--- a/graphx教材.docx
+++ b/graphx教材.docx
@@ -294,6 +294,7 @@
         <w:spacing w:line="300" w:lineRule="auto"/>
         <w:rPr>
           <w:rFonts w:ascii="Times New Roman" w:eastAsia="宋体" w:hAnsi="Times New Roman" w:cs="Times New Roman"/>
+          <w:color w:val="FF0000"/>
           <w:sz w:val="28"/>
           <w:szCs w:val="28"/>
         </w:rPr>
@@ -301,6 +302,7 @@
       <w:r>
         <w:rPr>
           <w:rFonts w:ascii="Times New Roman" w:eastAsia="宋体" w:hAnsi="Times New Roman" w:cs="Times New Roman"/>
+          <w:color w:val="FF0000"/>
           <w:sz w:val="28"/>
           <w:szCs w:val="28"/>
         </w:rPr>
@@ -309,6 +311,7 @@
       <w:r>
         <w:rPr>
           <w:rFonts w:ascii="Times New Roman" w:eastAsia="宋体" w:hAnsi="Times New Roman" w:cs="Times New Roman"/>
+          <w:color w:val="FF0000"/>
           <w:sz w:val="28"/>
           <w:szCs w:val="28"/>
         </w:rPr>
@@ -320,6 +323,7 @@
         <w:spacing w:line="300" w:lineRule="auto"/>
         <w:rPr>
           <w:rFonts w:ascii="Times New Roman" w:eastAsia="宋体" w:hAnsi="Times New Roman" w:cs="Times New Roman"/>
+          <w:color w:val="FF0000"/>
           <w:sz w:val="24"/>
           <w:szCs w:val="24"/>
         </w:rPr>
@@ -327,6 +331,7 @@
       <w:r>
         <w:rPr>
           <w:rFonts w:ascii="Times New Roman" w:eastAsia="宋体" w:hAnsi="Times New Roman" w:cs="Times New Roman"/>
+          <w:color w:val="FF0000"/>
           <w:sz w:val="24"/>
           <w:szCs w:val="24"/>
         </w:rPr>
@@ -335,6 +340,7 @@
       <w:r>
         <w:rPr>
           <w:rFonts w:ascii="Times New Roman" w:eastAsia="宋体" w:hAnsi="Times New Roman" w:cs="Times New Roman"/>
+          <w:color w:val="FF0000"/>
           <w:sz w:val="24"/>
           <w:szCs w:val="24"/>
         </w:rPr>
@@ -346,6 +352,7 @@
         <w:spacing w:line="300" w:lineRule="auto"/>
         <w:rPr>
           <w:rFonts w:ascii="Times New Roman" w:eastAsia="宋体" w:hAnsi="Times New Roman" w:cs="Times New Roman"/>
+          <w:color w:val="FF0000"/>
           <w:sz w:val="24"/>
           <w:szCs w:val="24"/>
         </w:rPr>
@@ -353,6 +360,7 @@
       <w:r>
         <w:rPr>
           <w:rFonts w:ascii="Times New Roman" w:eastAsia="宋体" w:hAnsi="Times New Roman" w:cs="Times New Roman"/>
+          <w:color w:val="FF0000"/>
           <w:sz w:val="24"/>
           <w:szCs w:val="24"/>
         </w:rPr>
@@ -361,6 +369,7 @@
       <w:r>
         <w:rPr>
           <w:rFonts w:ascii="Times New Roman" w:eastAsia="宋体" w:hAnsi="Times New Roman" w:cs="Times New Roman"/>
+          <w:color w:val="FF0000"/>
           <w:sz w:val="24"/>
           <w:szCs w:val="24"/>
         </w:rPr>
@@ -372,6 +381,7 @@
         <w:spacing w:line="300" w:lineRule="auto"/>
         <w:rPr>
           <w:rFonts w:ascii="Times New Roman" w:eastAsia="宋体" w:hAnsi="Times New Roman" w:cs="Times New Roman"/>
+          <w:color w:val="FF0000"/>
           <w:sz w:val="24"/>
           <w:szCs w:val="24"/>
         </w:rPr>
@@ -379,6 +389,7 @@
       <w:r>
         <w:rPr>
           <w:rFonts w:ascii="Times New Roman" w:eastAsia="宋体" w:hAnsi="Times New Roman" w:cs="Times New Roman"/>
+          <w:color w:val="FF0000"/>
           <w:sz w:val="24"/>
           <w:szCs w:val="24"/>
         </w:rPr>
@@ -387,6 +398,7 @@
       <w:r>
         <w:rPr>
           <w:rFonts w:ascii="Times New Roman" w:eastAsia="宋体" w:hAnsi="Times New Roman" w:cs="Times New Roman"/>
+          <w:color w:val="FF0000"/>
           <w:sz w:val="24"/>
           <w:szCs w:val="24"/>
         </w:rPr>
@@ -874,7 +886,7 @@
         <w:spacing w:line="300" w:lineRule="auto"/>
         <w:ind w:firstLine="420"/>
         <w:rPr>
-          <w:rFonts w:ascii="Times New Roman" w:eastAsia="宋体" w:hAnsi="Times New Roman" w:cs="Times New Roman" w:hint="eastAsia"/>
+          <w:rFonts w:ascii="Times New Roman" w:eastAsia="宋体" w:hAnsi="Times New Roman" w:cs="Times New Roman"/>
           <w:szCs w:val="21"/>
         </w:rPr>
       </w:pPr>
@@ -1808,7 +1820,91 @@
           <w:rFonts w:ascii="Times New Roman" w:eastAsia="宋体" w:hAnsi="Times New Roman" w:cs="Times New Roman" w:hint="eastAsia"/>
           <w:szCs w:val="21"/>
         </w:rPr>
-        <w:t>的转换操作是基于现有的数据集创建一个新的数据集，在这里也是同样的，对图</w:t>
+        <w:t>的转换操作是基于现有的数据集创建一个新的数据集，在</w:t>
+      </w:r>
+      <w:r>
+        <w:rPr>
+          <w:rFonts w:ascii="Times New Roman" w:eastAsia="宋体" w:hAnsi="Times New Roman" w:cs="Times New Roman" w:hint="eastAsia"/>
+          <w:szCs w:val="21"/>
+        </w:rPr>
+        <w:t>Graph</w:t>
+      </w:r>
+      <w:r>
+        <w:rPr>
+          <w:rFonts w:ascii="Times New Roman" w:eastAsia="宋体" w:hAnsi="Times New Roman" w:cs="Times New Roman" w:hint="eastAsia"/>
+          <w:szCs w:val="21"/>
+        </w:rPr>
+        <w:t>中对顶点</w:t>
+      </w:r>
+      <w:r>
+        <w:rPr>
+          <w:rFonts w:ascii="Times New Roman" w:eastAsia="宋体" w:hAnsi="Times New Roman" w:cs="Times New Roman" w:hint="eastAsia"/>
+          <w:szCs w:val="21"/>
+        </w:rPr>
+        <w:t>R</w:t>
+      </w:r>
+      <w:r>
+        <w:rPr>
+          <w:rFonts w:ascii="Times New Roman" w:eastAsia="宋体" w:hAnsi="Times New Roman" w:cs="Times New Roman"/>
+          <w:szCs w:val="21"/>
+        </w:rPr>
+        <w:t>DD</w:t>
+      </w:r>
+      <w:r>
+        <w:rPr>
+          <w:rFonts w:ascii="Times New Roman" w:eastAsia="宋体" w:hAnsi="Times New Roman" w:cs="Times New Roman" w:hint="eastAsia"/>
+          <w:szCs w:val="21"/>
+        </w:rPr>
+        <w:t>与边</w:t>
+      </w:r>
+      <w:r>
+        <w:rPr>
+          <w:rFonts w:ascii="Times New Roman" w:eastAsia="宋体" w:hAnsi="Times New Roman" w:cs="Times New Roman" w:hint="eastAsia"/>
+          <w:szCs w:val="21"/>
+        </w:rPr>
+        <w:t>R</w:t>
+      </w:r>
+      <w:r>
+        <w:rPr>
+          <w:rFonts w:ascii="Times New Roman" w:eastAsia="宋体" w:hAnsi="Times New Roman" w:cs="Times New Roman"/>
+          <w:szCs w:val="21"/>
+        </w:rPr>
+        <w:t>DD</w:t>
+      </w:r>
+      <w:r>
+        <w:rPr>
+          <w:rFonts w:ascii="Times New Roman" w:eastAsia="宋体" w:hAnsi="Times New Roman" w:cs="Times New Roman" w:hint="eastAsia"/>
+          <w:szCs w:val="21"/>
+        </w:rPr>
+        <w:t>的操作也同样是产生新的</w:t>
+      </w:r>
+      <w:r>
+        <w:rPr>
+          <w:rFonts w:ascii="Times New Roman" w:eastAsia="宋体" w:hAnsi="Times New Roman" w:cs="Times New Roman" w:hint="eastAsia"/>
+          <w:szCs w:val="21"/>
+        </w:rPr>
+        <w:t>R</w:t>
+      </w:r>
+      <w:r>
+        <w:rPr>
+          <w:rFonts w:ascii="Times New Roman" w:eastAsia="宋体" w:hAnsi="Times New Roman" w:cs="Times New Roman"/>
+          <w:szCs w:val="21"/>
+        </w:rPr>
+        <w:t>DD</w:t>
+      </w:r>
+      <w:r>
+        <w:rPr>
+          <w:rFonts w:ascii="Times New Roman" w:eastAsia="宋体" w:hAnsi="Times New Roman" w:cs="Times New Roman" w:hint="eastAsia"/>
+          <w:szCs w:val="21"/>
+        </w:rPr>
+        <w:t>，需要通过生成一个新图来成功进行更新，所以</w:t>
+      </w:r>
+      <w:r>
+        <w:rPr>
+          <w:rFonts w:ascii="Times New Roman" w:eastAsia="宋体" w:hAnsi="Times New Roman" w:cs="Times New Roman" w:hint="eastAsia"/>
+          <w:szCs w:val="21"/>
+        </w:rPr>
+        <w:t>对图</w:t>
       </w:r>
       <w:r>
         <w:rPr>
@@ -2652,7 +2748,15 @@
           <w:rFonts w:ascii="Times New Roman" w:eastAsia="宋体" w:hAnsi="Times New Roman" w:cs="Times New Roman" w:hint="eastAsia"/>
           <w:szCs w:val="21"/>
         </w:rPr>
-        <w:t>具体如下：</w:t>
+        <w:t>具体如</w:t>
+      </w:r>
+      <w:r>
+        <w:rPr>
+          <w:rFonts w:ascii="Times New Roman" w:eastAsia="宋体" w:hAnsi="Times New Roman" w:cs="Times New Roman" w:hint="eastAsia"/>
+          <w:szCs w:val="21"/>
+        </w:rPr>
+        <w:lastRenderedPageBreak/>
+        <w:t>下：</w:t>
       </w:r>
     </w:p>
     <w:p>
@@ -2669,7 +2773,6 @@
           <w:rFonts w:ascii="Times New Roman" w:eastAsia="宋体" w:hAnsi="Times New Roman" w:cs="Times New Roman"/>
           <w:szCs w:val="21"/>
         </w:rPr>
-        <w:lastRenderedPageBreak/>
         <w:t>class Edge[ED]</w:t>
       </w:r>
       <w:r>
@@ -2692,7 +2795,7 @@
         <w:spacing w:line="300" w:lineRule="auto"/>
         <w:ind w:firstLine="420"/>
         <w:rPr>
-          <w:rFonts w:ascii="Times New Roman" w:eastAsia="宋体" w:hAnsi="Times New Roman" w:cs="Times New Roman" w:hint="eastAsia"/>
+          <w:rFonts w:ascii="Times New Roman" w:eastAsia="宋体" w:hAnsi="Times New Roman" w:cs="Times New Roman"/>
           <w:szCs w:val="21"/>
         </w:rPr>
       </w:pPr>
@@ -3093,7 +3196,7 @@
         <w:spacing w:line="300" w:lineRule="auto"/>
         <w:ind w:left="420"/>
         <w:rPr>
-          <w:rFonts w:ascii="Times New Roman" w:eastAsia="宋体" w:hAnsi="Times New Roman" w:cs="Times New Roman" w:hint="eastAsia"/>
+          <w:rFonts w:ascii="Times New Roman" w:eastAsia="宋体" w:hAnsi="Times New Roman" w:cs="Times New Roman"/>
           <w:szCs w:val="21"/>
         </w:rPr>
       </w:pPr>
@@ -3435,7 +3538,7 @@
       <w:pPr>
         <w:spacing w:line="300" w:lineRule="auto"/>
         <w:rPr>
-          <w:rFonts w:ascii="Times New Roman" w:eastAsia="宋体" w:hAnsi="Times New Roman" w:cs="Times New Roman" w:hint="eastAsia"/>
+          <w:rFonts w:ascii="Times New Roman" w:eastAsia="宋体" w:hAnsi="Times New Roman" w:cs="Times New Roman"/>
           <w:szCs w:val="21"/>
         </w:rPr>
       </w:pPr>
@@ -3514,7 +3617,7 @@
         <w:spacing w:line="300" w:lineRule="auto"/>
         <w:jc w:val="left"/>
         <w:rPr>
-          <w:rFonts w:ascii="Times New Roman" w:eastAsia="宋体" w:hAnsi="Times New Roman" w:cs="Times New Roman" w:hint="eastAsia"/>
+          <w:rFonts w:ascii="Times New Roman" w:eastAsia="宋体" w:hAnsi="Times New Roman" w:cs="Times New Roman"/>
           <w:szCs w:val="21"/>
         </w:rPr>
       </w:pPr>
@@ -4884,7 +4987,7 @@
         <w:spacing w:line="300" w:lineRule="auto"/>
         <w:ind w:firstLine="420"/>
         <w:rPr>
-          <w:rFonts w:ascii="Times New Roman" w:eastAsia="宋体" w:hAnsi="Times New Roman" w:cs="Times New Roman" w:hint="eastAsia"/>
+          <w:rFonts w:ascii="Times New Roman" w:eastAsia="宋体" w:hAnsi="Times New Roman" w:cs="Times New Roman"/>
           <w:szCs w:val="21"/>
         </w:rPr>
       </w:pPr>
@@ -5416,7 +5519,7 @@
       <w:pPr>
         <w:spacing w:line="300" w:lineRule="auto"/>
         <w:rPr>
-          <w:rFonts w:ascii="Times New Roman" w:eastAsia="宋体" w:hAnsi="Times New Roman" w:cs="Times New Roman" w:hint="eastAsia"/>
+          <w:rFonts w:ascii="Times New Roman" w:eastAsia="宋体" w:hAnsi="Times New Roman" w:cs="Times New Roman"/>
           <w:szCs w:val="21"/>
         </w:rPr>
       </w:pPr>
@@ -5476,7 +5579,7 @@
         <w:spacing w:line="300" w:lineRule="auto"/>
         <w:ind w:left="420"/>
         <w:rPr>
-          <w:rFonts w:ascii="Times New Roman" w:eastAsia="宋体" w:hAnsi="Times New Roman" w:cs="Times New Roman" w:hint="eastAsia"/>
+          <w:rFonts w:ascii="Times New Roman" w:eastAsia="宋体" w:hAnsi="Times New Roman" w:cs="Times New Roman"/>
           <w:color w:val="FF0000"/>
           <w:szCs w:val="21"/>
         </w:rPr>
@@ -5525,12 +5628,427 @@
     <w:p>
       <w:pPr>
         <w:spacing w:line="300" w:lineRule="auto"/>
-        <w:ind w:left="420"/>
-        <w:rPr>
-          <w:rFonts w:ascii="Times New Roman" w:eastAsia="宋体" w:hAnsi="Times New Roman" w:cs="Times New Roman" w:hint="eastAsia"/>
-          <w:szCs w:val="21"/>
-        </w:rPr>
-      </w:pPr>
+        <w:ind w:firstLine="420"/>
+        <w:rPr>
+          <w:rFonts w:ascii="Times New Roman" w:eastAsia="宋体" w:hAnsi="Times New Roman" w:cs="Times New Roman"/>
+          <w:szCs w:val="21"/>
+        </w:rPr>
+      </w:pPr>
+      <w:r>
+        <w:rPr>
+          <w:rFonts w:ascii="Times New Roman" w:eastAsia="宋体" w:hAnsi="Times New Roman" w:cs="Times New Roman" w:hint="eastAsia"/>
+          <w:szCs w:val="21"/>
+        </w:rPr>
+        <w:t>这类操作类似于</w:t>
+      </w:r>
+      <w:r>
+        <w:rPr>
+          <w:rFonts w:ascii="Times New Roman" w:eastAsia="宋体" w:hAnsi="Times New Roman" w:cs="Times New Roman" w:hint="eastAsia"/>
+          <w:szCs w:val="21"/>
+        </w:rPr>
+        <w:t>R</w:t>
+      </w:r>
+      <w:r>
+        <w:rPr>
+          <w:rFonts w:ascii="Times New Roman" w:eastAsia="宋体" w:hAnsi="Times New Roman" w:cs="Times New Roman"/>
+          <w:szCs w:val="21"/>
+        </w:rPr>
+        <w:t>DD</w:t>
+      </w:r>
+      <w:r>
+        <w:rPr>
+          <w:rFonts w:ascii="Times New Roman" w:eastAsia="宋体" w:hAnsi="Times New Roman" w:cs="Times New Roman" w:hint="eastAsia"/>
+          <w:szCs w:val="21"/>
+        </w:rPr>
+        <w:t>的</w:t>
+      </w:r>
+      <w:r>
+        <w:rPr>
+          <w:rFonts w:ascii="Times New Roman" w:eastAsia="宋体" w:hAnsi="Times New Roman" w:cs="Times New Roman" w:hint="eastAsia"/>
+          <w:szCs w:val="21"/>
+        </w:rPr>
+        <w:t>map</w:t>
+      </w:r>
+      <w:r>
+        <w:rPr>
+          <w:rFonts w:ascii="Times New Roman" w:eastAsia="宋体" w:hAnsi="Times New Roman" w:cs="Times New Roman" w:hint="eastAsia"/>
+          <w:szCs w:val="21"/>
+        </w:rPr>
+        <w:t>操作，用于修改顶点与边的对象类型</w:t>
+      </w:r>
+      <w:r>
+        <w:rPr>
+          <w:rFonts w:ascii="Times New Roman" w:eastAsia="宋体" w:hAnsi="Times New Roman" w:cs="Times New Roman" w:hint="eastAsia"/>
+          <w:szCs w:val="21"/>
+        </w:rPr>
+        <w:t>，需要注意的是，每次运算都是产生一个新图，所以</w:t>
+      </w:r>
+      <w:r>
+        <w:rPr>
+          <w:rFonts w:ascii="Times New Roman" w:eastAsia="宋体" w:hAnsi="Times New Roman" w:cs="Times New Roman" w:hint="eastAsia"/>
+          <w:szCs w:val="21"/>
+        </w:rPr>
+        <w:t>以下两段代码其实可以看作是等价的：</w:t>
+      </w:r>
+    </w:p>
+    <w:p>
+      <w:pPr>
+        <w:spacing w:line="300" w:lineRule="auto"/>
+        <w:ind w:firstLine="420"/>
+        <w:rPr>
+          <w:rFonts w:ascii="Times New Roman" w:eastAsia="宋体" w:hAnsi="Times New Roman" w:cs="Times New Roman" w:hint="eastAsia"/>
+          <w:szCs w:val="21"/>
+        </w:rPr>
+      </w:pPr>
+      <w:r>
+        <w:rPr>
+          <w:rFonts w:ascii="Times New Roman" w:eastAsia="宋体" w:hAnsi="Times New Roman" w:cs="Times New Roman" w:hint="eastAsia"/>
+          <w:szCs w:val="21"/>
+        </w:rPr>
+        <w:t>/</w:t>
+      </w:r>
+      <w:r>
+        <w:rPr>
+          <w:rFonts w:ascii="Times New Roman" w:eastAsia="宋体" w:hAnsi="Times New Roman" w:cs="Times New Roman"/>
+          <w:szCs w:val="21"/>
+        </w:rPr>
+        <w:t xml:space="preserve">/ </w:t>
+      </w:r>
+      <w:r>
+        <w:rPr>
+          <w:rFonts w:ascii="Times New Roman" w:eastAsia="宋体" w:hAnsi="Times New Roman" w:cs="Times New Roman" w:hint="eastAsia"/>
+          <w:szCs w:val="21"/>
+        </w:rPr>
+        <w:t>R</w:t>
+      </w:r>
+      <w:r>
+        <w:rPr>
+          <w:rFonts w:ascii="Times New Roman" w:eastAsia="宋体" w:hAnsi="Times New Roman" w:cs="Times New Roman"/>
+          <w:szCs w:val="21"/>
+        </w:rPr>
+        <w:t>DD</w:t>
+      </w:r>
+      <w:r>
+        <w:rPr>
+          <w:rFonts w:ascii="Times New Roman" w:eastAsia="宋体" w:hAnsi="Times New Roman" w:cs="Times New Roman" w:hint="eastAsia"/>
+          <w:szCs w:val="21"/>
+        </w:rPr>
+        <w:t>进行</w:t>
+      </w:r>
+      <w:r>
+        <w:rPr>
+          <w:rFonts w:ascii="Times New Roman" w:eastAsia="宋体" w:hAnsi="Times New Roman" w:cs="Times New Roman" w:hint="eastAsia"/>
+          <w:szCs w:val="21"/>
+        </w:rPr>
+        <w:t>map</w:t>
+      </w:r>
+      <w:r>
+        <w:rPr>
+          <w:rFonts w:ascii="Times New Roman" w:eastAsia="宋体" w:hAnsi="Times New Roman" w:cs="Times New Roman" w:hint="eastAsia"/>
+          <w:szCs w:val="21"/>
+        </w:rPr>
+        <w:t>后生成新的</w:t>
+      </w:r>
+      <w:r>
+        <w:rPr>
+          <w:rFonts w:ascii="Times New Roman" w:eastAsia="宋体" w:hAnsi="Times New Roman" w:cs="Times New Roman" w:hint="eastAsia"/>
+          <w:szCs w:val="21"/>
+        </w:rPr>
+        <w:t>R</w:t>
+      </w:r>
+      <w:r>
+        <w:rPr>
+          <w:rFonts w:ascii="Times New Roman" w:eastAsia="宋体" w:hAnsi="Times New Roman" w:cs="Times New Roman"/>
+          <w:szCs w:val="21"/>
+        </w:rPr>
+        <w:t>DD</w:t>
+      </w:r>
+      <w:r>
+        <w:rPr>
+          <w:rFonts w:ascii="Times New Roman" w:eastAsia="宋体" w:hAnsi="Times New Roman" w:cs="Times New Roman" w:hint="eastAsia"/>
+          <w:szCs w:val="21"/>
+        </w:rPr>
+        <w:t>，需要通过生成新图完成更新</w:t>
+      </w:r>
+    </w:p>
+    <w:p>
+      <w:pPr>
+        <w:spacing w:line="300" w:lineRule="auto"/>
+        <w:ind w:firstLine="420"/>
+        <w:rPr>
+          <w:rFonts w:ascii="Times New Roman" w:eastAsia="宋体" w:hAnsi="Times New Roman" w:cs="Times New Roman"/>
+          <w:szCs w:val="21"/>
+        </w:rPr>
+      </w:pPr>
+      <w:r>
+        <w:rPr>
+          <w:rFonts w:ascii="Times New Roman" w:eastAsia="宋体" w:hAnsi="Times New Roman" w:cs="Times New Roman"/>
+          <w:szCs w:val="21"/>
+        </w:rPr>
+        <w:t>val newVertices = graph.vertices.map { case (id, attr) =&gt; (id, mapUdf(id, attr)) }</w:t>
+      </w:r>
+    </w:p>
+    <w:p>
+      <w:pPr>
+        <w:spacing w:line="300" w:lineRule="auto"/>
+        <w:ind w:firstLine="420"/>
+        <w:rPr>
+          <w:rFonts w:ascii="Times New Roman" w:eastAsia="宋体" w:hAnsi="Times New Roman" w:cs="Times New Roman"/>
+          <w:szCs w:val="21"/>
+        </w:rPr>
+      </w:pPr>
+      <w:r>
+        <w:rPr>
+          <w:rFonts w:ascii="Times New Roman" w:eastAsia="宋体" w:hAnsi="Times New Roman" w:cs="Times New Roman"/>
+          <w:szCs w:val="21"/>
+        </w:rPr>
+        <w:t>val newGraph = Graph(newVertices, graph.edges)</w:t>
+      </w:r>
+    </w:p>
+    <w:p>
+      <w:pPr>
+        <w:spacing w:line="300" w:lineRule="auto"/>
+        <w:ind w:firstLine="420"/>
+        <w:rPr>
+          <w:rFonts w:ascii="Times New Roman" w:eastAsia="宋体" w:hAnsi="Times New Roman" w:cs="Times New Roman"/>
+          <w:szCs w:val="21"/>
+        </w:rPr>
+      </w:pPr>
+      <w:r>
+        <w:rPr>
+          <w:rFonts w:ascii="Times New Roman" w:eastAsia="宋体" w:hAnsi="Times New Roman" w:cs="Times New Roman" w:hint="eastAsia"/>
+          <w:szCs w:val="21"/>
+        </w:rPr>
+        <w:t>/</w:t>
+      </w:r>
+      <w:r>
+        <w:rPr>
+          <w:rFonts w:ascii="Times New Roman" w:eastAsia="宋体" w:hAnsi="Times New Roman" w:cs="Times New Roman"/>
+          <w:szCs w:val="21"/>
+        </w:rPr>
+        <w:t xml:space="preserve">/ </w:t>
+      </w:r>
+      <w:r>
+        <w:rPr>
+          <w:rFonts w:ascii="Times New Roman" w:eastAsia="宋体" w:hAnsi="Times New Roman" w:cs="Times New Roman" w:hint="eastAsia"/>
+          <w:szCs w:val="21"/>
+        </w:rPr>
+        <w:t>用</w:t>
+      </w:r>
+      <w:r>
+        <w:rPr>
+          <w:rFonts w:ascii="Times New Roman" w:eastAsia="宋体" w:hAnsi="Times New Roman" w:cs="Times New Roman" w:hint="eastAsia"/>
+          <w:szCs w:val="21"/>
+        </w:rPr>
+        <w:t>map</w:t>
+      </w:r>
+      <w:r>
+        <w:rPr>
+          <w:rFonts w:ascii="Times New Roman" w:eastAsia="宋体" w:hAnsi="Times New Roman" w:cs="Times New Roman"/>
+          <w:szCs w:val="21"/>
+        </w:rPr>
+        <w:t>V</w:t>
+      </w:r>
+      <w:r>
+        <w:rPr>
+          <w:rFonts w:ascii="Times New Roman" w:eastAsia="宋体" w:hAnsi="Times New Roman" w:cs="Times New Roman" w:hint="eastAsia"/>
+          <w:szCs w:val="21"/>
+        </w:rPr>
+        <w:t>ertices</w:t>
+      </w:r>
+      <w:r>
+        <w:rPr>
+          <w:rFonts w:ascii="Times New Roman" w:eastAsia="宋体" w:hAnsi="Times New Roman" w:cs="Times New Roman" w:hint="eastAsia"/>
+          <w:szCs w:val="21"/>
+        </w:rPr>
+        <w:t>与上面效果同样，</w:t>
+      </w:r>
+      <w:r>
+        <w:rPr>
+          <w:rFonts w:ascii="Times New Roman" w:eastAsia="宋体" w:hAnsi="Times New Roman" w:cs="Times New Roman" w:hint="eastAsia"/>
+          <w:szCs w:val="21"/>
+        </w:rPr>
+        <w:t>但它可以重用原来的结构，</w:t>
+      </w:r>
+      <w:r>
+        <w:rPr>
+          <w:rFonts w:ascii="Times New Roman" w:eastAsia="宋体" w:hAnsi="Times New Roman" w:cs="Times New Roman" w:hint="eastAsia"/>
+          <w:szCs w:val="21"/>
+        </w:rPr>
+        <w:t>返回的</w:t>
+      </w:r>
+      <w:r>
+        <w:rPr>
+          <w:rFonts w:ascii="Times New Roman" w:eastAsia="宋体" w:hAnsi="Times New Roman" w:cs="Times New Roman" w:hint="eastAsia"/>
+          <w:szCs w:val="21"/>
+        </w:rPr>
+        <w:t>直接是</w:t>
+      </w:r>
+      <w:r>
+        <w:rPr>
+          <w:rFonts w:ascii="Times New Roman" w:eastAsia="宋体" w:hAnsi="Times New Roman" w:cs="Times New Roman" w:hint="eastAsia"/>
+          <w:szCs w:val="21"/>
+        </w:rPr>
+        <w:t>新图</w:t>
+      </w:r>
+      <w:r>
+        <w:rPr>
+          <w:rFonts w:ascii="Times New Roman" w:eastAsia="宋体" w:hAnsi="Times New Roman" w:cs="Times New Roman" w:hint="eastAsia"/>
+          <w:szCs w:val="21"/>
+        </w:rPr>
+        <w:t>Graph</w:t>
+      </w:r>
+      <w:r>
+        <w:rPr>
+          <w:rFonts w:ascii="Times New Roman" w:eastAsia="宋体" w:hAnsi="Times New Roman" w:cs="Times New Roman" w:hint="eastAsia"/>
+          <w:szCs w:val="21"/>
+        </w:rPr>
+        <w:t>类</w:t>
+      </w:r>
+      <w:r>
+        <w:rPr>
+          <w:rFonts w:ascii="Times New Roman" w:eastAsia="宋体" w:hAnsi="Times New Roman" w:cs="Times New Roman" w:hint="eastAsia"/>
+          <w:szCs w:val="21"/>
+        </w:rPr>
+        <w:t>而</w:t>
+      </w:r>
+      <w:r>
+        <w:rPr>
+          <w:rFonts w:ascii="Times New Roman" w:eastAsia="宋体" w:hAnsi="Times New Roman" w:cs="Times New Roman" w:hint="eastAsia"/>
+          <w:szCs w:val="21"/>
+        </w:rPr>
+        <w:t>不是</w:t>
+      </w:r>
+      <w:r>
+        <w:rPr>
+          <w:rFonts w:ascii="Times New Roman" w:eastAsia="宋体" w:hAnsi="Times New Roman" w:cs="Times New Roman" w:hint="eastAsia"/>
+          <w:szCs w:val="21"/>
+        </w:rPr>
+        <w:t>新</w:t>
+      </w:r>
+      <w:r>
+        <w:rPr>
+          <w:rFonts w:ascii="Times New Roman" w:eastAsia="宋体" w:hAnsi="Times New Roman" w:cs="Times New Roman" w:hint="eastAsia"/>
+          <w:szCs w:val="21"/>
+        </w:rPr>
+        <w:t>R</w:t>
+      </w:r>
+      <w:r>
+        <w:rPr>
+          <w:rFonts w:ascii="Times New Roman" w:eastAsia="宋体" w:hAnsi="Times New Roman" w:cs="Times New Roman"/>
+          <w:szCs w:val="21"/>
+        </w:rPr>
+        <w:t xml:space="preserve">DD </w:t>
+      </w:r>
+    </w:p>
+    <w:p>
+      <w:pPr>
+        <w:spacing w:line="300" w:lineRule="auto"/>
+        <w:ind w:firstLine="420"/>
+        <w:rPr>
+          <w:rFonts w:ascii="Times New Roman" w:eastAsia="宋体" w:hAnsi="Times New Roman" w:cs="Times New Roman"/>
+          <w:szCs w:val="21"/>
+        </w:rPr>
+      </w:pPr>
+      <w:r>
+        <w:rPr>
+          <w:rFonts w:ascii="Times New Roman" w:eastAsia="宋体" w:hAnsi="Times New Roman" w:cs="Times New Roman"/>
+          <w:szCs w:val="21"/>
+        </w:rPr>
+        <w:t>val newGraph = graph.mapVertices((id, attr) =&gt; mapUdf(id, attr))</w:t>
+      </w:r>
+    </w:p>
+    <w:p>
+      <w:pPr>
+        <w:spacing w:line="300" w:lineRule="auto"/>
+        <w:ind w:firstLine="420"/>
+        <w:rPr>
+          <w:rFonts w:ascii="Times New Roman" w:eastAsia="宋体" w:hAnsi="Times New Roman" w:cs="Times New Roman" w:hint="eastAsia"/>
+          <w:szCs w:val="21"/>
+        </w:rPr>
+      </w:pPr>
+      <w:r>
+        <w:rPr>
+          <w:rFonts w:ascii="Times New Roman" w:eastAsia="宋体" w:hAnsi="Times New Roman" w:cs="Times New Roman" w:hint="eastAsia"/>
+          <w:szCs w:val="21"/>
+        </w:rPr>
+        <w:t>下面介绍一些属性操作：</w:t>
+      </w:r>
+      <w:r>
+        <w:rPr>
+          <w:rFonts w:ascii="Times New Roman" w:eastAsia="宋体" w:hAnsi="Times New Roman" w:cs="Times New Roman" w:hint="eastAsia"/>
+          <w:color w:val="FF0000"/>
+          <w:szCs w:val="21"/>
+        </w:rPr>
+        <w:t>todo</w:t>
+      </w:r>
+    </w:p>
+    <w:p>
+      <w:pPr>
+        <w:pStyle w:val="a3"/>
+        <w:numPr>
+          <w:ilvl w:val="0"/>
+          <w:numId w:val="9"/>
+        </w:numPr>
+        <w:spacing w:line="300" w:lineRule="auto"/>
+        <w:ind w:firstLineChars="0"/>
+        <w:rPr>
+          <w:rFonts w:ascii="Times New Roman" w:eastAsia="宋体" w:hAnsi="Times New Roman" w:cs="Times New Roman"/>
+          <w:szCs w:val="21"/>
+        </w:rPr>
+      </w:pPr>
+      <w:r>
+        <w:rPr>
+          <w:rFonts w:ascii="Times New Roman" w:eastAsia="宋体" w:hAnsi="Times New Roman" w:cs="Times New Roman"/>
+          <w:szCs w:val="21"/>
+        </w:rPr>
+        <w:t>mapVertices[VD2](map: (VertexId, VD) =&gt; VD2): Graph[VD2, ED]</w:t>
+      </w:r>
+    </w:p>
+    <w:p>
+      <w:pPr>
+        <w:pStyle w:val="a3"/>
+        <w:numPr>
+          <w:ilvl w:val="0"/>
+          <w:numId w:val="9"/>
+        </w:numPr>
+        <w:spacing w:line="300" w:lineRule="auto"/>
+        <w:ind w:firstLineChars="0"/>
+        <w:rPr>
+          <w:rFonts w:ascii="Times New Roman" w:eastAsia="宋体" w:hAnsi="Times New Roman" w:cs="Times New Roman"/>
+          <w:szCs w:val="21"/>
+        </w:rPr>
+      </w:pPr>
+      <w:r>
+        <w:rPr>
+          <w:rFonts w:ascii="Times New Roman" w:eastAsia="宋体" w:hAnsi="Times New Roman" w:cs="Times New Roman"/>
+          <w:szCs w:val="21"/>
+        </w:rPr>
+        <w:t>mapEdges[ED2](map: Edge[ED] =&gt; ED2): Graph[VD, ED2]</w:t>
+      </w:r>
+    </w:p>
+    <w:p>
+      <w:pPr>
+        <w:pStyle w:val="a3"/>
+        <w:numPr>
+          <w:ilvl w:val="0"/>
+          <w:numId w:val="9"/>
+        </w:numPr>
+        <w:spacing w:line="300" w:lineRule="auto"/>
+        <w:ind w:firstLineChars="0"/>
+        <w:rPr>
+          <w:rFonts w:ascii="Times New Roman" w:eastAsia="宋体" w:hAnsi="Times New Roman" w:cs="Times New Roman" w:hint="eastAsia"/>
+          <w:szCs w:val="21"/>
+        </w:rPr>
+      </w:pPr>
+      <w:r>
+        <w:rPr>
+          <w:rFonts w:ascii="Times New Roman" w:eastAsia="宋体" w:hAnsi="Times New Roman" w:cs="Times New Roman"/>
+          <w:szCs w:val="21"/>
+        </w:rPr>
+        <w:lastRenderedPageBreak/>
+        <w:t>mapTriplets[ED2](map: EdgeTriplet[VD, ED] =&gt; ED2): Graph[VD, ED2]</w:t>
+      </w:r>
     </w:p>
     <w:p>
       <w:pPr>
@@ -5558,6 +6076,129 @@
     </w:p>
     <w:p>
       <w:pPr>
+        <w:spacing w:line="300" w:lineRule="auto"/>
+        <w:ind w:left="420"/>
+        <w:rPr>
+          <w:rFonts w:ascii="Times New Roman" w:eastAsia="宋体" w:hAnsi="Times New Roman" w:cs="Times New Roman"/>
+          <w:szCs w:val="21"/>
+        </w:rPr>
+      </w:pPr>
+    </w:p>
+    <w:p>
+      <w:pPr>
+        <w:spacing w:line="300" w:lineRule="auto"/>
+        <w:ind w:left="420"/>
+        <w:rPr>
+          <w:rFonts w:ascii="Times New Roman" w:eastAsia="宋体" w:hAnsi="Times New Roman" w:cs="Times New Roman" w:hint="eastAsia"/>
+          <w:szCs w:val="21"/>
+        </w:rPr>
+      </w:pPr>
+      <w:r>
+        <w:rPr>
+          <w:rFonts w:ascii="Times New Roman" w:eastAsia="宋体" w:hAnsi="Times New Roman" w:cs="Times New Roman" w:hint="eastAsia"/>
+          <w:szCs w:val="21"/>
+        </w:rPr>
+        <w:t>下面介绍一些结构操作：</w:t>
+      </w:r>
+      <w:r>
+        <w:rPr>
+          <w:rFonts w:ascii="Times New Roman" w:eastAsia="宋体" w:hAnsi="Times New Roman" w:cs="Times New Roman" w:hint="eastAsia"/>
+          <w:color w:val="FF0000"/>
+          <w:szCs w:val="21"/>
+        </w:rPr>
+        <w:t>todo</w:t>
+      </w:r>
+    </w:p>
+    <w:p>
+      <w:pPr>
+        <w:pStyle w:val="a3"/>
+        <w:numPr>
+          <w:ilvl w:val="0"/>
+          <w:numId w:val="10"/>
+        </w:numPr>
+        <w:spacing w:line="300" w:lineRule="auto"/>
+        <w:ind w:firstLineChars="0"/>
+        <w:rPr>
+          <w:rFonts w:ascii="Times New Roman" w:eastAsia="宋体" w:hAnsi="Times New Roman" w:cs="Times New Roman"/>
+          <w:szCs w:val="21"/>
+        </w:rPr>
+      </w:pPr>
+      <w:r>
+        <w:rPr>
+          <w:rFonts w:ascii="Times New Roman" w:eastAsia="宋体" w:hAnsi="Times New Roman" w:cs="Times New Roman"/>
+          <w:szCs w:val="21"/>
+        </w:rPr>
+        <w:t>reverse: Graph[VD, ED]</w:t>
+      </w:r>
+    </w:p>
+    <w:p>
+      <w:pPr>
+        <w:pStyle w:val="a3"/>
+        <w:numPr>
+          <w:ilvl w:val="0"/>
+          <w:numId w:val="10"/>
+        </w:numPr>
+        <w:spacing w:line="300" w:lineRule="auto"/>
+        <w:ind w:firstLineChars="0"/>
+        <w:rPr>
+          <w:rFonts w:ascii="Times New Roman" w:eastAsia="宋体" w:hAnsi="Times New Roman" w:cs="Times New Roman"/>
+          <w:szCs w:val="21"/>
+        </w:rPr>
+      </w:pPr>
+      <w:r>
+        <w:rPr>
+          <w:rFonts w:ascii="Times New Roman" w:eastAsia="宋体" w:hAnsi="Times New Roman" w:cs="Times New Roman"/>
+          <w:szCs w:val="21"/>
+        </w:rPr>
+        <w:t>subgraph(epred: EdgeTriplet[VD,ED] =&gt; Boolean,vpred: (VertexId, VD) =&gt; Boolean): Graph[VD, ED]</w:t>
+      </w:r>
+    </w:p>
+    <w:p>
+      <w:pPr>
+        <w:pStyle w:val="a3"/>
+        <w:numPr>
+          <w:ilvl w:val="0"/>
+          <w:numId w:val="10"/>
+        </w:numPr>
+        <w:spacing w:line="300" w:lineRule="auto"/>
+        <w:ind w:firstLineChars="0"/>
+        <w:rPr>
+          <w:rFonts w:ascii="Times New Roman" w:eastAsia="宋体" w:hAnsi="Times New Roman" w:cs="Times New Roman"/>
+          <w:szCs w:val="21"/>
+        </w:rPr>
+      </w:pPr>
+      <w:r>
+        <w:rPr>
+          <w:rFonts w:ascii="Times New Roman" w:eastAsia="宋体" w:hAnsi="Times New Roman" w:cs="Times New Roman"/>
+          <w:szCs w:val="21"/>
+        </w:rPr>
+        <w:t>mask[VD2, ED2](other: Graph[VD2, ED2]): Graph[VD, ED]</w:t>
+      </w:r>
+    </w:p>
+    <w:p>
+      <w:pPr>
+        <w:pStyle w:val="a3"/>
+        <w:numPr>
+          <w:ilvl w:val="0"/>
+          <w:numId w:val="10"/>
+        </w:numPr>
+        <w:spacing w:line="300" w:lineRule="auto"/>
+        <w:ind w:firstLineChars="0"/>
+        <w:rPr>
+          <w:rFonts w:ascii="Times New Roman" w:eastAsia="宋体" w:hAnsi="Times New Roman" w:cs="Times New Roman" w:hint="eastAsia"/>
+          <w:szCs w:val="21"/>
+        </w:rPr>
+      </w:pPr>
+      <w:r>
+        <w:rPr>
+          <w:rFonts w:ascii="Times New Roman" w:eastAsia="宋体" w:hAnsi="Times New Roman" w:cs="Times New Roman"/>
+          <w:szCs w:val="21"/>
+        </w:rPr>
+        <w:t>groupEdges(merge: (ED, ED) =&gt; ED): Graph[VD,ED]</w:t>
+      </w:r>
+    </w:p>
+    <w:p>
+      <w:pPr>
         <w:pStyle w:val="a3"/>
         <w:numPr>
           <w:ilvl w:val="1"/>
@@ -5567,17 +6208,59 @@
         <w:ind w:firstLineChars="0"/>
         <w:rPr>
           <w:rFonts w:ascii="Times New Roman" w:eastAsia="宋体" w:hAnsi="Times New Roman" w:cs="Times New Roman"/>
-          <w:sz w:val="24"/>
-          <w:szCs w:val="24"/>
-        </w:rPr>
-      </w:pPr>
-      <w:r>
-        <w:rPr>
-          <w:rFonts w:ascii="Times New Roman" w:eastAsia="宋体" w:hAnsi="Times New Roman" w:cs="Times New Roman"/>
-          <w:sz w:val="24"/>
-          <w:szCs w:val="24"/>
+          <w:szCs w:val="21"/>
+        </w:rPr>
+      </w:pPr>
+      <w:r>
+        <w:rPr>
+          <w:rFonts w:ascii="Times New Roman" w:eastAsia="宋体" w:hAnsi="Times New Roman" w:cs="Times New Roman"/>
+          <w:szCs w:val="21"/>
         </w:rPr>
         <w:t>连接操作</w:t>
+      </w:r>
+    </w:p>
+    <w:p>
+      <w:pPr>
+        <w:pStyle w:val="a3"/>
+        <w:numPr>
+          <w:ilvl w:val="0"/>
+          <w:numId w:val="11"/>
+        </w:numPr>
+        <w:spacing w:line="300" w:lineRule="auto"/>
+        <w:ind w:firstLineChars="0"/>
+        <w:rPr>
+          <w:rFonts w:ascii="Times New Roman" w:eastAsia="宋体" w:hAnsi="Times New Roman" w:cs="Times New Roman"/>
+          <w:szCs w:val="21"/>
+        </w:rPr>
+      </w:pPr>
+      <w:r>
+        <w:rPr>
+          <w:rFonts w:ascii="Times New Roman" w:eastAsia="宋体" w:hAnsi="Times New Roman" w:cs="Times New Roman"/>
+          <w:szCs w:val="21"/>
+        </w:rPr>
+        <w:t>joinVertices[U](table: RDD[(VertexId, U)])(map: (VertexId, VD, U) =&gt; VD): Graph[VD, ED]</w:t>
+      </w:r>
+    </w:p>
+    <w:p>
+      <w:pPr>
+        <w:pStyle w:val="a3"/>
+        <w:numPr>
+          <w:ilvl w:val="0"/>
+          <w:numId w:val="11"/>
+        </w:numPr>
+        <w:spacing w:line="300" w:lineRule="auto"/>
+        <w:ind w:firstLineChars="0"/>
+        <w:rPr>
+          <w:rFonts w:ascii="Times New Roman" w:eastAsia="宋体" w:hAnsi="Times New Roman" w:cs="Times New Roman" w:hint="eastAsia"/>
+          <w:szCs w:val="21"/>
+        </w:rPr>
+      </w:pPr>
+      <w:r>
+        <w:rPr>
+          <w:rFonts w:ascii="Times New Roman" w:eastAsia="宋体" w:hAnsi="Times New Roman" w:cs="Times New Roman"/>
+          <w:szCs w:val="21"/>
+        </w:rPr>
+        <w:t>outerJoinVertices[U, VD2](table: RDD[(VertexId, U)])(map: (VertexId, VD, Option[U]) =&gt; VD2): Graph[VD2, ED]</w:t>
       </w:r>
     </w:p>
     <w:p>
@@ -5608,8 +6291,8 @@
       <w:pPr>
         <w:pStyle w:val="a3"/>
         <w:numPr>
-          <w:ilvl w:val="1"/>
-          <w:numId w:val="8"/>
+          <w:ilvl w:val="0"/>
+          <w:numId w:val="12"/>
         </w:numPr>
         <w:spacing w:line="300" w:lineRule="auto"/>
         <w:ind w:firstLineChars="0"/>
@@ -5624,6 +6307,64 @@
           <w:szCs w:val="21"/>
         </w:rPr>
         <w:t>信息聚合</w:t>
+      </w:r>
+    </w:p>
+    <w:p>
+      <w:pPr>
+        <w:pStyle w:val="a3"/>
+        <w:numPr>
+          <w:ilvl w:val="0"/>
+          <w:numId w:val="12"/>
+        </w:numPr>
+        <w:spacing w:line="300" w:lineRule="auto"/>
+        <w:ind w:firstLineChars="0"/>
+        <w:rPr>
+          <w:rFonts w:ascii="Times New Roman" w:eastAsia="宋体" w:hAnsi="Times New Roman" w:cs="Times New Roman"/>
+          <w:szCs w:val="21"/>
+        </w:rPr>
+      </w:pPr>
+      <w:r>
+        <w:rPr>
+          <w:rFonts w:ascii="Times New Roman" w:eastAsia="宋体" w:hAnsi="Times New Roman" w:cs="Times New Roman"/>
+          <w:szCs w:val="21"/>
+        </w:rPr>
+        <w:t>计算顶点度数</w:t>
+      </w:r>
+    </w:p>
+    <w:p>
+      <w:pPr>
+        <w:pStyle w:val="a3"/>
+        <w:numPr>
+          <w:ilvl w:val="0"/>
+          <w:numId w:val="12"/>
+        </w:numPr>
+        <w:spacing w:line="300" w:lineRule="auto"/>
+        <w:ind w:firstLineChars="0"/>
+        <w:rPr>
+          <w:rFonts w:ascii="Times New Roman" w:eastAsia="宋体" w:hAnsi="Times New Roman" w:cs="Times New Roman"/>
+          <w:szCs w:val="21"/>
+        </w:rPr>
+      </w:pPr>
+      <w:r>
+        <w:rPr>
+          <w:rFonts w:ascii="Times New Roman" w:eastAsia="宋体" w:hAnsi="Times New Roman" w:cs="Times New Roman"/>
+          <w:szCs w:val="21"/>
+        </w:rPr>
+        <w:t>另一种方法</w:t>
+      </w:r>
+      <w:r>
+        <w:rPr>
+          <w:rFonts w:ascii="Times New Roman" w:eastAsia="宋体" w:hAnsi="Times New Roman" w:cs="Times New Roman"/>
+          <w:szCs w:val="21"/>
+        </w:rPr>
+        <w:t>——</w:t>
+      </w:r>
+      <w:r>
+        <w:rPr>
+          <w:rFonts w:ascii="Times New Roman" w:eastAsia="宋体" w:hAnsi="Times New Roman" w:cs="Times New Roman"/>
+          <w:szCs w:val="21"/>
+        </w:rPr>
+        <w:t>直接收集邻居信息</w:t>
       </w:r>
     </w:p>
     <w:p>
@@ -5637,64 +6378,6 @@
         <w:ind w:firstLineChars="0"/>
         <w:rPr>
           <w:rFonts w:ascii="Times New Roman" w:eastAsia="宋体" w:hAnsi="Times New Roman" w:cs="Times New Roman"/>
-          <w:szCs w:val="21"/>
-        </w:rPr>
-      </w:pPr>
-      <w:r>
-        <w:rPr>
-          <w:rFonts w:ascii="Times New Roman" w:eastAsia="宋体" w:hAnsi="Times New Roman" w:cs="Times New Roman"/>
-          <w:szCs w:val="21"/>
-        </w:rPr>
-        <w:t>计算顶点度数</w:t>
-      </w:r>
-    </w:p>
-    <w:p>
-      <w:pPr>
-        <w:pStyle w:val="a3"/>
-        <w:numPr>
-          <w:ilvl w:val="1"/>
-          <w:numId w:val="8"/>
-        </w:numPr>
-        <w:spacing w:line="300" w:lineRule="auto"/>
-        <w:ind w:firstLineChars="0"/>
-        <w:rPr>
-          <w:rFonts w:ascii="Times New Roman" w:eastAsia="宋体" w:hAnsi="Times New Roman" w:cs="Times New Roman"/>
-          <w:szCs w:val="21"/>
-        </w:rPr>
-      </w:pPr>
-      <w:r>
-        <w:rPr>
-          <w:rFonts w:ascii="Times New Roman" w:eastAsia="宋体" w:hAnsi="Times New Roman" w:cs="Times New Roman"/>
-          <w:szCs w:val="21"/>
-        </w:rPr>
-        <w:t>另一种方法</w:t>
-      </w:r>
-      <w:r>
-        <w:rPr>
-          <w:rFonts w:ascii="Times New Roman" w:eastAsia="宋体" w:hAnsi="Times New Roman" w:cs="Times New Roman"/>
-          <w:szCs w:val="21"/>
-        </w:rPr>
-        <w:t>——</w:t>
-      </w:r>
-      <w:r>
-        <w:rPr>
-          <w:rFonts w:ascii="Times New Roman" w:eastAsia="宋体" w:hAnsi="Times New Roman" w:cs="Times New Roman"/>
-          <w:szCs w:val="21"/>
-        </w:rPr>
-        <w:t>直接收集邻居信息</w:t>
-      </w:r>
-    </w:p>
-    <w:p>
-      <w:pPr>
-        <w:pStyle w:val="a3"/>
-        <w:numPr>
-          <w:ilvl w:val="1"/>
-          <w:numId w:val="8"/>
-        </w:numPr>
-        <w:spacing w:line="300" w:lineRule="auto"/>
-        <w:ind w:firstLineChars="0"/>
-        <w:rPr>
-          <w:rFonts w:ascii="Times New Roman" w:eastAsia="宋体" w:hAnsi="Times New Roman" w:cs="Times New Roman"/>
           <w:sz w:val="24"/>
           <w:szCs w:val="24"/>
         </w:rPr>
@@ -5731,6 +6414,7 @@
         <w:spacing w:line="300" w:lineRule="auto"/>
         <w:rPr>
           <w:rFonts w:ascii="Times New Roman" w:eastAsia="宋体" w:hAnsi="Times New Roman" w:cs="Times New Roman"/>
+          <w:color w:val="FF0000"/>
           <w:sz w:val="24"/>
           <w:szCs w:val="24"/>
         </w:rPr>
@@ -5738,6 +6422,7 @@
       <w:r>
         <w:rPr>
           <w:rFonts w:ascii="Times New Roman" w:eastAsia="宋体" w:hAnsi="Times New Roman" w:cs="Times New Roman"/>
+          <w:color w:val="FF0000"/>
           <w:sz w:val="24"/>
           <w:szCs w:val="24"/>
         </w:rPr>
@@ -5746,6 +6431,7 @@
       <w:r>
         <w:rPr>
           <w:rFonts w:ascii="Times New Roman" w:eastAsia="宋体" w:hAnsi="Times New Roman" w:cs="Times New Roman"/>
+          <w:color w:val="FF0000"/>
           <w:sz w:val="24"/>
           <w:szCs w:val="24"/>
         </w:rPr>
@@ -5756,6 +6442,16 @@
       <w:pPr>
         <w:spacing w:line="300" w:lineRule="auto"/>
         <w:rPr>
+          <w:rFonts w:ascii="Times New Roman" w:eastAsia="宋体" w:hAnsi="Times New Roman" w:cs="Times New Roman" w:hint="eastAsia"/>
+          <w:color w:val="000000" w:themeColor="text1"/>
+          <w:szCs w:val="21"/>
+        </w:rPr>
+      </w:pPr>
+    </w:p>
+    <w:p>
+      <w:pPr>
+        <w:spacing w:line="300" w:lineRule="auto"/>
+        <w:rPr>
           <w:rFonts w:ascii="Times New Roman" w:eastAsia="宋体" w:hAnsi="Times New Roman" w:cs="Times New Roman"/>
           <w:sz w:val="24"/>
           <w:szCs w:val="24"/>
@@ -5814,7 +6510,7 @@
       <w:pPr>
         <w:spacing w:line="300" w:lineRule="auto"/>
         <w:rPr>
-          <w:rFonts w:ascii="Times New Roman" w:eastAsia="宋体" w:hAnsi="Times New Roman" w:cs="Times New Roman"/>
+          <w:rFonts w:ascii="Times New Roman" w:eastAsia="宋体" w:hAnsi="Times New Roman" w:cs="Times New Roman" w:hint="eastAsia"/>
           <w:sz w:val="24"/>
           <w:szCs w:val="24"/>
         </w:rPr>
@@ -5825,50 +6521,51 @@
           <w:sz w:val="24"/>
           <w:szCs w:val="24"/>
         </w:rPr>
-        <w:lastRenderedPageBreak/>
-        <w:t>9.3.3 Pregel API</w:t>
-      </w:r>
-      <w:r>
+        <w:tab/>
+      </w:r>
+    </w:p>
+    <w:p>
+      <w:pPr>
+        <w:spacing w:line="300" w:lineRule="auto"/>
         <w:rPr>
           <w:rFonts w:ascii="Times New Roman" w:eastAsia="宋体" w:hAnsi="Times New Roman" w:cs="Times New Roman"/>
           <w:sz w:val="24"/>
           <w:szCs w:val="24"/>
         </w:rPr>
-        <w:t>的实现草图</w:t>
-      </w:r>
-    </w:p>
-    <w:p>
-      <w:pPr>
-        <w:spacing w:line="300" w:lineRule="auto"/>
+      </w:pPr>
+      <w:r>
         <w:rPr>
           <w:rFonts w:ascii="Times New Roman" w:eastAsia="宋体" w:hAnsi="Times New Roman" w:cs="Times New Roman"/>
           <w:sz w:val="24"/>
           <w:szCs w:val="24"/>
         </w:rPr>
-      </w:pPr>
+        <w:t>9.3.3 Pregel API</w:t>
+      </w:r>
       <w:r>
         <w:rPr>
           <w:rFonts w:ascii="Times New Roman" w:eastAsia="宋体" w:hAnsi="Times New Roman" w:cs="Times New Roman"/>
           <w:sz w:val="24"/>
           <w:szCs w:val="24"/>
         </w:rPr>
-        <w:t>9.3.4 Pregel API</w:t>
-      </w:r>
-      <w:r>
+        <w:t>的实现草图</w:t>
+      </w:r>
+    </w:p>
+    <w:p>
+      <w:pPr>
+        <w:spacing w:line="300" w:lineRule="auto"/>
         <w:rPr>
           <w:rFonts w:ascii="Times New Roman" w:eastAsia="宋体" w:hAnsi="Times New Roman" w:cs="Times New Roman"/>
           <w:sz w:val="24"/>
           <w:szCs w:val="24"/>
         </w:rPr>
-        <w:t>应用实例</w:t>
-      </w:r>
+      </w:pPr>
       <w:r>
         <w:rPr>
           <w:rFonts w:ascii="Times New Roman" w:eastAsia="宋体" w:hAnsi="Times New Roman" w:cs="Times New Roman"/>
           <w:sz w:val="24"/>
           <w:szCs w:val="24"/>
         </w:rPr>
-        <w:t>——</w:t>
+        <w:t>9.3.4 Pregel API</w:t>
       </w:r>
       <w:r>
         <w:rPr>
@@ -5876,6 +6573,22 @@
           <w:sz w:val="24"/>
           <w:szCs w:val="24"/>
         </w:rPr>
+        <w:t>应用实例</w:t>
+      </w:r>
+      <w:r>
+        <w:rPr>
+          <w:rFonts w:ascii="Times New Roman" w:eastAsia="宋体" w:hAnsi="Times New Roman" w:cs="Times New Roman"/>
+          <w:sz w:val="24"/>
+          <w:szCs w:val="24"/>
+        </w:rPr>
+        <w:t>——</w:t>
+      </w:r>
+      <w:r>
+        <w:rPr>
+          <w:rFonts w:ascii="Times New Roman" w:eastAsia="宋体" w:hAnsi="Times New Roman" w:cs="Times New Roman"/>
+          <w:sz w:val="24"/>
+          <w:szCs w:val="24"/>
+        </w:rPr>
         <w:t>单源最短路径</w:t>
       </w:r>
     </w:p>
@@ -5909,6 +6622,15 @@
       <w:pPr>
         <w:spacing w:line="300" w:lineRule="auto"/>
         <w:rPr>
+          <w:rFonts w:ascii="Times New Roman" w:eastAsia="宋体" w:hAnsi="Times New Roman" w:cs="Times New Roman" w:hint="eastAsia"/>
+          <w:szCs w:val="21"/>
+        </w:rPr>
+      </w:pPr>
+    </w:p>
+    <w:p>
+      <w:pPr>
+        <w:spacing w:line="300" w:lineRule="auto"/>
+        <w:rPr>
           <w:rFonts w:ascii="Times New Roman" w:eastAsia="宋体" w:hAnsi="Times New Roman" w:cs="Times New Roman"/>
           <w:sz w:val="28"/>
           <w:szCs w:val="28"/>
@@ -5952,34 +6674,9 @@
         <w:spacing w:line="300" w:lineRule="auto"/>
         <w:rPr>
           <w:rFonts w:ascii="Times New Roman" w:eastAsia="宋体" w:hAnsi="Times New Roman" w:cs="Times New Roman"/>
-          <w:sz w:val="24"/>
-          <w:szCs w:val="24"/>
-        </w:rPr>
-      </w:pPr>
-      <w:r>
-        <w:rPr>
-          <w:rFonts w:ascii="Times New Roman" w:eastAsia="宋体" w:hAnsi="Times New Roman" w:cs="Times New Roman"/>
-          <w:sz w:val="24"/>
-          <w:szCs w:val="24"/>
-        </w:rPr>
-        <w:tab/>
-      </w:r>
-      <w:r>
-        <w:rPr>
-          <w:rFonts w:ascii="Times New Roman" w:eastAsia="宋体" w:hAnsi="Times New Roman" w:cs="Times New Roman"/>
-          <w:sz w:val="24"/>
-          <w:szCs w:val="24"/>
-        </w:rPr>
-        <w:tab/>
-      </w:r>
-      <w:r>
-        <w:rPr>
-          <w:rFonts w:ascii="Times New Roman" w:eastAsia="宋体" w:hAnsi="Times New Roman" w:cs="Times New Roman"/>
-          <w:sz w:val="24"/>
-          <w:szCs w:val="24"/>
-        </w:rPr>
-        <w:tab/>
-      </w:r>
+          <w:szCs w:val="21"/>
+        </w:rPr>
+      </w:pPr>
     </w:p>
     <w:sectPr>
       <w:pgSz w:w="11906" w:h="16838"/>
@@ -5994,6 +6691,232 @@
 <file path=word/numbering.xml><?xml version="1.0" encoding="utf-8"?>
 <w:numbering xmlns:wpc="http://schemas.microsoft.com/office/word/2010/wordprocessingCanvas" xmlns:cx="http://schemas.microsoft.com/office/drawing/2014/chartex" xmlns:cx1="http://schemas.microsoft.com/office/drawing/2015/9/8/chartex" xmlns:cx2="http://schemas.microsoft.com/office/drawing/2015/10/21/chartex" xmlns:cx3="http://schemas.microsoft.com/office/drawing/2016/5/9/chartex" xmlns:cx4="http://schemas.microsoft.com/office/drawing/2016/5/10/chartex" xmlns:cx5="http://schemas.microsoft.com/office/drawing/2016/5/11/chartex" xmlns:cx6="http://schemas.microsoft.com/office/drawing/2016/5/12/chartex" xmlns:cx7="http://schemas.microsoft.com/office/drawing/2016/5/13/chartex" xmlns:cx8="http://schemas.microsoft.com/office/drawing/2016/5/14/chartex" xmlns:mc="http://schemas.openxmlformats.org/markup-compatibility/2006" xmlns:aink="http://schemas.microsoft.com/office/drawing/2016/ink" xmlns:am3d="http://schemas.microsoft.com/office/drawing/2017/model3d" xmlns:o="urn:schemas-microsoft-com:office:office" xmlns:r="http://schemas.openxmlformats.org/officeDocument/2006/relationships" xmlns:m="http://schemas.openxmlformats.org/officeDocument/2006/math" xmlns:v="urn:schemas-microsoft-com:vml" xmlns:wp14="http://schemas.microsoft.com/office/word/2010/wordprocessingDrawing" xmlns:wp="http://schemas.openxmlformats.org/drawingml/2006/wordprocessingDrawing" xmlns:w10="urn:schemas-microsoft-com:office:word" xmlns:w="http://schemas.openxmlformats.org/wordprocessingml/2006/main" xmlns:w14="http://schemas.microsoft.com/office/word/2010/wordml" xmlns:w15="http://schemas.microsoft.com/office/word/2012/wordml" xmlns:w16cex="http://schemas.microsoft.com/office/word/2018/wordml/cex" xmlns:w16cid="http://schemas.microsoft.com/office/word/2016/wordml/cid" xmlns:w16="http://schemas.microsoft.com/office/word/2018/wordml" xmlns:w16se="http://schemas.microsoft.com/office/word/2015/wordml/symex" xmlns:wpg="http://schemas.microsoft.com/office/word/2010/wordprocessingGroup" xmlns:wpi="http://schemas.microsoft.com/office/word/2010/wordprocessingInk" xmlns:wne="http://schemas.microsoft.com/office/word/2006/wordml" xmlns:wps="http://schemas.microsoft.com/office/word/2010/wordprocessingShape" mc:Ignorable="w14 w15 w16se w16cid w16 w16cex wp14">
   <w:abstractNum w:abstractNumId="0" w15:restartNumberingAfterBreak="0">
+    <w:nsid w:val="0EF923D2"/>
+    <w:multiLevelType w:val="hybridMultilevel"/>
+    <w:tmpl w:val="D1786018"/>
+    <w:lvl w:ilvl="0" w:tplc="04090001">
+      <w:start w:val="1"/>
+      <w:numFmt w:val="bullet"/>
+      <w:lvlText w:val=""/>
+      <w:lvlJc w:val="left"/>
+      <w:pPr>
+        <w:ind w:left="840" w:hanging="420"/>
+      </w:pPr>
+      <w:rPr>
+        <w:rFonts w:ascii="Wingdings" w:hAnsi="Wingdings" w:hint="default"/>
+      </w:rPr>
+    </w:lvl>
+    <w:lvl w:ilvl="1" w:tplc="04090003" w:tentative="1">
+      <w:start w:val="1"/>
+      <w:numFmt w:val="bullet"/>
+      <w:lvlText w:val=""/>
+      <w:lvlJc w:val="left"/>
+      <w:pPr>
+        <w:ind w:left="1260" w:hanging="420"/>
+      </w:pPr>
+      <w:rPr>
+        <w:rFonts w:ascii="Wingdings" w:hAnsi="Wingdings" w:hint="default"/>
+      </w:rPr>
+    </w:lvl>
+    <w:lvl w:ilvl="2" w:tplc="04090005" w:tentative="1">
+      <w:start w:val="1"/>
+      <w:numFmt w:val="bullet"/>
+      <w:lvlText w:val=""/>
+      <w:lvlJc w:val="left"/>
+      <w:pPr>
+        <w:ind w:left="1680" w:hanging="420"/>
+      </w:pPr>
+      <w:rPr>
+        <w:rFonts w:ascii="Wingdings" w:hAnsi="Wingdings" w:hint="default"/>
+      </w:rPr>
+    </w:lvl>
+    <w:lvl w:ilvl="3" w:tplc="04090001" w:tentative="1">
+      <w:start w:val="1"/>
+      <w:numFmt w:val="bullet"/>
+      <w:lvlText w:val=""/>
+      <w:lvlJc w:val="left"/>
+      <w:pPr>
+        <w:ind w:left="2100" w:hanging="420"/>
+      </w:pPr>
+      <w:rPr>
+        <w:rFonts w:ascii="Wingdings" w:hAnsi="Wingdings" w:hint="default"/>
+      </w:rPr>
+    </w:lvl>
+    <w:lvl w:ilvl="4" w:tplc="04090003" w:tentative="1">
+      <w:start w:val="1"/>
+      <w:numFmt w:val="bullet"/>
+      <w:lvlText w:val=""/>
+      <w:lvlJc w:val="left"/>
+      <w:pPr>
+        <w:ind w:left="2520" w:hanging="420"/>
+      </w:pPr>
+      <w:rPr>
+        <w:rFonts w:ascii="Wingdings" w:hAnsi="Wingdings" w:hint="default"/>
+      </w:rPr>
+    </w:lvl>
+    <w:lvl w:ilvl="5" w:tplc="04090005" w:tentative="1">
+      <w:start w:val="1"/>
+      <w:numFmt w:val="bullet"/>
+      <w:lvlText w:val=""/>
+      <w:lvlJc w:val="left"/>
+      <w:pPr>
+        <w:ind w:left="2940" w:hanging="420"/>
+      </w:pPr>
+      <w:rPr>
+        <w:rFonts w:ascii="Wingdings" w:hAnsi="Wingdings" w:hint="default"/>
+      </w:rPr>
+    </w:lvl>
+    <w:lvl w:ilvl="6" w:tplc="04090001" w:tentative="1">
+      <w:start w:val="1"/>
+      <w:numFmt w:val="bullet"/>
+      <w:lvlText w:val=""/>
+      <w:lvlJc w:val="left"/>
+      <w:pPr>
+        <w:ind w:left="3360" w:hanging="420"/>
+      </w:pPr>
+      <w:rPr>
+        <w:rFonts w:ascii="Wingdings" w:hAnsi="Wingdings" w:hint="default"/>
+      </w:rPr>
+    </w:lvl>
+    <w:lvl w:ilvl="7" w:tplc="04090003" w:tentative="1">
+      <w:start w:val="1"/>
+      <w:numFmt w:val="bullet"/>
+      <w:lvlText w:val=""/>
+      <w:lvlJc w:val="left"/>
+      <w:pPr>
+        <w:ind w:left="3780" w:hanging="420"/>
+      </w:pPr>
+      <w:rPr>
+        <w:rFonts w:ascii="Wingdings" w:hAnsi="Wingdings" w:hint="default"/>
+      </w:rPr>
+    </w:lvl>
+    <w:lvl w:ilvl="8" w:tplc="04090005" w:tentative="1">
+      <w:start w:val="1"/>
+      <w:numFmt w:val="bullet"/>
+      <w:lvlText w:val=""/>
+      <w:lvlJc w:val="left"/>
+      <w:pPr>
+        <w:ind w:left="4200" w:hanging="420"/>
+      </w:pPr>
+      <w:rPr>
+        <w:rFonts w:ascii="Wingdings" w:hAnsi="Wingdings" w:hint="default"/>
+      </w:rPr>
+    </w:lvl>
+  </w:abstractNum>
+  <w:abstractNum w:abstractNumId="1" w15:restartNumberingAfterBreak="0">
+    <w:nsid w:val="0FA739B1"/>
+    <w:multiLevelType w:val="hybridMultilevel"/>
+    <w:tmpl w:val="1B7229EE"/>
+    <w:lvl w:ilvl="0" w:tplc="04090001">
+      <w:start w:val="1"/>
+      <w:numFmt w:val="bullet"/>
+      <w:lvlText w:val=""/>
+      <w:lvlJc w:val="left"/>
+      <w:pPr>
+        <w:ind w:left="840" w:hanging="420"/>
+      </w:pPr>
+      <w:rPr>
+        <w:rFonts w:ascii="Wingdings" w:hAnsi="Wingdings" w:hint="default"/>
+      </w:rPr>
+    </w:lvl>
+    <w:lvl w:ilvl="1" w:tplc="04090003" w:tentative="1">
+      <w:start w:val="1"/>
+      <w:numFmt w:val="bullet"/>
+      <w:lvlText w:val=""/>
+      <w:lvlJc w:val="left"/>
+      <w:pPr>
+        <w:ind w:left="1260" w:hanging="420"/>
+      </w:pPr>
+      <w:rPr>
+        <w:rFonts w:ascii="Wingdings" w:hAnsi="Wingdings" w:hint="default"/>
+      </w:rPr>
+    </w:lvl>
+    <w:lvl w:ilvl="2" w:tplc="04090005" w:tentative="1">
+      <w:start w:val="1"/>
+      <w:numFmt w:val="bullet"/>
+      <w:lvlText w:val=""/>
+      <w:lvlJc w:val="left"/>
+      <w:pPr>
+        <w:ind w:left="1680" w:hanging="420"/>
+      </w:pPr>
+      <w:rPr>
+        <w:rFonts w:ascii="Wingdings" w:hAnsi="Wingdings" w:hint="default"/>
+      </w:rPr>
+    </w:lvl>
+    <w:lvl w:ilvl="3" w:tplc="04090001" w:tentative="1">
+      <w:start w:val="1"/>
+      <w:numFmt w:val="bullet"/>
+      <w:lvlText w:val=""/>
+      <w:lvlJc w:val="left"/>
+      <w:pPr>
+        <w:ind w:left="2100" w:hanging="420"/>
+      </w:pPr>
+      <w:rPr>
+        <w:rFonts w:ascii="Wingdings" w:hAnsi="Wingdings" w:hint="default"/>
+      </w:rPr>
+    </w:lvl>
+    <w:lvl w:ilvl="4" w:tplc="04090003" w:tentative="1">
+      <w:start w:val="1"/>
+      <w:numFmt w:val="bullet"/>
+      <w:lvlText w:val=""/>
+      <w:lvlJc w:val="left"/>
+      <w:pPr>
+        <w:ind w:left="2520" w:hanging="420"/>
+      </w:pPr>
+      <w:rPr>
+        <w:rFonts w:ascii="Wingdings" w:hAnsi="Wingdings" w:hint="default"/>
+      </w:rPr>
+    </w:lvl>
+    <w:lvl w:ilvl="5" w:tplc="04090005" w:tentative="1">
+      <w:start w:val="1"/>
+      <w:numFmt w:val="bullet"/>
+      <w:lvlText w:val=""/>
+      <w:lvlJc w:val="left"/>
+      <w:pPr>
+        <w:ind w:left="2940" w:hanging="420"/>
+      </w:pPr>
+      <w:rPr>
+        <w:rFonts w:ascii="Wingdings" w:hAnsi="Wingdings" w:hint="default"/>
+      </w:rPr>
+    </w:lvl>
+    <w:lvl w:ilvl="6" w:tplc="04090001" w:tentative="1">
+      <w:start w:val="1"/>
+      <w:numFmt w:val="bullet"/>
+      <w:lvlText w:val=""/>
+      <w:lvlJc w:val="left"/>
+      <w:pPr>
+        <w:ind w:left="3360" w:hanging="420"/>
+      </w:pPr>
+      <w:rPr>
+        <w:rFonts w:ascii="Wingdings" w:hAnsi="Wingdings" w:hint="default"/>
+      </w:rPr>
+    </w:lvl>
+    <w:lvl w:ilvl="7" w:tplc="04090003" w:tentative="1">
+      <w:start w:val="1"/>
+      <w:numFmt w:val="bullet"/>
+      <w:lvlText w:val=""/>
+      <w:lvlJc w:val="left"/>
+      <w:pPr>
+        <w:ind w:left="3780" w:hanging="420"/>
+      </w:pPr>
+      <w:rPr>
+        <w:rFonts w:ascii="Wingdings" w:hAnsi="Wingdings" w:hint="default"/>
+      </w:rPr>
+    </w:lvl>
+    <w:lvl w:ilvl="8" w:tplc="04090005" w:tentative="1">
+      <w:start w:val="1"/>
+      <w:numFmt w:val="bullet"/>
+      <w:lvlText w:val=""/>
+      <w:lvlJc w:val="left"/>
+      <w:pPr>
+        <w:ind w:left="4200" w:hanging="420"/>
+      </w:pPr>
+      <w:rPr>
+        <w:rFonts w:ascii="Wingdings" w:hAnsi="Wingdings" w:hint="default"/>
+      </w:rPr>
+    </w:lvl>
+  </w:abstractNum>
+  <w:abstractNum w:abstractNumId="2" w15:restartNumberingAfterBreak="0">
     <w:nsid w:val="24B20C97"/>
     <w:multiLevelType w:val="hybridMultilevel"/>
     <w:tmpl w:val="8DF0B77A"/>
@@ -6079,7 +7002,7 @@
       </w:pPr>
     </w:lvl>
   </w:abstractNum>
-  <w:abstractNum w:abstractNumId="1" w15:restartNumberingAfterBreak="0">
+  <w:abstractNum w:abstractNumId="3" w15:restartNumberingAfterBreak="0">
     <w:nsid w:val="3F45787C"/>
     <w:multiLevelType w:val="hybridMultilevel"/>
     <w:tmpl w:val="207A67BA"/>
@@ -6165,7 +7088,7 @@
       </w:pPr>
     </w:lvl>
   </w:abstractNum>
-  <w:abstractNum w:abstractNumId="2" w15:restartNumberingAfterBreak="0">
+  <w:abstractNum w:abstractNumId="4" w15:restartNumberingAfterBreak="0">
     <w:nsid w:val="4D630966"/>
     <w:multiLevelType w:val="hybridMultilevel"/>
     <w:tmpl w:val="5E6E29E2"/>
@@ -6278,7 +7201,93 @@
       </w:rPr>
     </w:lvl>
   </w:abstractNum>
-  <w:abstractNum w:abstractNumId="3" w15:restartNumberingAfterBreak="0">
+  <w:abstractNum w:abstractNumId="5" w15:restartNumberingAfterBreak="0">
+    <w:nsid w:val="60A72536"/>
+    <w:multiLevelType w:val="hybridMultilevel"/>
+    <w:tmpl w:val="8F8C77F6"/>
+    <w:lvl w:ilvl="0" w:tplc="04090011">
+      <w:start w:val="1"/>
+      <w:numFmt w:val="decimal"/>
+      <w:lvlText w:val="%1)"/>
+      <w:lvlJc w:val="left"/>
+      <w:pPr>
+        <w:ind w:left="845" w:hanging="420"/>
+      </w:pPr>
+    </w:lvl>
+    <w:lvl w:ilvl="1" w:tplc="04090019" w:tentative="1">
+      <w:start w:val="1"/>
+      <w:numFmt w:val="lowerLetter"/>
+      <w:lvlText w:val="%2)"/>
+      <w:lvlJc w:val="left"/>
+      <w:pPr>
+        <w:ind w:left="1265" w:hanging="420"/>
+      </w:pPr>
+    </w:lvl>
+    <w:lvl w:ilvl="2" w:tplc="0409001B" w:tentative="1">
+      <w:start w:val="1"/>
+      <w:numFmt w:val="lowerRoman"/>
+      <w:lvlText w:val="%3."/>
+      <w:lvlJc w:val="right"/>
+      <w:pPr>
+        <w:ind w:left="1685" w:hanging="420"/>
+      </w:pPr>
+    </w:lvl>
+    <w:lvl w:ilvl="3" w:tplc="0409000F" w:tentative="1">
+      <w:start w:val="1"/>
+      <w:numFmt w:val="decimal"/>
+      <w:lvlText w:val="%4."/>
+      <w:lvlJc w:val="left"/>
+      <w:pPr>
+        <w:ind w:left="2105" w:hanging="420"/>
+      </w:pPr>
+    </w:lvl>
+    <w:lvl w:ilvl="4" w:tplc="04090019" w:tentative="1">
+      <w:start w:val="1"/>
+      <w:numFmt w:val="lowerLetter"/>
+      <w:lvlText w:val="%5)"/>
+      <w:lvlJc w:val="left"/>
+      <w:pPr>
+        <w:ind w:left="2525" w:hanging="420"/>
+      </w:pPr>
+    </w:lvl>
+    <w:lvl w:ilvl="5" w:tplc="0409001B" w:tentative="1">
+      <w:start w:val="1"/>
+      <w:numFmt w:val="lowerRoman"/>
+      <w:lvlText w:val="%6."/>
+      <w:lvlJc w:val="right"/>
+      <w:pPr>
+        <w:ind w:left="2945" w:hanging="420"/>
+      </w:pPr>
+    </w:lvl>
+    <w:lvl w:ilvl="6" w:tplc="0409000F" w:tentative="1">
+      <w:start w:val="1"/>
+      <w:numFmt w:val="decimal"/>
+      <w:lvlText w:val="%7."/>
+      <w:lvlJc w:val="left"/>
+      <w:pPr>
+        <w:ind w:left="3365" w:hanging="420"/>
+      </w:pPr>
+    </w:lvl>
+    <w:lvl w:ilvl="7" w:tplc="04090019" w:tentative="1">
+      <w:start w:val="1"/>
+      <w:numFmt w:val="lowerLetter"/>
+      <w:lvlText w:val="%8)"/>
+      <w:lvlJc w:val="left"/>
+      <w:pPr>
+        <w:ind w:left="3785" w:hanging="420"/>
+      </w:pPr>
+    </w:lvl>
+    <w:lvl w:ilvl="8" w:tplc="0409001B" w:tentative="1">
+      <w:start w:val="1"/>
+      <w:numFmt w:val="lowerRoman"/>
+      <w:lvlText w:val="%9."/>
+      <w:lvlJc w:val="right"/>
+      <w:pPr>
+        <w:ind w:left="4205" w:hanging="420"/>
+      </w:pPr>
+    </w:lvl>
+  </w:abstractNum>
+  <w:abstractNum w:abstractNumId="6" w15:restartNumberingAfterBreak="0">
     <w:nsid w:val="61F24911"/>
     <w:multiLevelType w:val="hybridMultilevel"/>
     <w:tmpl w:val="966E69BA"/>
@@ -6391,7 +7400,120 @@
       </w:rPr>
     </w:lvl>
   </w:abstractNum>
-  <w:abstractNum w:abstractNumId="4" w15:restartNumberingAfterBreak="0">
+  <w:abstractNum w:abstractNumId="7" w15:restartNumberingAfterBreak="0">
+    <w:nsid w:val="6D8C55BD"/>
+    <w:multiLevelType w:val="hybridMultilevel"/>
+    <w:tmpl w:val="1CE87AE8"/>
+    <w:lvl w:ilvl="0" w:tplc="04090001">
+      <w:start w:val="1"/>
+      <w:numFmt w:val="bullet"/>
+      <w:lvlText w:val=""/>
+      <w:lvlJc w:val="left"/>
+      <w:pPr>
+        <w:ind w:left="840" w:hanging="420"/>
+      </w:pPr>
+      <w:rPr>
+        <w:rFonts w:ascii="Wingdings" w:hAnsi="Wingdings" w:hint="default"/>
+      </w:rPr>
+    </w:lvl>
+    <w:lvl w:ilvl="1" w:tplc="04090003" w:tentative="1">
+      <w:start w:val="1"/>
+      <w:numFmt w:val="bullet"/>
+      <w:lvlText w:val=""/>
+      <w:lvlJc w:val="left"/>
+      <w:pPr>
+        <w:ind w:left="1260" w:hanging="420"/>
+      </w:pPr>
+      <w:rPr>
+        <w:rFonts w:ascii="Wingdings" w:hAnsi="Wingdings" w:hint="default"/>
+      </w:rPr>
+    </w:lvl>
+    <w:lvl w:ilvl="2" w:tplc="04090005" w:tentative="1">
+      <w:start w:val="1"/>
+      <w:numFmt w:val="bullet"/>
+      <w:lvlText w:val=""/>
+      <w:lvlJc w:val="left"/>
+      <w:pPr>
+        <w:ind w:left="1680" w:hanging="420"/>
+      </w:pPr>
+      <w:rPr>
+        <w:rFonts w:ascii="Wingdings" w:hAnsi="Wingdings" w:hint="default"/>
+      </w:rPr>
+    </w:lvl>
+    <w:lvl w:ilvl="3" w:tplc="04090001" w:tentative="1">
+      <w:start w:val="1"/>
+      <w:numFmt w:val="bullet"/>
+      <w:lvlText w:val=""/>
+      <w:lvlJc w:val="left"/>
+      <w:pPr>
+        <w:ind w:left="2100" w:hanging="420"/>
+      </w:pPr>
+      <w:rPr>
+        <w:rFonts w:ascii="Wingdings" w:hAnsi="Wingdings" w:hint="default"/>
+      </w:rPr>
+    </w:lvl>
+    <w:lvl w:ilvl="4" w:tplc="04090003" w:tentative="1">
+      <w:start w:val="1"/>
+      <w:numFmt w:val="bullet"/>
+      <w:lvlText w:val=""/>
+      <w:lvlJc w:val="left"/>
+      <w:pPr>
+        <w:ind w:left="2520" w:hanging="420"/>
+      </w:pPr>
+      <w:rPr>
+        <w:rFonts w:ascii="Wingdings" w:hAnsi="Wingdings" w:hint="default"/>
+      </w:rPr>
+    </w:lvl>
+    <w:lvl w:ilvl="5" w:tplc="04090005" w:tentative="1">
+      <w:start w:val="1"/>
+      <w:numFmt w:val="bullet"/>
+      <w:lvlText w:val=""/>
+      <w:lvlJc w:val="left"/>
+      <w:pPr>
+        <w:ind w:left="2940" w:hanging="420"/>
+      </w:pPr>
+      <w:rPr>
+        <w:rFonts w:ascii="Wingdings" w:hAnsi="Wingdings" w:hint="default"/>
+      </w:rPr>
+    </w:lvl>
+    <w:lvl w:ilvl="6" w:tplc="04090001" w:tentative="1">
+      <w:start w:val="1"/>
+      <w:numFmt w:val="bullet"/>
+      <w:lvlText w:val=""/>
+      <w:lvlJc w:val="left"/>
+      <w:pPr>
+        <w:ind w:left="3360" w:hanging="420"/>
+      </w:pPr>
+      <w:rPr>
+        <w:rFonts w:ascii="Wingdings" w:hAnsi="Wingdings" w:hint="default"/>
+      </w:rPr>
+    </w:lvl>
+    <w:lvl w:ilvl="7" w:tplc="04090003" w:tentative="1">
+      <w:start w:val="1"/>
+      <w:numFmt w:val="bullet"/>
+      <w:lvlText w:val=""/>
+      <w:lvlJc w:val="left"/>
+      <w:pPr>
+        <w:ind w:left="3780" w:hanging="420"/>
+      </w:pPr>
+      <w:rPr>
+        <w:rFonts w:ascii="Wingdings" w:hAnsi="Wingdings" w:hint="default"/>
+      </w:rPr>
+    </w:lvl>
+    <w:lvl w:ilvl="8" w:tplc="04090005" w:tentative="1">
+      <w:start w:val="1"/>
+      <w:numFmt w:val="bullet"/>
+      <w:lvlText w:val=""/>
+      <w:lvlJc w:val="left"/>
+      <w:pPr>
+        <w:ind w:left="4200" w:hanging="420"/>
+      </w:pPr>
+      <w:rPr>
+        <w:rFonts w:ascii="Wingdings" w:hAnsi="Wingdings" w:hint="default"/>
+      </w:rPr>
+    </w:lvl>
+  </w:abstractNum>
+  <w:abstractNum w:abstractNumId="8" w15:restartNumberingAfterBreak="0">
     <w:nsid w:val="6E6026A6"/>
     <w:multiLevelType w:val="hybridMultilevel"/>
     <w:tmpl w:val="5CF455B2"/>
@@ -6504,7 +7626,7 @@
       </w:rPr>
     </w:lvl>
   </w:abstractNum>
-  <w:abstractNum w:abstractNumId="5" w15:restartNumberingAfterBreak="0">
+  <w:abstractNum w:abstractNumId="9" w15:restartNumberingAfterBreak="0">
     <w:nsid w:val="75F63CB6"/>
     <w:multiLevelType w:val="hybridMultilevel"/>
     <w:tmpl w:val="AAA028C4"/>
@@ -6590,7 +7712,7 @@
       </w:pPr>
     </w:lvl>
   </w:abstractNum>
-  <w:abstractNum w:abstractNumId="6" w15:restartNumberingAfterBreak="0">
+  <w:abstractNum w:abstractNumId="10" w15:restartNumberingAfterBreak="0">
     <w:nsid w:val="77FE0C88"/>
     <w:multiLevelType w:val="hybridMultilevel"/>
     <w:tmpl w:val="FF6EAC42"/>
@@ -6677,25 +7799,25 @@
     </w:lvl>
   </w:abstractNum>
   <w:num w:numId="1">
+    <w:abstractNumId w:val="8"/>
+  </w:num>
+  <w:num w:numId="2">
+    <w:abstractNumId w:val="9"/>
+  </w:num>
+  <w:num w:numId="3">
+    <w:abstractNumId w:val="2"/>
+  </w:num>
+  <w:num w:numId="4">
+    <w:abstractNumId w:val="6"/>
+  </w:num>
+  <w:num w:numId="5">
     <w:abstractNumId w:val="4"/>
   </w:num>
-  <w:num w:numId="2">
-    <w:abstractNumId w:val="5"/>
-  </w:num>
-  <w:num w:numId="3">
-    <w:abstractNumId w:val="0"/>
-  </w:num>
-  <w:num w:numId="4">
+  <w:num w:numId="6">
     <w:abstractNumId w:val="3"/>
   </w:num>
-  <w:num w:numId="5">
+  <w:num w:numId="7">
     <w:abstractNumId w:val="2"/>
-  </w:num>
-  <w:num w:numId="6">
-    <w:abstractNumId w:val="1"/>
-  </w:num>
-  <w:num w:numId="7">
-    <w:abstractNumId w:val="0"/>
     <w:lvlOverride w:ilvl="0">
       <w:lvl w:ilvl="0" w:tplc="0409000F">
         <w:start w:val="1"/>
@@ -6800,7 +7922,19 @@
     </w:lvlOverride>
   </w:num>
   <w:num w:numId="8">
-    <w:abstractNumId w:val="6"/>
+    <w:abstractNumId w:val="10"/>
+  </w:num>
+  <w:num w:numId="9">
+    <w:abstractNumId w:val="1"/>
+  </w:num>
+  <w:num w:numId="10">
+    <w:abstractNumId w:val="7"/>
+  </w:num>
+  <w:num w:numId="11">
+    <w:abstractNumId w:val="0"/>
+  </w:num>
+  <w:num w:numId="12">
+    <w:abstractNumId w:val="5"/>
   </w:num>
 </w:numbering>
 </file>

--- a/graphx教材.docx
+++ b/graphx教材.docx
@@ -1224,7 +1224,7 @@
         <w:spacing w:line="300" w:lineRule="auto"/>
         <w:ind w:firstLine="420"/>
         <w:rPr>
-          <w:rFonts w:ascii="Times New Roman" w:hAnsi="Times New Roman" w:eastAsia="宋体" w:cs="Times New Roman"/>
+          <w:rFonts w:hint="eastAsia" w:ascii="Times New Roman" w:hAnsi="Times New Roman" w:eastAsia="宋体" w:cs="Times New Roman"/>
           <w:szCs w:val="21"/>
         </w:rPr>
       </w:pPr>
@@ -1364,6 +1364,528 @@
     </w:p>
     <w:p>
       <w:pPr>
+        <w:spacing w:line="300" w:lineRule="auto"/>
+        <w:ind w:firstLine="420"/>
+        <w:rPr>
+          <w:rFonts w:hint="default" w:ascii="Times New Roman" w:hAnsi="Times New Roman" w:eastAsia="宋体" w:cs="Times New Roman"/>
+          <w:szCs w:val="21"/>
+        </w:rPr>
+      </w:pPr>
+      <w:r>
+        <w:rPr>
+          <w:rFonts w:hint="default" w:ascii="Times New Roman" w:hAnsi="Times New Roman" w:eastAsia="宋体" w:cs="Times New Roman"/>
+          <w:szCs w:val="21"/>
+        </w:rPr>
+        <w:t>首先</w:t>
+      </w:r>
+      <w:r>
+        <w:rPr>
+          <w:rFonts w:hint="default" w:ascii="Times New Roman" w:hAnsi="Times New Roman" w:eastAsia="宋体" w:cs="Times New Roman"/>
+          <w:szCs w:val="21"/>
+        </w:rPr>
+        <w:t>我们可以先进入spark-shell交互式环境中，执行以下命令：</w:t>
+      </w:r>
+    </w:p>
+    <w:p>
+      <w:pPr>
+        <w:spacing w:line="300" w:lineRule="auto"/>
+        <w:ind w:firstLine="420"/>
+        <w:rPr>
+          <w:rFonts w:hint="eastAsia" w:ascii="Times New Roman" w:hAnsi="Times New Roman" w:eastAsia="宋体" w:cs="Times New Roman"/>
+          <w:szCs w:val="21"/>
+        </w:rPr>
+      </w:pPr>
+      <w:r>
+        <w:rPr>
+          <w:rFonts w:hint="eastAsia" w:ascii="Times New Roman" w:hAnsi="Times New Roman" w:eastAsia="宋体" w:cs="Times New Roman"/>
+          <w:szCs w:val="21"/>
+        </w:rPr>
+        <w:t>$ cd /usr/local/spark</w:t>
+      </w:r>
+    </w:p>
+    <w:p>
+      <w:pPr>
+        <w:spacing w:line="300" w:lineRule="auto"/>
+        <w:ind w:firstLine="420"/>
+        <w:rPr>
+          <w:rFonts w:hint="eastAsia" w:ascii="Times New Roman" w:hAnsi="Times New Roman" w:eastAsia="宋体" w:cs="Times New Roman"/>
+          <w:szCs w:val="21"/>
+        </w:rPr>
+      </w:pPr>
+      <w:r>
+        <w:rPr>
+          <w:rFonts w:hint="eastAsia" w:ascii="Times New Roman" w:hAnsi="Times New Roman" w:eastAsia="宋体" w:cs="Times New Roman"/>
+          <w:szCs w:val="21"/>
+        </w:rPr>
+        <w:t>$ ./bin/spark-shell</w:t>
+      </w:r>
+    </w:p>
+    <w:p>
+      <w:pPr>
+        <w:spacing w:line="300" w:lineRule="auto"/>
+        <w:ind w:firstLine="420"/>
+        <w:rPr>
+          <w:rFonts w:hint="default" w:ascii="Times New Roman" w:hAnsi="Times New Roman" w:eastAsia="宋体" w:cs="Times New Roman"/>
+          <w:szCs w:val="21"/>
+        </w:rPr>
+      </w:pPr>
+      <w:r>
+        <w:rPr>
+          <w:rFonts w:hint="default" w:ascii="Times New Roman" w:hAnsi="Times New Roman" w:eastAsia="宋体" w:cs="Times New Roman"/>
+          <w:szCs w:val="21"/>
+        </w:rPr>
+        <w:t>显示出</w:t>
+      </w:r>
+    </w:p>
+    <w:p>
+      <w:pPr>
+        <w:spacing w:line="300" w:lineRule="auto"/>
+        <w:ind w:firstLine="420"/>
+        <w:rPr>
+          <w:rFonts w:hint="eastAsia" w:ascii="Times New Roman" w:hAnsi="Times New Roman" w:eastAsia="宋体" w:cs="Times New Roman"/>
+          <w:szCs w:val="21"/>
+        </w:rPr>
+      </w:pPr>
+      <w:r>
+        <w:rPr>
+          <w:rFonts w:hint="eastAsia" w:ascii="Times New Roman" w:hAnsi="Times New Roman" w:eastAsia="宋体" w:cs="Times New Roman"/>
+          <w:szCs w:val="21"/>
+        </w:rPr>
+        <w:drawing>
+          <wp:inline distT="0" distB="0" distL="114300" distR="114300">
+            <wp:extent cx="3485515" cy="1038225"/>
+            <wp:effectExtent l="0" t="0" r="635" b="9525"/>
+            <wp:docPr id="3" name="图片 3" descr="sendpix0"/>
+            <wp:cNvGraphicFramePr>
+              <a:graphicFrameLocks xmlns:a="http://schemas.openxmlformats.org/drawingml/2006/main" noChangeAspect="1"/>
+            </wp:cNvGraphicFramePr>
+            <a:graphic xmlns:a="http://schemas.openxmlformats.org/drawingml/2006/main">
+              <a:graphicData uri="http://schemas.openxmlformats.org/drawingml/2006/picture">
+                <pic:pic xmlns:pic="http://schemas.openxmlformats.org/drawingml/2006/picture">
+                  <pic:nvPicPr>
+                    <pic:cNvPr id="3" name="图片 3" descr="sendpix0"/>
+                    <pic:cNvPicPr>
+                      <a:picLocks noChangeAspect="1"/>
+                    </pic:cNvPicPr>
+                  </pic:nvPicPr>
+                  <pic:blipFill>
+                    <a:blip r:embed="rId4"/>
+                    <a:srcRect l="544"/>
+                    <a:stretch>
+                      <a:fillRect/>
+                    </a:stretch>
+                  </pic:blipFill>
+                  <pic:spPr>
+                    <a:xfrm>
+                      <a:off x="0" y="0"/>
+                      <a:ext cx="3485515" cy="1038225"/>
+                    </a:xfrm>
+                    <a:prstGeom prst="rect">
+                      <a:avLst/>
+                    </a:prstGeom>
+                  </pic:spPr>
+                </pic:pic>
+              </a:graphicData>
+            </a:graphic>
+          </wp:inline>
+        </w:drawing>
+      </w:r>
+    </w:p>
+    <w:p>
+      <w:pPr>
+        <w:spacing w:line="300" w:lineRule="auto"/>
+        <w:ind w:firstLine="420"/>
+        <w:rPr>
+          <w:rFonts w:hint="default" w:ascii="Times New Roman" w:hAnsi="Times New Roman" w:eastAsia="宋体" w:cs="Times New Roman"/>
+          <w:szCs w:val="21"/>
+        </w:rPr>
+      </w:pPr>
+      <w:r>
+        <w:rPr>
+          <w:rFonts w:hint="default" w:ascii="Times New Roman" w:hAnsi="Times New Roman" w:eastAsia="宋体" w:cs="Times New Roman"/>
+          <w:szCs w:val="21"/>
+        </w:rPr>
+        <w:t>即为成功</w:t>
+      </w:r>
+    </w:p>
+    <w:p>
+      <w:pPr>
+        <w:spacing w:line="300" w:lineRule="auto"/>
+        <w:ind w:firstLine="420"/>
+        <w:rPr>
+          <w:rFonts w:hint="default" w:ascii="Times New Roman" w:hAnsi="Times New Roman" w:eastAsia="宋体" w:cs="Times New Roman"/>
+          <w:szCs w:val="21"/>
+        </w:rPr>
+      </w:pPr>
+      <w:r>
+        <w:rPr>
+          <w:rFonts w:hint="default" w:ascii="Times New Roman" w:hAnsi="Times New Roman" w:eastAsia="宋体" w:cs="Times New Roman"/>
+          <w:szCs w:val="21"/>
+        </w:rPr>
+        <w:t>开始之前先导入所需要的包文件，命令行中执行：</w:t>
+      </w:r>
+    </w:p>
+    <w:p>
+      <w:pPr>
+        <w:spacing w:line="300" w:lineRule="auto"/>
+        <w:ind w:firstLine="420"/>
+        <w:rPr>
+          <w:rFonts w:hint="eastAsia" w:ascii="Times New Roman" w:hAnsi="Times New Roman" w:eastAsia="宋体" w:cs="Times New Roman"/>
+          <w:szCs w:val="21"/>
+        </w:rPr>
+      </w:pPr>
+      <w:r>
+        <w:rPr>
+          <w:rFonts w:hint="eastAsia" w:ascii="Times New Roman" w:hAnsi="Times New Roman" w:eastAsia="宋体" w:cs="Times New Roman"/>
+          <w:szCs w:val="21"/>
+        </w:rPr>
+        <w:t>scala&gt; import org.apache.spark._</w:t>
+      </w:r>
+    </w:p>
+    <w:p>
+      <w:pPr>
+        <w:spacing w:line="300" w:lineRule="auto"/>
+        <w:ind w:firstLine="420"/>
+        <w:rPr>
+          <w:rFonts w:hint="eastAsia" w:ascii="Times New Roman" w:hAnsi="Times New Roman" w:eastAsia="宋体" w:cs="Times New Roman"/>
+          <w:szCs w:val="21"/>
+        </w:rPr>
+      </w:pPr>
+      <w:r>
+        <w:rPr>
+          <w:rFonts w:hint="eastAsia" w:ascii="Times New Roman" w:hAnsi="Times New Roman" w:eastAsia="宋体" w:cs="Times New Roman"/>
+          <w:szCs w:val="21"/>
+        </w:rPr>
+        <w:t>scala&gt; import org.apache.spark.graphx._</w:t>
+      </w:r>
+    </w:p>
+    <w:p>
+      <w:pPr>
+        <w:spacing w:line="300" w:lineRule="auto"/>
+        <w:ind w:firstLine="420"/>
+        <w:rPr>
+          <w:rFonts w:hint="eastAsia" w:ascii="Times New Roman" w:hAnsi="Times New Roman" w:eastAsia="宋体" w:cs="Times New Roman"/>
+          <w:szCs w:val="21"/>
+        </w:rPr>
+      </w:pPr>
+      <w:r>
+        <w:rPr>
+          <w:rFonts w:hint="eastAsia" w:ascii="Times New Roman" w:hAnsi="Times New Roman" w:eastAsia="宋体" w:cs="Times New Roman"/>
+          <w:szCs w:val="21"/>
+        </w:rPr>
+        <w:t>scala&gt; import org.apache.spark.rdd.RDD</w:t>
+      </w:r>
+    </w:p>
+    <w:p>
+      <w:pPr>
+        <w:spacing w:line="300" w:lineRule="auto"/>
+        <w:ind w:firstLine="420"/>
+        <w:rPr>
+          <w:rFonts w:hint="default" w:ascii="Times New Roman" w:hAnsi="Times New Roman" w:eastAsia="宋体" w:cs="Times New Roman"/>
+          <w:szCs w:val="21"/>
+        </w:rPr>
+      </w:pPr>
+      <w:r>
+        <w:rPr>
+          <w:rFonts w:hint="default" w:ascii="Times New Roman" w:hAnsi="Times New Roman" w:eastAsia="宋体" w:cs="Times New Roman"/>
+          <w:szCs w:val="21"/>
+        </w:rPr>
+        <w:t>接着我们需要构成一张图便于后面的命令练习，比如：</w:t>
+      </w:r>
+    </w:p>
+    <w:p>
+      <w:pPr>
+        <w:spacing w:line="300" w:lineRule="auto"/>
+        <w:ind w:firstLine="420"/>
+        <w:rPr>
+          <w:rFonts w:hint="eastAsia" w:ascii="Times New Roman" w:hAnsi="Times New Roman" w:eastAsia="宋体" w:cs="Times New Roman"/>
+          <w:szCs w:val="21"/>
+        </w:rPr>
+      </w:pPr>
+      <w:r>
+        <w:rPr>
+          <w:rFonts w:hint="eastAsia" w:ascii="Times New Roman" w:hAnsi="Times New Roman" w:eastAsia="宋体" w:cs="Times New Roman"/>
+          <w:szCs w:val="21"/>
+        </w:rPr>
+        <w:t>scala&gt; val sc = new SparkContext()</w:t>
+      </w:r>
+    </w:p>
+    <w:p>
+      <w:pPr>
+        <w:spacing w:line="300" w:lineRule="auto"/>
+        <w:ind w:firstLine="420"/>
+        <w:rPr>
+          <w:rFonts w:hint="eastAsia" w:ascii="Times New Roman" w:hAnsi="Times New Roman" w:eastAsia="宋体" w:cs="Times New Roman"/>
+          <w:szCs w:val="21"/>
+        </w:rPr>
+      </w:pPr>
+      <w:r>
+        <w:rPr>
+          <w:rFonts w:hint="default" w:ascii="Times New Roman" w:hAnsi="Times New Roman" w:eastAsia="宋体" w:cs="Times New Roman"/>
+          <w:szCs w:val="21"/>
+        </w:rPr>
+        <w:t>// 设置users顶点</w:t>
+      </w:r>
+    </w:p>
+    <w:p>
+      <w:pPr>
+        <w:spacing w:line="300" w:lineRule="auto"/>
+        <w:ind w:firstLine="420"/>
+        <w:rPr>
+          <w:rFonts w:hint="eastAsia" w:ascii="Times New Roman" w:hAnsi="Times New Roman" w:eastAsia="宋体" w:cs="Times New Roman"/>
+          <w:szCs w:val="21"/>
+        </w:rPr>
+      </w:pPr>
+      <w:r>
+        <w:rPr>
+          <w:rFonts w:hint="eastAsia" w:ascii="Times New Roman" w:hAnsi="Times New Roman" w:eastAsia="宋体" w:cs="Times New Roman"/>
+          <w:szCs w:val="21"/>
+        </w:rPr>
+        <w:t>scala&gt; val users: RDD[(VertexId, (String, String))] =</w:t>
+      </w:r>
+    </w:p>
+    <w:p>
+      <w:pPr>
+        <w:spacing w:line="300" w:lineRule="auto"/>
+        <w:ind w:left="840" w:leftChars="0" w:firstLine="420"/>
+        <w:rPr>
+          <w:rFonts w:hint="eastAsia" w:ascii="Times New Roman" w:hAnsi="Times New Roman" w:eastAsia="宋体" w:cs="Times New Roman"/>
+          <w:szCs w:val="21"/>
+        </w:rPr>
+      </w:pPr>
+      <w:r>
+        <w:rPr>
+          <w:rFonts w:hint="eastAsia" w:ascii="Times New Roman" w:hAnsi="Times New Roman" w:eastAsia="宋体" w:cs="Times New Roman"/>
+          <w:szCs w:val="21"/>
+        </w:rPr>
+        <w:t>sc.parallelize(Array((3L, ("rxin", "student")), (7L, ("jgonzal", "postdoc")),</w:t>
+      </w:r>
+    </w:p>
+    <w:p>
+      <w:pPr>
+        <w:spacing w:line="300" w:lineRule="auto"/>
+        <w:ind w:left="840" w:leftChars="0" w:firstLine="420"/>
+        <w:rPr>
+          <w:rFonts w:hint="eastAsia" w:ascii="Times New Roman" w:hAnsi="Times New Roman" w:eastAsia="宋体" w:cs="Times New Roman"/>
+          <w:szCs w:val="21"/>
+        </w:rPr>
+      </w:pPr>
+      <w:r>
+        <w:rPr>
+          <w:rFonts w:hint="eastAsia" w:ascii="Times New Roman" w:hAnsi="Times New Roman" w:eastAsia="宋体" w:cs="Times New Roman"/>
+          <w:szCs w:val="21"/>
+        </w:rPr>
+        <w:t>(5L, ("franklin", "prof")), (2L, ("istoica", "prof"))))</w:t>
+      </w:r>
+    </w:p>
+    <w:p>
+      <w:pPr>
+        <w:spacing w:line="300" w:lineRule="auto"/>
+        <w:ind w:firstLine="420"/>
+        <w:rPr>
+          <w:rFonts w:hint="eastAsia" w:ascii="Times New Roman" w:hAnsi="Times New Roman" w:eastAsia="宋体" w:cs="Times New Roman"/>
+          <w:szCs w:val="21"/>
+        </w:rPr>
+      </w:pPr>
+      <w:r>
+        <w:rPr>
+          <w:rFonts w:hint="default" w:ascii="Times New Roman" w:hAnsi="Times New Roman" w:eastAsia="宋体" w:cs="Times New Roman"/>
+          <w:szCs w:val="21"/>
+        </w:rPr>
+        <w:t>// 设置relationships边</w:t>
+      </w:r>
+    </w:p>
+    <w:p>
+      <w:pPr>
+        <w:spacing w:line="300" w:lineRule="auto"/>
+        <w:ind w:firstLine="420"/>
+        <w:rPr>
+          <w:rFonts w:hint="eastAsia" w:ascii="Times New Roman" w:hAnsi="Times New Roman" w:eastAsia="宋体" w:cs="Times New Roman"/>
+          <w:szCs w:val="21"/>
+        </w:rPr>
+      </w:pPr>
+      <w:r>
+        <w:rPr>
+          <w:rFonts w:hint="eastAsia" w:ascii="Times New Roman" w:hAnsi="Times New Roman" w:eastAsia="宋体" w:cs="Times New Roman"/>
+          <w:szCs w:val="21"/>
+        </w:rPr>
+        <w:t>scala&gt; val relationships: RDD[Edge[String]] =</w:t>
+      </w:r>
+    </w:p>
+    <w:p>
+      <w:pPr>
+        <w:spacing w:line="300" w:lineRule="auto"/>
+        <w:ind w:firstLine="420"/>
+        <w:rPr>
+          <w:rFonts w:hint="eastAsia" w:ascii="Times New Roman" w:hAnsi="Times New Roman" w:eastAsia="宋体" w:cs="Times New Roman"/>
+          <w:szCs w:val="21"/>
+        </w:rPr>
+      </w:pPr>
+      <w:r>
+        <w:rPr>
+          <w:rFonts w:hint="eastAsia" w:ascii="Times New Roman" w:hAnsi="Times New Roman" w:eastAsia="宋体" w:cs="Times New Roman"/>
+          <w:szCs w:val="21"/>
+        </w:rPr>
+        <w:t xml:space="preserve">        sc.parallelize(Array(Edge(3L, 7L, "collab"),    Edge(5L, 3L, "advisor"),</w:t>
+      </w:r>
+    </w:p>
+    <w:p>
+      <w:pPr>
+        <w:spacing w:line="300" w:lineRule="auto"/>
+        <w:ind w:firstLine="420"/>
+        <w:rPr>
+          <w:rFonts w:hint="eastAsia" w:ascii="Times New Roman" w:hAnsi="Times New Roman" w:eastAsia="宋体" w:cs="Times New Roman"/>
+          <w:szCs w:val="21"/>
+        </w:rPr>
+      </w:pPr>
+      <w:r>
+        <w:rPr>
+          <w:rFonts w:hint="eastAsia" w:ascii="Times New Roman" w:hAnsi="Times New Roman" w:eastAsia="宋体" w:cs="Times New Roman"/>
+          <w:szCs w:val="21"/>
+        </w:rPr>
+        <w:t xml:space="preserve">        Edge(2L, 5L, "colleague"), Edge(5L, 7L, "pi")))</w:t>
+      </w:r>
+    </w:p>
+    <w:p>
+      <w:pPr>
+        <w:spacing w:line="300" w:lineRule="auto"/>
+        <w:ind w:firstLine="420"/>
+        <w:rPr>
+          <w:rFonts w:hint="default" w:ascii="Times New Roman" w:hAnsi="Times New Roman" w:eastAsia="宋体" w:cs="Times New Roman"/>
+          <w:szCs w:val="21"/>
+        </w:rPr>
+      </w:pPr>
+      <w:r>
+        <w:rPr>
+          <w:rFonts w:hint="default" w:ascii="Times New Roman" w:hAnsi="Times New Roman" w:eastAsia="宋体" w:cs="Times New Roman"/>
+          <w:szCs w:val="21"/>
+        </w:rPr>
+        <w:t>// 定义默认的作者,以防与不存在的作者有relationship边</w:t>
+      </w:r>
+    </w:p>
+    <w:p>
+      <w:pPr>
+        <w:spacing w:line="300" w:lineRule="auto"/>
+        <w:ind w:firstLine="420"/>
+        <w:rPr>
+          <w:rFonts w:hint="default" w:ascii="Times New Roman" w:hAnsi="Times New Roman" w:eastAsia="宋体" w:cs="Times New Roman"/>
+          <w:szCs w:val="21"/>
+        </w:rPr>
+      </w:pPr>
+      <w:r>
+        <w:rPr>
+          <w:rFonts w:hint="default" w:ascii="Times New Roman" w:hAnsi="Times New Roman" w:eastAsia="宋体" w:cs="Times New Roman"/>
+          <w:szCs w:val="21"/>
+        </w:rPr>
+        <w:t>scala&gt; val defaultUser = ("John Doe", "Missing")</w:t>
+      </w:r>
+    </w:p>
+    <w:p>
+      <w:pPr>
+        <w:spacing w:line="300" w:lineRule="auto"/>
+        <w:ind w:firstLine="420"/>
+        <w:rPr>
+          <w:rFonts w:hint="default" w:ascii="Times New Roman" w:hAnsi="Times New Roman" w:eastAsia="宋体" w:cs="Times New Roman"/>
+          <w:szCs w:val="21"/>
+        </w:rPr>
+      </w:pPr>
+      <w:r>
+        <w:rPr>
+          <w:rFonts w:hint="default" w:ascii="Times New Roman" w:hAnsi="Times New Roman" w:eastAsia="宋体" w:cs="Times New Roman"/>
+          <w:szCs w:val="21"/>
+        </w:rPr>
+        <w:t>// 构建图</w:t>
+      </w:r>
+    </w:p>
+    <w:p>
+      <w:pPr>
+        <w:spacing w:line="300" w:lineRule="auto"/>
+        <w:ind w:firstLine="420"/>
+        <w:rPr>
+          <w:rFonts w:hint="default" w:ascii="Times New Roman" w:hAnsi="Times New Roman" w:eastAsia="宋体" w:cs="Times New Roman"/>
+          <w:szCs w:val="21"/>
+        </w:rPr>
+      </w:pPr>
+      <w:r>
+        <w:rPr>
+          <w:rFonts w:hint="default" w:ascii="Times New Roman" w:hAnsi="Times New Roman" w:eastAsia="宋体" w:cs="Times New Roman"/>
+          <w:szCs w:val="21"/>
+        </w:rPr>
+        <w:t>scala&gt; val graph = Graph(users, relationships, defaultUser)</w:t>
+      </w:r>
+    </w:p>
+    <w:p>
+      <w:pPr>
+        <w:spacing w:line="300" w:lineRule="auto"/>
+        <w:ind w:firstLine="420"/>
+        <w:rPr>
+          <w:rFonts w:hint="default" w:ascii="Times New Roman" w:hAnsi="Times New Roman" w:eastAsia="宋体" w:cs="Times New Roman"/>
+          <w:szCs w:val="21"/>
+        </w:rPr>
+      </w:pPr>
+      <w:r>
+        <w:rPr>
+          <w:rFonts w:hint="default" w:ascii="Times New Roman" w:hAnsi="Times New Roman" w:eastAsia="宋体" w:cs="Times New Roman"/>
+          <w:szCs w:val="21"/>
+        </w:rPr>
+        <w:t>图结构如下图所示：</w:t>
+      </w:r>
+    </w:p>
+    <w:p>
+      <w:pPr>
+        <w:spacing w:line="300" w:lineRule="auto"/>
+        <w:jc w:val="center"/>
+        <w:rPr>
+          <w:rFonts w:hint="eastAsia" w:ascii="Times New Roman" w:hAnsi="Times New Roman" w:eastAsia="宋体" w:cs="Times New Roman"/>
+          <w:szCs w:val="21"/>
+        </w:rPr>
+      </w:pPr>
+      <w:r>
+        <w:drawing>
+          <wp:inline distT="0" distB="0" distL="114300" distR="114300">
+            <wp:extent cx="5271770" cy="3425825"/>
+            <wp:effectExtent l="0" t="0" r="5080" b="3175"/>
+            <wp:docPr id="1" name="图片 1"/>
+            <wp:cNvGraphicFramePr>
+              <a:graphicFrameLocks xmlns:a="http://schemas.openxmlformats.org/drawingml/2006/main" noChangeAspect="1"/>
+            </wp:cNvGraphicFramePr>
+            <a:graphic xmlns:a="http://schemas.openxmlformats.org/drawingml/2006/main">
+              <a:graphicData uri="http://schemas.openxmlformats.org/drawingml/2006/picture">
+                <pic:pic xmlns:pic="http://schemas.openxmlformats.org/drawingml/2006/picture">
+                  <pic:nvPicPr>
+                    <pic:cNvPr id="1" name="图片 1"/>
+                    <pic:cNvPicPr>
+                      <a:picLocks noChangeAspect="1"/>
+                    </pic:cNvPicPr>
+                  </pic:nvPicPr>
+                  <pic:blipFill>
+                    <a:blip r:embed="rId5"/>
+                    <a:stretch>
+                      <a:fillRect/>
+                    </a:stretch>
+                  </pic:blipFill>
+                  <pic:spPr>
+                    <a:xfrm>
+                      <a:off x="0" y="0"/>
+                      <a:ext cx="5271770" cy="3425825"/>
+                    </a:xfrm>
+                    <a:prstGeom prst="rect">
+                      <a:avLst/>
+                    </a:prstGeom>
+                    <a:noFill/>
+                    <a:ln w="9525">
+                      <a:noFill/>
+                    </a:ln>
+                  </pic:spPr>
+                </pic:pic>
+              </a:graphicData>
+            </a:graphic>
+          </wp:inline>
+        </w:drawing>
+      </w:r>
+    </w:p>
+    <w:p>
+      <w:pPr>
         <w:pStyle w:val="8"/>
         <w:numPr>
           <w:ilvl w:val="0"/>
@@ -1389,6 +1911,286 @@
         <w:pStyle w:val="8"/>
         <w:numPr>
           <w:ilvl w:val="0"/>
+          <w:numId w:val="0"/>
+        </w:numPr>
+        <w:spacing w:line="300" w:lineRule="auto"/>
+        <w:ind w:firstLine="420" w:firstLineChars="0"/>
+        <w:rPr>
+          <w:rFonts w:ascii="Times New Roman" w:hAnsi="Times New Roman" w:eastAsia="宋体" w:cs="Times New Roman"/>
+          <w:szCs w:val="21"/>
+        </w:rPr>
+      </w:pPr>
+      <w:r>
+        <w:rPr>
+          <w:rFonts w:ascii="Times New Roman" w:hAnsi="Times New Roman" w:eastAsia="宋体" w:cs="Times New Roman"/>
+          <w:szCs w:val="21"/>
+        </w:rPr>
+        <w:t>filter操作主要是将所有顶点遍历（用case解析结构（VertexId，VD）），将满足=&gt;后面的条件筛选出来，返回的是筛选出的结果。</w:t>
+      </w:r>
+    </w:p>
+    <w:p>
+      <w:pPr>
+        <w:pStyle w:val="8"/>
+        <w:numPr>
+          <w:ilvl w:val="0"/>
+          <w:numId w:val="0"/>
+        </w:numPr>
+        <w:spacing w:line="300" w:lineRule="auto"/>
+        <w:ind w:left="420" w:leftChars="0"/>
+        <w:rPr>
+          <w:rFonts w:ascii="Times New Roman" w:hAnsi="Times New Roman" w:eastAsia="宋体" w:cs="Times New Roman"/>
+          <w:szCs w:val="21"/>
+        </w:rPr>
+      </w:pPr>
+      <w:r>
+        <w:rPr>
+          <w:rFonts w:ascii="Times New Roman" w:hAnsi="Times New Roman" w:eastAsia="宋体" w:cs="Times New Roman"/>
+          <w:szCs w:val="21"/>
+        </w:rPr>
+        <w:t>执行：</w:t>
+      </w:r>
+    </w:p>
+    <w:p>
+      <w:pPr>
+        <w:pStyle w:val="8"/>
+        <w:numPr>
+          <w:ilvl w:val="0"/>
+          <w:numId w:val="0"/>
+        </w:numPr>
+        <w:spacing w:line="300" w:lineRule="auto"/>
+        <w:ind w:left="420" w:leftChars="0"/>
+        <w:rPr>
+          <w:rFonts w:hint="eastAsia" w:ascii="Times New Roman" w:hAnsi="Times New Roman" w:eastAsia="宋体" w:cs="Times New Roman"/>
+          <w:szCs w:val="21"/>
+        </w:rPr>
+      </w:pPr>
+      <w:r>
+        <w:rPr>
+          <w:rFonts w:hint="eastAsia" w:ascii="Times New Roman" w:hAnsi="Times New Roman" w:eastAsia="宋体" w:cs="Times New Roman"/>
+          <w:szCs w:val="21"/>
+        </w:rPr>
+        <w:t xml:space="preserve">scala&gt; </w:t>
+      </w:r>
+      <w:r>
+        <w:rPr>
+          <w:rFonts w:hint="default" w:ascii="Times New Roman" w:hAnsi="Times New Roman" w:eastAsia="宋体" w:cs="Times New Roman"/>
+          <w:szCs w:val="21"/>
+        </w:rPr>
+        <w:t xml:space="preserve">val a = </w:t>
+      </w:r>
+      <w:r>
+        <w:rPr>
+          <w:rFonts w:hint="eastAsia" w:ascii="Times New Roman" w:hAnsi="Times New Roman" w:eastAsia="宋体" w:cs="Times New Roman"/>
+          <w:szCs w:val="21"/>
+        </w:rPr>
+        <w:t>graph.vertices.filter { case (id, (name, pos)) =&gt; pos == "prof" }.collect</w:t>
+      </w:r>
+    </w:p>
+    <w:p>
+      <w:pPr>
+        <w:pStyle w:val="8"/>
+        <w:numPr>
+          <w:ilvl w:val="0"/>
+          <w:numId w:val="0"/>
+        </w:numPr>
+        <w:spacing w:line="300" w:lineRule="auto"/>
+        <w:ind w:left="420" w:leftChars="0"/>
+        <w:rPr>
+          <w:rFonts w:hint="eastAsia" w:ascii="Times New Roman" w:hAnsi="Times New Roman" w:eastAsia="宋体" w:cs="Times New Roman"/>
+          <w:szCs w:val="21"/>
+        </w:rPr>
+      </w:pPr>
+      <w:r>
+        <w:rPr>
+          <w:rFonts w:hint="default" w:ascii="Times New Roman" w:hAnsi="Times New Roman" w:eastAsia="宋体" w:cs="Times New Roman"/>
+          <w:szCs w:val="21"/>
+        </w:rPr>
+        <w:t>返回结果：</w:t>
+      </w:r>
+    </w:p>
+    <w:p>
+      <w:pPr>
+        <w:pStyle w:val="8"/>
+        <w:numPr>
+          <w:ilvl w:val="0"/>
+          <w:numId w:val="0"/>
+        </w:numPr>
+        <w:spacing w:line="300" w:lineRule="auto"/>
+        <w:ind w:left="420" w:leftChars="0"/>
+        <w:rPr>
+          <w:rFonts w:hint="eastAsia" w:ascii="Times New Roman" w:hAnsi="Times New Roman" w:eastAsia="宋体" w:cs="Times New Roman"/>
+          <w:szCs w:val="21"/>
+        </w:rPr>
+      </w:pPr>
+      <w:r>
+        <w:rPr>
+          <w:rFonts w:hint="eastAsia" w:ascii="Times New Roman" w:hAnsi="Times New Roman" w:eastAsia="宋体" w:cs="Times New Roman"/>
+          <w:szCs w:val="21"/>
+        </w:rPr>
+        <w:t>a: Array[(org.apache.spark.graphx.VertexId, (String, String))] = Array((5,(franklin,prof)), (2,(istoica,prof)))</w:t>
+      </w:r>
+    </w:p>
+    <w:p>
+      <w:pPr>
+        <w:pStyle w:val="8"/>
+        <w:numPr>
+          <w:ilvl w:val="0"/>
+          <w:numId w:val="0"/>
+        </w:numPr>
+        <w:spacing w:line="300" w:lineRule="auto"/>
+        <w:ind w:firstLine="420" w:firstLineChars="0"/>
+        <w:rPr>
+          <w:rFonts w:hint="default" w:ascii="Times New Roman" w:hAnsi="Times New Roman" w:eastAsia="宋体" w:cs="Times New Roman"/>
+          <w:szCs w:val="21"/>
+        </w:rPr>
+      </w:pPr>
+      <w:r>
+        <w:rPr>
+          <w:rFonts w:ascii="Times New Roman" w:hAnsi="Times New Roman" w:eastAsia="宋体" w:cs="Times New Roman"/>
+          <w:szCs w:val="21"/>
+        </w:rPr>
+        <w:t>可以看出将prof职业的选了出来。</w:t>
+      </w:r>
+      <w:r>
+        <w:rPr>
+          <w:rFonts w:hint="default" w:ascii="Times New Roman" w:hAnsi="Times New Roman" w:eastAsia="宋体" w:cs="Times New Roman"/>
+          <w:szCs w:val="21"/>
+        </w:rPr>
+        <w:t>如果想输出美观，可以在collect后加上.foreach(println(_))。</w:t>
+      </w:r>
+    </w:p>
+    <w:p>
+      <w:pPr>
+        <w:pStyle w:val="8"/>
+        <w:numPr>
+          <w:ilvl w:val="0"/>
+          <w:numId w:val="0"/>
+        </w:numPr>
+        <w:spacing w:line="300" w:lineRule="auto"/>
+        <w:ind w:firstLine="420" w:firstLineChars="0"/>
+        <w:rPr>
+          <w:rFonts w:hint="eastAsia" w:ascii="Times New Roman" w:hAnsi="Times New Roman" w:eastAsia="宋体" w:cs="Times New Roman"/>
+          <w:szCs w:val="21"/>
+        </w:rPr>
+      </w:pPr>
+      <w:r>
+        <w:rPr>
+          <w:rFonts w:hint="default" w:ascii="Times New Roman" w:hAnsi="Times New Roman" w:eastAsia="宋体" w:cs="Times New Roman"/>
+          <w:szCs w:val="21"/>
+        </w:rPr>
+        <w:t>返回结果：</w:t>
+      </w:r>
+    </w:p>
+    <w:p>
+      <w:pPr>
+        <w:pStyle w:val="8"/>
+        <w:numPr>
+          <w:ilvl w:val="0"/>
+          <w:numId w:val="0"/>
+        </w:numPr>
+        <w:spacing w:line="300" w:lineRule="auto"/>
+        <w:ind w:left="420" w:leftChars="0"/>
+        <w:rPr>
+          <w:rFonts w:hint="eastAsia" w:ascii="Times New Roman" w:hAnsi="Times New Roman" w:eastAsia="宋体" w:cs="Times New Roman"/>
+          <w:szCs w:val="21"/>
+        </w:rPr>
+      </w:pPr>
+      <w:r>
+        <w:rPr>
+          <w:rFonts w:hint="eastAsia" w:ascii="Times New Roman" w:hAnsi="Times New Roman" w:eastAsia="宋体" w:cs="Times New Roman"/>
+          <w:szCs w:val="21"/>
+        </w:rPr>
+        <w:t>(5,(franklin,prof))</w:t>
+      </w:r>
+    </w:p>
+    <w:p>
+      <w:pPr>
+        <w:pStyle w:val="8"/>
+        <w:numPr>
+          <w:ilvl w:val="0"/>
+          <w:numId w:val="0"/>
+        </w:numPr>
+        <w:spacing w:line="300" w:lineRule="auto"/>
+        <w:ind w:left="420" w:leftChars="0"/>
+        <w:rPr>
+          <w:rFonts w:hint="eastAsia" w:ascii="Times New Roman" w:hAnsi="Times New Roman" w:eastAsia="宋体" w:cs="Times New Roman"/>
+          <w:szCs w:val="21"/>
+        </w:rPr>
+      </w:pPr>
+      <w:r>
+        <w:rPr>
+          <w:rFonts w:hint="eastAsia" w:ascii="Times New Roman" w:hAnsi="Times New Roman" w:eastAsia="宋体" w:cs="Times New Roman"/>
+          <w:szCs w:val="21"/>
+        </w:rPr>
+        <w:t>(2,(istoica,prof))</w:t>
+      </w:r>
+    </w:p>
+    <w:p>
+      <w:pPr>
+        <w:pStyle w:val="8"/>
+        <w:numPr>
+          <w:ilvl w:val="0"/>
+          <w:numId w:val="0"/>
+        </w:numPr>
+        <w:spacing w:line="300" w:lineRule="auto"/>
+        <w:ind w:left="420" w:leftChars="0"/>
+        <w:rPr>
+          <w:rFonts w:hint="eastAsia" w:ascii="Times New Roman" w:hAnsi="Times New Roman" w:eastAsia="宋体" w:cs="Times New Roman"/>
+          <w:szCs w:val="21"/>
+        </w:rPr>
+      </w:pPr>
+      <w:r>
+        <w:rPr>
+          <w:rFonts w:hint="eastAsia" w:ascii="Times New Roman" w:hAnsi="Times New Roman" w:eastAsia="宋体" w:cs="Times New Roman"/>
+          <w:szCs w:val="21"/>
+        </w:rPr>
+        <w:t>a: Unit = ()</w:t>
+      </w:r>
+    </w:p>
+    <w:p>
+      <w:pPr>
+        <w:pStyle w:val="8"/>
+        <w:numPr>
+          <w:ilvl w:val="0"/>
+          <w:numId w:val="0"/>
+        </w:numPr>
+        <w:spacing w:line="300" w:lineRule="auto"/>
+        <w:ind w:left="420" w:leftChars="0"/>
+        <w:rPr>
+          <w:rFonts w:hint="eastAsia" w:ascii="Times New Roman" w:hAnsi="Times New Roman" w:eastAsia="宋体" w:cs="Times New Roman"/>
+          <w:szCs w:val="21"/>
+        </w:rPr>
+      </w:pPr>
+    </w:p>
+    <w:p>
+      <w:pPr>
+        <w:pStyle w:val="8"/>
+        <w:numPr>
+          <w:ilvl w:val="0"/>
+          <w:numId w:val="0"/>
+        </w:numPr>
+        <w:spacing w:line="300" w:lineRule="auto"/>
+        <w:ind w:left="420" w:leftChars="0"/>
+        <w:rPr>
+          <w:rFonts w:ascii="Times New Roman" w:hAnsi="Times New Roman" w:eastAsia="宋体" w:cs="Times New Roman"/>
+          <w:color w:val="FF0000"/>
+          <w:szCs w:val="21"/>
+        </w:rPr>
+      </w:pPr>
+      <w:r>
+        <w:rPr>
+          <w:rFonts w:ascii="Times New Roman" w:hAnsi="Times New Roman" w:eastAsia="宋体" w:cs="Times New Roman"/>
+          <w:color w:val="FF0000"/>
+          <w:szCs w:val="21"/>
+        </w:rPr>
+        <w:t>图</w:t>
+      </w:r>
+    </w:p>
+    <w:p>
+      <w:pPr>
+        <w:pStyle w:val="8"/>
+        <w:numPr>
+          <w:ilvl w:val="0"/>
           <w:numId w:val="2"/>
         </w:numPr>
         <w:spacing w:line="300" w:lineRule="auto"/>
@@ -1410,6 +2212,277 @@
       <w:pPr>
         <w:pStyle w:val="8"/>
         <w:numPr>
+          <w:numId w:val="0"/>
+        </w:numPr>
+        <w:spacing w:line="300" w:lineRule="auto"/>
+        <w:ind w:firstLine="420" w:firstLineChars="0"/>
+        <w:rPr>
+          <w:rFonts w:ascii="Times New Roman" w:hAnsi="Times New Roman" w:eastAsia="宋体" w:cs="Times New Roman"/>
+          <w:szCs w:val="21"/>
+        </w:rPr>
+      </w:pPr>
+      <w:r>
+        <w:rPr>
+          <w:rFonts w:ascii="Times New Roman" w:hAnsi="Times New Roman" w:eastAsia="宋体" w:cs="Times New Roman"/>
+          <w:szCs w:val="21"/>
+        </w:rPr>
+        <w:t>mapValues用来改变所有顶点关联对象的属性值，将原来的VD改为了VD2，返回的是更改后新的</w:t>
+      </w:r>
+      <w:r>
+        <w:rPr>
+          <w:rFonts w:hint="eastAsia" w:ascii="Times New Roman" w:hAnsi="Times New Roman" w:eastAsia="宋体" w:cs="Times New Roman"/>
+          <w:szCs w:val="21"/>
+        </w:rPr>
+        <w:t>VertexRDD</w:t>
+      </w:r>
+      <w:r>
+        <w:rPr>
+          <w:rFonts w:ascii="Times New Roman" w:hAnsi="Times New Roman" w:eastAsia="宋体" w:cs="Times New Roman"/>
+          <w:szCs w:val="21"/>
+        </w:rPr>
+        <w:t>。</w:t>
+      </w:r>
+    </w:p>
+    <w:p>
+      <w:pPr>
+        <w:pStyle w:val="8"/>
+        <w:numPr>
+          <w:numId w:val="0"/>
+        </w:numPr>
+        <w:spacing w:line="300" w:lineRule="auto"/>
+        <w:ind w:left="420" w:leftChars="0"/>
+        <w:rPr>
+          <w:rFonts w:ascii="Times New Roman" w:hAnsi="Times New Roman" w:eastAsia="宋体" w:cs="Times New Roman"/>
+          <w:szCs w:val="21"/>
+        </w:rPr>
+      </w:pPr>
+      <w:r>
+        <w:rPr>
+          <w:rFonts w:ascii="Times New Roman" w:hAnsi="Times New Roman" w:eastAsia="宋体" w:cs="Times New Roman"/>
+          <w:szCs w:val="21"/>
+        </w:rPr>
+        <w:t>执行：</w:t>
+      </w:r>
+    </w:p>
+    <w:p>
+      <w:pPr>
+        <w:pStyle w:val="8"/>
+        <w:numPr>
+          <w:numId w:val="0"/>
+        </w:numPr>
+        <w:spacing w:line="300" w:lineRule="auto"/>
+        <w:ind w:left="420" w:leftChars="0"/>
+        <w:rPr>
+          <w:rFonts w:hint="eastAsia" w:ascii="Times New Roman" w:hAnsi="Times New Roman" w:eastAsia="宋体" w:cs="Times New Roman"/>
+          <w:szCs w:val="21"/>
+        </w:rPr>
+      </w:pPr>
+      <w:r>
+        <w:rPr>
+          <w:rFonts w:hint="eastAsia" w:ascii="Times New Roman" w:hAnsi="Times New Roman" w:eastAsia="宋体" w:cs="Times New Roman"/>
+          <w:szCs w:val="21"/>
+        </w:rPr>
+        <w:t>scala&gt; val a = graph.vertices.mapValues((vid:VertexId, attr:(String, String)) =&gt; (attr._1 +" is a "+attr._2)).collect.foreach(println(_))</w:t>
+      </w:r>
+    </w:p>
+    <w:p>
+      <w:pPr>
+        <w:pStyle w:val="8"/>
+        <w:numPr>
+          <w:numId w:val="0"/>
+        </w:numPr>
+        <w:spacing w:line="300" w:lineRule="auto"/>
+        <w:ind w:left="420" w:leftChars="0"/>
+        <w:rPr>
+          <w:rFonts w:hint="eastAsia" w:ascii="Times New Roman" w:hAnsi="Times New Roman" w:eastAsia="宋体" w:cs="Times New Roman"/>
+          <w:szCs w:val="21"/>
+        </w:rPr>
+      </w:pPr>
+      <w:r>
+        <w:rPr>
+          <w:rFonts w:hint="eastAsia" w:ascii="Times New Roman" w:hAnsi="Times New Roman" w:eastAsia="宋体" w:cs="Times New Roman"/>
+          <w:szCs w:val="21"/>
+        </w:rPr>
+        <w:t>将属性类型从（String，String）改成了String，属性值改成了“name is a pos”这种形式</w:t>
+      </w:r>
+      <w:r>
+        <w:rPr>
+          <w:rFonts w:hint="default" w:ascii="Times New Roman" w:hAnsi="Times New Roman" w:eastAsia="宋体" w:cs="Times New Roman"/>
+          <w:szCs w:val="21"/>
+        </w:rPr>
+        <w:t>。</w:t>
+      </w:r>
+    </w:p>
+    <w:p>
+      <w:pPr>
+        <w:pStyle w:val="8"/>
+        <w:numPr>
+          <w:numId w:val="0"/>
+        </w:numPr>
+        <w:spacing w:line="300" w:lineRule="auto"/>
+        <w:ind w:left="420" w:leftChars="0"/>
+        <w:rPr>
+          <w:rFonts w:hint="default" w:ascii="Times New Roman" w:hAnsi="Times New Roman" w:eastAsia="宋体" w:cs="Times New Roman"/>
+          <w:szCs w:val="21"/>
+        </w:rPr>
+      </w:pPr>
+      <w:r>
+        <w:rPr>
+          <w:rFonts w:hint="default" w:ascii="Times New Roman" w:hAnsi="Times New Roman" w:eastAsia="宋体" w:cs="Times New Roman"/>
+          <w:szCs w:val="21"/>
+        </w:rPr>
+        <w:t>返回结果：</w:t>
+      </w:r>
+    </w:p>
+    <w:p>
+      <w:pPr>
+        <w:pStyle w:val="8"/>
+        <w:numPr>
+          <w:numId w:val="0"/>
+        </w:numPr>
+        <w:spacing w:line="300" w:lineRule="auto"/>
+        <w:ind w:left="420" w:leftChars="0"/>
+        <w:rPr>
+          <w:rFonts w:hint="eastAsia" w:ascii="Times New Roman" w:hAnsi="Times New Roman" w:eastAsia="宋体" w:cs="Times New Roman"/>
+          <w:szCs w:val="21"/>
+        </w:rPr>
+      </w:pPr>
+      <w:r>
+        <w:rPr>
+          <w:rFonts w:hint="eastAsia" w:ascii="Times New Roman" w:hAnsi="Times New Roman" w:eastAsia="宋体" w:cs="Times New Roman"/>
+          <w:szCs w:val="21"/>
+        </w:rPr>
+        <w:t>(5,franklin is a prof)</w:t>
+      </w:r>
+    </w:p>
+    <w:p>
+      <w:pPr>
+        <w:pStyle w:val="8"/>
+        <w:numPr>
+          <w:numId w:val="0"/>
+        </w:numPr>
+        <w:spacing w:line="300" w:lineRule="auto"/>
+        <w:ind w:left="420" w:leftChars="0"/>
+        <w:rPr>
+          <w:rFonts w:hint="eastAsia" w:ascii="Times New Roman" w:hAnsi="Times New Roman" w:eastAsia="宋体" w:cs="Times New Roman"/>
+          <w:szCs w:val="21"/>
+        </w:rPr>
+      </w:pPr>
+      <w:r>
+        <w:rPr>
+          <w:rFonts w:hint="eastAsia" w:ascii="Times New Roman" w:hAnsi="Times New Roman" w:eastAsia="宋体" w:cs="Times New Roman"/>
+          <w:szCs w:val="21"/>
+        </w:rPr>
+        <w:t>(2,istoica is a prof)</w:t>
+      </w:r>
+    </w:p>
+    <w:p>
+      <w:pPr>
+        <w:pStyle w:val="8"/>
+        <w:numPr>
+          <w:numId w:val="0"/>
+        </w:numPr>
+        <w:spacing w:line="300" w:lineRule="auto"/>
+        <w:ind w:left="420" w:leftChars="0"/>
+        <w:rPr>
+          <w:rFonts w:hint="eastAsia" w:ascii="Times New Roman" w:hAnsi="Times New Roman" w:eastAsia="宋体" w:cs="Times New Roman"/>
+          <w:szCs w:val="21"/>
+        </w:rPr>
+      </w:pPr>
+      <w:r>
+        <w:rPr>
+          <w:rFonts w:hint="eastAsia" w:ascii="Times New Roman" w:hAnsi="Times New Roman" w:eastAsia="宋体" w:cs="Times New Roman"/>
+          <w:szCs w:val="21"/>
+        </w:rPr>
+        <w:t>(3,rxin is a student)</w:t>
+      </w:r>
+    </w:p>
+    <w:p>
+      <w:pPr>
+        <w:pStyle w:val="8"/>
+        <w:numPr>
+          <w:numId w:val="0"/>
+        </w:numPr>
+        <w:spacing w:line="300" w:lineRule="auto"/>
+        <w:ind w:left="420" w:leftChars="0"/>
+        <w:rPr>
+          <w:rFonts w:hint="eastAsia" w:ascii="Times New Roman" w:hAnsi="Times New Roman" w:eastAsia="宋体" w:cs="Times New Roman"/>
+          <w:szCs w:val="21"/>
+        </w:rPr>
+      </w:pPr>
+      <w:r>
+        <w:rPr>
+          <w:rFonts w:hint="eastAsia" w:ascii="Times New Roman" w:hAnsi="Times New Roman" w:eastAsia="宋体" w:cs="Times New Roman"/>
+          <w:szCs w:val="21"/>
+        </w:rPr>
+        <w:t>(7,jgonzal is a postdoc)</w:t>
+      </w:r>
+    </w:p>
+    <w:p>
+      <w:pPr>
+        <w:pStyle w:val="8"/>
+        <w:numPr>
+          <w:numId w:val="0"/>
+        </w:numPr>
+        <w:spacing w:line="300" w:lineRule="auto"/>
+        <w:ind w:left="420" w:leftChars="0"/>
+        <w:rPr>
+          <w:rFonts w:hint="default" w:ascii="Times New Roman" w:hAnsi="Times New Roman" w:eastAsia="宋体" w:cs="Times New Roman"/>
+          <w:szCs w:val="21"/>
+        </w:rPr>
+      </w:pPr>
+      <w:r>
+        <w:rPr>
+          <w:rFonts w:hint="eastAsia" w:ascii="Times New Roman" w:hAnsi="Times New Roman" w:eastAsia="宋体" w:cs="Times New Roman"/>
+          <w:szCs w:val="21"/>
+        </w:rPr>
+        <w:t>a: Unit = ()</w:t>
+      </w:r>
+    </w:p>
+    <w:p>
+      <w:pPr>
+        <w:pStyle w:val="8"/>
+        <w:numPr>
+          <w:ilvl w:val="0"/>
+          <w:numId w:val="0"/>
+        </w:numPr>
+        <w:spacing w:line="300" w:lineRule="auto"/>
+        <w:ind w:left="420" w:leftChars="0"/>
+        <w:rPr>
+          <w:rFonts w:ascii="Times New Roman" w:hAnsi="Times New Roman" w:eastAsia="宋体" w:cs="Times New Roman"/>
+          <w:color w:val="FF0000"/>
+          <w:szCs w:val="21"/>
+        </w:rPr>
+      </w:pPr>
+      <w:r>
+        <w:rPr>
+          <w:rFonts w:ascii="Times New Roman" w:hAnsi="Times New Roman" w:eastAsia="宋体" w:cs="Times New Roman"/>
+          <w:color w:val="FF0000"/>
+          <w:szCs w:val="21"/>
+        </w:rPr>
+        <w:t>图</w:t>
+      </w:r>
+      <w:bookmarkStart w:id="0" w:name="_GoBack"/>
+      <w:bookmarkEnd w:id="0"/>
+    </w:p>
+    <w:p>
+      <w:pPr>
+        <w:pStyle w:val="8"/>
+        <w:numPr>
+          <w:numId w:val="0"/>
+        </w:numPr>
+        <w:spacing w:line="300" w:lineRule="auto"/>
+        <w:ind w:left="420" w:leftChars="0"/>
+        <w:rPr>
+          <w:rFonts w:hint="eastAsia" w:ascii="Times New Roman" w:hAnsi="Times New Roman" w:eastAsia="宋体" w:cs="Times New Roman"/>
+          <w:szCs w:val="21"/>
+        </w:rPr>
+      </w:pPr>
+    </w:p>
+    <w:p>
+      <w:pPr>
+        <w:pStyle w:val="8"/>
+        <w:numPr>
           <w:ilvl w:val="0"/>
           <w:numId w:val="2"/>
         </w:numPr>
@@ -1432,6 +2505,324 @@
       <w:pPr>
         <w:pStyle w:val="8"/>
         <w:numPr>
+          <w:numId w:val="0"/>
+        </w:numPr>
+        <w:spacing w:line="300" w:lineRule="auto"/>
+        <w:ind w:firstLine="420" w:firstLineChars="0"/>
+        <w:rPr>
+          <w:rFonts w:ascii="Times New Roman" w:hAnsi="Times New Roman" w:eastAsia="宋体" w:cs="Times New Roman"/>
+          <w:szCs w:val="21"/>
+        </w:rPr>
+      </w:pPr>
+      <w:r>
+        <w:rPr>
+          <w:rFonts w:ascii="Times New Roman" w:hAnsi="Times New Roman" w:eastAsia="宋体" w:cs="Times New Roman"/>
+          <w:szCs w:val="21"/>
+        </w:rPr>
+        <w:t>执行minus需要另一个顶点集，假设是users1，返回的是当前users独有id的顶点集（顶点id不在另一个图users1中出现）。</w:t>
+      </w:r>
+    </w:p>
+    <w:p>
+      <w:pPr>
+        <w:pStyle w:val="8"/>
+        <w:numPr>
+          <w:numId w:val="0"/>
+        </w:numPr>
+        <w:spacing w:line="300" w:lineRule="auto"/>
+        <w:ind w:left="420" w:leftChars="0"/>
+        <w:rPr>
+          <w:rFonts w:hint="eastAsia" w:ascii="Times New Roman" w:hAnsi="Times New Roman" w:eastAsia="宋体" w:cs="Times New Roman"/>
+          <w:szCs w:val="21"/>
+        </w:rPr>
+      </w:pPr>
+      <w:r>
+        <w:rPr>
+          <w:rFonts w:hint="default" w:ascii="Times New Roman" w:hAnsi="Times New Roman" w:eastAsia="宋体" w:cs="Times New Roman"/>
+          <w:szCs w:val="21"/>
+        </w:rPr>
+        <w:t>首先创建一个顶点RDD集users1：</w:t>
+      </w:r>
+    </w:p>
+    <w:p>
+      <w:pPr>
+        <w:pStyle w:val="8"/>
+        <w:numPr>
+          <w:numId w:val="0"/>
+        </w:numPr>
+        <w:spacing w:line="300" w:lineRule="auto"/>
+        <w:ind w:left="420" w:leftChars="0"/>
+        <w:rPr>
+          <w:rFonts w:hint="eastAsia" w:ascii="Times New Roman" w:hAnsi="Times New Roman" w:eastAsia="宋体" w:cs="Times New Roman"/>
+          <w:szCs w:val="21"/>
+        </w:rPr>
+      </w:pPr>
+      <w:r>
+        <w:rPr>
+          <w:rFonts w:hint="eastAsia" w:ascii="Times New Roman" w:hAnsi="Times New Roman" w:eastAsia="宋体" w:cs="Times New Roman"/>
+          <w:szCs w:val="21"/>
+        </w:rPr>
+        <w:t>scala&gt; val users</w:t>
+      </w:r>
+      <w:r>
+        <w:rPr>
+          <w:rFonts w:hint="default" w:ascii="Times New Roman" w:hAnsi="Times New Roman" w:eastAsia="宋体" w:cs="Times New Roman"/>
+          <w:szCs w:val="21"/>
+        </w:rPr>
+        <w:t>1</w:t>
+      </w:r>
+      <w:r>
+        <w:rPr>
+          <w:rFonts w:hint="eastAsia" w:ascii="Times New Roman" w:hAnsi="Times New Roman" w:eastAsia="宋体" w:cs="Times New Roman"/>
+          <w:szCs w:val="21"/>
+        </w:rPr>
+        <w:t>: RDD[(VertexId, (String, String))] =</w:t>
+      </w:r>
+    </w:p>
+    <w:p>
+      <w:pPr>
+        <w:pStyle w:val="8"/>
+        <w:numPr>
+          <w:numId w:val="0"/>
+        </w:numPr>
+        <w:spacing w:line="300" w:lineRule="auto"/>
+        <w:ind w:left="840" w:leftChars="0" w:firstLine="420" w:firstLineChars="0"/>
+        <w:rPr>
+          <w:rFonts w:hint="eastAsia" w:ascii="Times New Roman" w:hAnsi="Times New Roman" w:eastAsia="宋体" w:cs="Times New Roman"/>
+          <w:szCs w:val="21"/>
+        </w:rPr>
+      </w:pPr>
+      <w:r>
+        <w:rPr>
+          <w:rFonts w:hint="eastAsia" w:ascii="Times New Roman" w:hAnsi="Times New Roman" w:eastAsia="宋体" w:cs="Times New Roman"/>
+          <w:szCs w:val="21"/>
+        </w:rPr>
+        <w:t>sc.parallelize(Array((3L, ("rxin", "student")), (7L, ("jgonzal", "postdoc")),</w:t>
+      </w:r>
+    </w:p>
+    <w:p>
+      <w:pPr>
+        <w:pStyle w:val="8"/>
+        <w:numPr>
+          <w:numId w:val="0"/>
+        </w:numPr>
+        <w:spacing w:line="300" w:lineRule="auto"/>
+        <w:ind w:left="840" w:leftChars="0" w:firstLine="420" w:firstLineChars="0"/>
+        <w:rPr>
+          <w:rFonts w:hint="eastAsia" w:ascii="Times New Roman" w:hAnsi="Times New Roman" w:eastAsia="宋体" w:cs="Times New Roman"/>
+          <w:szCs w:val="21"/>
+        </w:rPr>
+      </w:pPr>
+      <w:r>
+        <w:rPr>
+          <w:rFonts w:hint="eastAsia" w:ascii="Times New Roman" w:hAnsi="Times New Roman" w:eastAsia="宋体" w:cs="Times New Roman"/>
+          <w:szCs w:val="21"/>
+        </w:rPr>
+        <w:t>(5L, ("franklin", "prof")), (</w:t>
+      </w:r>
+      <w:r>
+        <w:rPr>
+          <w:rFonts w:hint="default" w:ascii="Times New Roman" w:hAnsi="Times New Roman" w:eastAsia="宋体" w:cs="Times New Roman"/>
+          <w:szCs w:val="21"/>
+        </w:rPr>
+        <w:t>1</w:t>
+      </w:r>
+      <w:r>
+        <w:rPr>
+          <w:rFonts w:hint="eastAsia" w:ascii="Times New Roman" w:hAnsi="Times New Roman" w:eastAsia="宋体" w:cs="Times New Roman"/>
+          <w:szCs w:val="21"/>
+        </w:rPr>
+        <w:t>L, ("istoica", "prof"))))</w:t>
+      </w:r>
+    </w:p>
+    <w:p>
+      <w:pPr>
+        <w:pStyle w:val="8"/>
+        <w:numPr>
+          <w:numId w:val="0"/>
+        </w:numPr>
+        <w:spacing w:line="300" w:lineRule="auto"/>
+        <w:ind w:left="420" w:leftChars="0"/>
+        <w:rPr>
+          <w:rFonts w:hint="default" w:ascii="Times New Roman" w:hAnsi="Times New Roman" w:eastAsia="宋体" w:cs="Times New Roman"/>
+          <w:szCs w:val="21"/>
+        </w:rPr>
+      </w:pPr>
+      <w:r>
+        <w:rPr>
+          <w:rFonts w:hint="default" w:ascii="Times New Roman" w:hAnsi="Times New Roman" w:eastAsia="宋体" w:cs="Times New Roman"/>
+          <w:szCs w:val="21"/>
+        </w:rPr>
+        <w:t>然后执行：</w:t>
+      </w:r>
+    </w:p>
+    <w:p>
+      <w:pPr>
+        <w:pStyle w:val="8"/>
+        <w:numPr>
+          <w:numId w:val="0"/>
+        </w:numPr>
+        <w:spacing w:line="300" w:lineRule="auto"/>
+        <w:ind w:left="420" w:leftChars="0"/>
+        <w:rPr>
+          <w:rFonts w:hint="eastAsia" w:ascii="Times New Roman" w:hAnsi="Times New Roman" w:eastAsia="宋体" w:cs="Times New Roman"/>
+          <w:szCs w:val="21"/>
+        </w:rPr>
+      </w:pPr>
+      <w:r>
+        <w:rPr>
+          <w:rFonts w:hint="eastAsia" w:ascii="Times New Roman" w:hAnsi="Times New Roman" w:eastAsia="宋体" w:cs="Times New Roman"/>
+          <w:szCs w:val="21"/>
+        </w:rPr>
+        <w:t>scala&gt; val a = graph.vertices.minus(users1).collect.foreach(println(_))</w:t>
+      </w:r>
+    </w:p>
+    <w:p>
+      <w:pPr>
+        <w:pStyle w:val="8"/>
+        <w:numPr>
+          <w:numId w:val="0"/>
+        </w:numPr>
+        <w:spacing w:line="300" w:lineRule="auto"/>
+        <w:ind w:left="420" w:leftChars="0"/>
+        <w:rPr>
+          <w:rFonts w:hint="eastAsia" w:ascii="Times New Roman" w:hAnsi="Times New Roman" w:eastAsia="宋体" w:cs="Times New Roman"/>
+          <w:szCs w:val="21"/>
+        </w:rPr>
+      </w:pPr>
+      <w:r>
+        <w:rPr>
+          <w:rFonts w:hint="default" w:ascii="Times New Roman" w:hAnsi="Times New Roman" w:eastAsia="宋体" w:cs="Times New Roman"/>
+          <w:szCs w:val="21"/>
+        </w:rPr>
+        <w:t>可以看出</w:t>
+      </w:r>
+      <w:r>
+        <w:rPr>
+          <w:rFonts w:hint="eastAsia" w:ascii="Times New Roman" w:hAnsi="Times New Roman" w:eastAsia="宋体" w:cs="Times New Roman"/>
+          <w:szCs w:val="21"/>
+        </w:rPr>
+        <w:t>users中只有id为2的顶点是users有</w:t>
+      </w:r>
+      <w:r>
+        <w:rPr>
+          <w:rFonts w:hint="default" w:ascii="Times New Roman" w:hAnsi="Times New Roman" w:eastAsia="宋体" w:cs="Times New Roman"/>
+          <w:szCs w:val="21"/>
+        </w:rPr>
+        <w:t>而users1没有的</w:t>
+      </w:r>
+      <w:r>
+        <w:rPr>
+          <w:rFonts w:hint="eastAsia" w:ascii="Times New Roman" w:hAnsi="Times New Roman" w:eastAsia="宋体" w:cs="Times New Roman"/>
+          <w:szCs w:val="21"/>
+        </w:rPr>
+        <w:t>。</w:t>
+      </w:r>
+    </w:p>
+    <w:p>
+      <w:pPr>
+        <w:pStyle w:val="8"/>
+        <w:numPr>
+          <w:numId w:val="0"/>
+        </w:numPr>
+        <w:spacing w:line="300" w:lineRule="auto"/>
+        <w:ind w:left="420" w:leftChars="0"/>
+        <w:rPr>
+          <w:rFonts w:hint="default" w:ascii="Times New Roman" w:hAnsi="Times New Roman" w:eastAsia="宋体" w:cs="Times New Roman"/>
+          <w:szCs w:val="21"/>
+        </w:rPr>
+      </w:pPr>
+      <w:r>
+        <w:rPr>
+          <w:rFonts w:hint="default" w:ascii="Times New Roman" w:hAnsi="Times New Roman" w:eastAsia="宋体" w:cs="Times New Roman"/>
+          <w:szCs w:val="21"/>
+        </w:rPr>
+        <w:t>返回结果：</w:t>
+      </w:r>
+    </w:p>
+    <w:p>
+      <w:pPr>
+        <w:pStyle w:val="8"/>
+        <w:numPr>
+          <w:numId w:val="0"/>
+        </w:numPr>
+        <w:spacing w:line="300" w:lineRule="auto"/>
+        <w:ind w:left="420" w:leftChars="0"/>
+        <w:rPr>
+          <w:rFonts w:hint="eastAsia" w:ascii="Times New Roman" w:hAnsi="Times New Roman" w:eastAsia="宋体" w:cs="Times New Roman"/>
+          <w:szCs w:val="21"/>
+        </w:rPr>
+      </w:pPr>
+      <w:r>
+        <w:rPr>
+          <w:rFonts w:hint="eastAsia" w:ascii="Times New Roman" w:hAnsi="Times New Roman" w:eastAsia="宋体" w:cs="Times New Roman"/>
+          <w:szCs w:val="21"/>
+        </w:rPr>
+        <w:t>(2,(istoica,prof))</w:t>
+      </w:r>
+    </w:p>
+    <w:p>
+      <w:pPr>
+        <w:pStyle w:val="8"/>
+        <w:numPr>
+          <w:numId w:val="0"/>
+        </w:numPr>
+        <w:spacing w:line="300" w:lineRule="auto"/>
+        <w:ind w:left="420" w:leftChars="0"/>
+        <w:rPr>
+          <w:rFonts w:hint="eastAsia" w:ascii="Times New Roman" w:hAnsi="Times New Roman" w:eastAsia="宋体" w:cs="Times New Roman"/>
+          <w:szCs w:val="21"/>
+        </w:rPr>
+      </w:pPr>
+      <w:r>
+        <w:rPr>
+          <w:rFonts w:hint="eastAsia" w:ascii="Times New Roman" w:hAnsi="Times New Roman" w:eastAsia="宋体" w:cs="Times New Roman"/>
+          <w:szCs w:val="21"/>
+        </w:rPr>
+        <w:t>a: Unit = ()</w:t>
+      </w:r>
+    </w:p>
+    <w:p>
+      <w:pPr>
+        <w:pStyle w:val="8"/>
+        <w:numPr>
+          <w:ilvl w:val="0"/>
+          <w:numId w:val="0"/>
+        </w:numPr>
+        <w:spacing w:line="300" w:lineRule="auto"/>
+        <w:ind w:left="420" w:leftChars="0"/>
+        <w:rPr>
+          <w:rFonts w:ascii="Times New Roman" w:hAnsi="Times New Roman" w:eastAsia="宋体" w:cs="Times New Roman"/>
+          <w:color w:val="FF0000"/>
+          <w:szCs w:val="21"/>
+        </w:rPr>
+      </w:pPr>
+      <w:r>
+        <w:rPr>
+          <w:rFonts w:ascii="Times New Roman" w:hAnsi="Times New Roman" w:eastAsia="宋体" w:cs="Times New Roman"/>
+          <w:color w:val="FF0000"/>
+          <w:szCs w:val="21"/>
+        </w:rPr>
+        <w:t>图</w:t>
+      </w:r>
+    </w:p>
+    <w:p>
+      <w:pPr>
+        <w:pStyle w:val="8"/>
+        <w:numPr>
+          <w:numId w:val="0"/>
+        </w:numPr>
+        <w:spacing w:line="300" w:lineRule="auto"/>
+        <w:ind w:left="420" w:leftChars="0"/>
+        <w:rPr>
+          <w:rFonts w:hint="eastAsia" w:ascii="Times New Roman" w:hAnsi="Times New Roman" w:eastAsia="宋体" w:cs="Times New Roman"/>
+          <w:szCs w:val="21"/>
+        </w:rPr>
+      </w:pPr>
+    </w:p>
+    <w:p>
+      <w:pPr>
+        <w:pStyle w:val="8"/>
+        <w:numPr>
           <w:ilvl w:val="0"/>
           <w:numId w:val="2"/>
         </w:numPr>
@@ -1454,6 +2845,321 @@
       <w:pPr>
         <w:pStyle w:val="8"/>
         <w:numPr>
+          <w:numId w:val="0"/>
+        </w:numPr>
+        <w:spacing w:line="300" w:lineRule="auto"/>
+        <w:ind w:firstLine="420" w:firstLineChars="0"/>
+        <w:rPr>
+          <w:rFonts w:ascii="Times New Roman" w:hAnsi="Times New Roman" w:eastAsia="宋体" w:cs="Times New Roman"/>
+          <w:szCs w:val="21"/>
+        </w:rPr>
+      </w:pPr>
+      <w:r>
+        <w:rPr>
+          <w:rFonts w:ascii="Times New Roman" w:hAnsi="Times New Roman" w:eastAsia="宋体" w:cs="Times New Roman"/>
+          <w:szCs w:val="21"/>
+        </w:rPr>
+        <w:t>执行diff同样也需要另一个顶点集，假设是users1，返回的是当前users与users1不同属性值的顶点集，且返回的属性值是users1中的。</w:t>
+      </w:r>
+    </w:p>
+    <w:p>
+      <w:pPr>
+        <w:pStyle w:val="8"/>
+        <w:numPr>
+          <w:ilvl w:val="0"/>
+          <w:numId w:val="0"/>
+        </w:numPr>
+        <w:spacing w:line="300" w:lineRule="auto"/>
+        <w:ind w:left="420" w:leftChars="0"/>
+        <w:rPr>
+          <w:rFonts w:hint="eastAsia" w:ascii="Times New Roman" w:hAnsi="Times New Roman" w:eastAsia="宋体" w:cs="Times New Roman"/>
+          <w:szCs w:val="21"/>
+        </w:rPr>
+      </w:pPr>
+      <w:r>
+        <w:rPr>
+          <w:rFonts w:hint="default" w:ascii="Times New Roman" w:hAnsi="Times New Roman" w:eastAsia="宋体" w:cs="Times New Roman"/>
+          <w:szCs w:val="21"/>
+        </w:rPr>
+        <w:t>首先创建一个顶点RDD集users1：</w:t>
+      </w:r>
+    </w:p>
+    <w:p>
+      <w:pPr>
+        <w:pStyle w:val="8"/>
+        <w:numPr>
+          <w:ilvl w:val="0"/>
+          <w:numId w:val="0"/>
+        </w:numPr>
+        <w:spacing w:line="300" w:lineRule="auto"/>
+        <w:ind w:left="420" w:leftChars="0"/>
+        <w:rPr>
+          <w:rFonts w:hint="eastAsia" w:ascii="Times New Roman" w:hAnsi="Times New Roman" w:eastAsia="宋体" w:cs="Times New Roman"/>
+          <w:szCs w:val="21"/>
+        </w:rPr>
+      </w:pPr>
+      <w:r>
+        <w:rPr>
+          <w:rFonts w:hint="eastAsia" w:ascii="Times New Roman" w:hAnsi="Times New Roman" w:eastAsia="宋体" w:cs="Times New Roman"/>
+          <w:szCs w:val="21"/>
+        </w:rPr>
+        <w:t>scala&gt; val users</w:t>
+      </w:r>
+      <w:r>
+        <w:rPr>
+          <w:rFonts w:hint="default" w:ascii="Times New Roman" w:hAnsi="Times New Roman" w:eastAsia="宋体" w:cs="Times New Roman"/>
+          <w:szCs w:val="21"/>
+        </w:rPr>
+        <w:t>1</w:t>
+      </w:r>
+      <w:r>
+        <w:rPr>
+          <w:rFonts w:hint="eastAsia" w:ascii="Times New Roman" w:hAnsi="Times New Roman" w:eastAsia="宋体" w:cs="Times New Roman"/>
+          <w:szCs w:val="21"/>
+        </w:rPr>
+        <w:t>: RDD[(VertexId, (String, String))] =</w:t>
+      </w:r>
+    </w:p>
+    <w:p>
+      <w:pPr>
+        <w:pStyle w:val="8"/>
+        <w:numPr>
+          <w:ilvl w:val="0"/>
+          <w:numId w:val="0"/>
+        </w:numPr>
+        <w:spacing w:line="300" w:lineRule="auto"/>
+        <w:ind w:left="840" w:leftChars="0" w:firstLine="420" w:firstLineChars="0"/>
+        <w:rPr>
+          <w:rFonts w:hint="eastAsia" w:ascii="Times New Roman" w:hAnsi="Times New Roman" w:eastAsia="宋体" w:cs="Times New Roman"/>
+          <w:szCs w:val="21"/>
+        </w:rPr>
+      </w:pPr>
+      <w:r>
+        <w:rPr>
+          <w:rFonts w:hint="eastAsia" w:ascii="Times New Roman" w:hAnsi="Times New Roman" w:eastAsia="宋体" w:cs="Times New Roman"/>
+          <w:szCs w:val="21"/>
+        </w:rPr>
+        <w:t>sc.parallelize(Array((3L, ("</w:t>
+      </w:r>
+      <w:r>
+        <w:rPr>
+          <w:rFonts w:hint="default" w:ascii="Times New Roman" w:hAnsi="Times New Roman" w:eastAsia="宋体" w:cs="Times New Roman"/>
+          <w:szCs w:val="21"/>
+        </w:rPr>
+        <w:t>wyn</w:t>
+      </w:r>
+      <w:r>
+        <w:rPr>
+          <w:rFonts w:hint="eastAsia" w:ascii="Times New Roman" w:hAnsi="Times New Roman" w:eastAsia="宋体" w:cs="Times New Roman"/>
+          <w:szCs w:val="21"/>
+        </w:rPr>
+        <w:t>", "student")), (7L, ("jgonzal", "postdoc")),</w:t>
+      </w:r>
+    </w:p>
+    <w:p>
+      <w:pPr>
+        <w:pStyle w:val="8"/>
+        <w:numPr>
+          <w:ilvl w:val="0"/>
+          <w:numId w:val="0"/>
+        </w:numPr>
+        <w:spacing w:line="300" w:lineRule="auto"/>
+        <w:ind w:left="840" w:leftChars="0" w:firstLine="420" w:firstLineChars="0"/>
+        <w:rPr>
+          <w:rFonts w:hint="eastAsia" w:ascii="Times New Roman" w:hAnsi="Times New Roman" w:eastAsia="宋体" w:cs="Times New Roman"/>
+          <w:szCs w:val="21"/>
+        </w:rPr>
+      </w:pPr>
+      <w:r>
+        <w:rPr>
+          <w:rFonts w:hint="eastAsia" w:ascii="Times New Roman" w:hAnsi="Times New Roman" w:eastAsia="宋体" w:cs="Times New Roman"/>
+          <w:szCs w:val="21"/>
+        </w:rPr>
+        <w:t>(5L, ("franklin", "prof")), (</w:t>
+      </w:r>
+      <w:r>
+        <w:rPr>
+          <w:rFonts w:hint="default" w:ascii="Times New Roman" w:hAnsi="Times New Roman" w:eastAsia="宋体" w:cs="Times New Roman"/>
+          <w:szCs w:val="21"/>
+        </w:rPr>
+        <w:t>1</w:t>
+      </w:r>
+      <w:r>
+        <w:rPr>
+          <w:rFonts w:hint="eastAsia" w:ascii="Times New Roman" w:hAnsi="Times New Roman" w:eastAsia="宋体" w:cs="Times New Roman"/>
+          <w:szCs w:val="21"/>
+        </w:rPr>
+        <w:t>L, ("istoica", "prof"))))</w:t>
+      </w:r>
+    </w:p>
+    <w:p>
+      <w:pPr>
+        <w:pStyle w:val="8"/>
+        <w:numPr>
+          <w:numId w:val="0"/>
+        </w:numPr>
+        <w:spacing w:line="300" w:lineRule="auto"/>
+        <w:ind w:left="420" w:leftChars="0"/>
+        <w:rPr>
+          <w:rFonts w:ascii="Times New Roman" w:hAnsi="Times New Roman" w:eastAsia="宋体" w:cs="Times New Roman"/>
+          <w:szCs w:val="21"/>
+        </w:rPr>
+      </w:pPr>
+      <w:r>
+        <w:rPr>
+          <w:rFonts w:ascii="Times New Roman" w:hAnsi="Times New Roman" w:eastAsia="宋体" w:cs="Times New Roman"/>
+          <w:szCs w:val="21"/>
+        </w:rPr>
+        <w:t>然后执行：</w:t>
+      </w:r>
+    </w:p>
+    <w:p>
+      <w:pPr>
+        <w:pStyle w:val="8"/>
+        <w:numPr>
+          <w:numId w:val="0"/>
+        </w:numPr>
+        <w:spacing w:line="300" w:lineRule="auto"/>
+        <w:ind w:left="420" w:leftChars="0"/>
+        <w:rPr>
+          <w:rFonts w:hint="eastAsia" w:ascii="Times New Roman" w:hAnsi="Times New Roman" w:eastAsia="宋体" w:cs="Times New Roman"/>
+          <w:szCs w:val="21"/>
+        </w:rPr>
+      </w:pPr>
+      <w:r>
+        <w:rPr>
+          <w:rFonts w:hint="eastAsia" w:ascii="Times New Roman" w:hAnsi="Times New Roman" w:eastAsia="宋体" w:cs="Times New Roman"/>
+          <w:szCs w:val="21"/>
+        </w:rPr>
+        <w:t>scala&gt; val a = graph.vertices.diff(users1).collect.foreach(println(_))</w:t>
+      </w:r>
+    </w:p>
+    <w:p>
+      <w:pPr>
+        <w:pStyle w:val="8"/>
+        <w:numPr>
+          <w:numId w:val="0"/>
+        </w:numPr>
+        <w:spacing w:line="300" w:lineRule="auto"/>
+        <w:ind w:left="420" w:leftChars="0"/>
+        <w:rPr>
+          <w:rFonts w:hint="default" w:ascii="Times New Roman" w:hAnsi="Times New Roman" w:eastAsia="宋体" w:cs="Times New Roman"/>
+          <w:szCs w:val="21"/>
+        </w:rPr>
+      </w:pPr>
+      <w:r>
+        <w:rPr>
+          <w:rFonts w:hint="default" w:ascii="Times New Roman" w:hAnsi="Times New Roman" w:eastAsia="宋体" w:cs="Times New Roman"/>
+          <w:szCs w:val="21"/>
+        </w:rPr>
+        <w:t>返回结果：</w:t>
+      </w:r>
+    </w:p>
+    <w:p>
+      <w:pPr>
+        <w:pStyle w:val="8"/>
+        <w:numPr>
+          <w:numId w:val="0"/>
+        </w:numPr>
+        <w:spacing w:line="300" w:lineRule="auto"/>
+        <w:ind w:left="420" w:leftChars="0"/>
+        <w:rPr>
+          <w:rFonts w:hint="eastAsia" w:ascii="Times New Roman" w:hAnsi="Times New Roman" w:eastAsia="宋体" w:cs="Times New Roman"/>
+          <w:szCs w:val="21"/>
+        </w:rPr>
+      </w:pPr>
+      <w:r>
+        <w:rPr>
+          <w:rFonts w:hint="eastAsia" w:ascii="Times New Roman" w:hAnsi="Times New Roman" w:eastAsia="宋体" w:cs="Times New Roman"/>
+          <w:szCs w:val="21"/>
+        </w:rPr>
+        <w:t>(3,(wyn,student))</w:t>
+      </w:r>
+    </w:p>
+    <w:p>
+      <w:pPr>
+        <w:pStyle w:val="8"/>
+        <w:numPr>
+          <w:numId w:val="0"/>
+        </w:numPr>
+        <w:spacing w:line="300" w:lineRule="auto"/>
+        <w:ind w:left="420" w:leftChars="0"/>
+        <w:rPr>
+          <w:rFonts w:hint="eastAsia" w:ascii="Times New Roman" w:hAnsi="Times New Roman" w:eastAsia="宋体" w:cs="Times New Roman"/>
+          <w:szCs w:val="21"/>
+        </w:rPr>
+      </w:pPr>
+      <w:r>
+        <w:rPr>
+          <w:rFonts w:hint="eastAsia" w:ascii="Times New Roman" w:hAnsi="Times New Roman" w:eastAsia="宋体" w:cs="Times New Roman"/>
+          <w:szCs w:val="21"/>
+        </w:rPr>
+        <w:t>a: Unit = ()</w:t>
+      </w:r>
+    </w:p>
+    <w:p>
+      <w:pPr>
+        <w:pStyle w:val="8"/>
+        <w:numPr>
+          <w:numId w:val="0"/>
+        </w:numPr>
+        <w:spacing w:line="300" w:lineRule="auto"/>
+        <w:ind w:firstLine="420" w:firstLineChars="0"/>
+        <w:rPr>
+          <w:rFonts w:hint="eastAsia" w:ascii="Times New Roman" w:hAnsi="Times New Roman" w:eastAsia="宋体" w:cs="Times New Roman"/>
+          <w:szCs w:val="21"/>
+        </w:rPr>
+      </w:pPr>
+      <w:r>
+        <w:rPr>
+          <w:rFonts w:hint="default" w:ascii="Times New Roman" w:hAnsi="Times New Roman" w:eastAsia="宋体" w:cs="Times New Roman"/>
+          <w:szCs w:val="21"/>
+        </w:rPr>
+        <w:t>可以看出users与users1之间属性值不同的顶点是(“rxin”,”student”)与(“wyn”,”student”)，所以返回的应该是后者。</w:t>
+      </w:r>
+    </w:p>
+    <w:p>
+      <w:pPr>
+        <w:pStyle w:val="8"/>
+        <w:numPr>
+          <w:ilvl w:val="0"/>
+          <w:numId w:val="0"/>
+        </w:numPr>
+        <w:spacing w:line="300" w:lineRule="auto"/>
+        <w:ind w:left="420" w:leftChars="0"/>
+        <w:rPr>
+          <w:rFonts w:ascii="Times New Roman" w:hAnsi="Times New Roman" w:eastAsia="宋体" w:cs="Times New Roman"/>
+          <w:color w:val="FF0000"/>
+          <w:szCs w:val="21"/>
+        </w:rPr>
+      </w:pPr>
+      <w:r>
+        <w:rPr>
+          <w:rFonts w:ascii="Times New Roman" w:hAnsi="Times New Roman" w:eastAsia="宋体" w:cs="Times New Roman"/>
+          <w:color w:val="FF0000"/>
+          <w:szCs w:val="21"/>
+        </w:rPr>
+        <w:t>图</w:t>
+      </w:r>
+    </w:p>
+    <w:p>
+      <w:pPr>
+        <w:pStyle w:val="8"/>
+        <w:numPr>
+          <w:numId w:val="0"/>
+        </w:numPr>
+        <w:spacing w:line="300" w:lineRule="auto"/>
+        <w:ind w:left="420" w:leftChars="0"/>
+        <w:rPr>
+          <w:rFonts w:ascii="Times New Roman" w:hAnsi="Times New Roman" w:eastAsia="宋体" w:cs="Times New Roman"/>
+          <w:szCs w:val="21"/>
+        </w:rPr>
+      </w:pPr>
+    </w:p>
+    <w:p>
+      <w:pPr>
+        <w:pStyle w:val="8"/>
+        <w:numPr>
           <w:ilvl w:val="0"/>
           <w:numId w:val="2"/>
         </w:numPr>
@@ -1477,6 +3183,44 @@
         <w:pStyle w:val="8"/>
         <w:numPr>
           <w:ilvl w:val="0"/>
+          <w:numId w:val="0"/>
+        </w:numPr>
+        <w:spacing w:line="300" w:lineRule="auto"/>
+        <w:ind w:left="420" w:leftChars="0"/>
+        <w:rPr>
+          <w:rFonts w:ascii="Times New Roman" w:hAnsi="Times New Roman" w:eastAsia="宋体" w:cs="Times New Roman"/>
+          <w:color w:val="FF0000"/>
+          <w:szCs w:val="21"/>
+        </w:rPr>
+      </w:pPr>
+      <w:r>
+        <w:rPr>
+          <w:rFonts w:ascii="Times New Roman" w:hAnsi="Times New Roman" w:eastAsia="宋体" w:cs="Times New Roman"/>
+          <w:color w:val="FF0000"/>
+          <w:szCs w:val="21"/>
+        </w:rPr>
+        <w:t>图</w:t>
+      </w:r>
+    </w:p>
+    <w:p>
+      <w:pPr>
+        <w:pStyle w:val="8"/>
+        <w:numPr>
+          <w:numId w:val="0"/>
+        </w:numPr>
+        <w:spacing w:line="300" w:lineRule="auto"/>
+        <w:ind w:left="420" w:leftChars="0"/>
+        <w:rPr>
+          <w:rFonts w:ascii="Times New Roman" w:hAnsi="Times New Roman" w:eastAsia="宋体" w:cs="Times New Roman"/>
+          <w:szCs w:val="21"/>
+        </w:rPr>
+      </w:pPr>
+    </w:p>
+    <w:p>
+      <w:pPr>
+        <w:pStyle w:val="8"/>
+        <w:numPr>
+          <w:ilvl w:val="0"/>
           <w:numId w:val="2"/>
         </w:numPr>
         <w:spacing w:line="300" w:lineRule="auto"/>
@@ -1493,6 +3237,44 @@
         </w:rPr>
         <w:t>aggregateUsingIndex[VD2](other: RDD[(VertexId, VD2)], reduceFunc: (VD2, VD2) =&gt; VD2): VertexRDD[VD2]</w:t>
       </w:r>
+    </w:p>
+    <w:p>
+      <w:pPr>
+        <w:pStyle w:val="8"/>
+        <w:numPr>
+          <w:ilvl w:val="0"/>
+          <w:numId w:val="0"/>
+        </w:numPr>
+        <w:spacing w:line="300" w:lineRule="auto"/>
+        <w:ind w:left="420" w:leftChars="0"/>
+        <w:rPr>
+          <w:rFonts w:ascii="Times New Roman" w:hAnsi="Times New Roman" w:eastAsia="宋体" w:cs="Times New Roman"/>
+          <w:color w:val="FF0000"/>
+          <w:szCs w:val="21"/>
+        </w:rPr>
+      </w:pPr>
+      <w:r>
+        <w:rPr>
+          <w:rFonts w:ascii="Times New Roman" w:hAnsi="Times New Roman" w:eastAsia="宋体" w:cs="Times New Roman"/>
+          <w:color w:val="FF0000"/>
+          <w:szCs w:val="21"/>
+        </w:rPr>
+        <w:t>图</w:t>
+      </w:r>
+    </w:p>
+    <w:p>
+      <w:pPr>
+        <w:pStyle w:val="8"/>
+        <w:numPr>
+          <w:numId w:val="0"/>
+        </w:numPr>
+        <w:spacing w:line="300" w:lineRule="auto"/>
+        <w:ind w:left="420" w:leftChars="0"/>
+        <w:rPr>
+          <w:rFonts w:ascii="Times New Roman" w:hAnsi="Times New Roman" w:eastAsia="宋体" w:cs="Times New Roman"/>
+          <w:szCs w:val="21"/>
+        </w:rPr>
+      </w:pPr>
     </w:p>
     <w:p>
       <w:pPr>
@@ -1860,6 +3642,44 @@
         <w:pStyle w:val="8"/>
         <w:numPr>
           <w:ilvl w:val="0"/>
+          <w:numId w:val="0"/>
+        </w:numPr>
+        <w:spacing w:line="300" w:lineRule="auto"/>
+        <w:ind w:left="420" w:leftChars="0"/>
+        <w:rPr>
+          <w:rFonts w:ascii="Times New Roman" w:hAnsi="Times New Roman" w:eastAsia="宋体" w:cs="Times New Roman"/>
+          <w:color w:val="FF0000"/>
+          <w:szCs w:val="21"/>
+        </w:rPr>
+      </w:pPr>
+      <w:r>
+        <w:rPr>
+          <w:rFonts w:ascii="Times New Roman" w:hAnsi="Times New Roman" w:eastAsia="宋体" w:cs="Times New Roman"/>
+          <w:color w:val="FF0000"/>
+          <w:szCs w:val="21"/>
+        </w:rPr>
+        <w:t>图</w:t>
+      </w:r>
+    </w:p>
+    <w:p>
+      <w:pPr>
+        <w:pStyle w:val="8"/>
+        <w:numPr>
+          <w:numId w:val="0"/>
+        </w:numPr>
+        <w:spacing w:line="300" w:lineRule="auto"/>
+        <w:ind w:left="420" w:leftChars="0"/>
+        <w:rPr>
+          <w:rFonts w:ascii="Times New Roman" w:hAnsi="Times New Roman" w:eastAsia="宋体" w:cs="Times New Roman"/>
+          <w:szCs w:val="21"/>
+        </w:rPr>
+      </w:pPr>
+    </w:p>
+    <w:p>
+      <w:pPr>
+        <w:pStyle w:val="8"/>
+        <w:numPr>
+          <w:ilvl w:val="0"/>
           <w:numId w:val="3"/>
         </w:numPr>
         <w:spacing w:line="300" w:lineRule="auto"/>
@@ -1882,6 +3702,44 @@
         <w:pStyle w:val="8"/>
         <w:numPr>
           <w:ilvl w:val="0"/>
+          <w:numId w:val="0"/>
+        </w:numPr>
+        <w:spacing w:line="300" w:lineRule="auto"/>
+        <w:ind w:left="420" w:leftChars="0"/>
+        <w:rPr>
+          <w:rFonts w:ascii="Times New Roman" w:hAnsi="Times New Roman" w:eastAsia="宋体" w:cs="Times New Roman"/>
+          <w:color w:val="FF0000"/>
+          <w:szCs w:val="21"/>
+        </w:rPr>
+      </w:pPr>
+      <w:r>
+        <w:rPr>
+          <w:rFonts w:ascii="Times New Roman" w:hAnsi="Times New Roman" w:eastAsia="宋体" w:cs="Times New Roman"/>
+          <w:color w:val="FF0000"/>
+          <w:szCs w:val="21"/>
+        </w:rPr>
+        <w:t>图</w:t>
+      </w:r>
+    </w:p>
+    <w:p>
+      <w:pPr>
+        <w:pStyle w:val="8"/>
+        <w:numPr>
+          <w:numId w:val="0"/>
+        </w:numPr>
+        <w:spacing w:line="300" w:lineRule="auto"/>
+        <w:ind w:left="420" w:leftChars="0"/>
+        <w:rPr>
+          <w:rFonts w:ascii="Times New Roman" w:hAnsi="Times New Roman" w:eastAsia="宋体" w:cs="Times New Roman"/>
+          <w:szCs w:val="21"/>
+        </w:rPr>
+      </w:pPr>
+    </w:p>
+    <w:p>
+      <w:pPr>
+        <w:pStyle w:val="8"/>
+        <w:numPr>
+          <w:ilvl w:val="0"/>
           <w:numId w:val="3"/>
         </w:numPr>
         <w:spacing w:line="300" w:lineRule="auto"/>
@@ -1898,6 +3756,44 @@
         </w:rPr>
         <w:t>innerJoin[ED2, ED3](other: EdgeRDD[ED2])(f: (VertexId, VertexId, ED, ED2) =&gt; ED3): EdgeRDD[ED3]</w:t>
       </w:r>
+    </w:p>
+    <w:p>
+      <w:pPr>
+        <w:pStyle w:val="8"/>
+        <w:numPr>
+          <w:ilvl w:val="0"/>
+          <w:numId w:val="0"/>
+        </w:numPr>
+        <w:spacing w:line="300" w:lineRule="auto"/>
+        <w:ind w:left="420" w:leftChars="0"/>
+        <w:rPr>
+          <w:rFonts w:ascii="Times New Roman" w:hAnsi="Times New Roman" w:eastAsia="宋体" w:cs="Times New Roman"/>
+          <w:color w:val="FF0000"/>
+          <w:szCs w:val="21"/>
+        </w:rPr>
+      </w:pPr>
+      <w:r>
+        <w:rPr>
+          <w:rFonts w:ascii="Times New Roman" w:hAnsi="Times New Roman" w:eastAsia="宋体" w:cs="Times New Roman"/>
+          <w:color w:val="FF0000"/>
+          <w:szCs w:val="21"/>
+        </w:rPr>
+        <w:t>图</w:t>
+      </w:r>
+    </w:p>
+    <w:p>
+      <w:pPr>
+        <w:pStyle w:val="8"/>
+        <w:numPr>
+          <w:numId w:val="0"/>
+        </w:numPr>
+        <w:spacing w:line="300" w:lineRule="auto"/>
+        <w:ind w:left="420" w:leftChars="0"/>
+        <w:rPr>
+          <w:rFonts w:ascii="Times New Roman" w:hAnsi="Times New Roman" w:eastAsia="宋体" w:cs="Times New Roman"/>
+          <w:szCs w:val="21"/>
+        </w:rPr>
+      </w:pPr>
     </w:p>
     <w:p>
       <w:pPr>
@@ -2056,7 +3952,7 @@
                     </pic:cNvPicPr>
                   </pic:nvPicPr>
                   <pic:blipFill>
-                    <a:blip r:embed="rId4"/>
+                    <a:blip r:embed="rId6"/>
                     <a:stretch>
                       <a:fillRect/>
                     </a:stretch>
@@ -2189,67 +4085,14 @@
           <w:rFonts w:hint="eastAsia" w:ascii="Times New Roman" w:hAnsi="Times New Roman" w:eastAsia="宋体" w:cs="Times New Roman"/>
           <w:szCs w:val="21"/>
         </w:rPr>
-        <w:t>下面是一个属性图的小实例，主要图结构如下图所示：</w:t>
-      </w:r>
-    </w:p>
-    <w:p>
-      <w:pPr>
-        <w:spacing w:line="300" w:lineRule="auto"/>
-        <w:jc w:val="left"/>
-        <w:rPr>
-          <w:rFonts w:ascii="Times New Roman" w:hAnsi="Times New Roman" w:eastAsia="宋体" w:cs="Times New Roman"/>
-          <w:szCs w:val="21"/>
-        </w:rPr>
-      </w:pPr>
-      <w:r>
-        <w:drawing>
-          <wp:inline distT="0" distB="0" distL="0" distR="0">
-            <wp:extent cx="5274310" cy="3425825"/>
-            <wp:effectExtent l="0" t="0" r="2540" b="3175"/>
-            <wp:docPr id="1" name="图片 1"/>
-            <wp:cNvGraphicFramePr>
-              <a:graphicFrameLocks xmlns:a="http://schemas.openxmlformats.org/drawingml/2006/main" noChangeAspect="1"/>
-            </wp:cNvGraphicFramePr>
-            <a:graphic xmlns:a="http://schemas.openxmlformats.org/drawingml/2006/main">
-              <a:graphicData uri="http://schemas.openxmlformats.org/drawingml/2006/picture">
-                <pic:pic xmlns:pic="http://schemas.openxmlformats.org/drawingml/2006/picture">
-                  <pic:nvPicPr>
-                    <pic:cNvPr id="1" name="图片 1"/>
-                    <pic:cNvPicPr>
-                      <a:picLocks noChangeAspect="1" noChangeArrowheads="1"/>
-                    </pic:cNvPicPr>
-                  </pic:nvPicPr>
-                  <pic:blipFill>
-                    <a:blip r:embed="rId5">
-                      <a:extLst>
-                        <a:ext uri="{28A0092B-C50C-407E-A947-70E740481C1C}">
-                          <a14:useLocalDpi xmlns:a14="http://schemas.microsoft.com/office/drawing/2010/main" val="0"/>
-                        </a:ext>
-                      </a:extLst>
-                    </a:blip>
-                    <a:srcRect/>
-                    <a:stretch>
-                      <a:fillRect/>
-                    </a:stretch>
-                  </pic:blipFill>
-                  <pic:spPr>
-                    <a:xfrm>
-                      <a:off x="0" y="0"/>
-                      <a:ext cx="5274310" cy="3425825"/>
-                    </a:xfrm>
-                    <a:prstGeom prst="rect">
-                      <a:avLst/>
-                    </a:prstGeom>
-                    <a:noFill/>
-                    <a:ln>
-                      <a:noFill/>
-                    </a:ln>
-                  </pic:spPr>
-                </pic:pic>
-              </a:graphicData>
-            </a:graphic>
-          </wp:inline>
-        </w:drawing>
+        <w:t>下面是一个属性图的小实例，图结构</w:t>
+      </w:r>
+      <w:r>
+        <w:rPr>
+          <w:rFonts w:hint="default" w:ascii="Times New Roman" w:hAnsi="Times New Roman" w:eastAsia="宋体" w:cs="Times New Roman"/>
+          <w:szCs w:val="21"/>
+        </w:rPr>
+        <w:t>与前面练习的一样。</w:t>
       </w:r>
     </w:p>
     <w:p>
@@ -3686,6 +5529,7 @@
       <w:pPr>
         <w:pStyle w:val="8"/>
         <w:numPr>
+          <w:ilvl w:val="0"/>
           <w:numId w:val="0"/>
         </w:numPr>
         <w:spacing w:line="300" w:lineRule="auto"/>
@@ -3707,6 +5551,7 @@
       <w:pPr>
         <w:pStyle w:val="8"/>
         <w:numPr>
+          <w:ilvl w:val="0"/>
           <w:numId w:val="0"/>
         </w:numPr>
         <w:spacing w:line="300" w:lineRule="auto"/>
@@ -3728,6 +5573,7 @@
       <w:pPr>
         <w:pStyle w:val="8"/>
         <w:numPr>
+          <w:ilvl w:val="0"/>
           <w:numId w:val="0"/>
         </w:numPr>
         <w:spacing w:line="300" w:lineRule="auto"/>
@@ -3749,6 +5595,7 @@
       <w:pPr>
         <w:pStyle w:val="8"/>
         <w:numPr>
+          <w:ilvl w:val="0"/>
           <w:numId w:val="0"/>
         </w:numPr>
         <w:spacing w:line="300" w:lineRule="auto"/>
@@ -3770,6 +5617,7 @@
       <w:pPr>
         <w:pStyle w:val="8"/>
         <w:numPr>
+          <w:ilvl w:val="0"/>
           <w:numId w:val="0"/>
         </w:numPr>
         <w:spacing w:line="300" w:lineRule="auto"/>
@@ -3791,6 +5639,7 @@
       <w:pPr>
         <w:pStyle w:val="8"/>
         <w:numPr>
+          <w:ilvl w:val="0"/>
           <w:numId w:val="0"/>
         </w:numPr>
         <w:spacing w:line="300" w:lineRule="auto"/>
@@ -3812,6 +5661,7 @@
       <w:pPr>
         <w:pStyle w:val="8"/>
         <w:numPr>
+          <w:ilvl w:val="0"/>
           <w:numId w:val="0"/>
         </w:numPr>
         <w:spacing w:line="300" w:lineRule="auto"/>
@@ -3833,6 +5683,7 @@
       <w:pPr>
         <w:pStyle w:val="8"/>
         <w:numPr>
+          <w:ilvl w:val="0"/>
           <w:numId w:val="0"/>
         </w:numPr>
         <w:spacing w:line="300" w:lineRule="auto"/>
@@ -3854,6 +5705,7 @@
       <w:pPr>
         <w:pStyle w:val="8"/>
         <w:numPr>
+          <w:ilvl w:val="0"/>
           <w:numId w:val="0"/>
         </w:numPr>
         <w:spacing w:line="300" w:lineRule="auto"/>
@@ -3875,6 +5727,7 @@
       <w:pPr>
         <w:pStyle w:val="8"/>
         <w:numPr>
+          <w:ilvl w:val="0"/>
           <w:numId w:val="0"/>
         </w:numPr>
         <w:spacing w:line="300" w:lineRule="auto"/>
@@ -3896,6 +5749,7 @@
       <w:pPr>
         <w:pStyle w:val="8"/>
         <w:numPr>
+          <w:ilvl w:val="0"/>
           <w:numId w:val="0"/>
         </w:numPr>
         <w:spacing w:line="300" w:lineRule="auto"/>
@@ -3917,6 +5771,7 @@
       <w:pPr>
         <w:pStyle w:val="8"/>
         <w:numPr>
+          <w:ilvl w:val="0"/>
           <w:numId w:val="0"/>
         </w:numPr>
         <w:spacing w:line="300" w:lineRule="auto"/>
@@ -3938,6 +5793,7 @@
       <w:pPr>
         <w:pStyle w:val="8"/>
         <w:numPr>
+          <w:ilvl w:val="0"/>
           <w:numId w:val="0"/>
         </w:numPr>
         <w:spacing w:line="300" w:lineRule="auto"/>
@@ -3959,6 +5815,7 @@
       <w:pPr>
         <w:pStyle w:val="8"/>
         <w:numPr>
+          <w:ilvl w:val="0"/>
           <w:numId w:val="0"/>
         </w:numPr>
         <w:spacing w:line="300" w:lineRule="auto"/>
@@ -3980,6 +5837,7 @@
       <w:pPr>
         <w:pStyle w:val="8"/>
         <w:numPr>
+          <w:ilvl w:val="0"/>
           <w:numId w:val="0"/>
         </w:numPr>
         <w:spacing w:line="300" w:lineRule="auto"/>
@@ -4327,6 +6185,44 @@
         <w:pStyle w:val="8"/>
         <w:numPr>
           <w:ilvl w:val="0"/>
+          <w:numId w:val="0"/>
+        </w:numPr>
+        <w:spacing w:line="300" w:lineRule="auto"/>
+        <w:ind w:left="420" w:leftChars="0"/>
+        <w:rPr>
+          <w:rFonts w:ascii="Times New Roman" w:hAnsi="Times New Roman" w:eastAsia="宋体" w:cs="Times New Roman"/>
+          <w:color w:val="FF0000"/>
+          <w:szCs w:val="21"/>
+        </w:rPr>
+      </w:pPr>
+      <w:r>
+        <w:rPr>
+          <w:rFonts w:ascii="Times New Roman" w:hAnsi="Times New Roman" w:eastAsia="宋体" w:cs="Times New Roman"/>
+          <w:color w:val="FF0000"/>
+          <w:szCs w:val="21"/>
+        </w:rPr>
+        <w:t>图</w:t>
+      </w:r>
+    </w:p>
+    <w:p>
+      <w:pPr>
+        <w:pStyle w:val="8"/>
+        <w:numPr>
+          <w:numId w:val="0"/>
+        </w:numPr>
+        <w:spacing w:line="300" w:lineRule="auto"/>
+        <w:ind w:left="420" w:leftChars="0"/>
+        <w:rPr>
+          <w:rFonts w:ascii="Times New Roman" w:hAnsi="Times New Roman" w:eastAsia="宋体" w:cs="Times New Roman"/>
+          <w:szCs w:val="21"/>
+        </w:rPr>
+      </w:pPr>
+    </w:p>
+    <w:p>
+      <w:pPr>
+        <w:pStyle w:val="8"/>
+        <w:numPr>
+          <w:ilvl w:val="0"/>
           <w:numId w:val="6"/>
         </w:numPr>
         <w:spacing w:line="300" w:lineRule="auto"/>
@@ -4349,6 +6245,44 @@
         <w:pStyle w:val="8"/>
         <w:numPr>
           <w:ilvl w:val="0"/>
+          <w:numId w:val="0"/>
+        </w:numPr>
+        <w:spacing w:line="300" w:lineRule="auto"/>
+        <w:ind w:left="420" w:leftChars="0"/>
+        <w:rPr>
+          <w:rFonts w:ascii="Times New Roman" w:hAnsi="Times New Roman" w:eastAsia="宋体" w:cs="Times New Roman"/>
+          <w:color w:val="FF0000"/>
+          <w:szCs w:val="21"/>
+        </w:rPr>
+      </w:pPr>
+      <w:r>
+        <w:rPr>
+          <w:rFonts w:ascii="Times New Roman" w:hAnsi="Times New Roman" w:eastAsia="宋体" w:cs="Times New Roman"/>
+          <w:color w:val="FF0000"/>
+          <w:szCs w:val="21"/>
+        </w:rPr>
+        <w:t>图</w:t>
+      </w:r>
+    </w:p>
+    <w:p>
+      <w:pPr>
+        <w:pStyle w:val="8"/>
+        <w:numPr>
+          <w:numId w:val="0"/>
+        </w:numPr>
+        <w:spacing w:line="300" w:lineRule="auto"/>
+        <w:ind w:left="420" w:leftChars="0"/>
+        <w:rPr>
+          <w:rFonts w:ascii="Times New Roman" w:hAnsi="Times New Roman" w:eastAsia="宋体" w:cs="Times New Roman"/>
+          <w:szCs w:val="21"/>
+        </w:rPr>
+      </w:pPr>
+    </w:p>
+    <w:p>
+      <w:pPr>
+        <w:pStyle w:val="8"/>
+        <w:numPr>
+          <w:ilvl w:val="0"/>
           <w:numId w:val="6"/>
         </w:numPr>
         <w:spacing w:line="300" w:lineRule="auto"/>
@@ -4365,6 +6299,44 @@
         </w:rPr>
         <w:t>mapTriplets[ED2](map: EdgeTriplet[VD, ED] =&gt; ED2): Graph[VD, ED2]</w:t>
       </w:r>
+    </w:p>
+    <w:p>
+      <w:pPr>
+        <w:pStyle w:val="8"/>
+        <w:numPr>
+          <w:ilvl w:val="0"/>
+          <w:numId w:val="0"/>
+        </w:numPr>
+        <w:spacing w:line="300" w:lineRule="auto"/>
+        <w:ind w:left="420" w:leftChars="0"/>
+        <w:rPr>
+          <w:rFonts w:ascii="Times New Roman" w:hAnsi="Times New Roman" w:eastAsia="宋体" w:cs="Times New Roman"/>
+          <w:color w:val="FF0000"/>
+          <w:szCs w:val="21"/>
+        </w:rPr>
+      </w:pPr>
+      <w:r>
+        <w:rPr>
+          <w:rFonts w:ascii="Times New Roman" w:hAnsi="Times New Roman" w:eastAsia="宋体" w:cs="Times New Roman"/>
+          <w:color w:val="FF0000"/>
+          <w:szCs w:val="21"/>
+        </w:rPr>
+        <w:t>图</w:t>
+      </w:r>
+    </w:p>
+    <w:p>
+      <w:pPr>
+        <w:pStyle w:val="8"/>
+        <w:numPr>
+          <w:numId w:val="0"/>
+        </w:numPr>
+        <w:spacing w:line="300" w:lineRule="auto"/>
+        <w:ind w:left="420" w:leftChars="0"/>
+        <w:rPr>
+          <w:rFonts w:hint="eastAsia" w:ascii="Times New Roman" w:hAnsi="Times New Roman" w:eastAsia="宋体" w:cs="Times New Roman"/>
+          <w:szCs w:val="21"/>
+        </w:rPr>
+      </w:pPr>
     </w:p>
     <w:p>
       <w:pPr>
@@ -4441,6 +6413,44 @@
         <w:pStyle w:val="8"/>
         <w:numPr>
           <w:ilvl w:val="0"/>
+          <w:numId w:val="0"/>
+        </w:numPr>
+        <w:spacing w:line="300" w:lineRule="auto"/>
+        <w:ind w:left="420" w:leftChars="0"/>
+        <w:rPr>
+          <w:rFonts w:ascii="Times New Roman" w:hAnsi="Times New Roman" w:eastAsia="宋体" w:cs="Times New Roman"/>
+          <w:color w:val="FF0000"/>
+          <w:szCs w:val="21"/>
+        </w:rPr>
+      </w:pPr>
+      <w:r>
+        <w:rPr>
+          <w:rFonts w:ascii="Times New Roman" w:hAnsi="Times New Roman" w:eastAsia="宋体" w:cs="Times New Roman"/>
+          <w:color w:val="FF0000"/>
+          <w:szCs w:val="21"/>
+        </w:rPr>
+        <w:t>图</w:t>
+      </w:r>
+    </w:p>
+    <w:p>
+      <w:pPr>
+        <w:pStyle w:val="8"/>
+        <w:numPr>
+          <w:numId w:val="0"/>
+        </w:numPr>
+        <w:spacing w:line="300" w:lineRule="auto"/>
+        <w:ind w:left="420" w:leftChars="0"/>
+        <w:rPr>
+          <w:rFonts w:ascii="Times New Roman" w:hAnsi="Times New Roman" w:eastAsia="宋体" w:cs="Times New Roman"/>
+          <w:szCs w:val="21"/>
+        </w:rPr>
+      </w:pPr>
+    </w:p>
+    <w:p>
+      <w:pPr>
+        <w:pStyle w:val="8"/>
+        <w:numPr>
+          <w:ilvl w:val="0"/>
           <w:numId w:val="7"/>
         </w:numPr>
         <w:spacing w:line="300" w:lineRule="auto"/>
@@ -4463,6 +6473,44 @@
         <w:pStyle w:val="8"/>
         <w:numPr>
           <w:ilvl w:val="0"/>
+          <w:numId w:val="0"/>
+        </w:numPr>
+        <w:spacing w:line="300" w:lineRule="auto"/>
+        <w:ind w:left="420" w:leftChars="0"/>
+        <w:rPr>
+          <w:rFonts w:ascii="Times New Roman" w:hAnsi="Times New Roman" w:eastAsia="宋体" w:cs="Times New Roman"/>
+          <w:color w:val="FF0000"/>
+          <w:szCs w:val="21"/>
+        </w:rPr>
+      </w:pPr>
+      <w:r>
+        <w:rPr>
+          <w:rFonts w:ascii="Times New Roman" w:hAnsi="Times New Roman" w:eastAsia="宋体" w:cs="Times New Roman"/>
+          <w:color w:val="FF0000"/>
+          <w:szCs w:val="21"/>
+        </w:rPr>
+        <w:t>图</w:t>
+      </w:r>
+    </w:p>
+    <w:p>
+      <w:pPr>
+        <w:pStyle w:val="8"/>
+        <w:numPr>
+          <w:numId w:val="0"/>
+        </w:numPr>
+        <w:spacing w:line="300" w:lineRule="auto"/>
+        <w:ind w:left="420" w:leftChars="0"/>
+        <w:rPr>
+          <w:rFonts w:ascii="Times New Roman" w:hAnsi="Times New Roman" w:eastAsia="宋体" w:cs="Times New Roman"/>
+          <w:szCs w:val="21"/>
+        </w:rPr>
+      </w:pPr>
+    </w:p>
+    <w:p>
+      <w:pPr>
+        <w:pStyle w:val="8"/>
+        <w:numPr>
+          <w:ilvl w:val="0"/>
           <w:numId w:val="7"/>
         </w:numPr>
         <w:spacing w:line="300" w:lineRule="auto"/>
@@ -4485,6 +6533,44 @@
         <w:pStyle w:val="8"/>
         <w:numPr>
           <w:ilvl w:val="0"/>
+          <w:numId w:val="0"/>
+        </w:numPr>
+        <w:spacing w:line="300" w:lineRule="auto"/>
+        <w:ind w:left="420" w:leftChars="0"/>
+        <w:rPr>
+          <w:rFonts w:ascii="Times New Roman" w:hAnsi="Times New Roman" w:eastAsia="宋体" w:cs="Times New Roman"/>
+          <w:color w:val="FF0000"/>
+          <w:szCs w:val="21"/>
+        </w:rPr>
+      </w:pPr>
+      <w:r>
+        <w:rPr>
+          <w:rFonts w:ascii="Times New Roman" w:hAnsi="Times New Roman" w:eastAsia="宋体" w:cs="Times New Roman"/>
+          <w:color w:val="FF0000"/>
+          <w:szCs w:val="21"/>
+        </w:rPr>
+        <w:t>图</w:t>
+      </w:r>
+    </w:p>
+    <w:p>
+      <w:pPr>
+        <w:pStyle w:val="8"/>
+        <w:numPr>
+          <w:numId w:val="0"/>
+        </w:numPr>
+        <w:spacing w:line="300" w:lineRule="auto"/>
+        <w:ind w:left="420" w:leftChars="0"/>
+        <w:rPr>
+          <w:rFonts w:ascii="Times New Roman" w:hAnsi="Times New Roman" w:eastAsia="宋体" w:cs="Times New Roman"/>
+          <w:szCs w:val="21"/>
+        </w:rPr>
+      </w:pPr>
+    </w:p>
+    <w:p>
+      <w:pPr>
+        <w:pStyle w:val="8"/>
+        <w:numPr>
+          <w:ilvl w:val="0"/>
           <w:numId w:val="7"/>
         </w:numPr>
         <w:spacing w:line="300" w:lineRule="auto"/>
@@ -4501,6 +6587,44 @@
         </w:rPr>
         <w:t>groupEdges(merge: (ED, ED) =&gt; ED): Graph[VD,ED]</w:t>
       </w:r>
+    </w:p>
+    <w:p>
+      <w:pPr>
+        <w:pStyle w:val="8"/>
+        <w:numPr>
+          <w:ilvl w:val="0"/>
+          <w:numId w:val="0"/>
+        </w:numPr>
+        <w:spacing w:line="300" w:lineRule="auto"/>
+        <w:ind w:left="420" w:leftChars="0"/>
+        <w:rPr>
+          <w:rFonts w:ascii="Times New Roman" w:hAnsi="Times New Roman" w:eastAsia="宋体" w:cs="Times New Roman"/>
+          <w:color w:val="FF0000"/>
+          <w:szCs w:val="21"/>
+        </w:rPr>
+      </w:pPr>
+      <w:r>
+        <w:rPr>
+          <w:rFonts w:ascii="Times New Roman" w:hAnsi="Times New Roman" w:eastAsia="宋体" w:cs="Times New Roman"/>
+          <w:color w:val="FF0000"/>
+          <w:szCs w:val="21"/>
+        </w:rPr>
+        <w:t>图</w:t>
+      </w:r>
+    </w:p>
+    <w:p>
+      <w:pPr>
+        <w:pStyle w:val="8"/>
+        <w:numPr>
+          <w:numId w:val="0"/>
+        </w:numPr>
+        <w:spacing w:line="300" w:lineRule="auto"/>
+        <w:ind w:left="420" w:leftChars="0"/>
+        <w:rPr>
+          <w:rFonts w:hint="eastAsia" w:ascii="Times New Roman" w:hAnsi="Times New Roman" w:eastAsia="宋体" w:cs="Times New Roman"/>
+          <w:szCs w:val="21"/>
+        </w:rPr>
+      </w:pPr>
     </w:p>
     <w:p>
       <w:pPr>
@@ -4553,6 +6677,44 @@
         <w:pStyle w:val="8"/>
         <w:numPr>
           <w:ilvl w:val="0"/>
+          <w:numId w:val="0"/>
+        </w:numPr>
+        <w:spacing w:line="300" w:lineRule="auto"/>
+        <w:ind w:left="420" w:leftChars="0"/>
+        <w:rPr>
+          <w:rFonts w:ascii="Times New Roman" w:hAnsi="Times New Roman" w:eastAsia="宋体" w:cs="Times New Roman"/>
+          <w:color w:val="FF0000"/>
+          <w:szCs w:val="21"/>
+        </w:rPr>
+      </w:pPr>
+      <w:r>
+        <w:rPr>
+          <w:rFonts w:ascii="Times New Roman" w:hAnsi="Times New Roman" w:eastAsia="宋体" w:cs="Times New Roman"/>
+          <w:color w:val="FF0000"/>
+          <w:szCs w:val="21"/>
+        </w:rPr>
+        <w:t>图</w:t>
+      </w:r>
+    </w:p>
+    <w:p>
+      <w:pPr>
+        <w:pStyle w:val="8"/>
+        <w:numPr>
+          <w:numId w:val="0"/>
+        </w:numPr>
+        <w:spacing w:line="300" w:lineRule="auto"/>
+        <w:ind w:left="420" w:leftChars="0"/>
+        <w:rPr>
+          <w:rFonts w:ascii="Times New Roman" w:hAnsi="Times New Roman" w:eastAsia="宋体" w:cs="Times New Roman"/>
+          <w:szCs w:val="21"/>
+        </w:rPr>
+      </w:pPr>
+    </w:p>
+    <w:p>
+      <w:pPr>
+        <w:pStyle w:val="8"/>
+        <w:numPr>
+          <w:ilvl w:val="0"/>
           <w:numId w:val="8"/>
         </w:numPr>
         <w:spacing w:line="300" w:lineRule="auto"/>
@@ -4569,6 +6731,44 @@
         </w:rPr>
         <w:t>outerJoinVertices[U, VD2](table: RDD[(VertexId, U)])(map: (VertexId, VD, Option[U]) =&gt; VD2): Graph[VD2, ED]</w:t>
       </w:r>
+    </w:p>
+    <w:p>
+      <w:pPr>
+        <w:pStyle w:val="8"/>
+        <w:numPr>
+          <w:ilvl w:val="0"/>
+          <w:numId w:val="0"/>
+        </w:numPr>
+        <w:spacing w:line="300" w:lineRule="auto"/>
+        <w:ind w:left="420" w:leftChars="0"/>
+        <w:rPr>
+          <w:rFonts w:ascii="Times New Roman" w:hAnsi="Times New Roman" w:eastAsia="宋体" w:cs="Times New Roman"/>
+          <w:color w:val="FF0000"/>
+          <w:szCs w:val="21"/>
+        </w:rPr>
+      </w:pPr>
+      <w:r>
+        <w:rPr>
+          <w:rFonts w:ascii="Times New Roman" w:hAnsi="Times New Roman" w:eastAsia="宋体" w:cs="Times New Roman"/>
+          <w:color w:val="FF0000"/>
+          <w:szCs w:val="21"/>
+        </w:rPr>
+        <w:t>图</w:t>
+      </w:r>
+    </w:p>
+    <w:p>
+      <w:pPr>
+        <w:pStyle w:val="8"/>
+        <w:numPr>
+          <w:numId w:val="0"/>
+        </w:numPr>
+        <w:spacing w:line="300" w:lineRule="auto"/>
+        <w:ind w:left="420" w:leftChars="0"/>
+        <w:rPr>
+          <w:rFonts w:hint="eastAsia" w:ascii="Times New Roman" w:hAnsi="Times New Roman" w:eastAsia="宋体" w:cs="Times New Roman"/>
+          <w:szCs w:val="21"/>
+        </w:rPr>
+      </w:pPr>
     </w:p>
     <w:p>
       <w:pPr>
@@ -4697,6 +6897,7 @@
       <w:pPr>
         <w:pStyle w:val="8"/>
         <w:numPr>
+          <w:ilvl w:val="0"/>
           <w:numId w:val="0"/>
         </w:numPr>
         <w:spacing w:line="300" w:lineRule="auto"/>
@@ -5583,18 +7784,2076 @@
           <w:sz w:val="24"/>
           <w:szCs w:val="24"/>
         </w:rPr>
-        <w:t>9.3.4 Pregel API应用实例——单源最短路径</w:t>
-      </w:r>
-    </w:p>
-    <w:p>
-      <w:pPr>
-        <w:spacing w:line="300" w:lineRule="auto"/>
-        <w:rPr>
-          <w:rFonts w:ascii="Times New Roman" w:hAnsi="Times New Roman" w:eastAsia="宋体" w:cs="Times New Roman"/>
-          <w:sz w:val="21"/>
-          <w:szCs w:val="21"/>
-        </w:rPr>
-      </w:pPr>
+        <w:t>9.3.4 Pregel API实例——单源最短路径</w:t>
+      </w:r>
+    </w:p>
+    <w:p>
+      <w:pPr>
+        <w:spacing w:line="300" w:lineRule="auto"/>
+        <w:ind w:firstLine="420" w:firstLineChars="0"/>
+        <w:rPr>
+          <w:rFonts w:ascii="Times New Roman" w:hAnsi="Times New Roman" w:eastAsia="宋体" w:cs="Times New Roman"/>
+          <w:sz w:val="21"/>
+          <w:szCs w:val="21"/>
+        </w:rPr>
+      </w:pPr>
+      <w:r>
+        <w:rPr>
+          <w:rFonts w:ascii="Times New Roman" w:hAnsi="Times New Roman" w:eastAsia="宋体" w:cs="Times New Roman"/>
+          <w:sz w:val="21"/>
+          <w:szCs w:val="21"/>
+        </w:rPr>
+        <w:t>单源最短路径实例中，每个顶点关联的对象属性值表示的是距离源顶点的距离，一开始我们可以随便选一个顶点作为源顶点，源顶点的属性值是0（到自身的距离为0），将所有其他顶点都初始化无穷（一个很大的数），然后进行迭代计算最终生成的图中每个顶点的属性值就代表源顶点到该顶点的最短距离。</w:t>
+      </w:r>
+    </w:p>
+    <w:p>
+      <w:pPr>
+        <w:numPr>
+          <w:ilvl w:val="0"/>
+          <w:numId w:val="11"/>
+        </w:numPr>
+        <w:spacing w:line="300" w:lineRule="auto"/>
+        <w:ind w:left="845" w:leftChars="0" w:hanging="425" w:firstLineChars="0"/>
+        <w:rPr>
+          <w:rFonts w:ascii="Times New Roman" w:hAnsi="Times New Roman" w:eastAsia="宋体" w:cs="Times New Roman"/>
+          <w:sz w:val="21"/>
+          <w:szCs w:val="21"/>
+        </w:rPr>
+      </w:pPr>
+      <w:r>
+        <w:rPr>
+          <w:rFonts w:ascii="Times New Roman" w:hAnsi="Times New Roman" w:eastAsia="宋体" w:cs="Times New Roman"/>
+          <w:sz w:val="21"/>
+          <w:szCs w:val="21"/>
+        </w:rPr>
+        <w:t>首先进入之前的graphx/src/main/scala目录中建立一个新的scala文件，命令如下：</w:t>
+      </w:r>
+    </w:p>
+    <w:p>
+      <w:pPr>
+        <w:numPr>
+          <w:ilvl w:val="0"/>
+          <w:numId w:val="0"/>
+        </w:numPr>
+        <w:spacing w:line="300" w:lineRule="auto"/>
+        <w:ind w:left="420" w:leftChars="0"/>
+        <w:rPr>
+          <w:rFonts w:hint="eastAsia" w:ascii="Times New Roman" w:hAnsi="Times New Roman" w:eastAsia="宋体" w:cs="Times New Roman"/>
+          <w:sz w:val="21"/>
+          <w:szCs w:val="21"/>
+        </w:rPr>
+      </w:pPr>
+      <w:r>
+        <w:rPr>
+          <w:rFonts w:hint="eastAsia" w:ascii="Times New Roman" w:hAnsi="Times New Roman" w:eastAsia="宋体" w:cs="Times New Roman"/>
+          <w:sz w:val="21"/>
+          <w:szCs w:val="21"/>
+        </w:rPr>
+        <w:t>$ cd /usr/local/spark/mycode/graphx/src/main/scala</w:t>
+      </w:r>
+    </w:p>
+    <w:p>
+      <w:pPr>
+        <w:numPr>
+          <w:ilvl w:val="0"/>
+          <w:numId w:val="0"/>
+        </w:numPr>
+        <w:spacing w:line="300" w:lineRule="auto"/>
+        <w:ind w:left="420" w:leftChars="0"/>
+        <w:rPr>
+          <w:rFonts w:hint="eastAsia" w:ascii="Times New Roman" w:hAnsi="Times New Roman" w:eastAsia="宋体" w:cs="Times New Roman"/>
+          <w:sz w:val="21"/>
+          <w:szCs w:val="21"/>
+        </w:rPr>
+      </w:pPr>
+      <w:r>
+        <w:rPr>
+          <w:rFonts w:hint="eastAsia" w:ascii="Times New Roman" w:hAnsi="Times New Roman" w:eastAsia="宋体" w:cs="Times New Roman"/>
+          <w:sz w:val="21"/>
+          <w:szCs w:val="21"/>
+        </w:rPr>
+        <w:t>$ vim SSSPExample.scala</w:t>
+      </w:r>
+    </w:p>
+    <w:p>
+      <w:pPr>
+        <w:numPr>
+          <w:ilvl w:val="0"/>
+          <w:numId w:val="11"/>
+        </w:numPr>
+        <w:spacing w:line="300" w:lineRule="auto"/>
+        <w:ind w:left="845" w:leftChars="0" w:hanging="425" w:firstLineChars="0"/>
+        <w:rPr>
+          <w:rFonts w:hint="eastAsia" w:ascii="Times New Roman" w:hAnsi="Times New Roman" w:eastAsia="宋体" w:cs="Times New Roman"/>
+          <w:sz w:val="21"/>
+          <w:szCs w:val="21"/>
+        </w:rPr>
+      </w:pPr>
+      <w:r>
+        <w:rPr>
+          <w:rFonts w:ascii="Times New Roman" w:hAnsi="Times New Roman" w:eastAsia="宋体" w:cs="Times New Roman"/>
+          <w:sz w:val="21"/>
+          <w:szCs w:val="21"/>
+        </w:rPr>
+        <w:t>进入后按i键进行编辑，输入以下代码：</w:t>
+      </w:r>
+    </w:p>
+    <w:p>
+      <w:pPr>
+        <w:numPr>
+          <w:ilvl w:val="0"/>
+          <w:numId w:val="0"/>
+        </w:numPr>
+        <w:spacing w:line="300" w:lineRule="auto"/>
+        <w:ind w:left="420" w:leftChars="0"/>
+        <w:rPr>
+          <w:rFonts w:hint="eastAsia" w:ascii="Times New Roman" w:hAnsi="Times New Roman" w:eastAsia="宋体" w:cs="Times New Roman"/>
+          <w:sz w:val="21"/>
+          <w:szCs w:val="21"/>
+        </w:rPr>
+      </w:pPr>
+      <w:r>
+        <w:rPr>
+          <w:rFonts w:hint="eastAsia" w:ascii="Times New Roman" w:hAnsi="Times New Roman" w:eastAsia="宋体" w:cs="Times New Roman"/>
+          <w:sz w:val="21"/>
+          <w:szCs w:val="21"/>
+        </w:rPr>
+        <w:t>import org.apache.log4j.{Level,Logger}</w:t>
+      </w:r>
+    </w:p>
+    <w:p>
+      <w:pPr>
+        <w:numPr>
+          <w:ilvl w:val="0"/>
+          <w:numId w:val="0"/>
+        </w:numPr>
+        <w:spacing w:line="300" w:lineRule="auto"/>
+        <w:ind w:left="420" w:leftChars="0"/>
+        <w:rPr>
+          <w:rFonts w:hint="eastAsia" w:ascii="Times New Roman" w:hAnsi="Times New Roman" w:eastAsia="宋体" w:cs="Times New Roman"/>
+          <w:sz w:val="21"/>
+          <w:szCs w:val="21"/>
+        </w:rPr>
+      </w:pPr>
+      <w:r>
+        <w:rPr>
+          <w:rFonts w:hint="eastAsia" w:ascii="Times New Roman" w:hAnsi="Times New Roman" w:eastAsia="宋体" w:cs="Times New Roman"/>
+          <w:sz w:val="21"/>
+          <w:szCs w:val="21"/>
+        </w:rPr>
+        <w:t>import org.apache.spark._</w:t>
+      </w:r>
+    </w:p>
+    <w:p>
+      <w:pPr>
+        <w:numPr>
+          <w:ilvl w:val="0"/>
+          <w:numId w:val="0"/>
+        </w:numPr>
+        <w:spacing w:line="300" w:lineRule="auto"/>
+        <w:ind w:left="420" w:leftChars="0"/>
+        <w:rPr>
+          <w:rFonts w:hint="eastAsia" w:ascii="Times New Roman" w:hAnsi="Times New Roman" w:eastAsia="宋体" w:cs="Times New Roman"/>
+          <w:sz w:val="21"/>
+          <w:szCs w:val="21"/>
+        </w:rPr>
+      </w:pPr>
+      <w:r>
+        <w:rPr>
+          <w:rFonts w:hint="eastAsia" w:ascii="Times New Roman" w:hAnsi="Times New Roman" w:eastAsia="宋体" w:cs="Times New Roman"/>
+          <w:sz w:val="21"/>
+          <w:szCs w:val="21"/>
+        </w:rPr>
+        <w:t>import org.apache.spark.graphx._</w:t>
+      </w:r>
+    </w:p>
+    <w:p>
+      <w:pPr>
+        <w:numPr>
+          <w:ilvl w:val="0"/>
+          <w:numId w:val="0"/>
+        </w:numPr>
+        <w:spacing w:line="300" w:lineRule="auto"/>
+        <w:ind w:left="420" w:leftChars="0"/>
+        <w:rPr>
+          <w:rFonts w:hint="eastAsia" w:ascii="Times New Roman" w:hAnsi="Times New Roman" w:eastAsia="宋体" w:cs="Times New Roman"/>
+          <w:sz w:val="21"/>
+          <w:szCs w:val="21"/>
+        </w:rPr>
+      </w:pPr>
+      <w:r>
+        <w:rPr>
+          <w:rFonts w:hint="eastAsia" w:ascii="Times New Roman" w:hAnsi="Times New Roman" w:eastAsia="宋体" w:cs="Times New Roman"/>
+          <w:sz w:val="21"/>
+          <w:szCs w:val="21"/>
+        </w:rPr>
+        <w:t>import org.apache.spark.rdd.RDD</w:t>
+      </w:r>
+    </w:p>
+    <w:p>
+      <w:pPr>
+        <w:numPr>
+          <w:ilvl w:val="0"/>
+          <w:numId w:val="0"/>
+        </w:numPr>
+        <w:spacing w:line="300" w:lineRule="auto"/>
+        <w:ind w:left="420" w:leftChars="0"/>
+        <w:rPr>
+          <w:rFonts w:hint="eastAsia" w:ascii="Times New Roman" w:hAnsi="Times New Roman" w:eastAsia="宋体" w:cs="Times New Roman"/>
+          <w:sz w:val="21"/>
+          <w:szCs w:val="21"/>
+        </w:rPr>
+      </w:pPr>
+      <w:r>
+        <w:rPr>
+          <w:rFonts w:hint="eastAsia" w:ascii="Times New Roman" w:hAnsi="Times New Roman" w:eastAsia="宋体" w:cs="Times New Roman"/>
+          <w:sz w:val="21"/>
+          <w:szCs w:val="21"/>
+        </w:rPr>
+        <w:t>import org.apache.spark.graphx.util.GraphGenerators</w:t>
+      </w:r>
+    </w:p>
+    <w:p>
+      <w:pPr>
+        <w:numPr>
+          <w:ilvl w:val="0"/>
+          <w:numId w:val="0"/>
+        </w:numPr>
+        <w:spacing w:line="300" w:lineRule="auto"/>
+        <w:ind w:left="420" w:leftChars="0"/>
+        <w:rPr>
+          <w:rFonts w:hint="eastAsia" w:ascii="Times New Roman" w:hAnsi="Times New Roman" w:eastAsia="宋体" w:cs="Times New Roman"/>
+          <w:sz w:val="21"/>
+          <w:szCs w:val="21"/>
+        </w:rPr>
+      </w:pPr>
+      <w:r>
+        <w:rPr>
+          <w:rFonts w:hint="eastAsia" w:ascii="Times New Roman" w:hAnsi="Times New Roman" w:eastAsia="宋体" w:cs="Times New Roman"/>
+          <w:sz w:val="21"/>
+          <w:szCs w:val="21"/>
+        </w:rPr>
+        <w:t>import org.apache.spark.graphx.{Graph, VertexId}</w:t>
+      </w:r>
+    </w:p>
+    <w:p>
+      <w:pPr>
+        <w:numPr>
+          <w:ilvl w:val="0"/>
+          <w:numId w:val="0"/>
+        </w:numPr>
+        <w:spacing w:line="300" w:lineRule="auto"/>
+        <w:ind w:left="420" w:leftChars="0"/>
+        <w:rPr>
+          <w:rFonts w:hint="eastAsia" w:ascii="Times New Roman" w:hAnsi="Times New Roman" w:eastAsia="宋体" w:cs="Times New Roman"/>
+          <w:sz w:val="21"/>
+          <w:szCs w:val="21"/>
+        </w:rPr>
+      </w:pPr>
+      <w:r>
+        <w:rPr>
+          <w:rFonts w:hint="eastAsia" w:ascii="Times New Roman" w:hAnsi="Times New Roman" w:eastAsia="宋体" w:cs="Times New Roman"/>
+          <w:sz w:val="21"/>
+          <w:szCs w:val="21"/>
+        </w:rPr>
+        <w:t>object SSSPExample {</w:t>
+      </w:r>
+    </w:p>
+    <w:p>
+      <w:pPr>
+        <w:numPr>
+          <w:ilvl w:val="0"/>
+          <w:numId w:val="0"/>
+        </w:numPr>
+        <w:spacing w:line="300" w:lineRule="auto"/>
+        <w:ind w:left="420" w:leftChars="0"/>
+        <w:rPr>
+          <w:rFonts w:hint="eastAsia" w:ascii="Times New Roman" w:hAnsi="Times New Roman" w:eastAsia="宋体" w:cs="Times New Roman"/>
+          <w:sz w:val="21"/>
+          <w:szCs w:val="21"/>
+        </w:rPr>
+      </w:pPr>
+      <w:r>
+        <w:rPr>
+          <w:rFonts w:hint="eastAsia" w:ascii="Times New Roman" w:hAnsi="Times New Roman" w:eastAsia="宋体" w:cs="Times New Roman"/>
+          <w:sz w:val="21"/>
+          <w:szCs w:val="21"/>
+        </w:rPr>
+        <w:t xml:space="preserve">  def main(args: Array[String]) {</w:t>
+      </w:r>
+    </w:p>
+    <w:p>
+      <w:pPr>
+        <w:numPr>
+          <w:ilvl w:val="0"/>
+          <w:numId w:val="0"/>
+        </w:numPr>
+        <w:spacing w:line="300" w:lineRule="auto"/>
+        <w:ind w:left="420" w:leftChars="0"/>
+        <w:rPr>
+          <w:rFonts w:hint="eastAsia" w:ascii="Times New Roman" w:hAnsi="Times New Roman" w:eastAsia="宋体" w:cs="Times New Roman"/>
+          <w:sz w:val="21"/>
+          <w:szCs w:val="21"/>
+        </w:rPr>
+      </w:pPr>
+      <w:r>
+        <w:rPr>
+          <w:rFonts w:hint="eastAsia" w:ascii="Times New Roman" w:hAnsi="Times New Roman" w:eastAsia="宋体" w:cs="Times New Roman"/>
+          <w:sz w:val="21"/>
+          <w:szCs w:val="21"/>
+        </w:rPr>
+        <w:t xml:space="preserve">    //屏蔽日志</w:t>
+      </w:r>
+    </w:p>
+    <w:p>
+      <w:pPr>
+        <w:numPr>
+          <w:ilvl w:val="0"/>
+          <w:numId w:val="0"/>
+        </w:numPr>
+        <w:spacing w:line="300" w:lineRule="auto"/>
+        <w:ind w:left="420" w:leftChars="0"/>
+        <w:rPr>
+          <w:rFonts w:hint="eastAsia" w:ascii="Times New Roman" w:hAnsi="Times New Roman" w:eastAsia="宋体" w:cs="Times New Roman"/>
+          <w:sz w:val="21"/>
+          <w:szCs w:val="21"/>
+        </w:rPr>
+      </w:pPr>
+      <w:r>
+        <w:rPr>
+          <w:rFonts w:hint="eastAsia" w:ascii="Times New Roman" w:hAnsi="Times New Roman" w:eastAsia="宋体" w:cs="Times New Roman"/>
+          <w:sz w:val="21"/>
+          <w:szCs w:val="21"/>
+        </w:rPr>
+        <w:t xml:space="preserve">    Logger.getLogger("org.apache.spark").setLevel(Level.WARN)</w:t>
+      </w:r>
+    </w:p>
+    <w:p>
+      <w:pPr>
+        <w:numPr>
+          <w:ilvl w:val="0"/>
+          <w:numId w:val="0"/>
+        </w:numPr>
+        <w:spacing w:line="300" w:lineRule="auto"/>
+        <w:ind w:left="420" w:leftChars="0"/>
+        <w:rPr>
+          <w:rFonts w:hint="eastAsia" w:ascii="Times New Roman" w:hAnsi="Times New Roman" w:eastAsia="宋体" w:cs="Times New Roman"/>
+          <w:sz w:val="21"/>
+          <w:szCs w:val="21"/>
+        </w:rPr>
+      </w:pPr>
+      <w:r>
+        <w:rPr>
+          <w:rFonts w:hint="eastAsia" w:ascii="Times New Roman" w:hAnsi="Times New Roman" w:eastAsia="宋体" w:cs="Times New Roman"/>
+          <w:sz w:val="21"/>
+          <w:szCs w:val="21"/>
+        </w:rPr>
+        <w:t xml:space="preserve">    Logger.getLogger("org.eclipse.jetty.server").setLevel(Level.OFF)</w:t>
+      </w:r>
+    </w:p>
+    <w:p>
+      <w:pPr>
+        <w:numPr>
+          <w:ilvl w:val="0"/>
+          <w:numId w:val="0"/>
+        </w:numPr>
+        <w:spacing w:line="300" w:lineRule="auto"/>
+        <w:ind w:left="420" w:leftChars="0"/>
+        <w:rPr>
+          <w:rFonts w:hint="eastAsia" w:ascii="Times New Roman" w:hAnsi="Times New Roman" w:eastAsia="宋体" w:cs="Times New Roman"/>
+          <w:sz w:val="21"/>
+          <w:szCs w:val="21"/>
+        </w:rPr>
+      </w:pPr>
+      <w:r>
+        <w:rPr>
+          <w:rFonts w:hint="eastAsia" w:ascii="Times New Roman" w:hAnsi="Times New Roman" w:eastAsia="宋体" w:cs="Times New Roman"/>
+          <w:sz w:val="21"/>
+          <w:szCs w:val="21"/>
+        </w:rPr>
+        <w:t xml:space="preserve">    //设置运行环境</w:t>
+      </w:r>
+    </w:p>
+    <w:p>
+      <w:pPr>
+        <w:numPr>
+          <w:ilvl w:val="0"/>
+          <w:numId w:val="0"/>
+        </w:numPr>
+        <w:spacing w:line="300" w:lineRule="auto"/>
+        <w:ind w:left="420" w:leftChars="0"/>
+        <w:rPr>
+          <w:rFonts w:hint="eastAsia" w:ascii="Times New Roman" w:hAnsi="Times New Roman" w:eastAsia="宋体" w:cs="Times New Roman"/>
+          <w:sz w:val="21"/>
+          <w:szCs w:val="21"/>
+        </w:rPr>
+      </w:pPr>
+      <w:r>
+        <w:rPr>
+          <w:rFonts w:hint="eastAsia" w:ascii="Times New Roman" w:hAnsi="Times New Roman" w:eastAsia="宋体" w:cs="Times New Roman"/>
+          <w:sz w:val="21"/>
+          <w:szCs w:val="21"/>
+        </w:rPr>
+        <w:t xml:space="preserve">    val conf = new SparkConf().setAppName("SSSPExample").setMaster("local")</w:t>
+      </w:r>
+    </w:p>
+    <w:p>
+      <w:pPr>
+        <w:numPr>
+          <w:ilvl w:val="0"/>
+          <w:numId w:val="0"/>
+        </w:numPr>
+        <w:spacing w:line="300" w:lineRule="auto"/>
+        <w:ind w:left="420" w:leftChars="0"/>
+        <w:rPr>
+          <w:rFonts w:hint="eastAsia" w:ascii="Times New Roman" w:hAnsi="Times New Roman" w:eastAsia="宋体" w:cs="Times New Roman"/>
+          <w:sz w:val="21"/>
+          <w:szCs w:val="21"/>
+        </w:rPr>
+      </w:pPr>
+      <w:r>
+        <w:rPr>
+          <w:rFonts w:hint="eastAsia" w:ascii="Times New Roman" w:hAnsi="Times New Roman" w:eastAsia="宋体" w:cs="Times New Roman"/>
+          <w:sz w:val="21"/>
+          <w:szCs w:val="21"/>
+        </w:rPr>
+        <w:t xml:space="preserve">    val sc = new SparkContext(conf)</w:t>
+      </w:r>
+    </w:p>
+    <w:p>
+      <w:pPr>
+        <w:numPr>
+          <w:ilvl w:val="0"/>
+          <w:numId w:val="0"/>
+        </w:numPr>
+        <w:spacing w:line="300" w:lineRule="auto"/>
+        <w:ind w:left="420" w:leftChars="0"/>
+        <w:rPr>
+          <w:rFonts w:hint="eastAsia" w:ascii="Times New Roman" w:hAnsi="Times New Roman" w:eastAsia="宋体" w:cs="Times New Roman"/>
+          <w:sz w:val="21"/>
+          <w:szCs w:val="21"/>
+        </w:rPr>
+      </w:pPr>
+      <w:r>
+        <w:rPr>
+          <w:rFonts w:hint="eastAsia" w:ascii="Times New Roman" w:hAnsi="Times New Roman" w:eastAsia="宋体" w:cs="Times New Roman"/>
+          <w:sz w:val="21"/>
+          <w:szCs w:val="21"/>
+        </w:rPr>
+        <w:t xml:space="preserve">    // 图中的边表示距离</w:t>
+      </w:r>
+      <w:r>
+        <w:rPr>
+          <w:rFonts w:hint="default" w:ascii="Times New Roman" w:hAnsi="Times New Roman" w:eastAsia="宋体" w:cs="Times New Roman"/>
+          <w:sz w:val="21"/>
+          <w:szCs w:val="21"/>
+        </w:rPr>
+        <w:t>，随机生成一张图，设顶点个数为5</w:t>
+      </w:r>
+    </w:p>
+    <w:p>
+      <w:pPr>
+        <w:numPr>
+          <w:ilvl w:val="0"/>
+          <w:numId w:val="0"/>
+        </w:numPr>
+        <w:spacing w:line="300" w:lineRule="auto"/>
+        <w:ind w:left="420" w:leftChars="0"/>
+        <w:rPr>
+          <w:rFonts w:hint="eastAsia" w:ascii="Times New Roman" w:hAnsi="Times New Roman" w:eastAsia="宋体" w:cs="Times New Roman"/>
+          <w:sz w:val="21"/>
+          <w:szCs w:val="21"/>
+        </w:rPr>
+      </w:pPr>
+      <w:r>
+        <w:rPr>
+          <w:rFonts w:hint="eastAsia" w:ascii="Times New Roman" w:hAnsi="Times New Roman" w:eastAsia="宋体" w:cs="Times New Roman"/>
+          <w:sz w:val="21"/>
+          <w:szCs w:val="21"/>
+        </w:rPr>
+        <w:t xml:space="preserve">    val graph: Graph[Long, Double] = GraphGenerators.logNormalGraph(sc, numVertices = 5).mapEdges(e =&gt; e.attr.toDouble)</w:t>
+      </w:r>
+    </w:p>
+    <w:p>
+      <w:pPr>
+        <w:numPr>
+          <w:ilvl w:val="0"/>
+          <w:numId w:val="0"/>
+        </w:numPr>
+        <w:spacing w:line="300" w:lineRule="auto"/>
+        <w:ind w:left="420" w:leftChars="0"/>
+        <w:rPr>
+          <w:rFonts w:hint="eastAsia" w:ascii="Times New Roman" w:hAnsi="Times New Roman" w:eastAsia="宋体" w:cs="Times New Roman"/>
+          <w:sz w:val="21"/>
+          <w:szCs w:val="21"/>
+        </w:rPr>
+      </w:pPr>
+      <w:r>
+        <w:rPr>
+          <w:rFonts w:hint="eastAsia" w:ascii="Times New Roman" w:hAnsi="Times New Roman" w:eastAsia="宋体" w:cs="Times New Roman"/>
+          <w:sz w:val="21"/>
+          <w:szCs w:val="21"/>
+        </w:rPr>
+        <w:t xml:space="preserve">    // 设置源顶点是id为</w:t>
+      </w:r>
+      <w:r>
+        <w:rPr>
+          <w:rFonts w:hint="default" w:ascii="Times New Roman" w:hAnsi="Times New Roman" w:eastAsia="宋体" w:cs="Times New Roman"/>
+          <w:sz w:val="21"/>
+          <w:szCs w:val="21"/>
+        </w:rPr>
+        <w:t>2</w:t>
+      </w:r>
+      <w:r>
+        <w:rPr>
+          <w:rFonts w:hint="eastAsia" w:ascii="Times New Roman" w:hAnsi="Times New Roman" w:eastAsia="宋体" w:cs="Times New Roman"/>
+          <w:sz w:val="21"/>
+          <w:szCs w:val="21"/>
+        </w:rPr>
+        <w:t>的点</w:t>
+      </w:r>
+    </w:p>
+    <w:p>
+      <w:pPr>
+        <w:numPr>
+          <w:ilvl w:val="0"/>
+          <w:numId w:val="0"/>
+        </w:numPr>
+        <w:spacing w:line="300" w:lineRule="auto"/>
+        <w:ind w:left="420" w:leftChars="0"/>
+        <w:rPr>
+          <w:rFonts w:hint="eastAsia" w:ascii="Times New Roman" w:hAnsi="Times New Roman" w:eastAsia="宋体" w:cs="Times New Roman"/>
+          <w:sz w:val="21"/>
+          <w:szCs w:val="21"/>
+        </w:rPr>
+      </w:pPr>
+      <w:r>
+        <w:rPr>
+          <w:rFonts w:hint="eastAsia" w:ascii="Times New Roman" w:hAnsi="Times New Roman" w:eastAsia="宋体" w:cs="Times New Roman"/>
+          <w:sz w:val="21"/>
+          <w:szCs w:val="21"/>
+        </w:rPr>
+        <w:t xml:space="preserve">    val sourceId: VertexId = 2</w:t>
+      </w:r>
+    </w:p>
+    <w:p>
+      <w:pPr>
+        <w:numPr>
+          <w:ilvl w:val="0"/>
+          <w:numId w:val="0"/>
+        </w:numPr>
+        <w:spacing w:line="300" w:lineRule="auto"/>
+        <w:ind w:left="420" w:leftChars="0"/>
+        <w:rPr>
+          <w:rFonts w:hint="eastAsia" w:ascii="Times New Roman" w:hAnsi="Times New Roman" w:eastAsia="宋体" w:cs="Times New Roman"/>
+          <w:sz w:val="21"/>
+          <w:szCs w:val="21"/>
+        </w:rPr>
+      </w:pPr>
+      <w:r>
+        <w:rPr>
+          <w:rFonts w:hint="eastAsia" w:ascii="Times New Roman" w:hAnsi="Times New Roman" w:eastAsia="宋体" w:cs="Times New Roman"/>
+          <w:sz w:val="21"/>
+          <w:szCs w:val="21"/>
+        </w:rPr>
+        <w:t xml:space="preserve">    // 初始化所有顶点的属性值为无穷，表示与源顶点的距离为无穷，而源顶点则为0</w:t>
+      </w:r>
+    </w:p>
+    <w:p>
+      <w:pPr>
+        <w:numPr>
+          <w:ilvl w:val="0"/>
+          <w:numId w:val="0"/>
+        </w:numPr>
+        <w:spacing w:line="300" w:lineRule="auto"/>
+        <w:ind w:left="420" w:leftChars="0"/>
+        <w:rPr>
+          <w:rFonts w:hint="eastAsia" w:ascii="Times New Roman" w:hAnsi="Times New Roman" w:eastAsia="宋体" w:cs="Times New Roman"/>
+          <w:sz w:val="21"/>
+          <w:szCs w:val="21"/>
+        </w:rPr>
+      </w:pPr>
+      <w:r>
+        <w:rPr>
+          <w:rFonts w:hint="eastAsia" w:ascii="Times New Roman" w:hAnsi="Times New Roman" w:eastAsia="宋体" w:cs="Times New Roman"/>
+          <w:sz w:val="21"/>
+          <w:szCs w:val="21"/>
+        </w:rPr>
+        <w:t xml:space="preserve">    val initialGraph = graph.mapVertices((id, _) =&gt;</w:t>
+      </w:r>
+    </w:p>
+    <w:p>
+      <w:pPr>
+        <w:numPr>
+          <w:ilvl w:val="0"/>
+          <w:numId w:val="0"/>
+        </w:numPr>
+        <w:spacing w:line="300" w:lineRule="auto"/>
+        <w:ind w:left="420" w:leftChars="0"/>
+        <w:rPr>
+          <w:rFonts w:hint="eastAsia" w:ascii="Times New Roman" w:hAnsi="Times New Roman" w:eastAsia="宋体" w:cs="Times New Roman"/>
+          <w:sz w:val="21"/>
+          <w:szCs w:val="21"/>
+        </w:rPr>
+      </w:pPr>
+      <w:r>
+        <w:rPr>
+          <w:rFonts w:hint="eastAsia" w:ascii="Times New Roman" w:hAnsi="Times New Roman" w:eastAsia="宋体" w:cs="Times New Roman"/>
+          <w:sz w:val="21"/>
+          <w:szCs w:val="21"/>
+        </w:rPr>
+        <w:t xml:space="preserve">      if (id == sourceId) 0.0 else Double.PositiveInfinity)</w:t>
+      </w:r>
+    </w:p>
+    <w:p>
+      <w:pPr>
+        <w:numPr>
+          <w:ilvl w:val="0"/>
+          <w:numId w:val="0"/>
+        </w:numPr>
+        <w:spacing w:line="300" w:lineRule="auto"/>
+        <w:ind w:left="420" w:leftChars="0"/>
+        <w:rPr>
+          <w:rFonts w:hint="eastAsia" w:ascii="Times New Roman" w:hAnsi="Times New Roman" w:eastAsia="宋体" w:cs="Times New Roman"/>
+          <w:sz w:val="21"/>
+          <w:szCs w:val="21"/>
+        </w:rPr>
+      </w:pPr>
+      <w:r>
+        <w:rPr>
+          <w:rFonts w:hint="eastAsia" w:ascii="Times New Roman" w:hAnsi="Times New Roman" w:eastAsia="宋体" w:cs="Times New Roman"/>
+          <w:sz w:val="21"/>
+          <w:szCs w:val="21"/>
+        </w:rPr>
+        <w:t xml:space="preserve">    // 打印出原来图的信息</w:t>
+      </w:r>
+    </w:p>
+    <w:p>
+      <w:pPr>
+        <w:numPr>
+          <w:ilvl w:val="0"/>
+          <w:numId w:val="0"/>
+        </w:numPr>
+        <w:spacing w:line="300" w:lineRule="auto"/>
+        <w:ind w:left="420" w:leftChars="0"/>
+        <w:rPr>
+          <w:rFonts w:hint="eastAsia" w:ascii="Times New Roman" w:hAnsi="Times New Roman" w:eastAsia="宋体" w:cs="Times New Roman"/>
+          <w:sz w:val="21"/>
+          <w:szCs w:val="21"/>
+        </w:rPr>
+      </w:pPr>
+      <w:r>
+        <w:rPr>
+          <w:rFonts w:hint="eastAsia" w:ascii="Times New Roman" w:hAnsi="Times New Roman" w:eastAsia="宋体" w:cs="Times New Roman"/>
+          <w:sz w:val="21"/>
+          <w:szCs w:val="21"/>
+        </w:rPr>
+        <w:t xml:space="preserve">    println("原来图的边信息:")</w:t>
+      </w:r>
+    </w:p>
+    <w:p>
+      <w:pPr>
+        <w:numPr>
+          <w:ilvl w:val="0"/>
+          <w:numId w:val="0"/>
+        </w:numPr>
+        <w:spacing w:line="300" w:lineRule="auto"/>
+        <w:ind w:left="420" w:leftChars="0"/>
+        <w:rPr>
+          <w:rFonts w:hint="eastAsia" w:ascii="Times New Roman" w:hAnsi="Times New Roman" w:eastAsia="宋体" w:cs="Times New Roman"/>
+          <w:sz w:val="21"/>
+          <w:szCs w:val="21"/>
+        </w:rPr>
+      </w:pPr>
+      <w:r>
+        <w:rPr>
+          <w:rFonts w:hint="eastAsia" w:ascii="Times New Roman" w:hAnsi="Times New Roman" w:eastAsia="宋体" w:cs="Times New Roman"/>
+          <w:sz w:val="21"/>
+          <w:szCs w:val="21"/>
+        </w:rPr>
+        <w:t xml:space="preserve">    println(initialGraph.edges.collect.mkString("\n"))</w:t>
+      </w:r>
+    </w:p>
+    <w:p>
+      <w:pPr>
+        <w:numPr>
+          <w:ilvl w:val="0"/>
+          <w:numId w:val="0"/>
+        </w:numPr>
+        <w:spacing w:line="300" w:lineRule="auto"/>
+        <w:ind w:left="420" w:leftChars="0"/>
+        <w:rPr>
+          <w:rFonts w:hint="eastAsia" w:ascii="Times New Roman" w:hAnsi="Times New Roman" w:eastAsia="宋体" w:cs="Times New Roman"/>
+          <w:sz w:val="21"/>
+          <w:szCs w:val="21"/>
+        </w:rPr>
+      </w:pPr>
+      <w:r>
+        <w:rPr>
+          <w:rFonts w:hint="eastAsia" w:ascii="Times New Roman" w:hAnsi="Times New Roman" w:eastAsia="宋体" w:cs="Times New Roman"/>
+          <w:sz w:val="21"/>
+          <w:szCs w:val="21"/>
+        </w:rPr>
+        <w:t xml:space="preserve">    val sssp = initialGraph.pregel(Double.PositiveInfinity)(</w:t>
+      </w:r>
+    </w:p>
+    <w:p>
+      <w:pPr>
+        <w:numPr>
+          <w:ilvl w:val="0"/>
+          <w:numId w:val="0"/>
+        </w:numPr>
+        <w:spacing w:line="300" w:lineRule="auto"/>
+        <w:ind w:left="420" w:leftChars="0"/>
+        <w:rPr>
+          <w:rFonts w:hint="eastAsia" w:ascii="Times New Roman" w:hAnsi="Times New Roman" w:eastAsia="宋体" w:cs="Times New Roman"/>
+          <w:sz w:val="21"/>
+          <w:szCs w:val="21"/>
+        </w:rPr>
+      </w:pPr>
+      <w:r>
+        <w:rPr>
+          <w:rFonts w:hint="eastAsia" w:ascii="Times New Roman" w:hAnsi="Times New Roman" w:eastAsia="宋体" w:cs="Times New Roman"/>
+          <w:sz w:val="21"/>
+          <w:szCs w:val="21"/>
+        </w:rPr>
+        <w:t xml:space="preserve">      // 顶点程序</w:t>
+      </w:r>
+    </w:p>
+    <w:p>
+      <w:pPr>
+        <w:numPr>
+          <w:ilvl w:val="0"/>
+          <w:numId w:val="0"/>
+        </w:numPr>
+        <w:spacing w:line="300" w:lineRule="auto"/>
+        <w:ind w:left="420" w:leftChars="0"/>
+        <w:rPr>
+          <w:rFonts w:hint="eastAsia" w:ascii="Times New Roman" w:hAnsi="Times New Roman" w:eastAsia="宋体" w:cs="Times New Roman"/>
+          <w:sz w:val="21"/>
+          <w:szCs w:val="21"/>
+        </w:rPr>
+      </w:pPr>
+      <w:r>
+        <w:rPr>
+          <w:rFonts w:hint="eastAsia" w:ascii="Times New Roman" w:hAnsi="Times New Roman" w:eastAsia="宋体" w:cs="Times New Roman"/>
+          <w:sz w:val="21"/>
+          <w:szCs w:val="21"/>
+        </w:rPr>
+        <w:t xml:space="preserve">      (id, dist, newDist) =&gt; math.min(dist, newDist),</w:t>
+      </w:r>
+    </w:p>
+    <w:p>
+      <w:pPr>
+        <w:numPr>
+          <w:ilvl w:val="0"/>
+          <w:numId w:val="0"/>
+        </w:numPr>
+        <w:spacing w:line="300" w:lineRule="auto"/>
+        <w:ind w:left="420" w:leftChars="0"/>
+        <w:rPr>
+          <w:rFonts w:hint="eastAsia" w:ascii="Times New Roman" w:hAnsi="Times New Roman" w:eastAsia="宋体" w:cs="Times New Roman"/>
+          <w:sz w:val="21"/>
+          <w:szCs w:val="21"/>
+        </w:rPr>
+      </w:pPr>
+      <w:r>
+        <w:rPr>
+          <w:rFonts w:hint="eastAsia" w:ascii="Times New Roman" w:hAnsi="Times New Roman" w:eastAsia="宋体" w:cs="Times New Roman"/>
+          <w:sz w:val="21"/>
+          <w:szCs w:val="21"/>
+        </w:rPr>
+        <w:t xml:space="preserve">      // 发送消息</w:t>
+      </w:r>
+    </w:p>
+    <w:p>
+      <w:pPr>
+        <w:numPr>
+          <w:ilvl w:val="0"/>
+          <w:numId w:val="0"/>
+        </w:numPr>
+        <w:spacing w:line="300" w:lineRule="auto"/>
+        <w:ind w:left="420" w:leftChars="0"/>
+        <w:rPr>
+          <w:rFonts w:hint="eastAsia" w:ascii="Times New Roman" w:hAnsi="Times New Roman" w:eastAsia="宋体" w:cs="Times New Roman"/>
+          <w:sz w:val="21"/>
+          <w:szCs w:val="21"/>
+        </w:rPr>
+      </w:pPr>
+      <w:r>
+        <w:rPr>
+          <w:rFonts w:hint="eastAsia" w:ascii="Times New Roman" w:hAnsi="Times New Roman" w:eastAsia="宋体" w:cs="Times New Roman"/>
+          <w:sz w:val="21"/>
+          <w:szCs w:val="21"/>
+        </w:rPr>
+        <w:t xml:space="preserve">      triplet =&gt; {</w:t>
+      </w:r>
+    </w:p>
+    <w:p>
+      <w:pPr>
+        <w:numPr>
+          <w:ilvl w:val="0"/>
+          <w:numId w:val="0"/>
+        </w:numPr>
+        <w:spacing w:line="300" w:lineRule="auto"/>
+        <w:ind w:left="420" w:leftChars="0"/>
+        <w:rPr>
+          <w:rFonts w:hint="eastAsia" w:ascii="Times New Roman" w:hAnsi="Times New Roman" w:eastAsia="宋体" w:cs="Times New Roman"/>
+          <w:sz w:val="21"/>
+          <w:szCs w:val="21"/>
+        </w:rPr>
+      </w:pPr>
+      <w:r>
+        <w:rPr>
+          <w:rFonts w:hint="eastAsia" w:ascii="Times New Roman" w:hAnsi="Times New Roman" w:eastAsia="宋体" w:cs="Times New Roman"/>
+          <w:sz w:val="21"/>
+          <w:szCs w:val="21"/>
+        </w:rPr>
+        <w:t xml:space="preserve">        if (triplet.srcAttr + triplet.attr &lt; triplet.dstAttr) {</w:t>
+      </w:r>
+    </w:p>
+    <w:p>
+      <w:pPr>
+        <w:numPr>
+          <w:ilvl w:val="0"/>
+          <w:numId w:val="0"/>
+        </w:numPr>
+        <w:spacing w:line="300" w:lineRule="auto"/>
+        <w:ind w:left="420" w:leftChars="0"/>
+        <w:rPr>
+          <w:rFonts w:hint="eastAsia" w:ascii="Times New Roman" w:hAnsi="Times New Roman" w:eastAsia="宋体" w:cs="Times New Roman"/>
+          <w:sz w:val="21"/>
+          <w:szCs w:val="21"/>
+        </w:rPr>
+      </w:pPr>
+      <w:r>
+        <w:rPr>
+          <w:rFonts w:hint="eastAsia" w:ascii="Times New Roman" w:hAnsi="Times New Roman" w:eastAsia="宋体" w:cs="Times New Roman"/>
+          <w:sz w:val="21"/>
+          <w:szCs w:val="21"/>
+        </w:rPr>
+        <w:t xml:space="preserve">          Iterator((triplet.dstId, triplet.srcAttr + triplet.attr))</w:t>
+      </w:r>
+    </w:p>
+    <w:p>
+      <w:pPr>
+        <w:numPr>
+          <w:ilvl w:val="0"/>
+          <w:numId w:val="0"/>
+        </w:numPr>
+        <w:spacing w:line="300" w:lineRule="auto"/>
+        <w:ind w:left="420" w:leftChars="0"/>
+        <w:rPr>
+          <w:rFonts w:hint="eastAsia" w:ascii="Times New Roman" w:hAnsi="Times New Roman" w:eastAsia="宋体" w:cs="Times New Roman"/>
+          <w:sz w:val="21"/>
+          <w:szCs w:val="21"/>
+        </w:rPr>
+      </w:pPr>
+      <w:r>
+        <w:rPr>
+          <w:rFonts w:hint="eastAsia" w:ascii="Times New Roman" w:hAnsi="Times New Roman" w:eastAsia="宋体" w:cs="Times New Roman"/>
+          <w:sz w:val="21"/>
+          <w:szCs w:val="21"/>
+        </w:rPr>
+        <w:t xml:space="preserve">        }</w:t>
+      </w:r>
+    </w:p>
+    <w:p>
+      <w:pPr>
+        <w:numPr>
+          <w:ilvl w:val="0"/>
+          <w:numId w:val="0"/>
+        </w:numPr>
+        <w:spacing w:line="300" w:lineRule="auto"/>
+        <w:ind w:left="420" w:leftChars="0"/>
+        <w:rPr>
+          <w:rFonts w:hint="eastAsia" w:ascii="Times New Roman" w:hAnsi="Times New Roman" w:eastAsia="宋体" w:cs="Times New Roman"/>
+          <w:sz w:val="21"/>
+          <w:szCs w:val="21"/>
+        </w:rPr>
+      </w:pPr>
+      <w:r>
+        <w:rPr>
+          <w:rFonts w:hint="eastAsia" w:ascii="Times New Roman" w:hAnsi="Times New Roman" w:eastAsia="宋体" w:cs="Times New Roman"/>
+          <w:sz w:val="21"/>
+          <w:szCs w:val="21"/>
+        </w:rPr>
+        <w:t xml:space="preserve">        else {</w:t>
+      </w:r>
+    </w:p>
+    <w:p>
+      <w:pPr>
+        <w:numPr>
+          <w:ilvl w:val="0"/>
+          <w:numId w:val="0"/>
+        </w:numPr>
+        <w:spacing w:line="300" w:lineRule="auto"/>
+        <w:ind w:left="420" w:leftChars="0"/>
+        <w:rPr>
+          <w:rFonts w:hint="eastAsia" w:ascii="Times New Roman" w:hAnsi="Times New Roman" w:eastAsia="宋体" w:cs="Times New Roman"/>
+          <w:sz w:val="21"/>
+          <w:szCs w:val="21"/>
+        </w:rPr>
+      </w:pPr>
+      <w:r>
+        <w:rPr>
+          <w:rFonts w:hint="eastAsia" w:ascii="Times New Roman" w:hAnsi="Times New Roman" w:eastAsia="宋体" w:cs="Times New Roman"/>
+          <w:sz w:val="21"/>
+          <w:szCs w:val="21"/>
+        </w:rPr>
+        <w:t xml:space="preserve">          Iterator.empty</w:t>
+      </w:r>
+    </w:p>
+    <w:p>
+      <w:pPr>
+        <w:numPr>
+          <w:ilvl w:val="0"/>
+          <w:numId w:val="0"/>
+        </w:numPr>
+        <w:spacing w:line="300" w:lineRule="auto"/>
+        <w:ind w:left="420" w:leftChars="0"/>
+        <w:rPr>
+          <w:rFonts w:hint="eastAsia" w:ascii="Times New Roman" w:hAnsi="Times New Roman" w:eastAsia="宋体" w:cs="Times New Roman"/>
+          <w:sz w:val="21"/>
+          <w:szCs w:val="21"/>
+        </w:rPr>
+      </w:pPr>
+      <w:r>
+        <w:rPr>
+          <w:rFonts w:hint="eastAsia" w:ascii="Times New Roman" w:hAnsi="Times New Roman" w:eastAsia="宋体" w:cs="Times New Roman"/>
+          <w:sz w:val="21"/>
+          <w:szCs w:val="21"/>
+        </w:rPr>
+        <w:t xml:space="preserve">        }</w:t>
+      </w:r>
+    </w:p>
+    <w:p>
+      <w:pPr>
+        <w:numPr>
+          <w:ilvl w:val="0"/>
+          <w:numId w:val="0"/>
+        </w:numPr>
+        <w:spacing w:line="300" w:lineRule="auto"/>
+        <w:ind w:left="420" w:leftChars="0"/>
+        <w:rPr>
+          <w:rFonts w:hint="eastAsia" w:ascii="Times New Roman" w:hAnsi="Times New Roman" w:eastAsia="宋体" w:cs="Times New Roman"/>
+          <w:sz w:val="21"/>
+          <w:szCs w:val="21"/>
+        </w:rPr>
+      </w:pPr>
+      <w:r>
+        <w:rPr>
+          <w:rFonts w:hint="eastAsia" w:ascii="Times New Roman" w:hAnsi="Times New Roman" w:eastAsia="宋体" w:cs="Times New Roman"/>
+          <w:sz w:val="21"/>
+          <w:szCs w:val="21"/>
+        </w:rPr>
+        <w:t xml:space="preserve">      },</w:t>
+      </w:r>
+    </w:p>
+    <w:p>
+      <w:pPr>
+        <w:numPr>
+          <w:ilvl w:val="0"/>
+          <w:numId w:val="0"/>
+        </w:numPr>
+        <w:spacing w:line="300" w:lineRule="auto"/>
+        <w:ind w:left="420" w:leftChars="0"/>
+        <w:rPr>
+          <w:rFonts w:hint="eastAsia" w:ascii="Times New Roman" w:hAnsi="Times New Roman" w:eastAsia="宋体" w:cs="Times New Roman"/>
+          <w:sz w:val="21"/>
+          <w:szCs w:val="21"/>
+        </w:rPr>
+      </w:pPr>
+      <w:r>
+        <w:rPr>
+          <w:rFonts w:hint="eastAsia" w:ascii="Times New Roman" w:hAnsi="Times New Roman" w:eastAsia="宋体" w:cs="Times New Roman"/>
+          <w:sz w:val="21"/>
+          <w:szCs w:val="21"/>
+        </w:rPr>
+        <w:t xml:space="preserve">      // 组成消息</w:t>
+      </w:r>
+    </w:p>
+    <w:p>
+      <w:pPr>
+        <w:numPr>
+          <w:ilvl w:val="0"/>
+          <w:numId w:val="0"/>
+        </w:numPr>
+        <w:spacing w:line="300" w:lineRule="auto"/>
+        <w:ind w:left="420" w:leftChars="0"/>
+        <w:rPr>
+          <w:rFonts w:hint="eastAsia" w:ascii="Times New Roman" w:hAnsi="Times New Roman" w:eastAsia="宋体" w:cs="Times New Roman"/>
+          <w:sz w:val="21"/>
+          <w:szCs w:val="21"/>
+        </w:rPr>
+      </w:pPr>
+      <w:r>
+        <w:rPr>
+          <w:rFonts w:hint="eastAsia" w:ascii="Times New Roman" w:hAnsi="Times New Roman" w:eastAsia="宋体" w:cs="Times New Roman"/>
+          <w:sz w:val="21"/>
+          <w:szCs w:val="21"/>
+        </w:rPr>
+        <w:t xml:space="preserve">      (a, b) =&gt; math.min(a, b)</w:t>
+      </w:r>
+    </w:p>
+    <w:p>
+      <w:pPr>
+        <w:numPr>
+          <w:ilvl w:val="0"/>
+          <w:numId w:val="0"/>
+        </w:numPr>
+        <w:spacing w:line="300" w:lineRule="auto"/>
+        <w:ind w:left="420" w:leftChars="0"/>
+        <w:rPr>
+          <w:rFonts w:hint="eastAsia" w:ascii="Times New Roman" w:hAnsi="Times New Roman" w:eastAsia="宋体" w:cs="Times New Roman"/>
+          <w:sz w:val="21"/>
+          <w:szCs w:val="21"/>
+        </w:rPr>
+      </w:pPr>
+      <w:r>
+        <w:rPr>
+          <w:rFonts w:hint="eastAsia" w:ascii="Times New Roman" w:hAnsi="Times New Roman" w:eastAsia="宋体" w:cs="Times New Roman"/>
+          <w:sz w:val="21"/>
+          <w:szCs w:val="21"/>
+        </w:rPr>
+        <w:t xml:space="preserve">    )</w:t>
+      </w:r>
+    </w:p>
+    <w:p>
+      <w:pPr>
+        <w:numPr>
+          <w:ilvl w:val="0"/>
+          <w:numId w:val="0"/>
+        </w:numPr>
+        <w:spacing w:line="300" w:lineRule="auto"/>
+        <w:ind w:left="420" w:leftChars="0"/>
+        <w:rPr>
+          <w:rFonts w:hint="eastAsia" w:ascii="Times New Roman" w:hAnsi="Times New Roman" w:eastAsia="宋体" w:cs="Times New Roman"/>
+          <w:sz w:val="21"/>
+          <w:szCs w:val="21"/>
+        </w:rPr>
+      </w:pPr>
+      <w:r>
+        <w:rPr>
+          <w:rFonts w:hint="eastAsia" w:ascii="Times New Roman" w:hAnsi="Times New Roman" w:eastAsia="宋体" w:cs="Times New Roman"/>
+          <w:sz w:val="21"/>
+          <w:szCs w:val="21"/>
+        </w:rPr>
+        <w:t xml:space="preserve">    println("迭代后的顶点信息:")</w:t>
+      </w:r>
+    </w:p>
+    <w:p>
+      <w:pPr>
+        <w:numPr>
+          <w:ilvl w:val="0"/>
+          <w:numId w:val="0"/>
+        </w:numPr>
+        <w:spacing w:line="300" w:lineRule="auto"/>
+        <w:ind w:left="420" w:leftChars="0"/>
+        <w:rPr>
+          <w:rFonts w:hint="eastAsia" w:ascii="Times New Roman" w:hAnsi="Times New Roman" w:eastAsia="宋体" w:cs="Times New Roman"/>
+          <w:sz w:val="21"/>
+          <w:szCs w:val="21"/>
+        </w:rPr>
+      </w:pPr>
+      <w:r>
+        <w:rPr>
+          <w:rFonts w:hint="eastAsia" w:ascii="Times New Roman" w:hAnsi="Times New Roman" w:eastAsia="宋体" w:cs="Times New Roman"/>
+          <w:sz w:val="21"/>
+          <w:szCs w:val="21"/>
+        </w:rPr>
+        <w:t xml:space="preserve">    println(sssp.vertices.collect.mkString("\n"))</w:t>
+      </w:r>
+    </w:p>
+    <w:p>
+      <w:pPr>
+        <w:numPr>
+          <w:ilvl w:val="0"/>
+          <w:numId w:val="0"/>
+        </w:numPr>
+        <w:spacing w:line="300" w:lineRule="auto"/>
+        <w:ind w:left="420" w:leftChars="0"/>
+        <w:rPr>
+          <w:rFonts w:hint="eastAsia" w:ascii="Times New Roman" w:hAnsi="Times New Roman" w:eastAsia="宋体" w:cs="Times New Roman"/>
+          <w:sz w:val="21"/>
+          <w:szCs w:val="21"/>
+        </w:rPr>
+      </w:pPr>
+      <w:r>
+        <w:rPr>
+          <w:rFonts w:hint="eastAsia" w:ascii="Times New Roman" w:hAnsi="Times New Roman" w:eastAsia="宋体" w:cs="Times New Roman"/>
+          <w:sz w:val="21"/>
+          <w:szCs w:val="21"/>
+        </w:rPr>
+        <w:t xml:space="preserve">  }</w:t>
+      </w:r>
+    </w:p>
+    <w:p>
+      <w:pPr>
+        <w:numPr>
+          <w:ilvl w:val="0"/>
+          <w:numId w:val="0"/>
+        </w:numPr>
+        <w:spacing w:line="300" w:lineRule="auto"/>
+        <w:ind w:left="420" w:leftChars="0"/>
+        <w:rPr>
+          <w:rFonts w:hint="eastAsia" w:ascii="Times New Roman" w:hAnsi="Times New Roman" w:eastAsia="宋体" w:cs="Times New Roman"/>
+          <w:sz w:val="21"/>
+          <w:szCs w:val="21"/>
+        </w:rPr>
+      </w:pPr>
+      <w:r>
+        <w:rPr>
+          <w:rFonts w:hint="eastAsia" w:ascii="Times New Roman" w:hAnsi="Times New Roman" w:eastAsia="宋体" w:cs="Times New Roman"/>
+          <w:sz w:val="21"/>
+          <w:szCs w:val="21"/>
+        </w:rPr>
+        <w:t>}</w:t>
+      </w:r>
+    </w:p>
+    <w:p>
+      <w:pPr>
+        <w:numPr>
+          <w:ilvl w:val="0"/>
+          <w:numId w:val="0"/>
+        </w:numPr>
+        <w:spacing w:line="300" w:lineRule="auto"/>
+        <w:ind w:left="420" w:leftChars="0"/>
+        <w:rPr>
+          <w:rFonts w:hint="eastAsia" w:ascii="Times New Roman" w:hAnsi="Times New Roman" w:eastAsia="宋体" w:cs="Times New Roman"/>
+          <w:sz w:val="21"/>
+          <w:szCs w:val="21"/>
+        </w:rPr>
+      </w:pPr>
+      <w:r>
+        <w:rPr>
+          <w:rFonts w:hint="default" w:ascii="Times New Roman" w:hAnsi="Times New Roman" w:eastAsia="宋体" w:cs="Times New Roman"/>
+          <w:sz w:val="21"/>
+          <w:szCs w:val="21"/>
+        </w:rPr>
+        <w:t>完成后按Esc后输入:wq退出</w:t>
+      </w:r>
+    </w:p>
+    <w:p>
+      <w:pPr>
+        <w:numPr>
+          <w:ilvl w:val="0"/>
+          <w:numId w:val="11"/>
+        </w:numPr>
+        <w:spacing w:line="300" w:lineRule="auto"/>
+        <w:ind w:left="845" w:leftChars="0" w:hanging="425" w:firstLineChars="0"/>
+        <w:rPr>
+          <w:rFonts w:ascii="Times New Roman" w:hAnsi="Times New Roman" w:eastAsia="宋体" w:cs="Times New Roman"/>
+          <w:sz w:val="21"/>
+          <w:szCs w:val="21"/>
+        </w:rPr>
+      </w:pPr>
+      <w:r>
+        <w:rPr>
+          <w:rFonts w:ascii="Times New Roman" w:hAnsi="Times New Roman" w:eastAsia="宋体" w:cs="Times New Roman"/>
+          <w:sz w:val="21"/>
+          <w:szCs w:val="21"/>
+        </w:rPr>
+        <w:t>返回graphx目录下用sbt编译打包</w:t>
+      </w:r>
+    </w:p>
+    <w:p>
+      <w:pPr>
+        <w:numPr>
+          <w:ilvl w:val="0"/>
+          <w:numId w:val="0"/>
+        </w:numPr>
+        <w:spacing w:line="300" w:lineRule="auto"/>
+        <w:ind w:left="420" w:leftChars="0"/>
+        <w:rPr>
+          <w:rFonts w:ascii="Times New Roman" w:hAnsi="Times New Roman" w:eastAsia="宋体" w:cs="Times New Roman"/>
+          <w:sz w:val="21"/>
+          <w:szCs w:val="21"/>
+        </w:rPr>
+      </w:pPr>
+      <w:r>
+        <w:rPr>
+          <w:rFonts w:ascii="Times New Roman" w:hAnsi="Times New Roman" w:eastAsia="宋体" w:cs="Times New Roman"/>
+          <w:sz w:val="21"/>
+          <w:szCs w:val="21"/>
+        </w:rPr>
+        <w:t>如果没有创建simple.sbt的话需要先创建：（之前已经创建过可以跳过这一步）</w:t>
+      </w:r>
+    </w:p>
+    <w:p>
+      <w:pPr>
+        <w:numPr>
+          <w:ilvl w:val="0"/>
+          <w:numId w:val="0"/>
+        </w:numPr>
+        <w:spacing w:line="300" w:lineRule="auto"/>
+        <w:ind w:left="420" w:leftChars="0"/>
+        <w:rPr>
+          <w:rFonts w:hint="default" w:ascii="Times New Roman" w:hAnsi="Times New Roman" w:eastAsia="宋体" w:cs="Times New Roman"/>
+          <w:sz w:val="21"/>
+          <w:szCs w:val="21"/>
+        </w:rPr>
+      </w:pPr>
+      <w:r>
+        <w:rPr>
+          <w:rFonts w:hint="eastAsia" w:ascii="Times New Roman" w:hAnsi="Times New Roman" w:eastAsia="宋体" w:cs="Times New Roman"/>
+          <w:sz w:val="21"/>
+          <w:szCs w:val="21"/>
+        </w:rPr>
+        <w:t>$</w:t>
+      </w:r>
+      <w:r>
+        <w:rPr>
+          <w:rFonts w:hint="default" w:ascii="Times New Roman" w:hAnsi="Times New Roman" w:eastAsia="宋体" w:cs="Times New Roman"/>
+          <w:sz w:val="21"/>
+          <w:szCs w:val="21"/>
+        </w:rPr>
+        <w:t xml:space="preserve"> vim simple.sbt</w:t>
+      </w:r>
+    </w:p>
+    <w:p>
+      <w:pPr>
+        <w:numPr>
+          <w:ilvl w:val="0"/>
+          <w:numId w:val="0"/>
+        </w:numPr>
+        <w:spacing w:line="300" w:lineRule="auto"/>
+        <w:ind w:left="420" w:leftChars="0"/>
+        <w:rPr>
+          <w:rFonts w:ascii="Times New Roman" w:hAnsi="Times New Roman" w:eastAsia="宋体" w:cs="Times New Roman"/>
+          <w:sz w:val="21"/>
+          <w:szCs w:val="21"/>
+        </w:rPr>
+      </w:pPr>
+      <w:r>
+        <w:rPr>
+          <w:rFonts w:ascii="Times New Roman" w:hAnsi="Times New Roman" w:eastAsia="宋体" w:cs="Times New Roman"/>
+          <w:sz w:val="21"/>
+          <w:szCs w:val="21"/>
+        </w:rPr>
+        <w:t>输入以下信息：</w:t>
+      </w:r>
+    </w:p>
+    <w:p>
+      <w:pPr>
+        <w:spacing w:line="300" w:lineRule="auto"/>
+        <w:ind w:left="420"/>
+        <w:rPr>
+          <w:rFonts w:ascii="Times New Roman" w:hAnsi="Times New Roman" w:eastAsia="宋体" w:cs="Times New Roman"/>
+          <w:szCs w:val="21"/>
+        </w:rPr>
+      </w:pPr>
+      <w:r>
+        <w:rPr>
+          <w:rFonts w:ascii="Times New Roman" w:hAnsi="Times New Roman" w:eastAsia="宋体" w:cs="Times New Roman"/>
+          <w:szCs w:val="21"/>
+        </w:rPr>
+        <w:t>name := "Simple Project"</w:t>
+      </w:r>
+    </w:p>
+    <w:p>
+      <w:pPr>
+        <w:spacing w:line="300" w:lineRule="auto"/>
+        <w:ind w:left="420"/>
+        <w:rPr>
+          <w:rFonts w:ascii="Times New Roman" w:hAnsi="Times New Roman" w:eastAsia="宋体" w:cs="Times New Roman"/>
+          <w:szCs w:val="21"/>
+        </w:rPr>
+      </w:pPr>
+      <w:r>
+        <w:rPr>
+          <w:rFonts w:ascii="Times New Roman" w:hAnsi="Times New Roman" w:eastAsia="宋体" w:cs="Times New Roman"/>
+          <w:szCs w:val="21"/>
+        </w:rPr>
+        <w:t>version := "1.0"</w:t>
+      </w:r>
+    </w:p>
+    <w:p>
+      <w:pPr>
+        <w:spacing w:line="300" w:lineRule="auto"/>
+        <w:ind w:left="420"/>
+        <w:rPr>
+          <w:rFonts w:ascii="Times New Roman" w:hAnsi="Times New Roman" w:eastAsia="宋体" w:cs="Times New Roman"/>
+          <w:szCs w:val="21"/>
+        </w:rPr>
+      </w:pPr>
+      <w:r>
+        <w:rPr>
+          <w:rFonts w:ascii="Times New Roman" w:hAnsi="Times New Roman" w:eastAsia="宋体" w:cs="Times New Roman"/>
+          <w:szCs w:val="21"/>
+        </w:rPr>
+        <w:t>scalaVersion := "2.11.12"</w:t>
+      </w:r>
+    </w:p>
+    <w:p>
+      <w:pPr>
+        <w:spacing w:line="300" w:lineRule="auto"/>
+        <w:ind w:left="420"/>
+        <w:rPr>
+          <w:rFonts w:ascii="Times New Roman" w:hAnsi="Times New Roman" w:eastAsia="宋体" w:cs="Times New Roman"/>
+          <w:szCs w:val="21"/>
+        </w:rPr>
+      </w:pPr>
+      <w:r>
+        <w:rPr>
+          <w:rFonts w:ascii="Times New Roman" w:hAnsi="Times New Roman" w:eastAsia="宋体" w:cs="Times New Roman"/>
+          <w:szCs w:val="21"/>
+        </w:rPr>
+        <w:t>libraryDependencies += "org.apache.spark" %% "spark-core" % "2.4.0"</w:t>
+      </w:r>
+    </w:p>
+    <w:p>
+      <w:pPr>
+        <w:spacing w:line="300" w:lineRule="auto"/>
+        <w:ind w:left="420"/>
+        <w:rPr>
+          <w:rFonts w:ascii="Times New Roman" w:hAnsi="Times New Roman" w:eastAsia="宋体" w:cs="Times New Roman"/>
+          <w:szCs w:val="21"/>
+        </w:rPr>
+      </w:pPr>
+      <w:r>
+        <w:rPr>
+          <w:rFonts w:ascii="Times New Roman" w:hAnsi="Times New Roman" w:eastAsia="宋体" w:cs="Times New Roman"/>
+          <w:szCs w:val="21"/>
+        </w:rPr>
+        <w:t>libraryDependencies += "org.apache.spark" %% "spark-graphx" %"2.4.0"</w:t>
+      </w:r>
+    </w:p>
+    <w:p>
+      <w:pPr>
+        <w:numPr>
+          <w:ilvl w:val="0"/>
+          <w:numId w:val="0"/>
+        </w:numPr>
+        <w:spacing w:line="300" w:lineRule="auto"/>
+        <w:ind w:left="420" w:leftChars="0"/>
+        <w:rPr>
+          <w:rFonts w:ascii="Times New Roman" w:hAnsi="Times New Roman" w:eastAsia="宋体" w:cs="Times New Roman"/>
+          <w:sz w:val="21"/>
+          <w:szCs w:val="21"/>
+        </w:rPr>
+      </w:pPr>
+      <w:r>
+        <w:rPr>
+          <w:rFonts w:ascii="Times New Roman" w:hAnsi="Times New Roman" w:eastAsia="宋体" w:cs="Times New Roman"/>
+          <w:sz w:val="21"/>
+          <w:szCs w:val="21"/>
+        </w:rPr>
+        <w:t>保存即可，然后sbt编译打包</w:t>
+      </w:r>
+    </w:p>
+    <w:p>
+      <w:pPr>
+        <w:numPr>
+          <w:ilvl w:val="0"/>
+          <w:numId w:val="0"/>
+        </w:numPr>
+        <w:spacing w:line="300" w:lineRule="auto"/>
+        <w:ind w:left="420" w:leftChars="0"/>
+        <w:rPr>
+          <w:rFonts w:hint="eastAsia" w:ascii="Times New Roman" w:hAnsi="Times New Roman" w:eastAsia="宋体" w:cs="Times New Roman"/>
+          <w:sz w:val="21"/>
+          <w:szCs w:val="21"/>
+        </w:rPr>
+      </w:pPr>
+      <w:r>
+        <w:rPr>
+          <w:rFonts w:hint="eastAsia" w:ascii="Times New Roman" w:hAnsi="Times New Roman" w:eastAsia="宋体" w:cs="Times New Roman"/>
+          <w:sz w:val="21"/>
+          <w:szCs w:val="21"/>
+        </w:rPr>
+        <w:t>$ cd /usr/local/spark/mycode/graphx</w:t>
+      </w:r>
+    </w:p>
+    <w:p>
+      <w:pPr>
+        <w:numPr>
+          <w:ilvl w:val="0"/>
+          <w:numId w:val="0"/>
+        </w:numPr>
+        <w:spacing w:line="300" w:lineRule="auto"/>
+        <w:ind w:left="420" w:leftChars="0"/>
+        <w:rPr>
+          <w:rFonts w:hint="eastAsia" w:ascii="Times New Roman" w:hAnsi="Times New Roman" w:eastAsia="宋体" w:cs="Times New Roman"/>
+          <w:sz w:val="21"/>
+          <w:szCs w:val="21"/>
+        </w:rPr>
+      </w:pPr>
+      <w:r>
+        <w:rPr>
+          <w:rFonts w:hint="eastAsia" w:ascii="Times New Roman" w:hAnsi="Times New Roman" w:eastAsia="宋体" w:cs="Times New Roman"/>
+          <w:sz w:val="21"/>
+          <w:szCs w:val="21"/>
+        </w:rPr>
+        <w:t>$ /usr/local/sbt/sbt package</w:t>
+      </w:r>
+    </w:p>
+    <w:p>
+      <w:pPr>
+        <w:numPr>
+          <w:ilvl w:val="0"/>
+          <w:numId w:val="0"/>
+        </w:numPr>
+        <w:spacing w:line="300" w:lineRule="auto"/>
+        <w:ind w:left="420" w:leftChars="0"/>
+        <w:rPr>
+          <w:rFonts w:hint="default" w:ascii="Times New Roman" w:hAnsi="Times New Roman" w:eastAsia="宋体" w:cs="Times New Roman"/>
+          <w:sz w:val="21"/>
+          <w:szCs w:val="21"/>
+        </w:rPr>
+      </w:pPr>
+      <w:r>
+        <w:rPr>
+          <w:rFonts w:hint="default" w:ascii="Times New Roman" w:hAnsi="Times New Roman" w:eastAsia="宋体" w:cs="Times New Roman"/>
+          <w:sz w:val="21"/>
+          <w:szCs w:val="21"/>
+        </w:rPr>
+        <w:t>显示</w:t>
+      </w:r>
+    </w:p>
+    <w:p>
+      <w:pPr>
+        <w:numPr>
+          <w:ilvl w:val="0"/>
+          <w:numId w:val="0"/>
+        </w:numPr>
+        <w:spacing w:line="300" w:lineRule="auto"/>
+        <w:ind w:left="420" w:leftChars="0"/>
+        <w:rPr>
+          <w:rFonts w:hint="eastAsia" w:ascii="Times New Roman" w:hAnsi="Times New Roman" w:eastAsia="宋体" w:cs="Times New Roman"/>
+          <w:sz w:val="21"/>
+          <w:szCs w:val="21"/>
+        </w:rPr>
+      </w:pPr>
+      <w:r>
+        <w:rPr>
+          <w:rFonts w:hint="eastAsia" w:ascii="Times New Roman" w:hAnsi="Times New Roman" w:eastAsia="宋体" w:cs="Times New Roman"/>
+          <w:sz w:val="21"/>
+          <w:szCs w:val="21"/>
+        </w:rPr>
+        <w:t>[success] Total time: 4 s, completed 2020-8-6 13:38:11</w:t>
+      </w:r>
+    </w:p>
+    <w:p>
+      <w:pPr>
+        <w:numPr>
+          <w:ilvl w:val="0"/>
+          <w:numId w:val="0"/>
+        </w:numPr>
+        <w:spacing w:line="300" w:lineRule="auto"/>
+        <w:ind w:left="420" w:leftChars="0"/>
+        <w:rPr>
+          <w:rFonts w:hint="eastAsia" w:ascii="Times New Roman" w:hAnsi="Times New Roman" w:eastAsia="宋体" w:cs="Times New Roman"/>
+          <w:sz w:val="21"/>
+          <w:szCs w:val="21"/>
+        </w:rPr>
+      </w:pPr>
+      <w:r>
+        <w:rPr>
+          <w:rFonts w:hint="default" w:ascii="Times New Roman" w:hAnsi="Times New Roman" w:eastAsia="宋体" w:cs="Times New Roman"/>
+          <w:sz w:val="21"/>
+          <w:szCs w:val="21"/>
+        </w:rPr>
+        <w:t>说明成功</w:t>
+      </w:r>
+    </w:p>
+    <w:p>
+      <w:pPr>
+        <w:numPr>
+          <w:ilvl w:val="0"/>
+          <w:numId w:val="11"/>
+        </w:numPr>
+        <w:spacing w:line="300" w:lineRule="auto"/>
+        <w:ind w:left="845" w:leftChars="0" w:hanging="425" w:firstLineChars="0"/>
+        <w:rPr>
+          <w:rFonts w:ascii="Times New Roman" w:hAnsi="Times New Roman" w:eastAsia="宋体" w:cs="Times New Roman"/>
+          <w:sz w:val="21"/>
+          <w:szCs w:val="21"/>
+        </w:rPr>
+      </w:pPr>
+      <w:r>
+        <w:rPr>
+          <w:rFonts w:ascii="Times New Roman" w:hAnsi="Times New Roman" w:eastAsia="宋体" w:cs="Times New Roman"/>
+          <w:sz w:val="21"/>
+          <w:szCs w:val="21"/>
+        </w:rPr>
+        <w:t>使用spark-submit执行程序，命令如下：</w:t>
+      </w:r>
+    </w:p>
+    <w:p>
+      <w:pPr>
+        <w:numPr>
+          <w:ilvl w:val="0"/>
+          <w:numId w:val="0"/>
+        </w:numPr>
+        <w:spacing w:line="300" w:lineRule="auto"/>
+        <w:ind w:firstLine="420" w:firstLineChars="0"/>
+        <w:rPr>
+          <w:rFonts w:hint="eastAsia" w:ascii="Times New Roman" w:hAnsi="Times New Roman" w:eastAsia="宋体" w:cs="Times New Roman"/>
+          <w:sz w:val="21"/>
+          <w:szCs w:val="21"/>
+        </w:rPr>
+      </w:pPr>
+      <w:r>
+        <w:rPr>
+          <w:rFonts w:hint="eastAsia" w:ascii="Times New Roman" w:hAnsi="Times New Roman" w:eastAsia="宋体" w:cs="Times New Roman"/>
+          <w:sz w:val="21"/>
+          <w:szCs w:val="21"/>
+        </w:rPr>
+        <w:t>$ /usr/local/spark/bin/spark-submit --class "SSSPExample" /usr/local/spark/mycode/graphx</w:t>
+      </w:r>
+    </w:p>
+    <w:p>
+      <w:pPr>
+        <w:numPr>
+          <w:ilvl w:val="0"/>
+          <w:numId w:val="0"/>
+        </w:numPr>
+        <w:spacing w:line="300" w:lineRule="auto"/>
+        <w:ind w:firstLine="420" w:firstLineChars="0"/>
+        <w:rPr>
+          <w:rFonts w:hint="eastAsia" w:ascii="Times New Roman" w:hAnsi="Times New Roman" w:eastAsia="宋体" w:cs="Times New Roman"/>
+          <w:sz w:val="21"/>
+          <w:szCs w:val="21"/>
+        </w:rPr>
+      </w:pPr>
+      <w:r>
+        <w:rPr>
+          <w:rFonts w:hint="eastAsia" w:ascii="Times New Roman" w:hAnsi="Times New Roman" w:eastAsia="宋体" w:cs="Times New Roman"/>
+          <w:sz w:val="21"/>
+          <w:szCs w:val="21"/>
+        </w:rPr>
+        <w:t>/target/scala-2.11/simple-project_2.11-1.0.jar</w:t>
+      </w:r>
+    </w:p>
+    <w:p>
+      <w:pPr>
+        <w:numPr>
+          <w:ilvl w:val="0"/>
+          <w:numId w:val="0"/>
+        </w:numPr>
+        <w:spacing w:line="300" w:lineRule="auto"/>
+        <w:ind w:firstLine="420" w:firstLineChars="0"/>
+        <w:rPr>
+          <w:rFonts w:hint="default" w:ascii="Times New Roman" w:hAnsi="Times New Roman" w:eastAsia="宋体" w:cs="Times New Roman"/>
+          <w:sz w:val="21"/>
+          <w:szCs w:val="21"/>
+        </w:rPr>
+      </w:pPr>
+      <w:r>
+        <w:rPr>
+          <w:rFonts w:hint="default" w:ascii="Times New Roman" w:hAnsi="Times New Roman" w:eastAsia="宋体" w:cs="Times New Roman"/>
+          <w:sz w:val="21"/>
+          <w:szCs w:val="21"/>
+        </w:rPr>
+        <w:t>执行后会有很多输出信息，直接看最终结果：</w:t>
+      </w:r>
+    </w:p>
+    <w:p>
+      <w:pPr>
+        <w:numPr>
+          <w:ilvl w:val="0"/>
+          <w:numId w:val="0"/>
+        </w:numPr>
+        <w:spacing w:line="300" w:lineRule="auto"/>
+        <w:ind w:firstLine="420" w:firstLineChars="0"/>
+        <w:rPr>
+          <w:rFonts w:hint="eastAsia" w:ascii="Times New Roman" w:hAnsi="Times New Roman" w:eastAsia="宋体" w:cs="Times New Roman"/>
+          <w:sz w:val="21"/>
+          <w:szCs w:val="21"/>
+        </w:rPr>
+      </w:pPr>
+      <w:r>
+        <w:rPr>
+          <w:rFonts w:hint="eastAsia" w:ascii="Times New Roman" w:hAnsi="Times New Roman" w:eastAsia="宋体" w:cs="Times New Roman"/>
+          <w:sz w:val="21"/>
+          <w:szCs w:val="21"/>
+        </w:rPr>
+        <w:t>原来图的边信息:</w:t>
+      </w:r>
+    </w:p>
+    <w:p>
+      <w:pPr>
+        <w:numPr>
+          <w:ilvl w:val="0"/>
+          <w:numId w:val="0"/>
+        </w:numPr>
+        <w:spacing w:line="300" w:lineRule="auto"/>
+        <w:ind w:firstLine="420" w:firstLineChars="0"/>
+        <w:rPr>
+          <w:rFonts w:hint="eastAsia" w:ascii="Times New Roman" w:hAnsi="Times New Roman" w:eastAsia="宋体" w:cs="Times New Roman"/>
+          <w:sz w:val="21"/>
+          <w:szCs w:val="21"/>
+        </w:rPr>
+      </w:pPr>
+      <w:r>
+        <w:rPr>
+          <w:rFonts w:hint="eastAsia" w:ascii="Times New Roman" w:hAnsi="Times New Roman" w:eastAsia="宋体" w:cs="Times New Roman"/>
+          <w:sz w:val="21"/>
+          <w:szCs w:val="21"/>
+        </w:rPr>
+        <w:t>Edge(0,0,1.0)</w:t>
+      </w:r>
+    </w:p>
+    <w:p>
+      <w:pPr>
+        <w:numPr>
+          <w:ilvl w:val="0"/>
+          <w:numId w:val="0"/>
+        </w:numPr>
+        <w:spacing w:line="300" w:lineRule="auto"/>
+        <w:ind w:firstLine="420" w:firstLineChars="0"/>
+        <w:rPr>
+          <w:rFonts w:hint="eastAsia" w:ascii="Times New Roman" w:hAnsi="Times New Roman" w:eastAsia="宋体" w:cs="Times New Roman"/>
+          <w:sz w:val="21"/>
+          <w:szCs w:val="21"/>
+        </w:rPr>
+      </w:pPr>
+      <w:r>
+        <w:rPr>
+          <w:rFonts w:hint="eastAsia" w:ascii="Times New Roman" w:hAnsi="Times New Roman" w:eastAsia="宋体" w:cs="Times New Roman"/>
+          <w:sz w:val="21"/>
+          <w:szCs w:val="21"/>
+        </w:rPr>
+        <w:t>Edge(0,1,1.0)</w:t>
+      </w:r>
+    </w:p>
+    <w:p>
+      <w:pPr>
+        <w:numPr>
+          <w:ilvl w:val="0"/>
+          <w:numId w:val="0"/>
+        </w:numPr>
+        <w:spacing w:line="300" w:lineRule="auto"/>
+        <w:ind w:firstLine="420" w:firstLineChars="0"/>
+        <w:rPr>
+          <w:rFonts w:hint="eastAsia" w:ascii="Times New Roman" w:hAnsi="Times New Roman" w:eastAsia="宋体" w:cs="Times New Roman"/>
+          <w:sz w:val="21"/>
+          <w:szCs w:val="21"/>
+        </w:rPr>
+      </w:pPr>
+      <w:r>
+        <w:rPr>
+          <w:rFonts w:hint="eastAsia" w:ascii="Times New Roman" w:hAnsi="Times New Roman" w:eastAsia="宋体" w:cs="Times New Roman"/>
+          <w:sz w:val="21"/>
+          <w:szCs w:val="21"/>
+        </w:rPr>
+        <w:t>Edge(0,1,1.0)</w:t>
+      </w:r>
+    </w:p>
+    <w:p>
+      <w:pPr>
+        <w:numPr>
+          <w:ilvl w:val="0"/>
+          <w:numId w:val="0"/>
+        </w:numPr>
+        <w:spacing w:line="300" w:lineRule="auto"/>
+        <w:ind w:firstLine="420" w:firstLineChars="0"/>
+        <w:rPr>
+          <w:rFonts w:hint="eastAsia" w:ascii="Times New Roman" w:hAnsi="Times New Roman" w:eastAsia="宋体" w:cs="Times New Roman"/>
+          <w:sz w:val="21"/>
+          <w:szCs w:val="21"/>
+        </w:rPr>
+      </w:pPr>
+      <w:r>
+        <w:rPr>
+          <w:rFonts w:hint="eastAsia" w:ascii="Times New Roman" w:hAnsi="Times New Roman" w:eastAsia="宋体" w:cs="Times New Roman"/>
+          <w:sz w:val="21"/>
+          <w:szCs w:val="21"/>
+        </w:rPr>
+        <w:t>Edge(0,2,1.0)</w:t>
+      </w:r>
+    </w:p>
+    <w:p>
+      <w:pPr>
+        <w:numPr>
+          <w:ilvl w:val="0"/>
+          <w:numId w:val="0"/>
+        </w:numPr>
+        <w:spacing w:line="300" w:lineRule="auto"/>
+        <w:ind w:firstLine="420" w:firstLineChars="0"/>
+        <w:rPr>
+          <w:rFonts w:hint="eastAsia" w:ascii="Times New Roman" w:hAnsi="Times New Roman" w:eastAsia="宋体" w:cs="Times New Roman"/>
+          <w:sz w:val="21"/>
+          <w:szCs w:val="21"/>
+        </w:rPr>
+      </w:pPr>
+      <w:r>
+        <w:rPr>
+          <w:rFonts w:hint="eastAsia" w:ascii="Times New Roman" w:hAnsi="Times New Roman" w:eastAsia="宋体" w:cs="Times New Roman"/>
+          <w:sz w:val="21"/>
+          <w:szCs w:val="21"/>
+        </w:rPr>
+        <w:t>Edge(1,0,1.0)</w:t>
+      </w:r>
+    </w:p>
+    <w:p>
+      <w:pPr>
+        <w:numPr>
+          <w:ilvl w:val="0"/>
+          <w:numId w:val="0"/>
+        </w:numPr>
+        <w:spacing w:line="300" w:lineRule="auto"/>
+        <w:ind w:firstLine="420" w:firstLineChars="0"/>
+        <w:rPr>
+          <w:rFonts w:hint="eastAsia" w:ascii="Times New Roman" w:hAnsi="Times New Roman" w:eastAsia="宋体" w:cs="Times New Roman"/>
+          <w:sz w:val="21"/>
+          <w:szCs w:val="21"/>
+        </w:rPr>
+      </w:pPr>
+      <w:r>
+        <w:rPr>
+          <w:rFonts w:hint="eastAsia" w:ascii="Times New Roman" w:hAnsi="Times New Roman" w:eastAsia="宋体" w:cs="Times New Roman"/>
+          <w:sz w:val="21"/>
+          <w:szCs w:val="21"/>
+        </w:rPr>
+        <w:t>Edge(1,1,1.0)</w:t>
+      </w:r>
+    </w:p>
+    <w:p>
+      <w:pPr>
+        <w:numPr>
+          <w:ilvl w:val="0"/>
+          <w:numId w:val="0"/>
+        </w:numPr>
+        <w:spacing w:line="300" w:lineRule="auto"/>
+        <w:ind w:firstLine="420" w:firstLineChars="0"/>
+        <w:rPr>
+          <w:rFonts w:hint="eastAsia" w:ascii="Times New Roman" w:hAnsi="Times New Roman" w:eastAsia="宋体" w:cs="Times New Roman"/>
+          <w:sz w:val="21"/>
+          <w:szCs w:val="21"/>
+        </w:rPr>
+      </w:pPr>
+      <w:r>
+        <w:rPr>
+          <w:rFonts w:hint="eastAsia" w:ascii="Times New Roman" w:hAnsi="Times New Roman" w:eastAsia="宋体" w:cs="Times New Roman"/>
+          <w:sz w:val="21"/>
+          <w:szCs w:val="21"/>
+        </w:rPr>
+        <w:t>Edge(1,3,1.0)</w:t>
+      </w:r>
+    </w:p>
+    <w:p>
+      <w:pPr>
+        <w:numPr>
+          <w:ilvl w:val="0"/>
+          <w:numId w:val="0"/>
+        </w:numPr>
+        <w:spacing w:line="300" w:lineRule="auto"/>
+        <w:ind w:firstLine="420" w:firstLineChars="0"/>
+        <w:rPr>
+          <w:rFonts w:hint="eastAsia" w:ascii="Times New Roman" w:hAnsi="Times New Roman" w:eastAsia="宋体" w:cs="Times New Roman"/>
+          <w:sz w:val="21"/>
+          <w:szCs w:val="21"/>
+        </w:rPr>
+      </w:pPr>
+      <w:r>
+        <w:rPr>
+          <w:rFonts w:hint="eastAsia" w:ascii="Times New Roman" w:hAnsi="Times New Roman" w:eastAsia="宋体" w:cs="Times New Roman"/>
+          <w:sz w:val="21"/>
+          <w:szCs w:val="21"/>
+        </w:rPr>
+        <w:t>Edge(2,3,1.0)</w:t>
+      </w:r>
+    </w:p>
+    <w:p>
+      <w:pPr>
+        <w:numPr>
+          <w:ilvl w:val="0"/>
+          <w:numId w:val="0"/>
+        </w:numPr>
+        <w:spacing w:line="300" w:lineRule="auto"/>
+        <w:ind w:firstLine="420" w:firstLineChars="0"/>
+        <w:rPr>
+          <w:rFonts w:hint="eastAsia" w:ascii="Times New Roman" w:hAnsi="Times New Roman" w:eastAsia="宋体" w:cs="Times New Roman"/>
+          <w:sz w:val="21"/>
+          <w:szCs w:val="21"/>
+        </w:rPr>
+      </w:pPr>
+      <w:r>
+        <w:rPr>
+          <w:rFonts w:hint="eastAsia" w:ascii="Times New Roman" w:hAnsi="Times New Roman" w:eastAsia="宋体" w:cs="Times New Roman"/>
+          <w:sz w:val="21"/>
+          <w:szCs w:val="21"/>
+        </w:rPr>
+        <w:t>Edge(3,2,1.0)</w:t>
+      </w:r>
+    </w:p>
+    <w:p>
+      <w:pPr>
+        <w:numPr>
+          <w:ilvl w:val="0"/>
+          <w:numId w:val="0"/>
+        </w:numPr>
+        <w:spacing w:line="300" w:lineRule="auto"/>
+        <w:ind w:firstLine="420" w:firstLineChars="0"/>
+        <w:rPr>
+          <w:rFonts w:hint="eastAsia" w:ascii="Times New Roman" w:hAnsi="Times New Roman" w:eastAsia="宋体" w:cs="Times New Roman"/>
+          <w:sz w:val="21"/>
+          <w:szCs w:val="21"/>
+        </w:rPr>
+      </w:pPr>
+      <w:r>
+        <w:rPr>
+          <w:rFonts w:hint="eastAsia" w:ascii="Times New Roman" w:hAnsi="Times New Roman" w:eastAsia="宋体" w:cs="Times New Roman"/>
+          <w:sz w:val="21"/>
+          <w:szCs w:val="21"/>
+        </w:rPr>
+        <w:t>Edge(3,2,1.0)</w:t>
+      </w:r>
+    </w:p>
+    <w:p>
+      <w:pPr>
+        <w:numPr>
+          <w:ilvl w:val="0"/>
+          <w:numId w:val="0"/>
+        </w:numPr>
+        <w:spacing w:line="300" w:lineRule="auto"/>
+        <w:ind w:firstLine="420" w:firstLineChars="0"/>
+        <w:rPr>
+          <w:rFonts w:hint="eastAsia" w:ascii="Times New Roman" w:hAnsi="Times New Roman" w:eastAsia="宋体" w:cs="Times New Roman"/>
+          <w:sz w:val="21"/>
+          <w:szCs w:val="21"/>
+        </w:rPr>
+      </w:pPr>
+      <w:r>
+        <w:rPr>
+          <w:rFonts w:hint="eastAsia" w:ascii="Times New Roman" w:hAnsi="Times New Roman" w:eastAsia="宋体" w:cs="Times New Roman"/>
+          <w:sz w:val="21"/>
+          <w:szCs w:val="21"/>
+        </w:rPr>
+        <w:t>Edge(3,4,1.0)</w:t>
+      </w:r>
+    </w:p>
+    <w:p>
+      <w:pPr>
+        <w:numPr>
+          <w:ilvl w:val="0"/>
+          <w:numId w:val="0"/>
+        </w:numPr>
+        <w:spacing w:line="300" w:lineRule="auto"/>
+        <w:ind w:firstLine="420" w:firstLineChars="0"/>
+        <w:rPr>
+          <w:rFonts w:hint="eastAsia" w:ascii="Times New Roman" w:hAnsi="Times New Roman" w:eastAsia="宋体" w:cs="Times New Roman"/>
+          <w:sz w:val="21"/>
+          <w:szCs w:val="21"/>
+        </w:rPr>
+      </w:pPr>
+      <w:r>
+        <w:rPr>
+          <w:rFonts w:hint="eastAsia" w:ascii="Times New Roman" w:hAnsi="Times New Roman" w:eastAsia="宋体" w:cs="Times New Roman"/>
+          <w:sz w:val="21"/>
+          <w:szCs w:val="21"/>
+        </w:rPr>
+        <w:t>Edge(4,0,1.0)</w:t>
+      </w:r>
+    </w:p>
+    <w:p>
+      <w:pPr>
+        <w:numPr>
+          <w:ilvl w:val="0"/>
+          <w:numId w:val="0"/>
+        </w:numPr>
+        <w:spacing w:line="300" w:lineRule="auto"/>
+        <w:ind w:firstLine="420" w:firstLineChars="0"/>
+        <w:rPr>
+          <w:rFonts w:hint="eastAsia" w:ascii="Times New Roman" w:hAnsi="Times New Roman" w:eastAsia="宋体" w:cs="Times New Roman"/>
+          <w:sz w:val="21"/>
+          <w:szCs w:val="21"/>
+        </w:rPr>
+      </w:pPr>
+      <w:r>
+        <w:rPr>
+          <w:rFonts w:hint="eastAsia" w:ascii="Times New Roman" w:hAnsi="Times New Roman" w:eastAsia="宋体" w:cs="Times New Roman"/>
+          <w:sz w:val="21"/>
+          <w:szCs w:val="21"/>
+        </w:rPr>
+        <w:t>Edge(4,0,1.0)</w:t>
+      </w:r>
+    </w:p>
+    <w:p>
+      <w:pPr>
+        <w:numPr>
+          <w:ilvl w:val="0"/>
+          <w:numId w:val="0"/>
+        </w:numPr>
+        <w:spacing w:line="300" w:lineRule="auto"/>
+        <w:ind w:firstLine="420" w:firstLineChars="0"/>
+        <w:rPr>
+          <w:rFonts w:hint="eastAsia" w:ascii="Times New Roman" w:hAnsi="Times New Roman" w:eastAsia="宋体" w:cs="Times New Roman"/>
+          <w:sz w:val="21"/>
+          <w:szCs w:val="21"/>
+        </w:rPr>
+      </w:pPr>
+      <w:r>
+        <w:rPr>
+          <w:rFonts w:hint="eastAsia" w:ascii="Times New Roman" w:hAnsi="Times New Roman" w:eastAsia="宋体" w:cs="Times New Roman"/>
+          <w:sz w:val="21"/>
+          <w:szCs w:val="21"/>
+        </w:rPr>
+        <w:t>Edge(4,2,1.0)</w:t>
+      </w:r>
+    </w:p>
+    <w:p>
+      <w:pPr>
+        <w:numPr>
+          <w:ilvl w:val="0"/>
+          <w:numId w:val="0"/>
+        </w:numPr>
+        <w:spacing w:line="300" w:lineRule="auto"/>
+        <w:ind w:firstLine="420" w:firstLineChars="0"/>
+        <w:rPr>
+          <w:rFonts w:hint="eastAsia" w:ascii="Times New Roman" w:hAnsi="Times New Roman" w:eastAsia="宋体" w:cs="Times New Roman"/>
+          <w:sz w:val="21"/>
+          <w:szCs w:val="21"/>
+        </w:rPr>
+      </w:pPr>
+      <w:r>
+        <w:rPr>
+          <w:rFonts w:hint="eastAsia" w:ascii="Times New Roman" w:hAnsi="Times New Roman" w:eastAsia="宋体" w:cs="Times New Roman"/>
+          <w:sz w:val="21"/>
+          <w:szCs w:val="21"/>
+        </w:rPr>
+        <w:t>迭代后的顶点信息:</w:t>
+      </w:r>
+    </w:p>
+    <w:p>
+      <w:pPr>
+        <w:numPr>
+          <w:ilvl w:val="0"/>
+          <w:numId w:val="0"/>
+        </w:numPr>
+        <w:spacing w:line="300" w:lineRule="auto"/>
+        <w:ind w:firstLine="420" w:firstLineChars="0"/>
+        <w:rPr>
+          <w:rFonts w:hint="eastAsia" w:ascii="Times New Roman" w:hAnsi="Times New Roman" w:eastAsia="宋体" w:cs="Times New Roman"/>
+          <w:sz w:val="21"/>
+          <w:szCs w:val="21"/>
+        </w:rPr>
+      </w:pPr>
+      <w:r>
+        <w:rPr>
+          <w:rFonts w:hint="eastAsia" w:ascii="Times New Roman" w:hAnsi="Times New Roman" w:eastAsia="宋体" w:cs="Times New Roman"/>
+          <w:sz w:val="21"/>
+          <w:szCs w:val="21"/>
+        </w:rPr>
+        <w:t>(4,2.0)</w:t>
+      </w:r>
+    </w:p>
+    <w:p>
+      <w:pPr>
+        <w:numPr>
+          <w:ilvl w:val="0"/>
+          <w:numId w:val="0"/>
+        </w:numPr>
+        <w:spacing w:line="300" w:lineRule="auto"/>
+        <w:ind w:firstLine="420" w:firstLineChars="0"/>
+        <w:rPr>
+          <w:rFonts w:hint="eastAsia" w:ascii="Times New Roman" w:hAnsi="Times New Roman" w:eastAsia="宋体" w:cs="Times New Roman"/>
+          <w:sz w:val="21"/>
+          <w:szCs w:val="21"/>
+        </w:rPr>
+      </w:pPr>
+      <w:r>
+        <w:rPr>
+          <w:rFonts w:hint="eastAsia" w:ascii="Times New Roman" w:hAnsi="Times New Roman" w:eastAsia="宋体" w:cs="Times New Roman"/>
+          <w:sz w:val="21"/>
+          <w:szCs w:val="21"/>
+        </w:rPr>
+        <w:t>(0,3.0)</w:t>
+      </w:r>
+    </w:p>
+    <w:p>
+      <w:pPr>
+        <w:numPr>
+          <w:ilvl w:val="0"/>
+          <w:numId w:val="0"/>
+        </w:numPr>
+        <w:spacing w:line="300" w:lineRule="auto"/>
+        <w:ind w:firstLine="420" w:firstLineChars="0"/>
+        <w:rPr>
+          <w:rFonts w:hint="eastAsia" w:ascii="Times New Roman" w:hAnsi="Times New Roman" w:eastAsia="宋体" w:cs="Times New Roman"/>
+          <w:sz w:val="21"/>
+          <w:szCs w:val="21"/>
+        </w:rPr>
+      </w:pPr>
+      <w:r>
+        <w:rPr>
+          <w:rFonts w:hint="eastAsia" w:ascii="Times New Roman" w:hAnsi="Times New Roman" w:eastAsia="宋体" w:cs="Times New Roman"/>
+          <w:sz w:val="21"/>
+          <w:szCs w:val="21"/>
+        </w:rPr>
+        <w:t>(1,4.0)</w:t>
+      </w:r>
+    </w:p>
+    <w:p>
+      <w:pPr>
+        <w:numPr>
+          <w:ilvl w:val="0"/>
+          <w:numId w:val="0"/>
+        </w:numPr>
+        <w:spacing w:line="300" w:lineRule="auto"/>
+        <w:ind w:firstLine="420" w:firstLineChars="0"/>
+        <w:rPr>
+          <w:rFonts w:hint="eastAsia" w:ascii="Times New Roman" w:hAnsi="Times New Roman" w:eastAsia="宋体" w:cs="Times New Roman"/>
+          <w:sz w:val="21"/>
+          <w:szCs w:val="21"/>
+        </w:rPr>
+      </w:pPr>
+      <w:r>
+        <w:rPr>
+          <w:rFonts w:hint="eastAsia" w:ascii="Times New Roman" w:hAnsi="Times New Roman" w:eastAsia="宋体" w:cs="Times New Roman"/>
+          <w:sz w:val="21"/>
+          <w:szCs w:val="21"/>
+        </w:rPr>
+        <w:t>(3,1.0)</w:t>
+      </w:r>
+    </w:p>
+    <w:p>
+      <w:pPr>
+        <w:numPr>
+          <w:ilvl w:val="0"/>
+          <w:numId w:val="0"/>
+        </w:numPr>
+        <w:spacing w:line="300" w:lineRule="auto"/>
+        <w:ind w:firstLine="420" w:firstLineChars="0"/>
+        <w:rPr>
+          <w:rFonts w:hint="eastAsia" w:ascii="Times New Roman" w:hAnsi="Times New Roman" w:eastAsia="宋体" w:cs="Times New Roman"/>
+          <w:sz w:val="21"/>
+          <w:szCs w:val="21"/>
+        </w:rPr>
+      </w:pPr>
+      <w:r>
+        <w:rPr>
+          <w:rFonts w:hint="eastAsia" w:ascii="Times New Roman" w:hAnsi="Times New Roman" w:eastAsia="宋体" w:cs="Times New Roman"/>
+          <w:sz w:val="21"/>
+          <w:szCs w:val="21"/>
+        </w:rPr>
+        <w:t>(2,0.0)</w:t>
+      </w:r>
+    </w:p>
+    <w:p>
+      <w:pPr>
+        <w:numPr>
+          <w:ilvl w:val="0"/>
+          <w:numId w:val="0"/>
+        </w:numPr>
+        <w:spacing w:line="300" w:lineRule="auto"/>
+        <w:ind w:firstLine="420" w:firstLineChars="0"/>
+        <w:rPr>
+          <w:rFonts w:ascii="Times New Roman" w:hAnsi="Times New Roman" w:eastAsia="宋体" w:cs="Times New Roman"/>
+          <w:sz w:val="21"/>
+          <w:szCs w:val="21"/>
+        </w:rPr>
+      </w:pPr>
+      <w:r>
+        <w:rPr>
+          <w:rFonts w:hint="default" w:ascii="Times New Roman" w:hAnsi="Times New Roman" w:eastAsia="宋体" w:cs="Times New Roman"/>
+          <w:sz w:val="21"/>
+          <w:szCs w:val="21"/>
+        </w:rPr>
+        <w:t>顶点的属性值代表源顶点到该顶点的最短路径，可以看出显示出了正确结果</w:t>
+      </w:r>
     </w:p>
     <w:p>
       <w:pPr>
@@ -5617,13 +9876,87 @@
     <w:p>
       <w:pPr>
         <w:spacing w:line="300" w:lineRule="auto"/>
-        <w:rPr>
-          <w:rFonts w:hint="eastAsia" w:ascii="Times New Roman" w:hAnsi="Times New Roman" w:eastAsia="宋体" w:cs="Times New Roman"/>
-          <w:szCs w:val="21"/>
-        </w:rPr>
-      </w:pPr>
-      <w:bookmarkStart w:id="0" w:name="_GoBack"/>
-      <w:bookmarkEnd w:id="0"/>
+        <w:ind w:firstLine="420" w:firstLineChars="0"/>
+        <w:rPr>
+          <w:rFonts w:hint="default" w:ascii="Times New Roman" w:hAnsi="Times New Roman" w:eastAsia="宋体" w:cs="Times New Roman"/>
+          <w:szCs w:val="21"/>
+        </w:rPr>
+      </w:pPr>
+      <w:r>
+        <w:rPr>
+          <w:rFonts w:hint="default" w:ascii="Times New Roman" w:hAnsi="Times New Roman" w:eastAsia="宋体" w:cs="Times New Roman"/>
+          <w:szCs w:val="21"/>
+        </w:rPr>
+        <w:t>前面我们构建图都是直接创建顶点与边RDD进行初始化或者使用GraphGenerators随机生成一张图，接下来我们介绍另一个构建图的方法，使用GraphLoader.edgeListFile方法通过读取文件来构建图，文件内容格式如下：</w:t>
+      </w:r>
+    </w:p>
+    <w:p>
+      <w:pPr>
+        <w:spacing w:line="300" w:lineRule="auto"/>
+        <w:ind w:firstLine="420" w:firstLineChars="0"/>
+        <w:rPr>
+          <w:rFonts w:hint="default" w:ascii="Times New Roman" w:hAnsi="Times New Roman" w:eastAsia="宋体" w:cs="Times New Roman"/>
+          <w:szCs w:val="21"/>
+        </w:rPr>
+      </w:pPr>
+      <w:r>
+        <w:rPr>
+          <w:rFonts w:hint="default" w:ascii="Times New Roman" w:hAnsi="Times New Roman" w:eastAsia="宋体" w:cs="Times New Roman"/>
+          <w:szCs w:val="21"/>
+        </w:rPr>
+        <w:t># 注释</w:t>
+      </w:r>
+    </w:p>
+    <w:p>
+      <w:pPr>
+        <w:spacing w:line="300" w:lineRule="auto"/>
+        <w:ind w:firstLine="420" w:firstLineChars="0"/>
+        <w:rPr>
+          <w:rFonts w:hint="default" w:ascii="Times New Roman" w:hAnsi="Times New Roman" w:eastAsia="宋体" w:cs="Times New Roman"/>
+          <w:szCs w:val="21"/>
+        </w:rPr>
+      </w:pPr>
+      <w:r>
+        <w:rPr>
+          <w:rFonts w:hint="default" w:ascii="Times New Roman" w:hAnsi="Times New Roman" w:eastAsia="宋体" w:cs="Times New Roman"/>
+          <w:szCs w:val="21"/>
+        </w:rPr>
+        <w:t>源顶点id 目标顶点id</w:t>
+      </w:r>
+    </w:p>
+    <w:p>
+      <w:pPr>
+        <w:spacing w:line="300" w:lineRule="auto"/>
+        <w:ind w:firstLine="420" w:firstLineChars="0"/>
+        <w:rPr>
+          <w:rFonts w:hint="default" w:ascii="Times New Roman" w:hAnsi="Times New Roman" w:eastAsia="宋体" w:cs="Times New Roman"/>
+          <w:szCs w:val="21"/>
+        </w:rPr>
+      </w:pPr>
+      <w:r>
+        <w:rPr>
+          <w:rFonts w:hint="default" w:ascii="Times New Roman" w:hAnsi="Times New Roman" w:eastAsia="宋体" w:cs="Times New Roman"/>
+          <w:szCs w:val="21"/>
+        </w:rPr>
+        <w:t>......</w:t>
+      </w:r>
+    </w:p>
+    <w:p>
+      <w:pPr>
+        <w:spacing w:line="300" w:lineRule="auto"/>
+        <w:ind w:firstLine="420" w:firstLineChars="0"/>
+        <w:rPr>
+          <w:rFonts w:hint="eastAsia" w:ascii="Times New Roman" w:hAnsi="Times New Roman" w:eastAsia="宋体" w:cs="Times New Roman"/>
+          <w:szCs w:val="21"/>
+        </w:rPr>
+      </w:pPr>
+      <w:r>
+        <w:rPr>
+          <w:rFonts w:hint="default" w:ascii="Times New Roman" w:hAnsi="Times New Roman" w:eastAsia="宋体" w:cs="Times New Roman"/>
+          <w:szCs w:val="21"/>
+        </w:rPr>
+        <w:t>所有的顶点与边的属性值均默认为1</w:t>
+      </w:r>
     </w:p>
     <w:p>
       <w:pPr>
@@ -5648,6 +9981,7 @@
         <w:spacing w:line="300" w:lineRule="auto"/>
         <w:rPr>
           <w:rFonts w:ascii="Times New Roman" w:hAnsi="Times New Roman" w:eastAsia="宋体" w:cs="Times New Roman"/>
+          <w:color w:val="FF0000"/>
           <w:sz w:val="24"/>
           <w:szCs w:val="24"/>
         </w:rPr>
@@ -5655,6 +9989,7 @@
       <w:r>
         <w:rPr>
           <w:rFonts w:ascii="Times New Roman" w:hAnsi="Times New Roman" w:eastAsia="宋体" w:cs="Times New Roman"/>
+          <w:color w:val="FF0000"/>
           <w:sz w:val="24"/>
           <w:szCs w:val="24"/>
         </w:rPr>
@@ -5664,6 +9999,7 @@
     <w:p>
       <w:pPr>
         <w:spacing w:line="300" w:lineRule="auto"/>
+        <w:ind w:firstLine="420" w:firstLineChars="0"/>
         <w:rPr>
           <w:rFonts w:ascii="Times New Roman" w:hAnsi="Times New Roman" w:eastAsia="宋体" w:cs="Times New Roman"/>
           <w:sz w:val="21"/>
@@ -5692,6 +10028,1225 @@
     <w:p>
       <w:pPr>
         <w:spacing w:line="300" w:lineRule="auto"/>
+        <w:ind w:firstLine="420" w:firstLineChars="0"/>
+        <w:rPr>
+          <w:rFonts w:ascii="Times New Roman" w:hAnsi="Times New Roman" w:eastAsia="宋体" w:cs="Times New Roman"/>
+          <w:szCs w:val="21"/>
+        </w:rPr>
+      </w:pPr>
+      <w:r>
+        <w:rPr>
+          <w:rFonts w:ascii="Times New Roman" w:hAnsi="Times New Roman" w:eastAsia="宋体" w:cs="Times New Roman"/>
+          <w:szCs w:val="21"/>
+        </w:rPr>
+        <w:t>下面我们来看一下PageRank实例：</w:t>
+      </w:r>
+    </w:p>
+    <w:p>
+      <w:pPr>
+        <w:numPr>
+          <w:ilvl w:val="0"/>
+          <w:numId w:val="12"/>
+        </w:numPr>
+        <w:spacing w:line="300" w:lineRule="auto"/>
+        <w:ind w:left="845" w:leftChars="0" w:hanging="425" w:firstLineChars="0"/>
+        <w:rPr>
+          <w:rFonts w:ascii="Times New Roman" w:hAnsi="Times New Roman" w:eastAsia="宋体" w:cs="Times New Roman"/>
+          <w:szCs w:val="21"/>
+        </w:rPr>
+      </w:pPr>
+      <w:r>
+        <w:rPr>
+          <w:rFonts w:ascii="Times New Roman" w:hAnsi="Times New Roman" w:eastAsia="宋体" w:cs="Times New Roman"/>
+          <w:szCs w:val="21"/>
+        </w:rPr>
+        <w:t>首先还是进入之前的graphx/src/main/scala中创建新的scala文件，命令如下：</w:t>
+      </w:r>
+    </w:p>
+    <w:p>
+      <w:pPr>
+        <w:numPr>
+          <w:ilvl w:val="0"/>
+          <w:numId w:val="0"/>
+        </w:numPr>
+        <w:spacing w:line="300" w:lineRule="auto"/>
+        <w:ind w:left="420" w:leftChars="0"/>
+        <w:rPr>
+          <w:rFonts w:hint="eastAsia" w:ascii="Times New Roman" w:hAnsi="Times New Roman" w:eastAsia="宋体" w:cs="Times New Roman"/>
+          <w:szCs w:val="21"/>
+        </w:rPr>
+      </w:pPr>
+      <w:r>
+        <w:rPr>
+          <w:rFonts w:hint="eastAsia" w:ascii="Times New Roman" w:hAnsi="Times New Roman" w:eastAsia="宋体" w:cs="Times New Roman"/>
+          <w:szCs w:val="21"/>
+        </w:rPr>
+        <w:t>$ cd /usr/local/spark/mycode/graphx/src/main/scala</w:t>
+      </w:r>
+    </w:p>
+    <w:p>
+      <w:pPr>
+        <w:numPr>
+          <w:ilvl w:val="0"/>
+          <w:numId w:val="0"/>
+        </w:numPr>
+        <w:spacing w:line="300" w:lineRule="auto"/>
+        <w:ind w:left="420" w:leftChars="0"/>
+        <w:rPr>
+          <w:rFonts w:hint="eastAsia" w:ascii="Times New Roman" w:hAnsi="Times New Roman" w:eastAsia="宋体" w:cs="Times New Roman"/>
+          <w:szCs w:val="21"/>
+        </w:rPr>
+      </w:pPr>
+      <w:r>
+        <w:rPr>
+          <w:rFonts w:hint="eastAsia" w:ascii="Times New Roman" w:hAnsi="Times New Roman" w:eastAsia="宋体" w:cs="Times New Roman"/>
+          <w:szCs w:val="21"/>
+        </w:rPr>
+        <w:t>$ vim PageRank.scala</w:t>
+      </w:r>
+    </w:p>
+    <w:p>
+      <w:pPr>
+        <w:numPr>
+          <w:ilvl w:val="0"/>
+          <w:numId w:val="12"/>
+        </w:numPr>
+        <w:spacing w:line="300" w:lineRule="auto"/>
+        <w:ind w:left="845" w:leftChars="0" w:hanging="425" w:firstLineChars="0"/>
+        <w:rPr>
+          <w:rFonts w:ascii="Times New Roman" w:hAnsi="Times New Roman" w:eastAsia="宋体" w:cs="Times New Roman"/>
+          <w:szCs w:val="21"/>
+        </w:rPr>
+      </w:pPr>
+      <w:r>
+        <w:rPr>
+          <w:rFonts w:ascii="Times New Roman" w:hAnsi="Times New Roman" w:eastAsia="宋体" w:cs="Times New Roman"/>
+          <w:szCs w:val="21"/>
+        </w:rPr>
+        <w:t>按下i键开始编辑，代码如下：</w:t>
+      </w:r>
+    </w:p>
+    <w:p>
+      <w:pPr>
+        <w:numPr>
+          <w:ilvl w:val="0"/>
+          <w:numId w:val="0"/>
+        </w:numPr>
+        <w:spacing w:line="300" w:lineRule="auto"/>
+        <w:ind w:left="420" w:leftChars="0"/>
+        <w:rPr>
+          <w:rFonts w:hint="eastAsia" w:ascii="Times New Roman" w:hAnsi="Times New Roman" w:eastAsia="宋体" w:cs="Times New Roman"/>
+          <w:szCs w:val="21"/>
+        </w:rPr>
+      </w:pPr>
+      <w:r>
+        <w:rPr>
+          <w:rFonts w:hint="eastAsia" w:ascii="Times New Roman" w:hAnsi="Times New Roman" w:eastAsia="宋体" w:cs="Times New Roman"/>
+          <w:szCs w:val="21"/>
+        </w:rPr>
+        <w:t>import org.apache.log4j.{Level,Logger}</w:t>
+      </w:r>
+    </w:p>
+    <w:p>
+      <w:pPr>
+        <w:numPr>
+          <w:ilvl w:val="0"/>
+          <w:numId w:val="0"/>
+        </w:numPr>
+        <w:spacing w:line="300" w:lineRule="auto"/>
+        <w:ind w:left="420" w:leftChars="0"/>
+        <w:rPr>
+          <w:rFonts w:hint="eastAsia" w:ascii="Times New Roman" w:hAnsi="Times New Roman" w:eastAsia="宋体" w:cs="Times New Roman"/>
+          <w:szCs w:val="21"/>
+        </w:rPr>
+      </w:pPr>
+      <w:r>
+        <w:rPr>
+          <w:rFonts w:hint="eastAsia" w:ascii="Times New Roman" w:hAnsi="Times New Roman" w:eastAsia="宋体" w:cs="Times New Roman"/>
+          <w:szCs w:val="21"/>
+        </w:rPr>
+        <w:t>import org.apache.spark._</w:t>
+      </w:r>
+    </w:p>
+    <w:p>
+      <w:pPr>
+        <w:numPr>
+          <w:ilvl w:val="0"/>
+          <w:numId w:val="0"/>
+        </w:numPr>
+        <w:spacing w:line="300" w:lineRule="auto"/>
+        <w:ind w:left="420" w:leftChars="0"/>
+        <w:rPr>
+          <w:rFonts w:hint="eastAsia" w:ascii="Times New Roman" w:hAnsi="Times New Roman" w:eastAsia="宋体" w:cs="Times New Roman"/>
+          <w:szCs w:val="21"/>
+        </w:rPr>
+      </w:pPr>
+      <w:r>
+        <w:rPr>
+          <w:rFonts w:hint="eastAsia" w:ascii="Times New Roman" w:hAnsi="Times New Roman" w:eastAsia="宋体" w:cs="Times New Roman"/>
+          <w:szCs w:val="21"/>
+        </w:rPr>
+        <w:t>import org.apache.spark.graphx.GraphLoader</w:t>
+      </w:r>
+    </w:p>
+    <w:p>
+      <w:pPr>
+        <w:numPr>
+          <w:ilvl w:val="0"/>
+          <w:numId w:val="0"/>
+        </w:numPr>
+        <w:spacing w:line="300" w:lineRule="auto"/>
+        <w:ind w:left="420" w:leftChars="0"/>
+        <w:rPr>
+          <w:rFonts w:hint="eastAsia" w:ascii="Times New Roman" w:hAnsi="Times New Roman" w:eastAsia="宋体" w:cs="Times New Roman"/>
+          <w:szCs w:val="21"/>
+        </w:rPr>
+      </w:pPr>
+      <w:r>
+        <w:rPr>
+          <w:rFonts w:hint="eastAsia" w:ascii="Times New Roman" w:hAnsi="Times New Roman" w:eastAsia="宋体" w:cs="Times New Roman"/>
+          <w:szCs w:val="21"/>
+        </w:rPr>
+        <w:t>object PageRank {</w:t>
+      </w:r>
+    </w:p>
+    <w:p>
+      <w:pPr>
+        <w:numPr>
+          <w:ilvl w:val="0"/>
+          <w:numId w:val="0"/>
+        </w:numPr>
+        <w:spacing w:line="300" w:lineRule="auto"/>
+        <w:ind w:left="420" w:leftChars="0"/>
+        <w:rPr>
+          <w:rFonts w:hint="eastAsia" w:ascii="Times New Roman" w:hAnsi="Times New Roman" w:eastAsia="宋体" w:cs="Times New Roman"/>
+          <w:szCs w:val="21"/>
+        </w:rPr>
+      </w:pPr>
+      <w:r>
+        <w:rPr>
+          <w:rFonts w:hint="eastAsia" w:ascii="Times New Roman" w:hAnsi="Times New Roman" w:eastAsia="宋体" w:cs="Times New Roman"/>
+          <w:szCs w:val="21"/>
+        </w:rPr>
+        <w:t xml:space="preserve">  def main(args: Array[String]) {</w:t>
+      </w:r>
+    </w:p>
+    <w:p>
+      <w:pPr>
+        <w:numPr>
+          <w:ilvl w:val="0"/>
+          <w:numId w:val="0"/>
+        </w:numPr>
+        <w:spacing w:line="300" w:lineRule="auto"/>
+        <w:ind w:left="420" w:leftChars="0"/>
+        <w:rPr>
+          <w:rFonts w:hint="eastAsia" w:ascii="Times New Roman" w:hAnsi="Times New Roman" w:eastAsia="宋体" w:cs="Times New Roman"/>
+          <w:szCs w:val="21"/>
+        </w:rPr>
+      </w:pPr>
+      <w:r>
+        <w:rPr>
+          <w:rFonts w:hint="eastAsia" w:ascii="Times New Roman" w:hAnsi="Times New Roman" w:eastAsia="宋体" w:cs="Times New Roman"/>
+          <w:szCs w:val="21"/>
+        </w:rPr>
+        <w:t xml:space="preserve">    // 屏蔽日志</w:t>
+      </w:r>
+    </w:p>
+    <w:p>
+      <w:pPr>
+        <w:numPr>
+          <w:ilvl w:val="0"/>
+          <w:numId w:val="0"/>
+        </w:numPr>
+        <w:spacing w:line="300" w:lineRule="auto"/>
+        <w:ind w:left="420" w:leftChars="0"/>
+        <w:rPr>
+          <w:rFonts w:hint="eastAsia" w:ascii="Times New Roman" w:hAnsi="Times New Roman" w:eastAsia="宋体" w:cs="Times New Roman"/>
+          <w:szCs w:val="21"/>
+        </w:rPr>
+      </w:pPr>
+      <w:r>
+        <w:rPr>
+          <w:rFonts w:hint="eastAsia" w:ascii="Times New Roman" w:hAnsi="Times New Roman" w:eastAsia="宋体" w:cs="Times New Roman"/>
+          <w:szCs w:val="21"/>
+        </w:rPr>
+        <w:t xml:space="preserve">    Logger.getLogger("org.apache.spark").setLevel(Level.WARN)</w:t>
+      </w:r>
+    </w:p>
+    <w:p>
+      <w:pPr>
+        <w:numPr>
+          <w:ilvl w:val="0"/>
+          <w:numId w:val="0"/>
+        </w:numPr>
+        <w:spacing w:line="300" w:lineRule="auto"/>
+        <w:ind w:left="420" w:leftChars="0"/>
+        <w:rPr>
+          <w:rFonts w:hint="eastAsia" w:ascii="Times New Roman" w:hAnsi="Times New Roman" w:eastAsia="宋体" w:cs="Times New Roman"/>
+          <w:szCs w:val="21"/>
+        </w:rPr>
+      </w:pPr>
+      <w:r>
+        <w:rPr>
+          <w:rFonts w:hint="eastAsia" w:ascii="Times New Roman" w:hAnsi="Times New Roman" w:eastAsia="宋体" w:cs="Times New Roman"/>
+          <w:szCs w:val="21"/>
+        </w:rPr>
+        <w:t xml:space="preserve">    Logger.getLogger("org.eclipse.jetty.server").setLevel(Level.OFF)</w:t>
+      </w:r>
+    </w:p>
+    <w:p>
+      <w:pPr>
+        <w:numPr>
+          <w:ilvl w:val="0"/>
+          <w:numId w:val="0"/>
+        </w:numPr>
+        <w:spacing w:line="300" w:lineRule="auto"/>
+        <w:ind w:left="420" w:leftChars="0"/>
+        <w:rPr>
+          <w:rFonts w:hint="eastAsia" w:ascii="Times New Roman" w:hAnsi="Times New Roman" w:eastAsia="宋体" w:cs="Times New Roman"/>
+          <w:szCs w:val="21"/>
+        </w:rPr>
+      </w:pPr>
+      <w:r>
+        <w:rPr>
+          <w:rFonts w:hint="eastAsia" w:ascii="Times New Roman" w:hAnsi="Times New Roman" w:eastAsia="宋体" w:cs="Times New Roman"/>
+          <w:szCs w:val="21"/>
+        </w:rPr>
+        <w:t xml:space="preserve">    // 设置运行环境</w:t>
+      </w:r>
+    </w:p>
+    <w:p>
+      <w:pPr>
+        <w:numPr>
+          <w:ilvl w:val="0"/>
+          <w:numId w:val="0"/>
+        </w:numPr>
+        <w:spacing w:line="300" w:lineRule="auto"/>
+        <w:ind w:left="420" w:leftChars="0"/>
+        <w:rPr>
+          <w:rFonts w:hint="eastAsia" w:ascii="Times New Roman" w:hAnsi="Times New Roman" w:eastAsia="宋体" w:cs="Times New Roman"/>
+          <w:szCs w:val="21"/>
+        </w:rPr>
+      </w:pPr>
+      <w:r>
+        <w:rPr>
+          <w:rFonts w:hint="eastAsia" w:ascii="Times New Roman" w:hAnsi="Times New Roman" w:eastAsia="宋体" w:cs="Times New Roman"/>
+          <w:szCs w:val="21"/>
+        </w:rPr>
+        <w:t xml:space="preserve">    val conf = new SparkConf().setAppName("PageRank").setMaster("local")</w:t>
+      </w:r>
+    </w:p>
+    <w:p>
+      <w:pPr>
+        <w:numPr>
+          <w:ilvl w:val="0"/>
+          <w:numId w:val="0"/>
+        </w:numPr>
+        <w:spacing w:line="300" w:lineRule="auto"/>
+        <w:ind w:left="420" w:leftChars="0"/>
+        <w:rPr>
+          <w:rFonts w:hint="eastAsia" w:ascii="Times New Roman" w:hAnsi="Times New Roman" w:eastAsia="宋体" w:cs="Times New Roman"/>
+          <w:szCs w:val="21"/>
+        </w:rPr>
+      </w:pPr>
+      <w:r>
+        <w:rPr>
+          <w:rFonts w:hint="eastAsia" w:ascii="Times New Roman" w:hAnsi="Times New Roman" w:eastAsia="宋体" w:cs="Times New Roman"/>
+          <w:szCs w:val="21"/>
+        </w:rPr>
+        <w:t xml:space="preserve">    val sc = new SparkContext(conf)</w:t>
+      </w:r>
+    </w:p>
+    <w:p>
+      <w:pPr>
+        <w:numPr>
+          <w:ilvl w:val="0"/>
+          <w:numId w:val="0"/>
+        </w:numPr>
+        <w:spacing w:line="300" w:lineRule="auto"/>
+        <w:ind w:left="420" w:leftChars="0"/>
+        <w:rPr>
+          <w:rFonts w:hint="eastAsia" w:ascii="Times New Roman" w:hAnsi="Times New Roman" w:eastAsia="宋体" w:cs="Times New Roman"/>
+          <w:szCs w:val="21"/>
+        </w:rPr>
+      </w:pPr>
+      <w:r>
+        <w:rPr>
+          <w:rFonts w:hint="eastAsia" w:ascii="Times New Roman" w:hAnsi="Times New Roman" w:eastAsia="宋体" w:cs="Times New Roman"/>
+          <w:szCs w:val="21"/>
+        </w:rPr>
+        <w:t xml:space="preserve">    // 读取followers.txt</w:t>
+      </w:r>
+    </w:p>
+    <w:p>
+      <w:pPr>
+        <w:numPr>
+          <w:ilvl w:val="0"/>
+          <w:numId w:val="0"/>
+        </w:numPr>
+        <w:spacing w:line="300" w:lineRule="auto"/>
+        <w:ind w:left="420" w:leftChars="0" w:firstLine="420"/>
+        <w:rPr>
+          <w:rFonts w:hint="eastAsia" w:ascii="Times New Roman" w:hAnsi="Times New Roman" w:eastAsia="宋体" w:cs="Times New Roman"/>
+          <w:szCs w:val="21"/>
+        </w:rPr>
+      </w:pPr>
+      <w:r>
+        <w:rPr>
+          <w:rFonts w:hint="eastAsia" w:ascii="Times New Roman" w:hAnsi="Times New Roman" w:eastAsia="宋体" w:cs="Times New Roman"/>
+          <w:szCs w:val="21"/>
+        </w:rPr>
+        <w:t>val graph = GraphLoader.edgeListFile(sc, "file:///usr/local/spark/data/graphx/followers.txt")</w:t>
+      </w:r>
+    </w:p>
+    <w:p>
+      <w:pPr>
+        <w:numPr>
+          <w:ilvl w:val="0"/>
+          <w:numId w:val="0"/>
+        </w:numPr>
+        <w:spacing w:line="300" w:lineRule="auto"/>
+        <w:ind w:left="420" w:leftChars="0"/>
+        <w:rPr>
+          <w:rFonts w:hint="eastAsia" w:ascii="Times New Roman" w:hAnsi="Times New Roman" w:eastAsia="宋体" w:cs="Times New Roman"/>
+          <w:szCs w:val="21"/>
+        </w:rPr>
+      </w:pPr>
+      <w:r>
+        <w:rPr>
+          <w:rFonts w:hint="eastAsia" w:ascii="Times New Roman" w:hAnsi="Times New Roman" w:eastAsia="宋体" w:cs="Times New Roman"/>
+          <w:szCs w:val="21"/>
+        </w:rPr>
+        <w:t xml:space="preserve">    // 运行PageRank</w:t>
+      </w:r>
+    </w:p>
+    <w:p>
+      <w:pPr>
+        <w:numPr>
+          <w:ilvl w:val="0"/>
+          <w:numId w:val="0"/>
+        </w:numPr>
+        <w:spacing w:line="300" w:lineRule="auto"/>
+        <w:ind w:left="420" w:leftChars="0"/>
+        <w:rPr>
+          <w:rFonts w:hint="eastAsia" w:ascii="Times New Roman" w:hAnsi="Times New Roman" w:eastAsia="宋体" w:cs="Times New Roman"/>
+          <w:szCs w:val="21"/>
+        </w:rPr>
+      </w:pPr>
+      <w:r>
+        <w:rPr>
+          <w:rFonts w:hint="eastAsia" w:ascii="Times New Roman" w:hAnsi="Times New Roman" w:eastAsia="宋体" w:cs="Times New Roman"/>
+          <w:szCs w:val="21"/>
+        </w:rPr>
+        <w:t xml:space="preserve">    val ranks = graph.pageRank(0.0001).vertices</w:t>
+      </w:r>
+    </w:p>
+    <w:p>
+      <w:pPr>
+        <w:numPr>
+          <w:ilvl w:val="0"/>
+          <w:numId w:val="0"/>
+        </w:numPr>
+        <w:spacing w:line="300" w:lineRule="auto"/>
+        <w:ind w:left="420" w:leftChars="0"/>
+        <w:rPr>
+          <w:rFonts w:hint="eastAsia" w:ascii="Times New Roman" w:hAnsi="Times New Roman" w:eastAsia="宋体" w:cs="Times New Roman"/>
+          <w:szCs w:val="21"/>
+        </w:rPr>
+      </w:pPr>
+      <w:r>
+        <w:rPr>
+          <w:rFonts w:hint="eastAsia" w:ascii="Times New Roman" w:hAnsi="Times New Roman" w:eastAsia="宋体" w:cs="Times New Roman"/>
+          <w:szCs w:val="21"/>
+        </w:rPr>
+        <w:t xml:space="preserve">    // 将排名与用户名联系在一起</w:t>
+      </w:r>
+    </w:p>
+    <w:p>
+      <w:pPr>
+        <w:numPr>
+          <w:ilvl w:val="0"/>
+          <w:numId w:val="0"/>
+        </w:numPr>
+        <w:spacing w:line="300" w:lineRule="auto"/>
+        <w:ind w:left="420" w:leftChars="0"/>
+        <w:rPr>
+          <w:rFonts w:hint="eastAsia" w:ascii="Times New Roman" w:hAnsi="Times New Roman" w:eastAsia="宋体" w:cs="Times New Roman"/>
+          <w:szCs w:val="21"/>
+        </w:rPr>
+      </w:pPr>
+      <w:r>
+        <w:rPr>
+          <w:rFonts w:hint="eastAsia" w:ascii="Times New Roman" w:hAnsi="Times New Roman" w:eastAsia="宋体" w:cs="Times New Roman"/>
+          <w:szCs w:val="21"/>
+        </w:rPr>
+        <w:t xml:space="preserve">    val users = sc.textFile("file:///usr/local/spark/data/graphx/users.txt").map { line =&gt;</w:t>
+      </w:r>
+    </w:p>
+    <w:p>
+      <w:pPr>
+        <w:numPr>
+          <w:ilvl w:val="0"/>
+          <w:numId w:val="0"/>
+        </w:numPr>
+        <w:spacing w:line="300" w:lineRule="auto"/>
+        <w:ind w:left="420" w:leftChars="0"/>
+        <w:rPr>
+          <w:rFonts w:hint="eastAsia" w:ascii="Times New Roman" w:hAnsi="Times New Roman" w:eastAsia="宋体" w:cs="Times New Roman"/>
+          <w:szCs w:val="21"/>
+        </w:rPr>
+      </w:pPr>
+      <w:r>
+        <w:rPr>
+          <w:rFonts w:hint="eastAsia" w:ascii="Times New Roman" w:hAnsi="Times New Roman" w:eastAsia="宋体" w:cs="Times New Roman"/>
+          <w:szCs w:val="21"/>
+        </w:rPr>
+        <w:t xml:space="preserve">      val fields = line.split(",")</w:t>
+      </w:r>
+    </w:p>
+    <w:p>
+      <w:pPr>
+        <w:numPr>
+          <w:ilvl w:val="0"/>
+          <w:numId w:val="0"/>
+        </w:numPr>
+        <w:spacing w:line="300" w:lineRule="auto"/>
+        <w:ind w:left="420" w:leftChars="0"/>
+        <w:rPr>
+          <w:rFonts w:hint="eastAsia" w:ascii="Times New Roman" w:hAnsi="Times New Roman" w:eastAsia="宋体" w:cs="Times New Roman"/>
+          <w:szCs w:val="21"/>
+        </w:rPr>
+      </w:pPr>
+      <w:r>
+        <w:rPr>
+          <w:rFonts w:hint="eastAsia" w:ascii="Times New Roman" w:hAnsi="Times New Roman" w:eastAsia="宋体" w:cs="Times New Roman"/>
+          <w:szCs w:val="21"/>
+        </w:rPr>
+        <w:t xml:space="preserve">      (fields(0).toLong, fields(1))</w:t>
+      </w:r>
+    </w:p>
+    <w:p>
+      <w:pPr>
+        <w:numPr>
+          <w:ilvl w:val="0"/>
+          <w:numId w:val="0"/>
+        </w:numPr>
+        <w:spacing w:line="300" w:lineRule="auto"/>
+        <w:ind w:left="420" w:leftChars="0"/>
+        <w:rPr>
+          <w:rFonts w:hint="eastAsia" w:ascii="Times New Roman" w:hAnsi="Times New Roman" w:eastAsia="宋体" w:cs="Times New Roman"/>
+          <w:szCs w:val="21"/>
+        </w:rPr>
+      </w:pPr>
+      <w:r>
+        <w:rPr>
+          <w:rFonts w:hint="eastAsia" w:ascii="Times New Roman" w:hAnsi="Times New Roman" w:eastAsia="宋体" w:cs="Times New Roman"/>
+          <w:szCs w:val="21"/>
+        </w:rPr>
+        <w:t xml:space="preserve">    }</w:t>
+      </w:r>
+    </w:p>
+    <w:p>
+      <w:pPr>
+        <w:numPr>
+          <w:ilvl w:val="0"/>
+          <w:numId w:val="0"/>
+        </w:numPr>
+        <w:spacing w:line="300" w:lineRule="auto"/>
+        <w:ind w:left="420" w:leftChars="0"/>
+        <w:rPr>
+          <w:rFonts w:hint="eastAsia" w:ascii="Times New Roman" w:hAnsi="Times New Roman" w:eastAsia="宋体" w:cs="Times New Roman"/>
+          <w:szCs w:val="21"/>
+        </w:rPr>
+      </w:pPr>
+      <w:r>
+        <w:rPr>
+          <w:rFonts w:hint="eastAsia" w:ascii="Times New Roman" w:hAnsi="Times New Roman" w:eastAsia="宋体" w:cs="Times New Roman"/>
+          <w:szCs w:val="21"/>
+        </w:rPr>
+        <w:t xml:space="preserve">    val ranksByUsername = users.join(ranks).map {</w:t>
+      </w:r>
+    </w:p>
+    <w:p>
+      <w:pPr>
+        <w:numPr>
+          <w:ilvl w:val="0"/>
+          <w:numId w:val="0"/>
+        </w:numPr>
+        <w:spacing w:line="300" w:lineRule="auto"/>
+        <w:ind w:left="420" w:leftChars="0"/>
+        <w:rPr>
+          <w:rFonts w:hint="eastAsia" w:ascii="Times New Roman" w:hAnsi="Times New Roman" w:eastAsia="宋体" w:cs="Times New Roman"/>
+          <w:szCs w:val="21"/>
+        </w:rPr>
+      </w:pPr>
+      <w:r>
+        <w:rPr>
+          <w:rFonts w:hint="eastAsia" w:ascii="Times New Roman" w:hAnsi="Times New Roman" w:eastAsia="宋体" w:cs="Times New Roman"/>
+          <w:szCs w:val="21"/>
+        </w:rPr>
+        <w:t xml:space="preserve">      case (id, (username, rank)) =&gt; (username, rank)</w:t>
+      </w:r>
+    </w:p>
+    <w:p>
+      <w:pPr>
+        <w:numPr>
+          <w:ilvl w:val="0"/>
+          <w:numId w:val="0"/>
+        </w:numPr>
+        <w:spacing w:line="300" w:lineRule="auto"/>
+        <w:ind w:left="420" w:leftChars="0"/>
+        <w:rPr>
+          <w:rFonts w:hint="eastAsia" w:ascii="Times New Roman" w:hAnsi="Times New Roman" w:eastAsia="宋体" w:cs="Times New Roman"/>
+          <w:szCs w:val="21"/>
+        </w:rPr>
+      </w:pPr>
+      <w:r>
+        <w:rPr>
+          <w:rFonts w:hint="eastAsia" w:ascii="Times New Roman" w:hAnsi="Times New Roman" w:eastAsia="宋体" w:cs="Times New Roman"/>
+          <w:szCs w:val="21"/>
+        </w:rPr>
+        <w:t xml:space="preserve">    }</w:t>
+      </w:r>
+    </w:p>
+    <w:p>
+      <w:pPr>
+        <w:numPr>
+          <w:ilvl w:val="0"/>
+          <w:numId w:val="0"/>
+        </w:numPr>
+        <w:spacing w:line="300" w:lineRule="auto"/>
+        <w:ind w:left="420" w:leftChars="0"/>
+        <w:rPr>
+          <w:rFonts w:hint="eastAsia" w:ascii="Times New Roman" w:hAnsi="Times New Roman" w:eastAsia="宋体" w:cs="Times New Roman"/>
+          <w:szCs w:val="21"/>
+        </w:rPr>
+      </w:pPr>
+      <w:r>
+        <w:rPr>
+          <w:rFonts w:hint="eastAsia" w:ascii="Times New Roman" w:hAnsi="Times New Roman" w:eastAsia="宋体" w:cs="Times New Roman"/>
+          <w:szCs w:val="21"/>
+        </w:rPr>
+        <w:t xml:space="preserve">    // 打印结果</w:t>
+      </w:r>
+    </w:p>
+    <w:p>
+      <w:pPr>
+        <w:numPr>
+          <w:ilvl w:val="0"/>
+          <w:numId w:val="0"/>
+        </w:numPr>
+        <w:spacing w:line="300" w:lineRule="auto"/>
+        <w:ind w:left="420" w:leftChars="0"/>
+        <w:rPr>
+          <w:rFonts w:hint="eastAsia" w:ascii="Times New Roman" w:hAnsi="Times New Roman" w:eastAsia="宋体" w:cs="Times New Roman"/>
+          <w:szCs w:val="21"/>
+        </w:rPr>
+      </w:pPr>
+      <w:r>
+        <w:rPr>
+          <w:rFonts w:hint="eastAsia" w:ascii="Times New Roman" w:hAnsi="Times New Roman" w:eastAsia="宋体" w:cs="Times New Roman"/>
+          <w:szCs w:val="21"/>
+        </w:rPr>
+        <w:t xml:space="preserve">    println(ranksByUsername.collect().mkString("\n"))</w:t>
+      </w:r>
+    </w:p>
+    <w:p>
+      <w:pPr>
+        <w:numPr>
+          <w:ilvl w:val="0"/>
+          <w:numId w:val="0"/>
+        </w:numPr>
+        <w:spacing w:line="300" w:lineRule="auto"/>
+        <w:ind w:left="420" w:leftChars="0"/>
+        <w:rPr>
+          <w:rFonts w:hint="eastAsia" w:ascii="Times New Roman" w:hAnsi="Times New Roman" w:eastAsia="宋体" w:cs="Times New Roman"/>
+          <w:szCs w:val="21"/>
+        </w:rPr>
+      </w:pPr>
+      <w:r>
+        <w:rPr>
+          <w:rFonts w:hint="eastAsia" w:ascii="Times New Roman" w:hAnsi="Times New Roman" w:eastAsia="宋体" w:cs="Times New Roman"/>
+          <w:szCs w:val="21"/>
+        </w:rPr>
+        <w:t xml:space="preserve">  }</w:t>
+      </w:r>
+    </w:p>
+    <w:p>
+      <w:pPr>
+        <w:numPr>
+          <w:ilvl w:val="0"/>
+          <w:numId w:val="0"/>
+        </w:numPr>
+        <w:spacing w:line="300" w:lineRule="auto"/>
+        <w:ind w:left="420" w:leftChars="0"/>
+        <w:rPr>
+          <w:rFonts w:hint="eastAsia" w:ascii="Times New Roman" w:hAnsi="Times New Roman" w:eastAsia="宋体" w:cs="Times New Roman"/>
+          <w:szCs w:val="21"/>
+        </w:rPr>
+      </w:pPr>
+      <w:r>
+        <w:rPr>
+          <w:rFonts w:hint="eastAsia" w:ascii="Times New Roman" w:hAnsi="Times New Roman" w:eastAsia="宋体" w:cs="Times New Roman"/>
+          <w:szCs w:val="21"/>
+        </w:rPr>
+        <w:t>}</w:t>
+      </w:r>
+    </w:p>
+    <w:p>
+      <w:pPr>
+        <w:numPr>
+          <w:ilvl w:val="0"/>
+          <w:numId w:val="12"/>
+        </w:numPr>
+        <w:spacing w:line="300" w:lineRule="auto"/>
+        <w:ind w:left="845" w:leftChars="0" w:hanging="425" w:firstLineChars="0"/>
+        <w:rPr>
+          <w:rFonts w:ascii="Times New Roman" w:hAnsi="Times New Roman" w:eastAsia="宋体" w:cs="Times New Roman"/>
+          <w:szCs w:val="21"/>
+        </w:rPr>
+      </w:pPr>
+      <w:r>
+        <w:rPr>
+          <w:rFonts w:ascii="Times New Roman" w:hAnsi="Times New Roman" w:eastAsia="宋体" w:cs="Times New Roman"/>
+          <w:szCs w:val="21"/>
+        </w:rPr>
+        <w:t>返回graphx目录用sbt编译打包</w:t>
+      </w:r>
+    </w:p>
+    <w:p>
+      <w:pPr>
+        <w:numPr>
+          <w:ilvl w:val="0"/>
+          <w:numId w:val="0"/>
+        </w:numPr>
+        <w:spacing w:line="300" w:lineRule="auto"/>
+        <w:ind w:left="420" w:leftChars="0"/>
+        <w:rPr>
+          <w:rFonts w:hint="eastAsia" w:ascii="Times New Roman" w:hAnsi="Times New Roman" w:eastAsia="宋体" w:cs="Times New Roman"/>
+          <w:szCs w:val="21"/>
+        </w:rPr>
+      </w:pPr>
+      <w:r>
+        <w:rPr>
+          <w:rFonts w:hint="eastAsia" w:ascii="Times New Roman" w:hAnsi="Times New Roman" w:eastAsia="宋体" w:cs="Times New Roman"/>
+          <w:szCs w:val="21"/>
+        </w:rPr>
+        <w:t>如果没有创建simple.sbt的话需要先创建：（之前已经创建过可以跳过这一步）</w:t>
+      </w:r>
+    </w:p>
+    <w:p>
+      <w:pPr>
+        <w:numPr>
+          <w:ilvl w:val="0"/>
+          <w:numId w:val="0"/>
+        </w:numPr>
+        <w:spacing w:line="300" w:lineRule="auto"/>
+        <w:ind w:left="420" w:leftChars="0"/>
+        <w:rPr>
+          <w:rFonts w:hint="eastAsia" w:ascii="Times New Roman" w:hAnsi="Times New Roman" w:eastAsia="宋体" w:cs="Times New Roman"/>
+          <w:szCs w:val="21"/>
+        </w:rPr>
+      </w:pPr>
+      <w:r>
+        <w:rPr>
+          <w:rFonts w:hint="eastAsia" w:ascii="Times New Roman" w:hAnsi="Times New Roman" w:eastAsia="宋体" w:cs="Times New Roman"/>
+          <w:szCs w:val="21"/>
+        </w:rPr>
+        <w:t>$ vim simple.sbt</w:t>
+      </w:r>
+    </w:p>
+    <w:p>
+      <w:pPr>
+        <w:numPr>
+          <w:ilvl w:val="0"/>
+          <w:numId w:val="0"/>
+        </w:numPr>
+        <w:spacing w:line="300" w:lineRule="auto"/>
+        <w:ind w:left="420" w:leftChars="0"/>
+        <w:rPr>
+          <w:rFonts w:hint="eastAsia" w:ascii="Times New Roman" w:hAnsi="Times New Roman" w:eastAsia="宋体" w:cs="Times New Roman"/>
+          <w:szCs w:val="21"/>
+        </w:rPr>
+      </w:pPr>
+      <w:r>
+        <w:rPr>
+          <w:rFonts w:hint="eastAsia" w:ascii="Times New Roman" w:hAnsi="Times New Roman" w:eastAsia="宋体" w:cs="Times New Roman"/>
+          <w:szCs w:val="21"/>
+        </w:rPr>
+        <w:t>输入以下信息：</w:t>
+      </w:r>
+    </w:p>
+    <w:p>
+      <w:pPr>
+        <w:numPr>
+          <w:ilvl w:val="0"/>
+          <w:numId w:val="0"/>
+        </w:numPr>
+        <w:spacing w:line="300" w:lineRule="auto"/>
+        <w:ind w:left="420" w:leftChars="0"/>
+        <w:rPr>
+          <w:rFonts w:hint="eastAsia" w:ascii="Times New Roman" w:hAnsi="Times New Roman" w:eastAsia="宋体" w:cs="Times New Roman"/>
+          <w:szCs w:val="21"/>
+        </w:rPr>
+      </w:pPr>
+      <w:r>
+        <w:rPr>
+          <w:rFonts w:hint="eastAsia" w:ascii="Times New Roman" w:hAnsi="Times New Roman" w:eastAsia="宋体" w:cs="Times New Roman"/>
+          <w:szCs w:val="21"/>
+        </w:rPr>
+        <w:t>name := "Simple Project"</w:t>
+      </w:r>
+    </w:p>
+    <w:p>
+      <w:pPr>
+        <w:numPr>
+          <w:ilvl w:val="0"/>
+          <w:numId w:val="0"/>
+        </w:numPr>
+        <w:spacing w:line="300" w:lineRule="auto"/>
+        <w:ind w:left="420" w:leftChars="0"/>
+        <w:rPr>
+          <w:rFonts w:hint="eastAsia" w:ascii="Times New Roman" w:hAnsi="Times New Roman" w:eastAsia="宋体" w:cs="Times New Roman"/>
+          <w:szCs w:val="21"/>
+        </w:rPr>
+      </w:pPr>
+      <w:r>
+        <w:rPr>
+          <w:rFonts w:hint="eastAsia" w:ascii="Times New Roman" w:hAnsi="Times New Roman" w:eastAsia="宋体" w:cs="Times New Roman"/>
+          <w:szCs w:val="21"/>
+        </w:rPr>
+        <w:t>version := "1.0"</w:t>
+      </w:r>
+    </w:p>
+    <w:p>
+      <w:pPr>
+        <w:numPr>
+          <w:ilvl w:val="0"/>
+          <w:numId w:val="0"/>
+        </w:numPr>
+        <w:spacing w:line="300" w:lineRule="auto"/>
+        <w:ind w:left="420" w:leftChars="0"/>
+        <w:rPr>
+          <w:rFonts w:hint="eastAsia" w:ascii="Times New Roman" w:hAnsi="Times New Roman" w:eastAsia="宋体" w:cs="Times New Roman"/>
+          <w:szCs w:val="21"/>
+        </w:rPr>
+      </w:pPr>
+      <w:r>
+        <w:rPr>
+          <w:rFonts w:hint="eastAsia" w:ascii="Times New Roman" w:hAnsi="Times New Roman" w:eastAsia="宋体" w:cs="Times New Roman"/>
+          <w:szCs w:val="21"/>
+        </w:rPr>
+        <w:t>scalaVersion := "2.11.12"</w:t>
+      </w:r>
+    </w:p>
+    <w:p>
+      <w:pPr>
+        <w:numPr>
+          <w:ilvl w:val="0"/>
+          <w:numId w:val="0"/>
+        </w:numPr>
+        <w:spacing w:line="300" w:lineRule="auto"/>
+        <w:ind w:left="420" w:leftChars="0"/>
+        <w:rPr>
+          <w:rFonts w:hint="eastAsia" w:ascii="Times New Roman" w:hAnsi="Times New Roman" w:eastAsia="宋体" w:cs="Times New Roman"/>
+          <w:szCs w:val="21"/>
+        </w:rPr>
+      </w:pPr>
+      <w:r>
+        <w:rPr>
+          <w:rFonts w:hint="eastAsia" w:ascii="Times New Roman" w:hAnsi="Times New Roman" w:eastAsia="宋体" w:cs="Times New Roman"/>
+          <w:szCs w:val="21"/>
+        </w:rPr>
+        <w:t>libraryDependencies += "org.apache.spark" %% "spark-core" % "2.4.0"</w:t>
+      </w:r>
+    </w:p>
+    <w:p>
+      <w:pPr>
+        <w:numPr>
+          <w:ilvl w:val="0"/>
+          <w:numId w:val="0"/>
+        </w:numPr>
+        <w:spacing w:line="300" w:lineRule="auto"/>
+        <w:ind w:left="420" w:leftChars="0"/>
+        <w:rPr>
+          <w:rFonts w:hint="eastAsia" w:ascii="Times New Roman" w:hAnsi="Times New Roman" w:eastAsia="宋体" w:cs="Times New Roman"/>
+          <w:szCs w:val="21"/>
+        </w:rPr>
+      </w:pPr>
+      <w:r>
+        <w:rPr>
+          <w:rFonts w:hint="eastAsia" w:ascii="Times New Roman" w:hAnsi="Times New Roman" w:eastAsia="宋体" w:cs="Times New Roman"/>
+          <w:szCs w:val="21"/>
+        </w:rPr>
+        <w:t>libraryDependencies += "org.apache.spark" %% "spark-graphx" %"2.4.0"</w:t>
+      </w:r>
+    </w:p>
+    <w:p>
+      <w:pPr>
+        <w:numPr>
+          <w:ilvl w:val="0"/>
+          <w:numId w:val="0"/>
+        </w:numPr>
+        <w:spacing w:line="300" w:lineRule="auto"/>
+        <w:ind w:left="420" w:leftChars="0"/>
+        <w:rPr>
+          <w:rFonts w:hint="eastAsia" w:ascii="Times New Roman" w:hAnsi="Times New Roman" w:eastAsia="宋体" w:cs="Times New Roman"/>
+          <w:szCs w:val="21"/>
+        </w:rPr>
+      </w:pPr>
+      <w:r>
+        <w:rPr>
+          <w:rFonts w:hint="eastAsia" w:ascii="Times New Roman" w:hAnsi="Times New Roman" w:eastAsia="宋体" w:cs="Times New Roman"/>
+          <w:szCs w:val="21"/>
+        </w:rPr>
+        <w:t>保存即可，然后sbt编译打包</w:t>
+      </w:r>
+    </w:p>
+    <w:p>
+      <w:pPr>
+        <w:numPr>
+          <w:ilvl w:val="0"/>
+          <w:numId w:val="0"/>
+        </w:numPr>
+        <w:spacing w:line="300" w:lineRule="auto"/>
+        <w:ind w:left="420" w:leftChars="0"/>
+        <w:rPr>
+          <w:rFonts w:hint="eastAsia" w:ascii="Times New Roman" w:hAnsi="Times New Roman" w:eastAsia="宋体" w:cs="Times New Roman"/>
+          <w:szCs w:val="21"/>
+        </w:rPr>
+      </w:pPr>
+      <w:r>
+        <w:rPr>
+          <w:rFonts w:hint="eastAsia" w:ascii="Times New Roman" w:hAnsi="Times New Roman" w:eastAsia="宋体" w:cs="Times New Roman"/>
+          <w:szCs w:val="21"/>
+        </w:rPr>
+        <w:t>$ cd /usr/local/spark/mycode/graphx</w:t>
+      </w:r>
+    </w:p>
+    <w:p>
+      <w:pPr>
+        <w:numPr>
+          <w:ilvl w:val="0"/>
+          <w:numId w:val="0"/>
+        </w:numPr>
+        <w:spacing w:line="300" w:lineRule="auto"/>
+        <w:ind w:left="420" w:leftChars="0"/>
+        <w:rPr>
+          <w:rFonts w:hint="eastAsia" w:ascii="Times New Roman" w:hAnsi="Times New Roman" w:eastAsia="宋体" w:cs="Times New Roman"/>
+          <w:szCs w:val="21"/>
+        </w:rPr>
+      </w:pPr>
+      <w:r>
+        <w:rPr>
+          <w:rFonts w:hint="eastAsia" w:ascii="Times New Roman" w:hAnsi="Times New Roman" w:eastAsia="宋体" w:cs="Times New Roman"/>
+          <w:szCs w:val="21"/>
+        </w:rPr>
+        <w:t>$ /usr/local/sbt/sbt package</w:t>
+      </w:r>
+    </w:p>
+    <w:p>
+      <w:pPr>
+        <w:numPr>
+          <w:ilvl w:val="0"/>
+          <w:numId w:val="0"/>
+        </w:numPr>
+        <w:spacing w:line="300" w:lineRule="auto"/>
+        <w:ind w:left="420" w:leftChars="0"/>
+        <w:rPr>
+          <w:rFonts w:hint="eastAsia" w:ascii="Times New Roman" w:hAnsi="Times New Roman" w:eastAsia="宋体" w:cs="Times New Roman"/>
+          <w:szCs w:val="21"/>
+        </w:rPr>
+      </w:pPr>
+      <w:r>
+        <w:rPr>
+          <w:rFonts w:hint="eastAsia" w:ascii="Times New Roman" w:hAnsi="Times New Roman" w:eastAsia="宋体" w:cs="Times New Roman"/>
+          <w:szCs w:val="21"/>
+        </w:rPr>
+        <w:t>显示</w:t>
+      </w:r>
+    </w:p>
+    <w:p>
+      <w:pPr>
+        <w:numPr>
+          <w:ilvl w:val="0"/>
+          <w:numId w:val="0"/>
+        </w:numPr>
+        <w:spacing w:line="300" w:lineRule="auto"/>
+        <w:ind w:left="420" w:leftChars="0"/>
+        <w:rPr>
+          <w:rFonts w:hint="eastAsia" w:ascii="Times New Roman" w:hAnsi="Times New Roman" w:eastAsia="宋体" w:cs="Times New Roman"/>
+          <w:szCs w:val="21"/>
+        </w:rPr>
+      </w:pPr>
+      <w:r>
+        <w:rPr>
+          <w:rFonts w:hint="eastAsia" w:ascii="Times New Roman" w:hAnsi="Times New Roman" w:eastAsia="宋体" w:cs="Times New Roman"/>
+          <w:szCs w:val="21"/>
+        </w:rPr>
+        <w:t>[success] Total time: 4 s, completed 2020-8-6 15:11:00</w:t>
+      </w:r>
+    </w:p>
+    <w:p>
+      <w:pPr>
+        <w:numPr>
+          <w:ilvl w:val="0"/>
+          <w:numId w:val="0"/>
+        </w:numPr>
+        <w:spacing w:line="300" w:lineRule="auto"/>
+        <w:ind w:left="420" w:leftChars="0"/>
+        <w:rPr>
+          <w:rFonts w:hint="eastAsia" w:ascii="Times New Roman" w:hAnsi="Times New Roman" w:eastAsia="宋体" w:cs="Times New Roman"/>
+          <w:szCs w:val="21"/>
+        </w:rPr>
+      </w:pPr>
+      <w:r>
+        <w:rPr>
+          <w:rFonts w:hint="eastAsia" w:ascii="Times New Roman" w:hAnsi="Times New Roman" w:eastAsia="宋体" w:cs="Times New Roman"/>
+          <w:szCs w:val="21"/>
+        </w:rPr>
+        <w:t>说明成功</w:t>
+      </w:r>
+    </w:p>
+    <w:p>
+      <w:pPr>
+        <w:numPr>
+          <w:ilvl w:val="0"/>
+          <w:numId w:val="12"/>
+        </w:numPr>
+        <w:spacing w:line="300" w:lineRule="auto"/>
+        <w:ind w:left="845" w:leftChars="0" w:hanging="425" w:firstLineChars="0"/>
+        <w:rPr>
+          <w:rFonts w:ascii="Times New Roman" w:hAnsi="Times New Roman" w:eastAsia="宋体" w:cs="Times New Roman"/>
+          <w:szCs w:val="21"/>
+        </w:rPr>
+      </w:pPr>
+      <w:r>
+        <w:rPr>
+          <w:rFonts w:ascii="Times New Roman" w:hAnsi="Times New Roman" w:eastAsia="宋体" w:cs="Times New Roman"/>
+          <w:szCs w:val="21"/>
+        </w:rPr>
+        <w:t>使用spark-submit执行程序，命令如下：</w:t>
+      </w:r>
+    </w:p>
+    <w:p>
+      <w:pPr>
+        <w:numPr>
+          <w:ilvl w:val="0"/>
+          <w:numId w:val="0"/>
+        </w:numPr>
+        <w:spacing w:line="300" w:lineRule="auto"/>
+        <w:ind w:left="420" w:leftChars="0"/>
+        <w:rPr>
+          <w:rFonts w:hint="eastAsia" w:ascii="Times New Roman" w:hAnsi="Times New Roman" w:eastAsia="宋体" w:cs="Times New Roman"/>
+          <w:szCs w:val="21"/>
+        </w:rPr>
+      </w:pPr>
+      <w:r>
+        <w:rPr>
+          <w:rFonts w:hint="eastAsia" w:ascii="Times New Roman" w:hAnsi="Times New Roman" w:eastAsia="宋体" w:cs="Times New Roman"/>
+          <w:szCs w:val="21"/>
+        </w:rPr>
+        <w:t>$ /usr/local/spark/bin/spark-submit --class "PageRank" /usr/local/spark/mycode/graphx/</w:t>
+      </w:r>
+    </w:p>
+    <w:p>
+      <w:pPr>
+        <w:numPr>
+          <w:ilvl w:val="0"/>
+          <w:numId w:val="0"/>
+        </w:numPr>
+        <w:spacing w:line="300" w:lineRule="auto"/>
+        <w:ind w:left="420" w:leftChars="0"/>
+        <w:rPr>
+          <w:rFonts w:hint="eastAsia" w:ascii="Times New Roman" w:hAnsi="Times New Roman" w:eastAsia="宋体" w:cs="Times New Roman"/>
+          <w:szCs w:val="21"/>
+        </w:rPr>
+      </w:pPr>
+      <w:r>
+        <w:rPr>
+          <w:rFonts w:hint="eastAsia" w:ascii="Times New Roman" w:hAnsi="Times New Roman" w:eastAsia="宋体" w:cs="Times New Roman"/>
+          <w:szCs w:val="21"/>
+        </w:rPr>
+        <w:t>target/scala-2.11/simple-project_2.11-1.0.jar</w:t>
+      </w:r>
+    </w:p>
+    <w:p>
+      <w:pPr>
+        <w:numPr>
+          <w:ilvl w:val="0"/>
+          <w:numId w:val="0"/>
+        </w:numPr>
+        <w:spacing w:line="300" w:lineRule="auto"/>
+        <w:ind w:left="420" w:leftChars="0"/>
+        <w:rPr>
+          <w:rFonts w:hint="eastAsia" w:ascii="Times New Roman" w:hAnsi="Times New Roman" w:eastAsia="宋体" w:cs="Times New Roman"/>
+          <w:szCs w:val="21"/>
+        </w:rPr>
+      </w:pPr>
+      <w:r>
+        <w:rPr>
+          <w:rFonts w:hint="eastAsia" w:ascii="Times New Roman" w:hAnsi="Times New Roman" w:eastAsia="宋体" w:cs="Times New Roman"/>
+          <w:szCs w:val="21"/>
+        </w:rPr>
+        <w:t>执行后会有很多输出信息，直接看最终结果：</w:t>
+      </w:r>
+    </w:p>
+    <w:p>
+      <w:pPr>
+        <w:numPr>
+          <w:ilvl w:val="0"/>
+          <w:numId w:val="0"/>
+        </w:numPr>
+        <w:spacing w:line="300" w:lineRule="auto"/>
+        <w:ind w:left="420" w:leftChars="0"/>
+        <w:rPr>
+          <w:rFonts w:hint="eastAsia" w:ascii="Times New Roman" w:hAnsi="Times New Roman" w:eastAsia="宋体" w:cs="Times New Roman"/>
+          <w:szCs w:val="21"/>
+        </w:rPr>
+      </w:pPr>
+      <w:r>
+        <w:rPr>
+          <w:rFonts w:hint="eastAsia" w:ascii="Times New Roman" w:hAnsi="Times New Roman" w:eastAsia="宋体" w:cs="Times New Roman"/>
+          <w:szCs w:val="21"/>
+        </w:rPr>
+        <w:t>(justinbieber,0.15007622780470478)</w:t>
+      </w:r>
+    </w:p>
+    <w:p>
+      <w:pPr>
+        <w:numPr>
+          <w:ilvl w:val="0"/>
+          <w:numId w:val="0"/>
+        </w:numPr>
+        <w:spacing w:line="300" w:lineRule="auto"/>
+        <w:ind w:left="420" w:leftChars="0"/>
+        <w:rPr>
+          <w:rFonts w:hint="eastAsia" w:ascii="Times New Roman" w:hAnsi="Times New Roman" w:eastAsia="宋体" w:cs="Times New Roman"/>
+          <w:szCs w:val="21"/>
+        </w:rPr>
+      </w:pPr>
+      <w:r>
+        <w:rPr>
+          <w:rFonts w:hint="eastAsia" w:ascii="Times New Roman" w:hAnsi="Times New Roman" w:eastAsia="宋体" w:cs="Times New Roman"/>
+          <w:szCs w:val="21"/>
+        </w:rPr>
+        <w:t>(BarackObama,1.4596227918476916)</w:t>
+      </w:r>
+    </w:p>
+    <w:p>
+      <w:pPr>
+        <w:numPr>
+          <w:ilvl w:val="0"/>
+          <w:numId w:val="0"/>
+        </w:numPr>
+        <w:spacing w:line="300" w:lineRule="auto"/>
+        <w:ind w:left="420" w:leftChars="0"/>
+        <w:rPr>
+          <w:rFonts w:hint="eastAsia" w:ascii="Times New Roman" w:hAnsi="Times New Roman" w:eastAsia="宋体" w:cs="Times New Roman"/>
+          <w:szCs w:val="21"/>
+        </w:rPr>
+      </w:pPr>
+      <w:r>
+        <w:rPr>
+          <w:rFonts w:hint="eastAsia" w:ascii="Times New Roman" w:hAnsi="Times New Roman" w:eastAsia="宋体" w:cs="Times New Roman"/>
+          <w:szCs w:val="21"/>
+        </w:rPr>
+        <w:t>(matei_zaharia,0.7017164142469724)</w:t>
+      </w:r>
+    </w:p>
+    <w:p>
+      <w:pPr>
+        <w:numPr>
+          <w:ilvl w:val="0"/>
+          <w:numId w:val="0"/>
+        </w:numPr>
+        <w:spacing w:line="300" w:lineRule="auto"/>
+        <w:ind w:left="420" w:leftChars="0"/>
+        <w:rPr>
+          <w:rFonts w:hint="eastAsia" w:ascii="Times New Roman" w:hAnsi="Times New Roman" w:eastAsia="宋体" w:cs="Times New Roman"/>
+          <w:szCs w:val="21"/>
+        </w:rPr>
+      </w:pPr>
+      <w:r>
+        <w:rPr>
+          <w:rFonts w:hint="eastAsia" w:ascii="Times New Roman" w:hAnsi="Times New Roman" w:eastAsia="宋体" w:cs="Times New Roman"/>
+          <w:szCs w:val="21"/>
+        </w:rPr>
+        <w:t>(jeresig,0.9998520559494657)</w:t>
+      </w:r>
+    </w:p>
+    <w:p>
+      <w:pPr>
+        <w:numPr>
+          <w:ilvl w:val="0"/>
+          <w:numId w:val="0"/>
+        </w:numPr>
+        <w:spacing w:line="300" w:lineRule="auto"/>
+        <w:ind w:left="420" w:leftChars="0"/>
+        <w:rPr>
+          <w:rFonts w:hint="eastAsia" w:ascii="Times New Roman" w:hAnsi="Times New Roman" w:eastAsia="宋体" w:cs="Times New Roman"/>
+          <w:szCs w:val="21"/>
+        </w:rPr>
+      </w:pPr>
+      <w:r>
+        <w:rPr>
+          <w:rFonts w:hint="eastAsia" w:ascii="Times New Roman" w:hAnsi="Times New Roman" w:eastAsia="宋体" w:cs="Times New Roman"/>
+          <w:szCs w:val="21"/>
+        </w:rPr>
+        <w:t>(odersky,1.2979769092759237)</w:t>
+      </w:r>
+    </w:p>
+    <w:p>
+      <w:pPr>
+        <w:numPr>
+          <w:ilvl w:val="0"/>
+          <w:numId w:val="0"/>
+        </w:numPr>
+        <w:spacing w:line="300" w:lineRule="auto"/>
+        <w:ind w:left="420" w:leftChars="0"/>
+        <w:rPr>
+          <w:rFonts w:hint="eastAsia" w:ascii="Times New Roman" w:hAnsi="Times New Roman" w:eastAsia="宋体" w:cs="Times New Roman"/>
+          <w:szCs w:val="21"/>
+        </w:rPr>
+      </w:pPr>
+      <w:r>
+        <w:rPr>
+          <w:rFonts w:hint="eastAsia" w:ascii="Times New Roman" w:hAnsi="Times New Roman" w:eastAsia="宋体" w:cs="Times New Roman"/>
+          <w:szCs w:val="21"/>
+        </w:rPr>
+        <w:t>(ladygaga,1.3907556008752426)</w:t>
+      </w:r>
+    </w:p>
+    <w:p>
+      <w:pPr>
+        <w:numPr>
+          <w:ilvl w:val="0"/>
+          <w:numId w:val="0"/>
+        </w:numPr>
+        <w:spacing w:line="300" w:lineRule="auto"/>
+        <w:ind w:left="420" w:leftChars="0"/>
+        <w:rPr>
+          <w:rFonts w:hint="eastAsia" w:ascii="Times New Roman" w:hAnsi="Times New Roman" w:eastAsia="宋体" w:cs="Times New Roman"/>
+          <w:szCs w:val="21"/>
+        </w:rPr>
+      </w:pPr>
+      <w:r>
+        <w:rPr>
+          <w:rFonts w:hint="default" w:ascii="Times New Roman" w:hAnsi="Times New Roman" w:eastAsia="宋体" w:cs="Times New Roman"/>
+          <w:szCs w:val="21"/>
+        </w:rPr>
+        <w:t>PageRank实例运行成功。</w:t>
+      </w:r>
+    </w:p>
+    <w:p>
+      <w:pPr>
+        <w:numPr>
+          <w:ilvl w:val="0"/>
+          <w:numId w:val="0"/>
+        </w:numPr>
+        <w:spacing w:line="300" w:lineRule="auto"/>
+        <w:ind w:left="420" w:leftChars="0"/>
         <w:rPr>
           <w:rFonts w:ascii="Times New Roman" w:hAnsi="Times New Roman" w:eastAsia="宋体" w:cs="Times New Roman"/>
           <w:szCs w:val="21"/>
@@ -5728,6 +11283,160 @@
     </w:lvl>
   </w:abstractNum>
   <w:abstractNum w:abstractNumId="1">
+    <w:nsid w:val="ECBEB015"/>
+    <w:multiLevelType w:val="multilevel"/>
+    <w:tmpl w:val="ECBEB015"/>
+    <w:lvl w:ilvl="0" w:tentative="0">
+      <w:start w:val="1"/>
+      <w:numFmt w:val="decimal"/>
+      <w:lvlText w:val="%1)"/>
+      <w:lvlJc w:val="left"/>
+      <w:pPr>
+        <w:ind w:left="425" w:hanging="425"/>
+      </w:pPr>
+      <w:rPr>
+        <w:rFonts w:hint="default"/>
+      </w:rPr>
+    </w:lvl>
+    <w:lvl w:ilvl="1" w:tentative="0">
+      <w:start w:val="1"/>
+      <w:numFmt w:val="lowerLetter"/>
+      <w:lvlText w:val="%2."/>
+      <w:lvlJc w:val="left"/>
+      <w:pPr>
+        <w:tabs>
+          <w:tab w:val="left" w:pos="840"/>
+        </w:tabs>
+        <w:ind w:left="840" w:leftChars="0" w:hanging="420" w:firstLineChars="0"/>
+      </w:pPr>
+      <w:rPr>
+        <w:rFonts w:hint="default"/>
+      </w:rPr>
+    </w:lvl>
+    <w:lvl w:ilvl="2" w:tentative="0">
+      <w:start w:val="1"/>
+      <w:numFmt w:val="lowerLetter"/>
+      <w:lvlText w:val="%3)"/>
+      <w:lvlJc w:val="left"/>
+      <w:pPr>
+        <w:tabs>
+          <w:tab w:val="left" w:pos="1260"/>
+        </w:tabs>
+        <w:ind w:left="1260" w:leftChars="0" w:hanging="420" w:firstLineChars="0"/>
+      </w:pPr>
+      <w:rPr>
+        <w:rFonts w:hint="default"/>
+      </w:rPr>
+    </w:lvl>
+    <w:lvl w:ilvl="3" w:tentative="0">
+      <w:start w:val="1"/>
+      <w:numFmt w:val="lowerRoman"/>
+      <w:lvlText w:val="%4."/>
+      <w:lvlJc w:val="left"/>
+      <w:pPr>
+        <w:tabs>
+          <w:tab w:val="left" w:pos="1680"/>
+        </w:tabs>
+        <w:ind w:left="1680" w:leftChars="0" w:hanging="420" w:firstLineChars="0"/>
+      </w:pPr>
+      <w:rPr>
+        <w:rFonts w:hint="default"/>
+      </w:rPr>
+    </w:lvl>
+    <w:lvl w:ilvl="4" w:tentative="0">
+      <w:start w:val="1"/>
+      <w:numFmt w:val="lowerRoman"/>
+      <w:lvlText w:val="%5)"/>
+      <w:lvlJc w:val="left"/>
+      <w:pPr>
+        <w:tabs>
+          <w:tab w:val="left" w:pos="2100"/>
+        </w:tabs>
+        <w:ind w:left="2100" w:leftChars="0" w:hanging="420" w:firstLineChars="0"/>
+      </w:pPr>
+      <w:rPr>
+        <w:rFonts w:hint="default"/>
+      </w:rPr>
+    </w:lvl>
+    <w:lvl w:ilvl="5" w:tentative="0">
+      <w:start w:val="1"/>
+      <w:numFmt w:val="lowerLetter"/>
+      <w:lvlText w:val="%6."/>
+      <w:lvlJc w:val="left"/>
+      <w:pPr>
+        <w:tabs>
+          <w:tab w:val="left" w:pos="2520"/>
+        </w:tabs>
+        <w:ind w:left="2520" w:leftChars="0" w:hanging="420" w:firstLineChars="0"/>
+      </w:pPr>
+      <w:rPr>
+        <w:rFonts w:hint="default"/>
+      </w:rPr>
+    </w:lvl>
+    <w:lvl w:ilvl="6" w:tentative="0">
+      <w:start w:val="1"/>
+      <w:numFmt w:val="lowerLetter"/>
+      <w:lvlText w:val="%7)"/>
+      <w:lvlJc w:val="left"/>
+      <w:pPr>
+        <w:tabs>
+          <w:tab w:val="left" w:pos="2940"/>
+        </w:tabs>
+        <w:ind w:left="2940" w:leftChars="0" w:hanging="420" w:firstLineChars="0"/>
+      </w:pPr>
+      <w:rPr>
+        <w:rFonts w:hint="default"/>
+      </w:rPr>
+    </w:lvl>
+    <w:lvl w:ilvl="7" w:tentative="0">
+      <w:start w:val="1"/>
+      <w:numFmt w:val="lowerRoman"/>
+      <w:lvlText w:val="%8."/>
+      <w:lvlJc w:val="left"/>
+      <w:pPr>
+        <w:tabs>
+          <w:tab w:val="left" w:pos="3360"/>
+        </w:tabs>
+        <w:ind w:left="3360" w:leftChars="0" w:hanging="420" w:firstLineChars="0"/>
+      </w:pPr>
+      <w:rPr>
+        <w:rFonts w:hint="default"/>
+      </w:rPr>
+    </w:lvl>
+    <w:lvl w:ilvl="8" w:tentative="0">
+      <w:start w:val="1"/>
+      <w:numFmt w:val="lowerRoman"/>
+      <w:lvlText w:val="%9)"/>
+      <w:lvlJc w:val="left"/>
+      <w:pPr>
+        <w:tabs>
+          <w:tab w:val="left" w:pos="3780"/>
+        </w:tabs>
+        <w:ind w:left="3780" w:leftChars="0" w:hanging="420" w:firstLineChars="0"/>
+      </w:pPr>
+      <w:rPr>
+        <w:rFonts w:hint="default"/>
+      </w:rPr>
+    </w:lvl>
+  </w:abstractNum>
+  <w:abstractNum w:abstractNumId="2">
+    <w:nsid w:val="FCEFD8FB"/>
+    <w:multiLevelType w:val="singleLevel"/>
+    <w:tmpl w:val="FCEFD8FB"/>
+    <w:lvl w:ilvl="0" w:tentative="0">
+      <w:start w:val="1"/>
+      <w:numFmt w:val="decimal"/>
+      <w:lvlText w:val="%1)"/>
+      <w:lvlJc w:val="left"/>
+      <w:pPr>
+        <w:ind w:left="425" w:hanging="425"/>
+      </w:pPr>
+      <w:rPr>
+        <w:rFonts w:hint="default"/>
+      </w:rPr>
+    </w:lvl>
+  </w:abstractNum>
+  <w:abstractNum w:abstractNumId="3">
     <w:nsid w:val="0EF923D2"/>
     <w:multiLevelType w:val="multilevel"/>
     <w:tmpl w:val="0EF923D2"/>
@@ -5840,7 +11549,7 @@
       </w:rPr>
     </w:lvl>
   </w:abstractNum>
-  <w:abstractNum w:abstractNumId="2">
+  <w:abstractNum w:abstractNumId="4">
     <w:nsid w:val="0FA739B1"/>
     <w:multiLevelType w:val="multilevel"/>
     <w:tmpl w:val="0FA739B1"/>
@@ -5953,7 +11662,7 @@
       </w:rPr>
     </w:lvl>
   </w:abstractNum>
-  <w:abstractNum w:abstractNumId="3">
+  <w:abstractNum w:abstractNumId="5">
     <w:nsid w:val="24B20C97"/>
     <w:multiLevelType w:val="multilevel"/>
     <w:tmpl w:val="24B20C97"/>
@@ -6039,7 +11748,7 @@
       </w:pPr>
     </w:lvl>
   </w:abstractNum>
-  <w:abstractNum w:abstractNumId="4">
+  <w:abstractNum w:abstractNumId="6">
     <w:nsid w:val="3F45787C"/>
     <w:multiLevelType w:val="multilevel"/>
     <w:tmpl w:val="3F45787C"/>
@@ -6125,7 +11834,7 @@
       </w:pPr>
     </w:lvl>
   </w:abstractNum>
-  <w:abstractNum w:abstractNumId="5">
+  <w:abstractNum w:abstractNumId="7">
     <w:nsid w:val="4D630966"/>
     <w:multiLevelType w:val="multilevel"/>
     <w:tmpl w:val="4D630966"/>
@@ -6238,7 +11947,7 @@
       </w:rPr>
     </w:lvl>
   </w:abstractNum>
-  <w:abstractNum w:abstractNumId="6">
+  <w:abstractNum w:abstractNumId="8">
     <w:nsid w:val="60A72536"/>
     <w:multiLevelType w:val="multilevel"/>
     <w:tmpl w:val="60A72536"/>
@@ -6324,7 +12033,7 @@
       </w:pPr>
     </w:lvl>
   </w:abstractNum>
-  <w:abstractNum w:abstractNumId="7">
+  <w:abstractNum w:abstractNumId="9">
     <w:nsid w:val="61F24911"/>
     <w:multiLevelType w:val="multilevel"/>
     <w:tmpl w:val="61F24911"/>
@@ -6437,7 +12146,7 @@
       </w:rPr>
     </w:lvl>
   </w:abstractNum>
-  <w:abstractNum w:abstractNumId="8">
+  <w:abstractNum w:abstractNumId="10">
     <w:nsid w:val="6D8C55BD"/>
     <w:multiLevelType w:val="multilevel"/>
     <w:tmpl w:val="6D8C55BD"/>
@@ -6550,7 +12259,7 @@
       </w:rPr>
     </w:lvl>
   </w:abstractNum>
-  <w:abstractNum w:abstractNumId="9">
+  <w:abstractNum w:abstractNumId="11">
     <w:nsid w:val="77FE0C88"/>
     <w:multiLevelType w:val="multilevel"/>
     <w:tmpl w:val="77FE0C88"/>
@@ -6637,34 +12346,40 @@
     </w:lvl>
   </w:abstractNum>
   <w:num w:numId="1">
+    <w:abstractNumId w:val="5"/>
+  </w:num>
+  <w:num w:numId="2">
+    <w:abstractNumId w:val="9"/>
+  </w:num>
+  <w:num w:numId="3">
+    <w:abstractNumId w:val="7"/>
+  </w:num>
+  <w:num w:numId="4">
+    <w:abstractNumId w:val="6"/>
+  </w:num>
+  <w:num w:numId="5">
+    <w:abstractNumId w:val="11"/>
+  </w:num>
+  <w:num w:numId="6">
+    <w:abstractNumId w:val="4"/>
+  </w:num>
+  <w:num w:numId="7">
+    <w:abstractNumId w:val="10"/>
+  </w:num>
+  <w:num w:numId="8">
     <w:abstractNumId w:val="3"/>
   </w:num>
-  <w:num w:numId="2">
-    <w:abstractNumId w:val="7"/>
-  </w:num>
-  <w:num w:numId="3">
-    <w:abstractNumId w:val="5"/>
-  </w:num>
-  <w:num w:numId="4">
-    <w:abstractNumId w:val="4"/>
-  </w:num>
-  <w:num w:numId="5">
-    <w:abstractNumId w:val="9"/>
-  </w:num>
-  <w:num w:numId="6">
-    <w:abstractNumId w:val="2"/>
-  </w:num>
-  <w:num w:numId="7">
+  <w:num w:numId="9">
     <w:abstractNumId w:val="8"/>
-  </w:num>
-  <w:num w:numId="8">
-    <w:abstractNumId w:val="1"/>
-  </w:num>
-  <w:num w:numId="9">
-    <w:abstractNumId w:val="6"/>
   </w:num>
   <w:num w:numId="10">
     <w:abstractNumId w:val="0"/>
+  </w:num>
+  <w:num w:numId="11">
+    <w:abstractNumId w:val="1"/>
+  </w:num>
+  <w:num w:numId="12">
+    <w:abstractNumId w:val="2"/>
   </w:num>
 </w:numbering>
 </file>

--- a/graphx教材.docx
+++ b/graphx教材.docx
@@ -1376,14 +1376,7 @@
           <w:rFonts w:hint="default" w:ascii="Times New Roman" w:hAnsi="Times New Roman" w:eastAsia="宋体" w:cs="Times New Roman"/>
           <w:szCs w:val="21"/>
         </w:rPr>
-        <w:t>首先</w:t>
-      </w:r>
-      <w:r>
-        <w:rPr>
-          <w:rFonts w:hint="default" w:ascii="Times New Roman" w:hAnsi="Times New Roman" w:eastAsia="宋体" w:cs="Times New Roman"/>
-          <w:szCs w:val="21"/>
-        </w:rPr>
-        <w:t>我们可以先进入spark-shell交互式环境中，执行以下命令：</w:t>
+        <w:t>首先我们可以先进入spark-shell交互式环境中，执行以下命令：</w:t>
       </w:r>
     </w:p>
     <w:p>
@@ -2212,6 +2205,7 @@
       <w:pPr>
         <w:pStyle w:val="8"/>
         <w:numPr>
+          <w:ilvl w:val="0"/>
           <w:numId w:val="0"/>
         </w:numPr>
         <w:spacing w:line="300" w:lineRule="auto"/>
@@ -2247,6 +2241,7 @@
       <w:pPr>
         <w:pStyle w:val="8"/>
         <w:numPr>
+          <w:ilvl w:val="0"/>
           <w:numId w:val="0"/>
         </w:numPr>
         <w:spacing w:line="300" w:lineRule="auto"/>
@@ -2268,6 +2263,7 @@
       <w:pPr>
         <w:pStyle w:val="8"/>
         <w:numPr>
+          <w:ilvl w:val="0"/>
           <w:numId w:val="0"/>
         </w:numPr>
         <w:spacing w:line="300" w:lineRule="auto"/>
@@ -2289,6 +2285,7 @@
       <w:pPr>
         <w:pStyle w:val="8"/>
         <w:numPr>
+          <w:ilvl w:val="0"/>
           <w:numId w:val="0"/>
         </w:numPr>
         <w:spacing w:line="300" w:lineRule="auto"/>
@@ -2317,6 +2314,7 @@
       <w:pPr>
         <w:pStyle w:val="8"/>
         <w:numPr>
+          <w:ilvl w:val="0"/>
           <w:numId w:val="0"/>
         </w:numPr>
         <w:spacing w:line="300" w:lineRule="auto"/>
@@ -2338,6 +2336,7 @@
       <w:pPr>
         <w:pStyle w:val="8"/>
         <w:numPr>
+          <w:ilvl w:val="0"/>
           <w:numId w:val="0"/>
         </w:numPr>
         <w:spacing w:line="300" w:lineRule="auto"/>
@@ -2359,6 +2358,7 @@
       <w:pPr>
         <w:pStyle w:val="8"/>
         <w:numPr>
+          <w:ilvl w:val="0"/>
           <w:numId w:val="0"/>
         </w:numPr>
         <w:spacing w:line="300" w:lineRule="auto"/>
@@ -2380,6 +2380,7 @@
       <w:pPr>
         <w:pStyle w:val="8"/>
         <w:numPr>
+          <w:ilvl w:val="0"/>
           <w:numId w:val="0"/>
         </w:numPr>
         <w:spacing w:line="300" w:lineRule="auto"/>
@@ -2401,6 +2402,7 @@
       <w:pPr>
         <w:pStyle w:val="8"/>
         <w:numPr>
+          <w:ilvl w:val="0"/>
           <w:numId w:val="0"/>
         </w:numPr>
         <w:spacing w:line="300" w:lineRule="auto"/>
@@ -2422,6 +2424,7 @@
       <w:pPr>
         <w:pStyle w:val="8"/>
         <w:numPr>
+          <w:ilvl w:val="0"/>
           <w:numId w:val="0"/>
         </w:numPr>
         <w:spacing w:line="300" w:lineRule="auto"/>
@@ -2461,23 +2464,1157 @@
           <w:szCs w:val="21"/>
         </w:rPr>
         <w:t>图</w:t>
+      </w:r>
+    </w:p>
+    <w:p>
+      <w:pPr>
+        <w:pStyle w:val="8"/>
+        <w:numPr>
+          <w:ilvl w:val="0"/>
+          <w:numId w:val="0"/>
+        </w:numPr>
+        <w:spacing w:line="300" w:lineRule="auto"/>
+        <w:ind w:left="420" w:leftChars="0"/>
+        <w:rPr>
+          <w:rFonts w:hint="eastAsia" w:ascii="Times New Roman" w:hAnsi="Times New Roman" w:eastAsia="宋体" w:cs="Times New Roman"/>
+          <w:szCs w:val="21"/>
+        </w:rPr>
+      </w:pPr>
+    </w:p>
+    <w:p>
+      <w:pPr>
+        <w:pStyle w:val="8"/>
+        <w:numPr>
+          <w:ilvl w:val="0"/>
+          <w:numId w:val="2"/>
+        </w:numPr>
+        <w:spacing w:line="300" w:lineRule="auto"/>
+        <w:ind w:firstLineChars="0"/>
+        <w:rPr>
+          <w:rFonts w:ascii="Times New Roman" w:hAnsi="Times New Roman" w:eastAsia="宋体" w:cs="Times New Roman"/>
+          <w:szCs w:val="21"/>
+        </w:rPr>
+      </w:pPr>
+      <w:r>
+        <w:rPr>
+          <w:rFonts w:ascii="Times New Roman" w:hAnsi="Times New Roman" w:eastAsia="宋体" w:cs="Times New Roman"/>
+          <w:szCs w:val="21"/>
+        </w:rPr>
+        <w:t>minus(other: RDD[(VertexId, VD)])</w:t>
+      </w:r>
+    </w:p>
+    <w:p>
+      <w:pPr>
+        <w:pStyle w:val="8"/>
+        <w:numPr>
+          <w:ilvl w:val="0"/>
+          <w:numId w:val="0"/>
+        </w:numPr>
+        <w:spacing w:line="300" w:lineRule="auto"/>
+        <w:ind w:firstLine="420" w:firstLineChars="0"/>
+        <w:rPr>
+          <w:rFonts w:ascii="Times New Roman" w:hAnsi="Times New Roman" w:eastAsia="宋体" w:cs="Times New Roman"/>
+          <w:szCs w:val="21"/>
+        </w:rPr>
+      </w:pPr>
+      <w:r>
+        <w:rPr>
+          <w:rFonts w:ascii="Times New Roman" w:hAnsi="Times New Roman" w:eastAsia="宋体" w:cs="Times New Roman"/>
+          <w:szCs w:val="21"/>
+        </w:rPr>
+        <w:t>执行minus需要另一个顶点集，假设是users1，返回的是当前</w:t>
+      </w:r>
+      <w:r>
+        <w:rPr>
+          <w:rFonts w:ascii="Times New Roman" w:hAnsi="Times New Roman" w:eastAsia="宋体" w:cs="Times New Roman"/>
+          <w:szCs w:val="21"/>
+        </w:rPr>
+        <w:t>vertices</w:t>
+      </w:r>
+      <w:r>
+        <w:rPr>
+          <w:rFonts w:ascii="Times New Roman" w:hAnsi="Times New Roman" w:eastAsia="宋体" w:cs="Times New Roman"/>
+          <w:szCs w:val="21"/>
+        </w:rPr>
+        <w:t>独有id的顶点集（顶点id不在另一个图users1中出现）。</w:t>
+      </w:r>
+    </w:p>
+    <w:p>
+      <w:pPr>
+        <w:pStyle w:val="8"/>
+        <w:numPr>
+          <w:ilvl w:val="0"/>
+          <w:numId w:val="0"/>
+        </w:numPr>
+        <w:spacing w:line="300" w:lineRule="auto"/>
+        <w:ind w:left="420" w:leftChars="0"/>
+        <w:rPr>
+          <w:rFonts w:hint="eastAsia" w:ascii="Times New Roman" w:hAnsi="Times New Roman" w:eastAsia="宋体" w:cs="Times New Roman"/>
+          <w:szCs w:val="21"/>
+        </w:rPr>
+      </w:pPr>
+      <w:r>
+        <w:rPr>
+          <w:rFonts w:hint="default" w:ascii="Times New Roman" w:hAnsi="Times New Roman" w:eastAsia="宋体" w:cs="Times New Roman"/>
+          <w:szCs w:val="21"/>
+        </w:rPr>
+        <w:t>首先创建一个顶点RDD集users1：</w:t>
+      </w:r>
+    </w:p>
+    <w:p>
+      <w:pPr>
+        <w:pStyle w:val="8"/>
+        <w:numPr>
+          <w:ilvl w:val="0"/>
+          <w:numId w:val="0"/>
+        </w:numPr>
+        <w:spacing w:line="300" w:lineRule="auto"/>
+        <w:ind w:left="420" w:leftChars="0"/>
+        <w:rPr>
+          <w:rFonts w:hint="eastAsia" w:ascii="Times New Roman" w:hAnsi="Times New Roman" w:eastAsia="宋体" w:cs="Times New Roman"/>
+          <w:szCs w:val="21"/>
+        </w:rPr>
+      </w:pPr>
+      <w:r>
+        <w:rPr>
+          <w:rFonts w:hint="eastAsia" w:ascii="Times New Roman" w:hAnsi="Times New Roman" w:eastAsia="宋体" w:cs="Times New Roman"/>
+          <w:szCs w:val="21"/>
+        </w:rPr>
+        <w:t>scala&gt; val users</w:t>
+      </w:r>
+      <w:r>
+        <w:rPr>
+          <w:rFonts w:hint="default" w:ascii="Times New Roman" w:hAnsi="Times New Roman" w:eastAsia="宋体" w:cs="Times New Roman"/>
+          <w:szCs w:val="21"/>
+        </w:rPr>
+        <w:t>1</w:t>
+      </w:r>
+      <w:r>
+        <w:rPr>
+          <w:rFonts w:hint="eastAsia" w:ascii="Times New Roman" w:hAnsi="Times New Roman" w:eastAsia="宋体" w:cs="Times New Roman"/>
+          <w:szCs w:val="21"/>
+        </w:rPr>
+        <w:t>: RDD[(VertexId, (String, String))] =</w:t>
+      </w:r>
+    </w:p>
+    <w:p>
+      <w:pPr>
+        <w:pStyle w:val="8"/>
+        <w:numPr>
+          <w:ilvl w:val="0"/>
+          <w:numId w:val="0"/>
+        </w:numPr>
+        <w:spacing w:line="300" w:lineRule="auto"/>
+        <w:ind w:left="840" w:leftChars="0" w:firstLine="420" w:firstLineChars="0"/>
+        <w:rPr>
+          <w:rFonts w:hint="eastAsia" w:ascii="Times New Roman" w:hAnsi="Times New Roman" w:eastAsia="宋体" w:cs="Times New Roman"/>
+          <w:szCs w:val="21"/>
+        </w:rPr>
+      </w:pPr>
+      <w:r>
+        <w:rPr>
+          <w:rFonts w:hint="eastAsia" w:ascii="Times New Roman" w:hAnsi="Times New Roman" w:eastAsia="宋体" w:cs="Times New Roman"/>
+          <w:szCs w:val="21"/>
+        </w:rPr>
+        <w:t>sc.parallelize(Array((3L, ("rxin", "student")), (7L, ("jgonzal", "postdoc")),</w:t>
+      </w:r>
+    </w:p>
+    <w:p>
+      <w:pPr>
+        <w:pStyle w:val="8"/>
+        <w:numPr>
+          <w:ilvl w:val="0"/>
+          <w:numId w:val="0"/>
+        </w:numPr>
+        <w:spacing w:line="300" w:lineRule="auto"/>
+        <w:ind w:left="840" w:leftChars="0" w:firstLine="420" w:firstLineChars="0"/>
+        <w:rPr>
+          <w:rFonts w:hint="eastAsia" w:ascii="Times New Roman" w:hAnsi="Times New Roman" w:eastAsia="宋体" w:cs="Times New Roman"/>
+          <w:szCs w:val="21"/>
+        </w:rPr>
+      </w:pPr>
+      <w:r>
+        <w:rPr>
+          <w:rFonts w:hint="eastAsia" w:ascii="Times New Roman" w:hAnsi="Times New Roman" w:eastAsia="宋体" w:cs="Times New Roman"/>
+          <w:szCs w:val="21"/>
+        </w:rPr>
+        <w:t>(5L, ("franklin", "prof")), (</w:t>
+      </w:r>
+      <w:r>
+        <w:rPr>
+          <w:rFonts w:hint="default" w:ascii="Times New Roman" w:hAnsi="Times New Roman" w:eastAsia="宋体" w:cs="Times New Roman"/>
+          <w:szCs w:val="21"/>
+        </w:rPr>
+        <w:t>1</w:t>
+      </w:r>
+      <w:r>
+        <w:rPr>
+          <w:rFonts w:hint="eastAsia" w:ascii="Times New Roman" w:hAnsi="Times New Roman" w:eastAsia="宋体" w:cs="Times New Roman"/>
+          <w:szCs w:val="21"/>
+        </w:rPr>
+        <w:t>L, ("istoica", "prof"))))</w:t>
+      </w:r>
+    </w:p>
+    <w:p>
+      <w:pPr>
+        <w:pStyle w:val="8"/>
+        <w:numPr>
+          <w:ilvl w:val="0"/>
+          <w:numId w:val="0"/>
+        </w:numPr>
+        <w:spacing w:line="300" w:lineRule="auto"/>
+        <w:ind w:left="420" w:leftChars="0"/>
+        <w:rPr>
+          <w:rFonts w:hint="default" w:ascii="Times New Roman" w:hAnsi="Times New Roman" w:eastAsia="宋体" w:cs="Times New Roman"/>
+          <w:szCs w:val="21"/>
+        </w:rPr>
+      </w:pPr>
+      <w:r>
+        <w:rPr>
+          <w:rFonts w:hint="default" w:ascii="Times New Roman" w:hAnsi="Times New Roman" w:eastAsia="宋体" w:cs="Times New Roman"/>
+          <w:szCs w:val="21"/>
+        </w:rPr>
+        <w:t>然后执行：</w:t>
+      </w:r>
+    </w:p>
+    <w:p>
+      <w:pPr>
+        <w:pStyle w:val="8"/>
+        <w:numPr>
+          <w:ilvl w:val="0"/>
+          <w:numId w:val="0"/>
+        </w:numPr>
+        <w:spacing w:line="300" w:lineRule="auto"/>
+        <w:ind w:left="420" w:leftChars="0"/>
+        <w:rPr>
+          <w:rFonts w:hint="eastAsia" w:ascii="Times New Roman" w:hAnsi="Times New Roman" w:eastAsia="宋体" w:cs="Times New Roman"/>
+          <w:szCs w:val="21"/>
+        </w:rPr>
+      </w:pPr>
+      <w:r>
+        <w:rPr>
+          <w:rFonts w:hint="eastAsia" w:ascii="Times New Roman" w:hAnsi="Times New Roman" w:eastAsia="宋体" w:cs="Times New Roman"/>
+          <w:szCs w:val="21"/>
+        </w:rPr>
+        <w:t>scala&gt; val a = graph.vertices.minus(users1).collect.foreach(println(_))</w:t>
+      </w:r>
+    </w:p>
+    <w:p>
+      <w:pPr>
+        <w:pStyle w:val="8"/>
+        <w:numPr>
+          <w:ilvl w:val="0"/>
+          <w:numId w:val="0"/>
+        </w:numPr>
+        <w:spacing w:line="300" w:lineRule="auto"/>
+        <w:ind w:left="420" w:leftChars="0"/>
+        <w:rPr>
+          <w:rFonts w:hint="eastAsia" w:ascii="Times New Roman" w:hAnsi="Times New Roman" w:eastAsia="宋体" w:cs="Times New Roman"/>
+          <w:szCs w:val="21"/>
+        </w:rPr>
+      </w:pPr>
+      <w:r>
+        <w:rPr>
+          <w:rFonts w:hint="default" w:ascii="Times New Roman" w:hAnsi="Times New Roman" w:eastAsia="宋体" w:cs="Times New Roman"/>
+          <w:szCs w:val="21"/>
+        </w:rPr>
+        <w:t>可以看出</w:t>
+      </w:r>
+      <w:r>
+        <w:rPr>
+          <w:rFonts w:hint="default" w:ascii="Times New Roman" w:hAnsi="Times New Roman" w:eastAsia="宋体" w:cs="Times New Roman"/>
+          <w:szCs w:val="21"/>
+        </w:rPr>
+        <w:t>vertices</w:t>
+      </w:r>
+      <w:r>
+        <w:rPr>
+          <w:rFonts w:hint="eastAsia" w:ascii="Times New Roman" w:hAnsi="Times New Roman" w:eastAsia="宋体" w:cs="Times New Roman"/>
+          <w:szCs w:val="21"/>
+        </w:rPr>
+        <w:t>中只有id为2的顶点是</w:t>
+      </w:r>
+      <w:r>
+        <w:rPr>
+          <w:rFonts w:hint="default" w:ascii="Times New Roman" w:hAnsi="Times New Roman" w:eastAsia="宋体" w:cs="Times New Roman"/>
+          <w:szCs w:val="21"/>
+        </w:rPr>
+        <w:t>vertices</w:t>
+      </w:r>
+      <w:r>
+        <w:rPr>
+          <w:rFonts w:hint="eastAsia" w:ascii="Times New Roman" w:hAnsi="Times New Roman" w:eastAsia="宋体" w:cs="Times New Roman"/>
+          <w:szCs w:val="21"/>
+        </w:rPr>
+        <w:t>有</w:t>
+      </w:r>
+      <w:r>
+        <w:rPr>
+          <w:rFonts w:hint="default" w:ascii="Times New Roman" w:hAnsi="Times New Roman" w:eastAsia="宋体" w:cs="Times New Roman"/>
+          <w:szCs w:val="21"/>
+        </w:rPr>
+        <w:t>而users1没有的</w:t>
+      </w:r>
+      <w:r>
+        <w:rPr>
+          <w:rFonts w:hint="eastAsia" w:ascii="Times New Roman" w:hAnsi="Times New Roman" w:eastAsia="宋体" w:cs="Times New Roman"/>
+          <w:szCs w:val="21"/>
+        </w:rPr>
+        <w:t>。</w:t>
+      </w:r>
+    </w:p>
+    <w:p>
+      <w:pPr>
+        <w:pStyle w:val="8"/>
+        <w:numPr>
+          <w:ilvl w:val="0"/>
+          <w:numId w:val="0"/>
+        </w:numPr>
+        <w:spacing w:line="300" w:lineRule="auto"/>
+        <w:ind w:left="420" w:leftChars="0"/>
+        <w:rPr>
+          <w:rFonts w:hint="default" w:ascii="Times New Roman" w:hAnsi="Times New Roman" w:eastAsia="宋体" w:cs="Times New Roman"/>
+          <w:szCs w:val="21"/>
+        </w:rPr>
+      </w:pPr>
+      <w:r>
+        <w:rPr>
+          <w:rFonts w:hint="default" w:ascii="Times New Roman" w:hAnsi="Times New Roman" w:eastAsia="宋体" w:cs="Times New Roman"/>
+          <w:szCs w:val="21"/>
+        </w:rPr>
+        <w:t>返回结果：</w:t>
+      </w:r>
+    </w:p>
+    <w:p>
+      <w:pPr>
+        <w:pStyle w:val="8"/>
+        <w:numPr>
+          <w:ilvl w:val="0"/>
+          <w:numId w:val="0"/>
+        </w:numPr>
+        <w:spacing w:line="300" w:lineRule="auto"/>
+        <w:ind w:left="420" w:leftChars="0"/>
+        <w:rPr>
+          <w:rFonts w:hint="eastAsia" w:ascii="Times New Roman" w:hAnsi="Times New Roman" w:eastAsia="宋体" w:cs="Times New Roman"/>
+          <w:szCs w:val="21"/>
+        </w:rPr>
+      </w:pPr>
+      <w:r>
+        <w:rPr>
+          <w:rFonts w:hint="eastAsia" w:ascii="Times New Roman" w:hAnsi="Times New Roman" w:eastAsia="宋体" w:cs="Times New Roman"/>
+          <w:szCs w:val="21"/>
+        </w:rPr>
+        <w:t>(2,(istoica,prof))</w:t>
+      </w:r>
+    </w:p>
+    <w:p>
+      <w:pPr>
+        <w:pStyle w:val="8"/>
+        <w:numPr>
+          <w:ilvl w:val="0"/>
+          <w:numId w:val="0"/>
+        </w:numPr>
+        <w:spacing w:line="300" w:lineRule="auto"/>
+        <w:ind w:left="420" w:leftChars="0"/>
+        <w:rPr>
+          <w:rFonts w:hint="eastAsia" w:ascii="Times New Roman" w:hAnsi="Times New Roman" w:eastAsia="宋体" w:cs="Times New Roman"/>
+          <w:szCs w:val="21"/>
+        </w:rPr>
+      </w:pPr>
+      <w:r>
+        <w:rPr>
+          <w:rFonts w:hint="eastAsia" w:ascii="Times New Roman" w:hAnsi="Times New Roman" w:eastAsia="宋体" w:cs="Times New Roman"/>
+          <w:szCs w:val="21"/>
+        </w:rPr>
+        <w:t>a: Unit = ()</w:t>
+      </w:r>
+    </w:p>
+    <w:p>
+      <w:pPr>
+        <w:pStyle w:val="8"/>
+        <w:numPr>
+          <w:ilvl w:val="0"/>
+          <w:numId w:val="0"/>
+        </w:numPr>
+        <w:spacing w:line="300" w:lineRule="auto"/>
+        <w:ind w:left="420" w:leftChars="0"/>
+        <w:rPr>
+          <w:rFonts w:ascii="Times New Roman" w:hAnsi="Times New Roman" w:eastAsia="宋体" w:cs="Times New Roman"/>
+          <w:color w:val="FF0000"/>
+          <w:szCs w:val="21"/>
+        </w:rPr>
+      </w:pPr>
+      <w:r>
+        <w:rPr>
+          <w:rFonts w:ascii="Times New Roman" w:hAnsi="Times New Roman" w:eastAsia="宋体" w:cs="Times New Roman"/>
+          <w:color w:val="FF0000"/>
+          <w:szCs w:val="21"/>
+        </w:rPr>
+        <w:t>图</w:t>
+      </w:r>
+    </w:p>
+    <w:p>
+      <w:pPr>
+        <w:pStyle w:val="8"/>
+        <w:numPr>
+          <w:ilvl w:val="0"/>
+          <w:numId w:val="0"/>
+        </w:numPr>
+        <w:spacing w:line="300" w:lineRule="auto"/>
+        <w:ind w:left="420" w:leftChars="0"/>
+        <w:rPr>
+          <w:rFonts w:hint="eastAsia" w:ascii="Times New Roman" w:hAnsi="Times New Roman" w:eastAsia="宋体" w:cs="Times New Roman"/>
+          <w:szCs w:val="21"/>
+        </w:rPr>
+      </w:pPr>
+    </w:p>
+    <w:p>
+      <w:pPr>
+        <w:pStyle w:val="8"/>
+        <w:numPr>
+          <w:ilvl w:val="0"/>
+          <w:numId w:val="2"/>
+        </w:numPr>
+        <w:spacing w:line="300" w:lineRule="auto"/>
+        <w:ind w:firstLineChars="0"/>
+        <w:rPr>
+          <w:rFonts w:ascii="Times New Roman" w:hAnsi="Times New Roman" w:eastAsia="宋体" w:cs="Times New Roman"/>
+          <w:szCs w:val="21"/>
+        </w:rPr>
+      </w:pPr>
+      <w:r>
+        <w:rPr>
+          <w:rFonts w:ascii="Times New Roman" w:hAnsi="Times New Roman" w:eastAsia="宋体" w:cs="Times New Roman"/>
+          <w:szCs w:val="21"/>
+        </w:rPr>
+        <w:t>diff(other: VertexRDD[VD]): VertexRDD[VD]</w:t>
+      </w:r>
+    </w:p>
+    <w:p>
+      <w:pPr>
+        <w:pStyle w:val="8"/>
+        <w:numPr>
+          <w:ilvl w:val="0"/>
+          <w:numId w:val="0"/>
+        </w:numPr>
+        <w:spacing w:line="300" w:lineRule="auto"/>
+        <w:ind w:firstLine="420" w:firstLineChars="0"/>
+        <w:rPr>
+          <w:rFonts w:ascii="Times New Roman" w:hAnsi="Times New Roman" w:eastAsia="宋体" w:cs="Times New Roman"/>
+          <w:szCs w:val="21"/>
+        </w:rPr>
+      </w:pPr>
+      <w:r>
+        <w:rPr>
+          <w:rFonts w:ascii="Times New Roman" w:hAnsi="Times New Roman" w:eastAsia="宋体" w:cs="Times New Roman"/>
+          <w:szCs w:val="21"/>
+        </w:rPr>
+        <w:t>执行diff同样也需要另一个顶点集，假设是users1，返回的是当前</w:t>
+      </w:r>
+      <w:r>
+        <w:rPr>
+          <w:rFonts w:ascii="Times New Roman" w:hAnsi="Times New Roman" w:eastAsia="宋体" w:cs="Times New Roman"/>
+          <w:szCs w:val="21"/>
+        </w:rPr>
+        <w:t>vertices</w:t>
+      </w:r>
+      <w:r>
+        <w:rPr>
+          <w:rFonts w:ascii="Times New Roman" w:hAnsi="Times New Roman" w:eastAsia="宋体" w:cs="Times New Roman"/>
+          <w:szCs w:val="21"/>
+        </w:rPr>
+        <w:t>与users1不同属性值的顶点集，且返回的属性值是users1中的。</w:t>
+      </w:r>
+    </w:p>
+    <w:p>
+      <w:pPr>
+        <w:pStyle w:val="8"/>
+        <w:numPr>
+          <w:ilvl w:val="0"/>
+          <w:numId w:val="0"/>
+        </w:numPr>
+        <w:spacing w:line="300" w:lineRule="auto"/>
+        <w:ind w:left="420" w:leftChars="0"/>
+        <w:rPr>
+          <w:rFonts w:hint="eastAsia" w:ascii="Times New Roman" w:hAnsi="Times New Roman" w:eastAsia="宋体" w:cs="Times New Roman"/>
+          <w:szCs w:val="21"/>
+        </w:rPr>
+      </w:pPr>
+      <w:r>
+        <w:rPr>
+          <w:rFonts w:hint="default" w:ascii="Times New Roman" w:hAnsi="Times New Roman" w:eastAsia="宋体" w:cs="Times New Roman"/>
+          <w:szCs w:val="21"/>
+        </w:rPr>
+        <w:t>首先创建一个顶点RDD集users1：</w:t>
+      </w:r>
+    </w:p>
+    <w:p>
+      <w:pPr>
+        <w:pStyle w:val="8"/>
+        <w:numPr>
+          <w:ilvl w:val="0"/>
+          <w:numId w:val="0"/>
+        </w:numPr>
+        <w:spacing w:line="300" w:lineRule="auto"/>
+        <w:ind w:left="420" w:leftChars="0"/>
+        <w:rPr>
+          <w:rFonts w:hint="eastAsia" w:ascii="Times New Roman" w:hAnsi="Times New Roman" w:eastAsia="宋体" w:cs="Times New Roman"/>
+          <w:szCs w:val="21"/>
+        </w:rPr>
+      </w:pPr>
+      <w:r>
+        <w:rPr>
+          <w:rFonts w:hint="eastAsia" w:ascii="Times New Roman" w:hAnsi="Times New Roman" w:eastAsia="宋体" w:cs="Times New Roman"/>
+          <w:szCs w:val="21"/>
+        </w:rPr>
+        <w:t>scala&gt; val users</w:t>
+      </w:r>
+      <w:r>
+        <w:rPr>
+          <w:rFonts w:hint="default" w:ascii="Times New Roman" w:hAnsi="Times New Roman" w:eastAsia="宋体" w:cs="Times New Roman"/>
+          <w:szCs w:val="21"/>
+        </w:rPr>
+        <w:t>1</w:t>
+      </w:r>
+      <w:r>
+        <w:rPr>
+          <w:rFonts w:hint="eastAsia" w:ascii="Times New Roman" w:hAnsi="Times New Roman" w:eastAsia="宋体" w:cs="Times New Roman"/>
+          <w:szCs w:val="21"/>
+        </w:rPr>
+        <w:t>: RDD[(VertexId, (String, String))] =</w:t>
+      </w:r>
+    </w:p>
+    <w:p>
+      <w:pPr>
+        <w:pStyle w:val="8"/>
+        <w:numPr>
+          <w:ilvl w:val="0"/>
+          <w:numId w:val="0"/>
+        </w:numPr>
+        <w:spacing w:line="300" w:lineRule="auto"/>
+        <w:ind w:left="840" w:leftChars="0" w:firstLine="420" w:firstLineChars="0"/>
+        <w:rPr>
+          <w:rFonts w:hint="eastAsia" w:ascii="Times New Roman" w:hAnsi="Times New Roman" w:eastAsia="宋体" w:cs="Times New Roman"/>
+          <w:szCs w:val="21"/>
+        </w:rPr>
+      </w:pPr>
+      <w:r>
+        <w:rPr>
+          <w:rFonts w:hint="eastAsia" w:ascii="Times New Roman" w:hAnsi="Times New Roman" w:eastAsia="宋体" w:cs="Times New Roman"/>
+          <w:szCs w:val="21"/>
+        </w:rPr>
+        <w:t>sc.parallelize(Array((3L, ("</w:t>
+      </w:r>
+      <w:r>
+        <w:rPr>
+          <w:rFonts w:hint="default" w:ascii="Times New Roman" w:hAnsi="Times New Roman" w:eastAsia="宋体" w:cs="Times New Roman"/>
+          <w:szCs w:val="21"/>
+        </w:rPr>
+        <w:t>wyn</w:t>
+      </w:r>
+      <w:r>
+        <w:rPr>
+          <w:rFonts w:hint="eastAsia" w:ascii="Times New Roman" w:hAnsi="Times New Roman" w:eastAsia="宋体" w:cs="Times New Roman"/>
+          <w:szCs w:val="21"/>
+        </w:rPr>
+        <w:t>", "student")), (7L, ("jgonzal", "postdoc")),</w:t>
+      </w:r>
+    </w:p>
+    <w:p>
+      <w:pPr>
+        <w:pStyle w:val="8"/>
+        <w:numPr>
+          <w:ilvl w:val="0"/>
+          <w:numId w:val="0"/>
+        </w:numPr>
+        <w:spacing w:line="300" w:lineRule="auto"/>
+        <w:ind w:left="840" w:leftChars="0" w:firstLine="420" w:firstLineChars="0"/>
+        <w:rPr>
+          <w:rFonts w:hint="eastAsia" w:ascii="Times New Roman" w:hAnsi="Times New Roman" w:eastAsia="宋体" w:cs="Times New Roman"/>
+          <w:szCs w:val="21"/>
+        </w:rPr>
+      </w:pPr>
+      <w:r>
+        <w:rPr>
+          <w:rFonts w:hint="eastAsia" w:ascii="Times New Roman" w:hAnsi="Times New Roman" w:eastAsia="宋体" w:cs="Times New Roman"/>
+          <w:szCs w:val="21"/>
+        </w:rPr>
+        <w:t>(5L, ("franklin", "prof")), (</w:t>
+      </w:r>
+      <w:r>
+        <w:rPr>
+          <w:rFonts w:hint="default" w:ascii="Times New Roman" w:hAnsi="Times New Roman" w:eastAsia="宋体" w:cs="Times New Roman"/>
+          <w:szCs w:val="21"/>
+        </w:rPr>
+        <w:t>1</w:t>
+      </w:r>
+      <w:r>
+        <w:rPr>
+          <w:rFonts w:hint="eastAsia" w:ascii="Times New Roman" w:hAnsi="Times New Roman" w:eastAsia="宋体" w:cs="Times New Roman"/>
+          <w:szCs w:val="21"/>
+        </w:rPr>
+        <w:t>L, ("istoica", "prof"))))</w:t>
+      </w:r>
+    </w:p>
+    <w:p>
+      <w:pPr>
+        <w:pStyle w:val="8"/>
+        <w:numPr>
+          <w:ilvl w:val="0"/>
+          <w:numId w:val="0"/>
+        </w:numPr>
+        <w:spacing w:line="300" w:lineRule="auto"/>
+        <w:ind w:left="420" w:leftChars="0"/>
+        <w:rPr>
+          <w:rFonts w:ascii="Times New Roman" w:hAnsi="Times New Roman" w:eastAsia="宋体" w:cs="Times New Roman"/>
+          <w:szCs w:val="21"/>
+        </w:rPr>
+      </w:pPr>
+      <w:r>
+        <w:rPr>
+          <w:rFonts w:ascii="Times New Roman" w:hAnsi="Times New Roman" w:eastAsia="宋体" w:cs="Times New Roman"/>
+          <w:szCs w:val="21"/>
+        </w:rPr>
+        <w:t>然后执行：</w:t>
+      </w:r>
+    </w:p>
+    <w:p>
+      <w:pPr>
+        <w:pStyle w:val="8"/>
+        <w:numPr>
+          <w:ilvl w:val="0"/>
+          <w:numId w:val="0"/>
+        </w:numPr>
+        <w:spacing w:line="300" w:lineRule="auto"/>
+        <w:ind w:left="420" w:leftChars="0"/>
+        <w:rPr>
+          <w:rFonts w:hint="eastAsia" w:ascii="Times New Roman" w:hAnsi="Times New Roman" w:eastAsia="宋体" w:cs="Times New Roman"/>
+          <w:szCs w:val="21"/>
+        </w:rPr>
+      </w:pPr>
+      <w:r>
+        <w:rPr>
+          <w:rFonts w:hint="eastAsia" w:ascii="Times New Roman" w:hAnsi="Times New Roman" w:eastAsia="宋体" w:cs="Times New Roman"/>
+          <w:szCs w:val="21"/>
+        </w:rPr>
+        <w:t>scala&gt; val a = graph.vertices.diff(users1).collect.foreach(println(_))</w:t>
+      </w:r>
+    </w:p>
+    <w:p>
+      <w:pPr>
+        <w:pStyle w:val="8"/>
+        <w:numPr>
+          <w:ilvl w:val="0"/>
+          <w:numId w:val="0"/>
+        </w:numPr>
+        <w:spacing w:line="300" w:lineRule="auto"/>
+        <w:ind w:left="420" w:leftChars="0"/>
+        <w:rPr>
+          <w:rFonts w:hint="default" w:ascii="Times New Roman" w:hAnsi="Times New Roman" w:eastAsia="宋体" w:cs="Times New Roman"/>
+          <w:szCs w:val="21"/>
+        </w:rPr>
+      </w:pPr>
+      <w:r>
+        <w:rPr>
+          <w:rFonts w:hint="default" w:ascii="Times New Roman" w:hAnsi="Times New Roman" w:eastAsia="宋体" w:cs="Times New Roman"/>
+          <w:szCs w:val="21"/>
+        </w:rPr>
+        <w:t>返回结果：</w:t>
+      </w:r>
+    </w:p>
+    <w:p>
+      <w:pPr>
+        <w:pStyle w:val="8"/>
+        <w:numPr>
+          <w:ilvl w:val="0"/>
+          <w:numId w:val="0"/>
+        </w:numPr>
+        <w:spacing w:line="300" w:lineRule="auto"/>
+        <w:ind w:left="420" w:leftChars="0"/>
+        <w:rPr>
+          <w:rFonts w:hint="eastAsia" w:ascii="Times New Roman" w:hAnsi="Times New Roman" w:eastAsia="宋体" w:cs="Times New Roman"/>
+          <w:szCs w:val="21"/>
+        </w:rPr>
+      </w:pPr>
+      <w:r>
+        <w:rPr>
+          <w:rFonts w:hint="eastAsia" w:ascii="Times New Roman" w:hAnsi="Times New Roman" w:eastAsia="宋体" w:cs="Times New Roman"/>
+          <w:szCs w:val="21"/>
+        </w:rPr>
+        <w:t>(3,(wyn,student))</w:t>
+      </w:r>
+    </w:p>
+    <w:p>
+      <w:pPr>
+        <w:pStyle w:val="8"/>
+        <w:numPr>
+          <w:ilvl w:val="0"/>
+          <w:numId w:val="0"/>
+        </w:numPr>
+        <w:spacing w:line="300" w:lineRule="auto"/>
+        <w:ind w:left="420" w:leftChars="0"/>
+        <w:rPr>
+          <w:rFonts w:hint="eastAsia" w:ascii="Times New Roman" w:hAnsi="Times New Roman" w:eastAsia="宋体" w:cs="Times New Roman"/>
+          <w:szCs w:val="21"/>
+        </w:rPr>
+      </w:pPr>
+      <w:r>
+        <w:rPr>
+          <w:rFonts w:hint="eastAsia" w:ascii="Times New Roman" w:hAnsi="Times New Roman" w:eastAsia="宋体" w:cs="Times New Roman"/>
+          <w:szCs w:val="21"/>
+        </w:rPr>
+        <w:t>a: Unit = ()</w:t>
+      </w:r>
+    </w:p>
+    <w:p>
+      <w:pPr>
+        <w:pStyle w:val="8"/>
+        <w:numPr>
+          <w:ilvl w:val="0"/>
+          <w:numId w:val="0"/>
+        </w:numPr>
+        <w:spacing w:line="300" w:lineRule="auto"/>
+        <w:ind w:firstLine="420" w:firstLineChars="0"/>
+        <w:rPr>
+          <w:rFonts w:hint="eastAsia" w:ascii="Times New Roman" w:hAnsi="Times New Roman" w:eastAsia="宋体" w:cs="Times New Roman"/>
+          <w:szCs w:val="21"/>
+        </w:rPr>
+      </w:pPr>
+      <w:r>
+        <w:rPr>
+          <w:rFonts w:hint="default" w:ascii="Times New Roman" w:hAnsi="Times New Roman" w:eastAsia="宋体" w:cs="Times New Roman"/>
+          <w:szCs w:val="21"/>
+        </w:rPr>
+        <w:t>可以看出</w:t>
+      </w:r>
+      <w:r>
+        <w:rPr>
+          <w:rFonts w:hint="default" w:ascii="Times New Roman" w:hAnsi="Times New Roman" w:eastAsia="宋体" w:cs="Times New Roman"/>
+          <w:szCs w:val="21"/>
+        </w:rPr>
+        <w:t>vertices</w:t>
+      </w:r>
+      <w:r>
+        <w:rPr>
+          <w:rFonts w:hint="default" w:ascii="Times New Roman" w:hAnsi="Times New Roman" w:eastAsia="宋体" w:cs="Times New Roman"/>
+          <w:szCs w:val="21"/>
+        </w:rPr>
+        <w:t>与users1之间属性值不同的顶点是(“rxin”,”student”)与(“wyn”,”student”)，所以返回的应该是后者。</w:t>
+      </w:r>
+    </w:p>
+    <w:p>
+      <w:pPr>
+        <w:pStyle w:val="8"/>
+        <w:numPr>
+          <w:ilvl w:val="0"/>
+          <w:numId w:val="0"/>
+        </w:numPr>
+        <w:spacing w:line="300" w:lineRule="auto"/>
+        <w:ind w:left="420" w:leftChars="0"/>
+        <w:rPr>
+          <w:rFonts w:ascii="Times New Roman" w:hAnsi="Times New Roman" w:eastAsia="宋体" w:cs="Times New Roman"/>
+          <w:color w:val="FF0000"/>
+          <w:szCs w:val="21"/>
+        </w:rPr>
+      </w:pPr>
+      <w:r>
+        <w:rPr>
+          <w:rFonts w:ascii="Times New Roman" w:hAnsi="Times New Roman" w:eastAsia="宋体" w:cs="Times New Roman"/>
+          <w:color w:val="FF0000"/>
+          <w:szCs w:val="21"/>
+        </w:rPr>
+        <w:t>图</w:t>
+      </w:r>
+    </w:p>
+    <w:p>
+      <w:pPr>
+        <w:pStyle w:val="8"/>
+        <w:numPr>
+          <w:ilvl w:val="0"/>
+          <w:numId w:val="2"/>
+        </w:numPr>
+        <w:spacing w:line="300" w:lineRule="auto"/>
+        <w:ind w:firstLineChars="0"/>
+        <w:rPr>
+          <w:rFonts w:ascii="Times New Roman" w:hAnsi="Times New Roman" w:eastAsia="宋体" w:cs="Times New Roman"/>
+          <w:szCs w:val="21"/>
+        </w:rPr>
+      </w:pPr>
+      <w:r>
+        <w:rPr>
+          <w:rFonts w:hint="eastAsia" w:ascii="Times New Roman" w:hAnsi="Times New Roman" w:eastAsia="宋体" w:cs="Times New Roman"/>
+          <w:szCs w:val="21"/>
+        </w:rPr>
+        <w:t>leftJoin[VD2, VD3](other: RDD[(VertexId, VD2)])(f: (VertexId, VD, Option[VD2]) =&gt; VD3): VertexRDD[VD3]</w:t>
+      </w:r>
+    </w:p>
+    <w:p>
+      <w:pPr>
+        <w:pStyle w:val="8"/>
+        <w:numPr>
+          <w:numId w:val="0"/>
+        </w:numPr>
+        <w:spacing w:line="300" w:lineRule="auto"/>
+        <w:ind w:firstLine="420" w:firstLineChars="0"/>
+        <w:rPr>
+          <w:rFonts w:ascii="Times New Roman" w:hAnsi="Times New Roman" w:eastAsia="宋体" w:cs="Times New Roman"/>
+          <w:szCs w:val="21"/>
+        </w:rPr>
+      </w:pPr>
+      <w:r>
+        <w:rPr>
+          <w:rFonts w:ascii="Times New Roman" w:hAnsi="Times New Roman" w:eastAsia="宋体" w:cs="Times New Roman"/>
+          <w:szCs w:val="21"/>
+        </w:rPr>
+        <w:t>leftjoin根据顶点id进行左连接操作，以vertices的id为准，可以将两个顶点集的属性合并起来或是形成新的属性，所以我们也需要创建一个</w:t>
       </w:r>
       <w:bookmarkStart w:id="0" w:name="_GoBack"/>
       <w:bookmarkEnd w:id="0"/>
-    </w:p>
-    <w:p>
-      <w:pPr>
-        <w:pStyle w:val="8"/>
-        <w:numPr>
-          <w:numId w:val="0"/>
-        </w:numPr>
-        <w:spacing w:line="300" w:lineRule="auto"/>
-        <w:ind w:left="420" w:leftChars="0"/>
-        <w:rPr>
-          <w:rFonts w:hint="eastAsia" w:ascii="Times New Roman" w:hAnsi="Times New Roman" w:eastAsia="宋体" w:cs="Times New Roman"/>
-          <w:szCs w:val="21"/>
-        </w:rPr>
-      </w:pPr>
+      <w:r>
+        <w:rPr>
+          <w:rFonts w:ascii="Times New Roman" w:hAnsi="Times New Roman" w:eastAsia="宋体" w:cs="Times New Roman"/>
+          <w:szCs w:val="21"/>
+        </w:rPr>
+        <w:t>新的顶点集：</w:t>
+      </w:r>
+    </w:p>
+    <w:p>
+      <w:pPr>
+        <w:pStyle w:val="8"/>
+        <w:numPr>
+          <w:numId w:val="0"/>
+        </w:numPr>
+        <w:spacing w:line="300" w:lineRule="auto"/>
+        <w:ind w:firstLine="420" w:firstLineChars="0"/>
+        <w:rPr>
+          <w:rFonts w:hint="eastAsia" w:ascii="Times New Roman" w:hAnsi="Times New Roman" w:eastAsia="宋体" w:cs="Times New Roman"/>
+          <w:szCs w:val="21"/>
+        </w:rPr>
+      </w:pPr>
+      <w:r>
+        <w:rPr>
+          <w:rFonts w:hint="eastAsia" w:ascii="Times New Roman" w:hAnsi="Times New Roman" w:eastAsia="宋体" w:cs="Times New Roman"/>
+          <w:szCs w:val="21"/>
+        </w:rPr>
+        <w:t>scala&gt; val users1: RDD[(VertexId, String)] =</w:t>
+      </w:r>
+    </w:p>
+    <w:p>
+      <w:pPr>
+        <w:pStyle w:val="8"/>
+        <w:numPr>
+          <w:numId w:val="0"/>
+        </w:numPr>
+        <w:spacing w:line="300" w:lineRule="auto"/>
+        <w:ind w:firstLine="420" w:firstLineChars="0"/>
+        <w:rPr>
+          <w:rFonts w:hint="eastAsia" w:ascii="Times New Roman" w:hAnsi="Times New Roman" w:eastAsia="宋体" w:cs="Times New Roman"/>
+          <w:szCs w:val="21"/>
+        </w:rPr>
+      </w:pPr>
+      <w:r>
+        <w:rPr>
+          <w:rFonts w:hint="eastAsia" w:ascii="Times New Roman" w:hAnsi="Times New Roman" w:eastAsia="宋体" w:cs="Times New Roman"/>
+          <w:szCs w:val="21"/>
+        </w:rPr>
+        <w:t xml:space="preserve">     </w:t>
+      </w:r>
+      <w:r>
+        <w:rPr>
+          <w:rFonts w:hint="default" w:ascii="Times New Roman" w:hAnsi="Times New Roman" w:eastAsia="宋体" w:cs="Times New Roman"/>
+          <w:szCs w:val="21"/>
+        </w:rPr>
+        <w:tab/>
+      </w:r>
+      <w:r>
+        <w:rPr>
+          <w:rFonts w:hint="eastAsia" w:ascii="Times New Roman" w:hAnsi="Times New Roman" w:eastAsia="宋体" w:cs="Times New Roman"/>
+          <w:szCs w:val="21"/>
+        </w:rPr>
+        <w:t>sc.parallelize(Array((3L, "female"), (7L, "male"),</w:t>
+      </w:r>
+    </w:p>
+    <w:p>
+      <w:pPr>
+        <w:pStyle w:val="8"/>
+        <w:numPr>
+          <w:numId w:val="0"/>
+        </w:numPr>
+        <w:spacing w:line="300" w:lineRule="auto"/>
+        <w:ind w:firstLine="420" w:firstLineChars="0"/>
+        <w:rPr>
+          <w:rFonts w:hint="eastAsia" w:ascii="Times New Roman" w:hAnsi="Times New Roman" w:eastAsia="宋体" w:cs="Times New Roman"/>
+          <w:szCs w:val="21"/>
+        </w:rPr>
+      </w:pPr>
+      <w:r>
+        <w:rPr>
+          <w:rFonts w:hint="eastAsia" w:ascii="Times New Roman" w:hAnsi="Times New Roman" w:eastAsia="宋体" w:cs="Times New Roman"/>
+          <w:szCs w:val="21"/>
+        </w:rPr>
+        <w:t xml:space="preserve">    </w:t>
+      </w:r>
+      <w:r>
+        <w:rPr>
+          <w:rFonts w:hint="default" w:ascii="Times New Roman" w:hAnsi="Times New Roman" w:eastAsia="宋体" w:cs="Times New Roman"/>
+          <w:szCs w:val="21"/>
+        </w:rPr>
+        <w:tab/>
+      </w:r>
+      <w:r>
+        <w:rPr>
+          <w:rFonts w:hint="eastAsia" w:ascii="Times New Roman" w:hAnsi="Times New Roman" w:eastAsia="宋体" w:cs="Times New Roman"/>
+          <w:szCs w:val="21"/>
+        </w:rPr>
+        <w:t xml:space="preserve"> (5L, "female"), (1L, "male")))</w:t>
+      </w:r>
+    </w:p>
+    <w:p>
+      <w:pPr>
+        <w:pStyle w:val="8"/>
+        <w:numPr>
+          <w:numId w:val="0"/>
+        </w:numPr>
+        <w:spacing w:line="300" w:lineRule="auto"/>
+        <w:ind w:firstLine="420" w:firstLineChars="0"/>
+        <w:rPr>
+          <w:rFonts w:hint="default" w:ascii="Times New Roman" w:hAnsi="Times New Roman" w:eastAsia="宋体" w:cs="Times New Roman"/>
+          <w:szCs w:val="21"/>
+        </w:rPr>
+      </w:pPr>
+      <w:r>
+        <w:rPr>
+          <w:rFonts w:hint="default" w:ascii="Times New Roman" w:hAnsi="Times New Roman" w:eastAsia="宋体" w:cs="Times New Roman"/>
+          <w:szCs w:val="21"/>
+        </w:rPr>
+        <w:t>执行：</w:t>
+      </w:r>
+    </w:p>
+    <w:p>
+      <w:pPr>
+        <w:pStyle w:val="8"/>
+        <w:numPr>
+          <w:numId w:val="0"/>
+        </w:numPr>
+        <w:spacing w:line="300" w:lineRule="auto"/>
+        <w:ind w:firstLine="420" w:firstLineChars="0"/>
+        <w:rPr>
+          <w:rFonts w:hint="eastAsia" w:ascii="Times New Roman" w:hAnsi="Times New Roman" w:eastAsia="宋体" w:cs="Times New Roman"/>
+          <w:szCs w:val="21"/>
+        </w:rPr>
+      </w:pPr>
+      <w:r>
+        <w:rPr>
+          <w:rFonts w:hint="eastAsia" w:ascii="Times New Roman" w:hAnsi="Times New Roman" w:eastAsia="宋体" w:cs="Times New Roman"/>
+          <w:szCs w:val="21"/>
+        </w:rPr>
+        <w:t>scala&gt; val a = graph.vertices.leftJoin(users1){</w:t>
+      </w:r>
+    </w:p>
+    <w:p>
+      <w:pPr>
+        <w:pStyle w:val="8"/>
+        <w:numPr>
+          <w:numId w:val="0"/>
+        </w:numPr>
+        <w:spacing w:line="300" w:lineRule="auto"/>
+        <w:ind w:firstLine="420" w:firstLineChars="0"/>
+        <w:rPr>
+          <w:rFonts w:hint="eastAsia" w:ascii="Times New Roman" w:hAnsi="Times New Roman" w:eastAsia="宋体" w:cs="Times New Roman"/>
+          <w:szCs w:val="21"/>
+        </w:rPr>
+      </w:pPr>
+      <w:r>
+        <w:rPr>
+          <w:rFonts w:hint="eastAsia" w:ascii="Times New Roman" w:hAnsi="Times New Roman" w:eastAsia="宋体" w:cs="Times New Roman"/>
+          <w:szCs w:val="21"/>
+        </w:rPr>
+        <w:t xml:space="preserve">     (vid,left,right) =&gt; (left._1,left._2,right.getOrElse("none"))}.collect.foreach(println(_))</w:t>
+      </w:r>
+    </w:p>
+    <w:p>
+      <w:pPr>
+        <w:pStyle w:val="8"/>
+        <w:numPr>
+          <w:numId w:val="0"/>
+        </w:numPr>
+        <w:spacing w:line="300" w:lineRule="auto"/>
+        <w:ind w:firstLine="420" w:firstLineChars="0"/>
+        <w:rPr>
+          <w:rFonts w:hint="eastAsia" w:ascii="Times New Roman" w:hAnsi="Times New Roman" w:eastAsia="宋体" w:cs="Times New Roman"/>
+          <w:szCs w:val="21"/>
+        </w:rPr>
+      </w:pPr>
+      <w:r>
+        <w:rPr>
+          <w:rFonts w:hint="default" w:ascii="Times New Roman" w:hAnsi="Times New Roman" w:eastAsia="宋体" w:cs="Times New Roman"/>
+          <w:szCs w:val="21"/>
+        </w:rPr>
+        <w:t>可以看出users1中没有顶点id为2的信息，那么在左连接操作中id为2的性别就是”none”。</w:t>
+      </w:r>
+    </w:p>
+    <w:p>
+      <w:pPr>
+        <w:pStyle w:val="8"/>
+        <w:numPr>
+          <w:numId w:val="0"/>
+        </w:numPr>
+        <w:spacing w:line="300" w:lineRule="auto"/>
+        <w:ind w:firstLine="420" w:firstLineChars="0"/>
+        <w:rPr>
+          <w:rFonts w:hint="default" w:ascii="Times New Roman" w:hAnsi="Times New Roman" w:eastAsia="宋体" w:cs="Times New Roman"/>
+          <w:szCs w:val="21"/>
+        </w:rPr>
+      </w:pPr>
+      <w:r>
+        <w:rPr>
+          <w:rFonts w:hint="default" w:ascii="Times New Roman" w:hAnsi="Times New Roman" w:eastAsia="宋体" w:cs="Times New Roman"/>
+          <w:szCs w:val="21"/>
+        </w:rPr>
+        <w:t>返回结果：</w:t>
+      </w:r>
+    </w:p>
+    <w:p>
+      <w:pPr>
+        <w:pStyle w:val="8"/>
+        <w:numPr>
+          <w:numId w:val="0"/>
+        </w:numPr>
+        <w:spacing w:line="300" w:lineRule="auto"/>
+        <w:ind w:firstLine="420" w:firstLineChars="0"/>
+        <w:rPr>
+          <w:rFonts w:hint="eastAsia" w:ascii="Times New Roman" w:hAnsi="Times New Roman" w:eastAsia="宋体" w:cs="Times New Roman"/>
+          <w:szCs w:val="21"/>
+        </w:rPr>
+      </w:pPr>
+      <w:r>
+        <w:rPr>
+          <w:rFonts w:hint="eastAsia" w:ascii="Times New Roman" w:hAnsi="Times New Roman" w:eastAsia="宋体" w:cs="Times New Roman"/>
+          <w:szCs w:val="21"/>
+        </w:rPr>
+        <w:t>(5,(franklin,prof,female))</w:t>
+      </w:r>
+    </w:p>
+    <w:p>
+      <w:pPr>
+        <w:pStyle w:val="8"/>
+        <w:numPr>
+          <w:numId w:val="0"/>
+        </w:numPr>
+        <w:spacing w:line="300" w:lineRule="auto"/>
+        <w:ind w:firstLine="420" w:firstLineChars="0"/>
+        <w:rPr>
+          <w:rFonts w:hint="eastAsia" w:ascii="Times New Roman" w:hAnsi="Times New Roman" w:eastAsia="宋体" w:cs="Times New Roman"/>
+          <w:szCs w:val="21"/>
+        </w:rPr>
+      </w:pPr>
+      <w:r>
+        <w:rPr>
+          <w:rFonts w:hint="eastAsia" w:ascii="Times New Roman" w:hAnsi="Times New Roman" w:eastAsia="宋体" w:cs="Times New Roman"/>
+          <w:szCs w:val="21"/>
+        </w:rPr>
+        <w:t>(2,(istoica,prof,none))</w:t>
+      </w:r>
+    </w:p>
+    <w:p>
+      <w:pPr>
+        <w:pStyle w:val="8"/>
+        <w:numPr>
+          <w:numId w:val="0"/>
+        </w:numPr>
+        <w:spacing w:line="300" w:lineRule="auto"/>
+        <w:ind w:firstLine="420" w:firstLineChars="0"/>
+        <w:rPr>
+          <w:rFonts w:hint="eastAsia" w:ascii="Times New Roman" w:hAnsi="Times New Roman" w:eastAsia="宋体" w:cs="Times New Roman"/>
+          <w:szCs w:val="21"/>
+        </w:rPr>
+      </w:pPr>
+      <w:r>
+        <w:rPr>
+          <w:rFonts w:hint="eastAsia" w:ascii="Times New Roman" w:hAnsi="Times New Roman" w:eastAsia="宋体" w:cs="Times New Roman"/>
+          <w:szCs w:val="21"/>
+        </w:rPr>
+        <w:t>(3,(rxin,student,female))</w:t>
+      </w:r>
+    </w:p>
+    <w:p>
+      <w:pPr>
+        <w:pStyle w:val="8"/>
+        <w:numPr>
+          <w:numId w:val="0"/>
+        </w:numPr>
+        <w:spacing w:line="300" w:lineRule="auto"/>
+        <w:ind w:firstLine="420" w:firstLineChars="0"/>
+        <w:rPr>
+          <w:rFonts w:hint="eastAsia" w:ascii="Times New Roman" w:hAnsi="Times New Roman" w:eastAsia="宋体" w:cs="Times New Roman"/>
+          <w:szCs w:val="21"/>
+        </w:rPr>
+      </w:pPr>
+      <w:r>
+        <w:rPr>
+          <w:rFonts w:hint="eastAsia" w:ascii="Times New Roman" w:hAnsi="Times New Roman" w:eastAsia="宋体" w:cs="Times New Roman"/>
+          <w:szCs w:val="21"/>
+        </w:rPr>
+        <w:t>(7,(jgonzal,postdoc,male))</w:t>
+      </w:r>
+    </w:p>
+    <w:p>
+      <w:pPr>
+        <w:pStyle w:val="8"/>
+        <w:numPr>
+          <w:numId w:val="0"/>
+        </w:numPr>
+        <w:spacing w:line="300" w:lineRule="auto"/>
+        <w:ind w:firstLine="420" w:firstLineChars="0"/>
+        <w:rPr>
+          <w:rFonts w:hint="eastAsia" w:ascii="Times New Roman" w:hAnsi="Times New Roman" w:eastAsia="宋体" w:cs="Times New Roman"/>
+          <w:szCs w:val="21"/>
+        </w:rPr>
+      </w:pPr>
+      <w:r>
+        <w:rPr>
+          <w:rFonts w:hint="eastAsia" w:ascii="Times New Roman" w:hAnsi="Times New Roman" w:eastAsia="宋体" w:cs="Times New Roman"/>
+          <w:szCs w:val="21"/>
+        </w:rPr>
+        <w:t>a: Unit = ()</w:t>
+      </w:r>
+    </w:p>
+    <w:p>
+      <w:pPr>
+        <w:pStyle w:val="8"/>
+        <w:numPr>
+          <w:numId w:val="0"/>
+        </w:numPr>
+        <w:spacing w:line="300" w:lineRule="auto"/>
+        <w:ind w:firstLine="420" w:firstLineChars="0"/>
+        <w:rPr>
+          <w:rFonts w:hint="eastAsia" w:ascii="Times New Roman" w:hAnsi="Times New Roman" w:eastAsia="宋体" w:cs="Times New Roman"/>
+          <w:szCs w:val="21"/>
+        </w:rPr>
+      </w:pPr>
+    </w:p>
+    <w:p>
+      <w:pPr>
+        <w:pStyle w:val="8"/>
+        <w:numPr>
+          <w:ilvl w:val="0"/>
+          <w:numId w:val="0"/>
+        </w:numPr>
+        <w:spacing w:line="300" w:lineRule="auto"/>
+        <w:ind w:left="420" w:leftChars="0"/>
+        <w:rPr>
+          <w:rFonts w:ascii="Times New Roman" w:hAnsi="Times New Roman" w:eastAsia="宋体" w:cs="Times New Roman"/>
+          <w:szCs w:val="21"/>
+        </w:rPr>
+      </w:pPr>
+      <w:r>
+        <w:rPr>
+          <w:rFonts w:ascii="Times New Roman" w:hAnsi="Times New Roman" w:eastAsia="宋体" w:cs="Times New Roman"/>
+          <w:color w:val="FF0000"/>
+          <w:szCs w:val="21"/>
+        </w:rPr>
+        <w:t>图</w:t>
+      </w:r>
     </w:p>
     <w:p>
       <w:pPr>
@@ -2498,7 +3635,7 @@
           <w:rFonts w:ascii="Times New Roman" w:hAnsi="Times New Roman" w:eastAsia="宋体" w:cs="Times New Roman"/>
           <w:szCs w:val="21"/>
         </w:rPr>
-        <w:t>minus(other: RDD[(VertexId, VD)])</w:t>
+        <w:t>innerJoin[U, VD2](other: RDD[(VertexId, U)])(f: (VertexId, VD, U) =&gt; VD2): VertexRDD[VD2]</w:t>
       </w:r>
     </w:p>
     <w:p>
@@ -2519,266 +3656,196 @@
           <w:rFonts w:ascii="Times New Roman" w:hAnsi="Times New Roman" w:eastAsia="宋体" w:cs="Times New Roman"/>
           <w:szCs w:val="21"/>
         </w:rPr>
-        <w:t>执行minus需要另一个顶点集，假设是users1，返回的是当前users独有id的顶点集（顶点id不在另一个图users1中出现）。</w:t>
-      </w:r>
-    </w:p>
-    <w:p>
-      <w:pPr>
-        <w:pStyle w:val="8"/>
-        <w:numPr>
-          <w:numId w:val="0"/>
-        </w:numPr>
-        <w:spacing w:line="300" w:lineRule="auto"/>
-        <w:ind w:left="420" w:leftChars="0"/>
-        <w:rPr>
-          <w:rFonts w:hint="eastAsia" w:ascii="Times New Roman" w:hAnsi="Times New Roman" w:eastAsia="宋体" w:cs="Times New Roman"/>
-          <w:szCs w:val="21"/>
-        </w:rPr>
-      </w:pPr>
-      <w:r>
+        <w:t>innerJoin与leftJoin最大的区别在于，返回的结果只会有两者共出现的顶点id信息，而leftJoin是以调用主体vertices的键值为标准进行连接，所以同样的users1顶点集，这次不会返回顶点id为2的信息了。</w:t>
+      </w:r>
+    </w:p>
+    <w:p>
+      <w:pPr>
+        <w:pStyle w:val="8"/>
+        <w:numPr>
+          <w:numId w:val="0"/>
+        </w:numPr>
+        <w:spacing w:line="300" w:lineRule="auto"/>
+        <w:ind w:firstLine="420" w:firstLineChars="0"/>
+        <w:rPr>
+          <w:rFonts w:ascii="Times New Roman" w:hAnsi="Times New Roman" w:eastAsia="宋体" w:cs="Times New Roman"/>
+          <w:szCs w:val="21"/>
+        </w:rPr>
+      </w:pPr>
+      <w:r>
+        <w:rPr>
+          <w:rFonts w:ascii="Times New Roman" w:hAnsi="Times New Roman" w:eastAsia="宋体" w:cs="Times New Roman"/>
+          <w:szCs w:val="21"/>
+        </w:rPr>
+        <w:t>在上一个的基础上，执行：</w:t>
+      </w:r>
+    </w:p>
+    <w:p>
+      <w:pPr>
+        <w:pStyle w:val="8"/>
+        <w:numPr>
+          <w:numId w:val="0"/>
+        </w:numPr>
+        <w:spacing w:line="300" w:lineRule="auto"/>
+        <w:ind w:firstLine="420" w:firstLineChars="0"/>
+        <w:rPr>
+          <w:rFonts w:hint="eastAsia" w:ascii="Times New Roman" w:hAnsi="Times New Roman" w:eastAsia="宋体" w:cs="Times New Roman"/>
+          <w:szCs w:val="21"/>
+        </w:rPr>
+      </w:pPr>
+      <w:r>
+        <w:rPr>
+          <w:rFonts w:hint="eastAsia" w:ascii="Times New Roman" w:hAnsi="Times New Roman" w:eastAsia="宋体" w:cs="Times New Roman"/>
+          <w:szCs w:val="21"/>
+        </w:rPr>
+        <w:t>scala&gt; val a = graph.vertices.innerJoin(users1){</w:t>
+      </w:r>
+    </w:p>
+    <w:p>
+      <w:pPr>
+        <w:pStyle w:val="8"/>
+        <w:numPr>
+          <w:numId w:val="0"/>
+        </w:numPr>
+        <w:spacing w:line="300" w:lineRule="auto"/>
+        <w:ind w:firstLine="420" w:firstLineChars="0"/>
+        <w:rPr>
+          <w:rFonts w:hint="eastAsia" w:ascii="Times New Roman" w:hAnsi="Times New Roman" w:eastAsia="宋体" w:cs="Times New Roman"/>
+          <w:szCs w:val="21"/>
+        </w:rPr>
+      </w:pPr>
+      <w:r>
+        <w:rPr>
+          <w:rFonts w:hint="eastAsia" w:ascii="Times New Roman" w:hAnsi="Times New Roman" w:eastAsia="宋体" w:cs="Times New Roman"/>
+          <w:szCs w:val="21"/>
+        </w:rPr>
+        <w:t xml:space="preserve">     (vid,left,right) =&gt; (left._1,left._2,right)}.collect.foreach(println(_))</w:t>
+      </w:r>
+    </w:p>
+    <w:p>
+      <w:pPr>
+        <w:pStyle w:val="8"/>
+        <w:numPr>
+          <w:numId w:val="0"/>
+        </w:numPr>
+        <w:spacing w:line="300" w:lineRule="auto"/>
+        <w:ind w:firstLine="420" w:firstLineChars="0"/>
         <w:rPr>
           <w:rFonts w:hint="default" w:ascii="Times New Roman" w:hAnsi="Times New Roman" w:eastAsia="宋体" w:cs="Times New Roman"/>
           <w:szCs w:val="21"/>
         </w:rPr>
-        <w:t>首先创建一个顶点RDD集users1：</w:t>
-      </w:r>
-    </w:p>
-    <w:p>
-      <w:pPr>
-        <w:pStyle w:val="8"/>
-        <w:numPr>
-          <w:numId w:val="0"/>
-        </w:numPr>
-        <w:spacing w:line="300" w:lineRule="auto"/>
-        <w:ind w:left="420" w:leftChars="0"/>
-        <w:rPr>
-          <w:rFonts w:hint="eastAsia" w:ascii="Times New Roman" w:hAnsi="Times New Roman" w:eastAsia="宋体" w:cs="Times New Roman"/>
-          <w:szCs w:val="21"/>
-        </w:rPr>
-      </w:pPr>
-      <w:r>
-        <w:rPr>
-          <w:rFonts w:hint="eastAsia" w:ascii="Times New Roman" w:hAnsi="Times New Roman" w:eastAsia="宋体" w:cs="Times New Roman"/>
-          <w:szCs w:val="21"/>
-        </w:rPr>
-        <w:t>scala&gt; val users</w:t>
-      </w:r>
+      </w:pPr>
       <w:r>
         <w:rPr>
           <w:rFonts w:hint="default" w:ascii="Times New Roman" w:hAnsi="Times New Roman" w:eastAsia="宋体" w:cs="Times New Roman"/>
           <w:szCs w:val="21"/>
         </w:rPr>
-        <w:t>1</w:t>
-      </w:r>
-      <w:r>
-        <w:rPr>
-          <w:rFonts w:hint="eastAsia" w:ascii="Times New Roman" w:hAnsi="Times New Roman" w:eastAsia="宋体" w:cs="Times New Roman"/>
-          <w:szCs w:val="21"/>
-        </w:rPr>
-        <w:t>: RDD[(VertexId, (String, String))] =</w:t>
-      </w:r>
-    </w:p>
-    <w:p>
-      <w:pPr>
-        <w:pStyle w:val="8"/>
-        <w:numPr>
-          <w:numId w:val="0"/>
-        </w:numPr>
-        <w:spacing w:line="300" w:lineRule="auto"/>
-        <w:ind w:left="840" w:leftChars="0" w:firstLine="420" w:firstLineChars="0"/>
-        <w:rPr>
-          <w:rFonts w:hint="eastAsia" w:ascii="Times New Roman" w:hAnsi="Times New Roman" w:eastAsia="宋体" w:cs="Times New Roman"/>
-          <w:szCs w:val="21"/>
-        </w:rPr>
-      </w:pPr>
-      <w:r>
-        <w:rPr>
-          <w:rFonts w:hint="eastAsia" w:ascii="Times New Roman" w:hAnsi="Times New Roman" w:eastAsia="宋体" w:cs="Times New Roman"/>
-          <w:szCs w:val="21"/>
-        </w:rPr>
-        <w:t>sc.parallelize(Array((3L, ("rxin", "student")), (7L, ("jgonzal", "postdoc")),</w:t>
-      </w:r>
-    </w:p>
-    <w:p>
-      <w:pPr>
-        <w:pStyle w:val="8"/>
-        <w:numPr>
-          <w:numId w:val="0"/>
-        </w:numPr>
-        <w:spacing w:line="300" w:lineRule="auto"/>
-        <w:ind w:left="840" w:leftChars="0" w:firstLine="420" w:firstLineChars="0"/>
-        <w:rPr>
-          <w:rFonts w:hint="eastAsia" w:ascii="Times New Roman" w:hAnsi="Times New Roman" w:eastAsia="宋体" w:cs="Times New Roman"/>
-          <w:szCs w:val="21"/>
-        </w:rPr>
-      </w:pPr>
-      <w:r>
-        <w:rPr>
-          <w:rFonts w:hint="eastAsia" w:ascii="Times New Roman" w:hAnsi="Times New Roman" w:eastAsia="宋体" w:cs="Times New Roman"/>
-          <w:szCs w:val="21"/>
-        </w:rPr>
-        <w:t>(5L, ("franklin", "prof")), (</w:t>
-      </w:r>
+        <w:t>执行结果：</w:t>
+      </w:r>
+    </w:p>
+    <w:p>
+      <w:pPr>
+        <w:pStyle w:val="8"/>
+        <w:numPr>
+          <w:numId w:val="0"/>
+        </w:numPr>
+        <w:spacing w:line="300" w:lineRule="auto"/>
+        <w:ind w:firstLine="420" w:firstLineChars="0"/>
+        <w:rPr>
+          <w:rFonts w:hint="eastAsia" w:ascii="Times New Roman" w:hAnsi="Times New Roman" w:eastAsia="宋体" w:cs="Times New Roman"/>
+          <w:szCs w:val="21"/>
+        </w:rPr>
+      </w:pPr>
+      <w:r>
+        <w:rPr>
+          <w:rFonts w:hint="eastAsia" w:ascii="Times New Roman" w:hAnsi="Times New Roman" w:eastAsia="宋体" w:cs="Times New Roman"/>
+          <w:szCs w:val="21"/>
+        </w:rPr>
+        <w:t>(5,(franklin,prof,female))</w:t>
+      </w:r>
+    </w:p>
+    <w:p>
+      <w:pPr>
+        <w:pStyle w:val="8"/>
+        <w:numPr>
+          <w:numId w:val="0"/>
+        </w:numPr>
+        <w:spacing w:line="300" w:lineRule="auto"/>
+        <w:ind w:firstLine="420" w:firstLineChars="0"/>
+        <w:rPr>
+          <w:rFonts w:hint="eastAsia" w:ascii="Times New Roman" w:hAnsi="Times New Roman" w:eastAsia="宋体" w:cs="Times New Roman"/>
+          <w:szCs w:val="21"/>
+        </w:rPr>
+      </w:pPr>
+      <w:r>
+        <w:rPr>
+          <w:rFonts w:hint="eastAsia" w:ascii="Times New Roman" w:hAnsi="Times New Roman" w:eastAsia="宋体" w:cs="Times New Roman"/>
+          <w:szCs w:val="21"/>
+        </w:rPr>
+        <w:t>(3,(rxin,student,female))</w:t>
+      </w:r>
+    </w:p>
+    <w:p>
+      <w:pPr>
+        <w:pStyle w:val="8"/>
+        <w:numPr>
+          <w:numId w:val="0"/>
+        </w:numPr>
+        <w:spacing w:line="300" w:lineRule="auto"/>
+        <w:ind w:firstLine="420" w:firstLineChars="0"/>
+        <w:rPr>
+          <w:rFonts w:hint="eastAsia" w:ascii="Times New Roman" w:hAnsi="Times New Roman" w:eastAsia="宋体" w:cs="Times New Roman"/>
+          <w:szCs w:val="21"/>
+        </w:rPr>
+      </w:pPr>
+      <w:r>
+        <w:rPr>
+          <w:rFonts w:hint="eastAsia" w:ascii="Times New Roman" w:hAnsi="Times New Roman" w:eastAsia="宋体" w:cs="Times New Roman"/>
+          <w:szCs w:val="21"/>
+        </w:rPr>
+        <w:t>(7,(jgonzal,postdoc,male))</w:t>
+      </w:r>
+    </w:p>
+    <w:p>
+      <w:pPr>
+        <w:pStyle w:val="8"/>
+        <w:numPr>
+          <w:numId w:val="0"/>
+        </w:numPr>
+        <w:spacing w:line="300" w:lineRule="auto"/>
+        <w:ind w:firstLine="420" w:firstLineChars="0"/>
+        <w:rPr>
+          <w:rFonts w:hint="eastAsia" w:ascii="Times New Roman" w:hAnsi="Times New Roman" w:eastAsia="宋体" w:cs="Times New Roman"/>
+          <w:szCs w:val="21"/>
+        </w:rPr>
+      </w:pPr>
+      <w:r>
+        <w:rPr>
+          <w:rFonts w:hint="eastAsia" w:ascii="Times New Roman" w:hAnsi="Times New Roman" w:eastAsia="宋体" w:cs="Times New Roman"/>
+          <w:szCs w:val="21"/>
+        </w:rPr>
+        <w:t>a: Unit = ()</w:t>
+      </w:r>
+    </w:p>
+    <w:p>
+      <w:pPr>
+        <w:pStyle w:val="8"/>
+        <w:numPr>
+          <w:numId w:val="0"/>
+        </w:numPr>
+        <w:spacing w:line="300" w:lineRule="auto"/>
+        <w:ind w:firstLine="420" w:firstLineChars="0"/>
+        <w:rPr>
+          <w:rFonts w:hint="eastAsia" w:ascii="Times New Roman" w:hAnsi="Times New Roman" w:eastAsia="宋体" w:cs="Times New Roman"/>
+          <w:szCs w:val="21"/>
+        </w:rPr>
+      </w:pPr>
       <w:r>
         <w:rPr>
           <w:rFonts w:hint="default" w:ascii="Times New Roman" w:hAnsi="Times New Roman" w:eastAsia="宋体" w:cs="Times New Roman"/>
           <w:szCs w:val="21"/>
         </w:rPr>
-        <w:t>1</w:t>
-      </w:r>
-      <w:r>
-        <w:rPr>
-          <w:rFonts w:hint="eastAsia" w:ascii="Times New Roman" w:hAnsi="Times New Roman" w:eastAsia="宋体" w:cs="Times New Roman"/>
-          <w:szCs w:val="21"/>
-        </w:rPr>
-        <w:t>L, ("istoica", "prof"))))</w:t>
-      </w:r>
-    </w:p>
-    <w:p>
-      <w:pPr>
-        <w:pStyle w:val="8"/>
-        <w:numPr>
-          <w:numId w:val="0"/>
-        </w:numPr>
-        <w:spacing w:line="300" w:lineRule="auto"/>
-        <w:ind w:left="420" w:leftChars="0"/>
-        <w:rPr>
-          <w:rFonts w:hint="default" w:ascii="Times New Roman" w:hAnsi="Times New Roman" w:eastAsia="宋体" w:cs="Times New Roman"/>
-          <w:szCs w:val="21"/>
-        </w:rPr>
-      </w:pPr>
-      <w:r>
-        <w:rPr>
-          <w:rFonts w:hint="default" w:ascii="Times New Roman" w:hAnsi="Times New Roman" w:eastAsia="宋体" w:cs="Times New Roman"/>
-          <w:szCs w:val="21"/>
-        </w:rPr>
-        <w:t>然后执行：</w:t>
-      </w:r>
-    </w:p>
-    <w:p>
-      <w:pPr>
-        <w:pStyle w:val="8"/>
-        <w:numPr>
-          <w:numId w:val="0"/>
-        </w:numPr>
-        <w:spacing w:line="300" w:lineRule="auto"/>
-        <w:ind w:left="420" w:leftChars="0"/>
-        <w:rPr>
-          <w:rFonts w:hint="eastAsia" w:ascii="Times New Roman" w:hAnsi="Times New Roman" w:eastAsia="宋体" w:cs="Times New Roman"/>
-          <w:szCs w:val="21"/>
-        </w:rPr>
-      </w:pPr>
-      <w:r>
-        <w:rPr>
-          <w:rFonts w:hint="eastAsia" w:ascii="Times New Roman" w:hAnsi="Times New Roman" w:eastAsia="宋体" w:cs="Times New Roman"/>
-          <w:szCs w:val="21"/>
-        </w:rPr>
-        <w:t>scala&gt; val a = graph.vertices.minus(users1).collect.foreach(println(_))</w:t>
-      </w:r>
-    </w:p>
-    <w:p>
-      <w:pPr>
-        <w:pStyle w:val="8"/>
-        <w:numPr>
-          <w:numId w:val="0"/>
-        </w:numPr>
-        <w:spacing w:line="300" w:lineRule="auto"/>
-        <w:ind w:left="420" w:leftChars="0"/>
-        <w:rPr>
-          <w:rFonts w:hint="eastAsia" w:ascii="Times New Roman" w:hAnsi="Times New Roman" w:eastAsia="宋体" w:cs="Times New Roman"/>
-          <w:szCs w:val="21"/>
-        </w:rPr>
-      </w:pPr>
-      <w:r>
-        <w:rPr>
-          <w:rFonts w:hint="default" w:ascii="Times New Roman" w:hAnsi="Times New Roman" w:eastAsia="宋体" w:cs="Times New Roman"/>
-          <w:szCs w:val="21"/>
-        </w:rPr>
-        <w:t>可以看出</w:t>
-      </w:r>
-      <w:r>
-        <w:rPr>
-          <w:rFonts w:hint="eastAsia" w:ascii="Times New Roman" w:hAnsi="Times New Roman" w:eastAsia="宋体" w:cs="Times New Roman"/>
-          <w:szCs w:val="21"/>
-        </w:rPr>
-        <w:t>users中只有id为2的顶点是users有</w:t>
-      </w:r>
-      <w:r>
-        <w:rPr>
-          <w:rFonts w:hint="default" w:ascii="Times New Roman" w:hAnsi="Times New Roman" w:eastAsia="宋体" w:cs="Times New Roman"/>
-          <w:szCs w:val="21"/>
-        </w:rPr>
-        <w:t>而users1没有的</w:t>
-      </w:r>
-      <w:r>
-        <w:rPr>
-          <w:rFonts w:hint="eastAsia" w:ascii="Times New Roman" w:hAnsi="Times New Roman" w:eastAsia="宋体" w:cs="Times New Roman"/>
-          <w:szCs w:val="21"/>
-        </w:rPr>
-        <w:t>。</w:t>
-      </w:r>
-    </w:p>
-    <w:p>
-      <w:pPr>
-        <w:pStyle w:val="8"/>
-        <w:numPr>
-          <w:numId w:val="0"/>
-        </w:numPr>
-        <w:spacing w:line="300" w:lineRule="auto"/>
-        <w:ind w:left="420" w:leftChars="0"/>
-        <w:rPr>
-          <w:rFonts w:hint="default" w:ascii="Times New Roman" w:hAnsi="Times New Roman" w:eastAsia="宋体" w:cs="Times New Roman"/>
-          <w:szCs w:val="21"/>
-        </w:rPr>
-      </w:pPr>
-      <w:r>
-        <w:rPr>
-          <w:rFonts w:hint="default" w:ascii="Times New Roman" w:hAnsi="Times New Roman" w:eastAsia="宋体" w:cs="Times New Roman"/>
-          <w:szCs w:val="21"/>
-        </w:rPr>
-        <w:t>返回结果：</w:t>
-      </w:r>
-    </w:p>
-    <w:p>
-      <w:pPr>
-        <w:pStyle w:val="8"/>
-        <w:numPr>
-          <w:numId w:val="0"/>
-        </w:numPr>
-        <w:spacing w:line="300" w:lineRule="auto"/>
-        <w:ind w:left="420" w:leftChars="0"/>
-        <w:rPr>
-          <w:rFonts w:hint="eastAsia" w:ascii="Times New Roman" w:hAnsi="Times New Roman" w:eastAsia="宋体" w:cs="Times New Roman"/>
-          <w:szCs w:val="21"/>
-        </w:rPr>
-      </w:pPr>
-      <w:r>
-        <w:rPr>
-          <w:rFonts w:hint="eastAsia" w:ascii="Times New Roman" w:hAnsi="Times New Roman" w:eastAsia="宋体" w:cs="Times New Roman"/>
-          <w:szCs w:val="21"/>
-        </w:rPr>
-        <w:t>(2,(istoica,prof))</w:t>
-      </w:r>
-    </w:p>
-    <w:p>
-      <w:pPr>
-        <w:pStyle w:val="8"/>
-        <w:numPr>
-          <w:numId w:val="0"/>
-        </w:numPr>
-        <w:spacing w:line="300" w:lineRule="auto"/>
-        <w:ind w:left="420" w:leftChars="0"/>
-        <w:rPr>
-          <w:rFonts w:hint="eastAsia" w:ascii="Times New Roman" w:hAnsi="Times New Roman" w:eastAsia="宋体" w:cs="Times New Roman"/>
-          <w:szCs w:val="21"/>
-        </w:rPr>
-      </w:pPr>
-      <w:r>
-        <w:rPr>
-          <w:rFonts w:hint="eastAsia" w:ascii="Times New Roman" w:hAnsi="Times New Roman" w:eastAsia="宋体" w:cs="Times New Roman"/>
-          <w:szCs w:val="21"/>
-        </w:rPr>
-        <w:t>a: Unit = ()</w:t>
+        <w:t>可以看到，顶点id为2的信息没有输出。</w:t>
       </w:r>
     </w:p>
     <w:p>
@@ -2809,463 +3876,7 @@
       <w:pPr>
         <w:pStyle w:val="8"/>
         <w:numPr>
-          <w:numId w:val="0"/>
-        </w:numPr>
-        <w:spacing w:line="300" w:lineRule="auto"/>
-        <w:ind w:left="420" w:leftChars="0"/>
-        <w:rPr>
-          <w:rFonts w:hint="eastAsia" w:ascii="Times New Roman" w:hAnsi="Times New Roman" w:eastAsia="宋体" w:cs="Times New Roman"/>
-          <w:szCs w:val="21"/>
-        </w:rPr>
-      </w:pPr>
-    </w:p>
-    <w:p>
-      <w:pPr>
-        <w:pStyle w:val="8"/>
-        <w:numPr>
-          <w:ilvl w:val="0"/>
-          <w:numId w:val="2"/>
-        </w:numPr>
-        <w:spacing w:line="300" w:lineRule="auto"/>
-        <w:ind w:firstLineChars="0"/>
-        <w:rPr>
-          <w:rFonts w:ascii="Times New Roman" w:hAnsi="Times New Roman" w:eastAsia="宋体" w:cs="Times New Roman"/>
-          <w:szCs w:val="21"/>
-        </w:rPr>
-      </w:pPr>
-      <w:r>
-        <w:rPr>
-          <w:rFonts w:ascii="Times New Roman" w:hAnsi="Times New Roman" w:eastAsia="宋体" w:cs="Times New Roman"/>
-          <w:szCs w:val="21"/>
-        </w:rPr>
-        <w:t>diff(other: VertexRDD[VD]): VertexRDD[VD]</w:t>
-      </w:r>
-    </w:p>
-    <w:p>
-      <w:pPr>
-        <w:pStyle w:val="8"/>
-        <w:numPr>
-          <w:numId w:val="0"/>
-        </w:numPr>
-        <w:spacing w:line="300" w:lineRule="auto"/>
-        <w:ind w:firstLine="420" w:firstLineChars="0"/>
-        <w:rPr>
-          <w:rFonts w:ascii="Times New Roman" w:hAnsi="Times New Roman" w:eastAsia="宋体" w:cs="Times New Roman"/>
-          <w:szCs w:val="21"/>
-        </w:rPr>
-      </w:pPr>
-      <w:r>
-        <w:rPr>
-          <w:rFonts w:ascii="Times New Roman" w:hAnsi="Times New Roman" w:eastAsia="宋体" w:cs="Times New Roman"/>
-          <w:szCs w:val="21"/>
-        </w:rPr>
-        <w:t>执行diff同样也需要另一个顶点集，假设是users1，返回的是当前users与users1不同属性值的顶点集，且返回的属性值是users1中的。</w:t>
-      </w:r>
-    </w:p>
-    <w:p>
-      <w:pPr>
-        <w:pStyle w:val="8"/>
-        <w:numPr>
-          <w:ilvl w:val="0"/>
-          <w:numId w:val="0"/>
-        </w:numPr>
-        <w:spacing w:line="300" w:lineRule="auto"/>
-        <w:ind w:left="420" w:leftChars="0"/>
-        <w:rPr>
-          <w:rFonts w:hint="eastAsia" w:ascii="Times New Roman" w:hAnsi="Times New Roman" w:eastAsia="宋体" w:cs="Times New Roman"/>
-          <w:szCs w:val="21"/>
-        </w:rPr>
-      </w:pPr>
-      <w:r>
-        <w:rPr>
-          <w:rFonts w:hint="default" w:ascii="Times New Roman" w:hAnsi="Times New Roman" w:eastAsia="宋体" w:cs="Times New Roman"/>
-          <w:szCs w:val="21"/>
-        </w:rPr>
-        <w:t>首先创建一个顶点RDD集users1：</w:t>
-      </w:r>
-    </w:p>
-    <w:p>
-      <w:pPr>
-        <w:pStyle w:val="8"/>
-        <w:numPr>
-          <w:ilvl w:val="0"/>
-          <w:numId w:val="0"/>
-        </w:numPr>
-        <w:spacing w:line="300" w:lineRule="auto"/>
-        <w:ind w:left="420" w:leftChars="0"/>
-        <w:rPr>
-          <w:rFonts w:hint="eastAsia" w:ascii="Times New Roman" w:hAnsi="Times New Roman" w:eastAsia="宋体" w:cs="Times New Roman"/>
-          <w:szCs w:val="21"/>
-        </w:rPr>
-      </w:pPr>
-      <w:r>
-        <w:rPr>
-          <w:rFonts w:hint="eastAsia" w:ascii="Times New Roman" w:hAnsi="Times New Roman" w:eastAsia="宋体" w:cs="Times New Roman"/>
-          <w:szCs w:val="21"/>
-        </w:rPr>
-        <w:t>scala&gt; val users</w:t>
-      </w:r>
-      <w:r>
-        <w:rPr>
-          <w:rFonts w:hint="default" w:ascii="Times New Roman" w:hAnsi="Times New Roman" w:eastAsia="宋体" w:cs="Times New Roman"/>
-          <w:szCs w:val="21"/>
-        </w:rPr>
-        <w:t>1</w:t>
-      </w:r>
-      <w:r>
-        <w:rPr>
-          <w:rFonts w:hint="eastAsia" w:ascii="Times New Roman" w:hAnsi="Times New Roman" w:eastAsia="宋体" w:cs="Times New Roman"/>
-          <w:szCs w:val="21"/>
-        </w:rPr>
-        <w:t>: RDD[(VertexId, (String, String))] =</w:t>
-      </w:r>
-    </w:p>
-    <w:p>
-      <w:pPr>
-        <w:pStyle w:val="8"/>
-        <w:numPr>
-          <w:ilvl w:val="0"/>
-          <w:numId w:val="0"/>
-        </w:numPr>
-        <w:spacing w:line="300" w:lineRule="auto"/>
-        <w:ind w:left="840" w:leftChars="0" w:firstLine="420" w:firstLineChars="0"/>
-        <w:rPr>
-          <w:rFonts w:hint="eastAsia" w:ascii="Times New Roman" w:hAnsi="Times New Roman" w:eastAsia="宋体" w:cs="Times New Roman"/>
-          <w:szCs w:val="21"/>
-        </w:rPr>
-      </w:pPr>
-      <w:r>
-        <w:rPr>
-          <w:rFonts w:hint="eastAsia" w:ascii="Times New Roman" w:hAnsi="Times New Roman" w:eastAsia="宋体" w:cs="Times New Roman"/>
-          <w:szCs w:val="21"/>
-        </w:rPr>
-        <w:t>sc.parallelize(Array((3L, ("</w:t>
-      </w:r>
-      <w:r>
-        <w:rPr>
-          <w:rFonts w:hint="default" w:ascii="Times New Roman" w:hAnsi="Times New Roman" w:eastAsia="宋体" w:cs="Times New Roman"/>
-          <w:szCs w:val="21"/>
-        </w:rPr>
-        <w:t>wyn</w:t>
-      </w:r>
-      <w:r>
-        <w:rPr>
-          <w:rFonts w:hint="eastAsia" w:ascii="Times New Roman" w:hAnsi="Times New Roman" w:eastAsia="宋体" w:cs="Times New Roman"/>
-          <w:szCs w:val="21"/>
-        </w:rPr>
-        <w:t>", "student")), (7L, ("jgonzal", "postdoc")),</w:t>
-      </w:r>
-    </w:p>
-    <w:p>
-      <w:pPr>
-        <w:pStyle w:val="8"/>
-        <w:numPr>
-          <w:ilvl w:val="0"/>
-          <w:numId w:val="0"/>
-        </w:numPr>
-        <w:spacing w:line="300" w:lineRule="auto"/>
-        <w:ind w:left="840" w:leftChars="0" w:firstLine="420" w:firstLineChars="0"/>
-        <w:rPr>
-          <w:rFonts w:hint="eastAsia" w:ascii="Times New Roman" w:hAnsi="Times New Roman" w:eastAsia="宋体" w:cs="Times New Roman"/>
-          <w:szCs w:val="21"/>
-        </w:rPr>
-      </w:pPr>
-      <w:r>
-        <w:rPr>
-          <w:rFonts w:hint="eastAsia" w:ascii="Times New Roman" w:hAnsi="Times New Roman" w:eastAsia="宋体" w:cs="Times New Roman"/>
-          <w:szCs w:val="21"/>
-        </w:rPr>
-        <w:t>(5L, ("franklin", "prof")), (</w:t>
-      </w:r>
-      <w:r>
-        <w:rPr>
-          <w:rFonts w:hint="default" w:ascii="Times New Roman" w:hAnsi="Times New Roman" w:eastAsia="宋体" w:cs="Times New Roman"/>
-          <w:szCs w:val="21"/>
-        </w:rPr>
-        <w:t>1</w:t>
-      </w:r>
-      <w:r>
-        <w:rPr>
-          <w:rFonts w:hint="eastAsia" w:ascii="Times New Roman" w:hAnsi="Times New Roman" w:eastAsia="宋体" w:cs="Times New Roman"/>
-          <w:szCs w:val="21"/>
-        </w:rPr>
-        <w:t>L, ("istoica", "prof"))))</w:t>
-      </w:r>
-    </w:p>
-    <w:p>
-      <w:pPr>
-        <w:pStyle w:val="8"/>
-        <w:numPr>
-          <w:numId w:val="0"/>
-        </w:numPr>
-        <w:spacing w:line="300" w:lineRule="auto"/>
-        <w:ind w:left="420" w:leftChars="0"/>
-        <w:rPr>
-          <w:rFonts w:ascii="Times New Roman" w:hAnsi="Times New Roman" w:eastAsia="宋体" w:cs="Times New Roman"/>
-          <w:szCs w:val="21"/>
-        </w:rPr>
-      </w:pPr>
-      <w:r>
-        <w:rPr>
-          <w:rFonts w:ascii="Times New Roman" w:hAnsi="Times New Roman" w:eastAsia="宋体" w:cs="Times New Roman"/>
-          <w:szCs w:val="21"/>
-        </w:rPr>
-        <w:t>然后执行：</w:t>
-      </w:r>
-    </w:p>
-    <w:p>
-      <w:pPr>
-        <w:pStyle w:val="8"/>
-        <w:numPr>
-          <w:numId w:val="0"/>
-        </w:numPr>
-        <w:spacing w:line="300" w:lineRule="auto"/>
-        <w:ind w:left="420" w:leftChars="0"/>
-        <w:rPr>
-          <w:rFonts w:hint="eastAsia" w:ascii="Times New Roman" w:hAnsi="Times New Roman" w:eastAsia="宋体" w:cs="Times New Roman"/>
-          <w:szCs w:val="21"/>
-        </w:rPr>
-      </w:pPr>
-      <w:r>
-        <w:rPr>
-          <w:rFonts w:hint="eastAsia" w:ascii="Times New Roman" w:hAnsi="Times New Roman" w:eastAsia="宋体" w:cs="Times New Roman"/>
-          <w:szCs w:val="21"/>
-        </w:rPr>
-        <w:t>scala&gt; val a = graph.vertices.diff(users1).collect.foreach(println(_))</w:t>
-      </w:r>
-    </w:p>
-    <w:p>
-      <w:pPr>
-        <w:pStyle w:val="8"/>
-        <w:numPr>
-          <w:numId w:val="0"/>
-        </w:numPr>
-        <w:spacing w:line="300" w:lineRule="auto"/>
-        <w:ind w:left="420" w:leftChars="0"/>
-        <w:rPr>
-          <w:rFonts w:hint="default" w:ascii="Times New Roman" w:hAnsi="Times New Roman" w:eastAsia="宋体" w:cs="Times New Roman"/>
-          <w:szCs w:val="21"/>
-        </w:rPr>
-      </w:pPr>
-      <w:r>
-        <w:rPr>
-          <w:rFonts w:hint="default" w:ascii="Times New Roman" w:hAnsi="Times New Roman" w:eastAsia="宋体" w:cs="Times New Roman"/>
-          <w:szCs w:val="21"/>
-        </w:rPr>
-        <w:t>返回结果：</w:t>
-      </w:r>
-    </w:p>
-    <w:p>
-      <w:pPr>
-        <w:pStyle w:val="8"/>
-        <w:numPr>
-          <w:numId w:val="0"/>
-        </w:numPr>
-        <w:spacing w:line="300" w:lineRule="auto"/>
-        <w:ind w:left="420" w:leftChars="0"/>
-        <w:rPr>
-          <w:rFonts w:hint="eastAsia" w:ascii="Times New Roman" w:hAnsi="Times New Roman" w:eastAsia="宋体" w:cs="Times New Roman"/>
-          <w:szCs w:val="21"/>
-        </w:rPr>
-      </w:pPr>
-      <w:r>
-        <w:rPr>
-          <w:rFonts w:hint="eastAsia" w:ascii="Times New Roman" w:hAnsi="Times New Roman" w:eastAsia="宋体" w:cs="Times New Roman"/>
-          <w:szCs w:val="21"/>
-        </w:rPr>
-        <w:t>(3,(wyn,student))</w:t>
-      </w:r>
-    </w:p>
-    <w:p>
-      <w:pPr>
-        <w:pStyle w:val="8"/>
-        <w:numPr>
-          <w:numId w:val="0"/>
-        </w:numPr>
-        <w:spacing w:line="300" w:lineRule="auto"/>
-        <w:ind w:left="420" w:leftChars="0"/>
-        <w:rPr>
-          <w:rFonts w:hint="eastAsia" w:ascii="Times New Roman" w:hAnsi="Times New Roman" w:eastAsia="宋体" w:cs="Times New Roman"/>
-          <w:szCs w:val="21"/>
-        </w:rPr>
-      </w:pPr>
-      <w:r>
-        <w:rPr>
-          <w:rFonts w:hint="eastAsia" w:ascii="Times New Roman" w:hAnsi="Times New Roman" w:eastAsia="宋体" w:cs="Times New Roman"/>
-          <w:szCs w:val="21"/>
-        </w:rPr>
-        <w:t>a: Unit = ()</w:t>
-      </w:r>
-    </w:p>
-    <w:p>
-      <w:pPr>
-        <w:pStyle w:val="8"/>
-        <w:numPr>
-          <w:numId w:val="0"/>
-        </w:numPr>
-        <w:spacing w:line="300" w:lineRule="auto"/>
-        <w:ind w:firstLine="420" w:firstLineChars="0"/>
-        <w:rPr>
-          <w:rFonts w:hint="eastAsia" w:ascii="Times New Roman" w:hAnsi="Times New Roman" w:eastAsia="宋体" w:cs="Times New Roman"/>
-          <w:szCs w:val="21"/>
-        </w:rPr>
-      </w:pPr>
-      <w:r>
-        <w:rPr>
-          <w:rFonts w:hint="default" w:ascii="Times New Roman" w:hAnsi="Times New Roman" w:eastAsia="宋体" w:cs="Times New Roman"/>
-          <w:szCs w:val="21"/>
-        </w:rPr>
-        <w:t>可以看出users与users1之间属性值不同的顶点是(“rxin”,”student”)与(“wyn”,”student”)，所以返回的应该是后者。</w:t>
-      </w:r>
-    </w:p>
-    <w:p>
-      <w:pPr>
-        <w:pStyle w:val="8"/>
-        <w:numPr>
-          <w:ilvl w:val="0"/>
-          <w:numId w:val="0"/>
-        </w:numPr>
-        <w:spacing w:line="300" w:lineRule="auto"/>
-        <w:ind w:left="420" w:leftChars="0"/>
-        <w:rPr>
-          <w:rFonts w:ascii="Times New Roman" w:hAnsi="Times New Roman" w:eastAsia="宋体" w:cs="Times New Roman"/>
-          <w:color w:val="FF0000"/>
-          <w:szCs w:val="21"/>
-        </w:rPr>
-      </w:pPr>
-      <w:r>
-        <w:rPr>
-          <w:rFonts w:ascii="Times New Roman" w:hAnsi="Times New Roman" w:eastAsia="宋体" w:cs="Times New Roman"/>
-          <w:color w:val="FF0000"/>
-          <w:szCs w:val="21"/>
-        </w:rPr>
-        <w:t>图</w:t>
-      </w:r>
-    </w:p>
-    <w:p>
-      <w:pPr>
-        <w:pStyle w:val="8"/>
-        <w:numPr>
-          <w:numId w:val="0"/>
-        </w:numPr>
-        <w:spacing w:line="300" w:lineRule="auto"/>
-        <w:ind w:left="420" w:leftChars="0"/>
-        <w:rPr>
-          <w:rFonts w:ascii="Times New Roman" w:hAnsi="Times New Roman" w:eastAsia="宋体" w:cs="Times New Roman"/>
-          <w:szCs w:val="21"/>
-        </w:rPr>
-      </w:pPr>
-    </w:p>
-    <w:p>
-      <w:pPr>
-        <w:pStyle w:val="8"/>
-        <w:numPr>
-          <w:ilvl w:val="0"/>
-          <w:numId w:val="2"/>
-        </w:numPr>
-        <w:spacing w:line="300" w:lineRule="auto"/>
-        <w:ind w:firstLineChars="0"/>
-        <w:rPr>
-          <w:rFonts w:ascii="Times New Roman" w:hAnsi="Times New Roman" w:eastAsia="宋体" w:cs="Times New Roman"/>
-          <w:szCs w:val="21"/>
-        </w:rPr>
-      </w:pPr>
-      <w:r>
-        <w:rPr>
-          <w:rFonts w:ascii="Times New Roman" w:hAnsi="Times New Roman" w:eastAsia="宋体" w:cs="Times New Roman"/>
-          <w:szCs w:val="21"/>
-        </w:rPr>
-        <w:t>innerJoin[U, VD2](other: RDD[(VertexId, U)])(f: (VertexId, VD, U) =&gt; VD2): VertexRDD[VD2]</w:t>
-      </w:r>
-    </w:p>
-    <w:p>
-      <w:pPr>
-        <w:pStyle w:val="8"/>
-        <w:numPr>
-          <w:ilvl w:val="0"/>
-          <w:numId w:val="0"/>
-        </w:numPr>
-        <w:spacing w:line="300" w:lineRule="auto"/>
-        <w:ind w:left="420" w:leftChars="0"/>
-        <w:rPr>
-          <w:rFonts w:ascii="Times New Roman" w:hAnsi="Times New Roman" w:eastAsia="宋体" w:cs="Times New Roman"/>
-          <w:color w:val="FF0000"/>
-          <w:szCs w:val="21"/>
-        </w:rPr>
-      </w:pPr>
-      <w:r>
-        <w:rPr>
-          <w:rFonts w:ascii="Times New Roman" w:hAnsi="Times New Roman" w:eastAsia="宋体" w:cs="Times New Roman"/>
-          <w:color w:val="FF0000"/>
-          <w:szCs w:val="21"/>
-        </w:rPr>
-        <w:t>图</w:t>
-      </w:r>
-    </w:p>
-    <w:p>
-      <w:pPr>
-        <w:pStyle w:val="8"/>
-        <w:numPr>
-          <w:numId w:val="0"/>
-        </w:numPr>
-        <w:spacing w:line="300" w:lineRule="auto"/>
-        <w:ind w:left="420" w:leftChars="0"/>
-        <w:rPr>
-          <w:rFonts w:ascii="Times New Roman" w:hAnsi="Times New Roman" w:eastAsia="宋体" w:cs="Times New Roman"/>
-          <w:szCs w:val="21"/>
-        </w:rPr>
-      </w:pPr>
-    </w:p>
-    <w:p>
-      <w:pPr>
-        <w:pStyle w:val="8"/>
-        <w:numPr>
-          <w:ilvl w:val="0"/>
-          <w:numId w:val="2"/>
-        </w:numPr>
-        <w:spacing w:line="300" w:lineRule="auto"/>
-        <w:ind w:firstLineChars="0"/>
-        <w:rPr>
-          <w:rFonts w:ascii="Times New Roman" w:hAnsi="Times New Roman" w:eastAsia="宋体" w:cs="Times New Roman"/>
-          <w:szCs w:val="21"/>
-        </w:rPr>
-      </w:pPr>
-      <w:r>
-        <w:rPr>
-          <w:rFonts w:ascii="Times New Roman" w:hAnsi="Times New Roman" w:eastAsia="宋体" w:cs="Times New Roman"/>
-          <w:szCs w:val="21"/>
-        </w:rPr>
-        <w:t>aggregateUsingIndex[VD2](other: RDD[(VertexId, VD2)], reduceFunc: (VD2, VD2) =&gt; VD2): VertexRDD[VD2]</w:t>
-      </w:r>
-    </w:p>
-    <w:p>
-      <w:pPr>
-        <w:pStyle w:val="8"/>
-        <w:numPr>
-          <w:ilvl w:val="0"/>
-          <w:numId w:val="0"/>
-        </w:numPr>
-        <w:spacing w:line="300" w:lineRule="auto"/>
-        <w:ind w:left="420" w:leftChars="0"/>
-        <w:rPr>
-          <w:rFonts w:ascii="Times New Roman" w:hAnsi="Times New Roman" w:eastAsia="宋体" w:cs="Times New Roman"/>
-          <w:color w:val="FF0000"/>
-          <w:szCs w:val="21"/>
-        </w:rPr>
-      </w:pPr>
-      <w:r>
-        <w:rPr>
-          <w:rFonts w:ascii="Times New Roman" w:hAnsi="Times New Roman" w:eastAsia="宋体" w:cs="Times New Roman"/>
-          <w:color w:val="FF0000"/>
-          <w:szCs w:val="21"/>
-        </w:rPr>
-        <w:t>图</w:t>
-      </w:r>
-    </w:p>
-    <w:p>
-      <w:pPr>
-        <w:pStyle w:val="8"/>
-        <w:numPr>
+          <w:ilvl w:val="0"/>
           <w:numId w:val="0"/>
         </w:numPr>
         <w:spacing w:line="300" w:lineRule="auto"/>
@@ -3665,6 +4276,7 @@
       <w:pPr>
         <w:pStyle w:val="8"/>
         <w:numPr>
+          <w:ilvl w:val="0"/>
           <w:numId w:val="0"/>
         </w:numPr>
         <w:spacing w:line="300" w:lineRule="auto"/>
@@ -3725,6 +4337,7 @@
       <w:pPr>
         <w:pStyle w:val="8"/>
         <w:numPr>
+          <w:ilvl w:val="0"/>
           <w:numId w:val="0"/>
         </w:numPr>
         <w:spacing w:line="300" w:lineRule="auto"/>
@@ -3785,6 +4398,7 @@
       <w:pPr>
         <w:pStyle w:val="8"/>
         <w:numPr>
+          <w:ilvl w:val="0"/>
           <w:numId w:val="0"/>
         </w:numPr>
         <w:spacing w:line="300" w:lineRule="auto"/>
@@ -6208,6 +6822,7 @@
       <w:pPr>
         <w:pStyle w:val="8"/>
         <w:numPr>
+          <w:ilvl w:val="0"/>
           <w:numId w:val="0"/>
         </w:numPr>
         <w:spacing w:line="300" w:lineRule="auto"/>
@@ -6268,6 +6883,7 @@
       <w:pPr>
         <w:pStyle w:val="8"/>
         <w:numPr>
+          <w:ilvl w:val="0"/>
           <w:numId w:val="0"/>
         </w:numPr>
         <w:spacing w:line="300" w:lineRule="auto"/>
@@ -6328,6 +6944,7 @@
       <w:pPr>
         <w:pStyle w:val="8"/>
         <w:numPr>
+          <w:ilvl w:val="0"/>
           <w:numId w:val="0"/>
         </w:numPr>
         <w:spacing w:line="300" w:lineRule="auto"/>
@@ -6436,6 +7053,7 @@
       <w:pPr>
         <w:pStyle w:val="8"/>
         <w:numPr>
+          <w:ilvl w:val="0"/>
           <w:numId w:val="0"/>
         </w:numPr>
         <w:spacing w:line="300" w:lineRule="auto"/>
@@ -6496,6 +7114,7 @@
       <w:pPr>
         <w:pStyle w:val="8"/>
         <w:numPr>
+          <w:ilvl w:val="0"/>
           <w:numId w:val="0"/>
         </w:numPr>
         <w:spacing w:line="300" w:lineRule="auto"/>
@@ -6556,6 +7175,7 @@
       <w:pPr>
         <w:pStyle w:val="8"/>
         <w:numPr>
+          <w:ilvl w:val="0"/>
           <w:numId w:val="0"/>
         </w:numPr>
         <w:spacing w:line="300" w:lineRule="auto"/>
@@ -6616,6 +7236,7 @@
       <w:pPr>
         <w:pStyle w:val="8"/>
         <w:numPr>
+          <w:ilvl w:val="0"/>
           <w:numId w:val="0"/>
         </w:numPr>
         <w:spacing w:line="300" w:lineRule="auto"/>
@@ -6700,6 +7321,7 @@
       <w:pPr>
         <w:pStyle w:val="8"/>
         <w:numPr>
+          <w:ilvl w:val="0"/>
           <w:numId w:val="0"/>
         </w:numPr>
         <w:spacing w:line="300" w:lineRule="auto"/>
@@ -6760,6 +7382,7 @@
       <w:pPr>
         <w:pStyle w:val="8"/>
         <w:numPr>
+          <w:ilvl w:val="0"/>
           <w:numId w:val="0"/>
         </w:numPr>
         <w:spacing w:line="300" w:lineRule="auto"/>

--- a/graphx教材.docx
+++ b/graphx教材.docx
@@ -676,7 +676,35 @@
           <w:rFonts w:hint="eastAsia" w:ascii="Times New Roman" w:hAnsi="Times New Roman" w:eastAsia="宋体" w:cs="Times New Roman"/>
           <w:szCs w:val="21"/>
         </w:rPr>
-        <w:t>集合，其中顶点和边是由特定的R</w:t>
+        <w:t>集合，其中顶点和边</w:t>
+      </w:r>
+      <w:r>
+        <w:rPr>
+          <w:rFonts w:hint="default" w:ascii="Times New Roman" w:hAnsi="Times New Roman" w:eastAsia="宋体" w:cs="Times New Roman"/>
+          <w:szCs w:val="21"/>
+        </w:rPr>
+        <w:t>的类型</w:t>
+      </w:r>
+      <w:r>
+        <w:rPr>
+          <w:rFonts w:hint="eastAsia" w:ascii="Times New Roman" w:hAnsi="Times New Roman" w:eastAsia="宋体" w:cs="Times New Roman"/>
+          <w:szCs w:val="21"/>
+        </w:rPr>
+        <w:t>是由特定</w:t>
+      </w:r>
+      <w:r>
+        <w:rPr>
+          <w:rFonts w:hint="default" w:ascii="Times New Roman" w:hAnsi="Times New Roman" w:eastAsia="宋体" w:cs="Times New Roman"/>
+          <w:szCs w:val="21"/>
+        </w:rPr>
+        <w:t>类型</w:t>
+      </w:r>
+      <w:r>
+        <w:rPr>
+          <w:rFonts w:hint="eastAsia" w:ascii="Times New Roman" w:hAnsi="Times New Roman" w:eastAsia="宋体" w:cs="Times New Roman"/>
+          <w:szCs w:val="21"/>
+        </w:rPr>
+        <w:t>的R</w:t>
       </w:r>
       <w:r>
         <w:rPr>
@@ -690,7 +718,7 @@
           <w:rFonts w:hint="eastAsia" w:ascii="Times New Roman" w:hAnsi="Times New Roman" w:eastAsia="宋体" w:cs="Times New Roman"/>
           <w:szCs w:val="21"/>
         </w:rPr>
-        <w:t>类型扩展得到的，三元组的类型Edge</w:t>
+        <w:t>扩展得到的，三元组的类型Edge</w:t>
       </w:r>
       <w:r>
         <w:rPr>
@@ -718,7 +746,21 @@
           <w:rFonts w:hint="eastAsia" w:ascii="Times New Roman" w:hAnsi="Times New Roman" w:eastAsia="宋体" w:cs="Times New Roman"/>
           <w:szCs w:val="21"/>
         </w:rPr>
-        <w:t>表示的就是顶点的对象类型，E</w:t>
+        <w:t>表示的就是顶点的</w:t>
+      </w:r>
+      <w:r>
+        <w:rPr>
+          <w:rFonts w:hint="default" w:ascii="Times New Roman" w:hAnsi="Times New Roman" w:eastAsia="宋体" w:cs="Times New Roman"/>
+          <w:szCs w:val="21"/>
+        </w:rPr>
+        <w:t>属性</w:t>
+      </w:r>
+      <w:r>
+        <w:rPr>
+          <w:rFonts w:hint="eastAsia" w:ascii="Times New Roman" w:hAnsi="Times New Roman" w:eastAsia="宋体" w:cs="Times New Roman"/>
+          <w:szCs w:val="21"/>
+        </w:rPr>
+        <w:t>类型，E</w:t>
       </w:r>
       <w:r>
         <w:rPr>
@@ -732,7 +774,21 @@
           <w:rFonts w:hint="eastAsia" w:ascii="Times New Roman" w:hAnsi="Times New Roman" w:eastAsia="宋体" w:cs="Times New Roman"/>
           <w:szCs w:val="21"/>
         </w:rPr>
-        <w:t>则是边的对象类型，属性图中这些对象类型是可以用户自己定义的，通过更改顶点（V</w:t>
+        <w:t>则是边的</w:t>
+      </w:r>
+      <w:r>
+        <w:rPr>
+          <w:rFonts w:hint="default" w:ascii="Times New Roman" w:hAnsi="Times New Roman" w:eastAsia="宋体" w:cs="Times New Roman"/>
+          <w:szCs w:val="21"/>
+        </w:rPr>
+        <w:t>属性</w:t>
+      </w:r>
+      <w:r>
+        <w:rPr>
+          <w:rFonts w:hint="eastAsia" w:ascii="Times New Roman" w:hAnsi="Times New Roman" w:eastAsia="宋体" w:cs="Times New Roman"/>
+          <w:szCs w:val="21"/>
+        </w:rPr>
+        <w:t>类型，属性图中这些类型是可以用户自己定义的，通过更改顶点（V</w:t>
       </w:r>
       <w:r>
         <w:rPr>
@@ -791,7 +847,49 @@
           <w:rFonts w:hint="eastAsia" w:ascii="Times New Roman" w:hAnsi="Times New Roman" w:eastAsia="宋体" w:cs="Times New Roman"/>
           <w:szCs w:val="21"/>
         </w:rPr>
-        <w:t>如果需要同一图中的顶点属性不尽相同，可以采用继承的方法，继承一个基类，然后将你需要的属性扩展上去即可，例如需要用户和产品两种不同属性的顶点，可以参考如下操作：</w:t>
+        <w:t>如果需要同一图中的顶点属性</w:t>
+      </w:r>
+      <w:r>
+        <w:rPr>
+          <w:rFonts w:hint="default" w:ascii="Times New Roman" w:hAnsi="Times New Roman" w:eastAsia="宋体" w:cs="Times New Roman"/>
+          <w:szCs w:val="21"/>
+        </w:rPr>
+        <w:t>类型</w:t>
+      </w:r>
+      <w:r>
+        <w:rPr>
+          <w:rFonts w:hint="eastAsia" w:ascii="Times New Roman" w:hAnsi="Times New Roman" w:eastAsia="宋体" w:cs="Times New Roman"/>
+          <w:szCs w:val="21"/>
+        </w:rPr>
+        <w:t>不尽相同，可以采用继承的方法，继承一个基类，然后将你需要的属性</w:t>
+      </w:r>
+      <w:r>
+        <w:rPr>
+          <w:rFonts w:hint="default" w:ascii="Times New Roman" w:hAnsi="Times New Roman" w:eastAsia="宋体" w:cs="Times New Roman"/>
+          <w:szCs w:val="21"/>
+        </w:rPr>
+        <w:t>类型</w:t>
+      </w:r>
+      <w:r>
+        <w:rPr>
+          <w:rFonts w:hint="eastAsia" w:ascii="Times New Roman" w:hAnsi="Times New Roman" w:eastAsia="宋体" w:cs="Times New Roman"/>
+          <w:szCs w:val="21"/>
+        </w:rPr>
+        <w:t>扩展上去即可，例如需要用户和产品两种不同属性</w:t>
+      </w:r>
+      <w:r>
+        <w:rPr>
+          <w:rFonts w:hint="default" w:ascii="Times New Roman" w:hAnsi="Times New Roman" w:eastAsia="宋体" w:cs="Times New Roman"/>
+          <w:szCs w:val="21"/>
+        </w:rPr>
+        <w:t>类型</w:t>
+      </w:r>
+      <w:r>
+        <w:rPr>
+          <w:rFonts w:hint="eastAsia" w:ascii="Times New Roman" w:hAnsi="Times New Roman" w:eastAsia="宋体" w:cs="Times New Roman"/>
+          <w:szCs w:val="21"/>
+        </w:rPr>
+        <w:t>的顶点，可以参考如下操作：</w:t>
       </w:r>
     </w:p>
     <w:p>
@@ -1209,15 +1307,6 @@
         </w:rPr>
         <w:t xml:space="preserve">顶点RDD </w:t>
       </w:r>
-      <w:r>
-        <w:rPr>
-          <w:rFonts w:hint="eastAsia" w:ascii="Times New Roman" w:hAnsi="Times New Roman" w:eastAsia="宋体" w:cs="Times New Roman"/>
-          <w:color w:val="FF0000"/>
-          <w:sz w:val="24"/>
-          <w:szCs w:val="24"/>
-        </w:rPr>
-        <w:t>todo</w:t>
-      </w:r>
     </w:p>
     <w:p>
       <w:pPr>
@@ -1289,7 +1378,35 @@
           <w:rFonts w:hint="eastAsia" w:ascii="Times New Roman" w:hAnsi="Times New Roman" w:eastAsia="宋体" w:cs="Times New Roman"/>
           <w:szCs w:val="21"/>
         </w:rPr>
-        <w:t>则是与顶点关联的对象类型，其实基础就是二元组(标识符，对象类型</w:t>
+        <w:t>则是与顶点关联的对象类型</w:t>
+      </w:r>
+      <w:r>
+        <w:rPr>
+          <w:rFonts w:hint="default" w:ascii="Times New Roman" w:hAnsi="Times New Roman" w:eastAsia="宋体" w:cs="Times New Roman"/>
+          <w:szCs w:val="21"/>
+        </w:rPr>
+        <w:t>（属性类型）</w:t>
+      </w:r>
+      <w:r>
+        <w:rPr>
+          <w:rFonts w:hint="eastAsia" w:ascii="Times New Roman" w:hAnsi="Times New Roman" w:eastAsia="宋体" w:cs="Times New Roman"/>
+          <w:szCs w:val="21"/>
+        </w:rPr>
+        <w:t>，其实基础就是二元组(标识符，</w:t>
+      </w:r>
+      <w:r>
+        <w:rPr>
+          <w:rFonts w:hint="default" w:ascii="Times New Roman" w:hAnsi="Times New Roman" w:eastAsia="宋体" w:cs="Times New Roman"/>
+          <w:szCs w:val="21"/>
+        </w:rPr>
+        <w:t>属性</w:t>
+      </w:r>
+      <w:r>
+        <w:rPr>
+          <w:rFonts w:hint="eastAsia" w:ascii="Times New Roman" w:hAnsi="Times New Roman" w:eastAsia="宋体" w:cs="Times New Roman"/>
+          <w:szCs w:val="21"/>
+        </w:rPr>
+        <w:t>类型</w:t>
       </w:r>
       <w:r>
         <w:rPr>
@@ -1317,7 +1434,7 @@
           <w:rFonts w:hint="eastAsia" w:ascii="Times New Roman" w:hAnsi="Times New Roman" w:eastAsia="宋体" w:cs="Times New Roman"/>
           <w:szCs w:val="21"/>
         </w:rPr>
-        <w:t>集合，在此基础上又扩展了对顶点的一些操作构成</w:t>
+        <w:t>，在此基础上又扩展了对顶点的一些操作构成</w:t>
       </w:r>
       <w:r>
         <w:rPr>
@@ -1331,7 +1448,21 @@
           <w:rFonts w:hint="eastAsia" w:ascii="Times New Roman" w:hAnsi="Times New Roman" w:eastAsia="宋体" w:cs="Times New Roman"/>
           <w:szCs w:val="21"/>
         </w:rPr>
-        <w:t>，省略了标识符，可以看成对象类型为V</w:t>
+        <w:t>，省略了标识符，可以看成</w:t>
+      </w:r>
+      <w:r>
+        <w:rPr>
+          <w:rFonts w:hint="default" w:ascii="Times New Roman" w:hAnsi="Times New Roman" w:eastAsia="宋体" w:cs="Times New Roman"/>
+          <w:szCs w:val="21"/>
+        </w:rPr>
+        <w:t>属性</w:t>
+      </w:r>
+      <w:r>
+        <w:rPr>
+          <w:rFonts w:hint="eastAsia" w:ascii="Times New Roman" w:hAnsi="Times New Roman" w:eastAsia="宋体" w:cs="Times New Roman"/>
+          <w:szCs w:val="21"/>
+        </w:rPr>
+        <w:t>类型为V</w:t>
       </w:r>
       <w:r>
         <w:rPr>
@@ -1359,7 +1490,14 @@
           <w:rFonts w:hint="eastAsia" w:ascii="Times New Roman" w:hAnsi="Times New Roman" w:eastAsia="宋体" w:cs="Times New Roman"/>
           <w:szCs w:val="21"/>
         </w:rPr>
-        <w:t>集合以及作用在上面的相关操作的集成，下面我们简单介绍部分操作：</w:t>
+        <w:t>以及作用在上面的相关操作的集成，</w:t>
+      </w:r>
+      <w:r>
+        <w:rPr>
+          <w:rFonts w:hint="default" w:ascii="Times New Roman" w:hAnsi="Times New Roman" w:eastAsia="宋体" w:cs="Times New Roman"/>
+          <w:szCs w:val="21"/>
+        </w:rPr>
+        <w:t>接下来简单介绍一下部分操作。</w:t>
       </w:r>
     </w:p>
     <w:p>
@@ -1881,6 +2019,209 @@
       <w:pPr>
         <w:pStyle w:val="8"/>
         <w:numPr>
+          <w:numId w:val="0"/>
+        </w:numPr>
+        <w:spacing w:line="300" w:lineRule="auto"/>
+        <w:ind w:left="420" w:leftChars="0"/>
+        <w:rPr>
+          <w:rFonts w:ascii="Times New Roman" w:hAnsi="Times New Roman" w:eastAsia="宋体" w:cs="Times New Roman"/>
+          <w:szCs w:val="21"/>
+        </w:rPr>
+      </w:pPr>
+      <w:r>
+        <w:rPr>
+          <w:rFonts w:ascii="Times New Roman" w:hAnsi="Times New Roman" w:eastAsia="宋体" w:cs="Times New Roman"/>
+          <w:szCs w:val="21"/>
+        </w:rPr>
+        <w:t>进行顶点RDD的相关操作前我们可以先查看一下新创建图中的顶点RDD信息：</w:t>
+      </w:r>
+    </w:p>
+    <w:p>
+      <w:pPr>
+        <w:pStyle w:val="8"/>
+        <w:numPr>
+          <w:numId w:val="0"/>
+        </w:numPr>
+        <w:spacing w:line="300" w:lineRule="auto"/>
+        <w:ind w:left="420" w:leftChars="0"/>
+        <w:rPr>
+          <w:rFonts w:ascii="Times New Roman" w:hAnsi="Times New Roman" w:eastAsia="宋体" w:cs="Times New Roman"/>
+          <w:szCs w:val="21"/>
+        </w:rPr>
+      </w:pPr>
+      <w:r>
+        <w:rPr>
+          <w:rFonts w:ascii="Times New Roman" w:hAnsi="Times New Roman" w:eastAsia="宋体" w:cs="Times New Roman"/>
+          <w:szCs w:val="21"/>
+        </w:rPr>
+        <w:t>执行：</w:t>
+      </w:r>
+    </w:p>
+    <w:p>
+      <w:pPr>
+        <w:pStyle w:val="8"/>
+        <w:numPr>
+          <w:numId w:val="0"/>
+        </w:numPr>
+        <w:spacing w:line="300" w:lineRule="auto"/>
+        <w:ind w:left="420" w:leftChars="0"/>
+        <w:rPr>
+          <w:rFonts w:hint="eastAsia" w:ascii="Times New Roman" w:hAnsi="Times New Roman" w:eastAsia="宋体" w:cs="Times New Roman"/>
+          <w:szCs w:val="21"/>
+        </w:rPr>
+      </w:pPr>
+      <w:r>
+        <w:rPr>
+          <w:rFonts w:hint="eastAsia" w:ascii="Times New Roman" w:hAnsi="Times New Roman" w:eastAsia="宋体" w:cs="Times New Roman"/>
+          <w:szCs w:val="21"/>
+        </w:rPr>
+        <w:t>scala&gt; val a = graph.vertices.collect.foreach(println(_))</w:t>
+      </w:r>
+    </w:p>
+    <w:p>
+      <w:pPr>
+        <w:pStyle w:val="8"/>
+        <w:numPr>
+          <w:numId w:val="0"/>
+        </w:numPr>
+        <w:spacing w:line="300" w:lineRule="auto"/>
+        <w:ind w:left="420" w:leftChars="0"/>
+        <w:rPr>
+          <w:rFonts w:hint="default" w:ascii="Times New Roman" w:hAnsi="Times New Roman" w:eastAsia="宋体" w:cs="Times New Roman"/>
+          <w:szCs w:val="21"/>
+        </w:rPr>
+      </w:pPr>
+      <w:r>
+        <w:rPr>
+          <w:rFonts w:hint="default" w:ascii="Times New Roman" w:hAnsi="Times New Roman" w:eastAsia="宋体" w:cs="Times New Roman"/>
+          <w:szCs w:val="21"/>
+        </w:rPr>
+        <w:t>返回结果：</w:t>
+      </w:r>
+    </w:p>
+    <w:p>
+      <w:pPr>
+        <w:pStyle w:val="8"/>
+        <w:numPr>
+          <w:numId w:val="0"/>
+        </w:numPr>
+        <w:spacing w:line="300" w:lineRule="auto"/>
+        <w:ind w:left="420" w:leftChars="0"/>
+        <w:rPr>
+          <w:rFonts w:hint="eastAsia" w:ascii="Times New Roman" w:hAnsi="Times New Roman" w:eastAsia="宋体" w:cs="Times New Roman"/>
+          <w:szCs w:val="21"/>
+        </w:rPr>
+      </w:pPr>
+      <w:r>
+        <w:rPr>
+          <w:rFonts w:hint="eastAsia" w:ascii="Times New Roman" w:hAnsi="Times New Roman" w:eastAsia="宋体" w:cs="Times New Roman"/>
+          <w:szCs w:val="21"/>
+        </w:rPr>
+        <w:t>(5,(franklin,prof))</w:t>
+      </w:r>
+    </w:p>
+    <w:p>
+      <w:pPr>
+        <w:pStyle w:val="8"/>
+        <w:numPr>
+          <w:numId w:val="0"/>
+        </w:numPr>
+        <w:spacing w:line="300" w:lineRule="auto"/>
+        <w:ind w:left="420" w:leftChars="0"/>
+        <w:rPr>
+          <w:rFonts w:hint="eastAsia" w:ascii="Times New Roman" w:hAnsi="Times New Roman" w:eastAsia="宋体" w:cs="Times New Roman"/>
+          <w:szCs w:val="21"/>
+        </w:rPr>
+      </w:pPr>
+      <w:r>
+        <w:rPr>
+          <w:rFonts w:hint="eastAsia" w:ascii="Times New Roman" w:hAnsi="Times New Roman" w:eastAsia="宋体" w:cs="Times New Roman"/>
+          <w:szCs w:val="21"/>
+        </w:rPr>
+        <w:t>(2,(istoica,prof))</w:t>
+      </w:r>
+    </w:p>
+    <w:p>
+      <w:pPr>
+        <w:pStyle w:val="8"/>
+        <w:numPr>
+          <w:numId w:val="0"/>
+        </w:numPr>
+        <w:spacing w:line="300" w:lineRule="auto"/>
+        <w:ind w:left="420" w:leftChars="0"/>
+        <w:rPr>
+          <w:rFonts w:hint="eastAsia" w:ascii="Times New Roman" w:hAnsi="Times New Roman" w:eastAsia="宋体" w:cs="Times New Roman"/>
+          <w:szCs w:val="21"/>
+        </w:rPr>
+      </w:pPr>
+      <w:r>
+        <w:rPr>
+          <w:rFonts w:hint="eastAsia" w:ascii="Times New Roman" w:hAnsi="Times New Roman" w:eastAsia="宋体" w:cs="Times New Roman"/>
+          <w:szCs w:val="21"/>
+        </w:rPr>
+        <w:t>(3,(rxin,student))</w:t>
+      </w:r>
+    </w:p>
+    <w:p>
+      <w:pPr>
+        <w:pStyle w:val="8"/>
+        <w:numPr>
+          <w:numId w:val="0"/>
+        </w:numPr>
+        <w:spacing w:line="300" w:lineRule="auto"/>
+        <w:ind w:left="420" w:leftChars="0"/>
+        <w:rPr>
+          <w:rFonts w:hint="eastAsia" w:ascii="Times New Roman" w:hAnsi="Times New Roman" w:eastAsia="宋体" w:cs="Times New Roman"/>
+          <w:szCs w:val="21"/>
+        </w:rPr>
+      </w:pPr>
+      <w:r>
+        <w:rPr>
+          <w:rFonts w:hint="eastAsia" w:ascii="Times New Roman" w:hAnsi="Times New Roman" w:eastAsia="宋体" w:cs="Times New Roman"/>
+          <w:szCs w:val="21"/>
+        </w:rPr>
+        <w:t>(7,(jgonzal,postdoc))</w:t>
+      </w:r>
+    </w:p>
+    <w:p>
+      <w:pPr>
+        <w:pStyle w:val="8"/>
+        <w:numPr>
+          <w:numId w:val="0"/>
+        </w:numPr>
+        <w:spacing w:line="300" w:lineRule="auto"/>
+        <w:ind w:left="420" w:leftChars="0"/>
+        <w:rPr>
+          <w:rFonts w:hint="eastAsia" w:ascii="Times New Roman" w:hAnsi="Times New Roman" w:eastAsia="宋体" w:cs="Times New Roman"/>
+          <w:szCs w:val="21"/>
+        </w:rPr>
+      </w:pPr>
+      <w:r>
+        <w:rPr>
+          <w:rFonts w:hint="eastAsia" w:ascii="Times New Roman" w:hAnsi="Times New Roman" w:eastAsia="宋体" w:cs="Times New Roman"/>
+          <w:szCs w:val="21"/>
+        </w:rPr>
+        <w:t>a: Unit = ()</w:t>
+      </w:r>
+    </w:p>
+    <w:p>
+      <w:pPr>
+        <w:pStyle w:val="8"/>
+        <w:numPr>
+          <w:numId w:val="0"/>
+        </w:numPr>
+        <w:spacing w:line="300" w:lineRule="auto"/>
+        <w:ind w:left="420" w:leftChars="0"/>
+        <w:rPr>
+          <w:rFonts w:hint="eastAsia" w:ascii="Times New Roman" w:hAnsi="Times New Roman" w:eastAsia="宋体" w:cs="Times New Roman"/>
+          <w:szCs w:val="21"/>
+        </w:rPr>
+      </w:pPr>
+    </w:p>
+    <w:p>
+      <w:pPr>
+        <w:pStyle w:val="8"/>
+        <w:numPr>
           <w:ilvl w:val="0"/>
           <w:numId w:val="2"/>
         </w:numPr>
@@ -2220,7 +2561,21 @@
           <w:rFonts w:ascii="Times New Roman" w:hAnsi="Times New Roman" w:eastAsia="宋体" w:cs="Times New Roman"/>
           <w:szCs w:val="21"/>
         </w:rPr>
-        <w:t>mapValues用来改变所有顶点关联对象的属性值，将原来的VD改为了VD2，返回的是更改后新的</w:t>
+        <w:t>mapValues用来改变所有顶点关联对象的</w:t>
+      </w:r>
+      <w:r>
+        <w:rPr>
+          <w:rFonts w:ascii="Times New Roman" w:hAnsi="Times New Roman" w:eastAsia="宋体" w:cs="Times New Roman"/>
+          <w:szCs w:val="21"/>
+        </w:rPr>
+        <w:t>类型（属性类型）</w:t>
+      </w:r>
+      <w:r>
+        <w:rPr>
+          <w:rFonts w:ascii="Times New Roman" w:hAnsi="Times New Roman" w:eastAsia="宋体" w:cs="Times New Roman"/>
+          <w:szCs w:val="21"/>
+        </w:rPr>
+        <w:t>，将原来的VD改为了VD2，返回的是更改后新的</w:t>
       </w:r>
       <w:r>
         <w:rPr>
@@ -2522,21 +2877,373 @@
           <w:rFonts w:ascii="Times New Roman" w:hAnsi="Times New Roman" w:eastAsia="宋体" w:cs="Times New Roman"/>
           <w:szCs w:val="21"/>
         </w:rPr>
-        <w:t>执行minus需要另一个顶点集，假设是users1，返回的是当前</w:t>
-      </w:r>
-      <w:r>
-        <w:rPr>
-          <w:rFonts w:ascii="Times New Roman" w:hAnsi="Times New Roman" w:eastAsia="宋体" w:cs="Times New Roman"/>
+        <w:t>执行minus需要另一个顶点集，假设是users1，返回的是当前vertices独有id的顶点集（顶点id不在另一个图users1中出现）。</w:t>
+      </w:r>
+    </w:p>
+    <w:p>
+      <w:pPr>
+        <w:pStyle w:val="8"/>
+        <w:numPr>
+          <w:ilvl w:val="0"/>
+          <w:numId w:val="0"/>
+        </w:numPr>
+        <w:spacing w:line="300" w:lineRule="auto"/>
+        <w:ind w:left="420" w:leftChars="0"/>
+        <w:rPr>
+          <w:rFonts w:hint="eastAsia" w:ascii="Times New Roman" w:hAnsi="Times New Roman" w:eastAsia="宋体" w:cs="Times New Roman"/>
+          <w:szCs w:val="21"/>
+        </w:rPr>
+      </w:pPr>
+      <w:r>
+        <w:rPr>
+          <w:rFonts w:hint="default" w:ascii="Times New Roman" w:hAnsi="Times New Roman" w:eastAsia="宋体" w:cs="Times New Roman"/>
+          <w:szCs w:val="21"/>
+        </w:rPr>
+        <w:t>首先创建一个顶点RDD集users1：</w:t>
+      </w:r>
+    </w:p>
+    <w:p>
+      <w:pPr>
+        <w:pStyle w:val="8"/>
+        <w:numPr>
+          <w:ilvl w:val="0"/>
+          <w:numId w:val="0"/>
+        </w:numPr>
+        <w:spacing w:line="300" w:lineRule="auto"/>
+        <w:ind w:left="420" w:leftChars="0"/>
+        <w:rPr>
+          <w:rFonts w:hint="eastAsia" w:ascii="Times New Roman" w:hAnsi="Times New Roman" w:eastAsia="宋体" w:cs="Times New Roman"/>
+          <w:szCs w:val="21"/>
+        </w:rPr>
+      </w:pPr>
+      <w:r>
+        <w:rPr>
+          <w:rFonts w:hint="eastAsia" w:ascii="Times New Roman" w:hAnsi="Times New Roman" w:eastAsia="宋体" w:cs="Times New Roman"/>
+          <w:szCs w:val="21"/>
+        </w:rPr>
+        <w:t>scala&gt; val users</w:t>
+      </w:r>
+      <w:r>
+        <w:rPr>
+          <w:rFonts w:hint="default" w:ascii="Times New Roman" w:hAnsi="Times New Roman" w:eastAsia="宋体" w:cs="Times New Roman"/>
+          <w:szCs w:val="21"/>
+        </w:rPr>
+        <w:t>1</w:t>
+      </w:r>
+      <w:r>
+        <w:rPr>
+          <w:rFonts w:hint="eastAsia" w:ascii="Times New Roman" w:hAnsi="Times New Roman" w:eastAsia="宋体" w:cs="Times New Roman"/>
+          <w:szCs w:val="21"/>
+        </w:rPr>
+        <w:t>: RDD[(VertexId, (String, String))] =</w:t>
+      </w:r>
+    </w:p>
+    <w:p>
+      <w:pPr>
+        <w:pStyle w:val="8"/>
+        <w:numPr>
+          <w:ilvl w:val="0"/>
+          <w:numId w:val="0"/>
+        </w:numPr>
+        <w:spacing w:line="300" w:lineRule="auto"/>
+        <w:ind w:left="840" w:leftChars="0" w:firstLine="420" w:firstLineChars="0"/>
+        <w:rPr>
+          <w:rFonts w:hint="eastAsia" w:ascii="Times New Roman" w:hAnsi="Times New Roman" w:eastAsia="宋体" w:cs="Times New Roman"/>
+          <w:szCs w:val="21"/>
+        </w:rPr>
+      </w:pPr>
+      <w:r>
+        <w:rPr>
+          <w:rFonts w:hint="eastAsia" w:ascii="Times New Roman" w:hAnsi="Times New Roman" w:eastAsia="宋体" w:cs="Times New Roman"/>
+          <w:szCs w:val="21"/>
+        </w:rPr>
+        <w:t>sc.parallelize(Array((3L, ("rxin", "student")), (7L, ("jgonzal", "postdoc")),</w:t>
+      </w:r>
+    </w:p>
+    <w:p>
+      <w:pPr>
+        <w:pStyle w:val="8"/>
+        <w:numPr>
+          <w:ilvl w:val="0"/>
+          <w:numId w:val="0"/>
+        </w:numPr>
+        <w:spacing w:line="300" w:lineRule="auto"/>
+        <w:ind w:left="840" w:leftChars="0" w:firstLine="420" w:firstLineChars="0"/>
+        <w:rPr>
+          <w:rFonts w:hint="eastAsia" w:ascii="Times New Roman" w:hAnsi="Times New Roman" w:eastAsia="宋体" w:cs="Times New Roman"/>
+          <w:szCs w:val="21"/>
+        </w:rPr>
+      </w:pPr>
+      <w:r>
+        <w:rPr>
+          <w:rFonts w:hint="eastAsia" w:ascii="Times New Roman" w:hAnsi="Times New Roman" w:eastAsia="宋体" w:cs="Times New Roman"/>
+          <w:szCs w:val="21"/>
+        </w:rPr>
+        <w:t>(5L, ("franklin", "prof")), (</w:t>
+      </w:r>
+      <w:r>
+        <w:rPr>
+          <w:rFonts w:hint="default" w:ascii="Times New Roman" w:hAnsi="Times New Roman" w:eastAsia="宋体" w:cs="Times New Roman"/>
+          <w:szCs w:val="21"/>
+        </w:rPr>
+        <w:t>1</w:t>
+      </w:r>
+      <w:r>
+        <w:rPr>
+          <w:rFonts w:hint="eastAsia" w:ascii="Times New Roman" w:hAnsi="Times New Roman" w:eastAsia="宋体" w:cs="Times New Roman"/>
+          <w:szCs w:val="21"/>
+        </w:rPr>
+        <w:t>L, ("istoica", "prof"))))</w:t>
+      </w:r>
+    </w:p>
+    <w:p>
+      <w:pPr>
+        <w:pStyle w:val="8"/>
+        <w:numPr>
+          <w:ilvl w:val="0"/>
+          <w:numId w:val="0"/>
+        </w:numPr>
+        <w:spacing w:line="300" w:lineRule="auto"/>
+        <w:ind w:left="420" w:leftChars="0"/>
+        <w:rPr>
+          <w:rFonts w:hint="default" w:ascii="Times New Roman" w:hAnsi="Times New Roman" w:eastAsia="宋体" w:cs="Times New Roman"/>
+          <w:szCs w:val="21"/>
+        </w:rPr>
+      </w:pPr>
+      <w:r>
+        <w:rPr>
+          <w:rFonts w:hint="default" w:ascii="Times New Roman" w:hAnsi="Times New Roman" w:eastAsia="宋体" w:cs="Times New Roman"/>
+          <w:szCs w:val="21"/>
+        </w:rPr>
+        <w:t>然后执行：</w:t>
+      </w:r>
+    </w:p>
+    <w:p>
+      <w:pPr>
+        <w:pStyle w:val="8"/>
+        <w:numPr>
+          <w:ilvl w:val="0"/>
+          <w:numId w:val="0"/>
+        </w:numPr>
+        <w:spacing w:line="300" w:lineRule="auto"/>
+        <w:ind w:left="420" w:leftChars="0"/>
+        <w:rPr>
+          <w:rFonts w:hint="eastAsia" w:ascii="Times New Roman" w:hAnsi="Times New Roman" w:eastAsia="宋体" w:cs="Times New Roman"/>
+          <w:szCs w:val="21"/>
+        </w:rPr>
+      </w:pPr>
+      <w:r>
+        <w:rPr>
+          <w:rFonts w:hint="eastAsia" w:ascii="Times New Roman" w:hAnsi="Times New Roman" w:eastAsia="宋体" w:cs="Times New Roman"/>
+          <w:szCs w:val="21"/>
+        </w:rPr>
+        <w:t>scala&gt; val a = graph.vertices.minus(users1).collect.foreach(println(_))</w:t>
+      </w:r>
+    </w:p>
+    <w:p>
+      <w:pPr>
+        <w:pStyle w:val="8"/>
+        <w:numPr>
+          <w:ilvl w:val="0"/>
+          <w:numId w:val="0"/>
+        </w:numPr>
+        <w:spacing w:line="300" w:lineRule="auto"/>
+        <w:ind w:left="420" w:leftChars="0"/>
+        <w:rPr>
+          <w:rFonts w:hint="eastAsia" w:ascii="Times New Roman" w:hAnsi="Times New Roman" w:eastAsia="宋体" w:cs="Times New Roman"/>
+          <w:szCs w:val="21"/>
+        </w:rPr>
+      </w:pPr>
+      <w:r>
+        <w:rPr>
+          <w:rFonts w:hint="default" w:ascii="Times New Roman" w:hAnsi="Times New Roman" w:eastAsia="宋体" w:cs="Times New Roman"/>
+          <w:szCs w:val="21"/>
+        </w:rPr>
+        <w:t>可以看出vertices</w:t>
+      </w:r>
+      <w:r>
+        <w:rPr>
+          <w:rFonts w:hint="eastAsia" w:ascii="Times New Roman" w:hAnsi="Times New Roman" w:eastAsia="宋体" w:cs="Times New Roman"/>
+          <w:szCs w:val="21"/>
+        </w:rPr>
+        <w:t>中只有id为2的顶点是</w:t>
+      </w:r>
+      <w:r>
+        <w:rPr>
+          <w:rFonts w:hint="default" w:ascii="Times New Roman" w:hAnsi="Times New Roman" w:eastAsia="宋体" w:cs="Times New Roman"/>
           <w:szCs w:val="21"/>
         </w:rPr>
         <w:t>vertices</w:t>
       </w:r>
       <w:r>
         <w:rPr>
-          <w:rFonts w:ascii="Times New Roman" w:hAnsi="Times New Roman" w:eastAsia="宋体" w:cs="Times New Roman"/>
-          <w:szCs w:val="21"/>
-        </w:rPr>
-        <w:t>独有id的顶点集（顶点id不在另一个图users1中出现）。</w:t>
+          <w:rFonts w:hint="eastAsia" w:ascii="Times New Roman" w:hAnsi="Times New Roman" w:eastAsia="宋体" w:cs="Times New Roman"/>
+          <w:szCs w:val="21"/>
+        </w:rPr>
+        <w:t>有</w:t>
+      </w:r>
+      <w:r>
+        <w:rPr>
+          <w:rFonts w:hint="default" w:ascii="Times New Roman" w:hAnsi="Times New Roman" w:eastAsia="宋体" w:cs="Times New Roman"/>
+          <w:szCs w:val="21"/>
+        </w:rPr>
+        <w:t>而users1没有的</w:t>
+      </w:r>
+      <w:r>
+        <w:rPr>
+          <w:rFonts w:hint="eastAsia" w:ascii="Times New Roman" w:hAnsi="Times New Roman" w:eastAsia="宋体" w:cs="Times New Roman"/>
+          <w:szCs w:val="21"/>
+        </w:rPr>
+        <w:t>。</w:t>
+      </w:r>
+    </w:p>
+    <w:p>
+      <w:pPr>
+        <w:pStyle w:val="8"/>
+        <w:numPr>
+          <w:ilvl w:val="0"/>
+          <w:numId w:val="0"/>
+        </w:numPr>
+        <w:spacing w:line="300" w:lineRule="auto"/>
+        <w:ind w:left="420" w:leftChars="0"/>
+        <w:rPr>
+          <w:rFonts w:hint="default" w:ascii="Times New Roman" w:hAnsi="Times New Roman" w:eastAsia="宋体" w:cs="Times New Roman"/>
+          <w:szCs w:val="21"/>
+        </w:rPr>
+      </w:pPr>
+      <w:r>
+        <w:rPr>
+          <w:rFonts w:hint="default" w:ascii="Times New Roman" w:hAnsi="Times New Roman" w:eastAsia="宋体" w:cs="Times New Roman"/>
+          <w:szCs w:val="21"/>
+        </w:rPr>
+        <w:t>返回结果：</w:t>
+      </w:r>
+    </w:p>
+    <w:p>
+      <w:pPr>
+        <w:pStyle w:val="8"/>
+        <w:numPr>
+          <w:ilvl w:val="0"/>
+          <w:numId w:val="0"/>
+        </w:numPr>
+        <w:spacing w:line="300" w:lineRule="auto"/>
+        <w:ind w:left="420" w:leftChars="0"/>
+        <w:rPr>
+          <w:rFonts w:hint="eastAsia" w:ascii="Times New Roman" w:hAnsi="Times New Roman" w:eastAsia="宋体" w:cs="Times New Roman"/>
+          <w:szCs w:val="21"/>
+        </w:rPr>
+      </w:pPr>
+      <w:r>
+        <w:rPr>
+          <w:rFonts w:hint="eastAsia" w:ascii="Times New Roman" w:hAnsi="Times New Roman" w:eastAsia="宋体" w:cs="Times New Roman"/>
+          <w:szCs w:val="21"/>
+        </w:rPr>
+        <w:t>(2,(istoica,prof))</w:t>
+      </w:r>
+    </w:p>
+    <w:p>
+      <w:pPr>
+        <w:pStyle w:val="8"/>
+        <w:numPr>
+          <w:ilvl w:val="0"/>
+          <w:numId w:val="0"/>
+        </w:numPr>
+        <w:spacing w:line="300" w:lineRule="auto"/>
+        <w:ind w:left="420" w:leftChars="0"/>
+        <w:rPr>
+          <w:rFonts w:hint="eastAsia" w:ascii="Times New Roman" w:hAnsi="Times New Roman" w:eastAsia="宋体" w:cs="Times New Roman"/>
+          <w:szCs w:val="21"/>
+        </w:rPr>
+      </w:pPr>
+      <w:r>
+        <w:rPr>
+          <w:rFonts w:hint="eastAsia" w:ascii="Times New Roman" w:hAnsi="Times New Roman" w:eastAsia="宋体" w:cs="Times New Roman"/>
+          <w:szCs w:val="21"/>
+        </w:rPr>
+        <w:t>a: Unit = ()</w:t>
+      </w:r>
+    </w:p>
+    <w:p>
+      <w:pPr>
+        <w:pStyle w:val="8"/>
+        <w:numPr>
+          <w:ilvl w:val="0"/>
+          <w:numId w:val="0"/>
+        </w:numPr>
+        <w:spacing w:line="300" w:lineRule="auto"/>
+        <w:ind w:left="420" w:leftChars="0"/>
+        <w:rPr>
+          <w:rFonts w:ascii="Times New Roman" w:hAnsi="Times New Roman" w:eastAsia="宋体" w:cs="Times New Roman"/>
+          <w:color w:val="FF0000"/>
+          <w:szCs w:val="21"/>
+        </w:rPr>
+      </w:pPr>
+      <w:r>
+        <w:rPr>
+          <w:rFonts w:ascii="Times New Roman" w:hAnsi="Times New Roman" w:eastAsia="宋体" w:cs="Times New Roman"/>
+          <w:color w:val="FF0000"/>
+          <w:szCs w:val="21"/>
+        </w:rPr>
+        <w:t>图</w:t>
+      </w:r>
+    </w:p>
+    <w:p>
+      <w:pPr>
+        <w:pStyle w:val="8"/>
+        <w:numPr>
+          <w:ilvl w:val="0"/>
+          <w:numId w:val="0"/>
+        </w:numPr>
+        <w:spacing w:line="300" w:lineRule="auto"/>
+        <w:ind w:left="420" w:leftChars="0"/>
+        <w:rPr>
+          <w:rFonts w:hint="eastAsia" w:ascii="Times New Roman" w:hAnsi="Times New Roman" w:eastAsia="宋体" w:cs="Times New Roman"/>
+          <w:szCs w:val="21"/>
+        </w:rPr>
+      </w:pPr>
+    </w:p>
+    <w:p>
+      <w:pPr>
+        <w:pStyle w:val="8"/>
+        <w:numPr>
+          <w:ilvl w:val="0"/>
+          <w:numId w:val="2"/>
+        </w:numPr>
+        <w:spacing w:line="300" w:lineRule="auto"/>
+        <w:ind w:firstLineChars="0"/>
+        <w:rPr>
+          <w:rFonts w:ascii="Times New Roman" w:hAnsi="Times New Roman" w:eastAsia="宋体" w:cs="Times New Roman"/>
+          <w:szCs w:val="21"/>
+        </w:rPr>
+      </w:pPr>
+      <w:r>
+        <w:rPr>
+          <w:rFonts w:ascii="Times New Roman" w:hAnsi="Times New Roman" w:eastAsia="宋体" w:cs="Times New Roman"/>
+          <w:szCs w:val="21"/>
+        </w:rPr>
+        <w:t>diff(other: VertexRDD[VD]): VertexRDD[VD]</w:t>
+      </w:r>
+    </w:p>
+    <w:p>
+      <w:pPr>
+        <w:pStyle w:val="8"/>
+        <w:numPr>
+          <w:ilvl w:val="0"/>
+          <w:numId w:val="0"/>
+        </w:numPr>
+        <w:spacing w:line="300" w:lineRule="auto"/>
+        <w:ind w:firstLine="420" w:firstLineChars="0"/>
+        <w:rPr>
+          <w:rFonts w:ascii="Times New Roman" w:hAnsi="Times New Roman" w:eastAsia="宋体" w:cs="Times New Roman"/>
+          <w:szCs w:val="21"/>
+        </w:rPr>
+      </w:pPr>
+      <w:r>
+        <w:rPr>
+          <w:rFonts w:ascii="Times New Roman" w:hAnsi="Times New Roman" w:eastAsia="宋体" w:cs="Times New Roman"/>
+          <w:szCs w:val="21"/>
+        </w:rPr>
+        <w:t>执行diff同样也需要另一个顶点集，假设是users1，返回的是当前vertices与users1不同属性值的顶点集，且返回的属性值是users1中的。</w:t>
       </w:r>
     </w:p>
     <w:p>
@@ -2616,7 +3323,21 @@
           <w:rFonts w:hint="eastAsia" w:ascii="Times New Roman" w:hAnsi="Times New Roman" w:eastAsia="宋体" w:cs="Times New Roman"/>
           <w:szCs w:val="21"/>
         </w:rPr>
-        <w:t>sc.parallelize(Array((3L, ("rxin", "student")), (7L, ("jgonzal", "postdoc")),</w:t>
+        <w:t>sc.parallelize(Array((3L, ("</w:t>
+      </w:r>
+      <w:r>
+        <w:rPr>
+          <w:rFonts w:hint="default" w:ascii="Times New Roman" w:hAnsi="Times New Roman" w:eastAsia="宋体" w:cs="Times New Roman"/>
+          <w:szCs w:val="21"/>
+        </w:rPr>
+        <w:t>wyn</w:t>
+      </w:r>
+      <w:r>
+        <w:rPr>
+          <w:rFonts w:hint="eastAsia" w:ascii="Times New Roman" w:hAnsi="Times New Roman" w:eastAsia="宋体" w:cs="Times New Roman"/>
+          <w:szCs w:val="21"/>
+        </w:rPr>
+        <w:t>", "student")), (7L, ("jgonzal", "postdoc")),</w:t>
       </w:r>
     </w:p>
     <w:p>
@@ -2665,13 +3386,13 @@
         <w:spacing w:line="300" w:lineRule="auto"/>
         <w:ind w:left="420" w:leftChars="0"/>
         <w:rPr>
-          <w:rFonts w:hint="default" w:ascii="Times New Roman" w:hAnsi="Times New Roman" w:eastAsia="宋体" w:cs="Times New Roman"/>
-          <w:szCs w:val="21"/>
-        </w:rPr>
-      </w:pPr>
-      <w:r>
-        <w:rPr>
-          <w:rFonts w:hint="default" w:ascii="Times New Roman" w:hAnsi="Times New Roman" w:eastAsia="宋体" w:cs="Times New Roman"/>
+          <w:rFonts w:ascii="Times New Roman" w:hAnsi="Times New Roman" w:eastAsia="宋体" w:cs="Times New Roman"/>
+          <w:szCs w:val="21"/>
+        </w:rPr>
+      </w:pPr>
+      <w:r>
+        <w:rPr>
+          <w:rFonts w:ascii="Times New Roman" w:hAnsi="Times New Roman" w:eastAsia="宋体" w:cs="Times New Roman"/>
           <w:szCs w:val="21"/>
         </w:rPr>
         <w:t>然后执行：</w:t>
@@ -2696,68 +3417,856 @@
           <w:rFonts w:hint="eastAsia" w:ascii="Times New Roman" w:hAnsi="Times New Roman" w:eastAsia="宋体" w:cs="Times New Roman"/>
           <w:szCs w:val="21"/>
         </w:rPr>
-        <w:t>scala&gt; val a = graph.vertices.minus(users1).collect.foreach(println(_))</w:t>
-      </w:r>
-    </w:p>
-    <w:p>
-      <w:pPr>
-        <w:pStyle w:val="8"/>
-        <w:numPr>
-          <w:ilvl w:val="0"/>
-          <w:numId w:val="0"/>
-        </w:numPr>
-        <w:spacing w:line="300" w:lineRule="auto"/>
-        <w:ind w:left="420" w:leftChars="0"/>
-        <w:rPr>
-          <w:rFonts w:hint="eastAsia" w:ascii="Times New Roman" w:hAnsi="Times New Roman" w:eastAsia="宋体" w:cs="Times New Roman"/>
-          <w:szCs w:val="21"/>
-        </w:rPr>
-      </w:pPr>
-      <w:r>
-        <w:rPr>
-          <w:rFonts w:hint="default" w:ascii="Times New Roman" w:hAnsi="Times New Roman" w:eastAsia="宋体" w:cs="Times New Roman"/>
-          <w:szCs w:val="21"/>
-        </w:rPr>
-        <w:t>可以看出</w:t>
-      </w:r>
-      <w:r>
-        <w:rPr>
-          <w:rFonts w:hint="default" w:ascii="Times New Roman" w:hAnsi="Times New Roman" w:eastAsia="宋体" w:cs="Times New Roman"/>
-          <w:szCs w:val="21"/>
-        </w:rPr>
-        <w:t>vertices</w:t>
-      </w:r>
-      <w:r>
-        <w:rPr>
-          <w:rFonts w:hint="eastAsia" w:ascii="Times New Roman" w:hAnsi="Times New Roman" w:eastAsia="宋体" w:cs="Times New Roman"/>
-          <w:szCs w:val="21"/>
-        </w:rPr>
-        <w:t>中只有id为2的顶点是</w:t>
-      </w:r>
-      <w:r>
-        <w:rPr>
-          <w:rFonts w:hint="default" w:ascii="Times New Roman" w:hAnsi="Times New Roman" w:eastAsia="宋体" w:cs="Times New Roman"/>
-          <w:szCs w:val="21"/>
-        </w:rPr>
-        <w:t>vertices</w:t>
-      </w:r>
-      <w:r>
-        <w:rPr>
-          <w:rFonts w:hint="eastAsia" w:ascii="Times New Roman" w:hAnsi="Times New Roman" w:eastAsia="宋体" w:cs="Times New Roman"/>
-          <w:szCs w:val="21"/>
-        </w:rPr>
-        <w:t>有</w:t>
-      </w:r>
-      <w:r>
-        <w:rPr>
-          <w:rFonts w:hint="default" w:ascii="Times New Roman" w:hAnsi="Times New Roman" w:eastAsia="宋体" w:cs="Times New Roman"/>
-          <w:szCs w:val="21"/>
-        </w:rPr>
-        <w:t>而users1没有的</w:t>
-      </w:r>
-      <w:r>
-        <w:rPr>
-          <w:rFonts w:hint="eastAsia" w:ascii="Times New Roman" w:hAnsi="Times New Roman" w:eastAsia="宋体" w:cs="Times New Roman"/>
+        <w:t>scala&gt; val a = graph.vertices.diff(users1).collect.foreach(println(_))</w:t>
+      </w:r>
+    </w:p>
+    <w:p>
+      <w:pPr>
+        <w:pStyle w:val="8"/>
+        <w:numPr>
+          <w:ilvl w:val="0"/>
+          <w:numId w:val="0"/>
+        </w:numPr>
+        <w:spacing w:line="300" w:lineRule="auto"/>
+        <w:ind w:left="420" w:leftChars="0"/>
+        <w:rPr>
+          <w:rFonts w:hint="default" w:ascii="Times New Roman" w:hAnsi="Times New Roman" w:eastAsia="宋体" w:cs="Times New Roman"/>
+          <w:szCs w:val="21"/>
+        </w:rPr>
+      </w:pPr>
+      <w:r>
+        <w:rPr>
+          <w:rFonts w:hint="default" w:ascii="Times New Roman" w:hAnsi="Times New Roman" w:eastAsia="宋体" w:cs="Times New Roman"/>
+          <w:szCs w:val="21"/>
+        </w:rPr>
+        <w:t>返回结果：</w:t>
+      </w:r>
+    </w:p>
+    <w:p>
+      <w:pPr>
+        <w:pStyle w:val="8"/>
+        <w:numPr>
+          <w:ilvl w:val="0"/>
+          <w:numId w:val="0"/>
+        </w:numPr>
+        <w:spacing w:line="300" w:lineRule="auto"/>
+        <w:ind w:left="420" w:leftChars="0"/>
+        <w:rPr>
+          <w:rFonts w:hint="eastAsia" w:ascii="Times New Roman" w:hAnsi="Times New Roman" w:eastAsia="宋体" w:cs="Times New Roman"/>
+          <w:szCs w:val="21"/>
+        </w:rPr>
+      </w:pPr>
+      <w:r>
+        <w:rPr>
+          <w:rFonts w:hint="eastAsia" w:ascii="Times New Roman" w:hAnsi="Times New Roman" w:eastAsia="宋体" w:cs="Times New Roman"/>
+          <w:szCs w:val="21"/>
+        </w:rPr>
+        <w:t>(3,(wyn,student))</w:t>
+      </w:r>
+    </w:p>
+    <w:p>
+      <w:pPr>
+        <w:pStyle w:val="8"/>
+        <w:numPr>
+          <w:ilvl w:val="0"/>
+          <w:numId w:val="0"/>
+        </w:numPr>
+        <w:spacing w:line="300" w:lineRule="auto"/>
+        <w:ind w:left="420" w:leftChars="0"/>
+        <w:rPr>
+          <w:rFonts w:hint="eastAsia" w:ascii="Times New Roman" w:hAnsi="Times New Roman" w:eastAsia="宋体" w:cs="Times New Roman"/>
+          <w:szCs w:val="21"/>
+        </w:rPr>
+      </w:pPr>
+      <w:r>
+        <w:rPr>
+          <w:rFonts w:hint="eastAsia" w:ascii="Times New Roman" w:hAnsi="Times New Roman" w:eastAsia="宋体" w:cs="Times New Roman"/>
+          <w:szCs w:val="21"/>
+        </w:rPr>
+        <w:t>a: Unit = ()</w:t>
+      </w:r>
+    </w:p>
+    <w:p>
+      <w:pPr>
+        <w:pStyle w:val="8"/>
+        <w:numPr>
+          <w:ilvl w:val="0"/>
+          <w:numId w:val="0"/>
+        </w:numPr>
+        <w:spacing w:line="300" w:lineRule="auto"/>
+        <w:ind w:firstLine="420" w:firstLineChars="0"/>
+        <w:rPr>
+          <w:rFonts w:hint="eastAsia" w:ascii="Times New Roman" w:hAnsi="Times New Roman" w:eastAsia="宋体" w:cs="Times New Roman"/>
+          <w:szCs w:val="21"/>
+        </w:rPr>
+      </w:pPr>
+      <w:r>
+        <w:rPr>
+          <w:rFonts w:hint="default" w:ascii="Times New Roman" w:hAnsi="Times New Roman" w:eastAsia="宋体" w:cs="Times New Roman"/>
+          <w:szCs w:val="21"/>
+        </w:rPr>
+        <w:t>可以看出vertices与users1之间属性值不同的顶点是(“rxin”,”student”)与(“wyn”,”student”)，所以返回的应该是后者。</w:t>
+      </w:r>
+    </w:p>
+    <w:p>
+      <w:pPr>
+        <w:pStyle w:val="8"/>
+        <w:numPr>
+          <w:ilvl w:val="0"/>
+          <w:numId w:val="0"/>
+        </w:numPr>
+        <w:spacing w:line="300" w:lineRule="auto"/>
+        <w:ind w:left="420" w:leftChars="0"/>
+        <w:rPr>
+          <w:rFonts w:ascii="Times New Roman" w:hAnsi="Times New Roman" w:eastAsia="宋体" w:cs="Times New Roman"/>
+          <w:color w:val="FF0000"/>
+          <w:szCs w:val="21"/>
+        </w:rPr>
+      </w:pPr>
+      <w:r>
+        <w:rPr>
+          <w:rFonts w:ascii="Times New Roman" w:hAnsi="Times New Roman" w:eastAsia="宋体" w:cs="Times New Roman"/>
+          <w:color w:val="FF0000"/>
+          <w:szCs w:val="21"/>
+        </w:rPr>
+        <w:t>图</w:t>
+      </w:r>
+    </w:p>
+    <w:p>
+      <w:pPr>
+        <w:pStyle w:val="8"/>
+        <w:numPr>
+          <w:ilvl w:val="0"/>
+          <w:numId w:val="2"/>
+        </w:numPr>
+        <w:spacing w:line="300" w:lineRule="auto"/>
+        <w:ind w:firstLineChars="0"/>
+        <w:rPr>
+          <w:rFonts w:ascii="Times New Roman" w:hAnsi="Times New Roman" w:eastAsia="宋体" w:cs="Times New Roman"/>
+          <w:szCs w:val="21"/>
+        </w:rPr>
+      </w:pPr>
+      <w:r>
+        <w:rPr>
+          <w:rFonts w:hint="eastAsia" w:ascii="Times New Roman" w:hAnsi="Times New Roman" w:eastAsia="宋体" w:cs="Times New Roman"/>
+          <w:szCs w:val="21"/>
+        </w:rPr>
+        <w:t>leftJoin[VD2, VD3](other: RDD[(VertexId, VD2)])(f: (VertexId, VD, Option[VD2]) =&gt; VD3): VertexRDD[VD3]</w:t>
+      </w:r>
+    </w:p>
+    <w:p>
+      <w:pPr>
+        <w:pStyle w:val="8"/>
+        <w:numPr>
+          <w:ilvl w:val="0"/>
+          <w:numId w:val="0"/>
+        </w:numPr>
+        <w:spacing w:line="300" w:lineRule="auto"/>
+        <w:ind w:firstLine="420" w:firstLineChars="0"/>
+        <w:rPr>
+          <w:rFonts w:ascii="Times New Roman" w:hAnsi="Times New Roman" w:eastAsia="宋体" w:cs="Times New Roman"/>
+          <w:szCs w:val="21"/>
+        </w:rPr>
+      </w:pPr>
+      <w:r>
+        <w:rPr>
+          <w:rFonts w:ascii="Times New Roman" w:hAnsi="Times New Roman" w:eastAsia="宋体" w:cs="Times New Roman"/>
+          <w:szCs w:val="21"/>
+        </w:rPr>
+        <w:t>leftjoin根据顶点id进行左连接操作，以vertices的id为准，可以将两个顶点集的属性合并起来或是形成新的属性，所以我们也需要创建一个新的顶点集：</w:t>
+      </w:r>
+    </w:p>
+    <w:p>
+      <w:pPr>
+        <w:pStyle w:val="8"/>
+        <w:numPr>
+          <w:ilvl w:val="0"/>
+          <w:numId w:val="0"/>
+        </w:numPr>
+        <w:spacing w:line="300" w:lineRule="auto"/>
+        <w:ind w:firstLine="420" w:firstLineChars="0"/>
+        <w:rPr>
+          <w:rFonts w:hint="eastAsia" w:ascii="Times New Roman" w:hAnsi="Times New Roman" w:eastAsia="宋体" w:cs="Times New Roman"/>
+          <w:szCs w:val="21"/>
+        </w:rPr>
+      </w:pPr>
+      <w:r>
+        <w:rPr>
+          <w:rFonts w:hint="eastAsia" w:ascii="Times New Roman" w:hAnsi="Times New Roman" w:eastAsia="宋体" w:cs="Times New Roman"/>
+          <w:szCs w:val="21"/>
+        </w:rPr>
+        <w:t>scala&gt; val users1: RDD[(VertexId, String)] =</w:t>
+      </w:r>
+    </w:p>
+    <w:p>
+      <w:pPr>
+        <w:pStyle w:val="8"/>
+        <w:numPr>
+          <w:ilvl w:val="0"/>
+          <w:numId w:val="0"/>
+        </w:numPr>
+        <w:spacing w:line="300" w:lineRule="auto"/>
+        <w:ind w:firstLine="420" w:firstLineChars="0"/>
+        <w:rPr>
+          <w:rFonts w:hint="eastAsia" w:ascii="Times New Roman" w:hAnsi="Times New Roman" w:eastAsia="宋体" w:cs="Times New Roman"/>
+          <w:szCs w:val="21"/>
+        </w:rPr>
+      </w:pPr>
+      <w:r>
+        <w:rPr>
+          <w:rFonts w:hint="eastAsia" w:ascii="Times New Roman" w:hAnsi="Times New Roman" w:eastAsia="宋体" w:cs="Times New Roman"/>
+          <w:szCs w:val="21"/>
+        </w:rPr>
+        <w:t xml:space="preserve">     </w:t>
+      </w:r>
+      <w:r>
+        <w:rPr>
+          <w:rFonts w:hint="default" w:ascii="Times New Roman" w:hAnsi="Times New Roman" w:eastAsia="宋体" w:cs="Times New Roman"/>
+          <w:szCs w:val="21"/>
+        </w:rPr>
+        <w:tab/>
+      </w:r>
+      <w:r>
+        <w:rPr>
+          <w:rFonts w:hint="eastAsia" w:ascii="Times New Roman" w:hAnsi="Times New Roman" w:eastAsia="宋体" w:cs="Times New Roman"/>
+          <w:szCs w:val="21"/>
+        </w:rPr>
+        <w:t>sc.parallelize(Array((3L, "female"), (7L, "male"),</w:t>
+      </w:r>
+    </w:p>
+    <w:p>
+      <w:pPr>
+        <w:pStyle w:val="8"/>
+        <w:numPr>
+          <w:ilvl w:val="0"/>
+          <w:numId w:val="0"/>
+        </w:numPr>
+        <w:spacing w:line="300" w:lineRule="auto"/>
+        <w:ind w:firstLine="420" w:firstLineChars="0"/>
+        <w:rPr>
+          <w:rFonts w:hint="eastAsia" w:ascii="Times New Roman" w:hAnsi="Times New Roman" w:eastAsia="宋体" w:cs="Times New Roman"/>
+          <w:szCs w:val="21"/>
+        </w:rPr>
+      </w:pPr>
+      <w:r>
+        <w:rPr>
+          <w:rFonts w:hint="eastAsia" w:ascii="Times New Roman" w:hAnsi="Times New Roman" w:eastAsia="宋体" w:cs="Times New Roman"/>
+          <w:szCs w:val="21"/>
+        </w:rPr>
+        <w:t xml:space="preserve">    </w:t>
+      </w:r>
+      <w:r>
+        <w:rPr>
+          <w:rFonts w:hint="default" w:ascii="Times New Roman" w:hAnsi="Times New Roman" w:eastAsia="宋体" w:cs="Times New Roman"/>
+          <w:szCs w:val="21"/>
+        </w:rPr>
+        <w:tab/>
+      </w:r>
+      <w:r>
+        <w:rPr>
+          <w:rFonts w:hint="eastAsia" w:ascii="Times New Roman" w:hAnsi="Times New Roman" w:eastAsia="宋体" w:cs="Times New Roman"/>
+          <w:szCs w:val="21"/>
+        </w:rPr>
+        <w:t>(5L, "female"), (1L, "male")))</w:t>
+      </w:r>
+    </w:p>
+    <w:p>
+      <w:pPr>
+        <w:pStyle w:val="8"/>
+        <w:numPr>
+          <w:ilvl w:val="0"/>
+          <w:numId w:val="0"/>
+        </w:numPr>
+        <w:spacing w:line="300" w:lineRule="auto"/>
+        <w:ind w:firstLine="420" w:firstLineChars="0"/>
+        <w:rPr>
+          <w:rFonts w:hint="default" w:ascii="Times New Roman" w:hAnsi="Times New Roman" w:eastAsia="宋体" w:cs="Times New Roman"/>
+          <w:szCs w:val="21"/>
+        </w:rPr>
+      </w:pPr>
+      <w:r>
+        <w:rPr>
+          <w:rFonts w:hint="default" w:ascii="Times New Roman" w:hAnsi="Times New Roman" w:eastAsia="宋体" w:cs="Times New Roman"/>
+          <w:szCs w:val="21"/>
+        </w:rPr>
+        <w:t>执行：</w:t>
+      </w:r>
+    </w:p>
+    <w:p>
+      <w:pPr>
+        <w:pStyle w:val="8"/>
+        <w:numPr>
+          <w:ilvl w:val="0"/>
+          <w:numId w:val="0"/>
+        </w:numPr>
+        <w:spacing w:line="300" w:lineRule="auto"/>
+        <w:ind w:firstLine="420" w:firstLineChars="0"/>
+        <w:rPr>
+          <w:rFonts w:hint="eastAsia" w:ascii="Times New Roman" w:hAnsi="Times New Roman" w:eastAsia="宋体" w:cs="Times New Roman"/>
+          <w:szCs w:val="21"/>
+        </w:rPr>
+      </w:pPr>
+      <w:r>
+        <w:rPr>
+          <w:rFonts w:hint="eastAsia" w:ascii="Times New Roman" w:hAnsi="Times New Roman" w:eastAsia="宋体" w:cs="Times New Roman"/>
+          <w:szCs w:val="21"/>
+        </w:rPr>
+        <w:t>scala&gt; val a = graph.vertices.leftJoin(users1){</w:t>
+      </w:r>
+    </w:p>
+    <w:p>
+      <w:pPr>
+        <w:pStyle w:val="8"/>
+        <w:numPr>
+          <w:ilvl w:val="0"/>
+          <w:numId w:val="0"/>
+        </w:numPr>
+        <w:spacing w:line="300" w:lineRule="auto"/>
+        <w:ind w:firstLine="420" w:firstLineChars="0"/>
+        <w:rPr>
+          <w:rFonts w:hint="eastAsia" w:ascii="Times New Roman" w:hAnsi="Times New Roman" w:eastAsia="宋体" w:cs="Times New Roman"/>
+          <w:szCs w:val="21"/>
+        </w:rPr>
+      </w:pPr>
+      <w:r>
+        <w:rPr>
+          <w:rFonts w:hint="eastAsia" w:ascii="Times New Roman" w:hAnsi="Times New Roman" w:eastAsia="宋体" w:cs="Times New Roman"/>
+          <w:szCs w:val="21"/>
+        </w:rPr>
+        <w:t xml:space="preserve">     (vid,left,right) =&gt; (left._1,left._2,right.getOrElse("none"))}.collect.foreach(println(_))</w:t>
+      </w:r>
+    </w:p>
+    <w:p>
+      <w:pPr>
+        <w:pStyle w:val="8"/>
+        <w:numPr>
+          <w:ilvl w:val="0"/>
+          <w:numId w:val="0"/>
+        </w:numPr>
+        <w:spacing w:line="300" w:lineRule="auto"/>
+        <w:ind w:firstLine="420" w:firstLineChars="0"/>
+        <w:rPr>
+          <w:rFonts w:hint="eastAsia" w:ascii="Times New Roman" w:hAnsi="Times New Roman" w:eastAsia="宋体" w:cs="Times New Roman"/>
+          <w:szCs w:val="21"/>
+        </w:rPr>
+      </w:pPr>
+      <w:r>
+        <w:rPr>
+          <w:rFonts w:hint="default" w:ascii="Times New Roman" w:hAnsi="Times New Roman" w:eastAsia="宋体" w:cs="Times New Roman"/>
+          <w:szCs w:val="21"/>
+        </w:rPr>
+        <w:t>可以看出users1中没有顶点id为2的信息，那么在左连接操作中id为2的性别就是”none”。</w:t>
+      </w:r>
+    </w:p>
+    <w:p>
+      <w:pPr>
+        <w:pStyle w:val="8"/>
+        <w:numPr>
+          <w:ilvl w:val="0"/>
+          <w:numId w:val="0"/>
+        </w:numPr>
+        <w:spacing w:line="300" w:lineRule="auto"/>
+        <w:ind w:firstLine="420" w:firstLineChars="0"/>
+        <w:rPr>
+          <w:rFonts w:hint="default" w:ascii="Times New Roman" w:hAnsi="Times New Roman" w:eastAsia="宋体" w:cs="Times New Roman"/>
+          <w:szCs w:val="21"/>
+        </w:rPr>
+      </w:pPr>
+      <w:r>
+        <w:rPr>
+          <w:rFonts w:hint="default" w:ascii="Times New Roman" w:hAnsi="Times New Roman" w:eastAsia="宋体" w:cs="Times New Roman"/>
+          <w:szCs w:val="21"/>
+        </w:rPr>
+        <w:t>返回结果：</w:t>
+      </w:r>
+    </w:p>
+    <w:p>
+      <w:pPr>
+        <w:pStyle w:val="8"/>
+        <w:numPr>
+          <w:ilvl w:val="0"/>
+          <w:numId w:val="0"/>
+        </w:numPr>
+        <w:spacing w:line="300" w:lineRule="auto"/>
+        <w:ind w:firstLine="420" w:firstLineChars="0"/>
+        <w:rPr>
+          <w:rFonts w:hint="eastAsia" w:ascii="Times New Roman" w:hAnsi="Times New Roman" w:eastAsia="宋体" w:cs="Times New Roman"/>
+          <w:szCs w:val="21"/>
+        </w:rPr>
+      </w:pPr>
+      <w:r>
+        <w:rPr>
+          <w:rFonts w:hint="eastAsia" w:ascii="Times New Roman" w:hAnsi="Times New Roman" w:eastAsia="宋体" w:cs="Times New Roman"/>
+          <w:szCs w:val="21"/>
+        </w:rPr>
+        <w:t>(5,(franklin,prof,female))</w:t>
+      </w:r>
+    </w:p>
+    <w:p>
+      <w:pPr>
+        <w:pStyle w:val="8"/>
+        <w:numPr>
+          <w:ilvl w:val="0"/>
+          <w:numId w:val="0"/>
+        </w:numPr>
+        <w:spacing w:line="300" w:lineRule="auto"/>
+        <w:ind w:firstLine="420" w:firstLineChars="0"/>
+        <w:rPr>
+          <w:rFonts w:hint="eastAsia" w:ascii="Times New Roman" w:hAnsi="Times New Roman" w:eastAsia="宋体" w:cs="Times New Roman"/>
+          <w:szCs w:val="21"/>
+        </w:rPr>
+      </w:pPr>
+      <w:r>
+        <w:rPr>
+          <w:rFonts w:hint="eastAsia" w:ascii="Times New Roman" w:hAnsi="Times New Roman" w:eastAsia="宋体" w:cs="Times New Roman"/>
+          <w:szCs w:val="21"/>
+        </w:rPr>
+        <w:t>(2,(istoica,prof,none))</w:t>
+      </w:r>
+    </w:p>
+    <w:p>
+      <w:pPr>
+        <w:pStyle w:val="8"/>
+        <w:numPr>
+          <w:ilvl w:val="0"/>
+          <w:numId w:val="0"/>
+        </w:numPr>
+        <w:spacing w:line="300" w:lineRule="auto"/>
+        <w:ind w:firstLine="420" w:firstLineChars="0"/>
+        <w:rPr>
+          <w:rFonts w:hint="eastAsia" w:ascii="Times New Roman" w:hAnsi="Times New Roman" w:eastAsia="宋体" w:cs="Times New Roman"/>
+          <w:szCs w:val="21"/>
+        </w:rPr>
+      </w:pPr>
+      <w:r>
+        <w:rPr>
+          <w:rFonts w:hint="eastAsia" w:ascii="Times New Roman" w:hAnsi="Times New Roman" w:eastAsia="宋体" w:cs="Times New Roman"/>
+          <w:szCs w:val="21"/>
+        </w:rPr>
+        <w:t>(3,(rxin,student,female))</w:t>
+      </w:r>
+    </w:p>
+    <w:p>
+      <w:pPr>
+        <w:pStyle w:val="8"/>
+        <w:numPr>
+          <w:ilvl w:val="0"/>
+          <w:numId w:val="0"/>
+        </w:numPr>
+        <w:spacing w:line="300" w:lineRule="auto"/>
+        <w:ind w:firstLine="420" w:firstLineChars="0"/>
+        <w:rPr>
+          <w:rFonts w:hint="eastAsia" w:ascii="Times New Roman" w:hAnsi="Times New Roman" w:eastAsia="宋体" w:cs="Times New Roman"/>
+          <w:szCs w:val="21"/>
+        </w:rPr>
+      </w:pPr>
+      <w:r>
+        <w:rPr>
+          <w:rFonts w:hint="eastAsia" w:ascii="Times New Roman" w:hAnsi="Times New Roman" w:eastAsia="宋体" w:cs="Times New Roman"/>
+          <w:szCs w:val="21"/>
+        </w:rPr>
+        <w:t>(7,(jgonzal,postdoc,male))</w:t>
+      </w:r>
+    </w:p>
+    <w:p>
+      <w:pPr>
+        <w:pStyle w:val="8"/>
+        <w:numPr>
+          <w:ilvl w:val="0"/>
+          <w:numId w:val="0"/>
+        </w:numPr>
+        <w:spacing w:line="300" w:lineRule="auto"/>
+        <w:ind w:firstLine="420" w:firstLineChars="0"/>
+        <w:rPr>
+          <w:rFonts w:hint="eastAsia" w:ascii="Times New Roman" w:hAnsi="Times New Roman" w:eastAsia="宋体" w:cs="Times New Roman"/>
+          <w:szCs w:val="21"/>
+        </w:rPr>
+      </w:pPr>
+      <w:r>
+        <w:rPr>
+          <w:rFonts w:hint="eastAsia" w:ascii="Times New Roman" w:hAnsi="Times New Roman" w:eastAsia="宋体" w:cs="Times New Roman"/>
+          <w:szCs w:val="21"/>
+        </w:rPr>
+        <w:t>a: Unit = ()</w:t>
+      </w:r>
+    </w:p>
+    <w:p>
+      <w:pPr>
+        <w:pStyle w:val="8"/>
+        <w:numPr>
+          <w:ilvl w:val="0"/>
+          <w:numId w:val="0"/>
+        </w:numPr>
+        <w:spacing w:line="300" w:lineRule="auto"/>
+        <w:ind w:firstLine="420" w:firstLineChars="0"/>
+        <w:rPr>
+          <w:rFonts w:hint="eastAsia" w:ascii="Times New Roman" w:hAnsi="Times New Roman" w:eastAsia="宋体" w:cs="Times New Roman"/>
+          <w:szCs w:val="21"/>
+        </w:rPr>
+      </w:pPr>
+    </w:p>
+    <w:p>
+      <w:pPr>
+        <w:pStyle w:val="8"/>
+        <w:numPr>
+          <w:ilvl w:val="0"/>
+          <w:numId w:val="0"/>
+        </w:numPr>
+        <w:spacing w:line="300" w:lineRule="auto"/>
+        <w:ind w:left="420" w:leftChars="0"/>
+        <w:rPr>
+          <w:rFonts w:ascii="Times New Roman" w:hAnsi="Times New Roman" w:eastAsia="宋体" w:cs="Times New Roman"/>
+          <w:szCs w:val="21"/>
+        </w:rPr>
+      </w:pPr>
+      <w:r>
+        <w:rPr>
+          <w:rFonts w:ascii="Times New Roman" w:hAnsi="Times New Roman" w:eastAsia="宋体" w:cs="Times New Roman"/>
+          <w:color w:val="FF0000"/>
+          <w:szCs w:val="21"/>
+        </w:rPr>
+        <w:t>图</w:t>
+      </w:r>
+    </w:p>
+    <w:p>
+      <w:pPr>
+        <w:pStyle w:val="8"/>
+        <w:numPr>
+          <w:ilvl w:val="0"/>
+          <w:numId w:val="2"/>
+        </w:numPr>
+        <w:spacing w:line="300" w:lineRule="auto"/>
+        <w:ind w:firstLineChars="0"/>
+        <w:rPr>
+          <w:rFonts w:ascii="Times New Roman" w:hAnsi="Times New Roman" w:eastAsia="宋体" w:cs="Times New Roman"/>
+          <w:szCs w:val="21"/>
+        </w:rPr>
+      </w:pPr>
+      <w:r>
+        <w:rPr>
+          <w:rFonts w:ascii="Times New Roman" w:hAnsi="Times New Roman" w:eastAsia="宋体" w:cs="Times New Roman"/>
+          <w:szCs w:val="21"/>
+        </w:rPr>
+        <w:t>innerJoin[U, VD2](other: RDD[(VertexId, U)])(f: (VertexId, VD, U) =&gt; VD2): VertexRDD[VD2]</w:t>
+      </w:r>
+    </w:p>
+    <w:p>
+      <w:pPr>
+        <w:pStyle w:val="8"/>
+        <w:numPr>
+          <w:ilvl w:val="0"/>
+          <w:numId w:val="0"/>
+        </w:numPr>
+        <w:spacing w:line="300" w:lineRule="auto"/>
+        <w:ind w:firstLine="420" w:firstLineChars="0"/>
+        <w:rPr>
+          <w:rFonts w:ascii="Times New Roman" w:hAnsi="Times New Roman" w:eastAsia="宋体" w:cs="Times New Roman"/>
+          <w:szCs w:val="21"/>
+        </w:rPr>
+      </w:pPr>
+      <w:r>
+        <w:rPr>
+          <w:rFonts w:ascii="Times New Roman" w:hAnsi="Times New Roman" w:eastAsia="宋体" w:cs="Times New Roman"/>
+          <w:szCs w:val="21"/>
+        </w:rPr>
+        <w:t>innerJoin与leftJoin最大的区别在于，返回的结果只会有两者共出现的顶点id信息，而leftJoin是以vertices的键值为准进行连接，所以同样的users1顶点集，这次不会返回顶点id为2的信息了。</w:t>
+      </w:r>
+    </w:p>
+    <w:p>
+      <w:pPr>
+        <w:pStyle w:val="8"/>
+        <w:numPr>
+          <w:ilvl w:val="0"/>
+          <w:numId w:val="0"/>
+        </w:numPr>
+        <w:spacing w:line="300" w:lineRule="auto"/>
+        <w:ind w:firstLine="420" w:firstLineChars="0"/>
+        <w:rPr>
+          <w:rFonts w:ascii="Times New Roman" w:hAnsi="Times New Roman" w:eastAsia="宋体" w:cs="Times New Roman"/>
+          <w:szCs w:val="21"/>
+        </w:rPr>
+      </w:pPr>
+      <w:r>
+        <w:rPr>
+          <w:rFonts w:ascii="Times New Roman" w:hAnsi="Times New Roman" w:eastAsia="宋体" w:cs="Times New Roman"/>
+          <w:szCs w:val="21"/>
+        </w:rPr>
+        <w:t>在上一个的基础上，执行：</w:t>
+      </w:r>
+    </w:p>
+    <w:p>
+      <w:pPr>
+        <w:pStyle w:val="8"/>
+        <w:numPr>
+          <w:ilvl w:val="0"/>
+          <w:numId w:val="0"/>
+        </w:numPr>
+        <w:spacing w:line="300" w:lineRule="auto"/>
+        <w:ind w:firstLine="420" w:firstLineChars="0"/>
+        <w:rPr>
+          <w:rFonts w:hint="eastAsia" w:ascii="Times New Roman" w:hAnsi="Times New Roman" w:eastAsia="宋体" w:cs="Times New Roman"/>
+          <w:szCs w:val="21"/>
+        </w:rPr>
+      </w:pPr>
+      <w:r>
+        <w:rPr>
+          <w:rFonts w:hint="eastAsia" w:ascii="Times New Roman" w:hAnsi="Times New Roman" w:eastAsia="宋体" w:cs="Times New Roman"/>
+          <w:szCs w:val="21"/>
+        </w:rPr>
+        <w:t>scala&gt; val a = graph.vertices.innerJoin(users1){</w:t>
+      </w:r>
+    </w:p>
+    <w:p>
+      <w:pPr>
+        <w:pStyle w:val="8"/>
+        <w:numPr>
+          <w:ilvl w:val="0"/>
+          <w:numId w:val="0"/>
+        </w:numPr>
+        <w:spacing w:line="300" w:lineRule="auto"/>
+        <w:ind w:firstLine="420" w:firstLineChars="0"/>
+        <w:rPr>
+          <w:rFonts w:hint="eastAsia" w:ascii="Times New Roman" w:hAnsi="Times New Roman" w:eastAsia="宋体" w:cs="Times New Roman"/>
+          <w:szCs w:val="21"/>
+        </w:rPr>
+      </w:pPr>
+      <w:r>
+        <w:rPr>
+          <w:rFonts w:hint="eastAsia" w:ascii="Times New Roman" w:hAnsi="Times New Roman" w:eastAsia="宋体" w:cs="Times New Roman"/>
+          <w:szCs w:val="21"/>
+        </w:rPr>
+        <w:t xml:space="preserve">     </w:t>
+      </w:r>
+      <w:r>
+        <w:rPr>
+          <w:rFonts w:hint="default" w:ascii="Times New Roman" w:hAnsi="Times New Roman" w:eastAsia="宋体" w:cs="Times New Roman"/>
+          <w:szCs w:val="21"/>
+        </w:rPr>
+        <w:tab/>
+      </w:r>
+      <w:r>
+        <w:rPr>
+          <w:rFonts w:hint="eastAsia" w:ascii="Times New Roman" w:hAnsi="Times New Roman" w:eastAsia="宋体" w:cs="Times New Roman"/>
+          <w:szCs w:val="21"/>
+        </w:rPr>
+        <w:t>(vid,left,right) =&gt; (left._1,left._2,right)}.collect.foreach(println(_))</w:t>
+      </w:r>
+    </w:p>
+    <w:p>
+      <w:pPr>
+        <w:pStyle w:val="8"/>
+        <w:numPr>
+          <w:ilvl w:val="0"/>
+          <w:numId w:val="0"/>
+        </w:numPr>
+        <w:spacing w:line="300" w:lineRule="auto"/>
+        <w:ind w:firstLine="420" w:firstLineChars="0"/>
+        <w:rPr>
+          <w:rFonts w:hint="default" w:ascii="Times New Roman" w:hAnsi="Times New Roman" w:eastAsia="宋体" w:cs="Times New Roman"/>
+          <w:szCs w:val="21"/>
+        </w:rPr>
+      </w:pPr>
+      <w:r>
+        <w:rPr>
+          <w:rFonts w:hint="default" w:ascii="Times New Roman" w:hAnsi="Times New Roman" w:eastAsia="宋体" w:cs="Times New Roman"/>
+          <w:szCs w:val="21"/>
+        </w:rPr>
+        <w:t>返回</w:t>
+      </w:r>
+      <w:r>
+        <w:rPr>
+          <w:rFonts w:hint="default" w:ascii="Times New Roman" w:hAnsi="Times New Roman" w:eastAsia="宋体" w:cs="Times New Roman"/>
+          <w:szCs w:val="21"/>
+        </w:rPr>
+        <w:t>结果：</w:t>
+      </w:r>
+    </w:p>
+    <w:p>
+      <w:pPr>
+        <w:pStyle w:val="8"/>
+        <w:numPr>
+          <w:ilvl w:val="0"/>
+          <w:numId w:val="0"/>
+        </w:numPr>
+        <w:spacing w:line="300" w:lineRule="auto"/>
+        <w:ind w:firstLine="420" w:firstLineChars="0"/>
+        <w:rPr>
+          <w:rFonts w:hint="eastAsia" w:ascii="Times New Roman" w:hAnsi="Times New Roman" w:eastAsia="宋体" w:cs="Times New Roman"/>
+          <w:szCs w:val="21"/>
+        </w:rPr>
+      </w:pPr>
+      <w:r>
+        <w:rPr>
+          <w:rFonts w:hint="eastAsia" w:ascii="Times New Roman" w:hAnsi="Times New Roman" w:eastAsia="宋体" w:cs="Times New Roman"/>
+          <w:szCs w:val="21"/>
+        </w:rPr>
+        <w:t>(5,(franklin,prof,female))</w:t>
+      </w:r>
+    </w:p>
+    <w:p>
+      <w:pPr>
+        <w:pStyle w:val="8"/>
+        <w:numPr>
+          <w:ilvl w:val="0"/>
+          <w:numId w:val="0"/>
+        </w:numPr>
+        <w:spacing w:line="300" w:lineRule="auto"/>
+        <w:ind w:firstLine="420" w:firstLineChars="0"/>
+        <w:rPr>
+          <w:rFonts w:hint="eastAsia" w:ascii="Times New Roman" w:hAnsi="Times New Roman" w:eastAsia="宋体" w:cs="Times New Roman"/>
+          <w:szCs w:val="21"/>
+        </w:rPr>
+      </w:pPr>
+      <w:r>
+        <w:rPr>
+          <w:rFonts w:hint="eastAsia" w:ascii="Times New Roman" w:hAnsi="Times New Roman" w:eastAsia="宋体" w:cs="Times New Roman"/>
+          <w:szCs w:val="21"/>
+        </w:rPr>
+        <w:t>(3,(rxin,student,female))</w:t>
+      </w:r>
+    </w:p>
+    <w:p>
+      <w:pPr>
+        <w:pStyle w:val="8"/>
+        <w:numPr>
+          <w:ilvl w:val="0"/>
+          <w:numId w:val="0"/>
+        </w:numPr>
+        <w:spacing w:line="300" w:lineRule="auto"/>
+        <w:ind w:firstLine="420" w:firstLineChars="0"/>
+        <w:rPr>
+          <w:rFonts w:hint="eastAsia" w:ascii="Times New Roman" w:hAnsi="Times New Roman" w:eastAsia="宋体" w:cs="Times New Roman"/>
+          <w:szCs w:val="21"/>
+        </w:rPr>
+      </w:pPr>
+      <w:r>
+        <w:rPr>
+          <w:rFonts w:hint="eastAsia" w:ascii="Times New Roman" w:hAnsi="Times New Roman" w:eastAsia="宋体" w:cs="Times New Roman"/>
+          <w:szCs w:val="21"/>
+        </w:rPr>
+        <w:t>(7,(jgonzal,postdoc,male))</w:t>
+      </w:r>
+    </w:p>
+    <w:p>
+      <w:pPr>
+        <w:pStyle w:val="8"/>
+        <w:numPr>
+          <w:ilvl w:val="0"/>
+          <w:numId w:val="0"/>
+        </w:numPr>
+        <w:spacing w:line="300" w:lineRule="auto"/>
+        <w:ind w:firstLine="420" w:firstLineChars="0"/>
+        <w:rPr>
+          <w:rFonts w:hint="eastAsia" w:ascii="Times New Roman" w:hAnsi="Times New Roman" w:eastAsia="宋体" w:cs="Times New Roman"/>
+          <w:szCs w:val="21"/>
+        </w:rPr>
+      </w:pPr>
+      <w:r>
+        <w:rPr>
+          <w:rFonts w:hint="eastAsia" w:ascii="Times New Roman" w:hAnsi="Times New Roman" w:eastAsia="宋体" w:cs="Times New Roman"/>
+          <w:szCs w:val="21"/>
+        </w:rPr>
+        <w:t>a: Unit = ()</w:t>
+      </w:r>
+    </w:p>
+    <w:p>
+      <w:pPr>
+        <w:pStyle w:val="8"/>
+        <w:numPr>
+          <w:ilvl w:val="0"/>
+          <w:numId w:val="0"/>
+        </w:numPr>
+        <w:spacing w:line="300" w:lineRule="auto"/>
+        <w:ind w:firstLine="420" w:firstLineChars="0"/>
+        <w:rPr>
+          <w:rFonts w:hint="eastAsia" w:ascii="Times New Roman" w:hAnsi="Times New Roman" w:eastAsia="宋体" w:cs="Times New Roman"/>
+          <w:szCs w:val="21"/>
+        </w:rPr>
+      </w:pPr>
+      <w:r>
+        <w:rPr>
+          <w:rFonts w:hint="default" w:ascii="Times New Roman" w:hAnsi="Times New Roman" w:eastAsia="宋体" w:cs="Times New Roman"/>
+          <w:szCs w:val="21"/>
+        </w:rPr>
+        <w:t>可以看到，顶点id为2的信息没有输出。</w:t>
+      </w:r>
+    </w:p>
+    <w:p>
+      <w:pPr>
+        <w:pStyle w:val="8"/>
+        <w:numPr>
+          <w:ilvl w:val="0"/>
+          <w:numId w:val="0"/>
+        </w:numPr>
+        <w:spacing w:line="300" w:lineRule="auto"/>
+        <w:ind w:left="420" w:leftChars="0"/>
+        <w:rPr>
+          <w:rFonts w:ascii="Times New Roman" w:hAnsi="Times New Roman" w:eastAsia="宋体" w:cs="Times New Roman"/>
+          <w:color w:val="FF0000"/>
+          <w:szCs w:val="21"/>
+        </w:rPr>
+      </w:pPr>
+      <w:r>
+        <w:rPr>
+          <w:rFonts w:ascii="Times New Roman" w:hAnsi="Times New Roman" w:eastAsia="宋体" w:cs="Times New Roman"/>
+          <w:color w:val="FF0000"/>
+          <w:szCs w:val="21"/>
+        </w:rPr>
+        <w:t>图</w:t>
+      </w:r>
+    </w:p>
+    <w:p>
+      <w:pPr>
+        <w:pStyle w:val="8"/>
+        <w:numPr>
+          <w:ilvl w:val="0"/>
+          <w:numId w:val="2"/>
+        </w:numPr>
+        <w:spacing w:line="300" w:lineRule="auto"/>
+        <w:ind w:firstLineChars="0"/>
+        <w:rPr>
+          <w:rFonts w:ascii="Times New Roman" w:hAnsi="Times New Roman" w:eastAsia="宋体" w:cs="Times New Roman"/>
+          <w:szCs w:val="21"/>
+        </w:rPr>
+      </w:pPr>
+      <w:r>
+        <w:rPr>
+          <w:rFonts w:hint="eastAsia" w:ascii="Times New Roman" w:hAnsi="Times New Roman" w:eastAsia="宋体" w:cs="Times New Roman"/>
+          <w:szCs w:val="21"/>
+        </w:rPr>
+        <w:t>aggregateUsingIndex[VD2](other: RDD[(VertexId, VD2)], reduceFunc: (VD2, VD2) =&gt; VD2): VertexRDD[VD2]</w:t>
+      </w:r>
+    </w:p>
+    <w:p>
+      <w:pPr>
+        <w:pStyle w:val="8"/>
+        <w:numPr>
+          <w:numId w:val="0"/>
+        </w:numPr>
+        <w:spacing w:line="300" w:lineRule="auto"/>
+        <w:ind w:firstLine="420" w:firstLineChars="0"/>
+        <w:rPr>
+          <w:rFonts w:hint="default" w:ascii="Times New Roman" w:hAnsi="Times New Roman" w:eastAsia="宋体" w:cs="Times New Roman"/>
+          <w:szCs w:val="21"/>
+        </w:rPr>
+      </w:pPr>
+      <w:r>
+        <w:rPr>
+          <w:rFonts w:hint="default" w:ascii="Times New Roman" w:hAnsi="Times New Roman" w:eastAsia="宋体" w:cs="Times New Roman"/>
+          <w:szCs w:val="21"/>
+        </w:rPr>
+        <w:t>aggregateUsingIndex操作其实就是在计算信息，可将传入的信息RDD中相同顶点id的属性值进行聚合操作，这个聚合操作用户可以自己定义，聚合结果的类型与原来应保持一致，聚合操作定义就是上面通式中的</w:t>
+      </w:r>
+      <w:r>
+        <w:rPr>
+          <w:rFonts w:hint="default" w:ascii="Times New Roman" w:hAnsi="Times New Roman" w:eastAsia="宋体" w:cs="Times New Roman"/>
+          <w:szCs w:val="21"/>
+        </w:rPr>
+        <w:t>reduceFunc</w:t>
+      </w:r>
+      <w:r>
+        <w:rPr>
+          <w:rFonts w:hint="default" w:ascii="Times New Roman" w:hAnsi="Times New Roman" w:eastAsia="宋体" w:cs="Times New Roman"/>
           <w:szCs w:val="21"/>
         </w:rPr>
         <w:t>。</w:t>
@@ -2767,11 +4276,194 @@
       <w:pPr>
         <w:pStyle w:val="8"/>
         <w:numPr>
-          <w:ilvl w:val="0"/>
-          <w:numId w:val="0"/>
-        </w:numPr>
-        <w:spacing w:line="300" w:lineRule="auto"/>
-        <w:ind w:left="420" w:leftChars="0"/>
+          <w:numId w:val="0"/>
+        </w:numPr>
+        <w:spacing w:line="300" w:lineRule="auto"/>
+        <w:ind w:firstLine="420" w:firstLineChars="0"/>
+        <w:rPr>
+          <w:rFonts w:hint="default" w:ascii="Times New Roman" w:hAnsi="Times New Roman" w:eastAsia="宋体" w:cs="Times New Roman"/>
+          <w:szCs w:val="21"/>
+        </w:rPr>
+      </w:pPr>
+      <w:r>
+        <w:rPr>
+          <w:rFonts w:hint="default" w:ascii="Times New Roman" w:hAnsi="Times New Roman" w:eastAsia="宋体" w:cs="Times New Roman"/>
+          <w:szCs w:val="21"/>
+        </w:rPr>
+        <w:t>首先创建一个传来的信息RDD：</w:t>
+      </w:r>
+    </w:p>
+    <w:p>
+      <w:pPr>
+        <w:pStyle w:val="8"/>
+        <w:numPr>
+          <w:numId w:val="0"/>
+        </w:numPr>
+        <w:spacing w:line="300" w:lineRule="auto"/>
+        <w:ind w:firstLine="420" w:firstLineChars="0"/>
+        <w:rPr>
+          <w:rFonts w:hint="default" w:ascii="Times New Roman" w:hAnsi="Times New Roman" w:eastAsia="宋体" w:cs="Times New Roman"/>
+          <w:szCs w:val="21"/>
+        </w:rPr>
+      </w:pPr>
+      <w:r>
+        <w:rPr>
+          <w:rFonts w:hint="default" w:ascii="Times New Roman" w:hAnsi="Times New Roman" w:eastAsia="宋体" w:cs="Times New Roman"/>
+          <w:szCs w:val="21"/>
+        </w:rPr>
+        <w:t>scala&gt; val message: RDD[(VertexId, Int)] =</w:t>
+      </w:r>
+    </w:p>
+    <w:p>
+      <w:pPr>
+        <w:pStyle w:val="8"/>
+        <w:numPr>
+          <w:numId w:val="0"/>
+        </w:numPr>
+        <w:spacing w:line="300" w:lineRule="auto"/>
+        <w:ind w:firstLine="420" w:firstLineChars="0"/>
+        <w:rPr>
+          <w:rFonts w:hint="default" w:ascii="Times New Roman" w:hAnsi="Times New Roman" w:eastAsia="宋体" w:cs="Times New Roman"/>
+          <w:szCs w:val="21"/>
+        </w:rPr>
+      </w:pPr>
+      <w:r>
+        <w:rPr>
+          <w:rFonts w:hint="default" w:ascii="Times New Roman" w:hAnsi="Times New Roman" w:eastAsia="宋体" w:cs="Times New Roman"/>
+          <w:szCs w:val="21"/>
+        </w:rPr>
+        <w:t xml:space="preserve">     </w:t>
+      </w:r>
+      <w:r>
+        <w:rPr>
+          <w:rFonts w:hint="default" w:ascii="Times New Roman" w:hAnsi="Times New Roman" w:eastAsia="宋体" w:cs="Times New Roman"/>
+          <w:szCs w:val="21"/>
+        </w:rPr>
+        <w:tab/>
+        <w:t>sc.parallelize(Array((5L, 2), (2L, 6),</w:t>
+      </w:r>
+    </w:p>
+    <w:p>
+      <w:pPr>
+        <w:pStyle w:val="8"/>
+        <w:numPr>
+          <w:numId w:val="0"/>
+        </w:numPr>
+        <w:spacing w:line="300" w:lineRule="auto"/>
+        <w:ind w:firstLine="420" w:firstLineChars="0"/>
+        <w:rPr>
+          <w:rFonts w:hint="default" w:ascii="Times New Roman" w:hAnsi="Times New Roman" w:eastAsia="宋体" w:cs="Times New Roman"/>
+          <w:szCs w:val="21"/>
+        </w:rPr>
+      </w:pPr>
+      <w:r>
+        <w:rPr>
+          <w:rFonts w:hint="default" w:ascii="Times New Roman" w:hAnsi="Times New Roman" w:eastAsia="宋体" w:cs="Times New Roman"/>
+          <w:szCs w:val="21"/>
+        </w:rPr>
+        <w:t xml:space="preserve">     </w:t>
+      </w:r>
+      <w:r>
+        <w:rPr>
+          <w:rFonts w:hint="default" w:ascii="Times New Roman" w:hAnsi="Times New Roman" w:eastAsia="宋体" w:cs="Times New Roman"/>
+          <w:szCs w:val="21"/>
+        </w:rPr>
+        <w:tab/>
+        <w:t>(2L, 1), (3L, 8)))</w:t>
+      </w:r>
+    </w:p>
+    <w:p>
+      <w:pPr>
+        <w:pStyle w:val="8"/>
+        <w:numPr>
+          <w:numId w:val="0"/>
+        </w:numPr>
+        <w:spacing w:line="300" w:lineRule="auto"/>
+        <w:ind w:firstLine="420" w:firstLineChars="0"/>
+        <w:rPr>
+          <w:rFonts w:hint="default" w:ascii="Times New Roman" w:hAnsi="Times New Roman" w:eastAsia="宋体" w:cs="Times New Roman"/>
+          <w:szCs w:val="21"/>
+        </w:rPr>
+      </w:pPr>
+      <w:r>
+        <w:rPr>
+          <w:rFonts w:hint="default" w:ascii="Times New Roman" w:hAnsi="Times New Roman" w:eastAsia="宋体" w:cs="Times New Roman"/>
+          <w:szCs w:val="21"/>
+        </w:rPr>
+        <w:t>执行：</w:t>
+      </w:r>
+    </w:p>
+    <w:p>
+      <w:pPr>
+        <w:pStyle w:val="8"/>
+        <w:numPr>
+          <w:numId w:val="0"/>
+        </w:numPr>
+        <w:spacing w:line="300" w:lineRule="auto"/>
+        <w:ind w:firstLine="420" w:firstLineChars="0"/>
+        <w:rPr>
+          <w:rFonts w:hint="default" w:ascii="Times New Roman" w:hAnsi="Times New Roman" w:eastAsia="宋体" w:cs="Times New Roman"/>
+          <w:szCs w:val="21"/>
+        </w:rPr>
+      </w:pPr>
+      <w:r>
+        <w:rPr>
+          <w:rFonts w:hint="default" w:ascii="Times New Roman" w:hAnsi="Times New Roman" w:eastAsia="宋体" w:cs="Times New Roman"/>
+          <w:szCs w:val="21"/>
+        </w:rPr>
+        <w:t>scala&gt; val a = graph.vertices.aggregateUsingIndex(message, (_:Int) + (_:Int)).collect.foreach</w:t>
+      </w:r>
+    </w:p>
+    <w:p>
+      <w:pPr>
+        <w:pStyle w:val="8"/>
+        <w:numPr>
+          <w:numId w:val="0"/>
+        </w:numPr>
+        <w:spacing w:line="300" w:lineRule="auto"/>
+        <w:ind w:firstLine="420" w:firstLineChars="0"/>
+        <w:rPr>
+          <w:rFonts w:hint="default" w:ascii="Times New Roman" w:hAnsi="Times New Roman" w:eastAsia="宋体" w:cs="Times New Roman"/>
+          <w:szCs w:val="21"/>
+        </w:rPr>
+      </w:pPr>
+      <w:r>
+        <w:rPr>
+          <w:rFonts w:hint="default" w:ascii="Times New Roman" w:hAnsi="Times New Roman" w:eastAsia="宋体" w:cs="Times New Roman"/>
+          <w:szCs w:val="21"/>
+        </w:rPr>
+        <w:t>(println(_))</w:t>
+      </w:r>
+    </w:p>
+    <w:p>
+      <w:pPr>
+        <w:pStyle w:val="8"/>
+        <w:numPr>
+          <w:numId w:val="0"/>
+        </w:numPr>
+        <w:spacing w:line="300" w:lineRule="auto"/>
+        <w:ind w:firstLine="420" w:firstLineChars="0"/>
+        <w:rPr>
+          <w:rFonts w:hint="default" w:ascii="Times New Roman" w:hAnsi="Times New Roman" w:eastAsia="宋体" w:cs="Times New Roman"/>
+          <w:szCs w:val="21"/>
+        </w:rPr>
+      </w:pPr>
+      <w:r>
+        <w:rPr>
+          <w:rFonts w:hint="default" w:ascii="Times New Roman" w:hAnsi="Times New Roman" w:eastAsia="宋体" w:cs="Times New Roman"/>
+          <w:szCs w:val="21"/>
+        </w:rPr>
+        <w:t>消息RDD中存在两个顶点id均为2的元组，分别是(2L, 6)与(2L, 1)，聚合操作定义为属性值相加，所以返回结果应该有(2,7)。</w:t>
+      </w:r>
+    </w:p>
+    <w:p>
+      <w:pPr>
+        <w:pStyle w:val="8"/>
+        <w:numPr>
+          <w:numId w:val="0"/>
+        </w:numPr>
+        <w:spacing w:line="300" w:lineRule="auto"/>
+        <w:ind w:firstLine="420" w:firstLineChars="0"/>
         <w:rPr>
           <w:rFonts w:hint="default" w:ascii="Times New Roman" w:hAnsi="Times New Roman" w:eastAsia="宋体" w:cs="Times New Roman"/>
           <w:szCs w:val="21"/>
@@ -2789,41 +4481,81 @@
       <w:pPr>
         <w:pStyle w:val="8"/>
         <w:numPr>
-          <w:ilvl w:val="0"/>
-          <w:numId w:val="0"/>
-        </w:numPr>
-        <w:spacing w:line="300" w:lineRule="auto"/>
-        <w:ind w:left="420" w:leftChars="0"/>
-        <w:rPr>
-          <w:rFonts w:hint="eastAsia" w:ascii="Times New Roman" w:hAnsi="Times New Roman" w:eastAsia="宋体" w:cs="Times New Roman"/>
-          <w:szCs w:val="21"/>
-        </w:rPr>
-      </w:pPr>
-      <w:r>
-        <w:rPr>
-          <w:rFonts w:hint="eastAsia" w:ascii="Times New Roman" w:hAnsi="Times New Roman" w:eastAsia="宋体" w:cs="Times New Roman"/>
-          <w:szCs w:val="21"/>
-        </w:rPr>
-        <w:t>(2,(istoica,prof))</w:t>
-      </w:r>
-    </w:p>
-    <w:p>
-      <w:pPr>
-        <w:pStyle w:val="8"/>
-        <w:numPr>
-          <w:ilvl w:val="0"/>
-          <w:numId w:val="0"/>
-        </w:numPr>
-        <w:spacing w:line="300" w:lineRule="auto"/>
-        <w:ind w:left="420" w:leftChars="0"/>
-        <w:rPr>
-          <w:rFonts w:hint="eastAsia" w:ascii="Times New Roman" w:hAnsi="Times New Roman" w:eastAsia="宋体" w:cs="Times New Roman"/>
-          <w:szCs w:val="21"/>
-        </w:rPr>
-      </w:pPr>
-      <w:r>
-        <w:rPr>
-          <w:rFonts w:hint="eastAsia" w:ascii="Times New Roman" w:hAnsi="Times New Roman" w:eastAsia="宋体" w:cs="Times New Roman"/>
+          <w:numId w:val="0"/>
+        </w:numPr>
+        <w:spacing w:line="300" w:lineRule="auto"/>
+        <w:ind w:firstLine="420" w:firstLineChars="0"/>
+        <w:rPr>
+          <w:rFonts w:hint="default" w:ascii="Times New Roman" w:hAnsi="Times New Roman" w:eastAsia="宋体" w:cs="Times New Roman"/>
+          <w:szCs w:val="21"/>
+        </w:rPr>
+      </w:pPr>
+      <w:r>
+        <w:rPr>
+          <w:rFonts w:hint="default" w:ascii="Times New Roman" w:hAnsi="Times New Roman" w:eastAsia="宋体" w:cs="Times New Roman"/>
+          <w:szCs w:val="21"/>
+        </w:rPr>
+        <w:t>(5,2)</w:t>
+      </w:r>
+    </w:p>
+    <w:p>
+      <w:pPr>
+        <w:pStyle w:val="8"/>
+        <w:numPr>
+          <w:numId w:val="0"/>
+        </w:numPr>
+        <w:spacing w:line="300" w:lineRule="auto"/>
+        <w:ind w:firstLine="420" w:firstLineChars="0"/>
+        <w:rPr>
+          <w:rFonts w:hint="default" w:ascii="Times New Roman" w:hAnsi="Times New Roman" w:eastAsia="宋体" w:cs="Times New Roman"/>
+          <w:szCs w:val="21"/>
+        </w:rPr>
+      </w:pPr>
+      <w:r>
+        <w:rPr>
+          <w:rFonts w:hint="default" w:ascii="Times New Roman" w:hAnsi="Times New Roman" w:eastAsia="宋体" w:cs="Times New Roman"/>
+          <w:szCs w:val="21"/>
+        </w:rPr>
+        <w:t>(2,7)</w:t>
+      </w:r>
+    </w:p>
+    <w:p>
+      <w:pPr>
+        <w:pStyle w:val="8"/>
+        <w:numPr>
+          <w:numId w:val="0"/>
+        </w:numPr>
+        <w:spacing w:line="300" w:lineRule="auto"/>
+        <w:ind w:firstLine="420" w:firstLineChars="0"/>
+        <w:rPr>
+          <w:rFonts w:hint="default" w:ascii="Times New Roman" w:hAnsi="Times New Roman" w:eastAsia="宋体" w:cs="Times New Roman"/>
+          <w:szCs w:val="21"/>
+        </w:rPr>
+      </w:pPr>
+      <w:r>
+        <w:rPr>
+          <w:rFonts w:hint="default" w:ascii="Times New Roman" w:hAnsi="Times New Roman" w:eastAsia="宋体" w:cs="Times New Roman"/>
+          <w:szCs w:val="21"/>
+        </w:rPr>
+        <w:t>(3,8)</w:t>
+      </w:r>
+    </w:p>
+    <w:p>
+      <w:pPr>
+        <w:pStyle w:val="8"/>
+        <w:numPr>
+          <w:numId w:val="0"/>
+        </w:numPr>
+        <w:spacing w:line="300" w:lineRule="auto"/>
+        <w:ind w:firstLine="420" w:firstLineChars="0"/>
+        <w:rPr>
+          <w:rFonts w:hint="default" w:ascii="Times New Roman" w:hAnsi="Times New Roman" w:eastAsia="宋体" w:cs="Times New Roman"/>
+          <w:szCs w:val="21"/>
+        </w:rPr>
+      </w:pPr>
+      <w:r>
+        <w:rPr>
+          <w:rFonts w:hint="default" w:ascii="Times New Roman" w:hAnsi="Times New Roman" w:eastAsia="宋体" w:cs="Times New Roman"/>
           <w:szCs w:val="21"/>
         </w:rPr>
         <w:t>a: Unit = ()</w:t>
@@ -2833,20 +4565,19 @@
       <w:pPr>
         <w:pStyle w:val="8"/>
         <w:numPr>
-          <w:ilvl w:val="0"/>
-          <w:numId w:val="0"/>
-        </w:numPr>
-        <w:spacing w:line="300" w:lineRule="auto"/>
-        <w:ind w:left="420" w:leftChars="0"/>
-        <w:rPr>
-          <w:rFonts w:ascii="Times New Roman" w:hAnsi="Times New Roman" w:eastAsia="宋体" w:cs="Times New Roman"/>
+          <w:numId w:val="0"/>
+        </w:numPr>
+        <w:spacing w:line="300" w:lineRule="auto"/>
+        <w:ind w:firstLine="420" w:firstLineChars="0"/>
+        <w:rPr>
+          <w:rFonts w:hint="default" w:ascii="Times New Roman" w:hAnsi="Times New Roman" w:eastAsia="宋体" w:cs="Times New Roman"/>
           <w:color w:val="FF0000"/>
           <w:szCs w:val="21"/>
         </w:rPr>
       </w:pPr>
       <w:r>
         <w:rPr>
-          <w:rFonts w:ascii="Times New Roman" w:hAnsi="Times New Roman" w:eastAsia="宋体" w:cs="Times New Roman"/>
+          <w:rFonts w:hint="default" w:ascii="Times New Roman" w:hAnsi="Times New Roman" w:eastAsia="宋体" w:cs="Times New Roman"/>
           <w:color w:val="FF0000"/>
           <w:szCs w:val="21"/>
         </w:rPr>
@@ -2857,1032 +4588,12 @@
       <w:pPr>
         <w:pStyle w:val="8"/>
         <w:numPr>
-          <w:ilvl w:val="0"/>
-          <w:numId w:val="0"/>
-        </w:numPr>
-        <w:spacing w:line="300" w:lineRule="auto"/>
-        <w:ind w:left="420" w:leftChars="0"/>
-        <w:rPr>
-          <w:rFonts w:hint="eastAsia" w:ascii="Times New Roman" w:hAnsi="Times New Roman" w:eastAsia="宋体" w:cs="Times New Roman"/>
-          <w:szCs w:val="21"/>
-        </w:rPr>
-      </w:pPr>
-    </w:p>
-    <w:p>
-      <w:pPr>
-        <w:pStyle w:val="8"/>
-        <w:numPr>
-          <w:ilvl w:val="0"/>
-          <w:numId w:val="2"/>
-        </w:numPr>
-        <w:spacing w:line="300" w:lineRule="auto"/>
-        <w:ind w:firstLineChars="0"/>
-        <w:rPr>
-          <w:rFonts w:ascii="Times New Roman" w:hAnsi="Times New Roman" w:eastAsia="宋体" w:cs="Times New Roman"/>
-          <w:szCs w:val="21"/>
-        </w:rPr>
-      </w:pPr>
-      <w:r>
-        <w:rPr>
-          <w:rFonts w:ascii="Times New Roman" w:hAnsi="Times New Roman" w:eastAsia="宋体" w:cs="Times New Roman"/>
-          <w:szCs w:val="21"/>
-        </w:rPr>
-        <w:t>diff(other: VertexRDD[VD]): VertexRDD[VD]</w:t>
-      </w:r>
-    </w:p>
-    <w:p>
-      <w:pPr>
-        <w:pStyle w:val="8"/>
-        <w:numPr>
-          <w:ilvl w:val="0"/>
           <w:numId w:val="0"/>
         </w:numPr>
         <w:spacing w:line="300" w:lineRule="auto"/>
         <w:ind w:firstLine="420" w:firstLineChars="0"/>
         <w:rPr>
-          <w:rFonts w:ascii="Times New Roman" w:hAnsi="Times New Roman" w:eastAsia="宋体" w:cs="Times New Roman"/>
-          <w:szCs w:val="21"/>
-        </w:rPr>
-      </w:pPr>
-      <w:r>
-        <w:rPr>
-          <w:rFonts w:ascii="Times New Roman" w:hAnsi="Times New Roman" w:eastAsia="宋体" w:cs="Times New Roman"/>
-          <w:szCs w:val="21"/>
-        </w:rPr>
-        <w:t>执行diff同样也需要另一个顶点集，假设是users1，返回的是当前</w:t>
-      </w:r>
-      <w:r>
-        <w:rPr>
-          <w:rFonts w:ascii="Times New Roman" w:hAnsi="Times New Roman" w:eastAsia="宋体" w:cs="Times New Roman"/>
-          <w:szCs w:val="21"/>
-        </w:rPr>
-        <w:t>vertices</w:t>
-      </w:r>
-      <w:r>
-        <w:rPr>
-          <w:rFonts w:ascii="Times New Roman" w:hAnsi="Times New Roman" w:eastAsia="宋体" w:cs="Times New Roman"/>
-          <w:szCs w:val="21"/>
-        </w:rPr>
-        <w:t>与users1不同属性值的顶点集，且返回的属性值是users1中的。</w:t>
-      </w:r>
-    </w:p>
-    <w:p>
-      <w:pPr>
-        <w:pStyle w:val="8"/>
-        <w:numPr>
-          <w:ilvl w:val="0"/>
-          <w:numId w:val="0"/>
-        </w:numPr>
-        <w:spacing w:line="300" w:lineRule="auto"/>
-        <w:ind w:left="420" w:leftChars="0"/>
-        <w:rPr>
-          <w:rFonts w:hint="eastAsia" w:ascii="Times New Roman" w:hAnsi="Times New Roman" w:eastAsia="宋体" w:cs="Times New Roman"/>
-          <w:szCs w:val="21"/>
-        </w:rPr>
-      </w:pPr>
-      <w:r>
-        <w:rPr>
-          <w:rFonts w:hint="default" w:ascii="Times New Roman" w:hAnsi="Times New Roman" w:eastAsia="宋体" w:cs="Times New Roman"/>
-          <w:szCs w:val="21"/>
-        </w:rPr>
-        <w:t>首先创建一个顶点RDD集users1：</w:t>
-      </w:r>
-    </w:p>
-    <w:p>
-      <w:pPr>
-        <w:pStyle w:val="8"/>
-        <w:numPr>
-          <w:ilvl w:val="0"/>
-          <w:numId w:val="0"/>
-        </w:numPr>
-        <w:spacing w:line="300" w:lineRule="auto"/>
-        <w:ind w:left="420" w:leftChars="0"/>
-        <w:rPr>
-          <w:rFonts w:hint="eastAsia" w:ascii="Times New Roman" w:hAnsi="Times New Roman" w:eastAsia="宋体" w:cs="Times New Roman"/>
-          <w:szCs w:val="21"/>
-        </w:rPr>
-      </w:pPr>
-      <w:r>
-        <w:rPr>
-          <w:rFonts w:hint="eastAsia" w:ascii="Times New Roman" w:hAnsi="Times New Roman" w:eastAsia="宋体" w:cs="Times New Roman"/>
-          <w:szCs w:val="21"/>
-        </w:rPr>
-        <w:t>scala&gt; val users</w:t>
-      </w:r>
-      <w:r>
-        <w:rPr>
-          <w:rFonts w:hint="default" w:ascii="Times New Roman" w:hAnsi="Times New Roman" w:eastAsia="宋体" w:cs="Times New Roman"/>
-          <w:szCs w:val="21"/>
-        </w:rPr>
-        <w:t>1</w:t>
-      </w:r>
-      <w:r>
-        <w:rPr>
-          <w:rFonts w:hint="eastAsia" w:ascii="Times New Roman" w:hAnsi="Times New Roman" w:eastAsia="宋体" w:cs="Times New Roman"/>
-          <w:szCs w:val="21"/>
-        </w:rPr>
-        <w:t>: RDD[(VertexId, (String, String))] =</w:t>
-      </w:r>
-    </w:p>
-    <w:p>
-      <w:pPr>
-        <w:pStyle w:val="8"/>
-        <w:numPr>
-          <w:ilvl w:val="0"/>
-          <w:numId w:val="0"/>
-        </w:numPr>
-        <w:spacing w:line="300" w:lineRule="auto"/>
-        <w:ind w:left="840" w:leftChars="0" w:firstLine="420" w:firstLineChars="0"/>
-        <w:rPr>
-          <w:rFonts w:hint="eastAsia" w:ascii="Times New Roman" w:hAnsi="Times New Roman" w:eastAsia="宋体" w:cs="Times New Roman"/>
-          <w:szCs w:val="21"/>
-        </w:rPr>
-      </w:pPr>
-      <w:r>
-        <w:rPr>
-          <w:rFonts w:hint="eastAsia" w:ascii="Times New Roman" w:hAnsi="Times New Roman" w:eastAsia="宋体" w:cs="Times New Roman"/>
-          <w:szCs w:val="21"/>
-        </w:rPr>
-        <w:t>sc.parallelize(Array((3L, ("</w:t>
-      </w:r>
-      <w:r>
-        <w:rPr>
-          <w:rFonts w:hint="default" w:ascii="Times New Roman" w:hAnsi="Times New Roman" w:eastAsia="宋体" w:cs="Times New Roman"/>
-          <w:szCs w:val="21"/>
-        </w:rPr>
-        <w:t>wyn</w:t>
-      </w:r>
-      <w:r>
-        <w:rPr>
-          <w:rFonts w:hint="eastAsia" w:ascii="Times New Roman" w:hAnsi="Times New Roman" w:eastAsia="宋体" w:cs="Times New Roman"/>
-          <w:szCs w:val="21"/>
-        </w:rPr>
-        <w:t>", "student")), (7L, ("jgonzal", "postdoc")),</w:t>
-      </w:r>
-    </w:p>
-    <w:p>
-      <w:pPr>
-        <w:pStyle w:val="8"/>
-        <w:numPr>
-          <w:ilvl w:val="0"/>
-          <w:numId w:val="0"/>
-        </w:numPr>
-        <w:spacing w:line="300" w:lineRule="auto"/>
-        <w:ind w:left="840" w:leftChars="0" w:firstLine="420" w:firstLineChars="0"/>
-        <w:rPr>
-          <w:rFonts w:hint="eastAsia" w:ascii="Times New Roman" w:hAnsi="Times New Roman" w:eastAsia="宋体" w:cs="Times New Roman"/>
-          <w:szCs w:val="21"/>
-        </w:rPr>
-      </w:pPr>
-      <w:r>
-        <w:rPr>
-          <w:rFonts w:hint="eastAsia" w:ascii="Times New Roman" w:hAnsi="Times New Roman" w:eastAsia="宋体" w:cs="Times New Roman"/>
-          <w:szCs w:val="21"/>
-        </w:rPr>
-        <w:t>(5L, ("franklin", "prof")), (</w:t>
-      </w:r>
-      <w:r>
-        <w:rPr>
-          <w:rFonts w:hint="default" w:ascii="Times New Roman" w:hAnsi="Times New Roman" w:eastAsia="宋体" w:cs="Times New Roman"/>
-          <w:szCs w:val="21"/>
-        </w:rPr>
-        <w:t>1</w:t>
-      </w:r>
-      <w:r>
-        <w:rPr>
-          <w:rFonts w:hint="eastAsia" w:ascii="Times New Roman" w:hAnsi="Times New Roman" w:eastAsia="宋体" w:cs="Times New Roman"/>
-          <w:szCs w:val="21"/>
-        </w:rPr>
-        <w:t>L, ("istoica", "prof"))))</w:t>
-      </w:r>
-    </w:p>
-    <w:p>
-      <w:pPr>
-        <w:pStyle w:val="8"/>
-        <w:numPr>
-          <w:ilvl w:val="0"/>
-          <w:numId w:val="0"/>
-        </w:numPr>
-        <w:spacing w:line="300" w:lineRule="auto"/>
-        <w:ind w:left="420" w:leftChars="0"/>
-        <w:rPr>
-          <w:rFonts w:ascii="Times New Roman" w:hAnsi="Times New Roman" w:eastAsia="宋体" w:cs="Times New Roman"/>
-          <w:szCs w:val="21"/>
-        </w:rPr>
-      </w:pPr>
-      <w:r>
-        <w:rPr>
-          <w:rFonts w:ascii="Times New Roman" w:hAnsi="Times New Roman" w:eastAsia="宋体" w:cs="Times New Roman"/>
-          <w:szCs w:val="21"/>
-        </w:rPr>
-        <w:t>然后执行：</w:t>
-      </w:r>
-    </w:p>
-    <w:p>
-      <w:pPr>
-        <w:pStyle w:val="8"/>
-        <w:numPr>
-          <w:ilvl w:val="0"/>
-          <w:numId w:val="0"/>
-        </w:numPr>
-        <w:spacing w:line="300" w:lineRule="auto"/>
-        <w:ind w:left="420" w:leftChars="0"/>
-        <w:rPr>
-          <w:rFonts w:hint="eastAsia" w:ascii="Times New Roman" w:hAnsi="Times New Roman" w:eastAsia="宋体" w:cs="Times New Roman"/>
-          <w:szCs w:val="21"/>
-        </w:rPr>
-      </w:pPr>
-      <w:r>
-        <w:rPr>
-          <w:rFonts w:hint="eastAsia" w:ascii="Times New Roman" w:hAnsi="Times New Roman" w:eastAsia="宋体" w:cs="Times New Roman"/>
-          <w:szCs w:val="21"/>
-        </w:rPr>
-        <w:t>scala&gt; val a = graph.vertices.diff(users1).collect.foreach(println(_))</w:t>
-      </w:r>
-    </w:p>
-    <w:p>
-      <w:pPr>
-        <w:pStyle w:val="8"/>
-        <w:numPr>
-          <w:ilvl w:val="0"/>
-          <w:numId w:val="0"/>
-        </w:numPr>
-        <w:spacing w:line="300" w:lineRule="auto"/>
-        <w:ind w:left="420" w:leftChars="0"/>
-        <w:rPr>
-          <w:rFonts w:hint="default" w:ascii="Times New Roman" w:hAnsi="Times New Roman" w:eastAsia="宋体" w:cs="Times New Roman"/>
-          <w:szCs w:val="21"/>
-        </w:rPr>
-      </w:pPr>
-      <w:r>
-        <w:rPr>
-          <w:rFonts w:hint="default" w:ascii="Times New Roman" w:hAnsi="Times New Roman" w:eastAsia="宋体" w:cs="Times New Roman"/>
-          <w:szCs w:val="21"/>
-        </w:rPr>
-        <w:t>返回结果：</w:t>
-      </w:r>
-    </w:p>
-    <w:p>
-      <w:pPr>
-        <w:pStyle w:val="8"/>
-        <w:numPr>
-          <w:ilvl w:val="0"/>
-          <w:numId w:val="0"/>
-        </w:numPr>
-        <w:spacing w:line="300" w:lineRule="auto"/>
-        <w:ind w:left="420" w:leftChars="0"/>
-        <w:rPr>
-          <w:rFonts w:hint="eastAsia" w:ascii="Times New Roman" w:hAnsi="Times New Roman" w:eastAsia="宋体" w:cs="Times New Roman"/>
-          <w:szCs w:val="21"/>
-        </w:rPr>
-      </w:pPr>
-      <w:r>
-        <w:rPr>
-          <w:rFonts w:hint="eastAsia" w:ascii="Times New Roman" w:hAnsi="Times New Roman" w:eastAsia="宋体" w:cs="Times New Roman"/>
-          <w:szCs w:val="21"/>
-        </w:rPr>
-        <w:t>(3,(wyn,student))</w:t>
-      </w:r>
-    </w:p>
-    <w:p>
-      <w:pPr>
-        <w:pStyle w:val="8"/>
-        <w:numPr>
-          <w:ilvl w:val="0"/>
-          <w:numId w:val="0"/>
-        </w:numPr>
-        <w:spacing w:line="300" w:lineRule="auto"/>
-        <w:ind w:left="420" w:leftChars="0"/>
-        <w:rPr>
-          <w:rFonts w:hint="eastAsia" w:ascii="Times New Roman" w:hAnsi="Times New Roman" w:eastAsia="宋体" w:cs="Times New Roman"/>
-          <w:szCs w:val="21"/>
-        </w:rPr>
-      </w:pPr>
-      <w:r>
-        <w:rPr>
-          <w:rFonts w:hint="eastAsia" w:ascii="Times New Roman" w:hAnsi="Times New Roman" w:eastAsia="宋体" w:cs="Times New Roman"/>
-          <w:szCs w:val="21"/>
-        </w:rPr>
-        <w:t>a: Unit = ()</w:t>
-      </w:r>
-    </w:p>
-    <w:p>
-      <w:pPr>
-        <w:pStyle w:val="8"/>
-        <w:numPr>
-          <w:ilvl w:val="0"/>
-          <w:numId w:val="0"/>
-        </w:numPr>
-        <w:spacing w:line="300" w:lineRule="auto"/>
-        <w:ind w:firstLine="420" w:firstLineChars="0"/>
-        <w:rPr>
-          <w:rFonts w:hint="eastAsia" w:ascii="Times New Roman" w:hAnsi="Times New Roman" w:eastAsia="宋体" w:cs="Times New Roman"/>
-          <w:szCs w:val="21"/>
-        </w:rPr>
-      </w:pPr>
-      <w:r>
-        <w:rPr>
-          <w:rFonts w:hint="default" w:ascii="Times New Roman" w:hAnsi="Times New Roman" w:eastAsia="宋体" w:cs="Times New Roman"/>
-          <w:szCs w:val="21"/>
-        </w:rPr>
-        <w:t>可以看出</w:t>
-      </w:r>
-      <w:r>
-        <w:rPr>
-          <w:rFonts w:hint="default" w:ascii="Times New Roman" w:hAnsi="Times New Roman" w:eastAsia="宋体" w:cs="Times New Roman"/>
-          <w:szCs w:val="21"/>
-        </w:rPr>
-        <w:t>vertices</w:t>
-      </w:r>
-      <w:r>
-        <w:rPr>
-          <w:rFonts w:hint="default" w:ascii="Times New Roman" w:hAnsi="Times New Roman" w:eastAsia="宋体" w:cs="Times New Roman"/>
-          <w:szCs w:val="21"/>
-        </w:rPr>
-        <w:t>与users1之间属性值不同的顶点是(“rxin”,”student”)与(“wyn”,”student”)，所以返回的应该是后者。</w:t>
-      </w:r>
-    </w:p>
-    <w:p>
-      <w:pPr>
-        <w:pStyle w:val="8"/>
-        <w:numPr>
-          <w:ilvl w:val="0"/>
-          <w:numId w:val="0"/>
-        </w:numPr>
-        <w:spacing w:line="300" w:lineRule="auto"/>
-        <w:ind w:left="420" w:leftChars="0"/>
-        <w:rPr>
-          <w:rFonts w:ascii="Times New Roman" w:hAnsi="Times New Roman" w:eastAsia="宋体" w:cs="Times New Roman"/>
-          <w:color w:val="FF0000"/>
-          <w:szCs w:val="21"/>
-        </w:rPr>
-      </w:pPr>
-      <w:r>
-        <w:rPr>
-          <w:rFonts w:ascii="Times New Roman" w:hAnsi="Times New Roman" w:eastAsia="宋体" w:cs="Times New Roman"/>
-          <w:color w:val="FF0000"/>
-          <w:szCs w:val="21"/>
-        </w:rPr>
-        <w:t>图</w:t>
-      </w:r>
-    </w:p>
-    <w:p>
-      <w:pPr>
-        <w:pStyle w:val="8"/>
-        <w:numPr>
-          <w:ilvl w:val="0"/>
-          <w:numId w:val="2"/>
-        </w:numPr>
-        <w:spacing w:line="300" w:lineRule="auto"/>
-        <w:ind w:firstLineChars="0"/>
-        <w:rPr>
-          <w:rFonts w:ascii="Times New Roman" w:hAnsi="Times New Roman" w:eastAsia="宋体" w:cs="Times New Roman"/>
-          <w:szCs w:val="21"/>
-        </w:rPr>
-      </w:pPr>
-      <w:r>
-        <w:rPr>
-          <w:rFonts w:hint="eastAsia" w:ascii="Times New Roman" w:hAnsi="Times New Roman" w:eastAsia="宋体" w:cs="Times New Roman"/>
-          <w:szCs w:val="21"/>
-        </w:rPr>
-        <w:t>leftJoin[VD2, VD3](other: RDD[(VertexId, VD2)])(f: (VertexId, VD, Option[VD2]) =&gt; VD3): VertexRDD[VD3]</w:t>
-      </w:r>
-    </w:p>
-    <w:p>
-      <w:pPr>
-        <w:pStyle w:val="8"/>
-        <w:numPr>
-          <w:numId w:val="0"/>
-        </w:numPr>
-        <w:spacing w:line="300" w:lineRule="auto"/>
-        <w:ind w:firstLine="420" w:firstLineChars="0"/>
-        <w:rPr>
-          <w:rFonts w:ascii="Times New Roman" w:hAnsi="Times New Roman" w:eastAsia="宋体" w:cs="Times New Roman"/>
-          <w:szCs w:val="21"/>
-        </w:rPr>
-      </w:pPr>
-      <w:r>
-        <w:rPr>
-          <w:rFonts w:ascii="Times New Roman" w:hAnsi="Times New Roman" w:eastAsia="宋体" w:cs="Times New Roman"/>
-          <w:szCs w:val="21"/>
-        </w:rPr>
-        <w:t>leftjoin根据顶点id进行左连接操作，以vertices的id为准，可以将两个顶点集的属性合并起来或是形成新的属性，所以我们也需要创建一个</w:t>
-      </w:r>
-      <w:bookmarkStart w:id="0" w:name="_GoBack"/>
-      <w:bookmarkEnd w:id="0"/>
-      <w:r>
-        <w:rPr>
-          <w:rFonts w:ascii="Times New Roman" w:hAnsi="Times New Roman" w:eastAsia="宋体" w:cs="Times New Roman"/>
-          <w:szCs w:val="21"/>
-        </w:rPr>
-        <w:t>新的顶点集：</w:t>
-      </w:r>
-    </w:p>
-    <w:p>
-      <w:pPr>
-        <w:pStyle w:val="8"/>
-        <w:numPr>
-          <w:numId w:val="0"/>
-        </w:numPr>
-        <w:spacing w:line="300" w:lineRule="auto"/>
-        <w:ind w:firstLine="420" w:firstLineChars="0"/>
-        <w:rPr>
-          <w:rFonts w:hint="eastAsia" w:ascii="Times New Roman" w:hAnsi="Times New Roman" w:eastAsia="宋体" w:cs="Times New Roman"/>
-          <w:szCs w:val="21"/>
-        </w:rPr>
-      </w:pPr>
-      <w:r>
-        <w:rPr>
-          <w:rFonts w:hint="eastAsia" w:ascii="Times New Roman" w:hAnsi="Times New Roman" w:eastAsia="宋体" w:cs="Times New Roman"/>
-          <w:szCs w:val="21"/>
-        </w:rPr>
-        <w:t>scala&gt; val users1: RDD[(VertexId, String)] =</w:t>
-      </w:r>
-    </w:p>
-    <w:p>
-      <w:pPr>
-        <w:pStyle w:val="8"/>
-        <w:numPr>
-          <w:numId w:val="0"/>
-        </w:numPr>
-        <w:spacing w:line="300" w:lineRule="auto"/>
-        <w:ind w:firstLine="420" w:firstLineChars="0"/>
-        <w:rPr>
-          <w:rFonts w:hint="eastAsia" w:ascii="Times New Roman" w:hAnsi="Times New Roman" w:eastAsia="宋体" w:cs="Times New Roman"/>
-          <w:szCs w:val="21"/>
-        </w:rPr>
-      </w:pPr>
-      <w:r>
-        <w:rPr>
-          <w:rFonts w:hint="eastAsia" w:ascii="Times New Roman" w:hAnsi="Times New Roman" w:eastAsia="宋体" w:cs="Times New Roman"/>
-          <w:szCs w:val="21"/>
-        </w:rPr>
-        <w:t xml:space="preserve">     </w:t>
-      </w:r>
-      <w:r>
-        <w:rPr>
-          <w:rFonts w:hint="default" w:ascii="Times New Roman" w:hAnsi="Times New Roman" w:eastAsia="宋体" w:cs="Times New Roman"/>
-          <w:szCs w:val="21"/>
-        </w:rPr>
-        <w:tab/>
-      </w:r>
-      <w:r>
-        <w:rPr>
-          <w:rFonts w:hint="eastAsia" w:ascii="Times New Roman" w:hAnsi="Times New Roman" w:eastAsia="宋体" w:cs="Times New Roman"/>
-          <w:szCs w:val="21"/>
-        </w:rPr>
-        <w:t>sc.parallelize(Array((3L, "female"), (7L, "male"),</w:t>
-      </w:r>
-    </w:p>
-    <w:p>
-      <w:pPr>
-        <w:pStyle w:val="8"/>
-        <w:numPr>
-          <w:numId w:val="0"/>
-        </w:numPr>
-        <w:spacing w:line="300" w:lineRule="auto"/>
-        <w:ind w:firstLine="420" w:firstLineChars="0"/>
-        <w:rPr>
-          <w:rFonts w:hint="eastAsia" w:ascii="Times New Roman" w:hAnsi="Times New Roman" w:eastAsia="宋体" w:cs="Times New Roman"/>
-          <w:szCs w:val="21"/>
-        </w:rPr>
-      </w:pPr>
-      <w:r>
-        <w:rPr>
-          <w:rFonts w:hint="eastAsia" w:ascii="Times New Roman" w:hAnsi="Times New Roman" w:eastAsia="宋体" w:cs="Times New Roman"/>
-          <w:szCs w:val="21"/>
-        </w:rPr>
-        <w:t xml:space="preserve">    </w:t>
-      </w:r>
-      <w:r>
-        <w:rPr>
-          <w:rFonts w:hint="default" w:ascii="Times New Roman" w:hAnsi="Times New Roman" w:eastAsia="宋体" w:cs="Times New Roman"/>
-          <w:szCs w:val="21"/>
-        </w:rPr>
-        <w:tab/>
-      </w:r>
-      <w:r>
-        <w:rPr>
-          <w:rFonts w:hint="eastAsia" w:ascii="Times New Roman" w:hAnsi="Times New Roman" w:eastAsia="宋体" w:cs="Times New Roman"/>
-          <w:szCs w:val="21"/>
-        </w:rPr>
-        <w:t xml:space="preserve"> (5L, "female"), (1L, "male")))</w:t>
-      </w:r>
-    </w:p>
-    <w:p>
-      <w:pPr>
-        <w:pStyle w:val="8"/>
-        <w:numPr>
-          <w:numId w:val="0"/>
-        </w:numPr>
-        <w:spacing w:line="300" w:lineRule="auto"/>
-        <w:ind w:firstLine="420" w:firstLineChars="0"/>
-        <w:rPr>
-          <w:rFonts w:hint="default" w:ascii="Times New Roman" w:hAnsi="Times New Roman" w:eastAsia="宋体" w:cs="Times New Roman"/>
-          <w:szCs w:val="21"/>
-        </w:rPr>
-      </w:pPr>
-      <w:r>
-        <w:rPr>
-          <w:rFonts w:hint="default" w:ascii="Times New Roman" w:hAnsi="Times New Roman" w:eastAsia="宋体" w:cs="Times New Roman"/>
-          <w:szCs w:val="21"/>
-        </w:rPr>
-        <w:t>执行：</w:t>
-      </w:r>
-    </w:p>
-    <w:p>
-      <w:pPr>
-        <w:pStyle w:val="8"/>
-        <w:numPr>
-          <w:numId w:val="0"/>
-        </w:numPr>
-        <w:spacing w:line="300" w:lineRule="auto"/>
-        <w:ind w:firstLine="420" w:firstLineChars="0"/>
-        <w:rPr>
-          <w:rFonts w:hint="eastAsia" w:ascii="Times New Roman" w:hAnsi="Times New Roman" w:eastAsia="宋体" w:cs="Times New Roman"/>
-          <w:szCs w:val="21"/>
-        </w:rPr>
-      </w:pPr>
-      <w:r>
-        <w:rPr>
-          <w:rFonts w:hint="eastAsia" w:ascii="Times New Roman" w:hAnsi="Times New Roman" w:eastAsia="宋体" w:cs="Times New Roman"/>
-          <w:szCs w:val="21"/>
-        </w:rPr>
-        <w:t>scala&gt; val a = graph.vertices.leftJoin(users1){</w:t>
-      </w:r>
-    </w:p>
-    <w:p>
-      <w:pPr>
-        <w:pStyle w:val="8"/>
-        <w:numPr>
-          <w:numId w:val="0"/>
-        </w:numPr>
-        <w:spacing w:line="300" w:lineRule="auto"/>
-        <w:ind w:firstLine="420" w:firstLineChars="0"/>
-        <w:rPr>
-          <w:rFonts w:hint="eastAsia" w:ascii="Times New Roman" w:hAnsi="Times New Roman" w:eastAsia="宋体" w:cs="Times New Roman"/>
-          <w:szCs w:val="21"/>
-        </w:rPr>
-      </w:pPr>
-      <w:r>
-        <w:rPr>
-          <w:rFonts w:hint="eastAsia" w:ascii="Times New Roman" w:hAnsi="Times New Roman" w:eastAsia="宋体" w:cs="Times New Roman"/>
-          <w:szCs w:val="21"/>
-        </w:rPr>
-        <w:t xml:space="preserve">     (vid,left,right) =&gt; (left._1,left._2,right.getOrElse("none"))}.collect.foreach(println(_))</w:t>
-      </w:r>
-    </w:p>
-    <w:p>
-      <w:pPr>
-        <w:pStyle w:val="8"/>
-        <w:numPr>
-          <w:numId w:val="0"/>
-        </w:numPr>
-        <w:spacing w:line="300" w:lineRule="auto"/>
-        <w:ind w:firstLine="420" w:firstLineChars="0"/>
-        <w:rPr>
-          <w:rFonts w:hint="eastAsia" w:ascii="Times New Roman" w:hAnsi="Times New Roman" w:eastAsia="宋体" w:cs="Times New Roman"/>
-          <w:szCs w:val="21"/>
-        </w:rPr>
-      </w:pPr>
-      <w:r>
-        <w:rPr>
-          <w:rFonts w:hint="default" w:ascii="Times New Roman" w:hAnsi="Times New Roman" w:eastAsia="宋体" w:cs="Times New Roman"/>
-          <w:szCs w:val="21"/>
-        </w:rPr>
-        <w:t>可以看出users1中没有顶点id为2的信息，那么在左连接操作中id为2的性别就是”none”。</w:t>
-      </w:r>
-    </w:p>
-    <w:p>
-      <w:pPr>
-        <w:pStyle w:val="8"/>
-        <w:numPr>
-          <w:numId w:val="0"/>
-        </w:numPr>
-        <w:spacing w:line="300" w:lineRule="auto"/>
-        <w:ind w:firstLine="420" w:firstLineChars="0"/>
-        <w:rPr>
-          <w:rFonts w:hint="default" w:ascii="Times New Roman" w:hAnsi="Times New Roman" w:eastAsia="宋体" w:cs="Times New Roman"/>
-          <w:szCs w:val="21"/>
-        </w:rPr>
-      </w:pPr>
-      <w:r>
-        <w:rPr>
-          <w:rFonts w:hint="default" w:ascii="Times New Roman" w:hAnsi="Times New Roman" w:eastAsia="宋体" w:cs="Times New Roman"/>
-          <w:szCs w:val="21"/>
-        </w:rPr>
-        <w:t>返回结果：</w:t>
-      </w:r>
-    </w:p>
-    <w:p>
-      <w:pPr>
-        <w:pStyle w:val="8"/>
-        <w:numPr>
-          <w:numId w:val="0"/>
-        </w:numPr>
-        <w:spacing w:line="300" w:lineRule="auto"/>
-        <w:ind w:firstLine="420" w:firstLineChars="0"/>
-        <w:rPr>
-          <w:rFonts w:hint="eastAsia" w:ascii="Times New Roman" w:hAnsi="Times New Roman" w:eastAsia="宋体" w:cs="Times New Roman"/>
-          <w:szCs w:val="21"/>
-        </w:rPr>
-      </w:pPr>
-      <w:r>
-        <w:rPr>
-          <w:rFonts w:hint="eastAsia" w:ascii="Times New Roman" w:hAnsi="Times New Roman" w:eastAsia="宋体" w:cs="Times New Roman"/>
-          <w:szCs w:val="21"/>
-        </w:rPr>
-        <w:t>(5,(franklin,prof,female))</w:t>
-      </w:r>
-    </w:p>
-    <w:p>
-      <w:pPr>
-        <w:pStyle w:val="8"/>
-        <w:numPr>
-          <w:numId w:val="0"/>
-        </w:numPr>
-        <w:spacing w:line="300" w:lineRule="auto"/>
-        <w:ind w:firstLine="420" w:firstLineChars="0"/>
-        <w:rPr>
-          <w:rFonts w:hint="eastAsia" w:ascii="Times New Roman" w:hAnsi="Times New Roman" w:eastAsia="宋体" w:cs="Times New Roman"/>
-          <w:szCs w:val="21"/>
-        </w:rPr>
-      </w:pPr>
-      <w:r>
-        <w:rPr>
-          <w:rFonts w:hint="eastAsia" w:ascii="Times New Roman" w:hAnsi="Times New Roman" w:eastAsia="宋体" w:cs="Times New Roman"/>
-          <w:szCs w:val="21"/>
-        </w:rPr>
-        <w:t>(2,(istoica,prof,none))</w:t>
-      </w:r>
-    </w:p>
-    <w:p>
-      <w:pPr>
-        <w:pStyle w:val="8"/>
-        <w:numPr>
-          <w:numId w:val="0"/>
-        </w:numPr>
-        <w:spacing w:line="300" w:lineRule="auto"/>
-        <w:ind w:firstLine="420" w:firstLineChars="0"/>
-        <w:rPr>
-          <w:rFonts w:hint="eastAsia" w:ascii="Times New Roman" w:hAnsi="Times New Roman" w:eastAsia="宋体" w:cs="Times New Roman"/>
-          <w:szCs w:val="21"/>
-        </w:rPr>
-      </w:pPr>
-      <w:r>
-        <w:rPr>
-          <w:rFonts w:hint="eastAsia" w:ascii="Times New Roman" w:hAnsi="Times New Roman" w:eastAsia="宋体" w:cs="Times New Roman"/>
-          <w:szCs w:val="21"/>
-        </w:rPr>
-        <w:t>(3,(rxin,student,female))</w:t>
-      </w:r>
-    </w:p>
-    <w:p>
-      <w:pPr>
-        <w:pStyle w:val="8"/>
-        <w:numPr>
-          <w:numId w:val="0"/>
-        </w:numPr>
-        <w:spacing w:line="300" w:lineRule="auto"/>
-        <w:ind w:firstLine="420" w:firstLineChars="0"/>
-        <w:rPr>
-          <w:rFonts w:hint="eastAsia" w:ascii="Times New Roman" w:hAnsi="Times New Roman" w:eastAsia="宋体" w:cs="Times New Roman"/>
-          <w:szCs w:val="21"/>
-        </w:rPr>
-      </w:pPr>
-      <w:r>
-        <w:rPr>
-          <w:rFonts w:hint="eastAsia" w:ascii="Times New Roman" w:hAnsi="Times New Roman" w:eastAsia="宋体" w:cs="Times New Roman"/>
-          <w:szCs w:val="21"/>
-        </w:rPr>
-        <w:t>(7,(jgonzal,postdoc,male))</w:t>
-      </w:r>
-    </w:p>
-    <w:p>
-      <w:pPr>
-        <w:pStyle w:val="8"/>
-        <w:numPr>
-          <w:numId w:val="0"/>
-        </w:numPr>
-        <w:spacing w:line="300" w:lineRule="auto"/>
-        <w:ind w:firstLine="420" w:firstLineChars="0"/>
-        <w:rPr>
-          <w:rFonts w:hint="eastAsia" w:ascii="Times New Roman" w:hAnsi="Times New Roman" w:eastAsia="宋体" w:cs="Times New Roman"/>
-          <w:szCs w:val="21"/>
-        </w:rPr>
-      </w:pPr>
-      <w:r>
-        <w:rPr>
-          <w:rFonts w:hint="eastAsia" w:ascii="Times New Roman" w:hAnsi="Times New Roman" w:eastAsia="宋体" w:cs="Times New Roman"/>
-          <w:szCs w:val="21"/>
-        </w:rPr>
-        <w:t>a: Unit = ()</w:t>
-      </w:r>
-    </w:p>
-    <w:p>
-      <w:pPr>
-        <w:pStyle w:val="8"/>
-        <w:numPr>
-          <w:numId w:val="0"/>
-        </w:numPr>
-        <w:spacing w:line="300" w:lineRule="auto"/>
-        <w:ind w:firstLine="420" w:firstLineChars="0"/>
-        <w:rPr>
-          <w:rFonts w:hint="eastAsia" w:ascii="Times New Roman" w:hAnsi="Times New Roman" w:eastAsia="宋体" w:cs="Times New Roman"/>
-          <w:szCs w:val="21"/>
-        </w:rPr>
-      </w:pPr>
-    </w:p>
-    <w:p>
-      <w:pPr>
-        <w:pStyle w:val="8"/>
-        <w:numPr>
-          <w:ilvl w:val="0"/>
-          <w:numId w:val="0"/>
-        </w:numPr>
-        <w:spacing w:line="300" w:lineRule="auto"/>
-        <w:ind w:left="420" w:leftChars="0"/>
-        <w:rPr>
-          <w:rFonts w:ascii="Times New Roman" w:hAnsi="Times New Roman" w:eastAsia="宋体" w:cs="Times New Roman"/>
-          <w:szCs w:val="21"/>
-        </w:rPr>
-      </w:pPr>
-      <w:r>
-        <w:rPr>
-          <w:rFonts w:ascii="Times New Roman" w:hAnsi="Times New Roman" w:eastAsia="宋体" w:cs="Times New Roman"/>
-          <w:color w:val="FF0000"/>
-          <w:szCs w:val="21"/>
-        </w:rPr>
-        <w:t>图</w:t>
-      </w:r>
-    </w:p>
-    <w:p>
-      <w:pPr>
-        <w:pStyle w:val="8"/>
-        <w:numPr>
-          <w:ilvl w:val="0"/>
-          <w:numId w:val="2"/>
-        </w:numPr>
-        <w:spacing w:line="300" w:lineRule="auto"/>
-        <w:ind w:firstLineChars="0"/>
-        <w:rPr>
-          <w:rFonts w:ascii="Times New Roman" w:hAnsi="Times New Roman" w:eastAsia="宋体" w:cs="Times New Roman"/>
-          <w:szCs w:val="21"/>
-        </w:rPr>
-      </w:pPr>
-      <w:r>
-        <w:rPr>
-          <w:rFonts w:ascii="Times New Roman" w:hAnsi="Times New Roman" w:eastAsia="宋体" w:cs="Times New Roman"/>
-          <w:szCs w:val="21"/>
-        </w:rPr>
-        <w:t>innerJoin[U, VD2](other: RDD[(VertexId, U)])(f: (VertexId, VD, U) =&gt; VD2): VertexRDD[VD2]</w:t>
-      </w:r>
-    </w:p>
-    <w:p>
-      <w:pPr>
-        <w:pStyle w:val="8"/>
-        <w:numPr>
-          <w:numId w:val="0"/>
-        </w:numPr>
-        <w:spacing w:line="300" w:lineRule="auto"/>
-        <w:ind w:firstLine="420" w:firstLineChars="0"/>
-        <w:rPr>
-          <w:rFonts w:ascii="Times New Roman" w:hAnsi="Times New Roman" w:eastAsia="宋体" w:cs="Times New Roman"/>
-          <w:szCs w:val="21"/>
-        </w:rPr>
-      </w:pPr>
-      <w:r>
-        <w:rPr>
-          <w:rFonts w:ascii="Times New Roman" w:hAnsi="Times New Roman" w:eastAsia="宋体" w:cs="Times New Roman"/>
-          <w:szCs w:val="21"/>
-        </w:rPr>
-        <w:t>innerJoin与leftJoin最大的区别在于，返回的结果只会有两者共出现的顶点id信息，而leftJoin是以调用主体vertices的键值为标准进行连接，所以同样的users1顶点集，这次不会返回顶点id为2的信息了。</w:t>
-      </w:r>
-    </w:p>
-    <w:p>
-      <w:pPr>
-        <w:pStyle w:val="8"/>
-        <w:numPr>
-          <w:numId w:val="0"/>
-        </w:numPr>
-        <w:spacing w:line="300" w:lineRule="auto"/>
-        <w:ind w:firstLine="420" w:firstLineChars="0"/>
-        <w:rPr>
-          <w:rFonts w:ascii="Times New Roman" w:hAnsi="Times New Roman" w:eastAsia="宋体" w:cs="Times New Roman"/>
-          <w:szCs w:val="21"/>
-        </w:rPr>
-      </w:pPr>
-      <w:r>
-        <w:rPr>
-          <w:rFonts w:ascii="Times New Roman" w:hAnsi="Times New Roman" w:eastAsia="宋体" w:cs="Times New Roman"/>
-          <w:szCs w:val="21"/>
-        </w:rPr>
-        <w:t>在上一个的基础上，执行：</w:t>
-      </w:r>
-    </w:p>
-    <w:p>
-      <w:pPr>
-        <w:pStyle w:val="8"/>
-        <w:numPr>
-          <w:numId w:val="0"/>
-        </w:numPr>
-        <w:spacing w:line="300" w:lineRule="auto"/>
-        <w:ind w:firstLine="420" w:firstLineChars="0"/>
-        <w:rPr>
-          <w:rFonts w:hint="eastAsia" w:ascii="Times New Roman" w:hAnsi="Times New Roman" w:eastAsia="宋体" w:cs="Times New Roman"/>
-          <w:szCs w:val="21"/>
-        </w:rPr>
-      </w:pPr>
-      <w:r>
-        <w:rPr>
-          <w:rFonts w:hint="eastAsia" w:ascii="Times New Roman" w:hAnsi="Times New Roman" w:eastAsia="宋体" w:cs="Times New Roman"/>
-          <w:szCs w:val="21"/>
-        </w:rPr>
-        <w:t>scala&gt; val a = graph.vertices.innerJoin(users1){</w:t>
-      </w:r>
-    </w:p>
-    <w:p>
-      <w:pPr>
-        <w:pStyle w:val="8"/>
-        <w:numPr>
-          <w:numId w:val="0"/>
-        </w:numPr>
-        <w:spacing w:line="300" w:lineRule="auto"/>
-        <w:ind w:firstLine="420" w:firstLineChars="0"/>
-        <w:rPr>
-          <w:rFonts w:hint="eastAsia" w:ascii="Times New Roman" w:hAnsi="Times New Roman" w:eastAsia="宋体" w:cs="Times New Roman"/>
-          <w:szCs w:val="21"/>
-        </w:rPr>
-      </w:pPr>
-      <w:r>
-        <w:rPr>
-          <w:rFonts w:hint="eastAsia" w:ascii="Times New Roman" w:hAnsi="Times New Roman" w:eastAsia="宋体" w:cs="Times New Roman"/>
-          <w:szCs w:val="21"/>
-        </w:rPr>
-        <w:t xml:space="preserve">     (vid,left,right) =&gt; (left._1,left._2,right)}.collect.foreach(println(_))</w:t>
-      </w:r>
-    </w:p>
-    <w:p>
-      <w:pPr>
-        <w:pStyle w:val="8"/>
-        <w:numPr>
-          <w:numId w:val="0"/>
-        </w:numPr>
-        <w:spacing w:line="300" w:lineRule="auto"/>
-        <w:ind w:firstLine="420" w:firstLineChars="0"/>
-        <w:rPr>
-          <w:rFonts w:hint="default" w:ascii="Times New Roman" w:hAnsi="Times New Roman" w:eastAsia="宋体" w:cs="Times New Roman"/>
-          <w:szCs w:val="21"/>
-        </w:rPr>
-      </w:pPr>
-      <w:r>
-        <w:rPr>
-          <w:rFonts w:hint="default" w:ascii="Times New Roman" w:hAnsi="Times New Roman" w:eastAsia="宋体" w:cs="Times New Roman"/>
-          <w:szCs w:val="21"/>
-        </w:rPr>
-        <w:t>执行结果：</w:t>
-      </w:r>
-    </w:p>
-    <w:p>
-      <w:pPr>
-        <w:pStyle w:val="8"/>
-        <w:numPr>
-          <w:numId w:val="0"/>
-        </w:numPr>
-        <w:spacing w:line="300" w:lineRule="auto"/>
-        <w:ind w:firstLine="420" w:firstLineChars="0"/>
-        <w:rPr>
-          <w:rFonts w:hint="eastAsia" w:ascii="Times New Roman" w:hAnsi="Times New Roman" w:eastAsia="宋体" w:cs="Times New Roman"/>
-          <w:szCs w:val="21"/>
-        </w:rPr>
-      </w:pPr>
-      <w:r>
-        <w:rPr>
-          <w:rFonts w:hint="eastAsia" w:ascii="Times New Roman" w:hAnsi="Times New Roman" w:eastAsia="宋体" w:cs="Times New Roman"/>
-          <w:szCs w:val="21"/>
-        </w:rPr>
-        <w:t>(5,(franklin,prof,female))</w:t>
-      </w:r>
-    </w:p>
-    <w:p>
-      <w:pPr>
-        <w:pStyle w:val="8"/>
-        <w:numPr>
-          <w:numId w:val="0"/>
-        </w:numPr>
-        <w:spacing w:line="300" w:lineRule="auto"/>
-        <w:ind w:firstLine="420" w:firstLineChars="0"/>
-        <w:rPr>
-          <w:rFonts w:hint="eastAsia" w:ascii="Times New Roman" w:hAnsi="Times New Roman" w:eastAsia="宋体" w:cs="Times New Roman"/>
-          <w:szCs w:val="21"/>
-        </w:rPr>
-      </w:pPr>
-      <w:r>
-        <w:rPr>
-          <w:rFonts w:hint="eastAsia" w:ascii="Times New Roman" w:hAnsi="Times New Roman" w:eastAsia="宋体" w:cs="Times New Roman"/>
-          <w:szCs w:val="21"/>
-        </w:rPr>
-        <w:t>(3,(rxin,student,female))</w:t>
-      </w:r>
-    </w:p>
-    <w:p>
-      <w:pPr>
-        <w:pStyle w:val="8"/>
-        <w:numPr>
-          <w:numId w:val="0"/>
-        </w:numPr>
-        <w:spacing w:line="300" w:lineRule="auto"/>
-        <w:ind w:firstLine="420" w:firstLineChars="0"/>
-        <w:rPr>
-          <w:rFonts w:hint="eastAsia" w:ascii="Times New Roman" w:hAnsi="Times New Roman" w:eastAsia="宋体" w:cs="Times New Roman"/>
-          <w:szCs w:val="21"/>
-        </w:rPr>
-      </w:pPr>
-      <w:r>
-        <w:rPr>
-          <w:rFonts w:hint="eastAsia" w:ascii="Times New Roman" w:hAnsi="Times New Roman" w:eastAsia="宋体" w:cs="Times New Roman"/>
-          <w:szCs w:val="21"/>
-        </w:rPr>
-        <w:t>(7,(jgonzal,postdoc,male))</w:t>
-      </w:r>
-    </w:p>
-    <w:p>
-      <w:pPr>
-        <w:pStyle w:val="8"/>
-        <w:numPr>
-          <w:numId w:val="0"/>
-        </w:numPr>
-        <w:spacing w:line="300" w:lineRule="auto"/>
-        <w:ind w:firstLine="420" w:firstLineChars="0"/>
-        <w:rPr>
-          <w:rFonts w:hint="eastAsia" w:ascii="Times New Roman" w:hAnsi="Times New Roman" w:eastAsia="宋体" w:cs="Times New Roman"/>
-          <w:szCs w:val="21"/>
-        </w:rPr>
-      </w:pPr>
-      <w:r>
-        <w:rPr>
-          <w:rFonts w:hint="eastAsia" w:ascii="Times New Roman" w:hAnsi="Times New Roman" w:eastAsia="宋体" w:cs="Times New Roman"/>
-          <w:szCs w:val="21"/>
-        </w:rPr>
-        <w:t>a: Unit = ()</w:t>
-      </w:r>
-    </w:p>
-    <w:p>
-      <w:pPr>
-        <w:pStyle w:val="8"/>
-        <w:numPr>
-          <w:numId w:val="0"/>
-        </w:numPr>
-        <w:spacing w:line="300" w:lineRule="auto"/>
-        <w:ind w:firstLine="420" w:firstLineChars="0"/>
-        <w:rPr>
-          <w:rFonts w:hint="eastAsia" w:ascii="Times New Roman" w:hAnsi="Times New Roman" w:eastAsia="宋体" w:cs="Times New Roman"/>
-          <w:szCs w:val="21"/>
-        </w:rPr>
-      </w:pPr>
-      <w:r>
-        <w:rPr>
-          <w:rFonts w:hint="default" w:ascii="Times New Roman" w:hAnsi="Times New Roman" w:eastAsia="宋体" w:cs="Times New Roman"/>
-          <w:szCs w:val="21"/>
-        </w:rPr>
-        <w:t>可以看到，顶点id为2的信息没有输出。</w:t>
-      </w:r>
-    </w:p>
-    <w:p>
-      <w:pPr>
-        <w:pStyle w:val="8"/>
-        <w:numPr>
-          <w:ilvl w:val="0"/>
-          <w:numId w:val="0"/>
-        </w:numPr>
-        <w:spacing w:line="300" w:lineRule="auto"/>
-        <w:ind w:left="420" w:leftChars="0"/>
-        <w:rPr>
-          <w:rFonts w:ascii="Times New Roman" w:hAnsi="Times New Roman" w:eastAsia="宋体" w:cs="Times New Roman"/>
-          <w:color w:val="FF0000"/>
-          <w:szCs w:val="21"/>
-        </w:rPr>
-      </w:pPr>
-      <w:r>
-        <w:rPr>
-          <w:rFonts w:ascii="Times New Roman" w:hAnsi="Times New Roman" w:eastAsia="宋体" w:cs="Times New Roman"/>
-          <w:color w:val="FF0000"/>
-          <w:szCs w:val="21"/>
-        </w:rPr>
-        <w:t>图</w:t>
-      </w:r>
-    </w:p>
-    <w:p>
-      <w:pPr>
-        <w:pStyle w:val="8"/>
-        <w:numPr>
-          <w:ilvl w:val="0"/>
-          <w:numId w:val="0"/>
-        </w:numPr>
-        <w:spacing w:line="300" w:lineRule="auto"/>
-        <w:ind w:left="420" w:leftChars="0"/>
-        <w:rPr>
-          <w:rFonts w:ascii="Times New Roman" w:hAnsi="Times New Roman" w:eastAsia="宋体" w:cs="Times New Roman"/>
+          <w:rFonts w:hint="default" w:ascii="Times New Roman" w:hAnsi="Times New Roman" w:eastAsia="宋体" w:cs="Times New Roman"/>
           <w:szCs w:val="21"/>
         </w:rPr>
       </w:pPr>
@@ -3955,14 +4666,42 @@
           <w:rFonts w:ascii="Times New Roman" w:hAnsi="Times New Roman" w:eastAsia="宋体" w:cs="Times New Roman"/>
           <w:szCs w:val="21"/>
         </w:rPr>
-        <w:t>关联的对象类型，</w:t>
-      </w:r>
-      <w:r>
-        <w:rPr>
-          <w:rFonts w:hint="eastAsia" w:ascii="Times New Roman" w:hAnsi="Times New Roman" w:eastAsia="宋体" w:cs="Times New Roman"/>
-          <w:szCs w:val="21"/>
-        </w:rPr>
-        <w:t>基础就是类型是Edge</w:t>
+        <w:t>关联的对象类型</w:t>
+      </w:r>
+      <w:r>
+        <w:rPr>
+          <w:rFonts w:ascii="Times New Roman" w:hAnsi="Times New Roman" w:eastAsia="宋体" w:cs="Times New Roman"/>
+          <w:szCs w:val="21"/>
+        </w:rPr>
+        <w:t>（属性类型）</w:t>
+      </w:r>
+      <w:r>
+        <w:rPr>
+          <w:rFonts w:ascii="Times New Roman" w:hAnsi="Times New Roman" w:eastAsia="宋体" w:cs="Times New Roman"/>
+          <w:szCs w:val="21"/>
+        </w:rPr>
+        <w:t>，</w:t>
+      </w:r>
+      <w:r>
+        <w:rPr>
+          <w:rFonts w:hint="eastAsia" w:ascii="Times New Roman" w:hAnsi="Times New Roman" w:eastAsia="宋体" w:cs="Times New Roman"/>
+          <w:szCs w:val="21"/>
+        </w:rPr>
+        <w:t>基础就是类型</w:t>
+      </w:r>
+      <w:r>
+        <w:rPr>
+          <w:rFonts w:hint="default" w:ascii="Times New Roman" w:hAnsi="Times New Roman" w:eastAsia="宋体" w:cs="Times New Roman"/>
+          <w:szCs w:val="21"/>
+        </w:rPr>
+        <w:t>为</w:t>
+      </w:r>
+      <w:r>
+        <w:rPr>
+          <w:rFonts w:hint="eastAsia" w:ascii="Times New Roman" w:hAnsi="Times New Roman" w:eastAsia="宋体" w:cs="Times New Roman"/>
+          <w:szCs w:val="21"/>
+        </w:rPr>
+        <w:t>Edge</w:t>
       </w:r>
       <w:r>
         <w:rPr>
@@ -3990,7 +4729,7 @@
           <w:rFonts w:hint="eastAsia" w:ascii="Times New Roman" w:hAnsi="Times New Roman" w:eastAsia="宋体" w:cs="Times New Roman"/>
           <w:szCs w:val="21"/>
         </w:rPr>
-        <w:t>集合，其中Edge</w:t>
+        <w:t>，其中Edge</w:t>
       </w:r>
       <w:r>
         <w:rPr>
@@ -4004,7 +4743,97 @@
           <w:rFonts w:hint="eastAsia" w:ascii="Times New Roman" w:hAnsi="Times New Roman" w:eastAsia="宋体" w:cs="Times New Roman"/>
           <w:szCs w:val="21"/>
         </w:rPr>
-        <w:t>指的是关联对象类型为E</w:t>
+        <w:t>具体如下：</w:t>
+      </w:r>
+    </w:p>
+    <w:p>
+      <w:pPr>
+        <w:spacing w:line="300" w:lineRule="auto"/>
+        <w:ind w:firstLine="420"/>
+        <w:rPr>
+          <w:rFonts w:ascii="Times New Roman" w:hAnsi="Times New Roman" w:eastAsia="宋体" w:cs="Times New Roman"/>
+          <w:szCs w:val="21"/>
+        </w:rPr>
+      </w:pPr>
+      <w:r>
+        <w:rPr>
+          <w:rFonts w:ascii="Times New Roman" w:hAnsi="Times New Roman" w:eastAsia="宋体" w:cs="Times New Roman"/>
+          <w:szCs w:val="21"/>
+        </w:rPr>
+        <w:t>class Edge[ED] (srcId: VertexId , dstId: VertexId , attr: ED )</w:t>
+      </w:r>
+    </w:p>
+    <w:p>
+      <w:pPr>
+        <w:spacing w:line="300" w:lineRule="auto"/>
+        <w:ind w:firstLine="420"/>
+        <w:rPr>
+          <w:rFonts w:ascii="Times New Roman" w:hAnsi="Times New Roman" w:eastAsia="宋体" w:cs="Times New Roman"/>
+          <w:szCs w:val="21"/>
+        </w:rPr>
+      </w:pPr>
+      <w:r>
+        <w:rPr>
+          <w:rFonts w:hint="eastAsia" w:ascii="Times New Roman" w:hAnsi="Times New Roman" w:eastAsia="宋体" w:cs="Times New Roman"/>
+          <w:szCs w:val="21"/>
+        </w:rPr>
+        <w:t>边类中有三个成员变量，其中成员src</w:t>
+      </w:r>
+      <w:r>
+        <w:rPr>
+          <w:rFonts w:ascii="Times New Roman" w:hAnsi="Times New Roman" w:eastAsia="宋体" w:cs="Times New Roman"/>
+          <w:szCs w:val="21"/>
+        </w:rPr>
+        <w:t>I</w:t>
+      </w:r>
+      <w:r>
+        <w:rPr>
+          <w:rFonts w:hint="eastAsia" w:ascii="Times New Roman" w:hAnsi="Times New Roman" w:eastAsia="宋体" w:cs="Times New Roman"/>
+          <w:szCs w:val="21"/>
+        </w:rPr>
+        <w:t>d与dst</w:t>
+      </w:r>
+      <w:r>
+        <w:rPr>
+          <w:rFonts w:ascii="Times New Roman" w:hAnsi="Times New Roman" w:eastAsia="宋体" w:cs="Times New Roman"/>
+          <w:szCs w:val="21"/>
+        </w:rPr>
+        <w:t>I</w:t>
+      </w:r>
+      <w:r>
+        <w:rPr>
+          <w:rFonts w:hint="eastAsia" w:ascii="Times New Roman" w:hAnsi="Times New Roman" w:eastAsia="宋体" w:cs="Times New Roman"/>
+          <w:szCs w:val="21"/>
+        </w:rPr>
+        <w:t>d分别是源顶点与目标顶点，类型均为Vertex</w:t>
+      </w:r>
+      <w:r>
+        <w:rPr>
+          <w:rFonts w:ascii="Times New Roman" w:hAnsi="Times New Roman" w:eastAsia="宋体" w:cs="Times New Roman"/>
+          <w:szCs w:val="21"/>
+        </w:rPr>
+        <w:t>I</w:t>
+      </w:r>
+      <w:r>
+        <w:rPr>
+          <w:rFonts w:hint="eastAsia" w:ascii="Times New Roman" w:hAnsi="Times New Roman" w:eastAsia="宋体" w:cs="Times New Roman"/>
+          <w:szCs w:val="21"/>
+        </w:rPr>
+        <w:t>d；成员attr指边所关联的对象</w:t>
+      </w:r>
+      <w:r>
+        <w:rPr>
+          <w:rFonts w:hint="default" w:ascii="Times New Roman" w:hAnsi="Times New Roman" w:eastAsia="宋体" w:cs="Times New Roman"/>
+          <w:szCs w:val="21"/>
+        </w:rPr>
+        <w:t>属性</w:t>
+      </w:r>
+      <w:r>
+        <w:rPr>
+          <w:rFonts w:hint="eastAsia" w:ascii="Times New Roman" w:hAnsi="Times New Roman" w:eastAsia="宋体" w:cs="Times New Roman"/>
+          <w:szCs w:val="21"/>
+        </w:rPr>
+        <w:t>值，对象类型是E</w:t>
       </w:r>
       <w:r>
         <w:rPr>
@@ -4018,7 +4847,49 @@
           <w:rFonts w:hint="eastAsia" w:ascii="Times New Roman" w:hAnsi="Times New Roman" w:eastAsia="宋体" w:cs="Times New Roman"/>
           <w:szCs w:val="21"/>
         </w:rPr>
-        <w:t>的边类，具体如下：</w:t>
+        <w:t>，Edge</w:t>
+      </w:r>
+      <w:r>
+        <w:rPr>
+          <w:rFonts w:ascii="Times New Roman" w:hAnsi="Times New Roman" w:eastAsia="宋体" w:cs="Times New Roman"/>
+          <w:szCs w:val="21"/>
+        </w:rPr>
+        <w:t>[ED]</w:t>
+      </w:r>
+      <w:r>
+        <w:rPr>
+          <w:rFonts w:hint="eastAsia" w:ascii="Times New Roman" w:hAnsi="Times New Roman" w:eastAsia="宋体" w:cs="Times New Roman"/>
+          <w:szCs w:val="21"/>
+        </w:rPr>
+        <w:t>其实就是表示</w:t>
+      </w:r>
+      <w:r>
+        <w:rPr>
+          <w:rFonts w:hint="default" w:ascii="Times New Roman" w:hAnsi="Times New Roman" w:eastAsia="宋体" w:cs="Times New Roman"/>
+          <w:szCs w:val="21"/>
+        </w:rPr>
+        <w:t>属性</w:t>
+      </w:r>
+      <w:r>
+        <w:rPr>
+          <w:rFonts w:hint="eastAsia" w:ascii="Times New Roman" w:hAnsi="Times New Roman" w:eastAsia="宋体" w:cs="Times New Roman"/>
+          <w:szCs w:val="21"/>
+        </w:rPr>
+        <w:t>类型为E</w:t>
+      </w:r>
+      <w:r>
+        <w:rPr>
+          <w:rFonts w:ascii="Times New Roman" w:hAnsi="Times New Roman" w:eastAsia="宋体" w:cs="Times New Roman"/>
+          <w:szCs w:val="21"/>
+        </w:rPr>
+        <w:t>D</w:t>
+      </w:r>
+      <w:r>
+        <w:rPr>
+          <w:rFonts w:hint="eastAsia" w:ascii="Times New Roman" w:hAnsi="Times New Roman" w:eastAsia="宋体" w:cs="Times New Roman"/>
+          <w:szCs w:val="21"/>
+        </w:rPr>
+        <w:t>的边类。</w:t>
       </w:r>
     </w:p>
     <w:p>
@@ -4035,7 +4906,98 @@
           <w:rFonts w:ascii="Times New Roman" w:hAnsi="Times New Roman" w:eastAsia="宋体" w:cs="Times New Roman"/>
           <w:szCs w:val="21"/>
         </w:rPr>
-        <w:t>class Edge[ED] (srcId: VertexId , dstId: VertexId , attr: ED )</w:t>
+        <w:t>在此基础上又扩展了对</w:t>
+      </w:r>
+      <w:r>
+        <w:rPr>
+          <w:rFonts w:hint="eastAsia" w:ascii="Times New Roman" w:hAnsi="Times New Roman" w:eastAsia="宋体" w:cs="Times New Roman"/>
+          <w:szCs w:val="21"/>
+        </w:rPr>
+        <w:t>边</w:t>
+      </w:r>
+      <w:r>
+        <w:rPr>
+          <w:rFonts w:ascii="Times New Roman" w:hAnsi="Times New Roman" w:eastAsia="宋体" w:cs="Times New Roman"/>
+          <w:szCs w:val="21"/>
+        </w:rPr>
+        <w:t>的一些操作</w:t>
+      </w:r>
+      <w:r>
+        <w:rPr>
+          <w:rFonts w:hint="eastAsia" w:ascii="Times New Roman" w:hAnsi="Times New Roman" w:eastAsia="宋体" w:cs="Times New Roman"/>
+          <w:szCs w:val="21"/>
+        </w:rPr>
+        <w:t>构成Edge</w:t>
+      </w:r>
+      <w:r>
+        <w:rPr>
+          <w:rFonts w:ascii="Times New Roman" w:hAnsi="Times New Roman" w:eastAsia="宋体" w:cs="Times New Roman"/>
+          <w:szCs w:val="21"/>
+        </w:rPr>
+        <w:t>RDD[ED]</w:t>
+      </w:r>
+      <w:r>
+        <w:rPr>
+          <w:rFonts w:hint="eastAsia" w:ascii="Times New Roman" w:hAnsi="Times New Roman" w:eastAsia="宋体" w:cs="Times New Roman"/>
+          <w:szCs w:val="21"/>
+        </w:rPr>
+        <w:t>，可以看成</w:t>
+      </w:r>
+      <w:r>
+        <w:rPr>
+          <w:rFonts w:hint="default" w:ascii="Times New Roman" w:hAnsi="Times New Roman" w:eastAsia="宋体" w:cs="Times New Roman"/>
+          <w:szCs w:val="21"/>
+        </w:rPr>
+        <w:t>属性</w:t>
+      </w:r>
+      <w:r>
+        <w:rPr>
+          <w:rFonts w:hint="eastAsia" w:ascii="Times New Roman" w:hAnsi="Times New Roman" w:eastAsia="宋体" w:cs="Times New Roman"/>
+          <w:szCs w:val="21"/>
+        </w:rPr>
+        <w:t>类型为</w:t>
+      </w:r>
+      <w:r>
+        <w:rPr>
+          <w:rFonts w:ascii="Times New Roman" w:hAnsi="Times New Roman" w:eastAsia="宋体" w:cs="Times New Roman"/>
+          <w:szCs w:val="21"/>
+        </w:rPr>
+        <w:t>ED的</w:t>
+      </w:r>
+      <w:r>
+        <w:rPr>
+          <w:rFonts w:hint="eastAsia" w:ascii="Times New Roman" w:hAnsi="Times New Roman" w:eastAsia="宋体" w:cs="Times New Roman"/>
+          <w:szCs w:val="21"/>
+        </w:rPr>
+        <w:t>边</w:t>
+      </w:r>
+      <w:r>
+        <w:rPr>
+          <w:rFonts w:ascii="Times New Roman" w:hAnsi="Times New Roman" w:eastAsia="宋体" w:cs="Times New Roman"/>
+          <w:szCs w:val="21"/>
+        </w:rPr>
+        <w:t>RDD以及作用在上面的</w:t>
+      </w:r>
+      <w:r>
+        <w:rPr>
+          <w:rFonts w:hint="eastAsia" w:ascii="Times New Roman" w:hAnsi="Times New Roman" w:eastAsia="宋体" w:cs="Times New Roman"/>
+          <w:szCs w:val="21"/>
+        </w:rPr>
+        <w:t>相关</w:t>
+      </w:r>
+      <w:r>
+        <w:rPr>
+          <w:rFonts w:ascii="Times New Roman" w:hAnsi="Times New Roman" w:eastAsia="宋体" w:cs="Times New Roman"/>
+          <w:szCs w:val="21"/>
+        </w:rPr>
+        <w:t>操作的集成，下面我们简单介绍部分操作</w:t>
+      </w:r>
+      <w:r>
+        <w:rPr>
+          <w:rFonts w:ascii="Times New Roman" w:hAnsi="Times New Roman" w:eastAsia="宋体" w:cs="Times New Roman"/>
+          <w:szCs w:val="21"/>
+        </w:rPr>
+        <w:t>。</w:t>
       </w:r>
     </w:p>
     <w:p>
@@ -4043,100 +5005,44 @@
         <w:spacing w:line="300" w:lineRule="auto"/>
         <w:ind w:firstLine="420"/>
         <w:rPr>
-          <w:rFonts w:ascii="Times New Roman" w:hAnsi="Times New Roman" w:eastAsia="宋体" w:cs="Times New Roman"/>
-          <w:szCs w:val="21"/>
-        </w:rPr>
-      </w:pPr>
-      <w:r>
-        <w:rPr>
-          <w:rFonts w:hint="eastAsia" w:ascii="Times New Roman" w:hAnsi="Times New Roman" w:eastAsia="宋体" w:cs="Times New Roman"/>
-          <w:szCs w:val="21"/>
-        </w:rPr>
-        <w:t>边类中有三个成员变量，其中成员src</w:t>
-      </w:r>
-      <w:r>
-        <w:rPr>
-          <w:rFonts w:ascii="Times New Roman" w:hAnsi="Times New Roman" w:eastAsia="宋体" w:cs="Times New Roman"/>
-          <w:szCs w:val="21"/>
-        </w:rPr>
-        <w:t>I</w:t>
-      </w:r>
-      <w:r>
-        <w:rPr>
-          <w:rFonts w:hint="eastAsia" w:ascii="Times New Roman" w:hAnsi="Times New Roman" w:eastAsia="宋体" w:cs="Times New Roman"/>
-          <w:szCs w:val="21"/>
-        </w:rPr>
-        <w:t>d与dst</w:t>
-      </w:r>
-      <w:r>
-        <w:rPr>
-          <w:rFonts w:ascii="Times New Roman" w:hAnsi="Times New Roman" w:eastAsia="宋体" w:cs="Times New Roman"/>
-          <w:szCs w:val="21"/>
-        </w:rPr>
-        <w:t>I</w:t>
-      </w:r>
-      <w:r>
-        <w:rPr>
-          <w:rFonts w:hint="eastAsia" w:ascii="Times New Roman" w:hAnsi="Times New Roman" w:eastAsia="宋体" w:cs="Times New Roman"/>
-          <w:szCs w:val="21"/>
-        </w:rPr>
-        <w:t>d分别是源顶点与目标顶点，类型均为Vertex</w:t>
-      </w:r>
-      <w:r>
-        <w:rPr>
-          <w:rFonts w:ascii="Times New Roman" w:hAnsi="Times New Roman" w:eastAsia="宋体" w:cs="Times New Roman"/>
-          <w:szCs w:val="21"/>
-        </w:rPr>
-        <w:t>I</w:t>
-      </w:r>
-      <w:r>
-        <w:rPr>
-          <w:rFonts w:hint="eastAsia" w:ascii="Times New Roman" w:hAnsi="Times New Roman" w:eastAsia="宋体" w:cs="Times New Roman"/>
-          <w:szCs w:val="21"/>
-        </w:rPr>
-        <w:t>d；成员attr指边所关联的对象值，对象类型是E</w:t>
-      </w:r>
-      <w:r>
-        <w:rPr>
-          <w:rFonts w:ascii="Times New Roman" w:hAnsi="Times New Roman" w:eastAsia="宋体" w:cs="Times New Roman"/>
-          <w:szCs w:val="21"/>
-        </w:rPr>
-        <w:t>D</w:t>
-      </w:r>
-      <w:r>
-        <w:rPr>
-          <w:rFonts w:hint="eastAsia" w:ascii="Times New Roman" w:hAnsi="Times New Roman" w:eastAsia="宋体" w:cs="Times New Roman"/>
-          <w:szCs w:val="21"/>
-        </w:rPr>
-        <w:t>，Edge</w:t>
-      </w:r>
-      <w:r>
-        <w:rPr>
-          <w:rFonts w:ascii="Times New Roman" w:hAnsi="Times New Roman" w:eastAsia="宋体" w:cs="Times New Roman"/>
-          <w:szCs w:val="21"/>
-        </w:rPr>
-        <w:t>[ED]</w:t>
-      </w:r>
-      <w:r>
-        <w:rPr>
-          <w:rFonts w:hint="eastAsia" w:ascii="Times New Roman" w:hAnsi="Times New Roman" w:eastAsia="宋体" w:cs="Times New Roman"/>
-          <w:szCs w:val="21"/>
-        </w:rPr>
-        <w:t>其实就是表示attr类型为E</w:t>
-      </w:r>
-      <w:r>
-        <w:rPr>
-          <w:rFonts w:ascii="Times New Roman" w:hAnsi="Times New Roman" w:eastAsia="宋体" w:cs="Times New Roman"/>
-          <w:szCs w:val="21"/>
-        </w:rPr>
-        <w:t>D</w:t>
-      </w:r>
-      <w:r>
-        <w:rPr>
-          <w:rFonts w:hint="eastAsia" w:ascii="Times New Roman" w:hAnsi="Times New Roman" w:eastAsia="宋体" w:cs="Times New Roman"/>
-          <w:szCs w:val="21"/>
-        </w:rPr>
-        <w:t>的边类。</w:t>
+          <w:rFonts w:hint="eastAsia" w:ascii="Times New Roman" w:hAnsi="Times New Roman" w:eastAsia="宋体" w:cs="Times New Roman"/>
+          <w:szCs w:val="21"/>
+        </w:rPr>
+      </w:pPr>
+      <w:r>
+        <w:rPr>
+          <w:rFonts w:hint="eastAsia" w:ascii="Times New Roman" w:hAnsi="Times New Roman" w:eastAsia="宋体" w:cs="Times New Roman"/>
+          <w:szCs w:val="21"/>
+        </w:rPr>
+        <w:t>进行</w:t>
+      </w:r>
+      <w:r>
+        <w:rPr>
+          <w:rFonts w:hint="default" w:ascii="Times New Roman" w:hAnsi="Times New Roman" w:eastAsia="宋体" w:cs="Times New Roman"/>
+          <w:szCs w:val="21"/>
+        </w:rPr>
+        <w:t>边</w:t>
+      </w:r>
+      <w:r>
+        <w:rPr>
+          <w:rFonts w:hint="eastAsia" w:ascii="Times New Roman" w:hAnsi="Times New Roman" w:eastAsia="宋体" w:cs="Times New Roman"/>
+          <w:szCs w:val="21"/>
+        </w:rPr>
+        <w:t>RDD的相关操作前我们可以先查看一下图中的</w:t>
+      </w:r>
+      <w:r>
+        <w:rPr>
+          <w:rFonts w:hint="default" w:ascii="Times New Roman" w:hAnsi="Times New Roman" w:eastAsia="宋体" w:cs="Times New Roman"/>
+          <w:szCs w:val="21"/>
+        </w:rPr>
+        <w:t>边</w:t>
+      </w:r>
+      <w:r>
+        <w:rPr>
+          <w:rFonts w:hint="eastAsia" w:ascii="Times New Roman" w:hAnsi="Times New Roman" w:eastAsia="宋体" w:cs="Times New Roman"/>
+          <w:szCs w:val="21"/>
+        </w:rPr>
+        <w:t>RDD信息：</w:t>
       </w:r>
     </w:p>
     <w:p>
@@ -4144,87 +5050,146 @@
         <w:spacing w:line="300" w:lineRule="auto"/>
         <w:ind w:firstLine="420"/>
         <w:rPr>
-          <w:rFonts w:ascii="Times New Roman" w:hAnsi="Times New Roman" w:eastAsia="宋体" w:cs="Times New Roman"/>
-          <w:szCs w:val="21"/>
-        </w:rPr>
-      </w:pPr>
-      <w:r>
-        <w:rPr>
-          <w:rFonts w:ascii="Times New Roman" w:hAnsi="Times New Roman" w:eastAsia="宋体" w:cs="Times New Roman"/>
-          <w:szCs w:val="21"/>
-        </w:rPr>
-        <w:t>在此基础上又扩展了对</w:t>
-      </w:r>
-      <w:r>
-        <w:rPr>
-          <w:rFonts w:hint="eastAsia" w:ascii="Times New Roman" w:hAnsi="Times New Roman" w:eastAsia="宋体" w:cs="Times New Roman"/>
-          <w:szCs w:val="21"/>
-        </w:rPr>
-        <w:t>边</w:t>
-      </w:r>
-      <w:r>
-        <w:rPr>
-          <w:rFonts w:ascii="Times New Roman" w:hAnsi="Times New Roman" w:eastAsia="宋体" w:cs="Times New Roman"/>
-          <w:szCs w:val="21"/>
-        </w:rPr>
-        <w:t>的一些操作</w:t>
-      </w:r>
-      <w:r>
-        <w:rPr>
-          <w:rFonts w:hint="eastAsia" w:ascii="Times New Roman" w:hAnsi="Times New Roman" w:eastAsia="宋体" w:cs="Times New Roman"/>
-          <w:szCs w:val="21"/>
-        </w:rPr>
-        <w:t>构成Edge</w:t>
-      </w:r>
-      <w:r>
-        <w:rPr>
-          <w:rFonts w:ascii="Times New Roman" w:hAnsi="Times New Roman" w:eastAsia="宋体" w:cs="Times New Roman"/>
-          <w:szCs w:val="21"/>
-        </w:rPr>
-        <w:t>RDD[ED]</w:t>
-      </w:r>
-      <w:r>
-        <w:rPr>
-          <w:rFonts w:hint="eastAsia" w:ascii="Times New Roman" w:hAnsi="Times New Roman" w:eastAsia="宋体" w:cs="Times New Roman"/>
-          <w:szCs w:val="21"/>
-        </w:rPr>
-        <w:t>，可以看成对象类型为</w:t>
-      </w:r>
-      <w:r>
-        <w:rPr>
-          <w:rFonts w:ascii="Times New Roman" w:hAnsi="Times New Roman" w:eastAsia="宋体" w:cs="Times New Roman"/>
-          <w:szCs w:val="21"/>
-        </w:rPr>
-        <w:t>ED的</w:t>
-      </w:r>
-      <w:r>
-        <w:rPr>
-          <w:rFonts w:hint="eastAsia" w:ascii="Times New Roman" w:hAnsi="Times New Roman" w:eastAsia="宋体" w:cs="Times New Roman"/>
-          <w:szCs w:val="21"/>
-        </w:rPr>
-        <w:t>边</w:t>
-      </w:r>
-      <w:r>
-        <w:rPr>
-          <w:rFonts w:ascii="Times New Roman" w:hAnsi="Times New Roman" w:eastAsia="宋体" w:cs="Times New Roman"/>
-          <w:szCs w:val="21"/>
-        </w:rPr>
-        <w:t>RDD集合以及作用在上面的</w:t>
-      </w:r>
-      <w:r>
-        <w:rPr>
-          <w:rFonts w:hint="eastAsia" w:ascii="Times New Roman" w:hAnsi="Times New Roman" w:eastAsia="宋体" w:cs="Times New Roman"/>
-          <w:szCs w:val="21"/>
-        </w:rPr>
-        <w:t>相关</w:t>
-      </w:r>
-      <w:r>
-        <w:rPr>
-          <w:rFonts w:ascii="Times New Roman" w:hAnsi="Times New Roman" w:eastAsia="宋体" w:cs="Times New Roman"/>
-          <w:szCs w:val="21"/>
-        </w:rPr>
-        <w:t>操作的集成，下面我们简单介绍部分操作：</w:t>
-      </w:r>
+          <w:rFonts w:hint="default" w:ascii="Times New Roman" w:hAnsi="Times New Roman" w:eastAsia="宋体" w:cs="Times New Roman"/>
+          <w:szCs w:val="21"/>
+        </w:rPr>
+      </w:pPr>
+      <w:r>
+        <w:rPr>
+          <w:rFonts w:hint="default" w:ascii="Times New Roman" w:hAnsi="Times New Roman" w:eastAsia="宋体" w:cs="Times New Roman"/>
+          <w:szCs w:val="21"/>
+        </w:rPr>
+        <w:t>执行：</w:t>
+      </w:r>
+    </w:p>
+    <w:p>
+      <w:pPr>
+        <w:spacing w:line="300" w:lineRule="auto"/>
+        <w:ind w:firstLine="420"/>
+        <w:rPr>
+          <w:rFonts w:hint="eastAsia" w:ascii="Times New Roman" w:hAnsi="Times New Roman" w:eastAsia="宋体" w:cs="Times New Roman"/>
+          <w:szCs w:val="21"/>
+        </w:rPr>
+      </w:pPr>
+      <w:r>
+        <w:rPr>
+          <w:rFonts w:hint="eastAsia" w:ascii="Times New Roman" w:hAnsi="Times New Roman" w:eastAsia="宋体" w:cs="Times New Roman"/>
+          <w:szCs w:val="21"/>
+        </w:rPr>
+        <w:t>scala&gt; val a = graph.edges.collect.foreach(println(_))</w:t>
+      </w:r>
+    </w:p>
+    <w:p>
+      <w:pPr>
+        <w:spacing w:line="300" w:lineRule="auto"/>
+        <w:ind w:firstLine="420"/>
+        <w:rPr>
+          <w:rFonts w:hint="default" w:ascii="Times New Roman" w:hAnsi="Times New Roman" w:eastAsia="宋体" w:cs="Times New Roman"/>
+          <w:szCs w:val="21"/>
+        </w:rPr>
+      </w:pPr>
+      <w:r>
+        <w:rPr>
+          <w:rFonts w:hint="default" w:ascii="Times New Roman" w:hAnsi="Times New Roman" w:eastAsia="宋体" w:cs="Times New Roman"/>
+          <w:szCs w:val="21"/>
+        </w:rPr>
+        <w:t>返回结果：</w:t>
+      </w:r>
+    </w:p>
+    <w:p>
+      <w:pPr>
+        <w:spacing w:line="300" w:lineRule="auto"/>
+        <w:ind w:firstLine="420"/>
+        <w:rPr>
+          <w:rFonts w:hint="eastAsia" w:ascii="Times New Roman" w:hAnsi="Times New Roman" w:eastAsia="宋体" w:cs="Times New Roman"/>
+          <w:szCs w:val="21"/>
+        </w:rPr>
+      </w:pPr>
+      <w:r>
+        <w:rPr>
+          <w:rFonts w:hint="eastAsia" w:ascii="Times New Roman" w:hAnsi="Times New Roman" w:eastAsia="宋体" w:cs="Times New Roman"/>
+          <w:szCs w:val="21"/>
+        </w:rPr>
+        <w:t>Edge(3,7,collab)</w:t>
+      </w:r>
+    </w:p>
+    <w:p>
+      <w:pPr>
+        <w:spacing w:line="300" w:lineRule="auto"/>
+        <w:ind w:firstLine="420"/>
+        <w:rPr>
+          <w:rFonts w:hint="eastAsia" w:ascii="Times New Roman" w:hAnsi="Times New Roman" w:eastAsia="宋体" w:cs="Times New Roman"/>
+          <w:szCs w:val="21"/>
+        </w:rPr>
+      </w:pPr>
+      <w:r>
+        <w:rPr>
+          <w:rFonts w:hint="eastAsia" w:ascii="Times New Roman" w:hAnsi="Times New Roman" w:eastAsia="宋体" w:cs="Times New Roman"/>
+          <w:szCs w:val="21"/>
+        </w:rPr>
+        <w:t>Edge(5,3,advisor)</w:t>
+      </w:r>
+    </w:p>
+    <w:p>
+      <w:pPr>
+        <w:spacing w:line="300" w:lineRule="auto"/>
+        <w:ind w:firstLine="420"/>
+        <w:rPr>
+          <w:rFonts w:hint="eastAsia" w:ascii="Times New Roman" w:hAnsi="Times New Roman" w:eastAsia="宋体" w:cs="Times New Roman"/>
+          <w:szCs w:val="21"/>
+        </w:rPr>
+      </w:pPr>
+      <w:r>
+        <w:rPr>
+          <w:rFonts w:hint="eastAsia" w:ascii="Times New Roman" w:hAnsi="Times New Roman" w:eastAsia="宋体" w:cs="Times New Roman"/>
+          <w:szCs w:val="21"/>
+        </w:rPr>
+        <w:t>Edge(2,5,colleague)</w:t>
+      </w:r>
+    </w:p>
+    <w:p>
+      <w:pPr>
+        <w:spacing w:line="300" w:lineRule="auto"/>
+        <w:ind w:firstLine="420"/>
+        <w:rPr>
+          <w:rFonts w:hint="eastAsia" w:ascii="Times New Roman" w:hAnsi="Times New Roman" w:eastAsia="宋体" w:cs="Times New Roman"/>
+          <w:szCs w:val="21"/>
+        </w:rPr>
+      </w:pPr>
+      <w:r>
+        <w:rPr>
+          <w:rFonts w:hint="eastAsia" w:ascii="Times New Roman" w:hAnsi="Times New Roman" w:eastAsia="宋体" w:cs="Times New Roman"/>
+          <w:szCs w:val="21"/>
+        </w:rPr>
+        <w:t>Edge(5,7,pi)</w:t>
+      </w:r>
+    </w:p>
+    <w:p>
+      <w:pPr>
+        <w:spacing w:line="300" w:lineRule="auto"/>
+        <w:ind w:firstLine="420"/>
+        <w:rPr>
+          <w:rFonts w:hint="eastAsia" w:ascii="Times New Roman" w:hAnsi="Times New Roman" w:eastAsia="宋体" w:cs="Times New Roman"/>
+          <w:szCs w:val="21"/>
+        </w:rPr>
+      </w:pPr>
+      <w:r>
+        <w:rPr>
+          <w:rFonts w:hint="eastAsia" w:ascii="Times New Roman" w:hAnsi="Times New Roman" w:eastAsia="宋体" w:cs="Times New Roman"/>
+          <w:szCs w:val="21"/>
+        </w:rPr>
+        <w:t>a: Unit = ()</w:t>
+      </w:r>
+    </w:p>
+    <w:p>
+      <w:pPr>
+        <w:spacing w:line="300" w:lineRule="auto"/>
+        <w:ind w:firstLine="420"/>
+        <w:rPr>
+          <w:rFonts w:hint="eastAsia" w:ascii="Times New Roman" w:hAnsi="Times New Roman" w:eastAsia="宋体" w:cs="Times New Roman"/>
+          <w:szCs w:val="21"/>
+        </w:rPr>
+      </w:pPr>
     </w:p>
     <w:p>
       <w:pPr>
@@ -4252,16 +5217,713 @@
       <w:pPr>
         <w:pStyle w:val="8"/>
         <w:numPr>
-          <w:ilvl w:val="0"/>
-          <w:numId w:val="0"/>
-        </w:numPr>
-        <w:spacing w:line="300" w:lineRule="auto"/>
-        <w:ind w:left="420" w:leftChars="0"/>
+          <w:numId w:val="0"/>
+        </w:numPr>
+        <w:spacing w:line="300" w:lineRule="auto"/>
+        <w:ind w:firstLine="420" w:firstLineChars="0"/>
+        <w:rPr>
+          <w:rFonts w:hint="eastAsia" w:ascii="Times New Roman" w:hAnsi="Times New Roman" w:eastAsia="宋体" w:cs="Times New Roman"/>
+          <w:szCs w:val="21"/>
+        </w:rPr>
+      </w:pPr>
+      <w:r>
+        <w:rPr>
+          <w:rFonts w:ascii="Times New Roman" w:hAnsi="Times New Roman" w:eastAsia="宋体" w:cs="Times New Roman"/>
+          <w:szCs w:val="21"/>
+        </w:rPr>
+        <w:t>边的mapValues与顶点的操作类似，都是将更改</w:t>
+      </w:r>
+      <w:r>
+        <w:rPr>
+          <w:rFonts w:ascii="Times New Roman" w:hAnsi="Times New Roman" w:eastAsia="宋体" w:cs="Times New Roman"/>
+          <w:szCs w:val="21"/>
+        </w:rPr>
+        <w:t>所有边</w:t>
+      </w:r>
+      <w:r>
+        <w:rPr>
+          <w:rFonts w:ascii="Times New Roman" w:hAnsi="Times New Roman" w:eastAsia="宋体" w:cs="Times New Roman"/>
+          <w:szCs w:val="21"/>
+        </w:rPr>
+        <w:t>的</w:t>
+      </w:r>
+      <w:r>
+        <w:rPr>
+          <w:rFonts w:ascii="Times New Roman" w:hAnsi="Times New Roman" w:eastAsia="宋体" w:cs="Times New Roman"/>
+          <w:szCs w:val="21"/>
+        </w:rPr>
+        <w:t>属性类型，</w:t>
+      </w:r>
+      <w:r>
+        <w:rPr>
+          <w:rFonts w:hint="eastAsia" w:ascii="Times New Roman" w:hAnsi="Times New Roman" w:eastAsia="宋体" w:cs="Times New Roman"/>
+          <w:szCs w:val="21"/>
+        </w:rPr>
+        <w:t>将原来的</w:t>
+      </w:r>
+      <w:r>
+        <w:rPr>
+          <w:rFonts w:hint="default" w:ascii="Times New Roman" w:hAnsi="Times New Roman" w:eastAsia="宋体" w:cs="Times New Roman"/>
+          <w:szCs w:val="21"/>
+        </w:rPr>
+        <w:t>ED</w:t>
+      </w:r>
+      <w:r>
+        <w:rPr>
+          <w:rFonts w:hint="eastAsia" w:ascii="Times New Roman" w:hAnsi="Times New Roman" w:eastAsia="宋体" w:cs="Times New Roman"/>
+          <w:szCs w:val="21"/>
+        </w:rPr>
+        <w:t>改为了</w:t>
+      </w:r>
+      <w:r>
+        <w:rPr>
+          <w:rFonts w:hint="default" w:ascii="Times New Roman" w:hAnsi="Times New Roman" w:eastAsia="宋体" w:cs="Times New Roman"/>
+          <w:szCs w:val="21"/>
+        </w:rPr>
+        <w:t>ED</w:t>
+      </w:r>
+      <w:r>
+        <w:rPr>
+          <w:rFonts w:hint="eastAsia" w:ascii="Times New Roman" w:hAnsi="Times New Roman" w:eastAsia="宋体" w:cs="Times New Roman"/>
+          <w:szCs w:val="21"/>
+        </w:rPr>
+        <w:t>2，返回的是更改后新的</w:t>
+      </w:r>
+      <w:r>
+        <w:rPr>
+          <w:rFonts w:hint="default" w:ascii="Times New Roman" w:hAnsi="Times New Roman" w:eastAsia="宋体" w:cs="Times New Roman"/>
+          <w:szCs w:val="21"/>
+        </w:rPr>
+        <w:t>Edge</w:t>
+      </w:r>
+      <w:r>
+        <w:rPr>
+          <w:rFonts w:hint="eastAsia" w:ascii="Times New Roman" w:hAnsi="Times New Roman" w:eastAsia="宋体" w:cs="Times New Roman"/>
+          <w:szCs w:val="21"/>
+        </w:rPr>
+        <w:t>RDD。</w:t>
+      </w:r>
+    </w:p>
+    <w:p>
+      <w:pPr>
+        <w:pStyle w:val="8"/>
+        <w:numPr>
+          <w:numId w:val="0"/>
+        </w:numPr>
+        <w:spacing w:line="300" w:lineRule="auto"/>
+        <w:ind w:firstLine="420" w:firstLineChars="0"/>
+        <w:rPr>
+          <w:rFonts w:hint="default" w:ascii="Times New Roman" w:hAnsi="Times New Roman" w:eastAsia="宋体" w:cs="Times New Roman"/>
+          <w:szCs w:val="21"/>
+        </w:rPr>
+      </w:pPr>
+      <w:r>
+        <w:rPr>
+          <w:rFonts w:hint="default" w:ascii="Times New Roman" w:hAnsi="Times New Roman" w:eastAsia="宋体" w:cs="Times New Roman"/>
+          <w:szCs w:val="21"/>
+        </w:rPr>
+        <w:t>执行：</w:t>
+      </w:r>
+    </w:p>
+    <w:p>
+      <w:pPr>
+        <w:pStyle w:val="8"/>
+        <w:numPr>
+          <w:numId w:val="0"/>
+        </w:numPr>
+        <w:spacing w:line="300" w:lineRule="auto"/>
+        <w:ind w:firstLine="420" w:firstLineChars="0"/>
+        <w:rPr>
+          <w:rFonts w:hint="eastAsia" w:ascii="Times New Roman" w:hAnsi="Times New Roman" w:eastAsia="宋体" w:cs="Times New Roman"/>
+          <w:szCs w:val="21"/>
+        </w:rPr>
+      </w:pPr>
+      <w:r>
+        <w:rPr>
+          <w:rFonts w:hint="eastAsia" w:ascii="Times New Roman" w:hAnsi="Times New Roman" w:eastAsia="宋体" w:cs="Times New Roman"/>
+          <w:szCs w:val="21"/>
+        </w:rPr>
+        <w:t>scala&gt; val a = graph.edges.mapValues( e =&gt; ("relationship",e.attr)).collect.foreach(println(_))</w:t>
+      </w:r>
+    </w:p>
+    <w:p>
+      <w:pPr>
+        <w:pStyle w:val="8"/>
+        <w:numPr>
+          <w:numId w:val="0"/>
+        </w:numPr>
+        <w:spacing w:line="300" w:lineRule="auto"/>
+        <w:ind w:firstLine="420" w:firstLineChars="0"/>
+        <w:rPr>
+          <w:rFonts w:hint="eastAsia" w:ascii="Times New Roman" w:hAnsi="Times New Roman" w:eastAsia="宋体" w:cs="Times New Roman"/>
+          <w:szCs w:val="21"/>
+        </w:rPr>
+      </w:pPr>
+      <w:r>
+        <w:rPr>
+          <w:rFonts w:hint="eastAsia" w:ascii="Times New Roman" w:hAnsi="Times New Roman" w:eastAsia="宋体" w:cs="Times New Roman"/>
+          <w:szCs w:val="21"/>
+        </w:rPr>
+        <w:t>将属性类型从</w:t>
+      </w:r>
+      <w:r>
+        <w:rPr>
+          <w:rFonts w:hint="eastAsia" w:ascii="Times New Roman" w:hAnsi="Times New Roman" w:eastAsia="宋体" w:cs="Times New Roman"/>
+          <w:szCs w:val="21"/>
+        </w:rPr>
+        <w:t>String</w:t>
+      </w:r>
+      <w:r>
+        <w:rPr>
+          <w:rFonts w:hint="eastAsia" w:ascii="Times New Roman" w:hAnsi="Times New Roman" w:eastAsia="宋体" w:cs="Times New Roman"/>
+          <w:szCs w:val="21"/>
+        </w:rPr>
+        <w:t>改成了</w:t>
+      </w:r>
+      <w:r>
+        <w:rPr>
+          <w:rFonts w:hint="eastAsia" w:ascii="Times New Roman" w:hAnsi="Times New Roman" w:eastAsia="宋体" w:cs="Times New Roman"/>
+          <w:szCs w:val="21"/>
+        </w:rPr>
+        <w:t>（String，String）</w:t>
+      </w:r>
+      <w:r>
+        <w:rPr>
+          <w:rFonts w:hint="eastAsia" w:ascii="Times New Roman" w:hAnsi="Times New Roman" w:eastAsia="宋体" w:cs="Times New Roman"/>
+          <w:szCs w:val="21"/>
+        </w:rPr>
+        <w:t>，属性值改成了</w:t>
+      </w:r>
+      <w:r>
+        <w:rPr>
+          <w:rFonts w:hint="default" w:ascii="Times New Roman" w:hAnsi="Times New Roman" w:eastAsia="宋体" w:cs="Times New Roman"/>
+          <w:szCs w:val="21"/>
+        </w:rPr>
+        <w:t>(”relationship”, attr)</w:t>
+      </w:r>
+      <w:r>
+        <w:rPr>
+          <w:rFonts w:hint="eastAsia" w:ascii="Times New Roman" w:hAnsi="Times New Roman" w:eastAsia="宋体" w:cs="Times New Roman"/>
+          <w:szCs w:val="21"/>
+        </w:rPr>
+        <w:t>这种形式。</w:t>
+      </w:r>
+    </w:p>
+    <w:p>
+      <w:pPr>
+        <w:pStyle w:val="8"/>
+        <w:numPr>
+          <w:numId w:val="0"/>
+        </w:numPr>
+        <w:spacing w:line="300" w:lineRule="auto"/>
+        <w:ind w:firstLine="420" w:firstLineChars="0"/>
+        <w:rPr>
+          <w:rFonts w:hint="default" w:ascii="Times New Roman" w:hAnsi="Times New Roman" w:eastAsia="宋体" w:cs="Times New Roman"/>
+          <w:szCs w:val="21"/>
+        </w:rPr>
+      </w:pPr>
+      <w:r>
+        <w:rPr>
+          <w:rFonts w:hint="default" w:ascii="Times New Roman" w:hAnsi="Times New Roman" w:eastAsia="宋体" w:cs="Times New Roman"/>
+          <w:szCs w:val="21"/>
+        </w:rPr>
+        <w:t>返回结果：</w:t>
+      </w:r>
+    </w:p>
+    <w:p>
+      <w:pPr>
+        <w:pStyle w:val="8"/>
+        <w:numPr>
+          <w:numId w:val="0"/>
+        </w:numPr>
+        <w:spacing w:line="300" w:lineRule="auto"/>
+        <w:ind w:firstLine="420" w:firstLineChars="0"/>
+        <w:rPr>
+          <w:rFonts w:hint="eastAsia" w:ascii="Times New Roman" w:hAnsi="Times New Roman" w:eastAsia="宋体" w:cs="Times New Roman"/>
+          <w:szCs w:val="21"/>
+        </w:rPr>
+      </w:pPr>
+      <w:r>
+        <w:rPr>
+          <w:rFonts w:hint="eastAsia" w:ascii="Times New Roman" w:hAnsi="Times New Roman" w:eastAsia="宋体" w:cs="Times New Roman"/>
+          <w:szCs w:val="21"/>
+        </w:rPr>
+        <w:t>Edge(3,7,(relationship,collab))</w:t>
+      </w:r>
+    </w:p>
+    <w:p>
+      <w:pPr>
+        <w:pStyle w:val="8"/>
+        <w:numPr>
+          <w:numId w:val="0"/>
+        </w:numPr>
+        <w:spacing w:line="300" w:lineRule="auto"/>
+        <w:ind w:firstLine="420" w:firstLineChars="0"/>
+        <w:rPr>
+          <w:rFonts w:hint="eastAsia" w:ascii="Times New Roman" w:hAnsi="Times New Roman" w:eastAsia="宋体" w:cs="Times New Roman"/>
+          <w:szCs w:val="21"/>
+        </w:rPr>
+      </w:pPr>
+      <w:r>
+        <w:rPr>
+          <w:rFonts w:hint="eastAsia" w:ascii="Times New Roman" w:hAnsi="Times New Roman" w:eastAsia="宋体" w:cs="Times New Roman"/>
+          <w:szCs w:val="21"/>
+        </w:rPr>
+        <w:t>Edge(5,3,(relationship,advisor))</w:t>
+      </w:r>
+    </w:p>
+    <w:p>
+      <w:pPr>
+        <w:pStyle w:val="8"/>
+        <w:numPr>
+          <w:numId w:val="0"/>
+        </w:numPr>
+        <w:spacing w:line="300" w:lineRule="auto"/>
+        <w:ind w:firstLine="420" w:firstLineChars="0"/>
+        <w:rPr>
+          <w:rFonts w:hint="eastAsia" w:ascii="Times New Roman" w:hAnsi="Times New Roman" w:eastAsia="宋体" w:cs="Times New Roman"/>
+          <w:szCs w:val="21"/>
+        </w:rPr>
+      </w:pPr>
+      <w:r>
+        <w:rPr>
+          <w:rFonts w:hint="eastAsia" w:ascii="Times New Roman" w:hAnsi="Times New Roman" w:eastAsia="宋体" w:cs="Times New Roman"/>
+          <w:szCs w:val="21"/>
+        </w:rPr>
+        <w:t>Edge(2,5,(relationship,colleague))</w:t>
+      </w:r>
+    </w:p>
+    <w:p>
+      <w:pPr>
+        <w:pStyle w:val="8"/>
+        <w:numPr>
+          <w:numId w:val="0"/>
+        </w:numPr>
+        <w:spacing w:line="300" w:lineRule="auto"/>
+        <w:ind w:firstLine="420" w:firstLineChars="0"/>
+        <w:rPr>
+          <w:rFonts w:hint="eastAsia" w:ascii="Times New Roman" w:hAnsi="Times New Roman" w:eastAsia="宋体" w:cs="Times New Roman"/>
+          <w:szCs w:val="21"/>
+        </w:rPr>
+      </w:pPr>
+      <w:r>
+        <w:rPr>
+          <w:rFonts w:hint="eastAsia" w:ascii="Times New Roman" w:hAnsi="Times New Roman" w:eastAsia="宋体" w:cs="Times New Roman"/>
+          <w:szCs w:val="21"/>
+        </w:rPr>
+        <w:t>Edge(5,7,(relationship,pi))</w:t>
+      </w:r>
+    </w:p>
+    <w:p>
+      <w:pPr>
+        <w:pStyle w:val="8"/>
+        <w:numPr>
+          <w:numId w:val="0"/>
+        </w:numPr>
+        <w:spacing w:line="300" w:lineRule="auto"/>
+        <w:ind w:firstLine="420" w:firstLineChars="0"/>
+        <w:rPr>
+          <w:rFonts w:hint="eastAsia" w:ascii="Times New Roman" w:hAnsi="Times New Roman" w:eastAsia="宋体" w:cs="Times New Roman"/>
+          <w:szCs w:val="21"/>
+        </w:rPr>
+      </w:pPr>
+      <w:r>
+        <w:rPr>
+          <w:rFonts w:hint="eastAsia" w:ascii="Times New Roman" w:hAnsi="Times New Roman" w:eastAsia="宋体" w:cs="Times New Roman"/>
+          <w:szCs w:val="21"/>
+        </w:rPr>
+        <w:t>a: Unit = ()</w:t>
+      </w:r>
+    </w:p>
+    <w:p>
+      <w:pPr>
+        <w:pStyle w:val="8"/>
+        <w:numPr>
+          <w:numId w:val="0"/>
+        </w:numPr>
+        <w:spacing w:line="300" w:lineRule="auto"/>
+        <w:ind w:firstLine="420" w:firstLineChars="0"/>
+        <w:rPr>
+          <w:rFonts w:hint="eastAsia" w:ascii="Times New Roman" w:hAnsi="Times New Roman" w:eastAsia="宋体" w:cs="Times New Roman"/>
+          <w:szCs w:val="21"/>
+        </w:rPr>
+      </w:pPr>
+    </w:p>
+    <w:p>
+      <w:pPr>
+        <w:pStyle w:val="8"/>
+        <w:numPr>
+          <w:ilvl w:val="0"/>
+          <w:numId w:val="0"/>
+        </w:numPr>
+        <w:spacing w:line="300" w:lineRule="auto"/>
+        <w:ind w:left="420" w:leftChars="0"/>
+        <w:rPr>
+          <w:rFonts w:ascii="Times New Roman" w:hAnsi="Times New Roman" w:eastAsia="宋体" w:cs="Times New Roman"/>
+          <w:szCs w:val="21"/>
+        </w:rPr>
+      </w:pPr>
+      <w:r>
         <w:rPr>
           <w:rFonts w:ascii="Times New Roman" w:hAnsi="Times New Roman" w:eastAsia="宋体" w:cs="Times New Roman"/>
           <w:color w:val="FF0000"/>
           <w:szCs w:val="21"/>
         </w:rPr>
+        <w:t>图</w:t>
+      </w:r>
+    </w:p>
+    <w:p>
+      <w:pPr>
+        <w:pStyle w:val="8"/>
+        <w:numPr>
+          <w:ilvl w:val="0"/>
+          <w:numId w:val="3"/>
+        </w:numPr>
+        <w:spacing w:line="300" w:lineRule="auto"/>
+        <w:ind w:firstLineChars="0"/>
+        <w:rPr>
+          <w:rFonts w:ascii="Times New Roman" w:hAnsi="Times New Roman" w:eastAsia="宋体" w:cs="Times New Roman"/>
+          <w:szCs w:val="21"/>
+        </w:rPr>
+      </w:pPr>
+      <w:r>
+        <w:rPr>
+          <w:rFonts w:ascii="Times New Roman" w:hAnsi="Times New Roman" w:eastAsia="宋体" w:cs="Times New Roman"/>
+          <w:szCs w:val="21"/>
+        </w:rPr>
+        <w:t>reverse: EdgeRDD[ED]</w:t>
+      </w:r>
+    </w:p>
+    <w:p>
+      <w:pPr>
+        <w:pStyle w:val="8"/>
+        <w:numPr>
+          <w:numId w:val="0"/>
+        </w:numPr>
+        <w:spacing w:line="300" w:lineRule="auto"/>
+        <w:ind w:left="420" w:leftChars="0"/>
+        <w:rPr>
+          <w:rFonts w:ascii="Times New Roman" w:hAnsi="Times New Roman" w:eastAsia="宋体" w:cs="Times New Roman"/>
+          <w:color w:val="000000" w:themeColor="text1"/>
+          <w:szCs w:val="21"/>
+          <w14:textFill>
+            <w14:solidFill>
+              <w14:schemeClr w14:val="tx1"/>
+            </w14:solidFill>
+          </w14:textFill>
+        </w:rPr>
+      </w:pPr>
+      <w:r>
+        <w:rPr>
+          <w:rFonts w:ascii="Times New Roman" w:hAnsi="Times New Roman" w:eastAsia="宋体" w:cs="Times New Roman"/>
+          <w:color w:val="000000" w:themeColor="text1"/>
+          <w:szCs w:val="21"/>
+          <w14:textFill>
+            <w14:solidFill>
+              <w14:schemeClr w14:val="tx1"/>
+            </w14:solidFill>
+          </w14:textFill>
+        </w:rPr>
+        <w:t>reverse操作将所有边方向进行反向，也就是源顶点和目标顶点会调换。</w:t>
+      </w:r>
+    </w:p>
+    <w:p>
+      <w:pPr>
+        <w:pStyle w:val="8"/>
+        <w:numPr>
+          <w:numId w:val="0"/>
+        </w:numPr>
+        <w:spacing w:line="300" w:lineRule="auto"/>
+        <w:ind w:left="420" w:leftChars="0"/>
+        <w:rPr>
+          <w:rFonts w:ascii="Times New Roman" w:hAnsi="Times New Roman" w:eastAsia="宋体" w:cs="Times New Roman"/>
+          <w:color w:val="000000" w:themeColor="text1"/>
+          <w:szCs w:val="21"/>
+          <w14:textFill>
+            <w14:solidFill>
+              <w14:schemeClr w14:val="tx1"/>
+            </w14:solidFill>
+          </w14:textFill>
+        </w:rPr>
+      </w:pPr>
+      <w:r>
+        <w:rPr>
+          <w:rFonts w:ascii="Times New Roman" w:hAnsi="Times New Roman" w:eastAsia="宋体" w:cs="Times New Roman"/>
+          <w:color w:val="000000" w:themeColor="text1"/>
+          <w:szCs w:val="21"/>
+          <w14:textFill>
+            <w14:solidFill>
+              <w14:schemeClr w14:val="tx1"/>
+            </w14:solidFill>
+          </w14:textFill>
+        </w:rPr>
+        <w:t>执行：</w:t>
+      </w:r>
+    </w:p>
+    <w:p>
+      <w:pPr>
+        <w:pStyle w:val="8"/>
+        <w:numPr>
+          <w:numId w:val="0"/>
+        </w:numPr>
+        <w:spacing w:line="300" w:lineRule="auto"/>
+        <w:ind w:left="420" w:leftChars="0"/>
+        <w:rPr>
+          <w:rFonts w:hint="eastAsia" w:ascii="Times New Roman" w:hAnsi="Times New Roman" w:eastAsia="宋体" w:cs="Times New Roman"/>
+          <w:color w:val="000000" w:themeColor="text1"/>
+          <w:szCs w:val="21"/>
+          <w14:textFill>
+            <w14:solidFill>
+              <w14:schemeClr w14:val="tx1"/>
+            </w14:solidFill>
+          </w14:textFill>
+        </w:rPr>
+      </w:pPr>
+      <w:r>
+        <w:rPr>
+          <w:rFonts w:hint="eastAsia" w:ascii="Times New Roman" w:hAnsi="Times New Roman" w:eastAsia="宋体" w:cs="Times New Roman"/>
+          <w:color w:val="000000" w:themeColor="text1"/>
+          <w:szCs w:val="21"/>
+          <w14:textFill>
+            <w14:solidFill>
+              <w14:schemeClr w14:val="tx1"/>
+            </w14:solidFill>
+          </w14:textFill>
+        </w:rPr>
+        <w:t>scala&gt; val a = graph.edges.reverse.collect.foreach(println(_))</w:t>
+      </w:r>
+    </w:p>
+    <w:p>
+      <w:pPr>
+        <w:pStyle w:val="8"/>
+        <w:numPr>
+          <w:numId w:val="0"/>
+        </w:numPr>
+        <w:spacing w:line="300" w:lineRule="auto"/>
+        <w:ind w:left="420" w:leftChars="0"/>
+        <w:rPr>
+          <w:rFonts w:hint="default" w:ascii="Times New Roman" w:hAnsi="Times New Roman" w:eastAsia="宋体" w:cs="Times New Roman"/>
+          <w:color w:val="000000" w:themeColor="text1"/>
+          <w:szCs w:val="21"/>
+          <w14:textFill>
+            <w14:solidFill>
+              <w14:schemeClr w14:val="tx1"/>
+            </w14:solidFill>
+          </w14:textFill>
+        </w:rPr>
+      </w:pPr>
+      <w:r>
+        <w:rPr>
+          <w:rFonts w:hint="default" w:ascii="Times New Roman" w:hAnsi="Times New Roman" w:eastAsia="宋体" w:cs="Times New Roman"/>
+          <w:color w:val="000000" w:themeColor="text1"/>
+          <w:szCs w:val="21"/>
+          <w14:textFill>
+            <w14:solidFill>
+              <w14:schemeClr w14:val="tx1"/>
+            </w14:solidFill>
+          </w14:textFill>
+        </w:rPr>
+        <w:t>返回结果：</w:t>
+      </w:r>
+    </w:p>
+    <w:p>
+      <w:pPr>
+        <w:pStyle w:val="8"/>
+        <w:numPr>
+          <w:numId w:val="0"/>
+        </w:numPr>
+        <w:spacing w:line="300" w:lineRule="auto"/>
+        <w:ind w:left="420" w:leftChars="0"/>
+        <w:rPr>
+          <w:rFonts w:hint="eastAsia" w:ascii="Times New Roman" w:hAnsi="Times New Roman" w:eastAsia="宋体" w:cs="Times New Roman"/>
+          <w:color w:val="000000" w:themeColor="text1"/>
+          <w:szCs w:val="21"/>
+          <w14:textFill>
+            <w14:solidFill>
+              <w14:schemeClr w14:val="tx1"/>
+            </w14:solidFill>
+          </w14:textFill>
+        </w:rPr>
+      </w:pPr>
+      <w:r>
+        <w:rPr>
+          <w:rFonts w:hint="eastAsia" w:ascii="Times New Roman" w:hAnsi="Times New Roman" w:eastAsia="宋体" w:cs="Times New Roman"/>
+          <w:color w:val="000000" w:themeColor="text1"/>
+          <w:szCs w:val="21"/>
+          <w14:textFill>
+            <w14:solidFill>
+              <w14:schemeClr w14:val="tx1"/>
+            </w14:solidFill>
+          </w14:textFill>
+        </w:rPr>
+        <w:t>Edge(7,3,collab)</w:t>
+      </w:r>
+    </w:p>
+    <w:p>
+      <w:pPr>
+        <w:pStyle w:val="8"/>
+        <w:numPr>
+          <w:numId w:val="0"/>
+        </w:numPr>
+        <w:spacing w:line="300" w:lineRule="auto"/>
+        <w:ind w:left="420" w:leftChars="0"/>
+        <w:rPr>
+          <w:rFonts w:hint="eastAsia" w:ascii="Times New Roman" w:hAnsi="Times New Roman" w:eastAsia="宋体" w:cs="Times New Roman"/>
+          <w:color w:val="000000" w:themeColor="text1"/>
+          <w:szCs w:val="21"/>
+          <w14:textFill>
+            <w14:solidFill>
+              <w14:schemeClr w14:val="tx1"/>
+            </w14:solidFill>
+          </w14:textFill>
+        </w:rPr>
+      </w:pPr>
+      <w:r>
+        <w:rPr>
+          <w:rFonts w:hint="eastAsia" w:ascii="Times New Roman" w:hAnsi="Times New Roman" w:eastAsia="宋体" w:cs="Times New Roman"/>
+          <w:color w:val="000000" w:themeColor="text1"/>
+          <w:szCs w:val="21"/>
+          <w14:textFill>
+            <w14:solidFill>
+              <w14:schemeClr w14:val="tx1"/>
+            </w14:solidFill>
+          </w14:textFill>
+        </w:rPr>
+        <w:t>Edge(3,5,advisor)</w:t>
+      </w:r>
+    </w:p>
+    <w:p>
+      <w:pPr>
+        <w:pStyle w:val="8"/>
+        <w:numPr>
+          <w:numId w:val="0"/>
+        </w:numPr>
+        <w:spacing w:line="300" w:lineRule="auto"/>
+        <w:ind w:left="420" w:leftChars="0"/>
+        <w:rPr>
+          <w:rFonts w:hint="eastAsia" w:ascii="Times New Roman" w:hAnsi="Times New Roman" w:eastAsia="宋体" w:cs="Times New Roman"/>
+          <w:color w:val="000000" w:themeColor="text1"/>
+          <w:szCs w:val="21"/>
+          <w14:textFill>
+            <w14:solidFill>
+              <w14:schemeClr w14:val="tx1"/>
+            </w14:solidFill>
+          </w14:textFill>
+        </w:rPr>
+      </w:pPr>
+      <w:r>
+        <w:rPr>
+          <w:rFonts w:hint="eastAsia" w:ascii="Times New Roman" w:hAnsi="Times New Roman" w:eastAsia="宋体" w:cs="Times New Roman"/>
+          <w:color w:val="000000" w:themeColor="text1"/>
+          <w:szCs w:val="21"/>
+          <w14:textFill>
+            <w14:solidFill>
+              <w14:schemeClr w14:val="tx1"/>
+            </w14:solidFill>
+          </w14:textFill>
+        </w:rPr>
+        <w:t>Edge(5,2,colleague)</w:t>
+      </w:r>
+    </w:p>
+    <w:p>
+      <w:pPr>
+        <w:pStyle w:val="8"/>
+        <w:numPr>
+          <w:numId w:val="0"/>
+        </w:numPr>
+        <w:spacing w:line="300" w:lineRule="auto"/>
+        <w:ind w:left="420" w:leftChars="0"/>
+        <w:rPr>
+          <w:rFonts w:hint="eastAsia" w:ascii="Times New Roman" w:hAnsi="Times New Roman" w:eastAsia="宋体" w:cs="Times New Roman"/>
+          <w:color w:val="000000" w:themeColor="text1"/>
+          <w:szCs w:val="21"/>
+          <w14:textFill>
+            <w14:solidFill>
+              <w14:schemeClr w14:val="tx1"/>
+            </w14:solidFill>
+          </w14:textFill>
+        </w:rPr>
+      </w:pPr>
+      <w:r>
+        <w:rPr>
+          <w:rFonts w:hint="eastAsia" w:ascii="Times New Roman" w:hAnsi="Times New Roman" w:eastAsia="宋体" w:cs="Times New Roman"/>
+          <w:color w:val="000000" w:themeColor="text1"/>
+          <w:szCs w:val="21"/>
+          <w14:textFill>
+            <w14:solidFill>
+              <w14:schemeClr w14:val="tx1"/>
+            </w14:solidFill>
+          </w14:textFill>
+        </w:rPr>
+        <w:t>Edge(7,5,pi)</w:t>
+      </w:r>
+    </w:p>
+    <w:p>
+      <w:pPr>
+        <w:pStyle w:val="8"/>
+        <w:numPr>
+          <w:numId w:val="0"/>
+        </w:numPr>
+        <w:spacing w:line="300" w:lineRule="auto"/>
+        <w:ind w:left="420" w:leftChars="0"/>
+        <w:rPr>
+          <w:rFonts w:hint="eastAsia" w:ascii="Times New Roman" w:hAnsi="Times New Roman" w:eastAsia="宋体" w:cs="Times New Roman"/>
+          <w:color w:val="000000" w:themeColor="text1"/>
+          <w:szCs w:val="21"/>
+          <w14:textFill>
+            <w14:solidFill>
+              <w14:schemeClr w14:val="tx1"/>
+            </w14:solidFill>
+          </w14:textFill>
+        </w:rPr>
+      </w:pPr>
+      <w:r>
+        <w:rPr>
+          <w:rFonts w:hint="eastAsia" w:ascii="Times New Roman" w:hAnsi="Times New Roman" w:eastAsia="宋体" w:cs="Times New Roman"/>
+          <w:color w:val="000000" w:themeColor="text1"/>
+          <w:szCs w:val="21"/>
+          <w14:textFill>
+            <w14:solidFill>
+              <w14:schemeClr w14:val="tx1"/>
+            </w14:solidFill>
+          </w14:textFill>
+        </w:rPr>
+        <w:t>a: Unit = ()</w:t>
+      </w:r>
+    </w:p>
+    <w:p>
+      <w:pPr>
+        <w:pStyle w:val="8"/>
+        <w:numPr>
+          <w:numId w:val="0"/>
+        </w:numPr>
+        <w:spacing w:line="300" w:lineRule="auto"/>
+        <w:ind w:left="420" w:leftChars="0"/>
+        <w:rPr>
+          <w:rFonts w:hint="eastAsia" w:ascii="Times New Roman" w:hAnsi="Times New Roman" w:eastAsia="宋体" w:cs="Times New Roman"/>
+          <w:color w:val="000000" w:themeColor="text1"/>
+          <w:szCs w:val="21"/>
+          <w14:textFill>
+            <w14:solidFill>
+              <w14:schemeClr w14:val="tx1"/>
+            </w14:solidFill>
+          </w14:textFill>
+        </w:rPr>
+      </w:pPr>
+    </w:p>
+    <w:p>
+      <w:pPr>
+        <w:pStyle w:val="8"/>
+        <w:numPr>
+          <w:ilvl w:val="0"/>
+          <w:numId w:val="0"/>
+        </w:numPr>
+        <w:spacing w:line="300" w:lineRule="auto"/>
+        <w:ind w:left="420" w:leftChars="0"/>
+        <w:rPr>
+          <w:rFonts w:ascii="Times New Roman" w:hAnsi="Times New Roman" w:eastAsia="宋体" w:cs="Times New Roman"/>
+          <w:szCs w:val="21"/>
+        </w:rPr>
       </w:pPr>
       <w:r>
         <w:rPr>
@@ -4277,21 +5939,6 @@
         <w:pStyle w:val="8"/>
         <w:numPr>
           <w:ilvl w:val="0"/>
-          <w:numId w:val="0"/>
-        </w:numPr>
-        <w:spacing w:line="300" w:lineRule="auto"/>
-        <w:ind w:left="420" w:leftChars="0"/>
-        <w:rPr>
-          <w:rFonts w:ascii="Times New Roman" w:hAnsi="Times New Roman" w:eastAsia="宋体" w:cs="Times New Roman"/>
-          <w:szCs w:val="21"/>
-        </w:rPr>
-      </w:pPr>
-    </w:p>
-    <w:p>
-      <w:pPr>
-        <w:pStyle w:val="8"/>
-        <w:numPr>
-          <w:ilvl w:val="0"/>
           <w:numId w:val="3"/>
         </w:numPr>
         <w:spacing w:line="300" w:lineRule="auto"/>
@@ -4306,68 +5953,474 @@
           <w:rFonts w:ascii="Times New Roman" w:hAnsi="Times New Roman" w:eastAsia="宋体" w:cs="Times New Roman"/>
           <w:szCs w:val="21"/>
         </w:rPr>
-        <w:t>reverse: EdgeRDD[ED]</w:t>
-      </w:r>
-    </w:p>
-    <w:p>
-      <w:pPr>
-        <w:pStyle w:val="8"/>
-        <w:numPr>
-          <w:ilvl w:val="0"/>
-          <w:numId w:val="0"/>
-        </w:numPr>
-        <w:spacing w:line="300" w:lineRule="auto"/>
-        <w:ind w:left="420" w:leftChars="0"/>
-        <w:rPr>
-          <w:rFonts w:ascii="Times New Roman" w:hAnsi="Times New Roman" w:eastAsia="宋体" w:cs="Times New Roman"/>
-          <w:color w:val="FF0000"/>
-          <w:szCs w:val="21"/>
-        </w:rPr>
-      </w:pPr>
-      <w:r>
-        <w:rPr>
-          <w:rFonts w:ascii="Times New Roman" w:hAnsi="Times New Roman" w:eastAsia="宋体" w:cs="Times New Roman"/>
-          <w:color w:val="FF0000"/>
-          <w:szCs w:val="21"/>
-        </w:rPr>
-        <w:t>图</w:t>
-      </w:r>
-    </w:p>
-    <w:p>
-      <w:pPr>
-        <w:pStyle w:val="8"/>
-        <w:numPr>
-          <w:ilvl w:val="0"/>
-          <w:numId w:val="0"/>
-        </w:numPr>
-        <w:spacing w:line="300" w:lineRule="auto"/>
-        <w:ind w:left="420" w:leftChars="0"/>
-        <w:rPr>
-          <w:rFonts w:ascii="Times New Roman" w:hAnsi="Times New Roman" w:eastAsia="宋体" w:cs="Times New Roman"/>
-          <w:szCs w:val="21"/>
-        </w:rPr>
-      </w:pPr>
-    </w:p>
-    <w:p>
-      <w:pPr>
-        <w:pStyle w:val="8"/>
-        <w:numPr>
-          <w:ilvl w:val="0"/>
-          <w:numId w:val="3"/>
-        </w:numPr>
-        <w:spacing w:line="300" w:lineRule="auto"/>
-        <w:ind w:firstLineChars="0"/>
-        <w:rPr>
-          <w:rFonts w:ascii="Times New Roman" w:hAnsi="Times New Roman" w:eastAsia="宋体" w:cs="Times New Roman"/>
-          <w:szCs w:val="21"/>
-        </w:rPr>
-      </w:pPr>
-      <w:r>
-        <w:rPr>
-          <w:rFonts w:ascii="Times New Roman" w:hAnsi="Times New Roman" w:eastAsia="宋体" w:cs="Times New Roman"/>
-          <w:szCs w:val="21"/>
-        </w:rPr>
         <w:t>innerJoin[ED2, ED3](other: EdgeRDD[ED2])(f: (VertexId, VertexId, ED, ED2) =&gt; ED3): EdgeRDD[ED3]</w:t>
+      </w:r>
+    </w:p>
+    <w:p>
+      <w:pPr>
+        <w:pStyle w:val="8"/>
+        <w:numPr>
+          <w:numId w:val="0"/>
+        </w:numPr>
+        <w:spacing w:line="300" w:lineRule="auto"/>
+        <w:ind w:firstLine="420" w:firstLineChars="0"/>
+        <w:rPr>
+          <w:rFonts w:ascii="Times New Roman" w:hAnsi="Times New Roman" w:eastAsia="宋体" w:cs="Times New Roman"/>
+          <w:szCs w:val="21"/>
+        </w:rPr>
+      </w:pPr>
+      <w:r>
+        <w:rPr>
+          <w:rFonts w:ascii="Times New Roman" w:hAnsi="Times New Roman" w:eastAsia="宋体" w:cs="Times New Roman"/>
+          <w:szCs w:val="21"/>
+        </w:rPr>
+        <w:t>innerJoin操作也是类似，连接操作主要基于源顶点与目标顶点，以此为键对两个边RDD进行连接操作。首先创建另一个EdgeRDD（需要注意，在这个地方需要的是EdgeRDD，而不是RDD[Edge[ED]]，所以不再是单纯创建一个RDD那么简单，</w:t>
+      </w:r>
+      <w:r>
+        <w:rPr>
+          <w:rFonts w:ascii="Times New Roman" w:hAnsi="Times New Roman" w:eastAsia="宋体" w:cs="Times New Roman"/>
+          <w:szCs w:val="21"/>
+        </w:rPr>
+        <w:t>RDD[Edge[ED]]</w:t>
+      </w:r>
+      <w:r>
+        <w:rPr>
+          <w:rFonts w:ascii="Times New Roman" w:hAnsi="Times New Roman" w:eastAsia="宋体" w:cs="Times New Roman"/>
+          <w:szCs w:val="21"/>
+        </w:rPr>
+        <w:t>与EdgeRDD的区别详见这节的开头描述</w:t>
+      </w:r>
+      <w:r>
+        <w:rPr>
+          <w:rFonts w:ascii="Times New Roman" w:hAnsi="Times New Roman" w:eastAsia="宋体" w:cs="Times New Roman"/>
+          <w:szCs w:val="21"/>
+        </w:rPr>
+        <w:t>）：</w:t>
+      </w:r>
+      <w:bookmarkStart w:id="0" w:name="_GoBack"/>
+      <w:bookmarkEnd w:id="0"/>
+    </w:p>
+    <w:p>
+      <w:pPr>
+        <w:pStyle w:val="8"/>
+        <w:numPr>
+          <w:numId w:val="0"/>
+        </w:numPr>
+        <w:spacing w:line="300" w:lineRule="auto"/>
+        <w:ind w:firstLine="420" w:firstLineChars="0"/>
+        <w:rPr>
+          <w:rFonts w:hint="eastAsia" w:ascii="Times New Roman" w:hAnsi="Times New Roman" w:eastAsia="宋体" w:cs="Times New Roman"/>
+          <w:szCs w:val="21"/>
+        </w:rPr>
+      </w:pPr>
+      <w:r>
+        <w:rPr>
+          <w:rFonts w:hint="default" w:ascii="Times New Roman" w:hAnsi="Times New Roman" w:eastAsia="宋体" w:cs="Times New Roman"/>
+          <w:szCs w:val="21"/>
+        </w:rPr>
+        <w:t>首先先创建一个RDD[Edge[ED]]：</w:t>
+      </w:r>
+    </w:p>
+    <w:p>
+      <w:pPr>
+        <w:pStyle w:val="8"/>
+        <w:numPr>
+          <w:numId w:val="0"/>
+        </w:numPr>
+        <w:spacing w:line="300" w:lineRule="auto"/>
+        <w:ind w:firstLine="420" w:firstLineChars="0"/>
+        <w:rPr>
+          <w:rFonts w:hint="eastAsia" w:ascii="Times New Roman" w:hAnsi="Times New Roman" w:eastAsia="宋体" w:cs="Times New Roman"/>
+          <w:szCs w:val="21"/>
+        </w:rPr>
+      </w:pPr>
+      <w:r>
+        <w:rPr>
+          <w:rFonts w:hint="default" w:ascii="Times New Roman" w:hAnsi="Times New Roman" w:eastAsia="宋体" w:cs="Times New Roman"/>
+          <w:szCs w:val="21"/>
+        </w:rPr>
+        <w:t xml:space="preserve">scala&gt; </w:t>
+      </w:r>
+      <w:r>
+        <w:rPr>
+          <w:rFonts w:hint="eastAsia" w:ascii="Times New Roman" w:hAnsi="Times New Roman" w:eastAsia="宋体" w:cs="Times New Roman"/>
+          <w:szCs w:val="21"/>
+        </w:rPr>
+        <w:t>val relationships1: RDD[Edge[String]] =</w:t>
+      </w:r>
+    </w:p>
+    <w:p>
+      <w:pPr>
+        <w:pStyle w:val="8"/>
+        <w:numPr>
+          <w:numId w:val="0"/>
+        </w:numPr>
+        <w:spacing w:line="300" w:lineRule="auto"/>
+        <w:ind w:firstLine="420" w:firstLineChars="0"/>
+        <w:rPr>
+          <w:rFonts w:hint="eastAsia" w:ascii="Times New Roman" w:hAnsi="Times New Roman" w:eastAsia="宋体" w:cs="Times New Roman"/>
+          <w:szCs w:val="21"/>
+        </w:rPr>
+      </w:pPr>
+      <w:r>
+        <w:rPr>
+          <w:rFonts w:hint="eastAsia" w:ascii="Times New Roman" w:hAnsi="Times New Roman" w:eastAsia="宋体" w:cs="Times New Roman"/>
+          <w:szCs w:val="21"/>
+        </w:rPr>
+        <w:t xml:space="preserve">      </w:t>
+      </w:r>
+      <w:r>
+        <w:rPr>
+          <w:rFonts w:hint="default" w:ascii="Times New Roman" w:hAnsi="Times New Roman" w:eastAsia="宋体" w:cs="Times New Roman"/>
+          <w:szCs w:val="21"/>
+        </w:rPr>
+        <w:tab/>
+      </w:r>
+      <w:r>
+        <w:rPr>
+          <w:rFonts w:hint="eastAsia" w:ascii="Times New Roman" w:hAnsi="Times New Roman" w:eastAsia="宋体" w:cs="Times New Roman"/>
+          <w:szCs w:val="21"/>
+        </w:rPr>
+        <w:t>sc.parallelize(Array(Edge(3L, 7L, "good"), Edge(3L, 5L, "good"),</w:t>
+      </w:r>
+    </w:p>
+    <w:p>
+      <w:pPr>
+        <w:pStyle w:val="8"/>
+        <w:numPr>
+          <w:ilvl w:val="0"/>
+          <w:numId w:val="0"/>
+        </w:numPr>
+        <w:spacing w:line="300" w:lineRule="auto"/>
+        <w:ind w:firstLine="420" w:firstLineChars="0"/>
+        <w:rPr>
+          <w:rFonts w:hint="eastAsia" w:ascii="Times New Roman" w:hAnsi="Times New Roman" w:eastAsia="宋体" w:cs="Times New Roman"/>
+          <w:szCs w:val="21"/>
+        </w:rPr>
+      </w:pPr>
+      <w:r>
+        <w:rPr>
+          <w:rFonts w:hint="eastAsia" w:ascii="Times New Roman" w:hAnsi="Times New Roman" w:eastAsia="宋体" w:cs="Times New Roman"/>
+          <w:szCs w:val="21"/>
+        </w:rPr>
+        <w:t xml:space="preserve">      </w:t>
+      </w:r>
+      <w:r>
+        <w:rPr>
+          <w:rFonts w:hint="default" w:ascii="Times New Roman" w:hAnsi="Times New Roman" w:eastAsia="宋体" w:cs="Times New Roman"/>
+          <w:szCs w:val="21"/>
+        </w:rPr>
+        <w:tab/>
+      </w:r>
+      <w:r>
+        <w:rPr>
+          <w:rFonts w:hint="eastAsia" w:ascii="Times New Roman" w:hAnsi="Times New Roman" w:eastAsia="宋体" w:cs="Times New Roman"/>
+          <w:szCs w:val="21"/>
+        </w:rPr>
+        <w:t>Edge(2L, 5L, "good"), Edge(5L, 7L, "bad")))</w:t>
+      </w:r>
+    </w:p>
+    <w:p>
+      <w:pPr>
+        <w:pStyle w:val="8"/>
+        <w:numPr>
+          <w:ilvl w:val="0"/>
+          <w:numId w:val="0"/>
+        </w:numPr>
+        <w:spacing w:line="300" w:lineRule="auto"/>
+        <w:ind w:firstLine="420" w:firstLineChars="0"/>
+        <w:rPr>
+          <w:rFonts w:hint="eastAsia" w:ascii="Times New Roman" w:hAnsi="Times New Roman" w:eastAsia="宋体" w:cs="Times New Roman"/>
+          <w:szCs w:val="21"/>
+        </w:rPr>
+      </w:pPr>
+      <w:r>
+        <w:rPr>
+          <w:rFonts w:hint="default" w:ascii="Times New Roman" w:hAnsi="Times New Roman" w:eastAsia="宋体" w:cs="Times New Roman"/>
+          <w:szCs w:val="21"/>
+        </w:rPr>
+        <w:t>用来描述关系好坏，其中只有Edge(3L, 5L, "good")与原来的源顶点、目标顶点不一致。</w:t>
+      </w:r>
+    </w:p>
+    <w:p>
+      <w:pPr>
+        <w:pStyle w:val="8"/>
+        <w:numPr>
+          <w:numId w:val="0"/>
+        </w:numPr>
+        <w:spacing w:line="300" w:lineRule="auto"/>
+        <w:ind w:firstLine="420" w:firstLineChars="0"/>
+        <w:rPr>
+          <w:rFonts w:hint="default" w:ascii="Times New Roman" w:hAnsi="Times New Roman" w:eastAsia="宋体" w:cs="Times New Roman"/>
+          <w:szCs w:val="21"/>
+        </w:rPr>
+      </w:pPr>
+      <w:r>
+        <w:rPr>
+          <w:rFonts w:hint="default" w:ascii="Times New Roman" w:hAnsi="Times New Roman" w:eastAsia="宋体" w:cs="Times New Roman"/>
+          <w:szCs w:val="21"/>
+        </w:rPr>
+        <w:t>创建一个新图graph1，顶点可以用原来的users：</w:t>
+      </w:r>
+    </w:p>
+    <w:p>
+      <w:pPr>
+        <w:pStyle w:val="8"/>
+        <w:numPr>
+          <w:numId w:val="0"/>
+        </w:numPr>
+        <w:spacing w:line="300" w:lineRule="auto"/>
+        <w:ind w:firstLine="420" w:firstLineChars="0"/>
+        <w:rPr>
+          <w:rFonts w:hint="eastAsia" w:ascii="Times New Roman" w:hAnsi="Times New Roman" w:eastAsia="宋体" w:cs="Times New Roman"/>
+          <w:szCs w:val="21"/>
+        </w:rPr>
+      </w:pPr>
+      <w:r>
+        <w:rPr>
+          <w:rFonts w:hint="eastAsia" w:ascii="Times New Roman" w:hAnsi="Times New Roman" w:eastAsia="宋体" w:cs="Times New Roman"/>
+          <w:szCs w:val="21"/>
+        </w:rPr>
+        <w:t>scala&gt; val graph1:Graph[(String, String), String] = Graph(users, relationships1)</w:t>
+      </w:r>
+    </w:p>
+    <w:p>
+      <w:pPr>
+        <w:pStyle w:val="8"/>
+        <w:numPr>
+          <w:numId w:val="0"/>
+        </w:numPr>
+        <w:spacing w:line="300" w:lineRule="auto"/>
+        <w:ind w:firstLine="420" w:firstLineChars="0"/>
+        <w:rPr>
+          <w:rFonts w:hint="default" w:ascii="Times New Roman" w:hAnsi="Times New Roman" w:eastAsia="宋体" w:cs="Times New Roman"/>
+          <w:szCs w:val="21"/>
+        </w:rPr>
+      </w:pPr>
+      <w:r>
+        <w:rPr>
+          <w:rFonts w:hint="default" w:ascii="Times New Roman" w:hAnsi="Times New Roman" w:eastAsia="宋体" w:cs="Times New Roman"/>
+          <w:szCs w:val="21"/>
+        </w:rPr>
+        <w:t>创建完图后，图的边类型才成为了EdgeRDD类型：</w:t>
+      </w:r>
+    </w:p>
+    <w:p>
+      <w:pPr>
+        <w:pStyle w:val="8"/>
+        <w:numPr>
+          <w:numId w:val="0"/>
+        </w:numPr>
+        <w:spacing w:line="300" w:lineRule="auto"/>
+        <w:ind w:firstLine="420" w:firstLineChars="0"/>
+        <w:rPr>
+          <w:rFonts w:hint="eastAsia" w:ascii="Times New Roman" w:hAnsi="Times New Roman" w:eastAsia="宋体" w:cs="Times New Roman"/>
+          <w:szCs w:val="21"/>
+        </w:rPr>
+      </w:pPr>
+      <w:r>
+        <w:rPr>
+          <w:rFonts w:hint="eastAsia" w:ascii="Times New Roman" w:hAnsi="Times New Roman" w:eastAsia="宋体" w:cs="Times New Roman"/>
+          <w:szCs w:val="21"/>
+        </w:rPr>
+        <w:t>scala&gt; val edges1 = graph1.edges</w:t>
+      </w:r>
+    </w:p>
+    <w:p>
+      <w:pPr>
+        <w:pStyle w:val="8"/>
+        <w:numPr>
+          <w:numId w:val="0"/>
+        </w:numPr>
+        <w:spacing w:line="300" w:lineRule="auto"/>
+        <w:ind w:firstLine="420" w:firstLineChars="0"/>
+        <w:rPr>
+          <w:rFonts w:hint="default" w:ascii="Times New Roman" w:hAnsi="Times New Roman" w:eastAsia="宋体" w:cs="Times New Roman"/>
+          <w:szCs w:val="21"/>
+        </w:rPr>
+      </w:pPr>
+      <w:r>
+        <w:rPr>
+          <w:rFonts w:hint="default" w:ascii="Times New Roman" w:hAnsi="Times New Roman" w:eastAsia="宋体" w:cs="Times New Roman"/>
+          <w:szCs w:val="21"/>
+        </w:rPr>
+        <w:t>执行：</w:t>
+      </w:r>
+    </w:p>
+    <w:p>
+      <w:pPr>
+        <w:pStyle w:val="8"/>
+        <w:numPr>
+          <w:numId w:val="0"/>
+        </w:numPr>
+        <w:spacing w:line="300" w:lineRule="auto"/>
+        <w:ind w:firstLine="420" w:firstLineChars="0"/>
+        <w:rPr>
+          <w:rFonts w:hint="default" w:ascii="Times New Roman" w:hAnsi="Times New Roman" w:eastAsia="宋体" w:cs="Times New Roman"/>
+          <w:szCs w:val="21"/>
+        </w:rPr>
+      </w:pPr>
+      <w:r>
+        <w:rPr>
+          <w:rFonts w:hint="default" w:ascii="Times New Roman" w:hAnsi="Times New Roman" w:eastAsia="宋体" w:cs="Times New Roman"/>
+          <w:szCs w:val="21"/>
+        </w:rPr>
+        <w:t>scala&gt; val a = graph.edges.innerJoin(edges1){(sid,did,left,right) =&gt;</w:t>
+      </w:r>
+    </w:p>
+    <w:p>
+      <w:pPr>
+        <w:pStyle w:val="8"/>
+        <w:numPr>
+          <w:numId w:val="0"/>
+        </w:numPr>
+        <w:spacing w:line="300" w:lineRule="auto"/>
+        <w:ind w:firstLine="420" w:firstLineChars="0"/>
+        <w:rPr>
+          <w:rFonts w:hint="default" w:ascii="Times New Roman" w:hAnsi="Times New Roman" w:eastAsia="宋体" w:cs="Times New Roman"/>
+          <w:szCs w:val="21"/>
+        </w:rPr>
+      </w:pPr>
+      <w:r>
+        <w:rPr>
+          <w:rFonts w:hint="default" w:ascii="Times New Roman" w:hAnsi="Times New Roman" w:eastAsia="宋体" w:cs="Times New Roman"/>
+          <w:szCs w:val="21"/>
+        </w:rPr>
+        <w:t xml:space="preserve">     </w:t>
+      </w:r>
+      <w:r>
+        <w:rPr>
+          <w:rFonts w:hint="default" w:ascii="Times New Roman" w:hAnsi="Times New Roman" w:eastAsia="宋体" w:cs="Times New Roman"/>
+          <w:szCs w:val="21"/>
+        </w:rPr>
+        <w:tab/>
+        <w:t xml:space="preserve"> (left,right)}.collect.foreach(println(_))</w:t>
+      </w:r>
+    </w:p>
+    <w:p>
+      <w:pPr>
+        <w:pStyle w:val="8"/>
+        <w:numPr>
+          <w:numId w:val="0"/>
+        </w:numPr>
+        <w:spacing w:line="300" w:lineRule="auto"/>
+        <w:ind w:firstLine="420" w:firstLineChars="0"/>
+        <w:rPr>
+          <w:rFonts w:hint="default" w:ascii="Times New Roman" w:hAnsi="Times New Roman" w:eastAsia="宋体" w:cs="Times New Roman"/>
+          <w:szCs w:val="21"/>
+        </w:rPr>
+      </w:pPr>
+      <w:r>
+        <w:rPr>
+          <w:rFonts w:hint="default" w:ascii="Times New Roman" w:hAnsi="Times New Roman" w:eastAsia="宋体" w:cs="Times New Roman"/>
+          <w:szCs w:val="21"/>
+        </w:rPr>
+        <w:t>连接操作只会将分别有相同源顶点与目标顶点的两方属性值进行连接，连接方式将属性值拼接成(left,right)形式，变成(String,String)类型。</w:t>
+      </w:r>
+    </w:p>
+    <w:p>
+      <w:pPr>
+        <w:pStyle w:val="8"/>
+        <w:numPr>
+          <w:numId w:val="0"/>
+        </w:numPr>
+        <w:spacing w:line="300" w:lineRule="auto"/>
+        <w:ind w:firstLine="420" w:firstLineChars="0"/>
+        <w:rPr>
+          <w:rFonts w:hint="default" w:ascii="Times New Roman" w:hAnsi="Times New Roman" w:eastAsia="宋体" w:cs="Times New Roman"/>
+          <w:szCs w:val="21"/>
+        </w:rPr>
+      </w:pPr>
+      <w:r>
+        <w:rPr>
+          <w:rFonts w:hint="default" w:ascii="Times New Roman" w:hAnsi="Times New Roman" w:eastAsia="宋体" w:cs="Times New Roman"/>
+          <w:szCs w:val="21"/>
+        </w:rPr>
+        <w:t>返回结果：</w:t>
+      </w:r>
+    </w:p>
+    <w:p>
+      <w:pPr>
+        <w:pStyle w:val="8"/>
+        <w:numPr>
+          <w:numId w:val="0"/>
+        </w:numPr>
+        <w:spacing w:line="300" w:lineRule="auto"/>
+        <w:ind w:firstLine="420" w:firstLineChars="0"/>
+        <w:rPr>
+          <w:rFonts w:hint="eastAsia" w:ascii="Times New Roman" w:hAnsi="Times New Roman" w:eastAsia="宋体" w:cs="Times New Roman"/>
+          <w:szCs w:val="21"/>
+        </w:rPr>
+      </w:pPr>
+      <w:r>
+        <w:rPr>
+          <w:rFonts w:hint="eastAsia" w:ascii="Times New Roman" w:hAnsi="Times New Roman" w:eastAsia="宋体" w:cs="Times New Roman"/>
+          <w:szCs w:val="21"/>
+        </w:rPr>
+        <w:t>Edge(3,7,(collab,good))</w:t>
+      </w:r>
+    </w:p>
+    <w:p>
+      <w:pPr>
+        <w:pStyle w:val="8"/>
+        <w:numPr>
+          <w:numId w:val="0"/>
+        </w:numPr>
+        <w:spacing w:line="300" w:lineRule="auto"/>
+        <w:ind w:firstLine="420" w:firstLineChars="0"/>
+        <w:rPr>
+          <w:rFonts w:hint="eastAsia" w:ascii="Times New Roman" w:hAnsi="Times New Roman" w:eastAsia="宋体" w:cs="Times New Roman"/>
+          <w:szCs w:val="21"/>
+        </w:rPr>
+      </w:pPr>
+      <w:r>
+        <w:rPr>
+          <w:rFonts w:hint="eastAsia" w:ascii="Times New Roman" w:hAnsi="Times New Roman" w:eastAsia="宋体" w:cs="Times New Roman"/>
+          <w:szCs w:val="21"/>
+        </w:rPr>
+        <w:t>Edge(2,5,(colleague,good))</w:t>
+      </w:r>
+    </w:p>
+    <w:p>
+      <w:pPr>
+        <w:pStyle w:val="8"/>
+        <w:numPr>
+          <w:numId w:val="0"/>
+        </w:numPr>
+        <w:spacing w:line="300" w:lineRule="auto"/>
+        <w:ind w:firstLine="420" w:firstLineChars="0"/>
+        <w:rPr>
+          <w:rFonts w:hint="eastAsia" w:ascii="Times New Roman" w:hAnsi="Times New Roman" w:eastAsia="宋体" w:cs="Times New Roman"/>
+          <w:szCs w:val="21"/>
+        </w:rPr>
+      </w:pPr>
+      <w:r>
+        <w:rPr>
+          <w:rFonts w:hint="eastAsia" w:ascii="Times New Roman" w:hAnsi="Times New Roman" w:eastAsia="宋体" w:cs="Times New Roman"/>
+          <w:szCs w:val="21"/>
+        </w:rPr>
+        <w:t>Edge(5,7,(pi,bad))</w:t>
+      </w:r>
+    </w:p>
+    <w:p>
+      <w:pPr>
+        <w:pStyle w:val="8"/>
+        <w:numPr>
+          <w:numId w:val="0"/>
+        </w:numPr>
+        <w:spacing w:line="300" w:lineRule="auto"/>
+        <w:ind w:firstLine="420" w:firstLineChars="0"/>
+        <w:rPr>
+          <w:rFonts w:hint="eastAsia" w:ascii="Times New Roman" w:hAnsi="Times New Roman" w:eastAsia="宋体" w:cs="Times New Roman"/>
+          <w:szCs w:val="21"/>
+        </w:rPr>
+      </w:pPr>
+      <w:r>
+        <w:rPr>
+          <w:rFonts w:hint="eastAsia" w:ascii="Times New Roman" w:hAnsi="Times New Roman" w:eastAsia="宋体" w:cs="Times New Roman"/>
+          <w:szCs w:val="21"/>
+        </w:rPr>
+        <w:t>a: Unit = ()</w:t>
       </w:r>
     </w:p>
     <w:p>

--- a/graphx教材.docx
+++ b/graphx教材.docx
@@ -283,12 +283,28 @@
         </w:rPr>
         <w:t>9.2.1 属性图</w:t>
       </w:r>
-      <w:r>
+    </w:p>
+    <w:p>
+      <w:pPr>
+        <w:pStyle w:val="8"/>
+        <w:numPr>
+          <w:ilvl w:val="1"/>
+          <w:numId w:val="1"/>
+        </w:numPr>
+        <w:spacing w:line="300" w:lineRule="auto"/>
+        <w:ind w:firstLineChars="0"/>
         <w:rPr>
           <w:rFonts w:hint="eastAsia" w:ascii="Times New Roman" w:hAnsi="Times New Roman" w:eastAsia="宋体" w:cs="Times New Roman"/>
           <w:sz w:val="24"/>
           <w:szCs w:val="24"/>
         </w:rPr>
+      </w:pPr>
+      <w:r>
+        <w:rPr>
+          <w:rFonts w:hint="default" w:ascii="Times New Roman" w:hAnsi="Times New Roman" w:eastAsia="宋体" w:cs="Times New Roman"/>
+          <w:sz w:val="24"/>
+          <w:szCs w:val="24"/>
+        </w:rPr>
         <w:t>介绍</w:t>
       </w:r>
     </w:p>
@@ -1211,12 +1227,766 @@
     </w:p>
     <w:p>
       <w:pPr>
-        <w:spacing w:line="300" w:lineRule="auto"/>
-        <w:rPr>
-          <w:rFonts w:ascii="Times New Roman" w:hAnsi="Times New Roman" w:eastAsia="宋体" w:cs="Times New Roman"/>
-          <w:szCs w:val="21"/>
-        </w:rPr>
-      </w:pPr>
+        <w:pStyle w:val="8"/>
+        <w:numPr>
+          <w:ilvl w:val="1"/>
+          <w:numId w:val="1"/>
+        </w:numPr>
+        <w:spacing w:line="300" w:lineRule="auto"/>
+        <w:ind w:firstLineChars="0"/>
+        <w:rPr>
+          <w:rFonts w:hint="eastAsia" w:ascii="Times New Roman" w:hAnsi="Times New Roman" w:eastAsia="宋体" w:cs="Times New Roman"/>
+          <w:sz w:val="24"/>
+          <w:szCs w:val="24"/>
+        </w:rPr>
+      </w:pPr>
+      <w:r>
+        <w:rPr>
+          <w:rFonts w:ascii="Times New Roman" w:hAnsi="Times New Roman" w:eastAsia="宋体" w:cs="Times New Roman"/>
+          <w:sz w:val="24"/>
+          <w:szCs w:val="24"/>
+        </w:rPr>
+        <w:t>构建方法</w:t>
+      </w:r>
+    </w:p>
+    <w:p>
+      <w:pPr>
+        <w:pStyle w:val="8"/>
+        <w:numPr>
+          <w:numId w:val="0"/>
+        </w:numPr>
+        <w:spacing w:line="300" w:lineRule="auto"/>
+        <w:ind w:left="420" w:leftChars="0"/>
+        <w:rPr>
+          <w:rFonts w:hint="eastAsia" w:ascii="Times New Roman" w:hAnsi="Times New Roman" w:eastAsia="宋体" w:cs="Times New Roman"/>
+          <w:sz w:val="21"/>
+          <w:szCs w:val="21"/>
+        </w:rPr>
+      </w:pPr>
+      <w:r>
+        <w:rPr>
+          <w:rFonts w:hint="eastAsia" w:ascii="Times New Roman" w:hAnsi="Times New Roman" w:eastAsia="宋体" w:cs="Times New Roman"/>
+          <w:sz w:val="21"/>
+          <w:szCs w:val="21"/>
+        </w:rPr>
+        <w:t>object Graph {</w:t>
+      </w:r>
+    </w:p>
+    <w:p>
+      <w:pPr>
+        <w:pStyle w:val="8"/>
+        <w:numPr>
+          <w:numId w:val="0"/>
+        </w:numPr>
+        <w:spacing w:line="300" w:lineRule="auto"/>
+        <w:ind w:left="420" w:leftChars="0"/>
+        <w:rPr>
+          <w:rFonts w:hint="eastAsia" w:ascii="Times New Roman" w:hAnsi="Times New Roman" w:eastAsia="宋体" w:cs="Times New Roman"/>
+          <w:sz w:val="21"/>
+          <w:szCs w:val="21"/>
+        </w:rPr>
+      </w:pPr>
+      <w:r>
+        <w:rPr>
+          <w:rFonts w:hint="eastAsia" w:ascii="Times New Roman" w:hAnsi="Times New Roman" w:eastAsia="宋体" w:cs="Times New Roman"/>
+          <w:sz w:val="21"/>
+          <w:szCs w:val="21"/>
+        </w:rPr>
+        <w:t xml:space="preserve">  def apply[VD, ED](</w:t>
+      </w:r>
+    </w:p>
+    <w:p>
+      <w:pPr>
+        <w:pStyle w:val="8"/>
+        <w:numPr>
+          <w:numId w:val="0"/>
+        </w:numPr>
+        <w:spacing w:line="300" w:lineRule="auto"/>
+        <w:ind w:left="420" w:leftChars="0"/>
+        <w:rPr>
+          <w:rFonts w:hint="eastAsia" w:ascii="Times New Roman" w:hAnsi="Times New Roman" w:eastAsia="宋体" w:cs="Times New Roman"/>
+          <w:sz w:val="21"/>
+          <w:szCs w:val="21"/>
+        </w:rPr>
+      </w:pPr>
+      <w:r>
+        <w:rPr>
+          <w:rFonts w:hint="eastAsia" w:ascii="Times New Roman" w:hAnsi="Times New Roman" w:eastAsia="宋体" w:cs="Times New Roman"/>
+          <w:sz w:val="21"/>
+          <w:szCs w:val="21"/>
+        </w:rPr>
+        <w:t xml:space="preserve">      vertices: RDD[(VertexId, VD)],</w:t>
+      </w:r>
+    </w:p>
+    <w:p>
+      <w:pPr>
+        <w:pStyle w:val="8"/>
+        <w:numPr>
+          <w:numId w:val="0"/>
+        </w:numPr>
+        <w:spacing w:line="300" w:lineRule="auto"/>
+        <w:ind w:left="420" w:leftChars="0"/>
+        <w:rPr>
+          <w:rFonts w:hint="eastAsia" w:ascii="Times New Roman" w:hAnsi="Times New Roman" w:eastAsia="宋体" w:cs="Times New Roman"/>
+          <w:sz w:val="21"/>
+          <w:szCs w:val="21"/>
+        </w:rPr>
+      </w:pPr>
+      <w:r>
+        <w:rPr>
+          <w:rFonts w:hint="eastAsia" w:ascii="Times New Roman" w:hAnsi="Times New Roman" w:eastAsia="宋体" w:cs="Times New Roman"/>
+          <w:sz w:val="21"/>
+          <w:szCs w:val="21"/>
+        </w:rPr>
+        <w:t xml:space="preserve">      edges: RDD[Edge[ED]],</w:t>
+      </w:r>
+    </w:p>
+    <w:p>
+      <w:pPr>
+        <w:pStyle w:val="8"/>
+        <w:numPr>
+          <w:numId w:val="0"/>
+        </w:numPr>
+        <w:spacing w:line="300" w:lineRule="auto"/>
+        <w:ind w:left="420" w:leftChars="0"/>
+        <w:rPr>
+          <w:rFonts w:hint="eastAsia" w:ascii="Times New Roman" w:hAnsi="Times New Roman" w:eastAsia="宋体" w:cs="Times New Roman"/>
+          <w:sz w:val="21"/>
+          <w:szCs w:val="21"/>
+        </w:rPr>
+      </w:pPr>
+      <w:r>
+        <w:rPr>
+          <w:rFonts w:hint="eastAsia" w:ascii="Times New Roman" w:hAnsi="Times New Roman" w:eastAsia="宋体" w:cs="Times New Roman"/>
+          <w:sz w:val="21"/>
+          <w:szCs w:val="21"/>
+        </w:rPr>
+        <w:t xml:space="preserve">      defaultVertexAttr: VD = null)</w:t>
+      </w:r>
+    </w:p>
+    <w:p>
+      <w:pPr>
+        <w:pStyle w:val="8"/>
+        <w:numPr>
+          <w:numId w:val="0"/>
+        </w:numPr>
+        <w:spacing w:line="300" w:lineRule="auto"/>
+        <w:ind w:left="420" w:leftChars="0"/>
+        <w:rPr>
+          <w:rFonts w:hint="eastAsia" w:ascii="Times New Roman" w:hAnsi="Times New Roman" w:eastAsia="宋体" w:cs="Times New Roman"/>
+          <w:sz w:val="21"/>
+          <w:szCs w:val="21"/>
+        </w:rPr>
+      </w:pPr>
+      <w:r>
+        <w:rPr>
+          <w:rFonts w:hint="eastAsia" w:ascii="Times New Roman" w:hAnsi="Times New Roman" w:eastAsia="宋体" w:cs="Times New Roman"/>
+          <w:sz w:val="21"/>
+          <w:szCs w:val="21"/>
+        </w:rPr>
+        <w:t xml:space="preserve">    : Graph[VD, ED]</w:t>
+      </w:r>
+    </w:p>
+    <w:p>
+      <w:pPr>
+        <w:pStyle w:val="8"/>
+        <w:numPr>
+          <w:numId w:val="0"/>
+        </w:numPr>
+        <w:spacing w:line="300" w:lineRule="auto"/>
+        <w:ind w:left="420" w:leftChars="0"/>
+        <w:rPr>
+          <w:rFonts w:hint="eastAsia" w:ascii="Times New Roman" w:hAnsi="Times New Roman" w:eastAsia="宋体" w:cs="Times New Roman"/>
+          <w:sz w:val="21"/>
+          <w:szCs w:val="21"/>
+        </w:rPr>
+      </w:pPr>
+    </w:p>
+    <w:p>
+      <w:pPr>
+        <w:pStyle w:val="8"/>
+        <w:numPr>
+          <w:numId w:val="0"/>
+        </w:numPr>
+        <w:spacing w:line="300" w:lineRule="auto"/>
+        <w:ind w:left="420" w:leftChars="0"/>
+        <w:rPr>
+          <w:rFonts w:hint="eastAsia" w:ascii="Times New Roman" w:hAnsi="Times New Roman" w:eastAsia="宋体" w:cs="Times New Roman"/>
+          <w:sz w:val="21"/>
+          <w:szCs w:val="21"/>
+        </w:rPr>
+      </w:pPr>
+      <w:r>
+        <w:rPr>
+          <w:rFonts w:hint="eastAsia" w:ascii="Times New Roman" w:hAnsi="Times New Roman" w:eastAsia="宋体" w:cs="Times New Roman"/>
+          <w:sz w:val="21"/>
+          <w:szCs w:val="21"/>
+        </w:rPr>
+        <w:t xml:space="preserve">  def fromEdges[VD, ED](</w:t>
+      </w:r>
+    </w:p>
+    <w:p>
+      <w:pPr>
+        <w:pStyle w:val="8"/>
+        <w:numPr>
+          <w:numId w:val="0"/>
+        </w:numPr>
+        <w:spacing w:line="300" w:lineRule="auto"/>
+        <w:ind w:left="420" w:leftChars="0"/>
+        <w:rPr>
+          <w:rFonts w:hint="eastAsia" w:ascii="Times New Roman" w:hAnsi="Times New Roman" w:eastAsia="宋体" w:cs="Times New Roman"/>
+          <w:sz w:val="21"/>
+          <w:szCs w:val="21"/>
+        </w:rPr>
+      </w:pPr>
+      <w:r>
+        <w:rPr>
+          <w:rFonts w:hint="eastAsia" w:ascii="Times New Roman" w:hAnsi="Times New Roman" w:eastAsia="宋体" w:cs="Times New Roman"/>
+          <w:sz w:val="21"/>
+          <w:szCs w:val="21"/>
+        </w:rPr>
+        <w:t xml:space="preserve">      edges: RDD[Edge[ED]],</w:t>
+      </w:r>
+    </w:p>
+    <w:p>
+      <w:pPr>
+        <w:pStyle w:val="8"/>
+        <w:numPr>
+          <w:numId w:val="0"/>
+        </w:numPr>
+        <w:spacing w:line="300" w:lineRule="auto"/>
+        <w:ind w:left="420" w:leftChars="0"/>
+        <w:rPr>
+          <w:rFonts w:hint="eastAsia" w:ascii="Times New Roman" w:hAnsi="Times New Roman" w:eastAsia="宋体" w:cs="Times New Roman"/>
+          <w:sz w:val="21"/>
+          <w:szCs w:val="21"/>
+        </w:rPr>
+      </w:pPr>
+      <w:r>
+        <w:rPr>
+          <w:rFonts w:hint="eastAsia" w:ascii="Times New Roman" w:hAnsi="Times New Roman" w:eastAsia="宋体" w:cs="Times New Roman"/>
+          <w:sz w:val="21"/>
+          <w:szCs w:val="21"/>
+        </w:rPr>
+        <w:t xml:space="preserve">      defaultValue: VD): Graph[VD, ED]</w:t>
+      </w:r>
+    </w:p>
+    <w:p>
+      <w:pPr>
+        <w:pStyle w:val="8"/>
+        <w:numPr>
+          <w:numId w:val="0"/>
+        </w:numPr>
+        <w:spacing w:line="300" w:lineRule="auto"/>
+        <w:ind w:left="420" w:leftChars="0"/>
+        <w:rPr>
+          <w:rFonts w:hint="eastAsia" w:ascii="Times New Roman" w:hAnsi="Times New Roman" w:eastAsia="宋体" w:cs="Times New Roman"/>
+          <w:sz w:val="21"/>
+          <w:szCs w:val="21"/>
+        </w:rPr>
+      </w:pPr>
+    </w:p>
+    <w:p>
+      <w:pPr>
+        <w:pStyle w:val="8"/>
+        <w:numPr>
+          <w:numId w:val="0"/>
+        </w:numPr>
+        <w:spacing w:line="300" w:lineRule="auto"/>
+        <w:ind w:left="420" w:leftChars="0"/>
+        <w:rPr>
+          <w:rFonts w:hint="eastAsia" w:ascii="Times New Roman" w:hAnsi="Times New Roman" w:eastAsia="宋体" w:cs="Times New Roman"/>
+          <w:sz w:val="21"/>
+          <w:szCs w:val="21"/>
+        </w:rPr>
+      </w:pPr>
+      <w:r>
+        <w:rPr>
+          <w:rFonts w:hint="eastAsia" w:ascii="Times New Roman" w:hAnsi="Times New Roman" w:eastAsia="宋体" w:cs="Times New Roman"/>
+          <w:sz w:val="21"/>
+          <w:szCs w:val="21"/>
+        </w:rPr>
+        <w:t xml:space="preserve">  def fromEdgeTuples[VD](</w:t>
+      </w:r>
+    </w:p>
+    <w:p>
+      <w:pPr>
+        <w:pStyle w:val="8"/>
+        <w:numPr>
+          <w:numId w:val="0"/>
+        </w:numPr>
+        <w:spacing w:line="300" w:lineRule="auto"/>
+        <w:ind w:left="420" w:leftChars="0"/>
+        <w:rPr>
+          <w:rFonts w:hint="eastAsia" w:ascii="Times New Roman" w:hAnsi="Times New Roman" w:eastAsia="宋体" w:cs="Times New Roman"/>
+          <w:sz w:val="21"/>
+          <w:szCs w:val="21"/>
+        </w:rPr>
+      </w:pPr>
+      <w:r>
+        <w:rPr>
+          <w:rFonts w:hint="eastAsia" w:ascii="Times New Roman" w:hAnsi="Times New Roman" w:eastAsia="宋体" w:cs="Times New Roman"/>
+          <w:sz w:val="21"/>
+          <w:szCs w:val="21"/>
+        </w:rPr>
+        <w:t xml:space="preserve">      rawEdges: RDD[(VertexId, VertexId)],</w:t>
+      </w:r>
+    </w:p>
+    <w:p>
+      <w:pPr>
+        <w:pStyle w:val="8"/>
+        <w:numPr>
+          <w:numId w:val="0"/>
+        </w:numPr>
+        <w:spacing w:line="300" w:lineRule="auto"/>
+        <w:ind w:left="420" w:leftChars="0"/>
+        <w:rPr>
+          <w:rFonts w:hint="eastAsia" w:ascii="Times New Roman" w:hAnsi="Times New Roman" w:eastAsia="宋体" w:cs="Times New Roman"/>
+          <w:sz w:val="21"/>
+          <w:szCs w:val="21"/>
+        </w:rPr>
+      </w:pPr>
+      <w:r>
+        <w:rPr>
+          <w:rFonts w:hint="eastAsia" w:ascii="Times New Roman" w:hAnsi="Times New Roman" w:eastAsia="宋体" w:cs="Times New Roman"/>
+          <w:sz w:val="21"/>
+          <w:szCs w:val="21"/>
+        </w:rPr>
+        <w:t xml:space="preserve">      defaultValue: VD,</w:t>
+      </w:r>
+    </w:p>
+    <w:p>
+      <w:pPr>
+        <w:pStyle w:val="8"/>
+        <w:numPr>
+          <w:numId w:val="0"/>
+        </w:numPr>
+        <w:spacing w:line="300" w:lineRule="auto"/>
+        <w:ind w:left="420" w:leftChars="0"/>
+        <w:rPr>
+          <w:rFonts w:hint="eastAsia" w:ascii="Times New Roman" w:hAnsi="Times New Roman" w:eastAsia="宋体" w:cs="Times New Roman"/>
+          <w:sz w:val="21"/>
+          <w:szCs w:val="21"/>
+        </w:rPr>
+      </w:pPr>
+      <w:r>
+        <w:rPr>
+          <w:rFonts w:hint="eastAsia" w:ascii="Times New Roman" w:hAnsi="Times New Roman" w:eastAsia="宋体" w:cs="Times New Roman"/>
+          <w:sz w:val="21"/>
+          <w:szCs w:val="21"/>
+        </w:rPr>
+        <w:t xml:space="preserve">      uniqueEdges: Option[PartitionStrategy] = None): Graph[VD, Int]</w:t>
+      </w:r>
+    </w:p>
+    <w:p>
+      <w:pPr>
+        <w:pStyle w:val="8"/>
+        <w:numPr>
+          <w:numId w:val="0"/>
+        </w:numPr>
+        <w:spacing w:line="300" w:lineRule="auto"/>
+        <w:ind w:left="420" w:leftChars="0"/>
+        <w:rPr>
+          <w:rFonts w:ascii="Times New Roman" w:hAnsi="Times New Roman" w:eastAsia="宋体" w:cs="Times New Roman"/>
+          <w:sz w:val="21"/>
+          <w:szCs w:val="21"/>
+        </w:rPr>
+      </w:pPr>
+      <w:r>
+        <w:rPr>
+          <w:rFonts w:hint="eastAsia" w:ascii="Times New Roman" w:hAnsi="Times New Roman" w:eastAsia="宋体" w:cs="Times New Roman"/>
+          <w:sz w:val="21"/>
+          <w:szCs w:val="21"/>
+        </w:rPr>
+        <w:t>}</w:t>
+      </w:r>
+    </w:p>
+    <w:p>
+      <w:pPr>
+        <w:pStyle w:val="8"/>
+        <w:numPr>
+          <w:ilvl w:val="0"/>
+          <w:numId w:val="2"/>
+        </w:numPr>
+        <w:spacing w:line="300" w:lineRule="auto"/>
+        <w:ind w:left="845" w:leftChars="0" w:hanging="425" w:firstLineChars="0"/>
+        <w:rPr>
+          <w:rFonts w:ascii="Times New Roman" w:hAnsi="Times New Roman" w:eastAsia="宋体" w:cs="Times New Roman"/>
+          <w:sz w:val="21"/>
+          <w:szCs w:val="21"/>
+        </w:rPr>
+      </w:pPr>
+      <w:r>
+        <w:rPr>
+          <w:rFonts w:ascii="Times New Roman" w:hAnsi="Times New Roman" w:eastAsia="宋体" w:cs="Times New Roman"/>
+          <w:sz w:val="21"/>
+          <w:szCs w:val="21"/>
+        </w:rPr>
+        <w:t>apply方法通过传入</w:t>
+      </w:r>
+      <w:r>
+        <w:rPr>
+          <w:rFonts w:hint="eastAsia" w:ascii="Times New Roman" w:hAnsi="Times New Roman" w:eastAsia="宋体" w:cs="Times New Roman"/>
+          <w:sz w:val="21"/>
+          <w:szCs w:val="21"/>
+        </w:rPr>
+        <w:t>RDD[(VertexId, VD)]</w:t>
+      </w:r>
+      <w:r>
+        <w:rPr>
+          <w:rFonts w:hint="default" w:ascii="Times New Roman" w:hAnsi="Times New Roman" w:eastAsia="宋体" w:cs="Times New Roman"/>
+          <w:sz w:val="21"/>
+          <w:szCs w:val="21"/>
+        </w:rPr>
+        <w:t>和</w:t>
+      </w:r>
+      <w:r>
+        <w:rPr>
+          <w:rFonts w:hint="eastAsia" w:ascii="Times New Roman" w:hAnsi="Times New Roman" w:eastAsia="宋体" w:cs="Times New Roman"/>
+          <w:sz w:val="21"/>
+          <w:szCs w:val="21"/>
+        </w:rPr>
+        <w:t>RDD[Edge[ED]]</w:t>
+      </w:r>
+      <w:r>
+        <w:rPr>
+          <w:rFonts w:hint="default" w:ascii="Times New Roman" w:hAnsi="Times New Roman" w:eastAsia="宋体" w:cs="Times New Roman"/>
+          <w:sz w:val="21"/>
+          <w:szCs w:val="21"/>
+        </w:rPr>
+        <w:t>来构造图，如果在</w:t>
+      </w:r>
+      <w:r>
+        <w:rPr>
+          <w:rFonts w:hint="eastAsia" w:ascii="Times New Roman" w:hAnsi="Times New Roman" w:eastAsia="宋体" w:cs="Times New Roman"/>
+          <w:sz w:val="21"/>
+          <w:szCs w:val="21"/>
+        </w:rPr>
+        <w:t>RDD[Edge[ED]]</w:t>
+      </w:r>
+      <w:r>
+        <w:rPr>
+          <w:rFonts w:hint="default" w:ascii="Times New Roman" w:hAnsi="Times New Roman" w:eastAsia="宋体" w:cs="Times New Roman"/>
+          <w:sz w:val="21"/>
+          <w:szCs w:val="21"/>
+        </w:rPr>
+        <w:t>中存在的顶点在</w:t>
+      </w:r>
+      <w:r>
+        <w:rPr>
+          <w:rFonts w:hint="eastAsia" w:ascii="Times New Roman" w:hAnsi="Times New Roman" w:eastAsia="宋体" w:cs="Times New Roman"/>
+          <w:sz w:val="21"/>
+          <w:szCs w:val="21"/>
+        </w:rPr>
+        <w:t>RDD[(VertexId, VD)]</w:t>
+      </w:r>
+      <w:r>
+        <w:rPr>
+          <w:rFonts w:hint="default" w:ascii="Times New Roman" w:hAnsi="Times New Roman" w:eastAsia="宋体" w:cs="Times New Roman"/>
+          <w:sz w:val="21"/>
+          <w:szCs w:val="21"/>
+        </w:rPr>
+        <w:t>中不存在，那么该顶点用defaultVertexAttr来赋予默认属性值，所以有时候我们需要提前设置好默认值，以防出现源顶点/目标顶点不存在的边。构建图默认使用apply这个方法。</w:t>
+      </w:r>
+    </w:p>
+    <w:p>
+      <w:pPr>
+        <w:pStyle w:val="8"/>
+        <w:numPr>
+          <w:ilvl w:val="0"/>
+          <w:numId w:val="2"/>
+        </w:numPr>
+        <w:spacing w:line="300" w:lineRule="auto"/>
+        <w:ind w:left="845" w:leftChars="0" w:hanging="425" w:firstLineChars="0"/>
+        <w:rPr>
+          <w:rFonts w:ascii="Times New Roman" w:hAnsi="Times New Roman" w:eastAsia="宋体" w:cs="Times New Roman"/>
+          <w:sz w:val="21"/>
+          <w:szCs w:val="21"/>
+        </w:rPr>
+      </w:pPr>
+      <w:r>
+        <w:rPr>
+          <w:rFonts w:hint="default" w:ascii="Times New Roman" w:hAnsi="Times New Roman" w:eastAsia="宋体" w:cs="Times New Roman"/>
+          <w:sz w:val="21"/>
+          <w:szCs w:val="21"/>
+        </w:rPr>
+        <w:t>fromEdges方法可仅通过传入的</w:t>
+      </w:r>
+      <w:r>
+        <w:rPr>
+          <w:rFonts w:hint="eastAsia" w:ascii="Times New Roman" w:hAnsi="Times New Roman" w:eastAsia="宋体" w:cs="Times New Roman"/>
+          <w:sz w:val="21"/>
+          <w:szCs w:val="21"/>
+        </w:rPr>
+        <w:t>RDD[Edge[ED]]</w:t>
+      </w:r>
+      <w:r>
+        <w:rPr>
+          <w:rFonts w:hint="default" w:ascii="Times New Roman" w:hAnsi="Times New Roman" w:eastAsia="宋体" w:cs="Times New Roman"/>
+          <w:sz w:val="21"/>
+          <w:szCs w:val="21"/>
+        </w:rPr>
+        <w:t>来构造图，其中自动创建的顶点则是在</w:t>
+      </w:r>
+      <w:r>
+        <w:rPr>
+          <w:rFonts w:hint="eastAsia" w:ascii="Times New Roman" w:hAnsi="Times New Roman" w:eastAsia="宋体" w:cs="Times New Roman"/>
+          <w:sz w:val="21"/>
+          <w:szCs w:val="21"/>
+        </w:rPr>
+        <w:t>RDD[Edge[ED]]</w:t>
+      </w:r>
+      <w:r>
+        <w:rPr>
+          <w:rFonts w:hint="default" w:ascii="Times New Roman" w:hAnsi="Times New Roman" w:eastAsia="宋体" w:cs="Times New Roman"/>
+          <w:sz w:val="21"/>
+          <w:szCs w:val="21"/>
+        </w:rPr>
+        <w:t>中出现的，且使用defaultValue来赋予默认属性值。</w:t>
+      </w:r>
+    </w:p>
+    <w:p>
+      <w:pPr>
+        <w:pStyle w:val="8"/>
+        <w:numPr>
+          <w:ilvl w:val="0"/>
+          <w:numId w:val="2"/>
+        </w:numPr>
+        <w:spacing w:line="300" w:lineRule="auto"/>
+        <w:ind w:left="845" w:leftChars="0" w:hanging="425" w:firstLineChars="0"/>
+        <w:rPr>
+          <w:rFonts w:ascii="Times New Roman" w:hAnsi="Times New Roman" w:eastAsia="宋体" w:cs="Times New Roman"/>
+          <w:sz w:val="21"/>
+          <w:szCs w:val="21"/>
+        </w:rPr>
+      </w:pPr>
+      <w:r>
+        <w:rPr>
+          <w:rFonts w:hint="default" w:ascii="Times New Roman" w:hAnsi="Times New Roman" w:eastAsia="宋体" w:cs="Times New Roman"/>
+          <w:sz w:val="21"/>
+          <w:szCs w:val="21"/>
+        </w:rPr>
+        <w:t>fromEdgeTuples方法通过传入的RDD[(VertexId, VertexId)]来构造图，所有边的属性值默认为1，自动创建在RDD[(VertexId, VertexId)]中出现的顶点并使用defaultValue赋予默认属性值。</w:t>
+      </w:r>
+    </w:p>
+    <w:p>
+      <w:pPr>
+        <w:pStyle w:val="8"/>
+        <w:numPr>
+          <w:ilvl w:val="0"/>
+          <w:numId w:val="2"/>
+        </w:numPr>
+        <w:spacing w:line="300" w:lineRule="auto"/>
+        <w:ind w:left="845" w:leftChars="0" w:hanging="425" w:firstLineChars="0"/>
+        <w:rPr>
+          <w:rFonts w:hint="eastAsia" w:ascii="Times New Roman" w:hAnsi="Times New Roman" w:eastAsia="宋体" w:cs="Times New Roman"/>
+          <w:sz w:val="21"/>
+          <w:szCs w:val="21"/>
+        </w:rPr>
+      </w:pPr>
+      <w:r>
+        <w:rPr>
+          <w:rFonts w:hint="default" w:ascii="Times New Roman" w:hAnsi="Times New Roman" w:eastAsia="宋体" w:cs="Times New Roman"/>
+          <w:sz w:val="21"/>
+          <w:szCs w:val="21"/>
+        </w:rPr>
+        <w:t>除了上述方法外，还可</w:t>
+      </w:r>
+      <w:r>
+        <w:rPr>
+          <w:rFonts w:hint="eastAsia" w:ascii="Times New Roman" w:hAnsi="Times New Roman" w:eastAsia="宋体" w:cs="Times New Roman"/>
+          <w:sz w:val="21"/>
+          <w:szCs w:val="21"/>
+        </w:rPr>
+        <w:t>使用GraphGenerators随机生成一张图</w:t>
+      </w:r>
+      <w:r>
+        <w:rPr>
+          <w:rFonts w:hint="default" w:ascii="Times New Roman" w:hAnsi="Times New Roman" w:eastAsia="宋体" w:cs="Times New Roman"/>
+          <w:sz w:val="21"/>
+          <w:szCs w:val="21"/>
+        </w:rPr>
+        <w:t>或是</w:t>
+      </w:r>
+      <w:r>
+        <w:rPr>
+          <w:rFonts w:hint="eastAsia" w:ascii="Times New Roman" w:hAnsi="Times New Roman" w:eastAsia="宋体" w:cs="Times New Roman"/>
+          <w:sz w:val="21"/>
+          <w:szCs w:val="21"/>
+        </w:rPr>
+        <w:t>使用GraphLoader.edgeListFile方法通过读取文件来构建图，</w:t>
+      </w:r>
+      <w:r>
+        <w:rPr>
+          <w:rFonts w:hint="default" w:ascii="Times New Roman" w:hAnsi="Times New Roman" w:eastAsia="宋体" w:cs="Times New Roman"/>
+          <w:sz w:val="21"/>
+          <w:szCs w:val="21"/>
+        </w:rPr>
+        <w:t>若使用</w:t>
+      </w:r>
+      <w:r>
+        <w:rPr>
+          <w:rFonts w:hint="eastAsia" w:ascii="Times New Roman" w:hAnsi="Times New Roman" w:eastAsia="宋体" w:cs="Times New Roman"/>
+          <w:sz w:val="21"/>
+          <w:szCs w:val="21"/>
+        </w:rPr>
+        <w:t>GraphLoader.edgeListFile</w:t>
+      </w:r>
+      <w:r>
+        <w:rPr>
+          <w:rFonts w:hint="default" w:ascii="Times New Roman" w:hAnsi="Times New Roman" w:eastAsia="宋体" w:cs="Times New Roman"/>
+          <w:sz w:val="21"/>
+          <w:szCs w:val="21"/>
+        </w:rPr>
+        <w:t>方法的话，</w:t>
+      </w:r>
+      <w:r>
+        <w:rPr>
+          <w:rFonts w:hint="eastAsia" w:ascii="Times New Roman" w:hAnsi="Times New Roman" w:eastAsia="宋体" w:cs="Times New Roman"/>
+          <w:sz w:val="21"/>
+          <w:szCs w:val="21"/>
+        </w:rPr>
+        <w:t>文件内容格式如下：</w:t>
+      </w:r>
+    </w:p>
+    <w:p>
+      <w:pPr>
+        <w:pStyle w:val="8"/>
+        <w:numPr>
+          <w:numId w:val="0"/>
+        </w:numPr>
+        <w:spacing w:line="300" w:lineRule="auto"/>
+        <w:ind w:left="420" w:leftChars="0" w:firstLine="420" w:firstLineChars="0"/>
+        <w:rPr>
+          <w:rFonts w:hint="eastAsia" w:ascii="Times New Roman" w:hAnsi="Times New Roman" w:eastAsia="宋体" w:cs="Times New Roman"/>
+          <w:sz w:val="21"/>
+          <w:szCs w:val="21"/>
+        </w:rPr>
+      </w:pPr>
+      <w:r>
+        <w:rPr>
+          <w:rFonts w:hint="eastAsia" w:ascii="Times New Roman" w:hAnsi="Times New Roman" w:eastAsia="宋体" w:cs="Times New Roman"/>
+          <w:sz w:val="21"/>
+          <w:szCs w:val="21"/>
+        </w:rPr>
+        <w:t xml:space="preserve"># </w:t>
+      </w:r>
+      <w:r>
+        <w:rPr>
+          <w:rFonts w:hint="default" w:ascii="Times New Roman" w:hAnsi="Times New Roman" w:eastAsia="宋体" w:cs="Times New Roman"/>
+          <w:sz w:val="21"/>
+          <w:szCs w:val="21"/>
+        </w:rPr>
+        <w:t>文件内容</w:t>
+      </w:r>
+    </w:p>
+    <w:p>
+      <w:pPr>
+        <w:pStyle w:val="8"/>
+        <w:numPr>
+          <w:numId w:val="0"/>
+        </w:numPr>
+        <w:spacing w:line="300" w:lineRule="auto"/>
+        <w:ind w:left="840" w:leftChars="0" w:firstLine="420" w:firstLineChars="0"/>
+        <w:rPr>
+          <w:rFonts w:hint="eastAsia" w:ascii="Times New Roman" w:hAnsi="Times New Roman" w:eastAsia="宋体" w:cs="Times New Roman"/>
+          <w:sz w:val="21"/>
+          <w:szCs w:val="21"/>
+        </w:rPr>
+      </w:pPr>
+      <w:r>
+        <w:rPr>
+          <w:rFonts w:hint="eastAsia" w:ascii="Times New Roman" w:hAnsi="Times New Roman" w:eastAsia="宋体" w:cs="Times New Roman"/>
+          <w:sz w:val="21"/>
+          <w:szCs w:val="21"/>
+        </w:rPr>
+        <w:t>源顶点id 目标顶点id</w:t>
+      </w:r>
+    </w:p>
+    <w:p>
+      <w:pPr>
+        <w:pStyle w:val="8"/>
+        <w:numPr>
+          <w:numId w:val="0"/>
+        </w:numPr>
+        <w:spacing w:line="300" w:lineRule="auto"/>
+        <w:ind w:left="840" w:leftChars="0" w:firstLine="420" w:firstLineChars="0"/>
+        <w:rPr>
+          <w:rFonts w:hint="eastAsia" w:ascii="Times New Roman" w:hAnsi="Times New Roman" w:eastAsia="宋体" w:cs="Times New Roman"/>
+          <w:sz w:val="21"/>
+          <w:szCs w:val="21"/>
+        </w:rPr>
+      </w:pPr>
+      <w:r>
+        <w:rPr>
+          <w:rFonts w:hint="eastAsia" w:ascii="Times New Roman" w:hAnsi="Times New Roman" w:eastAsia="宋体" w:cs="Times New Roman"/>
+          <w:sz w:val="21"/>
+          <w:szCs w:val="21"/>
+        </w:rPr>
+        <w:t>......</w:t>
+      </w:r>
+    </w:p>
+    <w:p>
+      <w:pPr>
+        <w:pStyle w:val="8"/>
+        <w:numPr>
+          <w:numId w:val="0"/>
+        </w:numPr>
+        <w:spacing w:line="300" w:lineRule="auto"/>
+        <w:ind w:left="420" w:leftChars="0" w:firstLine="420" w:firstLineChars="0"/>
+        <w:rPr>
+          <w:rFonts w:hint="eastAsia" w:ascii="Times New Roman" w:hAnsi="Times New Roman" w:eastAsia="宋体" w:cs="Times New Roman"/>
+          <w:sz w:val="21"/>
+          <w:szCs w:val="21"/>
+        </w:rPr>
+      </w:pPr>
+      <w:r>
+        <w:rPr>
+          <w:rFonts w:hint="default" w:ascii="Times New Roman" w:hAnsi="Times New Roman" w:eastAsia="宋体" w:cs="Times New Roman"/>
+          <w:sz w:val="21"/>
+          <w:szCs w:val="21"/>
+        </w:rPr>
+        <w:t># 文件内容</w:t>
+      </w:r>
+    </w:p>
+    <w:p>
+      <w:pPr>
+        <w:pStyle w:val="8"/>
+        <w:numPr>
+          <w:numId w:val="0"/>
+        </w:numPr>
+        <w:spacing w:line="300" w:lineRule="auto"/>
+        <w:ind w:left="420" w:leftChars="0" w:firstLine="420" w:firstLineChars="0"/>
+        <w:rPr>
+          <w:rFonts w:ascii="Times New Roman" w:hAnsi="Times New Roman" w:eastAsia="宋体" w:cs="Times New Roman"/>
+          <w:sz w:val="21"/>
+          <w:szCs w:val="21"/>
+        </w:rPr>
+      </w:pPr>
+      <w:r>
+        <w:rPr>
+          <w:rFonts w:hint="default" w:ascii="Times New Roman" w:hAnsi="Times New Roman" w:eastAsia="宋体" w:cs="Times New Roman"/>
+          <w:sz w:val="21"/>
+          <w:szCs w:val="21"/>
+        </w:rPr>
+        <w:t>主要读取顶点对，构建的图</w:t>
+      </w:r>
+      <w:r>
+        <w:rPr>
+          <w:rFonts w:hint="eastAsia" w:ascii="Times New Roman" w:hAnsi="Times New Roman" w:eastAsia="宋体" w:cs="Times New Roman"/>
+          <w:sz w:val="21"/>
+          <w:szCs w:val="21"/>
+        </w:rPr>
+        <w:t>所有的顶点与边的属性值均默认为1</w:t>
+      </w:r>
+      <w:r>
+        <w:rPr>
+          <w:rFonts w:hint="default" w:ascii="Times New Roman" w:hAnsi="Times New Roman" w:eastAsia="宋体" w:cs="Times New Roman"/>
+          <w:sz w:val="21"/>
+          <w:szCs w:val="21"/>
+        </w:rPr>
+        <w:t>。</w:t>
+      </w:r>
     </w:p>
     <w:p>
       <w:pPr>
@@ -2019,6 +2789,7 @@
       <w:pPr>
         <w:pStyle w:val="8"/>
         <w:numPr>
+          <w:ilvl w:val="0"/>
           <w:numId w:val="0"/>
         </w:numPr>
         <w:spacing w:line="300" w:lineRule="auto"/>
@@ -2040,6 +2811,7 @@
       <w:pPr>
         <w:pStyle w:val="8"/>
         <w:numPr>
+          <w:ilvl w:val="0"/>
           <w:numId w:val="0"/>
         </w:numPr>
         <w:spacing w:line="300" w:lineRule="auto"/>
@@ -2061,6 +2833,7 @@
       <w:pPr>
         <w:pStyle w:val="8"/>
         <w:numPr>
+          <w:ilvl w:val="0"/>
           <w:numId w:val="0"/>
         </w:numPr>
         <w:spacing w:line="300" w:lineRule="auto"/>
@@ -2082,6 +2855,7 @@
       <w:pPr>
         <w:pStyle w:val="8"/>
         <w:numPr>
+          <w:ilvl w:val="0"/>
           <w:numId w:val="0"/>
         </w:numPr>
         <w:spacing w:line="300" w:lineRule="auto"/>
@@ -2103,6 +2877,7 @@
       <w:pPr>
         <w:pStyle w:val="8"/>
         <w:numPr>
+          <w:ilvl w:val="0"/>
           <w:numId w:val="0"/>
         </w:numPr>
         <w:spacing w:line="300" w:lineRule="auto"/>
@@ -2124,6 +2899,7 @@
       <w:pPr>
         <w:pStyle w:val="8"/>
         <w:numPr>
+          <w:ilvl w:val="0"/>
           <w:numId w:val="0"/>
         </w:numPr>
         <w:spacing w:line="300" w:lineRule="auto"/>
@@ -2145,6 +2921,7 @@
       <w:pPr>
         <w:pStyle w:val="8"/>
         <w:numPr>
+          <w:ilvl w:val="0"/>
           <w:numId w:val="0"/>
         </w:numPr>
         <w:spacing w:line="300" w:lineRule="auto"/>
@@ -2166,6 +2943,7 @@
       <w:pPr>
         <w:pStyle w:val="8"/>
         <w:numPr>
+          <w:ilvl w:val="0"/>
           <w:numId w:val="0"/>
         </w:numPr>
         <w:spacing w:line="300" w:lineRule="auto"/>
@@ -2187,6 +2965,7 @@
       <w:pPr>
         <w:pStyle w:val="8"/>
         <w:numPr>
+          <w:ilvl w:val="0"/>
           <w:numId w:val="0"/>
         </w:numPr>
         <w:spacing w:line="300" w:lineRule="auto"/>
@@ -2208,22 +2987,23 @@
       <w:pPr>
         <w:pStyle w:val="8"/>
         <w:numPr>
-          <w:numId w:val="0"/>
-        </w:numPr>
-        <w:spacing w:line="300" w:lineRule="auto"/>
-        <w:ind w:left="420" w:leftChars="0"/>
-        <w:rPr>
-          <w:rFonts w:hint="eastAsia" w:ascii="Times New Roman" w:hAnsi="Times New Roman" w:eastAsia="宋体" w:cs="Times New Roman"/>
-          <w:szCs w:val="21"/>
-        </w:rPr>
-      </w:pPr>
-    </w:p>
-    <w:p>
-      <w:pPr>
-        <w:pStyle w:val="8"/>
-        <w:numPr>
-          <w:ilvl w:val="0"/>
-          <w:numId w:val="2"/>
+          <w:ilvl w:val="0"/>
+          <w:numId w:val="0"/>
+        </w:numPr>
+        <w:spacing w:line="300" w:lineRule="auto"/>
+        <w:ind w:left="420" w:leftChars="0"/>
+        <w:rPr>
+          <w:rFonts w:hint="eastAsia" w:ascii="Times New Roman" w:hAnsi="Times New Roman" w:eastAsia="宋体" w:cs="Times New Roman"/>
+          <w:szCs w:val="21"/>
+        </w:rPr>
+      </w:pPr>
+    </w:p>
+    <w:p>
+      <w:pPr>
+        <w:pStyle w:val="8"/>
+        <w:numPr>
+          <w:ilvl w:val="0"/>
+          <w:numId w:val="3"/>
         </w:numPr>
         <w:spacing w:line="300" w:lineRule="auto"/>
         <w:ind w:firstLineChars="0"/>
@@ -2525,7 +3305,7 @@
         <w:pStyle w:val="8"/>
         <w:numPr>
           <w:ilvl w:val="0"/>
-          <w:numId w:val="2"/>
+          <w:numId w:val="3"/>
         </w:numPr>
         <w:spacing w:line="300" w:lineRule="auto"/>
         <w:ind w:firstLineChars="0"/>
@@ -2561,21 +3341,7 @@
           <w:rFonts w:ascii="Times New Roman" w:hAnsi="Times New Roman" w:eastAsia="宋体" w:cs="Times New Roman"/>
           <w:szCs w:val="21"/>
         </w:rPr>
-        <w:t>mapValues用来改变所有顶点关联对象的</w:t>
-      </w:r>
-      <w:r>
-        <w:rPr>
-          <w:rFonts w:ascii="Times New Roman" w:hAnsi="Times New Roman" w:eastAsia="宋体" w:cs="Times New Roman"/>
-          <w:szCs w:val="21"/>
-        </w:rPr>
-        <w:t>类型（属性类型）</w:t>
-      </w:r>
-      <w:r>
-        <w:rPr>
-          <w:rFonts w:ascii="Times New Roman" w:hAnsi="Times New Roman" w:eastAsia="宋体" w:cs="Times New Roman"/>
-          <w:szCs w:val="21"/>
-        </w:rPr>
-        <w:t>，将原来的VD改为了VD2，返回的是更改后新的</w:t>
+        <w:t>mapValues用来改变所有顶点关联对象的类型（属性类型），将原来的VD改为了VD2，返回的是更改后新的</w:t>
       </w:r>
       <w:r>
         <w:rPr>
@@ -2841,7 +3607,7 @@
         <w:pStyle w:val="8"/>
         <w:numPr>
           <w:ilvl w:val="0"/>
-          <w:numId w:val="2"/>
+          <w:numId w:val="3"/>
         </w:numPr>
         <w:spacing w:line="300" w:lineRule="auto"/>
         <w:ind w:firstLineChars="0"/>
@@ -2899,7 +3665,7 @@
           <w:rFonts w:hint="default" w:ascii="Times New Roman" w:hAnsi="Times New Roman" w:eastAsia="宋体" w:cs="Times New Roman"/>
           <w:szCs w:val="21"/>
         </w:rPr>
-        <w:t>首先创建一个顶点RDD集users1：</w:t>
+        <w:t>首先创建一个RDD集users1：</w:t>
       </w:r>
     </w:p>
     <w:p>
@@ -3207,7 +3973,7 @@
         <w:pStyle w:val="8"/>
         <w:numPr>
           <w:ilvl w:val="0"/>
-          <w:numId w:val="2"/>
+          <w:numId w:val="3"/>
         </w:numPr>
         <w:spacing w:line="300" w:lineRule="auto"/>
         <w:ind w:firstLineChars="0"/>
@@ -3265,7 +4031,7 @@
           <w:rFonts w:hint="default" w:ascii="Times New Roman" w:hAnsi="Times New Roman" w:eastAsia="宋体" w:cs="Times New Roman"/>
           <w:szCs w:val="21"/>
         </w:rPr>
-        <w:t>首先创建一个顶点RDD集users1：</w:t>
+        <w:t>首先创建一个RDD集users1：</w:t>
       </w:r>
     </w:p>
     <w:p>
@@ -3537,7 +4303,7 @@
         <w:pStyle w:val="8"/>
         <w:numPr>
           <w:ilvl w:val="0"/>
-          <w:numId w:val="2"/>
+          <w:numId w:val="3"/>
         </w:numPr>
         <w:spacing w:line="300" w:lineRule="auto"/>
         <w:ind w:firstLineChars="0"/>
@@ -3933,7 +4699,7 @@
         <w:pStyle w:val="8"/>
         <w:numPr>
           <w:ilvl w:val="0"/>
-          <w:numId w:val="2"/>
+          <w:numId w:val="3"/>
         </w:numPr>
         <w:spacing w:line="300" w:lineRule="auto"/>
         <w:ind w:firstLineChars="0"/>
@@ -4071,14 +4837,7 @@
           <w:rFonts w:hint="default" w:ascii="Times New Roman" w:hAnsi="Times New Roman" w:eastAsia="宋体" w:cs="Times New Roman"/>
           <w:szCs w:val="21"/>
         </w:rPr>
-        <w:t>返回</w:t>
-      </w:r>
-      <w:r>
-        <w:rPr>
-          <w:rFonts w:hint="default" w:ascii="Times New Roman" w:hAnsi="Times New Roman" w:eastAsia="宋体" w:cs="Times New Roman"/>
-          <w:szCs w:val="21"/>
-        </w:rPr>
-        <w:t>结果：</w:t>
+        <w:t>返回结果：</w:t>
       </w:r>
     </w:p>
     <w:p>
@@ -4220,7 +4979,7 @@
         <w:pStyle w:val="8"/>
         <w:numPr>
           <w:ilvl w:val="0"/>
-          <w:numId w:val="2"/>
+          <w:numId w:val="3"/>
         </w:numPr>
         <w:spacing w:line="300" w:lineRule="auto"/>
         <w:ind w:firstLineChars="0"/>
@@ -4241,41 +5000,29 @@
       <w:pPr>
         <w:pStyle w:val="8"/>
         <w:numPr>
-          <w:numId w:val="0"/>
-        </w:numPr>
-        <w:spacing w:line="300" w:lineRule="auto"/>
-        <w:ind w:firstLine="420" w:firstLineChars="0"/>
-        <w:rPr>
-          <w:rFonts w:hint="default" w:ascii="Times New Roman" w:hAnsi="Times New Roman" w:eastAsia="宋体" w:cs="Times New Roman"/>
-          <w:szCs w:val="21"/>
-        </w:rPr>
-      </w:pPr>
-      <w:r>
-        <w:rPr>
-          <w:rFonts w:hint="default" w:ascii="Times New Roman" w:hAnsi="Times New Roman" w:eastAsia="宋体" w:cs="Times New Roman"/>
-          <w:szCs w:val="21"/>
-        </w:rPr>
-        <w:t>aggregateUsingIndex操作其实就是在计算信息，可将传入的信息RDD中相同顶点id的属性值进行聚合操作，这个聚合操作用户可以自己定义，聚合结果的类型与原来应保持一致，聚合操作定义就是上面通式中的</w:t>
-      </w:r>
-      <w:r>
-        <w:rPr>
-          <w:rFonts w:hint="default" w:ascii="Times New Roman" w:hAnsi="Times New Roman" w:eastAsia="宋体" w:cs="Times New Roman"/>
-          <w:szCs w:val="21"/>
-        </w:rPr>
-        <w:t>reduceFunc</w:t>
-      </w:r>
-      <w:r>
-        <w:rPr>
-          <w:rFonts w:hint="default" w:ascii="Times New Roman" w:hAnsi="Times New Roman" w:eastAsia="宋体" w:cs="Times New Roman"/>
-          <w:szCs w:val="21"/>
-        </w:rPr>
-        <w:t>。</w:t>
-      </w:r>
-    </w:p>
-    <w:p>
-      <w:pPr>
-        <w:pStyle w:val="8"/>
-        <w:numPr>
+          <w:ilvl w:val="0"/>
+          <w:numId w:val="0"/>
+        </w:numPr>
+        <w:spacing w:line="300" w:lineRule="auto"/>
+        <w:ind w:firstLine="420" w:firstLineChars="0"/>
+        <w:rPr>
+          <w:rFonts w:hint="default" w:ascii="Times New Roman" w:hAnsi="Times New Roman" w:eastAsia="宋体" w:cs="Times New Roman"/>
+          <w:szCs w:val="21"/>
+        </w:rPr>
+      </w:pPr>
+      <w:r>
+        <w:rPr>
+          <w:rFonts w:hint="default" w:ascii="Times New Roman" w:hAnsi="Times New Roman" w:eastAsia="宋体" w:cs="Times New Roman"/>
+          <w:szCs w:val="21"/>
+        </w:rPr>
+        <w:t>aggregateUsingIndex操作其实就是在计算信息，可将传入的信息RDD中相同顶点id的属性值进行聚合操作，这个聚合操作用户可以自己定义，聚合结果的类型与原来应保持一致，聚合操作定义就是上面通式中的reduceFunc。</w:t>
+      </w:r>
+    </w:p>
+    <w:p>
+      <w:pPr>
+        <w:pStyle w:val="8"/>
+        <w:numPr>
+          <w:ilvl w:val="0"/>
           <w:numId w:val="0"/>
         </w:numPr>
         <w:spacing w:line="300" w:lineRule="auto"/>
@@ -4297,6 +5044,7 @@
       <w:pPr>
         <w:pStyle w:val="8"/>
         <w:numPr>
+          <w:ilvl w:val="0"/>
           <w:numId w:val="0"/>
         </w:numPr>
         <w:spacing w:line="300" w:lineRule="auto"/>
@@ -4318,6 +5066,7 @@
       <w:pPr>
         <w:pStyle w:val="8"/>
         <w:numPr>
+          <w:ilvl w:val="0"/>
           <w:numId w:val="0"/>
         </w:numPr>
         <w:spacing w:line="300" w:lineRule="auto"/>
@@ -4340,6 +5089,12 @@
           <w:szCs w:val="21"/>
         </w:rPr>
         <w:tab/>
+      </w:r>
+      <w:r>
+        <w:rPr>
+          <w:rFonts w:hint="default" w:ascii="Times New Roman" w:hAnsi="Times New Roman" w:eastAsia="宋体" w:cs="Times New Roman"/>
+          <w:szCs w:val="21"/>
+        </w:rPr>
         <w:t>sc.parallelize(Array((5L, 2), (2L, 6),</w:t>
       </w:r>
     </w:p>
@@ -4347,6 +5102,7 @@
       <w:pPr>
         <w:pStyle w:val="8"/>
         <w:numPr>
+          <w:ilvl w:val="0"/>
           <w:numId w:val="0"/>
         </w:numPr>
         <w:spacing w:line="300" w:lineRule="auto"/>
@@ -4369,6 +5125,12 @@
           <w:szCs w:val="21"/>
         </w:rPr>
         <w:tab/>
+      </w:r>
+      <w:r>
+        <w:rPr>
+          <w:rFonts w:hint="default" w:ascii="Times New Roman" w:hAnsi="Times New Roman" w:eastAsia="宋体" w:cs="Times New Roman"/>
+          <w:szCs w:val="21"/>
+        </w:rPr>
         <w:t>(2L, 1), (3L, 8)))</w:t>
       </w:r>
     </w:p>
@@ -4376,6 +5138,7 @@
       <w:pPr>
         <w:pStyle w:val="8"/>
         <w:numPr>
+          <w:ilvl w:val="0"/>
           <w:numId w:val="0"/>
         </w:numPr>
         <w:spacing w:line="300" w:lineRule="auto"/>
@@ -4397,48 +5160,43 @@
       <w:pPr>
         <w:pStyle w:val="8"/>
         <w:numPr>
-          <w:numId w:val="0"/>
-        </w:numPr>
-        <w:spacing w:line="300" w:lineRule="auto"/>
-        <w:ind w:firstLine="420" w:firstLineChars="0"/>
-        <w:rPr>
-          <w:rFonts w:hint="default" w:ascii="Times New Roman" w:hAnsi="Times New Roman" w:eastAsia="宋体" w:cs="Times New Roman"/>
-          <w:szCs w:val="21"/>
-        </w:rPr>
-      </w:pPr>
-      <w:r>
-        <w:rPr>
-          <w:rFonts w:hint="default" w:ascii="Times New Roman" w:hAnsi="Times New Roman" w:eastAsia="宋体" w:cs="Times New Roman"/>
-          <w:szCs w:val="21"/>
-        </w:rPr>
-        <w:t>scala&gt; val a = graph.vertices.aggregateUsingIndex(message, (_:Int) + (_:Int)).collect.foreach</w:t>
-      </w:r>
-    </w:p>
-    <w:p>
-      <w:pPr>
-        <w:pStyle w:val="8"/>
-        <w:numPr>
-          <w:numId w:val="0"/>
-        </w:numPr>
-        <w:spacing w:line="300" w:lineRule="auto"/>
-        <w:ind w:firstLine="420" w:firstLineChars="0"/>
-        <w:rPr>
-          <w:rFonts w:hint="default" w:ascii="Times New Roman" w:hAnsi="Times New Roman" w:eastAsia="宋体" w:cs="Times New Roman"/>
-          <w:szCs w:val="21"/>
-        </w:rPr>
-      </w:pPr>
-      <w:r>
-        <w:rPr>
-          <w:rFonts w:hint="default" w:ascii="Times New Roman" w:hAnsi="Times New Roman" w:eastAsia="宋体" w:cs="Times New Roman"/>
-          <w:szCs w:val="21"/>
-        </w:rPr>
-        <w:t>(println(_))</w:t>
-      </w:r>
-    </w:p>
-    <w:p>
-      <w:pPr>
-        <w:pStyle w:val="8"/>
-        <w:numPr>
+          <w:ilvl w:val="0"/>
+          <w:numId w:val="0"/>
+        </w:numPr>
+        <w:spacing w:line="300" w:lineRule="auto"/>
+        <w:ind w:firstLine="420" w:firstLineChars="0"/>
+        <w:rPr>
+          <w:rFonts w:hint="default" w:ascii="Times New Roman" w:hAnsi="Times New Roman" w:eastAsia="宋体" w:cs="Times New Roman"/>
+          <w:szCs w:val="21"/>
+        </w:rPr>
+      </w:pPr>
+      <w:r>
+        <w:rPr>
+          <w:rFonts w:hint="default" w:ascii="Times New Roman" w:hAnsi="Times New Roman" w:eastAsia="宋体" w:cs="Times New Roman"/>
+          <w:szCs w:val="21"/>
+        </w:rPr>
+        <w:t xml:space="preserve">scala&gt; val a = graph.vertices.aggregateUsingIndex(message, (vd1:Int,vd2:Int) =&gt; </w:t>
+      </w:r>
+      <w:r>
+        <w:rPr>
+          <w:rFonts w:hint="default" w:ascii="Times New Roman" w:hAnsi="Times New Roman" w:eastAsia="宋体" w:cs="Times New Roman"/>
+          <w:szCs w:val="21"/>
+        </w:rPr>
+        <w:tab/>
+      </w:r>
+      <w:r>
+        <w:rPr>
+          <w:rFonts w:hint="default" w:ascii="Times New Roman" w:hAnsi="Times New Roman" w:eastAsia="宋体" w:cs="Times New Roman"/>
+          <w:szCs w:val="21"/>
+        </w:rPr>
+        <w:t>vd1+vd2).collect.foreach(println(_))</w:t>
+      </w:r>
+    </w:p>
+    <w:p>
+      <w:pPr>
+        <w:pStyle w:val="8"/>
+        <w:numPr>
+          <w:ilvl w:val="0"/>
           <w:numId w:val="0"/>
         </w:numPr>
         <w:spacing w:line="300" w:lineRule="auto"/>
@@ -4460,6 +5218,7 @@
       <w:pPr>
         <w:pStyle w:val="8"/>
         <w:numPr>
+          <w:ilvl w:val="0"/>
           <w:numId w:val="0"/>
         </w:numPr>
         <w:spacing w:line="300" w:lineRule="auto"/>
@@ -4481,6 +5240,7 @@
       <w:pPr>
         <w:pStyle w:val="8"/>
         <w:numPr>
+          <w:ilvl w:val="0"/>
           <w:numId w:val="0"/>
         </w:numPr>
         <w:spacing w:line="300" w:lineRule="auto"/>
@@ -4502,6 +5262,7 @@
       <w:pPr>
         <w:pStyle w:val="8"/>
         <w:numPr>
+          <w:ilvl w:val="0"/>
           <w:numId w:val="0"/>
         </w:numPr>
         <w:spacing w:line="300" w:lineRule="auto"/>
@@ -4523,6 +5284,7 @@
       <w:pPr>
         <w:pStyle w:val="8"/>
         <w:numPr>
+          <w:ilvl w:val="0"/>
           <w:numId w:val="0"/>
         </w:numPr>
         <w:spacing w:line="300" w:lineRule="auto"/>
@@ -4544,6 +5306,7 @@
       <w:pPr>
         <w:pStyle w:val="8"/>
         <w:numPr>
+          <w:ilvl w:val="0"/>
           <w:numId w:val="0"/>
         </w:numPr>
         <w:spacing w:line="300" w:lineRule="auto"/>
@@ -4565,6 +5328,7 @@
       <w:pPr>
         <w:pStyle w:val="8"/>
         <w:numPr>
+          <w:ilvl w:val="0"/>
           <w:numId w:val="0"/>
         </w:numPr>
         <w:spacing w:line="300" w:lineRule="auto"/>
@@ -4588,6 +5352,7 @@
       <w:pPr>
         <w:pStyle w:val="8"/>
         <w:numPr>
+          <w:ilvl w:val="0"/>
           <w:numId w:val="0"/>
         </w:numPr>
         <w:spacing w:line="300" w:lineRule="auto"/>
@@ -4666,21 +5431,7 @@
           <w:rFonts w:ascii="Times New Roman" w:hAnsi="Times New Roman" w:eastAsia="宋体" w:cs="Times New Roman"/>
           <w:szCs w:val="21"/>
         </w:rPr>
-        <w:t>关联的对象类型</w:t>
-      </w:r>
-      <w:r>
-        <w:rPr>
-          <w:rFonts w:ascii="Times New Roman" w:hAnsi="Times New Roman" w:eastAsia="宋体" w:cs="Times New Roman"/>
-          <w:szCs w:val="21"/>
-        </w:rPr>
-        <w:t>（属性类型）</w:t>
-      </w:r>
-      <w:r>
-        <w:rPr>
-          <w:rFonts w:ascii="Times New Roman" w:hAnsi="Times New Roman" w:eastAsia="宋体" w:cs="Times New Roman"/>
-          <w:szCs w:val="21"/>
-        </w:rPr>
-        <w:t>，</w:t>
+        <w:t>关联的对象类型（属性类型），</w:t>
       </w:r>
       <w:r>
         <w:rPr>
@@ -4990,14 +5741,7 @@
           <w:rFonts w:ascii="Times New Roman" w:hAnsi="Times New Roman" w:eastAsia="宋体" w:cs="Times New Roman"/>
           <w:szCs w:val="21"/>
         </w:rPr>
-        <w:t>操作的集成，下面我们简单介绍部分操作</w:t>
-      </w:r>
-      <w:r>
-        <w:rPr>
-          <w:rFonts w:ascii="Times New Roman" w:hAnsi="Times New Roman" w:eastAsia="宋体" w:cs="Times New Roman"/>
-          <w:szCs w:val="21"/>
-        </w:rPr>
-        <w:t>。</w:t>
+        <w:t>操作的集成，下面我们简单介绍部分操作。</w:t>
       </w:r>
     </w:p>
     <w:p>
@@ -5196,7 +5940,7 @@
         <w:pStyle w:val="8"/>
         <w:numPr>
           <w:ilvl w:val="0"/>
-          <w:numId w:val="3"/>
+          <w:numId w:val="4"/>
         </w:numPr>
         <w:spacing w:line="300" w:lineRule="auto"/>
         <w:ind w:firstLineChars="0"/>
@@ -5217,42 +5961,22 @@
       <w:pPr>
         <w:pStyle w:val="8"/>
         <w:numPr>
-          <w:numId w:val="0"/>
-        </w:numPr>
-        <w:spacing w:line="300" w:lineRule="auto"/>
-        <w:ind w:firstLine="420" w:firstLineChars="0"/>
-        <w:rPr>
-          <w:rFonts w:hint="eastAsia" w:ascii="Times New Roman" w:hAnsi="Times New Roman" w:eastAsia="宋体" w:cs="Times New Roman"/>
-          <w:szCs w:val="21"/>
-        </w:rPr>
-      </w:pPr>
-      <w:r>
-        <w:rPr>
-          <w:rFonts w:ascii="Times New Roman" w:hAnsi="Times New Roman" w:eastAsia="宋体" w:cs="Times New Roman"/>
-          <w:szCs w:val="21"/>
-        </w:rPr>
-        <w:t>边的mapValues与顶点的操作类似，都是将更改</w:t>
-      </w:r>
-      <w:r>
-        <w:rPr>
-          <w:rFonts w:ascii="Times New Roman" w:hAnsi="Times New Roman" w:eastAsia="宋体" w:cs="Times New Roman"/>
-          <w:szCs w:val="21"/>
-        </w:rPr>
-        <w:t>所有边</w:t>
-      </w:r>
-      <w:r>
-        <w:rPr>
-          <w:rFonts w:ascii="Times New Roman" w:hAnsi="Times New Roman" w:eastAsia="宋体" w:cs="Times New Roman"/>
-          <w:szCs w:val="21"/>
-        </w:rPr>
-        <w:t>的</w:t>
-      </w:r>
-      <w:r>
-        <w:rPr>
-          <w:rFonts w:ascii="Times New Roman" w:hAnsi="Times New Roman" w:eastAsia="宋体" w:cs="Times New Roman"/>
-          <w:szCs w:val="21"/>
-        </w:rPr>
-        <w:t>属性类型，</w:t>
+          <w:ilvl w:val="0"/>
+          <w:numId w:val="0"/>
+        </w:numPr>
+        <w:spacing w:line="300" w:lineRule="auto"/>
+        <w:ind w:firstLine="420" w:firstLineChars="0"/>
+        <w:rPr>
+          <w:rFonts w:hint="eastAsia" w:ascii="Times New Roman" w:hAnsi="Times New Roman" w:eastAsia="宋体" w:cs="Times New Roman"/>
+          <w:szCs w:val="21"/>
+        </w:rPr>
+      </w:pPr>
+      <w:r>
+        <w:rPr>
+          <w:rFonts w:ascii="Times New Roman" w:hAnsi="Times New Roman" w:eastAsia="宋体" w:cs="Times New Roman"/>
+          <w:szCs w:val="21"/>
+        </w:rPr>
+        <w:t>边的mapValues与顶点的操作类似，都是将更改所有边的属性类型，</w:t>
       </w:r>
       <w:r>
         <w:rPr>
@@ -5308,6 +6032,7 @@
       <w:pPr>
         <w:pStyle w:val="8"/>
         <w:numPr>
+          <w:ilvl w:val="0"/>
           <w:numId w:val="0"/>
         </w:numPr>
         <w:spacing w:line="300" w:lineRule="auto"/>
@@ -5329,6 +6054,7 @@
       <w:pPr>
         <w:pStyle w:val="8"/>
         <w:numPr>
+          <w:ilvl w:val="0"/>
           <w:numId w:val="0"/>
         </w:numPr>
         <w:spacing w:line="300" w:lineRule="auto"/>
@@ -5350,49 +6076,22 @@
       <w:pPr>
         <w:pStyle w:val="8"/>
         <w:numPr>
-          <w:numId w:val="0"/>
-        </w:numPr>
-        <w:spacing w:line="300" w:lineRule="auto"/>
-        <w:ind w:firstLine="420" w:firstLineChars="0"/>
-        <w:rPr>
-          <w:rFonts w:hint="eastAsia" w:ascii="Times New Roman" w:hAnsi="Times New Roman" w:eastAsia="宋体" w:cs="Times New Roman"/>
-          <w:szCs w:val="21"/>
-        </w:rPr>
-      </w:pPr>
-      <w:r>
-        <w:rPr>
-          <w:rFonts w:hint="eastAsia" w:ascii="Times New Roman" w:hAnsi="Times New Roman" w:eastAsia="宋体" w:cs="Times New Roman"/>
-          <w:szCs w:val="21"/>
-        </w:rPr>
-        <w:t>将属性类型从</w:t>
-      </w:r>
-      <w:r>
-        <w:rPr>
-          <w:rFonts w:hint="eastAsia" w:ascii="Times New Roman" w:hAnsi="Times New Roman" w:eastAsia="宋体" w:cs="Times New Roman"/>
-          <w:szCs w:val="21"/>
-        </w:rPr>
-        <w:t>String</w:t>
-      </w:r>
-      <w:r>
-        <w:rPr>
-          <w:rFonts w:hint="eastAsia" w:ascii="Times New Roman" w:hAnsi="Times New Roman" w:eastAsia="宋体" w:cs="Times New Roman"/>
-          <w:szCs w:val="21"/>
-        </w:rPr>
-        <w:t>改成了</w:t>
-      </w:r>
-      <w:r>
-        <w:rPr>
-          <w:rFonts w:hint="eastAsia" w:ascii="Times New Roman" w:hAnsi="Times New Roman" w:eastAsia="宋体" w:cs="Times New Roman"/>
-          <w:szCs w:val="21"/>
-        </w:rPr>
-        <w:t>（String，String）</w:t>
-      </w:r>
-      <w:r>
-        <w:rPr>
-          <w:rFonts w:hint="eastAsia" w:ascii="Times New Roman" w:hAnsi="Times New Roman" w:eastAsia="宋体" w:cs="Times New Roman"/>
-          <w:szCs w:val="21"/>
-        </w:rPr>
-        <w:t>，属性值改成了</w:t>
+          <w:ilvl w:val="0"/>
+          <w:numId w:val="0"/>
+        </w:numPr>
+        <w:spacing w:line="300" w:lineRule="auto"/>
+        <w:ind w:firstLine="420" w:firstLineChars="0"/>
+        <w:rPr>
+          <w:rFonts w:hint="eastAsia" w:ascii="Times New Roman" w:hAnsi="Times New Roman" w:eastAsia="宋体" w:cs="Times New Roman"/>
+          <w:szCs w:val="21"/>
+        </w:rPr>
+      </w:pPr>
+      <w:r>
+        <w:rPr>
+          <w:rFonts w:hint="eastAsia" w:ascii="Times New Roman" w:hAnsi="Times New Roman" w:eastAsia="宋体" w:cs="Times New Roman"/>
+          <w:szCs w:val="21"/>
+        </w:rPr>
+        <w:t>将属性类型从String改成了（String，String），属性值改成了</w:t>
       </w:r>
       <w:r>
         <w:rPr>
@@ -5413,6 +6112,7 @@
       <w:pPr>
         <w:pStyle w:val="8"/>
         <w:numPr>
+          <w:ilvl w:val="0"/>
           <w:numId w:val="0"/>
         </w:numPr>
         <w:spacing w:line="300" w:lineRule="auto"/>
@@ -5434,6 +6134,7 @@
       <w:pPr>
         <w:pStyle w:val="8"/>
         <w:numPr>
+          <w:ilvl w:val="0"/>
           <w:numId w:val="0"/>
         </w:numPr>
         <w:spacing w:line="300" w:lineRule="auto"/>
@@ -5455,6 +6156,7 @@
       <w:pPr>
         <w:pStyle w:val="8"/>
         <w:numPr>
+          <w:ilvl w:val="0"/>
           <w:numId w:val="0"/>
         </w:numPr>
         <w:spacing w:line="300" w:lineRule="auto"/>
@@ -5476,6 +6178,7 @@
       <w:pPr>
         <w:pStyle w:val="8"/>
         <w:numPr>
+          <w:ilvl w:val="0"/>
           <w:numId w:val="0"/>
         </w:numPr>
         <w:spacing w:line="300" w:lineRule="auto"/>
@@ -5497,6 +6200,7 @@
       <w:pPr>
         <w:pStyle w:val="8"/>
         <w:numPr>
+          <w:ilvl w:val="0"/>
           <w:numId w:val="0"/>
         </w:numPr>
         <w:spacing w:line="300" w:lineRule="auto"/>
@@ -5518,6 +6222,7 @@
       <w:pPr>
         <w:pStyle w:val="8"/>
         <w:numPr>
+          <w:ilvl w:val="0"/>
           <w:numId w:val="0"/>
         </w:numPr>
         <w:spacing w:line="300" w:lineRule="auto"/>
@@ -5539,6 +6244,7 @@
       <w:pPr>
         <w:pStyle w:val="8"/>
         <w:numPr>
+          <w:ilvl w:val="0"/>
           <w:numId w:val="0"/>
         </w:numPr>
         <w:spacing w:line="300" w:lineRule="auto"/>
@@ -5577,7 +6283,7 @@
         <w:pStyle w:val="8"/>
         <w:numPr>
           <w:ilvl w:val="0"/>
-          <w:numId w:val="3"/>
+          <w:numId w:val="4"/>
         </w:numPr>
         <w:spacing w:line="300" w:lineRule="auto"/>
         <w:ind w:firstLineChars="0"/>
@@ -5598,6 +6304,7 @@
       <w:pPr>
         <w:pStyle w:val="8"/>
         <w:numPr>
+          <w:ilvl w:val="0"/>
           <w:numId w:val="0"/>
         </w:numPr>
         <w:spacing w:line="300" w:lineRule="auto"/>
@@ -5631,6 +6338,7 @@
       <w:pPr>
         <w:pStyle w:val="8"/>
         <w:numPr>
+          <w:ilvl w:val="0"/>
           <w:numId w:val="0"/>
         </w:numPr>
         <w:spacing w:line="300" w:lineRule="auto"/>
@@ -5664,6 +6372,7 @@
       <w:pPr>
         <w:pStyle w:val="8"/>
         <w:numPr>
+          <w:ilvl w:val="0"/>
           <w:numId w:val="0"/>
         </w:numPr>
         <w:spacing w:line="300" w:lineRule="auto"/>
@@ -5697,6 +6406,7 @@
       <w:pPr>
         <w:pStyle w:val="8"/>
         <w:numPr>
+          <w:ilvl w:val="0"/>
           <w:numId w:val="0"/>
         </w:numPr>
         <w:spacing w:line="300" w:lineRule="auto"/>
@@ -5730,6 +6440,7 @@
       <w:pPr>
         <w:pStyle w:val="8"/>
         <w:numPr>
+          <w:ilvl w:val="0"/>
           <w:numId w:val="0"/>
         </w:numPr>
         <w:spacing w:line="300" w:lineRule="auto"/>
@@ -5763,6 +6474,7 @@
       <w:pPr>
         <w:pStyle w:val="8"/>
         <w:numPr>
+          <w:ilvl w:val="0"/>
           <w:numId w:val="0"/>
         </w:numPr>
         <w:spacing w:line="300" w:lineRule="auto"/>
@@ -5796,6 +6508,7 @@
       <w:pPr>
         <w:pStyle w:val="8"/>
         <w:numPr>
+          <w:ilvl w:val="0"/>
           <w:numId w:val="0"/>
         </w:numPr>
         <w:spacing w:line="300" w:lineRule="auto"/>
@@ -5829,6 +6542,7 @@
       <w:pPr>
         <w:pStyle w:val="8"/>
         <w:numPr>
+          <w:ilvl w:val="0"/>
           <w:numId w:val="0"/>
         </w:numPr>
         <w:spacing w:line="300" w:lineRule="auto"/>
@@ -5862,6 +6576,7 @@
       <w:pPr>
         <w:pStyle w:val="8"/>
         <w:numPr>
+          <w:ilvl w:val="0"/>
           <w:numId w:val="0"/>
         </w:numPr>
         <w:spacing w:line="300" w:lineRule="auto"/>
@@ -5895,6 +6610,7 @@
       <w:pPr>
         <w:pStyle w:val="8"/>
         <w:numPr>
+          <w:ilvl w:val="0"/>
           <w:numId w:val="0"/>
         </w:numPr>
         <w:spacing w:line="300" w:lineRule="auto"/>
@@ -5939,7 +6655,7 @@
         <w:pStyle w:val="8"/>
         <w:numPr>
           <w:ilvl w:val="0"/>
-          <w:numId w:val="3"/>
+          <w:numId w:val="4"/>
         </w:numPr>
         <w:spacing w:line="300" w:lineRule="auto"/>
         <w:ind w:firstLineChars="0"/>
@@ -5960,50 +6676,29 @@
       <w:pPr>
         <w:pStyle w:val="8"/>
         <w:numPr>
-          <w:numId w:val="0"/>
-        </w:numPr>
-        <w:spacing w:line="300" w:lineRule="auto"/>
-        <w:ind w:firstLine="420" w:firstLineChars="0"/>
-        <w:rPr>
-          <w:rFonts w:ascii="Times New Roman" w:hAnsi="Times New Roman" w:eastAsia="宋体" w:cs="Times New Roman"/>
-          <w:szCs w:val="21"/>
-        </w:rPr>
-      </w:pPr>
-      <w:r>
-        <w:rPr>
-          <w:rFonts w:ascii="Times New Roman" w:hAnsi="Times New Roman" w:eastAsia="宋体" w:cs="Times New Roman"/>
-          <w:szCs w:val="21"/>
-        </w:rPr>
-        <w:t>innerJoin操作也是类似，连接操作主要基于源顶点与目标顶点，以此为键对两个边RDD进行连接操作。首先创建另一个EdgeRDD（需要注意，在这个地方需要的是EdgeRDD，而不是RDD[Edge[ED]]，所以不再是单纯创建一个RDD那么简单，</w:t>
-      </w:r>
-      <w:r>
-        <w:rPr>
-          <w:rFonts w:ascii="Times New Roman" w:hAnsi="Times New Roman" w:eastAsia="宋体" w:cs="Times New Roman"/>
-          <w:szCs w:val="21"/>
-        </w:rPr>
-        <w:t>RDD[Edge[ED]]</w:t>
-      </w:r>
-      <w:r>
-        <w:rPr>
-          <w:rFonts w:ascii="Times New Roman" w:hAnsi="Times New Roman" w:eastAsia="宋体" w:cs="Times New Roman"/>
-          <w:szCs w:val="21"/>
-        </w:rPr>
-        <w:t>与EdgeRDD的区别详见这节的开头描述</w:t>
-      </w:r>
-      <w:r>
-        <w:rPr>
-          <w:rFonts w:ascii="Times New Roman" w:hAnsi="Times New Roman" w:eastAsia="宋体" w:cs="Times New Roman"/>
-          <w:szCs w:val="21"/>
-        </w:rPr>
-        <w:t>）：</w:t>
-      </w:r>
-      <w:bookmarkStart w:id="0" w:name="_GoBack"/>
-      <w:bookmarkEnd w:id="0"/>
-    </w:p>
-    <w:p>
-      <w:pPr>
-        <w:pStyle w:val="8"/>
-        <w:numPr>
+          <w:ilvl w:val="0"/>
+          <w:numId w:val="0"/>
+        </w:numPr>
+        <w:spacing w:line="300" w:lineRule="auto"/>
+        <w:ind w:firstLine="420" w:firstLineChars="0"/>
+        <w:rPr>
+          <w:rFonts w:ascii="Times New Roman" w:hAnsi="Times New Roman" w:eastAsia="宋体" w:cs="Times New Roman"/>
+          <w:szCs w:val="21"/>
+        </w:rPr>
+      </w:pPr>
+      <w:r>
+        <w:rPr>
+          <w:rFonts w:ascii="Times New Roman" w:hAnsi="Times New Roman" w:eastAsia="宋体" w:cs="Times New Roman"/>
+          <w:szCs w:val="21"/>
+        </w:rPr>
+        <w:t>innerJoin操作也是类似，连接操作主要基于源顶点与目标顶点，以此为键对两个边RDD进行连接操作。首先创建另一个EdgeRDD（需要注意，在这个地方需要的是EdgeRDD，而不是RDD[Edge[ED]]，所以不再是单纯创建一个RDD那么简单，RDD[Edge[ED]]与EdgeRDD的区别详见这节的开头描述）：</w:t>
+      </w:r>
+    </w:p>
+    <w:p>
+      <w:pPr>
+        <w:pStyle w:val="8"/>
+        <w:numPr>
+          <w:ilvl w:val="0"/>
           <w:numId w:val="0"/>
         </w:numPr>
         <w:spacing w:line="300" w:lineRule="auto"/>
@@ -6025,6 +6720,7 @@
       <w:pPr>
         <w:pStyle w:val="8"/>
         <w:numPr>
+          <w:ilvl w:val="0"/>
           <w:numId w:val="0"/>
         </w:numPr>
         <w:spacing w:line="300" w:lineRule="auto"/>
@@ -6053,6 +6749,7 @@
       <w:pPr>
         <w:pStyle w:val="8"/>
         <w:numPr>
+          <w:ilvl w:val="0"/>
           <w:numId w:val="0"/>
         </w:numPr>
         <w:spacing w:line="300" w:lineRule="auto"/>
@@ -6146,6 +6843,7 @@
       <w:pPr>
         <w:pStyle w:val="8"/>
         <w:numPr>
+          <w:ilvl w:val="0"/>
           <w:numId w:val="0"/>
         </w:numPr>
         <w:spacing w:line="300" w:lineRule="auto"/>
@@ -6167,6 +6865,7 @@
       <w:pPr>
         <w:pStyle w:val="8"/>
         <w:numPr>
+          <w:ilvl w:val="0"/>
           <w:numId w:val="0"/>
         </w:numPr>
         <w:spacing w:line="300" w:lineRule="auto"/>
@@ -6188,6 +6887,7 @@
       <w:pPr>
         <w:pStyle w:val="8"/>
         <w:numPr>
+          <w:ilvl w:val="0"/>
           <w:numId w:val="0"/>
         </w:numPr>
         <w:spacing w:line="300" w:lineRule="auto"/>
@@ -6209,6 +6909,7 @@
       <w:pPr>
         <w:pStyle w:val="8"/>
         <w:numPr>
+          <w:ilvl w:val="0"/>
           <w:numId w:val="0"/>
         </w:numPr>
         <w:spacing w:line="300" w:lineRule="auto"/>
@@ -6230,6 +6931,7 @@
       <w:pPr>
         <w:pStyle w:val="8"/>
         <w:numPr>
+          <w:ilvl w:val="0"/>
           <w:numId w:val="0"/>
         </w:numPr>
         <w:spacing w:line="300" w:lineRule="auto"/>
@@ -6251,6 +6953,7 @@
       <w:pPr>
         <w:pStyle w:val="8"/>
         <w:numPr>
+          <w:ilvl w:val="0"/>
           <w:numId w:val="0"/>
         </w:numPr>
         <w:spacing w:line="300" w:lineRule="auto"/>
@@ -6272,6 +6975,7 @@
       <w:pPr>
         <w:pStyle w:val="8"/>
         <w:numPr>
+          <w:ilvl w:val="0"/>
           <w:numId w:val="0"/>
         </w:numPr>
         <w:spacing w:line="300" w:lineRule="auto"/>
@@ -6294,6 +6998,12 @@
           <w:szCs w:val="21"/>
         </w:rPr>
         <w:tab/>
+      </w:r>
+      <w:r>
+        <w:rPr>
+          <w:rFonts w:hint="default" w:ascii="Times New Roman" w:hAnsi="Times New Roman" w:eastAsia="宋体" w:cs="Times New Roman"/>
+          <w:szCs w:val="21"/>
+        </w:rPr>
         <w:t xml:space="preserve"> (left,right)}.collect.foreach(println(_))</w:t>
       </w:r>
     </w:p>
@@ -6301,6 +7011,7 @@
       <w:pPr>
         <w:pStyle w:val="8"/>
         <w:numPr>
+          <w:ilvl w:val="0"/>
           <w:numId w:val="0"/>
         </w:numPr>
         <w:spacing w:line="300" w:lineRule="auto"/>
@@ -6322,6 +7033,7 @@
       <w:pPr>
         <w:pStyle w:val="8"/>
         <w:numPr>
+          <w:ilvl w:val="0"/>
           <w:numId w:val="0"/>
         </w:numPr>
         <w:spacing w:line="300" w:lineRule="auto"/>
@@ -6343,6 +7055,7 @@
       <w:pPr>
         <w:pStyle w:val="8"/>
         <w:numPr>
+          <w:ilvl w:val="0"/>
           <w:numId w:val="0"/>
         </w:numPr>
         <w:spacing w:line="300" w:lineRule="auto"/>
@@ -6364,6 +7077,7 @@
       <w:pPr>
         <w:pStyle w:val="8"/>
         <w:numPr>
+          <w:ilvl w:val="0"/>
           <w:numId w:val="0"/>
         </w:numPr>
         <w:spacing w:line="300" w:lineRule="auto"/>
@@ -6385,6 +7099,7 @@
       <w:pPr>
         <w:pStyle w:val="8"/>
         <w:numPr>
+          <w:ilvl w:val="0"/>
           <w:numId w:val="0"/>
         </w:numPr>
         <w:spacing w:line="300" w:lineRule="auto"/>
@@ -6406,6 +7121,7 @@
       <w:pPr>
         <w:pStyle w:val="8"/>
         <w:numPr>
+          <w:ilvl w:val="0"/>
           <w:numId w:val="0"/>
         </w:numPr>
         <w:spacing w:line="300" w:lineRule="auto"/>
@@ -6767,7 +7483,7 @@
         <w:pStyle w:val="8"/>
         <w:numPr>
           <w:ilvl w:val="0"/>
-          <w:numId w:val="4"/>
+          <w:numId w:val="5"/>
         </w:numPr>
         <w:spacing w:line="300" w:lineRule="auto"/>
         <w:ind w:firstLineChars="0"/>
@@ -7000,7 +7716,7 @@
         <w:pStyle w:val="8"/>
         <w:numPr>
           <w:ilvl w:val="0"/>
-          <w:numId w:val="4"/>
+          <w:numId w:val="5"/>
         </w:numPr>
         <w:spacing w:line="300" w:lineRule="auto"/>
         <w:ind w:firstLineChars="0"/>
@@ -7847,7 +8563,7 @@
         <w:pStyle w:val="8"/>
         <w:numPr>
           <w:ilvl w:val="0"/>
-          <w:numId w:val="4"/>
+          <w:numId w:val="5"/>
         </w:numPr>
         <w:spacing w:line="300" w:lineRule="auto"/>
         <w:ind w:firstLineChars="0"/>
@@ -8050,7 +8766,7 @@
         <w:pStyle w:val="8"/>
         <w:numPr>
           <w:ilvl w:val="0"/>
-          <w:numId w:val="4"/>
+          <w:numId w:val="5"/>
         </w:numPr>
         <w:spacing w:line="300" w:lineRule="auto"/>
         <w:ind w:firstLineChars="0"/>
@@ -8168,7 +8884,7 @@
         <w:pStyle w:val="8"/>
         <w:numPr>
           <w:ilvl w:val="0"/>
-          <w:numId w:val="4"/>
+          <w:numId w:val="5"/>
         </w:numPr>
         <w:spacing w:line="300" w:lineRule="auto"/>
         <w:ind w:firstLineChars="0"/>
@@ -8545,7 +9261,7 @@
         <w:pStyle w:val="8"/>
         <w:numPr>
           <w:ilvl w:val="1"/>
-          <w:numId w:val="5"/>
+          <w:numId w:val="6"/>
         </w:numPr>
         <w:spacing w:line="300" w:lineRule="auto"/>
         <w:ind w:firstLineChars="0"/>
@@ -8588,7 +9304,7 @@
         <w:pStyle w:val="8"/>
         <w:numPr>
           <w:ilvl w:val="1"/>
-          <w:numId w:val="5"/>
+          <w:numId w:val="6"/>
         </w:numPr>
         <w:spacing w:line="300" w:lineRule="auto"/>
         <w:ind w:firstLineChars="0"/>
@@ -8806,6 +9522,7 @@
         <w:ind w:firstLine="420"/>
         <w:rPr>
           <w:rFonts w:hint="eastAsia" w:ascii="Times New Roman" w:hAnsi="Times New Roman" w:eastAsia="宋体" w:cs="Times New Roman"/>
+          <w:color w:val="FF0000"/>
           <w:szCs w:val="21"/>
         </w:rPr>
       </w:pPr>
@@ -8816,204 +9533,1423 @@
         </w:rPr>
         <w:t>下面介绍一些属性操作：</w:t>
       </w:r>
-      <w:r>
-        <w:rPr>
-          <w:rFonts w:hint="eastAsia" w:ascii="Times New Roman" w:hAnsi="Times New Roman" w:eastAsia="宋体" w:cs="Times New Roman"/>
+    </w:p>
+    <w:p>
+      <w:pPr>
+        <w:spacing w:line="300" w:lineRule="auto"/>
+        <w:ind w:firstLine="420"/>
+        <w:rPr>
+          <w:rFonts w:hint="default" w:ascii="Times New Roman" w:hAnsi="Times New Roman" w:eastAsia="宋体" w:cs="Times New Roman"/>
+          <w:szCs w:val="21"/>
+        </w:rPr>
+      </w:pPr>
+      <w:r>
+        <w:rPr>
+          <w:rFonts w:hint="default" w:ascii="Times New Roman" w:hAnsi="Times New Roman" w:eastAsia="宋体" w:cs="Times New Roman"/>
+          <w:szCs w:val="21"/>
+        </w:rPr>
+        <w:t>与之前的操作一致，创建图也与之前的一致，</w:t>
+      </w:r>
+      <w:r>
+        <w:rPr>
+          <w:rFonts w:hint="default" w:ascii="Times New Roman" w:hAnsi="Times New Roman" w:eastAsia="宋体" w:cs="Times New Roman"/>
+          <w:szCs w:val="21"/>
+        </w:rPr>
+        <w:t>首先我们可以先进入spark-shell交互式环境中，执行以下命令：</w:t>
+      </w:r>
+    </w:p>
+    <w:p>
+      <w:pPr>
+        <w:spacing w:line="300" w:lineRule="auto"/>
+        <w:ind w:firstLine="420"/>
+        <w:rPr>
+          <w:rFonts w:hint="eastAsia" w:ascii="Times New Roman" w:hAnsi="Times New Roman" w:eastAsia="宋体" w:cs="Times New Roman"/>
+          <w:szCs w:val="21"/>
+        </w:rPr>
+      </w:pPr>
+      <w:r>
+        <w:rPr>
+          <w:rFonts w:hint="eastAsia" w:ascii="Times New Roman" w:hAnsi="Times New Roman" w:eastAsia="宋体" w:cs="Times New Roman"/>
+          <w:szCs w:val="21"/>
+        </w:rPr>
+        <w:t>$ cd /usr/local/spark</w:t>
+      </w:r>
+    </w:p>
+    <w:p>
+      <w:pPr>
+        <w:spacing w:line="300" w:lineRule="auto"/>
+        <w:ind w:firstLine="420"/>
+        <w:rPr>
+          <w:rFonts w:hint="eastAsia" w:ascii="Times New Roman" w:hAnsi="Times New Roman" w:eastAsia="宋体" w:cs="Times New Roman"/>
+          <w:szCs w:val="21"/>
+        </w:rPr>
+      </w:pPr>
+      <w:r>
+        <w:rPr>
+          <w:rFonts w:hint="eastAsia" w:ascii="Times New Roman" w:hAnsi="Times New Roman" w:eastAsia="宋体" w:cs="Times New Roman"/>
+          <w:szCs w:val="21"/>
+        </w:rPr>
+        <w:t>$ ./bin/spark-shell</w:t>
+      </w:r>
+    </w:p>
+    <w:p>
+      <w:pPr>
+        <w:spacing w:line="300" w:lineRule="auto"/>
+        <w:ind w:firstLine="420"/>
+        <w:rPr>
+          <w:rFonts w:hint="default" w:ascii="Times New Roman" w:hAnsi="Times New Roman" w:eastAsia="宋体" w:cs="Times New Roman"/>
+          <w:szCs w:val="21"/>
+        </w:rPr>
+      </w:pPr>
+      <w:r>
+        <w:rPr>
+          <w:rFonts w:hint="default" w:ascii="Times New Roman" w:hAnsi="Times New Roman" w:eastAsia="宋体" w:cs="Times New Roman"/>
+          <w:szCs w:val="21"/>
+        </w:rPr>
+        <w:t>显示出</w:t>
+      </w:r>
+    </w:p>
+    <w:p>
+      <w:pPr>
+        <w:spacing w:line="300" w:lineRule="auto"/>
+        <w:ind w:firstLine="420"/>
+        <w:rPr>
+          <w:rFonts w:hint="eastAsia" w:ascii="Times New Roman" w:hAnsi="Times New Roman" w:eastAsia="宋体" w:cs="Times New Roman"/>
+          <w:szCs w:val="21"/>
+        </w:rPr>
+      </w:pPr>
+      <w:r>
+        <w:rPr>
+          <w:rFonts w:hint="eastAsia" w:ascii="Times New Roman" w:hAnsi="Times New Roman" w:eastAsia="宋体" w:cs="Times New Roman"/>
+          <w:szCs w:val="21"/>
+        </w:rPr>
+        <w:drawing>
+          <wp:inline distT="0" distB="0" distL="114300" distR="114300">
+            <wp:extent cx="3485515" cy="1038225"/>
+            <wp:effectExtent l="0" t="0" r="635" b="9525"/>
+            <wp:docPr id="4" name="图片 4" descr="sendpix0"/>
+            <wp:cNvGraphicFramePr>
+              <a:graphicFrameLocks xmlns:a="http://schemas.openxmlformats.org/drawingml/2006/main" noChangeAspect="1"/>
+            </wp:cNvGraphicFramePr>
+            <a:graphic xmlns:a="http://schemas.openxmlformats.org/drawingml/2006/main">
+              <a:graphicData uri="http://schemas.openxmlformats.org/drawingml/2006/picture">
+                <pic:pic xmlns:pic="http://schemas.openxmlformats.org/drawingml/2006/picture">
+                  <pic:nvPicPr>
+                    <pic:cNvPr id="4" name="图片 4" descr="sendpix0"/>
+                    <pic:cNvPicPr>
+                      <a:picLocks noChangeAspect="1"/>
+                    </pic:cNvPicPr>
+                  </pic:nvPicPr>
+                  <pic:blipFill>
+                    <a:blip r:embed="rId4"/>
+                    <a:srcRect l="544"/>
+                    <a:stretch>
+                      <a:fillRect/>
+                    </a:stretch>
+                  </pic:blipFill>
+                  <pic:spPr>
+                    <a:xfrm>
+                      <a:off x="0" y="0"/>
+                      <a:ext cx="3485515" cy="1038225"/>
+                    </a:xfrm>
+                    <a:prstGeom prst="rect">
+                      <a:avLst/>
+                    </a:prstGeom>
+                  </pic:spPr>
+                </pic:pic>
+              </a:graphicData>
+            </a:graphic>
+          </wp:inline>
+        </w:drawing>
+      </w:r>
+    </w:p>
+    <w:p>
+      <w:pPr>
+        <w:spacing w:line="300" w:lineRule="auto"/>
+        <w:ind w:firstLine="420"/>
+        <w:rPr>
+          <w:rFonts w:hint="default" w:ascii="Times New Roman" w:hAnsi="Times New Roman" w:eastAsia="宋体" w:cs="Times New Roman"/>
+          <w:szCs w:val="21"/>
+        </w:rPr>
+      </w:pPr>
+      <w:r>
+        <w:rPr>
+          <w:rFonts w:hint="default" w:ascii="Times New Roman" w:hAnsi="Times New Roman" w:eastAsia="宋体" w:cs="Times New Roman"/>
+          <w:szCs w:val="21"/>
+        </w:rPr>
+        <w:t>即为成功</w:t>
+      </w:r>
+    </w:p>
+    <w:p>
+      <w:pPr>
+        <w:spacing w:line="300" w:lineRule="auto"/>
+        <w:ind w:firstLine="420"/>
+        <w:rPr>
+          <w:rFonts w:hint="default" w:ascii="Times New Roman" w:hAnsi="Times New Roman" w:eastAsia="宋体" w:cs="Times New Roman"/>
+          <w:szCs w:val="21"/>
+        </w:rPr>
+      </w:pPr>
+      <w:r>
+        <w:rPr>
+          <w:rFonts w:hint="default" w:ascii="Times New Roman" w:hAnsi="Times New Roman" w:eastAsia="宋体" w:cs="Times New Roman"/>
+          <w:szCs w:val="21"/>
+        </w:rPr>
+        <w:t>开始之前先导入所需要的包文件，命令行中执行：</w:t>
+      </w:r>
+    </w:p>
+    <w:p>
+      <w:pPr>
+        <w:spacing w:line="300" w:lineRule="auto"/>
+        <w:ind w:firstLine="420"/>
+        <w:rPr>
+          <w:rFonts w:hint="eastAsia" w:ascii="Times New Roman" w:hAnsi="Times New Roman" w:eastAsia="宋体" w:cs="Times New Roman"/>
+          <w:szCs w:val="21"/>
+        </w:rPr>
+      </w:pPr>
+      <w:r>
+        <w:rPr>
+          <w:rFonts w:hint="eastAsia" w:ascii="Times New Roman" w:hAnsi="Times New Roman" w:eastAsia="宋体" w:cs="Times New Roman"/>
+          <w:szCs w:val="21"/>
+        </w:rPr>
+        <w:t>scala&gt; import org.apache.spark._</w:t>
+      </w:r>
+    </w:p>
+    <w:p>
+      <w:pPr>
+        <w:spacing w:line="300" w:lineRule="auto"/>
+        <w:ind w:firstLine="420"/>
+        <w:rPr>
+          <w:rFonts w:hint="eastAsia" w:ascii="Times New Roman" w:hAnsi="Times New Roman" w:eastAsia="宋体" w:cs="Times New Roman"/>
+          <w:szCs w:val="21"/>
+        </w:rPr>
+      </w:pPr>
+      <w:r>
+        <w:rPr>
+          <w:rFonts w:hint="eastAsia" w:ascii="Times New Roman" w:hAnsi="Times New Roman" w:eastAsia="宋体" w:cs="Times New Roman"/>
+          <w:szCs w:val="21"/>
+        </w:rPr>
+        <w:t>scala&gt; import org.apache.spark.graphx._</w:t>
+      </w:r>
+    </w:p>
+    <w:p>
+      <w:pPr>
+        <w:spacing w:line="300" w:lineRule="auto"/>
+        <w:ind w:firstLine="420"/>
+        <w:rPr>
+          <w:rFonts w:hint="eastAsia" w:ascii="Times New Roman" w:hAnsi="Times New Roman" w:eastAsia="宋体" w:cs="Times New Roman"/>
+          <w:szCs w:val="21"/>
+        </w:rPr>
+      </w:pPr>
+      <w:r>
+        <w:rPr>
+          <w:rFonts w:hint="eastAsia" w:ascii="Times New Roman" w:hAnsi="Times New Roman" w:eastAsia="宋体" w:cs="Times New Roman"/>
+          <w:szCs w:val="21"/>
+        </w:rPr>
+        <w:t>scala&gt; import org.apache.spark.rdd.RDD</w:t>
+      </w:r>
+    </w:p>
+    <w:p>
+      <w:pPr>
+        <w:spacing w:line="300" w:lineRule="auto"/>
+        <w:ind w:firstLine="420"/>
+        <w:rPr>
+          <w:rFonts w:hint="default" w:ascii="Times New Roman" w:hAnsi="Times New Roman" w:eastAsia="宋体" w:cs="Times New Roman"/>
+          <w:szCs w:val="21"/>
+        </w:rPr>
+      </w:pPr>
+      <w:r>
+        <w:rPr>
+          <w:rFonts w:hint="default" w:ascii="Times New Roman" w:hAnsi="Times New Roman" w:eastAsia="宋体" w:cs="Times New Roman"/>
+          <w:szCs w:val="21"/>
+        </w:rPr>
+        <w:t>接着我们需要构成一张图便于后面的命令练习，比如：</w:t>
+      </w:r>
+    </w:p>
+    <w:p>
+      <w:pPr>
+        <w:spacing w:line="300" w:lineRule="auto"/>
+        <w:ind w:firstLine="420"/>
+        <w:rPr>
+          <w:rFonts w:hint="eastAsia" w:ascii="Times New Roman" w:hAnsi="Times New Roman" w:eastAsia="宋体" w:cs="Times New Roman"/>
+          <w:szCs w:val="21"/>
+        </w:rPr>
+      </w:pPr>
+      <w:r>
+        <w:rPr>
+          <w:rFonts w:hint="eastAsia" w:ascii="Times New Roman" w:hAnsi="Times New Roman" w:eastAsia="宋体" w:cs="Times New Roman"/>
+          <w:szCs w:val="21"/>
+        </w:rPr>
+        <w:t>scala&gt; val sc = new SparkContext()</w:t>
+      </w:r>
+    </w:p>
+    <w:p>
+      <w:pPr>
+        <w:spacing w:line="300" w:lineRule="auto"/>
+        <w:ind w:firstLine="420"/>
+        <w:rPr>
+          <w:rFonts w:hint="eastAsia" w:ascii="Times New Roman" w:hAnsi="Times New Roman" w:eastAsia="宋体" w:cs="Times New Roman"/>
+          <w:szCs w:val="21"/>
+        </w:rPr>
+      </w:pPr>
+      <w:r>
+        <w:rPr>
+          <w:rFonts w:hint="default" w:ascii="Times New Roman" w:hAnsi="Times New Roman" w:eastAsia="宋体" w:cs="Times New Roman"/>
+          <w:szCs w:val="21"/>
+        </w:rPr>
+        <w:t>// 设置users顶点</w:t>
+      </w:r>
+    </w:p>
+    <w:p>
+      <w:pPr>
+        <w:spacing w:line="300" w:lineRule="auto"/>
+        <w:ind w:firstLine="420"/>
+        <w:rPr>
+          <w:rFonts w:hint="eastAsia" w:ascii="Times New Roman" w:hAnsi="Times New Roman" w:eastAsia="宋体" w:cs="Times New Roman"/>
+          <w:szCs w:val="21"/>
+        </w:rPr>
+      </w:pPr>
+      <w:r>
+        <w:rPr>
+          <w:rFonts w:hint="eastAsia" w:ascii="Times New Roman" w:hAnsi="Times New Roman" w:eastAsia="宋体" w:cs="Times New Roman"/>
+          <w:szCs w:val="21"/>
+        </w:rPr>
+        <w:t>scala&gt; val users: RDD[(VertexId, (String, String))] =</w:t>
+      </w:r>
+    </w:p>
+    <w:p>
+      <w:pPr>
+        <w:spacing w:line="300" w:lineRule="auto"/>
+        <w:ind w:left="840" w:leftChars="0" w:firstLine="420"/>
+        <w:rPr>
+          <w:rFonts w:hint="eastAsia" w:ascii="Times New Roman" w:hAnsi="Times New Roman" w:eastAsia="宋体" w:cs="Times New Roman"/>
+          <w:szCs w:val="21"/>
+        </w:rPr>
+      </w:pPr>
+      <w:r>
+        <w:rPr>
+          <w:rFonts w:hint="eastAsia" w:ascii="Times New Roman" w:hAnsi="Times New Roman" w:eastAsia="宋体" w:cs="Times New Roman"/>
+          <w:szCs w:val="21"/>
+        </w:rPr>
+        <w:t>sc.parallelize(Array((3L, ("rxin", "student")), (7L, ("jgonzal", "postdoc")),</w:t>
+      </w:r>
+    </w:p>
+    <w:p>
+      <w:pPr>
+        <w:spacing w:line="300" w:lineRule="auto"/>
+        <w:ind w:left="840" w:leftChars="0" w:firstLine="420"/>
+        <w:rPr>
+          <w:rFonts w:hint="eastAsia" w:ascii="Times New Roman" w:hAnsi="Times New Roman" w:eastAsia="宋体" w:cs="Times New Roman"/>
+          <w:szCs w:val="21"/>
+        </w:rPr>
+      </w:pPr>
+      <w:r>
+        <w:rPr>
+          <w:rFonts w:hint="eastAsia" w:ascii="Times New Roman" w:hAnsi="Times New Roman" w:eastAsia="宋体" w:cs="Times New Roman"/>
+          <w:szCs w:val="21"/>
+        </w:rPr>
+        <w:t>(5L, ("franklin", "prof")), (2L, ("istoica", "prof"))))</w:t>
+      </w:r>
+    </w:p>
+    <w:p>
+      <w:pPr>
+        <w:spacing w:line="300" w:lineRule="auto"/>
+        <w:ind w:firstLine="420"/>
+        <w:rPr>
+          <w:rFonts w:hint="eastAsia" w:ascii="Times New Roman" w:hAnsi="Times New Roman" w:eastAsia="宋体" w:cs="Times New Roman"/>
+          <w:szCs w:val="21"/>
+        </w:rPr>
+      </w:pPr>
+      <w:r>
+        <w:rPr>
+          <w:rFonts w:hint="default" w:ascii="Times New Roman" w:hAnsi="Times New Roman" w:eastAsia="宋体" w:cs="Times New Roman"/>
+          <w:szCs w:val="21"/>
+        </w:rPr>
+        <w:t>// 设置relationships边</w:t>
+      </w:r>
+    </w:p>
+    <w:p>
+      <w:pPr>
+        <w:spacing w:line="300" w:lineRule="auto"/>
+        <w:ind w:firstLine="420"/>
+        <w:rPr>
+          <w:rFonts w:hint="eastAsia" w:ascii="Times New Roman" w:hAnsi="Times New Roman" w:eastAsia="宋体" w:cs="Times New Roman"/>
+          <w:szCs w:val="21"/>
+        </w:rPr>
+      </w:pPr>
+      <w:r>
+        <w:rPr>
+          <w:rFonts w:hint="eastAsia" w:ascii="Times New Roman" w:hAnsi="Times New Roman" w:eastAsia="宋体" w:cs="Times New Roman"/>
+          <w:szCs w:val="21"/>
+        </w:rPr>
+        <w:t>scala&gt; val relationships: RDD[Edge[String]] =</w:t>
+      </w:r>
+    </w:p>
+    <w:p>
+      <w:pPr>
+        <w:spacing w:line="300" w:lineRule="auto"/>
+        <w:ind w:firstLine="420"/>
+        <w:rPr>
+          <w:rFonts w:hint="eastAsia" w:ascii="Times New Roman" w:hAnsi="Times New Roman" w:eastAsia="宋体" w:cs="Times New Roman"/>
+          <w:szCs w:val="21"/>
+        </w:rPr>
+      </w:pPr>
+      <w:r>
+        <w:rPr>
+          <w:rFonts w:hint="eastAsia" w:ascii="Times New Roman" w:hAnsi="Times New Roman" w:eastAsia="宋体" w:cs="Times New Roman"/>
+          <w:szCs w:val="21"/>
+        </w:rPr>
+        <w:t xml:space="preserve">        sc.parallelize(Array(Edge(3L, 7L, "collab"),    Edge(5L, 3L, "advisor"),</w:t>
+      </w:r>
+    </w:p>
+    <w:p>
+      <w:pPr>
+        <w:spacing w:line="300" w:lineRule="auto"/>
+        <w:ind w:firstLine="420"/>
+        <w:rPr>
+          <w:rFonts w:hint="eastAsia" w:ascii="Times New Roman" w:hAnsi="Times New Roman" w:eastAsia="宋体" w:cs="Times New Roman"/>
+          <w:szCs w:val="21"/>
+        </w:rPr>
+      </w:pPr>
+      <w:r>
+        <w:rPr>
+          <w:rFonts w:hint="eastAsia" w:ascii="Times New Roman" w:hAnsi="Times New Roman" w:eastAsia="宋体" w:cs="Times New Roman"/>
+          <w:szCs w:val="21"/>
+        </w:rPr>
+        <w:t xml:space="preserve">        Edge(2L, 5L, "colleague"), Edge(5L, 7L, "pi")))</w:t>
+      </w:r>
+    </w:p>
+    <w:p>
+      <w:pPr>
+        <w:spacing w:line="300" w:lineRule="auto"/>
+        <w:ind w:firstLine="420"/>
+        <w:rPr>
+          <w:rFonts w:hint="default" w:ascii="Times New Roman" w:hAnsi="Times New Roman" w:eastAsia="宋体" w:cs="Times New Roman"/>
+          <w:szCs w:val="21"/>
+        </w:rPr>
+      </w:pPr>
+      <w:r>
+        <w:rPr>
+          <w:rFonts w:hint="default" w:ascii="Times New Roman" w:hAnsi="Times New Roman" w:eastAsia="宋体" w:cs="Times New Roman"/>
+          <w:szCs w:val="21"/>
+        </w:rPr>
+        <w:t>// 定义默认的作者,以防与不存在的作者有relationship边</w:t>
+      </w:r>
+    </w:p>
+    <w:p>
+      <w:pPr>
+        <w:spacing w:line="300" w:lineRule="auto"/>
+        <w:ind w:firstLine="420"/>
+        <w:rPr>
+          <w:rFonts w:hint="default" w:ascii="Times New Roman" w:hAnsi="Times New Roman" w:eastAsia="宋体" w:cs="Times New Roman"/>
+          <w:szCs w:val="21"/>
+        </w:rPr>
+      </w:pPr>
+      <w:r>
+        <w:rPr>
+          <w:rFonts w:hint="default" w:ascii="Times New Roman" w:hAnsi="Times New Roman" w:eastAsia="宋体" w:cs="Times New Roman"/>
+          <w:szCs w:val="21"/>
+        </w:rPr>
+        <w:t>scala&gt; val defaultUser = ("John Doe", "Missing")</w:t>
+      </w:r>
+    </w:p>
+    <w:p>
+      <w:pPr>
+        <w:spacing w:line="300" w:lineRule="auto"/>
+        <w:ind w:firstLine="420"/>
+        <w:rPr>
+          <w:rFonts w:hint="default" w:ascii="Times New Roman" w:hAnsi="Times New Roman" w:eastAsia="宋体" w:cs="Times New Roman"/>
+          <w:szCs w:val="21"/>
+        </w:rPr>
+      </w:pPr>
+      <w:r>
+        <w:rPr>
+          <w:rFonts w:hint="default" w:ascii="Times New Roman" w:hAnsi="Times New Roman" w:eastAsia="宋体" w:cs="Times New Roman"/>
+          <w:szCs w:val="21"/>
+        </w:rPr>
+        <w:t>// 构建图</w:t>
+      </w:r>
+      <w:r>
+        <w:rPr>
+          <w:rFonts w:hint="default" w:ascii="Times New Roman" w:hAnsi="Times New Roman" w:eastAsia="宋体" w:cs="Times New Roman"/>
+          <w:szCs w:val="21"/>
+        </w:rPr>
+        <w:t>，构建好图我们就可以开始使用相关操作了</w:t>
+      </w:r>
+    </w:p>
+    <w:p>
+      <w:pPr>
+        <w:spacing w:line="300" w:lineRule="auto"/>
+        <w:ind w:firstLine="420"/>
+        <w:rPr>
+          <w:rFonts w:hint="default" w:ascii="Times New Roman" w:hAnsi="Times New Roman" w:eastAsia="宋体" w:cs="Times New Roman"/>
+          <w:szCs w:val="21"/>
+        </w:rPr>
+      </w:pPr>
+      <w:r>
+        <w:rPr>
+          <w:rFonts w:hint="default" w:ascii="Times New Roman" w:hAnsi="Times New Roman" w:eastAsia="宋体" w:cs="Times New Roman"/>
+          <w:szCs w:val="21"/>
+        </w:rPr>
+        <w:t>scala&gt; val graph = Graph(users, relationships, defaultUser)</w:t>
+      </w:r>
+    </w:p>
+    <w:p>
+      <w:pPr>
+        <w:spacing w:line="300" w:lineRule="auto"/>
+        <w:ind w:firstLine="420"/>
+        <w:rPr>
+          <w:rFonts w:hint="eastAsia" w:ascii="Times New Roman" w:hAnsi="Times New Roman" w:eastAsia="宋体" w:cs="Times New Roman"/>
+          <w:szCs w:val="21"/>
+        </w:rPr>
+      </w:pPr>
+    </w:p>
+    <w:p>
+      <w:pPr>
+        <w:pStyle w:val="8"/>
+        <w:numPr>
+          <w:ilvl w:val="0"/>
+          <w:numId w:val="7"/>
+        </w:numPr>
+        <w:spacing w:line="300" w:lineRule="auto"/>
+        <w:ind w:firstLineChars="0"/>
+        <w:rPr>
+          <w:rFonts w:ascii="Times New Roman" w:hAnsi="Times New Roman" w:eastAsia="宋体" w:cs="Times New Roman"/>
+          <w:szCs w:val="21"/>
+        </w:rPr>
+      </w:pPr>
+      <w:r>
+        <w:rPr>
+          <w:rFonts w:ascii="Times New Roman" w:hAnsi="Times New Roman" w:eastAsia="宋体" w:cs="Times New Roman"/>
+          <w:szCs w:val="21"/>
+        </w:rPr>
+        <w:t>mapVertices[VD2](map: (VertexId, VD) =&gt; VD2): Graph[VD2, ED]</w:t>
+      </w:r>
+    </w:p>
+    <w:p>
+      <w:pPr>
+        <w:pStyle w:val="8"/>
+        <w:numPr>
+          <w:numId w:val="0"/>
+        </w:numPr>
+        <w:spacing w:line="300" w:lineRule="auto"/>
+        <w:ind w:firstLine="420" w:firstLineChars="0"/>
+        <w:rPr>
+          <w:rFonts w:ascii="Times New Roman" w:hAnsi="Times New Roman" w:eastAsia="宋体" w:cs="Times New Roman"/>
+          <w:szCs w:val="21"/>
+        </w:rPr>
+      </w:pPr>
+      <w:r>
+        <w:rPr>
+          <w:rFonts w:ascii="Times New Roman" w:hAnsi="Times New Roman" w:eastAsia="宋体" w:cs="Times New Roman"/>
+          <w:szCs w:val="21"/>
+        </w:rPr>
+        <w:t>mapVertices的操作类似于顶点RDD中的mapValues操作，不同的是mapVertices是graph类的方法，且返回的也是graph类。</w:t>
+      </w:r>
+    </w:p>
+    <w:p>
+      <w:pPr>
+        <w:pStyle w:val="8"/>
+        <w:numPr>
+          <w:numId w:val="0"/>
+        </w:numPr>
+        <w:spacing w:line="300" w:lineRule="auto"/>
+        <w:ind w:firstLine="420" w:firstLineChars="0"/>
+        <w:rPr>
+          <w:rFonts w:ascii="Times New Roman" w:hAnsi="Times New Roman" w:eastAsia="宋体" w:cs="Times New Roman"/>
+          <w:szCs w:val="21"/>
+        </w:rPr>
+      </w:pPr>
+      <w:r>
+        <w:rPr>
+          <w:rFonts w:ascii="Times New Roman" w:hAnsi="Times New Roman" w:eastAsia="宋体" w:cs="Times New Roman"/>
+          <w:szCs w:val="21"/>
+        </w:rPr>
+        <w:t>执行：</w:t>
+      </w:r>
+    </w:p>
+    <w:p>
+      <w:pPr>
+        <w:pStyle w:val="8"/>
+        <w:numPr>
+          <w:ilvl w:val="0"/>
+          <w:numId w:val="0"/>
+        </w:numPr>
+        <w:spacing w:line="300" w:lineRule="auto"/>
+        <w:ind w:left="420" w:leftChars="0"/>
+        <w:rPr>
+          <w:rFonts w:hint="eastAsia" w:ascii="Times New Roman" w:hAnsi="Times New Roman" w:eastAsia="宋体" w:cs="Times New Roman"/>
+          <w:szCs w:val="21"/>
+        </w:rPr>
+      </w:pPr>
+      <w:r>
+        <w:rPr>
+          <w:rFonts w:hint="eastAsia" w:ascii="Times New Roman" w:hAnsi="Times New Roman" w:eastAsia="宋体" w:cs="Times New Roman"/>
+          <w:szCs w:val="21"/>
+        </w:rPr>
+        <w:t>scala&gt; val a = graph.mapVertices((vid:VertexId, attr:(String, String)) =&gt; (attr._1 +" is a "+attr._2)).vertices.collect.foreach(println(_))</w:t>
+      </w:r>
+    </w:p>
+    <w:p>
+      <w:pPr>
+        <w:pStyle w:val="8"/>
+        <w:numPr>
+          <w:ilvl w:val="0"/>
+          <w:numId w:val="0"/>
+        </w:numPr>
+        <w:spacing w:line="300" w:lineRule="auto"/>
+        <w:ind w:firstLine="420" w:firstLineChars="0"/>
+        <w:rPr>
+          <w:rFonts w:hint="eastAsia" w:ascii="Times New Roman" w:hAnsi="Times New Roman" w:eastAsia="宋体" w:cs="Times New Roman"/>
+          <w:szCs w:val="21"/>
+        </w:rPr>
+      </w:pPr>
+      <w:r>
+        <w:rPr>
+          <w:rFonts w:hint="eastAsia" w:ascii="Times New Roman" w:hAnsi="Times New Roman" w:eastAsia="宋体" w:cs="Times New Roman"/>
+          <w:szCs w:val="21"/>
+        </w:rPr>
+        <w:t>将属性类型从（String，String）改成了String，属性值改成了“name is a pos”这种形式</w:t>
+      </w:r>
+      <w:r>
+        <w:rPr>
+          <w:rFonts w:hint="default" w:ascii="Times New Roman" w:hAnsi="Times New Roman" w:eastAsia="宋体" w:cs="Times New Roman"/>
+          <w:szCs w:val="21"/>
+        </w:rPr>
+        <w:t>。</w:t>
+      </w:r>
+      <w:r>
+        <w:rPr>
+          <w:rFonts w:hint="default" w:ascii="Times New Roman" w:hAnsi="Times New Roman" w:eastAsia="宋体" w:cs="Times New Roman"/>
+          <w:szCs w:val="21"/>
+        </w:rPr>
+        <w:t>由于返回的是graph类，所以想查看返回的结果时需要在后面加上vertices获取新图的顶点RDD进行打印查看。</w:t>
+      </w:r>
+    </w:p>
+    <w:p>
+      <w:pPr>
+        <w:pStyle w:val="8"/>
+        <w:numPr>
+          <w:numId w:val="0"/>
+        </w:numPr>
+        <w:spacing w:line="300" w:lineRule="auto"/>
+        <w:ind w:firstLine="420" w:firstLineChars="0"/>
+        <w:rPr>
+          <w:rFonts w:ascii="Times New Roman" w:hAnsi="Times New Roman" w:eastAsia="宋体" w:cs="Times New Roman"/>
+          <w:szCs w:val="21"/>
+        </w:rPr>
+      </w:pPr>
+      <w:r>
+        <w:rPr>
+          <w:rFonts w:ascii="Times New Roman" w:hAnsi="Times New Roman" w:eastAsia="宋体" w:cs="Times New Roman"/>
+          <w:szCs w:val="21"/>
+        </w:rPr>
+        <w:t>返回结果：</w:t>
+      </w:r>
+    </w:p>
+    <w:p>
+      <w:pPr>
+        <w:pStyle w:val="8"/>
+        <w:numPr>
+          <w:numId w:val="0"/>
+        </w:numPr>
+        <w:spacing w:line="300" w:lineRule="auto"/>
+        <w:ind w:firstLine="420" w:firstLineChars="0"/>
+        <w:rPr>
+          <w:rFonts w:hint="eastAsia" w:ascii="Times New Roman" w:hAnsi="Times New Roman" w:eastAsia="宋体" w:cs="Times New Roman"/>
+          <w:szCs w:val="21"/>
+        </w:rPr>
+      </w:pPr>
+      <w:r>
+        <w:rPr>
+          <w:rFonts w:hint="eastAsia" w:ascii="Times New Roman" w:hAnsi="Times New Roman" w:eastAsia="宋体" w:cs="Times New Roman"/>
+          <w:szCs w:val="21"/>
+        </w:rPr>
+        <w:t>(5,franklin is a prof)</w:t>
+      </w:r>
+    </w:p>
+    <w:p>
+      <w:pPr>
+        <w:pStyle w:val="8"/>
+        <w:numPr>
+          <w:numId w:val="0"/>
+        </w:numPr>
+        <w:spacing w:line="300" w:lineRule="auto"/>
+        <w:ind w:firstLine="420" w:firstLineChars="0"/>
+        <w:rPr>
+          <w:rFonts w:hint="eastAsia" w:ascii="Times New Roman" w:hAnsi="Times New Roman" w:eastAsia="宋体" w:cs="Times New Roman"/>
+          <w:szCs w:val="21"/>
+        </w:rPr>
+      </w:pPr>
+      <w:r>
+        <w:rPr>
+          <w:rFonts w:hint="eastAsia" w:ascii="Times New Roman" w:hAnsi="Times New Roman" w:eastAsia="宋体" w:cs="Times New Roman"/>
+          <w:szCs w:val="21"/>
+        </w:rPr>
+        <w:t>(2,istoica is a prof)</w:t>
+      </w:r>
+    </w:p>
+    <w:p>
+      <w:pPr>
+        <w:pStyle w:val="8"/>
+        <w:numPr>
+          <w:numId w:val="0"/>
+        </w:numPr>
+        <w:spacing w:line="300" w:lineRule="auto"/>
+        <w:ind w:firstLine="420" w:firstLineChars="0"/>
+        <w:rPr>
+          <w:rFonts w:hint="eastAsia" w:ascii="Times New Roman" w:hAnsi="Times New Roman" w:eastAsia="宋体" w:cs="Times New Roman"/>
+          <w:szCs w:val="21"/>
+        </w:rPr>
+      </w:pPr>
+      <w:r>
+        <w:rPr>
+          <w:rFonts w:hint="eastAsia" w:ascii="Times New Roman" w:hAnsi="Times New Roman" w:eastAsia="宋体" w:cs="Times New Roman"/>
+          <w:szCs w:val="21"/>
+        </w:rPr>
+        <w:t>(3,rxin is a student)</w:t>
+      </w:r>
+    </w:p>
+    <w:p>
+      <w:pPr>
+        <w:pStyle w:val="8"/>
+        <w:numPr>
+          <w:numId w:val="0"/>
+        </w:numPr>
+        <w:spacing w:line="300" w:lineRule="auto"/>
+        <w:ind w:firstLine="420" w:firstLineChars="0"/>
+        <w:rPr>
+          <w:rFonts w:hint="eastAsia" w:ascii="Times New Roman" w:hAnsi="Times New Roman" w:eastAsia="宋体" w:cs="Times New Roman"/>
+          <w:szCs w:val="21"/>
+        </w:rPr>
+      </w:pPr>
+      <w:r>
+        <w:rPr>
+          <w:rFonts w:hint="eastAsia" w:ascii="Times New Roman" w:hAnsi="Times New Roman" w:eastAsia="宋体" w:cs="Times New Roman"/>
+          <w:szCs w:val="21"/>
+        </w:rPr>
+        <w:t>(7,jgonzal is a postdoc)</w:t>
+      </w:r>
+    </w:p>
+    <w:p>
+      <w:pPr>
+        <w:pStyle w:val="8"/>
+        <w:numPr>
+          <w:numId w:val="0"/>
+        </w:numPr>
+        <w:spacing w:line="300" w:lineRule="auto"/>
+        <w:ind w:firstLine="420" w:firstLineChars="0"/>
+        <w:rPr>
+          <w:rFonts w:ascii="Times New Roman" w:hAnsi="Times New Roman" w:eastAsia="宋体" w:cs="Times New Roman"/>
+          <w:szCs w:val="21"/>
+        </w:rPr>
+      </w:pPr>
+      <w:r>
+        <w:rPr>
+          <w:rFonts w:hint="eastAsia" w:ascii="Times New Roman" w:hAnsi="Times New Roman" w:eastAsia="宋体" w:cs="Times New Roman"/>
+          <w:szCs w:val="21"/>
+        </w:rPr>
+        <w:t>a: Unit = ()</w:t>
+      </w:r>
+    </w:p>
+    <w:p>
+      <w:pPr>
+        <w:pStyle w:val="8"/>
+        <w:numPr>
+          <w:ilvl w:val="0"/>
+          <w:numId w:val="0"/>
+        </w:numPr>
+        <w:spacing w:line="300" w:lineRule="auto"/>
+        <w:ind w:left="420" w:leftChars="0"/>
+        <w:rPr>
+          <w:rFonts w:ascii="Times New Roman" w:hAnsi="Times New Roman" w:eastAsia="宋体" w:cs="Times New Roman"/>
+          <w:szCs w:val="21"/>
+        </w:rPr>
+      </w:pPr>
+      <w:r>
+        <w:rPr>
+          <w:rFonts w:ascii="Times New Roman" w:hAnsi="Times New Roman" w:eastAsia="宋体" w:cs="Times New Roman"/>
           <w:color w:val="FF0000"/>
           <w:szCs w:val="21"/>
         </w:rPr>
-        <w:t>todo</w:t>
-      </w:r>
-    </w:p>
-    <w:p>
-      <w:pPr>
-        <w:pStyle w:val="8"/>
-        <w:numPr>
-          <w:ilvl w:val="0"/>
+        <w:t>图</w:t>
+      </w:r>
+    </w:p>
+    <w:p>
+      <w:pPr>
+        <w:pStyle w:val="8"/>
+        <w:numPr>
+          <w:ilvl w:val="0"/>
+          <w:numId w:val="7"/>
+        </w:numPr>
+        <w:spacing w:line="300" w:lineRule="auto"/>
+        <w:ind w:firstLineChars="0"/>
+        <w:rPr>
+          <w:rFonts w:ascii="Times New Roman" w:hAnsi="Times New Roman" w:eastAsia="宋体" w:cs="Times New Roman"/>
+          <w:szCs w:val="21"/>
+        </w:rPr>
+      </w:pPr>
+      <w:r>
+        <w:rPr>
+          <w:rFonts w:ascii="Times New Roman" w:hAnsi="Times New Roman" w:eastAsia="宋体" w:cs="Times New Roman"/>
+          <w:szCs w:val="21"/>
+        </w:rPr>
+        <w:t>mapEdges[ED2](map: Edge[ED] =&gt; ED2): Graph[VD, ED2]</w:t>
+      </w:r>
+    </w:p>
+    <w:p>
+      <w:pPr>
+        <w:pStyle w:val="8"/>
+        <w:numPr>
+          <w:ilvl w:val="0"/>
+          <w:numId w:val="0"/>
+        </w:numPr>
+        <w:spacing w:line="300" w:lineRule="auto"/>
+        <w:ind w:firstLine="420" w:firstLineChars="0"/>
+        <w:rPr>
+          <w:rFonts w:ascii="Times New Roman" w:hAnsi="Times New Roman" w:eastAsia="宋体" w:cs="Times New Roman"/>
+          <w:szCs w:val="21"/>
+        </w:rPr>
+      </w:pPr>
+      <w:r>
+        <w:rPr>
+          <w:rFonts w:ascii="Times New Roman" w:hAnsi="Times New Roman" w:eastAsia="宋体" w:cs="Times New Roman"/>
+          <w:szCs w:val="21"/>
+        </w:rPr>
+        <w:t>map</w:t>
+      </w:r>
+      <w:r>
+        <w:rPr>
+          <w:rFonts w:ascii="Times New Roman" w:hAnsi="Times New Roman" w:eastAsia="宋体" w:cs="Times New Roman"/>
+          <w:szCs w:val="21"/>
+        </w:rPr>
+        <w:t>Edges</w:t>
+      </w:r>
+      <w:r>
+        <w:rPr>
+          <w:rFonts w:ascii="Times New Roman" w:hAnsi="Times New Roman" w:eastAsia="宋体" w:cs="Times New Roman"/>
+          <w:szCs w:val="21"/>
+        </w:rPr>
+        <w:t>的操作类似于</w:t>
+      </w:r>
+      <w:r>
+        <w:rPr>
+          <w:rFonts w:ascii="Times New Roman" w:hAnsi="Times New Roman" w:eastAsia="宋体" w:cs="Times New Roman"/>
+          <w:szCs w:val="21"/>
+        </w:rPr>
+        <w:t>边</w:t>
+      </w:r>
+      <w:r>
+        <w:rPr>
+          <w:rFonts w:ascii="Times New Roman" w:hAnsi="Times New Roman" w:eastAsia="宋体" w:cs="Times New Roman"/>
+          <w:szCs w:val="21"/>
+        </w:rPr>
+        <w:t>RDD中的mapValues操作，不同的是map</w:t>
+      </w:r>
+      <w:r>
+        <w:rPr>
+          <w:rFonts w:ascii="Times New Roman" w:hAnsi="Times New Roman" w:eastAsia="宋体" w:cs="Times New Roman"/>
+          <w:szCs w:val="21"/>
+        </w:rPr>
+        <w:t>Edges</w:t>
+      </w:r>
+      <w:r>
+        <w:rPr>
+          <w:rFonts w:ascii="Times New Roman" w:hAnsi="Times New Roman" w:eastAsia="宋体" w:cs="Times New Roman"/>
+          <w:szCs w:val="21"/>
+        </w:rPr>
+        <w:t>是graph类的方法，且返回的也是graph类。</w:t>
+      </w:r>
+    </w:p>
+    <w:p>
+      <w:pPr>
+        <w:pStyle w:val="8"/>
+        <w:numPr>
+          <w:numId w:val="0"/>
+        </w:numPr>
+        <w:spacing w:line="300" w:lineRule="auto"/>
+        <w:ind w:left="420" w:leftChars="0"/>
+        <w:rPr>
+          <w:rFonts w:ascii="Times New Roman" w:hAnsi="Times New Roman" w:eastAsia="宋体" w:cs="Times New Roman"/>
+          <w:szCs w:val="21"/>
+        </w:rPr>
+      </w:pPr>
+      <w:r>
+        <w:rPr>
+          <w:rFonts w:ascii="Times New Roman" w:hAnsi="Times New Roman" w:eastAsia="宋体" w:cs="Times New Roman"/>
+          <w:szCs w:val="21"/>
+        </w:rPr>
+        <w:t>执行：</w:t>
+      </w:r>
+    </w:p>
+    <w:p>
+      <w:pPr>
+        <w:pStyle w:val="8"/>
+        <w:numPr>
+          <w:numId w:val="0"/>
+        </w:numPr>
+        <w:spacing w:line="300" w:lineRule="auto"/>
+        <w:ind w:left="420" w:leftChars="0"/>
+        <w:rPr>
+          <w:rFonts w:hint="eastAsia" w:ascii="Times New Roman" w:hAnsi="Times New Roman" w:eastAsia="宋体" w:cs="Times New Roman"/>
+          <w:szCs w:val="21"/>
+        </w:rPr>
+      </w:pPr>
+      <w:r>
+        <w:rPr>
+          <w:rFonts w:hint="eastAsia" w:ascii="Times New Roman" w:hAnsi="Times New Roman" w:eastAsia="宋体" w:cs="Times New Roman"/>
+          <w:szCs w:val="21"/>
+        </w:rPr>
+        <w:t>val a = graph.mapEdges( e =&gt; ("relationship",e.attr)).edges.collect.foreach(println(_))</w:t>
+      </w:r>
+    </w:p>
+    <w:p>
+      <w:pPr>
+        <w:pStyle w:val="8"/>
+        <w:numPr>
+          <w:ilvl w:val="0"/>
+          <w:numId w:val="0"/>
+        </w:numPr>
+        <w:spacing w:line="300" w:lineRule="auto"/>
+        <w:ind w:firstLine="420" w:firstLineChars="0"/>
+        <w:rPr>
+          <w:rFonts w:hint="eastAsia" w:ascii="Times New Roman" w:hAnsi="Times New Roman" w:eastAsia="宋体" w:cs="Times New Roman"/>
+          <w:szCs w:val="21"/>
+        </w:rPr>
+      </w:pPr>
+      <w:r>
+        <w:rPr>
+          <w:rFonts w:hint="eastAsia" w:ascii="Times New Roman" w:hAnsi="Times New Roman" w:eastAsia="宋体" w:cs="Times New Roman"/>
+          <w:szCs w:val="21"/>
+        </w:rPr>
+        <w:t>将属性类型从String改成了（String，String），属性值改成了</w:t>
+      </w:r>
+      <w:r>
+        <w:rPr>
+          <w:rFonts w:hint="default" w:ascii="Times New Roman" w:hAnsi="Times New Roman" w:eastAsia="宋体" w:cs="Times New Roman"/>
+          <w:szCs w:val="21"/>
+        </w:rPr>
+        <w:t>(”relationship”, attr)</w:t>
+      </w:r>
+      <w:r>
+        <w:rPr>
+          <w:rFonts w:hint="eastAsia" w:ascii="Times New Roman" w:hAnsi="Times New Roman" w:eastAsia="宋体" w:cs="Times New Roman"/>
+          <w:szCs w:val="21"/>
+        </w:rPr>
+        <w:t>这种形式。</w:t>
+      </w:r>
+      <w:r>
+        <w:rPr>
+          <w:rFonts w:hint="default" w:ascii="Times New Roman" w:hAnsi="Times New Roman" w:eastAsia="宋体" w:cs="Times New Roman"/>
+          <w:szCs w:val="21"/>
+        </w:rPr>
+        <w:t>由于返回的是graph类，所以想查看返回的结果时需要在后面加上</w:t>
+      </w:r>
+      <w:r>
+        <w:rPr>
+          <w:rFonts w:hint="default" w:ascii="Times New Roman" w:hAnsi="Times New Roman" w:eastAsia="宋体" w:cs="Times New Roman"/>
+          <w:szCs w:val="21"/>
+        </w:rPr>
+        <w:t>edges</w:t>
+      </w:r>
+      <w:r>
+        <w:rPr>
+          <w:rFonts w:hint="default" w:ascii="Times New Roman" w:hAnsi="Times New Roman" w:eastAsia="宋体" w:cs="Times New Roman"/>
+          <w:szCs w:val="21"/>
+        </w:rPr>
+        <w:t>获取新图的</w:t>
+      </w:r>
+      <w:r>
+        <w:rPr>
+          <w:rFonts w:hint="default" w:ascii="Times New Roman" w:hAnsi="Times New Roman" w:eastAsia="宋体" w:cs="Times New Roman"/>
+          <w:szCs w:val="21"/>
+        </w:rPr>
+        <w:t>边</w:t>
+      </w:r>
+      <w:r>
+        <w:rPr>
+          <w:rFonts w:hint="default" w:ascii="Times New Roman" w:hAnsi="Times New Roman" w:eastAsia="宋体" w:cs="Times New Roman"/>
+          <w:szCs w:val="21"/>
+        </w:rPr>
+        <w:t>RDD进行打印查看。</w:t>
+      </w:r>
+    </w:p>
+    <w:p>
+      <w:pPr>
+        <w:pStyle w:val="8"/>
+        <w:numPr>
+          <w:numId w:val="0"/>
+        </w:numPr>
+        <w:spacing w:line="300" w:lineRule="auto"/>
+        <w:ind w:left="420" w:leftChars="0"/>
+        <w:rPr>
+          <w:rFonts w:hint="default" w:ascii="Times New Roman" w:hAnsi="Times New Roman" w:eastAsia="宋体" w:cs="Times New Roman"/>
+          <w:szCs w:val="21"/>
+        </w:rPr>
+      </w:pPr>
+      <w:r>
+        <w:rPr>
+          <w:rFonts w:hint="default" w:ascii="Times New Roman" w:hAnsi="Times New Roman" w:eastAsia="宋体" w:cs="Times New Roman"/>
+          <w:szCs w:val="21"/>
+        </w:rPr>
+        <w:t>执行结果：</w:t>
+      </w:r>
+    </w:p>
+    <w:p>
+      <w:pPr>
+        <w:pStyle w:val="8"/>
+        <w:numPr>
+          <w:numId w:val="0"/>
+        </w:numPr>
+        <w:spacing w:line="300" w:lineRule="auto"/>
+        <w:ind w:left="420" w:leftChars="0"/>
+        <w:rPr>
+          <w:rFonts w:hint="eastAsia" w:ascii="Times New Roman" w:hAnsi="Times New Roman" w:eastAsia="宋体" w:cs="Times New Roman"/>
+          <w:szCs w:val="21"/>
+        </w:rPr>
+      </w:pPr>
+      <w:r>
+        <w:rPr>
+          <w:rFonts w:hint="eastAsia" w:ascii="Times New Roman" w:hAnsi="Times New Roman" w:eastAsia="宋体" w:cs="Times New Roman"/>
+          <w:szCs w:val="21"/>
+        </w:rPr>
+        <w:t>Edge(3,7,(relationship,collab))</w:t>
+      </w:r>
+    </w:p>
+    <w:p>
+      <w:pPr>
+        <w:pStyle w:val="8"/>
+        <w:numPr>
+          <w:numId w:val="0"/>
+        </w:numPr>
+        <w:spacing w:line="300" w:lineRule="auto"/>
+        <w:ind w:left="420" w:leftChars="0"/>
+        <w:rPr>
+          <w:rFonts w:hint="eastAsia" w:ascii="Times New Roman" w:hAnsi="Times New Roman" w:eastAsia="宋体" w:cs="Times New Roman"/>
+          <w:szCs w:val="21"/>
+        </w:rPr>
+      </w:pPr>
+      <w:r>
+        <w:rPr>
+          <w:rFonts w:hint="eastAsia" w:ascii="Times New Roman" w:hAnsi="Times New Roman" w:eastAsia="宋体" w:cs="Times New Roman"/>
+          <w:szCs w:val="21"/>
+        </w:rPr>
+        <w:t>Edge(5,3,(relationship,advisor))</w:t>
+      </w:r>
+    </w:p>
+    <w:p>
+      <w:pPr>
+        <w:pStyle w:val="8"/>
+        <w:numPr>
+          <w:numId w:val="0"/>
+        </w:numPr>
+        <w:spacing w:line="300" w:lineRule="auto"/>
+        <w:ind w:left="420" w:leftChars="0"/>
+        <w:rPr>
+          <w:rFonts w:hint="eastAsia" w:ascii="Times New Roman" w:hAnsi="Times New Roman" w:eastAsia="宋体" w:cs="Times New Roman"/>
+          <w:szCs w:val="21"/>
+        </w:rPr>
+      </w:pPr>
+      <w:r>
+        <w:rPr>
+          <w:rFonts w:hint="eastAsia" w:ascii="Times New Roman" w:hAnsi="Times New Roman" w:eastAsia="宋体" w:cs="Times New Roman"/>
+          <w:szCs w:val="21"/>
+        </w:rPr>
+        <w:t>Edge(2,5,(relationship,colleague))</w:t>
+      </w:r>
+    </w:p>
+    <w:p>
+      <w:pPr>
+        <w:pStyle w:val="8"/>
+        <w:numPr>
+          <w:numId w:val="0"/>
+        </w:numPr>
+        <w:spacing w:line="300" w:lineRule="auto"/>
+        <w:ind w:left="420" w:leftChars="0"/>
+        <w:rPr>
+          <w:rFonts w:hint="eastAsia" w:ascii="Times New Roman" w:hAnsi="Times New Roman" w:eastAsia="宋体" w:cs="Times New Roman"/>
+          <w:szCs w:val="21"/>
+        </w:rPr>
+      </w:pPr>
+      <w:r>
+        <w:rPr>
+          <w:rFonts w:hint="eastAsia" w:ascii="Times New Roman" w:hAnsi="Times New Roman" w:eastAsia="宋体" w:cs="Times New Roman"/>
+          <w:szCs w:val="21"/>
+        </w:rPr>
+        <w:t>Edge(5,7,(relationship,pi))</w:t>
+      </w:r>
+    </w:p>
+    <w:p>
+      <w:pPr>
+        <w:pStyle w:val="8"/>
+        <w:numPr>
+          <w:numId w:val="0"/>
+        </w:numPr>
+        <w:spacing w:line="300" w:lineRule="auto"/>
+        <w:ind w:left="420" w:leftChars="0"/>
+        <w:rPr>
+          <w:rFonts w:hint="eastAsia" w:ascii="Times New Roman" w:hAnsi="Times New Roman" w:eastAsia="宋体" w:cs="Times New Roman"/>
+          <w:szCs w:val="21"/>
+        </w:rPr>
+      </w:pPr>
+      <w:r>
+        <w:rPr>
+          <w:rFonts w:hint="eastAsia" w:ascii="Times New Roman" w:hAnsi="Times New Roman" w:eastAsia="宋体" w:cs="Times New Roman"/>
+          <w:szCs w:val="21"/>
+        </w:rPr>
+        <w:t>a: Unit = ()</w:t>
+      </w:r>
+    </w:p>
+    <w:p>
+      <w:pPr>
+        <w:pStyle w:val="8"/>
+        <w:numPr>
+          <w:ilvl w:val="0"/>
+          <w:numId w:val="0"/>
+        </w:numPr>
+        <w:spacing w:line="300" w:lineRule="auto"/>
+        <w:ind w:left="420" w:leftChars="0"/>
+        <w:rPr>
+          <w:rFonts w:ascii="Times New Roman" w:hAnsi="Times New Roman" w:eastAsia="宋体" w:cs="Times New Roman"/>
+          <w:color w:val="FF0000"/>
+          <w:szCs w:val="21"/>
+        </w:rPr>
+      </w:pPr>
+      <w:r>
+        <w:rPr>
+          <w:rFonts w:ascii="Times New Roman" w:hAnsi="Times New Roman" w:eastAsia="宋体" w:cs="Times New Roman"/>
+          <w:color w:val="FF0000"/>
+          <w:szCs w:val="21"/>
+        </w:rPr>
+        <w:t>图</w:t>
+      </w:r>
+    </w:p>
+    <w:p>
+      <w:pPr>
+        <w:pStyle w:val="8"/>
+        <w:numPr>
+          <w:ilvl w:val="0"/>
+          <w:numId w:val="0"/>
+        </w:numPr>
+        <w:spacing w:line="300" w:lineRule="auto"/>
+        <w:ind w:left="420" w:leftChars="0"/>
+        <w:rPr>
+          <w:rFonts w:ascii="Times New Roman" w:hAnsi="Times New Roman" w:eastAsia="宋体" w:cs="Times New Roman"/>
+          <w:szCs w:val="21"/>
+        </w:rPr>
+      </w:pPr>
+    </w:p>
+    <w:p>
+      <w:pPr>
+        <w:pStyle w:val="8"/>
+        <w:numPr>
+          <w:ilvl w:val="0"/>
+          <w:numId w:val="7"/>
+        </w:numPr>
+        <w:spacing w:line="300" w:lineRule="auto"/>
+        <w:ind w:firstLineChars="0"/>
+        <w:rPr>
+          <w:rFonts w:hint="eastAsia" w:ascii="Times New Roman" w:hAnsi="Times New Roman" w:eastAsia="宋体" w:cs="Times New Roman"/>
+          <w:szCs w:val="21"/>
+        </w:rPr>
+      </w:pPr>
+      <w:r>
+        <w:rPr>
+          <w:rFonts w:ascii="Times New Roman" w:hAnsi="Times New Roman" w:eastAsia="宋体" w:cs="Times New Roman"/>
+          <w:szCs w:val="21"/>
+        </w:rPr>
+        <w:t>mapTriplets[ED2](map: EdgeTriplet[VD, ED] =&gt; ED2): Graph[VD, ED2]</w:t>
+      </w:r>
+    </w:p>
+    <w:p>
+      <w:pPr>
+        <w:pStyle w:val="8"/>
+        <w:numPr>
+          <w:numId w:val="0"/>
+        </w:numPr>
+        <w:spacing w:line="300" w:lineRule="auto"/>
+        <w:ind w:firstLine="420" w:firstLineChars="0"/>
+        <w:rPr>
+          <w:rFonts w:ascii="Times New Roman" w:hAnsi="Times New Roman" w:eastAsia="宋体" w:cs="Times New Roman"/>
+          <w:szCs w:val="21"/>
+        </w:rPr>
+      </w:pPr>
+      <w:r>
+        <w:rPr>
+          <w:rFonts w:ascii="Times New Roman" w:hAnsi="Times New Roman" w:eastAsia="宋体" w:cs="Times New Roman"/>
+          <w:szCs w:val="21"/>
+        </w:rPr>
+        <w:t>mapTriplets</w:t>
+      </w:r>
+      <w:r>
+        <w:rPr>
+          <w:rFonts w:ascii="Times New Roman" w:hAnsi="Times New Roman" w:eastAsia="宋体" w:cs="Times New Roman"/>
+          <w:szCs w:val="21"/>
+        </w:rPr>
+        <w:t>遍历的是三元组EdgeTriplet，更改的是边的属性类型，与mapEdges相似，不同的是三元组可获取访问的变量更多，它可以直接访问源顶点及目标顶点的属性具体信息，而mapEdges无法访问。</w:t>
+      </w:r>
+    </w:p>
+    <w:p>
+      <w:pPr>
+        <w:pStyle w:val="8"/>
+        <w:numPr>
+          <w:numId w:val="0"/>
+        </w:numPr>
+        <w:spacing w:line="300" w:lineRule="auto"/>
+        <w:ind w:firstLine="420" w:firstLineChars="0"/>
+        <w:rPr>
+          <w:rFonts w:ascii="Times New Roman" w:hAnsi="Times New Roman" w:eastAsia="宋体" w:cs="Times New Roman"/>
+          <w:szCs w:val="21"/>
+        </w:rPr>
+      </w:pPr>
+      <w:r>
+        <w:rPr>
+          <w:rFonts w:ascii="Times New Roman" w:hAnsi="Times New Roman" w:eastAsia="宋体" w:cs="Times New Roman"/>
+          <w:szCs w:val="21"/>
+        </w:rPr>
+        <w:t>执行：</w:t>
+      </w:r>
+    </w:p>
+    <w:p>
+      <w:pPr>
+        <w:pStyle w:val="8"/>
+        <w:numPr>
+          <w:numId w:val="0"/>
+        </w:numPr>
+        <w:spacing w:line="300" w:lineRule="auto"/>
+        <w:ind w:firstLine="420" w:firstLineChars="0"/>
+        <w:rPr>
+          <w:rFonts w:hint="eastAsia" w:ascii="Times New Roman" w:hAnsi="Times New Roman" w:eastAsia="宋体" w:cs="Times New Roman"/>
+          <w:szCs w:val="21"/>
+        </w:rPr>
+      </w:pPr>
+      <w:r>
+        <w:rPr>
+          <w:rFonts w:hint="eastAsia" w:ascii="Times New Roman" w:hAnsi="Times New Roman" w:eastAsia="宋体" w:cs="Times New Roman"/>
+          <w:szCs w:val="21"/>
+        </w:rPr>
+        <w:t xml:space="preserve">scala&gt; val a = graph.mapTriplets( triplet =&gt; triplet.srcAttr._1+" to "+triplet.dstAttr._1+" is </w:t>
+      </w:r>
+      <w:r>
+        <w:rPr>
+          <w:rFonts w:hint="default" w:ascii="Times New Roman" w:hAnsi="Times New Roman" w:eastAsia="宋体" w:cs="Times New Roman"/>
+          <w:szCs w:val="21"/>
+        </w:rPr>
+        <w:tab/>
+      </w:r>
+      <w:r>
+        <w:rPr>
+          <w:rFonts w:hint="eastAsia" w:ascii="Times New Roman" w:hAnsi="Times New Roman" w:eastAsia="宋体" w:cs="Times New Roman"/>
+          <w:szCs w:val="21"/>
+        </w:rPr>
+        <w:t>"+triplet.attr).edges.collect.foreach(println(_))</w:t>
+      </w:r>
+    </w:p>
+    <w:p>
+      <w:pPr>
+        <w:pStyle w:val="8"/>
+        <w:numPr>
+          <w:numId w:val="0"/>
+        </w:numPr>
+        <w:spacing w:line="300" w:lineRule="auto"/>
+        <w:ind w:firstLine="420" w:firstLineChars="0"/>
+        <w:rPr>
+          <w:rFonts w:hint="eastAsia" w:ascii="Times New Roman" w:hAnsi="Times New Roman" w:eastAsia="宋体" w:cs="Times New Roman"/>
+          <w:szCs w:val="21"/>
+        </w:rPr>
+      </w:pPr>
+      <w:r>
+        <w:rPr>
+          <w:rFonts w:hint="default" w:ascii="Times New Roman" w:hAnsi="Times New Roman" w:eastAsia="宋体" w:cs="Times New Roman"/>
+          <w:szCs w:val="21"/>
+        </w:rPr>
+        <w:t>将原本边属性值的信息加上了源顶点和目标顶点的属性值组合成新的String类。</w:t>
+      </w:r>
+    </w:p>
+    <w:p>
+      <w:pPr>
+        <w:pStyle w:val="8"/>
+        <w:numPr>
+          <w:numId w:val="0"/>
+        </w:numPr>
+        <w:spacing w:line="300" w:lineRule="auto"/>
+        <w:ind w:firstLine="420" w:firstLineChars="0"/>
+        <w:rPr>
+          <w:rFonts w:hint="default" w:ascii="Times New Roman" w:hAnsi="Times New Roman" w:eastAsia="宋体" w:cs="Times New Roman"/>
+          <w:szCs w:val="21"/>
+        </w:rPr>
+      </w:pPr>
+      <w:r>
+        <w:rPr>
+          <w:rFonts w:hint="default" w:ascii="Times New Roman" w:hAnsi="Times New Roman" w:eastAsia="宋体" w:cs="Times New Roman"/>
+          <w:szCs w:val="21"/>
+        </w:rPr>
+        <w:t>返回结果：</w:t>
+      </w:r>
+    </w:p>
+    <w:p>
+      <w:pPr>
+        <w:pStyle w:val="8"/>
+        <w:numPr>
+          <w:numId w:val="0"/>
+        </w:numPr>
+        <w:spacing w:line="300" w:lineRule="auto"/>
+        <w:ind w:firstLine="420" w:firstLineChars="0"/>
+        <w:rPr>
+          <w:rFonts w:hint="eastAsia" w:ascii="Times New Roman" w:hAnsi="Times New Roman" w:eastAsia="宋体" w:cs="Times New Roman"/>
+          <w:szCs w:val="21"/>
+        </w:rPr>
+      </w:pPr>
+      <w:r>
+        <w:rPr>
+          <w:rFonts w:hint="eastAsia" w:ascii="Times New Roman" w:hAnsi="Times New Roman" w:eastAsia="宋体" w:cs="Times New Roman"/>
+          <w:szCs w:val="21"/>
+        </w:rPr>
+        <w:t>Edge(3,7,rxin to jgonzal is collab)</w:t>
+      </w:r>
+    </w:p>
+    <w:p>
+      <w:pPr>
+        <w:pStyle w:val="8"/>
+        <w:numPr>
+          <w:numId w:val="0"/>
+        </w:numPr>
+        <w:spacing w:line="300" w:lineRule="auto"/>
+        <w:ind w:firstLine="420" w:firstLineChars="0"/>
+        <w:rPr>
+          <w:rFonts w:hint="eastAsia" w:ascii="Times New Roman" w:hAnsi="Times New Roman" w:eastAsia="宋体" w:cs="Times New Roman"/>
+          <w:szCs w:val="21"/>
+        </w:rPr>
+      </w:pPr>
+      <w:r>
+        <w:rPr>
+          <w:rFonts w:hint="eastAsia" w:ascii="Times New Roman" w:hAnsi="Times New Roman" w:eastAsia="宋体" w:cs="Times New Roman"/>
+          <w:szCs w:val="21"/>
+        </w:rPr>
+        <w:t>Edge(5,3,franklin to rxin is advisor)</w:t>
+      </w:r>
+    </w:p>
+    <w:p>
+      <w:pPr>
+        <w:pStyle w:val="8"/>
+        <w:numPr>
+          <w:numId w:val="0"/>
+        </w:numPr>
+        <w:spacing w:line="300" w:lineRule="auto"/>
+        <w:ind w:firstLine="420" w:firstLineChars="0"/>
+        <w:rPr>
+          <w:rFonts w:hint="eastAsia" w:ascii="Times New Roman" w:hAnsi="Times New Roman" w:eastAsia="宋体" w:cs="Times New Roman"/>
+          <w:szCs w:val="21"/>
+        </w:rPr>
+      </w:pPr>
+      <w:r>
+        <w:rPr>
+          <w:rFonts w:hint="eastAsia" w:ascii="Times New Roman" w:hAnsi="Times New Roman" w:eastAsia="宋体" w:cs="Times New Roman"/>
+          <w:szCs w:val="21"/>
+        </w:rPr>
+        <w:t>Edge(2,5,istoica to franklin is colleague)</w:t>
+      </w:r>
+    </w:p>
+    <w:p>
+      <w:pPr>
+        <w:pStyle w:val="8"/>
+        <w:numPr>
+          <w:numId w:val="0"/>
+        </w:numPr>
+        <w:spacing w:line="300" w:lineRule="auto"/>
+        <w:ind w:firstLine="420" w:firstLineChars="0"/>
+        <w:rPr>
+          <w:rFonts w:hint="eastAsia" w:ascii="Times New Roman" w:hAnsi="Times New Roman" w:eastAsia="宋体" w:cs="Times New Roman"/>
+          <w:szCs w:val="21"/>
+        </w:rPr>
+      </w:pPr>
+      <w:r>
+        <w:rPr>
+          <w:rFonts w:hint="eastAsia" w:ascii="Times New Roman" w:hAnsi="Times New Roman" w:eastAsia="宋体" w:cs="Times New Roman"/>
+          <w:szCs w:val="21"/>
+        </w:rPr>
+        <w:t>Edge(5,7,franklin to jgonzal is pi)</w:t>
+      </w:r>
+    </w:p>
+    <w:p>
+      <w:pPr>
+        <w:pStyle w:val="8"/>
+        <w:numPr>
+          <w:numId w:val="0"/>
+        </w:numPr>
+        <w:spacing w:line="300" w:lineRule="auto"/>
+        <w:ind w:firstLine="420" w:firstLineChars="0"/>
+        <w:rPr>
+          <w:rFonts w:hint="eastAsia" w:ascii="Times New Roman" w:hAnsi="Times New Roman" w:eastAsia="宋体" w:cs="Times New Roman"/>
+          <w:szCs w:val="21"/>
+        </w:rPr>
+      </w:pPr>
+      <w:r>
+        <w:rPr>
+          <w:rFonts w:hint="eastAsia" w:ascii="Times New Roman" w:hAnsi="Times New Roman" w:eastAsia="宋体" w:cs="Times New Roman"/>
+          <w:szCs w:val="21"/>
+        </w:rPr>
+        <w:t>a: Unit = ()</w:t>
+      </w:r>
+    </w:p>
+    <w:p>
+      <w:pPr>
+        <w:pStyle w:val="8"/>
+        <w:numPr>
+          <w:numId w:val="0"/>
+        </w:numPr>
+        <w:spacing w:line="300" w:lineRule="auto"/>
+        <w:ind w:firstLine="420" w:firstLineChars="0"/>
+        <w:rPr>
+          <w:rFonts w:hint="eastAsia" w:ascii="Times New Roman" w:hAnsi="Times New Roman" w:eastAsia="宋体" w:cs="Times New Roman"/>
+          <w:szCs w:val="21"/>
+        </w:rPr>
+      </w:pPr>
+    </w:p>
+    <w:p>
+      <w:pPr>
+        <w:pStyle w:val="8"/>
+        <w:numPr>
+          <w:ilvl w:val="0"/>
+          <w:numId w:val="0"/>
+        </w:numPr>
+        <w:spacing w:line="300" w:lineRule="auto"/>
+        <w:ind w:left="420" w:leftChars="0"/>
+        <w:rPr>
+          <w:rFonts w:ascii="Times New Roman" w:hAnsi="Times New Roman" w:eastAsia="宋体" w:cs="Times New Roman"/>
+          <w:color w:val="FF0000"/>
+          <w:szCs w:val="21"/>
+        </w:rPr>
+      </w:pPr>
+      <w:r>
+        <w:rPr>
+          <w:rFonts w:ascii="Times New Roman" w:hAnsi="Times New Roman" w:eastAsia="宋体" w:cs="Times New Roman"/>
+          <w:color w:val="FF0000"/>
+          <w:szCs w:val="21"/>
+        </w:rPr>
+        <w:t>图</w:t>
+      </w:r>
+    </w:p>
+    <w:p>
+      <w:pPr>
+        <w:pStyle w:val="8"/>
+        <w:numPr>
+          <w:ilvl w:val="0"/>
+          <w:numId w:val="0"/>
+        </w:numPr>
+        <w:spacing w:line="300" w:lineRule="auto"/>
+        <w:ind w:left="420" w:leftChars="0"/>
+        <w:rPr>
+          <w:rFonts w:hint="eastAsia" w:ascii="Times New Roman" w:hAnsi="Times New Roman" w:eastAsia="宋体" w:cs="Times New Roman"/>
+          <w:szCs w:val="21"/>
+        </w:rPr>
+      </w:pPr>
+    </w:p>
+    <w:p>
+      <w:pPr>
+        <w:pStyle w:val="8"/>
+        <w:numPr>
+          <w:ilvl w:val="1"/>
           <w:numId w:val="6"/>
-        </w:numPr>
-        <w:spacing w:line="300" w:lineRule="auto"/>
-        <w:ind w:firstLineChars="0"/>
-        <w:rPr>
-          <w:rFonts w:ascii="Times New Roman" w:hAnsi="Times New Roman" w:eastAsia="宋体" w:cs="Times New Roman"/>
-          <w:szCs w:val="21"/>
-        </w:rPr>
-      </w:pPr>
-      <w:r>
-        <w:rPr>
-          <w:rFonts w:ascii="Times New Roman" w:hAnsi="Times New Roman" w:eastAsia="宋体" w:cs="Times New Roman"/>
-          <w:szCs w:val="21"/>
-        </w:rPr>
-        <w:t>mapVertices[VD2](map: (VertexId, VD) =&gt; VD2): Graph[VD2, ED]</w:t>
-      </w:r>
-    </w:p>
-    <w:p>
-      <w:pPr>
-        <w:pStyle w:val="8"/>
-        <w:numPr>
-          <w:ilvl w:val="0"/>
-          <w:numId w:val="0"/>
-        </w:numPr>
-        <w:spacing w:line="300" w:lineRule="auto"/>
-        <w:ind w:left="420" w:leftChars="0"/>
-        <w:rPr>
-          <w:rFonts w:ascii="Times New Roman" w:hAnsi="Times New Roman" w:eastAsia="宋体" w:cs="Times New Roman"/>
-          <w:color w:val="FF0000"/>
-          <w:szCs w:val="21"/>
-        </w:rPr>
-      </w:pPr>
-      <w:r>
-        <w:rPr>
-          <w:rFonts w:ascii="Times New Roman" w:hAnsi="Times New Roman" w:eastAsia="宋体" w:cs="Times New Roman"/>
-          <w:color w:val="FF0000"/>
-          <w:szCs w:val="21"/>
-        </w:rPr>
-        <w:t>图</w:t>
-      </w:r>
-    </w:p>
-    <w:p>
-      <w:pPr>
-        <w:pStyle w:val="8"/>
-        <w:numPr>
-          <w:ilvl w:val="0"/>
-          <w:numId w:val="0"/>
-        </w:numPr>
-        <w:spacing w:line="300" w:lineRule="auto"/>
-        <w:ind w:left="420" w:leftChars="0"/>
-        <w:rPr>
-          <w:rFonts w:ascii="Times New Roman" w:hAnsi="Times New Roman" w:eastAsia="宋体" w:cs="Times New Roman"/>
-          <w:szCs w:val="21"/>
-        </w:rPr>
-      </w:pPr>
-    </w:p>
-    <w:p>
-      <w:pPr>
-        <w:pStyle w:val="8"/>
-        <w:numPr>
-          <w:ilvl w:val="0"/>
-          <w:numId w:val="6"/>
-        </w:numPr>
-        <w:spacing w:line="300" w:lineRule="auto"/>
-        <w:ind w:firstLineChars="0"/>
-        <w:rPr>
-          <w:rFonts w:ascii="Times New Roman" w:hAnsi="Times New Roman" w:eastAsia="宋体" w:cs="Times New Roman"/>
-          <w:szCs w:val="21"/>
-        </w:rPr>
-      </w:pPr>
-      <w:r>
-        <w:rPr>
-          <w:rFonts w:ascii="Times New Roman" w:hAnsi="Times New Roman" w:eastAsia="宋体" w:cs="Times New Roman"/>
-          <w:szCs w:val="21"/>
-        </w:rPr>
-        <w:t>mapEdges[ED2](map: Edge[ED] =&gt; ED2): Graph[VD, ED2]</w:t>
-      </w:r>
-    </w:p>
-    <w:p>
-      <w:pPr>
-        <w:pStyle w:val="8"/>
-        <w:numPr>
-          <w:ilvl w:val="0"/>
-          <w:numId w:val="0"/>
-        </w:numPr>
-        <w:spacing w:line="300" w:lineRule="auto"/>
-        <w:ind w:left="420" w:leftChars="0"/>
-        <w:rPr>
-          <w:rFonts w:ascii="Times New Roman" w:hAnsi="Times New Roman" w:eastAsia="宋体" w:cs="Times New Roman"/>
-          <w:color w:val="FF0000"/>
-          <w:szCs w:val="21"/>
-        </w:rPr>
-      </w:pPr>
-      <w:r>
-        <w:rPr>
-          <w:rFonts w:ascii="Times New Roman" w:hAnsi="Times New Roman" w:eastAsia="宋体" w:cs="Times New Roman"/>
-          <w:color w:val="FF0000"/>
-          <w:szCs w:val="21"/>
-        </w:rPr>
-        <w:t>图</w:t>
-      </w:r>
-    </w:p>
-    <w:p>
-      <w:pPr>
-        <w:pStyle w:val="8"/>
-        <w:numPr>
-          <w:ilvl w:val="0"/>
-          <w:numId w:val="0"/>
-        </w:numPr>
-        <w:spacing w:line="300" w:lineRule="auto"/>
-        <w:ind w:left="420" w:leftChars="0"/>
-        <w:rPr>
-          <w:rFonts w:ascii="Times New Roman" w:hAnsi="Times New Roman" w:eastAsia="宋体" w:cs="Times New Roman"/>
-          <w:szCs w:val="21"/>
-        </w:rPr>
-      </w:pPr>
-    </w:p>
-    <w:p>
-      <w:pPr>
-        <w:pStyle w:val="8"/>
-        <w:numPr>
-          <w:ilvl w:val="0"/>
-          <w:numId w:val="6"/>
-        </w:numPr>
-        <w:spacing w:line="300" w:lineRule="auto"/>
-        <w:ind w:firstLineChars="0"/>
-        <w:rPr>
-          <w:rFonts w:hint="eastAsia" w:ascii="Times New Roman" w:hAnsi="Times New Roman" w:eastAsia="宋体" w:cs="Times New Roman"/>
-          <w:szCs w:val="21"/>
-        </w:rPr>
-      </w:pPr>
-      <w:r>
-        <w:rPr>
-          <w:rFonts w:ascii="Times New Roman" w:hAnsi="Times New Roman" w:eastAsia="宋体" w:cs="Times New Roman"/>
-          <w:szCs w:val="21"/>
-        </w:rPr>
-        <w:t>mapTriplets[ED2](map: EdgeTriplet[VD, ED] =&gt; ED2): Graph[VD, ED2]</w:t>
-      </w:r>
-    </w:p>
-    <w:p>
-      <w:pPr>
-        <w:pStyle w:val="8"/>
-        <w:numPr>
-          <w:ilvl w:val="0"/>
-          <w:numId w:val="0"/>
-        </w:numPr>
-        <w:spacing w:line="300" w:lineRule="auto"/>
-        <w:ind w:left="420" w:leftChars="0"/>
-        <w:rPr>
-          <w:rFonts w:ascii="Times New Roman" w:hAnsi="Times New Roman" w:eastAsia="宋体" w:cs="Times New Roman"/>
-          <w:color w:val="FF0000"/>
-          <w:szCs w:val="21"/>
-        </w:rPr>
-      </w:pPr>
-      <w:r>
-        <w:rPr>
-          <w:rFonts w:ascii="Times New Roman" w:hAnsi="Times New Roman" w:eastAsia="宋体" w:cs="Times New Roman"/>
-          <w:color w:val="FF0000"/>
-          <w:szCs w:val="21"/>
-        </w:rPr>
-        <w:t>图</w:t>
-      </w:r>
-    </w:p>
-    <w:p>
-      <w:pPr>
-        <w:pStyle w:val="8"/>
-        <w:numPr>
-          <w:ilvl w:val="0"/>
-          <w:numId w:val="0"/>
-        </w:numPr>
-        <w:spacing w:line="300" w:lineRule="auto"/>
-        <w:ind w:left="420" w:leftChars="0"/>
-        <w:rPr>
-          <w:rFonts w:hint="eastAsia" w:ascii="Times New Roman" w:hAnsi="Times New Roman" w:eastAsia="宋体" w:cs="Times New Roman"/>
-          <w:szCs w:val="21"/>
-        </w:rPr>
-      </w:pPr>
-    </w:p>
-    <w:p>
-      <w:pPr>
-        <w:pStyle w:val="8"/>
-        <w:numPr>
-          <w:ilvl w:val="1"/>
-          <w:numId w:val="5"/>
         </w:numPr>
         <w:spacing w:line="300" w:lineRule="auto"/>
         <w:ind w:firstLineChars="0"/>
@@ -9047,21 +10983,263 @@
         </w:rPr>
         <w:t>下面介绍一些结构操作：</w:t>
       </w:r>
-      <w:r>
-        <w:rPr>
-          <w:rFonts w:hint="eastAsia" w:ascii="Times New Roman" w:hAnsi="Times New Roman" w:eastAsia="宋体" w:cs="Times New Roman"/>
+    </w:p>
+    <w:p>
+      <w:pPr>
+        <w:pStyle w:val="8"/>
+        <w:numPr>
+          <w:ilvl w:val="0"/>
+          <w:numId w:val="8"/>
+        </w:numPr>
+        <w:spacing w:line="300" w:lineRule="auto"/>
+        <w:ind w:firstLineChars="0"/>
+        <w:rPr>
+          <w:rFonts w:ascii="Times New Roman" w:hAnsi="Times New Roman" w:eastAsia="宋体" w:cs="Times New Roman"/>
+          <w:szCs w:val="21"/>
+        </w:rPr>
+      </w:pPr>
+      <w:r>
+        <w:rPr>
+          <w:rFonts w:ascii="Times New Roman" w:hAnsi="Times New Roman" w:eastAsia="宋体" w:cs="Times New Roman"/>
+          <w:szCs w:val="21"/>
+        </w:rPr>
+        <w:t>reverse: Graph[VD, ED]</w:t>
+      </w:r>
+    </w:p>
+    <w:p>
+      <w:pPr>
+        <w:pStyle w:val="8"/>
+        <w:numPr>
+          <w:numId w:val="0"/>
+        </w:numPr>
+        <w:spacing w:line="300" w:lineRule="auto"/>
+        <w:ind w:firstLine="420" w:firstLineChars="0"/>
+        <w:rPr>
+          <w:rFonts w:ascii="Times New Roman" w:hAnsi="Times New Roman" w:eastAsia="宋体" w:cs="Times New Roman"/>
+          <w:szCs w:val="21"/>
+        </w:rPr>
+      </w:pPr>
+      <w:r>
+        <w:rPr>
+          <w:rFonts w:ascii="Times New Roman" w:hAnsi="Times New Roman" w:eastAsia="宋体" w:cs="Times New Roman"/>
+          <w:szCs w:val="21"/>
+        </w:rPr>
+        <w:t>与边RDD的reverse操作作用一样，都是将目前边的方向进行调转，通过将源顶点与目标顶点对调来实现。</w:t>
+      </w:r>
+    </w:p>
+    <w:p>
+      <w:pPr>
+        <w:pStyle w:val="8"/>
+        <w:numPr>
+          <w:numId w:val="0"/>
+        </w:numPr>
+        <w:spacing w:line="300" w:lineRule="auto"/>
+        <w:ind w:firstLine="420" w:firstLineChars="0"/>
+        <w:rPr>
+          <w:rFonts w:ascii="Times New Roman" w:hAnsi="Times New Roman" w:eastAsia="宋体" w:cs="Times New Roman"/>
+          <w:szCs w:val="21"/>
+        </w:rPr>
+      </w:pPr>
+      <w:r>
+        <w:rPr>
+          <w:rFonts w:ascii="Times New Roman" w:hAnsi="Times New Roman" w:eastAsia="宋体" w:cs="Times New Roman"/>
+          <w:szCs w:val="21"/>
+        </w:rPr>
+        <w:t>执行：</w:t>
+      </w:r>
+    </w:p>
+    <w:p>
+      <w:pPr>
+        <w:pStyle w:val="8"/>
+        <w:numPr>
+          <w:numId w:val="0"/>
+        </w:numPr>
+        <w:spacing w:line="300" w:lineRule="auto"/>
+        <w:ind w:firstLine="420" w:firstLineChars="0"/>
+        <w:rPr>
+          <w:rFonts w:ascii="Times New Roman" w:hAnsi="Times New Roman" w:eastAsia="宋体" w:cs="Times New Roman"/>
+          <w:szCs w:val="21"/>
+        </w:rPr>
+      </w:pPr>
+      <w:r>
+        <w:rPr>
+          <w:rFonts w:hint="eastAsia" w:ascii="Times New Roman" w:hAnsi="Times New Roman" w:eastAsia="宋体" w:cs="Times New Roman"/>
+          <w:szCs w:val="21"/>
+        </w:rPr>
+        <w:t>scala&gt; val a = graph.reverse.edges.collect.foreach(println(_))</w:t>
+      </w:r>
+    </w:p>
+    <w:p>
+      <w:pPr>
+        <w:pStyle w:val="8"/>
+        <w:numPr>
+          <w:numId w:val="0"/>
+        </w:numPr>
+        <w:spacing w:line="300" w:lineRule="auto"/>
+        <w:ind w:firstLine="420" w:firstLineChars="0"/>
+        <w:rPr>
+          <w:rFonts w:ascii="Times New Roman" w:hAnsi="Times New Roman" w:eastAsia="宋体" w:cs="Times New Roman"/>
+          <w:szCs w:val="21"/>
+        </w:rPr>
+      </w:pPr>
+      <w:r>
+        <w:rPr>
+          <w:rFonts w:ascii="Times New Roman" w:hAnsi="Times New Roman" w:eastAsia="宋体" w:cs="Times New Roman"/>
+          <w:szCs w:val="21"/>
+        </w:rPr>
+        <w:t>返回结果：</w:t>
+      </w:r>
+    </w:p>
+    <w:p>
+      <w:pPr>
+        <w:pStyle w:val="8"/>
+        <w:numPr>
+          <w:numId w:val="0"/>
+        </w:numPr>
+        <w:spacing w:line="300" w:lineRule="auto"/>
+        <w:ind w:firstLine="420" w:firstLineChars="0"/>
+        <w:rPr>
+          <w:rFonts w:hint="eastAsia" w:ascii="Times New Roman" w:hAnsi="Times New Roman" w:eastAsia="宋体" w:cs="Times New Roman"/>
+          <w:szCs w:val="21"/>
+        </w:rPr>
+      </w:pPr>
+      <w:r>
+        <w:rPr>
+          <w:rFonts w:hint="eastAsia" w:ascii="Times New Roman" w:hAnsi="Times New Roman" w:eastAsia="宋体" w:cs="Times New Roman"/>
+          <w:szCs w:val="21"/>
+        </w:rPr>
+        <w:t>Edge(7,3,collab)</w:t>
+      </w:r>
+    </w:p>
+    <w:p>
+      <w:pPr>
+        <w:pStyle w:val="8"/>
+        <w:numPr>
+          <w:numId w:val="0"/>
+        </w:numPr>
+        <w:spacing w:line="300" w:lineRule="auto"/>
+        <w:ind w:firstLine="420" w:firstLineChars="0"/>
+        <w:rPr>
+          <w:rFonts w:hint="eastAsia" w:ascii="Times New Roman" w:hAnsi="Times New Roman" w:eastAsia="宋体" w:cs="Times New Roman"/>
+          <w:szCs w:val="21"/>
+        </w:rPr>
+      </w:pPr>
+      <w:r>
+        <w:rPr>
+          <w:rFonts w:hint="eastAsia" w:ascii="Times New Roman" w:hAnsi="Times New Roman" w:eastAsia="宋体" w:cs="Times New Roman"/>
+          <w:szCs w:val="21"/>
+        </w:rPr>
+        <w:t>Edge(3,5,advisor)</w:t>
+      </w:r>
+    </w:p>
+    <w:p>
+      <w:pPr>
+        <w:pStyle w:val="8"/>
+        <w:numPr>
+          <w:numId w:val="0"/>
+        </w:numPr>
+        <w:spacing w:line="300" w:lineRule="auto"/>
+        <w:ind w:firstLine="420" w:firstLineChars="0"/>
+        <w:rPr>
+          <w:rFonts w:hint="eastAsia" w:ascii="Times New Roman" w:hAnsi="Times New Roman" w:eastAsia="宋体" w:cs="Times New Roman"/>
+          <w:szCs w:val="21"/>
+        </w:rPr>
+      </w:pPr>
+      <w:r>
+        <w:rPr>
+          <w:rFonts w:hint="eastAsia" w:ascii="Times New Roman" w:hAnsi="Times New Roman" w:eastAsia="宋体" w:cs="Times New Roman"/>
+          <w:szCs w:val="21"/>
+        </w:rPr>
+        <w:t>Edge(5,2,colleague)</w:t>
+      </w:r>
+    </w:p>
+    <w:p>
+      <w:pPr>
+        <w:pStyle w:val="8"/>
+        <w:numPr>
+          <w:numId w:val="0"/>
+        </w:numPr>
+        <w:spacing w:line="300" w:lineRule="auto"/>
+        <w:ind w:firstLine="420" w:firstLineChars="0"/>
+        <w:rPr>
+          <w:rFonts w:hint="eastAsia" w:ascii="Times New Roman" w:hAnsi="Times New Roman" w:eastAsia="宋体" w:cs="Times New Roman"/>
+          <w:szCs w:val="21"/>
+        </w:rPr>
+      </w:pPr>
+      <w:r>
+        <w:rPr>
+          <w:rFonts w:hint="eastAsia" w:ascii="Times New Roman" w:hAnsi="Times New Roman" w:eastAsia="宋体" w:cs="Times New Roman"/>
+          <w:szCs w:val="21"/>
+        </w:rPr>
+        <w:t>Edge(7,5,pi)</w:t>
+      </w:r>
+    </w:p>
+    <w:p>
+      <w:pPr>
+        <w:pStyle w:val="8"/>
+        <w:numPr>
+          <w:numId w:val="0"/>
+        </w:numPr>
+        <w:spacing w:line="300" w:lineRule="auto"/>
+        <w:ind w:firstLine="420" w:firstLineChars="0"/>
+        <w:rPr>
+          <w:rFonts w:ascii="Times New Roman" w:hAnsi="Times New Roman" w:eastAsia="宋体" w:cs="Times New Roman"/>
+          <w:szCs w:val="21"/>
+        </w:rPr>
+      </w:pPr>
+      <w:r>
+        <w:rPr>
+          <w:rFonts w:hint="eastAsia" w:ascii="Times New Roman" w:hAnsi="Times New Roman" w:eastAsia="宋体" w:cs="Times New Roman"/>
+          <w:szCs w:val="21"/>
+        </w:rPr>
+        <w:t>a: Unit = ()</w:t>
+      </w:r>
+    </w:p>
+    <w:p>
+      <w:pPr>
+        <w:pStyle w:val="8"/>
+        <w:numPr>
+          <w:ilvl w:val="0"/>
+          <w:numId w:val="0"/>
+        </w:numPr>
+        <w:spacing w:line="300" w:lineRule="auto"/>
+        <w:ind w:left="420" w:leftChars="0"/>
+        <w:rPr>
+          <w:rFonts w:ascii="Times New Roman" w:hAnsi="Times New Roman" w:eastAsia="宋体" w:cs="Times New Roman"/>
           <w:color w:val="FF0000"/>
           <w:szCs w:val="21"/>
         </w:rPr>
-        <w:t>todo</w:t>
-      </w:r>
-    </w:p>
-    <w:p>
-      <w:pPr>
-        <w:pStyle w:val="8"/>
-        <w:numPr>
-          <w:ilvl w:val="0"/>
-          <w:numId w:val="7"/>
+      </w:pPr>
+      <w:r>
+        <w:rPr>
+          <w:rFonts w:ascii="Times New Roman" w:hAnsi="Times New Roman" w:eastAsia="宋体" w:cs="Times New Roman"/>
+          <w:color w:val="FF0000"/>
+          <w:szCs w:val="21"/>
+        </w:rPr>
+        <w:t>图</w:t>
+      </w:r>
+    </w:p>
+    <w:p>
+      <w:pPr>
+        <w:pStyle w:val="8"/>
+        <w:numPr>
+          <w:ilvl w:val="0"/>
+          <w:numId w:val="0"/>
+        </w:numPr>
+        <w:spacing w:line="300" w:lineRule="auto"/>
+        <w:ind w:left="420" w:leftChars="0"/>
+        <w:rPr>
+          <w:rFonts w:ascii="Times New Roman" w:hAnsi="Times New Roman" w:eastAsia="宋体" w:cs="Times New Roman"/>
+          <w:szCs w:val="21"/>
+        </w:rPr>
+      </w:pPr>
+    </w:p>
+    <w:p>
+      <w:pPr>
+        <w:pStyle w:val="8"/>
+        <w:numPr>
+          <w:ilvl w:val="0"/>
+          <w:numId w:val="8"/>
         </w:numPr>
         <w:spacing w:line="300" w:lineRule="auto"/>
         <w:ind w:firstLineChars="0"/>
@@ -9075,7 +11253,273 @@
           <w:rFonts w:ascii="Times New Roman" w:hAnsi="Times New Roman" w:eastAsia="宋体" w:cs="Times New Roman"/>
           <w:szCs w:val="21"/>
         </w:rPr>
-        <w:t>reverse: Graph[VD, ED]</w:t>
+        <w:t>subgraph(epred: EdgeTriplet[VD,ED] =&gt; Boolean,vpred: (VertexId, VD) =&gt; Boolean): Graph[VD, ED]</w:t>
+      </w:r>
+    </w:p>
+    <w:p>
+      <w:pPr>
+        <w:pStyle w:val="8"/>
+        <w:numPr>
+          <w:numId w:val="0"/>
+        </w:numPr>
+        <w:spacing w:line="300" w:lineRule="auto"/>
+        <w:ind w:firstLine="420" w:firstLineChars="0"/>
+        <w:rPr>
+          <w:rFonts w:ascii="Times New Roman" w:hAnsi="Times New Roman" w:eastAsia="宋体" w:cs="Times New Roman"/>
+          <w:szCs w:val="21"/>
+        </w:rPr>
+      </w:pPr>
+      <w:r>
+        <w:rPr>
+          <w:rFonts w:ascii="Times New Roman" w:hAnsi="Times New Roman" w:eastAsia="宋体" w:cs="Times New Roman"/>
+          <w:szCs w:val="21"/>
+        </w:rPr>
+        <w:t>subgraph操作是构造子图，选出满足=&gt;后面条件的顶点、边组成新图，其中筛选边是遍历三元组EdgeTriplet，而筛选顶点是遍历(VertexId，VD)的结构。</w:t>
+      </w:r>
+    </w:p>
+    <w:p>
+      <w:pPr>
+        <w:pStyle w:val="8"/>
+        <w:numPr>
+          <w:numId w:val="0"/>
+        </w:numPr>
+        <w:spacing w:line="300" w:lineRule="auto"/>
+        <w:ind w:firstLine="420" w:firstLineChars="0"/>
+        <w:rPr>
+          <w:rFonts w:ascii="Times New Roman" w:hAnsi="Times New Roman" w:eastAsia="宋体" w:cs="Times New Roman"/>
+          <w:szCs w:val="21"/>
+        </w:rPr>
+      </w:pPr>
+      <w:r>
+        <w:rPr>
+          <w:rFonts w:ascii="Times New Roman" w:hAnsi="Times New Roman" w:eastAsia="宋体" w:cs="Times New Roman"/>
+          <w:szCs w:val="21"/>
+        </w:rPr>
+        <w:t>执行：</w:t>
+      </w:r>
+    </w:p>
+    <w:p>
+      <w:pPr>
+        <w:pStyle w:val="8"/>
+        <w:numPr>
+          <w:numId w:val="0"/>
+        </w:numPr>
+        <w:spacing w:line="300" w:lineRule="auto"/>
+        <w:ind w:firstLine="420" w:firstLineChars="0"/>
+        <w:rPr>
+          <w:rFonts w:hint="eastAsia" w:ascii="Times New Roman" w:hAnsi="Times New Roman" w:eastAsia="宋体" w:cs="Times New Roman"/>
+          <w:szCs w:val="21"/>
+        </w:rPr>
+      </w:pPr>
+      <w:r>
+        <w:rPr>
+          <w:rFonts w:hint="eastAsia" w:ascii="Times New Roman" w:hAnsi="Times New Roman" w:eastAsia="宋体" w:cs="Times New Roman"/>
+          <w:szCs w:val="21"/>
+        </w:rPr>
+        <w:t>scala&gt; val a = graph.subgraph(triplet =&gt; triplet.attr!="colleague",(vid,attr) =&gt; attr._2!="prof")</w:t>
+      </w:r>
+    </w:p>
+    <w:p>
+      <w:pPr>
+        <w:pStyle w:val="8"/>
+        <w:numPr>
+          <w:numId w:val="0"/>
+        </w:numPr>
+        <w:spacing w:line="300" w:lineRule="auto"/>
+        <w:ind w:firstLine="420" w:firstLineChars="0"/>
+        <w:rPr>
+          <w:rFonts w:hint="eastAsia" w:ascii="Times New Roman" w:hAnsi="Times New Roman" w:eastAsia="宋体" w:cs="Times New Roman"/>
+          <w:szCs w:val="21"/>
+        </w:rPr>
+      </w:pPr>
+      <w:r>
+        <w:rPr>
+          <w:rFonts w:hint="eastAsia" w:ascii="Times New Roman" w:hAnsi="Times New Roman" w:eastAsia="宋体" w:cs="Times New Roman"/>
+          <w:szCs w:val="21"/>
+        </w:rPr>
+        <w:t>scala&gt; a.vertices.collect.foreach(println(_))</w:t>
+      </w:r>
+    </w:p>
+    <w:p>
+      <w:pPr>
+        <w:pStyle w:val="8"/>
+        <w:numPr>
+          <w:numId w:val="0"/>
+        </w:numPr>
+        <w:spacing w:line="300" w:lineRule="auto"/>
+        <w:ind w:firstLine="420" w:firstLineChars="0"/>
+        <w:rPr>
+          <w:rFonts w:hint="eastAsia" w:ascii="Times New Roman" w:hAnsi="Times New Roman" w:eastAsia="宋体" w:cs="Times New Roman"/>
+          <w:szCs w:val="21"/>
+        </w:rPr>
+      </w:pPr>
+      <w:r>
+        <w:rPr>
+          <w:rFonts w:hint="eastAsia" w:ascii="Times New Roman" w:hAnsi="Times New Roman" w:eastAsia="宋体" w:cs="Times New Roman"/>
+          <w:szCs w:val="21"/>
+        </w:rPr>
+        <w:t>scala&gt; a.edges.collect.foreach(println(_))</w:t>
+      </w:r>
+    </w:p>
+    <w:p>
+      <w:pPr>
+        <w:pStyle w:val="8"/>
+        <w:numPr>
+          <w:numId w:val="0"/>
+        </w:numPr>
+        <w:spacing w:line="300" w:lineRule="auto"/>
+        <w:ind w:firstLine="420" w:firstLineChars="0"/>
+        <w:rPr>
+          <w:rFonts w:hint="eastAsia" w:ascii="Times New Roman" w:hAnsi="Times New Roman" w:eastAsia="宋体" w:cs="Times New Roman"/>
+          <w:szCs w:val="21"/>
+        </w:rPr>
+      </w:pPr>
+      <w:r>
+        <w:rPr>
+          <w:rFonts w:hint="default" w:ascii="Times New Roman" w:hAnsi="Times New Roman" w:eastAsia="宋体" w:cs="Times New Roman"/>
+          <w:szCs w:val="21"/>
+        </w:rPr>
+        <w:t>上述操作筛选出原来图中属性值中职位不为”prof”的顶点与属性值不为”colleague”的边（关系为”colleague”）。</w:t>
+      </w:r>
+    </w:p>
+    <w:p>
+      <w:pPr>
+        <w:pStyle w:val="8"/>
+        <w:numPr>
+          <w:numId w:val="0"/>
+        </w:numPr>
+        <w:spacing w:line="300" w:lineRule="auto"/>
+        <w:ind w:firstLine="420" w:firstLineChars="0"/>
+        <w:rPr>
+          <w:rFonts w:hint="default" w:ascii="Times New Roman" w:hAnsi="Times New Roman" w:eastAsia="宋体" w:cs="Times New Roman"/>
+          <w:szCs w:val="21"/>
+        </w:rPr>
+      </w:pPr>
+      <w:r>
+        <w:rPr>
+          <w:rFonts w:hint="default" w:ascii="Times New Roman" w:hAnsi="Times New Roman" w:eastAsia="宋体" w:cs="Times New Roman"/>
+          <w:szCs w:val="21"/>
+        </w:rPr>
+        <w:t>返回结果：</w:t>
+      </w:r>
+    </w:p>
+    <w:p>
+      <w:pPr>
+        <w:pStyle w:val="8"/>
+        <w:numPr>
+          <w:numId w:val="0"/>
+        </w:numPr>
+        <w:spacing w:line="300" w:lineRule="auto"/>
+        <w:ind w:firstLine="420" w:firstLineChars="0"/>
+        <w:rPr>
+          <w:rFonts w:hint="default" w:ascii="Times New Roman" w:hAnsi="Times New Roman" w:eastAsia="宋体" w:cs="Times New Roman"/>
+          <w:szCs w:val="21"/>
+        </w:rPr>
+      </w:pPr>
+      <w:r>
+        <w:rPr>
+          <w:rFonts w:hint="default" w:ascii="Times New Roman" w:hAnsi="Times New Roman" w:eastAsia="宋体" w:cs="Times New Roman"/>
+          <w:szCs w:val="21"/>
+        </w:rPr>
+        <w:t>顶点读取结果：</w:t>
+      </w:r>
+    </w:p>
+    <w:p>
+      <w:pPr>
+        <w:pStyle w:val="8"/>
+        <w:numPr>
+          <w:numId w:val="0"/>
+        </w:numPr>
+        <w:spacing w:line="300" w:lineRule="auto"/>
+        <w:ind w:firstLine="420" w:firstLineChars="0"/>
+        <w:rPr>
+          <w:rFonts w:hint="eastAsia" w:ascii="Times New Roman" w:hAnsi="Times New Roman" w:eastAsia="宋体" w:cs="Times New Roman"/>
+          <w:szCs w:val="21"/>
+        </w:rPr>
+      </w:pPr>
+      <w:r>
+        <w:rPr>
+          <w:rFonts w:hint="eastAsia" w:ascii="Times New Roman" w:hAnsi="Times New Roman" w:eastAsia="宋体" w:cs="Times New Roman"/>
+          <w:szCs w:val="21"/>
+        </w:rPr>
+        <w:t>(3,(rxin,student))</w:t>
+      </w:r>
+    </w:p>
+    <w:p>
+      <w:pPr>
+        <w:pStyle w:val="8"/>
+        <w:numPr>
+          <w:numId w:val="0"/>
+        </w:numPr>
+        <w:spacing w:line="300" w:lineRule="auto"/>
+        <w:ind w:firstLine="420" w:firstLineChars="0"/>
+        <w:rPr>
+          <w:rFonts w:hint="eastAsia" w:ascii="Times New Roman" w:hAnsi="Times New Roman" w:eastAsia="宋体" w:cs="Times New Roman"/>
+          <w:szCs w:val="21"/>
+        </w:rPr>
+      </w:pPr>
+      <w:r>
+        <w:rPr>
+          <w:rFonts w:hint="eastAsia" w:ascii="Times New Roman" w:hAnsi="Times New Roman" w:eastAsia="宋体" w:cs="Times New Roman"/>
+          <w:szCs w:val="21"/>
+        </w:rPr>
+        <w:t>(7,(jgonzal,postdoc))</w:t>
+      </w:r>
+    </w:p>
+    <w:p>
+      <w:pPr>
+        <w:pStyle w:val="8"/>
+        <w:numPr>
+          <w:numId w:val="0"/>
+        </w:numPr>
+        <w:spacing w:line="300" w:lineRule="auto"/>
+        <w:ind w:firstLine="420" w:firstLineChars="0"/>
+        <w:rPr>
+          <w:rFonts w:hint="eastAsia" w:ascii="Times New Roman" w:hAnsi="Times New Roman" w:eastAsia="宋体" w:cs="Times New Roman"/>
+          <w:szCs w:val="21"/>
+        </w:rPr>
+      </w:pPr>
+    </w:p>
+    <w:p>
+      <w:pPr>
+        <w:pStyle w:val="8"/>
+        <w:numPr>
+          <w:numId w:val="0"/>
+        </w:numPr>
+        <w:spacing w:line="300" w:lineRule="auto"/>
+        <w:ind w:firstLine="420" w:firstLineChars="0"/>
+        <w:rPr>
+          <w:rFonts w:hint="default" w:ascii="Times New Roman" w:hAnsi="Times New Roman" w:eastAsia="宋体" w:cs="Times New Roman"/>
+          <w:szCs w:val="21"/>
+        </w:rPr>
+      </w:pPr>
+      <w:r>
+        <w:rPr>
+          <w:rFonts w:hint="default" w:ascii="Times New Roman" w:hAnsi="Times New Roman" w:eastAsia="宋体" w:cs="Times New Roman"/>
+          <w:szCs w:val="21"/>
+        </w:rPr>
+        <w:t>边读取结果：</w:t>
+      </w:r>
+    </w:p>
+    <w:p>
+      <w:pPr>
+        <w:pStyle w:val="8"/>
+        <w:numPr>
+          <w:numId w:val="0"/>
+        </w:numPr>
+        <w:spacing w:line="300" w:lineRule="auto"/>
+        <w:ind w:firstLine="420" w:firstLineChars="0"/>
+        <w:rPr>
+          <w:rFonts w:hint="eastAsia" w:ascii="Times New Roman" w:hAnsi="Times New Roman" w:eastAsia="宋体" w:cs="Times New Roman"/>
+          <w:szCs w:val="21"/>
+        </w:rPr>
+      </w:pPr>
+      <w:r>
+        <w:rPr>
+          <w:rFonts w:hint="eastAsia" w:ascii="Times New Roman" w:hAnsi="Times New Roman" w:eastAsia="宋体" w:cs="Times New Roman"/>
+          <w:szCs w:val="21"/>
+        </w:rPr>
+        <w:t>Edge(3,7,collab)</w:t>
       </w:r>
     </w:p>
     <w:p>
@@ -9122,7 +11566,7 @@
         <w:pStyle w:val="8"/>
         <w:numPr>
           <w:ilvl w:val="0"/>
-          <w:numId w:val="7"/>
+          <w:numId w:val="8"/>
         </w:numPr>
         <w:spacing w:line="300" w:lineRule="auto"/>
         <w:ind w:firstLineChars="0"/>
@@ -9136,7 +11580,794 @@
           <w:rFonts w:ascii="Times New Roman" w:hAnsi="Times New Roman" w:eastAsia="宋体" w:cs="Times New Roman"/>
           <w:szCs w:val="21"/>
         </w:rPr>
-        <w:t>subgraph(epred: EdgeTriplet[VD,ED] =&gt; Boolean,vpred: (VertexId, VD) =&gt; Boolean): Graph[VD, ED]</w:t>
+        <w:t>mask[VD2, ED2](other: Graph[VD2, ED2]): Graph[VD, ED]</w:t>
+      </w:r>
+    </w:p>
+    <w:p>
+      <w:pPr>
+        <w:pStyle w:val="8"/>
+        <w:numPr>
+          <w:numId w:val="0"/>
+        </w:numPr>
+        <w:spacing w:line="300" w:lineRule="auto"/>
+        <w:ind w:left="420" w:leftChars="0"/>
+        <w:rPr>
+          <w:rFonts w:hint="default" w:ascii="Times New Roman" w:hAnsi="Times New Roman" w:eastAsia="宋体" w:cs="Times New Roman"/>
+          <w:szCs w:val="21"/>
+        </w:rPr>
+      </w:pPr>
+      <w:r>
+        <w:rPr>
+          <w:rFonts w:ascii="Times New Roman" w:hAnsi="Times New Roman" w:eastAsia="宋体" w:cs="Times New Roman"/>
+          <w:szCs w:val="21"/>
+        </w:rPr>
+        <w:t>mask操作选取</w:t>
+      </w:r>
+      <w:r>
+        <w:rPr>
+          <w:rFonts w:hint="eastAsia" w:ascii="Times New Roman" w:hAnsi="Times New Roman" w:eastAsia="宋体" w:cs="Times New Roman"/>
+          <w:szCs w:val="21"/>
+        </w:rPr>
+        <w:t>两个图共同的顶点</w:t>
+      </w:r>
+      <w:r>
+        <w:rPr>
+          <w:rFonts w:hint="default" w:ascii="Times New Roman" w:hAnsi="Times New Roman" w:eastAsia="宋体" w:cs="Times New Roman"/>
+          <w:szCs w:val="21"/>
+        </w:rPr>
+        <w:t>和边组成新图</w:t>
+      </w:r>
+      <w:r>
+        <w:rPr>
+          <w:rFonts w:hint="eastAsia" w:ascii="Times New Roman" w:hAnsi="Times New Roman" w:eastAsia="宋体" w:cs="Times New Roman"/>
+          <w:szCs w:val="21"/>
+        </w:rPr>
+        <w:t>，</w:t>
+      </w:r>
+      <w:r>
+        <w:rPr>
+          <w:rFonts w:hint="default" w:ascii="Times New Roman" w:hAnsi="Times New Roman" w:eastAsia="宋体" w:cs="Times New Roman"/>
+          <w:szCs w:val="21"/>
+        </w:rPr>
+        <w:t>且属性值与原图相同。</w:t>
+      </w:r>
+    </w:p>
+    <w:p>
+      <w:pPr>
+        <w:pStyle w:val="8"/>
+        <w:numPr>
+          <w:numId w:val="0"/>
+        </w:numPr>
+        <w:spacing w:line="300" w:lineRule="auto"/>
+        <w:ind w:left="420" w:leftChars="0"/>
+        <w:rPr>
+          <w:rFonts w:hint="default" w:ascii="Times New Roman" w:hAnsi="Times New Roman" w:eastAsia="宋体" w:cs="Times New Roman"/>
+          <w:szCs w:val="21"/>
+        </w:rPr>
+      </w:pPr>
+      <w:r>
+        <w:rPr>
+          <w:rFonts w:hint="default" w:ascii="Times New Roman" w:hAnsi="Times New Roman" w:eastAsia="宋体" w:cs="Times New Roman"/>
+          <w:szCs w:val="21"/>
+        </w:rPr>
+        <w:t>首先我们需要构建一个graph1图：</w:t>
+      </w:r>
+    </w:p>
+    <w:p>
+      <w:pPr>
+        <w:pStyle w:val="8"/>
+        <w:numPr>
+          <w:ilvl w:val="0"/>
+          <w:numId w:val="0"/>
+        </w:numPr>
+        <w:spacing w:line="300" w:lineRule="auto"/>
+        <w:ind w:firstLine="420" w:firstLineChars="0"/>
+        <w:rPr>
+          <w:rFonts w:hint="eastAsia" w:ascii="Times New Roman" w:hAnsi="Times New Roman" w:eastAsia="宋体" w:cs="Times New Roman"/>
+          <w:szCs w:val="21"/>
+        </w:rPr>
+      </w:pPr>
+      <w:r>
+        <w:rPr>
+          <w:rFonts w:hint="eastAsia" w:ascii="Times New Roman" w:hAnsi="Times New Roman" w:eastAsia="宋体" w:cs="Times New Roman"/>
+          <w:szCs w:val="21"/>
+        </w:rPr>
+        <w:t>scala&gt; val users1: RDD[(VertexId, String)] =</w:t>
+      </w:r>
+    </w:p>
+    <w:p>
+      <w:pPr>
+        <w:pStyle w:val="8"/>
+        <w:numPr>
+          <w:ilvl w:val="0"/>
+          <w:numId w:val="0"/>
+        </w:numPr>
+        <w:spacing w:line="300" w:lineRule="auto"/>
+        <w:ind w:firstLine="420" w:firstLineChars="0"/>
+        <w:rPr>
+          <w:rFonts w:hint="eastAsia" w:ascii="Times New Roman" w:hAnsi="Times New Roman" w:eastAsia="宋体" w:cs="Times New Roman"/>
+          <w:szCs w:val="21"/>
+        </w:rPr>
+      </w:pPr>
+      <w:r>
+        <w:rPr>
+          <w:rFonts w:hint="eastAsia" w:ascii="Times New Roman" w:hAnsi="Times New Roman" w:eastAsia="宋体" w:cs="Times New Roman"/>
+          <w:szCs w:val="21"/>
+        </w:rPr>
+        <w:t xml:space="preserve">     </w:t>
+      </w:r>
+      <w:r>
+        <w:rPr>
+          <w:rFonts w:hint="default" w:ascii="Times New Roman" w:hAnsi="Times New Roman" w:eastAsia="宋体" w:cs="Times New Roman"/>
+          <w:szCs w:val="21"/>
+        </w:rPr>
+        <w:tab/>
+      </w:r>
+      <w:r>
+        <w:rPr>
+          <w:rFonts w:hint="eastAsia" w:ascii="Times New Roman" w:hAnsi="Times New Roman" w:eastAsia="宋体" w:cs="Times New Roman"/>
+          <w:szCs w:val="21"/>
+        </w:rPr>
+        <w:t>sc.parallelize(Array((3L, "female"), (7L, "male"),</w:t>
+      </w:r>
+    </w:p>
+    <w:p>
+      <w:pPr>
+        <w:pStyle w:val="8"/>
+        <w:numPr>
+          <w:ilvl w:val="0"/>
+          <w:numId w:val="0"/>
+        </w:numPr>
+        <w:spacing w:line="300" w:lineRule="auto"/>
+        <w:ind w:firstLine="420" w:firstLineChars="0"/>
+        <w:rPr>
+          <w:rFonts w:hint="eastAsia" w:ascii="Times New Roman" w:hAnsi="Times New Roman" w:eastAsia="宋体" w:cs="Times New Roman"/>
+          <w:szCs w:val="21"/>
+        </w:rPr>
+      </w:pPr>
+      <w:r>
+        <w:rPr>
+          <w:rFonts w:hint="eastAsia" w:ascii="Times New Roman" w:hAnsi="Times New Roman" w:eastAsia="宋体" w:cs="Times New Roman"/>
+          <w:szCs w:val="21"/>
+        </w:rPr>
+        <w:t xml:space="preserve">    </w:t>
+      </w:r>
+      <w:r>
+        <w:rPr>
+          <w:rFonts w:hint="default" w:ascii="Times New Roman" w:hAnsi="Times New Roman" w:eastAsia="宋体" w:cs="Times New Roman"/>
+          <w:szCs w:val="21"/>
+        </w:rPr>
+        <w:tab/>
+      </w:r>
+      <w:r>
+        <w:rPr>
+          <w:rFonts w:hint="eastAsia" w:ascii="Times New Roman" w:hAnsi="Times New Roman" w:eastAsia="宋体" w:cs="Times New Roman"/>
+          <w:szCs w:val="21"/>
+        </w:rPr>
+        <w:t>(5L, "female"), (1L, "male")))</w:t>
+      </w:r>
+    </w:p>
+    <w:p>
+      <w:pPr>
+        <w:spacing w:line="300" w:lineRule="auto"/>
+        <w:ind w:firstLine="420"/>
+        <w:rPr>
+          <w:rFonts w:hint="eastAsia" w:ascii="Times New Roman" w:hAnsi="Times New Roman" w:eastAsia="宋体" w:cs="Times New Roman"/>
+          <w:szCs w:val="21"/>
+        </w:rPr>
+      </w:pPr>
+      <w:r>
+        <w:rPr>
+          <w:rFonts w:hint="eastAsia" w:ascii="Times New Roman" w:hAnsi="Times New Roman" w:eastAsia="宋体" w:cs="Times New Roman"/>
+          <w:szCs w:val="21"/>
+        </w:rPr>
+        <w:t>scala&gt; val relationships</w:t>
+      </w:r>
+      <w:r>
+        <w:rPr>
+          <w:rFonts w:hint="default" w:ascii="Times New Roman" w:hAnsi="Times New Roman" w:eastAsia="宋体" w:cs="Times New Roman"/>
+          <w:szCs w:val="21"/>
+        </w:rPr>
+        <w:t>1</w:t>
+      </w:r>
+      <w:r>
+        <w:rPr>
+          <w:rFonts w:hint="eastAsia" w:ascii="Times New Roman" w:hAnsi="Times New Roman" w:eastAsia="宋体" w:cs="Times New Roman"/>
+          <w:szCs w:val="21"/>
+        </w:rPr>
+        <w:t>: RDD[Edge[</w:t>
+      </w:r>
+      <w:r>
+        <w:rPr>
+          <w:rFonts w:hint="default" w:ascii="Times New Roman" w:hAnsi="Times New Roman" w:eastAsia="宋体" w:cs="Times New Roman"/>
+          <w:szCs w:val="21"/>
+        </w:rPr>
+        <w:t>String</w:t>
+      </w:r>
+      <w:r>
+        <w:rPr>
+          <w:rFonts w:hint="eastAsia" w:ascii="Times New Roman" w:hAnsi="Times New Roman" w:eastAsia="宋体" w:cs="Times New Roman"/>
+          <w:szCs w:val="21"/>
+        </w:rPr>
+        <w:t>]] =</w:t>
+      </w:r>
+    </w:p>
+    <w:p>
+      <w:pPr>
+        <w:spacing w:line="300" w:lineRule="auto"/>
+        <w:ind w:firstLine="420"/>
+        <w:rPr>
+          <w:rFonts w:hint="eastAsia" w:ascii="Times New Roman" w:hAnsi="Times New Roman" w:eastAsia="宋体" w:cs="Times New Roman"/>
+          <w:szCs w:val="21"/>
+        </w:rPr>
+      </w:pPr>
+      <w:r>
+        <w:rPr>
+          <w:rFonts w:hint="eastAsia" w:ascii="Times New Roman" w:hAnsi="Times New Roman" w:eastAsia="宋体" w:cs="Times New Roman"/>
+          <w:szCs w:val="21"/>
+        </w:rPr>
+        <w:t xml:space="preserve">        sc.parallelize(Array(Edge(3L, 7L, "</w:t>
+      </w:r>
+      <w:r>
+        <w:rPr>
+          <w:rFonts w:hint="default" w:ascii="Times New Roman" w:hAnsi="Times New Roman" w:eastAsia="宋体" w:cs="Times New Roman"/>
+          <w:szCs w:val="21"/>
+        </w:rPr>
+        <w:t>none</w:t>
+      </w:r>
+      <w:r>
+        <w:rPr>
+          <w:rFonts w:hint="eastAsia" w:ascii="Times New Roman" w:hAnsi="Times New Roman" w:eastAsia="宋体" w:cs="Times New Roman"/>
+          <w:szCs w:val="21"/>
+        </w:rPr>
+        <w:t>"),    Edge(5L, 3L, "</w:t>
+      </w:r>
+      <w:r>
+        <w:rPr>
+          <w:rFonts w:hint="default" w:ascii="Times New Roman" w:hAnsi="Times New Roman" w:eastAsia="宋体" w:cs="Times New Roman"/>
+          <w:szCs w:val="21"/>
+        </w:rPr>
+        <w:t>none</w:t>
+      </w:r>
+      <w:r>
+        <w:rPr>
+          <w:rFonts w:hint="eastAsia" w:ascii="Times New Roman" w:hAnsi="Times New Roman" w:eastAsia="宋体" w:cs="Times New Roman"/>
+          <w:szCs w:val="21"/>
+        </w:rPr>
+        <w:t>"),</w:t>
+      </w:r>
+    </w:p>
+    <w:p>
+      <w:pPr>
+        <w:spacing w:line="300" w:lineRule="auto"/>
+        <w:ind w:firstLine="420"/>
+        <w:rPr>
+          <w:rFonts w:hint="eastAsia" w:ascii="Times New Roman" w:hAnsi="Times New Roman" w:eastAsia="宋体" w:cs="Times New Roman"/>
+          <w:szCs w:val="21"/>
+        </w:rPr>
+      </w:pPr>
+      <w:r>
+        <w:rPr>
+          <w:rFonts w:hint="eastAsia" w:ascii="Times New Roman" w:hAnsi="Times New Roman" w:eastAsia="宋体" w:cs="Times New Roman"/>
+          <w:szCs w:val="21"/>
+        </w:rPr>
+        <w:t xml:space="preserve">        Edge(</w:t>
+      </w:r>
+      <w:r>
+        <w:rPr>
+          <w:rFonts w:hint="default" w:ascii="Times New Roman" w:hAnsi="Times New Roman" w:eastAsia="宋体" w:cs="Times New Roman"/>
+          <w:szCs w:val="21"/>
+        </w:rPr>
+        <w:t>1</w:t>
+      </w:r>
+      <w:r>
+        <w:rPr>
+          <w:rFonts w:hint="eastAsia" w:ascii="Times New Roman" w:hAnsi="Times New Roman" w:eastAsia="宋体" w:cs="Times New Roman"/>
+          <w:szCs w:val="21"/>
+        </w:rPr>
+        <w:t>L, 5L, "</w:t>
+      </w:r>
+      <w:r>
+        <w:rPr>
+          <w:rFonts w:hint="default" w:ascii="Times New Roman" w:hAnsi="Times New Roman" w:eastAsia="宋体" w:cs="Times New Roman"/>
+          <w:szCs w:val="21"/>
+        </w:rPr>
+        <w:t>none</w:t>
+      </w:r>
+      <w:r>
+        <w:rPr>
+          <w:rFonts w:hint="eastAsia" w:ascii="Times New Roman" w:hAnsi="Times New Roman" w:eastAsia="宋体" w:cs="Times New Roman"/>
+          <w:szCs w:val="21"/>
+        </w:rPr>
+        <w:t xml:space="preserve">"), Edge(5L, </w:t>
+      </w:r>
+      <w:r>
+        <w:rPr>
+          <w:rFonts w:hint="default" w:ascii="Times New Roman" w:hAnsi="Times New Roman" w:eastAsia="宋体" w:cs="Times New Roman"/>
+          <w:szCs w:val="21"/>
+        </w:rPr>
+        <w:t>1</w:t>
+      </w:r>
+      <w:r>
+        <w:rPr>
+          <w:rFonts w:hint="eastAsia" w:ascii="Times New Roman" w:hAnsi="Times New Roman" w:eastAsia="宋体" w:cs="Times New Roman"/>
+          <w:szCs w:val="21"/>
+        </w:rPr>
+        <w:t>L, "</w:t>
+      </w:r>
+      <w:r>
+        <w:rPr>
+          <w:rFonts w:hint="default" w:ascii="Times New Roman" w:hAnsi="Times New Roman" w:eastAsia="宋体" w:cs="Times New Roman"/>
+          <w:szCs w:val="21"/>
+        </w:rPr>
+        <w:t>none</w:t>
+      </w:r>
+      <w:r>
+        <w:rPr>
+          <w:rFonts w:hint="eastAsia" w:ascii="Times New Roman" w:hAnsi="Times New Roman" w:eastAsia="宋体" w:cs="Times New Roman"/>
+          <w:szCs w:val="21"/>
+        </w:rPr>
+        <w:t>")))</w:t>
+      </w:r>
+    </w:p>
+    <w:p>
+      <w:pPr>
+        <w:spacing w:line="300" w:lineRule="auto"/>
+        <w:ind w:firstLine="420"/>
+        <w:rPr>
+          <w:rFonts w:hint="default" w:ascii="Times New Roman" w:hAnsi="Times New Roman" w:eastAsia="宋体" w:cs="Times New Roman"/>
+          <w:szCs w:val="21"/>
+        </w:rPr>
+      </w:pPr>
+      <w:r>
+        <w:rPr>
+          <w:rFonts w:hint="default" w:ascii="Times New Roman" w:hAnsi="Times New Roman" w:eastAsia="宋体" w:cs="Times New Roman"/>
+          <w:szCs w:val="21"/>
+        </w:rPr>
+        <w:t>scala&gt; val defaultUser</w:t>
+      </w:r>
+      <w:r>
+        <w:rPr>
+          <w:rFonts w:hint="default" w:ascii="Times New Roman" w:hAnsi="Times New Roman" w:eastAsia="宋体" w:cs="Times New Roman"/>
+          <w:szCs w:val="21"/>
+        </w:rPr>
+        <w:t>1</w:t>
+      </w:r>
+      <w:r>
+        <w:rPr>
+          <w:rFonts w:hint="default" w:ascii="Times New Roman" w:hAnsi="Times New Roman" w:eastAsia="宋体" w:cs="Times New Roman"/>
+          <w:szCs w:val="21"/>
+        </w:rPr>
+        <w:t xml:space="preserve"> = </w:t>
+      </w:r>
+      <w:r>
+        <w:rPr>
+          <w:rFonts w:hint="eastAsia" w:ascii="Times New Roman" w:hAnsi="Times New Roman" w:eastAsia="宋体" w:cs="Times New Roman"/>
+          <w:szCs w:val="21"/>
+        </w:rPr>
+        <w:t>"</w:t>
+      </w:r>
+      <w:r>
+        <w:rPr>
+          <w:rFonts w:hint="default" w:ascii="Times New Roman" w:hAnsi="Times New Roman" w:eastAsia="宋体" w:cs="Times New Roman"/>
+          <w:szCs w:val="21"/>
+        </w:rPr>
+        <w:t>male</w:t>
+      </w:r>
+      <w:r>
+        <w:rPr>
+          <w:rFonts w:hint="eastAsia" w:ascii="Times New Roman" w:hAnsi="Times New Roman" w:eastAsia="宋体" w:cs="Times New Roman"/>
+          <w:szCs w:val="21"/>
+        </w:rPr>
+        <w:t>"</w:t>
+      </w:r>
+    </w:p>
+    <w:p>
+      <w:pPr>
+        <w:spacing w:line="300" w:lineRule="auto"/>
+        <w:ind w:firstLine="420"/>
+        <w:rPr>
+          <w:rFonts w:hint="default" w:ascii="Times New Roman" w:hAnsi="Times New Roman" w:eastAsia="宋体" w:cs="Times New Roman"/>
+          <w:szCs w:val="21"/>
+        </w:rPr>
+      </w:pPr>
+      <w:r>
+        <w:rPr>
+          <w:rFonts w:hint="default" w:ascii="Times New Roman" w:hAnsi="Times New Roman" w:eastAsia="宋体" w:cs="Times New Roman"/>
+          <w:szCs w:val="21"/>
+        </w:rPr>
+        <w:t>scala&gt; val graph</w:t>
+      </w:r>
+      <w:r>
+        <w:rPr>
+          <w:rFonts w:hint="default" w:ascii="Times New Roman" w:hAnsi="Times New Roman" w:eastAsia="宋体" w:cs="Times New Roman"/>
+          <w:szCs w:val="21"/>
+        </w:rPr>
+        <w:t>1</w:t>
+      </w:r>
+      <w:r>
+        <w:rPr>
+          <w:rFonts w:hint="default" w:ascii="Times New Roman" w:hAnsi="Times New Roman" w:eastAsia="宋体" w:cs="Times New Roman"/>
+          <w:szCs w:val="21"/>
+        </w:rPr>
+        <w:t xml:space="preserve"> = Graph(users</w:t>
+      </w:r>
+      <w:r>
+        <w:rPr>
+          <w:rFonts w:hint="default" w:ascii="Times New Roman" w:hAnsi="Times New Roman" w:eastAsia="宋体" w:cs="Times New Roman"/>
+          <w:szCs w:val="21"/>
+        </w:rPr>
+        <w:t>1</w:t>
+      </w:r>
+      <w:r>
+        <w:rPr>
+          <w:rFonts w:hint="default" w:ascii="Times New Roman" w:hAnsi="Times New Roman" w:eastAsia="宋体" w:cs="Times New Roman"/>
+          <w:szCs w:val="21"/>
+        </w:rPr>
+        <w:t>, relationships</w:t>
+      </w:r>
+      <w:r>
+        <w:rPr>
+          <w:rFonts w:hint="default" w:ascii="Times New Roman" w:hAnsi="Times New Roman" w:eastAsia="宋体" w:cs="Times New Roman"/>
+          <w:szCs w:val="21"/>
+        </w:rPr>
+        <w:t>1</w:t>
+      </w:r>
+      <w:r>
+        <w:rPr>
+          <w:rFonts w:hint="default" w:ascii="Times New Roman" w:hAnsi="Times New Roman" w:eastAsia="宋体" w:cs="Times New Roman"/>
+          <w:szCs w:val="21"/>
+        </w:rPr>
+        <w:t>, defaultUser</w:t>
+      </w:r>
+      <w:r>
+        <w:rPr>
+          <w:rFonts w:hint="default" w:ascii="Times New Roman" w:hAnsi="Times New Roman" w:eastAsia="宋体" w:cs="Times New Roman"/>
+          <w:szCs w:val="21"/>
+        </w:rPr>
+        <w:t>1</w:t>
+      </w:r>
+      <w:r>
+        <w:rPr>
+          <w:rFonts w:hint="default" w:ascii="Times New Roman" w:hAnsi="Times New Roman" w:eastAsia="宋体" w:cs="Times New Roman"/>
+          <w:szCs w:val="21"/>
+        </w:rPr>
+        <w:t>)</w:t>
+      </w:r>
+    </w:p>
+    <w:p>
+      <w:pPr>
+        <w:spacing w:line="300" w:lineRule="auto"/>
+        <w:ind w:firstLine="420"/>
+        <w:rPr>
+          <w:rFonts w:hint="default" w:ascii="Times New Roman" w:hAnsi="Times New Roman" w:eastAsia="宋体" w:cs="Times New Roman"/>
+          <w:szCs w:val="21"/>
+        </w:rPr>
+      </w:pPr>
+      <w:r>
+        <w:rPr>
+          <w:rFonts w:hint="default" w:ascii="Times New Roman" w:hAnsi="Times New Roman" w:eastAsia="宋体" w:cs="Times New Roman"/>
+          <w:szCs w:val="21"/>
+        </w:rPr>
+        <w:t>接下来执行：</w:t>
+      </w:r>
+    </w:p>
+    <w:p>
+      <w:pPr>
+        <w:spacing w:line="300" w:lineRule="auto"/>
+        <w:ind w:firstLine="420"/>
+        <w:rPr>
+          <w:rFonts w:hint="eastAsia" w:ascii="Times New Roman" w:hAnsi="Times New Roman" w:eastAsia="宋体" w:cs="Times New Roman"/>
+          <w:szCs w:val="21"/>
+        </w:rPr>
+      </w:pPr>
+      <w:r>
+        <w:rPr>
+          <w:rFonts w:hint="eastAsia" w:ascii="Times New Roman" w:hAnsi="Times New Roman" w:eastAsia="宋体" w:cs="Times New Roman"/>
+          <w:szCs w:val="21"/>
+        </w:rPr>
+        <w:t>scala&gt; val a = graph.mask(graph1)</w:t>
+      </w:r>
+    </w:p>
+    <w:p>
+      <w:pPr>
+        <w:pStyle w:val="8"/>
+        <w:numPr>
+          <w:numId w:val="0"/>
+        </w:numPr>
+        <w:spacing w:line="300" w:lineRule="auto"/>
+        <w:ind w:left="420" w:leftChars="0"/>
+        <w:rPr>
+          <w:rFonts w:hint="default" w:ascii="Times New Roman" w:hAnsi="Times New Roman" w:eastAsia="宋体" w:cs="Times New Roman"/>
+          <w:szCs w:val="21"/>
+        </w:rPr>
+      </w:pPr>
+      <w:r>
+        <w:rPr>
+          <w:rFonts w:hint="default" w:ascii="Times New Roman" w:hAnsi="Times New Roman" w:eastAsia="宋体" w:cs="Times New Roman"/>
+          <w:szCs w:val="21"/>
+        </w:rPr>
+        <w:t>scala&gt; a.vertices.collect.foreach(println(_))</w:t>
+      </w:r>
+    </w:p>
+    <w:p>
+      <w:pPr>
+        <w:pStyle w:val="8"/>
+        <w:numPr>
+          <w:numId w:val="0"/>
+        </w:numPr>
+        <w:spacing w:line="300" w:lineRule="auto"/>
+        <w:ind w:left="420" w:leftChars="0"/>
+        <w:rPr>
+          <w:rFonts w:hint="default" w:ascii="Times New Roman" w:hAnsi="Times New Roman" w:eastAsia="宋体" w:cs="Times New Roman"/>
+          <w:szCs w:val="21"/>
+        </w:rPr>
+      </w:pPr>
+      <w:r>
+        <w:rPr>
+          <w:rFonts w:hint="default" w:ascii="Times New Roman" w:hAnsi="Times New Roman" w:eastAsia="宋体" w:cs="Times New Roman"/>
+          <w:szCs w:val="21"/>
+        </w:rPr>
+        <w:t>scala&gt; a.edges.collect.foreach(println(_))</w:t>
+      </w:r>
+    </w:p>
+    <w:p>
+      <w:pPr>
+        <w:pStyle w:val="8"/>
+        <w:numPr>
+          <w:numId w:val="0"/>
+        </w:numPr>
+        <w:spacing w:line="300" w:lineRule="auto"/>
+        <w:ind w:firstLine="420" w:firstLineChars="0"/>
+        <w:rPr>
+          <w:rFonts w:hint="default" w:ascii="Times New Roman" w:hAnsi="Times New Roman" w:eastAsia="宋体" w:cs="Times New Roman"/>
+          <w:szCs w:val="21"/>
+        </w:rPr>
+      </w:pPr>
+      <w:r>
+        <w:rPr>
+          <w:rFonts w:hint="default" w:ascii="Times New Roman" w:hAnsi="Times New Roman" w:eastAsia="宋体" w:cs="Times New Roman"/>
+          <w:szCs w:val="21"/>
+        </w:rPr>
+        <w:t>可以看出，graph1中仅有id为1的顶点不在原图，而边</w:t>
+      </w:r>
+      <w:r>
+        <w:rPr>
+          <w:rFonts w:hint="eastAsia" w:ascii="Times New Roman" w:hAnsi="Times New Roman" w:eastAsia="宋体" w:cs="Times New Roman"/>
+          <w:szCs w:val="21"/>
+        </w:rPr>
+        <w:t>Edge(</w:t>
+      </w:r>
+      <w:r>
+        <w:rPr>
+          <w:rFonts w:hint="default" w:ascii="Times New Roman" w:hAnsi="Times New Roman" w:eastAsia="宋体" w:cs="Times New Roman"/>
+          <w:szCs w:val="21"/>
+        </w:rPr>
+        <w:t>1</w:t>
+      </w:r>
+      <w:r>
+        <w:rPr>
+          <w:rFonts w:hint="eastAsia" w:ascii="Times New Roman" w:hAnsi="Times New Roman" w:eastAsia="宋体" w:cs="Times New Roman"/>
+          <w:szCs w:val="21"/>
+        </w:rPr>
+        <w:t>L, 5L, "</w:t>
+      </w:r>
+      <w:r>
+        <w:rPr>
+          <w:rFonts w:hint="default" w:ascii="Times New Roman" w:hAnsi="Times New Roman" w:eastAsia="宋体" w:cs="Times New Roman"/>
+          <w:szCs w:val="21"/>
+        </w:rPr>
+        <w:t>none</w:t>
+      </w:r>
+      <w:r>
+        <w:rPr>
+          <w:rFonts w:hint="eastAsia" w:ascii="Times New Roman" w:hAnsi="Times New Roman" w:eastAsia="宋体" w:cs="Times New Roman"/>
+          <w:szCs w:val="21"/>
+        </w:rPr>
+        <w:t xml:space="preserve">"), Edge(5L, </w:t>
+      </w:r>
+      <w:r>
+        <w:rPr>
+          <w:rFonts w:hint="default" w:ascii="Times New Roman" w:hAnsi="Times New Roman" w:eastAsia="宋体" w:cs="Times New Roman"/>
+          <w:szCs w:val="21"/>
+        </w:rPr>
+        <w:t>1</w:t>
+      </w:r>
+      <w:r>
+        <w:rPr>
+          <w:rFonts w:hint="eastAsia" w:ascii="Times New Roman" w:hAnsi="Times New Roman" w:eastAsia="宋体" w:cs="Times New Roman"/>
+          <w:szCs w:val="21"/>
+        </w:rPr>
+        <w:t>L, "</w:t>
+      </w:r>
+      <w:r>
+        <w:rPr>
+          <w:rFonts w:hint="default" w:ascii="Times New Roman" w:hAnsi="Times New Roman" w:eastAsia="宋体" w:cs="Times New Roman"/>
+          <w:szCs w:val="21"/>
+        </w:rPr>
+        <w:t>none</w:t>
+      </w:r>
+      <w:r>
+        <w:rPr>
+          <w:rFonts w:hint="eastAsia" w:ascii="Times New Roman" w:hAnsi="Times New Roman" w:eastAsia="宋体" w:cs="Times New Roman"/>
+          <w:szCs w:val="21"/>
+        </w:rPr>
+        <w:t>")</w:t>
+      </w:r>
+      <w:r>
+        <w:rPr>
+          <w:rFonts w:hint="default" w:ascii="Times New Roman" w:hAnsi="Times New Roman" w:eastAsia="宋体" w:cs="Times New Roman"/>
+          <w:szCs w:val="21"/>
+        </w:rPr>
+        <w:t>均不在原图中。</w:t>
+      </w:r>
+    </w:p>
+    <w:p>
+      <w:pPr>
+        <w:pStyle w:val="8"/>
+        <w:numPr>
+          <w:numId w:val="0"/>
+        </w:numPr>
+        <w:spacing w:line="300" w:lineRule="auto"/>
+        <w:ind w:left="420" w:leftChars="0"/>
+        <w:rPr>
+          <w:rFonts w:hint="default" w:ascii="Times New Roman" w:hAnsi="Times New Roman" w:eastAsia="宋体" w:cs="Times New Roman"/>
+          <w:szCs w:val="21"/>
+        </w:rPr>
+      </w:pPr>
+      <w:r>
+        <w:rPr>
+          <w:rFonts w:hint="default" w:ascii="Times New Roman" w:hAnsi="Times New Roman" w:eastAsia="宋体" w:cs="Times New Roman"/>
+          <w:szCs w:val="21"/>
+        </w:rPr>
+        <w:t>返回结果：</w:t>
+      </w:r>
+    </w:p>
+    <w:p>
+      <w:pPr>
+        <w:pStyle w:val="8"/>
+        <w:numPr>
+          <w:numId w:val="0"/>
+        </w:numPr>
+        <w:spacing w:line="300" w:lineRule="auto"/>
+        <w:ind w:left="420" w:leftChars="0"/>
+        <w:rPr>
+          <w:rFonts w:hint="default" w:ascii="Times New Roman" w:hAnsi="Times New Roman" w:eastAsia="宋体" w:cs="Times New Roman"/>
+          <w:szCs w:val="21"/>
+        </w:rPr>
+      </w:pPr>
+      <w:r>
+        <w:rPr>
+          <w:rFonts w:hint="default" w:ascii="Times New Roman" w:hAnsi="Times New Roman" w:eastAsia="宋体" w:cs="Times New Roman"/>
+          <w:szCs w:val="21"/>
+        </w:rPr>
+        <w:t>第一个结果：</w:t>
+      </w:r>
+    </w:p>
+    <w:p>
+      <w:pPr>
+        <w:pStyle w:val="8"/>
+        <w:numPr>
+          <w:numId w:val="0"/>
+        </w:numPr>
+        <w:spacing w:line="300" w:lineRule="auto"/>
+        <w:ind w:left="420" w:leftChars="0"/>
+        <w:rPr>
+          <w:rFonts w:hint="default" w:ascii="Times New Roman" w:hAnsi="Times New Roman" w:eastAsia="宋体" w:cs="Times New Roman"/>
+          <w:szCs w:val="21"/>
+        </w:rPr>
+      </w:pPr>
+      <w:r>
+        <w:rPr>
+          <w:rFonts w:hint="default" w:ascii="Times New Roman" w:hAnsi="Times New Roman" w:eastAsia="宋体" w:cs="Times New Roman"/>
+          <w:szCs w:val="21"/>
+        </w:rPr>
+        <w:t>(5,(franklin,prof))</w:t>
+      </w:r>
+    </w:p>
+    <w:p>
+      <w:pPr>
+        <w:pStyle w:val="8"/>
+        <w:numPr>
+          <w:numId w:val="0"/>
+        </w:numPr>
+        <w:spacing w:line="300" w:lineRule="auto"/>
+        <w:ind w:left="420" w:leftChars="0"/>
+        <w:rPr>
+          <w:rFonts w:hint="default" w:ascii="Times New Roman" w:hAnsi="Times New Roman" w:eastAsia="宋体" w:cs="Times New Roman"/>
+          <w:szCs w:val="21"/>
+        </w:rPr>
+      </w:pPr>
+      <w:r>
+        <w:rPr>
+          <w:rFonts w:hint="default" w:ascii="Times New Roman" w:hAnsi="Times New Roman" w:eastAsia="宋体" w:cs="Times New Roman"/>
+          <w:szCs w:val="21"/>
+        </w:rPr>
+        <w:t>(3,(rxin,student))</w:t>
+      </w:r>
+    </w:p>
+    <w:p>
+      <w:pPr>
+        <w:pStyle w:val="8"/>
+        <w:numPr>
+          <w:numId w:val="0"/>
+        </w:numPr>
+        <w:spacing w:line="300" w:lineRule="auto"/>
+        <w:ind w:left="420" w:leftChars="0"/>
+        <w:rPr>
+          <w:rFonts w:hint="default" w:ascii="Times New Roman" w:hAnsi="Times New Roman" w:eastAsia="宋体" w:cs="Times New Roman"/>
+          <w:szCs w:val="21"/>
+        </w:rPr>
+      </w:pPr>
+      <w:r>
+        <w:rPr>
+          <w:rFonts w:hint="default" w:ascii="Times New Roman" w:hAnsi="Times New Roman" w:eastAsia="宋体" w:cs="Times New Roman"/>
+          <w:szCs w:val="21"/>
+        </w:rPr>
+        <w:t>(7,(jgonzal,postdoc))</w:t>
+      </w:r>
+    </w:p>
+    <w:p>
+      <w:pPr>
+        <w:pStyle w:val="8"/>
+        <w:numPr>
+          <w:numId w:val="0"/>
+        </w:numPr>
+        <w:spacing w:line="300" w:lineRule="auto"/>
+        <w:ind w:left="420" w:leftChars="0"/>
+        <w:rPr>
+          <w:rFonts w:hint="default" w:ascii="Times New Roman" w:hAnsi="Times New Roman" w:eastAsia="宋体" w:cs="Times New Roman"/>
+          <w:szCs w:val="21"/>
+        </w:rPr>
+      </w:pPr>
+      <w:r>
+        <w:rPr>
+          <w:rFonts w:hint="default" w:ascii="Times New Roman" w:hAnsi="Times New Roman" w:eastAsia="宋体" w:cs="Times New Roman"/>
+          <w:szCs w:val="21"/>
+        </w:rPr>
+        <w:t>第二个结果：</w:t>
+      </w:r>
+    </w:p>
+    <w:p>
+      <w:pPr>
+        <w:pStyle w:val="8"/>
+        <w:numPr>
+          <w:numId w:val="0"/>
+        </w:numPr>
+        <w:spacing w:line="300" w:lineRule="auto"/>
+        <w:ind w:left="420" w:leftChars="0"/>
+        <w:rPr>
+          <w:rFonts w:hint="default" w:ascii="Times New Roman" w:hAnsi="Times New Roman" w:eastAsia="宋体" w:cs="Times New Roman"/>
+          <w:szCs w:val="21"/>
+        </w:rPr>
+      </w:pPr>
+      <w:r>
+        <w:rPr>
+          <w:rFonts w:hint="default" w:ascii="Times New Roman" w:hAnsi="Times New Roman" w:eastAsia="宋体" w:cs="Times New Roman"/>
+          <w:szCs w:val="21"/>
+        </w:rPr>
+        <w:t>Edge(3,7,collab)</w:t>
+      </w:r>
+    </w:p>
+    <w:p>
+      <w:pPr>
+        <w:pStyle w:val="8"/>
+        <w:numPr>
+          <w:numId w:val="0"/>
+        </w:numPr>
+        <w:spacing w:line="300" w:lineRule="auto"/>
+        <w:ind w:left="420" w:leftChars="0"/>
+        <w:rPr>
+          <w:rFonts w:hint="default" w:ascii="Times New Roman" w:hAnsi="Times New Roman" w:eastAsia="宋体" w:cs="Times New Roman"/>
+          <w:szCs w:val="21"/>
+        </w:rPr>
+      </w:pPr>
+      <w:r>
+        <w:rPr>
+          <w:rFonts w:hint="default" w:ascii="Times New Roman" w:hAnsi="Times New Roman" w:eastAsia="宋体" w:cs="Times New Roman"/>
+          <w:szCs w:val="21"/>
+        </w:rPr>
+        <w:t>Edge(5,3,advisor)</w:t>
       </w:r>
     </w:p>
     <w:p>
@@ -9183,21 +12414,701 @@
         <w:pStyle w:val="8"/>
         <w:numPr>
           <w:ilvl w:val="0"/>
-          <w:numId w:val="7"/>
+          <w:numId w:val="8"/>
         </w:numPr>
         <w:spacing w:line="300" w:lineRule="auto"/>
         <w:ind w:firstLineChars="0"/>
         <w:rPr>
-          <w:rFonts w:ascii="Times New Roman" w:hAnsi="Times New Roman" w:eastAsia="宋体" w:cs="Times New Roman"/>
-          <w:szCs w:val="21"/>
-        </w:rPr>
-      </w:pPr>
-      <w:r>
-        <w:rPr>
-          <w:rFonts w:ascii="Times New Roman" w:hAnsi="Times New Roman" w:eastAsia="宋体" w:cs="Times New Roman"/>
-          <w:szCs w:val="21"/>
-        </w:rPr>
-        <w:t>mask[VD2, ED2](other: Graph[VD2, ED2]): Graph[VD, ED]</w:t>
+          <w:rFonts w:hint="eastAsia" w:ascii="Times New Roman" w:hAnsi="Times New Roman" w:eastAsia="宋体" w:cs="Times New Roman"/>
+          <w:szCs w:val="21"/>
+        </w:rPr>
+      </w:pPr>
+      <w:r>
+        <w:rPr>
+          <w:rFonts w:ascii="Times New Roman" w:hAnsi="Times New Roman" w:eastAsia="宋体" w:cs="Times New Roman"/>
+          <w:szCs w:val="21"/>
+        </w:rPr>
+        <w:t>groupEdges(merge: (ED, ED) =&gt; ED): Graph[VD,ED]</w:t>
+      </w:r>
+    </w:p>
+    <w:p>
+      <w:pPr>
+        <w:pStyle w:val="8"/>
+        <w:numPr>
+          <w:numId w:val="0"/>
+        </w:numPr>
+        <w:spacing w:line="300" w:lineRule="auto"/>
+        <w:ind w:firstLine="420" w:firstLineChars="0"/>
+        <w:rPr>
+          <w:rFonts w:hint="default" w:ascii="Times New Roman" w:hAnsi="Times New Roman" w:eastAsia="宋体" w:cs="Times New Roman"/>
+          <w:szCs w:val="21"/>
+        </w:rPr>
+      </w:pPr>
+      <w:r>
+        <w:rPr>
+          <w:rFonts w:hint="default" w:ascii="Times New Roman" w:hAnsi="Times New Roman" w:eastAsia="宋体" w:cs="Times New Roman"/>
+          <w:szCs w:val="21"/>
+        </w:rPr>
+        <w:t>groupEdges操作将同一个顶点对之间的多重边合并为一条边，具体的merge方法可以自己定义，保证边属性类型不变即可。</w:t>
+      </w:r>
+    </w:p>
+    <w:p>
+      <w:pPr>
+        <w:pStyle w:val="8"/>
+        <w:numPr>
+          <w:numId w:val="0"/>
+        </w:numPr>
+        <w:spacing w:line="300" w:lineRule="auto"/>
+        <w:ind w:firstLine="420" w:firstLineChars="0"/>
+        <w:rPr>
+          <w:rFonts w:hint="default" w:ascii="Times New Roman" w:hAnsi="Times New Roman" w:eastAsia="宋体" w:cs="Times New Roman"/>
+          <w:szCs w:val="21"/>
+        </w:rPr>
+      </w:pPr>
+      <w:r>
+        <w:rPr>
+          <w:rFonts w:hint="default" w:ascii="Times New Roman" w:hAnsi="Times New Roman" w:eastAsia="宋体" w:cs="Times New Roman"/>
+          <w:szCs w:val="21"/>
+        </w:rPr>
+        <w:t>创建一个拥有多重边的图graph1：</w:t>
+      </w:r>
+    </w:p>
+    <w:p>
+      <w:pPr>
+        <w:pStyle w:val="8"/>
+        <w:numPr>
+          <w:ilvl w:val="0"/>
+          <w:numId w:val="0"/>
+        </w:numPr>
+        <w:spacing w:line="300" w:lineRule="auto"/>
+        <w:ind w:firstLine="420" w:firstLineChars="0"/>
+        <w:rPr>
+          <w:rFonts w:hint="eastAsia" w:ascii="Times New Roman" w:hAnsi="Times New Roman" w:eastAsia="宋体" w:cs="Times New Roman"/>
+          <w:szCs w:val="21"/>
+        </w:rPr>
+      </w:pPr>
+      <w:r>
+        <w:rPr>
+          <w:rFonts w:hint="eastAsia" w:ascii="Times New Roman" w:hAnsi="Times New Roman" w:eastAsia="宋体" w:cs="Times New Roman"/>
+          <w:szCs w:val="21"/>
+        </w:rPr>
+        <w:t>scala&gt; val users1: RDD[(VertexId, String)] =</w:t>
+      </w:r>
+    </w:p>
+    <w:p>
+      <w:pPr>
+        <w:pStyle w:val="8"/>
+        <w:numPr>
+          <w:ilvl w:val="0"/>
+          <w:numId w:val="0"/>
+        </w:numPr>
+        <w:spacing w:line="300" w:lineRule="auto"/>
+        <w:ind w:firstLine="420" w:firstLineChars="0"/>
+        <w:rPr>
+          <w:rFonts w:hint="eastAsia" w:ascii="Times New Roman" w:hAnsi="Times New Roman" w:eastAsia="宋体" w:cs="Times New Roman"/>
+          <w:szCs w:val="21"/>
+        </w:rPr>
+      </w:pPr>
+      <w:r>
+        <w:rPr>
+          <w:rFonts w:hint="eastAsia" w:ascii="Times New Roman" w:hAnsi="Times New Roman" w:eastAsia="宋体" w:cs="Times New Roman"/>
+          <w:szCs w:val="21"/>
+        </w:rPr>
+        <w:t xml:space="preserve">     </w:t>
+      </w:r>
+      <w:r>
+        <w:rPr>
+          <w:rFonts w:hint="default" w:ascii="Times New Roman" w:hAnsi="Times New Roman" w:eastAsia="宋体" w:cs="Times New Roman"/>
+          <w:szCs w:val="21"/>
+        </w:rPr>
+        <w:tab/>
+      </w:r>
+      <w:r>
+        <w:rPr>
+          <w:rFonts w:hint="eastAsia" w:ascii="Times New Roman" w:hAnsi="Times New Roman" w:eastAsia="宋体" w:cs="Times New Roman"/>
+          <w:szCs w:val="21"/>
+        </w:rPr>
+        <w:t>sc.parallelize(Array((3L, "female"), (7L, "male"),</w:t>
+      </w:r>
+    </w:p>
+    <w:p>
+      <w:pPr>
+        <w:pStyle w:val="8"/>
+        <w:numPr>
+          <w:ilvl w:val="0"/>
+          <w:numId w:val="0"/>
+        </w:numPr>
+        <w:spacing w:line="300" w:lineRule="auto"/>
+        <w:ind w:firstLine="420" w:firstLineChars="0"/>
+        <w:rPr>
+          <w:rFonts w:hint="eastAsia" w:ascii="Times New Roman" w:hAnsi="Times New Roman" w:eastAsia="宋体" w:cs="Times New Roman"/>
+          <w:szCs w:val="21"/>
+        </w:rPr>
+      </w:pPr>
+      <w:r>
+        <w:rPr>
+          <w:rFonts w:hint="eastAsia" w:ascii="Times New Roman" w:hAnsi="Times New Roman" w:eastAsia="宋体" w:cs="Times New Roman"/>
+          <w:szCs w:val="21"/>
+        </w:rPr>
+        <w:t xml:space="preserve">    </w:t>
+      </w:r>
+      <w:r>
+        <w:rPr>
+          <w:rFonts w:hint="default" w:ascii="Times New Roman" w:hAnsi="Times New Roman" w:eastAsia="宋体" w:cs="Times New Roman"/>
+          <w:szCs w:val="21"/>
+        </w:rPr>
+        <w:tab/>
+      </w:r>
+      <w:r>
+        <w:rPr>
+          <w:rFonts w:hint="eastAsia" w:ascii="Times New Roman" w:hAnsi="Times New Roman" w:eastAsia="宋体" w:cs="Times New Roman"/>
+          <w:szCs w:val="21"/>
+        </w:rPr>
+        <w:t>(5L, "female"), (1L, "male")))</w:t>
+      </w:r>
+    </w:p>
+    <w:p>
+      <w:pPr>
+        <w:spacing w:line="300" w:lineRule="auto"/>
+        <w:ind w:firstLine="420"/>
+        <w:rPr>
+          <w:rFonts w:hint="eastAsia" w:ascii="Times New Roman" w:hAnsi="Times New Roman" w:eastAsia="宋体" w:cs="Times New Roman"/>
+          <w:szCs w:val="21"/>
+        </w:rPr>
+      </w:pPr>
+      <w:r>
+        <w:rPr>
+          <w:rFonts w:hint="eastAsia" w:ascii="Times New Roman" w:hAnsi="Times New Roman" w:eastAsia="宋体" w:cs="Times New Roman"/>
+          <w:szCs w:val="21"/>
+        </w:rPr>
+        <w:t>scala&gt; val relationships</w:t>
+      </w:r>
+      <w:r>
+        <w:rPr>
+          <w:rFonts w:hint="default" w:ascii="Times New Roman" w:hAnsi="Times New Roman" w:eastAsia="宋体" w:cs="Times New Roman"/>
+          <w:szCs w:val="21"/>
+        </w:rPr>
+        <w:t>1</w:t>
+      </w:r>
+      <w:r>
+        <w:rPr>
+          <w:rFonts w:hint="eastAsia" w:ascii="Times New Roman" w:hAnsi="Times New Roman" w:eastAsia="宋体" w:cs="Times New Roman"/>
+          <w:szCs w:val="21"/>
+        </w:rPr>
+        <w:t>: RDD[Edge[</w:t>
+      </w:r>
+      <w:r>
+        <w:rPr>
+          <w:rFonts w:hint="default" w:ascii="Times New Roman" w:hAnsi="Times New Roman" w:eastAsia="宋体" w:cs="Times New Roman"/>
+          <w:szCs w:val="21"/>
+        </w:rPr>
+        <w:t>Int</w:t>
+      </w:r>
+      <w:r>
+        <w:rPr>
+          <w:rFonts w:hint="eastAsia" w:ascii="Times New Roman" w:hAnsi="Times New Roman" w:eastAsia="宋体" w:cs="Times New Roman"/>
+          <w:szCs w:val="21"/>
+        </w:rPr>
+        <w:t>]] =</w:t>
+      </w:r>
+    </w:p>
+    <w:p>
+      <w:pPr>
+        <w:spacing w:line="300" w:lineRule="auto"/>
+        <w:ind w:firstLine="420"/>
+        <w:rPr>
+          <w:rFonts w:hint="eastAsia" w:ascii="Times New Roman" w:hAnsi="Times New Roman" w:eastAsia="宋体" w:cs="Times New Roman"/>
+          <w:szCs w:val="21"/>
+        </w:rPr>
+      </w:pPr>
+      <w:r>
+        <w:rPr>
+          <w:rFonts w:hint="eastAsia" w:ascii="Times New Roman" w:hAnsi="Times New Roman" w:eastAsia="宋体" w:cs="Times New Roman"/>
+          <w:szCs w:val="21"/>
+        </w:rPr>
+        <w:t xml:space="preserve">        sc.parallelize(Array(Edge(</w:t>
+      </w:r>
+      <w:r>
+        <w:rPr>
+          <w:rFonts w:hint="default" w:ascii="Times New Roman" w:hAnsi="Times New Roman" w:eastAsia="宋体" w:cs="Times New Roman"/>
+          <w:szCs w:val="21"/>
+        </w:rPr>
+        <w:t>1</w:t>
+      </w:r>
+      <w:r>
+        <w:rPr>
+          <w:rFonts w:hint="eastAsia" w:ascii="Times New Roman" w:hAnsi="Times New Roman" w:eastAsia="宋体" w:cs="Times New Roman"/>
+          <w:szCs w:val="21"/>
+        </w:rPr>
+        <w:t xml:space="preserve">L, 7L, </w:t>
+      </w:r>
+      <w:r>
+        <w:rPr>
+          <w:rFonts w:hint="default" w:ascii="Times New Roman" w:hAnsi="Times New Roman" w:eastAsia="宋体" w:cs="Times New Roman"/>
+          <w:szCs w:val="21"/>
+        </w:rPr>
+        <w:t>1</w:t>
+      </w:r>
+      <w:r>
+        <w:rPr>
+          <w:rFonts w:hint="eastAsia" w:ascii="Times New Roman" w:hAnsi="Times New Roman" w:eastAsia="宋体" w:cs="Times New Roman"/>
+          <w:szCs w:val="21"/>
+        </w:rPr>
+        <w:t xml:space="preserve">), </w:t>
+      </w:r>
+      <w:r>
+        <w:rPr>
+          <w:rFonts w:hint="default" w:ascii="Times New Roman" w:hAnsi="Times New Roman" w:eastAsia="宋体" w:cs="Times New Roman"/>
+          <w:szCs w:val="21"/>
+        </w:rPr>
+        <w:t xml:space="preserve"> </w:t>
+      </w:r>
+      <w:r>
+        <w:rPr>
+          <w:rFonts w:hint="eastAsia" w:ascii="Times New Roman" w:hAnsi="Times New Roman" w:eastAsia="宋体" w:cs="Times New Roman"/>
+          <w:szCs w:val="21"/>
+        </w:rPr>
+        <w:t>Edge(</w:t>
+      </w:r>
+      <w:r>
+        <w:rPr>
+          <w:rFonts w:hint="default" w:ascii="Times New Roman" w:hAnsi="Times New Roman" w:eastAsia="宋体" w:cs="Times New Roman"/>
+          <w:szCs w:val="21"/>
+        </w:rPr>
+        <w:t>1</w:t>
+      </w:r>
+      <w:r>
+        <w:rPr>
+          <w:rFonts w:hint="eastAsia" w:ascii="Times New Roman" w:hAnsi="Times New Roman" w:eastAsia="宋体" w:cs="Times New Roman"/>
+          <w:szCs w:val="21"/>
+        </w:rPr>
+        <w:t xml:space="preserve">L, </w:t>
+      </w:r>
+      <w:r>
+        <w:rPr>
+          <w:rFonts w:hint="default" w:ascii="Times New Roman" w:hAnsi="Times New Roman" w:eastAsia="宋体" w:cs="Times New Roman"/>
+          <w:szCs w:val="21"/>
+        </w:rPr>
+        <w:t>7</w:t>
+      </w:r>
+      <w:r>
+        <w:rPr>
+          <w:rFonts w:hint="eastAsia" w:ascii="Times New Roman" w:hAnsi="Times New Roman" w:eastAsia="宋体" w:cs="Times New Roman"/>
+          <w:szCs w:val="21"/>
+        </w:rPr>
+        <w:t xml:space="preserve">L, </w:t>
+      </w:r>
+      <w:r>
+        <w:rPr>
+          <w:rFonts w:hint="default" w:ascii="Times New Roman" w:hAnsi="Times New Roman" w:eastAsia="宋体" w:cs="Times New Roman"/>
+          <w:szCs w:val="21"/>
+        </w:rPr>
+        <w:t>3</w:t>
+      </w:r>
+      <w:r>
+        <w:rPr>
+          <w:rFonts w:hint="eastAsia" w:ascii="Times New Roman" w:hAnsi="Times New Roman" w:eastAsia="宋体" w:cs="Times New Roman"/>
+          <w:szCs w:val="21"/>
+        </w:rPr>
+        <w:t>),</w:t>
+      </w:r>
+      <w:r>
+        <w:rPr>
+          <w:rFonts w:hint="default" w:ascii="Times New Roman" w:hAnsi="Times New Roman" w:eastAsia="宋体" w:cs="Times New Roman"/>
+          <w:szCs w:val="21"/>
+        </w:rPr>
+        <w:t xml:space="preserve">  </w:t>
+      </w:r>
+      <w:r>
+        <w:rPr>
+          <w:rFonts w:hint="eastAsia" w:ascii="Times New Roman" w:hAnsi="Times New Roman" w:eastAsia="宋体" w:cs="Times New Roman"/>
+          <w:szCs w:val="21"/>
+        </w:rPr>
+        <w:t>Edge(</w:t>
+      </w:r>
+      <w:r>
+        <w:rPr>
+          <w:rFonts w:hint="default" w:ascii="Times New Roman" w:hAnsi="Times New Roman" w:eastAsia="宋体" w:cs="Times New Roman"/>
+          <w:szCs w:val="21"/>
+        </w:rPr>
+        <w:t>1</w:t>
+      </w:r>
+      <w:r>
+        <w:rPr>
+          <w:rFonts w:hint="eastAsia" w:ascii="Times New Roman" w:hAnsi="Times New Roman" w:eastAsia="宋体" w:cs="Times New Roman"/>
+          <w:szCs w:val="21"/>
+        </w:rPr>
+        <w:t xml:space="preserve">L, </w:t>
+      </w:r>
+      <w:r>
+        <w:rPr>
+          <w:rFonts w:hint="default" w:ascii="Times New Roman" w:hAnsi="Times New Roman" w:eastAsia="宋体" w:cs="Times New Roman"/>
+          <w:szCs w:val="21"/>
+        </w:rPr>
+        <w:t>7</w:t>
+      </w:r>
+      <w:r>
+        <w:rPr>
+          <w:rFonts w:hint="eastAsia" w:ascii="Times New Roman" w:hAnsi="Times New Roman" w:eastAsia="宋体" w:cs="Times New Roman"/>
+          <w:szCs w:val="21"/>
+        </w:rPr>
+        <w:t xml:space="preserve">L, </w:t>
+      </w:r>
+      <w:r>
+        <w:rPr>
+          <w:rFonts w:hint="default" w:ascii="Times New Roman" w:hAnsi="Times New Roman" w:eastAsia="宋体" w:cs="Times New Roman"/>
+          <w:szCs w:val="21"/>
+        </w:rPr>
+        <w:t>2</w:t>
+      </w:r>
+      <w:r>
+        <w:rPr>
+          <w:rFonts w:hint="eastAsia" w:ascii="Times New Roman" w:hAnsi="Times New Roman" w:eastAsia="宋体" w:cs="Times New Roman"/>
+          <w:szCs w:val="21"/>
+        </w:rPr>
+        <w:t>),</w:t>
+      </w:r>
+    </w:p>
+    <w:p>
+      <w:pPr>
+        <w:spacing w:line="300" w:lineRule="auto"/>
+        <w:ind w:firstLine="420"/>
+        <w:rPr>
+          <w:rFonts w:hint="eastAsia" w:ascii="Times New Roman" w:hAnsi="Times New Roman" w:eastAsia="宋体" w:cs="Times New Roman"/>
+          <w:szCs w:val="21"/>
+        </w:rPr>
+      </w:pPr>
+      <w:r>
+        <w:rPr>
+          <w:rFonts w:hint="eastAsia" w:ascii="Times New Roman" w:hAnsi="Times New Roman" w:eastAsia="宋体" w:cs="Times New Roman"/>
+          <w:szCs w:val="21"/>
+        </w:rPr>
+        <w:t xml:space="preserve">        Edge(</w:t>
+      </w:r>
+      <w:r>
+        <w:rPr>
+          <w:rFonts w:hint="default" w:ascii="Times New Roman" w:hAnsi="Times New Roman" w:eastAsia="宋体" w:cs="Times New Roman"/>
+          <w:szCs w:val="21"/>
+        </w:rPr>
+        <w:t>7</w:t>
+      </w:r>
+      <w:r>
+        <w:rPr>
+          <w:rFonts w:hint="eastAsia" w:ascii="Times New Roman" w:hAnsi="Times New Roman" w:eastAsia="宋体" w:cs="Times New Roman"/>
+          <w:szCs w:val="21"/>
+        </w:rPr>
+        <w:t xml:space="preserve">L, </w:t>
+      </w:r>
+      <w:r>
+        <w:rPr>
+          <w:rFonts w:hint="default" w:ascii="Times New Roman" w:hAnsi="Times New Roman" w:eastAsia="宋体" w:cs="Times New Roman"/>
+          <w:szCs w:val="21"/>
+        </w:rPr>
+        <w:t>3</w:t>
+      </w:r>
+      <w:r>
+        <w:rPr>
+          <w:rFonts w:hint="eastAsia" w:ascii="Times New Roman" w:hAnsi="Times New Roman" w:eastAsia="宋体" w:cs="Times New Roman"/>
+          <w:szCs w:val="21"/>
+        </w:rPr>
+        <w:t xml:space="preserve">L, </w:t>
+      </w:r>
+      <w:r>
+        <w:rPr>
+          <w:rFonts w:hint="default" w:ascii="Times New Roman" w:hAnsi="Times New Roman" w:eastAsia="宋体" w:cs="Times New Roman"/>
+          <w:szCs w:val="21"/>
+        </w:rPr>
+        <w:t>2</w:t>
+      </w:r>
+      <w:r>
+        <w:rPr>
+          <w:rFonts w:hint="eastAsia" w:ascii="Times New Roman" w:hAnsi="Times New Roman" w:eastAsia="宋体" w:cs="Times New Roman"/>
+          <w:szCs w:val="21"/>
+        </w:rPr>
+        <w:t>), Edge(</w:t>
+      </w:r>
+      <w:r>
+        <w:rPr>
+          <w:rFonts w:hint="default" w:ascii="Times New Roman" w:hAnsi="Times New Roman" w:eastAsia="宋体" w:cs="Times New Roman"/>
+          <w:szCs w:val="21"/>
+        </w:rPr>
+        <w:t>7</w:t>
+      </w:r>
+      <w:r>
+        <w:rPr>
+          <w:rFonts w:hint="eastAsia" w:ascii="Times New Roman" w:hAnsi="Times New Roman" w:eastAsia="宋体" w:cs="Times New Roman"/>
+          <w:szCs w:val="21"/>
+        </w:rPr>
+        <w:t xml:space="preserve">L, </w:t>
+      </w:r>
+      <w:r>
+        <w:rPr>
+          <w:rFonts w:hint="default" w:ascii="Times New Roman" w:hAnsi="Times New Roman" w:eastAsia="宋体" w:cs="Times New Roman"/>
+          <w:szCs w:val="21"/>
+        </w:rPr>
+        <w:t>3</w:t>
+      </w:r>
+      <w:r>
+        <w:rPr>
+          <w:rFonts w:hint="eastAsia" w:ascii="Times New Roman" w:hAnsi="Times New Roman" w:eastAsia="宋体" w:cs="Times New Roman"/>
+          <w:szCs w:val="21"/>
+        </w:rPr>
+        <w:t xml:space="preserve">L, </w:t>
+      </w:r>
+      <w:r>
+        <w:rPr>
+          <w:rFonts w:hint="default" w:ascii="Times New Roman" w:hAnsi="Times New Roman" w:eastAsia="宋体" w:cs="Times New Roman"/>
+          <w:szCs w:val="21"/>
+        </w:rPr>
+        <w:t>7</w:t>
+      </w:r>
+      <w:r>
+        <w:rPr>
+          <w:rFonts w:hint="eastAsia" w:ascii="Times New Roman" w:hAnsi="Times New Roman" w:eastAsia="宋体" w:cs="Times New Roman"/>
+          <w:szCs w:val="21"/>
+        </w:rPr>
+        <w:t>)))</w:t>
+      </w:r>
+    </w:p>
+    <w:p>
+      <w:pPr>
+        <w:spacing w:line="300" w:lineRule="auto"/>
+        <w:ind w:firstLine="420"/>
+        <w:rPr>
+          <w:rFonts w:hint="default" w:ascii="Times New Roman" w:hAnsi="Times New Roman" w:eastAsia="宋体" w:cs="Times New Roman"/>
+          <w:szCs w:val="21"/>
+        </w:rPr>
+      </w:pPr>
+      <w:r>
+        <w:rPr>
+          <w:rFonts w:hint="default" w:ascii="Times New Roman" w:hAnsi="Times New Roman" w:eastAsia="宋体" w:cs="Times New Roman"/>
+          <w:szCs w:val="21"/>
+        </w:rPr>
+        <w:t xml:space="preserve">scala&gt; val defaultUser1 = </w:t>
+      </w:r>
+      <w:r>
+        <w:rPr>
+          <w:rFonts w:hint="eastAsia" w:ascii="Times New Roman" w:hAnsi="Times New Roman" w:eastAsia="宋体" w:cs="Times New Roman"/>
+          <w:szCs w:val="21"/>
+        </w:rPr>
+        <w:t>"</w:t>
+      </w:r>
+      <w:r>
+        <w:rPr>
+          <w:rFonts w:hint="default" w:ascii="Times New Roman" w:hAnsi="Times New Roman" w:eastAsia="宋体" w:cs="Times New Roman"/>
+          <w:szCs w:val="21"/>
+        </w:rPr>
+        <w:t>male</w:t>
+      </w:r>
+      <w:r>
+        <w:rPr>
+          <w:rFonts w:hint="eastAsia" w:ascii="Times New Roman" w:hAnsi="Times New Roman" w:eastAsia="宋体" w:cs="Times New Roman"/>
+          <w:szCs w:val="21"/>
+        </w:rPr>
+        <w:t>"</w:t>
+      </w:r>
+    </w:p>
+    <w:p>
+      <w:pPr>
+        <w:spacing w:line="300" w:lineRule="auto"/>
+        <w:ind w:firstLine="420"/>
+        <w:rPr>
+          <w:rFonts w:hint="default" w:ascii="Times New Roman" w:hAnsi="Times New Roman" w:eastAsia="宋体" w:cs="Times New Roman"/>
+          <w:szCs w:val="21"/>
+        </w:rPr>
+      </w:pPr>
+      <w:r>
+        <w:rPr>
+          <w:rFonts w:hint="default" w:ascii="Times New Roman" w:hAnsi="Times New Roman" w:eastAsia="宋体" w:cs="Times New Roman"/>
+          <w:szCs w:val="21"/>
+        </w:rPr>
+        <w:t>scala&gt; val graph1 = Graph(users1, relationships1, defaultUser1)</w:t>
+      </w:r>
+    </w:p>
+    <w:p>
+      <w:pPr>
+        <w:spacing w:line="300" w:lineRule="auto"/>
+        <w:ind w:firstLine="420"/>
+        <w:rPr>
+          <w:rFonts w:hint="default" w:ascii="Times New Roman" w:hAnsi="Times New Roman" w:eastAsia="宋体" w:cs="Times New Roman"/>
+          <w:szCs w:val="21"/>
+        </w:rPr>
+      </w:pPr>
+      <w:r>
+        <w:rPr>
+          <w:rFonts w:hint="default" w:ascii="Times New Roman" w:hAnsi="Times New Roman" w:eastAsia="宋体" w:cs="Times New Roman"/>
+          <w:szCs w:val="21"/>
+        </w:rPr>
+        <w:t>创建后，在进行groupEdges之前需用partitionBy将图进行分区，否则可能结果出错。</w:t>
+      </w:r>
+    </w:p>
+    <w:p>
+      <w:pPr>
+        <w:spacing w:line="300" w:lineRule="auto"/>
+        <w:ind w:firstLine="420"/>
+        <w:rPr>
+          <w:rFonts w:hint="eastAsia" w:ascii="Times New Roman" w:hAnsi="Times New Roman" w:eastAsia="宋体" w:cs="Times New Roman"/>
+          <w:szCs w:val="21"/>
+        </w:rPr>
+      </w:pPr>
+      <w:r>
+        <w:rPr>
+          <w:rFonts w:hint="eastAsia" w:ascii="Times New Roman" w:hAnsi="Times New Roman" w:eastAsia="宋体" w:cs="Times New Roman"/>
+          <w:szCs w:val="21"/>
+        </w:rPr>
+        <w:t>scala&gt; val a = grap</w:t>
+      </w:r>
+      <w:r>
+        <w:rPr>
+          <w:rFonts w:hint="default" w:ascii="Times New Roman" w:hAnsi="Times New Roman" w:eastAsia="宋体" w:cs="Times New Roman"/>
+          <w:szCs w:val="21"/>
+        </w:rPr>
+        <w:t>h1</w:t>
+      </w:r>
+      <w:r>
+        <w:rPr>
+          <w:rFonts w:hint="eastAsia" w:ascii="Times New Roman" w:hAnsi="Times New Roman" w:eastAsia="宋体" w:cs="Times New Roman"/>
+          <w:szCs w:val="21"/>
+        </w:rPr>
+        <w:t>.partitionBy(PartitionStrategy.EdgePartition1D).</w:t>
+      </w:r>
+      <w:r>
+        <w:rPr>
+          <w:rFonts w:hint="default" w:ascii="Times New Roman" w:hAnsi="Times New Roman" w:eastAsia="宋体" w:cs="Times New Roman"/>
+          <w:szCs w:val="21"/>
+        </w:rPr>
+        <w:t>groupEdges</w:t>
+      </w:r>
+      <w:r>
+        <w:rPr>
+          <w:rFonts w:hint="eastAsia" w:ascii="Times New Roman" w:hAnsi="Times New Roman" w:eastAsia="宋体" w:cs="Times New Roman"/>
+          <w:szCs w:val="21"/>
+        </w:rPr>
+        <w:t>(</w:t>
+      </w:r>
+      <w:r>
+        <w:rPr>
+          <w:rFonts w:hint="default" w:ascii="Times New Roman" w:hAnsi="Times New Roman" w:eastAsia="宋体" w:cs="Times New Roman"/>
+          <w:szCs w:val="21"/>
+        </w:rPr>
+        <w:t>(attr1,attr2) =&gt; attr1+attr2</w:t>
+      </w:r>
+      <w:r>
+        <w:rPr>
+          <w:rFonts w:hint="eastAsia" w:ascii="Times New Roman" w:hAnsi="Times New Roman" w:eastAsia="宋体" w:cs="Times New Roman"/>
+          <w:szCs w:val="21"/>
+        </w:rPr>
+        <w:t>)</w:t>
+      </w:r>
+    </w:p>
+    <w:p>
+      <w:pPr>
+        <w:pStyle w:val="8"/>
+        <w:numPr>
+          <w:ilvl w:val="0"/>
+          <w:numId w:val="0"/>
+        </w:numPr>
+        <w:spacing w:line="300" w:lineRule="auto"/>
+        <w:ind w:left="420" w:leftChars="0"/>
+        <w:rPr>
+          <w:rFonts w:hint="default" w:ascii="Times New Roman" w:hAnsi="Times New Roman" w:eastAsia="宋体" w:cs="Times New Roman"/>
+          <w:szCs w:val="21"/>
+        </w:rPr>
+      </w:pPr>
+      <w:r>
+        <w:rPr>
+          <w:rFonts w:hint="default" w:ascii="Times New Roman" w:hAnsi="Times New Roman" w:eastAsia="宋体" w:cs="Times New Roman"/>
+          <w:szCs w:val="21"/>
+        </w:rPr>
+        <w:t>scala&gt; a.vertices.collect.foreach(println(_))</w:t>
+      </w:r>
+    </w:p>
+    <w:p>
+      <w:pPr>
+        <w:pStyle w:val="8"/>
+        <w:numPr>
+          <w:ilvl w:val="0"/>
+          <w:numId w:val="0"/>
+        </w:numPr>
+        <w:spacing w:line="300" w:lineRule="auto"/>
+        <w:ind w:left="420" w:leftChars="0"/>
+        <w:rPr>
+          <w:rFonts w:hint="default" w:ascii="Times New Roman" w:hAnsi="Times New Roman" w:eastAsia="宋体" w:cs="Times New Roman"/>
+          <w:szCs w:val="21"/>
+        </w:rPr>
+      </w:pPr>
+      <w:r>
+        <w:rPr>
+          <w:rFonts w:hint="default" w:ascii="Times New Roman" w:hAnsi="Times New Roman" w:eastAsia="宋体" w:cs="Times New Roman"/>
+          <w:szCs w:val="21"/>
+        </w:rPr>
+        <w:t>scala&gt; a.edges.collect.foreach(println(_))</w:t>
+      </w:r>
+    </w:p>
+    <w:p>
+      <w:pPr>
+        <w:pStyle w:val="8"/>
+        <w:numPr>
+          <w:ilvl w:val="0"/>
+          <w:numId w:val="0"/>
+        </w:numPr>
+        <w:spacing w:line="300" w:lineRule="auto"/>
+        <w:ind w:left="420" w:leftChars="0"/>
+        <w:rPr>
+          <w:rFonts w:hint="default" w:ascii="Times New Roman" w:hAnsi="Times New Roman" w:eastAsia="宋体" w:cs="Times New Roman"/>
+          <w:szCs w:val="21"/>
+        </w:rPr>
+      </w:pPr>
+      <w:r>
+        <w:rPr>
+          <w:rFonts w:hint="default" w:ascii="Times New Roman" w:hAnsi="Times New Roman" w:eastAsia="宋体" w:cs="Times New Roman"/>
+          <w:szCs w:val="21"/>
+        </w:rPr>
+        <w:t>返回结果：</w:t>
+      </w:r>
+    </w:p>
+    <w:p>
+      <w:pPr>
+        <w:pStyle w:val="8"/>
+        <w:numPr>
+          <w:ilvl w:val="0"/>
+          <w:numId w:val="0"/>
+        </w:numPr>
+        <w:spacing w:line="300" w:lineRule="auto"/>
+        <w:ind w:left="420" w:leftChars="0"/>
+        <w:rPr>
+          <w:rFonts w:hint="eastAsia" w:ascii="Times New Roman" w:hAnsi="Times New Roman" w:eastAsia="宋体" w:cs="Times New Roman"/>
+          <w:szCs w:val="21"/>
+        </w:rPr>
+      </w:pPr>
+      <w:r>
+        <w:rPr>
+          <w:rFonts w:hint="eastAsia" w:ascii="Times New Roman" w:hAnsi="Times New Roman" w:eastAsia="宋体" w:cs="Times New Roman"/>
+          <w:szCs w:val="21"/>
+        </w:rPr>
+        <w:t>Edge(1,7,6)</w:t>
+      </w:r>
+    </w:p>
+    <w:p>
+      <w:pPr>
+        <w:pStyle w:val="8"/>
+        <w:numPr>
+          <w:ilvl w:val="0"/>
+          <w:numId w:val="0"/>
+        </w:numPr>
+        <w:spacing w:line="300" w:lineRule="auto"/>
+        <w:ind w:left="420" w:leftChars="0"/>
+        <w:rPr>
+          <w:rFonts w:hint="eastAsia" w:ascii="Times New Roman" w:hAnsi="Times New Roman" w:eastAsia="宋体" w:cs="Times New Roman"/>
+          <w:szCs w:val="21"/>
+        </w:rPr>
+      </w:pPr>
+      <w:r>
+        <w:rPr>
+          <w:rFonts w:hint="eastAsia" w:ascii="Times New Roman" w:hAnsi="Times New Roman" w:eastAsia="宋体" w:cs="Times New Roman"/>
+          <w:szCs w:val="21"/>
+        </w:rPr>
+        <w:t>Edge(7,3,9)</w:t>
       </w:r>
     </w:p>
     <w:p>
@@ -9234,67 +13145,6 @@
         <w:spacing w:line="300" w:lineRule="auto"/>
         <w:ind w:left="420" w:leftChars="0"/>
         <w:rPr>
-          <w:rFonts w:ascii="Times New Roman" w:hAnsi="Times New Roman" w:eastAsia="宋体" w:cs="Times New Roman"/>
-          <w:szCs w:val="21"/>
-        </w:rPr>
-      </w:pPr>
-    </w:p>
-    <w:p>
-      <w:pPr>
-        <w:pStyle w:val="8"/>
-        <w:numPr>
-          <w:ilvl w:val="0"/>
-          <w:numId w:val="7"/>
-        </w:numPr>
-        <w:spacing w:line="300" w:lineRule="auto"/>
-        <w:ind w:firstLineChars="0"/>
-        <w:rPr>
-          <w:rFonts w:hint="eastAsia" w:ascii="Times New Roman" w:hAnsi="Times New Roman" w:eastAsia="宋体" w:cs="Times New Roman"/>
-          <w:szCs w:val="21"/>
-        </w:rPr>
-      </w:pPr>
-      <w:r>
-        <w:rPr>
-          <w:rFonts w:ascii="Times New Roman" w:hAnsi="Times New Roman" w:eastAsia="宋体" w:cs="Times New Roman"/>
-          <w:szCs w:val="21"/>
-        </w:rPr>
-        <w:t>groupEdges(merge: (ED, ED) =&gt; ED): Graph[VD,ED]</w:t>
-      </w:r>
-    </w:p>
-    <w:p>
-      <w:pPr>
-        <w:pStyle w:val="8"/>
-        <w:numPr>
-          <w:ilvl w:val="0"/>
-          <w:numId w:val="0"/>
-        </w:numPr>
-        <w:spacing w:line="300" w:lineRule="auto"/>
-        <w:ind w:left="420" w:leftChars="0"/>
-        <w:rPr>
-          <w:rFonts w:ascii="Times New Roman" w:hAnsi="Times New Roman" w:eastAsia="宋体" w:cs="Times New Roman"/>
-          <w:color w:val="FF0000"/>
-          <w:szCs w:val="21"/>
-        </w:rPr>
-      </w:pPr>
-      <w:r>
-        <w:rPr>
-          <w:rFonts w:ascii="Times New Roman" w:hAnsi="Times New Roman" w:eastAsia="宋体" w:cs="Times New Roman"/>
-          <w:color w:val="FF0000"/>
-          <w:szCs w:val="21"/>
-        </w:rPr>
-        <w:t>图</w:t>
-      </w:r>
-    </w:p>
-    <w:p>
-      <w:pPr>
-        <w:pStyle w:val="8"/>
-        <w:numPr>
-          <w:ilvl w:val="0"/>
-          <w:numId w:val="0"/>
-        </w:numPr>
-        <w:spacing w:line="300" w:lineRule="auto"/>
-        <w:ind w:left="420" w:leftChars="0"/>
-        <w:rPr>
           <w:rFonts w:hint="eastAsia" w:ascii="Times New Roman" w:hAnsi="Times New Roman" w:eastAsia="宋体" w:cs="Times New Roman"/>
           <w:szCs w:val="21"/>
         </w:rPr>
@@ -9305,7 +13155,7 @@
         <w:pStyle w:val="8"/>
         <w:numPr>
           <w:ilvl w:val="1"/>
-          <w:numId w:val="5"/>
+          <w:numId w:val="6"/>
         </w:numPr>
         <w:spacing w:line="300" w:lineRule="auto"/>
         <w:ind w:firstLineChars="0"/>
@@ -9329,7 +13179,7 @@
         <w:pStyle w:val="8"/>
         <w:numPr>
           <w:ilvl w:val="0"/>
-          <w:numId w:val="8"/>
+          <w:numId w:val="9"/>
         </w:numPr>
         <w:spacing w:line="300" w:lineRule="auto"/>
         <w:ind w:firstLineChars="0"/>
@@ -9350,6 +13200,443 @@
       <w:pPr>
         <w:pStyle w:val="8"/>
         <w:numPr>
+          <w:numId w:val="0"/>
+        </w:numPr>
+        <w:spacing w:line="300" w:lineRule="auto"/>
+        <w:ind w:firstLine="420" w:firstLineChars="0"/>
+        <w:rPr>
+          <w:rFonts w:ascii="Times New Roman" w:hAnsi="Times New Roman" w:eastAsia="宋体" w:cs="Times New Roman"/>
+          <w:szCs w:val="21"/>
+        </w:rPr>
+      </w:pPr>
+      <w:r>
+        <w:rPr>
+          <w:rFonts w:ascii="Times New Roman" w:hAnsi="Times New Roman" w:eastAsia="宋体" w:cs="Times New Roman"/>
+          <w:szCs w:val="21"/>
+        </w:rPr>
+        <w:t>joinVertices与外部RDD集进行连接，不出现在另一图的顶点属性值保留原值，连接后的属性值更改可以通过map函数来实现，注意更改属性值需保证类型不变即可。</w:t>
+      </w:r>
+    </w:p>
+    <w:p>
+      <w:pPr>
+        <w:pStyle w:val="8"/>
+        <w:numPr>
+          <w:numId w:val="0"/>
+        </w:numPr>
+        <w:spacing w:line="300" w:lineRule="auto"/>
+        <w:ind w:firstLine="420" w:firstLineChars="0"/>
+        <w:rPr>
+          <w:rFonts w:ascii="Times New Roman" w:hAnsi="Times New Roman" w:eastAsia="宋体" w:cs="Times New Roman"/>
+          <w:szCs w:val="21"/>
+        </w:rPr>
+      </w:pPr>
+      <w:r>
+        <w:rPr>
+          <w:rFonts w:ascii="Times New Roman" w:hAnsi="Times New Roman" w:eastAsia="宋体" w:cs="Times New Roman"/>
+          <w:szCs w:val="21"/>
+        </w:rPr>
+        <w:t>首先创建一个RDD集：</w:t>
+      </w:r>
+    </w:p>
+    <w:p>
+      <w:pPr>
+        <w:pStyle w:val="8"/>
+        <w:numPr>
+          <w:ilvl w:val="0"/>
+          <w:numId w:val="0"/>
+        </w:numPr>
+        <w:spacing w:line="300" w:lineRule="auto"/>
+        <w:ind w:firstLine="420" w:firstLineChars="0"/>
+        <w:rPr>
+          <w:rFonts w:hint="eastAsia" w:ascii="Times New Roman" w:hAnsi="Times New Roman" w:eastAsia="宋体" w:cs="Times New Roman"/>
+          <w:szCs w:val="21"/>
+        </w:rPr>
+      </w:pPr>
+      <w:r>
+        <w:rPr>
+          <w:rFonts w:hint="eastAsia" w:ascii="Times New Roman" w:hAnsi="Times New Roman" w:eastAsia="宋体" w:cs="Times New Roman"/>
+          <w:szCs w:val="21"/>
+        </w:rPr>
+        <w:t xml:space="preserve">scala&gt; val </w:t>
+      </w:r>
+      <w:r>
+        <w:rPr>
+          <w:rFonts w:hint="default" w:ascii="Times New Roman" w:hAnsi="Times New Roman" w:eastAsia="宋体" w:cs="Times New Roman"/>
+          <w:szCs w:val="21"/>
+        </w:rPr>
+        <w:t>rdd</w:t>
+      </w:r>
+      <w:r>
+        <w:rPr>
+          <w:rFonts w:hint="eastAsia" w:ascii="Times New Roman" w:hAnsi="Times New Roman" w:eastAsia="宋体" w:cs="Times New Roman"/>
+          <w:szCs w:val="21"/>
+        </w:rPr>
+        <w:t>: RDD[(VertexId, String)] =</w:t>
+      </w:r>
+    </w:p>
+    <w:p>
+      <w:pPr>
+        <w:pStyle w:val="8"/>
+        <w:numPr>
+          <w:ilvl w:val="0"/>
+          <w:numId w:val="0"/>
+        </w:numPr>
+        <w:spacing w:line="300" w:lineRule="auto"/>
+        <w:ind w:firstLine="420" w:firstLineChars="0"/>
+        <w:rPr>
+          <w:rFonts w:hint="eastAsia" w:ascii="Times New Roman" w:hAnsi="Times New Roman" w:eastAsia="宋体" w:cs="Times New Roman"/>
+          <w:szCs w:val="21"/>
+        </w:rPr>
+      </w:pPr>
+      <w:r>
+        <w:rPr>
+          <w:rFonts w:hint="eastAsia" w:ascii="Times New Roman" w:hAnsi="Times New Roman" w:eastAsia="宋体" w:cs="Times New Roman"/>
+          <w:szCs w:val="21"/>
+        </w:rPr>
+        <w:t xml:space="preserve">     </w:t>
+      </w:r>
+      <w:r>
+        <w:rPr>
+          <w:rFonts w:hint="default" w:ascii="Times New Roman" w:hAnsi="Times New Roman" w:eastAsia="宋体" w:cs="Times New Roman"/>
+          <w:szCs w:val="21"/>
+        </w:rPr>
+        <w:tab/>
+      </w:r>
+      <w:r>
+        <w:rPr>
+          <w:rFonts w:hint="eastAsia" w:ascii="Times New Roman" w:hAnsi="Times New Roman" w:eastAsia="宋体" w:cs="Times New Roman"/>
+          <w:szCs w:val="21"/>
+        </w:rPr>
+        <w:t>sc.parallelize(Array((3L, "female"), (7L, "male"),</w:t>
+      </w:r>
+    </w:p>
+    <w:p>
+      <w:pPr>
+        <w:pStyle w:val="8"/>
+        <w:numPr>
+          <w:ilvl w:val="0"/>
+          <w:numId w:val="0"/>
+        </w:numPr>
+        <w:spacing w:line="300" w:lineRule="auto"/>
+        <w:ind w:firstLine="420" w:firstLineChars="0"/>
+        <w:rPr>
+          <w:rFonts w:hint="eastAsia" w:ascii="Times New Roman" w:hAnsi="Times New Roman" w:eastAsia="宋体" w:cs="Times New Roman"/>
+          <w:szCs w:val="21"/>
+        </w:rPr>
+      </w:pPr>
+      <w:r>
+        <w:rPr>
+          <w:rFonts w:hint="eastAsia" w:ascii="Times New Roman" w:hAnsi="Times New Roman" w:eastAsia="宋体" w:cs="Times New Roman"/>
+          <w:szCs w:val="21"/>
+        </w:rPr>
+        <w:t xml:space="preserve">    </w:t>
+      </w:r>
+      <w:r>
+        <w:rPr>
+          <w:rFonts w:hint="default" w:ascii="Times New Roman" w:hAnsi="Times New Roman" w:eastAsia="宋体" w:cs="Times New Roman"/>
+          <w:szCs w:val="21"/>
+        </w:rPr>
+        <w:tab/>
+      </w:r>
+      <w:r>
+        <w:rPr>
+          <w:rFonts w:hint="eastAsia" w:ascii="Times New Roman" w:hAnsi="Times New Roman" w:eastAsia="宋体" w:cs="Times New Roman"/>
+          <w:szCs w:val="21"/>
+        </w:rPr>
+        <w:t>(5L, "female"), (1L, "male")))</w:t>
+      </w:r>
+    </w:p>
+    <w:p>
+      <w:pPr>
+        <w:pStyle w:val="8"/>
+        <w:numPr>
+          <w:numId w:val="0"/>
+        </w:numPr>
+        <w:spacing w:line="300" w:lineRule="auto"/>
+        <w:ind w:firstLine="420" w:firstLineChars="0"/>
+        <w:rPr>
+          <w:rFonts w:ascii="Times New Roman" w:hAnsi="Times New Roman" w:eastAsia="宋体" w:cs="Times New Roman"/>
+          <w:szCs w:val="21"/>
+        </w:rPr>
+      </w:pPr>
+      <w:r>
+        <w:rPr>
+          <w:rFonts w:ascii="Times New Roman" w:hAnsi="Times New Roman" w:eastAsia="宋体" w:cs="Times New Roman"/>
+          <w:szCs w:val="21"/>
+        </w:rPr>
+        <w:t>执行：</w:t>
+      </w:r>
+    </w:p>
+    <w:p>
+      <w:pPr>
+        <w:pStyle w:val="8"/>
+        <w:numPr>
+          <w:numId w:val="0"/>
+        </w:numPr>
+        <w:spacing w:line="300" w:lineRule="auto"/>
+        <w:ind w:firstLine="420" w:firstLineChars="0"/>
+        <w:rPr>
+          <w:rFonts w:hint="eastAsia" w:ascii="Times New Roman" w:hAnsi="Times New Roman" w:eastAsia="宋体" w:cs="Times New Roman"/>
+          <w:szCs w:val="21"/>
+        </w:rPr>
+      </w:pPr>
+      <w:r>
+        <w:rPr>
+          <w:rFonts w:hint="eastAsia" w:ascii="Times New Roman" w:hAnsi="Times New Roman" w:eastAsia="宋体" w:cs="Times New Roman"/>
+          <w:szCs w:val="21"/>
+        </w:rPr>
+        <w:t>scala&gt; val a = graph.joinVertices(rdd)((vid,attr,rddattr) =&gt; {</w:t>
+      </w:r>
+    </w:p>
+    <w:p>
+      <w:pPr>
+        <w:pStyle w:val="8"/>
+        <w:numPr>
+          <w:numId w:val="0"/>
+        </w:numPr>
+        <w:spacing w:line="300" w:lineRule="auto"/>
+        <w:ind w:firstLine="420" w:firstLineChars="0"/>
+        <w:rPr>
+          <w:rFonts w:hint="eastAsia" w:ascii="Times New Roman" w:hAnsi="Times New Roman" w:eastAsia="宋体" w:cs="Times New Roman"/>
+          <w:szCs w:val="21"/>
+        </w:rPr>
+      </w:pPr>
+      <w:r>
+        <w:rPr>
+          <w:rFonts w:hint="eastAsia" w:ascii="Times New Roman" w:hAnsi="Times New Roman" w:eastAsia="宋体" w:cs="Times New Roman"/>
+          <w:szCs w:val="21"/>
+        </w:rPr>
+        <w:t xml:space="preserve">     </w:t>
+      </w:r>
+      <w:r>
+        <w:rPr>
+          <w:rFonts w:hint="default" w:ascii="Times New Roman" w:hAnsi="Times New Roman" w:eastAsia="宋体" w:cs="Times New Roman"/>
+          <w:szCs w:val="21"/>
+        </w:rPr>
+        <w:t xml:space="preserve"> </w:t>
+      </w:r>
+      <w:r>
+        <w:rPr>
+          <w:rFonts w:hint="eastAsia" w:ascii="Times New Roman" w:hAnsi="Times New Roman" w:eastAsia="宋体" w:cs="Times New Roman"/>
+          <w:szCs w:val="21"/>
+        </w:rPr>
+        <w:t>rddattr match{</w:t>
+      </w:r>
+    </w:p>
+    <w:p>
+      <w:pPr>
+        <w:pStyle w:val="8"/>
+        <w:numPr>
+          <w:numId w:val="0"/>
+        </w:numPr>
+        <w:spacing w:line="300" w:lineRule="auto"/>
+        <w:ind w:firstLine="420" w:firstLineChars="0"/>
+        <w:rPr>
+          <w:rFonts w:hint="eastAsia" w:ascii="Times New Roman" w:hAnsi="Times New Roman" w:eastAsia="宋体" w:cs="Times New Roman"/>
+          <w:szCs w:val="21"/>
+        </w:rPr>
+      </w:pPr>
+      <w:r>
+        <w:rPr>
+          <w:rFonts w:hint="eastAsia" w:ascii="Times New Roman" w:hAnsi="Times New Roman" w:eastAsia="宋体" w:cs="Times New Roman"/>
+          <w:szCs w:val="21"/>
+        </w:rPr>
+        <w:t xml:space="preserve">      case "female" =&gt; (attr._1,attr._2+" ♀ ")</w:t>
+      </w:r>
+    </w:p>
+    <w:p>
+      <w:pPr>
+        <w:pStyle w:val="8"/>
+        <w:numPr>
+          <w:numId w:val="0"/>
+        </w:numPr>
+        <w:spacing w:line="300" w:lineRule="auto"/>
+        <w:ind w:firstLine="420" w:firstLineChars="0"/>
+        <w:rPr>
+          <w:rFonts w:hint="eastAsia" w:ascii="Times New Roman" w:hAnsi="Times New Roman" w:eastAsia="宋体" w:cs="Times New Roman"/>
+          <w:szCs w:val="21"/>
+        </w:rPr>
+      </w:pPr>
+      <w:r>
+        <w:rPr>
+          <w:rFonts w:hint="eastAsia" w:ascii="Times New Roman" w:hAnsi="Times New Roman" w:eastAsia="宋体" w:cs="Times New Roman"/>
+          <w:szCs w:val="21"/>
+        </w:rPr>
+        <w:t xml:space="preserve">      case "male" =&gt; (attr._1,attr._2+" ♂ ")</w:t>
+      </w:r>
+    </w:p>
+    <w:p>
+      <w:pPr>
+        <w:pStyle w:val="8"/>
+        <w:numPr>
+          <w:numId w:val="0"/>
+        </w:numPr>
+        <w:spacing w:line="300" w:lineRule="auto"/>
+        <w:ind w:firstLine="420" w:firstLineChars="0"/>
+        <w:rPr>
+          <w:rFonts w:hint="eastAsia" w:ascii="Times New Roman" w:hAnsi="Times New Roman" w:eastAsia="宋体" w:cs="Times New Roman"/>
+          <w:szCs w:val="21"/>
+        </w:rPr>
+      </w:pPr>
+      <w:r>
+        <w:rPr>
+          <w:rFonts w:hint="eastAsia" w:ascii="Times New Roman" w:hAnsi="Times New Roman" w:eastAsia="宋体" w:cs="Times New Roman"/>
+          <w:szCs w:val="21"/>
+        </w:rPr>
+        <w:t xml:space="preserve">      case none =&gt; (attr._1,attr._2+" none")}})</w:t>
+      </w:r>
+    </w:p>
+    <w:p>
+      <w:pPr>
+        <w:pStyle w:val="8"/>
+        <w:numPr>
+          <w:numId w:val="0"/>
+        </w:numPr>
+        <w:spacing w:line="300" w:lineRule="auto"/>
+        <w:ind w:firstLine="420" w:firstLineChars="0"/>
+        <w:rPr>
+          <w:rFonts w:hint="eastAsia" w:ascii="Times New Roman" w:hAnsi="Times New Roman" w:eastAsia="宋体" w:cs="Times New Roman"/>
+          <w:szCs w:val="21"/>
+        </w:rPr>
+      </w:pPr>
+      <w:r>
+        <w:rPr>
+          <w:rFonts w:hint="eastAsia" w:ascii="Times New Roman" w:hAnsi="Times New Roman" w:eastAsia="宋体" w:cs="Times New Roman"/>
+          <w:szCs w:val="21"/>
+        </w:rPr>
+        <w:t>scala&gt; a.vertices.collect.foreach(println(_))</w:t>
+      </w:r>
+    </w:p>
+    <w:p>
+      <w:pPr>
+        <w:pStyle w:val="8"/>
+        <w:numPr>
+          <w:numId w:val="0"/>
+        </w:numPr>
+        <w:spacing w:line="300" w:lineRule="auto"/>
+        <w:ind w:firstLine="420" w:firstLineChars="0"/>
+        <w:rPr>
+          <w:rFonts w:hint="eastAsia" w:ascii="Times New Roman" w:hAnsi="Times New Roman" w:eastAsia="宋体" w:cs="Times New Roman"/>
+          <w:szCs w:val="21"/>
+        </w:rPr>
+      </w:pPr>
+      <w:r>
+        <w:rPr>
+          <w:rFonts w:hint="default" w:ascii="Times New Roman" w:hAnsi="Times New Roman" w:eastAsia="宋体" w:cs="Times New Roman"/>
+          <w:szCs w:val="21"/>
+        </w:rPr>
+        <w:t>原图中id为2的顶点未出现在rdd顶点中，所以保留原来的属性值，而其他的顶点的属性值均由自定义的map函数进行相应地改变。</w:t>
+      </w:r>
+    </w:p>
+    <w:p>
+      <w:pPr>
+        <w:pStyle w:val="8"/>
+        <w:numPr>
+          <w:numId w:val="0"/>
+        </w:numPr>
+        <w:spacing w:line="300" w:lineRule="auto"/>
+        <w:ind w:firstLine="420" w:firstLineChars="0"/>
+        <w:rPr>
+          <w:rFonts w:ascii="Times New Roman" w:hAnsi="Times New Roman" w:eastAsia="宋体" w:cs="Times New Roman"/>
+          <w:szCs w:val="21"/>
+        </w:rPr>
+      </w:pPr>
+      <w:r>
+        <w:rPr>
+          <w:rFonts w:ascii="Times New Roman" w:hAnsi="Times New Roman" w:eastAsia="宋体" w:cs="Times New Roman"/>
+          <w:szCs w:val="21"/>
+        </w:rPr>
+        <w:t>执行结果：</w:t>
+      </w:r>
+    </w:p>
+    <w:p>
+      <w:pPr>
+        <w:pStyle w:val="8"/>
+        <w:numPr>
+          <w:numId w:val="0"/>
+        </w:numPr>
+        <w:spacing w:line="300" w:lineRule="auto"/>
+        <w:ind w:firstLine="420" w:firstLineChars="0"/>
+        <w:rPr>
+          <w:rFonts w:hint="eastAsia" w:ascii="Times New Roman" w:hAnsi="Times New Roman" w:eastAsia="宋体" w:cs="Times New Roman"/>
+          <w:szCs w:val="21"/>
+        </w:rPr>
+      </w:pPr>
+      <w:r>
+        <w:rPr>
+          <w:rFonts w:hint="eastAsia" w:ascii="Times New Roman" w:hAnsi="Times New Roman" w:eastAsia="宋体" w:cs="Times New Roman"/>
+          <w:szCs w:val="21"/>
+        </w:rPr>
+        <w:t>(5,(franklin,prof ♀ ))</w:t>
+      </w:r>
+    </w:p>
+    <w:p>
+      <w:pPr>
+        <w:pStyle w:val="8"/>
+        <w:numPr>
+          <w:numId w:val="0"/>
+        </w:numPr>
+        <w:spacing w:line="300" w:lineRule="auto"/>
+        <w:ind w:firstLine="420" w:firstLineChars="0"/>
+        <w:rPr>
+          <w:rFonts w:hint="eastAsia" w:ascii="Times New Roman" w:hAnsi="Times New Roman" w:eastAsia="宋体" w:cs="Times New Roman"/>
+          <w:szCs w:val="21"/>
+        </w:rPr>
+      </w:pPr>
+      <w:r>
+        <w:rPr>
+          <w:rFonts w:hint="eastAsia" w:ascii="Times New Roman" w:hAnsi="Times New Roman" w:eastAsia="宋体" w:cs="Times New Roman"/>
+          <w:szCs w:val="21"/>
+        </w:rPr>
+        <w:t>(2,(istoica,prof))</w:t>
+      </w:r>
+    </w:p>
+    <w:p>
+      <w:pPr>
+        <w:pStyle w:val="8"/>
+        <w:numPr>
+          <w:numId w:val="0"/>
+        </w:numPr>
+        <w:spacing w:line="300" w:lineRule="auto"/>
+        <w:ind w:firstLine="420" w:firstLineChars="0"/>
+        <w:rPr>
+          <w:rFonts w:hint="eastAsia" w:ascii="Times New Roman" w:hAnsi="Times New Roman" w:eastAsia="宋体" w:cs="Times New Roman"/>
+          <w:szCs w:val="21"/>
+        </w:rPr>
+      </w:pPr>
+      <w:r>
+        <w:rPr>
+          <w:rFonts w:hint="eastAsia" w:ascii="Times New Roman" w:hAnsi="Times New Roman" w:eastAsia="宋体" w:cs="Times New Roman"/>
+          <w:szCs w:val="21"/>
+        </w:rPr>
+        <w:t>(3,(rxin,student ♀ ))</w:t>
+      </w:r>
+    </w:p>
+    <w:p>
+      <w:pPr>
+        <w:pStyle w:val="8"/>
+        <w:numPr>
+          <w:numId w:val="0"/>
+        </w:numPr>
+        <w:spacing w:line="300" w:lineRule="auto"/>
+        <w:ind w:firstLine="420" w:firstLineChars="0"/>
+        <w:rPr>
+          <w:rFonts w:ascii="Times New Roman" w:hAnsi="Times New Roman" w:eastAsia="宋体" w:cs="Times New Roman"/>
+          <w:szCs w:val="21"/>
+        </w:rPr>
+      </w:pPr>
+      <w:r>
+        <w:rPr>
+          <w:rFonts w:hint="eastAsia" w:ascii="Times New Roman" w:hAnsi="Times New Roman" w:eastAsia="宋体" w:cs="Times New Roman"/>
+          <w:szCs w:val="21"/>
+        </w:rPr>
+        <w:t>(7,(jgonzal,postdoc ♂ ))</w:t>
+      </w:r>
+    </w:p>
+    <w:p>
+      <w:pPr>
+        <w:pStyle w:val="8"/>
+        <w:numPr>
           <w:ilvl w:val="0"/>
           <w:numId w:val="0"/>
         </w:numPr>
@@ -9390,7 +13677,7 @@
         <w:pStyle w:val="8"/>
         <w:numPr>
           <w:ilvl w:val="0"/>
-          <w:numId w:val="8"/>
+          <w:numId w:val="9"/>
         </w:numPr>
         <w:spacing w:line="300" w:lineRule="auto"/>
         <w:ind w:firstLineChars="0"/>
@@ -9411,6 +13698,663 @@
       <w:pPr>
         <w:pStyle w:val="8"/>
         <w:numPr>
+          <w:numId w:val="0"/>
+        </w:numPr>
+        <w:spacing w:line="300" w:lineRule="auto"/>
+        <w:ind w:firstLine="420" w:firstLineChars="0"/>
+        <w:rPr>
+          <w:rFonts w:hint="default" w:ascii="Times New Roman" w:hAnsi="Times New Roman" w:eastAsia="宋体" w:cs="Times New Roman"/>
+          <w:szCs w:val="21"/>
+        </w:rPr>
+      </w:pPr>
+      <w:r>
+        <w:rPr>
+          <w:rFonts w:hint="default" w:ascii="Times New Roman" w:hAnsi="Times New Roman" w:eastAsia="宋体" w:cs="Times New Roman"/>
+          <w:szCs w:val="21"/>
+        </w:rPr>
+        <w:t>outerJoinVertices操作与joinVertices操作类似，不同的是它可以更改属性类型，属性类型可以不再与原来保持一致，而且外部RDD集的属性变成可选项。</w:t>
+      </w:r>
+    </w:p>
+    <w:p>
+      <w:pPr>
+        <w:pStyle w:val="8"/>
+        <w:numPr>
+          <w:ilvl w:val="0"/>
+          <w:numId w:val="0"/>
+        </w:numPr>
+        <w:spacing w:line="300" w:lineRule="auto"/>
+        <w:ind w:firstLine="420" w:firstLineChars="0"/>
+        <w:rPr>
+          <w:rFonts w:ascii="Times New Roman" w:hAnsi="Times New Roman" w:eastAsia="宋体" w:cs="Times New Roman"/>
+          <w:szCs w:val="21"/>
+        </w:rPr>
+      </w:pPr>
+      <w:r>
+        <w:rPr>
+          <w:rFonts w:ascii="Times New Roman" w:hAnsi="Times New Roman" w:eastAsia="宋体" w:cs="Times New Roman"/>
+          <w:szCs w:val="21"/>
+        </w:rPr>
+        <w:t>首先创建一个RDD集：</w:t>
+      </w:r>
+    </w:p>
+    <w:p>
+      <w:pPr>
+        <w:pStyle w:val="8"/>
+        <w:numPr>
+          <w:ilvl w:val="0"/>
+          <w:numId w:val="0"/>
+        </w:numPr>
+        <w:spacing w:line="300" w:lineRule="auto"/>
+        <w:ind w:firstLine="420" w:firstLineChars="0"/>
+        <w:rPr>
+          <w:rFonts w:hint="eastAsia" w:ascii="Times New Roman" w:hAnsi="Times New Roman" w:eastAsia="宋体" w:cs="Times New Roman"/>
+          <w:szCs w:val="21"/>
+        </w:rPr>
+      </w:pPr>
+      <w:r>
+        <w:rPr>
+          <w:rFonts w:hint="eastAsia" w:ascii="Times New Roman" w:hAnsi="Times New Roman" w:eastAsia="宋体" w:cs="Times New Roman"/>
+          <w:szCs w:val="21"/>
+        </w:rPr>
+        <w:t xml:space="preserve">scala&gt; val </w:t>
+      </w:r>
+      <w:r>
+        <w:rPr>
+          <w:rFonts w:hint="default" w:ascii="Times New Roman" w:hAnsi="Times New Roman" w:eastAsia="宋体" w:cs="Times New Roman"/>
+          <w:szCs w:val="21"/>
+        </w:rPr>
+        <w:t>rdd</w:t>
+      </w:r>
+      <w:r>
+        <w:rPr>
+          <w:rFonts w:hint="eastAsia" w:ascii="Times New Roman" w:hAnsi="Times New Roman" w:eastAsia="宋体" w:cs="Times New Roman"/>
+          <w:szCs w:val="21"/>
+        </w:rPr>
+        <w:t>: RDD[(VertexId, String)] =</w:t>
+      </w:r>
+    </w:p>
+    <w:p>
+      <w:pPr>
+        <w:pStyle w:val="8"/>
+        <w:numPr>
+          <w:ilvl w:val="0"/>
+          <w:numId w:val="0"/>
+        </w:numPr>
+        <w:spacing w:line="300" w:lineRule="auto"/>
+        <w:ind w:firstLine="420" w:firstLineChars="0"/>
+        <w:rPr>
+          <w:rFonts w:hint="eastAsia" w:ascii="Times New Roman" w:hAnsi="Times New Roman" w:eastAsia="宋体" w:cs="Times New Roman"/>
+          <w:szCs w:val="21"/>
+        </w:rPr>
+      </w:pPr>
+      <w:r>
+        <w:rPr>
+          <w:rFonts w:hint="eastAsia" w:ascii="Times New Roman" w:hAnsi="Times New Roman" w:eastAsia="宋体" w:cs="Times New Roman"/>
+          <w:szCs w:val="21"/>
+        </w:rPr>
+        <w:t xml:space="preserve">     </w:t>
+      </w:r>
+      <w:r>
+        <w:rPr>
+          <w:rFonts w:hint="default" w:ascii="Times New Roman" w:hAnsi="Times New Roman" w:eastAsia="宋体" w:cs="Times New Roman"/>
+          <w:szCs w:val="21"/>
+        </w:rPr>
+        <w:tab/>
+      </w:r>
+      <w:r>
+        <w:rPr>
+          <w:rFonts w:hint="eastAsia" w:ascii="Times New Roman" w:hAnsi="Times New Roman" w:eastAsia="宋体" w:cs="Times New Roman"/>
+          <w:szCs w:val="21"/>
+        </w:rPr>
+        <w:t>sc.parallelize(Array((3L, "female"), (7L, "male"),</w:t>
+      </w:r>
+    </w:p>
+    <w:p>
+      <w:pPr>
+        <w:pStyle w:val="8"/>
+        <w:numPr>
+          <w:ilvl w:val="0"/>
+          <w:numId w:val="0"/>
+        </w:numPr>
+        <w:spacing w:line="300" w:lineRule="auto"/>
+        <w:ind w:firstLine="420" w:firstLineChars="0"/>
+        <w:rPr>
+          <w:rFonts w:hint="default" w:ascii="Times New Roman" w:hAnsi="Times New Roman" w:eastAsia="宋体" w:cs="Times New Roman"/>
+          <w:szCs w:val="21"/>
+        </w:rPr>
+      </w:pPr>
+      <w:r>
+        <w:rPr>
+          <w:rFonts w:hint="eastAsia" w:ascii="Times New Roman" w:hAnsi="Times New Roman" w:eastAsia="宋体" w:cs="Times New Roman"/>
+          <w:szCs w:val="21"/>
+        </w:rPr>
+        <w:t xml:space="preserve">    </w:t>
+      </w:r>
+      <w:r>
+        <w:rPr>
+          <w:rFonts w:hint="default" w:ascii="Times New Roman" w:hAnsi="Times New Roman" w:eastAsia="宋体" w:cs="Times New Roman"/>
+          <w:szCs w:val="21"/>
+        </w:rPr>
+        <w:tab/>
+      </w:r>
+      <w:r>
+        <w:rPr>
+          <w:rFonts w:hint="eastAsia" w:ascii="Times New Roman" w:hAnsi="Times New Roman" w:eastAsia="宋体" w:cs="Times New Roman"/>
+          <w:szCs w:val="21"/>
+        </w:rPr>
+        <w:t>(5L, "female"), (1L, "male")))</w:t>
+      </w:r>
+    </w:p>
+    <w:p>
+      <w:pPr>
+        <w:pStyle w:val="8"/>
+        <w:numPr>
+          <w:numId w:val="0"/>
+        </w:numPr>
+        <w:spacing w:line="300" w:lineRule="auto"/>
+        <w:ind w:firstLine="420" w:firstLineChars="0"/>
+        <w:rPr>
+          <w:rFonts w:hint="default" w:ascii="Times New Roman" w:hAnsi="Times New Roman" w:eastAsia="宋体" w:cs="Times New Roman"/>
+          <w:szCs w:val="21"/>
+        </w:rPr>
+      </w:pPr>
+      <w:r>
+        <w:rPr>
+          <w:rFonts w:hint="default" w:ascii="Times New Roman" w:hAnsi="Times New Roman" w:eastAsia="宋体" w:cs="Times New Roman"/>
+          <w:szCs w:val="21"/>
+        </w:rPr>
+        <w:t>执行：</w:t>
+      </w:r>
+    </w:p>
+    <w:p>
+      <w:pPr>
+        <w:pStyle w:val="8"/>
+        <w:numPr>
+          <w:ilvl w:val="0"/>
+          <w:numId w:val="0"/>
+        </w:numPr>
+        <w:spacing w:line="300" w:lineRule="auto"/>
+        <w:ind w:firstLine="420" w:firstLineChars="0"/>
+        <w:rPr>
+          <w:rFonts w:hint="eastAsia" w:ascii="Times New Roman" w:hAnsi="Times New Roman" w:eastAsia="宋体" w:cs="Times New Roman"/>
+          <w:szCs w:val="21"/>
+        </w:rPr>
+      </w:pPr>
+      <w:r>
+        <w:rPr>
+          <w:rFonts w:hint="eastAsia" w:ascii="Times New Roman" w:hAnsi="Times New Roman" w:eastAsia="宋体" w:cs="Times New Roman"/>
+          <w:szCs w:val="21"/>
+        </w:rPr>
+        <w:t>scala&gt;</w:t>
+      </w:r>
+      <w:r>
+        <w:rPr>
+          <w:rFonts w:hint="default" w:ascii="Times New Roman" w:hAnsi="Times New Roman" w:eastAsia="宋体" w:cs="Times New Roman"/>
+          <w:szCs w:val="21"/>
+        </w:rPr>
+        <w:t xml:space="preserve"> </w:t>
+      </w:r>
+      <w:r>
+        <w:rPr>
+          <w:rFonts w:hint="eastAsia" w:ascii="Times New Roman" w:hAnsi="Times New Roman" w:eastAsia="宋体" w:cs="Times New Roman"/>
+          <w:szCs w:val="21"/>
+        </w:rPr>
+        <w:t>val a = graph.</w:t>
+      </w:r>
+      <w:r>
+        <w:rPr>
+          <w:rFonts w:hint="default" w:ascii="Times New Roman" w:hAnsi="Times New Roman" w:eastAsia="宋体" w:cs="Times New Roman"/>
+          <w:szCs w:val="21"/>
+        </w:rPr>
+        <w:t>outerJ</w:t>
+      </w:r>
+      <w:r>
+        <w:rPr>
+          <w:rFonts w:hint="eastAsia" w:ascii="Times New Roman" w:hAnsi="Times New Roman" w:eastAsia="宋体" w:cs="Times New Roman"/>
+          <w:szCs w:val="21"/>
+        </w:rPr>
+        <w:t xml:space="preserve">oinVertices(rdd)((vid,attr,rddattr) =&gt; </w:t>
+      </w:r>
+      <w:r>
+        <w:rPr>
+          <w:rFonts w:hint="default" w:ascii="Times New Roman" w:hAnsi="Times New Roman" w:eastAsia="宋体" w:cs="Times New Roman"/>
+          <w:szCs w:val="21"/>
+        </w:rPr>
+        <w:t>{</w:t>
+      </w:r>
+    </w:p>
+    <w:p>
+      <w:pPr>
+        <w:pStyle w:val="8"/>
+        <w:numPr>
+          <w:ilvl w:val="0"/>
+          <w:numId w:val="0"/>
+        </w:numPr>
+        <w:spacing w:line="300" w:lineRule="auto"/>
+        <w:ind w:firstLine="420" w:firstLineChars="0"/>
+        <w:rPr>
+          <w:rFonts w:hint="eastAsia" w:ascii="Times New Roman" w:hAnsi="Times New Roman" w:eastAsia="宋体" w:cs="Times New Roman"/>
+          <w:szCs w:val="21"/>
+        </w:rPr>
+      </w:pPr>
+      <w:r>
+        <w:rPr>
+          <w:rFonts w:hint="eastAsia" w:ascii="Times New Roman" w:hAnsi="Times New Roman" w:eastAsia="宋体" w:cs="Times New Roman"/>
+          <w:szCs w:val="21"/>
+        </w:rPr>
+        <w:t xml:space="preserve">     </w:t>
+      </w:r>
+      <w:r>
+        <w:rPr>
+          <w:rFonts w:hint="default" w:ascii="Times New Roman" w:hAnsi="Times New Roman" w:eastAsia="宋体" w:cs="Times New Roman"/>
+          <w:szCs w:val="21"/>
+        </w:rPr>
+        <w:t xml:space="preserve"> </w:t>
+      </w:r>
+      <w:r>
+        <w:rPr>
+          <w:rFonts w:hint="eastAsia" w:ascii="Times New Roman" w:hAnsi="Times New Roman" w:eastAsia="宋体" w:cs="Times New Roman"/>
+          <w:szCs w:val="21"/>
+        </w:rPr>
+        <w:t>rddattr match{</w:t>
+      </w:r>
+    </w:p>
+    <w:p>
+      <w:pPr>
+        <w:pStyle w:val="8"/>
+        <w:numPr>
+          <w:ilvl w:val="0"/>
+          <w:numId w:val="0"/>
+        </w:numPr>
+        <w:spacing w:line="300" w:lineRule="auto"/>
+        <w:ind w:left="420" w:leftChars="0" w:firstLine="420" w:firstLineChars="0"/>
+        <w:rPr>
+          <w:rFonts w:hint="default" w:ascii="Times New Roman" w:hAnsi="Times New Roman" w:eastAsia="宋体" w:cs="Times New Roman"/>
+          <w:szCs w:val="21"/>
+        </w:rPr>
+      </w:pPr>
+      <w:r>
+        <w:rPr>
+          <w:rFonts w:hint="default" w:ascii="Times New Roman" w:hAnsi="Times New Roman" w:eastAsia="宋体" w:cs="Times New Roman"/>
+          <w:szCs w:val="21"/>
+        </w:rPr>
+        <w:t xml:space="preserve">  case Some(x) =&gt; {</w:t>
+      </w:r>
+    </w:p>
+    <w:p>
+      <w:pPr>
+        <w:pStyle w:val="8"/>
+        <w:numPr>
+          <w:ilvl w:val="0"/>
+          <w:numId w:val="0"/>
+        </w:numPr>
+        <w:spacing w:line="300" w:lineRule="auto"/>
+        <w:ind w:left="840" w:leftChars="0" w:firstLine="420" w:firstLineChars="0"/>
+        <w:rPr>
+          <w:rFonts w:hint="default" w:ascii="Times New Roman" w:hAnsi="Times New Roman" w:eastAsia="宋体" w:cs="Times New Roman"/>
+          <w:szCs w:val="21"/>
+        </w:rPr>
+      </w:pPr>
+      <w:r>
+        <w:rPr>
+          <w:rFonts w:hint="default" w:ascii="Times New Roman" w:hAnsi="Times New Roman" w:eastAsia="宋体" w:cs="Times New Roman"/>
+          <w:szCs w:val="21"/>
+        </w:rPr>
+        <w:t>x match{</w:t>
+      </w:r>
+    </w:p>
+    <w:p>
+      <w:pPr>
+        <w:pStyle w:val="8"/>
+        <w:numPr>
+          <w:ilvl w:val="0"/>
+          <w:numId w:val="0"/>
+        </w:numPr>
+        <w:spacing w:line="300" w:lineRule="auto"/>
+        <w:ind w:left="840" w:leftChars="0" w:firstLine="420" w:firstLineChars="0"/>
+        <w:rPr>
+          <w:rFonts w:hint="eastAsia" w:ascii="Times New Roman" w:hAnsi="Times New Roman" w:eastAsia="宋体" w:cs="Times New Roman"/>
+          <w:szCs w:val="21"/>
+        </w:rPr>
+      </w:pPr>
+      <w:r>
+        <w:rPr>
+          <w:rFonts w:hint="eastAsia" w:ascii="Times New Roman" w:hAnsi="Times New Roman" w:eastAsia="宋体" w:cs="Times New Roman"/>
+          <w:szCs w:val="21"/>
+        </w:rPr>
+        <w:t>case "female" =&gt; (attr._1,attr._2</w:t>
+      </w:r>
+      <w:r>
+        <w:rPr>
+          <w:rFonts w:hint="default" w:ascii="Times New Roman" w:hAnsi="Times New Roman" w:eastAsia="宋体" w:cs="Times New Roman"/>
+          <w:szCs w:val="21"/>
+        </w:rPr>
+        <w:t>,</w:t>
+      </w:r>
+      <w:r>
+        <w:rPr>
+          <w:rFonts w:hint="eastAsia" w:ascii="Times New Roman" w:hAnsi="Times New Roman" w:eastAsia="宋体" w:cs="Times New Roman"/>
+          <w:szCs w:val="21"/>
+        </w:rPr>
+        <w:t>" ♀ ")</w:t>
+      </w:r>
+    </w:p>
+    <w:p>
+      <w:pPr>
+        <w:pStyle w:val="8"/>
+        <w:numPr>
+          <w:ilvl w:val="0"/>
+          <w:numId w:val="0"/>
+        </w:numPr>
+        <w:spacing w:line="300" w:lineRule="auto"/>
+        <w:ind w:firstLine="420" w:firstLineChars="0"/>
+        <w:rPr>
+          <w:rFonts w:hint="eastAsia" w:ascii="Times New Roman" w:hAnsi="Times New Roman" w:eastAsia="宋体" w:cs="Times New Roman"/>
+          <w:szCs w:val="21"/>
+        </w:rPr>
+      </w:pPr>
+      <w:r>
+        <w:rPr>
+          <w:rFonts w:hint="eastAsia" w:ascii="Times New Roman" w:hAnsi="Times New Roman" w:eastAsia="宋体" w:cs="Times New Roman"/>
+          <w:szCs w:val="21"/>
+        </w:rPr>
+        <w:t xml:space="preserve">     </w:t>
+      </w:r>
+      <w:r>
+        <w:rPr>
+          <w:rFonts w:hint="default" w:ascii="Times New Roman" w:hAnsi="Times New Roman" w:eastAsia="宋体" w:cs="Times New Roman"/>
+          <w:szCs w:val="21"/>
+        </w:rPr>
+        <w:tab/>
+      </w:r>
+      <w:r>
+        <w:rPr>
+          <w:rFonts w:hint="eastAsia" w:ascii="Times New Roman" w:hAnsi="Times New Roman" w:eastAsia="宋体" w:cs="Times New Roman"/>
+          <w:szCs w:val="21"/>
+        </w:rPr>
+        <w:t>case "male" =&gt; (attr._1,attr._2</w:t>
+      </w:r>
+      <w:r>
+        <w:rPr>
+          <w:rFonts w:hint="default" w:ascii="Times New Roman" w:hAnsi="Times New Roman" w:eastAsia="宋体" w:cs="Times New Roman"/>
+          <w:szCs w:val="21"/>
+        </w:rPr>
+        <w:t>,</w:t>
+      </w:r>
+      <w:r>
+        <w:rPr>
+          <w:rFonts w:hint="eastAsia" w:ascii="Times New Roman" w:hAnsi="Times New Roman" w:eastAsia="宋体" w:cs="Times New Roman"/>
+          <w:szCs w:val="21"/>
+        </w:rPr>
+        <w:t>" ♂ ")</w:t>
+      </w:r>
+    </w:p>
+    <w:p>
+      <w:pPr>
+        <w:pStyle w:val="8"/>
+        <w:numPr>
+          <w:ilvl w:val="0"/>
+          <w:numId w:val="0"/>
+        </w:numPr>
+        <w:spacing w:line="300" w:lineRule="auto"/>
+        <w:ind w:left="840" w:leftChars="0" w:firstLine="420" w:firstLineChars="0"/>
+        <w:rPr>
+          <w:rFonts w:hint="default" w:ascii="Times New Roman" w:hAnsi="Times New Roman" w:eastAsia="宋体" w:cs="Times New Roman"/>
+          <w:szCs w:val="21"/>
+        </w:rPr>
+      </w:pPr>
+      <w:r>
+        <w:rPr>
+          <w:rFonts w:hint="default" w:ascii="Times New Roman" w:hAnsi="Times New Roman" w:eastAsia="宋体" w:cs="Times New Roman"/>
+          <w:szCs w:val="21"/>
+        </w:rPr>
+        <w:t>}</w:t>
+      </w:r>
+    </w:p>
+    <w:p>
+      <w:pPr>
+        <w:pStyle w:val="8"/>
+        <w:numPr>
+          <w:ilvl w:val="0"/>
+          <w:numId w:val="0"/>
+        </w:numPr>
+        <w:spacing w:line="300" w:lineRule="auto"/>
+        <w:ind w:left="420" w:leftChars="0" w:firstLine="630" w:firstLineChars="300"/>
+        <w:rPr>
+          <w:rFonts w:hint="default" w:ascii="Times New Roman" w:hAnsi="Times New Roman" w:eastAsia="宋体" w:cs="Times New Roman"/>
+          <w:szCs w:val="21"/>
+        </w:rPr>
+      </w:pPr>
+      <w:r>
+        <w:rPr>
+          <w:rFonts w:hint="default" w:ascii="Times New Roman" w:hAnsi="Times New Roman" w:eastAsia="宋体" w:cs="Times New Roman"/>
+          <w:szCs w:val="21"/>
+        </w:rPr>
+        <w:t xml:space="preserve">} </w:t>
+      </w:r>
+    </w:p>
+    <w:p>
+      <w:pPr>
+        <w:pStyle w:val="8"/>
+        <w:numPr>
+          <w:ilvl w:val="0"/>
+          <w:numId w:val="0"/>
+        </w:numPr>
+        <w:spacing w:line="300" w:lineRule="auto"/>
+        <w:ind w:left="420" w:leftChars="0" w:firstLine="630" w:firstLineChars="300"/>
+        <w:rPr>
+          <w:rFonts w:hint="eastAsia" w:ascii="Times New Roman" w:hAnsi="Times New Roman" w:eastAsia="宋体" w:cs="Times New Roman"/>
+          <w:szCs w:val="21"/>
+        </w:rPr>
+      </w:pPr>
+      <w:r>
+        <w:rPr>
+          <w:rFonts w:hint="eastAsia" w:ascii="Times New Roman" w:hAnsi="Times New Roman" w:eastAsia="宋体" w:cs="Times New Roman"/>
+          <w:szCs w:val="21"/>
+        </w:rPr>
+        <w:t>case none =&gt;</w:t>
+      </w:r>
+      <w:r>
+        <w:rPr>
+          <w:rFonts w:hint="default" w:ascii="Times New Roman" w:hAnsi="Times New Roman" w:eastAsia="宋体" w:cs="Times New Roman"/>
+          <w:szCs w:val="21"/>
+        </w:rPr>
+        <w:t xml:space="preserve"> </w:t>
+      </w:r>
+      <w:r>
+        <w:rPr>
+          <w:rFonts w:hint="eastAsia" w:ascii="Times New Roman" w:hAnsi="Times New Roman" w:eastAsia="宋体" w:cs="Times New Roman"/>
+          <w:szCs w:val="21"/>
+        </w:rPr>
+        <w:t>(attr._1,attr._2</w:t>
+      </w:r>
+      <w:r>
+        <w:rPr>
+          <w:rFonts w:hint="default" w:ascii="Times New Roman" w:hAnsi="Times New Roman" w:eastAsia="宋体" w:cs="Times New Roman"/>
+          <w:szCs w:val="21"/>
+        </w:rPr>
+        <w:t>,</w:t>
+      </w:r>
+      <w:r>
+        <w:rPr>
+          <w:rFonts w:hint="eastAsia" w:ascii="Times New Roman" w:hAnsi="Times New Roman" w:eastAsia="宋体" w:cs="Times New Roman"/>
+          <w:szCs w:val="21"/>
+        </w:rPr>
+        <w:t>" none")}</w:t>
+      </w:r>
+      <w:r>
+        <w:rPr>
+          <w:rFonts w:hint="default" w:ascii="Times New Roman" w:hAnsi="Times New Roman" w:eastAsia="宋体" w:cs="Times New Roman"/>
+          <w:szCs w:val="21"/>
+        </w:rPr>
+        <w:t>}</w:t>
+      </w:r>
+      <w:r>
+        <w:rPr>
+          <w:rFonts w:hint="eastAsia" w:ascii="Times New Roman" w:hAnsi="Times New Roman" w:eastAsia="宋体" w:cs="Times New Roman"/>
+          <w:szCs w:val="21"/>
+        </w:rPr>
+        <w:t>)</w:t>
+      </w:r>
+    </w:p>
+    <w:p>
+      <w:pPr>
+        <w:pStyle w:val="8"/>
+        <w:numPr>
+          <w:ilvl w:val="0"/>
+          <w:numId w:val="0"/>
+        </w:numPr>
+        <w:spacing w:line="300" w:lineRule="auto"/>
+        <w:ind w:firstLine="420" w:firstLineChars="0"/>
+        <w:rPr>
+          <w:rFonts w:hint="eastAsia" w:ascii="Times New Roman" w:hAnsi="Times New Roman" w:eastAsia="宋体" w:cs="Times New Roman"/>
+          <w:szCs w:val="21"/>
+        </w:rPr>
+      </w:pPr>
+      <w:r>
+        <w:rPr>
+          <w:rFonts w:hint="eastAsia" w:ascii="Times New Roman" w:hAnsi="Times New Roman" w:eastAsia="宋体" w:cs="Times New Roman"/>
+          <w:szCs w:val="21"/>
+        </w:rPr>
+        <w:t>scala&gt; a.vertices.collect.foreach(println(_))</w:t>
+      </w:r>
+    </w:p>
+    <w:p>
+      <w:pPr>
+        <w:pStyle w:val="8"/>
+        <w:numPr>
+          <w:ilvl w:val="0"/>
+          <w:numId w:val="0"/>
+        </w:numPr>
+        <w:spacing w:line="300" w:lineRule="auto"/>
+        <w:ind w:firstLine="420" w:firstLineChars="0"/>
+        <w:rPr>
+          <w:rFonts w:hint="eastAsia" w:ascii="Times New Roman" w:hAnsi="Times New Roman" w:eastAsia="宋体" w:cs="Times New Roman"/>
+          <w:szCs w:val="21"/>
+        </w:rPr>
+      </w:pPr>
+      <w:r>
+        <w:rPr>
+          <w:rFonts w:hint="default" w:ascii="Times New Roman" w:hAnsi="Times New Roman" w:eastAsia="宋体" w:cs="Times New Roman"/>
+          <w:szCs w:val="21"/>
+        </w:rPr>
+        <w:t>将原来的(String,String)类型更改为(String,String,String)，且未在rdd中出现的id为2的顶点默认none。</w:t>
+      </w:r>
+    </w:p>
+    <w:p>
+      <w:pPr>
+        <w:pStyle w:val="8"/>
+        <w:numPr>
+          <w:ilvl w:val="0"/>
+          <w:numId w:val="0"/>
+        </w:numPr>
+        <w:spacing w:line="300" w:lineRule="auto"/>
+        <w:ind w:firstLine="420" w:firstLineChars="0"/>
+        <w:rPr>
+          <w:rFonts w:hint="default" w:ascii="Times New Roman" w:hAnsi="Times New Roman" w:eastAsia="宋体" w:cs="Times New Roman"/>
+          <w:szCs w:val="21"/>
+        </w:rPr>
+      </w:pPr>
+      <w:r>
+        <w:rPr>
+          <w:rFonts w:hint="default" w:ascii="Times New Roman" w:hAnsi="Times New Roman" w:eastAsia="宋体" w:cs="Times New Roman"/>
+          <w:szCs w:val="21"/>
+        </w:rPr>
+        <w:t>返回结果：</w:t>
+      </w:r>
+    </w:p>
+    <w:p>
+      <w:pPr>
+        <w:pStyle w:val="8"/>
+        <w:numPr>
+          <w:ilvl w:val="0"/>
+          <w:numId w:val="0"/>
+        </w:numPr>
+        <w:spacing w:line="300" w:lineRule="auto"/>
+        <w:ind w:firstLine="420" w:firstLineChars="0"/>
+        <w:rPr>
+          <w:rFonts w:hint="default" w:ascii="Times New Roman" w:hAnsi="Times New Roman" w:eastAsia="宋体" w:cs="Times New Roman"/>
+          <w:szCs w:val="21"/>
+        </w:rPr>
+      </w:pPr>
+      <w:r>
+        <w:rPr>
+          <w:rFonts w:hint="default" w:ascii="Times New Roman" w:hAnsi="Times New Roman" w:eastAsia="宋体" w:cs="Times New Roman"/>
+          <w:szCs w:val="21"/>
+        </w:rPr>
+        <w:t>(5,(franklin,prof, ♀ ))</w:t>
+      </w:r>
+    </w:p>
+    <w:p>
+      <w:pPr>
+        <w:pStyle w:val="8"/>
+        <w:numPr>
+          <w:ilvl w:val="0"/>
+          <w:numId w:val="0"/>
+        </w:numPr>
+        <w:spacing w:line="300" w:lineRule="auto"/>
+        <w:ind w:firstLine="420" w:firstLineChars="0"/>
+        <w:rPr>
+          <w:rFonts w:hint="default" w:ascii="Times New Roman" w:hAnsi="Times New Roman" w:eastAsia="宋体" w:cs="Times New Roman"/>
+          <w:szCs w:val="21"/>
+        </w:rPr>
+      </w:pPr>
+      <w:r>
+        <w:rPr>
+          <w:rFonts w:hint="default" w:ascii="Times New Roman" w:hAnsi="Times New Roman" w:eastAsia="宋体" w:cs="Times New Roman"/>
+          <w:szCs w:val="21"/>
+        </w:rPr>
+        <w:t>(2,(istoica,prof, none))</w:t>
+      </w:r>
+    </w:p>
+    <w:p>
+      <w:pPr>
+        <w:pStyle w:val="8"/>
+        <w:numPr>
+          <w:ilvl w:val="0"/>
+          <w:numId w:val="0"/>
+        </w:numPr>
+        <w:spacing w:line="300" w:lineRule="auto"/>
+        <w:ind w:firstLine="420" w:firstLineChars="0"/>
+        <w:rPr>
+          <w:rFonts w:hint="default" w:ascii="Times New Roman" w:hAnsi="Times New Roman" w:eastAsia="宋体" w:cs="Times New Roman"/>
+          <w:szCs w:val="21"/>
+        </w:rPr>
+      </w:pPr>
+      <w:r>
+        <w:rPr>
+          <w:rFonts w:hint="default" w:ascii="Times New Roman" w:hAnsi="Times New Roman" w:eastAsia="宋体" w:cs="Times New Roman"/>
+          <w:szCs w:val="21"/>
+        </w:rPr>
+        <w:t>(3,(rxin,student, ♀ ))</w:t>
+      </w:r>
+    </w:p>
+    <w:p>
+      <w:pPr>
+        <w:pStyle w:val="8"/>
+        <w:numPr>
+          <w:ilvl w:val="0"/>
+          <w:numId w:val="0"/>
+        </w:numPr>
+        <w:spacing w:line="300" w:lineRule="auto"/>
+        <w:ind w:firstLine="420" w:firstLineChars="0"/>
+        <w:rPr>
+          <w:rFonts w:hint="eastAsia" w:ascii="Times New Roman" w:hAnsi="Times New Roman" w:eastAsia="宋体" w:cs="Times New Roman"/>
+          <w:szCs w:val="21"/>
+        </w:rPr>
+      </w:pPr>
+      <w:r>
+        <w:rPr>
+          <w:rFonts w:hint="default" w:ascii="Times New Roman" w:hAnsi="Times New Roman" w:eastAsia="宋体" w:cs="Times New Roman"/>
+          <w:szCs w:val="21"/>
+        </w:rPr>
+        <w:t>(7,(jgonzal,postdoc, ♂ ))</w:t>
+      </w:r>
+    </w:p>
+    <w:p>
+      <w:pPr>
+        <w:pStyle w:val="8"/>
+        <w:numPr>
           <w:ilvl w:val="0"/>
           <w:numId w:val="0"/>
         </w:numPr>
@@ -9445,13 +14389,15 @@
           <w:szCs w:val="21"/>
         </w:rPr>
       </w:pPr>
+      <w:bookmarkStart w:id="0" w:name="_GoBack"/>
+      <w:bookmarkEnd w:id="0"/>
     </w:p>
     <w:p>
       <w:pPr>
         <w:pStyle w:val="8"/>
         <w:numPr>
           <w:ilvl w:val="1"/>
-          <w:numId w:val="5"/>
+          <w:numId w:val="6"/>
         </w:numPr>
         <w:spacing w:line="300" w:lineRule="auto"/>
         <w:ind w:firstLineChars="0"/>
@@ -9484,7 +14430,7 @@
         <w:pStyle w:val="8"/>
         <w:numPr>
           <w:ilvl w:val="0"/>
-          <w:numId w:val="9"/>
+          <w:numId w:val="10"/>
         </w:numPr>
         <w:spacing w:line="300" w:lineRule="auto"/>
         <w:ind w:firstLineChars="0"/>
@@ -9505,8 +14451,22 @@
       <w:pPr>
         <w:pStyle w:val="8"/>
         <w:numPr>
-          <w:ilvl w:val="0"/>
-          <w:numId w:val="9"/>
+          <w:numId w:val="0"/>
+        </w:numPr>
+        <w:spacing w:line="300" w:lineRule="auto"/>
+        <w:ind w:left="425" w:leftChars="0"/>
+        <w:rPr>
+          <w:rFonts w:ascii="Times New Roman" w:hAnsi="Times New Roman" w:eastAsia="宋体" w:cs="Times New Roman"/>
+          <w:szCs w:val="21"/>
+        </w:rPr>
+      </w:pPr>
+    </w:p>
+    <w:p>
+      <w:pPr>
+        <w:pStyle w:val="8"/>
+        <w:numPr>
+          <w:ilvl w:val="0"/>
+          <w:numId w:val="10"/>
         </w:numPr>
         <w:spacing w:line="300" w:lineRule="auto"/>
         <w:ind w:firstLineChars="0"/>
@@ -9527,8 +14487,22 @@
       <w:pPr>
         <w:pStyle w:val="8"/>
         <w:numPr>
-          <w:ilvl w:val="0"/>
-          <w:numId w:val="9"/>
+          <w:numId w:val="0"/>
+        </w:numPr>
+        <w:spacing w:line="300" w:lineRule="auto"/>
+        <w:ind w:left="425" w:leftChars="0"/>
+        <w:rPr>
+          <w:rFonts w:ascii="Times New Roman" w:hAnsi="Times New Roman" w:eastAsia="宋体" w:cs="Times New Roman"/>
+          <w:szCs w:val="21"/>
+        </w:rPr>
+      </w:pPr>
+    </w:p>
+    <w:p>
+      <w:pPr>
+        <w:pStyle w:val="8"/>
+        <w:numPr>
+          <w:ilvl w:val="0"/>
+          <w:numId w:val="10"/>
         </w:numPr>
         <w:spacing w:line="300" w:lineRule="auto"/>
         <w:ind w:firstLineChars="0"/>
@@ -9549,8 +14523,22 @@
       <w:pPr>
         <w:pStyle w:val="8"/>
         <w:numPr>
+          <w:numId w:val="0"/>
+        </w:numPr>
+        <w:spacing w:line="300" w:lineRule="auto"/>
+        <w:ind w:left="425" w:leftChars="0"/>
+        <w:rPr>
+          <w:rFonts w:ascii="Times New Roman" w:hAnsi="Times New Roman" w:eastAsia="宋体" w:cs="Times New Roman"/>
+          <w:szCs w:val="21"/>
+        </w:rPr>
+      </w:pPr>
+    </w:p>
+    <w:p>
+      <w:pPr>
+        <w:pStyle w:val="8"/>
+        <w:numPr>
           <w:ilvl w:val="1"/>
-          <w:numId w:val="5"/>
+          <w:numId w:val="6"/>
         </w:numPr>
         <w:spacing w:line="300" w:lineRule="auto"/>
         <w:ind w:firstLineChars="0"/>
@@ -9699,7 +14687,7 @@
       <w:pPr>
         <w:numPr>
           <w:ilvl w:val="0"/>
-          <w:numId w:val="10"/>
+          <w:numId w:val="11"/>
         </w:numPr>
         <w:spacing w:line="300" w:lineRule="auto"/>
         <w:ind w:left="420" w:leftChars="0" w:hanging="420" w:firstLineChars="0"/>
@@ -9722,7 +14710,7 @@
       <w:pPr>
         <w:numPr>
           <w:ilvl w:val="0"/>
-          <w:numId w:val="10"/>
+          <w:numId w:val="11"/>
         </w:numPr>
         <w:spacing w:line="300" w:lineRule="auto"/>
         <w:ind w:left="420" w:leftChars="0" w:hanging="420" w:firstLineChars="0"/>
@@ -10486,7 +15474,7 @@
       <w:pPr>
         <w:numPr>
           <w:ilvl w:val="0"/>
-          <w:numId w:val="11"/>
+          <w:numId w:val="12"/>
         </w:numPr>
         <w:spacing w:line="300" w:lineRule="auto"/>
         <w:ind w:left="845" w:leftChars="0" w:hanging="425" w:firstLineChars="0"/>
@@ -10555,7 +15543,7 @@
       <w:pPr>
         <w:numPr>
           <w:ilvl w:val="0"/>
-          <w:numId w:val="11"/>
+          <w:numId w:val="12"/>
         </w:numPr>
         <w:spacing w:line="300" w:lineRule="auto"/>
         <w:ind w:left="845" w:leftChars="0" w:hanging="425" w:firstLineChars="0"/>
@@ -11614,7 +16602,7 @@
       <w:pPr>
         <w:numPr>
           <w:ilvl w:val="0"/>
-          <w:numId w:val="11"/>
+          <w:numId w:val="12"/>
         </w:numPr>
         <w:spacing w:line="300" w:lineRule="auto"/>
         <w:ind w:left="845" w:leftChars="0" w:hanging="425" w:firstLineChars="0"/>
@@ -11937,7 +16925,7 @@
       <w:pPr>
         <w:numPr>
           <w:ilvl w:val="0"/>
-          <w:numId w:val="11"/>
+          <w:numId w:val="12"/>
         </w:numPr>
         <w:spacing w:line="300" w:lineRule="auto"/>
         <w:ind w:left="845" w:leftChars="0" w:hanging="425" w:firstLineChars="0"/>
@@ -12516,24 +17504,6 @@
         </w:numPr>
         <w:spacing w:line="300" w:lineRule="auto"/>
         <w:ind w:firstLine="420" w:firstLineChars="0"/>
-        <w:rPr>
-          <w:rFonts w:ascii="Times New Roman" w:hAnsi="Times New Roman" w:eastAsia="宋体" w:cs="Times New Roman"/>
-          <w:sz w:val="21"/>
-          <w:szCs w:val="21"/>
-        </w:rPr>
-      </w:pPr>
-      <w:r>
-        <w:rPr>
-          <w:rFonts w:hint="default" w:ascii="Times New Roman" w:hAnsi="Times New Roman" w:eastAsia="宋体" w:cs="Times New Roman"/>
-          <w:sz w:val="21"/>
-          <w:szCs w:val="21"/>
-        </w:rPr>
-        <w:t>顶点的属性值代表源顶点到该顶点的最短路径，可以看出显示出了正确结果</w:t>
-      </w:r>
-    </w:p>
-    <w:p>
-      <w:pPr>
-        <w:spacing w:line="300" w:lineRule="auto"/>
         <w:rPr>
           <w:rFonts w:ascii="Times New Roman" w:hAnsi="Times New Roman" w:eastAsia="宋体" w:cs="Times New Roman"/>
           <w:sz w:val="28"/>
@@ -12542,114 +17512,53 @@
       </w:pPr>
       <w:r>
         <w:rPr>
+          <w:rFonts w:hint="default" w:ascii="Times New Roman" w:hAnsi="Times New Roman" w:eastAsia="宋体" w:cs="Times New Roman"/>
+          <w:sz w:val="21"/>
+          <w:szCs w:val="21"/>
+        </w:rPr>
+        <w:t>顶点的属性值代表源顶点到该顶点的最短路径，可以看出显示出了正确结果</w:t>
+      </w:r>
+      <w:r>
+        <w:rPr>
+          <w:rFonts w:hint="default" w:ascii="Times New Roman" w:hAnsi="Times New Roman" w:eastAsia="宋体" w:cs="Times New Roman"/>
+          <w:sz w:val="21"/>
+          <w:szCs w:val="21"/>
+        </w:rPr>
+        <w:t>。</w:t>
+      </w:r>
+    </w:p>
+    <w:p>
+      <w:pPr>
+        <w:spacing w:line="300" w:lineRule="auto"/>
+        <w:rPr>
           <w:rFonts w:ascii="Times New Roman" w:hAnsi="Times New Roman" w:eastAsia="宋体" w:cs="Times New Roman"/>
           <w:sz w:val="28"/>
           <w:szCs w:val="28"/>
         </w:rPr>
-        <w:t>9.4 构建图</w:t>
-      </w:r>
-    </w:p>
-    <w:p>
-      <w:pPr>
-        <w:spacing w:line="300" w:lineRule="auto"/>
-        <w:ind w:firstLine="420" w:firstLineChars="0"/>
-        <w:rPr>
-          <w:rFonts w:hint="default" w:ascii="Times New Roman" w:hAnsi="Times New Roman" w:eastAsia="宋体" w:cs="Times New Roman"/>
-          <w:szCs w:val="21"/>
-        </w:rPr>
-      </w:pPr>
-      <w:r>
-        <w:rPr>
-          <w:rFonts w:hint="default" w:ascii="Times New Roman" w:hAnsi="Times New Roman" w:eastAsia="宋体" w:cs="Times New Roman"/>
-          <w:szCs w:val="21"/>
-        </w:rPr>
-        <w:t>前面我们构建图都是直接创建顶点与边RDD进行初始化或者使用GraphGenerators随机生成一张图，接下来我们介绍另一个构建图的方法，使用GraphLoader.edgeListFile方法通过读取文件来构建图，文件内容格式如下：</w:t>
-      </w:r>
-    </w:p>
-    <w:p>
-      <w:pPr>
-        <w:spacing w:line="300" w:lineRule="auto"/>
-        <w:ind w:firstLine="420" w:firstLineChars="0"/>
-        <w:rPr>
-          <w:rFonts w:hint="default" w:ascii="Times New Roman" w:hAnsi="Times New Roman" w:eastAsia="宋体" w:cs="Times New Roman"/>
-          <w:szCs w:val="21"/>
-        </w:rPr>
-      </w:pPr>
-      <w:r>
-        <w:rPr>
-          <w:rFonts w:hint="default" w:ascii="Times New Roman" w:hAnsi="Times New Roman" w:eastAsia="宋体" w:cs="Times New Roman"/>
-          <w:szCs w:val="21"/>
-        </w:rPr>
-        <w:t># 注释</w:t>
-      </w:r>
-    </w:p>
-    <w:p>
-      <w:pPr>
-        <w:spacing w:line="300" w:lineRule="auto"/>
-        <w:ind w:firstLine="420" w:firstLineChars="0"/>
-        <w:rPr>
-          <w:rFonts w:hint="default" w:ascii="Times New Roman" w:hAnsi="Times New Roman" w:eastAsia="宋体" w:cs="Times New Roman"/>
-          <w:szCs w:val="21"/>
-        </w:rPr>
-      </w:pPr>
-      <w:r>
-        <w:rPr>
-          <w:rFonts w:hint="default" w:ascii="Times New Roman" w:hAnsi="Times New Roman" w:eastAsia="宋体" w:cs="Times New Roman"/>
-          <w:szCs w:val="21"/>
-        </w:rPr>
-        <w:t>源顶点id 目标顶点id</w:t>
-      </w:r>
-    </w:p>
-    <w:p>
-      <w:pPr>
-        <w:spacing w:line="300" w:lineRule="auto"/>
-        <w:ind w:firstLine="420" w:firstLineChars="0"/>
-        <w:rPr>
-          <w:rFonts w:hint="default" w:ascii="Times New Roman" w:hAnsi="Times New Roman" w:eastAsia="宋体" w:cs="Times New Roman"/>
-          <w:szCs w:val="21"/>
-        </w:rPr>
-      </w:pPr>
-      <w:r>
-        <w:rPr>
-          <w:rFonts w:hint="default" w:ascii="Times New Roman" w:hAnsi="Times New Roman" w:eastAsia="宋体" w:cs="Times New Roman"/>
-          <w:szCs w:val="21"/>
-        </w:rPr>
-        <w:t>......</w:t>
-      </w:r>
-    </w:p>
-    <w:p>
-      <w:pPr>
-        <w:spacing w:line="300" w:lineRule="auto"/>
-        <w:ind w:firstLine="420" w:firstLineChars="0"/>
-        <w:rPr>
-          <w:rFonts w:hint="eastAsia" w:ascii="Times New Roman" w:hAnsi="Times New Roman" w:eastAsia="宋体" w:cs="Times New Roman"/>
-          <w:szCs w:val="21"/>
-        </w:rPr>
-      </w:pPr>
-      <w:r>
-        <w:rPr>
-          <w:rFonts w:hint="default" w:ascii="Times New Roman" w:hAnsi="Times New Roman" w:eastAsia="宋体" w:cs="Times New Roman"/>
-          <w:szCs w:val="21"/>
-        </w:rPr>
-        <w:t>所有的顶点与边的属性值均默认为1</w:t>
-      </w:r>
-    </w:p>
-    <w:p>
-      <w:pPr>
-        <w:spacing w:line="300" w:lineRule="auto"/>
+      </w:pPr>
+      <w:r>
         <w:rPr>
           <w:rFonts w:ascii="Times New Roman" w:hAnsi="Times New Roman" w:eastAsia="宋体" w:cs="Times New Roman"/>
           <w:sz w:val="28"/>
           <w:szCs w:val="28"/>
         </w:rPr>
-      </w:pPr>
+        <w:t>9.</w:t>
+      </w:r>
       <w:r>
         <w:rPr>
           <w:rFonts w:ascii="Times New Roman" w:hAnsi="Times New Roman" w:eastAsia="宋体" w:cs="Times New Roman"/>
           <w:sz w:val="28"/>
           <w:szCs w:val="28"/>
         </w:rPr>
-        <w:t>9.5 图算法——PageRank算法实例</w:t>
+        <w:t>4</w:t>
+      </w:r>
+      <w:r>
+        <w:rPr>
+          <w:rFonts w:ascii="Times New Roman" w:hAnsi="Times New Roman" w:eastAsia="宋体" w:cs="Times New Roman"/>
+          <w:sz w:val="28"/>
+          <w:szCs w:val="28"/>
+        </w:rPr>
+        <w:t xml:space="preserve"> 图算法——PageRank算法实例</w:t>
       </w:r>
     </w:p>
     <w:p>
@@ -12662,43 +17571,88 @@
           <w:szCs w:val="24"/>
         </w:rPr>
       </w:pPr>
-      <w:r>
+    </w:p>
+    <w:p>
+      <w:pPr>
+        <w:spacing w:line="300" w:lineRule="auto"/>
         <w:rPr>
           <w:rFonts w:ascii="Times New Roman" w:hAnsi="Times New Roman" w:eastAsia="宋体" w:cs="Times New Roman"/>
           <w:color w:val="FF0000"/>
           <w:sz w:val="24"/>
           <w:szCs w:val="24"/>
         </w:rPr>
-        <w:t>9.5.1 PageRank原理介绍</w:t>
-      </w:r>
-    </w:p>
-    <w:p>
-      <w:pPr>
-        <w:spacing w:line="300" w:lineRule="auto"/>
-        <w:ind w:firstLine="420" w:firstLineChars="0"/>
-        <w:rPr>
-          <w:rFonts w:ascii="Times New Roman" w:hAnsi="Times New Roman" w:eastAsia="宋体" w:cs="Times New Roman"/>
-          <w:sz w:val="21"/>
-          <w:szCs w:val="21"/>
-        </w:rPr>
-      </w:pPr>
-    </w:p>
-    <w:p>
-      <w:pPr>
-        <w:spacing w:line="300" w:lineRule="auto"/>
-        <w:rPr>
-          <w:rFonts w:ascii="Times New Roman" w:hAnsi="Times New Roman" w:eastAsia="宋体" w:cs="Times New Roman"/>
+      </w:pPr>
+      <w:r>
+        <w:rPr>
+          <w:rFonts w:ascii="Times New Roman" w:hAnsi="Times New Roman" w:eastAsia="宋体" w:cs="Times New Roman"/>
+          <w:color w:val="FF0000"/>
           <w:sz w:val="24"/>
           <w:szCs w:val="24"/>
         </w:rPr>
-      </w:pPr>
-      <w:r>
-        <w:rPr>
-          <w:rFonts w:ascii="Times New Roman" w:hAnsi="Times New Roman" w:eastAsia="宋体" w:cs="Times New Roman"/>
+        <w:t>9.</w:t>
+      </w:r>
+      <w:r>
+        <w:rPr>
+          <w:rFonts w:ascii="Times New Roman" w:hAnsi="Times New Roman" w:eastAsia="宋体" w:cs="Times New Roman"/>
+          <w:color w:val="FF0000"/>
           <w:sz w:val="24"/>
           <w:szCs w:val="24"/>
         </w:rPr>
-        <w:t>9.5.2 PageRank实例</w:t>
+        <w:t>4</w:t>
+      </w:r>
+      <w:r>
+        <w:rPr>
+          <w:rFonts w:ascii="Times New Roman" w:hAnsi="Times New Roman" w:eastAsia="宋体" w:cs="Times New Roman"/>
+          <w:color w:val="FF0000"/>
+          <w:sz w:val="24"/>
+          <w:szCs w:val="24"/>
+        </w:rPr>
+        <w:t>.1 PageRank原理介绍</w:t>
+      </w:r>
+    </w:p>
+    <w:p>
+      <w:pPr>
+        <w:spacing w:line="300" w:lineRule="auto"/>
+        <w:ind w:firstLine="420" w:firstLineChars="0"/>
+        <w:rPr>
+          <w:rFonts w:ascii="Times New Roman" w:hAnsi="Times New Roman" w:eastAsia="宋体" w:cs="Times New Roman"/>
+          <w:sz w:val="21"/>
+          <w:szCs w:val="21"/>
+        </w:rPr>
+      </w:pPr>
+    </w:p>
+    <w:p>
+      <w:pPr>
+        <w:spacing w:line="300" w:lineRule="auto"/>
+        <w:rPr>
+          <w:rFonts w:ascii="Times New Roman" w:hAnsi="Times New Roman" w:eastAsia="宋体" w:cs="Times New Roman"/>
+          <w:sz w:val="24"/>
+          <w:szCs w:val="24"/>
+        </w:rPr>
+      </w:pPr>
+      <w:r>
+        <w:rPr>
+          <w:rFonts w:ascii="Times New Roman" w:hAnsi="Times New Roman" w:eastAsia="宋体" w:cs="Times New Roman"/>
+          <w:sz w:val="24"/>
+          <w:szCs w:val="24"/>
+        </w:rPr>
+        <w:t>9.</w:t>
+      </w:r>
+      <w:r>
+        <w:rPr>
+          <w:rFonts w:ascii="Times New Roman" w:hAnsi="Times New Roman" w:eastAsia="宋体" w:cs="Times New Roman"/>
+          <w:sz w:val="24"/>
+          <w:szCs w:val="24"/>
+        </w:rPr>
+        <w:t>4</w:t>
+      </w:r>
+      <w:r>
+        <w:rPr>
+          <w:rFonts w:ascii="Times New Roman" w:hAnsi="Times New Roman" w:eastAsia="宋体" w:cs="Times New Roman"/>
+          <w:sz w:val="24"/>
+          <w:szCs w:val="24"/>
+        </w:rPr>
+        <w:t>.2 PageRank实例</w:t>
       </w:r>
     </w:p>
     <w:p>
@@ -12722,7 +17676,7 @@
       <w:pPr>
         <w:numPr>
           <w:ilvl w:val="0"/>
-          <w:numId w:val="12"/>
+          <w:numId w:val="13"/>
         </w:numPr>
         <w:spacing w:line="300" w:lineRule="auto"/>
         <w:ind w:left="845" w:leftChars="0" w:hanging="425" w:firstLineChars="0"/>
@@ -12785,7 +17739,7 @@
       <w:pPr>
         <w:numPr>
           <w:ilvl w:val="0"/>
-          <w:numId w:val="12"/>
+          <w:numId w:val="13"/>
         </w:numPr>
         <w:spacing w:line="300" w:lineRule="auto"/>
         <w:ind w:left="845" w:leftChars="0" w:hanging="425" w:firstLineChars="0"/>
@@ -13373,7 +18327,7 @@
       <w:pPr>
         <w:numPr>
           <w:ilvl w:val="0"/>
-          <w:numId w:val="12"/>
+          <w:numId w:val="13"/>
         </w:numPr>
         <w:spacing w:line="300" w:lineRule="auto"/>
         <w:ind w:left="845" w:leftChars="0" w:hanging="425" w:firstLineChars="0"/>
@@ -13688,7 +18642,7 @@
       <w:pPr>
         <w:numPr>
           <w:ilvl w:val="0"/>
-          <w:numId w:val="12"/>
+          <w:numId w:val="13"/>
         </w:numPr>
         <w:spacing w:line="300" w:lineRule="auto"/>
         <w:ind w:left="845" w:leftChars="0" w:hanging="425" w:firstLineChars="0"/>
@@ -14113,6 +19067,23 @@
     </w:lvl>
   </w:abstractNum>
   <w:abstractNum w:abstractNumId="3">
+    <w:nsid w:val="FF97F64F"/>
+    <w:multiLevelType w:val="singleLevel"/>
+    <w:tmpl w:val="FF97F64F"/>
+    <w:lvl w:ilvl="0" w:tentative="0">
+      <w:start w:val="1"/>
+      <w:numFmt w:val="decimal"/>
+      <w:lvlText w:val="%1)"/>
+      <w:lvlJc w:val="left"/>
+      <w:pPr>
+        <w:ind w:left="425" w:hanging="425"/>
+      </w:pPr>
+      <w:rPr>
+        <w:rFonts w:hint="default"/>
+      </w:rPr>
+    </w:lvl>
+  </w:abstractNum>
+  <w:abstractNum w:abstractNumId="4">
     <w:nsid w:val="0EF923D2"/>
     <w:multiLevelType w:val="multilevel"/>
     <w:tmpl w:val="0EF923D2"/>
@@ -14225,7 +19196,7 @@
       </w:rPr>
     </w:lvl>
   </w:abstractNum>
-  <w:abstractNum w:abstractNumId="4">
+  <w:abstractNum w:abstractNumId="5">
     <w:nsid w:val="0FA739B1"/>
     <w:multiLevelType w:val="multilevel"/>
     <w:tmpl w:val="0FA739B1"/>
@@ -14338,7 +19309,7 @@
       </w:rPr>
     </w:lvl>
   </w:abstractNum>
-  <w:abstractNum w:abstractNumId="5">
+  <w:abstractNum w:abstractNumId="6">
     <w:nsid w:val="24B20C97"/>
     <w:multiLevelType w:val="multilevel"/>
     <w:tmpl w:val="24B20C97"/>
@@ -14424,7 +19395,7 @@
       </w:pPr>
     </w:lvl>
   </w:abstractNum>
-  <w:abstractNum w:abstractNumId="6">
+  <w:abstractNum w:abstractNumId="7">
     <w:nsid w:val="3F45787C"/>
     <w:multiLevelType w:val="multilevel"/>
     <w:tmpl w:val="3F45787C"/>
@@ -14510,7 +19481,7 @@
       </w:pPr>
     </w:lvl>
   </w:abstractNum>
-  <w:abstractNum w:abstractNumId="7">
+  <w:abstractNum w:abstractNumId="8">
     <w:nsid w:val="4D630966"/>
     <w:multiLevelType w:val="multilevel"/>
     <w:tmpl w:val="4D630966"/>
@@ -14623,7 +19594,7 @@
       </w:rPr>
     </w:lvl>
   </w:abstractNum>
-  <w:abstractNum w:abstractNumId="8">
+  <w:abstractNum w:abstractNumId="9">
     <w:nsid w:val="60A72536"/>
     <w:multiLevelType w:val="multilevel"/>
     <w:tmpl w:val="60A72536"/>
@@ -14709,7 +19680,7 @@
       </w:pPr>
     </w:lvl>
   </w:abstractNum>
-  <w:abstractNum w:abstractNumId="9">
+  <w:abstractNum w:abstractNumId="10">
     <w:nsid w:val="61F24911"/>
     <w:multiLevelType w:val="multilevel"/>
     <w:tmpl w:val="61F24911"/>
@@ -14822,7 +19793,7 @@
       </w:rPr>
     </w:lvl>
   </w:abstractNum>
-  <w:abstractNum w:abstractNumId="10">
+  <w:abstractNum w:abstractNumId="11">
     <w:nsid w:val="6D8C55BD"/>
     <w:multiLevelType w:val="multilevel"/>
     <w:tmpl w:val="6D8C55BD"/>
@@ -14935,7 +19906,7 @@
       </w:rPr>
     </w:lvl>
   </w:abstractNum>
-  <w:abstractNum w:abstractNumId="11">
+  <w:abstractNum w:abstractNumId="12">
     <w:nsid w:val="77FE0C88"/>
     <w:multiLevelType w:val="multilevel"/>
     <w:tmpl w:val="77FE0C88"/>
@@ -15022,39 +19993,42 @@
     </w:lvl>
   </w:abstractNum>
   <w:num w:numId="1">
+    <w:abstractNumId w:val="6"/>
+  </w:num>
+  <w:num w:numId="2">
+    <w:abstractNumId w:val="3"/>
+  </w:num>
+  <w:num w:numId="3">
+    <w:abstractNumId w:val="10"/>
+  </w:num>
+  <w:num w:numId="4">
+    <w:abstractNumId w:val="8"/>
+  </w:num>
+  <w:num w:numId="5">
+    <w:abstractNumId w:val="7"/>
+  </w:num>
+  <w:num w:numId="6">
+    <w:abstractNumId w:val="12"/>
+  </w:num>
+  <w:num w:numId="7">
     <w:abstractNumId w:val="5"/>
   </w:num>
-  <w:num w:numId="2">
+  <w:num w:numId="8">
+    <w:abstractNumId w:val="11"/>
+  </w:num>
+  <w:num w:numId="9">
+    <w:abstractNumId w:val="4"/>
+  </w:num>
+  <w:num w:numId="10">
     <w:abstractNumId w:val="9"/>
   </w:num>
-  <w:num w:numId="3">
-    <w:abstractNumId w:val="7"/>
-  </w:num>
-  <w:num w:numId="4">
-    <w:abstractNumId w:val="6"/>
-  </w:num>
-  <w:num w:numId="5">
-    <w:abstractNumId w:val="11"/>
-  </w:num>
-  <w:num w:numId="6">
-    <w:abstractNumId w:val="4"/>
-  </w:num>
-  <w:num w:numId="7">
-    <w:abstractNumId w:val="10"/>
-  </w:num>
-  <w:num w:numId="8">
-    <w:abstractNumId w:val="3"/>
-  </w:num>
-  <w:num w:numId="9">
-    <w:abstractNumId w:val="8"/>
-  </w:num>
-  <w:num w:numId="10">
+  <w:num w:numId="11">
     <w:abstractNumId w:val="0"/>
   </w:num>
-  <w:num w:numId="11">
+  <w:num w:numId="12">
     <w:abstractNumId w:val="1"/>
   </w:num>
-  <w:num w:numId="12">
+  <w:num w:numId="13">
     <w:abstractNumId w:val="2"/>
   </w:num>
 </w:numbering>

--- a/graphx教材.docx
+++ b/graphx教材.docx
@@ -1646,7 +1646,7 @@
             <w:rFonts w:ascii="宋体" w:eastAsia="宋体" w:hAnsi="宋体" w:cs="Times New Roman"/>
             <w:noProof/>
           </w:rPr>
-          <w:t>29</w:t>
+          <w:t>30</w:t>
         </w:r>
         <w:r>
           <w:rPr>
@@ -23492,7 +23492,7 @@
         <w:spacing w:line="300" w:lineRule="auto"/>
         <w:ind w:firstLineChars="0"/>
         <w:rPr>
-          <w:rFonts w:ascii="Times New Roman" w:eastAsia="宋体" w:hAnsi="Times New Roman" w:cs="Times New Roman"/>
+          <w:rFonts w:ascii="Times New Roman" w:eastAsia="宋体" w:hAnsi="Times New Roman" w:cs="Times New Roman" w:hint="eastAsia"/>
           <w:szCs w:val="21"/>
         </w:rPr>
       </w:pPr>
@@ -23538,16 +23538,493 @@
         <w:spacing w:line="300" w:lineRule="auto"/>
         <w:ind w:firstLineChars="0"/>
         <w:rPr>
-          <w:rFonts w:ascii="Times New Roman" w:eastAsia="宋体" w:hAnsi="Times New Roman" w:cs="Times New Roman"/>
-          <w:szCs w:val="21"/>
-        </w:rPr>
-      </w:pPr>
-      <w:r>
-        <w:rPr>
-          <w:rFonts w:ascii="Times New Roman" w:eastAsia="宋体" w:hAnsi="Times New Roman" w:cs="Times New Roman"/>
-          <w:szCs w:val="21"/>
-        </w:rPr>
-        <w:t>scala&gt; import org.apache.spark.graphx.util.GraphGenerators</w:t>
+          <w:rFonts w:ascii="Times New Roman" w:eastAsia="宋体" w:hAnsi="Times New Roman" w:cs="Times New Roman" w:hint="eastAsia"/>
+          <w:szCs w:val="21"/>
+        </w:rPr>
+      </w:pPr>
+      <w:r>
+        <w:rPr>
+          <w:rFonts w:ascii="Times New Roman" w:eastAsia="宋体" w:hAnsi="Times New Roman" w:cs="Times New Roman" w:hint="eastAsia"/>
+          <w:szCs w:val="21"/>
+        </w:rPr>
+        <w:t>/</w:t>
+      </w:r>
+      <w:r>
+        <w:rPr>
+          <w:rFonts w:ascii="Times New Roman" w:eastAsia="宋体" w:hAnsi="Times New Roman" w:cs="Times New Roman"/>
+          <w:szCs w:val="21"/>
+        </w:rPr>
+        <w:t xml:space="preserve">/ </w:t>
+      </w:r>
+      <w:r>
+        <w:rPr>
+          <w:rFonts w:ascii="Times New Roman" w:eastAsia="宋体" w:hAnsi="Times New Roman" w:cs="Times New Roman" w:hint="eastAsia"/>
+          <w:szCs w:val="21"/>
+        </w:rPr>
+        <w:t>顶点</w:t>
+      </w:r>
+    </w:p>
+    <w:p>
+      <w:pPr>
+        <w:pStyle w:val="a4"/>
+        <w:spacing w:line="300" w:lineRule="auto"/>
+        <w:rPr>
+          <w:rFonts w:ascii="Times New Roman" w:eastAsia="宋体" w:hAnsi="Times New Roman" w:cs="Times New Roman"/>
+          <w:szCs w:val="21"/>
+        </w:rPr>
+      </w:pPr>
+      <w:r>
+        <w:rPr>
+          <w:rFonts w:ascii="Times New Roman" w:eastAsia="宋体" w:hAnsi="Times New Roman" w:cs="Times New Roman"/>
+          <w:szCs w:val="21"/>
+        </w:rPr>
+        <w:t>scala&gt; val users</w:t>
+      </w:r>
+      <w:r>
+        <w:rPr>
+          <w:rFonts w:ascii="Times New Roman" w:eastAsia="宋体" w:hAnsi="Times New Roman" w:cs="Times New Roman"/>
+          <w:szCs w:val="21"/>
+        </w:rPr>
+        <w:t>1</w:t>
+      </w:r>
+      <w:r>
+        <w:rPr>
+          <w:rFonts w:ascii="Times New Roman" w:eastAsia="宋体" w:hAnsi="Times New Roman" w:cs="Times New Roman"/>
+          <w:szCs w:val="21"/>
+        </w:rPr>
+        <w:t xml:space="preserve">: RDD[(VertexId, </w:t>
+      </w:r>
+      <w:r>
+        <w:rPr>
+          <w:rFonts w:ascii="Times New Roman" w:eastAsia="宋体" w:hAnsi="Times New Roman" w:cs="Times New Roman"/>
+          <w:szCs w:val="21"/>
+        </w:rPr>
+        <w:t>D</w:t>
+      </w:r>
+      <w:r>
+        <w:rPr>
+          <w:rFonts w:ascii="Times New Roman" w:eastAsia="宋体" w:hAnsi="Times New Roman" w:cs="Times New Roman" w:hint="eastAsia"/>
+          <w:szCs w:val="21"/>
+        </w:rPr>
+        <w:t>ouble</w:t>
+      </w:r>
+      <w:r>
+        <w:rPr>
+          <w:rFonts w:ascii="Times New Roman" w:eastAsia="宋体" w:hAnsi="Times New Roman" w:cs="Times New Roman"/>
+          <w:szCs w:val="21"/>
+        </w:rPr>
+        <w:t>)] =</w:t>
+      </w:r>
+    </w:p>
+    <w:p>
+      <w:pPr>
+        <w:pStyle w:val="a4"/>
+        <w:spacing w:line="300" w:lineRule="auto"/>
+        <w:rPr>
+          <w:rFonts w:ascii="Times New Roman" w:eastAsia="宋体" w:hAnsi="Times New Roman" w:cs="Times New Roman"/>
+          <w:szCs w:val="21"/>
+        </w:rPr>
+      </w:pPr>
+      <w:r>
+        <w:rPr>
+          <w:rFonts w:ascii="Times New Roman" w:eastAsia="宋体" w:hAnsi="Times New Roman" w:cs="Times New Roman"/>
+          <w:szCs w:val="21"/>
+        </w:rPr>
+        <w:t>sc.parallelize(Array((</w:t>
+      </w:r>
+      <w:r>
+        <w:rPr>
+          <w:rFonts w:ascii="Times New Roman" w:eastAsia="宋体" w:hAnsi="Times New Roman" w:cs="Times New Roman"/>
+          <w:szCs w:val="21"/>
+        </w:rPr>
+        <w:t>0</w:t>
+      </w:r>
+      <w:r>
+        <w:rPr>
+          <w:rFonts w:ascii="Times New Roman" w:eastAsia="宋体" w:hAnsi="Times New Roman" w:cs="Times New Roman"/>
+          <w:szCs w:val="21"/>
+        </w:rPr>
+        <w:t xml:space="preserve">L, </w:t>
+      </w:r>
+      <w:r>
+        <w:rPr>
+          <w:rFonts w:ascii="Times New Roman" w:eastAsia="宋体" w:hAnsi="Times New Roman" w:cs="Times New Roman"/>
+          <w:szCs w:val="21"/>
+        </w:rPr>
+        <w:t>0</w:t>
+      </w:r>
+      <w:r>
+        <w:rPr>
+          <w:rFonts w:ascii="Times New Roman" w:eastAsia="宋体" w:hAnsi="Times New Roman" w:cs="Times New Roman" w:hint="eastAsia"/>
+          <w:szCs w:val="21"/>
+        </w:rPr>
+        <w:t>.0</w:t>
+      </w:r>
+      <w:r>
+        <w:rPr>
+          <w:rFonts w:ascii="Times New Roman" w:eastAsia="宋体" w:hAnsi="Times New Roman" w:cs="Times New Roman"/>
+          <w:szCs w:val="21"/>
+        </w:rPr>
+        <w:t>), (</w:t>
+      </w:r>
+      <w:r>
+        <w:rPr>
+          <w:rFonts w:ascii="Times New Roman" w:eastAsia="宋体" w:hAnsi="Times New Roman" w:cs="Times New Roman"/>
+          <w:szCs w:val="21"/>
+        </w:rPr>
+        <w:t>1</w:t>
+      </w:r>
+      <w:r>
+        <w:rPr>
+          <w:rFonts w:ascii="Times New Roman" w:eastAsia="宋体" w:hAnsi="Times New Roman" w:cs="Times New Roman"/>
+          <w:szCs w:val="21"/>
+        </w:rPr>
+        <w:t xml:space="preserve">L, </w:t>
+      </w:r>
+      <w:r>
+        <w:rPr>
+          <w:rFonts w:ascii="Times New Roman" w:eastAsia="宋体" w:hAnsi="Times New Roman" w:cs="Times New Roman"/>
+          <w:szCs w:val="21"/>
+        </w:rPr>
+        <w:t>1.0</w:t>
+      </w:r>
+      <w:r>
+        <w:rPr>
+          <w:rFonts w:ascii="Times New Roman" w:eastAsia="宋体" w:hAnsi="Times New Roman" w:cs="Times New Roman"/>
+          <w:szCs w:val="21"/>
+        </w:rPr>
+        <w:t>),(</w:t>
+      </w:r>
+      <w:r>
+        <w:rPr>
+          <w:rFonts w:ascii="Times New Roman" w:eastAsia="宋体" w:hAnsi="Times New Roman" w:cs="Times New Roman"/>
+          <w:szCs w:val="21"/>
+        </w:rPr>
+        <w:t>2</w:t>
+      </w:r>
+      <w:r>
+        <w:rPr>
+          <w:rFonts w:ascii="Times New Roman" w:eastAsia="宋体" w:hAnsi="Times New Roman" w:cs="Times New Roman"/>
+          <w:szCs w:val="21"/>
+        </w:rPr>
+        <w:t xml:space="preserve">L, </w:t>
+      </w:r>
+      <w:r>
+        <w:rPr>
+          <w:rFonts w:ascii="Times New Roman" w:eastAsia="宋体" w:hAnsi="Times New Roman" w:cs="Times New Roman"/>
+          <w:szCs w:val="21"/>
+        </w:rPr>
+        <w:t>2.0</w:t>
+      </w:r>
+      <w:r>
+        <w:rPr>
+          <w:rFonts w:ascii="Times New Roman" w:eastAsia="宋体" w:hAnsi="Times New Roman" w:cs="Times New Roman"/>
+          <w:szCs w:val="21"/>
+        </w:rPr>
+        <w:t>)))</w:t>
+      </w:r>
+    </w:p>
+    <w:p>
+      <w:pPr>
+        <w:pStyle w:val="a4"/>
+        <w:spacing w:line="300" w:lineRule="auto"/>
+        <w:rPr>
+          <w:rFonts w:ascii="Times New Roman" w:eastAsia="宋体" w:hAnsi="Times New Roman" w:cs="Times New Roman" w:hint="eastAsia"/>
+          <w:szCs w:val="21"/>
+        </w:rPr>
+      </w:pPr>
+      <w:r>
+        <w:rPr>
+          <w:rFonts w:ascii="Times New Roman" w:eastAsia="宋体" w:hAnsi="Times New Roman" w:cs="Times New Roman" w:hint="eastAsia"/>
+          <w:szCs w:val="21"/>
+        </w:rPr>
+        <w:t>/</w:t>
+      </w:r>
+      <w:r>
+        <w:rPr>
+          <w:rFonts w:ascii="Times New Roman" w:eastAsia="宋体" w:hAnsi="Times New Roman" w:cs="Times New Roman"/>
+          <w:szCs w:val="21"/>
+        </w:rPr>
+        <w:t xml:space="preserve">/ </w:t>
+      </w:r>
+      <w:r>
+        <w:rPr>
+          <w:rFonts w:ascii="Times New Roman" w:eastAsia="宋体" w:hAnsi="Times New Roman" w:cs="Times New Roman" w:hint="eastAsia"/>
+          <w:szCs w:val="21"/>
+        </w:rPr>
+        <w:t>边</w:t>
+      </w:r>
+    </w:p>
+    <w:p>
+      <w:pPr>
+        <w:pStyle w:val="a4"/>
+        <w:spacing w:line="300" w:lineRule="auto"/>
+        <w:rPr>
+          <w:rFonts w:ascii="Times New Roman" w:eastAsia="宋体" w:hAnsi="Times New Roman" w:cs="Times New Roman"/>
+          <w:szCs w:val="21"/>
+        </w:rPr>
+      </w:pPr>
+      <w:r>
+        <w:rPr>
+          <w:rFonts w:ascii="Times New Roman" w:eastAsia="宋体" w:hAnsi="Times New Roman" w:cs="Times New Roman"/>
+          <w:szCs w:val="21"/>
+        </w:rPr>
+        <w:t>scala&gt; val relationships</w:t>
+      </w:r>
+      <w:r>
+        <w:rPr>
+          <w:rFonts w:ascii="Times New Roman" w:eastAsia="宋体" w:hAnsi="Times New Roman" w:cs="Times New Roman"/>
+          <w:szCs w:val="21"/>
+        </w:rPr>
+        <w:t>1</w:t>
+      </w:r>
+      <w:r>
+        <w:rPr>
+          <w:rFonts w:ascii="Times New Roman" w:eastAsia="宋体" w:hAnsi="Times New Roman" w:cs="Times New Roman"/>
+          <w:szCs w:val="21"/>
+        </w:rPr>
+        <w:t>: RDD[Edge[</w:t>
+      </w:r>
+      <w:r>
+        <w:rPr>
+          <w:rFonts w:ascii="Times New Roman" w:eastAsia="宋体" w:hAnsi="Times New Roman" w:cs="Times New Roman"/>
+          <w:szCs w:val="21"/>
+        </w:rPr>
+        <w:t>Double</w:t>
+      </w:r>
+      <w:r>
+        <w:rPr>
+          <w:rFonts w:ascii="Times New Roman" w:eastAsia="宋体" w:hAnsi="Times New Roman" w:cs="Times New Roman"/>
+          <w:szCs w:val="21"/>
+        </w:rPr>
+        <w:t>]] =</w:t>
+      </w:r>
+    </w:p>
+    <w:p>
+      <w:pPr>
+        <w:pStyle w:val="a4"/>
+        <w:spacing w:line="300" w:lineRule="auto"/>
+        <w:rPr>
+          <w:rFonts w:ascii="Times New Roman" w:eastAsia="宋体" w:hAnsi="Times New Roman" w:cs="Times New Roman"/>
+          <w:szCs w:val="21"/>
+        </w:rPr>
+      </w:pPr>
+      <w:r>
+        <w:rPr>
+          <w:rFonts w:ascii="Times New Roman" w:eastAsia="宋体" w:hAnsi="Times New Roman" w:cs="Times New Roman"/>
+          <w:szCs w:val="21"/>
+        </w:rPr>
+        <w:t xml:space="preserve">        sc.parallelize(Array(Edge(</w:t>
+      </w:r>
+      <w:r>
+        <w:rPr>
+          <w:rFonts w:ascii="Times New Roman" w:eastAsia="宋体" w:hAnsi="Times New Roman" w:cs="Times New Roman"/>
+          <w:szCs w:val="21"/>
+        </w:rPr>
+        <w:t>0</w:t>
+      </w:r>
+      <w:r>
+        <w:rPr>
+          <w:rFonts w:ascii="Times New Roman" w:eastAsia="宋体" w:hAnsi="Times New Roman" w:cs="Times New Roman"/>
+          <w:szCs w:val="21"/>
+        </w:rPr>
+        <w:t xml:space="preserve">L, </w:t>
+      </w:r>
+      <w:r>
+        <w:rPr>
+          <w:rFonts w:ascii="Times New Roman" w:eastAsia="宋体" w:hAnsi="Times New Roman" w:cs="Times New Roman"/>
+          <w:szCs w:val="21"/>
+        </w:rPr>
+        <w:t>1</w:t>
+      </w:r>
+      <w:r>
+        <w:rPr>
+          <w:rFonts w:ascii="Times New Roman" w:eastAsia="宋体" w:hAnsi="Times New Roman" w:cs="Times New Roman"/>
+          <w:szCs w:val="21"/>
+        </w:rPr>
+        <w:t>L,</w:t>
+      </w:r>
+      <w:r>
+        <w:rPr>
+          <w:rFonts w:ascii="Times New Roman" w:eastAsia="宋体" w:hAnsi="Times New Roman" w:cs="Times New Roman"/>
+          <w:szCs w:val="21"/>
+        </w:rPr>
+        <w:t xml:space="preserve"> 1</w:t>
+      </w:r>
+      <w:r>
+        <w:rPr>
+          <w:rFonts w:ascii="Times New Roman" w:eastAsia="宋体" w:hAnsi="Times New Roman" w:cs="Times New Roman"/>
+          <w:szCs w:val="21"/>
+        </w:rPr>
+        <w:t>), Edge(</w:t>
+      </w:r>
+      <w:r>
+        <w:rPr>
+          <w:rFonts w:ascii="Times New Roman" w:eastAsia="宋体" w:hAnsi="Times New Roman" w:cs="Times New Roman"/>
+          <w:szCs w:val="21"/>
+        </w:rPr>
+        <w:t>0</w:t>
+      </w:r>
+      <w:r>
+        <w:rPr>
+          <w:rFonts w:ascii="Times New Roman" w:eastAsia="宋体" w:hAnsi="Times New Roman" w:cs="Times New Roman"/>
+          <w:szCs w:val="21"/>
+        </w:rPr>
+        <w:t xml:space="preserve">L, </w:t>
+      </w:r>
+      <w:r>
+        <w:rPr>
+          <w:rFonts w:ascii="Times New Roman" w:eastAsia="宋体" w:hAnsi="Times New Roman" w:cs="Times New Roman"/>
+          <w:szCs w:val="21"/>
+        </w:rPr>
+        <w:t>2</w:t>
+      </w:r>
+      <w:r>
+        <w:rPr>
+          <w:rFonts w:ascii="Times New Roman" w:eastAsia="宋体" w:hAnsi="Times New Roman" w:cs="Times New Roman"/>
+          <w:szCs w:val="21"/>
+        </w:rPr>
+        <w:t xml:space="preserve">L, </w:t>
+      </w:r>
+      <w:r>
+        <w:rPr>
+          <w:rFonts w:ascii="Times New Roman" w:eastAsia="宋体" w:hAnsi="Times New Roman" w:cs="Times New Roman"/>
+          <w:szCs w:val="21"/>
+        </w:rPr>
+        <w:t>1</w:t>
+      </w:r>
+      <w:r>
+        <w:rPr>
+          <w:rFonts w:ascii="Times New Roman" w:eastAsia="宋体" w:hAnsi="Times New Roman" w:cs="Times New Roman"/>
+          <w:szCs w:val="21"/>
+        </w:rPr>
+        <w:t>),</w:t>
+      </w:r>
+      <w:r>
+        <w:rPr>
+          <w:rFonts w:ascii="Times New Roman" w:eastAsia="宋体" w:hAnsi="Times New Roman" w:cs="Times New Roman"/>
+          <w:szCs w:val="21"/>
+        </w:rPr>
+        <w:t>Edge(1L,0L,1),</w:t>
+      </w:r>
+    </w:p>
+    <w:p>
+      <w:pPr>
+        <w:pStyle w:val="a4"/>
+        <w:spacing w:line="300" w:lineRule="auto"/>
+        <w:ind w:left="840"/>
+        <w:rPr>
+          <w:rFonts w:ascii="Times New Roman" w:eastAsia="宋体" w:hAnsi="Times New Roman" w:cs="Times New Roman"/>
+          <w:szCs w:val="21"/>
+        </w:rPr>
+      </w:pPr>
+      <w:r>
+        <w:rPr>
+          <w:rFonts w:ascii="Times New Roman" w:eastAsia="宋体" w:hAnsi="Times New Roman" w:cs="Times New Roman"/>
+          <w:szCs w:val="21"/>
+        </w:rPr>
+        <w:t>Edge(1L,2L,1),</w:t>
+      </w:r>
+      <w:r>
+        <w:rPr>
+          <w:rFonts w:ascii="Times New Roman" w:eastAsia="宋体" w:hAnsi="Times New Roman" w:cs="Times New Roman"/>
+          <w:szCs w:val="21"/>
+        </w:rPr>
+        <w:t xml:space="preserve">Edge(2L, </w:t>
+      </w:r>
+      <w:r>
+        <w:rPr>
+          <w:rFonts w:ascii="Times New Roman" w:eastAsia="宋体" w:hAnsi="Times New Roman" w:cs="Times New Roman"/>
+          <w:szCs w:val="21"/>
+        </w:rPr>
+        <w:t>0</w:t>
+      </w:r>
+      <w:r>
+        <w:rPr>
+          <w:rFonts w:ascii="Times New Roman" w:eastAsia="宋体" w:hAnsi="Times New Roman" w:cs="Times New Roman"/>
+          <w:szCs w:val="21"/>
+        </w:rPr>
+        <w:t xml:space="preserve">L, </w:t>
+      </w:r>
+      <w:r>
+        <w:rPr>
+          <w:rFonts w:ascii="Times New Roman" w:eastAsia="宋体" w:hAnsi="Times New Roman" w:cs="Times New Roman"/>
+          <w:szCs w:val="21"/>
+        </w:rPr>
+        <w:t>1</w:t>
+      </w:r>
+      <w:r>
+        <w:rPr>
+          <w:rFonts w:ascii="Times New Roman" w:eastAsia="宋体" w:hAnsi="Times New Roman" w:cs="Times New Roman"/>
+          <w:szCs w:val="21"/>
+        </w:rPr>
+        <w:t>), Edge(</w:t>
+      </w:r>
+      <w:r>
+        <w:rPr>
+          <w:rFonts w:ascii="Times New Roman" w:eastAsia="宋体" w:hAnsi="Times New Roman" w:cs="Times New Roman"/>
+          <w:szCs w:val="21"/>
+        </w:rPr>
+        <w:t>2</w:t>
+      </w:r>
+      <w:r>
+        <w:rPr>
+          <w:rFonts w:ascii="Times New Roman" w:eastAsia="宋体" w:hAnsi="Times New Roman" w:cs="Times New Roman"/>
+          <w:szCs w:val="21"/>
+        </w:rPr>
+        <w:t xml:space="preserve">L, </w:t>
+      </w:r>
+      <w:r>
+        <w:rPr>
+          <w:rFonts w:ascii="Times New Roman" w:eastAsia="宋体" w:hAnsi="Times New Roman" w:cs="Times New Roman"/>
+          <w:szCs w:val="21"/>
+        </w:rPr>
+        <w:t>1</w:t>
+      </w:r>
+      <w:r>
+        <w:rPr>
+          <w:rFonts w:ascii="Times New Roman" w:eastAsia="宋体" w:hAnsi="Times New Roman" w:cs="Times New Roman"/>
+          <w:szCs w:val="21"/>
+        </w:rPr>
+        <w:t xml:space="preserve">L, </w:t>
+      </w:r>
+      <w:r>
+        <w:rPr>
+          <w:rFonts w:ascii="Times New Roman" w:eastAsia="宋体" w:hAnsi="Times New Roman" w:cs="Times New Roman"/>
+          <w:szCs w:val="21"/>
+        </w:rPr>
+        <w:t>1</w:t>
+      </w:r>
+      <w:r>
+        <w:rPr>
+          <w:rFonts w:ascii="Times New Roman" w:eastAsia="宋体" w:hAnsi="Times New Roman" w:cs="Times New Roman"/>
+          <w:szCs w:val="21"/>
+        </w:rPr>
+        <w:t>)))</w:t>
+      </w:r>
+    </w:p>
+    <w:p>
+      <w:pPr>
+        <w:pStyle w:val="a4"/>
+        <w:spacing w:line="300" w:lineRule="auto"/>
+        <w:rPr>
+          <w:rFonts w:ascii="Times New Roman" w:eastAsia="宋体" w:hAnsi="Times New Roman" w:cs="Times New Roman"/>
+          <w:szCs w:val="21"/>
+        </w:rPr>
+      </w:pPr>
+      <w:r>
+        <w:rPr>
+          <w:rFonts w:ascii="Times New Roman" w:eastAsia="宋体" w:hAnsi="Times New Roman" w:cs="Times New Roman"/>
+          <w:szCs w:val="21"/>
+        </w:rPr>
+        <w:t xml:space="preserve">scala&gt; val defaultUser1 = </w:t>
+      </w:r>
+      <w:r>
+        <w:rPr>
+          <w:rFonts w:ascii="Times New Roman" w:eastAsia="宋体" w:hAnsi="Times New Roman" w:cs="Times New Roman"/>
+          <w:szCs w:val="21"/>
+        </w:rPr>
+        <w:t>0.0</w:t>
       </w:r>
     </w:p>
     <w:p>
@@ -23565,7 +24042,7 @@
           <w:rFonts w:ascii="Times New Roman" w:eastAsia="宋体" w:hAnsi="Times New Roman" w:cs="Times New Roman"/>
           <w:szCs w:val="21"/>
         </w:rPr>
-        <w:t>scala&gt; val graph1 = GraphGenerators.logNormalGraph(sc, numVertices = 3).mapVertices( (id, _) =&gt; id.toDouble )</w:t>
+        <w:t>scala&gt; val graph1 = Graph(users1, relationships1, defaultUser1)</w:t>
       </w:r>
     </w:p>
     <w:p>
@@ -23574,47 +24051,303 @@
         <w:spacing w:line="300" w:lineRule="auto"/>
         <w:ind w:firstLineChars="0"/>
         <w:rPr>
-          <w:rFonts w:ascii="Times New Roman" w:eastAsia="宋体" w:hAnsi="Times New Roman" w:cs="Times New Roman" w:hint="eastAsia"/>
-          <w:szCs w:val="21"/>
-        </w:rPr>
-      </w:pPr>
-      <w:r>
-        <w:rPr>
-          <w:rFonts w:ascii="Times New Roman" w:eastAsia="宋体" w:hAnsi="Times New Roman" w:cs="Times New Roman" w:hint="eastAsia"/>
-          <w:szCs w:val="21"/>
-        </w:rPr>
-        <w:t>/</w:t>
-      </w:r>
-      <w:r>
-        <w:rPr>
-          <w:rFonts w:ascii="Times New Roman" w:eastAsia="宋体" w:hAnsi="Times New Roman" w:cs="Times New Roman"/>
-          <w:szCs w:val="21"/>
-        </w:rPr>
-        <w:t xml:space="preserve">/ </w:t>
-      </w:r>
-      <w:r>
-        <w:rPr>
-          <w:rFonts w:ascii="Times New Roman" w:eastAsia="宋体" w:hAnsi="Times New Roman" w:cs="Times New Roman" w:hint="eastAsia"/>
-          <w:szCs w:val="21"/>
-        </w:rPr>
-        <w:t>顶点</w:t>
-      </w:r>
-    </w:p>
-    <w:p>
-      <w:pPr>
-        <w:pStyle w:val="a4"/>
-        <w:spacing w:line="300" w:lineRule="auto"/>
-        <w:rPr>
-          <w:rFonts w:ascii="Times New Roman" w:eastAsia="宋体" w:hAnsi="Times New Roman" w:cs="Times New Roman"/>
-          <w:szCs w:val="21"/>
-        </w:rPr>
-      </w:pPr>
-      <w:r>
-        <w:rPr>
-          <w:rFonts w:ascii="Times New Roman" w:eastAsia="宋体" w:hAnsi="Times New Roman" w:cs="Times New Roman"/>
-          <w:szCs w:val="21"/>
-        </w:rPr>
-        <w:t>scala&gt; val users</w:t>
+          <w:rFonts w:ascii="Times New Roman" w:eastAsia="宋体" w:hAnsi="Times New Roman" w:cs="Times New Roman"/>
+          <w:szCs w:val="21"/>
+        </w:rPr>
+      </w:pPr>
+      <w:r>
+        <w:rPr>
+          <w:rFonts w:ascii="Times New Roman" w:eastAsia="宋体" w:hAnsi="Times New Roman" w:cs="Times New Roman"/>
+          <w:szCs w:val="21"/>
+        </w:rPr>
+        <w:t>创建完图后，可以查看顶点与边的信息：</w:t>
+      </w:r>
+    </w:p>
+    <w:p>
+      <w:pPr>
+        <w:pStyle w:val="a4"/>
+        <w:spacing w:line="300" w:lineRule="auto"/>
+        <w:ind w:firstLineChars="0"/>
+        <w:rPr>
+          <w:rFonts w:ascii="Times New Roman" w:eastAsia="宋体" w:hAnsi="Times New Roman" w:cs="Times New Roman"/>
+          <w:szCs w:val="21"/>
+        </w:rPr>
+      </w:pPr>
+      <w:r>
+        <w:rPr>
+          <w:rFonts w:ascii="Times New Roman" w:eastAsia="宋体" w:hAnsi="Times New Roman" w:cs="Times New Roman"/>
+          <w:szCs w:val="21"/>
+        </w:rPr>
+        <w:t>scala&gt; graph1.vertices.collect.foreach(println(_))</w:t>
+      </w:r>
+    </w:p>
+    <w:p>
+      <w:pPr>
+        <w:pStyle w:val="a4"/>
+        <w:spacing w:line="300" w:lineRule="auto"/>
+        <w:ind w:firstLineChars="0"/>
+        <w:rPr>
+          <w:rFonts w:ascii="Times New Roman" w:eastAsia="宋体" w:hAnsi="Times New Roman" w:cs="Times New Roman"/>
+          <w:szCs w:val="21"/>
+        </w:rPr>
+      </w:pPr>
+      <w:r>
+        <w:rPr>
+          <w:rFonts w:ascii="Times New Roman" w:eastAsia="宋体" w:hAnsi="Times New Roman" w:cs="Times New Roman"/>
+          <w:szCs w:val="21"/>
+        </w:rPr>
+        <w:t>scala&gt; graph1.edges.collect.foreach(println(_))</w:t>
+      </w:r>
+    </w:p>
+    <w:p>
+      <w:pPr>
+        <w:pStyle w:val="a4"/>
+        <w:spacing w:line="300" w:lineRule="auto"/>
+        <w:ind w:firstLineChars="0"/>
+        <w:rPr>
+          <w:rFonts w:ascii="Times New Roman" w:eastAsia="宋体" w:hAnsi="Times New Roman" w:cs="Times New Roman"/>
+          <w:szCs w:val="21"/>
+        </w:rPr>
+      </w:pPr>
+      <w:r>
+        <w:rPr>
+          <w:rFonts w:ascii="Times New Roman" w:eastAsia="宋体" w:hAnsi="Times New Roman" w:cs="Times New Roman"/>
+          <w:szCs w:val="21"/>
+        </w:rPr>
+        <w:t>返回结果：</w:t>
+      </w:r>
+    </w:p>
+    <w:p>
+      <w:pPr>
+        <w:pStyle w:val="a4"/>
+        <w:spacing w:line="300" w:lineRule="auto"/>
+        <w:ind w:firstLineChars="0"/>
+        <w:rPr>
+          <w:rFonts w:ascii="Times New Roman" w:eastAsia="宋体" w:hAnsi="Times New Roman" w:cs="Times New Roman"/>
+          <w:szCs w:val="21"/>
+        </w:rPr>
+      </w:pPr>
+      <w:r>
+        <w:rPr>
+          <w:rFonts w:ascii="Times New Roman" w:eastAsia="宋体" w:hAnsi="Times New Roman" w:cs="Times New Roman"/>
+          <w:szCs w:val="21"/>
+        </w:rPr>
+        <w:t>顶点：</w:t>
+      </w:r>
+    </w:p>
+    <w:p>
+      <w:pPr>
+        <w:pStyle w:val="a4"/>
+        <w:spacing w:line="300" w:lineRule="auto"/>
+        <w:ind w:firstLineChars="0"/>
+        <w:rPr>
+          <w:rFonts w:ascii="Times New Roman" w:eastAsia="宋体" w:hAnsi="Times New Roman" w:cs="Times New Roman"/>
+          <w:szCs w:val="21"/>
+        </w:rPr>
+      </w:pPr>
+      <w:r>
+        <w:rPr>
+          <w:rFonts w:ascii="Times New Roman" w:eastAsia="宋体" w:hAnsi="Times New Roman" w:cs="Times New Roman"/>
+          <w:szCs w:val="21"/>
+        </w:rPr>
+        <w:t>(0,0.0)</w:t>
+      </w:r>
+    </w:p>
+    <w:p>
+      <w:pPr>
+        <w:pStyle w:val="a4"/>
+        <w:spacing w:line="300" w:lineRule="auto"/>
+        <w:ind w:firstLineChars="0"/>
+        <w:rPr>
+          <w:rFonts w:ascii="Times New Roman" w:eastAsia="宋体" w:hAnsi="Times New Roman" w:cs="Times New Roman"/>
+          <w:szCs w:val="21"/>
+        </w:rPr>
+      </w:pPr>
+      <w:r>
+        <w:rPr>
+          <w:rFonts w:ascii="Times New Roman" w:eastAsia="宋体" w:hAnsi="Times New Roman" w:cs="Times New Roman"/>
+          <w:szCs w:val="21"/>
+        </w:rPr>
+        <w:t>(1,1.0)</w:t>
+      </w:r>
+    </w:p>
+    <w:p>
+      <w:pPr>
+        <w:pStyle w:val="a4"/>
+        <w:spacing w:line="300" w:lineRule="auto"/>
+        <w:ind w:firstLineChars="0"/>
+        <w:rPr>
+          <w:rFonts w:ascii="Times New Roman" w:eastAsia="宋体" w:hAnsi="Times New Roman" w:cs="Times New Roman"/>
+          <w:szCs w:val="21"/>
+        </w:rPr>
+      </w:pPr>
+      <w:r>
+        <w:rPr>
+          <w:rFonts w:ascii="Times New Roman" w:eastAsia="宋体" w:hAnsi="Times New Roman" w:cs="Times New Roman"/>
+          <w:szCs w:val="21"/>
+        </w:rPr>
+        <w:t>(2,2.0)</w:t>
+      </w:r>
+    </w:p>
+    <w:p>
+      <w:pPr>
+        <w:pStyle w:val="a4"/>
+        <w:spacing w:line="300" w:lineRule="auto"/>
+        <w:ind w:firstLineChars="0"/>
+        <w:rPr>
+          <w:rFonts w:ascii="Times New Roman" w:eastAsia="宋体" w:hAnsi="Times New Roman" w:cs="Times New Roman" w:hint="eastAsia"/>
+          <w:szCs w:val="21"/>
+        </w:rPr>
+      </w:pPr>
+      <w:r>
+        <w:rPr>
+          <w:rFonts w:ascii="Times New Roman" w:eastAsia="宋体" w:hAnsi="Times New Roman" w:cs="Times New Roman"/>
+          <w:szCs w:val="21"/>
+        </w:rPr>
+        <w:t>边：</w:t>
+      </w:r>
+    </w:p>
+    <w:p>
+      <w:pPr>
+        <w:pStyle w:val="a4"/>
+        <w:spacing w:line="300" w:lineRule="auto"/>
+        <w:ind w:firstLineChars="0"/>
+        <w:rPr>
+          <w:rFonts w:ascii="Times New Roman" w:eastAsia="宋体" w:hAnsi="Times New Roman" w:cs="Times New Roman"/>
+          <w:szCs w:val="21"/>
+        </w:rPr>
+      </w:pPr>
+      <w:r>
+        <w:rPr>
+          <w:rFonts w:ascii="Times New Roman" w:eastAsia="宋体" w:hAnsi="Times New Roman" w:cs="Times New Roman"/>
+          <w:szCs w:val="21"/>
+        </w:rPr>
+        <w:t>Edge(0,1,1)</w:t>
+      </w:r>
+    </w:p>
+    <w:p>
+      <w:pPr>
+        <w:pStyle w:val="a4"/>
+        <w:spacing w:line="300" w:lineRule="auto"/>
+        <w:ind w:firstLineChars="0"/>
+        <w:rPr>
+          <w:rFonts w:ascii="Times New Roman" w:eastAsia="宋体" w:hAnsi="Times New Roman" w:cs="Times New Roman"/>
+          <w:szCs w:val="21"/>
+        </w:rPr>
+      </w:pPr>
+      <w:r>
+        <w:rPr>
+          <w:rFonts w:ascii="Times New Roman" w:eastAsia="宋体" w:hAnsi="Times New Roman" w:cs="Times New Roman" w:hint="eastAsia"/>
+          <w:szCs w:val="21"/>
+        </w:rPr>
+        <w:t>E</w:t>
+      </w:r>
+      <w:r>
+        <w:rPr>
+          <w:rFonts w:ascii="Times New Roman" w:eastAsia="宋体" w:hAnsi="Times New Roman" w:cs="Times New Roman"/>
+          <w:szCs w:val="21"/>
+        </w:rPr>
+        <w:t>dge(0,2,1)</w:t>
+      </w:r>
+    </w:p>
+    <w:p>
+      <w:pPr>
+        <w:pStyle w:val="a4"/>
+        <w:spacing w:line="300" w:lineRule="auto"/>
+        <w:ind w:firstLineChars="0"/>
+        <w:rPr>
+          <w:rFonts w:ascii="Times New Roman" w:eastAsia="宋体" w:hAnsi="Times New Roman" w:cs="Times New Roman"/>
+          <w:szCs w:val="21"/>
+        </w:rPr>
+      </w:pPr>
+      <w:r>
+        <w:rPr>
+          <w:rFonts w:ascii="Times New Roman" w:eastAsia="宋体" w:hAnsi="Times New Roman" w:cs="Times New Roman"/>
+          <w:szCs w:val="21"/>
+        </w:rPr>
+        <w:t>Edge(1,</w:t>
+      </w:r>
+      <w:r>
+        <w:rPr>
+          <w:rFonts w:ascii="Times New Roman" w:eastAsia="宋体" w:hAnsi="Times New Roman" w:cs="Times New Roman"/>
+          <w:szCs w:val="21"/>
+        </w:rPr>
+        <w:t>0</w:t>
+      </w:r>
+      <w:r>
+        <w:rPr>
+          <w:rFonts w:ascii="Times New Roman" w:eastAsia="宋体" w:hAnsi="Times New Roman" w:cs="Times New Roman"/>
+          <w:szCs w:val="21"/>
+        </w:rPr>
+        <w:t>,1)</w:t>
+      </w:r>
+    </w:p>
+    <w:p>
+      <w:pPr>
+        <w:pStyle w:val="a4"/>
+        <w:spacing w:line="300" w:lineRule="auto"/>
+        <w:ind w:firstLineChars="0"/>
+        <w:rPr>
+          <w:rFonts w:ascii="Times New Roman" w:eastAsia="宋体" w:hAnsi="Times New Roman" w:cs="Times New Roman"/>
+          <w:szCs w:val="21"/>
+        </w:rPr>
+      </w:pPr>
+      <w:r>
+        <w:rPr>
+          <w:rFonts w:ascii="Times New Roman" w:eastAsia="宋体" w:hAnsi="Times New Roman" w:cs="Times New Roman"/>
+          <w:szCs w:val="21"/>
+        </w:rPr>
+        <w:t>Edge(1,</w:t>
+      </w:r>
+      <w:r>
+        <w:rPr>
+          <w:rFonts w:ascii="Times New Roman" w:eastAsia="宋体" w:hAnsi="Times New Roman" w:cs="Times New Roman"/>
+          <w:szCs w:val="21"/>
+        </w:rPr>
+        <w:t>2</w:t>
+      </w:r>
+      <w:r>
+        <w:rPr>
+          <w:rFonts w:ascii="Times New Roman" w:eastAsia="宋体" w:hAnsi="Times New Roman" w:cs="Times New Roman"/>
+          <w:szCs w:val="21"/>
+        </w:rPr>
+        <w:t>,1)</w:t>
+      </w:r>
+    </w:p>
+    <w:p>
+      <w:pPr>
+        <w:pStyle w:val="a4"/>
+        <w:spacing w:line="300" w:lineRule="auto"/>
+        <w:ind w:firstLineChars="0"/>
+        <w:rPr>
+          <w:rFonts w:ascii="Times New Roman" w:eastAsia="宋体" w:hAnsi="Times New Roman" w:cs="Times New Roman"/>
+          <w:szCs w:val="21"/>
+        </w:rPr>
+      </w:pPr>
+      <w:r>
+        <w:rPr>
+          <w:rFonts w:ascii="Times New Roman" w:eastAsia="宋体" w:hAnsi="Times New Roman" w:cs="Times New Roman"/>
+          <w:szCs w:val="21"/>
+        </w:rPr>
+        <w:t>Edge(2,0,1)</w:t>
+      </w:r>
+    </w:p>
+    <w:p>
+      <w:pPr>
+        <w:pStyle w:val="a4"/>
+        <w:spacing w:line="300" w:lineRule="auto"/>
+        <w:ind w:firstLineChars="0"/>
+        <w:rPr>
+          <w:rFonts w:ascii="Times New Roman" w:eastAsia="宋体" w:hAnsi="Times New Roman" w:cs="Times New Roman"/>
+          <w:szCs w:val="21"/>
+        </w:rPr>
+      </w:pPr>
+      <w:r>
+        <w:rPr>
+          <w:rFonts w:ascii="Times New Roman" w:eastAsia="宋体" w:hAnsi="Times New Roman" w:cs="Times New Roman"/>
+          <w:szCs w:val="21"/>
+        </w:rPr>
+        <w:t>Edge(2,</w:t>
       </w:r>
       <w:r>
         <w:rPr>
@@ -23628,439 +24361,7 @@
           <w:rFonts w:ascii="Times New Roman" w:eastAsia="宋体" w:hAnsi="Times New Roman" w:cs="Times New Roman"/>
           <w:szCs w:val="21"/>
         </w:rPr>
-        <w:t xml:space="preserve">: RDD[(VertexId, </w:t>
-      </w:r>
-      <w:r>
-        <w:rPr>
-          <w:rFonts w:ascii="Times New Roman" w:eastAsia="宋体" w:hAnsi="Times New Roman" w:cs="Times New Roman"/>
-          <w:szCs w:val="21"/>
-        </w:rPr>
-        <w:t>D</w:t>
-      </w:r>
-      <w:r>
-        <w:rPr>
-          <w:rFonts w:ascii="Times New Roman" w:eastAsia="宋体" w:hAnsi="Times New Roman" w:cs="Times New Roman" w:hint="eastAsia"/>
-          <w:szCs w:val="21"/>
-        </w:rPr>
-        <w:t>ouble</w:t>
-      </w:r>
-      <w:r>
-        <w:rPr>
-          <w:rFonts w:ascii="Times New Roman" w:eastAsia="宋体" w:hAnsi="Times New Roman" w:cs="Times New Roman"/>
-          <w:szCs w:val="21"/>
-        </w:rPr>
-        <w:t>)] =</w:t>
-      </w:r>
-    </w:p>
-    <w:p>
-      <w:pPr>
-        <w:pStyle w:val="a4"/>
-        <w:spacing w:line="300" w:lineRule="auto"/>
-        <w:rPr>
-          <w:rFonts w:ascii="Times New Roman" w:eastAsia="宋体" w:hAnsi="Times New Roman" w:cs="Times New Roman"/>
-          <w:szCs w:val="21"/>
-        </w:rPr>
-      </w:pPr>
-      <w:r>
-        <w:rPr>
-          <w:rFonts w:ascii="Times New Roman" w:eastAsia="宋体" w:hAnsi="Times New Roman" w:cs="Times New Roman"/>
-          <w:szCs w:val="21"/>
-        </w:rPr>
-        <w:t>sc.parallelize(Array((</w:t>
-      </w:r>
-      <w:r>
-        <w:rPr>
-          <w:rFonts w:ascii="Times New Roman" w:eastAsia="宋体" w:hAnsi="Times New Roman" w:cs="Times New Roman"/>
-          <w:szCs w:val="21"/>
-        </w:rPr>
-        <w:t>0</w:t>
-      </w:r>
-      <w:r>
-        <w:rPr>
-          <w:rFonts w:ascii="Times New Roman" w:eastAsia="宋体" w:hAnsi="Times New Roman" w:cs="Times New Roman"/>
-          <w:szCs w:val="21"/>
-        </w:rPr>
-        <w:t xml:space="preserve">L, </w:t>
-      </w:r>
-      <w:r>
-        <w:rPr>
-          <w:rFonts w:ascii="Times New Roman" w:eastAsia="宋体" w:hAnsi="Times New Roman" w:cs="Times New Roman"/>
-          <w:szCs w:val="21"/>
-        </w:rPr>
-        <w:t>0</w:t>
-      </w:r>
-      <w:r>
-        <w:rPr>
-          <w:rFonts w:ascii="Times New Roman" w:eastAsia="宋体" w:hAnsi="Times New Roman" w:cs="Times New Roman" w:hint="eastAsia"/>
-          <w:szCs w:val="21"/>
-        </w:rPr>
-        <w:t>.0</w:t>
-      </w:r>
-      <w:r>
-        <w:rPr>
-          <w:rFonts w:ascii="Times New Roman" w:eastAsia="宋体" w:hAnsi="Times New Roman" w:cs="Times New Roman"/>
-          <w:szCs w:val="21"/>
-        </w:rPr>
-        <w:t>), (</w:t>
-      </w:r>
-      <w:r>
-        <w:rPr>
-          <w:rFonts w:ascii="Times New Roman" w:eastAsia="宋体" w:hAnsi="Times New Roman" w:cs="Times New Roman"/>
-          <w:szCs w:val="21"/>
-        </w:rPr>
-        <w:t>1</w:t>
-      </w:r>
-      <w:r>
-        <w:rPr>
-          <w:rFonts w:ascii="Times New Roman" w:eastAsia="宋体" w:hAnsi="Times New Roman" w:cs="Times New Roman"/>
-          <w:szCs w:val="21"/>
-        </w:rPr>
-        <w:t xml:space="preserve">L, </w:t>
-      </w:r>
-      <w:r>
-        <w:rPr>
-          <w:rFonts w:ascii="Times New Roman" w:eastAsia="宋体" w:hAnsi="Times New Roman" w:cs="Times New Roman"/>
-          <w:szCs w:val="21"/>
-        </w:rPr>
-        <w:t>1.0</w:t>
-      </w:r>
-      <w:r>
-        <w:rPr>
-          <w:rFonts w:ascii="Times New Roman" w:eastAsia="宋体" w:hAnsi="Times New Roman" w:cs="Times New Roman"/>
-          <w:szCs w:val="21"/>
-        </w:rPr>
-        <w:t>),(</w:t>
-      </w:r>
-      <w:r>
-        <w:rPr>
-          <w:rFonts w:ascii="Times New Roman" w:eastAsia="宋体" w:hAnsi="Times New Roman" w:cs="Times New Roman"/>
-          <w:szCs w:val="21"/>
-        </w:rPr>
-        <w:t>2</w:t>
-      </w:r>
-      <w:r>
-        <w:rPr>
-          <w:rFonts w:ascii="Times New Roman" w:eastAsia="宋体" w:hAnsi="Times New Roman" w:cs="Times New Roman"/>
-          <w:szCs w:val="21"/>
-        </w:rPr>
-        <w:t xml:space="preserve">L, </w:t>
-      </w:r>
-      <w:r>
-        <w:rPr>
-          <w:rFonts w:ascii="Times New Roman" w:eastAsia="宋体" w:hAnsi="Times New Roman" w:cs="Times New Roman"/>
-          <w:szCs w:val="21"/>
-        </w:rPr>
-        <w:t>2.0</w:t>
-      </w:r>
-      <w:r>
-        <w:rPr>
-          <w:rFonts w:ascii="Times New Roman" w:eastAsia="宋体" w:hAnsi="Times New Roman" w:cs="Times New Roman"/>
-          <w:szCs w:val="21"/>
-        </w:rPr>
-        <w:t>)))</w:t>
-      </w:r>
-    </w:p>
-    <w:p>
-      <w:pPr>
-        <w:pStyle w:val="a4"/>
-        <w:spacing w:line="300" w:lineRule="auto"/>
-        <w:rPr>
-          <w:rFonts w:ascii="Times New Roman" w:eastAsia="宋体" w:hAnsi="Times New Roman" w:cs="Times New Roman" w:hint="eastAsia"/>
-          <w:szCs w:val="21"/>
-        </w:rPr>
-      </w:pPr>
-      <w:r>
-        <w:rPr>
-          <w:rFonts w:ascii="Times New Roman" w:eastAsia="宋体" w:hAnsi="Times New Roman" w:cs="Times New Roman" w:hint="eastAsia"/>
-          <w:szCs w:val="21"/>
-        </w:rPr>
-        <w:t>/</w:t>
-      </w:r>
-      <w:r>
-        <w:rPr>
-          <w:rFonts w:ascii="Times New Roman" w:eastAsia="宋体" w:hAnsi="Times New Roman" w:cs="Times New Roman"/>
-          <w:szCs w:val="21"/>
-        </w:rPr>
-        <w:t xml:space="preserve">/ </w:t>
-      </w:r>
-      <w:r>
-        <w:rPr>
-          <w:rFonts w:ascii="Times New Roman" w:eastAsia="宋体" w:hAnsi="Times New Roman" w:cs="Times New Roman" w:hint="eastAsia"/>
-          <w:szCs w:val="21"/>
-        </w:rPr>
-        <w:t>边</w:t>
-      </w:r>
-    </w:p>
-    <w:p>
-      <w:pPr>
-        <w:pStyle w:val="a4"/>
-        <w:spacing w:line="300" w:lineRule="auto"/>
-        <w:rPr>
-          <w:rFonts w:ascii="Times New Roman" w:eastAsia="宋体" w:hAnsi="Times New Roman" w:cs="Times New Roman"/>
-          <w:szCs w:val="21"/>
-        </w:rPr>
-      </w:pPr>
-      <w:r>
-        <w:rPr>
-          <w:rFonts w:ascii="Times New Roman" w:eastAsia="宋体" w:hAnsi="Times New Roman" w:cs="Times New Roman"/>
-          <w:szCs w:val="21"/>
-        </w:rPr>
-        <w:t>scala&gt; val relationships</w:t>
-      </w:r>
-      <w:r>
-        <w:rPr>
-          <w:rFonts w:ascii="Times New Roman" w:eastAsia="宋体" w:hAnsi="Times New Roman" w:cs="Times New Roman"/>
-          <w:szCs w:val="21"/>
-        </w:rPr>
-        <w:t>1</w:t>
-      </w:r>
-      <w:r>
-        <w:rPr>
-          <w:rFonts w:ascii="Times New Roman" w:eastAsia="宋体" w:hAnsi="Times New Roman" w:cs="Times New Roman"/>
-          <w:szCs w:val="21"/>
-        </w:rPr>
-        <w:t>: RDD[Edge[</w:t>
-      </w:r>
-      <w:r>
-        <w:rPr>
-          <w:rFonts w:ascii="Times New Roman" w:eastAsia="宋体" w:hAnsi="Times New Roman" w:cs="Times New Roman"/>
-          <w:szCs w:val="21"/>
-        </w:rPr>
-        <w:t>Double</w:t>
-      </w:r>
-      <w:r>
-        <w:rPr>
-          <w:rFonts w:ascii="Times New Roman" w:eastAsia="宋体" w:hAnsi="Times New Roman" w:cs="Times New Roman"/>
-          <w:szCs w:val="21"/>
-        </w:rPr>
-        <w:t>]] =</w:t>
-      </w:r>
-    </w:p>
-    <w:p>
-      <w:pPr>
-        <w:pStyle w:val="a4"/>
-        <w:spacing w:line="300" w:lineRule="auto"/>
-        <w:rPr>
-          <w:rFonts w:ascii="Times New Roman" w:eastAsia="宋体" w:hAnsi="Times New Roman" w:cs="Times New Roman"/>
-          <w:szCs w:val="21"/>
-        </w:rPr>
-      </w:pPr>
-      <w:r>
-        <w:rPr>
-          <w:rFonts w:ascii="Times New Roman" w:eastAsia="宋体" w:hAnsi="Times New Roman" w:cs="Times New Roman"/>
-          <w:szCs w:val="21"/>
-        </w:rPr>
-        <w:t xml:space="preserve">        sc.parallelize(Array(Edge(</w:t>
-      </w:r>
-      <w:r>
-        <w:rPr>
-          <w:rFonts w:ascii="Times New Roman" w:eastAsia="宋体" w:hAnsi="Times New Roman" w:cs="Times New Roman"/>
-          <w:szCs w:val="21"/>
-        </w:rPr>
-        <w:t>0</w:t>
-      </w:r>
-      <w:r>
-        <w:rPr>
-          <w:rFonts w:ascii="Times New Roman" w:eastAsia="宋体" w:hAnsi="Times New Roman" w:cs="Times New Roman"/>
-          <w:szCs w:val="21"/>
-        </w:rPr>
-        <w:t xml:space="preserve">L, </w:t>
-      </w:r>
-      <w:r>
-        <w:rPr>
-          <w:rFonts w:ascii="Times New Roman" w:eastAsia="宋体" w:hAnsi="Times New Roman" w:cs="Times New Roman"/>
-          <w:szCs w:val="21"/>
-        </w:rPr>
-        <w:t>1</w:t>
-      </w:r>
-      <w:r>
-        <w:rPr>
-          <w:rFonts w:ascii="Times New Roman" w:eastAsia="宋体" w:hAnsi="Times New Roman" w:cs="Times New Roman"/>
-          <w:szCs w:val="21"/>
-        </w:rPr>
-        <w:t>L,</w:t>
-      </w:r>
-      <w:r>
-        <w:rPr>
-          <w:rFonts w:ascii="Times New Roman" w:eastAsia="宋体" w:hAnsi="Times New Roman" w:cs="Times New Roman"/>
-          <w:szCs w:val="21"/>
-        </w:rPr>
-        <w:t xml:space="preserve"> 1</w:t>
-      </w:r>
-      <w:r>
-        <w:rPr>
-          <w:rFonts w:ascii="Times New Roman" w:eastAsia="宋体" w:hAnsi="Times New Roman" w:cs="Times New Roman"/>
-          <w:szCs w:val="21"/>
-        </w:rPr>
-        <w:t>), Edge(</w:t>
-      </w:r>
-      <w:r>
-        <w:rPr>
-          <w:rFonts w:ascii="Times New Roman" w:eastAsia="宋体" w:hAnsi="Times New Roman" w:cs="Times New Roman"/>
-          <w:szCs w:val="21"/>
-        </w:rPr>
-        <w:t>0</w:t>
-      </w:r>
-      <w:r>
-        <w:rPr>
-          <w:rFonts w:ascii="Times New Roman" w:eastAsia="宋体" w:hAnsi="Times New Roman" w:cs="Times New Roman"/>
-          <w:szCs w:val="21"/>
-        </w:rPr>
-        <w:t xml:space="preserve">L, </w:t>
-      </w:r>
-      <w:r>
-        <w:rPr>
-          <w:rFonts w:ascii="Times New Roman" w:eastAsia="宋体" w:hAnsi="Times New Roman" w:cs="Times New Roman"/>
-          <w:szCs w:val="21"/>
-        </w:rPr>
-        <w:t>2</w:t>
-      </w:r>
-      <w:r>
-        <w:rPr>
-          <w:rFonts w:ascii="Times New Roman" w:eastAsia="宋体" w:hAnsi="Times New Roman" w:cs="Times New Roman"/>
-          <w:szCs w:val="21"/>
-        </w:rPr>
-        <w:t xml:space="preserve">L, </w:t>
-      </w:r>
-      <w:r>
-        <w:rPr>
-          <w:rFonts w:ascii="Times New Roman" w:eastAsia="宋体" w:hAnsi="Times New Roman" w:cs="Times New Roman"/>
-          <w:szCs w:val="21"/>
-        </w:rPr>
-        <w:t>1</w:t>
-      </w:r>
-      <w:r>
-        <w:rPr>
-          <w:rFonts w:ascii="Times New Roman" w:eastAsia="宋体" w:hAnsi="Times New Roman" w:cs="Times New Roman"/>
-          <w:szCs w:val="21"/>
-        </w:rPr>
-        <w:t>),</w:t>
-      </w:r>
-      <w:r>
-        <w:rPr>
-          <w:rFonts w:ascii="Times New Roman" w:eastAsia="宋体" w:hAnsi="Times New Roman" w:cs="Times New Roman"/>
-          <w:szCs w:val="21"/>
-        </w:rPr>
-        <w:t>Edge(1L,0L,1),</w:t>
-      </w:r>
-    </w:p>
-    <w:p>
-      <w:pPr>
-        <w:pStyle w:val="a4"/>
-        <w:spacing w:line="300" w:lineRule="auto"/>
-        <w:ind w:left="840"/>
-        <w:rPr>
-          <w:rFonts w:ascii="Times New Roman" w:eastAsia="宋体" w:hAnsi="Times New Roman" w:cs="Times New Roman"/>
-          <w:szCs w:val="21"/>
-        </w:rPr>
-      </w:pPr>
-      <w:r>
-        <w:rPr>
-          <w:rFonts w:ascii="Times New Roman" w:eastAsia="宋体" w:hAnsi="Times New Roman" w:cs="Times New Roman"/>
-          <w:szCs w:val="21"/>
-        </w:rPr>
-        <w:t>Edge(1L,2L,1),</w:t>
-      </w:r>
-      <w:r>
-        <w:rPr>
-          <w:rFonts w:ascii="Times New Roman" w:eastAsia="宋体" w:hAnsi="Times New Roman" w:cs="Times New Roman"/>
-          <w:szCs w:val="21"/>
-        </w:rPr>
-        <w:t xml:space="preserve">Edge(2L, </w:t>
-      </w:r>
-      <w:r>
-        <w:rPr>
-          <w:rFonts w:ascii="Times New Roman" w:eastAsia="宋体" w:hAnsi="Times New Roman" w:cs="Times New Roman"/>
-          <w:szCs w:val="21"/>
-        </w:rPr>
-        <w:t>0</w:t>
-      </w:r>
-      <w:r>
-        <w:rPr>
-          <w:rFonts w:ascii="Times New Roman" w:eastAsia="宋体" w:hAnsi="Times New Roman" w:cs="Times New Roman"/>
-          <w:szCs w:val="21"/>
-        </w:rPr>
-        <w:t xml:space="preserve">L, </w:t>
-      </w:r>
-      <w:r>
-        <w:rPr>
-          <w:rFonts w:ascii="Times New Roman" w:eastAsia="宋体" w:hAnsi="Times New Roman" w:cs="Times New Roman"/>
-          <w:szCs w:val="21"/>
-        </w:rPr>
-        <w:t>1</w:t>
-      </w:r>
-      <w:r>
-        <w:rPr>
-          <w:rFonts w:ascii="Times New Roman" w:eastAsia="宋体" w:hAnsi="Times New Roman" w:cs="Times New Roman"/>
-          <w:szCs w:val="21"/>
-        </w:rPr>
-        <w:t>), Edge(</w:t>
-      </w:r>
-      <w:r>
-        <w:rPr>
-          <w:rFonts w:ascii="Times New Roman" w:eastAsia="宋体" w:hAnsi="Times New Roman" w:cs="Times New Roman"/>
-          <w:szCs w:val="21"/>
-        </w:rPr>
-        <w:t>2</w:t>
-      </w:r>
-      <w:r>
-        <w:rPr>
-          <w:rFonts w:ascii="Times New Roman" w:eastAsia="宋体" w:hAnsi="Times New Roman" w:cs="Times New Roman"/>
-          <w:szCs w:val="21"/>
-        </w:rPr>
-        <w:t xml:space="preserve">L, </w:t>
-      </w:r>
-      <w:r>
-        <w:rPr>
-          <w:rFonts w:ascii="Times New Roman" w:eastAsia="宋体" w:hAnsi="Times New Roman" w:cs="Times New Roman"/>
-          <w:szCs w:val="21"/>
-        </w:rPr>
-        <w:t>1</w:t>
-      </w:r>
-      <w:r>
-        <w:rPr>
-          <w:rFonts w:ascii="Times New Roman" w:eastAsia="宋体" w:hAnsi="Times New Roman" w:cs="Times New Roman"/>
-          <w:szCs w:val="21"/>
-        </w:rPr>
-        <w:t xml:space="preserve">L, </w:t>
-      </w:r>
-      <w:r>
-        <w:rPr>
-          <w:rFonts w:ascii="Times New Roman" w:eastAsia="宋体" w:hAnsi="Times New Roman" w:cs="Times New Roman"/>
-          <w:szCs w:val="21"/>
-        </w:rPr>
-        <w:t>1</w:t>
-      </w:r>
-      <w:r>
-        <w:rPr>
-          <w:rFonts w:ascii="Times New Roman" w:eastAsia="宋体" w:hAnsi="Times New Roman" w:cs="Times New Roman"/>
-          <w:szCs w:val="21"/>
-        </w:rPr>
-        <w:t>)))</w:t>
-      </w:r>
-    </w:p>
-    <w:p>
-      <w:pPr>
-        <w:pStyle w:val="a4"/>
-        <w:spacing w:line="300" w:lineRule="auto"/>
-        <w:rPr>
-          <w:rFonts w:ascii="Times New Roman" w:eastAsia="宋体" w:hAnsi="Times New Roman" w:cs="Times New Roman"/>
-          <w:szCs w:val="21"/>
-        </w:rPr>
-      </w:pPr>
-      <w:r>
-        <w:rPr>
-          <w:rFonts w:ascii="Times New Roman" w:eastAsia="宋体" w:hAnsi="Times New Roman" w:cs="Times New Roman"/>
-          <w:szCs w:val="21"/>
-        </w:rPr>
-        <w:t xml:space="preserve">scala&gt; val defaultUser1 = </w:t>
-      </w:r>
-      <w:r>
-        <w:rPr>
-          <w:rFonts w:ascii="Times New Roman" w:eastAsia="宋体" w:hAnsi="Times New Roman" w:cs="Times New Roman"/>
-          <w:szCs w:val="21"/>
-        </w:rPr>
-        <w:t>0.0</w:t>
+        <w:t>,1)</w:t>
       </w:r>
     </w:p>
     <w:p>
@@ -24078,7 +24379,7 @@
           <w:rFonts w:ascii="Times New Roman" w:eastAsia="宋体" w:hAnsi="Times New Roman" w:cs="Times New Roman"/>
           <w:szCs w:val="21"/>
         </w:rPr>
-        <w:t>scala&gt; val graph1 = Graph(users1, relationships1, defaultUser1)</w:t>
+        <w:t>执行聚合操作：</w:t>
       </w:r>
     </w:p>
     <w:p>
@@ -24096,7 +24397,7 @@
           <w:rFonts w:ascii="Times New Roman" w:eastAsia="宋体" w:hAnsi="Times New Roman" w:cs="Times New Roman"/>
           <w:szCs w:val="21"/>
         </w:rPr>
-        <w:t>创建完图后，可以查看顶点与边的信息：</w:t>
+        <w:t>scala&gt; val olderFollowers = graph1.aggregateMessages[(Int, Double)](</w:t>
       </w:r>
     </w:p>
     <w:p>
@@ -24114,7 +24415,7 @@
           <w:rFonts w:ascii="Times New Roman" w:eastAsia="宋体" w:hAnsi="Times New Roman" w:cs="Times New Roman"/>
           <w:szCs w:val="21"/>
         </w:rPr>
-        <w:t>scala&gt; graph1.vertices.collect.foreach(println(_))</w:t>
+        <w:t xml:space="preserve">      triplet =&gt; {</w:t>
       </w:r>
     </w:p>
     <w:p>
@@ -24132,7 +24433,7 @@
           <w:rFonts w:ascii="Times New Roman" w:eastAsia="宋体" w:hAnsi="Times New Roman" w:cs="Times New Roman"/>
           <w:szCs w:val="21"/>
         </w:rPr>
-        <w:t>scala&gt; graph1.edges.collect.foreach(println(_))</w:t>
+        <w:t xml:space="preserve">      if (triplet.srcAttr &gt; triplet.dstAttr) {</w:t>
       </w:r>
     </w:p>
     <w:p>
@@ -24150,7 +24451,7 @@
           <w:rFonts w:ascii="Times New Roman" w:eastAsia="宋体" w:hAnsi="Times New Roman" w:cs="Times New Roman"/>
           <w:szCs w:val="21"/>
         </w:rPr>
-        <w:t>返回结果：</w:t>
+        <w:t xml:space="preserve">      triplet.sendToDst((1, triplet.srcAttr))}},</w:t>
       </w:r>
     </w:p>
     <w:p>
@@ -24168,7 +24469,7 @@
           <w:rFonts w:ascii="Times New Roman" w:eastAsia="宋体" w:hAnsi="Times New Roman" w:cs="Times New Roman"/>
           <w:szCs w:val="21"/>
         </w:rPr>
-        <w:t>顶点：</w:t>
+        <w:t xml:space="preserve">      (a, b) =&gt; (a._1 + b._1, a._2 + b._2))</w:t>
       </w:r>
     </w:p>
     <w:p>
@@ -24183,10 +24484,10 @@
       </w:pPr>
       <w:r>
         <w:rPr>
-          <w:rFonts w:ascii="Times New Roman" w:eastAsia="宋体" w:hAnsi="Times New Roman" w:cs="Times New Roman"/>
-          <w:szCs w:val="21"/>
-        </w:rPr>
-        <w:t>(0,0.0)</w:t>
+          <w:rFonts w:ascii="Times New Roman" w:eastAsia="宋体" w:hAnsi="Times New Roman" w:cs="Times New Roman" w:hint="eastAsia"/>
+          <w:szCs w:val="21"/>
+        </w:rPr>
+        <w:t>发送的消息的第一项累加的结果表示该顶点一共接受了多少个邻居的信息，第二项则是发送源顶点的属性值，需要注意的是只有当源顶点的属性值大于目标顶点属性值时才会有发送操作，累加结果则是发送给该顶点消息的所有源顶点的属性值之和。</w:t>
       </w:r>
     </w:p>
     <w:p>
@@ -24201,347 +24502,10 @@
       </w:pPr>
       <w:r>
         <w:rPr>
-          <w:rFonts w:ascii="Times New Roman" w:eastAsia="宋体" w:hAnsi="Times New Roman" w:cs="Times New Roman"/>
-          <w:szCs w:val="21"/>
-        </w:rPr>
-        <w:t>(1,1.0)</w:t>
-      </w:r>
-    </w:p>
-    <w:p>
-      <w:pPr>
-        <w:pStyle w:val="a4"/>
-        <w:spacing w:line="300" w:lineRule="auto"/>
-        <w:ind w:firstLineChars="0"/>
-        <w:rPr>
-          <w:rFonts w:ascii="Times New Roman" w:eastAsia="宋体" w:hAnsi="Times New Roman" w:cs="Times New Roman"/>
-          <w:szCs w:val="21"/>
-        </w:rPr>
-      </w:pPr>
-      <w:r>
-        <w:rPr>
-          <w:rFonts w:ascii="Times New Roman" w:eastAsia="宋体" w:hAnsi="Times New Roman" w:cs="Times New Roman"/>
-          <w:szCs w:val="21"/>
-        </w:rPr>
-        <w:t>(2,2.0)</w:t>
-      </w:r>
-    </w:p>
-    <w:p>
-      <w:pPr>
-        <w:pStyle w:val="a4"/>
-        <w:spacing w:line="300" w:lineRule="auto"/>
-        <w:ind w:firstLineChars="0"/>
-        <w:rPr>
-          <w:rFonts w:ascii="Times New Roman" w:eastAsia="宋体" w:hAnsi="Times New Roman" w:cs="Times New Roman" w:hint="eastAsia"/>
-          <w:szCs w:val="21"/>
-        </w:rPr>
-      </w:pPr>
-      <w:r>
-        <w:rPr>
-          <w:rFonts w:ascii="Times New Roman" w:eastAsia="宋体" w:hAnsi="Times New Roman" w:cs="Times New Roman"/>
-          <w:szCs w:val="21"/>
-        </w:rPr>
-        <w:t>边：</w:t>
-      </w:r>
-    </w:p>
-    <w:p>
-      <w:pPr>
-        <w:pStyle w:val="a4"/>
-        <w:spacing w:line="300" w:lineRule="auto"/>
-        <w:ind w:firstLineChars="0"/>
-        <w:rPr>
-          <w:rFonts w:ascii="Times New Roman" w:eastAsia="宋体" w:hAnsi="Times New Roman" w:cs="Times New Roman"/>
-          <w:szCs w:val="21"/>
-        </w:rPr>
-      </w:pPr>
-      <w:r>
-        <w:rPr>
-          <w:rFonts w:ascii="Times New Roman" w:eastAsia="宋体" w:hAnsi="Times New Roman" w:cs="Times New Roman"/>
-          <w:szCs w:val="21"/>
-        </w:rPr>
-        <w:t>Edge(0,1,1)</w:t>
-      </w:r>
-    </w:p>
-    <w:p>
-      <w:pPr>
-        <w:pStyle w:val="a4"/>
-        <w:spacing w:line="300" w:lineRule="auto"/>
-        <w:ind w:firstLineChars="0"/>
-        <w:rPr>
-          <w:rFonts w:ascii="Times New Roman" w:eastAsia="宋体" w:hAnsi="Times New Roman" w:cs="Times New Roman"/>
-          <w:szCs w:val="21"/>
-        </w:rPr>
-      </w:pPr>
-      <w:r>
-        <w:rPr>
-          <w:rFonts w:ascii="Times New Roman" w:eastAsia="宋体" w:hAnsi="Times New Roman" w:cs="Times New Roman" w:hint="eastAsia"/>
-          <w:szCs w:val="21"/>
-        </w:rPr>
-        <w:t>E</w:t>
-      </w:r>
-      <w:r>
-        <w:rPr>
-          <w:rFonts w:ascii="Times New Roman" w:eastAsia="宋体" w:hAnsi="Times New Roman" w:cs="Times New Roman"/>
-          <w:szCs w:val="21"/>
-        </w:rPr>
-        <w:t>dge(0,2,1)</w:t>
-      </w:r>
-    </w:p>
-    <w:p>
-      <w:pPr>
-        <w:pStyle w:val="a4"/>
-        <w:spacing w:line="300" w:lineRule="auto"/>
-        <w:ind w:firstLineChars="0"/>
-        <w:rPr>
-          <w:rFonts w:ascii="Times New Roman" w:eastAsia="宋体" w:hAnsi="Times New Roman" w:cs="Times New Roman"/>
-          <w:szCs w:val="21"/>
-        </w:rPr>
-      </w:pPr>
-      <w:r>
-        <w:rPr>
-          <w:rFonts w:ascii="Times New Roman" w:eastAsia="宋体" w:hAnsi="Times New Roman" w:cs="Times New Roman"/>
-          <w:szCs w:val="21"/>
-        </w:rPr>
-        <w:t>Edge(1,</w:t>
-      </w:r>
-      <w:r>
-        <w:rPr>
-          <w:rFonts w:ascii="Times New Roman" w:eastAsia="宋体" w:hAnsi="Times New Roman" w:cs="Times New Roman"/>
-          <w:szCs w:val="21"/>
-        </w:rPr>
-        <w:t>0</w:t>
-      </w:r>
-      <w:r>
-        <w:rPr>
-          <w:rFonts w:ascii="Times New Roman" w:eastAsia="宋体" w:hAnsi="Times New Roman" w:cs="Times New Roman"/>
-          <w:szCs w:val="21"/>
-        </w:rPr>
-        <w:t>,1)</w:t>
-      </w:r>
-    </w:p>
-    <w:p>
-      <w:pPr>
-        <w:pStyle w:val="a4"/>
-        <w:spacing w:line="300" w:lineRule="auto"/>
-        <w:ind w:firstLineChars="0"/>
-        <w:rPr>
-          <w:rFonts w:ascii="Times New Roman" w:eastAsia="宋体" w:hAnsi="Times New Roman" w:cs="Times New Roman"/>
-          <w:szCs w:val="21"/>
-        </w:rPr>
-      </w:pPr>
-      <w:r>
-        <w:rPr>
-          <w:rFonts w:ascii="Times New Roman" w:eastAsia="宋体" w:hAnsi="Times New Roman" w:cs="Times New Roman"/>
-          <w:szCs w:val="21"/>
-        </w:rPr>
-        <w:t>Edge(1,</w:t>
-      </w:r>
-      <w:r>
-        <w:rPr>
-          <w:rFonts w:ascii="Times New Roman" w:eastAsia="宋体" w:hAnsi="Times New Roman" w:cs="Times New Roman"/>
-          <w:szCs w:val="21"/>
-        </w:rPr>
-        <w:t>2</w:t>
-      </w:r>
-      <w:r>
-        <w:rPr>
-          <w:rFonts w:ascii="Times New Roman" w:eastAsia="宋体" w:hAnsi="Times New Roman" w:cs="Times New Roman"/>
-          <w:szCs w:val="21"/>
-        </w:rPr>
-        <w:t>,1)</w:t>
-      </w:r>
-    </w:p>
-    <w:p>
-      <w:pPr>
-        <w:pStyle w:val="a4"/>
-        <w:spacing w:line="300" w:lineRule="auto"/>
-        <w:ind w:firstLineChars="0"/>
-        <w:rPr>
-          <w:rFonts w:ascii="Times New Roman" w:eastAsia="宋体" w:hAnsi="Times New Roman" w:cs="Times New Roman"/>
-          <w:szCs w:val="21"/>
-        </w:rPr>
-      </w:pPr>
-      <w:r>
-        <w:rPr>
-          <w:rFonts w:ascii="Times New Roman" w:eastAsia="宋体" w:hAnsi="Times New Roman" w:cs="Times New Roman"/>
-          <w:szCs w:val="21"/>
-        </w:rPr>
-        <w:t>Edge(2,0,1)</w:t>
-      </w:r>
-    </w:p>
-    <w:p>
-      <w:pPr>
-        <w:pStyle w:val="a4"/>
-        <w:spacing w:line="300" w:lineRule="auto"/>
-        <w:ind w:firstLineChars="0"/>
-        <w:rPr>
-          <w:rFonts w:ascii="Times New Roman" w:eastAsia="宋体" w:hAnsi="Times New Roman" w:cs="Times New Roman"/>
-          <w:szCs w:val="21"/>
-        </w:rPr>
-      </w:pPr>
-      <w:r>
-        <w:rPr>
-          <w:rFonts w:ascii="Times New Roman" w:eastAsia="宋体" w:hAnsi="Times New Roman" w:cs="Times New Roman"/>
-          <w:szCs w:val="21"/>
-        </w:rPr>
-        <w:t>Edge(2,</w:t>
-      </w:r>
-      <w:r>
-        <w:rPr>
-          <w:rFonts w:ascii="Times New Roman" w:eastAsia="宋体" w:hAnsi="Times New Roman" w:cs="Times New Roman"/>
-          <w:szCs w:val="21"/>
-        </w:rPr>
-        <w:t>1</w:t>
-      </w:r>
-      <w:r>
-        <w:rPr>
-          <w:rFonts w:ascii="Times New Roman" w:eastAsia="宋体" w:hAnsi="Times New Roman" w:cs="Times New Roman"/>
-          <w:szCs w:val="21"/>
-        </w:rPr>
-        <w:t>,1)</w:t>
-      </w:r>
-    </w:p>
-    <w:p>
-      <w:pPr>
-        <w:pStyle w:val="a4"/>
-        <w:spacing w:line="300" w:lineRule="auto"/>
-        <w:ind w:firstLineChars="0"/>
-        <w:rPr>
-          <w:rFonts w:ascii="Times New Roman" w:eastAsia="宋体" w:hAnsi="Times New Roman" w:cs="Times New Roman"/>
-          <w:szCs w:val="21"/>
-        </w:rPr>
-      </w:pPr>
-      <w:r>
-        <w:rPr>
-          <w:rFonts w:ascii="Times New Roman" w:eastAsia="宋体" w:hAnsi="Times New Roman" w:cs="Times New Roman"/>
-          <w:szCs w:val="21"/>
-        </w:rPr>
-        <w:t>执行聚合操作：</w:t>
-      </w:r>
-    </w:p>
-    <w:p>
-      <w:pPr>
-        <w:pStyle w:val="a4"/>
-        <w:spacing w:line="300" w:lineRule="auto"/>
-        <w:ind w:firstLineChars="0"/>
-        <w:rPr>
-          <w:rFonts w:ascii="Times New Roman" w:eastAsia="宋体" w:hAnsi="Times New Roman" w:cs="Times New Roman"/>
-          <w:szCs w:val="21"/>
-        </w:rPr>
-      </w:pPr>
-      <w:r>
-        <w:rPr>
-          <w:rFonts w:ascii="Times New Roman" w:eastAsia="宋体" w:hAnsi="Times New Roman" w:cs="Times New Roman"/>
-          <w:szCs w:val="21"/>
-        </w:rPr>
-        <w:t>scala&gt; val olderFollowers = graph1.aggregateMessages[(Int, Double)](</w:t>
-      </w:r>
-    </w:p>
-    <w:p>
-      <w:pPr>
-        <w:pStyle w:val="a4"/>
-        <w:spacing w:line="300" w:lineRule="auto"/>
-        <w:ind w:firstLineChars="0"/>
-        <w:rPr>
-          <w:rFonts w:ascii="Times New Roman" w:eastAsia="宋体" w:hAnsi="Times New Roman" w:cs="Times New Roman"/>
-          <w:szCs w:val="21"/>
-        </w:rPr>
-      </w:pPr>
-      <w:r>
-        <w:rPr>
-          <w:rFonts w:ascii="Times New Roman" w:eastAsia="宋体" w:hAnsi="Times New Roman" w:cs="Times New Roman"/>
-          <w:szCs w:val="21"/>
-        </w:rPr>
-        <w:t xml:space="preserve">      triplet =&gt; {</w:t>
-      </w:r>
-    </w:p>
-    <w:p>
-      <w:pPr>
-        <w:pStyle w:val="a4"/>
-        <w:spacing w:line="300" w:lineRule="auto"/>
-        <w:ind w:firstLineChars="0"/>
-        <w:rPr>
-          <w:rFonts w:ascii="Times New Roman" w:eastAsia="宋体" w:hAnsi="Times New Roman" w:cs="Times New Roman"/>
-          <w:szCs w:val="21"/>
-        </w:rPr>
-      </w:pPr>
-      <w:r>
-        <w:rPr>
-          <w:rFonts w:ascii="Times New Roman" w:eastAsia="宋体" w:hAnsi="Times New Roman" w:cs="Times New Roman"/>
-          <w:szCs w:val="21"/>
-        </w:rPr>
-        <w:t xml:space="preserve">      if (triplet.srcAttr &gt; triplet.dstAttr) {</w:t>
-      </w:r>
-    </w:p>
-    <w:p>
-      <w:pPr>
-        <w:pStyle w:val="a4"/>
-        <w:spacing w:line="300" w:lineRule="auto"/>
-        <w:ind w:firstLineChars="0"/>
-        <w:rPr>
-          <w:rFonts w:ascii="Times New Roman" w:eastAsia="宋体" w:hAnsi="Times New Roman" w:cs="Times New Roman"/>
-          <w:szCs w:val="21"/>
-        </w:rPr>
-      </w:pPr>
-      <w:r>
-        <w:rPr>
-          <w:rFonts w:ascii="Times New Roman" w:eastAsia="宋体" w:hAnsi="Times New Roman" w:cs="Times New Roman"/>
-          <w:szCs w:val="21"/>
-        </w:rPr>
-        <w:t xml:space="preserve">      triplet.sendToDst((1, triplet.srcAttr))}},</w:t>
-      </w:r>
-    </w:p>
-    <w:p>
-      <w:pPr>
-        <w:pStyle w:val="a4"/>
-        <w:spacing w:line="300" w:lineRule="auto"/>
-        <w:ind w:firstLineChars="0"/>
-        <w:rPr>
-          <w:rFonts w:ascii="Times New Roman" w:eastAsia="宋体" w:hAnsi="Times New Roman" w:cs="Times New Roman"/>
-          <w:szCs w:val="21"/>
-        </w:rPr>
-      </w:pPr>
-      <w:r>
-        <w:rPr>
-          <w:rFonts w:ascii="Times New Roman" w:eastAsia="宋体" w:hAnsi="Times New Roman" w:cs="Times New Roman"/>
-          <w:szCs w:val="21"/>
-        </w:rPr>
-        <w:t xml:space="preserve">      (a, b) =&gt; (a._1 + b._1, a._2 + b._2))</w:t>
-      </w:r>
-    </w:p>
-    <w:p>
-      <w:pPr>
-        <w:pStyle w:val="a4"/>
-        <w:spacing w:line="300" w:lineRule="auto"/>
-        <w:ind w:firstLineChars="0"/>
-        <w:rPr>
-          <w:rFonts w:ascii="Times New Roman" w:eastAsia="宋体" w:hAnsi="Times New Roman" w:cs="Times New Roman"/>
-          <w:szCs w:val="21"/>
-        </w:rPr>
-      </w:pPr>
-      <w:r>
-        <w:rPr>
           <w:rFonts w:ascii="Times New Roman" w:eastAsia="宋体" w:hAnsi="Times New Roman" w:cs="Times New Roman" w:hint="eastAsia"/>
           <w:szCs w:val="21"/>
         </w:rPr>
         <w:lastRenderedPageBreak/>
-        <w:t>发送的消息的第一项累加的结果表示该顶点一共接受了多少个邻居的信息，第二项则是发送源顶点的属性值，需要注意的是只有当源顶点的属性值大于目标顶点属性值时才会有发送操作，累加结果则是发送给该顶点消息的所有源顶点的属性值之和。</w:t>
-      </w:r>
-    </w:p>
-    <w:p>
-      <w:pPr>
-        <w:pStyle w:val="a4"/>
-        <w:spacing w:line="300" w:lineRule="auto"/>
-        <w:ind w:firstLineChars="0"/>
-        <w:rPr>
-          <w:rFonts w:ascii="Times New Roman" w:eastAsia="宋体" w:hAnsi="Times New Roman" w:cs="Times New Roman"/>
-          <w:szCs w:val="21"/>
-        </w:rPr>
-      </w:pPr>
-      <w:r>
-        <w:rPr>
-          <w:rFonts w:ascii="Times New Roman" w:eastAsia="宋体" w:hAnsi="Times New Roman" w:cs="Times New Roman" w:hint="eastAsia"/>
-          <w:szCs w:val="21"/>
-        </w:rPr>
         <w:t>只有</w:t>
       </w:r>
       <w:r>
@@ -25359,61 +25323,61 @@
           <w:rFonts w:ascii="Times New Roman" w:eastAsia="宋体" w:hAnsi="Times New Roman" w:cs="Times New Roman"/>
           <w:szCs w:val="21"/>
         </w:rPr>
+        <w:t>返回结果：</w:t>
+      </w:r>
+    </w:p>
+    <w:p>
+      <w:pPr>
+        <w:pStyle w:val="a4"/>
+        <w:spacing w:line="300" w:lineRule="auto"/>
+        <w:ind w:firstLineChars="0"/>
+        <w:rPr>
+          <w:rFonts w:ascii="Times New Roman" w:eastAsia="宋体" w:hAnsi="Times New Roman" w:cs="Times New Roman"/>
+          <w:szCs w:val="21"/>
+        </w:rPr>
+      </w:pPr>
+      <w:r>
+        <w:rPr>
+          <w:rFonts w:ascii="Times New Roman" w:eastAsia="宋体" w:hAnsi="Times New Roman" w:cs="Times New Roman"/>
+          <w:szCs w:val="21"/>
+        </w:rPr>
+        <w:t>maxInDegree: (org.apache.spark.graphx.VertexId, Int) = (7,2)</w:t>
+      </w:r>
+    </w:p>
+    <w:p>
+      <w:pPr>
+        <w:pStyle w:val="a4"/>
+        <w:spacing w:line="300" w:lineRule="auto"/>
+        <w:ind w:firstLineChars="0"/>
+        <w:rPr>
+          <w:rFonts w:ascii="Times New Roman" w:eastAsia="宋体" w:hAnsi="Times New Roman" w:cs="Times New Roman"/>
+          <w:szCs w:val="21"/>
+        </w:rPr>
+      </w:pPr>
+      <w:r>
+        <w:rPr>
+          <w:rFonts w:ascii="Times New Roman" w:eastAsia="宋体" w:hAnsi="Times New Roman" w:cs="Times New Roman"/>
+          <w:szCs w:val="21"/>
+        </w:rPr>
+        <w:t>maxOutDegree: (org.apache.spark.graphx.VertexId, Int) = (5,2)</w:t>
+      </w:r>
+    </w:p>
+    <w:p>
+      <w:pPr>
+        <w:pStyle w:val="a4"/>
+        <w:spacing w:line="300" w:lineRule="auto"/>
+        <w:ind w:firstLineChars="0"/>
+        <w:rPr>
+          <w:rFonts w:ascii="Times New Roman" w:eastAsia="宋体" w:hAnsi="Times New Roman" w:cs="Times New Roman"/>
+          <w:szCs w:val="21"/>
+        </w:rPr>
+      </w:pPr>
+      <w:r>
+        <w:rPr>
+          <w:rFonts w:ascii="Times New Roman" w:eastAsia="宋体" w:hAnsi="Times New Roman" w:cs="Times New Roman"/>
+          <w:szCs w:val="21"/>
+        </w:rPr>
         <w:lastRenderedPageBreak/>
-        <w:t>返回结果：</w:t>
-      </w:r>
-    </w:p>
-    <w:p>
-      <w:pPr>
-        <w:pStyle w:val="a4"/>
-        <w:spacing w:line="300" w:lineRule="auto"/>
-        <w:ind w:firstLineChars="0"/>
-        <w:rPr>
-          <w:rFonts w:ascii="Times New Roman" w:eastAsia="宋体" w:hAnsi="Times New Roman" w:cs="Times New Roman"/>
-          <w:szCs w:val="21"/>
-        </w:rPr>
-      </w:pPr>
-      <w:r>
-        <w:rPr>
-          <w:rFonts w:ascii="Times New Roman" w:eastAsia="宋体" w:hAnsi="Times New Roman" w:cs="Times New Roman"/>
-          <w:szCs w:val="21"/>
-        </w:rPr>
-        <w:t>maxInDegree: (org.apache.spark.graphx.VertexId, Int) = (7,2)</w:t>
-      </w:r>
-    </w:p>
-    <w:p>
-      <w:pPr>
-        <w:pStyle w:val="a4"/>
-        <w:spacing w:line="300" w:lineRule="auto"/>
-        <w:ind w:firstLineChars="0"/>
-        <w:rPr>
-          <w:rFonts w:ascii="Times New Roman" w:eastAsia="宋体" w:hAnsi="Times New Roman" w:cs="Times New Roman"/>
-          <w:szCs w:val="21"/>
-        </w:rPr>
-      </w:pPr>
-      <w:r>
-        <w:rPr>
-          <w:rFonts w:ascii="Times New Roman" w:eastAsia="宋体" w:hAnsi="Times New Roman" w:cs="Times New Roman"/>
-          <w:szCs w:val="21"/>
-        </w:rPr>
-        <w:t>maxOutDegree: (org.apache.spark.graphx.VertexId, Int) = (5,2)</w:t>
-      </w:r>
-    </w:p>
-    <w:p>
-      <w:pPr>
-        <w:pStyle w:val="a4"/>
-        <w:spacing w:line="300" w:lineRule="auto"/>
-        <w:ind w:firstLineChars="0"/>
-        <w:rPr>
-          <w:rFonts w:ascii="Times New Roman" w:eastAsia="宋体" w:hAnsi="Times New Roman" w:cs="Times New Roman"/>
-          <w:szCs w:val="21"/>
-        </w:rPr>
-      </w:pPr>
-      <w:r>
-        <w:rPr>
-          <w:rFonts w:ascii="Times New Roman" w:eastAsia="宋体" w:hAnsi="Times New Roman" w:cs="Times New Roman"/>
-          <w:szCs w:val="21"/>
-        </w:rPr>
         <w:t>maxDegrees: (org.apache.spark.graphx.VertexId, Int) = (5,3)</w:t>
       </w:r>
     </w:p>
@@ -26177,72 +26141,72 @@
           <w:rFonts w:ascii="Times New Roman" w:eastAsia="宋体" w:hAnsi="Times New Roman" w:cs="Times New Roman" w:hint="eastAsia"/>
           <w:szCs w:val="21"/>
         </w:rPr>
+        <w:t xml:space="preserve">       activeDir: EdgeDirection = EdgeDirection.Out)</w:t>
+      </w:r>
+      <w:r>
+        <w:rPr>
+          <w:rFonts w:ascii="Times New Roman" w:eastAsia="宋体" w:hAnsi="Times New Roman" w:cs="Times New Roman"/>
+          <w:szCs w:val="21"/>
+        </w:rPr>
+        <w:t xml:space="preserve"> </w:t>
+      </w:r>
+    </w:p>
+    <w:p>
+      <w:pPr>
+        <w:spacing w:line="300" w:lineRule="auto"/>
+        <w:ind w:left="420" w:firstLine="420"/>
+        <w:rPr>
+          <w:rFonts w:ascii="Times New Roman" w:eastAsia="宋体" w:hAnsi="Times New Roman" w:cs="Times New Roman"/>
+          <w:szCs w:val="21"/>
+        </w:rPr>
+      </w:pPr>
+      <w:r>
+        <w:rPr>
+          <w:rFonts w:ascii="Times New Roman" w:eastAsia="宋体" w:hAnsi="Times New Roman" w:cs="Times New Roman"/>
+          <w:szCs w:val="21"/>
+        </w:rPr>
+        <w:t xml:space="preserve">// </w:t>
+      </w:r>
+      <w:r>
+        <w:rPr>
+          <w:rFonts w:ascii="Times New Roman" w:eastAsia="宋体" w:hAnsi="Times New Roman" w:cs="Times New Roman"/>
+          <w:szCs w:val="21"/>
+        </w:rPr>
+        <w:t>第二个参数列表，主要包含消息的接受、计算以及组成函数</w:t>
+      </w:r>
+    </w:p>
+    <w:p>
+      <w:pPr>
+        <w:spacing w:line="300" w:lineRule="auto"/>
+        <w:ind w:firstLine="420"/>
+        <w:rPr>
+          <w:rFonts w:ascii="Times New Roman" w:eastAsia="宋体" w:hAnsi="Times New Roman" w:cs="Times New Roman"/>
+          <w:szCs w:val="21"/>
+        </w:rPr>
+      </w:pPr>
+      <w:r>
+        <w:rPr>
+          <w:rFonts w:ascii="Times New Roman" w:eastAsia="宋体" w:hAnsi="Times New Roman" w:cs="Times New Roman" w:hint="eastAsia"/>
+          <w:szCs w:val="21"/>
+        </w:rPr>
+        <w:t xml:space="preserve">      (vprog: (VertexId, VD, A) =&gt; VD,</w:t>
+      </w:r>
+    </w:p>
+    <w:p>
+      <w:pPr>
+        <w:spacing w:line="300" w:lineRule="auto"/>
+        <w:ind w:firstLine="420"/>
+        <w:rPr>
+          <w:rFonts w:ascii="Times New Roman" w:eastAsia="宋体" w:hAnsi="Times New Roman" w:cs="Times New Roman"/>
+          <w:szCs w:val="21"/>
+        </w:rPr>
+      </w:pPr>
+      <w:r>
+        <w:rPr>
+          <w:rFonts w:ascii="Times New Roman" w:eastAsia="宋体" w:hAnsi="Times New Roman" w:cs="Times New Roman" w:hint="eastAsia"/>
+          <w:szCs w:val="21"/>
+        </w:rPr>
         <w:lastRenderedPageBreak/>
-        <w:t xml:space="preserve">       activeDir: EdgeDirection = EdgeDirection.Out)</w:t>
-      </w:r>
-      <w:r>
-        <w:rPr>
-          <w:rFonts w:ascii="Times New Roman" w:eastAsia="宋体" w:hAnsi="Times New Roman" w:cs="Times New Roman"/>
-          <w:szCs w:val="21"/>
-        </w:rPr>
-        <w:t xml:space="preserve"> </w:t>
-      </w:r>
-    </w:p>
-    <w:p>
-      <w:pPr>
-        <w:spacing w:line="300" w:lineRule="auto"/>
-        <w:ind w:left="420" w:firstLine="420"/>
-        <w:rPr>
-          <w:rFonts w:ascii="Times New Roman" w:eastAsia="宋体" w:hAnsi="Times New Roman" w:cs="Times New Roman"/>
-          <w:szCs w:val="21"/>
-        </w:rPr>
-      </w:pPr>
-      <w:r>
-        <w:rPr>
-          <w:rFonts w:ascii="Times New Roman" w:eastAsia="宋体" w:hAnsi="Times New Roman" w:cs="Times New Roman"/>
-          <w:szCs w:val="21"/>
-        </w:rPr>
-        <w:t xml:space="preserve">// </w:t>
-      </w:r>
-      <w:r>
-        <w:rPr>
-          <w:rFonts w:ascii="Times New Roman" w:eastAsia="宋体" w:hAnsi="Times New Roman" w:cs="Times New Roman"/>
-          <w:szCs w:val="21"/>
-        </w:rPr>
-        <w:t>第二个参数列表，主要包含消息的接受、计算以及组成函数</w:t>
-      </w:r>
-    </w:p>
-    <w:p>
-      <w:pPr>
-        <w:spacing w:line="300" w:lineRule="auto"/>
-        <w:ind w:firstLine="420"/>
-        <w:rPr>
-          <w:rFonts w:ascii="Times New Roman" w:eastAsia="宋体" w:hAnsi="Times New Roman" w:cs="Times New Roman"/>
-          <w:szCs w:val="21"/>
-        </w:rPr>
-      </w:pPr>
-      <w:r>
-        <w:rPr>
-          <w:rFonts w:ascii="Times New Roman" w:eastAsia="宋体" w:hAnsi="Times New Roman" w:cs="Times New Roman" w:hint="eastAsia"/>
-          <w:szCs w:val="21"/>
-        </w:rPr>
-        <w:t xml:space="preserve">      (vprog: (VertexId, VD, A) =&gt; VD,</w:t>
-      </w:r>
-    </w:p>
-    <w:p>
-      <w:pPr>
-        <w:spacing w:line="300" w:lineRule="auto"/>
-        <w:ind w:firstLine="420"/>
-        <w:rPr>
-          <w:rFonts w:ascii="Times New Roman" w:eastAsia="宋体" w:hAnsi="Times New Roman" w:cs="Times New Roman"/>
-          <w:szCs w:val="21"/>
-        </w:rPr>
-      </w:pPr>
-      <w:r>
-        <w:rPr>
-          <w:rFonts w:ascii="Times New Roman" w:eastAsia="宋体" w:hAnsi="Times New Roman" w:cs="Times New Roman" w:hint="eastAsia"/>
-          <w:szCs w:val="21"/>
-        </w:rPr>
         <w:t xml:space="preserve">       sendMsg: EdgeTriplet[VD, ED] =&gt; Iterator[(VertexId, A)],</w:t>
       </w:r>
     </w:p>
@@ -26849,7 +26813,6 @@
           <w:rFonts w:ascii="Times New Roman" w:eastAsia="宋体" w:hAnsi="Times New Roman" w:cs="Times New Roman" w:hint="eastAsia"/>
           <w:szCs w:val="21"/>
         </w:rPr>
-        <w:lastRenderedPageBreak/>
         <w:t>$ cd /usr/local/spark/mycode/graphx/src/main/scala</w:t>
       </w:r>
     </w:p>
@@ -26919,6 +26882,7 @@
           <w:rFonts w:ascii="Times New Roman" w:eastAsia="宋体" w:hAnsi="Times New Roman" w:cs="Times New Roman" w:hint="eastAsia"/>
           <w:szCs w:val="21"/>
         </w:rPr>
+        <w:lastRenderedPageBreak/>
         <w:t>import org.apache.log4j.{Level,Logger}</w:t>
       </w:r>
     </w:p>
@@ -27572,58 +27536,58 @@
           <w:rFonts w:ascii="Times New Roman" w:eastAsia="宋体" w:hAnsi="Times New Roman" w:cs="Times New Roman" w:hint="eastAsia"/>
           <w:szCs w:val="21"/>
         </w:rPr>
+        <w:t xml:space="preserve">        }</w:t>
+      </w:r>
+    </w:p>
+    <w:p>
+      <w:pPr>
+        <w:spacing w:line="300" w:lineRule="auto"/>
+        <w:ind w:left="420"/>
+        <w:rPr>
+          <w:rFonts w:ascii="Times New Roman" w:eastAsia="宋体" w:hAnsi="Times New Roman" w:cs="Times New Roman"/>
+          <w:szCs w:val="21"/>
+        </w:rPr>
+      </w:pPr>
+      <w:r>
+        <w:rPr>
+          <w:rFonts w:ascii="Times New Roman" w:eastAsia="宋体" w:hAnsi="Times New Roman" w:cs="Times New Roman" w:hint="eastAsia"/>
+          <w:szCs w:val="21"/>
+        </w:rPr>
+        <w:t xml:space="preserve">        else {</w:t>
+      </w:r>
+    </w:p>
+    <w:p>
+      <w:pPr>
+        <w:spacing w:line="300" w:lineRule="auto"/>
+        <w:ind w:left="420"/>
+        <w:rPr>
+          <w:rFonts w:ascii="Times New Roman" w:eastAsia="宋体" w:hAnsi="Times New Roman" w:cs="Times New Roman"/>
+          <w:szCs w:val="21"/>
+        </w:rPr>
+      </w:pPr>
+      <w:r>
+        <w:rPr>
+          <w:rFonts w:ascii="Times New Roman" w:eastAsia="宋体" w:hAnsi="Times New Roman" w:cs="Times New Roman" w:hint="eastAsia"/>
+          <w:szCs w:val="21"/>
+        </w:rPr>
+        <w:t xml:space="preserve">          Iterator.empty</w:t>
+      </w:r>
+    </w:p>
+    <w:p>
+      <w:pPr>
+        <w:spacing w:line="300" w:lineRule="auto"/>
+        <w:ind w:left="420"/>
+        <w:rPr>
+          <w:rFonts w:ascii="Times New Roman" w:eastAsia="宋体" w:hAnsi="Times New Roman" w:cs="Times New Roman"/>
+          <w:szCs w:val="21"/>
+        </w:rPr>
+      </w:pPr>
+      <w:r>
+        <w:rPr>
+          <w:rFonts w:ascii="Times New Roman" w:eastAsia="宋体" w:hAnsi="Times New Roman" w:cs="Times New Roman" w:hint="eastAsia"/>
+          <w:szCs w:val="21"/>
+        </w:rPr>
         <w:lastRenderedPageBreak/>
-        <w:t xml:space="preserve">        }</w:t>
-      </w:r>
-    </w:p>
-    <w:p>
-      <w:pPr>
-        <w:spacing w:line="300" w:lineRule="auto"/>
-        <w:ind w:left="420"/>
-        <w:rPr>
-          <w:rFonts w:ascii="Times New Roman" w:eastAsia="宋体" w:hAnsi="Times New Roman" w:cs="Times New Roman"/>
-          <w:szCs w:val="21"/>
-        </w:rPr>
-      </w:pPr>
-      <w:r>
-        <w:rPr>
-          <w:rFonts w:ascii="Times New Roman" w:eastAsia="宋体" w:hAnsi="Times New Roman" w:cs="Times New Roman" w:hint="eastAsia"/>
-          <w:szCs w:val="21"/>
-        </w:rPr>
-        <w:t xml:space="preserve">        else {</w:t>
-      </w:r>
-    </w:p>
-    <w:p>
-      <w:pPr>
-        <w:spacing w:line="300" w:lineRule="auto"/>
-        <w:ind w:left="420"/>
-        <w:rPr>
-          <w:rFonts w:ascii="Times New Roman" w:eastAsia="宋体" w:hAnsi="Times New Roman" w:cs="Times New Roman"/>
-          <w:szCs w:val="21"/>
-        </w:rPr>
-      </w:pPr>
-      <w:r>
-        <w:rPr>
-          <w:rFonts w:ascii="Times New Roman" w:eastAsia="宋体" w:hAnsi="Times New Roman" w:cs="Times New Roman" w:hint="eastAsia"/>
-          <w:szCs w:val="21"/>
-        </w:rPr>
-        <w:t xml:space="preserve">          Iterator.empty</w:t>
-      </w:r>
-    </w:p>
-    <w:p>
-      <w:pPr>
-        <w:spacing w:line="300" w:lineRule="auto"/>
-        <w:ind w:left="420"/>
-        <w:rPr>
-          <w:rFonts w:ascii="Times New Roman" w:eastAsia="宋体" w:hAnsi="Times New Roman" w:cs="Times New Roman"/>
-          <w:szCs w:val="21"/>
-        </w:rPr>
-      </w:pPr>
-      <w:r>
-        <w:rPr>
-          <w:rFonts w:ascii="Times New Roman" w:eastAsia="宋体" w:hAnsi="Times New Roman" w:cs="Times New Roman" w:hint="eastAsia"/>
-          <w:szCs w:val="21"/>
-        </w:rPr>
         <w:t xml:space="preserve">        }</w:t>
       </w:r>
     </w:p>
@@ -28316,58 +28280,58 @@
           <w:rFonts w:ascii="Times New Roman" w:eastAsia="宋体" w:hAnsi="Times New Roman" w:cs="Times New Roman" w:hint="eastAsia"/>
           <w:szCs w:val="21"/>
         </w:rPr>
+        <w:t>Edge(0,1,1.0)</w:t>
+      </w:r>
+    </w:p>
+    <w:p>
+      <w:pPr>
+        <w:spacing w:line="300" w:lineRule="auto"/>
+        <w:ind w:firstLine="420"/>
+        <w:rPr>
+          <w:rFonts w:ascii="Times New Roman" w:eastAsia="宋体" w:hAnsi="Times New Roman" w:cs="Times New Roman"/>
+          <w:szCs w:val="21"/>
+        </w:rPr>
+      </w:pPr>
+      <w:r>
+        <w:rPr>
+          <w:rFonts w:ascii="Times New Roman" w:eastAsia="宋体" w:hAnsi="Times New Roman" w:cs="Times New Roman" w:hint="eastAsia"/>
+          <w:szCs w:val="21"/>
+        </w:rPr>
+        <w:t>Edge(0,2,1.0)</w:t>
+      </w:r>
+    </w:p>
+    <w:p>
+      <w:pPr>
+        <w:spacing w:line="300" w:lineRule="auto"/>
+        <w:ind w:firstLine="420"/>
+        <w:rPr>
+          <w:rFonts w:ascii="Times New Roman" w:eastAsia="宋体" w:hAnsi="Times New Roman" w:cs="Times New Roman"/>
+          <w:szCs w:val="21"/>
+        </w:rPr>
+      </w:pPr>
+      <w:r>
+        <w:rPr>
+          <w:rFonts w:ascii="Times New Roman" w:eastAsia="宋体" w:hAnsi="Times New Roman" w:cs="Times New Roman" w:hint="eastAsia"/>
+          <w:szCs w:val="21"/>
+        </w:rPr>
+        <w:t>Edge(1,0,1.0)</w:t>
+      </w:r>
+    </w:p>
+    <w:p>
+      <w:pPr>
+        <w:spacing w:line="300" w:lineRule="auto"/>
+        <w:ind w:firstLine="420"/>
+        <w:rPr>
+          <w:rFonts w:ascii="Times New Roman" w:eastAsia="宋体" w:hAnsi="Times New Roman" w:cs="Times New Roman"/>
+          <w:szCs w:val="21"/>
+        </w:rPr>
+      </w:pPr>
+      <w:r>
+        <w:rPr>
+          <w:rFonts w:ascii="Times New Roman" w:eastAsia="宋体" w:hAnsi="Times New Roman" w:cs="Times New Roman" w:hint="eastAsia"/>
+          <w:szCs w:val="21"/>
+        </w:rPr>
         <w:lastRenderedPageBreak/>
-        <w:t>Edge(0,1,1.0)</w:t>
-      </w:r>
-    </w:p>
-    <w:p>
-      <w:pPr>
-        <w:spacing w:line="300" w:lineRule="auto"/>
-        <w:ind w:firstLine="420"/>
-        <w:rPr>
-          <w:rFonts w:ascii="Times New Roman" w:eastAsia="宋体" w:hAnsi="Times New Roman" w:cs="Times New Roman"/>
-          <w:szCs w:val="21"/>
-        </w:rPr>
-      </w:pPr>
-      <w:r>
-        <w:rPr>
-          <w:rFonts w:ascii="Times New Roman" w:eastAsia="宋体" w:hAnsi="Times New Roman" w:cs="Times New Roman" w:hint="eastAsia"/>
-          <w:szCs w:val="21"/>
-        </w:rPr>
-        <w:t>Edge(0,2,1.0)</w:t>
-      </w:r>
-    </w:p>
-    <w:p>
-      <w:pPr>
-        <w:spacing w:line="300" w:lineRule="auto"/>
-        <w:ind w:firstLine="420"/>
-        <w:rPr>
-          <w:rFonts w:ascii="Times New Roman" w:eastAsia="宋体" w:hAnsi="Times New Roman" w:cs="Times New Roman"/>
-          <w:szCs w:val="21"/>
-        </w:rPr>
-      </w:pPr>
-      <w:r>
-        <w:rPr>
-          <w:rFonts w:ascii="Times New Roman" w:eastAsia="宋体" w:hAnsi="Times New Roman" w:cs="Times New Roman" w:hint="eastAsia"/>
-          <w:szCs w:val="21"/>
-        </w:rPr>
-        <w:t>Edge(1,0,1.0)</w:t>
-      </w:r>
-    </w:p>
-    <w:p>
-      <w:pPr>
-        <w:spacing w:line="300" w:lineRule="auto"/>
-        <w:ind w:firstLine="420"/>
-        <w:rPr>
-          <w:rFonts w:ascii="Times New Roman" w:eastAsia="宋体" w:hAnsi="Times New Roman" w:cs="Times New Roman"/>
-          <w:szCs w:val="21"/>
-        </w:rPr>
-      </w:pPr>
-      <w:r>
-        <w:rPr>
-          <w:rFonts w:ascii="Times New Roman" w:eastAsia="宋体" w:hAnsi="Times New Roman" w:cs="Times New Roman" w:hint="eastAsia"/>
-          <w:szCs w:val="21"/>
-        </w:rPr>
         <w:t>Edge(1,1,1.0)</w:t>
       </w:r>
     </w:p>
@@ -29032,65 +28996,65 @@
           <w:rFonts w:ascii="Times New Roman" w:eastAsia="宋体" w:hAnsi="Times New Roman" w:cs="Times New Roman" w:hint="eastAsia"/>
           <w:szCs w:val="21"/>
         </w:rPr>
+        <w:t xml:space="preserve">    Logger.getLogger("org.apache.spark").setLevel(Level.WARN)</w:t>
+      </w:r>
+    </w:p>
+    <w:p>
+      <w:pPr>
+        <w:spacing w:line="300" w:lineRule="auto"/>
+        <w:ind w:left="420"/>
+        <w:rPr>
+          <w:rFonts w:ascii="Times New Roman" w:eastAsia="宋体" w:hAnsi="Times New Roman" w:cs="Times New Roman"/>
+          <w:szCs w:val="21"/>
+        </w:rPr>
+      </w:pPr>
+      <w:r>
+        <w:rPr>
+          <w:rFonts w:ascii="Times New Roman" w:eastAsia="宋体" w:hAnsi="Times New Roman" w:cs="Times New Roman" w:hint="eastAsia"/>
+          <w:szCs w:val="21"/>
+        </w:rPr>
+        <w:t xml:space="preserve">    Logger.getLogger("org.eclipse.jetty.server").setLevel(Level.OFF)</w:t>
+      </w:r>
+    </w:p>
+    <w:p>
+      <w:pPr>
+        <w:spacing w:line="300" w:lineRule="auto"/>
+        <w:ind w:left="420"/>
+        <w:rPr>
+          <w:rFonts w:ascii="Times New Roman" w:eastAsia="宋体" w:hAnsi="Times New Roman" w:cs="Times New Roman"/>
+          <w:szCs w:val="21"/>
+        </w:rPr>
+      </w:pPr>
+      <w:r>
+        <w:rPr>
+          <w:rFonts w:ascii="Times New Roman" w:eastAsia="宋体" w:hAnsi="Times New Roman" w:cs="Times New Roman" w:hint="eastAsia"/>
+          <w:szCs w:val="21"/>
+        </w:rPr>
+        <w:t xml:space="preserve">    // </w:t>
+      </w:r>
+      <w:r>
+        <w:rPr>
+          <w:rFonts w:ascii="Times New Roman" w:eastAsia="宋体" w:hAnsi="Times New Roman" w:cs="Times New Roman" w:hint="eastAsia"/>
+          <w:szCs w:val="21"/>
+        </w:rPr>
+        <w:t>设置运行环境</w:t>
+      </w:r>
+    </w:p>
+    <w:p>
+      <w:pPr>
+        <w:spacing w:line="300" w:lineRule="auto"/>
+        <w:ind w:left="420"/>
+        <w:rPr>
+          <w:rFonts w:ascii="Times New Roman" w:eastAsia="宋体" w:hAnsi="Times New Roman" w:cs="Times New Roman"/>
+          <w:szCs w:val="21"/>
+        </w:rPr>
+      </w:pPr>
+      <w:r>
+        <w:rPr>
+          <w:rFonts w:ascii="Times New Roman" w:eastAsia="宋体" w:hAnsi="Times New Roman" w:cs="Times New Roman" w:hint="eastAsia"/>
+          <w:szCs w:val="21"/>
+        </w:rPr>
         <w:lastRenderedPageBreak/>
-        <w:t xml:space="preserve">    Logger.getLogger("org.apache.spark").setLevel(Level.WARN)</w:t>
-      </w:r>
-    </w:p>
-    <w:p>
-      <w:pPr>
-        <w:spacing w:line="300" w:lineRule="auto"/>
-        <w:ind w:left="420"/>
-        <w:rPr>
-          <w:rFonts w:ascii="Times New Roman" w:eastAsia="宋体" w:hAnsi="Times New Roman" w:cs="Times New Roman"/>
-          <w:szCs w:val="21"/>
-        </w:rPr>
-      </w:pPr>
-      <w:r>
-        <w:rPr>
-          <w:rFonts w:ascii="Times New Roman" w:eastAsia="宋体" w:hAnsi="Times New Roman" w:cs="Times New Roman" w:hint="eastAsia"/>
-          <w:szCs w:val="21"/>
-        </w:rPr>
-        <w:t xml:space="preserve">    Logger.getLogger("org.eclipse.jetty.server").setLevel(Level.OFF)</w:t>
-      </w:r>
-    </w:p>
-    <w:p>
-      <w:pPr>
-        <w:spacing w:line="300" w:lineRule="auto"/>
-        <w:ind w:left="420"/>
-        <w:rPr>
-          <w:rFonts w:ascii="Times New Roman" w:eastAsia="宋体" w:hAnsi="Times New Roman" w:cs="Times New Roman"/>
-          <w:szCs w:val="21"/>
-        </w:rPr>
-      </w:pPr>
-      <w:r>
-        <w:rPr>
-          <w:rFonts w:ascii="Times New Roman" w:eastAsia="宋体" w:hAnsi="Times New Roman" w:cs="Times New Roman" w:hint="eastAsia"/>
-          <w:szCs w:val="21"/>
-        </w:rPr>
-        <w:t xml:space="preserve">    // </w:t>
-      </w:r>
-      <w:r>
-        <w:rPr>
-          <w:rFonts w:ascii="Times New Roman" w:eastAsia="宋体" w:hAnsi="Times New Roman" w:cs="Times New Roman" w:hint="eastAsia"/>
-          <w:szCs w:val="21"/>
-        </w:rPr>
-        <w:t>设置运行环境</w:t>
-      </w:r>
-    </w:p>
-    <w:p>
-      <w:pPr>
-        <w:spacing w:line="300" w:lineRule="auto"/>
-        <w:ind w:left="420"/>
-        <w:rPr>
-          <w:rFonts w:ascii="Times New Roman" w:eastAsia="宋体" w:hAnsi="Times New Roman" w:cs="Times New Roman"/>
-          <w:szCs w:val="21"/>
-        </w:rPr>
-      </w:pPr>
-      <w:r>
-        <w:rPr>
-          <w:rFonts w:ascii="Times New Roman" w:eastAsia="宋体" w:hAnsi="Times New Roman" w:cs="Times New Roman" w:hint="eastAsia"/>
-          <w:szCs w:val="21"/>
-        </w:rPr>
         <w:t xml:space="preserve">    val conf = new SparkConf().setAppName("PageRank").setMaster("local")</w:t>
       </w:r>
     </w:p>
@@ -29822,58 +29786,58 @@
           <w:rFonts w:ascii="Times New Roman" w:eastAsia="宋体" w:hAnsi="Times New Roman" w:cs="Times New Roman" w:hint="eastAsia"/>
           <w:szCs w:val="21"/>
         </w:rPr>
+        <w:t>$ /usr/local/sbt/sbt package</w:t>
+      </w:r>
+    </w:p>
+    <w:p>
+      <w:pPr>
+        <w:spacing w:line="300" w:lineRule="auto"/>
+        <w:ind w:left="420"/>
+        <w:rPr>
+          <w:rFonts w:ascii="Times New Roman" w:eastAsia="宋体" w:hAnsi="Times New Roman" w:cs="Times New Roman"/>
+          <w:szCs w:val="21"/>
+        </w:rPr>
+      </w:pPr>
+      <w:r>
+        <w:rPr>
+          <w:rFonts w:ascii="Times New Roman" w:eastAsia="宋体" w:hAnsi="Times New Roman" w:cs="Times New Roman" w:hint="eastAsia"/>
+          <w:szCs w:val="21"/>
+        </w:rPr>
+        <w:t>显示</w:t>
+      </w:r>
+    </w:p>
+    <w:p>
+      <w:pPr>
+        <w:spacing w:line="300" w:lineRule="auto"/>
+        <w:ind w:left="420"/>
+        <w:rPr>
+          <w:rFonts w:ascii="Times New Roman" w:eastAsia="宋体" w:hAnsi="Times New Roman" w:cs="Times New Roman"/>
+          <w:szCs w:val="21"/>
+        </w:rPr>
+      </w:pPr>
+      <w:r>
+        <w:rPr>
+          <w:rFonts w:ascii="Times New Roman" w:eastAsia="宋体" w:hAnsi="Times New Roman" w:cs="Times New Roman" w:hint="eastAsia"/>
+          <w:szCs w:val="21"/>
+        </w:rPr>
+        <w:t>[success] Total time: 4 s, completed 2020-8-6 15:11:00</w:t>
+      </w:r>
+    </w:p>
+    <w:p>
+      <w:pPr>
+        <w:spacing w:line="300" w:lineRule="auto"/>
+        <w:ind w:left="420"/>
+        <w:rPr>
+          <w:rFonts w:ascii="Times New Roman" w:eastAsia="宋体" w:hAnsi="Times New Roman" w:cs="Times New Roman"/>
+          <w:szCs w:val="21"/>
+        </w:rPr>
+      </w:pPr>
+      <w:r>
+        <w:rPr>
+          <w:rFonts w:ascii="Times New Roman" w:eastAsia="宋体" w:hAnsi="Times New Roman" w:cs="Times New Roman" w:hint="eastAsia"/>
+          <w:szCs w:val="21"/>
+        </w:rPr>
         <w:lastRenderedPageBreak/>
-        <w:t>$ /usr/local/sbt/sbt package</w:t>
-      </w:r>
-    </w:p>
-    <w:p>
-      <w:pPr>
-        <w:spacing w:line="300" w:lineRule="auto"/>
-        <w:ind w:left="420"/>
-        <w:rPr>
-          <w:rFonts w:ascii="Times New Roman" w:eastAsia="宋体" w:hAnsi="Times New Roman" w:cs="Times New Roman"/>
-          <w:szCs w:val="21"/>
-        </w:rPr>
-      </w:pPr>
-      <w:r>
-        <w:rPr>
-          <w:rFonts w:ascii="Times New Roman" w:eastAsia="宋体" w:hAnsi="Times New Roman" w:cs="Times New Roman" w:hint="eastAsia"/>
-          <w:szCs w:val="21"/>
-        </w:rPr>
-        <w:t>显示</w:t>
-      </w:r>
-    </w:p>
-    <w:p>
-      <w:pPr>
-        <w:spacing w:line="300" w:lineRule="auto"/>
-        <w:ind w:left="420"/>
-        <w:rPr>
-          <w:rFonts w:ascii="Times New Roman" w:eastAsia="宋体" w:hAnsi="Times New Roman" w:cs="Times New Roman"/>
-          <w:szCs w:val="21"/>
-        </w:rPr>
-      </w:pPr>
-      <w:r>
-        <w:rPr>
-          <w:rFonts w:ascii="Times New Roman" w:eastAsia="宋体" w:hAnsi="Times New Roman" w:cs="Times New Roman" w:hint="eastAsia"/>
-          <w:szCs w:val="21"/>
-        </w:rPr>
-        <w:t>[success] Total time: 4 s, completed 2020-8-6 15:11:00</w:t>
-      </w:r>
-    </w:p>
-    <w:p>
-      <w:pPr>
-        <w:spacing w:line="300" w:lineRule="auto"/>
-        <w:ind w:left="420"/>
-        <w:rPr>
-          <w:rFonts w:ascii="Times New Roman" w:eastAsia="宋体" w:hAnsi="Times New Roman" w:cs="Times New Roman"/>
-          <w:szCs w:val="21"/>
-        </w:rPr>
-      </w:pPr>
-      <w:r>
-        <w:rPr>
-          <w:rFonts w:ascii="Times New Roman" w:eastAsia="宋体" w:hAnsi="Times New Roman" w:cs="Times New Roman" w:hint="eastAsia"/>
-          <w:szCs w:val="21"/>
-        </w:rPr>
         <w:t>说明成功</w:t>
       </w:r>
     </w:p>

--- a/graphx教材.docx
+++ b/graphx教材.docx
@@ -909,23 +909,7 @@
             <w:rFonts w:ascii="宋体" w:eastAsia="宋体" w:hAnsi="宋体" w:cs="Times New Roman"/>
             <w:noProof/>
           </w:rPr>
-          <w:t>边三元</w:t>
-        </w:r>
-        <w:r>
-          <w:rPr>
-            <w:rStyle w:val="a9"/>
-            <w:rFonts w:ascii="宋体" w:eastAsia="宋体" w:hAnsi="宋体" w:cs="Times New Roman"/>
-            <w:noProof/>
-          </w:rPr>
-          <w:t>组</w:t>
-        </w:r>
-        <w:r>
-          <w:rPr>
-            <w:rStyle w:val="a9"/>
-            <w:rFonts w:ascii="宋体" w:eastAsia="宋体" w:hAnsi="宋体" w:cs="Times New Roman"/>
-            <w:noProof/>
-          </w:rPr>
-          <w:t>RDD</w:t>
+          <w:t>边三元组RDD</w:t>
         </w:r>
         <w:r>
           <w:rPr>
@@ -5638,11 +5622,54 @@
     <w:p>
       <w:pPr>
         <w:spacing w:line="300" w:lineRule="auto"/>
-        <w:rPr>
-          <w:rFonts w:ascii="Times New Roman" w:eastAsia="宋体" w:hAnsi="Times New Roman" w:cs="Times New Roman"/>
-          <w:szCs w:val="21"/>
-        </w:rPr>
-      </w:pPr>
+        <w:jc w:val="center"/>
+        <w:rPr>
+          <w:rFonts w:ascii="Times New Roman" w:eastAsia="宋体" w:hAnsi="Times New Roman" w:cs="Times New Roman"/>
+          <w:szCs w:val="21"/>
+        </w:rPr>
+      </w:pPr>
+      <w:r>
+        <w:rPr>
+          <w:rFonts w:ascii="Times New Roman" w:eastAsia="宋体" w:hAnsi="Times New Roman" w:cs="Times New Roman" w:hint="eastAsia"/>
+          <w:szCs w:val="21"/>
+        </w:rPr>
+        <w:t>表</w:t>
+      </w:r>
+      <w:r>
+        <w:rPr>
+          <w:rFonts w:ascii="Times New Roman" w:eastAsia="宋体" w:hAnsi="Times New Roman" w:cs="Times New Roman" w:hint="eastAsia"/>
+          <w:szCs w:val="21"/>
+        </w:rPr>
+        <w:t>9-</w:t>
+      </w:r>
+      <w:r>
+        <w:rPr>
+          <w:rFonts w:ascii="Times New Roman" w:eastAsia="宋体" w:hAnsi="Times New Roman" w:cs="Times New Roman"/>
+          <w:szCs w:val="21"/>
+        </w:rPr>
+        <w:t>1 V</w:t>
+      </w:r>
+      <w:r>
+        <w:rPr>
+          <w:rFonts w:ascii="Times New Roman" w:eastAsia="宋体" w:hAnsi="Times New Roman" w:cs="Times New Roman" w:hint="eastAsia"/>
+          <w:szCs w:val="21"/>
+        </w:rPr>
+        <w:t>ertex</w:t>
+      </w:r>
+      <w:r>
+        <w:rPr>
+          <w:rFonts w:ascii="Times New Roman" w:eastAsia="宋体" w:hAnsi="Times New Roman" w:cs="Times New Roman"/>
+          <w:szCs w:val="21"/>
+        </w:rPr>
+        <w:t>RDD</w:t>
+      </w:r>
+      <w:r>
+        <w:rPr>
+          <w:rFonts w:ascii="Times New Roman" w:eastAsia="宋体" w:hAnsi="Times New Roman" w:cs="Times New Roman" w:hint="eastAsia"/>
+          <w:szCs w:val="21"/>
+        </w:rPr>
+        <w:t>操作表</w:t>
+      </w:r>
     </w:p>
     <w:p>
       <w:pPr>
@@ -5760,7 +5787,7 @@
                     </pic:cNvPicPr>
                   </pic:nvPicPr>
                   <pic:blipFill>
-                    <a:blip r:embed="rId8"/>
+                    <a:blip r:embed="rId9"/>
                     <a:srcRect l="544"/>
                     <a:stretch>
                       <a:fillRect/>
@@ -6238,7 +6265,7 @@
                     </pic:cNvPicPr>
                   </pic:nvPicPr>
                   <pic:blipFill>
-                    <a:blip r:embed="rId9"/>
+                    <a:blip r:embed="rId10"/>
                     <a:stretch>
                       <a:fillRect/>
                     </a:stretch>
@@ -6880,7 +6907,7 @@
                     </pic:cNvPicPr>
                   </pic:nvPicPr>
                   <pic:blipFill>
-                    <a:blip r:embed="rId10">
+                    <a:blip r:embed="rId11">
                       <a:extLst>
                         <a:ext uri="{28A0092B-C50C-407E-A947-70E740481C1C}">
                           <a14:useLocalDpi xmlns:a14="http://schemas.microsoft.com/office/drawing/2010/main" val="0"/>
@@ -6916,7 +6943,46 @@
       <w:pPr>
         <w:spacing w:line="300" w:lineRule="auto"/>
         <w:jc w:val="center"/>
-      </w:pPr>
+        <w:rPr>
+          <w:rFonts w:ascii="宋体" w:eastAsia="宋体" w:hAnsi="宋体" w:cs="Times New Roman"/>
+        </w:rPr>
+      </w:pPr>
+      <w:r>
+        <w:rPr>
+          <w:rFonts w:ascii="宋体" w:eastAsia="宋体" w:hAnsi="宋体" w:cs="Times New Roman"/>
+        </w:rPr>
+        <w:t xml:space="preserve">图9-1 </w:t>
+      </w:r>
+      <w:r>
+        <w:rPr>
+          <w:rFonts w:ascii="宋体" w:eastAsia="宋体" w:hAnsi="宋体" w:cs="Times New Roman"/>
+        </w:rPr>
+        <w:t>V</w:t>
+      </w:r>
+      <w:r>
+        <w:rPr>
+          <w:rFonts w:ascii="宋体" w:eastAsia="宋体" w:hAnsi="宋体" w:cs="Times New Roman" w:hint="eastAsia"/>
+        </w:rPr>
+        <w:t>ertex</w:t>
+      </w:r>
+      <w:r>
+        <w:rPr>
+          <w:rFonts w:ascii="宋体" w:eastAsia="宋体" w:hAnsi="宋体" w:cs="Times New Roman"/>
+        </w:rPr>
+        <w:t>RDD</w:t>
+      </w:r>
+      <w:r>
+        <w:rPr>
+          <w:rFonts w:ascii="宋体" w:eastAsia="宋体" w:hAnsi="宋体" w:cs="Times New Roman" w:hint="eastAsia"/>
+        </w:rPr>
+        <w:t>的</w:t>
+      </w:r>
+      <w:r>
+        <w:rPr>
+          <w:rFonts w:ascii="宋体" w:eastAsia="宋体" w:hAnsi="宋体" w:cs="Times New Roman"/>
+        </w:rPr>
+        <w:t>filter操作</w:t>
+      </w:r>
     </w:p>
     <w:p>
       <w:pPr>
@@ -7297,7 +7363,7 @@
                     </pic:cNvPicPr>
                   </pic:nvPicPr>
                   <pic:blipFill>
-                    <a:blip r:embed="rId11">
+                    <a:blip r:embed="rId12">
                       <a:extLst>
                         <a:ext uri="{28A0092B-C50C-407E-A947-70E740481C1C}">
                           <a14:useLocalDpi xmlns:a14="http://schemas.microsoft.com/office/drawing/2010/main" val="0"/>
@@ -7331,14 +7397,76 @@
     </w:p>
     <w:p>
       <w:pPr>
-        <w:pStyle w:val="a4"/>
-        <w:spacing w:line="300" w:lineRule="auto"/>
-        <w:ind w:left="420" w:firstLineChars="0" w:firstLine="0"/>
-        <w:rPr>
-          <w:rFonts w:ascii="Times New Roman" w:eastAsia="宋体" w:hAnsi="Times New Roman" w:cs="Times New Roman"/>
-          <w:szCs w:val="21"/>
-        </w:rPr>
-      </w:pPr>
+        <w:spacing w:line="300" w:lineRule="auto"/>
+        <w:jc w:val="center"/>
+        <w:rPr>
+          <w:rFonts w:ascii="Times New Roman" w:eastAsia="宋体" w:hAnsi="Times New Roman" w:cs="Times New Roman"/>
+          <w:szCs w:val="21"/>
+        </w:rPr>
+      </w:pPr>
+      <w:r>
+        <w:rPr>
+          <w:rFonts w:ascii="Times New Roman" w:eastAsia="宋体" w:hAnsi="Times New Roman" w:cs="Times New Roman" w:hint="eastAsia"/>
+          <w:szCs w:val="21"/>
+        </w:rPr>
+        <w:t>图</w:t>
+      </w:r>
+      <w:r>
+        <w:rPr>
+          <w:rFonts w:ascii="Times New Roman" w:eastAsia="宋体" w:hAnsi="Times New Roman" w:cs="Times New Roman" w:hint="eastAsia"/>
+          <w:szCs w:val="21"/>
+        </w:rPr>
+        <w:t>9-</w:t>
+      </w:r>
+      <w:r>
+        <w:rPr>
+          <w:rFonts w:ascii="Times New Roman" w:eastAsia="宋体" w:hAnsi="Times New Roman" w:cs="Times New Roman"/>
+          <w:szCs w:val="21"/>
+        </w:rPr>
+        <w:t xml:space="preserve">2 </w:t>
+      </w:r>
+      <w:r>
+        <w:rPr>
+          <w:rFonts w:ascii="Times New Roman" w:eastAsia="宋体" w:hAnsi="Times New Roman" w:cs="Times New Roman"/>
+          <w:szCs w:val="21"/>
+        </w:rPr>
+        <w:t>VertexRDD</w:t>
+      </w:r>
+      <w:r>
+        <w:rPr>
+          <w:rFonts w:ascii="Times New Roman" w:eastAsia="宋体" w:hAnsi="Times New Roman" w:cs="Times New Roman"/>
+          <w:szCs w:val="21"/>
+        </w:rPr>
+        <w:t>的</w:t>
+      </w:r>
+      <w:r>
+        <w:rPr>
+          <w:rFonts w:ascii="Times New Roman" w:eastAsia="宋体" w:hAnsi="Times New Roman" w:cs="Times New Roman" w:hint="eastAsia"/>
+          <w:szCs w:val="21"/>
+        </w:rPr>
+        <w:t>map</w:t>
+      </w:r>
+      <w:r>
+        <w:rPr>
+          <w:rFonts w:ascii="Times New Roman" w:eastAsia="宋体" w:hAnsi="Times New Roman" w:cs="Times New Roman"/>
+          <w:szCs w:val="21"/>
+        </w:rPr>
+        <w:t>V</w:t>
+      </w:r>
+      <w:r>
+        <w:rPr>
+          <w:rFonts w:ascii="Times New Roman" w:eastAsia="宋体" w:hAnsi="Times New Roman" w:cs="Times New Roman" w:hint="eastAsia"/>
+          <w:szCs w:val="21"/>
+        </w:rPr>
+        <w:t>alues</w:t>
+      </w:r>
+      <w:r>
+        <w:rPr>
+          <w:rFonts w:ascii="Times New Roman" w:eastAsia="宋体" w:hAnsi="Times New Roman" w:cs="Times New Roman" w:hint="eastAsia"/>
+          <w:szCs w:val="21"/>
+        </w:rPr>
+        <w:t>操作</w:t>
+      </w:r>
     </w:p>
     <w:p>
       <w:pPr>
@@ -7849,7 +7977,7 @@
                     </pic:cNvPicPr>
                   </pic:nvPicPr>
                   <pic:blipFill>
-                    <a:blip r:embed="rId12">
+                    <a:blip r:embed="rId13">
                       <a:extLst>
                         <a:ext uri="{28A0092B-C50C-407E-A947-70E740481C1C}">
                           <a14:useLocalDpi xmlns:a14="http://schemas.microsoft.com/office/drawing/2010/main" val="0"/>
@@ -7883,14 +8011,69 @@
     </w:p>
     <w:p>
       <w:pPr>
-        <w:pStyle w:val="a4"/>
-        <w:spacing w:line="300" w:lineRule="auto"/>
-        <w:ind w:left="420" w:firstLineChars="0" w:firstLine="0"/>
-        <w:rPr>
-          <w:rFonts w:ascii="Times New Roman" w:eastAsia="宋体" w:hAnsi="Times New Roman" w:cs="Times New Roman"/>
-          <w:szCs w:val="21"/>
-        </w:rPr>
-      </w:pPr>
+        <w:spacing w:line="300" w:lineRule="auto"/>
+        <w:jc w:val="center"/>
+        <w:rPr>
+          <w:rFonts w:ascii="Times New Roman" w:eastAsia="宋体" w:hAnsi="Times New Roman" w:cs="Times New Roman"/>
+          <w:szCs w:val="21"/>
+        </w:rPr>
+      </w:pPr>
+      <w:r>
+        <w:rPr>
+          <w:rFonts w:ascii="Times New Roman" w:eastAsia="宋体" w:hAnsi="Times New Roman" w:cs="Times New Roman" w:hint="eastAsia"/>
+          <w:szCs w:val="21"/>
+        </w:rPr>
+        <w:t>图</w:t>
+      </w:r>
+      <w:r>
+        <w:rPr>
+          <w:rFonts w:ascii="Times New Roman" w:eastAsia="宋体" w:hAnsi="Times New Roman" w:cs="Times New Roman"/>
+          <w:szCs w:val="21"/>
+        </w:rPr>
+        <w:t>9</w:t>
+      </w:r>
+      <w:r>
+        <w:rPr>
+          <w:rFonts w:ascii="Times New Roman" w:eastAsia="宋体" w:hAnsi="Times New Roman" w:cs="Times New Roman" w:hint="eastAsia"/>
+          <w:szCs w:val="21"/>
+        </w:rPr>
+        <w:t>-</w:t>
+      </w:r>
+      <w:r>
+        <w:rPr>
+          <w:rFonts w:ascii="Times New Roman" w:eastAsia="宋体" w:hAnsi="Times New Roman" w:cs="Times New Roman"/>
+          <w:szCs w:val="21"/>
+        </w:rPr>
+        <w:t xml:space="preserve">3 </w:t>
+      </w:r>
+      <w:r>
+        <w:rPr>
+          <w:rFonts w:ascii="Times New Roman" w:eastAsia="宋体" w:hAnsi="Times New Roman" w:cs="Times New Roman"/>
+          <w:szCs w:val="21"/>
+        </w:rPr>
+        <w:t>VertexRDD</w:t>
+      </w:r>
+      <w:r>
+        <w:rPr>
+          <w:rFonts w:ascii="Times New Roman" w:eastAsia="宋体" w:hAnsi="Times New Roman" w:cs="Times New Roman"/>
+          <w:szCs w:val="21"/>
+        </w:rPr>
+        <w:t>的</w:t>
+      </w:r>
+      <w:r>
+        <w:rPr>
+          <w:rFonts w:ascii="Times New Roman" w:eastAsia="宋体" w:hAnsi="Times New Roman" w:cs="Times New Roman" w:hint="eastAsia"/>
+          <w:szCs w:val="21"/>
+        </w:rPr>
+        <w:t>minus</w:t>
+      </w:r>
+      <w:r>
+        <w:rPr>
+          <w:rFonts w:ascii="Times New Roman" w:eastAsia="宋体" w:hAnsi="Times New Roman" w:cs="Times New Roman" w:hint="eastAsia"/>
+          <w:szCs w:val="21"/>
+        </w:rPr>
+        <w:t>操作</w:t>
+      </w:r>
     </w:p>
     <w:p>
       <w:pPr>
@@ -8372,7 +8555,7 @@
                     </pic:cNvPicPr>
                   </pic:nvPicPr>
                   <pic:blipFill>
-                    <a:blip r:embed="rId13">
+                    <a:blip r:embed="rId14">
                       <a:extLst>
                         <a:ext uri="{28A0092B-C50C-407E-A947-70E740481C1C}">
                           <a14:useLocalDpi xmlns:a14="http://schemas.microsoft.com/office/drawing/2010/main" val="0"/>
@@ -8413,6 +8596,55 @@
           <w:szCs w:val="21"/>
         </w:rPr>
       </w:pPr>
+      <w:r>
+        <w:rPr>
+          <w:rFonts w:ascii="Times New Roman" w:eastAsia="宋体" w:hAnsi="Times New Roman" w:cs="Times New Roman" w:hint="eastAsia"/>
+          <w:szCs w:val="21"/>
+        </w:rPr>
+        <w:t>图</w:t>
+      </w:r>
+      <w:r>
+        <w:rPr>
+          <w:rFonts w:ascii="Times New Roman" w:eastAsia="宋体" w:hAnsi="Times New Roman" w:cs="Times New Roman" w:hint="eastAsia"/>
+          <w:szCs w:val="21"/>
+        </w:rPr>
+        <w:t>9-</w:t>
+      </w:r>
+      <w:r>
+        <w:rPr>
+          <w:rFonts w:ascii="Times New Roman" w:eastAsia="宋体" w:hAnsi="Times New Roman" w:cs="Times New Roman"/>
+          <w:szCs w:val="21"/>
+        </w:rPr>
+        <w:t xml:space="preserve">4 </w:t>
+      </w:r>
+      <w:r>
+        <w:rPr>
+          <w:rFonts w:ascii="Times New Roman" w:eastAsia="宋体" w:hAnsi="Times New Roman" w:cs="Times New Roman"/>
+          <w:szCs w:val="21"/>
+        </w:rPr>
+        <w:t>VertexRDD</w:t>
+      </w:r>
+      <w:r>
+        <w:rPr>
+          <w:rFonts w:ascii="Times New Roman" w:eastAsia="宋体" w:hAnsi="Times New Roman" w:cs="Times New Roman"/>
+          <w:szCs w:val="21"/>
+        </w:rPr>
+        <w:t>的</w:t>
+      </w:r>
+      <w:r>
+        <w:rPr>
+          <w:rFonts w:ascii="Times New Roman" w:eastAsia="宋体" w:hAnsi="Times New Roman" w:cs="Times New Roman" w:hint="eastAsia"/>
+          <w:szCs w:val="21"/>
+        </w:rPr>
+        <w:t>diff</w:t>
+      </w:r>
+      <w:r>
+        <w:rPr>
+          <w:rFonts w:ascii="Times New Roman" w:eastAsia="宋体" w:hAnsi="Times New Roman" w:cs="Times New Roman" w:hint="eastAsia"/>
+          <w:szCs w:val="21"/>
+        </w:rPr>
+        <w:t>操作</w:t>
+      </w:r>
     </w:p>
     <w:p>
       <w:pPr>
@@ -8902,440 +9134,6 @@
                 <pic:pic xmlns:pic="http://schemas.openxmlformats.org/drawingml/2006/picture">
                   <pic:nvPicPr>
                     <pic:cNvPr id="0" name="Picture 20"/>
-                    <pic:cNvPicPr>
-                      <a:picLocks noChangeAspect="1" noChangeArrowheads="1"/>
-                    </pic:cNvPicPr>
-                  </pic:nvPicPr>
-                  <pic:blipFill>
-                    <a:blip r:embed="rId14">
-                      <a:extLst>
-                        <a:ext uri="{28A0092B-C50C-407E-A947-70E740481C1C}">
-                          <a14:useLocalDpi xmlns:a14="http://schemas.microsoft.com/office/drawing/2010/main" val="0"/>
-                        </a:ext>
-                      </a:extLst>
-                    </a:blip>
-                    <a:srcRect/>
-                    <a:stretch>
-                      <a:fillRect/>
-                    </a:stretch>
-                  </pic:blipFill>
-                  <pic:spPr bwMode="auto">
-                    <a:xfrm>
-                      <a:off x="0" y="0"/>
-                      <a:ext cx="5274310" cy="1675130"/>
-                    </a:xfrm>
-                    <a:prstGeom prst="rect">
-                      <a:avLst/>
-                    </a:prstGeom>
-                    <a:noFill/>
-                    <a:ln>
-                      <a:noFill/>
-                    </a:ln>
-                  </pic:spPr>
-                </pic:pic>
-              </a:graphicData>
-            </a:graphic>
-          </wp:inline>
-        </w:drawing>
-      </w:r>
-    </w:p>
-    <w:p>
-      <w:pPr>
-        <w:spacing w:line="300" w:lineRule="auto"/>
-        <w:jc w:val="center"/>
-        <w:rPr>
-          <w:rFonts w:ascii="Times New Roman" w:eastAsia="宋体" w:hAnsi="Times New Roman" w:cs="Times New Roman"/>
-          <w:szCs w:val="21"/>
-        </w:rPr>
-      </w:pPr>
-    </w:p>
-    <w:p>
-      <w:pPr>
-        <w:pStyle w:val="a4"/>
-        <w:numPr>
-          <w:ilvl w:val="0"/>
-          <w:numId w:val="4"/>
-        </w:numPr>
-        <w:spacing w:line="300" w:lineRule="auto"/>
-        <w:ind w:firstLineChars="0"/>
-        <w:rPr>
-          <w:rFonts w:ascii="Times New Roman" w:eastAsia="宋体" w:hAnsi="Times New Roman" w:cs="Times New Roman"/>
-          <w:szCs w:val="21"/>
-        </w:rPr>
-      </w:pPr>
-      <w:r>
-        <w:rPr>
-          <w:rFonts w:ascii="Times New Roman" w:eastAsia="宋体" w:hAnsi="Times New Roman" w:cs="Times New Roman"/>
-          <w:szCs w:val="21"/>
-        </w:rPr>
-        <w:t>innerJoin[U, VD2](other: RDD[(VertexId, U)])(f: (VertexId, VD, U) =&gt; VD2): VertexRDD[VD2]</w:t>
-      </w:r>
-    </w:p>
-    <w:p>
-      <w:pPr>
-        <w:pStyle w:val="a4"/>
-        <w:spacing w:line="300" w:lineRule="auto"/>
-        <w:ind w:firstLineChars="0"/>
-        <w:rPr>
-          <w:rFonts w:ascii="Times New Roman" w:eastAsia="宋体" w:hAnsi="Times New Roman" w:cs="Times New Roman"/>
-          <w:szCs w:val="21"/>
-        </w:rPr>
-      </w:pPr>
-      <w:r>
-        <w:rPr>
-          <w:rFonts w:ascii="Times New Roman" w:eastAsia="宋体" w:hAnsi="Times New Roman" w:cs="Times New Roman"/>
-          <w:szCs w:val="21"/>
-        </w:rPr>
-        <w:t>innerJoin</w:t>
-      </w:r>
-      <w:r>
-        <w:rPr>
-          <w:rFonts w:ascii="Times New Roman" w:eastAsia="宋体" w:hAnsi="Times New Roman" w:cs="Times New Roman"/>
-          <w:szCs w:val="21"/>
-        </w:rPr>
-        <w:t>与</w:t>
-      </w:r>
-      <w:r>
-        <w:rPr>
-          <w:rFonts w:ascii="Times New Roman" w:eastAsia="宋体" w:hAnsi="Times New Roman" w:cs="Times New Roman"/>
-          <w:szCs w:val="21"/>
-        </w:rPr>
-        <w:t>leftJoin</w:t>
-      </w:r>
-      <w:r>
-        <w:rPr>
-          <w:rFonts w:ascii="Times New Roman" w:eastAsia="宋体" w:hAnsi="Times New Roman" w:cs="Times New Roman"/>
-          <w:szCs w:val="21"/>
-        </w:rPr>
-        <w:t>最大的区别在于，返回的结果只会有两者共出现的顶点</w:t>
-      </w:r>
-      <w:r>
-        <w:rPr>
-          <w:rFonts w:ascii="Times New Roman" w:eastAsia="宋体" w:hAnsi="Times New Roman" w:cs="Times New Roman"/>
-          <w:szCs w:val="21"/>
-        </w:rPr>
-        <w:t>id</w:t>
-      </w:r>
-      <w:r>
-        <w:rPr>
-          <w:rFonts w:ascii="Times New Roman" w:eastAsia="宋体" w:hAnsi="Times New Roman" w:cs="Times New Roman"/>
-          <w:szCs w:val="21"/>
-        </w:rPr>
-        <w:t>信息，而</w:t>
-      </w:r>
-      <w:r>
-        <w:rPr>
-          <w:rFonts w:ascii="Times New Roman" w:eastAsia="宋体" w:hAnsi="Times New Roman" w:cs="Times New Roman"/>
-          <w:szCs w:val="21"/>
-        </w:rPr>
-        <w:t>leftJoin</w:t>
-      </w:r>
-      <w:r>
-        <w:rPr>
-          <w:rFonts w:ascii="Times New Roman" w:eastAsia="宋体" w:hAnsi="Times New Roman" w:cs="Times New Roman"/>
-          <w:szCs w:val="21"/>
-        </w:rPr>
-        <w:t>是以</w:t>
-      </w:r>
-      <w:r>
-        <w:rPr>
-          <w:rFonts w:ascii="Times New Roman" w:eastAsia="宋体" w:hAnsi="Times New Roman" w:cs="Times New Roman"/>
-          <w:szCs w:val="21"/>
-        </w:rPr>
-        <w:t>vertices</w:t>
-      </w:r>
-      <w:r>
-        <w:rPr>
-          <w:rFonts w:ascii="Times New Roman" w:eastAsia="宋体" w:hAnsi="Times New Roman" w:cs="Times New Roman"/>
-          <w:szCs w:val="21"/>
-        </w:rPr>
-        <w:t>的键值为准进行连接</w:t>
-      </w:r>
-      <w:r>
-        <w:rPr>
-          <w:rFonts w:ascii="Times New Roman" w:eastAsia="宋体" w:hAnsi="Times New Roman" w:cs="Times New Roman" w:hint="eastAsia"/>
-          <w:szCs w:val="21"/>
-        </w:rPr>
-        <w:t>。</w:t>
-      </w:r>
-      <w:r>
-        <w:rPr>
-          <w:rFonts w:ascii="Times New Roman" w:eastAsia="宋体" w:hAnsi="Times New Roman" w:cs="Times New Roman"/>
-          <w:szCs w:val="21"/>
-        </w:rPr>
-        <w:t xml:space="preserve"> </w:t>
-      </w:r>
-    </w:p>
-    <w:p>
-      <w:pPr>
-        <w:pStyle w:val="a4"/>
-        <w:spacing w:line="300" w:lineRule="auto"/>
-        <w:ind w:firstLineChars="0"/>
-        <w:rPr>
-          <w:rFonts w:ascii="Times New Roman" w:eastAsia="宋体" w:hAnsi="Times New Roman" w:cs="Times New Roman"/>
-          <w:szCs w:val="21"/>
-        </w:rPr>
-      </w:pPr>
-      <w:r>
-        <w:rPr>
-          <w:rFonts w:ascii="Times New Roman" w:eastAsia="宋体" w:hAnsi="Times New Roman" w:cs="Times New Roman"/>
-          <w:szCs w:val="21"/>
-        </w:rPr>
-        <w:t>在上一个的基础上，执行：</w:t>
-      </w:r>
-    </w:p>
-    <w:p>
-      <w:pPr>
-        <w:pStyle w:val="a4"/>
-        <w:spacing w:line="300" w:lineRule="auto"/>
-        <w:ind w:firstLineChars="0"/>
-        <w:rPr>
-          <w:rFonts w:ascii="Times New Roman" w:eastAsia="宋体" w:hAnsi="Times New Roman" w:cs="Times New Roman"/>
-          <w:szCs w:val="21"/>
-        </w:rPr>
-      </w:pPr>
-      <w:r>
-        <w:rPr>
-          <w:rFonts w:ascii="Times New Roman" w:eastAsia="宋体" w:hAnsi="Times New Roman" w:cs="Times New Roman" w:hint="eastAsia"/>
-          <w:szCs w:val="21"/>
-        </w:rPr>
-        <w:t>scala&gt; val a = graph.vertices.innerJoin(users1){</w:t>
-      </w:r>
-    </w:p>
-    <w:p>
-      <w:pPr>
-        <w:pStyle w:val="a4"/>
-        <w:spacing w:line="300" w:lineRule="auto"/>
-        <w:ind w:firstLineChars="0"/>
-        <w:rPr>
-          <w:rFonts w:ascii="Times New Roman" w:eastAsia="宋体" w:hAnsi="Times New Roman" w:cs="Times New Roman"/>
-          <w:szCs w:val="21"/>
-        </w:rPr>
-      </w:pPr>
-      <w:r>
-        <w:rPr>
-          <w:rFonts w:ascii="Times New Roman" w:eastAsia="宋体" w:hAnsi="Times New Roman" w:cs="Times New Roman" w:hint="eastAsia"/>
-          <w:szCs w:val="21"/>
-        </w:rPr>
-        <w:t xml:space="preserve">     </w:t>
-      </w:r>
-      <w:r>
-        <w:rPr>
-          <w:rFonts w:ascii="Times New Roman" w:eastAsia="宋体" w:hAnsi="Times New Roman" w:cs="Times New Roman"/>
-          <w:szCs w:val="21"/>
-        </w:rPr>
-        <w:tab/>
-      </w:r>
-      <w:r>
-        <w:rPr>
-          <w:rFonts w:ascii="Times New Roman" w:eastAsia="宋体" w:hAnsi="Times New Roman" w:cs="Times New Roman" w:hint="eastAsia"/>
-          <w:szCs w:val="21"/>
-        </w:rPr>
-        <w:t>(vid,left,right) =&gt; (left._1,left._2,right)}</w:t>
-      </w:r>
-    </w:p>
-    <w:p>
-      <w:pPr>
-        <w:pStyle w:val="a4"/>
-        <w:spacing w:line="300" w:lineRule="auto"/>
-        <w:ind w:firstLineChars="0"/>
-        <w:rPr>
-          <w:rFonts w:ascii="Times New Roman" w:eastAsia="宋体" w:hAnsi="Times New Roman" w:cs="Times New Roman"/>
-          <w:szCs w:val="21"/>
-        </w:rPr>
-      </w:pPr>
-      <w:r>
-        <w:rPr>
-          <w:rFonts w:ascii="Times New Roman" w:eastAsia="宋体" w:hAnsi="Times New Roman" w:cs="Times New Roman"/>
-          <w:szCs w:val="21"/>
-        </w:rPr>
-        <w:t>scala&gt; a</w:t>
-      </w:r>
-      <w:r>
-        <w:rPr>
-          <w:rFonts w:ascii="Times New Roman" w:eastAsia="宋体" w:hAnsi="Times New Roman" w:cs="Times New Roman"/>
-          <w:szCs w:val="21"/>
-        </w:rPr>
-        <w:t>.collect.foreach(println(_))</w:t>
-      </w:r>
-    </w:p>
-    <w:p>
-      <w:pPr>
-        <w:pStyle w:val="a4"/>
-        <w:spacing w:line="300" w:lineRule="auto"/>
-        <w:ind w:firstLineChars="0"/>
-        <w:rPr>
-          <w:rFonts w:ascii="Times New Roman" w:eastAsia="宋体" w:hAnsi="Times New Roman" w:cs="Times New Roman"/>
-          <w:szCs w:val="21"/>
-        </w:rPr>
-      </w:pPr>
-      <w:r>
-        <w:rPr>
-          <w:rFonts w:ascii="Times New Roman" w:eastAsia="宋体" w:hAnsi="Times New Roman" w:cs="Times New Roman" w:hint="eastAsia"/>
-          <w:szCs w:val="21"/>
-        </w:rPr>
-        <w:t>所以同样的</w:t>
-      </w:r>
-      <w:r>
-        <w:rPr>
-          <w:rFonts w:ascii="Times New Roman" w:eastAsia="宋体" w:hAnsi="Times New Roman" w:cs="Times New Roman"/>
-          <w:szCs w:val="21"/>
-        </w:rPr>
-        <w:t>users1</w:t>
-      </w:r>
-      <w:r>
-        <w:rPr>
-          <w:rFonts w:ascii="Times New Roman" w:eastAsia="宋体" w:hAnsi="Times New Roman" w:cs="Times New Roman"/>
-          <w:szCs w:val="21"/>
-        </w:rPr>
-        <w:t>顶点集，这次不会返回顶点</w:t>
-      </w:r>
-      <w:r>
-        <w:rPr>
-          <w:rFonts w:ascii="Times New Roman" w:eastAsia="宋体" w:hAnsi="Times New Roman" w:cs="Times New Roman"/>
-          <w:szCs w:val="21"/>
-        </w:rPr>
-        <w:t>id</w:t>
-      </w:r>
-      <w:r>
-        <w:rPr>
-          <w:rFonts w:ascii="Times New Roman" w:eastAsia="宋体" w:hAnsi="Times New Roman" w:cs="Times New Roman"/>
-          <w:szCs w:val="21"/>
-        </w:rPr>
-        <w:t>为</w:t>
-      </w:r>
-      <w:r>
-        <w:rPr>
-          <w:rFonts w:ascii="Times New Roman" w:eastAsia="宋体" w:hAnsi="Times New Roman" w:cs="Times New Roman"/>
-          <w:szCs w:val="21"/>
-        </w:rPr>
-        <w:t>2</w:t>
-      </w:r>
-      <w:r>
-        <w:rPr>
-          <w:rFonts w:ascii="Times New Roman" w:eastAsia="宋体" w:hAnsi="Times New Roman" w:cs="Times New Roman"/>
-          <w:szCs w:val="21"/>
-        </w:rPr>
-        <w:t>的信息了。</w:t>
-      </w:r>
-    </w:p>
-    <w:p>
-      <w:pPr>
-        <w:pStyle w:val="a4"/>
-        <w:spacing w:line="300" w:lineRule="auto"/>
-        <w:ind w:firstLineChars="0"/>
-        <w:rPr>
-          <w:rFonts w:ascii="Times New Roman" w:eastAsia="宋体" w:hAnsi="Times New Roman" w:cs="Times New Roman"/>
-          <w:szCs w:val="21"/>
-        </w:rPr>
-      </w:pPr>
-      <w:r>
-        <w:rPr>
-          <w:rFonts w:ascii="Times New Roman" w:eastAsia="宋体" w:hAnsi="Times New Roman" w:cs="Times New Roman"/>
-          <w:szCs w:val="21"/>
-        </w:rPr>
-        <w:t>返回结果：</w:t>
-      </w:r>
-    </w:p>
-    <w:p>
-      <w:pPr>
-        <w:pStyle w:val="a4"/>
-        <w:spacing w:line="300" w:lineRule="auto"/>
-        <w:ind w:firstLineChars="0"/>
-        <w:rPr>
-          <w:rFonts w:ascii="Times New Roman" w:eastAsia="宋体" w:hAnsi="Times New Roman" w:cs="Times New Roman"/>
-          <w:szCs w:val="21"/>
-        </w:rPr>
-      </w:pPr>
-      <w:r>
-        <w:rPr>
-          <w:rFonts w:ascii="Times New Roman" w:eastAsia="宋体" w:hAnsi="Times New Roman" w:cs="Times New Roman" w:hint="eastAsia"/>
-          <w:szCs w:val="21"/>
-        </w:rPr>
-        <w:t>(5,(franklin,prof,female))</w:t>
-      </w:r>
-    </w:p>
-    <w:p>
-      <w:pPr>
-        <w:pStyle w:val="a4"/>
-        <w:spacing w:line="300" w:lineRule="auto"/>
-        <w:ind w:firstLineChars="0"/>
-        <w:rPr>
-          <w:rFonts w:ascii="Times New Roman" w:eastAsia="宋体" w:hAnsi="Times New Roman" w:cs="Times New Roman"/>
-          <w:szCs w:val="21"/>
-        </w:rPr>
-      </w:pPr>
-      <w:r>
-        <w:rPr>
-          <w:rFonts w:ascii="Times New Roman" w:eastAsia="宋体" w:hAnsi="Times New Roman" w:cs="Times New Roman" w:hint="eastAsia"/>
-          <w:szCs w:val="21"/>
-        </w:rPr>
-        <w:t>(3,(rxin,student,female))</w:t>
-      </w:r>
-    </w:p>
-    <w:p>
-      <w:pPr>
-        <w:pStyle w:val="a4"/>
-        <w:spacing w:line="300" w:lineRule="auto"/>
-        <w:ind w:firstLineChars="0"/>
-        <w:rPr>
-          <w:rFonts w:ascii="Times New Roman" w:eastAsia="宋体" w:hAnsi="Times New Roman" w:cs="Times New Roman"/>
-          <w:szCs w:val="21"/>
-        </w:rPr>
-      </w:pPr>
-      <w:r>
-        <w:rPr>
-          <w:rFonts w:ascii="Times New Roman" w:eastAsia="宋体" w:hAnsi="Times New Roman" w:cs="Times New Roman" w:hint="eastAsia"/>
-          <w:szCs w:val="21"/>
-        </w:rPr>
-        <w:t>(7,(jgonzal,postdoc,male))</w:t>
-      </w:r>
-    </w:p>
-    <w:p>
-      <w:pPr>
-        <w:pStyle w:val="a4"/>
-        <w:spacing w:line="300" w:lineRule="auto"/>
-        <w:ind w:firstLineChars="0"/>
-        <w:rPr>
-          <w:rFonts w:ascii="Times New Roman" w:eastAsia="宋体" w:hAnsi="Times New Roman" w:cs="Times New Roman"/>
-          <w:szCs w:val="21"/>
-        </w:rPr>
-      </w:pPr>
-      <w:r>
-        <w:rPr>
-          <w:rFonts w:ascii="Times New Roman" w:eastAsia="宋体" w:hAnsi="Times New Roman" w:cs="Times New Roman" w:hint="eastAsia"/>
-          <w:szCs w:val="21"/>
-        </w:rPr>
-        <w:t>过程如下图所示：</w:t>
-      </w:r>
-    </w:p>
-    <w:p>
-      <w:pPr>
-        <w:spacing w:line="300" w:lineRule="auto"/>
-        <w:jc w:val="center"/>
-        <w:rPr>
-          <w:rFonts w:ascii="Times New Roman" w:eastAsia="宋体" w:hAnsi="Times New Roman" w:cs="Times New Roman"/>
-          <w:szCs w:val="21"/>
-        </w:rPr>
-      </w:pPr>
-      <w:r>
-        <w:rPr>
-          <w:rFonts w:hint="eastAsia"/>
-          <w:noProof/>
-        </w:rPr>
-        <w:drawing>
-          <wp:inline distT="0" distB="0" distL="0" distR="0" wp14:anchorId="0D95E675" wp14:editId="26EA3525">
-            <wp:extent cx="5274310" cy="1675130"/>
-            <wp:effectExtent l="0" t="0" r="2540" b="1270"/>
-            <wp:docPr id="17" name="图片 17"/>
-            <wp:cNvGraphicFramePr>
-              <a:graphicFrameLocks xmlns:a="http://schemas.openxmlformats.org/drawingml/2006/main" noChangeAspect="1"/>
-            </wp:cNvGraphicFramePr>
-            <a:graphic xmlns:a="http://schemas.openxmlformats.org/drawingml/2006/main">
-              <a:graphicData uri="http://schemas.openxmlformats.org/drawingml/2006/picture">
-                <pic:pic xmlns:pic="http://schemas.openxmlformats.org/drawingml/2006/picture">
-                  <pic:nvPicPr>
-                    <pic:cNvPr id="0" name="Picture 19"/>
                     <pic:cNvPicPr>
                       <a:picLocks noChangeAspect="1" noChangeArrowheads="1"/>
                     </pic:cNvPicPr>
@@ -9375,15 +9173,552 @@
     </w:p>
     <w:p>
       <w:pPr>
-        <w:pStyle w:val="a4"/>
-        <w:spacing w:line="300" w:lineRule="auto"/>
-        <w:ind w:left="420" w:firstLineChars="0" w:firstLine="0"/>
-        <w:rPr>
-          <w:rFonts w:ascii="Times New Roman" w:eastAsia="宋体" w:hAnsi="Times New Roman" w:cs="Times New Roman"/>
-          <w:color w:val="FF0000"/>
-          <w:szCs w:val="21"/>
-        </w:rPr>
-      </w:pPr>
+        <w:spacing w:line="300" w:lineRule="auto"/>
+        <w:jc w:val="center"/>
+        <w:rPr>
+          <w:rFonts w:ascii="Times New Roman" w:eastAsia="宋体" w:hAnsi="Times New Roman" w:cs="Times New Roman"/>
+          <w:szCs w:val="21"/>
+        </w:rPr>
+      </w:pPr>
+      <w:r>
+        <w:rPr>
+          <w:rFonts w:ascii="Times New Roman" w:eastAsia="宋体" w:hAnsi="Times New Roman" w:cs="Times New Roman" w:hint="eastAsia"/>
+          <w:szCs w:val="21"/>
+        </w:rPr>
+        <w:t>图</w:t>
+      </w:r>
+      <w:r>
+        <w:rPr>
+          <w:rFonts w:ascii="Times New Roman" w:eastAsia="宋体" w:hAnsi="Times New Roman" w:cs="Times New Roman" w:hint="eastAsia"/>
+          <w:szCs w:val="21"/>
+        </w:rPr>
+        <w:t>9-</w:t>
+      </w:r>
+      <w:r>
+        <w:rPr>
+          <w:rFonts w:ascii="Times New Roman" w:eastAsia="宋体" w:hAnsi="Times New Roman" w:cs="Times New Roman"/>
+          <w:szCs w:val="21"/>
+        </w:rPr>
+        <w:t xml:space="preserve">5 </w:t>
+      </w:r>
+      <w:r>
+        <w:rPr>
+          <w:rFonts w:ascii="Times New Roman" w:eastAsia="宋体" w:hAnsi="Times New Roman" w:cs="Times New Roman"/>
+          <w:szCs w:val="21"/>
+        </w:rPr>
+        <w:t>VertexRDD</w:t>
+      </w:r>
+      <w:r>
+        <w:rPr>
+          <w:rFonts w:ascii="Times New Roman" w:eastAsia="宋体" w:hAnsi="Times New Roman" w:cs="Times New Roman"/>
+          <w:szCs w:val="21"/>
+        </w:rPr>
+        <w:t>的</w:t>
+      </w:r>
+      <w:r>
+        <w:rPr>
+          <w:rFonts w:ascii="Times New Roman" w:eastAsia="宋体" w:hAnsi="Times New Roman" w:cs="Times New Roman" w:hint="eastAsia"/>
+          <w:szCs w:val="21"/>
+        </w:rPr>
+        <w:t>left</w:t>
+      </w:r>
+      <w:r>
+        <w:rPr>
+          <w:rFonts w:ascii="Times New Roman" w:eastAsia="宋体" w:hAnsi="Times New Roman" w:cs="Times New Roman"/>
+          <w:szCs w:val="21"/>
+        </w:rPr>
+        <w:t>J</w:t>
+      </w:r>
+      <w:r>
+        <w:rPr>
+          <w:rFonts w:ascii="Times New Roman" w:eastAsia="宋体" w:hAnsi="Times New Roman" w:cs="Times New Roman" w:hint="eastAsia"/>
+          <w:szCs w:val="21"/>
+        </w:rPr>
+        <w:t>oin</w:t>
+      </w:r>
+      <w:r>
+        <w:rPr>
+          <w:rFonts w:ascii="Times New Roman" w:eastAsia="宋体" w:hAnsi="Times New Roman" w:cs="Times New Roman" w:hint="eastAsia"/>
+          <w:szCs w:val="21"/>
+        </w:rPr>
+        <w:t>操作</w:t>
+      </w:r>
+    </w:p>
+    <w:p>
+      <w:pPr>
+        <w:pStyle w:val="a4"/>
+        <w:numPr>
+          <w:ilvl w:val="0"/>
+          <w:numId w:val="4"/>
+        </w:numPr>
+        <w:spacing w:line="300" w:lineRule="auto"/>
+        <w:ind w:firstLineChars="0"/>
+        <w:rPr>
+          <w:rFonts w:ascii="Times New Roman" w:eastAsia="宋体" w:hAnsi="Times New Roman" w:cs="Times New Roman"/>
+          <w:szCs w:val="21"/>
+        </w:rPr>
+      </w:pPr>
+      <w:r>
+        <w:rPr>
+          <w:rFonts w:ascii="Times New Roman" w:eastAsia="宋体" w:hAnsi="Times New Roman" w:cs="Times New Roman"/>
+          <w:szCs w:val="21"/>
+        </w:rPr>
+        <w:t>innerJoin[U, VD2](other: RDD[(VertexId, U)])(f: (VertexId, VD, U) =&gt; VD2): VertexRDD[VD2]</w:t>
+      </w:r>
+    </w:p>
+    <w:p>
+      <w:pPr>
+        <w:pStyle w:val="a4"/>
+        <w:spacing w:line="300" w:lineRule="auto"/>
+        <w:ind w:firstLineChars="0"/>
+        <w:rPr>
+          <w:rFonts w:ascii="Times New Roman" w:eastAsia="宋体" w:hAnsi="Times New Roman" w:cs="Times New Roman"/>
+          <w:szCs w:val="21"/>
+        </w:rPr>
+      </w:pPr>
+      <w:r>
+        <w:rPr>
+          <w:rFonts w:ascii="Times New Roman" w:eastAsia="宋体" w:hAnsi="Times New Roman" w:cs="Times New Roman"/>
+          <w:szCs w:val="21"/>
+        </w:rPr>
+        <w:t>innerJoin</w:t>
+      </w:r>
+      <w:r>
+        <w:rPr>
+          <w:rFonts w:ascii="Times New Roman" w:eastAsia="宋体" w:hAnsi="Times New Roman" w:cs="Times New Roman"/>
+          <w:szCs w:val="21"/>
+        </w:rPr>
+        <w:t>与</w:t>
+      </w:r>
+      <w:r>
+        <w:rPr>
+          <w:rFonts w:ascii="Times New Roman" w:eastAsia="宋体" w:hAnsi="Times New Roman" w:cs="Times New Roman"/>
+          <w:szCs w:val="21"/>
+        </w:rPr>
+        <w:t>leftJoin</w:t>
+      </w:r>
+      <w:r>
+        <w:rPr>
+          <w:rFonts w:ascii="Times New Roman" w:eastAsia="宋体" w:hAnsi="Times New Roman" w:cs="Times New Roman"/>
+          <w:szCs w:val="21"/>
+        </w:rPr>
+        <w:t>最大的区别在于，返回的结果只会有两者共出现的顶点</w:t>
+      </w:r>
+      <w:r>
+        <w:rPr>
+          <w:rFonts w:ascii="Times New Roman" w:eastAsia="宋体" w:hAnsi="Times New Roman" w:cs="Times New Roman"/>
+          <w:szCs w:val="21"/>
+        </w:rPr>
+        <w:t>id</w:t>
+      </w:r>
+      <w:r>
+        <w:rPr>
+          <w:rFonts w:ascii="Times New Roman" w:eastAsia="宋体" w:hAnsi="Times New Roman" w:cs="Times New Roman"/>
+          <w:szCs w:val="21"/>
+        </w:rPr>
+        <w:t>信息，而</w:t>
+      </w:r>
+      <w:r>
+        <w:rPr>
+          <w:rFonts w:ascii="Times New Roman" w:eastAsia="宋体" w:hAnsi="Times New Roman" w:cs="Times New Roman"/>
+          <w:szCs w:val="21"/>
+        </w:rPr>
+        <w:t>leftJoin</w:t>
+      </w:r>
+      <w:r>
+        <w:rPr>
+          <w:rFonts w:ascii="Times New Roman" w:eastAsia="宋体" w:hAnsi="Times New Roman" w:cs="Times New Roman"/>
+          <w:szCs w:val="21"/>
+        </w:rPr>
+        <w:t>是以</w:t>
+      </w:r>
+      <w:r>
+        <w:rPr>
+          <w:rFonts w:ascii="Times New Roman" w:eastAsia="宋体" w:hAnsi="Times New Roman" w:cs="Times New Roman"/>
+          <w:szCs w:val="21"/>
+        </w:rPr>
+        <w:t>vertices</w:t>
+      </w:r>
+      <w:r>
+        <w:rPr>
+          <w:rFonts w:ascii="Times New Roman" w:eastAsia="宋体" w:hAnsi="Times New Roman" w:cs="Times New Roman"/>
+          <w:szCs w:val="21"/>
+        </w:rPr>
+        <w:t>的键值为准进行连接</w:t>
+      </w:r>
+      <w:r>
+        <w:rPr>
+          <w:rFonts w:ascii="Times New Roman" w:eastAsia="宋体" w:hAnsi="Times New Roman" w:cs="Times New Roman" w:hint="eastAsia"/>
+          <w:szCs w:val="21"/>
+        </w:rPr>
+        <w:t>。</w:t>
+      </w:r>
+      <w:r>
+        <w:rPr>
+          <w:rFonts w:ascii="Times New Roman" w:eastAsia="宋体" w:hAnsi="Times New Roman" w:cs="Times New Roman"/>
+          <w:szCs w:val="21"/>
+        </w:rPr>
+        <w:t xml:space="preserve"> </w:t>
+      </w:r>
+    </w:p>
+    <w:p>
+      <w:pPr>
+        <w:pStyle w:val="a4"/>
+        <w:spacing w:line="300" w:lineRule="auto"/>
+        <w:ind w:firstLineChars="0"/>
+        <w:rPr>
+          <w:rFonts w:ascii="Times New Roman" w:eastAsia="宋体" w:hAnsi="Times New Roman" w:cs="Times New Roman"/>
+          <w:szCs w:val="21"/>
+        </w:rPr>
+      </w:pPr>
+      <w:r>
+        <w:rPr>
+          <w:rFonts w:ascii="Times New Roman" w:eastAsia="宋体" w:hAnsi="Times New Roman" w:cs="Times New Roman"/>
+          <w:szCs w:val="21"/>
+        </w:rPr>
+        <w:t>在上一个的基础上，执行：</w:t>
+      </w:r>
+    </w:p>
+    <w:p>
+      <w:pPr>
+        <w:pStyle w:val="a4"/>
+        <w:spacing w:line="300" w:lineRule="auto"/>
+        <w:ind w:firstLineChars="0"/>
+        <w:rPr>
+          <w:rFonts w:ascii="Times New Roman" w:eastAsia="宋体" w:hAnsi="Times New Roman" w:cs="Times New Roman"/>
+          <w:szCs w:val="21"/>
+        </w:rPr>
+      </w:pPr>
+      <w:r>
+        <w:rPr>
+          <w:rFonts w:ascii="Times New Roman" w:eastAsia="宋体" w:hAnsi="Times New Roman" w:cs="Times New Roman" w:hint="eastAsia"/>
+          <w:szCs w:val="21"/>
+        </w:rPr>
+        <w:t>scala&gt; val a = graph.vertices.innerJoin(users1){</w:t>
+      </w:r>
+    </w:p>
+    <w:p>
+      <w:pPr>
+        <w:pStyle w:val="a4"/>
+        <w:spacing w:line="300" w:lineRule="auto"/>
+        <w:ind w:firstLineChars="0"/>
+        <w:rPr>
+          <w:rFonts w:ascii="Times New Roman" w:eastAsia="宋体" w:hAnsi="Times New Roman" w:cs="Times New Roman"/>
+          <w:szCs w:val="21"/>
+        </w:rPr>
+      </w:pPr>
+      <w:r>
+        <w:rPr>
+          <w:rFonts w:ascii="Times New Roman" w:eastAsia="宋体" w:hAnsi="Times New Roman" w:cs="Times New Roman" w:hint="eastAsia"/>
+          <w:szCs w:val="21"/>
+        </w:rPr>
+        <w:t xml:space="preserve">     </w:t>
+      </w:r>
+      <w:r>
+        <w:rPr>
+          <w:rFonts w:ascii="Times New Roman" w:eastAsia="宋体" w:hAnsi="Times New Roman" w:cs="Times New Roman"/>
+          <w:szCs w:val="21"/>
+        </w:rPr>
+        <w:tab/>
+      </w:r>
+      <w:r>
+        <w:rPr>
+          <w:rFonts w:ascii="Times New Roman" w:eastAsia="宋体" w:hAnsi="Times New Roman" w:cs="Times New Roman" w:hint="eastAsia"/>
+          <w:szCs w:val="21"/>
+        </w:rPr>
+        <w:t>(vid,left,right) =&gt; (left._1,left._2,right)}</w:t>
+      </w:r>
+    </w:p>
+    <w:p>
+      <w:pPr>
+        <w:pStyle w:val="a4"/>
+        <w:spacing w:line="300" w:lineRule="auto"/>
+        <w:ind w:firstLineChars="0"/>
+        <w:rPr>
+          <w:rFonts w:ascii="Times New Roman" w:eastAsia="宋体" w:hAnsi="Times New Roman" w:cs="Times New Roman"/>
+          <w:szCs w:val="21"/>
+        </w:rPr>
+      </w:pPr>
+      <w:r>
+        <w:rPr>
+          <w:rFonts w:ascii="Times New Roman" w:eastAsia="宋体" w:hAnsi="Times New Roman" w:cs="Times New Roman"/>
+          <w:szCs w:val="21"/>
+        </w:rPr>
+        <w:t>scala&gt; a</w:t>
+      </w:r>
+      <w:r>
+        <w:rPr>
+          <w:rFonts w:ascii="Times New Roman" w:eastAsia="宋体" w:hAnsi="Times New Roman" w:cs="Times New Roman"/>
+          <w:szCs w:val="21"/>
+        </w:rPr>
+        <w:t>.collect.foreach(println(_))</w:t>
+      </w:r>
+    </w:p>
+    <w:p>
+      <w:pPr>
+        <w:pStyle w:val="a4"/>
+        <w:spacing w:line="300" w:lineRule="auto"/>
+        <w:ind w:firstLineChars="0"/>
+        <w:rPr>
+          <w:rFonts w:ascii="Times New Roman" w:eastAsia="宋体" w:hAnsi="Times New Roman" w:cs="Times New Roman"/>
+          <w:szCs w:val="21"/>
+        </w:rPr>
+      </w:pPr>
+      <w:r>
+        <w:rPr>
+          <w:rFonts w:ascii="Times New Roman" w:eastAsia="宋体" w:hAnsi="Times New Roman" w:cs="Times New Roman" w:hint="eastAsia"/>
+          <w:szCs w:val="21"/>
+        </w:rPr>
+        <w:t>所以同样的</w:t>
+      </w:r>
+      <w:r>
+        <w:rPr>
+          <w:rFonts w:ascii="Times New Roman" w:eastAsia="宋体" w:hAnsi="Times New Roman" w:cs="Times New Roman"/>
+          <w:szCs w:val="21"/>
+        </w:rPr>
+        <w:t>users1</w:t>
+      </w:r>
+      <w:r>
+        <w:rPr>
+          <w:rFonts w:ascii="Times New Roman" w:eastAsia="宋体" w:hAnsi="Times New Roman" w:cs="Times New Roman"/>
+          <w:szCs w:val="21"/>
+        </w:rPr>
+        <w:t>顶点集，这次不会返回顶点</w:t>
+      </w:r>
+      <w:r>
+        <w:rPr>
+          <w:rFonts w:ascii="Times New Roman" w:eastAsia="宋体" w:hAnsi="Times New Roman" w:cs="Times New Roman"/>
+          <w:szCs w:val="21"/>
+        </w:rPr>
+        <w:t>id</w:t>
+      </w:r>
+      <w:r>
+        <w:rPr>
+          <w:rFonts w:ascii="Times New Roman" w:eastAsia="宋体" w:hAnsi="Times New Roman" w:cs="Times New Roman"/>
+          <w:szCs w:val="21"/>
+        </w:rPr>
+        <w:t>为</w:t>
+      </w:r>
+      <w:r>
+        <w:rPr>
+          <w:rFonts w:ascii="Times New Roman" w:eastAsia="宋体" w:hAnsi="Times New Roman" w:cs="Times New Roman"/>
+          <w:szCs w:val="21"/>
+        </w:rPr>
+        <w:t>2</w:t>
+      </w:r>
+      <w:r>
+        <w:rPr>
+          <w:rFonts w:ascii="Times New Roman" w:eastAsia="宋体" w:hAnsi="Times New Roman" w:cs="Times New Roman"/>
+          <w:szCs w:val="21"/>
+        </w:rPr>
+        <w:t>的信息了。</w:t>
+      </w:r>
+    </w:p>
+    <w:p>
+      <w:pPr>
+        <w:pStyle w:val="a4"/>
+        <w:spacing w:line="300" w:lineRule="auto"/>
+        <w:ind w:firstLineChars="0"/>
+        <w:rPr>
+          <w:rFonts w:ascii="Times New Roman" w:eastAsia="宋体" w:hAnsi="Times New Roman" w:cs="Times New Roman"/>
+          <w:szCs w:val="21"/>
+        </w:rPr>
+      </w:pPr>
+      <w:r>
+        <w:rPr>
+          <w:rFonts w:ascii="Times New Roman" w:eastAsia="宋体" w:hAnsi="Times New Roman" w:cs="Times New Roman"/>
+          <w:szCs w:val="21"/>
+        </w:rPr>
+        <w:t>返回结果：</w:t>
+      </w:r>
+    </w:p>
+    <w:p>
+      <w:pPr>
+        <w:pStyle w:val="a4"/>
+        <w:spacing w:line="300" w:lineRule="auto"/>
+        <w:ind w:firstLineChars="0"/>
+        <w:rPr>
+          <w:rFonts w:ascii="Times New Roman" w:eastAsia="宋体" w:hAnsi="Times New Roman" w:cs="Times New Roman"/>
+          <w:szCs w:val="21"/>
+        </w:rPr>
+      </w:pPr>
+      <w:r>
+        <w:rPr>
+          <w:rFonts w:ascii="Times New Roman" w:eastAsia="宋体" w:hAnsi="Times New Roman" w:cs="Times New Roman" w:hint="eastAsia"/>
+          <w:szCs w:val="21"/>
+        </w:rPr>
+        <w:t>(5,(franklin,prof,female))</w:t>
+      </w:r>
+    </w:p>
+    <w:p>
+      <w:pPr>
+        <w:pStyle w:val="a4"/>
+        <w:spacing w:line="300" w:lineRule="auto"/>
+        <w:ind w:firstLineChars="0"/>
+        <w:rPr>
+          <w:rFonts w:ascii="Times New Roman" w:eastAsia="宋体" w:hAnsi="Times New Roman" w:cs="Times New Roman"/>
+          <w:szCs w:val="21"/>
+        </w:rPr>
+      </w:pPr>
+      <w:r>
+        <w:rPr>
+          <w:rFonts w:ascii="Times New Roman" w:eastAsia="宋体" w:hAnsi="Times New Roman" w:cs="Times New Roman" w:hint="eastAsia"/>
+          <w:szCs w:val="21"/>
+        </w:rPr>
+        <w:t>(3,(rxin,student,female))</w:t>
+      </w:r>
+    </w:p>
+    <w:p>
+      <w:pPr>
+        <w:pStyle w:val="a4"/>
+        <w:spacing w:line="300" w:lineRule="auto"/>
+        <w:ind w:firstLineChars="0"/>
+        <w:rPr>
+          <w:rFonts w:ascii="Times New Roman" w:eastAsia="宋体" w:hAnsi="Times New Roman" w:cs="Times New Roman"/>
+          <w:szCs w:val="21"/>
+        </w:rPr>
+      </w:pPr>
+      <w:r>
+        <w:rPr>
+          <w:rFonts w:ascii="Times New Roman" w:eastAsia="宋体" w:hAnsi="Times New Roman" w:cs="Times New Roman" w:hint="eastAsia"/>
+          <w:szCs w:val="21"/>
+        </w:rPr>
+        <w:t>(7,(jgonzal,postdoc,male))</w:t>
+      </w:r>
+    </w:p>
+    <w:p>
+      <w:pPr>
+        <w:pStyle w:val="a4"/>
+        <w:spacing w:line="300" w:lineRule="auto"/>
+        <w:ind w:firstLineChars="0"/>
+        <w:rPr>
+          <w:rFonts w:ascii="Times New Roman" w:eastAsia="宋体" w:hAnsi="Times New Roman" w:cs="Times New Roman"/>
+          <w:szCs w:val="21"/>
+        </w:rPr>
+      </w:pPr>
+      <w:r>
+        <w:rPr>
+          <w:rFonts w:ascii="Times New Roman" w:eastAsia="宋体" w:hAnsi="Times New Roman" w:cs="Times New Roman" w:hint="eastAsia"/>
+          <w:szCs w:val="21"/>
+        </w:rPr>
+        <w:t>过程如下图所示：</w:t>
+      </w:r>
+    </w:p>
+    <w:p>
+      <w:pPr>
+        <w:spacing w:line="300" w:lineRule="auto"/>
+        <w:jc w:val="center"/>
+        <w:rPr>
+          <w:rFonts w:ascii="Times New Roman" w:eastAsia="宋体" w:hAnsi="Times New Roman" w:cs="Times New Roman"/>
+          <w:szCs w:val="21"/>
+        </w:rPr>
+      </w:pPr>
+      <w:r>
+        <w:rPr>
+          <w:rFonts w:hint="eastAsia"/>
+          <w:noProof/>
+        </w:rPr>
+        <w:drawing>
+          <wp:inline distT="0" distB="0" distL="0" distR="0" wp14:anchorId="0D95E675" wp14:editId="26EA3525">
+            <wp:extent cx="5274310" cy="1675130"/>
+            <wp:effectExtent l="0" t="0" r="2540" b="1270"/>
+            <wp:docPr id="17" name="图片 17"/>
+            <wp:cNvGraphicFramePr>
+              <a:graphicFrameLocks xmlns:a="http://schemas.openxmlformats.org/drawingml/2006/main" noChangeAspect="1"/>
+            </wp:cNvGraphicFramePr>
+            <a:graphic xmlns:a="http://schemas.openxmlformats.org/drawingml/2006/main">
+              <a:graphicData uri="http://schemas.openxmlformats.org/drawingml/2006/picture">
+                <pic:pic xmlns:pic="http://schemas.openxmlformats.org/drawingml/2006/picture">
+                  <pic:nvPicPr>
+                    <pic:cNvPr id="0" name="Picture 19"/>
+                    <pic:cNvPicPr>
+                      <a:picLocks noChangeAspect="1" noChangeArrowheads="1"/>
+                    </pic:cNvPicPr>
+                  </pic:nvPicPr>
+                  <pic:blipFill>
+                    <a:blip r:embed="rId16">
+                      <a:extLst>
+                        <a:ext uri="{28A0092B-C50C-407E-A947-70E740481C1C}">
+                          <a14:useLocalDpi xmlns:a14="http://schemas.microsoft.com/office/drawing/2010/main" val="0"/>
+                        </a:ext>
+                      </a:extLst>
+                    </a:blip>
+                    <a:srcRect/>
+                    <a:stretch>
+                      <a:fillRect/>
+                    </a:stretch>
+                  </pic:blipFill>
+                  <pic:spPr bwMode="auto">
+                    <a:xfrm>
+                      <a:off x="0" y="0"/>
+                      <a:ext cx="5274310" cy="1675130"/>
+                    </a:xfrm>
+                    <a:prstGeom prst="rect">
+                      <a:avLst/>
+                    </a:prstGeom>
+                    <a:noFill/>
+                    <a:ln>
+                      <a:noFill/>
+                    </a:ln>
+                  </pic:spPr>
+                </pic:pic>
+              </a:graphicData>
+            </a:graphic>
+          </wp:inline>
+        </w:drawing>
+      </w:r>
+    </w:p>
+    <w:p>
+      <w:pPr>
+        <w:spacing w:line="300" w:lineRule="auto"/>
+        <w:jc w:val="center"/>
+        <w:rPr>
+          <w:rFonts w:ascii="Times New Roman" w:eastAsia="宋体" w:hAnsi="Times New Roman" w:cs="Times New Roman"/>
+          <w:szCs w:val="21"/>
+        </w:rPr>
+      </w:pPr>
+      <w:r>
+        <w:rPr>
+          <w:rFonts w:ascii="Times New Roman" w:eastAsia="宋体" w:hAnsi="Times New Roman" w:cs="Times New Roman"/>
+          <w:szCs w:val="21"/>
+        </w:rPr>
+        <w:t>图</w:t>
+      </w:r>
+      <w:r>
+        <w:rPr>
+          <w:rFonts w:ascii="Times New Roman" w:eastAsia="宋体" w:hAnsi="Times New Roman" w:cs="Times New Roman"/>
+          <w:szCs w:val="21"/>
+        </w:rPr>
+        <w:t xml:space="preserve">9-6 </w:t>
+      </w:r>
+      <w:r>
+        <w:rPr>
+          <w:rFonts w:ascii="Times New Roman" w:eastAsia="宋体" w:hAnsi="Times New Roman" w:cs="Times New Roman"/>
+          <w:szCs w:val="21"/>
+        </w:rPr>
+        <w:t>VertexRDD</w:t>
+      </w:r>
+      <w:r>
+        <w:rPr>
+          <w:rFonts w:ascii="Times New Roman" w:eastAsia="宋体" w:hAnsi="Times New Roman" w:cs="Times New Roman"/>
+          <w:szCs w:val="21"/>
+        </w:rPr>
+        <w:t>的</w:t>
+      </w:r>
+      <w:r>
+        <w:rPr>
+          <w:rFonts w:ascii="Times New Roman" w:eastAsia="宋体" w:hAnsi="Times New Roman" w:cs="Times New Roman"/>
+          <w:szCs w:val="21"/>
+        </w:rPr>
+        <w:t>innerJoin</w:t>
+      </w:r>
+      <w:r>
+        <w:rPr>
+          <w:rFonts w:ascii="Times New Roman" w:eastAsia="宋体" w:hAnsi="Times New Roman" w:cs="Times New Roman"/>
+          <w:szCs w:val="21"/>
+        </w:rPr>
+        <w:t>操作</w:t>
+      </w:r>
     </w:p>
     <w:p>
       <w:pPr>
@@ -10083,7 +10418,7 @@
                     </pic:cNvPicPr>
                   </pic:nvPicPr>
                   <pic:blipFill>
-                    <a:blip r:embed="rId16">
+                    <a:blip r:embed="rId17">
                       <a:extLst>
                         <a:ext uri="{28A0092B-C50C-407E-A947-70E740481C1C}">
                           <a14:useLocalDpi xmlns:a14="http://schemas.microsoft.com/office/drawing/2010/main" val="0"/>
@@ -10117,14 +10452,90 @@
     </w:p>
     <w:p>
       <w:pPr>
-        <w:pStyle w:val="a4"/>
-        <w:spacing w:line="300" w:lineRule="auto"/>
-        <w:ind w:firstLineChars="0"/>
-        <w:rPr>
-          <w:rFonts w:ascii="Times New Roman" w:eastAsia="宋体" w:hAnsi="Times New Roman" w:cs="Times New Roman"/>
-          <w:szCs w:val="21"/>
-        </w:rPr>
-      </w:pPr>
+        <w:spacing w:line="300" w:lineRule="auto"/>
+        <w:jc w:val="center"/>
+        <w:rPr>
+          <w:rFonts w:ascii="Times New Roman" w:eastAsia="宋体" w:hAnsi="Times New Roman" w:cs="Times New Roman"/>
+          <w:szCs w:val="21"/>
+        </w:rPr>
+      </w:pPr>
+      <w:r>
+        <w:rPr>
+          <w:rFonts w:ascii="Times New Roman" w:eastAsia="宋体" w:hAnsi="Times New Roman" w:cs="Times New Roman" w:hint="eastAsia"/>
+          <w:szCs w:val="21"/>
+        </w:rPr>
+        <w:t>图</w:t>
+      </w:r>
+      <w:r>
+        <w:rPr>
+          <w:rFonts w:ascii="Times New Roman" w:eastAsia="宋体" w:hAnsi="Times New Roman" w:cs="Times New Roman" w:hint="eastAsia"/>
+          <w:szCs w:val="21"/>
+        </w:rPr>
+        <w:t>9-</w:t>
+      </w:r>
+      <w:r>
+        <w:rPr>
+          <w:rFonts w:ascii="Times New Roman" w:eastAsia="宋体" w:hAnsi="Times New Roman" w:cs="Times New Roman"/>
+          <w:szCs w:val="21"/>
+        </w:rPr>
+        <w:t xml:space="preserve">7 </w:t>
+      </w:r>
+      <w:r>
+        <w:rPr>
+          <w:rFonts w:ascii="Times New Roman" w:eastAsia="宋体" w:hAnsi="Times New Roman" w:cs="Times New Roman"/>
+          <w:szCs w:val="21"/>
+        </w:rPr>
+        <w:t>VertexRDD</w:t>
+      </w:r>
+      <w:r>
+        <w:rPr>
+          <w:rFonts w:ascii="Times New Roman" w:eastAsia="宋体" w:hAnsi="Times New Roman" w:cs="Times New Roman"/>
+          <w:szCs w:val="21"/>
+        </w:rPr>
+        <w:t>的</w:t>
+      </w:r>
+      <w:r>
+        <w:rPr>
+          <w:rFonts w:ascii="Times New Roman" w:eastAsia="宋体" w:hAnsi="Times New Roman" w:cs="Times New Roman" w:hint="eastAsia"/>
+          <w:szCs w:val="21"/>
+        </w:rPr>
+        <w:t>aggregate</w:t>
+      </w:r>
+      <w:r>
+        <w:rPr>
+          <w:rFonts w:ascii="Times New Roman" w:eastAsia="宋体" w:hAnsi="Times New Roman" w:cs="Times New Roman"/>
+          <w:szCs w:val="21"/>
+        </w:rPr>
+        <w:t>U</w:t>
+      </w:r>
+      <w:r>
+        <w:rPr>
+          <w:rFonts w:ascii="Times New Roman" w:eastAsia="宋体" w:hAnsi="Times New Roman" w:cs="Times New Roman" w:hint="eastAsia"/>
+          <w:szCs w:val="21"/>
+        </w:rPr>
+        <w:t>sing</w:t>
+      </w:r>
+      <w:r>
+        <w:rPr>
+          <w:rFonts w:ascii="Times New Roman" w:eastAsia="宋体" w:hAnsi="Times New Roman" w:cs="Times New Roman"/>
+          <w:szCs w:val="21"/>
+        </w:rPr>
+        <w:t>I</w:t>
+      </w:r>
+      <w:r>
+        <w:rPr>
+          <w:rFonts w:ascii="Times New Roman" w:eastAsia="宋体" w:hAnsi="Times New Roman" w:cs="Times New Roman" w:hint="eastAsia"/>
+          <w:szCs w:val="21"/>
+        </w:rPr>
+        <w:t>ndex</w:t>
+      </w:r>
+      <w:r>
+        <w:rPr>
+          <w:rFonts w:ascii="Times New Roman" w:eastAsia="宋体" w:hAnsi="Times New Roman" w:cs="Times New Roman" w:hint="eastAsia"/>
+          <w:szCs w:val="21"/>
+        </w:rPr>
+        <w:t>操作</w:t>
+      </w:r>
     </w:p>
     <w:p>
       <w:pPr>
@@ -10919,11 +11330,54 @@
     <w:p>
       <w:pPr>
         <w:spacing w:line="300" w:lineRule="auto"/>
-        <w:rPr>
-          <w:rFonts w:ascii="Times New Roman" w:eastAsia="宋体" w:hAnsi="Times New Roman" w:cs="Times New Roman"/>
-          <w:szCs w:val="21"/>
-        </w:rPr>
-      </w:pPr>
+        <w:jc w:val="center"/>
+        <w:rPr>
+          <w:rFonts w:ascii="Times New Roman" w:eastAsia="宋体" w:hAnsi="Times New Roman" w:cs="Times New Roman"/>
+          <w:szCs w:val="21"/>
+        </w:rPr>
+      </w:pPr>
+      <w:r>
+        <w:rPr>
+          <w:rFonts w:ascii="Times New Roman" w:eastAsia="宋体" w:hAnsi="Times New Roman" w:cs="Times New Roman" w:hint="eastAsia"/>
+          <w:szCs w:val="21"/>
+        </w:rPr>
+        <w:t>表</w:t>
+      </w:r>
+      <w:r>
+        <w:rPr>
+          <w:rFonts w:ascii="Times New Roman" w:eastAsia="宋体" w:hAnsi="Times New Roman" w:cs="Times New Roman" w:hint="eastAsia"/>
+          <w:szCs w:val="21"/>
+        </w:rPr>
+        <w:t>9-</w:t>
+      </w:r>
+      <w:r>
+        <w:rPr>
+          <w:rFonts w:ascii="Times New Roman" w:eastAsia="宋体" w:hAnsi="Times New Roman" w:cs="Times New Roman"/>
+          <w:szCs w:val="21"/>
+        </w:rPr>
+        <w:t>2 E</w:t>
+      </w:r>
+      <w:r>
+        <w:rPr>
+          <w:rFonts w:ascii="Times New Roman" w:eastAsia="宋体" w:hAnsi="Times New Roman" w:cs="Times New Roman" w:hint="eastAsia"/>
+          <w:szCs w:val="21"/>
+        </w:rPr>
+        <w:t>dge</w:t>
+      </w:r>
+      <w:r>
+        <w:rPr>
+          <w:rFonts w:ascii="Times New Roman" w:eastAsia="宋体" w:hAnsi="Times New Roman" w:cs="Times New Roman"/>
+          <w:szCs w:val="21"/>
+        </w:rPr>
+        <w:t>RDD</w:t>
+      </w:r>
+      <w:r>
+        <w:rPr>
+          <w:rFonts w:ascii="Times New Roman" w:eastAsia="宋体" w:hAnsi="Times New Roman" w:cs="Times New Roman" w:hint="eastAsia"/>
+          <w:szCs w:val="21"/>
+        </w:rPr>
+        <w:t>操作</w:t>
+      </w:r>
     </w:p>
     <w:p>
       <w:pPr>
@@ -11569,7 +12023,7 @@
                     </pic:cNvPicPr>
                   </pic:nvPicPr>
                   <pic:blipFill>
-                    <a:blip r:embed="rId17">
+                    <a:blip r:embed="rId18">
                       <a:extLst>
                         <a:ext uri="{28A0092B-C50C-407E-A947-70E740481C1C}">
                           <a14:useLocalDpi xmlns:a14="http://schemas.microsoft.com/office/drawing/2010/main" val="0"/>
@@ -11603,14 +12057,90 @@
     </w:p>
     <w:p>
       <w:pPr>
-        <w:pStyle w:val="a4"/>
-        <w:spacing w:line="300" w:lineRule="auto"/>
-        <w:ind w:left="420" w:firstLineChars="0" w:firstLine="0"/>
-        <w:rPr>
-          <w:rFonts w:ascii="Times New Roman" w:eastAsia="宋体" w:hAnsi="Times New Roman" w:cs="Times New Roman"/>
-          <w:szCs w:val="21"/>
-        </w:rPr>
-      </w:pPr>
+        <w:spacing w:line="300" w:lineRule="auto"/>
+        <w:jc w:val="center"/>
+        <w:rPr>
+          <w:rFonts w:ascii="Times New Roman" w:eastAsia="宋体" w:hAnsi="Times New Roman" w:cs="Times New Roman"/>
+          <w:szCs w:val="21"/>
+        </w:rPr>
+      </w:pPr>
+      <w:r>
+        <w:rPr>
+          <w:rFonts w:ascii="Times New Roman" w:eastAsia="宋体" w:hAnsi="Times New Roman" w:cs="Times New Roman" w:hint="eastAsia"/>
+          <w:szCs w:val="21"/>
+        </w:rPr>
+        <w:t>图</w:t>
+      </w:r>
+      <w:r>
+        <w:rPr>
+          <w:rFonts w:ascii="Times New Roman" w:eastAsia="宋体" w:hAnsi="Times New Roman" w:cs="Times New Roman" w:hint="eastAsia"/>
+          <w:szCs w:val="21"/>
+        </w:rPr>
+        <w:t>9-</w:t>
+      </w:r>
+      <w:r>
+        <w:rPr>
+          <w:rFonts w:ascii="Times New Roman" w:eastAsia="宋体" w:hAnsi="Times New Roman" w:cs="Times New Roman"/>
+          <w:szCs w:val="21"/>
+        </w:rPr>
+        <w:t xml:space="preserve">8 </w:t>
+      </w:r>
+      <w:r>
+        <w:rPr>
+          <w:rFonts w:ascii="Times New Roman" w:eastAsia="宋体" w:hAnsi="Times New Roman" w:cs="Times New Roman"/>
+          <w:szCs w:val="21"/>
+        </w:rPr>
+        <w:t>E</w:t>
+      </w:r>
+      <w:r>
+        <w:rPr>
+          <w:rFonts w:ascii="Times New Roman" w:eastAsia="宋体" w:hAnsi="Times New Roman" w:cs="Times New Roman" w:hint="eastAsia"/>
+          <w:szCs w:val="21"/>
+        </w:rPr>
+        <w:t>dge</w:t>
+      </w:r>
+      <w:r>
+        <w:rPr>
+          <w:rFonts w:ascii="Times New Roman" w:eastAsia="宋体" w:hAnsi="Times New Roman" w:cs="Times New Roman"/>
+          <w:szCs w:val="21"/>
+        </w:rPr>
+        <w:t>RDD</w:t>
+      </w:r>
+      <w:r>
+        <w:rPr>
+          <w:rFonts w:ascii="Times New Roman" w:eastAsia="宋体" w:hAnsi="Times New Roman" w:cs="Times New Roman"/>
+          <w:szCs w:val="21"/>
+        </w:rPr>
+        <w:t>的</w:t>
+      </w:r>
+      <w:r>
+        <w:rPr>
+          <w:rFonts w:ascii="Times New Roman" w:eastAsia="宋体" w:hAnsi="Times New Roman" w:cs="Times New Roman" w:hint="eastAsia"/>
+          <w:szCs w:val="21"/>
+        </w:rPr>
+        <w:t>map</w:t>
+      </w:r>
+      <w:r>
+        <w:rPr>
+          <w:rFonts w:ascii="Times New Roman" w:eastAsia="宋体" w:hAnsi="Times New Roman" w:cs="Times New Roman"/>
+          <w:szCs w:val="21"/>
+        </w:rPr>
+        <w:t>V</w:t>
+      </w:r>
+      <w:r>
+        <w:rPr>
+          <w:rFonts w:ascii="Times New Roman" w:eastAsia="宋体" w:hAnsi="Times New Roman" w:cs="Times New Roman" w:hint="eastAsia"/>
+          <w:szCs w:val="21"/>
+        </w:rPr>
+        <w:t>alues</w:t>
+      </w:r>
+      <w:r>
+        <w:rPr>
+          <w:rFonts w:ascii="Times New Roman" w:eastAsia="宋体" w:hAnsi="Times New Roman" w:cs="Times New Roman" w:hint="eastAsia"/>
+          <w:szCs w:val="21"/>
+        </w:rPr>
+        <w:t>操作</w:t>
+      </w:r>
     </w:p>
     <w:p>
       <w:pPr>
@@ -11891,7 +12421,7 @@
                     </pic:cNvPicPr>
                   </pic:nvPicPr>
                   <pic:blipFill>
-                    <a:blip r:embed="rId18">
+                    <a:blip r:embed="rId19">
                       <a:extLst>
                         <a:ext uri="{28A0092B-C50C-407E-A947-70E740481C1C}">
                           <a14:useLocalDpi xmlns:a14="http://schemas.microsoft.com/office/drawing/2010/main" val="0"/>
@@ -11925,14 +12455,62 @@
     </w:p>
     <w:p>
       <w:pPr>
-        <w:pStyle w:val="a4"/>
-        <w:spacing w:line="300" w:lineRule="auto"/>
-        <w:ind w:left="420" w:firstLineChars="0" w:firstLine="0"/>
-        <w:rPr>
-          <w:rFonts w:ascii="Times New Roman" w:eastAsia="宋体" w:hAnsi="Times New Roman" w:cs="Times New Roman"/>
-          <w:szCs w:val="21"/>
-        </w:rPr>
-      </w:pPr>
+        <w:spacing w:line="300" w:lineRule="auto"/>
+        <w:jc w:val="center"/>
+        <w:rPr>
+          <w:rFonts w:ascii="Times New Roman" w:eastAsia="宋体" w:hAnsi="Times New Roman" w:cs="Times New Roman"/>
+          <w:szCs w:val="21"/>
+        </w:rPr>
+      </w:pPr>
+      <w:r>
+        <w:rPr>
+          <w:rFonts w:ascii="Times New Roman" w:eastAsia="宋体" w:hAnsi="Times New Roman" w:cs="Times New Roman" w:hint="eastAsia"/>
+          <w:szCs w:val="21"/>
+        </w:rPr>
+        <w:t>图</w:t>
+      </w:r>
+      <w:r>
+        <w:rPr>
+          <w:rFonts w:ascii="Times New Roman" w:eastAsia="宋体" w:hAnsi="Times New Roman" w:cs="Times New Roman" w:hint="eastAsia"/>
+          <w:szCs w:val="21"/>
+        </w:rPr>
+        <w:t>9-</w:t>
+      </w:r>
+      <w:r>
+        <w:rPr>
+          <w:rFonts w:ascii="Times New Roman" w:eastAsia="宋体" w:hAnsi="Times New Roman" w:cs="Times New Roman"/>
+          <w:szCs w:val="21"/>
+        </w:rPr>
+        <w:t xml:space="preserve">9 </w:t>
+      </w:r>
+      <w:r>
+        <w:rPr>
+          <w:rFonts w:ascii="Times New Roman" w:eastAsia="宋体" w:hAnsi="Times New Roman" w:cs="Times New Roman"/>
+          <w:szCs w:val="21"/>
+        </w:rPr>
+        <w:t>EdgeRDD</w:t>
+      </w:r>
+      <w:r>
+        <w:rPr>
+          <w:rFonts w:ascii="Times New Roman" w:eastAsia="宋体" w:hAnsi="Times New Roman" w:cs="Times New Roman"/>
+          <w:szCs w:val="21"/>
+        </w:rPr>
+        <w:t>的</w:t>
+      </w:r>
+      <w:r>
+        <w:rPr>
+          <w:rFonts w:ascii="Times New Roman" w:eastAsia="宋体" w:hAnsi="Times New Roman" w:cs="Times New Roman" w:hint="eastAsia"/>
+          <w:szCs w:val="21"/>
+        </w:rPr>
+        <w:t>reverse</w:t>
+      </w:r>
+      <w:r>
+        <w:rPr>
+          <w:rFonts w:ascii="Times New Roman" w:eastAsia="宋体" w:hAnsi="Times New Roman" w:cs="Times New Roman" w:hint="eastAsia"/>
+          <w:szCs w:val="21"/>
+        </w:rPr>
+        <w:t>操作</w:t>
+      </w:r>
     </w:p>
     <w:p>
       <w:pPr>
@@ -12610,7 +13188,7 @@
                     </pic:cNvPicPr>
                   </pic:nvPicPr>
                   <pic:blipFill>
-                    <a:blip r:embed="rId19">
+                    <a:blip r:embed="rId20">
                       <a:extLst>
                         <a:ext uri="{28A0092B-C50C-407E-A947-70E740481C1C}">
                           <a14:useLocalDpi xmlns:a14="http://schemas.microsoft.com/office/drawing/2010/main" val="0"/>
@@ -12644,14 +13222,76 @@
     </w:p>
     <w:p>
       <w:pPr>
-        <w:pStyle w:val="a4"/>
-        <w:spacing w:line="300" w:lineRule="auto"/>
-        <w:ind w:firstLineChars="0"/>
-        <w:rPr>
-          <w:rFonts w:ascii="Times New Roman" w:eastAsia="宋体" w:hAnsi="Times New Roman" w:cs="Times New Roman"/>
-          <w:szCs w:val="21"/>
-        </w:rPr>
-      </w:pPr>
+        <w:spacing w:line="300" w:lineRule="auto"/>
+        <w:jc w:val="center"/>
+        <w:rPr>
+          <w:rFonts w:ascii="Times New Roman" w:eastAsia="宋体" w:hAnsi="Times New Roman" w:cs="Times New Roman"/>
+          <w:szCs w:val="21"/>
+        </w:rPr>
+      </w:pPr>
+      <w:r>
+        <w:rPr>
+          <w:rFonts w:ascii="Times New Roman" w:eastAsia="宋体" w:hAnsi="Times New Roman" w:cs="Times New Roman" w:hint="eastAsia"/>
+          <w:szCs w:val="21"/>
+        </w:rPr>
+        <w:t>图</w:t>
+      </w:r>
+      <w:r>
+        <w:rPr>
+          <w:rFonts w:ascii="Times New Roman" w:eastAsia="宋体" w:hAnsi="Times New Roman" w:cs="Times New Roman" w:hint="eastAsia"/>
+          <w:szCs w:val="21"/>
+        </w:rPr>
+        <w:t>9-</w:t>
+      </w:r>
+      <w:r>
+        <w:rPr>
+          <w:rFonts w:ascii="Times New Roman" w:eastAsia="宋体" w:hAnsi="Times New Roman" w:cs="Times New Roman"/>
+          <w:szCs w:val="21"/>
+        </w:rPr>
+        <w:t xml:space="preserve">10 </w:t>
+      </w:r>
+      <w:r>
+        <w:rPr>
+          <w:rFonts w:ascii="Times New Roman" w:eastAsia="宋体" w:hAnsi="Times New Roman" w:cs="Times New Roman"/>
+          <w:szCs w:val="21"/>
+        </w:rPr>
+        <w:t>EdgeRDD</w:t>
+      </w:r>
+      <w:r>
+        <w:rPr>
+          <w:rFonts w:ascii="Times New Roman" w:eastAsia="宋体" w:hAnsi="Times New Roman" w:cs="Times New Roman"/>
+          <w:szCs w:val="21"/>
+        </w:rPr>
+        <w:t>的</w:t>
+      </w:r>
+      <w:r>
+        <w:rPr>
+          <w:rFonts w:ascii="Times New Roman" w:eastAsia="宋体" w:hAnsi="Times New Roman" w:cs="Times New Roman" w:hint="eastAsia"/>
+          <w:szCs w:val="21"/>
+        </w:rPr>
+        <w:t>inner</w:t>
+      </w:r>
+      <w:r>
+        <w:rPr>
+          <w:rFonts w:ascii="Times New Roman" w:eastAsia="宋体" w:hAnsi="Times New Roman" w:cs="Times New Roman"/>
+          <w:szCs w:val="21"/>
+        </w:rPr>
+        <w:t>J</w:t>
+      </w:r>
+      <w:r>
+        <w:rPr>
+          <w:rFonts w:ascii="Times New Roman" w:eastAsia="宋体" w:hAnsi="Times New Roman" w:cs="Times New Roman" w:hint="eastAsia"/>
+          <w:szCs w:val="21"/>
+        </w:rPr>
+        <w:t>oin</w:t>
+      </w:r>
+      <w:r>
+        <w:rPr>
+          <w:rFonts w:ascii="Times New Roman" w:eastAsia="宋体" w:hAnsi="Times New Roman" w:cs="Times New Roman" w:hint="eastAsia"/>
+          <w:szCs w:val="21"/>
+        </w:rPr>
+        <w:t>操作</w:t>
+      </w:r>
     </w:p>
     <w:p>
       <w:pPr>
@@ -12885,7 +13525,7 @@
                     </pic:cNvPicPr>
                   </pic:nvPicPr>
                   <pic:blipFill>
-                    <a:blip r:embed="rId20"/>
+                    <a:blip r:embed="rId21"/>
                     <a:stretch>
                       <a:fillRect/>
                     </a:stretch>
@@ -13401,7 +14041,7 @@
                     </pic:cNvPicPr>
                   </pic:nvPicPr>
                   <pic:blipFill>
-                    <a:blip r:embed="rId21">
+                    <a:blip r:embed="rId22">
                       <a:extLst>
                         <a:ext uri="{28A0092B-C50C-407E-A947-70E740481C1C}">
                           <a14:useLocalDpi xmlns:a14="http://schemas.microsoft.com/office/drawing/2010/main" val="0"/>
@@ -13436,11 +14076,47 @@
     <w:p>
       <w:pPr>
         <w:spacing w:line="300" w:lineRule="auto"/>
-        <w:rPr>
-          <w:rFonts w:ascii="Times New Roman" w:eastAsia="宋体" w:hAnsi="Times New Roman" w:cs="Times New Roman"/>
-          <w:szCs w:val="21"/>
-        </w:rPr>
-      </w:pPr>
+        <w:jc w:val="center"/>
+        <w:rPr>
+          <w:rFonts w:ascii="Times New Roman" w:eastAsia="宋体" w:hAnsi="Times New Roman" w:cs="Times New Roman"/>
+          <w:szCs w:val="21"/>
+        </w:rPr>
+      </w:pPr>
+      <w:r>
+        <w:rPr>
+          <w:rFonts w:ascii="Times New Roman" w:eastAsia="宋体" w:hAnsi="Times New Roman" w:cs="Times New Roman" w:hint="eastAsia"/>
+          <w:szCs w:val="21"/>
+        </w:rPr>
+        <w:t>图</w:t>
+      </w:r>
+      <w:r>
+        <w:rPr>
+          <w:rFonts w:ascii="Times New Roman" w:eastAsia="宋体" w:hAnsi="Times New Roman" w:cs="Times New Roman" w:hint="eastAsia"/>
+          <w:szCs w:val="21"/>
+        </w:rPr>
+        <w:t>9-</w:t>
+      </w:r>
+      <w:r>
+        <w:rPr>
+          <w:rFonts w:ascii="Times New Roman" w:eastAsia="宋体" w:hAnsi="Times New Roman" w:cs="Times New Roman"/>
+          <w:szCs w:val="21"/>
+        </w:rPr>
+        <w:t xml:space="preserve">11 </w:t>
+      </w:r>
+      <w:r>
+        <w:rPr>
+          <w:rFonts w:ascii="Times New Roman" w:eastAsia="宋体" w:hAnsi="Times New Roman" w:cs="Times New Roman" w:hint="eastAsia"/>
+          <w:szCs w:val="21"/>
+        </w:rPr>
+        <w:t>map</w:t>
+      </w:r>
+      <w:r>
+        <w:rPr>
+          <w:rFonts w:ascii="Times New Roman" w:eastAsia="宋体" w:hAnsi="Times New Roman" w:cs="Times New Roman" w:hint="eastAsia"/>
+          <w:szCs w:val="21"/>
+        </w:rPr>
+        <w:t>操作</w:t>
+      </w:r>
     </w:p>
     <w:p>
       <w:pPr>
@@ -16417,12 +17093,47 @@
     <w:p>
       <w:pPr>
         <w:spacing w:line="300" w:lineRule="auto"/>
-        <w:rPr>
-          <w:rFonts w:ascii="Times New Roman" w:eastAsia="宋体" w:hAnsi="Times New Roman" w:cs="Times New Roman"/>
-          <w:color w:val="FF0000"/>
-          <w:szCs w:val="21"/>
-        </w:rPr>
-      </w:pPr>
+        <w:jc w:val="center"/>
+        <w:rPr>
+          <w:rFonts w:ascii="Times New Roman" w:eastAsia="宋体" w:hAnsi="Times New Roman" w:cs="Times New Roman"/>
+          <w:szCs w:val="21"/>
+        </w:rPr>
+      </w:pPr>
+      <w:r>
+        <w:rPr>
+          <w:rFonts w:ascii="Times New Roman" w:eastAsia="宋体" w:hAnsi="Times New Roman" w:cs="Times New Roman" w:hint="eastAsia"/>
+          <w:szCs w:val="21"/>
+        </w:rPr>
+        <w:t>表</w:t>
+      </w:r>
+      <w:r>
+        <w:rPr>
+          <w:rFonts w:ascii="Times New Roman" w:eastAsia="宋体" w:hAnsi="Times New Roman" w:cs="Times New Roman" w:hint="eastAsia"/>
+          <w:szCs w:val="21"/>
+        </w:rPr>
+        <w:t>9-</w:t>
+      </w:r>
+      <w:r>
+        <w:rPr>
+          <w:rFonts w:ascii="Times New Roman" w:eastAsia="宋体" w:hAnsi="Times New Roman" w:cs="Times New Roman"/>
+          <w:szCs w:val="21"/>
+        </w:rPr>
+        <w:t>3 G</w:t>
+      </w:r>
+      <w:r>
+        <w:rPr>
+          <w:rFonts w:ascii="Times New Roman" w:eastAsia="宋体" w:hAnsi="Times New Roman" w:cs="Times New Roman" w:hint="eastAsia"/>
+          <w:szCs w:val="21"/>
+        </w:rPr>
+        <w:t>raph</w:t>
+      </w:r>
+      <w:r>
+        <w:rPr>
+          <w:rFonts w:ascii="Times New Roman" w:eastAsia="宋体" w:hAnsi="Times New Roman" w:cs="Times New Roman" w:hint="eastAsia"/>
+          <w:szCs w:val="21"/>
+        </w:rPr>
+        <w:t>操作</w:t>
+      </w:r>
     </w:p>
     <w:p>
       <w:pPr>
@@ -16855,7 +17566,7 @@
                     </pic:cNvPicPr>
                   </pic:nvPicPr>
                   <pic:blipFill>
-                    <a:blip r:embed="rId8"/>
+                    <a:blip r:embed="rId9"/>
                     <a:srcRect l="544"/>
                     <a:stretch>
                       <a:fillRect/>
@@ -17757,7 +18468,7 @@
                     </pic:cNvPicPr>
                   </pic:nvPicPr>
                   <pic:blipFill>
-                    <a:blip r:embed="rId22">
+                    <a:blip r:embed="rId23">
                       <a:extLst>
                         <a:ext uri="{28A0092B-C50C-407E-A947-70E740481C1C}">
                           <a14:useLocalDpi xmlns:a14="http://schemas.microsoft.com/office/drawing/2010/main" val="0"/>
@@ -17791,14 +18502,90 @@
     </w:p>
     <w:p>
       <w:pPr>
-        <w:pStyle w:val="a4"/>
-        <w:spacing w:line="300" w:lineRule="auto"/>
-        <w:ind w:left="420" w:firstLineChars="0" w:firstLine="0"/>
-        <w:rPr>
-          <w:rFonts w:ascii="Times New Roman" w:eastAsia="宋体" w:hAnsi="Times New Roman" w:cs="Times New Roman"/>
-          <w:szCs w:val="21"/>
-        </w:rPr>
-      </w:pPr>
+        <w:spacing w:line="300" w:lineRule="auto"/>
+        <w:jc w:val="center"/>
+        <w:rPr>
+          <w:rFonts w:ascii="Times New Roman" w:eastAsia="宋体" w:hAnsi="Times New Roman" w:cs="Times New Roman"/>
+          <w:szCs w:val="21"/>
+        </w:rPr>
+      </w:pPr>
+      <w:r>
+        <w:rPr>
+          <w:rFonts w:ascii="Times New Roman" w:eastAsia="宋体" w:hAnsi="Times New Roman" w:cs="Times New Roman" w:hint="eastAsia"/>
+          <w:szCs w:val="21"/>
+        </w:rPr>
+        <w:t>图</w:t>
+      </w:r>
+      <w:r>
+        <w:rPr>
+          <w:rFonts w:ascii="Times New Roman" w:eastAsia="宋体" w:hAnsi="Times New Roman" w:cs="Times New Roman"/>
+          <w:szCs w:val="21"/>
+        </w:rPr>
+        <w:t>9</w:t>
+      </w:r>
+      <w:r>
+        <w:rPr>
+          <w:rFonts w:ascii="Times New Roman" w:eastAsia="宋体" w:hAnsi="Times New Roman" w:cs="Times New Roman" w:hint="eastAsia"/>
+          <w:szCs w:val="21"/>
+        </w:rPr>
+        <w:t>-</w:t>
+      </w:r>
+      <w:r>
+        <w:rPr>
+          <w:rFonts w:ascii="Times New Roman" w:eastAsia="宋体" w:hAnsi="Times New Roman" w:cs="Times New Roman"/>
+          <w:szCs w:val="21"/>
+        </w:rPr>
+        <w:t xml:space="preserve">12 </w:t>
+      </w:r>
+      <w:r>
+        <w:rPr>
+          <w:rFonts w:ascii="Times New Roman" w:eastAsia="宋体" w:hAnsi="Times New Roman" w:cs="Times New Roman"/>
+          <w:szCs w:val="21"/>
+        </w:rPr>
+        <w:t>G</w:t>
+      </w:r>
+      <w:r>
+        <w:rPr>
+          <w:rFonts w:ascii="Times New Roman" w:eastAsia="宋体" w:hAnsi="Times New Roman" w:cs="Times New Roman" w:hint="eastAsia"/>
+          <w:szCs w:val="21"/>
+        </w:rPr>
+        <w:t>raph</w:t>
+      </w:r>
+      <w:r>
+        <w:rPr>
+          <w:rFonts w:ascii="Times New Roman" w:eastAsia="宋体" w:hAnsi="Times New Roman" w:cs="Times New Roman" w:hint="eastAsia"/>
+          <w:szCs w:val="21"/>
+        </w:rPr>
+        <w:t>的</w:t>
+      </w:r>
+      <w:r>
+        <w:rPr>
+          <w:rFonts w:ascii="Times New Roman" w:eastAsia="宋体" w:hAnsi="Times New Roman" w:cs="Times New Roman" w:hint="eastAsia"/>
+          <w:szCs w:val="21"/>
+        </w:rPr>
+        <w:t>map</w:t>
+      </w:r>
+      <w:r>
+        <w:rPr>
+          <w:rFonts w:ascii="Times New Roman" w:eastAsia="宋体" w:hAnsi="Times New Roman" w:cs="Times New Roman"/>
+          <w:szCs w:val="21"/>
+        </w:rPr>
+        <w:t>V</w:t>
+      </w:r>
+      <w:r>
+        <w:rPr>
+          <w:rFonts w:ascii="Times New Roman" w:eastAsia="宋体" w:hAnsi="Times New Roman" w:cs="Times New Roman" w:hint="eastAsia"/>
+          <w:szCs w:val="21"/>
+        </w:rPr>
+        <w:t>ertices</w:t>
+      </w:r>
+      <w:r>
+        <w:rPr>
+          <w:rFonts w:ascii="Times New Roman" w:eastAsia="宋体" w:hAnsi="Times New Roman" w:cs="Times New Roman" w:hint="eastAsia"/>
+          <w:szCs w:val="21"/>
+        </w:rPr>
+        <w:t>操作</w:t>
+      </w:r>
     </w:p>
     <w:p>
       <w:pPr>
@@ -18271,7 +19058,7 @@
                     </pic:cNvPicPr>
                   </pic:nvPicPr>
                   <pic:blipFill>
-                    <a:blip r:embed="rId23">
+                    <a:blip r:embed="rId24">
                       <a:extLst>
                         <a:ext uri="{28A0092B-C50C-407E-A947-70E740481C1C}">
                           <a14:useLocalDpi xmlns:a14="http://schemas.microsoft.com/office/drawing/2010/main" val="0"/>
@@ -18305,14 +19092,76 @@
     </w:p>
     <w:p>
       <w:pPr>
-        <w:pStyle w:val="a4"/>
-        <w:spacing w:line="300" w:lineRule="auto"/>
-        <w:ind w:left="420" w:firstLineChars="0" w:firstLine="0"/>
-        <w:rPr>
-          <w:rFonts w:ascii="Times New Roman" w:eastAsia="宋体" w:hAnsi="Times New Roman" w:cs="Times New Roman"/>
-          <w:szCs w:val="21"/>
-        </w:rPr>
-      </w:pPr>
+        <w:spacing w:line="300" w:lineRule="auto"/>
+        <w:jc w:val="center"/>
+        <w:rPr>
+          <w:rFonts w:ascii="Times New Roman" w:eastAsia="宋体" w:hAnsi="Times New Roman" w:cs="Times New Roman"/>
+          <w:szCs w:val="21"/>
+        </w:rPr>
+      </w:pPr>
+      <w:r>
+        <w:rPr>
+          <w:rFonts w:ascii="Times New Roman" w:eastAsia="宋体" w:hAnsi="Times New Roman" w:cs="Times New Roman" w:hint="eastAsia"/>
+          <w:szCs w:val="21"/>
+        </w:rPr>
+        <w:t>图</w:t>
+      </w:r>
+      <w:r>
+        <w:rPr>
+          <w:rFonts w:ascii="Times New Roman" w:eastAsia="宋体" w:hAnsi="Times New Roman" w:cs="Times New Roman" w:hint="eastAsia"/>
+          <w:szCs w:val="21"/>
+        </w:rPr>
+        <w:t>9-</w:t>
+      </w:r>
+      <w:r>
+        <w:rPr>
+          <w:rFonts w:ascii="Times New Roman" w:eastAsia="宋体" w:hAnsi="Times New Roman" w:cs="Times New Roman"/>
+          <w:szCs w:val="21"/>
+        </w:rPr>
+        <w:t xml:space="preserve">13 </w:t>
+      </w:r>
+      <w:r>
+        <w:rPr>
+          <w:rFonts w:ascii="Times New Roman" w:eastAsia="宋体" w:hAnsi="Times New Roman" w:cs="Times New Roman"/>
+          <w:szCs w:val="21"/>
+        </w:rPr>
+        <w:t>Graph</w:t>
+      </w:r>
+      <w:r>
+        <w:rPr>
+          <w:rFonts w:ascii="Times New Roman" w:eastAsia="宋体" w:hAnsi="Times New Roman" w:cs="Times New Roman"/>
+          <w:szCs w:val="21"/>
+        </w:rPr>
+        <w:t>的</w:t>
+      </w:r>
+      <w:r>
+        <w:rPr>
+          <w:rFonts w:ascii="Times New Roman" w:eastAsia="宋体" w:hAnsi="Times New Roman" w:cs="Times New Roman" w:hint="eastAsia"/>
+          <w:szCs w:val="21"/>
+        </w:rPr>
+        <w:t>map</w:t>
+      </w:r>
+      <w:r>
+        <w:rPr>
+          <w:rFonts w:ascii="Times New Roman" w:eastAsia="宋体" w:hAnsi="Times New Roman" w:cs="Times New Roman"/>
+          <w:szCs w:val="21"/>
+        </w:rPr>
+        <w:t>E</w:t>
+      </w:r>
+      <w:r>
+        <w:rPr>
+          <w:rFonts w:ascii="Times New Roman" w:eastAsia="宋体" w:hAnsi="Times New Roman" w:cs="Times New Roman" w:hint="eastAsia"/>
+          <w:szCs w:val="21"/>
+        </w:rPr>
+        <w:t>dges</w:t>
+      </w:r>
+      <w:r>
+        <w:rPr>
+          <w:rFonts w:ascii="Times New Roman" w:eastAsia="宋体" w:hAnsi="Times New Roman" w:cs="Times New Roman" w:hint="eastAsia"/>
+          <w:szCs w:val="21"/>
+        </w:rPr>
+        <w:t>操作</w:t>
+      </w:r>
     </w:p>
     <w:p>
       <w:pPr>
@@ -18671,7 +19520,7 @@
                     </pic:cNvPicPr>
                   </pic:nvPicPr>
                   <pic:blipFill>
-                    <a:blip r:embed="rId24">
+                    <a:blip r:embed="rId25">
                       <a:extLst>
                         <a:ext uri="{28A0092B-C50C-407E-A947-70E740481C1C}">
                           <a14:useLocalDpi xmlns:a14="http://schemas.microsoft.com/office/drawing/2010/main" val="0"/>
@@ -18705,14 +19554,77 @@
     </w:p>
     <w:p>
       <w:pPr>
-        <w:pStyle w:val="a4"/>
-        <w:spacing w:line="300" w:lineRule="auto"/>
-        <w:ind w:left="420" w:firstLineChars="0" w:firstLine="0"/>
-        <w:rPr>
-          <w:rFonts w:ascii="Times New Roman" w:eastAsia="宋体" w:hAnsi="Times New Roman" w:cs="Times New Roman"/>
-          <w:szCs w:val="21"/>
-        </w:rPr>
-      </w:pPr>
+        <w:spacing w:line="300" w:lineRule="auto"/>
+        <w:jc w:val="center"/>
+        <w:rPr>
+          <w:rFonts w:ascii="Times New Roman" w:eastAsia="宋体" w:hAnsi="Times New Roman" w:cs="Times New Roman"/>
+          <w:szCs w:val="21"/>
+        </w:rPr>
+      </w:pPr>
+      <w:r>
+        <w:rPr>
+          <w:rFonts w:ascii="Times New Roman" w:eastAsia="宋体" w:hAnsi="Times New Roman" w:cs="Times New Roman" w:hint="eastAsia"/>
+          <w:szCs w:val="21"/>
+        </w:rPr>
+        <w:lastRenderedPageBreak/>
+        <w:t>图</w:t>
+      </w:r>
+      <w:r>
+        <w:rPr>
+          <w:rFonts w:ascii="Times New Roman" w:eastAsia="宋体" w:hAnsi="Times New Roman" w:cs="Times New Roman" w:hint="eastAsia"/>
+          <w:szCs w:val="21"/>
+        </w:rPr>
+        <w:t>9-</w:t>
+      </w:r>
+      <w:r>
+        <w:rPr>
+          <w:rFonts w:ascii="Times New Roman" w:eastAsia="宋体" w:hAnsi="Times New Roman" w:cs="Times New Roman"/>
+          <w:szCs w:val="21"/>
+        </w:rPr>
+        <w:t xml:space="preserve">14 </w:t>
+      </w:r>
+      <w:r>
+        <w:rPr>
+          <w:rFonts w:ascii="Times New Roman" w:eastAsia="宋体" w:hAnsi="Times New Roman" w:cs="Times New Roman"/>
+          <w:szCs w:val="21"/>
+        </w:rPr>
+        <w:t>Graph</w:t>
+      </w:r>
+      <w:r>
+        <w:rPr>
+          <w:rFonts w:ascii="Times New Roman" w:eastAsia="宋体" w:hAnsi="Times New Roman" w:cs="Times New Roman" w:hint="eastAsia"/>
+          <w:szCs w:val="21"/>
+        </w:rPr>
+        <w:t>的</w:t>
+      </w:r>
+      <w:r>
+        <w:rPr>
+          <w:rFonts w:ascii="Times New Roman" w:eastAsia="宋体" w:hAnsi="Times New Roman" w:cs="Times New Roman" w:hint="eastAsia"/>
+          <w:szCs w:val="21"/>
+        </w:rPr>
+        <w:t>map</w:t>
+      </w:r>
+      <w:r>
+        <w:rPr>
+          <w:rFonts w:ascii="Times New Roman" w:eastAsia="宋体" w:hAnsi="Times New Roman" w:cs="Times New Roman"/>
+          <w:szCs w:val="21"/>
+        </w:rPr>
+        <w:t>T</w:t>
+      </w:r>
+      <w:r>
+        <w:rPr>
+          <w:rFonts w:ascii="Times New Roman" w:eastAsia="宋体" w:hAnsi="Times New Roman" w:cs="Times New Roman" w:hint="eastAsia"/>
+          <w:szCs w:val="21"/>
+        </w:rPr>
+        <w:t>riplets</w:t>
+      </w:r>
+      <w:r>
+        <w:rPr>
+          <w:rFonts w:ascii="Times New Roman" w:eastAsia="宋体" w:hAnsi="Times New Roman" w:cs="Times New Roman" w:hint="eastAsia"/>
+          <w:szCs w:val="21"/>
+        </w:rPr>
+        <w:t>操作</w:t>
+      </w:r>
     </w:p>
     <w:p>
       <w:pPr>
@@ -19049,7 +19961,7 @@
                     </pic:cNvPicPr>
                   </pic:nvPicPr>
                   <pic:blipFill>
-                    <a:blip r:embed="rId25">
+                    <a:blip r:embed="rId26">
                       <a:extLst>
                         <a:ext uri="{28A0092B-C50C-407E-A947-70E740481C1C}">
                           <a14:useLocalDpi xmlns:a14="http://schemas.microsoft.com/office/drawing/2010/main" val="0"/>
@@ -19083,14 +19995,62 @@
     </w:p>
     <w:p>
       <w:pPr>
-        <w:pStyle w:val="a4"/>
-        <w:spacing w:line="300" w:lineRule="auto"/>
-        <w:ind w:left="420" w:firstLineChars="0" w:firstLine="0"/>
-        <w:rPr>
-          <w:rFonts w:ascii="Times New Roman" w:eastAsia="宋体" w:hAnsi="Times New Roman" w:cs="Times New Roman"/>
-          <w:szCs w:val="21"/>
-        </w:rPr>
-      </w:pPr>
+        <w:spacing w:line="300" w:lineRule="auto"/>
+        <w:jc w:val="center"/>
+        <w:rPr>
+          <w:rFonts w:ascii="Times New Roman" w:eastAsia="宋体" w:hAnsi="Times New Roman" w:cs="Times New Roman"/>
+          <w:szCs w:val="21"/>
+        </w:rPr>
+      </w:pPr>
+      <w:r>
+        <w:rPr>
+          <w:rFonts w:ascii="Times New Roman" w:eastAsia="宋体" w:hAnsi="Times New Roman" w:cs="Times New Roman" w:hint="eastAsia"/>
+          <w:szCs w:val="21"/>
+        </w:rPr>
+        <w:t>图</w:t>
+      </w:r>
+      <w:r>
+        <w:rPr>
+          <w:rFonts w:ascii="Times New Roman" w:eastAsia="宋体" w:hAnsi="Times New Roman" w:cs="Times New Roman" w:hint="eastAsia"/>
+          <w:szCs w:val="21"/>
+        </w:rPr>
+        <w:t>9-</w:t>
+      </w:r>
+      <w:r>
+        <w:rPr>
+          <w:rFonts w:ascii="Times New Roman" w:eastAsia="宋体" w:hAnsi="Times New Roman" w:cs="Times New Roman"/>
+          <w:szCs w:val="21"/>
+        </w:rPr>
+        <w:t xml:space="preserve">15 </w:t>
+      </w:r>
+      <w:r>
+        <w:rPr>
+          <w:rFonts w:ascii="Times New Roman" w:eastAsia="宋体" w:hAnsi="Times New Roman" w:cs="Times New Roman"/>
+          <w:szCs w:val="21"/>
+        </w:rPr>
+        <w:t>Graph</w:t>
+      </w:r>
+      <w:r>
+        <w:rPr>
+          <w:rFonts w:ascii="Times New Roman" w:eastAsia="宋体" w:hAnsi="Times New Roman" w:cs="Times New Roman"/>
+          <w:szCs w:val="21"/>
+        </w:rPr>
+        <w:t>的</w:t>
+      </w:r>
+      <w:r>
+        <w:rPr>
+          <w:rFonts w:ascii="Times New Roman" w:eastAsia="宋体" w:hAnsi="Times New Roman" w:cs="Times New Roman" w:hint="eastAsia"/>
+          <w:szCs w:val="21"/>
+        </w:rPr>
+        <w:t>reverse</w:t>
+      </w:r>
+      <w:r>
+        <w:rPr>
+          <w:rFonts w:ascii="Times New Roman" w:eastAsia="宋体" w:hAnsi="Times New Roman" w:cs="Times New Roman" w:hint="eastAsia"/>
+          <w:szCs w:val="21"/>
+        </w:rPr>
+        <w:t>操作</w:t>
+      </w:r>
     </w:p>
     <w:p>
       <w:pPr>
@@ -19535,7 +20495,7 @@
                     </pic:cNvPicPr>
                   </pic:nvPicPr>
                   <pic:blipFill>
-                    <a:blip r:embed="rId26">
+                    <a:blip r:embed="rId27">
                       <a:extLst>
                         <a:ext uri="{28A0092B-C50C-407E-A947-70E740481C1C}">
                           <a14:useLocalDpi xmlns:a14="http://schemas.microsoft.com/office/drawing/2010/main" val="0"/>
@@ -19569,14 +20529,69 @@
     </w:p>
     <w:p>
       <w:pPr>
-        <w:pStyle w:val="a4"/>
-        <w:spacing w:line="300" w:lineRule="auto"/>
-        <w:ind w:left="420" w:firstLineChars="0" w:firstLine="0"/>
-        <w:rPr>
-          <w:rFonts w:ascii="Times New Roman" w:eastAsia="宋体" w:hAnsi="Times New Roman" w:cs="Times New Roman"/>
-          <w:szCs w:val="21"/>
-        </w:rPr>
-      </w:pPr>
+        <w:spacing w:line="300" w:lineRule="auto"/>
+        <w:jc w:val="center"/>
+        <w:rPr>
+          <w:rFonts w:ascii="Times New Roman" w:eastAsia="宋体" w:hAnsi="Times New Roman" w:cs="Times New Roman"/>
+          <w:szCs w:val="21"/>
+        </w:rPr>
+      </w:pPr>
+      <w:r>
+        <w:rPr>
+          <w:rFonts w:ascii="Times New Roman" w:eastAsia="宋体" w:hAnsi="Times New Roman" w:cs="Times New Roman" w:hint="eastAsia"/>
+          <w:szCs w:val="21"/>
+        </w:rPr>
+        <w:t>图</w:t>
+      </w:r>
+      <w:r>
+        <w:rPr>
+          <w:rFonts w:ascii="Times New Roman" w:eastAsia="宋体" w:hAnsi="Times New Roman" w:cs="Times New Roman"/>
+          <w:szCs w:val="21"/>
+        </w:rPr>
+        <w:t>9</w:t>
+      </w:r>
+      <w:r>
+        <w:rPr>
+          <w:rFonts w:ascii="Times New Roman" w:eastAsia="宋体" w:hAnsi="Times New Roman" w:cs="Times New Roman" w:hint="eastAsia"/>
+          <w:szCs w:val="21"/>
+        </w:rPr>
+        <w:t>-</w:t>
+      </w:r>
+      <w:r>
+        <w:rPr>
+          <w:rFonts w:ascii="Times New Roman" w:eastAsia="宋体" w:hAnsi="Times New Roman" w:cs="Times New Roman"/>
+          <w:szCs w:val="21"/>
+        </w:rPr>
+        <w:t xml:space="preserve">16 </w:t>
+      </w:r>
+      <w:r>
+        <w:rPr>
+          <w:rFonts w:ascii="Times New Roman" w:eastAsia="宋体" w:hAnsi="Times New Roman" w:cs="Times New Roman"/>
+          <w:szCs w:val="21"/>
+        </w:rPr>
+        <w:t>Graph</w:t>
+      </w:r>
+      <w:r>
+        <w:rPr>
+          <w:rFonts w:ascii="Times New Roman" w:eastAsia="宋体" w:hAnsi="Times New Roman" w:cs="Times New Roman"/>
+          <w:szCs w:val="21"/>
+        </w:rPr>
+        <w:t>的</w:t>
+      </w:r>
+      <w:r>
+        <w:rPr>
+          <w:rFonts w:ascii="Times New Roman" w:eastAsia="宋体" w:hAnsi="Times New Roman" w:cs="Times New Roman" w:hint="eastAsia"/>
+          <w:szCs w:val="21"/>
+        </w:rPr>
+        <w:t>subgraph</w:t>
+      </w:r>
+      <w:r>
+        <w:rPr>
+          <w:rFonts w:ascii="Times New Roman" w:eastAsia="宋体" w:hAnsi="Times New Roman" w:cs="Times New Roman" w:hint="eastAsia"/>
+          <w:szCs w:val="21"/>
+        </w:rPr>
+        <w:t>操作</w:t>
+      </w:r>
     </w:p>
     <w:p>
       <w:pPr>
@@ -20422,7 +21437,7 @@
                     </pic:cNvPicPr>
                   </pic:nvPicPr>
                   <pic:blipFill>
-                    <a:blip r:embed="rId27">
+                    <a:blip r:embed="rId28">
                       <a:extLst>
                         <a:ext uri="{28A0092B-C50C-407E-A947-70E740481C1C}">
                           <a14:useLocalDpi xmlns:a14="http://schemas.microsoft.com/office/drawing/2010/main" val="0"/>
@@ -20456,14 +21471,62 @@
     </w:p>
     <w:p>
       <w:pPr>
-        <w:pStyle w:val="a4"/>
-        <w:spacing w:line="300" w:lineRule="auto"/>
-        <w:ind w:left="420" w:firstLineChars="0" w:firstLine="0"/>
-        <w:rPr>
-          <w:rFonts w:ascii="Times New Roman" w:eastAsia="宋体" w:hAnsi="Times New Roman" w:cs="Times New Roman"/>
-          <w:szCs w:val="21"/>
-        </w:rPr>
-      </w:pPr>
+        <w:spacing w:line="300" w:lineRule="auto"/>
+        <w:jc w:val="center"/>
+        <w:rPr>
+          <w:rFonts w:ascii="Times New Roman" w:eastAsia="宋体" w:hAnsi="Times New Roman" w:cs="Times New Roman"/>
+          <w:szCs w:val="21"/>
+        </w:rPr>
+      </w:pPr>
+      <w:r>
+        <w:rPr>
+          <w:rFonts w:ascii="Times New Roman" w:eastAsia="宋体" w:hAnsi="Times New Roman" w:cs="Times New Roman" w:hint="eastAsia"/>
+          <w:szCs w:val="21"/>
+        </w:rPr>
+        <w:t>图</w:t>
+      </w:r>
+      <w:r>
+        <w:rPr>
+          <w:rFonts w:ascii="Times New Roman" w:eastAsia="宋体" w:hAnsi="Times New Roman" w:cs="Times New Roman" w:hint="eastAsia"/>
+          <w:szCs w:val="21"/>
+        </w:rPr>
+        <w:t>9-</w:t>
+      </w:r>
+      <w:r>
+        <w:rPr>
+          <w:rFonts w:ascii="Times New Roman" w:eastAsia="宋体" w:hAnsi="Times New Roman" w:cs="Times New Roman"/>
+          <w:szCs w:val="21"/>
+        </w:rPr>
+        <w:t xml:space="preserve">17 </w:t>
+      </w:r>
+      <w:r>
+        <w:rPr>
+          <w:rFonts w:ascii="Times New Roman" w:eastAsia="宋体" w:hAnsi="Times New Roman" w:cs="Times New Roman"/>
+          <w:szCs w:val="21"/>
+        </w:rPr>
+        <w:t>Graph</w:t>
+      </w:r>
+      <w:r>
+        <w:rPr>
+          <w:rFonts w:ascii="Times New Roman" w:eastAsia="宋体" w:hAnsi="Times New Roman" w:cs="Times New Roman"/>
+          <w:szCs w:val="21"/>
+        </w:rPr>
+        <w:t>的</w:t>
+      </w:r>
+      <w:r>
+        <w:rPr>
+          <w:rFonts w:ascii="Times New Roman" w:eastAsia="宋体" w:hAnsi="Times New Roman" w:cs="Times New Roman" w:hint="eastAsia"/>
+          <w:szCs w:val="21"/>
+        </w:rPr>
+        <w:t>mask</w:t>
+      </w:r>
+      <w:r>
+        <w:rPr>
+          <w:rFonts w:ascii="Times New Roman" w:eastAsia="宋体" w:hAnsi="Times New Roman" w:cs="Times New Roman" w:hint="eastAsia"/>
+          <w:szCs w:val="21"/>
+        </w:rPr>
+        <w:t>操作</w:t>
+      </w:r>
     </w:p>
     <w:p>
       <w:pPr>
@@ -21299,7 +22362,7 @@
                     </pic:cNvPicPr>
                   </pic:nvPicPr>
                   <pic:blipFill>
-                    <a:blip r:embed="rId28">
+                    <a:blip r:embed="rId29">
                       <a:extLst>
                         <a:ext uri="{28A0092B-C50C-407E-A947-70E740481C1C}">
                           <a14:useLocalDpi xmlns:a14="http://schemas.microsoft.com/office/drawing/2010/main" val="0"/>
@@ -21333,14 +22396,76 @@
     </w:p>
     <w:p>
       <w:pPr>
-        <w:pStyle w:val="a4"/>
-        <w:spacing w:line="300" w:lineRule="auto"/>
-        <w:ind w:left="420" w:firstLineChars="0" w:firstLine="0"/>
-        <w:rPr>
-          <w:rFonts w:ascii="Times New Roman" w:eastAsia="宋体" w:hAnsi="Times New Roman" w:cs="Times New Roman"/>
-          <w:szCs w:val="21"/>
-        </w:rPr>
-      </w:pPr>
+        <w:spacing w:line="300" w:lineRule="auto"/>
+        <w:jc w:val="center"/>
+        <w:rPr>
+          <w:rFonts w:ascii="Times New Roman" w:eastAsia="宋体" w:hAnsi="Times New Roman" w:cs="Times New Roman"/>
+          <w:szCs w:val="21"/>
+        </w:rPr>
+      </w:pPr>
+      <w:r>
+        <w:rPr>
+          <w:rFonts w:ascii="Times New Roman" w:eastAsia="宋体" w:hAnsi="Times New Roman" w:cs="Times New Roman" w:hint="eastAsia"/>
+          <w:szCs w:val="21"/>
+        </w:rPr>
+        <w:t>图</w:t>
+      </w:r>
+      <w:r>
+        <w:rPr>
+          <w:rFonts w:ascii="Times New Roman" w:eastAsia="宋体" w:hAnsi="Times New Roman" w:cs="Times New Roman" w:hint="eastAsia"/>
+          <w:szCs w:val="21"/>
+        </w:rPr>
+        <w:t>9-</w:t>
+      </w:r>
+      <w:r>
+        <w:rPr>
+          <w:rFonts w:ascii="Times New Roman" w:eastAsia="宋体" w:hAnsi="Times New Roman" w:cs="Times New Roman"/>
+          <w:szCs w:val="21"/>
+        </w:rPr>
+        <w:t xml:space="preserve">18 </w:t>
+      </w:r>
+      <w:r>
+        <w:rPr>
+          <w:rFonts w:ascii="Times New Roman" w:eastAsia="宋体" w:hAnsi="Times New Roman" w:cs="Times New Roman"/>
+          <w:szCs w:val="21"/>
+        </w:rPr>
+        <w:t>Graph</w:t>
+      </w:r>
+      <w:r>
+        <w:rPr>
+          <w:rFonts w:ascii="Times New Roman" w:eastAsia="宋体" w:hAnsi="Times New Roman" w:cs="Times New Roman"/>
+          <w:szCs w:val="21"/>
+        </w:rPr>
+        <w:t>的</w:t>
+      </w:r>
+      <w:r>
+        <w:rPr>
+          <w:rFonts w:ascii="Times New Roman" w:eastAsia="宋体" w:hAnsi="Times New Roman" w:cs="Times New Roman" w:hint="eastAsia"/>
+          <w:szCs w:val="21"/>
+        </w:rPr>
+        <w:t>group</w:t>
+      </w:r>
+      <w:r>
+        <w:rPr>
+          <w:rFonts w:ascii="Times New Roman" w:eastAsia="宋体" w:hAnsi="Times New Roman" w:cs="Times New Roman"/>
+          <w:szCs w:val="21"/>
+        </w:rPr>
+        <w:t>E</w:t>
+      </w:r>
+      <w:r>
+        <w:rPr>
+          <w:rFonts w:ascii="Times New Roman" w:eastAsia="宋体" w:hAnsi="Times New Roman" w:cs="Times New Roman" w:hint="eastAsia"/>
+          <w:szCs w:val="21"/>
+        </w:rPr>
+        <w:t>dges</w:t>
+      </w:r>
+      <w:r>
+        <w:rPr>
+          <w:rFonts w:ascii="Times New Roman" w:eastAsia="宋体" w:hAnsi="Times New Roman" w:cs="Times New Roman" w:hint="eastAsia"/>
+          <w:szCs w:val="21"/>
+        </w:rPr>
+        <w:t>操作</w:t>
+      </w:r>
     </w:p>
     <w:p>
       <w:pPr>
@@ -22002,917 +23127,6 @@
                 <pic:pic xmlns:pic="http://schemas.openxmlformats.org/drawingml/2006/picture">
                   <pic:nvPicPr>
                     <pic:cNvPr id="0" name="Picture 17"/>
-                    <pic:cNvPicPr>
-                      <a:picLocks noChangeAspect="1" noChangeArrowheads="1"/>
-                    </pic:cNvPicPr>
-                  </pic:nvPicPr>
-                  <pic:blipFill>
-                    <a:blip r:embed="rId29">
-                      <a:extLst>
-                        <a:ext uri="{28A0092B-C50C-407E-A947-70E740481C1C}">
-                          <a14:useLocalDpi xmlns:a14="http://schemas.microsoft.com/office/drawing/2010/main" val="0"/>
-                        </a:ext>
-                      </a:extLst>
-                    </a:blip>
-                    <a:srcRect/>
-                    <a:stretch>
-                      <a:fillRect/>
-                    </a:stretch>
-                  </pic:blipFill>
-                  <pic:spPr bwMode="auto">
-                    <a:xfrm>
-                      <a:off x="0" y="0"/>
-                      <a:ext cx="5274310" cy="1929765"/>
-                    </a:xfrm>
-                    <a:prstGeom prst="rect">
-                      <a:avLst/>
-                    </a:prstGeom>
-                    <a:noFill/>
-                    <a:ln>
-                      <a:noFill/>
-                    </a:ln>
-                  </pic:spPr>
-                </pic:pic>
-              </a:graphicData>
-            </a:graphic>
-          </wp:inline>
-        </w:drawing>
-      </w:r>
-    </w:p>
-    <w:p>
-      <w:pPr>
-        <w:pStyle w:val="a4"/>
-        <w:spacing w:line="300" w:lineRule="auto"/>
-        <w:ind w:left="420" w:firstLineChars="0" w:firstLine="0"/>
-        <w:rPr>
-          <w:rFonts w:ascii="Times New Roman" w:eastAsia="宋体" w:hAnsi="Times New Roman" w:cs="Times New Roman"/>
-          <w:szCs w:val="21"/>
-        </w:rPr>
-      </w:pPr>
-    </w:p>
-    <w:p>
-      <w:pPr>
-        <w:pStyle w:val="a4"/>
-        <w:numPr>
-          <w:ilvl w:val="0"/>
-          <w:numId w:val="10"/>
-        </w:numPr>
-        <w:spacing w:line="300" w:lineRule="auto"/>
-        <w:ind w:firstLineChars="0"/>
-        <w:rPr>
-          <w:rFonts w:ascii="Times New Roman" w:eastAsia="宋体" w:hAnsi="Times New Roman" w:cs="Times New Roman"/>
-          <w:szCs w:val="21"/>
-        </w:rPr>
-      </w:pPr>
-      <w:r>
-        <w:rPr>
-          <w:rFonts w:ascii="Times New Roman" w:eastAsia="宋体" w:hAnsi="Times New Roman" w:cs="Times New Roman"/>
-          <w:szCs w:val="21"/>
-        </w:rPr>
-        <w:t>outerJoinVertices[U, VD2](table: RDD[(VertexId, U)])(map: (VertexId, VD, Option[U]) =&gt; VD2): Graph[VD2, ED]</w:t>
-      </w:r>
-    </w:p>
-    <w:p>
-      <w:pPr>
-        <w:pStyle w:val="a4"/>
-        <w:spacing w:line="300" w:lineRule="auto"/>
-        <w:ind w:firstLineChars="0"/>
-        <w:rPr>
-          <w:rFonts w:ascii="Times New Roman" w:eastAsia="宋体" w:hAnsi="Times New Roman" w:cs="Times New Roman"/>
-          <w:szCs w:val="21"/>
-        </w:rPr>
-      </w:pPr>
-      <w:r>
-        <w:rPr>
-          <w:rFonts w:ascii="Times New Roman" w:eastAsia="宋体" w:hAnsi="Times New Roman" w:cs="Times New Roman"/>
-          <w:szCs w:val="21"/>
-        </w:rPr>
-        <w:t>outerJoinVertices</w:t>
-      </w:r>
-      <w:r>
-        <w:rPr>
-          <w:rFonts w:ascii="Times New Roman" w:eastAsia="宋体" w:hAnsi="Times New Roman" w:cs="Times New Roman"/>
-          <w:szCs w:val="21"/>
-        </w:rPr>
-        <w:t>操作与</w:t>
-      </w:r>
-      <w:r>
-        <w:rPr>
-          <w:rFonts w:ascii="Times New Roman" w:eastAsia="宋体" w:hAnsi="Times New Roman" w:cs="Times New Roman"/>
-          <w:szCs w:val="21"/>
-        </w:rPr>
-        <w:t>joinVertices</w:t>
-      </w:r>
-      <w:r>
-        <w:rPr>
-          <w:rFonts w:ascii="Times New Roman" w:eastAsia="宋体" w:hAnsi="Times New Roman" w:cs="Times New Roman"/>
-          <w:szCs w:val="21"/>
-        </w:rPr>
-        <w:t>操作类似，不同的是它可以更改属性类型，属性类型可以不再与原来保持一致，而且外部</w:t>
-      </w:r>
-      <w:r>
-        <w:rPr>
-          <w:rFonts w:ascii="Times New Roman" w:eastAsia="宋体" w:hAnsi="Times New Roman" w:cs="Times New Roman"/>
-          <w:szCs w:val="21"/>
-        </w:rPr>
-        <w:t>RDD</w:t>
-      </w:r>
-      <w:r>
-        <w:rPr>
-          <w:rFonts w:ascii="Times New Roman" w:eastAsia="宋体" w:hAnsi="Times New Roman" w:cs="Times New Roman"/>
-          <w:szCs w:val="21"/>
-        </w:rPr>
-        <w:t>集的属性变成可选项，对于未出现在另一</w:t>
-      </w:r>
-      <w:r>
-        <w:rPr>
-          <w:rFonts w:ascii="Times New Roman" w:eastAsia="宋体" w:hAnsi="Times New Roman" w:cs="Times New Roman"/>
-          <w:szCs w:val="21"/>
-        </w:rPr>
-        <w:t>RDD</w:t>
-      </w:r>
-      <w:r>
-        <w:rPr>
-          <w:rFonts w:ascii="Times New Roman" w:eastAsia="宋体" w:hAnsi="Times New Roman" w:cs="Times New Roman"/>
-          <w:szCs w:val="21"/>
-        </w:rPr>
-        <w:t>集中的顶点，可以自定义更改其属性值。</w:t>
-      </w:r>
-    </w:p>
-    <w:p>
-      <w:pPr>
-        <w:pStyle w:val="a4"/>
-        <w:spacing w:line="300" w:lineRule="auto"/>
-        <w:ind w:firstLineChars="0"/>
-        <w:rPr>
-          <w:rFonts w:ascii="Times New Roman" w:eastAsia="宋体" w:hAnsi="Times New Roman" w:cs="Times New Roman"/>
-          <w:szCs w:val="21"/>
-        </w:rPr>
-      </w:pPr>
-      <w:r>
-        <w:rPr>
-          <w:rFonts w:ascii="Times New Roman" w:eastAsia="宋体" w:hAnsi="Times New Roman" w:cs="Times New Roman"/>
-          <w:szCs w:val="21"/>
-        </w:rPr>
-        <w:t>首先创建一个</w:t>
-      </w:r>
-      <w:r>
-        <w:rPr>
-          <w:rFonts w:ascii="Times New Roman" w:eastAsia="宋体" w:hAnsi="Times New Roman" w:cs="Times New Roman"/>
-          <w:szCs w:val="21"/>
-        </w:rPr>
-        <w:t>RDD</w:t>
-      </w:r>
-      <w:r>
-        <w:rPr>
-          <w:rFonts w:ascii="Times New Roman" w:eastAsia="宋体" w:hAnsi="Times New Roman" w:cs="Times New Roman"/>
-          <w:szCs w:val="21"/>
-        </w:rPr>
-        <w:t>集：</w:t>
-      </w:r>
-    </w:p>
-    <w:p>
-      <w:pPr>
-        <w:pStyle w:val="a4"/>
-        <w:spacing w:line="300" w:lineRule="auto"/>
-        <w:ind w:firstLineChars="0"/>
-        <w:rPr>
-          <w:rFonts w:ascii="Times New Roman" w:eastAsia="宋体" w:hAnsi="Times New Roman" w:cs="Times New Roman"/>
-          <w:szCs w:val="21"/>
-        </w:rPr>
-      </w:pPr>
-      <w:r>
-        <w:rPr>
-          <w:rFonts w:ascii="Times New Roman" w:eastAsia="宋体" w:hAnsi="Times New Roman" w:cs="Times New Roman" w:hint="eastAsia"/>
-          <w:szCs w:val="21"/>
-        </w:rPr>
-        <w:t xml:space="preserve">scala&gt; val </w:t>
-      </w:r>
-      <w:r>
-        <w:rPr>
-          <w:rFonts w:ascii="Times New Roman" w:eastAsia="宋体" w:hAnsi="Times New Roman" w:cs="Times New Roman"/>
-          <w:szCs w:val="21"/>
-        </w:rPr>
-        <w:t>rdd</w:t>
-      </w:r>
-      <w:r>
-        <w:rPr>
-          <w:rFonts w:ascii="Times New Roman" w:eastAsia="宋体" w:hAnsi="Times New Roman" w:cs="Times New Roman" w:hint="eastAsia"/>
-          <w:szCs w:val="21"/>
-        </w:rPr>
-        <w:t>: RDD[(VertexId, String)] =</w:t>
-      </w:r>
-    </w:p>
-    <w:p>
-      <w:pPr>
-        <w:pStyle w:val="a4"/>
-        <w:spacing w:line="300" w:lineRule="auto"/>
-        <w:ind w:firstLineChars="0"/>
-        <w:rPr>
-          <w:rFonts w:ascii="Times New Roman" w:eastAsia="宋体" w:hAnsi="Times New Roman" w:cs="Times New Roman"/>
-          <w:szCs w:val="21"/>
-        </w:rPr>
-      </w:pPr>
-      <w:r>
-        <w:rPr>
-          <w:rFonts w:ascii="Times New Roman" w:eastAsia="宋体" w:hAnsi="Times New Roman" w:cs="Times New Roman" w:hint="eastAsia"/>
-          <w:szCs w:val="21"/>
-        </w:rPr>
-        <w:t xml:space="preserve">     </w:t>
-      </w:r>
-      <w:r>
-        <w:rPr>
-          <w:rFonts w:ascii="Times New Roman" w:eastAsia="宋体" w:hAnsi="Times New Roman" w:cs="Times New Roman"/>
-          <w:szCs w:val="21"/>
-        </w:rPr>
-        <w:tab/>
-      </w:r>
-      <w:r>
-        <w:rPr>
-          <w:rFonts w:ascii="Times New Roman" w:eastAsia="宋体" w:hAnsi="Times New Roman" w:cs="Times New Roman" w:hint="eastAsia"/>
-          <w:szCs w:val="21"/>
-        </w:rPr>
-        <w:t>sc.parallelize(Array((3L, "female"), (7L, "male"),</w:t>
-      </w:r>
-    </w:p>
-    <w:p>
-      <w:pPr>
-        <w:pStyle w:val="a4"/>
-        <w:spacing w:line="300" w:lineRule="auto"/>
-        <w:ind w:firstLineChars="0"/>
-        <w:rPr>
-          <w:rFonts w:ascii="Times New Roman" w:eastAsia="宋体" w:hAnsi="Times New Roman" w:cs="Times New Roman"/>
-          <w:szCs w:val="21"/>
-        </w:rPr>
-      </w:pPr>
-      <w:r>
-        <w:rPr>
-          <w:rFonts w:ascii="Times New Roman" w:eastAsia="宋体" w:hAnsi="Times New Roman" w:cs="Times New Roman" w:hint="eastAsia"/>
-          <w:szCs w:val="21"/>
-        </w:rPr>
-        <w:t xml:space="preserve">    </w:t>
-      </w:r>
-      <w:r>
-        <w:rPr>
-          <w:rFonts w:ascii="Times New Roman" w:eastAsia="宋体" w:hAnsi="Times New Roman" w:cs="Times New Roman"/>
-          <w:szCs w:val="21"/>
-        </w:rPr>
-        <w:tab/>
-      </w:r>
-      <w:r>
-        <w:rPr>
-          <w:rFonts w:ascii="Times New Roman" w:eastAsia="宋体" w:hAnsi="Times New Roman" w:cs="Times New Roman" w:hint="eastAsia"/>
-          <w:szCs w:val="21"/>
-        </w:rPr>
-        <w:t>(5L, "female"), (1L, "male")))</w:t>
-      </w:r>
-    </w:p>
-    <w:p>
-      <w:pPr>
-        <w:pStyle w:val="a4"/>
-        <w:spacing w:line="300" w:lineRule="auto"/>
-        <w:ind w:firstLineChars="0"/>
-        <w:rPr>
-          <w:rFonts w:ascii="Times New Roman" w:eastAsia="宋体" w:hAnsi="Times New Roman" w:cs="Times New Roman"/>
-          <w:szCs w:val="21"/>
-        </w:rPr>
-      </w:pPr>
-      <w:r>
-        <w:rPr>
-          <w:rFonts w:ascii="Times New Roman" w:eastAsia="宋体" w:hAnsi="Times New Roman" w:cs="Times New Roman"/>
-          <w:szCs w:val="21"/>
-        </w:rPr>
-        <w:t>执行：</w:t>
-      </w:r>
-    </w:p>
-    <w:p>
-      <w:pPr>
-        <w:pStyle w:val="a4"/>
-        <w:spacing w:line="300" w:lineRule="auto"/>
-        <w:ind w:firstLineChars="0"/>
-        <w:rPr>
-          <w:rFonts w:ascii="Times New Roman" w:eastAsia="宋体" w:hAnsi="Times New Roman" w:cs="Times New Roman"/>
-          <w:szCs w:val="21"/>
-        </w:rPr>
-      </w:pPr>
-      <w:r>
-        <w:rPr>
-          <w:rFonts w:ascii="Times New Roman" w:eastAsia="宋体" w:hAnsi="Times New Roman" w:cs="Times New Roman" w:hint="eastAsia"/>
-          <w:szCs w:val="21"/>
-        </w:rPr>
-        <w:t>scala&gt;</w:t>
-      </w:r>
-      <w:r>
-        <w:rPr>
-          <w:rFonts w:ascii="Times New Roman" w:eastAsia="宋体" w:hAnsi="Times New Roman" w:cs="Times New Roman"/>
-          <w:szCs w:val="21"/>
-        </w:rPr>
-        <w:t xml:space="preserve"> </w:t>
-      </w:r>
-      <w:r>
-        <w:rPr>
-          <w:rFonts w:ascii="Times New Roman" w:eastAsia="宋体" w:hAnsi="Times New Roman" w:cs="Times New Roman" w:hint="eastAsia"/>
-          <w:szCs w:val="21"/>
-        </w:rPr>
-        <w:t xml:space="preserve">val </w:t>
-      </w:r>
-      <w:r>
-        <w:rPr>
-          <w:rFonts w:ascii="Times New Roman" w:eastAsia="宋体" w:hAnsi="Times New Roman" w:cs="Times New Roman"/>
-          <w:szCs w:val="21"/>
-        </w:rPr>
-        <w:t>newgraph</w:t>
-      </w:r>
-      <w:r>
-        <w:rPr>
-          <w:rFonts w:ascii="Times New Roman" w:eastAsia="宋体" w:hAnsi="Times New Roman" w:cs="Times New Roman" w:hint="eastAsia"/>
-          <w:szCs w:val="21"/>
-        </w:rPr>
-        <w:t xml:space="preserve"> = graph.</w:t>
-      </w:r>
-      <w:r>
-        <w:rPr>
-          <w:rFonts w:ascii="Times New Roman" w:eastAsia="宋体" w:hAnsi="Times New Roman" w:cs="Times New Roman"/>
-          <w:szCs w:val="21"/>
-        </w:rPr>
-        <w:t>outerJ</w:t>
-      </w:r>
-      <w:r>
-        <w:rPr>
-          <w:rFonts w:ascii="Times New Roman" w:eastAsia="宋体" w:hAnsi="Times New Roman" w:cs="Times New Roman" w:hint="eastAsia"/>
-          <w:szCs w:val="21"/>
-        </w:rPr>
-        <w:t xml:space="preserve">oinVertices(rdd)((vid,attr,rddattr) =&gt; </w:t>
-      </w:r>
-      <w:r>
-        <w:rPr>
-          <w:rFonts w:ascii="Times New Roman" w:eastAsia="宋体" w:hAnsi="Times New Roman" w:cs="Times New Roman"/>
-          <w:szCs w:val="21"/>
-        </w:rPr>
-        <w:t>{</w:t>
-      </w:r>
-    </w:p>
-    <w:p>
-      <w:pPr>
-        <w:pStyle w:val="a4"/>
-        <w:spacing w:line="300" w:lineRule="auto"/>
-        <w:ind w:firstLineChars="0"/>
-        <w:rPr>
-          <w:rFonts w:ascii="Times New Roman" w:eastAsia="宋体" w:hAnsi="Times New Roman" w:cs="Times New Roman"/>
-          <w:szCs w:val="21"/>
-        </w:rPr>
-      </w:pPr>
-      <w:r>
-        <w:rPr>
-          <w:rFonts w:ascii="Times New Roman" w:eastAsia="宋体" w:hAnsi="Times New Roman" w:cs="Times New Roman" w:hint="eastAsia"/>
-          <w:szCs w:val="21"/>
-        </w:rPr>
-        <w:t xml:space="preserve">     </w:t>
-      </w:r>
-      <w:r>
-        <w:rPr>
-          <w:rFonts w:ascii="Times New Roman" w:eastAsia="宋体" w:hAnsi="Times New Roman" w:cs="Times New Roman"/>
-          <w:szCs w:val="21"/>
-        </w:rPr>
-        <w:t xml:space="preserve"> </w:t>
-      </w:r>
-      <w:r>
-        <w:rPr>
-          <w:rFonts w:ascii="Times New Roman" w:eastAsia="宋体" w:hAnsi="Times New Roman" w:cs="Times New Roman" w:hint="eastAsia"/>
-          <w:szCs w:val="21"/>
-        </w:rPr>
-        <w:t>rddattr match{</w:t>
-      </w:r>
-    </w:p>
-    <w:p>
-      <w:pPr>
-        <w:pStyle w:val="a4"/>
-        <w:spacing w:line="300" w:lineRule="auto"/>
-        <w:ind w:left="420" w:firstLineChars="0"/>
-        <w:rPr>
-          <w:rFonts w:ascii="Times New Roman" w:eastAsia="宋体" w:hAnsi="Times New Roman" w:cs="Times New Roman"/>
-          <w:szCs w:val="21"/>
-        </w:rPr>
-      </w:pPr>
-      <w:r>
-        <w:rPr>
-          <w:rFonts w:ascii="Times New Roman" w:eastAsia="宋体" w:hAnsi="Times New Roman" w:cs="Times New Roman"/>
-          <w:szCs w:val="21"/>
-        </w:rPr>
-        <w:t xml:space="preserve">  case Some(x) =&gt; {</w:t>
-      </w:r>
-    </w:p>
-    <w:p>
-      <w:pPr>
-        <w:pStyle w:val="a4"/>
-        <w:spacing w:line="300" w:lineRule="auto"/>
-        <w:ind w:left="840" w:firstLineChars="0"/>
-        <w:rPr>
-          <w:rFonts w:ascii="Times New Roman" w:eastAsia="宋体" w:hAnsi="Times New Roman" w:cs="Times New Roman"/>
-          <w:szCs w:val="21"/>
-        </w:rPr>
-      </w:pPr>
-      <w:r>
-        <w:rPr>
-          <w:rFonts w:ascii="Times New Roman" w:eastAsia="宋体" w:hAnsi="Times New Roman" w:cs="Times New Roman"/>
-          <w:szCs w:val="21"/>
-        </w:rPr>
-        <w:t>x match{</w:t>
-      </w:r>
-    </w:p>
-    <w:p>
-      <w:pPr>
-        <w:pStyle w:val="a4"/>
-        <w:spacing w:line="300" w:lineRule="auto"/>
-        <w:ind w:left="840" w:firstLineChars="0"/>
-        <w:rPr>
-          <w:rFonts w:ascii="Times New Roman" w:eastAsia="宋体" w:hAnsi="Times New Roman" w:cs="Times New Roman"/>
-          <w:szCs w:val="21"/>
-        </w:rPr>
-      </w:pPr>
-      <w:r>
-        <w:rPr>
-          <w:rFonts w:ascii="Times New Roman" w:eastAsia="宋体" w:hAnsi="Times New Roman" w:cs="Times New Roman" w:hint="eastAsia"/>
-          <w:szCs w:val="21"/>
-        </w:rPr>
-        <w:t>case "female" =&gt; (attr._1,attr._2</w:t>
-      </w:r>
-      <w:r>
-        <w:rPr>
-          <w:rFonts w:ascii="Times New Roman" w:eastAsia="宋体" w:hAnsi="Times New Roman" w:cs="Times New Roman"/>
-          <w:szCs w:val="21"/>
-        </w:rPr>
-        <w:t>,</w:t>
-      </w:r>
-      <w:r>
-        <w:rPr>
-          <w:rFonts w:ascii="Times New Roman" w:eastAsia="宋体" w:hAnsi="Times New Roman" w:cs="Times New Roman" w:hint="eastAsia"/>
-          <w:szCs w:val="21"/>
-        </w:rPr>
-        <w:t xml:space="preserve">" </w:t>
-      </w:r>
-      <w:r>
-        <w:rPr>
-          <w:rFonts w:ascii="Times New Roman" w:eastAsia="宋体" w:hAnsi="Times New Roman" w:cs="Times New Roman" w:hint="eastAsia"/>
-          <w:szCs w:val="21"/>
-        </w:rPr>
-        <w:t>♀</w:t>
-      </w:r>
-      <w:r>
-        <w:rPr>
-          <w:rFonts w:ascii="Times New Roman" w:eastAsia="宋体" w:hAnsi="Times New Roman" w:cs="Times New Roman" w:hint="eastAsia"/>
-          <w:szCs w:val="21"/>
-        </w:rPr>
-        <w:t xml:space="preserve"> ")</w:t>
-      </w:r>
-    </w:p>
-    <w:p>
-      <w:pPr>
-        <w:pStyle w:val="a4"/>
-        <w:spacing w:line="300" w:lineRule="auto"/>
-        <w:ind w:firstLineChars="0"/>
-        <w:rPr>
-          <w:rFonts w:ascii="Times New Roman" w:eastAsia="宋体" w:hAnsi="Times New Roman" w:cs="Times New Roman"/>
-          <w:szCs w:val="21"/>
-        </w:rPr>
-      </w:pPr>
-      <w:r>
-        <w:rPr>
-          <w:rFonts w:ascii="Times New Roman" w:eastAsia="宋体" w:hAnsi="Times New Roman" w:cs="Times New Roman" w:hint="eastAsia"/>
-          <w:szCs w:val="21"/>
-        </w:rPr>
-        <w:t xml:space="preserve">     </w:t>
-      </w:r>
-      <w:r>
-        <w:rPr>
-          <w:rFonts w:ascii="Times New Roman" w:eastAsia="宋体" w:hAnsi="Times New Roman" w:cs="Times New Roman"/>
-          <w:szCs w:val="21"/>
-        </w:rPr>
-        <w:tab/>
-      </w:r>
-      <w:r>
-        <w:rPr>
-          <w:rFonts w:ascii="Times New Roman" w:eastAsia="宋体" w:hAnsi="Times New Roman" w:cs="Times New Roman" w:hint="eastAsia"/>
-          <w:szCs w:val="21"/>
-        </w:rPr>
-        <w:t>case "male" =&gt; (attr._1,attr._2</w:t>
-      </w:r>
-      <w:r>
-        <w:rPr>
-          <w:rFonts w:ascii="Times New Roman" w:eastAsia="宋体" w:hAnsi="Times New Roman" w:cs="Times New Roman"/>
-          <w:szCs w:val="21"/>
-        </w:rPr>
-        <w:t>,</w:t>
-      </w:r>
-      <w:r>
-        <w:rPr>
-          <w:rFonts w:ascii="Times New Roman" w:eastAsia="宋体" w:hAnsi="Times New Roman" w:cs="Times New Roman" w:hint="eastAsia"/>
-          <w:szCs w:val="21"/>
-        </w:rPr>
-        <w:t xml:space="preserve">" </w:t>
-      </w:r>
-      <w:r>
-        <w:rPr>
-          <w:rFonts w:ascii="Times New Roman" w:eastAsia="宋体" w:hAnsi="Times New Roman" w:cs="Times New Roman" w:hint="eastAsia"/>
-          <w:szCs w:val="21"/>
-        </w:rPr>
-        <w:t>♂</w:t>
-      </w:r>
-      <w:r>
-        <w:rPr>
-          <w:rFonts w:ascii="Times New Roman" w:eastAsia="宋体" w:hAnsi="Times New Roman" w:cs="Times New Roman" w:hint="eastAsia"/>
-          <w:szCs w:val="21"/>
-        </w:rPr>
-        <w:t xml:space="preserve"> ")</w:t>
-      </w:r>
-    </w:p>
-    <w:p>
-      <w:pPr>
-        <w:pStyle w:val="a4"/>
-        <w:spacing w:line="300" w:lineRule="auto"/>
-        <w:ind w:left="840" w:firstLineChars="0"/>
-        <w:rPr>
-          <w:rFonts w:ascii="Times New Roman" w:eastAsia="宋体" w:hAnsi="Times New Roman" w:cs="Times New Roman"/>
-          <w:szCs w:val="21"/>
-        </w:rPr>
-      </w:pPr>
-      <w:r>
-        <w:rPr>
-          <w:rFonts w:ascii="Times New Roman" w:eastAsia="宋体" w:hAnsi="Times New Roman" w:cs="Times New Roman"/>
-          <w:szCs w:val="21"/>
-        </w:rPr>
-        <w:t>}</w:t>
-      </w:r>
-    </w:p>
-    <w:p>
-      <w:pPr>
-        <w:pStyle w:val="a4"/>
-        <w:spacing w:line="300" w:lineRule="auto"/>
-        <w:ind w:left="420" w:firstLineChars="300" w:firstLine="630"/>
-        <w:rPr>
-          <w:rFonts w:ascii="Times New Roman" w:eastAsia="宋体" w:hAnsi="Times New Roman" w:cs="Times New Roman"/>
-          <w:szCs w:val="21"/>
-        </w:rPr>
-      </w:pPr>
-      <w:r>
-        <w:rPr>
-          <w:rFonts w:ascii="Times New Roman" w:eastAsia="宋体" w:hAnsi="Times New Roman" w:cs="Times New Roman"/>
-          <w:szCs w:val="21"/>
-        </w:rPr>
-        <w:t xml:space="preserve">} </w:t>
-      </w:r>
-    </w:p>
-    <w:p>
-      <w:pPr>
-        <w:pStyle w:val="a4"/>
-        <w:spacing w:line="300" w:lineRule="auto"/>
-        <w:ind w:left="420" w:firstLineChars="300" w:firstLine="630"/>
-        <w:rPr>
-          <w:rFonts w:ascii="Times New Roman" w:eastAsia="宋体" w:hAnsi="Times New Roman" w:cs="Times New Roman"/>
-          <w:szCs w:val="21"/>
-        </w:rPr>
-      </w:pPr>
-      <w:r>
-        <w:rPr>
-          <w:rFonts w:ascii="Times New Roman" w:eastAsia="宋体" w:hAnsi="Times New Roman" w:cs="Times New Roman" w:hint="eastAsia"/>
-          <w:szCs w:val="21"/>
-        </w:rPr>
-        <w:t>case none =&gt;</w:t>
-      </w:r>
-      <w:r>
-        <w:rPr>
-          <w:rFonts w:ascii="Times New Roman" w:eastAsia="宋体" w:hAnsi="Times New Roman" w:cs="Times New Roman"/>
-          <w:szCs w:val="21"/>
-        </w:rPr>
-        <w:t xml:space="preserve"> </w:t>
-      </w:r>
-      <w:r>
-        <w:rPr>
-          <w:rFonts w:ascii="Times New Roman" w:eastAsia="宋体" w:hAnsi="Times New Roman" w:cs="Times New Roman" w:hint="eastAsia"/>
-          <w:szCs w:val="21"/>
-        </w:rPr>
-        <w:t>(attr._1,attr._2</w:t>
-      </w:r>
-      <w:r>
-        <w:rPr>
-          <w:rFonts w:ascii="Times New Roman" w:eastAsia="宋体" w:hAnsi="Times New Roman" w:cs="Times New Roman"/>
-          <w:szCs w:val="21"/>
-        </w:rPr>
-        <w:t>,</w:t>
-      </w:r>
-      <w:r>
-        <w:rPr>
-          <w:rFonts w:ascii="Times New Roman" w:eastAsia="宋体" w:hAnsi="Times New Roman" w:cs="Times New Roman" w:hint="eastAsia"/>
-          <w:szCs w:val="21"/>
-        </w:rPr>
-        <w:t>" none")}</w:t>
-      </w:r>
-      <w:r>
-        <w:rPr>
-          <w:rFonts w:ascii="Times New Roman" w:eastAsia="宋体" w:hAnsi="Times New Roman" w:cs="Times New Roman"/>
-          <w:szCs w:val="21"/>
-        </w:rPr>
-        <w:t>}</w:t>
-      </w:r>
-      <w:r>
-        <w:rPr>
-          <w:rFonts w:ascii="Times New Roman" w:eastAsia="宋体" w:hAnsi="Times New Roman" w:cs="Times New Roman" w:hint="eastAsia"/>
-          <w:szCs w:val="21"/>
-        </w:rPr>
-        <w:t>)</w:t>
-      </w:r>
-    </w:p>
-    <w:p>
-      <w:pPr>
-        <w:pStyle w:val="a4"/>
-        <w:spacing w:line="300" w:lineRule="auto"/>
-        <w:ind w:firstLineChars="0"/>
-        <w:rPr>
-          <w:rFonts w:ascii="Times New Roman" w:eastAsia="宋体" w:hAnsi="Times New Roman" w:cs="Times New Roman"/>
-          <w:szCs w:val="21"/>
-        </w:rPr>
-      </w:pPr>
-      <w:r>
-        <w:rPr>
-          <w:rFonts w:ascii="Times New Roman" w:eastAsia="宋体" w:hAnsi="Times New Roman" w:cs="Times New Roman" w:hint="eastAsia"/>
-          <w:szCs w:val="21"/>
-        </w:rPr>
-        <w:t xml:space="preserve">scala&gt; </w:t>
-      </w:r>
-      <w:r>
-        <w:rPr>
-          <w:rFonts w:ascii="Times New Roman" w:eastAsia="宋体" w:hAnsi="Times New Roman" w:cs="Times New Roman"/>
-          <w:szCs w:val="21"/>
-        </w:rPr>
-        <w:t>newgraph</w:t>
-      </w:r>
-      <w:r>
-        <w:rPr>
-          <w:rFonts w:ascii="Times New Roman" w:eastAsia="宋体" w:hAnsi="Times New Roman" w:cs="Times New Roman" w:hint="eastAsia"/>
-          <w:szCs w:val="21"/>
-        </w:rPr>
-        <w:t>.vertices.collect.foreach(println(_))</w:t>
-      </w:r>
-    </w:p>
-    <w:p>
-      <w:pPr>
-        <w:pStyle w:val="a4"/>
-        <w:spacing w:line="300" w:lineRule="auto"/>
-        <w:ind w:firstLineChars="0"/>
-        <w:rPr>
-          <w:rFonts w:ascii="Times New Roman" w:eastAsia="宋体" w:hAnsi="Times New Roman" w:cs="Times New Roman"/>
-          <w:szCs w:val="21"/>
-        </w:rPr>
-      </w:pPr>
-      <w:r>
-        <w:rPr>
-          <w:rFonts w:ascii="Times New Roman" w:eastAsia="宋体" w:hAnsi="Times New Roman" w:cs="Times New Roman"/>
-          <w:szCs w:val="21"/>
-        </w:rPr>
-        <w:t>将原来的</w:t>
-      </w:r>
-      <w:r>
-        <w:rPr>
-          <w:rFonts w:ascii="Times New Roman" w:eastAsia="宋体" w:hAnsi="Times New Roman" w:cs="Times New Roman"/>
-          <w:szCs w:val="21"/>
-        </w:rPr>
-        <w:t>(String,String)</w:t>
-      </w:r>
-      <w:r>
-        <w:rPr>
-          <w:rFonts w:ascii="Times New Roman" w:eastAsia="宋体" w:hAnsi="Times New Roman" w:cs="Times New Roman"/>
-          <w:szCs w:val="21"/>
-        </w:rPr>
-        <w:t>类型更改为</w:t>
-      </w:r>
-      <w:r>
-        <w:rPr>
-          <w:rFonts w:ascii="Times New Roman" w:eastAsia="宋体" w:hAnsi="Times New Roman" w:cs="Times New Roman"/>
-          <w:szCs w:val="21"/>
-        </w:rPr>
-        <w:t>(String,String,String)</w:t>
-      </w:r>
-      <w:r>
-        <w:rPr>
-          <w:rFonts w:ascii="Times New Roman" w:eastAsia="宋体" w:hAnsi="Times New Roman" w:cs="Times New Roman"/>
-          <w:szCs w:val="21"/>
-        </w:rPr>
-        <w:t>，且未在</w:t>
-      </w:r>
-      <w:r>
-        <w:rPr>
-          <w:rFonts w:ascii="Times New Roman" w:eastAsia="宋体" w:hAnsi="Times New Roman" w:cs="Times New Roman"/>
-          <w:szCs w:val="21"/>
-        </w:rPr>
-        <w:t>rdd</w:t>
-      </w:r>
-      <w:r>
-        <w:rPr>
-          <w:rFonts w:ascii="Times New Roman" w:eastAsia="宋体" w:hAnsi="Times New Roman" w:cs="Times New Roman"/>
-          <w:szCs w:val="21"/>
-        </w:rPr>
-        <w:t>中出现的</w:t>
-      </w:r>
-      <w:r>
-        <w:rPr>
-          <w:rFonts w:ascii="Times New Roman" w:eastAsia="宋体" w:hAnsi="Times New Roman" w:cs="Times New Roman"/>
-          <w:szCs w:val="21"/>
-        </w:rPr>
-        <w:t>id</w:t>
-      </w:r>
-      <w:r>
-        <w:rPr>
-          <w:rFonts w:ascii="Times New Roman" w:eastAsia="宋体" w:hAnsi="Times New Roman" w:cs="Times New Roman"/>
-          <w:szCs w:val="21"/>
-        </w:rPr>
-        <w:t>为</w:t>
-      </w:r>
-      <w:r>
-        <w:rPr>
-          <w:rFonts w:ascii="Times New Roman" w:eastAsia="宋体" w:hAnsi="Times New Roman" w:cs="Times New Roman"/>
-          <w:szCs w:val="21"/>
-        </w:rPr>
-        <w:t>2</w:t>
-      </w:r>
-      <w:r>
-        <w:rPr>
-          <w:rFonts w:ascii="Times New Roman" w:eastAsia="宋体" w:hAnsi="Times New Roman" w:cs="Times New Roman"/>
-          <w:szCs w:val="21"/>
-        </w:rPr>
-        <w:t>的顶点</w:t>
-      </w:r>
-      <w:r>
-        <w:rPr>
-          <w:rFonts w:ascii="Times New Roman" w:eastAsia="宋体" w:hAnsi="Times New Roman" w:cs="Times New Roman" w:hint="eastAsia"/>
-          <w:szCs w:val="21"/>
-        </w:rPr>
-        <w:t>属性值最后一个</w:t>
-      </w:r>
-      <w:r>
-        <w:rPr>
-          <w:rFonts w:ascii="Times New Roman" w:eastAsia="宋体" w:hAnsi="Times New Roman" w:cs="Times New Roman"/>
-          <w:szCs w:val="21"/>
-        </w:rPr>
-        <w:t>默认</w:t>
-      </w:r>
-      <w:r>
-        <w:rPr>
-          <w:rFonts w:ascii="Times New Roman" w:eastAsia="宋体" w:hAnsi="Times New Roman" w:cs="Times New Roman" w:hint="eastAsia"/>
-          <w:szCs w:val="21"/>
-        </w:rPr>
-        <w:t>为</w:t>
-      </w:r>
-      <w:r>
-        <w:rPr>
-          <w:rFonts w:ascii="Times New Roman" w:eastAsia="宋体" w:hAnsi="Times New Roman" w:cs="Times New Roman"/>
-          <w:szCs w:val="21"/>
-        </w:rPr>
-        <w:t>none</w:t>
-      </w:r>
-      <w:r>
-        <w:rPr>
-          <w:rFonts w:ascii="Times New Roman" w:eastAsia="宋体" w:hAnsi="Times New Roman" w:cs="Times New Roman"/>
-          <w:szCs w:val="21"/>
-        </w:rPr>
-        <w:t>。</w:t>
-      </w:r>
-    </w:p>
-    <w:p>
-      <w:pPr>
-        <w:pStyle w:val="a4"/>
-        <w:spacing w:line="300" w:lineRule="auto"/>
-        <w:ind w:firstLineChars="0"/>
-        <w:rPr>
-          <w:rFonts w:ascii="Times New Roman" w:eastAsia="宋体" w:hAnsi="Times New Roman" w:cs="Times New Roman"/>
-          <w:szCs w:val="21"/>
-        </w:rPr>
-      </w:pPr>
-      <w:r>
-        <w:rPr>
-          <w:rFonts w:ascii="Times New Roman" w:eastAsia="宋体" w:hAnsi="Times New Roman" w:cs="Times New Roman"/>
-          <w:szCs w:val="21"/>
-        </w:rPr>
-        <w:lastRenderedPageBreak/>
-        <w:t>返回结果：</w:t>
-      </w:r>
-    </w:p>
-    <w:p>
-      <w:pPr>
-        <w:pStyle w:val="a4"/>
-        <w:spacing w:line="300" w:lineRule="auto"/>
-        <w:ind w:firstLineChars="0"/>
-        <w:rPr>
-          <w:rFonts w:ascii="Times New Roman" w:eastAsia="宋体" w:hAnsi="Times New Roman" w:cs="Times New Roman"/>
-          <w:szCs w:val="21"/>
-        </w:rPr>
-      </w:pPr>
-      <w:r>
-        <w:rPr>
-          <w:rFonts w:ascii="Times New Roman" w:eastAsia="宋体" w:hAnsi="Times New Roman" w:cs="Times New Roman"/>
-          <w:szCs w:val="21"/>
-        </w:rPr>
-        <w:t>(5,(franklin,prof, ♀ ))</w:t>
-      </w:r>
-    </w:p>
-    <w:p>
-      <w:pPr>
-        <w:pStyle w:val="a4"/>
-        <w:spacing w:line="300" w:lineRule="auto"/>
-        <w:ind w:firstLineChars="0"/>
-        <w:rPr>
-          <w:rFonts w:ascii="Times New Roman" w:eastAsia="宋体" w:hAnsi="Times New Roman" w:cs="Times New Roman"/>
-          <w:szCs w:val="21"/>
-        </w:rPr>
-      </w:pPr>
-      <w:r>
-        <w:rPr>
-          <w:rFonts w:ascii="Times New Roman" w:eastAsia="宋体" w:hAnsi="Times New Roman" w:cs="Times New Roman"/>
-          <w:szCs w:val="21"/>
-        </w:rPr>
-        <w:t>(2,(istoica,prof, none))</w:t>
-      </w:r>
-    </w:p>
-    <w:p>
-      <w:pPr>
-        <w:pStyle w:val="a4"/>
-        <w:spacing w:line="300" w:lineRule="auto"/>
-        <w:ind w:firstLineChars="0"/>
-        <w:rPr>
-          <w:rFonts w:ascii="Times New Roman" w:eastAsia="宋体" w:hAnsi="Times New Roman" w:cs="Times New Roman"/>
-          <w:szCs w:val="21"/>
-        </w:rPr>
-      </w:pPr>
-      <w:r>
-        <w:rPr>
-          <w:rFonts w:ascii="Times New Roman" w:eastAsia="宋体" w:hAnsi="Times New Roman" w:cs="Times New Roman"/>
-          <w:szCs w:val="21"/>
-        </w:rPr>
-        <w:t>(3,(rxin,student, ♀ ))</w:t>
-      </w:r>
-    </w:p>
-    <w:p>
-      <w:pPr>
-        <w:pStyle w:val="a4"/>
-        <w:spacing w:line="300" w:lineRule="auto"/>
-        <w:ind w:firstLineChars="0"/>
-        <w:rPr>
-          <w:rFonts w:ascii="Times New Roman" w:eastAsia="宋体" w:hAnsi="Times New Roman" w:cs="Times New Roman"/>
-          <w:szCs w:val="21"/>
-        </w:rPr>
-      </w:pPr>
-      <w:r>
-        <w:rPr>
-          <w:rFonts w:ascii="Times New Roman" w:eastAsia="宋体" w:hAnsi="Times New Roman" w:cs="Times New Roman"/>
-          <w:szCs w:val="21"/>
-        </w:rPr>
-        <w:t>(7,(jgonzal,postdoc, ♂ ))</w:t>
-      </w:r>
-    </w:p>
-    <w:p>
-      <w:pPr>
-        <w:pStyle w:val="a4"/>
-        <w:spacing w:line="300" w:lineRule="auto"/>
-        <w:ind w:firstLineChars="0"/>
-        <w:rPr>
-          <w:rFonts w:ascii="Times New Roman" w:eastAsia="宋体" w:hAnsi="Times New Roman" w:cs="Times New Roman"/>
-          <w:szCs w:val="21"/>
-        </w:rPr>
-      </w:pPr>
-      <w:r>
-        <w:rPr>
-          <w:rFonts w:ascii="Times New Roman" w:eastAsia="宋体" w:hAnsi="Times New Roman" w:cs="Times New Roman" w:hint="eastAsia"/>
-          <w:szCs w:val="21"/>
-        </w:rPr>
-        <w:t>过程如下图所示：</w:t>
-      </w:r>
-    </w:p>
-    <w:p>
-      <w:pPr>
-        <w:spacing w:line="300" w:lineRule="auto"/>
-        <w:jc w:val="center"/>
-        <w:rPr>
-          <w:rFonts w:ascii="Times New Roman" w:eastAsia="宋体" w:hAnsi="Times New Roman" w:cs="Times New Roman"/>
-          <w:szCs w:val="21"/>
-        </w:rPr>
-      </w:pPr>
-      <w:r>
-        <w:rPr>
-          <w:rFonts w:hint="eastAsia"/>
-          <w:noProof/>
-        </w:rPr>
-        <w:drawing>
-          <wp:inline distT="0" distB="0" distL="0" distR="0" wp14:anchorId="1E8ABE02" wp14:editId="2CFF7963">
-            <wp:extent cx="5274310" cy="1929765"/>
-            <wp:effectExtent l="0" t="0" r="2540" b="0"/>
-            <wp:docPr id="33" name="图片 33"/>
-            <wp:cNvGraphicFramePr>
-              <a:graphicFrameLocks xmlns:a="http://schemas.openxmlformats.org/drawingml/2006/main" noChangeAspect="1"/>
-            </wp:cNvGraphicFramePr>
-            <a:graphic xmlns:a="http://schemas.openxmlformats.org/drawingml/2006/main">
-              <a:graphicData uri="http://schemas.openxmlformats.org/drawingml/2006/picture">
-                <pic:pic xmlns:pic="http://schemas.openxmlformats.org/drawingml/2006/picture">
-                  <pic:nvPicPr>
-                    <pic:cNvPr id="0" name="Picture 19"/>
                     <pic:cNvPicPr>
                       <a:picLocks noChangeAspect="1" noChangeArrowheads="1"/>
                     </pic:cNvPicPr>
@@ -22952,14 +23166,1063 @@
     </w:p>
     <w:p>
       <w:pPr>
-        <w:pStyle w:val="a4"/>
-        <w:spacing w:line="300" w:lineRule="auto"/>
-        <w:ind w:left="420" w:firstLineChars="0" w:firstLine="0"/>
-        <w:rPr>
-          <w:rFonts w:ascii="Times New Roman" w:eastAsia="宋体" w:hAnsi="Times New Roman" w:cs="Times New Roman"/>
-          <w:szCs w:val="21"/>
-        </w:rPr>
-      </w:pPr>
+        <w:spacing w:line="300" w:lineRule="auto"/>
+        <w:jc w:val="center"/>
+        <w:rPr>
+          <w:rFonts w:ascii="Times New Roman" w:eastAsia="宋体" w:hAnsi="Times New Roman" w:cs="Times New Roman"/>
+          <w:szCs w:val="21"/>
+        </w:rPr>
+      </w:pPr>
+      <w:r>
+        <w:rPr>
+          <w:rFonts w:ascii="Times New Roman" w:eastAsia="宋体" w:hAnsi="Times New Roman" w:cs="Times New Roman" w:hint="eastAsia"/>
+          <w:szCs w:val="21"/>
+        </w:rPr>
+        <w:t>图</w:t>
+      </w:r>
+      <w:r>
+        <w:rPr>
+          <w:rFonts w:ascii="Times New Roman" w:eastAsia="宋体" w:hAnsi="Times New Roman" w:cs="Times New Roman" w:hint="eastAsia"/>
+          <w:szCs w:val="21"/>
+        </w:rPr>
+        <w:t>9-</w:t>
+      </w:r>
+      <w:r>
+        <w:rPr>
+          <w:rFonts w:ascii="Times New Roman" w:eastAsia="宋体" w:hAnsi="Times New Roman" w:cs="Times New Roman"/>
+          <w:szCs w:val="21"/>
+        </w:rPr>
+        <w:t xml:space="preserve">19 </w:t>
+      </w:r>
+      <w:r>
+        <w:rPr>
+          <w:rFonts w:ascii="Times New Roman" w:eastAsia="宋体" w:hAnsi="Times New Roman" w:cs="Times New Roman"/>
+          <w:szCs w:val="21"/>
+        </w:rPr>
+        <w:t>Graph</w:t>
+      </w:r>
+      <w:r>
+        <w:rPr>
+          <w:rFonts w:ascii="Times New Roman" w:eastAsia="宋体" w:hAnsi="Times New Roman" w:cs="Times New Roman"/>
+          <w:szCs w:val="21"/>
+        </w:rPr>
+        <w:t>的</w:t>
+      </w:r>
+      <w:r>
+        <w:rPr>
+          <w:rFonts w:ascii="Times New Roman" w:eastAsia="宋体" w:hAnsi="Times New Roman" w:cs="Times New Roman" w:hint="eastAsia"/>
+          <w:szCs w:val="21"/>
+        </w:rPr>
+        <w:t>join</w:t>
+      </w:r>
+      <w:r>
+        <w:rPr>
+          <w:rFonts w:ascii="Times New Roman" w:eastAsia="宋体" w:hAnsi="Times New Roman" w:cs="Times New Roman"/>
+          <w:szCs w:val="21"/>
+        </w:rPr>
+        <w:t>V</w:t>
+      </w:r>
+      <w:r>
+        <w:rPr>
+          <w:rFonts w:ascii="Times New Roman" w:eastAsia="宋体" w:hAnsi="Times New Roman" w:cs="Times New Roman" w:hint="eastAsia"/>
+          <w:szCs w:val="21"/>
+        </w:rPr>
+        <w:t>ertices</w:t>
+      </w:r>
+      <w:r>
+        <w:rPr>
+          <w:rFonts w:ascii="Times New Roman" w:eastAsia="宋体" w:hAnsi="Times New Roman" w:cs="Times New Roman" w:hint="eastAsia"/>
+          <w:szCs w:val="21"/>
+        </w:rPr>
+        <w:t>操作</w:t>
+      </w:r>
+    </w:p>
+    <w:p>
+      <w:pPr>
+        <w:pStyle w:val="a4"/>
+        <w:numPr>
+          <w:ilvl w:val="0"/>
+          <w:numId w:val="10"/>
+        </w:numPr>
+        <w:spacing w:line="300" w:lineRule="auto"/>
+        <w:ind w:firstLineChars="0"/>
+        <w:rPr>
+          <w:rFonts w:ascii="Times New Roman" w:eastAsia="宋体" w:hAnsi="Times New Roman" w:cs="Times New Roman"/>
+          <w:szCs w:val="21"/>
+        </w:rPr>
+      </w:pPr>
+      <w:r>
+        <w:rPr>
+          <w:rFonts w:ascii="Times New Roman" w:eastAsia="宋体" w:hAnsi="Times New Roman" w:cs="Times New Roman"/>
+          <w:szCs w:val="21"/>
+        </w:rPr>
+        <w:t>outerJoinVertices[U, VD2](table: RDD[(VertexId, U)])(map: (VertexId, VD, Option[U]) =&gt; VD2): Graph[VD2, ED]</w:t>
+      </w:r>
+    </w:p>
+    <w:p>
+      <w:pPr>
+        <w:pStyle w:val="a4"/>
+        <w:spacing w:line="300" w:lineRule="auto"/>
+        <w:ind w:firstLineChars="0"/>
+        <w:rPr>
+          <w:rFonts w:ascii="Times New Roman" w:eastAsia="宋体" w:hAnsi="Times New Roman" w:cs="Times New Roman"/>
+          <w:szCs w:val="21"/>
+        </w:rPr>
+      </w:pPr>
+      <w:r>
+        <w:rPr>
+          <w:rFonts w:ascii="Times New Roman" w:eastAsia="宋体" w:hAnsi="Times New Roman" w:cs="Times New Roman"/>
+          <w:szCs w:val="21"/>
+        </w:rPr>
+        <w:t>outerJoinVertices</w:t>
+      </w:r>
+      <w:r>
+        <w:rPr>
+          <w:rFonts w:ascii="Times New Roman" w:eastAsia="宋体" w:hAnsi="Times New Roman" w:cs="Times New Roman"/>
+          <w:szCs w:val="21"/>
+        </w:rPr>
+        <w:t>操作与</w:t>
+      </w:r>
+      <w:r>
+        <w:rPr>
+          <w:rFonts w:ascii="Times New Roman" w:eastAsia="宋体" w:hAnsi="Times New Roman" w:cs="Times New Roman"/>
+          <w:szCs w:val="21"/>
+        </w:rPr>
+        <w:t>joinVertices</w:t>
+      </w:r>
+      <w:r>
+        <w:rPr>
+          <w:rFonts w:ascii="Times New Roman" w:eastAsia="宋体" w:hAnsi="Times New Roman" w:cs="Times New Roman"/>
+          <w:szCs w:val="21"/>
+        </w:rPr>
+        <w:t>操作类似，不同的是它可以更改属性类型，属性类型可以不再与原来保持一致，而且外部</w:t>
+      </w:r>
+      <w:r>
+        <w:rPr>
+          <w:rFonts w:ascii="Times New Roman" w:eastAsia="宋体" w:hAnsi="Times New Roman" w:cs="Times New Roman"/>
+          <w:szCs w:val="21"/>
+        </w:rPr>
+        <w:t>RDD</w:t>
+      </w:r>
+      <w:r>
+        <w:rPr>
+          <w:rFonts w:ascii="Times New Roman" w:eastAsia="宋体" w:hAnsi="Times New Roman" w:cs="Times New Roman"/>
+          <w:szCs w:val="21"/>
+        </w:rPr>
+        <w:t>集的属性变成可选项，对于未出现在另一</w:t>
+      </w:r>
+      <w:r>
+        <w:rPr>
+          <w:rFonts w:ascii="Times New Roman" w:eastAsia="宋体" w:hAnsi="Times New Roman" w:cs="Times New Roman"/>
+          <w:szCs w:val="21"/>
+        </w:rPr>
+        <w:t>RDD</w:t>
+      </w:r>
+      <w:r>
+        <w:rPr>
+          <w:rFonts w:ascii="Times New Roman" w:eastAsia="宋体" w:hAnsi="Times New Roman" w:cs="Times New Roman"/>
+          <w:szCs w:val="21"/>
+        </w:rPr>
+        <w:t>集中的顶点，可以自定义更改其属性值。</w:t>
+      </w:r>
+    </w:p>
+    <w:p>
+      <w:pPr>
+        <w:pStyle w:val="a4"/>
+        <w:spacing w:line="300" w:lineRule="auto"/>
+        <w:ind w:firstLineChars="0"/>
+        <w:rPr>
+          <w:rFonts w:ascii="Times New Roman" w:eastAsia="宋体" w:hAnsi="Times New Roman" w:cs="Times New Roman"/>
+          <w:szCs w:val="21"/>
+        </w:rPr>
+      </w:pPr>
+      <w:r>
+        <w:rPr>
+          <w:rFonts w:ascii="Times New Roman" w:eastAsia="宋体" w:hAnsi="Times New Roman" w:cs="Times New Roman"/>
+          <w:szCs w:val="21"/>
+        </w:rPr>
+        <w:t>首先创建一个</w:t>
+      </w:r>
+      <w:r>
+        <w:rPr>
+          <w:rFonts w:ascii="Times New Roman" w:eastAsia="宋体" w:hAnsi="Times New Roman" w:cs="Times New Roman"/>
+          <w:szCs w:val="21"/>
+        </w:rPr>
+        <w:t>RDD</w:t>
+      </w:r>
+      <w:r>
+        <w:rPr>
+          <w:rFonts w:ascii="Times New Roman" w:eastAsia="宋体" w:hAnsi="Times New Roman" w:cs="Times New Roman"/>
+          <w:szCs w:val="21"/>
+        </w:rPr>
+        <w:t>集：</w:t>
+      </w:r>
+    </w:p>
+    <w:p>
+      <w:pPr>
+        <w:pStyle w:val="a4"/>
+        <w:spacing w:line="300" w:lineRule="auto"/>
+        <w:ind w:firstLineChars="0"/>
+        <w:rPr>
+          <w:rFonts w:ascii="Times New Roman" w:eastAsia="宋体" w:hAnsi="Times New Roman" w:cs="Times New Roman"/>
+          <w:szCs w:val="21"/>
+        </w:rPr>
+      </w:pPr>
+      <w:r>
+        <w:rPr>
+          <w:rFonts w:ascii="Times New Roman" w:eastAsia="宋体" w:hAnsi="Times New Roman" w:cs="Times New Roman" w:hint="eastAsia"/>
+          <w:szCs w:val="21"/>
+        </w:rPr>
+        <w:t xml:space="preserve">scala&gt; val </w:t>
+      </w:r>
+      <w:r>
+        <w:rPr>
+          <w:rFonts w:ascii="Times New Roman" w:eastAsia="宋体" w:hAnsi="Times New Roman" w:cs="Times New Roman"/>
+          <w:szCs w:val="21"/>
+        </w:rPr>
+        <w:t>rdd</w:t>
+      </w:r>
+      <w:r>
+        <w:rPr>
+          <w:rFonts w:ascii="Times New Roman" w:eastAsia="宋体" w:hAnsi="Times New Roman" w:cs="Times New Roman" w:hint="eastAsia"/>
+          <w:szCs w:val="21"/>
+        </w:rPr>
+        <w:t>: RDD[(VertexId, String)] =</w:t>
+      </w:r>
+    </w:p>
+    <w:p>
+      <w:pPr>
+        <w:pStyle w:val="a4"/>
+        <w:spacing w:line="300" w:lineRule="auto"/>
+        <w:ind w:firstLineChars="0"/>
+        <w:rPr>
+          <w:rFonts w:ascii="Times New Roman" w:eastAsia="宋体" w:hAnsi="Times New Roman" w:cs="Times New Roman"/>
+          <w:szCs w:val="21"/>
+        </w:rPr>
+      </w:pPr>
+      <w:r>
+        <w:rPr>
+          <w:rFonts w:ascii="Times New Roman" w:eastAsia="宋体" w:hAnsi="Times New Roman" w:cs="Times New Roman" w:hint="eastAsia"/>
+          <w:szCs w:val="21"/>
+        </w:rPr>
+        <w:t xml:space="preserve">     </w:t>
+      </w:r>
+      <w:r>
+        <w:rPr>
+          <w:rFonts w:ascii="Times New Roman" w:eastAsia="宋体" w:hAnsi="Times New Roman" w:cs="Times New Roman"/>
+          <w:szCs w:val="21"/>
+        </w:rPr>
+        <w:tab/>
+      </w:r>
+      <w:r>
+        <w:rPr>
+          <w:rFonts w:ascii="Times New Roman" w:eastAsia="宋体" w:hAnsi="Times New Roman" w:cs="Times New Roman" w:hint="eastAsia"/>
+          <w:szCs w:val="21"/>
+        </w:rPr>
+        <w:t>sc.parallelize(Array((3L, "female"), (7L, "male"),</w:t>
+      </w:r>
+    </w:p>
+    <w:p>
+      <w:pPr>
+        <w:pStyle w:val="a4"/>
+        <w:spacing w:line="300" w:lineRule="auto"/>
+        <w:ind w:firstLineChars="0"/>
+        <w:rPr>
+          <w:rFonts w:ascii="Times New Roman" w:eastAsia="宋体" w:hAnsi="Times New Roman" w:cs="Times New Roman"/>
+          <w:szCs w:val="21"/>
+        </w:rPr>
+      </w:pPr>
+      <w:r>
+        <w:rPr>
+          <w:rFonts w:ascii="Times New Roman" w:eastAsia="宋体" w:hAnsi="Times New Roman" w:cs="Times New Roman" w:hint="eastAsia"/>
+          <w:szCs w:val="21"/>
+        </w:rPr>
+        <w:t xml:space="preserve">    </w:t>
+      </w:r>
+      <w:r>
+        <w:rPr>
+          <w:rFonts w:ascii="Times New Roman" w:eastAsia="宋体" w:hAnsi="Times New Roman" w:cs="Times New Roman"/>
+          <w:szCs w:val="21"/>
+        </w:rPr>
+        <w:tab/>
+      </w:r>
+      <w:r>
+        <w:rPr>
+          <w:rFonts w:ascii="Times New Roman" w:eastAsia="宋体" w:hAnsi="Times New Roman" w:cs="Times New Roman" w:hint="eastAsia"/>
+          <w:szCs w:val="21"/>
+        </w:rPr>
+        <w:t>(5L, "female"), (1L, "male")))</w:t>
+      </w:r>
+    </w:p>
+    <w:p>
+      <w:pPr>
+        <w:pStyle w:val="a4"/>
+        <w:spacing w:line="300" w:lineRule="auto"/>
+        <w:ind w:firstLineChars="0"/>
+        <w:rPr>
+          <w:rFonts w:ascii="Times New Roman" w:eastAsia="宋体" w:hAnsi="Times New Roman" w:cs="Times New Roman"/>
+          <w:szCs w:val="21"/>
+        </w:rPr>
+      </w:pPr>
+      <w:r>
+        <w:rPr>
+          <w:rFonts w:ascii="Times New Roman" w:eastAsia="宋体" w:hAnsi="Times New Roman" w:cs="Times New Roman"/>
+          <w:szCs w:val="21"/>
+        </w:rPr>
+        <w:t>执行：</w:t>
+      </w:r>
+    </w:p>
+    <w:p>
+      <w:pPr>
+        <w:pStyle w:val="a4"/>
+        <w:spacing w:line="300" w:lineRule="auto"/>
+        <w:ind w:firstLineChars="0"/>
+        <w:rPr>
+          <w:rFonts w:ascii="Times New Roman" w:eastAsia="宋体" w:hAnsi="Times New Roman" w:cs="Times New Roman"/>
+          <w:szCs w:val="21"/>
+        </w:rPr>
+      </w:pPr>
+      <w:r>
+        <w:rPr>
+          <w:rFonts w:ascii="Times New Roman" w:eastAsia="宋体" w:hAnsi="Times New Roman" w:cs="Times New Roman" w:hint="eastAsia"/>
+          <w:szCs w:val="21"/>
+        </w:rPr>
+        <w:t>scala&gt;</w:t>
+      </w:r>
+      <w:r>
+        <w:rPr>
+          <w:rFonts w:ascii="Times New Roman" w:eastAsia="宋体" w:hAnsi="Times New Roman" w:cs="Times New Roman"/>
+          <w:szCs w:val="21"/>
+        </w:rPr>
+        <w:t xml:space="preserve"> </w:t>
+      </w:r>
+      <w:r>
+        <w:rPr>
+          <w:rFonts w:ascii="Times New Roman" w:eastAsia="宋体" w:hAnsi="Times New Roman" w:cs="Times New Roman" w:hint="eastAsia"/>
+          <w:szCs w:val="21"/>
+        </w:rPr>
+        <w:t xml:space="preserve">val </w:t>
+      </w:r>
+      <w:r>
+        <w:rPr>
+          <w:rFonts w:ascii="Times New Roman" w:eastAsia="宋体" w:hAnsi="Times New Roman" w:cs="Times New Roman"/>
+          <w:szCs w:val="21"/>
+        </w:rPr>
+        <w:t>newgraph</w:t>
+      </w:r>
+      <w:r>
+        <w:rPr>
+          <w:rFonts w:ascii="Times New Roman" w:eastAsia="宋体" w:hAnsi="Times New Roman" w:cs="Times New Roman" w:hint="eastAsia"/>
+          <w:szCs w:val="21"/>
+        </w:rPr>
+        <w:t xml:space="preserve"> = graph.</w:t>
+      </w:r>
+      <w:r>
+        <w:rPr>
+          <w:rFonts w:ascii="Times New Roman" w:eastAsia="宋体" w:hAnsi="Times New Roman" w:cs="Times New Roman"/>
+          <w:szCs w:val="21"/>
+        </w:rPr>
+        <w:t>outerJ</w:t>
+      </w:r>
+      <w:r>
+        <w:rPr>
+          <w:rFonts w:ascii="Times New Roman" w:eastAsia="宋体" w:hAnsi="Times New Roman" w:cs="Times New Roman" w:hint="eastAsia"/>
+          <w:szCs w:val="21"/>
+        </w:rPr>
+        <w:t xml:space="preserve">oinVertices(rdd)((vid,attr,rddattr) =&gt; </w:t>
+      </w:r>
+      <w:r>
+        <w:rPr>
+          <w:rFonts w:ascii="Times New Roman" w:eastAsia="宋体" w:hAnsi="Times New Roman" w:cs="Times New Roman"/>
+          <w:szCs w:val="21"/>
+        </w:rPr>
+        <w:t>{</w:t>
+      </w:r>
+    </w:p>
+    <w:p>
+      <w:pPr>
+        <w:pStyle w:val="a4"/>
+        <w:spacing w:line="300" w:lineRule="auto"/>
+        <w:ind w:firstLineChars="0"/>
+        <w:rPr>
+          <w:rFonts w:ascii="Times New Roman" w:eastAsia="宋体" w:hAnsi="Times New Roman" w:cs="Times New Roman"/>
+          <w:szCs w:val="21"/>
+        </w:rPr>
+      </w:pPr>
+      <w:r>
+        <w:rPr>
+          <w:rFonts w:ascii="Times New Roman" w:eastAsia="宋体" w:hAnsi="Times New Roman" w:cs="Times New Roman" w:hint="eastAsia"/>
+          <w:szCs w:val="21"/>
+        </w:rPr>
+        <w:t xml:space="preserve">     </w:t>
+      </w:r>
+      <w:r>
+        <w:rPr>
+          <w:rFonts w:ascii="Times New Roman" w:eastAsia="宋体" w:hAnsi="Times New Roman" w:cs="Times New Roman"/>
+          <w:szCs w:val="21"/>
+        </w:rPr>
+        <w:t xml:space="preserve"> </w:t>
+      </w:r>
+      <w:r>
+        <w:rPr>
+          <w:rFonts w:ascii="Times New Roman" w:eastAsia="宋体" w:hAnsi="Times New Roman" w:cs="Times New Roman" w:hint="eastAsia"/>
+          <w:szCs w:val="21"/>
+        </w:rPr>
+        <w:t>rddattr match{</w:t>
+      </w:r>
+    </w:p>
+    <w:p>
+      <w:pPr>
+        <w:pStyle w:val="a4"/>
+        <w:spacing w:line="300" w:lineRule="auto"/>
+        <w:ind w:left="420" w:firstLineChars="0"/>
+        <w:rPr>
+          <w:rFonts w:ascii="Times New Roman" w:eastAsia="宋体" w:hAnsi="Times New Roman" w:cs="Times New Roman"/>
+          <w:szCs w:val="21"/>
+        </w:rPr>
+      </w:pPr>
+      <w:r>
+        <w:rPr>
+          <w:rFonts w:ascii="Times New Roman" w:eastAsia="宋体" w:hAnsi="Times New Roman" w:cs="Times New Roman"/>
+          <w:szCs w:val="21"/>
+        </w:rPr>
+        <w:t xml:space="preserve">  case Some(x) =&gt; {</w:t>
+      </w:r>
+    </w:p>
+    <w:p>
+      <w:pPr>
+        <w:pStyle w:val="a4"/>
+        <w:spacing w:line="300" w:lineRule="auto"/>
+        <w:ind w:left="840" w:firstLineChars="0"/>
+        <w:rPr>
+          <w:rFonts w:ascii="Times New Roman" w:eastAsia="宋体" w:hAnsi="Times New Roman" w:cs="Times New Roman"/>
+          <w:szCs w:val="21"/>
+        </w:rPr>
+      </w:pPr>
+      <w:r>
+        <w:rPr>
+          <w:rFonts w:ascii="Times New Roman" w:eastAsia="宋体" w:hAnsi="Times New Roman" w:cs="Times New Roman"/>
+          <w:szCs w:val="21"/>
+        </w:rPr>
+        <w:t>x match{</w:t>
+      </w:r>
+    </w:p>
+    <w:p>
+      <w:pPr>
+        <w:pStyle w:val="a4"/>
+        <w:spacing w:line="300" w:lineRule="auto"/>
+        <w:ind w:left="840" w:firstLineChars="0"/>
+        <w:rPr>
+          <w:rFonts w:ascii="Times New Roman" w:eastAsia="宋体" w:hAnsi="Times New Roman" w:cs="Times New Roman"/>
+          <w:szCs w:val="21"/>
+        </w:rPr>
+      </w:pPr>
+      <w:r>
+        <w:rPr>
+          <w:rFonts w:ascii="Times New Roman" w:eastAsia="宋体" w:hAnsi="Times New Roman" w:cs="Times New Roman" w:hint="eastAsia"/>
+          <w:szCs w:val="21"/>
+        </w:rPr>
+        <w:t>case "female" =&gt; (attr._1,attr._2</w:t>
+      </w:r>
+      <w:r>
+        <w:rPr>
+          <w:rFonts w:ascii="Times New Roman" w:eastAsia="宋体" w:hAnsi="Times New Roman" w:cs="Times New Roman"/>
+          <w:szCs w:val="21"/>
+        </w:rPr>
+        <w:t>,</w:t>
+      </w:r>
+      <w:r>
+        <w:rPr>
+          <w:rFonts w:ascii="Times New Roman" w:eastAsia="宋体" w:hAnsi="Times New Roman" w:cs="Times New Roman" w:hint="eastAsia"/>
+          <w:szCs w:val="21"/>
+        </w:rPr>
+        <w:t xml:space="preserve">" </w:t>
+      </w:r>
+      <w:r>
+        <w:rPr>
+          <w:rFonts w:ascii="Times New Roman" w:eastAsia="宋体" w:hAnsi="Times New Roman" w:cs="Times New Roman" w:hint="eastAsia"/>
+          <w:szCs w:val="21"/>
+        </w:rPr>
+        <w:t>♀</w:t>
+      </w:r>
+      <w:r>
+        <w:rPr>
+          <w:rFonts w:ascii="Times New Roman" w:eastAsia="宋体" w:hAnsi="Times New Roman" w:cs="Times New Roman" w:hint="eastAsia"/>
+          <w:szCs w:val="21"/>
+        </w:rPr>
+        <w:t xml:space="preserve"> ")</w:t>
+      </w:r>
+    </w:p>
+    <w:p>
+      <w:pPr>
+        <w:pStyle w:val="a4"/>
+        <w:spacing w:line="300" w:lineRule="auto"/>
+        <w:ind w:firstLineChars="0"/>
+        <w:rPr>
+          <w:rFonts w:ascii="Times New Roman" w:eastAsia="宋体" w:hAnsi="Times New Roman" w:cs="Times New Roman"/>
+          <w:szCs w:val="21"/>
+        </w:rPr>
+      </w:pPr>
+      <w:r>
+        <w:rPr>
+          <w:rFonts w:ascii="Times New Roman" w:eastAsia="宋体" w:hAnsi="Times New Roman" w:cs="Times New Roman" w:hint="eastAsia"/>
+          <w:szCs w:val="21"/>
+        </w:rPr>
+        <w:t xml:space="preserve">     </w:t>
+      </w:r>
+      <w:r>
+        <w:rPr>
+          <w:rFonts w:ascii="Times New Roman" w:eastAsia="宋体" w:hAnsi="Times New Roman" w:cs="Times New Roman"/>
+          <w:szCs w:val="21"/>
+        </w:rPr>
+        <w:tab/>
+      </w:r>
+      <w:r>
+        <w:rPr>
+          <w:rFonts w:ascii="Times New Roman" w:eastAsia="宋体" w:hAnsi="Times New Roman" w:cs="Times New Roman" w:hint="eastAsia"/>
+          <w:szCs w:val="21"/>
+        </w:rPr>
+        <w:t>case "male" =&gt; (attr._1,attr._2</w:t>
+      </w:r>
+      <w:r>
+        <w:rPr>
+          <w:rFonts w:ascii="Times New Roman" w:eastAsia="宋体" w:hAnsi="Times New Roman" w:cs="Times New Roman"/>
+          <w:szCs w:val="21"/>
+        </w:rPr>
+        <w:t>,</w:t>
+      </w:r>
+      <w:r>
+        <w:rPr>
+          <w:rFonts w:ascii="Times New Roman" w:eastAsia="宋体" w:hAnsi="Times New Roman" w:cs="Times New Roman" w:hint="eastAsia"/>
+          <w:szCs w:val="21"/>
+        </w:rPr>
+        <w:t xml:space="preserve">" </w:t>
+      </w:r>
+      <w:r>
+        <w:rPr>
+          <w:rFonts w:ascii="Times New Roman" w:eastAsia="宋体" w:hAnsi="Times New Roman" w:cs="Times New Roman" w:hint="eastAsia"/>
+          <w:szCs w:val="21"/>
+        </w:rPr>
+        <w:t>♂</w:t>
+      </w:r>
+      <w:r>
+        <w:rPr>
+          <w:rFonts w:ascii="Times New Roman" w:eastAsia="宋体" w:hAnsi="Times New Roman" w:cs="Times New Roman" w:hint="eastAsia"/>
+          <w:szCs w:val="21"/>
+        </w:rPr>
+        <w:t xml:space="preserve"> ")</w:t>
+      </w:r>
+    </w:p>
+    <w:p>
+      <w:pPr>
+        <w:pStyle w:val="a4"/>
+        <w:spacing w:line="300" w:lineRule="auto"/>
+        <w:ind w:left="840" w:firstLineChars="0"/>
+        <w:rPr>
+          <w:rFonts w:ascii="Times New Roman" w:eastAsia="宋体" w:hAnsi="Times New Roman" w:cs="Times New Roman"/>
+          <w:szCs w:val="21"/>
+        </w:rPr>
+      </w:pPr>
+      <w:r>
+        <w:rPr>
+          <w:rFonts w:ascii="Times New Roman" w:eastAsia="宋体" w:hAnsi="Times New Roman" w:cs="Times New Roman"/>
+          <w:szCs w:val="21"/>
+        </w:rPr>
+        <w:t>}</w:t>
+      </w:r>
+    </w:p>
+    <w:p>
+      <w:pPr>
+        <w:pStyle w:val="a4"/>
+        <w:spacing w:line="300" w:lineRule="auto"/>
+        <w:ind w:left="420" w:firstLineChars="300" w:firstLine="630"/>
+        <w:rPr>
+          <w:rFonts w:ascii="Times New Roman" w:eastAsia="宋体" w:hAnsi="Times New Roman" w:cs="Times New Roman"/>
+          <w:szCs w:val="21"/>
+        </w:rPr>
+      </w:pPr>
+      <w:r>
+        <w:rPr>
+          <w:rFonts w:ascii="Times New Roman" w:eastAsia="宋体" w:hAnsi="Times New Roman" w:cs="Times New Roman"/>
+          <w:szCs w:val="21"/>
+        </w:rPr>
+        <w:t xml:space="preserve">} </w:t>
+      </w:r>
+    </w:p>
+    <w:p>
+      <w:pPr>
+        <w:pStyle w:val="a4"/>
+        <w:spacing w:line="300" w:lineRule="auto"/>
+        <w:ind w:left="420" w:firstLineChars="300" w:firstLine="630"/>
+        <w:rPr>
+          <w:rFonts w:ascii="Times New Roman" w:eastAsia="宋体" w:hAnsi="Times New Roman" w:cs="Times New Roman"/>
+          <w:szCs w:val="21"/>
+        </w:rPr>
+      </w:pPr>
+      <w:r>
+        <w:rPr>
+          <w:rFonts w:ascii="Times New Roman" w:eastAsia="宋体" w:hAnsi="Times New Roman" w:cs="Times New Roman" w:hint="eastAsia"/>
+          <w:szCs w:val="21"/>
+        </w:rPr>
+        <w:t>case none =&gt;</w:t>
+      </w:r>
+      <w:r>
+        <w:rPr>
+          <w:rFonts w:ascii="Times New Roman" w:eastAsia="宋体" w:hAnsi="Times New Roman" w:cs="Times New Roman"/>
+          <w:szCs w:val="21"/>
+        </w:rPr>
+        <w:t xml:space="preserve"> </w:t>
+      </w:r>
+      <w:r>
+        <w:rPr>
+          <w:rFonts w:ascii="Times New Roman" w:eastAsia="宋体" w:hAnsi="Times New Roman" w:cs="Times New Roman" w:hint="eastAsia"/>
+          <w:szCs w:val="21"/>
+        </w:rPr>
+        <w:t>(attr._1,attr._2</w:t>
+      </w:r>
+      <w:r>
+        <w:rPr>
+          <w:rFonts w:ascii="Times New Roman" w:eastAsia="宋体" w:hAnsi="Times New Roman" w:cs="Times New Roman"/>
+          <w:szCs w:val="21"/>
+        </w:rPr>
+        <w:t>,</w:t>
+      </w:r>
+      <w:r>
+        <w:rPr>
+          <w:rFonts w:ascii="Times New Roman" w:eastAsia="宋体" w:hAnsi="Times New Roman" w:cs="Times New Roman" w:hint="eastAsia"/>
+          <w:szCs w:val="21"/>
+        </w:rPr>
+        <w:t>" none")}</w:t>
+      </w:r>
+      <w:r>
+        <w:rPr>
+          <w:rFonts w:ascii="Times New Roman" w:eastAsia="宋体" w:hAnsi="Times New Roman" w:cs="Times New Roman"/>
+          <w:szCs w:val="21"/>
+        </w:rPr>
+        <w:t>}</w:t>
+      </w:r>
+      <w:r>
+        <w:rPr>
+          <w:rFonts w:ascii="Times New Roman" w:eastAsia="宋体" w:hAnsi="Times New Roman" w:cs="Times New Roman" w:hint="eastAsia"/>
+          <w:szCs w:val="21"/>
+        </w:rPr>
+        <w:t>)</w:t>
+      </w:r>
+    </w:p>
+    <w:p>
+      <w:pPr>
+        <w:pStyle w:val="a4"/>
+        <w:spacing w:line="300" w:lineRule="auto"/>
+        <w:ind w:firstLineChars="0"/>
+        <w:rPr>
+          <w:rFonts w:ascii="Times New Roman" w:eastAsia="宋体" w:hAnsi="Times New Roman" w:cs="Times New Roman"/>
+          <w:szCs w:val="21"/>
+        </w:rPr>
+      </w:pPr>
+      <w:r>
+        <w:rPr>
+          <w:rFonts w:ascii="Times New Roman" w:eastAsia="宋体" w:hAnsi="Times New Roman" w:cs="Times New Roman" w:hint="eastAsia"/>
+          <w:szCs w:val="21"/>
+        </w:rPr>
+        <w:t xml:space="preserve">scala&gt; </w:t>
+      </w:r>
+      <w:r>
+        <w:rPr>
+          <w:rFonts w:ascii="Times New Roman" w:eastAsia="宋体" w:hAnsi="Times New Roman" w:cs="Times New Roman"/>
+          <w:szCs w:val="21"/>
+        </w:rPr>
+        <w:t>newgraph</w:t>
+      </w:r>
+      <w:r>
+        <w:rPr>
+          <w:rFonts w:ascii="Times New Roman" w:eastAsia="宋体" w:hAnsi="Times New Roman" w:cs="Times New Roman" w:hint="eastAsia"/>
+          <w:szCs w:val="21"/>
+        </w:rPr>
+        <w:t>.vertices.collect.foreach(println(_))</w:t>
+      </w:r>
+    </w:p>
+    <w:p>
+      <w:pPr>
+        <w:pStyle w:val="a4"/>
+        <w:spacing w:line="300" w:lineRule="auto"/>
+        <w:ind w:firstLineChars="0"/>
+        <w:rPr>
+          <w:rFonts w:ascii="Times New Roman" w:eastAsia="宋体" w:hAnsi="Times New Roman" w:cs="Times New Roman"/>
+          <w:szCs w:val="21"/>
+        </w:rPr>
+      </w:pPr>
+      <w:r>
+        <w:rPr>
+          <w:rFonts w:ascii="Times New Roman" w:eastAsia="宋体" w:hAnsi="Times New Roman" w:cs="Times New Roman"/>
+          <w:szCs w:val="21"/>
+        </w:rPr>
+        <w:t>将原来的</w:t>
+      </w:r>
+      <w:r>
+        <w:rPr>
+          <w:rFonts w:ascii="Times New Roman" w:eastAsia="宋体" w:hAnsi="Times New Roman" w:cs="Times New Roman"/>
+          <w:szCs w:val="21"/>
+        </w:rPr>
+        <w:t>(String,String)</w:t>
+      </w:r>
+      <w:r>
+        <w:rPr>
+          <w:rFonts w:ascii="Times New Roman" w:eastAsia="宋体" w:hAnsi="Times New Roman" w:cs="Times New Roman"/>
+          <w:szCs w:val="21"/>
+        </w:rPr>
+        <w:t>类型更改为</w:t>
+      </w:r>
+      <w:r>
+        <w:rPr>
+          <w:rFonts w:ascii="Times New Roman" w:eastAsia="宋体" w:hAnsi="Times New Roman" w:cs="Times New Roman"/>
+          <w:szCs w:val="21"/>
+        </w:rPr>
+        <w:t>(String,String,String)</w:t>
+      </w:r>
+      <w:r>
+        <w:rPr>
+          <w:rFonts w:ascii="Times New Roman" w:eastAsia="宋体" w:hAnsi="Times New Roman" w:cs="Times New Roman"/>
+          <w:szCs w:val="21"/>
+        </w:rPr>
+        <w:t>，且未在</w:t>
+      </w:r>
+      <w:r>
+        <w:rPr>
+          <w:rFonts w:ascii="Times New Roman" w:eastAsia="宋体" w:hAnsi="Times New Roman" w:cs="Times New Roman"/>
+          <w:szCs w:val="21"/>
+        </w:rPr>
+        <w:t>rdd</w:t>
+      </w:r>
+      <w:r>
+        <w:rPr>
+          <w:rFonts w:ascii="Times New Roman" w:eastAsia="宋体" w:hAnsi="Times New Roman" w:cs="Times New Roman"/>
+          <w:szCs w:val="21"/>
+        </w:rPr>
+        <w:t>中出现的</w:t>
+      </w:r>
+      <w:r>
+        <w:rPr>
+          <w:rFonts w:ascii="Times New Roman" w:eastAsia="宋体" w:hAnsi="Times New Roman" w:cs="Times New Roman"/>
+          <w:szCs w:val="21"/>
+        </w:rPr>
+        <w:t>id</w:t>
+      </w:r>
+      <w:r>
+        <w:rPr>
+          <w:rFonts w:ascii="Times New Roman" w:eastAsia="宋体" w:hAnsi="Times New Roman" w:cs="Times New Roman"/>
+          <w:szCs w:val="21"/>
+        </w:rPr>
+        <w:t>为</w:t>
+      </w:r>
+      <w:r>
+        <w:rPr>
+          <w:rFonts w:ascii="Times New Roman" w:eastAsia="宋体" w:hAnsi="Times New Roman" w:cs="Times New Roman"/>
+          <w:szCs w:val="21"/>
+        </w:rPr>
+        <w:t>2</w:t>
+      </w:r>
+      <w:r>
+        <w:rPr>
+          <w:rFonts w:ascii="Times New Roman" w:eastAsia="宋体" w:hAnsi="Times New Roman" w:cs="Times New Roman"/>
+          <w:szCs w:val="21"/>
+        </w:rPr>
+        <w:t>的顶点</w:t>
+      </w:r>
+      <w:r>
+        <w:rPr>
+          <w:rFonts w:ascii="Times New Roman" w:eastAsia="宋体" w:hAnsi="Times New Roman" w:cs="Times New Roman" w:hint="eastAsia"/>
+          <w:szCs w:val="21"/>
+        </w:rPr>
+        <w:t>属性值最后一个</w:t>
+      </w:r>
+      <w:r>
+        <w:rPr>
+          <w:rFonts w:ascii="Times New Roman" w:eastAsia="宋体" w:hAnsi="Times New Roman" w:cs="Times New Roman"/>
+          <w:szCs w:val="21"/>
+        </w:rPr>
+        <w:t>默认</w:t>
+      </w:r>
+      <w:r>
+        <w:rPr>
+          <w:rFonts w:ascii="Times New Roman" w:eastAsia="宋体" w:hAnsi="Times New Roman" w:cs="Times New Roman" w:hint="eastAsia"/>
+          <w:szCs w:val="21"/>
+        </w:rPr>
+        <w:t>为</w:t>
+      </w:r>
+      <w:r>
+        <w:rPr>
+          <w:rFonts w:ascii="Times New Roman" w:eastAsia="宋体" w:hAnsi="Times New Roman" w:cs="Times New Roman"/>
+          <w:szCs w:val="21"/>
+        </w:rPr>
+        <w:t>none</w:t>
+      </w:r>
+      <w:r>
+        <w:rPr>
+          <w:rFonts w:ascii="Times New Roman" w:eastAsia="宋体" w:hAnsi="Times New Roman" w:cs="Times New Roman"/>
+          <w:szCs w:val="21"/>
+        </w:rPr>
+        <w:t>。</w:t>
+      </w:r>
+    </w:p>
+    <w:p>
+      <w:pPr>
+        <w:pStyle w:val="a4"/>
+        <w:spacing w:line="300" w:lineRule="auto"/>
+        <w:ind w:firstLineChars="0"/>
+        <w:rPr>
+          <w:rFonts w:ascii="Times New Roman" w:eastAsia="宋体" w:hAnsi="Times New Roman" w:cs="Times New Roman"/>
+          <w:szCs w:val="21"/>
+        </w:rPr>
+      </w:pPr>
+      <w:r>
+        <w:rPr>
+          <w:rFonts w:ascii="Times New Roman" w:eastAsia="宋体" w:hAnsi="Times New Roman" w:cs="Times New Roman"/>
+          <w:szCs w:val="21"/>
+        </w:rPr>
+        <w:lastRenderedPageBreak/>
+        <w:t>返回结果：</w:t>
+      </w:r>
+    </w:p>
+    <w:p>
+      <w:pPr>
+        <w:pStyle w:val="a4"/>
+        <w:spacing w:line="300" w:lineRule="auto"/>
+        <w:ind w:firstLineChars="0"/>
+        <w:rPr>
+          <w:rFonts w:ascii="Times New Roman" w:eastAsia="宋体" w:hAnsi="Times New Roman" w:cs="Times New Roman"/>
+          <w:szCs w:val="21"/>
+        </w:rPr>
+      </w:pPr>
+      <w:r>
+        <w:rPr>
+          <w:rFonts w:ascii="Times New Roman" w:eastAsia="宋体" w:hAnsi="Times New Roman" w:cs="Times New Roman"/>
+          <w:szCs w:val="21"/>
+        </w:rPr>
+        <w:t>(5,(franklin,prof, ♀ ))</w:t>
+      </w:r>
+    </w:p>
+    <w:p>
+      <w:pPr>
+        <w:pStyle w:val="a4"/>
+        <w:spacing w:line="300" w:lineRule="auto"/>
+        <w:ind w:firstLineChars="0"/>
+        <w:rPr>
+          <w:rFonts w:ascii="Times New Roman" w:eastAsia="宋体" w:hAnsi="Times New Roman" w:cs="Times New Roman"/>
+          <w:szCs w:val="21"/>
+        </w:rPr>
+      </w:pPr>
+      <w:r>
+        <w:rPr>
+          <w:rFonts w:ascii="Times New Roman" w:eastAsia="宋体" w:hAnsi="Times New Roman" w:cs="Times New Roman"/>
+          <w:szCs w:val="21"/>
+        </w:rPr>
+        <w:t>(2,(istoica,prof, none))</w:t>
+      </w:r>
+    </w:p>
+    <w:p>
+      <w:pPr>
+        <w:pStyle w:val="a4"/>
+        <w:spacing w:line="300" w:lineRule="auto"/>
+        <w:ind w:firstLineChars="0"/>
+        <w:rPr>
+          <w:rFonts w:ascii="Times New Roman" w:eastAsia="宋体" w:hAnsi="Times New Roman" w:cs="Times New Roman"/>
+          <w:szCs w:val="21"/>
+        </w:rPr>
+      </w:pPr>
+      <w:r>
+        <w:rPr>
+          <w:rFonts w:ascii="Times New Roman" w:eastAsia="宋体" w:hAnsi="Times New Roman" w:cs="Times New Roman"/>
+          <w:szCs w:val="21"/>
+        </w:rPr>
+        <w:t>(3,(rxin,student, ♀ ))</w:t>
+      </w:r>
+    </w:p>
+    <w:p>
+      <w:pPr>
+        <w:pStyle w:val="a4"/>
+        <w:spacing w:line="300" w:lineRule="auto"/>
+        <w:ind w:firstLineChars="0"/>
+        <w:rPr>
+          <w:rFonts w:ascii="Times New Roman" w:eastAsia="宋体" w:hAnsi="Times New Roman" w:cs="Times New Roman"/>
+          <w:szCs w:val="21"/>
+        </w:rPr>
+      </w:pPr>
+      <w:r>
+        <w:rPr>
+          <w:rFonts w:ascii="Times New Roman" w:eastAsia="宋体" w:hAnsi="Times New Roman" w:cs="Times New Roman"/>
+          <w:szCs w:val="21"/>
+        </w:rPr>
+        <w:t>(7,(jgonzal,postdoc, ♂ ))</w:t>
+      </w:r>
+    </w:p>
+    <w:p>
+      <w:pPr>
+        <w:pStyle w:val="a4"/>
+        <w:spacing w:line="300" w:lineRule="auto"/>
+        <w:ind w:firstLineChars="0"/>
+        <w:rPr>
+          <w:rFonts w:ascii="Times New Roman" w:eastAsia="宋体" w:hAnsi="Times New Roman" w:cs="Times New Roman"/>
+          <w:szCs w:val="21"/>
+        </w:rPr>
+      </w:pPr>
+      <w:r>
+        <w:rPr>
+          <w:rFonts w:ascii="Times New Roman" w:eastAsia="宋体" w:hAnsi="Times New Roman" w:cs="Times New Roman" w:hint="eastAsia"/>
+          <w:szCs w:val="21"/>
+        </w:rPr>
+        <w:t>过程如下图所示：</w:t>
+      </w:r>
+    </w:p>
+    <w:p>
+      <w:pPr>
+        <w:spacing w:line="300" w:lineRule="auto"/>
+        <w:jc w:val="center"/>
+        <w:rPr>
+          <w:rFonts w:ascii="Times New Roman" w:eastAsia="宋体" w:hAnsi="Times New Roman" w:cs="Times New Roman"/>
+          <w:szCs w:val="21"/>
+        </w:rPr>
+      </w:pPr>
+      <w:r>
+        <w:rPr>
+          <w:rFonts w:hint="eastAsia"/>
+          <w:noProof/>
+        </w:rPr>
+        <w:drawing>
+          <wp:inline distT="0" distB="0" distL="0" distR="0" wp14:anchorId="1E8ABE02" wp14:editId="2CFF7963">
+            <wp:extent cx="5274310" cy="1929765"/>
+            <wp:effectExtent l="0" t="0" r="2540" b="0"/>
+            <wp:docPr id="33" name="图片 33"/>
+            <wp:cNvGraphicFramePr>
+              <a:graphicFrameLocks xmlns:a="http://schemas.openxmlformats.org/drawingml/2006/main" noChangeAspect="1"/>
+            </wp:cNvGraphicFramePr>
+            <a:graphic xmlns:a="http://schemas.openxmlformats.org/drawingml/2006/main">
+              <a:graphicData uri="http://schemas.openxmlformats.org/drawingml/2006/picture">
+                <pic:pic xmlns:pic="http://schemas.openxmlformats.org/drawingml/2006/picture">
+                  <pic:nvPicPr>
+                    <pic:cNvPr id="0" name="Picture 19"/>
+                    <pic:cNvPicPr>
+                      <a:picLocks noChangeAspect="1" noChangeArrowheads="1"/>
+                    </pic:cNvPicPr>
+                  </pic:nvPicPr>
+                  <pic:blipFill>
+                    <a:blip r:embed="rId31">
+                      <a:extLst>
+                        <a:ext uri="{28A0092B-C50C-407E-A947-70E740481C1C}">
+                          <a14:useLocalDpi xmlns:a14="http://schemas.microsoft.com/office/drawing/2010/main" val="0"/>
+                        </a:ext>
+                      </a:extLst>
+                    </a:blip>
+                    <a:srcRect/>
+                    <a:stretch>
+                      <a:fillRect/>
+                    </a:stretch>
+                  </pic:blipFill>
+                  <pic:spPr bwMode="auto">
+                    <a:xfrm>
+                      <a:off x="0" y="0"/>
+                      <a:ext cx="5274310" cy="1929765"/>
+                    </a:xfrm>
+                    <a:prstGeom prst="rect">
+                      <a:avLst/>
+                    </a:prstGeom>
+                    <a:noFill/>
+                    <a:ln>
+                      <a:noFill/>
+                    </a:ln>
+                  </pic:spPr>
+                </pic:pic>
+              </a:graphicData>
+            </a:graphic>
+          </wp:inline>
+        </w:drawing>
+      </w:r>
+    </w:p>
+    <w:p>
+      <w:pPr>
+        <w:spacing w:line="300" w:lineRule="auto"/>
+        <w:jc w:val="center"/>
+        <w:rPr>
+          <w:rFonts w:ascii="Times New Roman" w:eastAsia="宋体" w:hAnsi="Times New Roman" w:cs="Times New Roman"/>
+          <w:szCs w:val="21"/>
+        </w:rPr>
+      </w:pPr>
+      <w:r>
+        <w:rPr>
+          <w:rFonts w:ascii="Times New Roman" w:eastAsia="宋体" w:hAnsi="Times New Roman" w:cs="Times New Roman" w:hint="eastAsia"/>
+          <w:szCs w:val="21"/>
+        </w:rPr>
+        <w:t>图</w:t>
+      </w:r>
+      <w:r>
+        <w:rPr>
+          <w:rFonts w:ascii="Times New Roman" w:eastAsia="宋体" w:hAnsi="Times New Roman" w:cs="Times New Roman" w:hint="eastAsia"/>
+          <w:szCs w:val="21"/>
+        </w:rPr>
+        <w:t>9-</w:t>
+      </w:r>
+      <w:r>
+        <w:rPr>
+          <w:rFonts w:ascii="Times New Roman" w:eastAsia="宋体" w:hAnsi="Times New Roman" w:cs="Times New Roman"/>
+          <w:szCs w:val="21"/>
+        </w:rPr>
+        <w:t xml:space="preserve">20 </w:t>
+      </w:r>
+      <w:r>
+        <w:rPr>
+          <w:rFonts w:ascii="Times New Roman" w:eastAsia="宋体" w:hAnsi="Times New Roman" w:cs="Times New Roman"/>
+          <w:szCs w:val="21"/>
+        </w:rPr>
+        <w:t>Graph</w:t>
+      </w:r>
+      <w:r>
+        <w:rPr>
+          <w:rFonts w:ascii="Times New Roman" w:eastAsia="宋体" w:hAnsi="Times New Roman" w:cs="Times New Roman"/>
+          <w:szCs w:val="21"/>
+        </w:rPr>
+        <w:t>的</w:t>
+      </w:r>
+      <w:r>
+        <w:rPr>
+          <w:rFonts w:ascii="Times New Roman" w:eastAsia="宋体" w:hAnsi="Times New Roman" w:cs="Times New Roman" w:hint="eastAsia"/>
+          <w:szCs w:val="21"/>
+        </w:rPr>
+        <w:t>outer</w:t>
+      </w:r>
+      <w:r>
+        <w:rPr>
+          <w:rFonts w:ascii="Times New Roman" w:eastAsia="宋体" w:hAnsi="Times New Roman" w:cs="Times New Roman"/>
+          <w:szCs w:val="21"/>
+        </w:rPr>
+        <w:t>J</w:t>
+      </w:r>
+      <w:r>
+        <w:rPr>
+          <w:rFonts w:ascii="Times New Roman" w:eastAsia="宋体" w:hAnsi="Times New Roman" w:cs="Times New Roman" w:hint="eastAsia"/>
+          <w:szCs w:val="21"/>
+        </w:rPr>
+        <w:t>oin</w:t>
+      </w:r>
+      <w:r>
+        <w:rPr>
+          <w:rFonts w:ascii="Times New Roman" w:eastAsia="宋体" w:hAnsi="Times New Roman" w:cs="Times New Roman"/>
+          <w:szCs w:val="21"/>
+        </w:rPr>
+        <w:t>V</w:t>
+      </w:r>
+      <w:r>
+        <w:rPr>
+          <w:rFonts w:ascii="Times New Roman" w:eastAsia="宋体" w:hAnsi="Times New Roman" w:cs="Times New Roman" w:hint="eastAsia"/>
+          <w:szCs w:val="21"/>
+        </w:rPr>
+        <w:t>ertices</w:t>
+      </w:r>
+      <w:r>
+        <w:rPr>
+          <w:rFonts w:ascii="Times New Roman" w:eastAsia="宋体" w:hAnsi="Times New Roman" w:cs="Times New Roman" w:hint="eastAsia"/>
+          <w:szCs w:val="21"/>
+        </w:rPr>
+        <w:t>操作</w:t>
+      </w:r>
     </w:p>
     <w:p>
       <w:pPr>
@@ -23492,7 +24755,7 @@
         <w:spacing w:line="300" w:lineRule="auto"/>
         <w:ind w:firstLineChars="0"/>
         <w:rPr>
-          <w:rFonts w:ascii="Times New Roman" w:eastAsia="宋体" w:hAnsi="Times New Roman" w:cs="Times New Roman" w:hint="eastAsia"/>
+          <w:rFonts w:ascii="Times New Roman" w:eastAsia="宋体" w:hAnsi="Times New Roman" w:cs="Times New Roman"/>
           <w:szCs w:val="21"/>
         </w:rPr>
       </w:pPr>
@@ -23538,7 +24801,7 @@
         <w:spacing w:line="300" w:lineRule="auto"/>
         <w:ind w:firstLineChars="0"/>
         <w:rPr>
-          <w:rFonts w:ascii="Times New Roman" w:eastAsia="宋体" w:hAnsi="Times New Roman" w:cs="Times New Roman" w:hint="eastAsia"/>
+          <w:rFonts w:ascii="Times New Roman" w:eastAsia="宋体" w:hAnsi="Times New Roman" w:cs="Times New Roman"/>
           <w:szCs w:val="21"/>
         </w:rPr>
       </w:pPr>
@@ -23729,7 +24992,7 @@
         <w:pStyle w:val="a4"/>
         <w:spacing w:line="300" w:lineRule="auto"/>
         <w:rPr>
-          <w:rFonts w:ascii="Times New Roman" w:eastAsia="宋体" w:hAnsi="Times New Roman" w:cs="Times New Roman" w:hint="eastAsia"/>
+          <w:rFonts w:ascii="Times New Roman" w:eastAsia="宋体" w:hAnsi="Times New Roman" w:cs="Times New Roman"/>
           <w:szCs w:val="21"/>
         </w:rPr>
       </w:pPr>
@@ -24195,7 +25458,7 @@
         <w:spacing w:line="300" w:lineRule="auto"/>
         <w:ind w:firstLineChars="0"/>
         <w:rPr>
-          <w:rFonts w:ascii="Times New Roman" w:eastAsia="宋体" w:hAnsi="Times New Roman" w:cs="Times New Roman" w:hint="eastAsia"/>
+          <w:rFonts w:ascii="Times New Roman" w:eastAsia="宋体" w:hAnsi="Times New Roman" w:cs="Times New Roman"/>
           <w:szCs w:val="21"/>
         </w:rPr>
       </w:pPr>
@@ -24990,6 +26253,9 @@
         </w:rPr>
       </w:pPr>
       <w:r>
+        <w:rPr>
+          <w:noProof/>
+        </w:rPr>
         <w:drawing>
           <wp:inline distT="0" distB="0" distL="0" distR="0" wp14:anchorId="5D9E0449" wp14:editId="78F3F3FF">
             <wp:extent cx="5274310" cy="1245870"/>
@@ -25008,7 +26274,7 @@
                     </pic:cNvPicPr>
                   </pic:nvPicPr>
                   <pic:blipFill>
-                    <a:blip r:embed="rId31">
+                    <a:blip r:embed="rId32">
                       <a:extLst>
                         <a:ext uri="{28A0092B-C50C-407E-A947-70E740481C1C}">
                           <a14:useLocalDpi xmlns:a14="http://schemas.microsoft.com/office/drawing/2010/main" val="0"/>
@@ -25042,6 +26308,79 @@
     </w:p>
     <w:p>
       <w:pPr>
+        <w:spacing w:line="300" w:lineRule="auto"/>
+        <w:jc w:val="center"/>
+        <w:rPr>
+          <w:rFonts w:ascii="Times New Roman" w:eastAsia="宋体" w:hAnsi="Times New Roman" w:cs="Times New Roman"/>
+          <w:szCs w:val="21"/>
+        </w:rPr>
+      </w:pPr>
+      <w:r>
+        <w:rPr>
+          <w:rFonts w:ascii="Times New Roman" w:eastAsia="宋体" w:hAnsi="Times New Roman" w:cs="Times New Roman" w:hint="eastAsia"/>
+          <w:szCs w:val="21"/>
+        </w:rPr>
+        <w:t>图</w:t>
+      </w:r>
+      <w:r>
+        <w:rPr>
+          <w:rFonts w:ascii="Times New Roman" w:eastAsia="宋体" w:hAnsi="Times New Roman" w:cs="Times New Roman" w:hint="eastAsia"/>
+          <w:szCs w:val="21"/>
+        </w:rPr>
+        <w:t>9-</w:t>
+      </w:r>
+      <w:r>
+        <w:rPr>
+          <w:rFonts w:ascii="Times New Roman" w:eastAsia="宋体" w:hAnsi="Times New Roman" w:cs="Times New Roman"/>
+          <w:szCs w:val="21"/>
+        </w:rPr>
+        <w:t xml:space="preserve">21 </w:t>
+      </w:r>
+      <w:r>
+        <w:rPr>
+          <w:rFonts w:ascii="Times New Roman" w:eastAsia="宋体" w:hAnsi="Times New Roman" w:cs="Times New Roman"/>
+          <w:szCs w:val="21"/>
+        </w:rPr>
+        <w:t>Graph</w:t>
+      </w:r>
+      <w:r>
+        <w:rPr>
+          <w:rFonts w:ascii="Times New Roman" w:eastAsia="宋体" w:hAnsi="Times New Roman" w:cs="Times New Roman"/>
+          <w:szCs w:val="21"/>
+        </w:rPr>
+        <w:t>的</w:t>
+      </w:r>
+      <w:r>
+        <w:rPr>
+          <w:rFonts w:ascii="Times New Roman" w:eastAsia="宋体" w:hAnsi="Times New Roman" w:cs="Times New Roman" w:hint="eastAsia"/>
+          <w:szCs w:val="21"/>
+        </w:rPr>
+        <w:t>aggregate</w:t>
+      </w:r>
+      <w:r>
+        <w:rPr>
+          <w:rFonts w:ascii="Times New Roman" w:eastAsia="宋体" w:hAnsi="Times New Roman" w:cs="Times New Roman"/>
+          <w:szCs w:val="21"/>
+        </w:rPr>
+        <w:t>M</w:t>
+      </w:r>
+      <w:r>
+        <w:rPr>
+          <w:rFonts w:ascii="Times New Roman" w:eastAsia="宋体" w:hAnsi="Times New Roman" w:cs="Times New Roman" w:hint="eastAsia"/>
+          <w:szCs w:val="21"/>
+        </w:rPr>
+        <w:t>essages</w:t>
+      </w:r>
+      <w:r>
+        <w:rPr>
+          <w:rFonts w:ascii="Times New Roman" w:eastAsia="宋体" w:hAnsi="Times New Roman" w:cs="Times New Roman" w:hint="eastAsia"/>
+          <w:szCs w:val="21"/>
+        </w:rPr>
+        <w:t>操作</w:t>
+      </w:r>
+    </w:p>
+    <w:p>
+      <w:pPr>
         <w:pStyle w:val="a4"/>
         <w:numPr>
           <w:ilvl w:val="0"/>
@@ -25359,6 +26698,7 @@
           <w:rFonts w:ascii="Times New Roman" w:eastAsia="宋体" w:hAnsi="Times New Roman" w:cs="Times New Roman"/>
           <w:szCs w:val="21"/>
         </w:rPr>
+        <w:lastRenderedPageBreak/>
         <w:t>maxOutDegree: (org.apache.spark.graphx.VertexId, Int) = (5,2)</w:t>
       </w:r>
     </w:p>
@@ -25377,7 +26717,6 @@
           <w:rFonts w:ascii="Times New Roman" w:eastAsia="宋体" w:hAnsi="Times New Roman" w:cs="Times New Roman"/>
           <w:szCs w:val="21"/>
         </w:rPr>
-        <w:lastRenderedPageBreak/>
         <w:t>maxDegrees: (org.apache.spark.graphx.VertexId, Int) = (5,3)</w:t>
       </w:r>
     </w:p>
@@ -26189,6 +27528,7 @@
           <w:rFonts w:ascii="Times New Roman" w:eastAsia="宋体" w:hAnsi="Times New Roman" w:cs="Times New Roman" w:hint="eastAsia"/>
           <w:szCs w:val="21"/>
         </w:rPr>
+        <w:lastRenderedPageBreak/>
         <w:t xml:space="preserve">      (vprog: (VertexId, VD, A) =&gt; VD,</w:t>
       </w:r>
     </w:p>
@@ -26206,7 +27546,6 @@
           <w:rFonts w:ascii="Times New Roman" w:eastAsia="宋体" w:hAnsi="Times New Roman" w:cs="Times New Roman" w:hint="eastAsia"/>
           <w:szCs w:val="21"/>
         </w:rPr>
-        <w:lastRenderedPageBreak/>
         <w:t xml:space="preserve">       sendMsg: EdgeTriplet[VD, ED] =&gt; Iterator[(VertexId, A)],</w:t>
       </w:r>
     </w:p>
@@ -26851,6 +28190,7 @@
           <w:rFonts w:ascii="Times New Roman" w:eastAsia="宋体" w:hAnsi="Times New Roman" w:cs="Times New Roman"/>
           <w:szCs w:val="21"/>
         </w:rPr>
+        <w:lastRenderedPageBreak/>
         <w:t>进入后按</w:t>
       </w:r>
       <w:r>
@@ -26882,8 +28222,695 @@
           <w:rFonts w:ascii="Times New Roman" w:eastAsia="宋体" w:hAnsi="Times New Roman" w:cs="Times New Roman" w:hint="eastAsia"/>
           <w:szCs w:val="21"/>
         </w:rPr>
+        <w:t>import org.apache.log4j.{Level,Logger}</w:t>
+      </w:r>
+    </w:p>
+    <w:p>
+      <w:pPr>
+        <w:spacing w:line="300" w:lineRule="auto"/>
+        <w:ind w:left="420"/>
+        <w:rPr>
+          <w:rFonts w:ascii="Times New Roman" w:eastAsia="宋体" w:hAnsi="Times New Roman" w:cs="Times New Roman"/>
+          <w:szCs w:val="21"/>
+        </w:rPr>
+      </w:pPr>
+      <w:r>
+        <w:rPr>
+          <w:rFonts w:ascii="Times New Roman" w:eastAsia="宋体" w:hAnsi="Times New Roman" w:cs="Times New Roman" w:hint="eastAsia"/>
+          <w:szCs w:val="21"/>
+        </w:rPr>
+        <w:t>import org.apache.spark._</w:t>
+      </w:r>
+    </w:p>
+    <w:p>
+      <w:pPr>
+        <w:spacing w:line="300" w:lineRule="auto"/>
+        <w:ind w:left="420"/>
+        <w:rPr>
+          <w:rFonts w:ascii="Times New Roman" w:eastAsia="宋体" w:hAnsi="Times New Roman" w:cs="Times New Roman"/>
+          <w:szCs w:val="21"/>
+        </w:rPr>
+      </w:pPr>
+      <w:r>
+        <w:rPr>
+          <w:rFonts w:ascii="Times New Roman" w:eastAsia="宋体" w:hAnsi="Times New Roman" w:cs="Times New Roman" w:hint="eastAsia"/>
+          <w:szCs w:val="21"/>
+        </w:rPr>
+        <w:t>import org.apache.spark.graphx._</w:t>
+      </w:r>
+    </w:p>
+    <w:p>
+      <w:pPr>
+        <w:spacing w:line="300" w:lineRule="auto"/>
+        <w:ind w:left="420"/>
+        <w:rPr>
+          <w:rFonts w:ascii="Times New Roman" w:eastAsia="宋体" w:hAnsi="Times New Roman" w:cs="Times New Roman"/>
+          <w:szCs w:val="21"/>
+        </w:rPr>
+      </w:pPr>
+      <w:r>
+        <w:rPr>
+          <w:rFonts w:ascii="Times New Roman" w:eastAsia="宋体" w:hAnsi="Times New Roman" w:cs="Times New Roman" w:hint="eastAsia"/>
+          <w:szCs w:val="21"/>
+        </w:rPr>
+        <w:t>import org.apache.spark.rdd.RDD</w:t>
+      </w:r>
+    </w:p>
+    <w:p>
+      <w:pPr>
+        <w:spacing w:line="300" w:lineRule="auto"/>
+        <w:ind w:left="420"/>
+        <w:rPr>
+          <w:rFonts w:ascii="Times New Roman" w:eastAsia="宋体" w:hAnsi="Times New Roman" w:cs="Times New Roman"/>
+          <w:szCs w:val="21"/>
+        </w:rPr>
+      </w:pPr>
+      <w:r>
+        <w:rPr>
+          <w:rFonts w:ascii="Times New Roman" w:eastAsia="宋体" w:hAnsi="Times New Roman" w:cs="Times New Roman" w:hint="eastAsia"/>
+          <w:szCs w:val="21"/>
+        </w:rPr>
+        <w:t>import org.apache.spark.graphx.util.GraphGenerators</w:t>
+      </w:r>
+    </w:p>
+    <w:p>
+      <w:pPr>
+        <w:spacing w:line="300" w:lineRule="auto"/>
+        <w:ind w:left="420"/>
+        <w:rPr>
+          <w:rFonts w:ascii="Times New Roman" w:eastAsia="宋体" w:hAnsi="Times New Roman" w:cs="Times New Roman"/>
+          <w:szCs w:val="21"/>
+        </w:rPr>
+      </w:pPr>
+      <w:r>
+        <w:rPr>
+          <w:rFonts w:ascii="Times New Roman" w:eastAsia="宋体" w:hAnsi="Times New Roman" w:cs="Times New Roman" w:hint="eastAsia"/>
+          <w:szCs w:val="21"/>
+        </w:rPr>
+        <w:t>import org.apache.spark.graphx.{Graph, VertexId}</w:t>
+      </w:r>
+    </w:p>
+    <w:p>
+      <w:pPr>
+        <w:spacing w:line="300" w:lineRule="auto"/>
+        <w:ind w:left="420"/>
+        <w:rPr>
+          <w:rFonts w:ascii="Times New Roman" w:eastAsia="宋体" w:hAnsi="Times New Roman" w:cs="Times New Roman"/>
+          <w:szCs w:val="21"/>
+        </w:rPr>
+      </w:pPr>
+      <w:r>
+        <w:rPr>
+          <w:rFonts w:ascii="Times New Roman" w:eastAsia="宋体" w:hAnsi="Times New Roman" w:cs="Times New Roman" w:hint="eastAsia"/>
+          <w:szCs w:val="21"/>
+        </w:rPr>
+        <w:t>object SSSPExample {</w:t>
+      </w:r>
+    </w:p>
+    <w:p>
+      <w:pPr>
+        <w:spacing w:line="300" w:lineRule="auto"/>
+        <w:ind w:left="420"/>
+        <w:rPr>
+          <w:rFonts w:ascii="Times New Roman" w:eastAsia="宋体" w:hAnsi="Times New Roman" w:cs="Times New Roman"/>
+          <w:szCs w:val="21"/>
+        </w:rPr>
+      </w:pPr>
+      <w:r>
+        <w:rPr>
+          <w:rFonts w:ascii="Times New Roman" w:eastAsia="宋体" w:hAnsi="Times New Roman" w:cs="Times New Roman" w:hint="eastAsia"/>
+          <w:szCs w:val="21"/>
+        </w:rPr>
+        <w:t xml:space="preserve">  def main(args: Array[String]) {</w:t>
+      </w:r>
+    </w:p>
+    <w:p>
+      <w:pPr>
+        <w:spacing w:line="300" w:lineRule="auto"/>
+        <w:ind w:left="420"/>
+        <w:rPr>
+          <w:rFonts w:ascii="Times New Roman" w:eastAsia="宋体" w:hAnsi="Times New Roman" w:cs="Times New Roman"/>
+          <w:szCs w:val="21"/>
+        </w:rPr>
+      </w:pPr>
+      <w:r>
+        <w:rPr>
+          <w:rFonts w:ascii="Times New Roman" w:eastAsia="宋体" w:hAnsi="Times New Roman" w:cs="Times New Roman" w:hint="eastAsia"/>
+          <w:szCs w:val="21"/>
+        </w:rPr>
+        <w:t xml:space="preserve">    //</w:t>
+      </w:r>
+      <w:r>
+        <w:rPr>
+          <w:rFonts w:ascii="Times New Roman" w:eastAsia="宋体" w:hAnsi="Times New Roman" w:cs="Times New Roman" w:hint="eastAsia"/>
+          <w:szCs w:val="21"/>
+        </w:rPr>
+        <w:t>屏蔽日志</w:t>
+      </w:r>
+    </w:p>
+    <w:p>
+      <w:pPr>
+        <w:spacing w:line="300" w:lineRule="auto"/>
+        <w:ind w:left="420"/>
+        <w:rPr>
+          <w:rFonts w:ascii="Times New Roman" w:eastAsia="宋体" w:hAnsi="Times New Roman" w:cs="Times New Roman"/>
+          <w:szCs w:val="21"/>
+        </w:rPr>
+      </w:pPr>
+      <w:r>
+        <w:rPr>
+          <w:rFonts w:ascii="Times New Roman" w:eastAsia="宋体" w:hAnsi="Times New Roman" w:cs="Times New Roman" w:hint="eastAsia"/>
+          <w:szCs w:val="21"/>
+        </w:rPr>
+        <w:t xml:space="preserve">    Logger.getLogger("org.apache.spark").setLevel(Level.WARN)</w:t>
+      </w:r>
+    </w:p>
+    <w:p>
+      <w:pPr>
+        <w:spacing w:line="300" w:lineRule="auto"/>
+        <w:ind w:left="420"/>
+        <w:rPr>
+          <w:rFonts w:ascii="Times New Roman" w:eastAsia="宋体" w:hAnsi="Times New Roman" w:cs="Times New Roman"/>
+          <w:szCs w:val="21"/>
+        </w:rPr>
+      </w:pPr>
+      <w:r>
+        <w:rPr>
+          <w:rFonts w:ascii="Times New Roman" w:eastAsia="宋体" w:hAnsi="Times New Roman" w:cs="Times New Roman" w:hint="eastAsia"/>
+          <w:szCs w:val="21"/>
+        </w:rPr>
+        <w:t xml:space="preserve">    Logger.getLogger("org.eclipse.jetty.server").setLevel(Level.OFF)</w:t>
+      </w:r>
+    </w:p>
+    <w:p>
+      <w:pPr>
+        <w:spacing w:line="300" w:lineRule="auto"/>
+        <w:ind w:left="420"/>
+        <w:rPr>
+          <w:rFonts w:ascii="Times New Roman" w:eastAsia="宋体" w:hAnsi="Times New Roman" w:cs="Times New Roman"/>
+          <w:szCs w:val="21"/>
+        </w:rPr>
+      </w:pPr>
+      <w:r>
+        <w:rPr>
+          <w:rFonts w:ascii="Times New Roman" w:eastAsia="宋体" w:hAnsi="Times New Roman" w:cs="Times New Roman" w:hint="eastAsia"/>
+          <w:szCs w:val="21"/>
+        </w:rPr>
+        <w:t xml:space="preserve">    //</w:t>
+      </w:r>
+      <w:r>
+        <w:rPr>
+          <w:rFonts w:ascii="Times New Roman" w:eastAsia="宋体" w:hAnsi="Times New Roman" w:cs="Times New Roman" w:hint="eastAsia"/>
+          <w:szCs w:val="21"/>
+        </w:rPr>
+        <w:t>设置运行环境</w:t>
+      </w:r>
+    </w:p>
+    <w:p>
+      <w:pPr>
+        <w:spacing w:line="300" w:lineRule="auto"/>
+        <w:ind w:left="420"/>
+        <w:rPr>
+          <w:rFonts w:ascii="Times New Roman" w:eastAsia="宋体" w:hAnsi="Times New Roman" w:cs="Times New Roman"/>
+          <w:szCs w:val="21"/>
+        </w:rPr>
+      </w:pPr>
+      <w:r>
+        <w:rPr>
+          <w:rFonts w:ascii="Times New Roman" w:eastAsia="宋体" w:hAnsi="Times New Roman" w:cs="Times New Roman" w:hint="eastAsia"/>
+          <w:szCs w:val="21"/>
+        </w:rPr>
+        <w:t xml:space="preserve">    val conf = new SparkConf().setAppName("SSSPExample").setMaster("local")</w:t>
+      </w:r>
+    </w:p>
+    <w:p>
+      <w:pPr>
+        <w:spacing w:line="300" w:lineRule="auto"/>
+        <w:ind w:left="420"/>
+        <w:rPr>
+          <w:rFonts w:ascii="Times New Roman" w:eastAsia="宋体" w:hAnsi="Times New Roman" w:cs="Times New Roman"/>
+          <w:szCs w:val="21"/>
+        </w:rPr>
+      </w:pPr>
+      <w:r>
+        <w:rPr>
+          <w:rFonts w:ascii="Times New Roman" w:eastAsia="宋体" w:hAnsi="Times New Roman" w:cs="Times New Roman" w:hint="eastAsia"/>
+          <w:szCs w:val="21"/>
+        </w:rPr>
+        <w:t xml:space="preserve">    val sc = new SparkContext(conf)</w:t>
+      </w:r>
+    </w:p>
+    <w:p>
+      <w:pPr>
+        <w:spacing w:line="300" w:lineRule="auto"/>
+        <w:ind w:left="420"/>
+        <w:rPr>
+          <w:rFonts w:ascii="Times New Roman" w:eastAsia="宋体" w:hAnsi="Times New Roman" w:cs="Times New Roman"/>
+          <w:szCs w:val="21"/>
+        </w:rPr>
+      </w:pPr>
+      <w:r>
+        <w:rPr>
+          <w:rFonts w:ascii="Times New Roman" w:eastAsia="宋体" w:hAnsi="Times New Roman" w:cs="Times New Roman" w:hint="eastAsia"/>
+          <w:szCs w:val="21"/>
+        </w:rPr>
+        <w:t xml:space="preserve">    // </w:t>
+      </w:r>
+      <w:r>
+        <w:rPr>
+          <w:rFonts w:ascii="Times New Roman" w:eastAsia="宋体" w:hAnsi="Times New Roman" w:cs="Times New Roman" w:hint="eastAsia"/>
+          <w:szCs w:val="21"/>
+        </w:rPr>
+        <w:t>图中的边表示距离</w:t>
+      </w:r>
+      <w:r>
+        <w:rPr>
+          <w:rFonts w:ascii="Times New Roman" w:eastAsia="宋体" w:hAnsi="Times New Roman" w:cs="Times New Roman"/>
+          <w:szCs w:val="21"/>
+        </w:rPr>
+        <w:t>，随机生成一张图，设顶点个数为</w:t>
+      </w:r>
+      <w:r>
+        <w:rPr>
+          <w:rFonts w:ascii="Times New Roman" w:eastAsia="宋体" w:hAnsi="Times New Roman" w:cs="Times New Roman"/>
+          <w:szCs w:val="21"/>
+        </w:rPr>
+        <w:t>5</w:t>
+      </w:r>
+    </w:p>
+    <w:p>
+      <w:pPr>
+        <w:spacing w:line="300" w:lineRule="auto"/>
+        <w:ind w:left="420"/>
+        <w:rPr>
+          <w:rFonts w:ascii="Times New Roman" w:eastAsia="宋体" w:hAnsi="Times New Roman" w:cs="Times New Roman"/>
+          <w:szCs w:val="21"/>
+        </w:rPr>
+      </w:pPr>
+      <w:r>
+        <w:rPr>
+          <w:rFonts w:ascii="Times New Roman" w:eastAsia="宋体" w:hAnsi="Times New Roman" w:cs="Times New Roman" w:hint="eastAsia"/>
+          <w:szCs w:val="21"/>
+        </w:rPr>
+        <w:t xml:space="preserve">    val graph: Graph[Long, Double] = GraphGenerators.logNormalGraph(sc, numVertices = 5).mapEdges(e =&gt; e.attr.toDouble)</w:t>
+      </w:r>
+    </w:p>
+    <w:p>
+      <w:pPr>
+        <w:spacing w:line="300" w:lineRule="auto"/>
+        <w:ind w:left="420"/>
+        <w:rPr>
+          <w:rFonts w:ascii="Times New Roman" w:eastAsia="宋体" w:hAnsi="Times New Roman" w:cs="Times New Roman"/>
+          <w:szCs w:val="21"/>
+        </w:rPr>
+      </w:pPr>
+      <w:r>
+        <w:rPr>
+          <w:rFonts w:ascii="Times New Roman" w:eastAsia="宋体" w:hAnsi="Times New Roman" w:cs="Times New Roman" w:hint="eastAsia"/>
+          <w:szCs w:val="21"/>
+        </w:rPr>
+        <w:t xml:space="preserve">    // </w:t>
+      </w:r>
+      <w:r>
+        <w:rPr>
+          <w:rFonts w:ascii="Times New Roman" w:eastAsia="宋体" w:hAnsi="Times New Roman" w:cs="Times New Roman" w:hint="eastAsia"/>
+          <w:szCs w:val="21"/>
+        </w:rPr>
+        <w:t>设置源顶点是</w:t>
+      </w:r>
+      <w:r>
+        <w:rPr>
+          <w:rFonts w:ascii="Times New Roman" w:eastAsia="宋体" w:hAnsi="Times New Roman" w:cs="Times New Roman" w:hint="eastAsia"/>
+          <w:szCs w:val="21"/>
+        </w:rPr>
+        <w:t>id</w:t>
+      </w:r>
+      <w:r>
+        <w:rPr>
+          <w:rFonts w:ascii="Times New Roman" w:eastAsia="宋体" w:hAnsi="Times New Roman" w:cs="Times New Roman" w:hint="eastAsia"/>
+          <w:szCs w:val="21"/>
+        </w:rPr>
+        <w:t>为</w:t>
+      </w:r>
+      <w:r>
+        <w:rPr>
+          <w:rFonts w:ascii="Times New Roman" w:eastAsia="宋体" w:hAnsi="Times New Roman" w:cs="Times New Roman"/>
+          <w:szCs w:val="21"/>
+        </w:rPr>
+        <w:t>2</w:t>
+      </w:r>
+      <w:r>
+        <w:rPr>
+          <w:rFonts w:ascii="Times New Roman" w:eastAsia="宋体" w:hAnsi="Times New Roman" w:cs="Times New Roman" w:hint="eastAsia"/>
+          <w:szCs w:val="21"/>
+        </w:rPr>
+        <w:t>的点</w:t>
+      </w:r>
+    </w:p>
+    <w:p>
+      <w:pPr>
+        <w:spacing w:line="300" w:lineRule="auto"/>
+        <w:ind w:left="420"/>
+        <w:rPr>
+          <w:rFonts w:ascii="Times New Roman" w:eastAsia="宋体" w:hAnsi="Times New Roman" w:cs="Times New Roman"/>
+          <w:szCs w:val="21"/>
+        </w:rPr>
+      </w:pPr>
+      <w:r>
+        <w:rPr>
+          <w:rFonts w:ascii="Times New Roman" w:eastAsia="宋体" w:hAnsi="Times New Roman" w:cs="Times New Roman" w:hint="eastAsia"/>
+          <w:szCs w:val="21"/>
+        </w:rPr>
+        <w:t xml:space="preserve">    val sourceId: VertexId = 2</w:t>
+      </w:r>
+    </w:p>
+    <w:p>
+      <w:pPr>
+        <w:spacing w:line="300" w:lineRule="auto"/>
+        <w:ind w:left="420"/>
+        <w:rPr>
+          <w:rFonts w:ascii="Times New Roman" w:eastAsia="宋体" w:hAnsi="Times New Roman" w:cs="Times New Roman"/>
+          <w:szCs w:val="21"/>
+        </w:rPr>
+      </w:pPr>
+      <w:r>
+        <w:rPr>
+          <w:rFonts w:ascii="Times New Roman" w:eastAsia="宋体" w:hAnsi="Times New Roman" w:cs="Times New Roman" w:hint="eastAsia"/>
+          <w:szCs w:val="21"/>
+        </w:rPr>
+        <w:t xml:space="preserve">    // </w:t>
+      </w:r>
+      <w:r>
+        <w:rPr>
+          <w:rFonts w:ascii="Times New Roman" w:eastAsia="宋体" w:hAnsi="Times New Roman" w:cs="Times New Roman" w:hint="eastAsia"/>
+          <w:szCs w:val="21"/>
+        </w:rPr>
+        <w:t>初始化所有顶点的属性值为无穷，表示与源顶点的距离为无穷，而源顶点则为</w:t>
+      </w:r>
+      <w:r>
+        <w:rPr>
+          <w:rFonts w:ascii="Times New Roman" w:eastAsia="宋体" w:hAnsi="Times New Roman" w:cs="Times New Roman" w:hint="eastAsia"/>
+          <w:szCs w:val="21"/>
+        </w:rPr>
+        <w:t>0</w:t>
+      </w:r>
+    </w:p>
+    <w:p>
+      <w:pPr>
+        <w:spacing w:line="300" w:lineRule="auto"/>
+        <w:ind w:left="420"/>
+        <w:rPr>
+          <w:rFonts w:ascii="Times New Roman" w:eastAsia="宋体" w:hAnsi="Times New Roman" w:cs="Times New Roman"/>
+          <w:szCs w:val="21"/>
+        </w:rPr>
+      </w:pPr>
+      <w:r>
+        <w:rPr>
+          <w:rFonts w:ascii="Times New Roman" w:eastAsia="宋体" w:hAnsi="Times New Roman" w:cs="Times New Roman" w:hint="eastAsia"/>
+          <w:szCs w:val="21"/>
+        </w:rPr>
+        <w:t xml:space="preserve">    val initialGraph = graph.mapVertices((id, _) =&gt;</w:t>
+      </w:r>
+    </w:p>
+    <w:p>
+      <w:pPr>
+        <w:spacing w:line="300" w:lineRule="auto"/>
+        <w:ind w:left="420"/>
+        <w:rPr>
+          <w:rFonts w:ascii="Times New Roman" w:eastAsia="宋体" w:hAnsi="Times New Roman" w:cs="Times New Roman"/>
+          <w:szCs w:val="21"/>
+        </w:rPr>
+      </w:pPr>
+      <w:r>
+        <w:rPr>
+          <w:rFonts w:ascii="Times New Roman" w:eastAsia="宋体" w:hAnsi="Times New Roman" w:cs="Times New Roman" w:hint="eastAsia"/>
+          <w:szCs w:val="21"/>
+        </w:rPr>
+        <w:t xml:space="preserve">      if (id == sourceId) 0.0 else Double.PositiveInfinity)</w:t>
+      </w:r>
+    </w:p>
+    <w:p>
+      <w:pPr>
+        <w:spacing w:line="300" w:lineRule="auto"/>
+        <w:ind w:left="420"/>
+        <w:rPr>
+          <w:rFonts w:ascii="Times New Roman" w:eastAsia="宋体" w:hAnsi="Times New Roman" w:cs="Times New Roman"/>
+          <w:szCs w:val="21"/>
+        </w:rPr>
+      </w:pPr>
+      <w:r>
+        <w:rPr>
+          <w:rFonts w:ascii="Times New Roman" w:eastAsia="宋体" w:hAnsi="Times New Roman" w:cs="Times New Roman" w:hint="eastAsia"/>
+          <w:szCs w:val="21"/>
+        </w:rPr>
+        <w:t xml:space="preserve">    // </w:t>
+      </w:r>
+      <w:r>
+        <w:rPr>
+          <w:rFonts w:ascii="Times New Roman" w:eastAsia="宋体" w:hAnsi="Times New Roman" w:cs="Times New Roman" w:hint="eastAsia"/>
+          <w:szCs w:val="21"/>
+        </w:rPr>
+        <w:t>打印出原来图的信息</w:t>
+      </w:r>
+    </w:p>
+    <w:p>
+      <w:pPr>
+        <w:spacing w:line="300" w:lineRule="auto"/>
+        <w:ind w:left="420"/>
+        <w:rPr>
+          <w:rFonts w:ascii="Times New Roman" w:eastAsia="宋体" w:hAnsi="Times New Roman" w:cs="Times New Roman"/>
+          <w:szCs w:val="21"/>
+        </w:rPr>
+      </w:pPr>
+      <w:r>
+        <w:rPr>
+          <w:rFonts w:ascii="Times New Roman" w:eastAsia="宋体" w:hAnsi="Times New Roman" w:cs="Times New Roman" w:hint="eastAsia"/>
+          <w:szCs w:val="21"/>
+        </w:rPr>
+        <w:t xml:space="preserve">    println("</w:t>
+      </w:r>
+      <w:r>
+        <w:rPr>
+          <w:rFonts w:ascii="Times New Roman" w:eastAsia="宋体" w:hAnsi="Times New Roman" w:cs="Times New Roman" w:hint="eastAsia"/>
+          <w:szCs w:val="21"/>
+        </w:rPr>
+        <w:t>原来图的边信息</w:t>
+      </w:r>
+      <w:r>
+        <w:rPr>
+          <w:rFonts w:ascii="Times New Roman" w:eastAsia="宋体" w:hAnsi="Times New Roman" w:cs="Times New Roman" w:hint="eastAsia"/>
+          <w:szCs w:val="21"/>
+        </w:rPr>
+        <w:t>:")</w:t>
+      </w:r>
+    </w:p>
+    <w:p>
+      <w:pPr>
+        <w:spacing w:line="300" w:lineRule="auto"/>
+        <w:ind w:left="420"/>
+        <w:rPr>
+          <w:rFonts w:ascii="Times New Roman" w:eastAsia="宋体" w:hAnsi="Times New Roman" w:cs="Times New Roman"/>
+          <w:szCs w:val="21"/>
+        </w:rPr>
+      </w:pPr>
+      <w:r>
+        <w:rPr>
+          <w:rFonts w:ascii="Times New Roman" w:eastAsia="宋体" w:hAnsi="Times New Roman" w:cs="Times New Roman" w:hint="eastAsia"/>
+          <w:szCs w:val="21"/>
+        </w:rPr>
+        <w:t xml:space="preserve">    println(initialGraph.edges.collect.mkString("\n"))</w:t>
+      </w:r>
+    </w:p>
+    <w:p>
+      <w:pPr>
+        <w:spacing w:line="300" w:lineRule="auto"/>
+        <w:ind w:left="420"/>
+        <w:rPr>
+          <w:rFonts w:ascii="Times New Roman" w:eastAsia="宋体" w:hAnsi="Times New Roman" w:cs="Times New Roman"/>
+          <w:szCs w:val="21"/>
+        </w:rPr>
+      </w:pPr>
+      <w:r>
+        <w:rPr>
+          <w:rFonts w:ascii="Times New Roman" w:eastAsia="宋体" w:hAnsi="Times New Roman" w:cs="Times New Roman" w:hint="eastAsia"/>
+          <w:szCs w:val="21"/>
+        </w:rPr>
+        <w:t xml:space="preserve">    val sssp = initialGraph.pregel(Double.PositiveInfinity)(</w:t>
+      </w:r>
+    </w:p>
+    <w:p>
+      <w:pPr>
+        <w:spacing w:line="300" w:lineRule="auto"/>
+        <w:ind w:left="420"/>
+        <w:rPr>
+          <w:rFonts w:ascii="Times New Roman" w:eastAsia="宋体" w:hAnsi="Times New Roman" w:cs="Times New Roman"/>
+          <w:szCs w:val="21"/>
+        </w:rPr>
+      </w:pPr>
+      <w:r>
+        <w:rPr>
+          <w:rFonts w:ascii="Times New Roman" w:eastAsia="宋体" w:hAnsi="Times New Roman" w:cs="Times New Roman" w:hint="eastAsia"/>
+          <w:szCs w:val="21"/>
+        </w:rPr>
+        <w:t xml:space="preserve">      // </w:t>
+      </w:r>
+      <w:r>
+        <w:rPr>
+          <w:rFonts w:ascii="Times New Roman" w:eastAsia="宋体" w:hAnsi="Times New Roman" w:cs="Times New Roman" w:hint="eastAsia"/>
+          <w:szCs w:val="21"/>
+        </w:rPr>
+        <w:t>顶点程序</w:t>
+      </w:r>
+    </w:p>
+    <w:p>
+      <w:pPr>
+        <w:spacing w:line="300" w:lineRule="auto"/>
+        <w:ind w:left="420"/>
+        <w:rPr>
+          <w:rFonts w:ascii="Times New Roman" w:eastAsia="宋体" w:hAnsi="Times New Roman" w:cs="Times New Roman"/>
+          <w:szCs w:val="21"/>
+        </w:rPr>
+      </w:pPr>
+      <w:r>
+        <w:rPr>
+          <w:rFonts w:ascii="Times New Roman" w:eastAsia="宋体" w:hAnsi="Times New Roman" w:cs="Times New Roman" w:hint="eastAsia"/>
+          <w:szCs w:val="21"/>
+        </w:rPr>
+        <w:t xml:space="preserve">      (id, dist, newDist) =&gt; math.min(dist, newDist),</w:t>
+      </w:r>
+    </w:p>
+    <w:p>
+      <w:pPr>
+        <w:spacing w:line="300" w:lineRule="auto"/>
+        <w:ind w:left="420"/>
+        <w:rPr>
+          <w:rFonts w:ascii="Times New Roman" w:eastAsia="宋体" w:hAnsi="Times New Roman" w:cs="Times New Roman"/>
+          <w:szCs w:val="21"/>
+        </w:rPr>
+      </w:pPr>
+      <w:r>
+        <w:rPr>
+          <w:rFonts w:ascii="Times New Roman" w:eastAsia="宋体" w:hAnsi="Times New Roman" w:cs="Times New Roman" w:hint="eastAsia"/>
+          <w:szCs w:val="21"/>
+        </w:rPr>
+        <w:t xml:space="preserve">      // </w:t>
+      </w:r>
+      <w:r>
+        <w:rPr>
+          <w:rFonts w:ascii="Times New Roman" w:eastAsia="宋体" w:hAnsi="Times New Roman" w:cs="Times New Roman" w:hint="eastAsia"/>
+          <w:szCs w:val="21"/>
+        </w:rPr>
+        <w:t>发送消息</w:t>
+      </w:r>
+      <w:r>
+        <w:rPr>
+          <w:rFonts w:ascii="Times New Roman" w:eastAsia="宋体" w:hAnsi="Times New Roman" w:cs="Times New Roman"/>
+          <w:szCs w:val="21"/>
+        </w:rPr>
+        <w:t>，若存在到目标顶点更短的路径，则发送这个较小值给目标顶点</w:t>
+      </w:r>
+    </w:p>
+    <w:p>
+      <w:pPr>
+        <w:spacing w:line="300" w:lineRule="auto"/>
+        <w:ind w:left="420"/>
+        <w:rPr>
+          <w:rFonts w:ascii="Times New Roman" w:eastAsia="宋体" w:hAnsi="Times New Roman" w:cs="Times New Roman"/>
+          <w:szCs w:val="21"/>
+        </w:rPr>
+      </w:pPr>
+      <w:r>
+        <w:rPr>
+          <w:rFonts w:ascii="Times New Roman" w:eastAsia="宋体" w:hAnsi="Times New Roman" w:cs="Times New Roman" w:hint="eastAsia"/>
+          <w:szCs w:val="21"/>
+        </w:rPr>
+        <w:t xml:space="preserve">      triplet =&gt; {</w:t>
+      </w:r>
+    </w:p>
+    <w:p>
+      <w:pPr>
+        <w:spacing w:line="300" w:lineRule="auto"/>
+        <w:ind w:left="420"/>
+        <w:rPr>
+          <w:rFonts w:ascii="Times New Roman" w:eastAsia="宋体" w:hAnsi="Times New Roman" w:cs="Times New Roman"/>
+          <w:szCs w:val="21"/>
+        </w:rPr>
+      </w:pPr>
+      <w:r>
+        <w:rPr>
+          <w:rFonts w:ascii="Times New Roman" w:eastAsia="宋体" w:hAnsi="Times New Roman" w:cs="Times New Roman" w:hint="eastAsia"/>
+          <w:szCs w:val="21"/>
+        </w:rPr>
+        <w:t xml:space="preserve">        if (triplet.srcAttr + triplet.attr &lt; triplet.dstAttr) {</w:t>
+      </w:r>
+    </w:p>
+    <w:p>
+      <w:pPr>
+        <w:spacing w:line="300" w:lineRule="auto"/>
+        <w:ind w:left="420"/>
+        <w:rPr>
+          <w:rFonts w:ascii="Times New Roman" w:eastAsia="宋体" w:hAnsi="Times New Roman" w:cs="Times New Roman"/>
+          <w:szCs w:val="21"/>
+        </w:rPr>
+      </w:pPr>
+      <w:r>
+        <w:rPr>
+          <w:rFonts w:ascii="Times New Roman" w:eastAsia="宋体" w:hAnsi="Times New Roman" w:cs="Times New Roman" w:hint="eastAsia"/>
+          <w:szCs w:val="21"/>
+        </w:rPr>
+        <w:t xml:space="preserve">          Iterator((triplet.dstId, triplet.srcAttr + triplet.attr))</w:t>
+      </w:r>
+    </w:p>
+    <w:p>
+      <w:pPr>
+        <w:spacing w:line="300" w:lineRule="auto"/>
+        <w:ind w:left="420"/>
+        <w:rPr>
+          <w:rFonts w:ascii="Times New Roman" w:eastAsia="宋体" w:hAnsi="Times New Roman" w:cs="Times New Roman"/>
+          <w:szCs w:val="21"/>
+        </w:rPr>
+      </w:pPr>
+      <w:r>
+        <w:rPr>
+          <w:rFonts w:ascii="Times New Roman" w:eastAsia="宋体" w:hAnsi="Times New Roman" w:cs="Times New Roman" w:hint="eastAsia"/>
+          <w:szCs w:val="21"/>
+        </w:rPr>
+        <w:t xml:space="preserve">        }</w:t>
+      </w:r>
+    </w:p>
+    <w:p>
+      <w:pPr>
+        <w:spacing w:line="300" w:lineRule="auto"/>
+        <w:ind w:left="420"/>
+        <w:rPr>
+          <w:rFonts w:ascii="Times New Roman" w:eastAsia="宋体" w:hAnsi="Times New Roman" w:cs="Times New Roman"/>
+          <w:szCs w:val="21"/>
+        </w:rPr>
+      </w:pPr>
+      <w:r>
+        <w:rPr>
+          <w:rFonts w:ascii="Times New Roman" w:eastAsia="宋体" w:hAnsi="Times New Roman" w:cs="Times New Roman" w:hint="eastAsia"/>
+          <w:szCs w:val="21"/>
+        </w:rPr>
+        <w:t xml:space="preserve">        else {</w:t>
+      </w:r>
+    </w:p>
+    <w:p>
+      <w:pPr>
+        <w:spacing w:line="300" w:lineRule="auto"/>
+        <w:ind w:left="420"/>
+        <w:rPr>
+          <w:rFonts w:ascii="Times New Roman" w:eastAsia="宋体" w:hAnsi="Times New Roman" w:cs="Times New Roman"/>
+          <w:szCs w:val="21"/>
+        </w:rPr>
+      </w:pPr>
+      <w:r>
+        <w:rPr>
+          <w:rFonts w:ascii="Times New Roman" w:eastAsia="宋体" w:hAnsi="Times New Roman" w:cs="Times New Roman" w:hint="eastAsia"/>
+          <w:szCs w:val="21"/>
+        </w:rPr>
         <w:lastRenderedPageBreak/>
-        <w:t>import org.apache.log4j.{Level,Logger}</w:t>
+        <w:t xml:space="preserve">          Iterator.empty</w:t>
       </w:r>
     </w:p>
     <w:p>
@@ -26900,694 +28927,6 @@
           <w:rFonts w:ascii="Times New Roman" w:eastAsia="宋体" w:hAnsi="Times New Roman" w:cs="Times New Roman" w:hint="eastAsia"/>
           <w:szCs w:val="21"/>
         </w:rPr>
-        <w:t>import org.apache.spark._</w:t>
-      </w:r>
-    </w:p>
-    <w:p>
-      <w:pPr>
-        <w:spacing w:line="300" w:lineRule="auto"/>
-        <w:ind w:left="420"/>
-        <w:rPr>
-          <w:rFonts w:ascii="Times New Roman" w:eastAsia="宋体" w:hAnsi="Times New Roman" w:cs="Times New Roman"/>
-          <w:szCs w:val="21"/>
-        </w:rPr>
-      </w:pPr>
-      <w:r>
-        <w:rPr>
-          <w:rFonts w:ascii="Times New Roman" w:eastAsia="宋体" w:hAnsi="Times New Roman" w:cs="Times New Roman" w:hint="eastAsia"/>
-          <w:szCs w:val="21"/>
-        </w:rPr>
-        <w:t>import org.apache.spark.graphx._</w:t>
-      </w:r>
-    </w:p>
-    <w:p>
-      <w:pPr>
-        <w:spacing w:line="300" w:lineRule="auto"/>
-        <w:ind w:left="420"/>
-        <w:rPr>
-          <w:rFonts w:ascii="Times New Roman" w:eastAsia="宋体" w:hAnsi="Times New Roman" w:cs="Times New Roman"/>
-          <w:szCs w:val="21"/>
-        </w:rPr>
-      </w:pPr>
-      <w:r>
-        <w:rPr>
-          <w:rFonts w:ascii="Times New Roman" w:eastAsia="宋体" w:hAnsi="Times New Roman" w:cs="Times New Roman" w:hint="eastAsia"/>
-          <w:szCs w:val="21"/>
-        </w:rPr>
-        <w:t>import org.apache.spark.rdd.RDD</w:t>
-      </w:r>
-    </w:p>
-    <w:p>
-      <w:pPr>
-        <w:spacing w:line="300" w:lineRule="auto"/>
-        <w:ind w:left="420"/>
-        <w:rPr>
-          <w:rFonts w:ascii="Times New Roman" w:eastAsia="宋体" w:hAnsi="Times New Roman" w:cs="Times New Roman"/>
-          <w:szCs w:val="21"/>
-        </w:rPr>
-      </w:pPr>
-      <w:r>
-        <w:rPr>
-          <w:rFonts w:ascii="Times New Roman" w:eastAsia="宋体" w:hAnsi="Times New Roman" w:cs="Times New Roman" w:hint="eastAsia"/>
-          <w:szCs w:val="21"/>
-        </w:rPr>
-        <w:t>import org.apache.spark.graphx.util.GraphGenerators</w:t>
-      </w:r>
-    </w:p>
-    <w:p>
-      <w:pPr>
-        <w:spacing w:line="300" w:lineRule="auto"/>
-        <w:ind w:left="420"/>
-        <w:rPr>
-          <w:rFonts w:ascii="Times New Roman" w:eastAsia="宋体" w:hAnsi="Times New Roman" w:cs="Times New Roman"/>
-          <w:szCs w:val="21"/>
-        </w:rPr>
-      </w:pPr>
-      <w:r>
-        <w:rPr>
-          <w:rFonts w:ascii="Times New Roman" w:eastAsia="宋体" w:hAnsi="Times New Roman" w:cs="Times New Roman" w:hint="eastAsia"/>
-          <w:szCs w:val="21"/>
-        </w:rPr>
-        <w:t>import org.apache.spark.graphx.{Graph, VertexId}</w:t>
-      </w:r>
-    </w:p>
-    <w:p>
-      <w:pPr>
-        <w:spacing w:line="300" w:lineRule="auto"/>
-        <w:ind w:left="420"/>
-        <w:rPr>
-          <w:rFonts w:ascii="Times New Roman" w:eastAsia="宋体" w:hAnsi="Times New Roman" w:cs="Times New Roman"/>
-          <w:szCs w:val="21"/>
-        </w:rPr>
-      </w:pPr>
-      <w:r>
-        <w:rPr>
-          <w:rFonts w:ascii="Times New Roman" w:eastAsia="宋体" w:hAnsi="Times New Roman" w:cs="Times New Roman" w:hint="eastAsia"/>
-          <w:szCs w:val="21"/>
-        </w:rPr>
-        <w:t>object SSSPExample {</w:t>
-      </w:r>
-    </w:p>
-    <w:p>
-      <w:pPr>
-        <w:spacing w:line="300" w:lineRule="auto"/>
-        <w:ind w:left="420"/>
-        <w:rPr>
-          <w:rFonts w:ascii="Times New Roman" w:eastAsia="宋体" w:hAnsi="Times New Roman" w:cs="Times New Roman"/>
-          <w:szCs w:val="21"/>
-        </w:rPr>
-      </w:pPr>
-      <w:r>
-        <w:rPr>
-          <w:rFonts w:ascii="Times New Roman" w:eastAsia="宋体" w:hAnsi="Times New Roman" w:cs="Times New Roman" w:hint="eastAsia"/>
-          <w:szCs w:val="21"/>
-        </w:rPr>
-        <w:t xml:space="preserve">  def main(args: Array[String]) {</w:t>
-      </w:r>
-    </w:p>
-    <w:p>
-      <w:pPr>
-        <w:spacing w:line="300" w:lineRule="auto"/>
-        <w:ind w:left="420"/>
-        <w:rPr>
-          <w:rFonts w:ascii="Times New Roman" w:eastAsia="宋体" w:hAnsi="Times New Roman" w:cs="Times New Roman"/>
-          <w:szCs w:val="21"/>
-        </w:rPr>
-      </w:pPr>
-      <w:r>
-        <w:rPr>
-          <w:rFonts w:ascii="Times New Roman" w:eastAsia="宋体" w:hAnsi="Times New Roman" w:cs="Times New Roman" w:hint="eastAsia"/>
-          <w:szCs w:val="21"/>
-        </w:rPr>
-        <w:t xml:space="preserve">    //</w:t>
-      </w:r>
-      <w:r>
-        <w:rPr>
-          <w:rFonts w:ascii="Times New Roman" w:eastAsia="宋体" w:hAnsi="Times New Roman" w:cs="Times New Roman" w:hint="eastAsia"/>
-          <w:szCs w:val="21"/>
-        </w:rPr>
-        <w:t>屏蔽日志</w:t>
-      </w:r>
-    </w:p>
-    <w:p>
-      <w:pPr>
-        <w:spacing w:line="300" w:lineRule="auto"/>
-        <w:ind w:left="420"/>
-        <w:rPr>
-          <w:rFonts w:ascii="Times New Roman" w:eastAsia="宋体" w:hAnsi="Times New Roman" w:cs="Times New Roman"/>
-          <w:szCs w:val="21"/>
-        </w:rPr>
-      </w:pPr>
-      <w:r>
-        <w:rPr>
-          <w:rFonts w:ascii="Times New Roman" w:eastAsia="宋体" w:hAnsi="Times New Roman" w:cs="Times New Roman" w:hint="eastAsia"/>
-          <w:szCs w:val="21"/>
-        </w:rPr>
-        <w:t xml:space="preserve">    Logger.getLogger("org.apache.spark").setLevel(Level.WARN)</w:t>
-      </w:r>
-    </w:p>
-    <w:p>
-      <w:pPr>
-        <w:spacing w:line="300" w:lineRule="auto"/>
-        <w:ind w:left="420"/>
-        <w:rPr>
-          <w:rFonts w:ascii="Times New Roman" w:eastAsia="宋体" w:hAnsi="Times New Roman" w:cs="Times New Roman"/>
-          <w:szCs w:val="21"/>
-        </w:rPr>
-      </w:pPr>
-      <w:r>
-        <w:rPr>
-          <w:rFonts w:ascii="Times New Roman" w:eastAsia="宋体" w:hAnsi="Times New Roman" w:cs="Times New Roman" w:hint="eastAsia"/>
-          <w:szCs w:val="21"/>
-        </w:rPr>
-        <w:t xml:space="preserve">    Logger.getLogger("org.eclipse.jetty.server").setLevel(Level.OFF)</w:t>
-      </w:r>
-    </w:p>
-    <w:p>
-      <w:pPr>
-        <w:spacing w:line="300" w:lineRule="auto"/>
-        <w:ind w:left="420"/>
-        <w:rPr>
-          <w:rFonts w:ascii="Times New Roman" w:eastAsia="宋体" w:hAnsi="Times New Roman" w:cs="Times New Roman"/>
-          <w:szCs w:val="21"/>
-        </w:rPr>
-      </w:pPr>
-      <w:r>
-        <w:rPr>
-          <w:rFonts w:ascii="Times New Roman" w:eastAsia="宋体" w:hAnsi="Times New Roman" w:cs="Times New Roman" w:hint="eastAsia"/>
-          <w:szCs w:val="21"/>
-        </w:rPr>
-        <w:t xml:space="preserve">    //</w:t>
-      </w:r>
-      <w:r>
-        <w:rPr>
-          <w:rFonts w:ascii="Times New Roman" w:eastAsia="宋体" w:hAnsi="Times New Roman" w:cs="Times New Roman" w:hint="eastAsia"/>
-          <w:szCs w:val="21"/>
-        </w:rPr>
-        <w:t>设置运行环境</w:t>
-      </w:r>
-    </w:p>
-    <w:p>
-      <w:pPr>
-        <w:spacing w:line="300" w:lineRule="auto"/>
-        <w:ind w:left="420"/>
-        <w:rPr>
-          <w:rFonts w:ascii="Times New Roman" w:eastAsia="宋体" w:hAnsi="Times New Roman" w:cs="Times New Roman"/>
-          <w:szCs w:val="21"/>
-        </w:rPr>
-      </w:pPr>
-      <w:r>
-        <w:rPr>
-          <w:rFonts w:ascii="Times New Roman" w:eastAsia="宋体" w:hAnsi="Times New Roman" w:cs="Times New Roman" w:hint="eastAsia"/>
-          <w:szCs w:val="21"/>
-        </w:rPr>
-        <w:t xml:space="preserve">    val conf = new SparkConf().setAppName("SSSPExample").setMaster("local")</w:t>
-      </w:r>
-    </w:p>
-    <w:p>
-      <w:pPr>
-        <w:spacing w:line="300" w:lineRule="auto"/>
-        <w:ind w:left="420"/>
-        <w:rPr>
-          <w:rFonts w:ascii="Times New Roman" w:eastAsia="宋体" w:hAnsi="Times New Roman" w:cs="Times New Roman"/>
-          <w:szCs w:val="21"/>
-        </w:rPr>
-      </w:pPr>
-      <w:r>
-        <w:rPr>
-          <w:rFonts w:ascii="Times New Roman" w:eastAsia="宋体" w:hAnsi="Times New Roman" w:cs="Times New Roman" w:hint="eastAsia"/>
-          <w:szCs w:val="21"/>
-        </w:rPr>
-        <w:t xml:space="preserve">    val sc = new SparkContext(conf)</w:t>
-      </w:r>
-    </w:p>
-    <w:p>
-      <w:pPr>
-        <w:spacing w:line="300" w:lineRule="auto"/>
-        <w:ind w:left="420"/>
-        <w:rPr>
-          <w:rFonts w:ascii="Times New Roman" w:eastAsia="宋体" w:hAnsi="Times New Roman" w:cs="Times New Roman"/>
-          <w:szCs w:val="21"/>
-        </w:rPr>
-      </w:pPr>
-      <w:r>
-        <w:rPr>
-          <w:rFonts w:ascii="Times New Roman" w:eastAsia="宋体" w:hAnsi="Times New Roman" w:cs="Times New Roman" w:hint="eastAsia"/>
-          <w:szCs w:val="21"/>
-        </w:rPr>
-        <w:t xml:space="preserve">    // </w:t>
-      </w:r>
-      <w:r>
-        <w:rPr>
-          <w:rFonts w:ascii="Times New Roman" w:eastAsia="宋体" w:hAnsi="Times New Roman" w:cs="Times New Roman" w:hint="eastAsia"/>
-          <w:szCs w:val="21"/>
-        </w:rPr>
-        <w:t>图中的边表示距离</w:t>
-      </w:r>
-      <w:r>
-        <w:rPr>
-          <w:rFonts w:ascii="Times New Roman" w:eastAsia="宋体" w:hAnsi="Times New Roman" w:cs="Times New Roman"/>
-          <w:szCs w:val="21"/>
-        </w:rPr>
-        <w:t>，随机生成一张图，设顶点个数为</w:t>
-      </w:r>
-      <w:r>
-        <w:rPr>
-          <w:rFonts w:ascii="Times New Roman" w:eastAsia="宋体" w:hAnsi="Times New Roman" w:cs="Times New Roman"/>
-          <w:szCs w:val="21"/>
-        </w:rPr>
-        <w:t>5</w:t>
-      </w:r>
-    </w:p>
-    <w:p>
-      <w:pPr>
-        <w:spacing w:line="300" w:lineRule="auto"/>
-        <w:ind w:left="420"/>
-        <w:rPr>
-          <w:rFonts w:ascii="Times New Roman" w:eastAsia="宋体" w:hAnsi="Times New Roman" w:cs="Times New Roman"/>
-          <w:szCs w:val="21"/>
-        </w:rPr>
-      </w:pPr>
-      <w:r>
-        <w:rPr>
-          <w:rFonts w:ascii="Times New Roman" w:eastAsia="宋体" w:hAnsi="Times New Roman" w:cs="Times New Roman" w:hint="eastAsia"/>
-          <w:szCs w:val="21"/>
-        </w:rPr>
-        <w:t xml:space="preserve">    val graph: Graph[Long, Double] = GraphGenerators.logNormalGraph(sc, numVertices = 5).mapEdges(e =&gt; e.attr.toDouble)</w:t>
-      </w:r>
-    </w:p>
-    <w:p>
-      <w:pPr>
-        <w:spacing w:line="300" w:lineRule="auto"/>
-        <w:ind w:left="420"/>
-        <w:rPr>
-          <w:rFonts w:ascii="Times New Roman" w:eastAsia="宋体" w:hAnsi="Times New Roman" w:cs="Times New Roman"/>
-          <w:szCs w:val="21"/>
-        </w:rPr>
-      </w:pPr>
-      <w:r>
-        <w:rPr>
-          <w:rFonts w:ascii="Times New Roman" w:eastAsia="宋体" w:hAnsi="Times New Roman" w:cs="Times New Roman" w:hint="eastAsia"/>
-          <w:szCs w:val="21"/>
-        </w:rPr>
-        <w:t xml:space="preserve">    // </w:t>
-      </w:r>
-      <w:r>
-        <w:rPr>
-          <w:rFonts w:ascii="Times New Roman" w:eastAsia="宋体" w:hAnsi="Times New Roman" w:cs="Times New Roman" w:hint="eastAsia"/>
-          <w:szCs w:val="21"/>
-        </w:rPr>
-        <w:t>设置源顶点是</w:t>
-      </w:r>
-      <w:r>
-        <w:rPr>
-          <w:rFonts w:ascii="Times New Roman" w:eastAsia="宋体" w:hAnsi="Times New Roman" w:cs="Times New Roman" w:hint="eastAsia"/>
-          <w:szCs w:val="21"/>
-        </w:rPr>
-        <w:t>id</w:t>
-      </w:r>
-      <w:r>
-        <w:rPr>
-          <w:rFonts w:ascii="Times New Roman" w:eastAsia="宋体" w:hAnsi="Times New Roman" w:cs="Times New Roman" w:hint="eastAsia"/>
-          <w:szCs w:val="21"/>
-        </w:rPr>
-        <w:t>为</w:t>
-      </w:r>
-      <w:r>
-        <w:rPr>
-          <w:rFonts w:ascii="Times New Roman" w:eastAsia="宋体" w:hAnsi="Times New Roman" w:cs="Times New Roman"/>
-          <w:szCs w:val="21"/>
-        </w:rPr>
-        <w:t>2</w:t>
-      </w:r>
-      <w:r>
-        <w:rPr>
-          <w:rFonts w:ascii="Times New Roman" w:eastAsia="宋体" w:hAnsi="Times New Roman" w:cs="Times New Roman" w:hint="eastAsia"/>
-          <w:szCs w:val="21"/>
-        </w:rPr>
-        <w:t>的点</w:t>
-      </w:r>
-    </w:p>
-    <w:p>
-      <w:pPr>
-        <w:spacing w:line="300" w:lineRule="auto"/>
-        <w:ind w:left="420"/>
-        <w:rPr>
-          <w:rFonts w:ascii="Times New Roman" w:eastAsia="宋体" w:hAnsi="Times New Roman" w:cs="Times New Roman"/>
-          <w:szCs w:val="21"/>
-        </w:rPr>
-      </w:pPr>
-      <w:r>
-        <w:rPr>
-          <w:rFonts w:ascii="Times New Roman" w:eastAsia="宋体" w:hAnsi="Times New Roman" w:cs="Times New Roman" w:hint="eastAsia"/>
-          <w:szCs w:val="21"/>
-        </w:rPr>
-        <w:t xml:space="preserve">    val sourceId: VertexId = 2</w:t>
-      </w:r>
-    </w:p>
-    <w:p>
-      <w:pPr>
-        <w:spacing w:line="300" w:lineRule="auto"/>
-        <w:ind w:left="420"/>
-        <w:rPr>
-          <w:rFonts w:ascii="Times New Roman" w:eastAsia="宋体" w:hAnsi="Times New Roman" w:cs="Times New Roman"/>
-          <w:szCs w:val="21"/>
-        </w:rPr>
-      </w:pPr>
-      <w:r>
-        <w:rPr>
-          <w:rFonts w:ascii="Times New Roman" w:eastAsia="宋体" w:hAnsi="Times New Roman" w:cs="Times New Roman" w:hint="eastAsia"/>
-          <w:szCs w:val="21"/>
-        </w:rPr>
-        <w:t xml:space="preserve">    // </w:t>
-      </w:r>
-      <w:r>
-        <w:rPr>
-          <w:rFonts w:ascii="Times New Roman" w:eastAsia="宋体" w:hAnsi="Times New Roman" w:cs="Times New Roman" w:hint="eastAsia"/>
-          <w:szCs w:val="21"/>
-        </w:rPr>
-        <w:t>初始化所有顶点的属性值为无穷，表示与源顶点的距离为无穷，而源顶点则为</w:t>
-      </w:r>
-      <w:r>
-        <w:rPr>
-          <w:rFonts w:ascii="Times New Roman" w:eastAsia="宋体" w:hAnsi="Times New Roman" w:cs="Times New Roman" w:hint="eastAsia"/>
-          <w:szCs w:val="21"/>
-        </w:rPr>
-        <w:t>0</w:t>
-      </w:r>
-    </w:p>
-    <w:p>
-      <w:pPr>
-        <w:spacing w:line="300" w:lineRule="auto"/>
-        <w:ind w:left="420"/>
-        <w:rPr>
-          <w:rFonts w:ascii="Times New Roman" w:eastAsia="宋体" w:hAnsi="Times New Roman" w:cs="Times New Roman"/>
-          <w:szCs w:val="21"/>
-        </w:rPr>
-      </w:pPr>
-      <w:r>
-        <w:rPr>
-          <w:rFonts w:ascii="Times New Roman" w:eastAsia="宋体" w:hAnsi="Times New Roman" w:cs="Times New Roman" w:hint="eastAsia"/>
-          <w:szCs w:val="21"/>
-        </w:rPr>
-        <w:t xml:space="preserve">    val initialGraph = graph.mapVertices((id, _) =&gt;</w:t>
-      </w:r>
-    </w:p>
-    <w:p>
-      <w:pPr>
-        <w:spacing w:line="300" w:lineRule="auto"/>
-        <w:ind w:left="420"/>
-        <w:rPr>
-          <w:rFonts w:ascii="Times New Roman" w:eastAsia="宋体" w:hAnsi="Times New Roman" w:cs="Times New Roman"/>
-          <w:szCs w:val="21"/>
-        </w:rPr>
-      </w:pPr>
-      <w:r>
-        <w:rPr>
-          <w:rFonts w:ascii="Times New Roman" w:eastAsia="宋体" w:hAnsi="Times New Roman" w:cs="Times New Roman" w:hint="eastAsia"/>
-          <w:szCs w:val="21"/>
-        </w:rPr>
-        <w:t xml:space="preserve">      if (id == sourceId) 0.0 else Double.PositiveInfinity)</w:t>
-      </w:r>
-    </w:p>
-    <w:p>
-      <w:pPr>
-        <w:spacing w:line="300" w:lineRule="auto"/>
-        <w:ind w:left="420"/>
-        <w:rPr>
-          <w:rFonts w:ascii="Times New Roman" w:eastAsia="宋体" w:hAnsi="Times New Roman" w:cs="Times New Roman"/>
-          <w:szCs w:val="21"/>
-        </w:rPr>
-      </w:pPr>
-      <w:r>
-        <w:rPr>
-          <w:rFonts w:ascii="Times New Roman" w:eastAsia="宋体" w:hAnsi="Times New Roman" w:cs="Times New Roman" w:hint="eastAsia"/>
-          <w:szCs w:val="21"/>
-        </w:rPr>
-        <w:t xml:space="preserve">    // </w:t>
-      </w:r>
-      <w:r>
-        <w:rPr>
-          <w:rFonts w:ascii="Times New Roman" w:eastAsia="宋体" w:hAnsi="Times New Roman" w:cs="Times New Roman" w:hint="eastAsia"/>
-          <w:szCs w:val="21"/>
-        </w:rPr>
-        <w:t>打印出原来图的信息</w:t>
-      </w:r>
-    </w:p>
-    <w:p>
-      <w:pPr>
-        <w:spacing w:line="300" w:lineRule="auto"/>
-        <w:ind w:left="420"/>
-        <w:rPr>
-          <w:rFonts w:ascii="Times New Roman" w:eastAsia="宋体" w:hAnsi="Times New Roman" w:cs="Times New Roman"/>
-          <w:szCs w:val="21"/>
-        </w:rPr>
-      </w:pPr>
-      <w:r>
-        <w:rPr>
-          <w:rFonts w:ascii="Times New Roman" w:eastAsia="宋体" w:hAnsi="Times New Roman" w:cs="Times New Roman" w:hint="eastAsia"/>
-          <w:szCs w:val="21"/>
-        </w:rPr>
-        <w:t xml:space="preserve">    println("</w:t>
-      </w:r>
-      <w:r>
-        <w:rPr>
-          <w:rFonts w:ascii="Times New Roman" w:eastAsia="宋体" w:hAnsi="Times New Roman" w:cs="Times New Roman" w:hint="eastAsia"/>
-          <w:szCs w:val="21"/>
-        </w:rPr>
-        <w:t>原来图的边信息</w:t>
-      </w:r>
-      <w:r>
-        <w:rPr>
-          <w:rFonts w:ascii="Times New Roman" w:eastAsia="宋体" w:hAnsi="Times New Roman" w:cs="Times New Roman" w:hint="eastAsia"/>
-          <w:szCs w:val="21"/>
-        </w:rPr>
-        <w:t>:")</w:t>
-      </w:r>
-    </w:p>
-    <w:p>
-      <w:pPr>
-        <w:spacing w:line="300" w:lineRule="auto"/>
-        <w:ind w:left="420"/>
-        <w:rPr>
-          <w:rFonts w:ascii="Times New Roman" w:eastAsia="宋体" w:hAnsi="Times New Roman" w:cs="Times New Roman"/>
-          <w:szCs w:val="21"/>
-        </w:rPr>
-      </w:pPr>
-      <w:r>
-        <w:rPr>
-          <w:rFonts w:ascii="Times New Roman" w:eastAsia="宋体" w:hAnsi="Times New Roman" w:cs="Times New Roman" w:hint="eastAsia"/>
-          <w:szCs w:val="21"/>
-        </w:rPr>
-        <w:t xml:space="preserve">    println(initialGraph.edges.collect.mkString("\n"))</w:t>
-      </w:r>
-    </w:p>
-    <w:p>
-      <w:pPr>
-        <w:spacing w:line="300" w:lineRule="auto"/>
-        <w:ind w:left="420"/>
-        <w:rPr>
-          <w:rFonts w:ascii="Times New Roman" w:eastAsia="宋体" w:hAnsi="Times New Roman" w:cs="Times New Roman"/>
-          <w:szCs w:val="21"/>
-        </w:rPr>
-      </w:pPr>
-      <w:r>
-        <w:rPr>
-          <w:rFonts w:ascii="Times New Roman" w:eastAsia="宋体" w:hAnsi="Times New Roman" w:cs="Times New Roman" w:hint="eastAsia"/>
-          <w:szCs w:val="21"/>
-        </w:rPr>
-        <w:t xml:space="preserve">    val sssp = initialGraph.pregel(Double.PositiveInfinity)(</w:t>
-      </w:r>
-    </w:p>
-    <w:p>
-      <w:pPr>
-        <w:spacing w:line="300" w:lineRule="auto"/>
-        <w:ind w:left="420"/>
-        <w:rPr>
-          <w:rFonts w:ascii="Times New Roman" w:eastAsia="宋体" w:hAnsi="Times New Roman" w:cs="Times New Roman"/>
-          <w:szCs w:val="21"/>
-        </w:rPr>
-      </w:pPr>
-      <w:r>
-        <w:rPr>
-          <w:rFonts w:ascii="Times New Roman" w:eastAsia="宋体" w:hAnsi="Times New Roman" w:cs="Times New Roman" w:hint="eastAsia"/>
-          <w:szCs w:val="21"/>
-        </w:rPr>
-        <w:t xml:space="preserve">      // </w:t>
-      </w:r>
-      <w:r>
-        <w:rPr>
-          <w:rFonts w:ascii="Times New Roman" w:eastAsia="宋体" w:hAnsi="Times New Roman" w:cs="Times New Roman" w:hint="eastAsia"/>
-          <w:szCs w:val="21"/>
-        </w:rPr>
-        <w:t>顶点程序</w:t>
-      </w:r>
-    </w:p>
-    <w:p>
-      <w:pPr>
-        <w:spacing w:line="300" w:lineRule="auto"/>
-        <w:ind w:left="420"/>
-        <w:rPr>
-          <w:rFonts w:ascii="Times New Roman" w:eastAsia="宋体" w:hAnsi="Times New Roman" w:cs="Times New Roman"/>
-          <w:szCs w:val="21"/>
-        </w:rPr>
-      </w:pPr>
-      <w:r>
-        <w:rPr>
-          <w:rFonts w:ascii="Times New Roman" w:eastAsia="宋体" w:hAnsi="Times New Roman" w:cs="Times New Roman" w:hint="eastAsia"/>
-          <w:szCs w:val="21"/>
-        </w:rPr>
-        <w:t xml:space="preserve">      (id, dist, newDist) =&gt; math.min(dist, newDist),</w:t>
-      </w:r>
-    </w:p>
-    <w:p>
-      <w:pPr>
-        <w:spacing w:line="300" w:lineRule="auto"/>
-        <w:ind w:left="420"/>
-        <w:rPr>
-          <w:rFonts w:ascii="Times New Roman" w:eastAsia="宋体" w:hAnsi="Times New Roman" w:cs="Times New Roman"/>
-          <w:szCs w:val="21"/>
-        </w:rPr>
-      </w:pPr>
-      <w:r>
-        <w:rPr>
-          <w:rFonts w:ascii="Times New Roman" w:eastAsia="宋体" w:hAnsi="Times New Roman" w:cs="Times New Roman" w:hint="eastAsia"/>
-          <w:szCs w:val="21"/>
-        </w:rPr>
-        <w:t xml:space="preserve">      // </w:t>
-      </w:r>
-      <w:r>
-        <w:rPr>
-          <w:rFonts w:ascii="Times New Roman" w:eastAsia="宋体" w:hAnsi="Times New Roman" w:cs="Times New Roman" w:hint="eastAsia"/>
-          <w:szCs w:val="21"/>
-        </w:rPr>
-        <w:t>发送消息</w:t>
-      </w:r>
-      <w:r>
-        <w:rPr>
-          <w:rFonts w:ascii="Times New Roman" w:eastAsia="宋体" w:hAnsi="Times New Roman" w:cs="Times New Roman"/>
-          <w:szCs w:val="21"/>
-        </w:rPr>
-        <w:t>，若存在到目标顶点更短的路径，则发送这个较小值给目标顶点</w:t>
-      </w:r>
-    </w:p>
-    <w:p>
-      <w:pPr>
-        <w:spacing w:line="300" w:lineRule="auto"/>
-        <w:ind w:left="420"/>
-        <w:rPr>
-          <w:rFonts w:ascii="Times New Roman" w:eastAsia="宋体" w:hAnsi="Times New Roman" w:cs="Times New Roman"/>
-          <w:szCs w:val="21"/>
-        </w:rPr>
-      </w:pPr>
-      <w:r>
-        <w:rPr>
-          <w:rFonts w:ascii="Times New Roman" w:eastAsia="宋体" w:hAnsi="Times New Roman" w:cs="Times New Roman" w:hint="eastAsia"/>
-          <w:szCs w:val="21"/>
-        </w:rPr>
-        <w:t xml:space="preserve">      triplet =&gt; {</w:t>
-      </w:r>
-    </w:p>
-    <w:p>
-      <w:pPr>
-        <w:spacing w:line="300" w:lineRule="auto"/>
-        <w:ind w:left="420"/>
-        <w:rPr>
-          <w:rFonts w:ascii="Times New Roman" w:eastAsia="宋体" w:hAnsi="Times New Roman" w:cs="Times New Roman"/>
-          <w:szCs w:val="21"/>
-        </w:rPr>
-      </w:pPr>
-      <w:r>
-        <w:rPr>
-          <w:rFonts w:ascii="Times New Roman" w:eastAsia="宋体" w:hAnsi="Times New Roman" w:cs="Times New Roman" w:hint="eastAsia"/>
-          <w:szCs w:val="21"/>
-        </w:rPr>
-        <w:t xml:space="preserve">        if (triplet.srcAttr + triplet.attr &lt; triplet.dstAttr) {</w:t>
-      </w:r>
-    </w:p>
-    <w:p>
-      <w:pPr>
-        <w:spacing w:line="300" w:lineRule="auto"/>
-        <w:ind w:left="420"/>
-        <w:rPr>
-          <w:rFonts w:ascii="Times New Roman" w:eastAsia="宋体" w:hAnsi="Times New Roman" w:cs="Times New Roman"/>
-          <w:szCs w:val="21"/>
-        </w:rPr>
-      </w:pPr>
-      <w:r>
-        <w:rPr>
-          <w:rFonts w:ascii="Times New Roman" w:eastAsia="宋体" w:hAnsi="Times New Roman" w:cs="Times New Roman" w:hint="eastAsia"/>
-          <w:szCs w:val="21"/>
-        </w:rPr>
-        <w:t xml:space="preserve">          Iterator((triplet.dstId, triplet.srcAttr + triplet.attr))</w:t>
-      </w:r>
-    </w:p>
-    <w:p>
-      <w:pPr>
-        <w:spacing w:line="300" w:lineRule="auto"/>
-        <w:ind w:left="420"/>
-        <w:rPr>
-          <w:rFonts w:ascii="Times New Roman" w:eastAsia="宋体" w:hAnsi="Times New Roman" w:cs="Times New Roman"/>
-          <w:szCs w:val="21"/>
-        </w:rPr>
-      </w:pPr>
-      <w:r>
-        <w:rPr>
-          <w:rFonts w:ascii="Times New Roman" w:eastAsia="宋体" w:hAnsi="Times New Roman" w:cs="Times New Roman" w:hint="eastAsia"/>
-          <w:szCs w:val="21"/>
-        </w:rPr>
-        <w:t xml:space="preserve">        }</w:t>
-      </w:r>
-    </w:p>
-    <w:p>
-      <w:pPr>
-        <w:spacing w:line="300" w:lineRule="auto"/>
-        <w:ind w:left="420"/>
-        <w:rPr>
-          <w:rFonts w:ascii="Times New Roman" w:eastAsia="宋体" w:hAnsi="Times New Roman" w:cs="Times New Roman"/>
-          <w:szCs w:val="21"/>
-        </w:rPr>
-      </w:pPr>
-      <w:r>
-        <w:rPr>
-          <w:rFonts w:ascii="Times New Roman" w:eastAsia="宋体" w:hAnsi="Times New Roman" w:cs="Times New Roman" w:hint="eastAsia"/>
-          <w:szCs w:val="21"/>
-        </w:rPr>
-        <w:t xml:space="preserve">        else {</w:t>
-      </w:r>
-    </w:p>
-    <w:p>
-      <w:pPr>
-        <w:spacing w:line="300" w:lineRule="auto"/>
-        <w:ind w:left="420"/>
-        <w:rPr>
-          <w:rFonts w:ascii="Times New Roman" w:eastAsia="宋体" w:hAnsi="Times New Roman" w:cs="Times New Roman"/>
-          <w:szCs w:val="21"/>
-        </w:rPr>
-      </w:pPr>
-      <w:r>
-        <w:rPr>
-          <w:rFonts w:ascii="Times New Roman" w:eastAsia="宋体" w:hAnsi="Times New Roman" w:cs="Times New Roman" w:hint="eastAsia"/>
-          <w:szCs w:val="21"/>
-        </w:rPr>
-        <w:t xml:space="preserve">          Iterator.empty</w:t>
-      </w:r>
-    </w:p>
-    <w:p>
-      <w:pPr>
-        <w:spacing w:line="300" w:lineRule="auto"/>
-        <w:ind w:left="420"/>
-        <w:rPr>
-          <w:rFonts w:ascii="Times New Roman" w:eastAsia="宋体" w:hAnsi="Times New Roman" w:cs="Times New Roman"/>
-          <w:szCs w:val="21"/>
-        </w:rPr>
-      </w:pPr>
-      <w:r>
-        <w:rPr>
-          <w:rFonts w:ascii="Times New Roman" w:eastAsia="宋体" w:hAnsi="Times New Roman" w:cs="Times New Roman" w:hint="eastAsia"/>
-          <w:szCs w:val="21"/>
-        </w:rPr>
-        <w:lastRenderedPageBreak/>
         <w:t xml:space="preserve">        }</w:t>
       </w:r>
     </w:p>
@@ -28314,6 +29653,7 @@
           <w:rFonts w:ascii="Times New Roman" w:eastAsia="宋体" w:hAnsi="Times New Roman" w:cs="Times New Roman" w:hint="eastAsia"/>
           <w:szCs w:val="21"/>
         </w:rPr>
+        <w:lastRenderedPageBreak/>
         <w:t>Edge(1,0,1.0)</w:t>
       </w:r>
     </w:p>
@@ -28331,7 +29671,6 @@
           <w:rFonts w:ascii="Times New Roman" w:eastAsia="宋体" w:hAnsi="Times New Roman" w:cs="Times New Roman" w:hint="eastAsia"/>
           <w:szCs w:val="21"/>
         </w:rPr>
-        <w:lastRenderedPageBreak/>
         <w:t>Edge(1,1,1.0)</w:t>
       </w:r>
     </w:p>
@@ -29030,6 +30369,7 @@
           <w:rFonts w:ascii="Times New Roman" w:eastAsia="宋体" w:hAnsi="Times New Roman" w:cs="Times New Roman" w:hint="eastAsia"/>
           <w:szCs w:val="21"/>
         </w:rPr>
+        <w:lastRenderedPageBreak/>
         <w:t xml:space="preserve">    // </w:t>
       </w:r>
       <w:r>
@@ -29054,7 +30394,6 @@
           <w:rFonts w:ascii="Times New Roman" w:eastAsia="宋体" w:hAnsi="Times New Roman" w:cs="Times New Roman" w:hint="eastAsia"/>
           <w:szCs w:val="21"/>
         </w:rPr>
-        <w:lastRenderedPageBreak/>
         <w:t xml:space="preserve">    val conf = new SparkConf().setAppName("PageRank").setMaster("local")</w:t>
       </w:r>
     </w:p>
@@ -29820,6 +31159,7 @@
           <w:rFonts w:ascii="Times New Roman" w:eastAsia="宋体" w:hAnsi="Times New Roman" w:cs="Times New Roman" w:hint="eastAsia"/>
           <w:szCs w:val="21"/>
         </w:rPr>
+        <w:lastRenderedPageBreak/>
         <w:t>[success] Total time: 4 s, completed 2020-8-6 15:11:00</w:t>
       </w:r>
     </w:p>
@@ -29837,7 +31177,6 @@
           <w:rFonts w:ascii="Times New Roman" w:eastAsia="宋体" w:hAnsi="Times New Roman" w:cs="Times New Roman" w:hint="eastAsia"/>
           <w:szCs w:val="21"/>
         </w:rPr>
-        <w:lastRenderedPageBreak/>
         <w:t>说明成功</w:t>
       </w:r>
     </w:p>
@@ -32260,10 +33599,22 @@
 </s:customData>
 </file>
 
+<file path=customXml/item2.xml><?xml version="1.0" encoding="utf-8"?>
+<b:Sources xmlns:b="http://schemas.openxmlformats.org/officeDocument/2006/bibliography" xmlns="http://schemas.openxmlformats.org/officeDocument/2006/bibliography" SelectedStyle="\APASixthEditionOfficeOnline.xsl" StyleName="APA" Version="6"/>
+</file>
+
 <file path=customXml/itemProps1.xml><?xml version="1.0" encoding="utf-8"?>
 <ds:datastoreItem xmlns:ds="http://schemas.openxmlformats.org/officeDocument/2006/customXml" ds:itemID="{B1977F7D-205B-4081-913C-38D41E755F92}">
   <ds:schemaRefs>
     <ds:schemaRef ds:uri="http://www.wps.cn/officeDocument/2013/wpsCustomData"/>
   </ds:schemaRefs>
 </ds:datastoreItem>
+</file>
+
+<file path=customXml/itemProps2.xml><?xml version="1.0" encoding="utf-8"?>
+<ds:datastoreItem xmlns:ds="http://schemas.openxmlformats.org/officeDocument/2006/customXml" ds:itemID="{0EF0B2C3-D43A-477C-8232-A81BEE42BFCE}">
+  <ds:schemaRefs>
+    <ds:schemaRef ds:uri="http://schemas.openxmlformats.org/officeDocument/2006/bibliography"/>
+  </ds:schemaRefs>
+</ds:datastoreItem>
 </file>
--- a/graphx教材.docx
+++ b/graphx教材.docx
@@ -5078,6 +5078,37 @@
           <w:szCs w:val="21"/>
         </w:rPr>
         <w:t>下表涵盖部分简单操作。</w:t>
+      </w:r>
+    </w:p>
+    <w:p>
+      <w:pPr>
+        <w:spacing w:line="300" w:lineRule="auto"/>
+        <w:jc w:val="center"/>
+        <w:rPr>
+          <w:rFonts w:ascii="Times New Roman" w:eastAsia="宋体" w:hAnsi="Times New Roman" w:cs="Times New Roman" w:hint="eastAsia"/>
+          <w:szCs w:val="21"/>
+        </w:rPr>
+      </w:pPr>
+      <w:r>
+        <w:rPr>
+          <w:rFonts w:ascii="Times New Roman" w:eastAsia="宋体" w:hAnsi="Times New Roman" w:cs="Times New Roman" w:hint="eastAsia"/>
+          <w:szCs w:val="21"/>
+        </w:rPr>
+        <w:t>表</w:t>
+      </w:r>
+      <w:r>
+        <w:rPr>
+          <w:rFonts w:ascii="Times New Roman" w:eastAsia="宋体" w:hAnsi="Times New Roman" w:cs="Times New Roman"/>
+          <w:szCs w:val="21"/>
+        </w:rPr>
+        <w:t>9-1 VertexRDD</w:t>
+      </w:r>
+      <w:r>
+        <w:rPr>
+          <w:rFonts w:ascii="Times New Roman" w:eastAsia="宋体" w:hAnsi="Times New Roman" w:cs="Times New Roman"/>
+          <w:szCs w:val="21"/>
+        </w:rPr>
+        <w:t>操作表</w:t>
       </w:r>
     </w:p>
     <w:tbl>
@@ -5622,58 +5653,6 @@
     <w:p>
       <w:pPr>
         <w:spacing w:line="300" w:lineRule="auto"/>
-        <w:jc w:val="center"/>
-        <w:rPr>
-          <w:rFonts w:ascii="Times New Roman" w:eastAsia="宋体" w:hAnsi="Times New Roman" w:cs="Times New Roman"/>
-          <w:szCs w:val="21"/>
-        </w:rPr>
-      </w:pPr>
-      <w:r>
-        <w:rPr>
-          <w:rFonts w:ascii="Times New Roman" w:eastAsia="宋体" w:hAnsi="Times New Roman" w:cs="Times New Roman" w:hint="eastAsia"/>
-          <w:szCs w:val="21"/>
-        </w:rPr>
-        <w:t>表</w:t>
-      </w:r>
-      <w:r>
-        <w:rPr>
-          <w:rFonts w:ascii="Times New Roman" w:eastAsia="宋体" w:hAnsi="Times New Roman" w:cs="Times New Roman" w:hint="eastAsia"/>
-          <w:szCs w:val="21"/>
-        </w:rPr>
-        <w:t>9-</w:t>
-      </w:r>
-      <w:r>
-        <w:rPr>
-          <w:rFonts w:ascii="Times New Roman" w:eastAsia="宋体" w:hAnsi="Times New Roman" w:cs="Times New Roman"/>
-          <w:szCs w:val="21"/>
-        </w:rPr>
-        <w:t>1 V</w:t>
-      </w:r>
-      <w:r>
-        <w:rPr>
-          <w:rFonts w:ascii="Times New Roman" w:eastAsia="宋体" w:hAnsi="Times New Roman" w:cs="Times New Roman" w:hint="eastAsia"/>
-          <w:szCs w:val="21"/>
-        </w:rPr>
-        <w:t>ertex</w:t>
-      </w:r>
-      <w:r>
-        <w:rPr>
-          <w:rFonts w:ascii="Times New Roman" w:eastAsia="宋体" w:hAnsi="Times New Roman" w:cs="Times New Roman"/>
-          <w:szCs w:val="21"/>
-        </w:rPr>
-        <w:t>RDD</w:t>
-      </w:r>
-      <w:r>
-        <w:rPr>
-          <w:rFonts w:ascii="Times New Roman" w:eastAsia="宋体" w:hAnsi="Times New Roman" w:cs="Times New Roman" w:hint="eastAsia"/>
-          <w:szCs w:val="21"/>
-        </w:rPr>
-        <w:t>操作表</w:t>
-      </w:r>
-    </w:p>
-    <w:p>
-      <w:pPr>
-        <w:spacing w:line="300" w:lineRule="auto"/>
         <w:ind w:firstLine="420"/>
         <w:rPr>
           <w:rFonts w:ascii="Times New Roman" w:eastAsia="宋体" w:hAnsi="Times New Roman" w:cs="Times New Roman"/>
@@ -11081,6 +11060,37 @@
           <w:szCs w:val="21"/>
         </w:rPr>
         <w:t>操作的集成，下表涵盖部分简单操作。</w:t>
+      </w:r>
+    </w:p>
+    <w:p>
+      <w:pPr>
+        <w:spacing w:line="300" w:lineRule="auto"/>
+        <w:jc w:val="center"/>
+        <w:rPr>
+          <w:rFonts w:ascii="Times New Roman" w:eastAsia="宋体" w:hAnsi="Times New Roman" w:cs="Times New Roman" w:hint="eastAsia"/>
+          <w:szCs w:val="21"/>
+        </w:rPr>
+      </w:pPr>
+      <w:r>
+        <w:rPr>
+          <w:rFonts w:ascii="Times New Roman" w:eastAsia="宋体" w:hAnsi="Times New Roman" w:cs="Times New Roman" w:hint="eastAsia"/>
+          <w:szCs w:val="21"/>
+        </w:rPr>
+        <w:t>表</w:t>
+      </w:r>
+      <w:r>
+        <w:rPr>
+          <w:rFonts w:ascii="Times New Roman" w:eastAsia="宋体" w:hAnsi="Times New Roman" w:cs="Times New Roman"/>
+          <w:szCs w:val="21"/>
+        </w:rPr>
+        <w:t>9-2 EdgeRDD</w:t>
+      </w:r>
+      <w:r>
+        <w:rPr>
+          <w:rFonts w:ascii="Times New Roman" w:eastAsia="宋体" w:hAnsi="Times New Roman" w:cs="Times New Roman"/>
+          <w:szCs w:val="21"/>
+        </w:rPr>
+        <w:t>操作</w:t>
       </w:r>
     </w:p>
     <w:tbl>
@@ -11330,58 +11340,6 @@
     <w:p>
       <w:pPr>
         <w:spacing w:line="300" w:lineRule="auto"/>
-        <w:jc w:val="center"/>
-        <w:rPr>
-          <w:rFonts w:ascii="Times New Roman" w:eastAsia="宋体" w:hAnsi="Times New Roman" w:cs="Times New Roman"/>
-          <w:szCs w:val="21"/>
-        </w:rPr>
-      </w:pPr>
-      <w:r>
-        <w:rPr>
-          <w:rFonts w:ascii="Times New Roman" w:eastAsia="宋体" w:hAnsi="Times New Roman" w:cs="Times New Roman" w:hint="eastAsia"/>
-          <w:szCs w:val="21"/>
-        </w:rPr>
-        <w:t>表</w:t>
-      </w:r>
-      <w:r>
-        <w:rPr>
-          <w:rFonts w:ascii="Times New Roman" w:eastAsia="宋体" w:hAnsi="Times New Roman" w:cs="Times New Roman" w:hint="eastAsia"/>
-          <w:szCs w:val="21"/>
-        </w:rPr>
-        <w:t>9-</w:t>
-      </w:r>
-      <w:r>
-        <w:rPr>
-          <w:rFonts w:ascii="Times New Roman" w:eastAsia="宋体" w:hAnsi="Times New Roman" w:cs="Times New Roman"/>
-          <w:szCs w:val="21"/>
-        </w:rPr>
-        <w:t>2 E</w:t>
-      </w:r>
-      <w:r>
-        <w:rPr>
-          <w:rFonts w:ascii="Times New Roman" w:eastAsia="宋体" w:hAnsi="Times New Roman" w:cs="Times New Roman" w:hint="eastAsia"/>
-          <w:szCs w:val="21"/>
-        </w:rPr>
-        <w:t>dge</w:t>
-      </w:r>
-      <w:r>
-        <w:rPr>
-          <w:rFonts w:ascii="Times New Roman" w:eastAsia="宋体" w:hAnsi="Times New Roman" w:cs="Times New Roman"/>
-          <w:szCs w:val="21"/>
-        </w:rPr>
-        <w:t>RDD</w:t>
-      </w:r>
-      <w:r>
-        <w:rPr>
-          <w:rFonts w:ascii="Times New Roman" w:eastAsia="宋体" w:hAnsi="Times New Roman" w:cs="Times New Roman" w:hint="eastAsia"/>
-          <w:szCs w:val="21"/>
-        </w:rPr>
-        <w:t>操作</w:t>
-      </w:r>
-    </w:p>
-    <w:p>
-      <w:pPr>
-        <w:spacing w:line="300" w:lineRule="auto"/>
         <w:ind w:firstLine="420"/>
         <w:rPr>
           <w:rFonts w:ascii="Times New Roman" w:eastAsia="宋体" w:hAnsi="Times New Roman" w:cs="Times New Roman"/>
@@ -16347,6 +16305,51 @@
         <w:t>操作列表概要</w:t>
       </w:r>
       <w:bookmarkEnd w:id="14"/>
+    </w:p>
+    <w:p>
+      <w:pPr>
+        <w:spacing w:line="300" w:lineRule="auto"/>
+        <w:jc w:val="center"/>
+        <w:rPr>
+          <w:rFonts w:ascii="Times New Roman" w:eastAsia="宋体" w:hAnsi="Times New Roman" w:cs="Times New Roman" w:hint="eastAsia"/>
+          <w:szCs w:val="21"/>
+        </w:rPr>
+      </w:pPr>
+      <w:r>
+        <w:rPr>
+          <w:rFonts w:ascii="Times New Roman" w:eastAsia="宋体" w:hAnsi="Times New Roman" w:cs="Times New Roman" w:hint="eastAsia"/>
+          <w:szCs w:val="21"/>
+        </w:rPr>
+        <w:t>表</w:t>
+      </w:r>
+      <w:r>
+        <w:rPr>
+          <w:rFonts w:ascii="Times New Roman" w:eastAsia="宋体" w:hAnsi="Times New Roman" w:cs="Times New Roman" w:hint="eastAsia"/>
+          <w:szCs w:val="21"/>
+        </w:rPr>
+        <w:t>9-</w:t>
+      </w:r>
+      <w:r>
+        <w:rPr>
+          <w:rFonts w:ascii="Times New Roman" w:eastAsia="宋体" w:hAnsi="Times New Roman" w:cs="Times New Roman"/>
+          <w:szCs w:val="21"/>
+        </w:rPr>
+        <w:t>3 G</w:t>
+      </w:r>
+      <w:r>
+        <w:rPr>
+          <w:rFonts w:ascii="Times New Roman" w:eastAsia="宋体" w:hAnsi="Times New Roman" w:cs="Times New Roman" w:hint="eastAsia"/>
+          <w:szCs w:val="21"/>
+        </w:rPr>
+        <w:t>raph</w:t>
+      </w:r>
+      <w:r>
+        <w:rPr>
+          <w:rFonts w:ascii="Times New Roman" w:eastAsia="宋体" w:hAnsi="Times New Roman" w:cs="Times New Roman" w:hint="eastAsia"/>
+          <w:szCs w:val="21"/>
+        </w:rPr>
+        <w:t>操作</w:t>
+      </w:r>
     </w:p>
     <w:tbl>
       <w:tblPr>
@@ -17092,51 +17095,6 @@
     </w:tbl>
     <w:p>
       <w:pPr>
-        <w:spacing w:line="300" w:lineRule="auto"/>
-        <w:jc w:val="center"/>
-        <w:rPr>
-          <w:rFonts w:ascii="Times New Roman" w:eastAsia="宋体" w:hAnsi="Times New Roman" w:cs="Times New Roman"/>
-          <w:szCs w:val="21"/>
-        </w:rPr>
-      </w:pPr>
-      <w:r>
-        <w:rPr>
-          <w:rFonts w:ascii="Times New Roman" w:eastAsia="宋体" w:hAnsi="Times New Roman" w:cs="Times New Roman" w:hint="eastAsia"/>
-          <w:szCs w:val="21"/>
-        </w:rPr>
-        <w:t>表</w:t>
-      </w:r>
-      <w:r>
-        <w:rPr>
-          <w:rFonts w:ascii="Times New Roman" w:eastAsia="宋体" w:hAnsi="Times New Roman" w:cs="Times New Roman" w:hint="eastAsia"/>
-          <w:szCs w:val="21"/>
-        </w:rPr>
-        <w:t>9-</w:t>
-      </w:r>
-      <w:r>
-        <w:rPr>
-          <w:rFonts w:ascii="Times New Roman" w:eastAsia="宋体" w:hAnsi="Times New Roman" w:cs="Times New Roman"/>
-          <w:szCs w:val="21"/>
-        </w:rPr>
-        <w:t>3 G</w:t>
-      </w:r>
-      <w:r>
-        <w:rPr>
-          <w:rFonts w:ascii="Times New Roman" w:eastAsia="宋体" w:hAnsi="Times New Roman" w:cs="Times New Roman" w:hint="eastAsia"/>
-          <w:szCs w:val="21"/>
-        </w:rPr>
-        <w:t>raph</w:t>
-      </w:r>
-      <w:r>
-        <w:rPr>
-          <w:rFonts w:ascii="Times New Roman" w:eastAsia="宋体" w:hAnsi="Times New Roman" w:cs="Times New Roman" w:hint="eastAsia"/>
-          <w:szCs w:val="21"/>
-        </w:rPr>
-        <w:t>操作</w:t>
-      </w:r>
-    </w:p>
-    <w:p>
-      <w:pPr>
         <w:pStyle w:val="a4"/>
         <w:numPr>
           <w:ilvl w:val="1"/>
@@ -17213,6 +17171,41 @@
         </w:rPr>
         <w:t>操作，用于修改顶点与边的对象类型，需要注意的是，每次运算都是产生一个新图，所以以下两段代码其实可以看作是等价的：</w:t>
       </w:r>
+      <w:r>
+        <w:rPr>
+          <w:rFonts w:ascii="Times New Roman" w:eastAsia="宋体" w:hAnsi="Times New Roman" w:cs="Times New Roman" w:hint="eastAsia"/>
+          <w:szCs w:val="21"/>
+        </w:rPr>
+        <w:t>（</w:t>
+      </w:r>
+      <w:r>
+        <w:rPr>
+          <w:rFonts w:ascii="Times New Roman" w:eastAsia="宋体" w:hAnsi="Times New Roman" w:cs="Times New Roman" w:hint="eastAsia"/>
+          <w:szCs w:val="21"/>
+        </w:rPr>
+        <w:t>map</w:t>
+      </w:r>
+      <w:r>
+        <w:rPr>
+          <w:rFonts w:ascii="Times New Roman" w:eastAsia="宋体" w:hAnsi="Times New Roman" w:cs="Times New Roman"/>
+          <w:szCs w:val="21"/>
+        </w:rPr>
+        <w:t>U</w:t>
+      </w:r>
+      <w:r>
+        <w:rPr>
+          <w:rFonts w:ascii="Times New Roman" w:eastAsia="宋体" w:hAnsi="Times New Roman" w:cs="Times New Roman" w:hint="eastAsia"/>
+          <w:szCs w:val="21"/>
+        </w:rPr>
+        <w:t>df</w:t>
+      </w:r>
+      <w:r>
+        <w:rPr>
+          <w:rFonts w:ascii="Times New Roman" w:eastAsia="宋体" w:hAnsi="Times New Roman" w:cs="Times New Roman" w:hint="eastAsia"/>
+          <w:szCs w:val="21"/>
+        </w:rPr>
+        <w:t>为用户自定义函数）</w:t>
+      </w:r>
     </w:p>
     <w:p>
       <w:pPr>
@@ -17398,6 +17391,7 @@
           <w:rFonts w:ascii="Times New Roman" w:eastAsia="宋体" w:hAnsi="Times New Roman" w:cs="Times New Roman" w:hint="eastAsia"/>
           <w:szCs w:val="21"/>
         </w:rPr>
+        <w:lastRenderedPageBreak/>
         <w:t>类而不是新</w:t>
       </w:r>
       <w:r>
@@ -17429,7 +17423,6 @@
           <w:rFonts w:ascii="Times New Roman" w:eastAsia="宋体" w:hAnsi="Times New Roman" w:cs="Times New Roman"/>
           <w:szCs w:val="21"/>
         </w:rPr>
-        <w:lastRenderedPageBreak/>
         <w:t>val newGraph = graph.mapVertices((id, attr) =&gt; mapUdf(id, attr))</w:t>
       </w:r>
     </w:p>
@@ -18137,6 +18130,7 @@
           <w:rFonts w:ascii="Times New Roman" w:eastAsia="宋体" w:hAnsi="Times New Roman" w:cs="Times New Roman"/>
           <w:szCs w:val="21"/>
         </w:rPr>
+        <w:lastRenderedPageBreak/>
         <w:t>执行：</w:t>
       </w:r>
     </w:p>
@@ -18155,7 +18149,6 @@
           <w:rFonts w:ascii="Times New Roman" w:eastAsia="宋体" w:hAnsi="Times New Roman" w:cs="Times New Roman" w:hint="eastAsia"/>
           <w:szCs w:val="21"/>
         </w:rPr>
-        <w:lastRenderedPageBreak/>
         <w:t xml:space="preserve">scala&gt; val </w:t>
       </w:r>
       <w:r>
@@ -18985,6 +18978,7 @@
           <w:rFonts w:ascii="Times New Roman" w:eastAsia="宋体" w:hAnsi="Times New Roman" w:cs="Times New Roman" w:hint="eastAsia"/>
           <w:szCs w:val="21"/>
         </w:rPr>
+        <w:lastRenderedPageBreak/>
         <w:t>Edge(2,5,(relationship,colleague))</w:t>
       </w:r>
     </w:p>
@@ -19003,7 +18997,6 @@
           <w:rFonts w:ascii="Times New Roman" w:eastAsia="宋体" w:hAnsi="Times New Roman" w:cs="Times New Roman" w:hint="eastAsia"/>
           <w:szCs w:val="21"/>
         </w:rPr>
-        <w:lastRenderedPageBreak/>
         <w:t>Edge(5,7,(relationship,pi))</w:t>
       </w:r>
     </w:p>
@@ -19502,6 +19495,7 @@
           <w:rFonts w:hint="eastAsia"/>
           <w:noProof/>
         </w:rPr>
+        <w:lastRenderedPageBreak/>
         <w:drawing>
           <wp:inline distT="0" distB="0" distL="0" distR="0" wp14:anchorId="32EEDD67" wp14:editId="648D8225">
             <wp:extent cx="5274310" cy="2045970"/>
@@ -19566,7 +19560,6 @@
           <w:rFonts w:ascii="Times New Roman" w:eastAsia="宋体" w:hAnsi="Times New Roman" w:cs="Times New Roman" w:hint="eastAsia"/>
           <w:szCs w:val="21"/>
         </w:rPr>
-        <w:lastRenderedPageBreak/>
         <w:t>图</w:t>
       </w:r>
       <w:r>
@@ -20071,7 +20064,15 @@
           <w:rFonts w:ascii="Times New Roman" w:eastAsia="宋体" w:hAnsi="Times New Roman" w:cs="Times New Roman"/>
           <w:szCs w:val="21"/>
         </w:rPr>
-        <w:t>subgraph(epred: EdgeTriplet[VD,ED] =&gt; Boolean,vpred: (VertexId, VD) =&gt; Boolean): Graph[VD, ED]</w:t>
+        <w:t xml:space="preserve">subgraph(epred: EdgeTriplet[VD,ED] =&gt; Boolean,vpred: (VertexId, VD) =&gt; Boolean): </w:t>
+      </w:r>
+      <w:r>
+        <w:rPr>
+          <w:rFonts w:ascii="Times New Roman" w:eastAsia="宋体" w:hAnsi="Times New Roman" w:cs="Times New Roman"/>
+          <w:szCs w:val="21"/>
+        </w:rPr>
+        <w:lastRenderedPageBreak/>
+        <w:t>Graph[VD, ED]</w:t>
       </w:r>
     </w:p>
     <w:p>
@@ -20312,15 +20313,7 @@
           <w:rFonts w:ascii="Times New Roman" w:eastAsia="宋体" w:hAnsi="Times New Roman" w:cs="Times New Roman"/>
           <w:szCs w:val="21"/>
         </w:rPr>
-        <w:t>的边</w:t>
-      </w:r>
-      <w:r>
-        <w:rPr>
-          <w:rFonts w:ascii="Times New Roman" w:eastAsia="宋体" w:hAnsi="Times New Roman" w:cs="Times New Roman"/>
-          <w:szCs w:val="21"/>
-        </w:rPr>
-        <w:lastRenderedPageBreak/>
-        <w:t>（关系为</w:t>
+        <w:t>的边（关系为</w:t>
       </w:r>
       <w:r>
         <w:rPr>
@@ -20841,6 +20834,7 @@
           <w:rFonts w:ascii="Times New Roman" w:eastAsia="宋体" w:hAnsi="Times New Roman" w:cs="Times New Roman" w:hint="eastAsia"/>
           <w:szCs w:val="21"/>
         </w:rPr>
+        <w:lastRenderedPageBreak/>
         <w:t xml:space="preserve">        sc.parallelize(Array(Edge(3L, 7L, "</w:t>
       </w:r>
       <w:r>
@@ -21211,7 +21205,6 @@
           <w:rFonts w:ascii="Times New Roman" w:eastAsia="宋体" w:hAnsi="Times New Roman" w:cs="Times New Roman"/>
           <w:szCs w:val="21"/>
         </w:rPr>
-        <w:lastRenderedPageBreak/>
         <w:t>1</w:t>
       </w:r>
       <w:r>
@@ -21731,6 +21724,7 @@
           <w:rFonts w:ascii="Times New Roman" w:eastAsia="宋体" w:hAnsi="Times New Roman" w:cs="Times New Roman" w:hint="eastAsia"/>
           <w:szCs w:val="21"/>
         </w:rPr>
+        <w:lastRenderedPageBreak/>
         <w:t>scala&gt; val relationships</w:t>
       </w:r>
       <w:r>
@@ -22240,7 +22234,6 @@
           <w:rFonts w:ascii="Times New Roman" w:eastAsia="宋体" w:hAnsi="Times New Roman" w:cs="Times New Roman"/>
           <w:szCs w:val="21"/>
         </w:rPr>
-        <w:lastRenderedPageBreak/>
         <w:t xml:space="preserve">scala&gt; </w:t>
       </w:r>
       <w:r>
@@ -22730,6 +22723,7 @@
           <w:rFonts w:ascii="Times New Roman" w:eastAsia="宋体" w:hAnsi="Times New Roman" w:cs="Times New Roman" w:hint="eastAsia"/>
           <w:szCs w:val="21"/>
         </w:rPr>
+        <w:lastRenderedPageBreak/>
         <w:t xml:space="preserve">scala&gt; val </w:t>
       </w:r>
       <w:r>
@@ -23014,7 +23008,6 @@
           <w:rFonts w:ascii="Times New Roman" w:eastAsia="宋体" w:hAnsi="Times New Roman" w:cs="Times New Roman" w:hint="eastAsia"/>
           <w:szCs w:val="21"/>
         </w:rPr>
-        <w:lastRenderedPageBreak/>
         <w:t>(2,(istoica,prof))</w:t>
       </w:r>
     </w:p>
@@ -23604,6 +23597,7 @@
           <w:rFonts w:ascii="Times New Roman" w:eastAsia="宋体" w:hAnsi="Times New Roman" w:cs="Times New Roman"/>
           <w:szCs w:val="21"/>
         </w:rPr>
+        <w:lastRenderedPageBreak/>
         <w:t>x match{</w:t>
       </w:r>
     </w:p>
@@ -23979,7 +23973,6 @@
           <w:rFonts w:ascii="Times New Roman" w:eastAsia="宋体" w:hAnsi="Times New Roman" w:cs="Times New Roman"/>
           <w:szCs w:val="21"/>
         </w:rPr>
-        <w:lastRenderedPageBreak/>
         <w:t>返回结果：</w:t>
       </w:r>
     </w:p>
@@ -24533,7 +24526,15 @@
           <w:rFonts w:ascii="Times New Roman" w:eastAsia="宋体" w:hAnsi="Times New Roman" w:cs="Times New Roman"/>
           <w:szCs w:val="21"/>
         </w:rPr>
-        <w:t>里面可以获取到边属性、源顶点及目标顶点的属性和对应顶点</w:t>
+        <w:t>里面可以获取到边属性、源顶点及目标顶点的属</w:t>
+      </w:r>
+      <w:r>
+        <w:rPr>
+          <w:rFonts w:ascii="Times New Roman" w:eastAsia="宋体" w:hAnsi="Times New Roman" w:cs="Times New Roman"/>
+          <w:szCs w:val="21"/>
+        </w:rPr>
+        <w:lastRenderedPageBreak/>
+        <w:t>性和对应顶点</w:t>
       </w:r>
       <w:r>
         <w:rPr>
@@ -24745,8 +24746,904 @@
           <w:rFonts w:ascii="Times New Roman" w:eastAsia="宋体" w:hAnsi="Times New Roman" w:cs="Times New Roman"/>
           <w:szCs w:val="21"/>
         </w:rPr>
+        <w:t>下面介绍一个小实例，计算收到消息的平均值：</w:t>
+      </w:r>
+    </w:p>
+    <w:p>
+      <w:pPr>
+        <w:pStyle w:val="a4"/>
+        <w:spacing w:line="300" w:lineRule="auto"/>
+        <w:ind w:firstLineChars="0"/>
+        <w:rPr>
+          <w:rFonts w:ascii="Times New Roman" w:eastAsia="宋体" w:hAnsi="Times New Roman" w:cs="Times New Roman"/>
+          <w:szCs w:val="21"/>
+        </w:rPr>
+      </w:pPr>
+      <w:r>
+        <w:rPr>
+          <w:rFonts w:ascii="Times New Roman" w:eastAsia="宋体" w:hAnsi="Times New Roman" w:cs="Times New Roman"/>
+          <w:szCs w:val="21"/>
+        </w:rPr>
+        <w:t>首先创建一个顶点属性类型是</w:t>
+      </w:r>
+      <w:r>
+        <w:rPr>
+          <w:rFonts w:ascii="Times New Roman" w:eastAsia="宋体" w:hAnsi="Times New Roman" w:cs="Times New Roman"/>
+          <w:szCs w:val="21"/>
+        </w:rPr>
+        <w:t>double</w:t>
+      </w:r>
+      <w:r>
+        <w:rPr>
+          <w:rFonts w:ascii="Times New Roman" w:eastAsia="宋体" w:hAnsi="Times New Roman" w:cs="Times New Roman"/>
+          <w:szCs w:val="21"/>
+        </w:rPr>
+        <w:t>的图</w:t>
+      </w:r>
+      <w:r>
+        <w:rPr>
+          <w:rFonts w:ascii="Times New Roman" w:eastAsia="宋体" w:hAnsi="Times New Roman" w:cs="Times New Roman" w:hint="eastAsia"/>
+          <w:szCs w:val="21"/>
+        </w:rPr>
+        <w:t>：</w:t>
+      </w:r>
+      <w:r>
+        <w:rPr>
+          <w:rFonts w:ascii="Times New Roman" w:eastAsia="宋体" w:hAnsi="Times New Roman" w:cs="Times New Roman"/>
+          <w:szCs w:val="21"/>
+        </w:rPr>
+        <w:t xml:space="preserve"> </w:t>
+      </w:r>
+    </w:p>
+    <w:p>
+      <w:pPr>
+        <w:pStyle w:val="a4"/>
+        <w:spacing w:line="300" w:lineRule="auto"/>
+        <w:ind w:firstLineChars="0"/>
+        <w:rPr>
+          <w:rFonts w:ascii="Times New Roman" w:eastAsia="宋体" w:hAnsi="Times New Roman" w:cs="Times New Roman"/>
+          <w:szCs w:val="21"/>
+        </w:rPr>
+      </w:pPr>
+      <w:r>
+        <w:rPr>
+          <w:rFonts w:ascii="Times New Roman" w:eastAsia="宋体" w:hAnsi="Times New Roman" w:cs="Times New Roman" w:hint="eastAsia"/>
+          <w:szCs w:val="21"/>
+        </w:rPr>
+        <w:t>/</w:t>
+      </w:r>
+      <w:r>
+        <w:rPr>
+          <w:rFonts w:ascii="Times New Roman" w:eastAsia="宋体" w:hAnsi="Times New Roman" w:cs="Times New Roman"/>
+          <w:szCs w:val="21"/>
+        </w:rPr>
+        <w:t xml:space="preserve">/ </w:t>
+      </w:r>
+      <w:r>
+        <w:rPr>
+          <w:rFonts w:ascii="Times New Roman" w:eastAsia="宋体" w:hAnsi="Times New Roman" w:cs="Times New Roman" w:hint="eastAsia"/>
+          <w:szCs w:val="21"/>
+        </w:rPr>
+        <w:t>顶点</w:t>
+      </w:r>
+    </w:p>
+    <w:p>
+      <w:pPr>
+        <w:pStyle w:val="a4"/>
+        <w:spacing w:line="300" w:lineRule="auto"/>
+        <w:rPr>
+          <w:rFonts w:ascii="Times New Roman" w:eastAsia="宋体" w:hAnsi="Times New Roman" w:cs="Times New Roman"/>
+          <w:szCs w:val="21"/>
+        </w:rPr>
+      </w:pPr>
+      <w:r>
+        <w:rPr>
+          <w:rFonts w:ascii="Times New Roman" w:eastAsia="宋体" w:hAnsi="Times New Roman" w:cs="Times New Roman"/>
+          <w:szCs w:val="21"/>
+        </w:rPr>
+        <w:t>scala&gt; val users</w:t>
+      </w:r>
+      <w:r>
+        <w:rPr>
+          <w:rFonts w:ascii="Times New Roman" w:eastAsia="宋体" w:hAnsi="Times New Roman" w:cs="Times New Roman"/>
+          <w:szCs w:val="21"/>
+        </w:rPr>
+        <w:t>1</w:t>
+      </w:r>
+      <w:r>
+        <w:rPr>
+          <w:rFonts w:ascii="Times New Roman" w:eastAsia="宋体" w:hAnsi="Times New Roman" w:cs="Times New Roman"/>
+          <w:szCs w:val="21"/>
+        </w:rPr>
+        <w:t xml:space="preserve">: RDD[(VertexId, </w:t>
+      </w:r>
+      <w:r>
+        <w:rPr>
+          <w:rFonts w:ascii="Times New Roman" w:eastAsia="宋体" w:hAnsi="Times New Roman" w:cs="Times New Roman"/>
+          <w:szCs w:val="21"/>
+        </w:rPr>
+        <w:t>D</w:t>
+      </w:r>
+      <w:r>
+        <w:rPr>
+          <w:rFonts w:ascii="Times New Roman" w:eastAsia="宋体" w:hAnsi="Times New Roman" w:cs="Times New Roman" w:hint="eastAsia"/>
+          <w:szCs w:val="21"/>
+        </w:rPr>
+        <w:t>ouble</w:t>
+      </w:r>
+      <w:r>
+        <w:rPr>
+          <w:rFonts w:ascii="Times New Roman" w:eastAsia="宋体" w:hAnsi="Times New Roman" w:cs="Times New Roman"/>
+          <w:szCs w:val="21"/>
+        </w:rPr>
+        <w:t>)] =</w:t>
+      </w:r>
+    </w:p>
+    <w:p>
+      <w:pPr>
+        <w:pStyle w:val="a4"/>
+        <w:spacing w:line="300" w:lineRule="auto"/>
+        <w:rPr>
+          <w:rFonts w:ascii="Times New Roman" w:eastAsia="宋体" w:hAnsi="Times New Roman" w:cs="Times New Roman"/>
+          <w:szCs w:val="21"/>
+        </w:rPr>
+      </w:pPr>
+      <w:r>
+        <w:rPr>
+          <w:rFonts w:ascii="Times New Roman" w:eastAsia="宋体" w:hAnsi="Times New Roman" w:cs="Times New Roman"/>
+          <w:szCs w:val="21"/>
+        </w:rPr>
+        <w:t>sc.parallelize(Array((</w:t>
+      </w:r>
+      <w:r>
+        <w:rPr>
+          <w:rFonts w:ascii="Times New Roman" w:eastAsia="宋体" w:hAnsi="Times New Roman" w:cs="Times New Roman"/>
+          <w:szCs w:val="21"/>
+        </w:rPr>
+        <w:t>0</w:t>
+      </w:r>
+      <w:r>
+        <w:rPr>
+          <w:rFonts w:ascii="Times New Roman" w:eastAsia="宋体" w:hAnsi="Times New Roman" w:cs="Times New Roman"/>
+          <w:szCs w:val="21"/>
+        </w:rPr>
+        <w:t xml:space="preserve">L, </w:t>
+      </w:r>
+      <w:r>
+        <w:rPr>
+          <w:rFonts w:ascii="Times New Roman" w:eastAsia="宋体" w:hAnsi="Times New Roman" w:cs="Times New Roman"/>
+          <w:szCs w:val="21"/>
+        </w:rPr>
+        <w:t>0</w:t>
+      </w:r>
+      <w:r>
+        <w:rPr>
+          <w:rFonts w:ascii="Times New Roman" w:eastAsia="宋体" w:hAnsi="Times New Roman" w:cs="Times New Roman" w:hint="eastAsia"/>
+          <w:szCs w:val="21"/>
+        </w:rPr>
+        <w:t>.0</w:t>
+      </w:r>
+      <w:r>
+        <w:rPr>
+          <w:rFonts w:ascii="Times New Roman" w:eastAsia="宋体" w:hAnsi="Times New Roman" w:cs="Times New Roman"/>
+          <w:szCs w:val="21"/>
+        </w:rPr>
+        <w:t>), (</w:t>
+      </w:r>
+      <w:r>
+        <w:rPr>
+          <w:rFonts w:ascii="Times New Roman" w:eastAsia="宋体" w:hAnsi="Times New Roman" w:cs="Times New Roman"/>
+          <w:szCs w:val="21"/>
+        </w:rPr>
+        <w:t>1</w:t>
+      </w:r>
+      <w:r>
+        <w:rPr>
+          <w:rFonts w:ascii="Times New Roman" w:eastAsia="宋体" w:hAnsi="Times New Roman" w:cs="Times New Roman"/>
+          <w:szCs w:val="21"/>
+        </w:rPr>
+        <w:t xml:space="preserve">L, </w:t>
+      </w:r>
+      <w:r>
+        <w:rPr>
+          <w:rFonts w:ascii="Times New Roman" w:eastAsia="宋体" w:hAnsi="Times New Roman" w:cs="Times New Roman"/>
+          <w:szCs w:val="21"/>
+        </w:rPr>
+        <w:t>1.0</w:t>
+      </w:r>
+      <w:r>
+        <w:rPr>
+          <w:rFonts w:ascii="Times New Roman" w:eastAsia="宋体" w:hAnsi="Times New Roman" w:cs="Times New Roman"/>
+          <w:szCs w:val="21"/>
+        </w:rPr>
+        <w:t>),(</w:t>
+      </w:r>
+      <w:r>
+        <w:rPr>
+          <w:rFonts w:ascii="Times New Roman" w:eastAsia="宋体" w:hAnsi="Times New Roman" w:cs="Times New Roman"/>
+          <w:szCs w:val="21"/>
+        </w:rPr>
+        <w:t>2</w:t>
+      </w:r>
+      <w:r>
+        <w:rPr>
+          <w:rFonts w:ascii="Times New Roman" w:eastAsia="宋体" w:hAnsi="Times New Roman" w:cs="Times New Roman"/>
+          <w:szCs w:val="21"/>
+        </w:rPr>
+        <w:t xml:space="preserve">L, </w:t>
+      </w:r>
+      <w:r>
+        <w:rPr>
+          <w:rFonts w:ascii="Times New Roman" w:eastAsia="宋体" w:hAnsi="Times New Roman" w:cs="Times New Roman"/>
+          <w:szCs w:val="21"/>
+        </w:rPr>
+        <w:t>2.0</w:t>
+      </w:r>
+      <w:r>
+        <w:rPr>
+          <w:rFonts w:ascii="Times New Roman" w:eastAsia="宋体" w:hAnsi="Times New Roman" w:cs="Times New Roman"/>
+          <w:szCs w:val="21"/>
+        </w:rPr>
+        <w:t>)))</w:t>
+      </w:r>
+    </w:p>
+    <w:p>
+      <w:pPr>
+        <w:pStyle w:val="a4"/>
+        <w:spacing w:line="300" w:lineRule="auto"/>
+        <w:rPr>
+          <w:rFonts w:ascii="Times New Roman" w:eastAsia="宋体" w:hAnsi="Times New Roman" w:cs="Times New Roman"/>
+          <w:szCs w:val="21"/>
+        </w:rPr>
+      </w:pPr>
+      <w:r>
+        <w:rPr>
+          <w:rFonts w:ascii="Times New Roman" w:eastAsia="宋体" w:hAnsi="Times New Roman" w:cs="Times New Roman" w:hint="eastAsia"/>
+          <w:szCs w:val="21"/>
+        </w:rPr>
+        <w:t>/</w:t>
+      </w:r>
+      <w:r>
+        <w:rPr>
+          <w:rFonts w:ascii="Times New Roman" w:eastAsia="宋体" w:hAnsi="Times New Roman" w:cs="Times New Roman"/>
+          <w:szCs w:val="21"/>
+        </w:rPr>
+        <w:t xml:space="preserve">/ </w:t>
+      </w:r>
+      <w:r>
+        <w:rPr>
+          <w:rFonts w:ascii="Times New Roman" w:eastAsia="宋体" w:hAnsi="Times New Roman" w:cs="Times New Roman" w:hint="eastAsia"/>
+          <w:szCs w:val="21"/>
+        </w:rPr>
+        <w:t>边</w:t>
+      </w:r>
+    </w:p>
+    <w:p>
+      <w:pPr>
+        <w:pStyle w:val="a4"/>
+        <w:spacing w:line="300" w:lineRule="auto"/>
+        <w:rPr>
+          <w:rFonts w:ascii="Times New Roman" w:eastAsia="宋体" w:hAnsi="Times New Roman" w:cs="Times New Roman"/>
+          <w:szCs w:val="21"/>
+        </w:rPr>
+      </w:pPr>
+      <w:r>
+        <w:rPr>
+          <w:rFonts w:ascii="Times New Roman" w:eastAsia="宋体" w:hAnsi="Times New Roman" w:cs="Times New Roman"/>
+          <w:szCs w:val="21"/>
+        </w:rPr>
+        <w:t>scala&gt; val relationships</w:t>
+      </w:r>
+      <w:r>
+        <w:rPr>
+          <w:rFonts w:ascii="Times New Roman" w:eastAsia="宋体" w:hAnsi="Times New Roman" w:cs="Times New Roman"/>
+          <w:szCs w:val="21"/>
+        </w:rPr>
+        <w:t>1</w:t>
+      </w:r>
+      <w:r>
+        <w:rPr>
+          <w:rFonts w:ascii="Times New Roman" w:eastAsia="宋体" w:hAnsi="Times New Roman" w:cs="Times New Roman"/>
+          <w:szCs w:val="21"/>
+        </w:rPr>
+        <w:t>: RDD[Edge[</w:t>
+      </w:r>
+      <w:r>
+        <w:rPr>
+          <w:rFonts w:ascii="Times New Roman" w:eastAsia="宋体" w:hAnsi="Times New Roman" w:cs="Times New Roman"/>
+          <w:szCs w:val="21"/>
+        </w:rPr>
+        <w:t>Double</w:t>
+      </w:r>
+      <w:r>
+        <w:rPr>
+          <w:rFonts w:ascii="Times New Roman" w:eastAsia="宋体" w:hAnsi="Times New Roman" w:cs="Times New Roman"/>
+          <w:szCs w:val="21"/>
+        </w:rPr>
+        <w:t>]] =</w:t>
+      </w:r>
+    </w:p>
+    <w:p>
+      <w:pPr>
+        <w:pStyle w:val="a4"/>
+        <w:spacing w:line="300" w:lineRule="auto"/>
+        <w:rPr>
+          <w:rFonts w:ascii="Times New Roman" w:eastAsia="宋体" w:hAnsi="Times New Roman" w:cs="Times New Roman"/>
+          <w:szCs w:val="21"/>
+        </w:rPr>
+      </w:pPr>
+      <w:r>
+        <w:rPr>
+          <w:rFonts w:ascii="Times New Roman" w:eastAsia="宋体" w:hAnsi="Times New Roman" w:cs="Times New Roman"/>
+          <w:szCs w:val="21"/>
+        </w:rPr>
+        <w:t xml:space="preserve">        sc.parallelize(Array(Edge(</w:t>
+      </w:r>
+      <w:r>
+        <w:rPr>
+          <w:rFonts w:ascii="Times New Roman" w:eastAsia="宋体" w:hAnsi="Times New Roman" w:cs="Times New Roman"/>
+          <w:szCs w:val="21"/>
+        </w:rPr>
+        <w:t>0</w:t>
+      </w:r>
+      <w:r>
+        <w:rPr>
+          <w:rFonts w:ascii="Times New Roman" w:eastAsia="宋体" w:hAnsi="Times New Roman" w:cs="Times New Roman"/>
+          <w:szCs w:val="21"/>
+        </w:rPr>
+        <w:t xml:space="preserve">L, </w:t>
+      </w:r>
+      <w:r>
+        <w:rPr>
+          <w:rFonts w:ascii="Times New Roman" w:eastAsia="宋体" w:hAnsi="Times New Roman" w:cs="Times New Roman"/>
+          <w:szCs w:val="21"/>
+        </w:rPr>
+        <w:t>1</w:t>
+      </w:r>
+      <w:r>
+        <w:rPr>
+          <w:rFonts w:ascii="Times New Roman" w:eastAsia="宋体" w:hAnsi="Times New Roman" w:cs="Times New Roman"/>
+          <w:szCs w:val="21"/>
+        </w:rPr>
+        <w:t>L,</w:t>
+      </w:r>
+      <w:r>
+        <w:rPr>
+          <w:rFonts w:ascii="Times New Roman" w:eastAsia="宋体" w:hAnsi="Times New Roman" w:cs="Times New Roman"/>
+          <w:szCs w:val="21"/>
+        </w:rPr>
+        <w:t xml:space="preserve"> 1</w:t>
+      </w:r>
+      <w:r>
+        <w:rPr>
+          <w:rFonts w:ascii="Times New Roman" w:eastAsia="宋体" w:hAnsi="Times New Roman" w:cs="Times New Roman"/>
+          <w:szCs w:val="21"/>
+        </w:rPr>
+        <w:t>), Edge(</w:t>
+      </w:r>
+      <w:r>
+        <w:rPr>
+          <w:rFonts w:ascii="Times New Roman" w:eastAsia="宋体" w:hAnsi="Times New Roman" w:cs="Times New Roman"/>
+          <w:szCs w:val="21"/>
+        </w:rPr>
+        <w:t>0</w:t>
+      </w:r>
+      <w:r>
+        <w:rPr>
+          <w:rFonts w:ascii="Times New Roman" w:eastAsia="宋体" w:hAnsi="Times New Roman" w:cs="Times New Roman"/>
+          <w:szCs w:val="21"/>
+        </w:rPr>
+        <w:t xml:space="preserve">L, </w:t>
+      </w:r>
+      <w:r>
+        <w:rPr>
+          <w:rFonts w:ascii="Times New Roman" w:eastAsia="宋体" w:hAnsi="Times New Roman" w:cs="Times New Roman"/>
+          <w:szCs w:val="21"/>
+        </w:rPr>
+        <w:t>2</w:t>
+      </w:r>
+      <w:r>
+        <w:rPr>
+          <w:rFonts w:ascii="Times New Roman" w:eastAsia="宋体" w:hAnsi="Times New Roman" w:cs="Times New Roman"/>
+          <w:szCs w:val="21"/>
+        </w:rPr>
+        <w:t xml:space="preserve">L, </w:t>
+      </w:r>
+      <w:r>
+        <w:rPr>
+          <w:rFonts w:ascii="Times New Roman" w:eastAsia="宋体" w:hAnsi="Times New Roman" w:cs="Times New Roman"/>
+          <w:szCs w:val="21"/>
+        </w:rPr>
+        <w:t>1</w:t>
+      </w:r>
+      <w:r>
+        <w:rPr>
+          <w:rFonts w:ascii="Times New Roman" w:eastAsia="宋体" w:hAnsi="Times New Roman" w:cs="Times New Roman"/>
+          <w:szCs w:val="21"/>
+        </w:rPr>
+        <w:t>),</w:t>
+      </w:r>
+      <w:r>
+        <w:rPr>
+          <w:rFonts w:ascii="Times New Roman" w:eastAsia="宋体" w:hAnsi="Times New Roman" w:cs="Times New Roman"/>
+          <w:szCs w:val="21"/>
+        </w:rPr>
+        <w:t>Edge(1L,0L,1),</w:t>
+      </w:r>
+    </w:p>
+    <w:p>
+      <w:pPr>
+        <w:pStyle w:val="a4"/>
+        <w:spacing w:line="300" w:lineRule="auto"/>
+        <w:ind w:left="840"/>
+        <w:rPr>
+          <w:rFonts w:ascii="Times New Roman" w:eastAsia="宋体" w:hAnsi="Times New Roman" w:cs="Times New Roman"/>
+          <w:szCs w:val="21"/>
+        </w:rPr>
+      </w:pPr>
+      <w:r>
+        <w:rPr>
+          <w:rFonts w:ascii="Times New Roman" w:eastAsia="宋体" w:hAnsi="Times New Roman" w:cs="Times New Roman"/>
+          <w:szCs w:val="21"/>
+        </w:rPr>
+        <w:t>Edge(1L,2L,1),</w:t>
+      </w:r>
+      <w:r>
+        <w:rPr>
+          <w:rFonts w:ascii="Times New Roman" w:eastAsia="宋体" w:hAnsi="Times New Roman" w:cs="Times New Roman"/>
+          <w:szCs w:val="21"/>
+        </w:rPr>
+        <w:t xml:space="preserve">Edge(2L, </w:t>
+      </w:r>
+      <w:r>
+        <w:rPr>
+          <w:rFonts w:ascii="Times New Roman" w:eastAsia="宋体" w:hAnsi="Times New Roman" w:cs="Times New Roman"/>
+          <w:szCs w:val="21"/>
+        </w:rPr>
+        <w:t>0</w:t>
+      </w:r>
+      <w:r>
+        <w:rPr>
+          <w:rFonts w:ascii="Times New Roman" w:eastAsia="宋体" w:hAnsi="Times New Roman" w:cs="Times New Roman"/>
+          <w:szCs w:val="21"/>
+        </w:rPr>
+        <w:t xml:space="preserve">L, </w:t>
+      </w:r>
+      <w:r>
+        <w:rPr>
+          <w:rFonts w:ascii="Times New Roman" w:eastAsia="宋体" w:hAnsi="Times New Roman" w:cs="Times New Roman"/>
+          <w:szCs w:val="21"/>
+        </w:rPr>
+        <w:t>1</w:t>
+      </w:r>
+      <w:r>
+        <w:rPr>
+          <w:rFonts w:ascii="Times New Roman" w:eastAsia="宋体" w:hAnsi="Times New Roman" w:cs="Times New Roman"/>
+          <w:szCs w:val="21"/>
+        </w:rPr>
+        <w:t>), Edge(</w:t>
+      </w:r>
+      <w:r>
+        <w:rPr>
+          <w:rFonts w:ascii="Times New Roman" w:eastAsia="宋体" w:hAnsi="Times New Roman" w:cs="Times New Roman"/>
+          <w:szCs w:val="21"/>
+        </w:rPr>
+        <w:t>2</w:t>
+      </w:r>
+      <w:r>
+        <w:rPr>
+          <w:rFonts w:ascii="Times New Roman" w:eastAsia="宋体" w:hAnsi="Times New Roman" w:cs="Times New Roman"/>
+          <w:szCs w:val="21"/>
+        </w:rPr>
+        <w:t xml:space="preserve">L, </w:t>
+      </w:r>
+      <w:r>
+        <w:rPr>
+          <w:rFonts w:ascii="Times New Roman" w:eastAsia="宋体" w:hAnsi="Times New Roman" w:cs="Times New Roman"/>
+          <w:szCs w:val="21"/>
+        </w:rPr>
+        <w:t>1</w:t>
+      </w:r>
+      <w:r>
+        <w:rPr>
+          <w:rFonts w:ascii="Times New Roman" w:eastAsia="宋体" w:hAnsi="Times New Roman" w:cs="Times New Roman"/>
+          <w:szCs w:val="21"/>
+        </w:rPr>
+        <w:t xml:space="preserve">L, </w:t>
+      </w:r>
+      <w:r>
+        <w:rPr>
+          <w:rFonts w:ascii="Times New Roman" w:eastAsia="宋体" w:hAnsi="Times New Roman" w:cs="Times New Roman"/>
+          <w:szCs w:val="21"/>
+        </w:rPr>
+        <w:t>1</w:t>
+      </w:r>
+      <w:r>
+        <w:rPr>
+          <w:rFonts w:ascii="Times New Roman" w:eastAsia="宋体" w:hAnsi="Times New Roman" w:cs="Times New Roman"/>
+          <w:szCs w:val="21"/>
+        </w:rPr>
+        <w:t>)))</w:t>
+      </w:r>
+    </w:p>
+    <w:p>
+      <w:pPr>
+        <w:pStyle w:val="a4"/>
+        <w:spacing w:line="300" w:lineRule="auto"/>
+        <w:rPr>
+          <w:rFonts w:ascii="Times New Roman" w:eastAsia="宋体" w:hAnsi="Times New Roman" w:cs="Times New Roman"/>
+          <w:szCs w:val="21"/>
+        </w:rPr>
+      </w:pPr>
+      <w:r>
+        <w:rPr>
+          <w:rFonts w:ascii="Times New Roman" w:eastAsia="宋体" w:hAnsi="Times New Roman" w:cs="Times New Roman"/>
+          <w:szCs w:val="21"/>
+        </w:rPr>
+        <w:t xml:space="preserve">scala&gt; val defaultUser1 = </w:t>
+      </w:r>
+      <w:r>
+        <w:rPr>
+          <w:rFonts w:ascii="Times New Roman" w:eastAsia="宋体" w:hAnsi="Times New Roman" w:cs="Times New Roman"/>
+          <w:szCs w:val="21"/>
+        </w:rPr>
+        <w:t>0.0</w:t>
+      </w:r>
+    </w:p>
+    <w:p>
+      <w:pPr>
+        <w:pStyle w:val="a4"/>
+        <w:spacing w:line="300" w:lineRule="auto"/>
+        <w:ind w:firstLineChars="0"/>
+        <w:rPr>
+          <w:rFonts w:ascii="Times New Roman" w:eastAsia="宋体" w:hAnsi="Times New Roman" w:cs="Times New Roman"/>
+          <w:szCs w:val="21"/>
+        </w:rPr>
+      </w:pPr>
+      <w:r>
+        <w:rPr>
+          <w:rFonts w:ascii="Times New Roman" w:eastAsia="宋体" w:hAnsi="Times New Roman" w:cs="Times New Roman"/>
+          <w:szCs w:val="21"/>
+        </w:rPr>
+        <w:t>scala&gt; val graph1 = Graph(users1, relationships1, defaultUser1)</w:t>
+      </w:r>
+    </w:p>
+    <w:p>
+      <w:pPr>
+        <w:pStyle w:val="a4"/>
+        <w:spacing w:line="300" w:lineRule="auto"/>
+        <w:ind w:firstLineChars="0"/>
+        <w:rPr>
+          <w:rFonts w:ascii="Times New Roman" w:eastAsia="宋体" w:hAnsi="Times New Roman" w:cs="Times New Roman"/>
+          <w:szCs w:val="21"/>
+        </w:rPr>
+      </w:pPr>
+      <w:r>
+        <w:rPr>
+          <w:rFonts w:ascii="Times New Roman" w:eastAsia="宋体" w:hAnsi="Times New Roman" w:cs="Times New Roman"/>
+          <w:szCs w:val="21"/>
+        </w:rPr>
+        <w:t>创建完图后，可以查看顶点与边的信息：</w:t>
+      </w:r>
+    </w:p>
+    <w:p>
+      <w:pPr>
+        <w:pStyle w:val="a4"/>
+        <w:spacing w:line="300" w:lineRule="auto"/>
+        <w:ind w:firstLineChars="0"/>
+        <w:rPr>
+          <w:rFonts w:ascii="Times New Roman" w:eastAsia="宋体" w:hAnsi="Times New Roman" w:cs="Times New Roman"/>
+          <w:szCs w:val="21"/>
+        </w:rPr>
+      </w:pPr>
+      <w:r>
+        <w:rPr>
+          <w:rFonts w:ascii="Times New Roman" w:eastAsia="宋体" w:hAnsi="Times New Roman" w:cs="Times New Roman"/>
+          <w:szCs w:val="21"/>
+        </w:rPr>
+        <w:t>scala&gt; graph1.vertices.collect.foreach(println(_))</w:t>
+      </w:r>
+    </w:p>
+    <w:p>
+      <w:pPr>
+        <w:pStyle w:val="a4"/>
+        <w:spacing w:line="300" w:lineRule="auto"/>
+        <w:ind w:firstLineChars="0"/>
+        <w:rPr>
+          <w:rFonts w:ascii="Times New Roman" w:eastAsia="宋体" w:hAnsi="Times New Roman" w:cs="Times New Roman"/>
+          <w:szCs w:val="21"/>
+        </w:rPr>
+      </w:pPr>
+      <w:r>
+        <w:rPr>
+          <w:rFonts w:ascii="Times New Roman" w:eastAsia="宋体" w:hAnsi="Times New Roman" w:cs="Times New Roman"/>
+          <w:szCs w:val="21"/>
+        </w:rPr>
+        <w:t>scala&gt; graph1.edges.collect.foreach(println(_))</w:t>
+      </w:r>
+    </w:p>
+    <w:p>
+      <w:pPr>
+        <w:pStyle w:val="a4"/>
+        <w:spacing w:line="300" w:lineRule="auto"/>
+        <w:ind w:firstLineChars="0"/>
+        <w:rPr>
+          <w:rFonts w:ascii="Times New Roman" w:eastAsia="宋体" w:hAnsi="Times New Roman" w:cs="Times New Roman"/>
+          <w:szCs w:val="21"/>
+        </w:rPr>
+      </w:pPr>
+      <w:r>
+        <w:rPr>
+          <w:rFonts w:ascii="Times New Roman" w:eastAsia="宋体" w:hAnsi="Times New Roman" w:cs="Times New Roman"/>
+          <w:szCs w:val="21"/>
+        </w:rPr>
+        <w:t>返回结果：</w:t>
+      </w:r>
+    </w:p>
+    <w:p>
+      <w:pPr>
+        <w:pStyle w:val="a4"/>
+        <w:spacing w:line="300" w:lineRule="auto"/>
+        <w:ind w:firstLineChars="0"/>
+        <w:rPr>
+          <w:rFonts w:ascii="Times New Roman" w:eastAsia="宋体" w:hAnsi="Times New Roman" w:cs="Times New Roman"/>
+          <w:szCs w:val="21"/>
+        </w:rPr>
+      </w:pPr>
+      <w:r>
+        <w:rPr>
+          <w:rFonts w:ascii="Times New Roman" w:eastAsia="宋体" w:hAnsi="Times New Roman" w:cs="Times New Roman"/>
+          <w:szCs w:val="21"/>
+        </w:rPr>
+        <w:t>顶点：</w:t>
+      </w:r>
+    </w:p>
+    <w:p>
+      <w:pPr>
+        <w:pStyle w:val="a4"/>
+        <w:spacing w:line="300" w:lineRule="auto"/>
+        <w:ind w:firstLineChars="0"/>
+        <w:rPr>
+          <w:rFonts w:ascii="Times New Roman" w:eastAsia="宋体" w:hAnsi="Times New Roman" w:cs="Times New Roman"/>
+          <w:szCs w:val="21"/>
+        </w:rPr>
+      </w:pPr>
+      <w:r>
+        <w:rPr>
+          <w:rFonts w:ascii="Times New Roman" w:eastAsia="宋体" w:hAnsi="Times New Roman" w:cs="Times New Roman"/>
+          <w:szCs w:val="21"/>
+        </w:rPr>
+        <w:t>(0,0.0)</w:t>
+      </w:r>
+    </w:p>
+    <w:p>
+      <w:pPr>
+        <w:pStyle w:val="a4"/>
+        <w:spacing w:line="300" w:lineRule="auto"/>
+        <w:ind w:firstLineChars="0"/>
+        <w:rPr>
+          <w:rFonts w:ascii="Times New Roman" w:eastAsia="宋体" w:hAnsi="Times New Roman" w:cs="Times New Roman"/>
+          <w:szCs w:val="21"/>
+        </w:rPr>
+      </w:pPr>
+      <w:r>
+        <w:rPr>
+          <w:rFonts w:ascii="Times New Roman" w:eastAsia="宋体" w:hAnsi="Times New Roman" w:cs="Times New Roman"/>
+          <w:szCs w:val="21"/>
+        </w:rPr>
+        <w:t>(1,1.0)</w:t>
+      </w:r>
+    </w:p>
+    <w:p>
+      <w:pPr>
+        <w:pStyle w:val="a4"/>
+        <w:spacing w:line="300" w:lineRule="auto"/>
+        <w:ind w:firstLineChars="0"/>
+        <w:rPr>
+          <w:rFonts w:ascii="Times New Roman" w:eastAsia="宋体" w:hAnsi="Times New Roman" w:cs="Times New Roman"/>
+          <w:szCs w:val="21"/>
+        </w:rPr>
+      </w:pPr>
+      <w:r>
+        <w:rPr>
+          <w:rFonts w:ascii="Times New Roman" w:eastAsia="宋体" w:hAnsi="Times New Roman" w:cs="Times New Roman"/>
+          <w:szCs w:val="21"/>
+        </w:rPr>
+        <w:t>(2,2.0)</w:t>
+      </w:r>
+    </w:p>
+    <w:p>
+      <w:pPr>
+        <w:pStyle w:val="a4"/>
+        <w:spacing w:line="300" w:lineRule="auto"/>
+        <w:ind w:firstLineChars="0"/>
+        <w:rPr>
+          <w:rFonts w:ascii="Times New Roman" w:eastAsia="宋体" w:hAnsi="Times New Roman" w:cs="Times New Roman"/>
+          <w:szCs w:val="21"/>
+        </w:rPr>
+      </w:pPr>
+      <w:r>
+        <w:rPr>
+          <w:rFonts w:ascii="Times New Roman" w:eastAsia="宋体" w:hAnsi="Times New Roman" w:cs="Times New Roman"/>
+          <w:szCs w:val="21"/>
+        </w:rPr>
+        <w:t>边：</w:t>
+      </w:r>
+    </w:p>
+    <w:p>
+      <w:pPr>
+        <w:pStyle w:val="a4"/>
+        <w:spacing w:line="300" w:lineRule="auto"/>
+        <w:ind w:firstLineChars="0"/>
+        <w:rPr>
+          <w:rFonts w:ascii="Times New Roman" w:eastAsia="宋体" w:hAnsi="Times New Roman" w:cs="Times New Roman"/>
+          <w:szCs w:val="21"/>
+        </w:rPr>
+      </w:pPr>
+      <w:r>
+        <w:rPr>
+          <w:rFonts w:ascii="Times New Roman" w:eastAsia="宋体" w:hAnsi="Times New Roman" w:cs="Times New Roman"/>
+          <w:szCs w:val="21"/>
+        </w:rPr>
+        <w:t>Edge(0,1,1)</w:t>
+      </w:r>
+    </w:p>
+    <w:p>
+      <w:pPr>
+        <w:pStyle w:val="a4"/>
+        <w:spacing w:line="300" w:lineRule="auto"/>
+        <w:ind w:firstLineChars="0"/>
+        <w:rPr>
+          <w:rFonts w:ascii="Times New Roman" w:eastAsia="宋体" w:hAnsi="Times New Roman" w:cs="Times New Roman"/>
+          <w:szCs w:val="21"/>
+        </w:rPr>
+      </w:pPr>
+      <w:r>
+        <w:rPr>
+          <w:rFonts w:ascii="Times New Roman" w:eastAsia="宋体" w:hAnsi="Times New Roman" w:cs="Times New Roman" w:hint="eastAsia"/>
+          <w:szCs w:val="21"/>
+        </w:rPr>
+        <w:t>E</w:t>
+      </w:r>
+      <w:r>
+        <w:rPr>
+          <w:rFonts w:ascii="Times New Roman" w:eastAsia="宋体" w:hAnsi="Times New Roman" w:cs="Times New Roman"/>
+          <w:szCs w:val="21"/>
+        </w:rPr>
+        <w:t>dge(0,2,1)</w:t>
+      </w:r>
+    </w:p>
+    <w:p>
+      <w:pPr>
+        <w:pStyle w:val="a4"/>
+        <w:spacing w:line="300" w:lineRule="auto"/>
+        <w:ind w:firstLineChars="0"/>
+        <w:rPr>
+          <w:rFonts w:ascii="Times New Roman" w:eastAsia="宋体" w:hAnsi="Times New Roman" w:cs="Times New Roman"/>
+          <w:szCs w:val="21"/>
+        </w:rPr>
+      </w:pPr>
+      <w:r>
+        <w:rPr>
+          <w:rFonts w:ascii="Times New Roman" w:eastAsia="宋体" w:hAnsi="Times New Roman" w:cs="Times New Roman"/>
+          <w:szCs w:val="21"/>
+        </w:rPr>
+        <w:t>Edge(1,</w:t>
+      </w:r>
+      <w:r>
+        <w:rPr>
+          <w:rFonts w:ascii="Times New Roman" w:eastAsia="宋体" w:hAnsi="Times New Roman" w:cs="Times New Roman"/>
+          <w:szCs w:val="21"/>
+        </w:rPr>
+        <w:t>0</w:t>
+      </w:r>
+      <w:r>
+        <w:rPr>
+          <w:rFonts w:ascii="Times New Roman" w:eastAsia="宋体" w:hAnsi="Times New Roman" w:cs="Times New Roman"/>
+          <w:szCs w:val="21"/>
+        </w:rPr>
+        <w:t>,1)</w:t>
+      </w:r>
+    </w:p>
+    <w:p>
+      <w:pPr>
+        <w:pStyle w:val="a4"/>
+        <w:spacing w:line="300" w:lineRule="auto"/>
+        <w:ind w:firstLineChars="0"/>
+        <w:rPr>
+          <w:rFonts w:ascii="Times New Roman" w:eastAsia="宋体" w:hAnsi="Times New Roman" w:cs="Times New Roman"/>
+          <w:szCs w:val="21"/>
+        </w:rPr>
+      </w:pPr>
+      <w:r>
+        <w:rPr>
+          <w:rFonts w:ascii="Times New Roman" w:eastAsia="宋体" w:hAnsi="Times New Roman" w:cs="Times New Roman"/>
+          <w:szCs w:val="21"/>
+        </w:rPr>
+        <w:t>Edge(1,</w:t>
+      </w:r>
+      <w:r>
+        <w:rPr>
+          <w:rFonts w:ascii="Times New Roman" w:eastAsia="宋体" w:hAnsi="Times New Roman" w:cs="Times New Roman"/>
+          <w:szCs w:val="21"/>
+        </w:rPr>
+        <w:t>2</w:t>
+      </w:r>
+      <w:r>
+        <w:rPr>
+          <w:rFonts w:ascii="Times New Roman" w:eastAsia="宋体" w:hAnsi="Times New Roman" w:cs="Times New Roman"/>
+          <w:szCs w:val="21"/>
+        </w:rPr>
+        <w:t>,1)</w:t>
+      </w:r>
+    </w:p>
+    <w:p>
+      <w:pPr>
+        <w:pStyle w:val="a4"/>
+        <w:spacing w:line="300" w:lineRule="auto"/>
+        <w:ind w:firstLineChars="0"/>
+        <w:rPr>
+          <w:rFonts w:ascii="Times New Roman" w:eastAsia="宋体" w:hAnsi="Times New Roman" w:cs="Times New Roman"/>
+          <w:szCs w:val="21"/>
+        </w:rPr>
+      </w:pPr>
+      <w:r>
+        <w:rPr>
+          <w:rFonts w:ascii="Times New Roman" w:eastAsia="宋体" w:hAnsi="Times New Roman" w:cs="Times New Roman"/>
+          <w:szCs w:val="21"/>
+        </w:rPr>
+        <w:t>Edge(2,0,1)</w:t>
+      </w:r>
+    </w:p>
+    <w:p>
+      <w:pPr>
+        <w:pStyle w:val="a4"/>
+        <w:spacing w:line="300" w:lineRule="auto"/>
+        <w:ind w:firstLineChars="0"/>
+        <w:rPr>
+          <w:rFonts w:ascii="Times New Roman" w:eastAsia="宋体" w:hAnsi="Times New Roman" w:cs="Times New Roman"/>
+          <w:szCs w:val="21"/>
+        </w:rPr>
+      </w:pPr>
+      <w:r>
+        <w:rPr>
+          <w:rFonts w:ascii="Times New Roman" w:eastAsia="宋体" w:hAnsi="Times New Roman" w:cs="Times New Roman"/>
+          <w:szCs w:val="21"/>
+        </w:rPr>
+        <w:t>Edge(2,</w:t>
+      </w:r>
+      <w:r>
+        <w:rPr>
+          <w:rFonts w:ascii="Times New Roman" w:eastAsia="宋体" w:hAnsi="Times New Roman" w:cs="Times New Roman"/>
+          <w:szCs w:val="21"/>
+        </w:rPr>
+        <w:t>1</w:t>
+      </w:r>
+      <w:r>
+        <w:rPr>
+          <w:rFonts w:ascii="Times New Roman" w:eastAsia="宋体" w:hAnsi="Times New Roman" w:cs="Times New Roman"/>
+          <w:szCs w:val="21"/>
+        </w:rPr>
+        <w:t>,1)</w:t>
+      </w:r>
+    </w:p>
+    <w:p>
+      <w:pPr>
+        <w:pStyle w:val="a4"/>
+        <w:spacing w:line="300" w:lineRule="auto"/>
+        <w:ind w:firstLineChars="0"/>
+        <w:rPr>
+          <w:rFonts w:ascii="Times New Roman" w:eastAsia="宋体" w:hAnsi="Times New Roman" w:cs="Times New Roman"/>
+          <w:szCs w:val="21"/>
+        </w:rPr>
+      </w:pPr>
+      <w:r>
+        <w:rPr>
+          <w:rFonts w:ascii="Times New Roman" w:eastAsia="宋体" w:hAnsi="Times New Roman" w:cs="Times New Roman"/>
+          <w:szCs w:val="21"/>
+        </w:rPr>
         <w:lastRenderedPageBreak/>
-        <w:t>下面介绍一个小实例，计算收到消息的平均值：</w:t>
+        <w:t>执行聚合操作：</w:t>
       </w:r>
     </w:p>
     <w:p>
@@ -24764,35 +25661,7 @@
           <w:rFonts w:ascii="Times New Roman" w:eastAsia="宋体" w:hAnsi="Times New Roman" w:cs="Times New Roman"/>
           <w:szCs w:val="21"/>
         </w:rPr>
-        <w:t>首先创建一个顶点属性类型是</w:t>
-      </w:r>
-      <w:r>
-        <w:rPr>
-          <w:rFonts w:ascii="Times New Roman" w:eastAsia="宋体" w:hAnsi="Times New Roman" w:cs="Times New Roman"/>
-          <w:szCs w:val="21"/>
-        </w:rPr>
-        <w:t>double</w:t>
-      </w:r>
-      <w:r>
-        <w:rPr>
-          <w:rFonts w:ascii="Times New Roman" w:eastAsia="宋体" w:hAnsi="Times New Roman" w:cs="Times New Roman"/>
-          <w:szCs w:val="21"/>
-        </w:rPr>
-        <w:t>的图</w:t>
-      </w:r>
-      <w:r>
-        <w:rPr>
-          <w:rFonts w:ascii="Times New Roman" w:eastAsia="宋体" w:hAnsi="Times New Roman" w:cs="Times New Roman" w:hint="eastAsia"/>
-          <w:szCs w:val="21"/>
-        </w:rPr>
-        <w:t>：</w:t>
-      </w:r>
-      <w:r>
-        <w:rPr>
-          <w:rFonts w:ascii="Times New Roman" w:eastAsia="宋体" w:hAnsi="Times New Roman" w:cs="Times New Roman"/>
-          <w:szCs w:val="21"/>
-        </w:rPr>
-        <w:t xml:space="preserve"> </w:t>
+        <w:t>scala&gt; val olderFollowers = graph1.aggregateMessages[(Int, Double)](</w:t>
       </w:r>
     </w:p>
     <w:p>
@@ -24807,487 +25676,10 @@
       </w:pPr>
       <w:r>
         <w:rPr>
-          <w:rFonts w:ascii="Times New Roman" w:eastAsia="宋体" w:hAnsi="Times New Roman" w:cs="Times New Roman" w:hint="eastAsia"/>
-          <w:szCs w:val="21"/>
-        </w:rPr>
-        <w:t>/</w:t>
-      </w:r>
-      <w:r>
-        <w:rPr>
-          <w:rFonts w:ascii="Times New Roman" w:eastAsia="宋体" w:hAnsi="Times New Roman" w:cs="Times New Roman"/>
-          <w:szCs w:val="21"/>
-        </w:rPr>
-        <w:t xml:space="preserve">/ </w:t>
-      </w:r>
-      <w:r>
-        <w:rPr>
-          <w:rFonts w:ascii="Times New Roman" w:eastAsia="宋体" w:hAnsi="Times New Roman" w:cs="Times New Roman" w:hint="eastAsia"/>
-          <w:szCs w:val="21"/>
-        </w:rPr>
-        <w:t>顶点</w:t>
-      </w:r>
-    </w:p>
-    <w:p>
-      <w:pPr>
-        <w:pStyle w:val="a4"/>
-        <w:spacing w:line="300" w:lineRule="auto"/>
-        <w:rPr>
-          <w:rFonts w:ascii="Times New Roman" w:eastAsia="宋体" w:hAnsi="Times New Roman" w:cs="Times New Roman"/>
-          <w:szCs w:val="21"/>
-        </w:rPr>
-      </w:pPr>
-      <w:r>
-        <w:rPr>
-          <w:rFonts w:ascii="Times New Roman" w:eastAsia="宋体" w:hAnsi="Times New Roman" w:cs="Times New Roman"/>
-          <w:szCs w:val="21"/>
-        </w:rPr>
-        <w:t>scala&gt; val users</w:t>
-      </w:r>
-      <w:r>
-        <w:rPr>
-          <w:rFonts w:ascii="Times New Roman" w:eastAsia="宋体" w:hAnsi="Times New Roman" w:cs="Times New Roman"/>
-          <w:szCs w:val="21"/>
-        </w:rPr>
-        <w:t>1</w:t>
-      </w:r>
-      <w:r>
-        <w:rPr>
-          <w:rFonts w:ascii="Times New Roman" w:eastAsia="宋体" w:hAnsi="Times New Roman" w:cs="Times New Roman"/>
-          <w:szCs w:val="21"/>
-        </w:rPr>
-        <w:t xml:space="preserve">: RDD[(VertexId, </w:t>
-      </w:r>
-      <w:r>
-        <w:rPr>
-          <w:rFonts w:ascii="Times New Roman" w:eastAsia="宋体" w:hAnsi="Times New Roman" w:cs="Times New Roman"/>
-          <w:szCs w:val="21"/>
-        </w:rPr>
-        <w:t>D</w:t>
-      </w:r>
-      <w:r>
-        <w:rPr>
-          <w:rFonts w:ascii="Times New Roman" w:eastAsia="宋体" w:hAnsi="Times New Roman" w:cs="Times New Roman" w:hint="eastAsia"/>
-          <w:szCs w:val="21"/>
-        </w:rPr>
-        <w:t>ouble</w:t>
-      </w:r>
-      <w:r>
-        <w:rPr>
-          <w:rFonts w:ascii="Times New Roman" w:eastAsia="宋体" w:hAnsi="Times New Roman" w:cs="Times New Roman"/>
-          <w:szCs w:val="21"/>
-        </w:rPr>
-        <w:t>)] =</w:t>
-      </w:r>
-    </w:p>
-    <w:p>
-      <w:pPr>
-        <w:pStyle w:val="a4"/>
-        <w:spacing w:line="300" w:lineRule="auto"/>
-        <w:rPr>
-          <w:rFonts w:ascii="Times New Roman" w:eastAsia="宋体" w:hAnsi="Times New Roman" w:cs="Times New Roman"/>
-          <w:szCs w:val="21"/>
-        </w:rPr>
-      </w:pPr>
-      <w:r>
-        <w:rPr>
-          <w:rFonts w:ascii="Times New Roman" w:eastAsia="宋体" w:hAnsi="Times New Roman" w:cs="Times New Roman"/>
-          <w:szCs w:val="21"/>
-        </w:rPr>
-        <w:t>sc.parallelize(Array((</w:t>
-      </w:r>
-      <w:r>
-        <w:rPr>
-          <w:rFonts w:ascii="Times New Roman" w:eastAsia="宋体" w:hAnsi="Times New Roman" w:cs="Times New Roman"/>
-          <w:szCs w:val="21"/>
-        </w:rPr>
-        <w:t>0</w:t>
-      </w:r>
-      <w:r>
-        <w:rPr>
-          <w:rFonts w:ascii="Times New Roman" w:eastAsia="宋体" w:hAnsi="Times New Roman" w:cs="Times New Roman"/>
-          <w:szCs w:val="21"/>
-        </w:rPr>
-        <w:t xml:space="preserve">L, </w:t>
-      </w:r>
-      <w:r>
-        <w:rPr>
-          <w:rFonts w:ascii="Times New Roman" w:eastAsia="宋体" w:hAnsi="Times New Roman" w:cs="Times New Roman"/>
-          <w:szCs w:val="21"/>
-        </w:rPr>
-        <w:t>0</w:t>
-      </w:r>
-      <w:r>
-        <w:rPr>
-          <w:rFonts w:ascii="Times New Roman" w:eastAsia="宋体" w:hAnsi="Times New Roman" w:cs="Times New Roman" w:hint="eastAsia"/>
-          <w:szCs w:val="21"/>
-        </w:rPr>
-        <w:t>.0</w:t>
-      </w:r>
-      <w:r>
-        <w:rPr>
-          <w:rFonts w:ascii="Times New Roman" w:eastAsia="宋体" w:hAnsi="Times New Roman" w:cs="Times New Roman"/>
-          <w:szCs w:val="21"/>
-        </w:rPr>
-        <w:t>), (</w:t>
-      </w:r>
-      <w:r>
-        <w:rPr>
-          <w:rFonts w:ascii="Times New Roman" w:eastAsia="宋体" w:hAnsi="Times New Roman" w:cs="Times New Roman"/>
-          <w:szCs w:val="21"/>
-        </w:rPr>
-        <w:t>1</w:t>
-      </w:r>
-      <w:r>
-        <w:rPr>
-          <w:rFonts w:ascii="Times New Roman" w:eastAsia="宋体" w:hAnsi="Times New Roman" w:cs="Times New Roman"/>
-          <w:szCs w:val="21"/>
-        </w:rPr>
-        <w:t xml:space="preserve">L, </w:t>
-      </w:r>
-      <w:r>
-        <w:rPr>
-          <w:rFonts w:ascii="Times New Roman" w:eastAsia="宋体" w:hAnsi="Times New Roman" w:cs="Times New Roman"/>
-          <w:szCs w:val="21"/>
-        </w:rPr>
-        <w:t>1.0</w:t>
-      </w:r>
-      <w:r>
-        <w:rPr>
-          <w:rFonts w:ascii="Times New Roman" w:eastAsia="宋体" w:hAnsi="Times New Roman" w:cs="Times New Roman"/>
-          <w:szCs w:val="21"/>
-        </w:rPr>
-        <w:t>),(</w:t>
-      </w:r>
-      <w:r>
-        <w:rPr>
-          <w:rFonts w:ascii="Times New Roman" w:eastAsia="宋体" w:hAnsi="Times New Roman" w:cs="Times New Roman"/>
-          <w:szCs w:val="21"/>
-        </w:rPr>
-        <w:t>2</w:t>
-      </w:r>
-      <w:r>
-        <w:rPr>
-          <w:rFonts w:ascii="Times New Roman" w:eastAsia="宋体" w:hAnsi="Times New Roman" w:cs="Times New Roman"/>
-          <w:szCs w:val="21"/>
-        </w:rPr>
-        <w:t xml:space="preserve">L, </w:t>
-      </w:r>
-      <w:r>
-        <w:rPr>
-          <w:rFonts w:ascii="Times New Roman" w:eastAsia="宋体" w:hAnsi="Times New Roman" w:cs="Times New Roman"/>
-          <w:szCs w:val="21"/>
-        </w:rPr>
-        <w:t>2.0</w:t>
-      </w:r>
-      <w:r>
-        <w:rPr>
-          <w:rFonts w:ascii="Times New Roman" w:eastAsia="宋体" w:hAnsi="Times New Roman" w:cs="Times New Roman"/>
-          <w:szCs w:val="21"/>
-        </w:rPr>
-        <w:t>)))</w:t>
-      </w:r>
-    </w:p>
-    <w:p>
-      <w:pPr>
-        <w:pStyle w:val="a4"/>
-        <w:spacing w:line="300" w:lineRule="auto"/>
-        <w:rPr>
-          <w:rFonts w:ascii="Times New Roman" w:eastAsia="宋体" w:hAnsi="Times New Roman" w:cs="Times New Roman"/>
-          <w:szCs w:val="21"/>
-        </w:rPr>
-      </w:pPr>
-      <w:r>
-        <w:rPr>
-          <w:rFonts w:ascii="Times New Roman" w:eastAsia="宋体" w:hAnsi="Times New Roman" w:cs="Times New Roman" w:hint="eastAsia"/>
-          <w:szCs w:val="21"/>
-        </w:rPr>
-        <w:t>/</w:t>
-      </w:r>
-      <w:r>
-        <w:rPr>
-          <w:rFonts w:ascii="Times New Roman" w:eastAsia="宋体" w:hAnsi="Times New Roman" w:cs="Times New Roman"/>
-          <w:szCs w:val="21"/>
-        </w:rPr>
-        <w:t xml:space="preserve">/ </w:t>
-      </w:r>
-      <w:r>
-        <w:rPr>
-          <w:rFonts w:ascii="Times New Roman" w:eastAsia="宋体" w:hAnsi="Times New Roman" w:cs="Times New Roman" w:hint="eastAsia"/>
-          <w:szCs w:val="21"/>
-        </w:rPr>
-        <w:t>边</w:t>
-      </w:r>
-    </w:p>
-    <w:p>
-      <w:pPr>
-        <w:pStyle w:val="a4"/>
-        <w:spacing w:line="300" w:lineRule="auto"/>
-        <w:rPr>
-          <w:rFonts w:ascii="Times New Roman" w:eastAsia="宋体" w:hAnsi="Times New Roman" w:cs="Times New Roman"/>
-          <w:szCs w:val="21"/>
-        </w:rPr>
-      </w:pPr>
-      <w:r>
-        <w:rPr>
-          <w:rFonts w:ascii="Times New Roman" w:eastAsia="宋体" w:hAnsi="Times New Roman" w:cs="Times New Roman"/>
-          <w:szCs w:val="21"/>
-        </w:rPr>
-        <w:t>scala&gt; val relationships</w:t>
-      </w:r>
-      <w:r>
-        <w:rPr>
-          <w:rFonts w:ascii="Times New Roman" w:eastAsia="宋体" w:hAnsi="Times New Roman" w:cs="Times New Roman"/>
-          <w:szCs w:val="21"/>
-        </w:rPr>
-        <w:t>1</w:t>
-      </w:r>
-      <w:r>
-        <w:rPr>
-          <w:rFonts w:ascii="Times New Roman" w:eastAsia="宋体" w:hAnsi="Times New Roman" w:cs="Times New Roman"/>
-          <w:szCs w:val="21"/>
-        </w:rPr>
-        <w:t>: RDD[Edge[</w:t>
-      </w:r>
-      <w:r>
-        <w:rPr>
-          <w:rFonts w:ascii="Times New Roman" w:eastAsia="宋体" w:hAnsi="Times New Roman" w:cs="Times New Roman"/>
-          <w:szCs w:val="21"/>
-        </w:rPr>
-        <w:t>Double</w:t>
-      </w:r>
-      <w:r>
-        <w:rPr>
-          <w:rFonts w:ascii="Times New Roman" w:eastAsia="宋体" w:hAnsi="Times New Roman" w:cs="Times New Roman"/>
-          <w:szCs w:val="21"/>
-        </w:rPr>
-        <w:t>]] =</w:t>
-      </w:r>
-    </w:p>
-    <w:p>
-      <w:pPr>
-        <w:pStyle w:val="a4"/>
-        <w:spacing w:line="300" w:lineRule="auto"/>
-        <w:rPr>
-          <w:rFonts w:ascii="Times New Roman" w:eastAsia="宋体" w:hAnsi="Times New Roman" w:cs="Times New Roman"/>
-          <w:szCs w:val="21"/>
-        </w:rPr>
-      </w:pPr>
-      <w:r>
-        <w:rPr>
-          <w:rFonts w:ascii="Times New Roman" w:eastAsia="宋体" w:hAnsi="Times New Roman" w:cs="Times New Roman"/>
-          <w:szCs w:val="21"/>
-        </w:rPr>
-        <w:t xml:space="preserve">        sc.parallelize(Array(Edge(</w:t>
-      </w:r>
-      <w:r>
-        <w:rPr>
-          <w:rFonts w:ascii="Times New Roman" w:eastAsia="宋体" w:hAnsi="Times New Roman" w:cs="Times New Roman"/>
-          <w:szCs w:val="21"/>
-        </w:rPr>
-        <w:t>0</w:t>
-      </w:r>
-      <w:r>
-        <w:rPr>
-          <w:rFonts w:ascii="Times New Roman" w:eastAsia="宋体" w:hAnsi="Times New Roman" w:cs="Times New Roman"/>
-          <w:szCs w:val="21"/>
-        </w:rPr>
-        <w:t xml:space="preserve">L, </w:t>
-      </w:r>
-      <w:r>
-        <w:rPr>
-          <w:rFonts w:ascii="Times New Roman" w:eastAsia="宋体" w:hAnsi="Times New Roman" w:cs="Times New Roman"/>
-          <w:szCs w:val="21"/>
-        </w:rPr>
-        <w:t>1</w:t>
-      </w:r>
-      <w:r>
-        <w:rPr>
-          <w:rFonts w:ascii="Times New Roman" w:eastAsia="宋体" w:hAnsi="Times New Roman" w:cs="Times New Roman"/>
-          <w:szCs w:val="21"/>
-        </w:rPr>
-        <w:t>L,</w:t>
-      </w:r>
-      <w:r>
-        <w:rPr>
-          <w:rFonts w:ascii="Times New Roman" w:eastAsia="宋体" w:hAnsi="Times New Roman" w:cs="Times New Roman"/>
-          <w:szCs w:val="21"/>
-        </w:rPr>
-        <w:t xml:space="preserve"> 1</w:t>
-      </w:r>
-      <w:r>
-        <w:rPr>
-          <w:rFonts w:ascii="Times New Roman" w:eastAsia="宋体" w:hAnsi="Times New Roman" w:cs="Times New Roman"/>
-          <w:szCs w:val="21"/>
-        </w:rPr>
-        <w:t>), Edge(</w:t>
-      </w:r>
-      <w:r>
-        <w:rPr>
-          <w:rFonts w:ascii="Times New Roman" w:eastAsia="宋体" w:hAnsi="Times New Roman" w:cs="Times New Roman"/>
-          <w:szCs w:val="21"/>
-        </w:rPr>
-        <w:t>0</w:t>
-      </w:r>
-      <w:r>
-        <w:rPr>
-          <w:rFonts w:ascii="Times New Roman" w:eastAsia="宋体" w:hAnsi="Times New Roman" w:cs="Times New Roman"/>
-          <w:szCs w:val="21"/>
-        </w:rPr>
-        <w:t xml:space="preserve">L, </w:t>
-      </w:r>
-      <w:r>
-        <w:rPr>
-          <w:rFonts w:ascii="Times New Roman" w:eastAsia="宋体" w:hAnsi="Times New Roman" w:cs="Times New Roman"/>
-          <w:szCs w:val="21"/>
-        </w:rPr>
-        <w:t>2</w:t>
-      </w:r>
-      <w:r>
-        <w:rPr>
-          <w:rFonts w:ascii="Times New Roman" w:eastAsia="宋体" w:hAnsi="Times New Roman" w:cs="Times New Roman"/>
-          <w:szCs w:val="21"/>
-        </w:rPr>
-        <w:t xml:space="preserve">L, </w:t>
-      </w:r>
-      <w:r>
-        <w:rPr>
-          <w:rFonts w:ascii="Times New Roman" w:eastAsia="宋体" w:hAnsi="Times New Roman" w:cs="Times New Roman"/>
-          <w:szCs w:val="21"/>
-        </w:rPr>
-        <w:t>1</w:t>
-      </w:r>
-      <w:r>
-        <w:rPr>
-          <w:rFonts w:ascii="Times New Roman" w:eastAsia="宋体" w:hAnsi="Times New Roman" w:cs="Times New Roman"/>
-          <w:szCs w:val="21"/>
-        </w:rPr>
-        <w:t>),</w:t>
-      </w:r>
-      <w:r>
-        <w:rPr>
-          <w:rFonts w:ascii="Times New Roman" w:eastAsia="宋体" w:hAnsi="Times New Roman" w:cs="Times New Roman"/>
-          <w:szCs w:val="21"/>
-        </w:rPr>
-        <w:t>Edge(1L,0L,1),</w:t>
-      </w:r>
-    </w:p>
-    <w:p>
-      <w:pPr>
-        <w:pStyle w:val="a4"/>
-        <w:spacing w:line="300" w:lineRule="auto"/>
-        <w:ind w:left="840"/>
-        <w:rPr>
-          <w:rFonts w:ascii="Times New Roman" w:eastAsia="宋体" w:hAnsi="Times New Roman" w:cs="Times New Roman"/>
-          <w:szCs w:val="21"/>
-        </w:rPr>
-      </w:pPr>
-      <w:r>
-        <w:rPr>
-          <w:rFonts w:ascii="Times New Roman" w:eastAsia="宋体" w:hAnsi="Times New Roman" w:cs="Times New Roman"/>
-          <w:szCs w:val="21"/>
-        </w:rPr>
-        <w:t>Edge(1L,2L,1),</w:t>
-      </w:r>
-      <w:r>
-        <w:rPr>
-          <w:rFonts w:ascii="Times New Roman" w:eastAsia="宋体" w:hAnsi="Times New Roman" w:cs="Times New Roman"/>
-          <w:szCs w:val="21"/>
-        </w:rPr>
-        <w:t xml:space="preserve">Edge(2L, </w:t>
-      </w:r>
-      <w:r>
-        <w:rPr>
-          <w:rFonts w:ascii="Times New Roman" w:eastAsia="宋体" w:hAnsi="Times New Roman" w:cs="Times New Roman"/>
-          <w:szCs w:val="21"/>
-        </w:rPr>
-        <w:t>0</w:t>
-      </w:r>
-      <w:r>
-        <w:rPr>
-          <w:rFonts w:ascii="Times New Roman" w:eastAsia="宋体" w:hAnsi="Times New Roman" w:cs="Times New Roman"/>
-          <w:szCs w:val="21"/>
-        </w:rPr>
-        <w:t xml:space="preserve">L, </w:t>
-      </w:r>
-      <w:r>
-        <w:rPr>
-          <w:rFonts w:ascii="Times New Roman" w:eastAsia="宋体" w:hAnsi="Times New Roman" w:cs="Times New Roman"/>
-          <w:szCs w:val="21"/>
-        </w:rPr>
-        <w:t>1</w:t>
-      </w:r>
-      <w:r>
-        <w:rPr>
-          <w:rFonts w:ascii="Times New Roman" w:eastAsia="宋体" w:hAnsi="Times New Roman" w:cs="Times New Roman"/>
-          <w:szCs w:val="21"/>
-        </w:rPr>
-        <w:t>), Edge(</w:t>
-      </w:r>
-      <w:r>
-        <w:rPr>
-          <w:rFonts w:ascii="Times New Roman" w:eastAsia="宋体" w:hAnsi="Times New Roman" w:cs="Times New Roman"/>
-          <w:szCs w:val="21"/>
-        </w:rPr>
-        <w:t>2</w:t>
-      </w:r>
-      <w:r>
-        <w:rPr>
-          <w:rFonts w:ascii="Times New Roman" w:eastAsia="宋体" w:hAnsi="Times New Roman" w:cs="Times New Roman"/>
-          <w:szCs w:val="21"/>
-        </w:rPr>
-        <w:t xml:space="preserve">L, </w:t>
-      </w:r>
-      <w:r>
-        <w:rPr>
-          <w:rFonts w:ascii="Times New Roman" w:eastAsia="宋体" w:hAnsi="Times New Roman" w:cs="Times New Roman"/>
-          <w:szCs w:val="21"/>
-        </w:rPr>
-        <w:t>1</w:t>
-      </w:r>
-      <w:r>
-        <w:rPr>
-          <w:rFonts w:ascii="Times New Roman" w:eastAsia="宋体" w:hAnsi="Times New Roman" w:cs="Times New Roman"/>
-          <w:szCs w:val="21"/>
-        </w:rPr>
-        <w:t xml:space="preserve">L, </w:t>
-      </w:r>
-      <w:r>
-        <w:rPr>
-          <w:rFonts w:ascii="Times New Roman" w:eastAsia="宋体" w:hAnsi="Times New Roman" w:cs="Times New Roman"/>
-          <w:szCs w:val="21"/>
-        </w:rPr>
-        <w:t>1</w:t>
-      </w:r>
-      <w:r>
-        <w:rPr>
-          <w:rFonts w:ascii="Times New Roman" w:eastAsia="宋体" w:hAnsi="Times New Roman" w:cs="Times New Roman"/>
-          <w:szCs w:val="21"/>
-        </w:rPr>
-        <w:t>)))</w:t>
-      </w:r>
-    </w:p>
-    <w:p>
-      <w:pPr>
-        <w:pStyle w:val="a4"/>
-        <w:spacing w:line="300" w:lineRule="auto"/>
-        <w:rPr>
-          <w:rFonts w:ascii="Times New Roman" w:eastAsia="宋体" w:hAnsi="Times New Roman" w:cs="Times New Roman"/>
-          <w:szCs w:val="21"/>
-        </w:rPr>
-      </w:pPr>
-      <w:r>
-        <w:rPr>
-          <w:rFonts w:ascii="Times New Roman" w:eastAsia="宋体" w:hAnsi="Times New Roman" w:cs="Times New Roman"/>
-          <w:szCs w:val="21"/>
-        </w:rPr>
-        <w:t xml:space="preserve">scala&gt; val defaultUser1 = </w:t>
-      </w:r>
-      <w:r>
-        <w:rPr>
-          <w:rFonts w:ascii="Times New Roman" w:eastAsia="宋体" w:hAnsi="Times New Roman" w:cs="Times New Roman"/>
-          <w:szCs w:val="21"/>
-        </w:rPr>
-        <w:t>0.0</w:t>
+          <w:rFonts w:ascii="Times New Roman" w:eastAsia="宋体" w:hAnsi="Times New Roman" w:cs="Times New Roman"/>
+          <w:szCs w:val="21"/>
+        </w:rPr>
+        <w:t xml:space="preserve">      triplet =&gt; {</w:t>
       </w:r>
     </w:p>
     <w:p>
@@ -25305,7 +25697,7 @@
           <w:rFonts w:ascii="Times New Roman" w:eastAsia="宋体" w:hAnsi="Times New Roman" w:cs="Times New Roman"/>
           <w:szCs w:val="21"/>
         </w:rPr>
-        <w:t>scala&gt; val graph1 = Graph(users1, relationships1, defaultUser1)</w:t>
+        <w:t xml:space="preserve">      if (triplet.srcAttr &gt; triplet.dstAttr) {</w:t>
       </w:r>
     </w:p>
     <w:p>
@@ -25323,7 +25715,7 @@
           <w:rFonts w:ascii="Times New Roman" w:eastAsia="宋体" w:hAnsi="Times New Roman" w:cs="Times New Roman"/>
           <w:szCs w:val="21"/>
         </w:rPr>
-        <w:t>创建完图后，可以查看顶点与边的信息：</w:t>
+        <w:t xml:space="preserve">      triplet.sendToDst((1, triplet.srcAttr))}},</w:t>
       </w:r>
     </w:p>
     <w:p>
@@ -25341,7 +25733,7 @@
           <w:rFonts w:ascii="Times New Roman" w:eastAsia="宋体" w:hAnsi="Times New Roman" w:cs="Times New Roman"/>
           <w:szCs w:val="21"/>
         </w:rPr>
-        <w:t>scala&gt; graph1.vertices.collect.foreach(println(_))</w:t>
+        <w:t xml:space="preserve">      (a, b) =&gt; (a._1 + b._1, a._2 + b._2))</w:t>
       </w:r>
     </w:p>
     <w:p>
@@ -25356,10 +25748,10 @@
       </w:pPr>
       <w:r>
         <w:rPr>
-          <w:rFonts w:ascii="Times New Roman" w:eastAsia="宋体" w:hAnsi="Times New Roman" w:cs="Times New Roman"/>
-          <w:szCs w:val="21"/>
-        </w:rPr>
-        <w:t>scala&gt; graph1.edges.collect.foreach(println(_))</w:t>
+          <w:rFonts w:ascii="Times New Roman" w:eastAsia="宋体" w:hAnsi="Times New Roman" w:cs="Times New Roman" w:hint="eastAsia"/>
+          <w:szCs w:val="21"/>
+        </w:rPr>
+        <w:t>发送的消息的第一项累加的结果表示该顶点一共接受了多少个邻居的信息，第二项则是发送源顶点的属性值，需要注意的是只有当源顶点的属性值大于目标顶点属性值时才会有发送操作，累加结果则是发送给该顶点消息的所有源顶点的属性值之和。</w:t>
       </w:r>
     </w:p>
     <w:p>
@@ -25374,401 +25766,9 @@
       </w:pPr>
       <w:r>
         <w:rPr>
-          <w:rFonts w:ascii="Times New Roman" w:eastAsia="宋体" w:hAnsi="Times New Roman" w:cs="Times New Roman"/>
-          <w:szCs w:val="21"/>
-        </w:rPr>
-        <w:t>返回结果：</w:t>
-      </w:r>
-    </w:p>
-    <w:p>
-      <w:pPr>
-        <w:pStyle w:val="a4"/>
-        <w:spacing w:line="300" w:lineRule="auto"/>
-        <w:ind w:firstLineChars="0"/>
-        <w:rPr>
-          <w:rFonts w:ascii="Times New Roman" w:eastAsia="宋体" w:hAnsi="Times New Roman" w:cs="Times New Roman"/>
-          <w:szCs w:val="21"/>
-        </w:rPr>
-      </w:pPr>
-      <w:r>
-        <w:rPr>
-          <w:rFonts w:ascii="Times New Roman" w:eastAsia="宋体" w:hAnsi="Times New Roman" w:cs="Times New Roman"/>
-          <w:szCs w:val="21"/>
-        </w:rPr>
-        <w:t>顶点：</w:t>
-      </w:r>
-    </w:p>
-    <w:p>
-      <w:pPr>
-        <w:pStyle w:val="a4"/>
-        <w:spacing w:line="300" w:lineRule="auto"/>
-        <w:ind w:firstLineChars="0"/>
-        <w:rPr>
-          <w:rFonts w:ascii="Times New Roman" w:eastAsia="宋体" w:hAnsi="Times New Roman" w:cs="Times New Roman"/>
-          <w:szCs w:val="21"/>
-        </w:rPr>
-      </w:pPr>
-      <w:r>
-        <w:rPr>
-          <w:rFonts w:ascii="Times New Roman" w:eastAsia="宋体" w:hAnsi="Times New Roman" w:cs="Times New Roman"/>
-          <w:szCs w:val="21"/>
-        </w:rPr>
-        <w:t>(0,0.0)</w:t>
-      </w:r>
-    </w:p>
-    <w:p>
-      <w:pPr>
-        <w:pStyle w:val="a4"/>
-        <w:spacing w:line="300" w:lineRule="auto"/>
-        <w:ind w:firstLineChars="0"/>
-        <w:rPr>
-          <w:rFonts w:ascii="Times New Roman" w:eastAsia="宋体" w:hAnsi="Times New Roman" w:cs="Times New Roman"/>
-          <w:szCs w:val="21"/>
-        </w:rPr>
-      </w:pPr>
-      <w:r>
-        <w:rPr>
-          <w:rFonts w:ascii="Times New Roman" w:eastAsia="宋体" w:hAnsi="Times New Roman" w:cs="Times New Roman"/>
-          <w:szCs w:val="21"/>
-        </w:rPr>
-        <w:t>(1,1.0)</w:t>
-      </w:r>
-    </w:p>
-    <w:p>
-      <w:pPr>
-        <w:pStyle w:val="a4"/>
-        <w:spacing w:line="300" w:lineRule="auto"/>
-        <w:ind w:firstLineChars="0"/>
-        <w:rPr>
-          <w:rFonts w:ascii="Times New Roman" w:eastAsia="宋体" w:hAnsi="Times New Roman" w:cs="Times New Roman"/>
-          <w:szCs w:val="21"/>
-        </w:rPr>
-      </w:pPr>
-      <w:r>
-        <w:rPr>
-          <w:rFonts w:ascii="Times New Roman" w:eastAsia="宋体" w:hAnsi="Times New Roman" w:cs="Times New Roman"/>
-          <w:szCs w:val="21"/>
-        </w:rPr>
-        <w:t>(2,2.0)</w:t>
-      </w:r>
-    </w:p>
-    <w:p>
-      <w:pPr>
-        <w:pStyle w:val="a4"/>
-        <w:spacing w:line="300" w:lineRule="auto"/>
-        <w:ind w:firstLineChars="0"/>
-        <w:rPr>
-          <w:rFonts w:ascii="Times New Roman" w:eastAsia="宋体" w:hAnsi="Times New Roman" w:cs="Times New Roman"/>
-          <w:szCs w:val="21"/>
-        </w:rPr>
-      </w:pPr>
-      <w:r>
-        <w:rPr>
-          <w:rFonts w:ascii="Times New Roman" w:eastAsia="宋体" w:hAnsi="Times New Roman" w:cs="Times New Roman"/>
-          <w:szCs w:val="21"/>
-        </w:rPr>
-        <w:t>边：</w:t>
-      </w:r>
-    </w:p>
-    <w:p>
-      <w:pPr>
-        <w:pStyle w:val="a4"/>
-        <w:spacing w:line="300" w:lineRule="auto"/>
-        <w:ind w:firstLineChars="0"/>
-        <w:rPr>
-          <w:rFonts w:ascii="Times New Roman" w:eastAsia="宋体" w:hAnsi="Times New Roman" w:cs="Times New Roman"/>
-          <w:szCs w:val="21"/>
-        </w:rPr>
-      </w:pPr>
-      <w:r>
-        <w:rPr>
-          <w:rFonts w:ascii="Times New Roman" w:eastAsia="宋体" w:hAnsi="Times New Roman" w:cs="Times New Roman"/>
-          <w:szCs w:val="21"/>
-        </w:rPr>
-        <w:t>Edge(0,1,1)</w:t>
-      </w:r>
-    </w:p>
-    <w:p>
-      <w:pPr>
-        <w:pStyle w:val="a4"/>
-        <w:spacing w:line="300" w:lineRule="auto"/>
-        <w:ind w:firstLineChars="0"/>
-        <w:rPr>
-          <w:rFonts w:ascii="Times New Roman" w:eastAsia="宋体" w:hAnsi="Times New Roman" w:cs="Times New Roman"/>
-          <w:szCs w:val="21"/>
-        </w:rPr>
-      </w:pPr>
-      <w:r>
-        <w:rPr>
-          <w:rFonts w:ascii="Times New Roman" w:eastAsia="宋体" w:hAnsi="Times New Roman" w:cs="Times New Roman" w:hint="eastAsia"/>
-          <w:szCs w:val="21"/>
-        </w:rPr>
-        <w:t>E</w:t>
-      </w:r>
-      <w:r>
-        <w:rPr>
-          <w:rFonts w:ascii="Times New Roman" w:eastAsia="宋体" w:hAnsi="Times New Roman" w:cs="Times New Roman"/>
-          <w:szCs w:val="21"/>
-        </w:rPr>
-        <w:t>dge(0,2,1)</w:t>
-      </w:r>
-    </w:p>
-    <w:p>
-      <w:pPr>
-        <w:pStyle w:val="a4"/>
-        <w:spacing w:line="300" w:lineRule="auto"/>
-        <w:ind w:firstLineChars="0"/>
-        <w:rPr>
-          <w:rFonts w:ascii="Times New Roman" w:eastAsia="宋体" w:hAnsi="Times New Roman" w:cs="Times New Roman"/>
-          <w:szCs w:val="21"/>
-        </w:rPr>
-      </w:pPr>
-      <w:r>
-        <w:rPr>
-          <w:rFonts w:ascii="Times New Roman" w:eastAsia="宋体" w:hAnsi="Times New Roman" w:cs="Times New Roman"/>
-          <w:szCs w:val="21"/>
-        </w:rPr>
-        <w:t>Edge(1,</w:t>
-      </w:r>
-      <w:r>
-        <w:rPr>
-          <w:rFonts w:ascii="Times New Roman" w:eastAsia="宋体" w:hAnsi="Times New Roman" w:cs="Times New Roman"/>
-          <w:szCs w:val="21"/>
-        </w:rPr>
-        <w:t>0</w:t>
-      </w:r>
-      <w:r>
-        <w:rPr>
-          <w:rFonts w:ascii="Times New Roman" w:eastAsia="宋体" w:hAnsi="Times New Roman" w:cs="Times New Roman"/>
-          <w:szCs w:val="21"/>
-        </w:rPr>
-        <w:t>,1)</w:t>
-      </w:r>
-    </w:p>
-    <w:p>
-      <w:pPr>
-        <w:pStyle w:val="a4"/>
-        <w:spacing w:line="300" w:lineRule="auto"/>
-        <w:ind w:firstLineChars="0"/>
-        <w:rPr>
-          <w:rFonts w:ascii="Times New Roman" w:eastAsia="宋体" w:hAnsi="Times New Roman" w:cs="Times New Roman"/>
-          <w:szCs w:val="21"/>
-        </w:rPr>
-      </w:pPr>
-      <w:r>
-        <w:rPr>
-          <w:rFonts w:ascii="Times New Roman" w:eastAsia="宋体" w:hAnsi="Times New Roman" w:cs="Times New Roman"/>
-          <w:szCs w:val="21"/>
-        </w:rPr>
-        <w:t>Edge(1,</w:t>
-      </w:r>
-      <w:r>
-        <w:rPr>
-          <w:rFonts w:ascii="Times New Roman" w:eastAsia="宋体" w:hAnsi="Times New Roman" w:cs="Times New Roman"/>
-          <w:szCs w:val="21"/>
-        </w:rPr>
-        <w:t>2</w:t>
-      </w:r>
-      <w:r>
-        <w:rPr>
-          <w:rFonts w:ascii="Times New Roman" w:eastAsia="宋体" w:hAnsi="Times New Roman" w:cs="Times New Roman"/>
-          <w:szCs w:val="21"/>
-        </w:rPr>
-        <w:t>,1)</w:t>
-      </w:r>
-    </w:p>
-    <w:p>
-      <w:pPr>
-        <w:pStyle w:val="a4"/>
-        <w:spacing w:line="300" w:lineRule="auto"/>
-        <w:ind w:firstLineChars="0"/>
-        <w:rPr>
-          <w:rFonts w:ascii="Times New Roman" w:eastAsia="宋体" w:hAnsi="Times New Roman" w:cs="Times New Roman"/>
-          <w:szCs w:val="21"/>
-        </w:rPr>
-      </w:pPr>
-      <w:r>
-        <w:rPr>
-          <w:rFonts w:ascii="Times New Roman" w:eastAsia="宋体" w:hAnsi="Times New Roman" w:cs="Times New Roman"/>
-          <w:szCs w:val="21"/>
-        </w:rPr>
-        <w:t>Edge(2,0,1)</w:t>
-      </w:r>
-    </w:p>
-    <w:p>
-      <w:pPr>
-        <w:pStyle w:val="a4"/>
-        <w:spacing w:line="300" w:lineRule="auto"/>
-        <w:ind w:firstLineChars="0"/>
-        <w:rPr>
-          <w:rFonts w:ascii="Times New Roman" w:eastAsia="宋体" w:hAnsi="Times New Roman" w:cs="Times New Roman"/>
-          <w:szCs w:val="21"/>
-        </w:rPr>
-      </w:pPr>
-      <w:r>
-        <w:rPr>
-          <w:rFonts w:ascii="Times New Roman" w:eastAsia="宋体" w:hAnsi="Times New Roman" w:cs="Times New Roman"/>
-          <w:szCs w:val="21"/>
-        </w:rPr>
-        <w:t>Edge(2,</w:t>
-      </w:r>
-      <w:r>
-        <w:rPr>
-          <w:rFonts w:ascii="Times New Roman" w:eastAsia="宋体" w:hAnsi="Times New Roman" w:cs="Times New Roman"/>
-          <w:szCs w:val="21"/>
-        </w:rPr>
-        <w:t>1</w:t>
-      </w:r>
-      <w:r>
-        <w:rPr>
-          <w:rFonts w:ascii="Times New Roman" w:eastAsia="宋体" w:hAnsi="Times New Roman" w:cs="Times New Roman"/>
-          <w:szCs w:val="21"/>
-        </w:rPr>
-        <w:t>,1)</w:t>
-      </w:r>
-    </w:p>
-    <w:p>
-      <w:pPr>
-        <w:pStyle w:val="a4"/>
-        <w:spacing w:line="300" w:lineRule="auto"/>
-        <w:ind w:firstLineChars="0"/>
-        <w:rPr>
-          <w:rFonts w:ascii="Times New Roman" w:eastAsia="宋体" w:hAnsi="Times New Roman" w:cs="Times New Roman"/>
-          <w:szCs w:val="21"/>
-        </w:rPr>
-      </w:pPr>
-      <w:r>
-        <w:rPr>
-          <w:rFonts w:ascii="Times New Roman" w:eastAsia="宋体" w:hAnsi="Times New Roman" w:cs="Times New Roman"/>
-          <w:szCs w:val="21"/>
-        </w:rPr>
-        <w:t>执行聚合操作：</w:t>
-      </w:r>
-    </w:p>
-    <w:p>
-      <w:pPr>
-        <w:pStyle w:val="a4"/>
-        <w:spacing w:line="300" w:lineRule="auto"/>
-        <w:ind w:firstLineChars="0"/>
-        <w:rPr>
-          <w:rFonts w:ascii="Times New Roman" w:eastAsia="宋体" w:hAnsi="Times New Roman" w:cs="Times New Roman"/>
-          <w:szCs w:val="21"/>
-        </w:rPr>
-      </w:pPr>
-      <w:r>
-        <w:rPr>
-          <w:rFonts w:ascii="Times New Roman" w:eastAsia="宋体" w:hAnsi="Times New Roman" w:cs="Times New Roman"/>
-          <w:szCs w:val="21"/>
-        </w:rPr>
-        <w:t>scala&gt; val olderFollowers = graph1.aggregateMessages[(Int, Double)](</w:t>
-      </w:r>
-    </w:p>
-    <w:p>
-      <w:pPr>
-        <w:pStyle w:val="a4"/>
-        <w:spacing w:line="300" w:lineRule="auto"/>
-        <w:ind w:firstLineChars="0"/>
-        <w:rPr>
-          <w:rFonts w:ascii="Times New Roman" w:eastAsia="宋体" w:hAnsi="Times New Roman" w:cs="Times New Roman"/>
-          <w:szCs w:val="21"/>
-        </w:rPr>
-      </w:pPr>
-      <w:r>
-        <w:rPr>
-          <w:rFonts w:ascii="Times New Roman" w:eastAsia="宋体" w:hAnsi="Times New Roman" w:cs="Times New Roman"/>
-          <w:szCs w:val="21"/>
-        </w:rPr>
-        <w:t xml:space="preserve">      triplet =&gt; {</w:t>
-      </w:r>
-    </w:p>
-    <w:p>
-      <w:pPr>
-        <w:pStyle w:val="a4"/>
-        <w:spacing w:line="300" w:lineRule="auto"/>
-        <w:ind w:firstLineChars="0"/>
-        <w:rPr>
-          <w:rFonts w:ascii="Times New Roman" w:eastAsia="宋体" w:hAnsi="Times New Roman" w:cs="Times New Roman"/>
-          <w:szCs w:val="21"/>
-        </w:rPr>
-      </w:pPr>
-      <w:r>
-        <w:rPr>
-          <w:rFonts w:ascii="Times New Roman" w:eastAsia="宋体" w:hAnsi="Times New Roman" w:cs="Times New Roman"/>
-          <w:szCs w:val="21"/>
-        </w:rPr>
-        <w:t xml:space="preserve">      if (triplet.srcAttr &gt; triplet.dstAttr) {</w:t>
-      </w:r>
-    </w:p>
-    <w:p>
-      <w:pPr>
-        <w:pStyle w:val="a4"/>
-        <w:spacing w:line="300" w:lineRule="auto"/>
-        <w:ind w:firstLineChars="0"/>
-        <w:rPr>
-          <w:rFonts w:ascii="Times New Roman" w:eastAsia="宋体" w:hAnsi="Times New Roman" w:cs="Times New Roman"/>
-          <w:szCs w:val="21"/>
-        </w:rPr>
-      </w:pPr>
-      <w:r>
-        <w:rPr>
-          <w:rFonts w:ascii="Times New Roman" w:eastAsia="宋体" w:hAnsi="Times New Roman" w:cs="Times New Roman"/>
-          <w:szCs w:val="21"/>
-        </w:rPr>
-        <w:t xml:space="preserve">      triplet.sendToDst((1, triplet.srcAttr))}},</w:t>
-      </w:r>
-    </w:p>
-    <w:p>
-      <w:pPr>
-        <w:pStyle w:val="a4"/>
-        <w:spacing w:line="300" w:lineRule="auto"/>
-        <w:ind w:firstLineChars="0"/>
-        <w:rPr>
-          <w:rFonts w:ascii="Times New Roman" w:eastAsia="宋体" w:hAnsi="Times New Roman" w:cs="Times New Roman"/>
-          <w:szCs w:val="21"/>
-        </w:rPr>
-      </w:pPr>
-      <w:r>
-        <w:rPr>
-          <w:rFonts w:ascii="Times New Roman" w:eastAsia="宋体" w:hAnsi="Times New Roman" w:cs="Times New Roman"/>
-          <w:szCs w:val="21"/>
-        </w:rPr>
-        <w:t xml:space="preserve">      (a, b) =&gt; (a._1 + b._1, a._2 + b._2))</w:t>
-      </w:r>
-    </w:p>
-    <w:p>
-      <w:pPr>
-        <w:pStyle w:val="a4"/>
-        <w:spacing w:line="300" w:lineRule="auto"/>
-        <w:ind w:firstLineChars="0"/>
-        <w:rPr>
-          <w:rFonts w:ascii="Times New Roman" w:eastAsia="宋体" w:hAnsi="Times New Roman" w:cs="Times New Roman"/>
-          <w:szCs w:val="21"/>
-        </w:rPr>
-      </w:pPr>
-      <w:r>
-        <w:rPr>
-          <w:rFonts w:ascii="Times New Roman" w:eastAsia="宋体" w:hAnsi="Times New Roman" w:cs="Times New Roman" w:hint="eastAsia"/>
-          <w:szCs w:val="21"/>
-        </w:rPr>
-        <w:t>发送的消息的第一项累加的结果表示该顶点一共接受了多少个邻居的信息，第二项则是发送源顶点的属性值，需要注意的是只有当源顶点的属性值大于目标顶点属性值时才会有发送操作，累加结果则是发送给该顶点消息的所有源顶点的属性值之和。</w:t>
-      </w:r>
-    </w:p>
-    <w:p>
-      <w:pPr>
-        <w:pStyle w:val="a4"/>
-        <w:spacing w:line="300" w:lineRule="auto"/>
-        <w:ind w:firstLineChars="0"/>
-        <w:rPr>
-          <w:rFonts w:ascii="Times New Roman" w:eastAsia="宋体" w:hAnsi="Times New Roman" w:cs="Times New Roman"/>
-          <w:szCs w:val="21"/>
-        </w:rPr>
-      </w:pPr>
-      <w:r>
-        <w:rPr>
-          <w:rFonts w:ascii="Times New Roman" w:eastAsia="宋体" w:hAnsi="Times New Roman" w:cs="Times New Roman" w:hint="eastAsia"/>
-          <w:szCs w:val="21"/>
-        </w:rPr>
-        <w:lastRenderedPageBreak/>
+          <w:rFonts w:ascii="Times New Roman" w:eastAsia="宋体" w:hAnsi="Times New Roman" w:cs="Times New Roman" w:hint="eastAsia"/>
+          <w:szCs w:val="21"/>
+        </w:rPr>
         <w:t>只有</w:t>
       </w:r>
       <w:r>
@@ -26522,6 +26522,7 @@
           <w:rFonts w:ascii="Times New Roman" w:eastAsia="宋体" w:hAnsi="Times New Roman" w:cs="Times New Roman"/>
           <w:szCs w:val="21"/>
         </w:rPr>
+        <w:lastRenderedPageBreak/>
         <w:t>scala&gt; def max(a: (VertexId, Int), b: (VertexId, Int)): (VertexId, Int) = {</w:t>
       </w:r>
     </w:p>
@@ -26698,7 +26699,6 @@
           <w:rFonts w:ascii="Times New Roman" w:eastAsia="宋体" w:hAnsi="Times New Roman" w:cs="Times New Roman"/>
           <w:szCs w:val="21"/>
         </w:rPr>
-        <w:lastRenderedPageBreak/>
         <w:t>maxOutDegree: (org.apache.spark.graphx.VertexId, Int) = (5,2)</w:t>
       </w:r>
     </w:p>
@@ -27331,6 +27331,7 @@
           <w:sz w:val="24"/>
           <w:szCs w:val="24"/>
         </w:rPr>
+        <w:lastRenderedPageBreak/>
         <w:t>9.3.3 Pregel API</w:t>
       </w:r>
       <w:r>
@@ -27528,460 +27529,460 @@
           <w:rFonts w:ascii="Times New Roman" w:eastAsia="宋体" w:hAnsi="Times New Roman" w:cs="Times New Roman" w:hint="eastAsia"/>
           <w:szCs w:val="21"/>
         </w:rPr>
+        <w:t xml:space="preserve">      (vprog: (VertexId, VD, A) =&gt; VD,</w:t>
+      </w:r>
+    </w:p>
+    <w:p>
+      <w:pPr>
+        <w:spacing w:line="300" w:lineRule="auto"/>
+        <w:ind w:firstLine="420"/>
+        <w:rPr>
+          <w:rFonts w:ascii="Times New Roman" w:eastAsia="宋体" w:hAnsi="Times New Roman" w:cs="Times New Roman"/>
+          <w:szCs w:val="21"/>
+        </w:rPr>
+      </w:pPr>
+      <w:r>
+        <w:rPr>
+          <w:rFonts w:ascii="Times New Roman" w:eastAsia="宋体" w:hAnsi="Times New Roman" w:cs="Times New Roman" w:hint="eastAsia"/>
+          <w:szCs w:val="21"/>
+        </w:rPr>
+        <w:t xml:space="preserve">       sendMsg: EdgeTriplet[VD, ED] =&gt; Iterator[(VertexId, A)],</w:t>
+      </w:r>
+    </w:p>
+    <w:p>
+      <w:pPr>
+        <w:spacing w:line="300" w:lineRule="auto"/>
+        <w:ind w:firstLine="420"/>
+        <w:rPr>
+          <w:rFonts w:ascii="Times New Roman" w:eastAsia="宋体" w:hAnsi="Times New Roman" w:cs="Times New Roman"/>
+          <w:szCs w:val="21"/>
+        </w:rPr>
+      </w:pPr>
+      <w:r>
+        <w:rPr>
+          <w:rFonts w:ascii="Times New Roman" w:eastAsia="宋体" w:hAnsi="Times New Roman" w:cs="Times New Roman" w:hint="eastAsia"/>
+          <w:szCs w:val="21"/>
+        </w:rPr>
+        <w:t xml:space="preserve">       mergeMsg: (A, A) =&gt; A)</w:t>
+      </w:r>
+    </w:p>
+    <w:p>
+      <w:pPr>
+        <w:spacing w:line="300" w:lineRule="auto"/>
+        <w:ind w:firstLine="420"/>
+        <w:rPr>
+          <w:rFonts w:ascii="Times New Roman" w:eastAsia="宋体" w:hAnsi="Times New Roman" w:cs="Times New Roman"/>
+          <w:szCs w:val="21"/>
+        </w:rPr>
+      </w:pPr>
+      <w:r>
+        <w:rPr>
+          <w:rFonts w:ascii="Times New Roman" w:eastAsia="宋体" w:hAnsi="Times New Roman" w:cs="Times New Roman" w:hint="eastAsia"/>
+          <w:szCs w:val="21"/>
+        </w:rPr>
+        <w:t xml:space="preserve">    : Graph[VD, ED] = {</w:t>
+      </w:r>
+    </w:p>
+    <w:p>
+      <w:pPr>
+        <w:spacing w:line="300" w:lineRule="auto"/>
+        <w:ind w:firstLine="420"/>
+        <w:rPr>
+          <w:rFonts w:ascii="Times New Roman" w:eastAsia="宋体" w:hAnsi="Times New Roman" w:cs="Times New Roman"/>
+          <w:szCs w:val="21"/>
+        </w:rPr>
+      </w:pPr>
+      <w:r>
+        <w:rPr>
+          <w:rFonts w:ascii="Times New Roman" w:eastAsia="宋体" w:hAnsi="Times New Roman" w:cs="Times New Roman" w:hint="eastAsia"/>
+          <w:szCs w:val="21"/>
+        </w:rPr>
+        <w:t xml:space="preserve">    // </w:t>
+      </w:r>
+      <w:r>
+        <w:rPr>
+          <w:rFonts w:ascii="Times New Roman" w:eastAsia="宋体" w:hAnsi="Times New Roman" w:cs="Times New Roman"/>
+          <w:szCs w:val="21"/>
+        </w:rPr>
+        <w:t>从每个定点接受初始化消息</w:t>
+      </w:r>
+    </w:p>
+    <w:p>
+      <w:pPr>
+        <w:spacing w:line="300" w:lineRule="auto"/>
+        <w:ind w:firstLine="420"/>
+        <w:rPr>
+          <w:rFonts w:ascii="Times New Roman" w:eastAsia="宋体" w:hAnsi="Times New Roman" w:cs="Times New Roman"/>
+          <w:szCs w:val="21"/>
+        </w:rPr>
+      </w:pPr>
+      <w:r>
+        <w:rPr>
+          <w:rFonts w:ascii="Times New Roman" w:eastAsia="宋体" w:hAnsi="Times New Roman" w:cs="Times New Roman" w:hint="eastAsia"/>
+          <w:szCs w:val="21"/>
+        </w:rPr>
+        <w:t xml:space="preserve">    var g = mapVertices( (vid, vdata) =&gt; vprog(vid, vdata, initialMsg) ).cache()</w:t>
+      </w:r>
+    </w:p>
+    <w:p>
+      <w:pPr>
+        <w:spacing w:line="300" w:lineRule="auto"/>
+        <w:ind w:firstLine="420"/>
+        <w:rPr>
+          <w:rFonts w:ascii="Times New Roman" w:eastAsia="宋体" w:hAnsi="Times New Roman" w:cs="Times New Roman"/>
+          <w:szCs w:val="21"/>
+        </w:rPr>
+      </w:pPr>
+    </w:p>
+    <w:p>
+      <w:pPr>
+        <w:spacing w:line="300" w:lineRule="auto"/>
+        <w:ind w:firstLine="420"/>
+        <w:rPr>
+          <w:rFonts w:ascii="Times New Roman" w:eastAsia="宋体" w:hAnsi="Times New Roman" w:cs="Times New Roman"/>
+          <w:szCs w:val="21"/>
+        </w:rPr>
+      </w:pPr>
+      <w:r>
+        <w:rPr>
+          <w:rFonts w:ascii="Times New Roman" w:eastAsia="宋体" w:hAnsi="Times New Roman" w:cs="Times New Roman" w:hint="eastAsia"/>
+          <w:szCs w:val="21"/>
+        </w:rPr>
+        <w:t xml:space="preserve">    // </w:t>
+      </w:r>
+      <w:r>
+        <w:rPr>
+          <w:rFonts w:ascii="Times New Roman" w:eastAsia="宋体" w:hAnsi="Times New Roman" w:cs="Times New Roman"/>
+          <w:szCs w:val="21"/>
+        </w:rPr>
+        <w:t>计算消息</w:t>
+      </w:r>
+    </w:p>
+    <w:p>
+      <w:pPr>
+        <w:spacing w:line="300" w:lineRule="auto"/>
+        <w:ind w:firstLine="420"/>
+        <w:rPr>
+          <w:rFonts w:ascii="Times New Roman" w:eastAsia="宋体" w:hAnsi="Times New Roman" w:cs="Times New Roman"/>
+          <w:szCs w:val="21"/>
+        </w:rPr>
+      </w:pPr>
+      <w:r>
+        <w:rPr>
+          <w:rFonts w:ascii="Times New Roman" w:eastAsia="宋体" w:hAnsi="Times New Roman" w:cs="Times New Roman" w:hint="eastAsia"/>
+          <w:szCs w:val="21"/>
+        </w:rPr>
+        <w:t xml:space="preserve">    var messages = g.mapReduceTriplets(sendMsg, mergeMsg)</w:t>
+      </w:r>
+    </w:p>
+    <w:p>
+      <w:pPr>
+        <w:spacing w:line="300" w:lineRule="auto"/>
+        <w:ind w:firstLine="420"/>
+        <w:rPr>
+          <w:rFonts w:ascii="Times New Roman" w:eastAsia="宋体" w:hAnsi="Times New Roman" w:cs="Times New Roman"/>
+          <w:szCs w:val="21"/>
+        </w:rPr>
+      </w:pPr>
+      <w:r>
+        <w:rPr>
+          <w:rFonts w:ascii="Times New Roman" w:eastAsia="宋体" w:hAnsi="Times New Roman" w:cs="Times New Roman" w:hint="eastAsia"/>
+          <w:szCs w:val="21"/>
+        </w:rPr>
+        <w:t xml:space="preserve">    var activeMessages = messages.count()</w:t>
+      </w:r>
+    </w:p>
+    <w:p>
+      <w:pPr>
+        <w:spacing w:line="300" w:lineRule="auto"/>
+        <w:ind w:firstLine="420"/>
+        <w:rPr>
+          <w:rFonts w:ascii="Times New Roman" w:eastAsia="宋体" w:hAnsi="Times New Roman" w:cs="Times New Roman"/>
+          <w:szCs w:val="21"/>
+        </w:rPr>
+      </w:pPr>
+      <w:r>
+        <w:rPr>
+          <w:rFonts w:ascii="Times New Roman" w:eastAsia="宋体" w:hAnsi="Times New Roman" w:cs="Times New Roman" w:hint="eastAsia"/>
+          <w:szCs w:val="21"/>
+        </w:rPr>
+        <w:t xml:space="preserve">    // </w:t>
+      </w:r>
+      <w:r>
+        <w:rPr>
+          <w:rFonts w:ascii="Times New Roman" w:eastAsia="宋体" w:hAnsi="Times New Roman" w:cs="Times New Roman"/>
+          <w:szCs w:val="21"/>
+        </w:rPr>
+        <w:t>当没有消息传递或者达到最大迭代次数时退出循环，不再计算</w:t>
+      </w:r>
+    </w:p>
+    <w:p>
+      <w:pPr>
+        <w:spacing w:line="300" w:lineRule="auto"/>
+        <w:ind w:firstLine="420"/>
+        <w:rPr>
+          <w:rFonts w:ascii="Times New Roman" w:eastAsia="宋体" w:hAnsi="Times New Roman" w:cs="Times New Roman"/>
+          <w:szCs w:val="21"/>
+        </w:rPr>
+      </w:pPr>
+      <w:r>
+        <w:rPr>
+          <w:rFonts w:ascii="Times New Roman" w:eastAsia="宋体" w:hAnsi="Times New Roman" w:cs="Times New Roman" w:hint="eastAsia"/>
+          <w:szCs w:val="21"/>
+        </w:rPr>
+        <w:t xml:space="preserve">    var i = 0</w:t>
+      </w:r>
+    </w:p>
+    <w:p>
+      <w:pPr>
+        <w:spacing w:line="300" w:lineRule="auto"/>
+        <w:ind w:firstLine="420"/>
+        <w:rPr>
+          <w:rFonts w:ascii="Times New Roman" w:eastAsia="宋体" w:hAnsi="Times New Roman" w:cs="Times New Roman"/>
+          <w:szCs w:val="21"/>
+        </w:rPr>
+      </w:pPr>
+      <w:r>
+        <w:rPr>
+          <w:rFonts w:ascii="Times New Roman" w:eastAsia="宋体" w:hAnsi="Times New Roman" w:cs="Times New Roman" w:hint="eastAsia"/>
+          <w:szCs w:val="21"/>
+        </w:rPr>
+        <w:t xml:space="preserve">    while (activeMessages &gt; 0 &amp;&amp; i &lt; maxIterations) {</w:t>
+      </w:r>
+    </w:p>
+    <w:p>
+      <w:pPr>
+        <w:spacing w:line="300" w:lineRule="auto"/>
+        <w:ind w:firstLine="420"/>
+        <w:rPr>
+          <w:rFonts w:ascii="Times New Roman" w:eastAsia="宋体" w:hAnsi="Times New Roman" w:cs="Times New Roman"/>
+          <w:szCs w:val="21"/>
+        </w:rPr>
+      </w:pPr>
+      <w:r>
+        <w:rPr>
+          <w:rFonts w:ascii="Times New Roman" w:eastAsia="宋体" w:hAnsi="Times New Roman" w:cs="Times New Roman" w:hint="eastAsia"/>
+          <w:szCs w:val="21"/>
+        </w:rPr>
+        <w:t xml:space="preserve">      // </w:t>
+      </w:r>
+      <w:r>
+        <w:rPr>
+          <w:rFonts w:ascii="Times New Roman" w:eastAsia="宋体" w:hAnsi="Times New Roman" w:cs="Times New Roman"/>
+          <w:szCs w:val="21"/>
+        </w:rPr>
+        <w:t>接受消息更新顶点</w:t>
+      </w:r>
+    </w:p>
+    <w:p>
+      <w:pPr>
+        <w:spacing w:line="300" w:lineRule="auto"/>
+        <w:ind w:firstLine="420"/>
+        <w:rPr>
+          <w:rFonts w:ascii="Times New Roman" w:eastAsia="宋体" w:hAnsi="Times New Roman" w:cs="Times New Roman"/>
+          <w:szCs w:val="21"/>
+        </w:rPr>
+      </w:pPr>
+      <w:r>
+        <w:rPr>
+          <w:rFonts w:ascii="Times New Roman" w:eastAsia="宋体" w:hAnsi="Times New Roman" w:cs="Times New Roman" w:hint="eastAsia"/>
+          <w:szCs w:val="21"/>
+        </w:rPr>
+        <w:t xml:space="preserve">      g = g.joinVertices(messages)(vprog).cache()</w:t>
+      </w:r>
+    </w:p>
+    <w:p>
+      <w:pPr>
+        <w:spacing w:line="300" w:lineRule="auto"/>
+        <w:ind w:firstLine="420"/>
+        <w:rPr>
+          <w:rFonts w:ascii="Times New Roman" w:eastAsia="宋体" w:hAnsi="Times New Roman" w:cs="Times New Roman"/>
+          <w:szCs w:val="21"/>
+        </w:rPr>
+      </w:pPr>
+      <w:r>
+        <w:rPr>
+          <w:rFonts w:ascii="Times New Roman" w:eastAsia="宋体" w:hAnsi="Times New Roman" w:cs="Times New Roman" w:hint="eastAsia"/>
+          <w:szCs w:val="21"/>
+        </w:rPr>
+        <w:t xml:space="preserve">      val oldMessages = messages</w:t>
+      </w:r>
+    </w:p>
+    <w:p>
+      <w:pPr>
+        <w:spacing w:line="300" w:lineRule="auto"/>
+        <w:ind w:firstLine="420"/>
+        <w:rPr>
+          <w:rFonts w:ascii="Times New Roman" w:eastAsia="宋体" w:hAnsi="Times New Roman" w:cs="Times New Roman"/>
+          <w:szCs w:val="21"/>
+        </w:rPr>
+      </w:pPr>
+      <w:r>
+        <w:rPr>
+          <w:rFonts w:ascii="Times New Roman" w:eastAsia="宋体" w:hAnsi="Times New Roman" w:cs="Times New Roman" w:hint="eastAsia"/>
+          <w:szCs w:val="21"/>
+        </w:rPr>
+        <w:t xml:space="preserve">      // </w:t>
+      </w:r>
+      <w:r>
+        <w:rPr>
+          <w:rFonts w:ascii="Times New Roman" w:eastAsia="宋体" w:hAnsi="Times New Roman" w:cs="Times New Roman"/>
+          <w:szCs w:val="21"/>
+        </w:rPr>
+        <w:t>发送新消息，跳过不接受消息的顶点，对顶点进行缓存为了下一次的使用，如果缓存满了可以将之前迭代轮次的取消缓存</w:t>
+      </w:r>
+    </w:p>
+    <w:p>
+      <w:pPr>
+        <w:spacing w:line="300" w:lineRule="auto"/>
+        <w:ind w:firstLine="420"/>
+        <w:rPr>
+          <w:rFonts w:ascii="Times New Roman" w:eastAsia="宋体" w:hAnsi="Times New Roman" w:cs="Times New Roman"/>
+          <w:szCs w:val="21"/>
+        </w:rPr>
+      </w:pPr>
+      <w:r>
+        <w:rPr>
+          <w:rFonts w:ascii="Times New Roman" w:eastAsia="宋体" w:hAnsi="Times New Roman" w:cs="Times New Roman" w:hint="eastAsia"/>
+          <w:szCs w:val="21"/>
+        </w:rPr>
+        <w:t xml:space="preserve">      messages = GraphXUtils.mapReduceTriplets(</w:t>
+      </w:r>
+    </w:p>
+    <w:p>
+      <w:pPr>
+        <w:spacing w:line="300" w:lineRule="auto"/>
+        <w:ind w:firstLine="420"/>
+        <w:rPr>
+          <w:rFonts w:ascii="Times New Roman" w:eastAsia="宋体" w:hAnsi="Times New Roman" w:cs="Times New Roman"/>
+          <w:szCs w:val="21"/>
+        </w:rPr>
+      </w:pPr>
+      <w:r>
+        <w:rPr>
+          <w:rFonts w:ascii="Times New Roman" w:eastAsia="宋体" w:hAnsi="Times New Roman" w:cs="Times New Roman" w:hint="eastAsia"/>
+          <w:szCs w:val="21"/>
+        </w:rPr>
+        <w:t xml:space="preserve">        g, sendMsg, mergeMsg, Some((oldMessages, activeDirection))).cache()</w:t>
+      </w:r>
+    </w:p>
+    <w:p>
+      <w:pPr>
+        <w:spacing w:line="300" w:lineRule="auto"/>
+        <w:ind w:firstLine="420"/>
+        <w:rPr>
+          <w:rFonts w:ascii="Times New Roman" w:eastAsia="宋体" w:hAnsi="Times New Roman" w:cs="Times New Roman"/>
+          <w:szCs w:val="21"/>
+        </w:rPr>
+      </w:pPr>
+      <w:r>
+        <w:rPr>
+          <w:rFonts w:ascii="Times New Roman" w:eastAsia="宋体" w:hAnsi="Times New Roman" w:cs="Times New Roman" w:hint="eastAsia"/>
+          <w:szCs w:val="21"/>
+        </w:rPr>
+        <w:t xml:space="preserve">      activeMessages = messages.count()</w:t>
+      </w:r>
+    </w:p>
+    <w:p>
+      <w:pPr>
+        <w:spacing w:line="300" w:lineRule="auto"/>
+        <w:ind w:firstLine="420"/>
+        <w:rPr>
+          <w:rFonts w:ascii="Times New Roman" w:eastAsia="宋体" w:hAnsi="Times New Roman" w:cs="Times New Roman"/>
+          <w:szCs w:val="21"/>
+        </w:rPr>
+      </w:pPr>
+      <w:r>
+        <w:rPr>
+          <w:rFonts w:ascii="Times New Roman" w:eastAsia="宋体" w:hAnsi="Times New Roman" w:cs="Times New Roman" w:hint="eastAsia"/>
+          <w:szCs w:val="21"/>
+        </w:rPr>
+        <w:t xml:space="preserve">      i += 1</w:t>
+      </w:r>
+    </w:p>
+    <w:p>
+      <w:pPr>
+        <w:spacing w:line="300" w:lineRule="auto"/>
+        <w:ind w:firstLine="420"/>
+        <w:rPr>
+          <w:rFonts w:ascii="Times New Roman" w:eastAsia="宋体" w:hAnsi="Times New Roman" w:cs="Times New Roman"/>
+          <w:szCs w:val="21"/>
+        </w:rPr>
+      </w:pPr>
+      <w:r>
+        <w:rPr>
+          <w:rFonts w:ascii="Times New Roman" w:eastAsia="宋体" w:hAnsi="Times New Roman" w:cs="Times New Roman" w:hint="eastAsia"/>
+          <w:szCs w:val="21"/>
+        </w:rPr>
+        <w:t xml:space="preserve">    }</w:t>
+      </w:r>
+    </w:p>
+    <w:p>
+      <w:pPr>
+        <w:spacing w:line="300" w:lineRule="auto"/>
+        <w:ind w:firstLine="420"/>
+        <w:rPr>
+          <w:rFonts w:ascii="Times New Roman" w:eastAsia="宋体" w:hAnsi="Times New Roman" w:cs="Times New Roman"/>
+          <w:szCs w:val="21"/>
+        </w:rPr>
+      </w:pPr>
+      <w:r>
+        <w:rPr>
+          <w:rFonts w:ascii="Times New Roman" w:eastAsia="宋体" w:hAnsi="Times New Roman" w:cs="Times New Roman" w:hint="eastAsia"/>
+          <w:szCs w:val="21"/>
+        </w:rPr>
+        <w:t xml:space="preserve">    g</w:t>
+      </w:r>
+    </w:p>
+    <w:p>
+      <w:pPr>
+        <w:spacing w:line="300" w:lineRule="auto"/>
+        <w:ind w:firstLine="420"/>
+        <w:rPr>
+          <w:rFonts w:ascii="Times New Roman" w:eastAsia="宋体" w:hAnsi="Times New Roman" w:cs="Times New Roman"/>
+          <w:szCs w:val="21"/>
+        </w:rPr>
+      </w:pPr>
+      <w:r>
+        <w:rPr>
+          <w:rFonts w:ascii="Times New Roman" w:eastAsia="宋体" w:hAnsi="Times New Roman" w:cs="Times New Roman" w:hint="eastAsia"/>
+          <w:szCs w:val="21"/>
+        </w:rPr>
+        <w:t xml:space="preserve">  }</w:t>
+      </w:r>
+    </w:p>
+    <w:p>
+      <w:pPr>
+        <w:spacing w:line="300" w:lineRule="auto"/>
+        <w:ind w:firstLine="420"/>
+        <w:rPr>
+          <w:rFonts w:ascii="Times New Roman" w:eastAsia="宋体" w:hAnsi="Times New Roman" w:cs="Times New Roman"/>
+          <w:szCs w:val="21"/>
+        </w:rPr>
+      </w:pPr>
+      <w:r>
+        <w:rPr>
+          <w:rFonts w:ascii="Times New Roman" w:eastAsia="宋体" w:hAnsi="Times New Roman" w:cs="Times New Roman" w:hint="eastAsia"/>
+          <w:szCs w:val="21"/>
+        </w:rPr>
+        <w:t>}</w:t>
+      </w:r>
+    </w:p>
+    <w:p>
+      <w:pPr>
+        <w:spacing w:line="300" w:lineRule="auto"/>
+        <w:ind w:firstLine="420"/>
+        <w:rPr>
+          <w:rFonts w:ascii="Times New Roman" w:eastAsia="宋体" w:hAnsi="Times New Roman" w:cs="Times New Roman"/>
+          <w:szCs w:val="21"/>
+        </w:rPr>
+      </w:pPr>
+      <w:r>
+        <w:rPr>
+          <w:rFonts w:ascii="Times New Roman" w:eastAsia="宋体" w:hAnsi="Times New Roman" w:cs="Times New Roman"/>
+          <w:szCs w:val="21"/>
+        </w:rPr>
         <w:lastRenderedPageBreak/>
-        <w:t xml:space="preserve">      (vprog: (VertexId, VD, A) =&gt; VD,</w:t>
-      </w:r>
-    </w:p>
-    <w:p>
-      <w:pPr>
-        <w:spacing w:line="300" w:lineRule="auto"/>
-        <w:ind w:firstLine="420"/>
-        <w:rPr>
-          <w:rFonts w:ascii="Times New Roman" w:eastAsia="宋体" w:hAnsi="Times New Roman" w:cs="Times New Roman"/>
-          <w:szCs w:val="21"/>
-        </w:rPr>
-      </w:pPr>
-      <w:r>
-        <w:rPr>
-          <w:rFonts w:ascii="Times New Roman" w:eastAsia="宋体" w:hAnsi="Times New Roman" w:cs="Times New Roman" w:hint="eastAsia"/>
-          <w:szCs w:val="21"/>
-        </w:rPr>
-        <w:t xml:space="preserve">       sendMsg: EdgeTriplet[VD, ED] =&gt; Iterator[(VertexId, A)],</w:t>
-      </w:r>
-    </w:p>
-    <w:p>
-      <w:pPr>
-        <w:spacing w:line="300" w:lineRule="auto"/>
-        <w:ind w:firstLine="420"/>
-        <w:rPr>
-          <w:rFonts w:ascii="Times New Roman" w:eastAsia="宋体" w:hAnsi="Times New Roman" w:cs="Times New Roman"/>
-          <w:szCs w:val="21"/>
-        </w:rPr>
-      </w:pPr>
-      <w:r>
-        <w:rPr>
-          <w:rFonts w:ascii="Times New Roman" w:eastAsia="宋体" w:hAnsi="Times New Roman" w:cs="Times New Roman" w:hint="eastAsia"/>
-          <w:szCs w:val="21"/>
-        </w:rPr>
-        <w:t xml:space="preserve">       mergeMsg: (A, A) =&gt; A)</w:t>
-      </w:r>
-    </w:p>
-    <w:p>
-      <w:pPr>
-        <w:spacing w:line="300" w:lineRule="auto"/>
-        <w:ind w:firstLine="420"/>
-        <w:rPr>
-          <w:rFonts w:ascii="Times New Roman" w:eastAsia="宋体" w:hAnsi="Times New Roman" w:cs="Times New Roman"/>
-          <w:szCs w:val="21"/>
-        </w:rPr>
-      </w:pPr>
-      <w:r>
-        <w:rPr>
-          <w:rFonts w:ascii="Times New Roman" w:eastAsia="宋体" w:hAnsi="Times New Roman" w:cs="Times New Roman" w:hint="eastAsia"/>
-          <w:szCs w:val="21"/>
-        </w:rPr>
-        <w:t xml:space="preserve">    : Graph[VD, ED] = {</w:t>
-      </w:r>
-    </w:p>
-    <w:p>
-      <w:pPr>
-        <w:spacing w:line="300" w:lineRule="auto"/>
-        <w:ind w:firstLine="420"/>
-        <w:rPr>
-          <w:rFonts w:ascii="Times New Roman" w:eastAsia="宋体" w:hAnsi="Times New Roman" w:cs="Times New Roman"/>
-          <w:szCs w:val="21"/>
-        </w:rPr>
-      </w:pPr>
-      <w:r>
-        <w:rPr>
-          <w:rFonts w:ascii="Times New Roman" w:eastAsia="宋体" w:hAnsi="Times New Roman" w:cs="Times New Roman" w:hint="eastAsia"/>
-          <w:szCs w:val="21"/>
-        </w:rPr>
-        <w:t xml:space="preserve">    // </w:t>
-      </w:r>
-      <w:r>
-        <w:rPr>
-          <w:rFonts w:ascii="Times New Roman" w:eastAsia="宋体" w:hAnsi="Times New Roman" w:cs="Times New Roman"/>
-          <w:szCs w:val="21"/>
-        </w:rPr>
-        <w:t>从每个定点接受初始化消息</w:t>
-      </w:r>
-    </w:p>
-    <w:p>
-      <w:pPr>
-        <w:spacing w:line="300" w:lineRule="auto"/>
-        <w:ind w:firstLine="420"/>
-        <w:rPr>
-          <w:rFonts w:ascii="Times New Roman" w:eastAsia="宋体" w:hAnsi="Times New Roman" w:cs="Times New Roman"/>
-          <w:szCs w:val="21"/>
-        </w:rPr>
-      </w:pPr>
-      <w:r>
-        <w:rPr>
-          <w:rFonts w:ascii="Times New Roman" w:eastAsia="宋体" w:hAnsi="Times New Roman" w:cs="Times New Roman" w:hint="eastAsia"/>
-          <w:szCs w:val="21"/>
-        </w:rPr>
-        <w:t xml:space="preserve">    var g = mapVertices( (vid, vdata) =&gt; vprog(vid, vdata, initialMsg) ).cache()</w:t>
-      </w:r>
-    </w:p>
-    <w:p>
-      <w:pPr>
-        <w:spacing w:line="300" w:lineRule="auto"/>
-        <w:ind w:firstLine="420"/>
-        <w:rPr>
-          <w:rFonts w:ascii="Times New Roman" w:eastAsia="宋体" w:hAnsi="Times New Roman" w:cs="Times New Roman"/>
-          <w:szCs w:val="21"/>
-        </w:rPr>
-      </w:pPr>
-    </w:p>
-    <w:p>
-      <w:pPr>
-        <w:spacing w:line="300" w:lineRule="auto"/>
-        <w:ind w:firstLine="420"/>
-        <w:rPr>
-          <w:rFonts w:ascii="Times New Roman" w:eastAsia="宋体" w:hAnsi="Times New Roman" w:cs="Times New Roman"/>
-          <w:szCs w:val="21"/>
-        </w:rPr>
-      </w:pPr>
-      <w:r>
-        <w:rPr>
-          <w:rFonts w:ascii="Times New Roman" w:eastAsia="宋体" w:hAnsi="Times New Roman" w:cs="Times New Roman" w:hint="eastAsia"/>
-          <w:szCs w:val="21"/>
-        </w:rPr>
-        <w:t xml:space="preserve">    // </w:t>
-      </w:r>
-      <w:r>
-        <w:rPr>
-          <w:rFonts w:ascii="Times New Roman" w:eastAsia="宋体" w:hAnsi="Times New Roman" w:cs="Times New Roman"/>
-          <w:szCs w:val="21"/>
-        </w:rPr>
-        <w:t>计算消息</w:t>
-      </w:r>
-    </w:p>
-    <w:p>
-      <w:pPr>
-        <w:spacing w:line="300" w:lineRule="auto"/>
-        <w:ind w:firstLine="420"/>
-        <w:rPr>
-          <w:rFonts w:ascii="Times New Roman" w:eastAsia="宋体" w:hAnsi="Times New Roman" w:cs="Times New Roman"/>
-          <w:szCs w:val="21"/>
-        </w:rPr>
-      </w:pPr>
-      <w:r>
-        <w:rPr>
-          <w:rFonts w:ascii="Times New Roman" w:eastAsia="宋体" w:hAnsi="Times New Roman" w:cs="Times New Roman" w:hint="eastAsia"/>
-          <w:szCs w:val="21"/>
-        </w:rPr>
-        <w:t xml:space="preserve">    var messages = g.mapReduceTriplets(sendMsg, mergeMsg)</w:t>
-      </w:r>
-    </w:p>
-    <w:p>
-      <w:pPr>
-        <w:spacing w:line="300" w:lineRule="auto"/>
-        <w:ind w:firstLine="420"/>
-        <w:rPr>
-          <w:rFonts w:ascii="Times New Roman" w:eastAsia="宋体" w:hAnsi="Times New Roman" w:cs="Times New Roman"/>
-          <w:szCs w:val="21"/>
-        </w:rPr>
-      </w:pPr>
-      <w:r>
-        <w:rPr>
-          <w:rFonts w:ascii="Times New Roman" w:eastAsia="宋体" w:hAnsi="Times New Roman" w:cs="Times New Roman" w:hint="eastAsia"/>
-          <w:szCs w:val="21"/>
-        </w:rPr>
-        <w:t xml:space="preserve">    var activeMessages = messages.count()</w:t>
-      </w:r>
-    </w:p>
-    <w:p>
-      <w:pPr>
-        <w:spacing w:line="300" w:lineRule="auto"/>
-        <w:ind w:firstLine="420"/>
-        <w:rPr>
-          <w:rFonts w:ascii="Times New Roman" w:eastAsia="宋体" w:hAnsi="Times New Roman" w:cs="Times New Roman"/>
-          <w:szCs w:val="21"/>
-        </w:rPr>
-      </w:pPr>
-      <w:r>
-        <w:rPr>
-          <w:rFonts w:ascii="Times New Roman" w:eastAsia="宋体" w:hAnsi="Times New Roman" w:cs="Times New Roman" w:hint="eastAsia"/>
-          <w:szCs w:val="21"/>
-        </w:rPr>
-        <w:t xml:space="preserve">    // </w:t>
-      </w:r>
-      <w:r>
-        <w:rPr>
-          <w:rFonts w:ascii="Times New Roman" w:eastAsia="宋体" w:hAnsi="Times New Roman" w:cs="Times New Roman"/>
-          <w:szCs w:val="21"/>
-        </w:rPr>
-        <w:t>当没有消息传递或者达到最大迭代次数时退出循环，不再计算</w:t>
-      </w:r>
-    </w:p>
-    <w:p>
-      <w:pPr>
-        <w:spacing w:line="300" w:lineRule="auto"/>
-        <w:ind w:firstLine="420"/>
-        <w:rPr>
-          <w:rFonts w:ascii="Times New Roman" w:eastAsia="宋体" w:hAnsi="Times New Roman" w:cs="Times New Roman"/>
-          <w:szCs w:val="21"/>
-        </w:rPr>
-      </w:pPr>
-      <w:r>
-        <w:rPr>
-          <w:rFonts w:ascii="Times New Roman" w:eastAsia="宋体" w:hAnsi="Times New Roman" w:cs="Times New Roman" w:hint="eastAsia"/>
-          <w:szCs w:val="21"/>
-        </w:rPr>
-        <w:t xml:space="preserve">    var i = 0</w:t>
-      </w:r>
-    </w:p>
-    <w:p>
-      <w:pPr>
-        <w:spacing w:line="300" w:lineRule="auto"/>
-        <w:ind w:firstLine="420"/>
-        <w:rPr>
-          <w:rFonts w:ascii="Times New Roman" w:eastAsia="宋体" w:hAnsi="Times New Roman" w:cs="Times New Roman"/>
-          <w:szCs w:val="21"/>
-        </w:rPr>
-      </w:pPr>
-      <w:r>
-        <w:rPr>
-          <w:rFonts w:ascii="Times New Roman" w:eastAsia="宋体" w:hAnsi="Times New Roman" w:cs="Times New Roman" w:hint="eastAsia"/>
-          <w:szCs w:val="21"/>
-        </w:rPr>
-        <w:t xml:space="preserve">    while (activeMessages &gt; 0 &amp;&amp; i &lt; maxIterations) {</w:t>
-      </w:r>
-    </w:p>
-    <w:p>
-      <w:pPr>
-        <w:spacing w:line="300" w:lineRule="auto"/>
-        <w:ind w:firstLine="420"/>
-        <w:rPr>
-          <w:rFonts w:ascii="Times New Roman" w:eastAsia="宋体" w:hAnsi="Times New Roman" w:cs="Times New Roman"/>
-          <w:szCs w:val="21"/>
-        </w:rPr>
-      </w:pPr>
-      <w:r>
-        <w:rPr>
-          <w:rFonts w:ascii="Times New Roman" w:eastAsia="宋体" w:hAnsi="Times New Roman" w:cs="Times New Roman" w:hint="eastAsia"/>
-          <w:szCs w:val="21"/>
-        </w:rPr>
-        <w:t xml:space="preserve">      // </w:t>
-      </w:r>
-      <w:r>
-        <w:rPr>
-          <w:rFonts w:ascii="Times New Roman" w:eastAsia="宋体" w:hAnsi="Times New Roman" w:cs="Times New Roman"/>
-          <w:szCs w:val="21"/>
-        </w:rPr>
-        <w:t>接受消息更新顶点</w:t>
-      </w:r>
-    </w:p>
-    <w:p>
-      <w:pPr>
-        <w:spacing w:line="300" w:lineRule="auto"/>
-        <w:ind w:firstLine="420"/>
-        <w:rPr>
-          <w:rFonts w:ascii="Times New Roman" w:eastAsia="宋体" w:hAnsi="Times New Roman" w:cs="Times New Roman"/>
-          <w:szCs w:val="21"/>
-        </w:rPr>
-      </w:pPr>
-      <w:r>
-        <w:rPr>
-          <w:rFonts w:ascii="Times New Roman" w:eastAsia="宋体" w:hAnsi="Times New Roman" w:cs="Times New Roman" w:hint="eastAsia"/>
-          <w:szCs w:val="21"/>
-        </w:rPr>
-        <w:t xml:space="preserve">      g = g.joinVertices(messages)(vprog).cache()</w:t>
-      </w:r>
-    </w:p>
-    <w:p>
-      <w:pPr>
-        <w:spacing w:line="300" w:lineRule="auto"/>
-        <w:ind w:firstLine="420"/>
-        <w:rPr>
-          <w:rFonts w:ascii="Times New Roman" w:eastAsia="宋体" w:hAnsi="Times New Roman" w:cs="Times New Roman"/>
-          <w:szCs w:val="21"/>
-        </w:rPr>
-      </w:pPr>
-      <w:r>
-        <w:rPr>
-          <w:rFonts w:ascii="Times New Roman" w:eastAsia="宋体" w:hAnsi="Times New Roman" w:cs="Times New Roman" w:hint="eastAsia"/>
-          <w:szCs w:val="21"/>
-        </w:rPr>
-        <w:t xml:space="preserve">      val oldMessages = messages</w:t>
-      </w:r>
-    </w:p>
-    <w:p>
-      <w:pPr>
-        <w:spacing w:line="300" w:lineRule="auto"/>
-        <w:ind w:firstLine="420"/>
-        <w:rPr>
-          <w:rFonts w:ascii="Times New Roman" w:eastAsia="宋体" w:hAnsi="Times New Roman" w:cs="Times New Roman"/>
-          <w:szCs w:val="21"/>
-        </w:rPr>
-      </w:pPr>
-      <w:r>
-        <w:rPr>
-          <w:rFonts w:ascii="Times New Roman" w:eastAsia="宋体" w:hAnsi="Times New Roman" w:cs="Times New Roman" w:hint="eastAsia"/>
-          <w:szCs w:val="21"/>
-        </w:rPr>
-        <w:t xml:space="preserve">      // </w:t>
-      </w:r>
-      <w:r>
-        <w:rPr>
-          <w:rFonts w:ascii="Times New Roman" w:eastAsia="宋体" w:hAnsi="Times New Roman" w:cs="Times New Roman"/>
-          <w:szCs w:val="21"/>
-        </w:rPr>
-        <w:t>发送新消息，跳过不接受消息的顶点，对顶点进行缓存为了下一次的使用，如果缓存满了可以将之前迭代轮次的取消缓存</w:t>
-      </w:r>
-    </w:p>
-    <w:p>
-      <w:pPr>
-        <w:spacing w:line="300" w:lineRule="auto"/>
-        <w:ind w:firstLine="420"/>
-        <w:rPr>
-          <w:rFonts w:ascii="Times New Roman" w:eastAsia="宋体" w:hAnsi="Times New Roman" w:cs="Times New Roman"/>
-          <w:szCs w:val="21"/>
-        </w:rPr>
-      </w:pPr>
-      <w:r>
-        <w:rPr>
-          <w:rFonts w:ascii="Times New Roman" w:eastAsia="宋体" w:hAnsi="Times New Roman" w:cs="Times New Roman" w:hint="eastAsia"/>
-          <w:szCs w:val="21"/>
-        </w:rPr>
-        <w:t xml:space="preserve">      messages = GraphXUtils.mapReduceTriplets(</w:t>
-      </w:r>
-    </w:p>
-    <w:p>
-      <w:pPr>
-        <w:spacing w:line="300" w:lineRule="auto"/>
-        <w:ind w:firstLine="420"/>
-        <w:rPr>
-          <w:rFonts w:ascii="Times New Roman" w:eastAsia="宋体" w:hAnsi="Times New Roman" w:cs="Times New Roman"/>
-          <w:szCs w:val="21"/>
-        </w:rPr>
-      </w:pPr>
-      <w:r>
-        <w:rPr>
-          <w:rFonts w:ascii="Times New Roman" w:eastAsia="宋体" w:hAnsi="Times New Roman" w:cs="Times New Roman" w:hint="eastAsia"/>
-          <w:szCs w:val="21"/>
-        </w:rPr>
-        <w:t xml:space="preserve">        g, sendMsg, mergeMsg, Some((oldMessages, activeDirection))).cache()</w:t>
-      </w:r>
-    </w:p>
-    <w:p>
-      <w:pPr>
-        <w:spacing w:line="300" w:lineRule="auto"/>
-        <w:ind w:firstLine="420"/>
-        <w:rPr>
-          <w:rFonts w:ascii="Times New Roman" w:eastAsia="宋体" w:hAnsi="Times New Roman" w:cs="Times New Roman"/>
-          <w:szCs w:val="21"/>
-        </w:rPr>
-      </w:pPr>
-      <w:r>
-        <w:rPr>
-          <w:rFonts w:ascii="Times New Roman" w:eastAsia="宋体" w:hAnsi="Times New Roman" w:cs="Times New Roman" w:hint="eastAsia"/>
-          <w:szCs w:val="21"/>
-        </w:rPr>
-        <w:t xml:space="preserve">      activeMessages = messages.count()</w:t>
-      </w:r>
-    </w:p>
-    <w:p>
-      <w:pPr>
-        <w:spacing w:line="300" w:lineRule="auto"/>
-        <w:ind w:firstLine="420"/>
-        <w:rPr>
-          <w:rFonts w:ascii="Times New Roman" w:eastAsia="宋体" w:hAnsi="Times New Roman" w:cs="Times New Roman"/>
-          <w:szCs w:val="21"/>
-        </w:rPr>
-      </w:pPr>
-      <w:r>
-        <w:rPr>
-          <w:rFonts w:ascii="Times New Roman" w:eastAsia="宋体" w:hAnsi="Times New Roman" w:cs="Times New Roman" w:hint="eastAsia"/>
-          <w:szCs w:val="21"/>
-        </w:rPr>
-        <w:t xml:space="preserve">      i += 1</w:t>
-      </w:r>
-    </w:p>
-    <w:p>
-      <w:pPr>
-        <w:spacing w:line="300" w:lineRule="auto"/>
-        <w:ind w:firstLine="420"/>
-        <w:rPr>
-          <w:rFonts w:ascii="Times New Roman" w:eastAsia="宋体" w:hAnsi="Times New Roman" w:cs="Times New Roman"/>
-          <w:szCs w:val="21"/>
-        </w:rPr>
-      </w:pPr>
-      <w:r>
-        <w:rPr>
-          <w:rFonts w:ascii="Times New Roman" w:eastAsia="宋体" w:hAnsi="Times New Roman" w:cs="Times New Roman" w:hint="eastAsia"/>
-          <w:szCs w:val="21"/>
-        </w:rPr>
-        <w:t xml:space="preserve">    }</w:t>
-      </w:r>
-    </w:p>
-    <w:p>
-      <w:pPr>
-        <w:spacing w:line="300" w:lineRule="auto"/>
-        <w:ind w:firstLine="420"/>
-        <w:rPr>
-          <w:rFonts w:ascii="Times New Roman" w:eastAsia="宋体" w:hAnsi="Times New Roman" w:cs="Times New Roman"/>
-          <w:szCs w:val="21"/>
-        </w:rPr>
-      </w:pPr>
-      <w:r>
-        <w:rPr>
-          <w:rFonts w:ascii="Times New Roman" w:eastAsia="宋体" w:hAnsi="Times New Roman" w:cs="Times New Roman" w:hint="eastAsia"/>
-          <w:szCs w:val="21"/>
-        </w:rPr>
-        <w:t xml:space="preserve">    g</w:t>
-      </w:r>
-    </w:p>
-    <w:p>
-      <w:pPr>
-        <w:spacing w:line="300" w:lineRule="auto"/>
-        <w:ind w:firstLine="420"/>
-        <w:rPr>
-          <w:rFonts w:ascii="Times New Roman" w:eastAsia="宋体" w:hAnsi="Times New Roman" w:cs="Times New Roman"/>
-          <w:szCs w:val="21"/>
-        </w:rPr>
-      </w:pPr>
-      <w:r>
-        <w:rPr>
-          <w:rFonts w:ascii="Times New Roman" w:eastAsia="宋体" w:hAnsi="Times New Roman" w:cs="Times New Roman" w:hint="eastAsia"/>
-          <w:szCs w:val="21"/>
-        </w:rPr>
-        <w:t xml:space="preserve">  }</w:t>
-      </w:r>
-    </w:p>
-    <w:p>
-      <w:pPr>
-        <w:spacing w:line="300" w:lineRule="auto"/>
-        <w:ind w:firstLine="420"/>
-        <w:rPr>
-          <w:rFonts w:ascii="Times New Roman" w:eastAsia="宋体" w:hAnsi="Times New Roman" w:cs="Times New Roman"/>
-          <w:szCs w:val="21"/>
-        </w:rPr>
-      </w:pPr>
-      <w:r>
-        <w:rPr>
-          <w:rFonts w:ascii="Times New Roman" w:eastAsia="宋体" w:hAnsi="Times New Roman" w:cs="Times New Roman" w:hint="eastAsia"/>
-          <w:szCs w:val="21"/>
-        </w:rPr>
-        <w:t>}</w:t>
-      </w:r>
-    </w:p>
-    <w:p>
-      <w:pPr>
-        <w:spacing w:line="300" w:lineRule="auto"/>
-        <w:ind w:firstLine="420"/>
-        <w:rPr>
-          <w:rFonts w:ascii="Times New Roman" w:eastAsia="宋体" w:hAnsi="Times New Roman" w:cs="Times New Roman"/>
-          <w:szCs w:val="21"/>
-        </w:rPr>
-      </w:pPr>
-      <w:r>
-        <w:rPr>
-          <w:rFonts w:ascii="Times New Roman" w:eastAsia="宋体" w:hAnsi="Times New Roman" w:cs="Times New Roman"/>
-          <w:szCs w:val="21"/>
-        </w:rPr>
         <w:t>下面通过一个单源最短路径的实例来体会</w:t>
       </w:r>
       <w:r>
@@ -28190,22 +28191,552 @@
           <w:rFonts w:ascii="Times New Roman" w:eastAsia="宋体" w:hAnsi="Times New Roman" w:cs="Times New Roman"/>
           <w:szCs w:val="21"/>
         </w:rPr>
+        <w:t>进入后按</w:t>
+      </w:r>
+      <w:r>
+        <w:rPr>
+          <w:rFonts w:ascii="Times New Roman" w:eastAsia="宋体" w:hAnsi="Times New Roman" w:cs="Times New Roman"/>
+          <w:szCs w:val="21"/>
+        </w:rPr>
+        <w:t>i</w:t>
+      </w:r>
+      <w:r>
+        <w:rPr>
+          <w:rFonts w:ascii="Times New Roman" w:eastAsia="宋体" w:hAnsi="Times New Roman" w:cs="Times New Roman"/>
+          <w:szCs w:val="21"/>
+        </w:rPr>
+        <w:t>键进行编辑，输入以下代码：</w:t>
+      </w:r>
+    </w:p>
+    <w:p>
+      <w:pPr>
+        <w:spacing w:line="300" w:lineRule="auto"/>
+        <w:ind w:left="420"/>
+        <w:rPr>
+          <w:rFonts w:ascii="Times New Roman" w:eastAsia="宋体" w:hAnsi="Times New Roman" w:cs="Times New Roman"/>
+          <w:szCs w:val="21"/>
+        </w:rPr>
+      </w:pPr>
+      <w:r>
+        <w:rPr>
+          <w:rFonts w:ascii="Times New Roman" w:eastAsia="宋体" w:hAnsi="Times New Roman" w:cs="Times New Roman" w:hint="eastAsia"/>
+          <w:szCs w:val="21"/>
+        </w:rPr>
+        <w:t>import org.apache.log4j.{Level,Logger}</w:t>
+      </w:r>
+    </w:p>
+    <w:p>
+      <w:pPr>
+        <w:spacing w:line="300" w:lineRule="auto"/>
+        <w:ind w:left="420"/>
+        <w:rPr>
+          <w:rFonts w:ascii="Times New Roman" w:eastAsia="宋体" w:hAnsi="Times New Roman" w:cs="Times New Roman"/>
+          <w:szCs w:val="21"/>
+        </w:rPr>
+      </w:pPr>
+      <w:r>
+        <w:rPr>
+          <w:rFonts w:ascii="Times New Roman" w:eastAsia="宋体" w:hAnsi="Times New Roman" w:cs="Times New Roman" w:hint="eastAsia"/>
+          <w:szCs w:val="21"/>
+        </w:rPr>
+        <w:t>import org.apache.spark._</w:t>
+      </w:r>
+    </w:p>
+    <w:p>
+      <w:pPr>
+        <w:spacing w:line="300" w:lineRule="auto"/>
+        <w:ind w:left="420"/>
+        <w:rPr>
+          <w:rFonts w:ascii="Times New Roman" w:eastAsia="宋体" w:hAnsi="Times New Roman" w:cs="Times New Roman"/>
+          <w:szCs w:val="21"/>
+        </w:rPr>
+      </w:pPr>
+      <w:r>
+        <w:rPr>
+          <w:rFonts w:ascii="Times New Roman" w:eastAsia="宋体" w:hAnsi="Times New Roman" w:cs="Times New Roman" w:hint="eastAsia"/>
+          <w:szCs w:val="21"/>
+        </w:rPr>
+        <w:t>import org.apache.spark.graphx._</w:t>
+      </w:r>
+    </w:p>
+    <w:p>
+      <w:pPr>
+        <w:spacing w:line="300" w:lineRule="auto"/>
+        <w:ind w:left="420"/>
+        <w:rPr>
+          <w:rFonts w:ascii="Times New Roman" w:eastAsia="宋体" w:hAnsi="Times New Roman" w:cs="Times New Roman"/>
+          <w:szCs w:val="21"/>
+        </w:rPr>
+      </w:pPr>
+      <w:r>
+        <w:rPr>
+          <w:rFonts w:ascii="Times New Roman" w:eastAsia="宋体" w:hAnsi="Times New Roman" w:cs="Times New Roman" w:hint="eastAsia"/>
+          <w:szCs w:val="21"/>
+        </w:rPr>
+        <w:t>import org.apache.spark.rdd.RDD</w:t>
+      </w:r>
+    </w:p>
+    <w:p>
+      <w:pPr>
+        <w:spacing w:line="300" w:lineRule="auto"/>
+        <w:ind w:left="420"/>
+        <w:rPr>
+          <w:rFonts w:ascii="Times New Roman" w:eastAsia="宋体" w:hAnsi="Times New Roman" w:cs="Times New Roman"/>
+          <w:szCs w:val="21"/>
+        </w:rPr>
+      </w:pPr>
+      <w:r>
+        <w:rPr>
+          <w:rFonts w:ascii="Times New Roman" w:eastAsia="宋体" w:hAnsi="Times New Roman" w:cs="Times New Roman" w:hint="eastAsia"/>
+          <w:szCs w:val="21"/>
+        </w:rPr>
+        <w:t>import org.apache.spark.graphx.util.GraphGenerators</w:t>
+      </w:r>
+    </w:p>
+    <w:p>
+      <w:pPr>
+        <w:spacing w:line="300" w:lineRule="auto"/>
+        <w:ind w:left="420"/>
+        <w:rPr>
+          <w:rFonts w:ascii="Times New Roman" w:eastAsia="宋体" w:hAnsi="Times New Roman" w:cs="Times New Roman"/>
+          <w:szCs w:val="21"/>
+        </w:rPr>
+      </w:pPr>
+      <w:r>
+        <w:rPr>
+          <w:rFonts w:ascii="Times New Roman" w:eastAsia="宋体" w:hAnsi="Times New Roman" w:cs="Times New Roman" w:hint="eastAsia"/>
+          <w:szCs w:val="21"/>
+        </w:rPr>
+        <w:t>import org.apache.spark.graphx.{Graph, VertexId}</w:t>
+      </w:r>
+    </w:p>
+    <w:p>
+      <w:pPr>
+        <w:spacing w:line="300" w:lineRule="auto"/>
+        <w:ind w:left="420"/>
+        <w:rPr>
+          <w:rFonts w:ascii="Times New Roman" w:eastAsia="宋体" w:hAnsi="Times New Roman" w:cs="Times New Roman"/>
+          <w:szCs w:val="21"/>
+        </w:rPr>
+      </w:pPr>
+      <w:r>
+        <w:rPr>
+          <w:rFonts w:ascii="Times New Roman" w:eastAsia="宋体" w:hAnsi="Times New Roman" w:cs="Times New Roman" w:hint="eastAsia"/>
+          <w:szCs w:val="21"/>
+        </w:rPr>
+        <w:t>object SSSPExample {</w:t>
+      </w:r>
+    </w:p>
+    <w:p>
+      <w:pPr>
+        <w:spacing w:line="300" w:lineRule="auto"/>
+        <w:ind w:left="420"/>
+        <w:rPr>
+          <w:rFonts w:ascii="Times New Roman" w:eastAsia="宋体" w:hAnsi="Times New Roman" w:cs="Times New Roman"/>
+          <w:szCs w:val="21"/>
+        </w:rPr>
+      </w:pPr>
+      <w:r>
+        <w:rPr>
+          <w:rFonts w:ascii="Times New Roman" w:eastAsia="宋体" w:hAnsi="Times New Roman" w:cs="Times New Roman" w:hint="eastAsia"/>
+          <w:szCs w:val="21"/>
+        </w:rPr>
+        <w:t xml:space="preserve">  def main(args: Array[String]) {</w:t>
+      </w:r>
+    </w:p>
+    <w:p>
+      <w:pPr>
+        <w:spacing w:line="300" w:lineRule="auto"/>
+        <w:ind w:left="420"/>
+        <w:rPr>
+          <w:rFonts w:ascii="Times New Roman" w:eastAsia="宋体" w:hAnsi="Times New Roman" w:cs="Times New Roman"/>
+          <w:szCs w:val="21"/>
+        </w:rPr>
+      </w:pPr>
+      <w:r>
+        <w:rPr>
+          <w:rFonts w:ascii="Times New Roman" w:eastAsia="宋体" w:hAnsi="Times New Roman" w:cs="Times New Roman" w:hint="eastAsia"/>
+          <w:szCs w:val="21"/>
+        </w:rPr>
+        <w:t xml:space="preserve">    //</w:t>
+      </w:r>
+      <w:r>
+        <w:rPr>
+          <w:rFonts w:ascii="Times New Roman" w:eastAsia="宋体" w:hAnsi="Times New Roman" w:cs="Times New Roman" w:hint="eastAsia"/>
+          <w:szCs w:val="21"/>
+        </w:rPr>
+        <w:t>屏蔽日志</w:t>
+      </w:r>
+    </w:p>
+    <w:p>
+      <w:pPr>
+        <w:spacing w:line="300" w:lineRule="auto"/>
+        <w:ind w:left="420"/>
+        <w:rPr>
+          <w:rFonts w:ascii="Times New Roman" w:eastAsia="宋体" w:hAnsi="Times New Roman" w:cs="Times New Roman"/>
+          <w:szCs w:val="21"/>
+        </w:rPr>
+      </w:pPr>
+      <w:r>
+        <w:rPr>
+          <w:rFonts w:ascii="Times New Roman" w:eastAsia="宋体" w:hAnsi="Times New Roman" w:cs="Times New Roman" w:hint="eastAsia"/>
+          <w:szCs w:val="21"/>
+        </w:rPr>
+        <w:t xml:space="preserve">    Logger.getLogger("org.apache.spark").setLevel(Level.WARN)</w:t>
+      </w:r>
+    </w:p>
+    <w:p>
+      <w:pPr>
+        <w:spacing w:line="300" w:lineRule="auto"/>
+        <w:ind w:left="420"/>
+        <w:rPr>
+          <w:rFonts w:ascii="Times New Roman" w:eastAsia="宋体" w:hAnsi="Times New Roman" w:cs="Times New Roman"/>
+          <w:szCs w:val="21"/>
+        </w:rPr>
+      </w:pPr>
+      <w:r>
+        <w:rPr>
+          <w:rFonts w:ascii="Times New Roman" w:eastAsia="宋体" w:hAnsi="Times New Roman" w:cs="Times New Roman" w:hint="eastAsia"/>
+          <w:szCs w:val="21"/>
+        </w:rPr>
+        <w:t xml:space="preserve">    Logger.getLogger("org.eclipse.jetty.server").setLevel(Level.OFF)</w:t>
+      </w:r>
+    </w:p>
+    <w:p>
+      <w:pPr>
+        <w:spacing w:line="300" w:lineRule="auto"/>
+        <w:ind w:left="420"/>
+        <w:rPr>
+          <w:rFonts w:ascii="Times New Roman" w:eastAsia="宋体" w:hAnsi="Times New Roman" w:cs="Times New Roman"/>
+          <w:szCs w:val="21"/>
+        </w:rPr>
+      </w:pPr>
+      <w:r>
+        <w:rPr>
+          <w:rFonts w:ascii="Times New Roman" w:eastAsia="宋体" w:hAnsi="Times New Roman" w:cs="Times New Roman" w:hint="eastAsia"/>
+          <w:szCs w:val="21"/>
+        </w:rPr>
+        <w:t xml:space="preserve">    //</w:t>
+      </w:r>
+      <w:r>
+        <w:rPr>
+          <w:rFonts w:ascii="Times New Roman" w:eastAsia="宋体" w:hAnsi="Times New Roman" w:cs="Times New Roman" w:hint="eastAsia"/>
+          <w:szCs w:val="21"/>
+        </w:rPr>
+        <w:t>设置运行环境</w:t>
+      </w:r>
+    </w:p>
+    <w:p>
+      <w:pPr>
+        <w:spacing w:line="300" w:lineRule="auto"/>
+        <w:ind w:left="420"/>
+        <w:rPr>
+          <w:rFonts w:ascii="Times New Roman" w:eastAsia="宋体" w:hAnsi="Times New Roman" w:cs="Times New Roman"/>
+          <w:szCs w:val="21"/>
+        </w:rPr>
+      </w:pPr>
+      <w:r>
+        <w:rPr>
+          <w:rFonts w:ascii="Times New Roman" w:eastAsia="宋体" w:hAnsi="Times New Roman" w:cs="Times New Roman" w:hint="eastAsia"/>
+          <w:szCs w:val="21"/>
+        </w:rPr>
+        <w:t xml:space="preserve">    val conf = new SparkConf().setAppName("SSSPExample").setMaster("local")</w:t>
+      </w:r>
+    </w:p>
+    <w:p>
+      <w:pPr>
+        <w:spacing w:line="300" w:lineRule="auto"/>
+        <w:ind w:left="420"/>
+        <w:rPr>
+          <w:rFonts w:ascii="Times New Roman" w:eastAsia="宋体" w:hAnsi="Times New Roman" w:cs="Times New Roman"/>
+          <w:szCs w:val="21"/>
+        </w:rPr>
+      </w:pPr>
+      <w:r>
+        <w:rPr>
+          <w:rFonts w:ascii="Times New Roman" w:eastAsia="宋体" w:hAnsi="Times New Roman" w:cs="Times New Roman" w:hint="eastAsia"/>
+          <w:szCs w:val="21"/>
+        </w:rPr>
+        <w:t xml:space="preserve">    val sc = new SparkContext(conf)</w:t>
+      </w:r>
+    </w:p>
+    <w:p>
+      <w:pPr>
+        <w:spacing w:line="300" w:lineRule="auto"/>
+        <w:ind w:left="420"/>
+        <w:rPr>
+          <w:rFonts w:ascii="Times New Roman" w:eastAsia="宋体" w:hAnsi="Times New Roman" w:cs="Times New Roman"/>
+          <w:szCs w:val="21"/>
+        </w:rPr>
+      </w:pPr>
+      <w:r>
+        <w:rPr>
+          <w:rFonts w:ascii="Times New Roman" w:eastAsia="宋体" w:hAnsi="Times New Roman" w:cs="Times New Roman" w:hint="eastAsia"/>
+          <w:szCs w:val="21"/>
+        </w:rPr>
+        <w:t xml:space="preserve">    // </w:t>
+      </w:r>
+      <w:r>
+        <w:rPr>
+          <w:rFonts w:ascii="Times New Roman" w:eastAsia="宋体" w:hAnsi="Times New Roman" w:cs="Times New Roman" w:hint="eastAsia"/>
+          <w:szCs w:val="21"/>
+        </w:rPr>
+        <w:t>图中的边表示距离</w:t>
+      </w:r>
+      <w:r>
+        <w:rPr>
+          <w:rFonts w:ascii="Times New Roman" w:eastAsia="宋体" w:hAnsi="Times New Roman" w:cs="Times New Roman"/>
+          <w:szCs w:val="21"/>
+        </w:rPr>
+        <w:t>，随机生成一张图，设顶点个数为</w:t>
+      </w:r>
+      <w:r>
+        <w:rPr>
+          <w:rFonts w:ascii="Times New Roman" w:eastAsia="宋体" w:hAnsi="Times New Roman" w:cs="Times New Roman"/>
+          <w:szCs w:val="21"/>
+        </w:rPr>
+        <w:t>5</w:t>
+      </w:r>
+    </w:p>
+    <w:p>
+      <w:pPr>
+        <w:spacing w:line="300" w:lineRule="auto"/>
+        <w:ind w:left="420"/>
+        <w:rPr>
+          <w:rFonts w:ascii="Times New Roman" w:eastAsia="宋体" w:hAnsi="Times New Roman" w:cs="Times New Roman"/>
+          <w:szCs w:val="21"/>
+        </w:rPr>
+      </w:pPr>
+      <w:r>
+        <w:rPr>
+          <w:rFonts w:ascii="Times New Roman" w:eastAsia="宋体" w:hAnsi="Times New Roman" w:cs="Times New Roman" w:hint="eastAsia"/>
+          <w:szCs w:val="21"/>
+        </w:rPr>
+        <w:t xml:space="preserve">    val graph: Graph[Long, Double] = GraphGenerators.logNormalGraph(sc, numVertices = 5).mapEdges(e =&gt; e.attr.toDouble)</w:t>
+      </w:r>
+    </w:p>
+    <w:p>
+      <w:pPr>
+        <w:spacing w:line="300" w:lineRule="auto"/>
+        <w:ind w:left="420"/>
+        <w:rPr>
+          <w:rFonts w:ascii="Times New Roman" w:eastAsia="宋体" w:hAnsi="Times New Roman" w:cs="Times New Roman"/>
+          <w:szCs w:val="21"/>
+        </w:rPr>
+      </w:pPr>
+      <w:r>
+        <w:rPr>
+          <w:rFonts w:ascii="Times New Roman" w:eastAsia="宋体" w:hAnsi="Times New Roman" w:cs="Times New Roman" w:hint="eastAsia"/>
+          <w:szCs w:val="21"/>
+        </w:rPr>
+        <w:t xml:space="preserve">    // </w:t>
+      </w:r>
+      <w:r>
+        <w:rPr>
+          <w:rFonts w:ascii="Times New Roman" w:eastAsia="宋体" w:hAnsi="Times New Roman" w:cs="Times New Roman" w:hint="eastAsia"/>
+          <w:szCs w:val="21"/>
+        </w:rPr>
+        <w:t>设置源顶点是</w:t>
+      </w:r>
+      <w:r>
+        <w:rPr>
+          <w:rFonts w:ascii="Times New Roman" w:eastAsia="宋体" w:hAnsi="Times New Roman" w:cs="Times New Roman" w:hint="eastAsia"/>
+          <w:szCs w:val="21"/>
+        </w:rPr>
+        <w:t>id</w:t>
+      </w:r>
+      <w:r>
+        <w:rPr>
+          <w:rFonts w:ascii="Times New Roman" w:eastAsia="宋体" w:hAnsi="Times New Roman" w:cs="Times New Roman" w:hint="eastAsia"/>
+          <w:szCs w:val="21"/>
+        </w:rPr>
+        <w:t>为</w:t>
+      </w:r>
+      <w:r>
+        <w:rPr>
+          <w:rFonts w:ascii="Times New Roman" w:eastAsia="宋体" w:hAnsi="Times New Roman" w:cs="Times New Roman"/>
+          <w:szCs w:val="21"/>
+        </w:rPr>
+        <w:t>2</w:t>
+      </w:r>
+      <w:r>
+        <w:rPr>
+          <w:rFonts w:ascii="Times New Roman" w:eastAsia="宋体" w:hAnsi="Times New Roman" w:cs="Times New Roman" w:hint="eastAsia"/>
+          <w:szCs w:val="21"/>
+        </w:rPr>
+        <w:t>的点</w:t>
+      </w:r>
+    </w:p>
+    <w:p>
+      <w:pPr>
+        <w:spacing w:line="300" w:lineRule="auto"/>
+        <w:ind w:left="420"/>
+        <w:rPr>
+          <w:rFonts w:ascii="Times New Roman" w:eastAsia="宋体" w:hAnsi="Times New Roman" w:cs="Times New Roman"/>
+          <w:szCs w:val="21"/>
+        </w:rPr>
+      </w:pPr>
+      <w:r>
+        <w:rPr>
+          <w:rFonts w:ascii="Times New Roman" w:eastAsia="宋体" w:hAnsi="Times New Roman" w:cs="Times New Roman" w:hint="eastAsia"/>
+          <w:szCs w:val="21"/>
+        </w:rPr>
+        <w:t xml:space="preserve">    val sourceId: VertexId = 2</w:t>
+      </w:r>
+    </w:p>
+    <w:p>
+      <w:pPr>
+        <w:spacing w:line="300" w:lineRule="auto"/>
+        <w:ind w:left="420"/>
+        <w:rPr>
+          <w:rFonts w:ascii="Times New Roman" w:eastAsia="宋体" w:hAnsi="Times New Roman" w:cs="Times New Roman"/>
+          <w:szCs w:val="21"/>
+        </w:rPr>
+      </w:pPr>
+      <w:r>
+        <w:rPr>
+          <w:rFonts w:ascii="Times New Roman" w:eastAsia="宋体" w:hAnsi="Times New Roman" w:cs="Times New Roman" w:hint="eastAsia"/>
+          <w:szCs w:val="21"/>
+        </w:rPr>
+        <w:t xml:space="preserve">    // </w:t>
+      </w:r>
+      <w:r>
+        <w:rPr>
+          <w:rFonts w:ascii="Times New Roman" w:eastAsia="宋体" w:hAnsi="Times New Roman" w:cs="Times New Roman" w:hint="eastAsia"/>
+          <w:szCs w:val="21"/>
+        </w:rPr>
+        <w:t>初始化所有顶点的属性值为无穷，表示与源顶点的距离为无穷，而源顶点则为</w:t>
+      </w:r>
+      <w:r>
+        <w:rPr>
+          <w:rFonts w:ascii="Times New Roman" w:eastAsia="宋体" w:hAnsi="Times New Roman" w:cs="Times New Roman" w:hint="eastAsia"/>
+          <w:szCs w:val="21"/>
+        </w:rPr>
+        <w:t>0</w:t>
+      </w:r>
+    </w:p>
+    <w:p>
+      <w:pPr>
+        <w:spacing w:line="300" w:lineRule="auto"/>
+        <w:ind w:left="420"/>
+        <w:rPr>
+          <w:rFonts w:ascii="Times New Roman" w:eastAsia="宋体" w:hAnsi="Times New Roman" w:cs="Times New Roman"/>
+          <w:szCs w:val="21"/>
+        </w:rPr>
+      </w:pPr>
+      <w:r>
+        <w:rPr>
+          <w:rFonts w:ascii="Times New Roman" w:eastAsia="宋体" w:hAnsi="Times New Roman" w:cs="Times New Roman" w:hint="eastAsia"/>
+          <w:szCs w:val="21"/>
+        </w:rPr>
+        <w:t xml:space="preserve">    val initialGraph = graph.mapVertices((id, _) =&gt;</w:t>
+      </w:r>
+    </w:p>
+    <w:p>
+      <w:pPr>
+        <w:spacing w:line="300" w:lineRule="auto"/>
+        <w:ind w:left="420"/>
+        <w:rPr>
+          <w:rFonts w:ascii="Times New Roman" w:eastAsia="宋体" w:hAnsi="Times New Roman" w:cs="Times New Roman"/>
+          <w:szCs w:val="21"/>
+        </w:rPr>
+      </w:pPr>
+      <w:r>
+        <w:rPr>
+          <w:rFonts w:ascii="Times New Roman" w:eastAsia="宋体" w:hAnsi="Times New Roman" w:cs="Times New Roman" w:hint="eastAsia"/>
+          <w:szCs w:val="21"/>
+        </w:rPr>
+        <w:t xml:space="preserve">      if (id == sourceId) 0.0 else Double.PositiveInfinity)</w:t>
+      </w:r>
+    </w:p>
+    <w:p>
+      <w:pPr>
+        <w:spacing w:line="300" w:lineRule="auto"/>
+        <w:ind w:left="420"/>
+        <w:rPr>
+          <w:rFonts w:ascii="Times New Roman" w:eastAsia="宋体" w:hAnsi="Times New Roman" w:cs="Times New Roman"/>
+          <w:szCs w:val="21"/>
+        </w:rPr>
+      </w:pPr>
+      <w:r>
+        <w:rPr>
+          <w:rFonts w:ascii="Times New Roman" w:eastAsia="宋体" w:hAnsi="Times New Roman" w:cs="Times New Roman" w:hint="eastAsia"/>
+          <w:szCs w:val="21"/>
+        </w:rPr>
+        <w:t xml:space="preserve">    // </w:t>
+      </w:r>
+      <w:r>
+        <w:rPr>
+          <w:rFonts w:ascii="Times New Roman" w:eastAsia="宋体" w:hAnsi="Times New Roman" w:cs="Times New Roman" w:hint="eastAsia"/>
+          <w:szCs w:val="21"/>
+        </w:rPr>
+        <w:t>打印出原来图的信息</w:t>
+      </w:r>
+    </w:p>
+    <w:p>
+      <w:pPr>
+        <w:spacing w:line="300" w:lineRule="auto"/>
+        <w:ind w:left="420"/>
+        <w:rPr>
+          <w:rFonts w:ascii="Times New Roman" w:eastAsia="宋体" w:hAnsi="Times New Roman" w:cs="Times New Roman"/>
+          <w:szCs w:val="21"/>
+        </w:rPr>
+      </w:pPr>
+      <w:r>
+        <w:rPr>
+          <w:rFonts w:ascii="Times New Roman" w:eastAsia="宋体" w:hAnsi="Times New Roman" w:cs="Times New Roman" w:hint="eastAsia"/>
+          <w:szCs w:val="21"/>
+        </w:rPr>
+        <w:t xml:space="preserve">    println("</w:t>
+      </w:r>
+      <w:r>
+        <w:rPr>
+          <w:rFonts w:ascii="Times New Roman" w:eastAsia="宋体" w:hAnsi="Times New Roman" w:cs="Times New Roman" w:hint="eastAsia"/>
+          <w:szCs w:val="21"/>
+        </w:rPr>
+        <w:t>原来图的边信息</w:t>
+      </w:r>
+      <w:r>
+        <w:rPr>
+          <w:rFonts w:ascii="Times New Roman" w:eastAsia="宋体" w:hAnsi="Times New Roman" w:cs="Times New Roman" w:hint="eastAsia"/>
+          <w:szCs w:val="21"/>
+        </w:rPr>
+        <w:t>:")</w:t>
+      </w:r>
+    </w:p>
+    <w:p>
+      <w:pPr>
+        <w:spacing w:line="300" w:lineRule="auto"/>
+        <w:ind w:left="420"/>
+        <w:rPr>
+          <w:rFonts w:ascii="Times New Roman" w:eastAsia="宋体" w:hAnsi="Times New Roman" w:cs="Times New Roman"/>
+          <w:szCs w:val="21"/>
+        </w:rPr>
+      </w:pPr>
+      <w:r>
+        <w:rPr>
+          <w:rFonts w:ascii="Times New Roman" w:eastAsia="宋体" w:hAnsi="Times New Roman" w:cs="Times New Roman" w:hint="eastAsia"/>
+          <w:szCs w:val="21"/>
+        </w:rPr>
+        <w:t xml:space="preserve">    println(initialGraph.edges.collect.mkString("\n"))</w:t>
+      </w:r>
+    </w:p>
+    <w:p>
+      <w:pPr>
+        <w:spacing w:line="300" w:lineRule="auto"/>
+        <w:ind w:left="420"/>
+        <w:rPr>
+          <w:rFonts w:ascii="Times New Roman" w:eastAsia="宋体" w:hAnsi="Times New Roman" w:cs="Times New Roman"/>
+          <w:szCs w:val="21"/>
+        </w:rPr>
+      </w:pPr>
+      <w:r>
+        <w:rPr>
+          <w:rFonts w:ascii="Times New Roman" w:eastAsia="宋体" w:hAnsi="Times New Roman" w:cs="Times New Roman" w:hint="eastAsia"/>
+          <w:szCs w:val="21"/>
+        </w:rPr>
         <w:lastRenderedPageBreak/>
-        <w:t>进入后按</w:t>
-      </w:r>
-      <w:r>
-        <w:rPr>
-          <w:rFonts w:ascii="Times New Roman" w:eastAsia="宋体" w:hAnsi="Times New Roman" w:cs="Times New Roman"/>
-          <w:szCs w:val="21"/>
-        </w:rPr>
-        <w:t>i</w:t>
-      </w:r>
-      <w:r>
-        <w:rPr>
-          <w:rFonts w:ascii="Times New Roman" w:eastAsia="宋体" w:hAnsi="Times New Roman" w:cs="Times New Roman"/>
-          <w:szCs w:val="21"/>
-        </w:rPr>
-        <w:t>键进行编辑，输入以下代码：</w:t>
+        <w:t xml:space="preserve">    val sssp = initialGraph.pregel(Double.PositiveInfinity)(</w:t>
       </w:r>
     </w:p>
     <w:p>
@@ -28222,7 +28753,14 @@
           <w:rFonts w:ascii="Times New Roman" w:eastAsia="宋体" w:hAnsi="Times New Roman" w:cs="Times New Roman" w:hint="eastAsia"/>
           <w:szCs w:val="21"/>
         </w:rPr>
-        <w:t>import org.apache.log4j.{Level,Logger}</w:t>
+        <w:t xml:space="preserve">      // </w:t>
+      </w:r>
+      <w:r>
+        <w:rPr>
+          <w:rFonts w:ascii="Times New Roman" w:eastAsia="宋体" w:hAnsi="Times New Roman" w:cs="Times New Roman" w:hint="eastAsia"/>
+          <w:szCs w:val="21"/>
+        </w:rPr>
+        <w:t>顶点程序</w:t>
       </w:r>
     </w:p>
     <w:p>
@@ -28239,7 +28777,7 @@
           <w:rFonts w:ascii="Times New Roman" w:eastAsia="宋体" w:hAnsi="Times New Roman" w:cs="Times New Roman" w:hint="eastAsia"/>
           <w:szCs w:val="21"/>
         </w:rPr>
-        <w:t>import org.apache.spark._</w:t>
+        <w:t xml:space="preserve">      (id, dist, newDist) =&gt; math.min(dist, newDist),</w:t>
       </w:r>
     </w:p>
     <w:p>
@@ -28256,7 +28794,21 @@
           <w:rFonts w:ascii="Times New Roman" w:eastAsia="宋体" w:hAnsi="Times New Roman" w:cs="Times New Roman" w:hint="eastAsia"/>
           <w:szCs w:val="21"/>
         </w:rPr>
-        <w:t>import org.apache.spark.graphx._</w:t>
+        <w:t xml:space="preserve">      // </w:t>
+      </w:r>
+      <w:r>
+        <w:rPr>
+          <w:rFonts w:ascii="Times New Roman" w:eastAsia="宋体" w:hAnsi="Times New Roman" w:cs="Times New Roman" w:hint="eastAsia"/>
+          <w:szCs w:val="21"/>
+        </w:rPr>
+        <w:t>发送消息</w:t>
+      </w:r>
+      <w:r>
+        <w:rPr>
+          <w:rFonts w:ascii="Times New Roman" w:eastAsia="宋体" w:hAnsi="Times New Roman" w:cs="Times New Roman"/>
+          <w:szCs w:val="21"/>
+        </w:rPr>
+        <w:t>，若存在到目标顶点更短的路径，则发送这个较小值给目标顶点</w:t>
       </w:r>
     </w:p>
     <w:p>
@@ -28273,7 +28825,7 @@
           <w:rFonts w:ascii="Times New Roman" w:eastAsia="宋体" w:hAnsi="Times New Roman" w:cs="Times New Roman" w:hint="eastAsia"/>
           <w:szCs w:val="21"/>
         </w:rPr>
-        <w:t>import org.apache.spark.rdd.RDD</w:t>
+        <w:t xml:space="preserve">      triplet =&gt; {</w:t>
       </w:r>
     </w:p>
     <w:p>
@@ -28290,7 +28842,7 @@
           <w:rFonts w:ascii="Times New Roman" w:eastAsia="宋体" w:hAnsi="Times New Roman" w:cs="Times New Roman" w:hint="eastAsia"/>
           <w:szCs w:val="21"/>
         </w:rPr>
-        <w:t>import org.apache.spark.graphx.util.GraphGenerators</w:t>
+        <w:t xml:space="preserve">        if (triplet.srcAttr + triplet.attr &lt; triplet.dstAttr) {</w:t>
       </w:r>
     </w:p>
     <w:p>
@@ -28307,7 +28859,7 @@
           <w:rFonts w:ascii="Times New Roman" w:eastAsia="宋体" w:hAnsi="Times New Roman" w:cs="Times New Roman" w:hint="eastAsia"/>
           <w:szCs w:val="21"/>
         </w:rPr>
-        <w:t>import org.apache.spark.graphx.{Graph, VertexId}</w:t>
+        <w:t xml:space="preserve">          Iterator((triplet.dstId, triplet.srcAttr + triplet.attr))</w:t>
       </w:r>
     </w:p>
     <w:p>
@@ -28324,7 +28876,7 @@
           <w:rFonts w:ascii="Times New Roman" w:eastAsia="宋体" w:hAnsi="Times New Roman" w:cs="Times New Roman" w:hint="eastAsia"/>
           <w:szCs w:val="21"/>
         </w:rPr>
-        <w:t>object SSSPExample {</w:t>
+        <w:t xml:space="preserve">        }</w:t>
       </w:r>
     </w:p>
     <w:p>
@@ -28341,7 +28893,7 @@
           <w:rFonts w:ascii="Times New Roman" w:eastAsia="宋体" w:hAnsi="Times New Roman" w:cs="Times New Roman" w:hint="eastAsia"/>
           <w:szCs w:val="21"/>
         </w:rPr>
-        <w:t xml:space="preserve">  def main(args: Array[String]) {</w:t>
+        <w:t xml:space="preserve">        else {</w:t>
       </w:r>
     </w:p>
     <w:p>
@@ -28358,558 +28910,6 @@
           <w:rFonts w:ascii="Times New Roman" w:eastAsia="宋体" w:hAnsi="Times New Roman" w:cs="Times New Roman" w:hint="eastAsia"/>
           <w:szCs w:val="21"/>
         </w:rPr>
-        <w:t xml:space="preserve">    //</w:t>
-      </w:r>
-      <w:r>
-        <w:rPr>
-          <w:rFonts w:ascii="Times New Roman" w:eastAsia="宋体" w:hAnsi="Times New Roman" w:cs="Times New Roman" w:hint="eastAsia"/>
-          <w:szCs w:val="21"/>
-        </w:rPr>
-        <w:t>屏蔽日志</w:t>
-      </w:r>
-    </w:p>
-    <w:p>
-      <w:pPr>
-        <w:spacing w:line="300" w:lineRule="auto"/>
-        <w:ind w:left="420"/>
-        <w:rPr>
-          <w:rFonts w:ascii="Times New Roman" w:eastAsia="宋体" w:hAnsi="Times New Roman" w:cs="Times New Roman"/>
-          <w:szCs w:val="21"/>
-        </w:rPr>
-      </w:pPr>
-      <w:r>
-        <w:rPr>
-          <w:rFonts w:ascii="Times New Roman" w:eastAsia="宋体" w:hAnsi="Times New Roman" w:cs="Times New Roman" w:hint="eastAsia"/>
-          <w:szCs w:val="21"/>
-        </w:rPr>
-        <w:t xml:space="preserve">    Logger.getLogger("org.apache.spark").setLevel(Level.WARN)</w:t>
-      </w:r>
-    </w:p>
-    <w:p>
-      <w:pPr>
-        <w:spacing w:line="300" w:lineRule="auto"/>
-        <w:ind w:left="420"/>
-        <w:rPr>
-          <w:rFonts w:ascii="Times New Roman" w:eastAsia="宋体" w:hAnsi="Times New Roman" w:cs="Times New Roman"/>
-          <w:szCs w:val="21"/>
-        </w:rPr>
-      </w:pPr>
-      <w:r>
-        <w:rPr>
-          <w:rFonts w:ascii="Times New Roman" w:eastAsia="宋体" w:hAnsi="Times New Roman" w:cs="Times New Roman" w:hint="eastAsia"/>
-          <w:szCs w:val="21"/>
-        </w:rPr>
-        <w:t xml:space="preserve">    Logger.getLogger("org.eclipse.jetty.server").setLevel(Level.OFF)</w:t>
-      </w:r>
-    </w:p>
-    <w:p>
-      <w:pPr>
-        <w:spacing w:line="300" w:lineRule="auto"/>
-        <w:ind w:left="420"/>
-        <w:rPr>
-          <w:rFonts w:ascii="Times New Roman" w:eastAsia="宋体" w:hAnsi="Times New Roman" w:cs="Times New Roman"/>
-          <w:szCs w:val="21"/>
-        </w:rPr>
-      </w:pPr>
-      <w:r>
-        <w:rPr>
-          <w:rFonts w:ascii="Times New Roman" w:eastAsia="宋体" w:hAnsi="Times New Roman" w:cs="Times New Roman" w:hint="eastAsia"/>
-          <w:szCs w:val="21"/>
-        </w:rPr>
-        <w:t xml:space="preserve">    //</w:t>
-      </w:r>
-      <w:r>
-        <w:rPr>
-          <w:rFonts w:ascii="Times New Roman" w:eastAsia="宋体" w:hAnsi="Times New Roman" w:cs="Times New Roman" w:hint="eastAsia"/>
-          <w:szCs w:val="21"/>
-        </w:rPr>
-        <w:t>设置运行环境</w:t>
-      </w:r>
-    </w:p>
-    <w:p>
-      <w:pPr>
-        <w:spacing w:line="300" w:lineRule="auto"/>
-        <w:ind w:left="420"/>
-        <w:rPr>
-          <w:rFonts w:ascii="Times New Roman" w:eastAsia="宋体" w:hAnsi="Times New Roman" w:cs="Times New Roman"/>
-          <w:szCs w:val="21"/>
-        </w:rPr>
-      </w:pPr>
-      <w:r>
-        <w:rPr>
-          <w:rFonts w:ascii="Times New Roman" w:eastAsia="宋体" w:hAnsi="Times New Roman" w:cs="Times New Roman" w:hint="eastAsia"/>
-          <w:szCs w:val="21"/>
-        </w:rPr>
-        <w:t xml:space="preserve">    val conf = new SparkConf().setAppName("SSSPExample").setMaster("local")</w:t>
-      </w:r>
-    </w:p>
-    <w:p>
-      <w:pPr>
-        <w:spacing w:line="300" w:lineRule="auto"/>
-        <w:ind w:left="420"/>
-        <w:rPr>
-          <w:rFonts w:ascii="Times New Roman" w:eastAsia="宋体" w:hAnsi="Times New Roman" w:cs="Times New Roman"/>
-          <w:szCs w:val="21"/>
-        </w:rPr>
-      </w:pPr>
-      <w:r>
-        <w:rPr>
-          <w:rFonts w:ascii="Times New Roman" w:eastAsia="宋体" w:hAnsi="Times New Roman" w:cs="Times New Roman" w:hint="eastAsia"/>
-          <w:szCs w:val="21"/>
-        </w:rPr>
-        <w:t xml:space="preserve">    val sc = new SparkContext(conf)</w:t>
-      </w:r>
-    </w:p>
-    <w:p>
-      <w:pPr>
-        <w:spacing w:line="300" w:lineRule="auto"/>
-        <w:ind w:left="420"/>
-        <w:rPr>
-          <w:rFonts w:ascii="Times New Roman" w:eastAsia="宋体" w:hAnsi="Times New Roman" w:cs="Times New Roman"/>
-          <w:szCs w:val="21"/>
-        </w:rPr>
-      </w:pPr>
-      <w:r>
-        <w:rPr>
-          <w:rFonts w:ascii="Times New Roman" w:eastAsia="宋体" w:hAnsi="Times New Roman" w:cs="Times New Roman" w:hint="eastAsia"/>
-          <w:szCs w:val="21"/>
-        </w:rPr>
-        <w:t xml:space="preserve">    // </w:t>
-      </w:r>
-      <w:r>
-        <w:rPr>
-          <w:rFonts w:ascii="Times New Roman" w:eastAsia="宋体" w:hAnsi="Times New Roman" w:cs="Times New Roman" w:hint="eastAsia"/>
-          <w:szCs w:val="21"/>
-        </w:rPr>
-        <w:t>图中的边表示距离</w:t>
-      </w:r>
-      <w:r>
-        <w:rPr>
-          <w:rFonts w:ascii="Times New Roman" w:eastAsia="宋体" w:hAnsi="Times New Roman" w:cs="Times New Roman"/>
-          <w:szCs w:val="21"/>
-        </w:rPr>
-        <w:t>，随机生成一张图，设顶点个数为</w:t>
-      </w:r>
-      <w:r>
-        <w:rPr>
-          <w:rFonts w:ascii="Times New Roman" w:eastAsia="宋体" w:hAnsi="Times New Roman" w:cs="Times New Roman"/>
-          <w:szCs w:val="21"/>
-        </w:rPr>
-        <w:t>5</w:t>
-      </w:r>
-    </w:p>
-    <w:p>
-      <w:pPr>
-        <w:spacing w:line="300" w:lineRule="auto"/>
-        <w:ind w:left="420"/>
-        <w:rPr>
-          <w:rFonts w:ascii="Times New Roman" w:eastAsia="宋体" w:hAnsi="Times New Roman" w:cs="Times New Roman"/>
-          <w:szCs w:val="21"/>
-        </w:rPr>
-      </w:pPr>
-      <w:r>
-        <w:rPr>
-          <w:rFonts w:ascii="Times New Roman" w:eastAsia="宋体" w:hAnsi="Times New Roman" w:cs="Times New Roman" w:hint="eastAsia"/>
-          <w:szCs w:val="21"/>
-        </w:rPr>
-        <w:t xml:space="preserve">    val graph: Graph[Long, Double] = GraphGenerators.logNormalGraph(sc, numVertices = 5).mapEdges(e =&gt; e.attr.toDouble)</w:t>
-      </w:r>
-    </w:p>
-    <w:p>
-      <w:pPr>
-        <w:spacing w:line="300" w:lineRule="auto"/>
-        <w:ind w:left="420"/>
-        <w:rPr>
-          <w:rFonts w:ascii="Times New Roman" w:eastAsia="宋体" w:hAnsi="Times New Roman" w:cs="Times New Roman"/>
-          <w:szCs w:val="21"/>
-        </w:rPr>
-      </w:pPr>
-      <w:r>
-        <w:rPr>
-          <w:rFonts w:ascii="Times New Roman" w:eastAsia="宋体" w:hAnsi="Times New Roman" w:cs="Times New Roman" w:hint="eastAsia"/>
-          <w:szCs w:val="21"/>
-        </w:rPr>
-        <w:t xml:space="preserve">    // </w:t>
-      </w:r>
-      <w:r>
-        <w:rPr>
-          <w:rFonts w:ascii="Times New Roman" w:eastAsia="宋体" w:hAnsi="Times New Roman" w:cs="Times New Roman" w:hint="eastAsia"/>
-          <w:szCs w:val="21"/>
-        </w:rPr>
-        <w:t>设置源顶点是</w:t>
-      </w:r>
-      <w:r>
-        <w:rPr>
-          <w:rFonts w:ascii="Times New Roman" w:eastAsia="宋体" w:hAnsi="Times New Roman" w:cs="Times New Roman" w:hint="eastAsia"/>
-          <w:szCs w:val="21"/>
-        </w:rPr>
-        <w:t>id</w:t>
-      </w:r>
-      <w:r>
-        <w:rPr>
-          <w:rFonts w:ascii="Times New Roman" w:eastAsia="宋体" w:hAnsi="Times New Roman" w:cs="Times New Roman" w:hint="eastAsia"/>
-          <w:szCs w:val="21"/>
-        </w:rPr>
-        <w:t>为</w:t>
-      </w:r>
-      <w:r>
-        <w:rPr>
-          <w:rFonts w:ascii="Times New Roman" w:eastAsia="宋体" w:hAnsi="Times New Roman" w:cs="Times New Roman"/>
-          <w:szCs w:val="21"/>
-        </w:rPr>
-        <w:t>2</w:t>
-      </w:r>
-      <w:r>
-        <w:rPr>
-          <w:rFonts w:ascii="Times New Roman" w:eastAsia="宋体" w:hAnsi="Times New Roman" w:cs="Times New Roman" w:hint="eastAsia"/>
-          <w:szCs w:val="21"/>
-        </w:rPr>
-        <w:t>的点</w:t>
-      </w:r>
-    </w:p>
-    <w:p>
-      <w:pPr>
-        <w:spacing w:line="300" w:lineRule="auto"/>
-        <w:ind w:left="420"/>
-        <w:rPr>
-          <w:rFonts w:ascii="Times New Roman" w:eastAsia="宋体" w:hAnsi="Times New Roman" w:cs="Times New Roman"/>
-          <w:szCs w:val="21"/>
-        </w:rPr>
-      </w:pPr>
-      <w:r>
-        <w:rPr>
-          <w:rFonts w:ascii="Times New Roman" w:eastAsia="宋体" w:hAnsi="Times New Roman" w:cs="Times New Roman" w:hint="eastAsia"/>
-          <w:szCs w:val="21"/>
-        </w:rPr>
-        <w:t xml:space="preserve">    val sourceId: VertexId = 2</w:t>
-      </w:r>
-    </w:p>
-    <w:p>
-      <w:pPr>
-        <w:spacing w:line="300" w:lineRule="auto"/>
-        <w:ind w:left="420"/>
-        <w:rPr>
-          <w:rFonts w:ascii="Times New Roman" w:eastAsia="宋体" w:hAnsi="Times New Roman" w:cs="Times New Roman"/>
-          <w:szCs w:val="21"/>
-        </w:rPr>
-      </w:pPr>
-      <w:r>
-        <w:rPr>
-          <w:rFonts w:ascii="Times New Roman" w:eastAsia="宋体" w:hAnsi="Times New Roman" w:cs="Times New Roman" w:hint="eastAsia"/>
-          <w:szCs w:val="21"/>
-        </w:rPr>
-        <w:t xml:space="preserve">    // </w:t>
-      </w:r>
-      <w:r>
-        <w:rPr>
-          <w:rFonts w:ascii="Times New Roman" w:eastAsia="宋体" w:hAnsi="Times New Roman" w:cs="Times New Roman" w:hint="eastAsia"/>
-          <w:szCs w:val="21"/>
-        </w:rPr>
-        <w:t>初始化所有顶点的属性值为无穷，表示与源顶点的距离为无穷，而源顶点则为</w:t>
-      </w:r>
-      <w:r>
-        <w:rPr>
-          <w:rFonts w:ascii="Times New Roman" w:eastAsia="宋体" w:hAnsi="Times New Roman" w:cs="Times New Roman" w:hint="eastAsia"/>
-          <w:szCs w:val="21"/>
-        </w:rPr>
-        <w:t>0</w:t>
-      </w:r>
-    </w:p>
-    <w:p>
-      <w:pPr>
-        <w:spacing w:line="300" w:lineRule="auto"/>
-        <w:ind w:left="420"/>
-        <w:rPr>
-          <w:rFonts w:ascii="Times New Roman" w:eastAsia="宋体" w:hAnsi="Times New Roman" w:cs="Times New Roman"/>
-          <w:szCs w:val="21"/>
-        </w:rPr>
-      </w:pPr>
-      <w:r>
-        <w:rPr>
-          <w:rFonts w:ascii="Times New Roman" w:eastAsia="宋体" w:hAnsi="Times New Roman" w:cs="Times New Roman" w:hint="eastAsia"/>
-          <w:szCs w:val="21"/>
-        </w:rPr>
-        <w:t xml:space="preserve">    val initialGraph = graph.mapVertices((id, _) =&gt;</w:t>
-      </w:r>
-    </w:p>
-    <w:p>
-      <w:pPr>
-        <w:spacing w:line="300" w:lineRule="auto"/>
-        <w:ind w:left="420"/>
-        <w:rPr>
-          <w:rFonts w:ascii="Times New Roman" w:eastAsia="宋体" w:hAnsi="Times New Roman" w:cs="Times New Roman"/>
-          <w:szCs w:val="21"/>
-        </w:rPr>
-      </w:pPr>
-      <w:r>
-        <w:rPr>
-          <w:rFonts w:ascii="Times New Roman" w:eastAsia="宋体" w:hAnsi="Times New Roman" w:cs="Times New Roman" w:hint="eastAsia"/>
-          <w:szCs w:val="21"/>
-        </w:rPr>
-        <w:t xml:space="preserve">      if (id == sourceId) 0.0 else Double.PositiveInfinity)</w:t>
-      </w:r>
-    </w:p>
-    <w:p>
-      <w:pPr>
-        <w:spacing w:line="300" w:lineRule="auto"/>
-        <w:ind w:left="420"/>
-        <w:rPr>
-          <w:rFonts w:ascii="Times New Roman" w:eastAsia="宋体" w:hAnsi="Times New Roman" w:cs="Times New Roman"/>
-          <w:szCs w:val="21"/>
-        </w:rPr>
-      </w:pPr>
-      <w:r>
-        <w:rPr>
-          <w:rFonts w:ascii="Times New Roman" w:eastAsia="宋体" w:hAnsi="Times New Roman" w:cs="Times New Roman" w:hint="eastAsia"/>
-          <w:szCs w:val="21"/>
-        </w:rPr>
-        <w:t xml:space="preserve">    // </w:t>
-      </w:r>
-      <w:r>
-        <w:rPr>
-          <w:rFonts w:ascii="Times New Roman" w:eastAsia="宋体" w:hAnsi="Times New Roman" w:cs="Times New Roman" w:hint="eastAsia"/>
-          <w:szCs w:val="21"/>
-        </w:rPr>
-        <w:t>打印出原来图的信息</w:t>
-      </w:r>
-    </w:p>
-    <w:p>
-      <w:pPr>
-        <w:spacing w:line="300" w:lineRule="auto"/>
-        <w:ind w:left="420"/>
-        <w:rPr>
-          <w:rFonts w:ascii="Times New Roman" w:eastAsia="宋体" w:hAnsi="Times New Roman" w:cs="Times New Roman"/>
-          <w:szCs w:val="21"/>
-        </w:rPr>
-      </w:pPr>
-      <w:r>
-        <w:rPr>
-          <w:rFonts w:ascii="Times New Roman" w:eastAsia="宋体" w:hAnsi="Times New Roman" w:cs="Times New Roman" w:hint="eastAsia"/>
-          <w:szCs w:val="21"/>
-        </w:rPr>
-        <w:t xml:space="preserve">    println("</w:t>
-      </w:r>
-      <w:r>
-        <w:rPr>
-          <w:rFonts w:ascii="Times New Roman" w:eastAsia="宋体" w:hAnsi="Times New Roman" w:cs="Times New Roman" w:hint="eastAsia"/>
-          <w:szCs w:val="21"/>
-        </w:rPr>
-        <w:t>原来图的边信息</w:t>
-      </w:r>
-      <w:r>
-        <w:rPr>
-          <w:rFonts w:ascii="Times New Roman" w:eastAsia="宋体" w:hAnsi="Times New Roman" w:cs="Times New Roman" w:hint="eastAsia"/>
-          <w:szCs w:val="21"/>
-        </w:rPr>
-        <w:t>:")</w:t>
-      </w:r>
-    </w:p>
-    <w:p>
-      <w:pPr>
-        <w:spacing w:line="300" w:lineRule="auto"/>
-        <w:ind w:left="420"/>
-        <w:rPr>
-          <w:rFonts w:ascii="Times New Roman" w:eastAsia="宋体" w:hAnsi="Times New Roman" w:cs="Times New Roman"/>
-          <w:szCs w:val="21"/>
-        </w:rPr>
-      </w:pPr>
-      <w:r>
-        <w:rPr>
-          <w:rFonts w:ascii="Times New Roman" w:eastAsia="宋体" w:hAnsi="Times New Roman" w:cs="Times New Roman" w:hint="eastAsia"/>
-          <w:szCs w:val="21"/>
-        </w:rPr>
-        <w:t xml:space="preserve">    println(initialGraph.edges.collect.mkString("\n"))</w:t>
-      </w:r>
-    </w:p>
-    <w:p>
-      <w:pPr>
-        <w:spacing w:line="300" w:lineRule="auto"/>
-        <w:ind w:left="420"/>
-        <w:rPr>
-          <w:rFonts w:ascii="Times New Roman" w:eastAsia="宋体" w:hAnsi="Times New Roman" w:cs="Times New Roman"/>
-          <w:szCs w:val="21"/>
-        </w:rPr>
-      </w:pPr>
-      <w:r>
-        <w:rPr>
-          <w:rFonts w:ascii="Times New Roman" w:eastAsia="宋体" w:hAnsi="Times New Roman" w:cs="Times New Roman" w:hint="eastAsia"/>
-          <w:szCs w:val="21"/>
-        </w:rPr>
-        <w:t xml:space="preserve">    val sssp = initialGraph.pregel(Double.PositiveInfinity)(</w:t>
-      </w:r>
-    </w:p>
-    <w:p>
-      <w:pPr>
-        <w:spacing w:line="300" w:lineRule="auto"/>
-        <w:ind w:left="420"/>
-        <w:rPr>
-          <w:rFonts w:ascii="Times New Roman" w:eastAsia="宋体" w:hAnsi="Times New Roman" w:cs="Times New Roman"/>
-          <w:szCs w:val="21"/>
-        </w:rPr>
-      </w:pPr>
-      <w:r>
-        <w:rPr>
-          <w:rFonts w:ascii="Times New Roman" w:eastAsia="宋体" w:hAnsi="Times New Roman" w:cs="Times New Roman" w:hint="eastAsia"/>
-          <w:szCs w:val="21"/>
-        </w:rPr>
-        <w:t xml:space="preserve">      // </w:t>
-      </w:r>
-      <w:r>
-        <w:rPr>
-          <w:rFonts w:ascii="Times New Roman" w:eastAsia="宋体" w:hAnsi="Times New Roman" w:cs="Times New Roman" w:hint="eastAsia"/>
-          <w:szCs w:val="21"/>
-        </w:rPr>
-        <w:t>顶点程序</w:t>
-      </w:r>
-    </w:p>
-    <w:p>
-      <w:pPr>
-        <w:spacing w:line="300" w:lineRule="auto"/>
-        <w:ind w:left="420"/>
-        <w:rPr>
-          <w:rFonts w:ascii="Times New Roman" w:eastAsia="宋体" w:hAnsi="Times New Roman" w:cs="Times New Roman"/>
-          <w:szCs w:val="21"/>
-        </w:rPr>
-      </w:pPr>
-      <w:r>
-        <w:rPr>
-          <w:rFonts w:ascii="Times New Roman" w:eastAsia="宋体" w:hAnsi="Times New Roman" w:cs="Times New Roman" w:hint="eastAsia"/>
-          <w:szCs w:val="21"/>
-        </w:rPr>
-        <w:t xml:space="preserve">      (id, dist, newDist) =&gt; math.min(dist, newDist),</w:t>
-      </w:r>
-    </w:p>
-    <w:p>
-      <w:pPr>
-        <w:spacing w:line="300" w:lineRule="auto"/>
-        <w:ind w:left="420"/>
-        <w:rPr>
-          <w:rFonts w:ascii="Times New Roman" w:eastAsia="宋体" w:hAnsi="Times New Roman" w:cs="Times New Roman"/>
-          <w:szCs w:val="21"/>
-        </w:rPr>
-      </w:pPr>
-      <w:r>
-        <w:rPr>
-          <w:rFonts w:ascii="Times New Roman" w:eastAsia="宋体" w:hAnsi="Times New Roman" w:cs="Times New Roman" w:hint="eastAsia"/>
-          <w:szCs w:val="21"/>
-        </w:rPr>
-        <w:t xml:space="preserve">      // </w:t>
-      </w:r>
-      <w:r>
-        <w:rPr>
-          <w:rFonts w:ascii="Times New Roman" w:eastAsia="宋体" w:hAnsi="Times New Roman" w:cs="Times New Roman" w:hint="eastAsia"/>
-          <w:szCs w:val="21"/>
-        </w:rPr>
-        <w:t>发送消息</w:t>
-      </w:r>
-      <w:r>
-        <w:rPr>
-          <w:rFonts w:ascii="Times New Roman" w:eastAsia="宋体" w:hAnsi="Times New Roman" w:cs="Times New Roman"/>
-          <w:szCs w:val="21"/>
-        </w:rPr>
-        <w:t>，若存在到目标顶点更短的路径，则发送这个较小值给目标顶点</w:t>
-      </w:r>
-    </w:p>
-    <w:p>
-      <w:pPr>
-        <w:spacing w:line="300" w:lineRule="auto"/>
-        <w:ind w:left="420"/>
-        <w:rPr>
-          <w:rFonts w:ascii="Times New Roman" w:eastAsia="宋体" w:hAnsi="Times New Roman" w:cs="Times New Roman"/>
-          <w:szCs w:val="21"/>
-        </w:rPr>
-      </w:pPr>
-      <w:r>
-        <w:rPr>
-          <w:rFonts w:ascii="Times New Roman" w:eastAsia="宋体" w:hAnsi="Times New Roman" w:cs="Times New Roman" w:hint="eastAsia"/>
-          <w:szCs w:val="21"/>
-        </w:rPr>
-        <w:t xml:space="preserve">      triplet =&gt; {</w:t>
-      </w:r>
-    </w:p>
-    <w:p>
-      <w:pPr>
-        <w:spacing w:line="300" w:lineRule="auto"/>
-        <w:ind w:left="420"/>
-        <w:rPr>
-          <w:rFonts w:ascii="Times New Roman" w:eastAsia="宋体" w:hAnsi="Times New Roman" w:cs="Times New Roman"/>
-          <w:szCs w:val="21"/>
-        </w:rPr>
-      </w:pPr>
-      <w:r>
-        <w:rPr>
-          <w:rFonts w:ascii="Times New Roman" w:eastAsia="宋体" w:hAnsi="Times New Roman" w:cs="Times New Roman" w:hint="eastAsia"/>
-          <w:szCs w:val="21"/>
-        </w:rPr>
-        <w:t xml:space="preserve">        if (triplet.srcAttr + triplet.attr &lt; triplet.dstAttr) {</w:t>
-      </w:r>
-    </w:p>
-    <w:p>
-      <w:pPr>
-        <w:spacing w:line="300" w:lineRule="auto"/>
-        <w:ind w:left="420"/>
-        <w:rPr>
-          <w:rFonts w:ascii="Times New Roman" w:eastAsia="宋体" w:hAnsi="Times New Roman" w:cs="Times New Roman"/>
-          <w:szCs w:val="21"/>
-        </w:rPr>
-      </w:pPr>
-      <w:r>
-        <w:rPr>
-          <w:rFonts w:ascii="Times New Roman" w:eastAsia="宋体" w:hAnsi="Times New Roman" w:cs="Times New Roman" w:hint="eastAsia"/>
-          <w:szCs w:val="21"/>
-        </w:rPr>
-        <w:t xml:space="preserve">          Iterator((triplet.dstId, triplet.srcAttr + triplet.attr))</w:t>
-      </w:r>
-    </w:p>
-    <w:p>
-      <w:pPr>
-        <w:spacing w:line="300" w:lineRule="auto"/>
-        <w:ind w:left="420"/>
-        <w:rPr>
-          <w:rFonts w:ascii="Times New Roman" w:eastAsia="宋体" w:hAnsi="Times New Roman" w:cs="Times New Roman"/>
-          <w:szCs w:val="21"/>
-        </w:rPr>
-      </w:pPr>
-      <w:r>
-        <w:rPr>
-          <w:rFonts w:ascii="Times New Roman" w:eastAsia="宋体" w:hAnsi="Times New Roman" w:cs="Times New Roman" w:hint="eastAsia"/>
-          <w:szCs w:val="21"/>
-        </w:rPr>
-        <w:t xml:space="preserve">        }</w:t>
-      </w:r>
-    </w:p>
-    <w:p>
-      <w:pPr>
-        <w:spacing w:line="300" w:lineRule="auto"/>
-        <w:ind w:left="420"/>
-        <w:rPr>
-          <w:rFonts w:ascii="Times New Roman" w:eastAsia="宋体" w:hAnsi="Times New Roman" w:cs="Times New Roman"/>
-          <w:szCs w:val="21"/>
-        </w:rPr>
-      </w:pPr>
-      <w:r>
-        <w:rPr>
-          <w:rFonts w:ascii="Times New Roman" w:eastAsia="宋体" w:hAnsi="Times New Roman" w:cs="Times New Roman" w:hint="eastAsia"/>
-          <w:szCs w:val="21"/>
-        </w:rPr>
-        <w:t xml:space="preserve">        else {</w:t>
-      </w:r>
-    </w:p>
-    <w:p>
-      <w:pPr>
-        <w:spacing w:line="300" w:lineRule="auto"/>
-        <w:ind w:left="420"/>
-        <w:rPr>
-          <w:rFonts w:ascii="Times New Roman" w:eastAsia="宋体" w:hAnsi="Times New Roman" w:cs="Times New Roman"/>
-          <w:szCs w:val="21"/>
-        </w:rPr>
-      </w:pPr>
-      <w:r>
-        <w:rPr>
-          <w:rFonts w:ascii="Times New Roman" w:eastAsia="宋体" w:hAnsi="Times New Roman" w:cs="Times New Roman" w:hint="eastAsia"/>
-          <w:szCs w:val="21"/>
-        </w:rPr>
-        <w:lastRenderedPageBreak/>
         <w:t xml:space="preserve">          Iterator.empty</w:t>
       </w:r>
     </w:p>
@@ -29479,6 +29479,7 @@
           <w:rFonts w:ascii="Times New Roman" w:eastAsia="宋体" w:hAnsi="Times New Roman" w:cs="Times New Roman"/>
           <w:szCs w:val="21"/>
         </w:rPr>
+        <w:lastRenderedPageBreak/>
         <w:t>使用</w:t>
       </w:r>
       <w:r>
@@ -29653,7 +29654,6 @@
           <w:rFonts w:ascii="Times New Roman" w:eastAsia="宋体" w:hAnsi="Times New Roman" w:cs="Times New Roman" w:hint="eastAsia"/>
           <w:szCs w:val="21"/>
         </w:rPr>
-        <w:lastRenderedPageBreak/>
         <w:t>Edge(1,0,1.0)</w:t>
       </w:r>
     </w:p>
@@ -30195,6 +30195,7 @@
           <w:rFonts w:ascii="Times New Roman" w:eastAsia="宋体" w:hAnsi="Times New Roman" w:cs="Times New Roman"/>
           <w:szCs w:val="21"/>
         </w:rPr>
+        <w:lastRenderedPageBreak/>
         <w:t>按下</w:t>
       </w:r>
       <w:r>
@@ -30369,7 +30370,6 @@
           <w:rFonts w:ascii="Times New Roman" w:eastAsia="宋体" w:hAnsi="Times New Roman" w:cs="Times New Roman" w:hint="eastAsia"/>
           <w:szCs w:val="21"/>
         </w:rPr>
-        <w:lastRenderedPageBreak/>
         <w:t xml:space="preserve">    // </w:t>
       </w:r>
       <w:r>
@@ -30992,6 +30992,7 @@
           <w:rFonts w:ascii="Times New Roman" w:eastAsia="宋体" w:hAnsi="Times New Roman" w:cs="Times New Roman" w:hint="eastAsia"/>
           <w:szCs w:val="21"/>
         </w:rPr>
+        <w:lastRenderedPageBreak/>
         <w:t>name := "Simple Project"</w:t>
       </w:r>
     </w:p>
@@ -31159,7 +31160,6 @@
           <w:rFonts w:ascii="Times New Roman" w:eastAsia="宋体" w:hAnsi="Times New Roman" w:cs="Times New Roman" w:hint="eastAsia"/>
           <w:szCs w:val="21"/>
         </w:rPr>
-        <w:lastRenderedPageBreak/>
         <w:t>[success] Total time: 4 s, completed 2020-8-6 15:11:00</w:t>
       </w:r>
     </w:p>

--- a/graphx教材.docx
+++ b/graphx教材.docx
@@ -8,7 +8,6 @@
         <w:tabs>
           <w:tab w:val="right" w:leader="dot" w:pos="8296"/>
         </w:tabs>
-        <w:spacing w:line="360" w:lineRule="auto"/>
         <w:rPr>
           <w:noProof/>
         </w:rPr>
@@ -40,7 +39,7 @@
         </w:rPr>
         <w:fldChar w:fldCharType="separate"/>
       </w:r>
-      <w:hyperlink w:anchor="_Toc48574731" w:history="1">
+      <w:hyperlink w:anchor="_Toc48747342" w:history="1">
         <w:r>
           <w:rPr>
             <w:rStyle w:val="a9"/>
@@ -73,7 +72,7 @@
           <w:rPr>
             <w:noProof/>
           </w:rPr>
-          <w:instrText xml:space="preserve"> PAGEREF _Toc48574731 \h </w:instrText>
+          <w:instrText xml:space="preserve"> PAGEREF _Toc48747342 \h </w:instrText>
         </w:r>
         <w:r>
           <w:rPr>
@@ -106,12 +105,11 @@
         <w:tabs>
           <w:tab w:val="right" w:leader="dot" w:pos="8296"/>
         </w:tabs>
-        <w:spacing w:line="360" w:lineRule="auto"/>
         <w:rPr>
           <w:noProof/>
         </w:rPr>
       </w:pPr>
-      <w:hyperlink w:anchor="_Toc48574732" w:history="1">
+      <w:hyperlink w:anchor="_Toc48747343" w:history="1">
         <w:r>
           <w:rPr>
             <w:rStyle w:val="a9"/>
@@ -144,7 +142,7 @@
           <w:rPr>
             <w:noProof/>
           </w:rPr>
-          <w:instrText xml:space="preserve"> PAGEREF _Toc48574732 \h </w:instrText>
+          <w:instrText xml:space="preserve"> PAGEREF _Toc48747343 \h </w:instrText>
         </w:r>
         <w:r>
           <w:rPr>
@@ -177,12 +175,11 @@
         <w:tabs>
           <w:tab w:val="right" w:leader="dot" w:pos="8296"/>
         </w:tabs>
-        <w:spacing w:line="360" w:lineRule="auto"/>
         <w:rPr>
           <w:noProof/>
         </w:rPr>
       </w:pPr>
-      <w:hyperlink w:anchor="_Toc48574733" w:history="1">
+      <w:hyperlink w:anchor="_Toc48747344" w:history="1">
         <w:r>
           <w:rPr>
             <w:rStyle w:val="a9"/>
@@ -215,7 +212,7 @@
           <w:rPr>
             <w:noProof/>
           </w:rPr>
-          <w:instrText xml:space="preserve"> PAGEREF _Toc48574733 \h </w:instrText>
+          <w:instrText xml:space="preserve"> PAGEREF _Toc48747344 \h </w:instrText>
         </w:r>
         <w:r>
           <w:rPr>
@@ -248,12 +245,11 @@
         <w:tabs>
           <w:tab w:val="right" w:leader="dot" w:pos="8296"/>
         </w:tabs>
-        <w:spacing w:line="360" w:lineRule="auto"/>
         <w:rPr>
           <w:noProof/>
         </w:rPr>
       </w:pPr>
-      <w:hyperlink w:anchor="_Toc48574734" w:history="1">
+      <w:hyperlink w:anchor="_Toc48747345" w:history="1">
         <w:r>
           <w:rPr>
             <w:rStyle w:val="a9"/>
@@ -286,7 +282,7 @@
           <w:rPr>
             <w:noProof/>
           </w:rPr>
-          <w:instrText xml:space="preserve"> PAGEREF _Toc48574734 \h </w:instrText>
+          <w:instrText xml:space="preserve"> PAGEREF _Toc48747345 \h </w:instrText>
         </w:r>
         <w:r>
           <w:rPr>
@@ -319,12 +315,11 @@
         <w:tabs>
           <w:tab w:val="right" w:leader="dot" w:pos="8296"/>
         </w:tabs>
-        <w:spacing w:line="360" w:lineRule="auto"/>
         <w:rPr>
           <w:noProof/>
         </w:rPr>
       </w:pPr>
-      <w:hyperlink w:anchor="_Toc48574735" w:history="1">
+      <w:hyperlink w:anchor="_Toc48747346" w:history="1">
         <w:r>
           <w:rPr>
             <w:rStyle w:val="a9"/>
@@ -349,7 +344,7 @@
           <w:rPr>
             <w:noProof/>
           </w:rPr>
-          <w:instrText xml:space="preserve"> PAGEREF _Toc48574735 \h </w:instrText>
+          <w:instrText xml:space="preserve"> PAGEREF _Toc48747346 \h </w:instrText>
         </w:r>
         <w:r>
           <w:rPr>
@@ -382,12 +377,11 @@
         <w:tabs>
           <w:tab w:val="right" w:leader="dot" w:pos="8296"/>
         </w:tabs>
-        <w:spacing w:line="360" w:lineRule="auto"/>
         <w:rPr>
           <w:noProof/>
         </w:rPr>
       </w:pPr>
-      <w:hyperlink w:anchor="_Toc48574736" w:history="1">
+      <w:hyperlink w:anchor="_Toc48747347" w:history="1">
         <w:r>
           <w:rPr>
             <w:rStyle w:val="a9"/>
@@ -420,7 +414,7 @@
           <w:rPr>
             <w:noProof/>
           </w:rPr>
-          <w:instrText xml:space="preserve"> PAGEREF _Toc48574736 \h </w:instrText>
+          <w:instrText xml:space="preserve"> PAGEREF _Toc48747347 \h </w:instrText>
         </w:r>
         <w:r>
           <w:rPr>
@@ -454,12 +448,11 @@
           <w:tab w:val="left" w:pos="1260"/>
           <w:tab w:val="right" w:leader="dot" w:pos="8296"/>
         </w:tabs>
-        <w:spacing w:line="360" w:lineRule="auto"/>
         <w:rPr>
           <w:noProof/>
         </w:rPr>
       </w:pPr>
-      <w:hyperlink w:anchor="_Toc48574737" w:history="1">
+      <w:hyperlink w:anchor="_Toc48747348" w:history="1">
         <w:r>
           <w:rPr>
             <w:rStyle w:val="a9"/>
@@ -498,7 +491,7 @@
           <w:rPr>
             <w:noProof/>
           </w:rPr>
-          <w:instrText xml:space="preserve"> PAGEREF _Toc48574737 \h </w:instrText>
+          <w:instrText xml:space="preserve"> PAGEREF _Toc48747348 \h </w:instrText>
         </w:r>
         <w:r>
           <w:rPr>
@@ -532,12 +525,11 @@
           <w:tab w:val="left" w:pos="1260"/>
           <w:tab w:val="right" w:leader="dot" w:pos="8296"/>
         </w:tabs>
-        <w:spacing w:line="360" w:lineRule="auto"/>
         <w:rPr>
           <w:noProof/>
         </w:rPr>
       </w:pPr>
-      <w:hyperlink w:anchor="_Toc48574738" w:history="1">
+      <w:hyperlink w:anchor="_Toc48747349" w:history="1">
         <w:r>
           <w:rPr>
             <w:rStyle w:val="a9"/>
@@ -576,7 +568,7 @@
           <w:rPr>
             <w:noProof/>
           </w:rPr>
-          <w:instrText xml:space="preserve"> PAGEREF _Toc48574738 \h </w:instrText>
+          <w:instrText xml:space="preserve"> PAGEREF _Toc48747349 \h </w:instrText>
         </w:r>
         <w:r>
           <w:rPr>
@@ -609,12 +601,11 @@
         <w:tabs>
           <w:tab w:val="right" w:leader="dot" w:pos="8296"/>
         </w:tabs>
-        <w:spacing w:line="360" w:lineRule="auto"/>
         <w:rPr>
           <w:noProof/>
         </w:rPr>
       </w:pPr>
-      <w:hyperlink w:anchor="_Toc48574739" w:history="1">
+      <w:hyperlink w:anchor="_Toc48747350" w:history="1">
         <w:r>
           <w:rPr>
             <w:rStyle w:val="a9"/>
@@ -687,7 +678,7 @@
           <w:rPr>
             <w:noProof/>
           </w:rPr>
-          <w:instrText xml:space="preserve"> PAGEREF _Toc48574739 \h </w:instrText>
+          <w:instrText xml:space="preserve"> PAGEREF _Toc48747350 \h </w:instrText>
         </w:r>
         <w:r>
           <w:rPr>
@@ -721,12 +712,11 @@
           <w:tab w:val="left" w:pos="1260"/>
           <w:tab w:val="right" w:leader="dot" w:pos="8296"/>
         </w:tabs>
-        <w:spacing w:line="360" w:lineRule="auto"/>
         <w:rPr>
           <w:noProof/>
         </w:rPr>
       </w:pPr>
-      <w:hyperlink w:anchor="_Toc48574740" w:history="1">
+      <w:hyperlink w:anchor="_Toc48747351" w:history="1">
         <w:r>
           <w:rPr>
             <w:rStyle w:val="a9"/>
@@ -773,7 +763,7 @@
           <w:rPr>
             <w:noProof/>
           </w:rPr>
-          <w:instrText xml:space="preserve"> PAGEREF _Toc48574740 \h </w:instrText>
+          <w:instrText xml:space="preserve"> PAGEREF _Toc48747351 \h </w:instrText>
         </w:r>
         <w:r>
           <w:rPr>
@@ -807,12 +797,11 @@
           <w:tab w:val="left" w:pos="1260"/>
           <w:tab w:val="right" w:leader="dot" w:pos="8296"/>
         </w:tabs>
-        <w:spacing w:line="360" w:lineRule="auto"/>
         <w:rPr>
           <w:noProof/>
         </w:rPr>
       </w:pPr>
-      <w:hyperlink w:anchor="_Toc48574741" w:history="1">
+      <w:hyperlink w:anchor="_Toc48747352" w:history="1">
         <w:r>
           <w:rPr>
             <w:rStyle w:val="a9"/>
@@ -859,7 +848,7 @@
           <w:rPr>
             <w:noProof/>
           </w:rPr>
-          <w:instrText xml:space="preserve"> PAGEREF _Toc48574741 \h </w:instrText>
+          <w:instrText xml:space="preserve"> PAGEREF _Toc48747352 \h </w:instrText>
         </w:r>
         <w:r>
           <w:rPr>
@@ -893,12 +882,11 @@
           <w:tab w:val="left" w:pos="1260"/>
           <w:tab w:val="right" w:leader="dot" w:pos="8296"/>
         </w:tabs>
-        <w:spacing w:line="360" w:lineRule="auto"/>
         <w:rPr>
           <w:noProof/>
         </w:rPr>
       </w:pPr>
-      <w:hyperlink w:anchor="_Toc48574742" w:history="1">
+      <w:hyperlink w:anchor="_Toc48747353" w:history="1">
         <w:r>
           <w:rPr>
             <w:rStyle w:val="a9"/>
@@ -945,7 +933,7 @@
           <w:rPr>
             <w:noProof/>
           </w:rPr>
-          <w:instrText xml:space="preserve"> PAGEREF _Toc48574742 \h </w:instrText>
+          <w:instrText xml:space="preserve"> PAGEREF _Toc48747353 \h </w:instrText>
         </w:r>
         <w:r>
           <w:rPr>
@@ -979,12 +967,11 @@
           <w:tab w:val="left" w:pos="1260"/>
           <w:tab w:val="right" w:leader="dot" w:pos="8296"/>
         </w:tabs>
-        <w:spacing w:line="360" w:lineRule="auto"/>
         <w:rPr>
           <w:noProof/>
         </w:rPr>
       </w:pPr>
-      <w:hyperlink w:anchor="_Toc48574743" w:history="1">
+      <w:hyperlink w:anchor="_Toc48747354" w:history="1">
         <w:r>
           <w:rPr>
             <w:rStyle w:val="a9"/>
@@ -1023,7 +1010,7 @@
           <w:rPr>
             <w:noProof/>
           </w:rPr>
-          <w:instrText xml:space="preserve"> PAGEREF _Toc48574743 \h </w:instrText>
+          <w:instrText xml:space="preserve"> PAGEREF _Toc48747354 \h </w:instrText>
         </w:r>
         <w:r>
           <w:rPr>
@@ -1056,12 +1043,11 @@
         <w:tabs>
           <w:tab w:val="right" w:leader="dot" w:pos="8296"/>
         </w:tabs>
-        <w:spacing w:line="360" w:lineRule="auto"/>
         <w:rPr>
           <w:noProof/>
         </w:rPr>
       </w:pPr>
-      <w:hyperlink w:anchor="_Toc48574744" w:history="1">
+      <w:hyperlink w:anchor="_Toc48747355" w:history="1">
         <w:r>
           <w:rPr>
             <w:rStyle w:val="a9"/>
@@ -1094,7 +1080,7 @@
           <w:rPr>
             <w:noProof/>
           </w:rPr>
-          <w:instrText xml:space="preserve"> PAGEREF _Toc48574744 \h </w:instrText>
+          <w:instrText xml:space="preserve"> PAGEREF _Toc48747355 \h </w:instrText>
         </w:r>
         <w:r>
           <w:rPr>
@@ -1128,12 +1114,11 @@
           <w:tab w:val="left" w:pos="1260"/>
           <w:tab w:val="right" w:leader="dot" w:pos="8296"/>
         </w:tabs>
-        <w:spacing w:line="360" w:lineRule="auto"/>
         <w:rPr>
           <w:noProof/>
         </w:rPr>
       </w:pPr>
-      <w:hyperlink w:anchor="_Toc48574745" w:history="1">
+      <w:hyperlink w:anchor="_Toc48747356" w:history="1">
         <w:r>
           <w:rPr>
             <w:rStyle w:val="a9"/>
@@ -1172,7 +1157,7 @@
           <w:rPr>
             <w:noProof/>
           </w:rPr>
-          <w:instrText xml:space="preserve"> PAGEREF _Toc48574745 \h </w:instrText>
+          <w:instrText xml:space="preserve"> PAGEREF _Toc48747356 \h </w:instrText>
         </w:r>
         <w:r>
           <w:rPr>
@@ -1206,12 +1191,11 @@
           <w:tab w:val="left" w:pos="1260"/>
           <w:tab w:val="right" w:leader="dot" w:pos="8296"/>
         </w:tabs>
-        <w:spacing w:line="360" w:lineRule="auto"/>
         <w:rPr>
           <w:noProof/>
         </w:rPr>
       </w:pPr>
-      <w:hyperlink w:anchor="_Toc48574746" w:history="1">
+      <w:hyperlink w:anchor="_Toc48747357" w:history="1">
         <w:r>
           <w:rPr>
             <w:rStyle w:val="a9"/>
@@ -1250,7 +1234,7 @@
           <w:rPr>
             <w:noProof/>
           </w:rPr>
-          <w:instrText xml:space="preserve"> PAGEREF _Toc48574746 \h </w:instrText>
+          <w:instrText xml:space="preserve"> PAGEREF _Toc48747357 \h </w:instrText>
         </w:r>
         <w:r>
           <w:rPr>
@@ -1284,12 +1268,11 @@
           <w:tab w:val="left" w:pos="1260"/>
           <w:tab w:val="right" w:leader="dot" w:pos="8296"/>
         </w:tabs>
-        <w:spacing w:line="360" w:lineRule="auto"/>
         <w:rPr>
           <w:noProof/>
         </w:rPr>
       </w:pPr>
-      <w:hyperlink w:anchor="_Toc48574747" w:history="1">
+      <w:hyperlink w:anchor="_Toc48747358" w:history="1">
         <w:r>
           <w:rPr>
             <w:rStyle w:val="a9"/>
@@ -1328,7 +1311,7 @@
           <w:rPr>
             <w:noProof/>
           </w:rPr>
-          <w:instrText xml:space="preserve"> PAGEREF _Toc48574747 \h </w:instrText>
+          <w:instrText xml:space="preserve"> PAGEREF _Toc48747358 \h </w:instrText>
         </w:r>
         <w:r>
           <w:rPr>
@@ -1362,12 +1345,11 @@
           <w:tab w:val="left" w:pos="1260"/>
           <w:tab w:val="right" w:leader="dot" w:pos="8296"/>
         </w:tabs>
-        <w:spacing w:line="360" w:lineRule="auto"/>
         <w:rPr>
           <w:noProof/>
         </w:rPr>
       </w:pPr>
-      <w:hyperlink w:anchor="_Toc48574748" w:history="1">
+      <w:hyperlink w:anchor="_Toc48747359" w:history="1">
         <w:r>
           <w:rPr>
             <w:rStyle w:val="a9"/>
@@ -1406,7 +1388,7 @@
           <w:rPr>
             <w:noProof/>
           </w:rPr>
-          <w:instrText xml:space="preserve"> PAGEREF _Toc48574748 \h </w:instrText>
+          <w:instrText xml:space="preserve"> PAGEREF _Toc48747359 \h </w:instrText>
         </w:r>
         <w:r>
           <w:rPr>
@@ -1440,12 +1422,11 @@
           <w:tab w:val="left" w:pos="1260"/>
           <w:tab w:val="right" w:leader="dot" w:pos="8296"/>
         </w:tabs>
-        <w:spacing w:line="360" w:lineRule="auto"/>
         <w:rPr>
           <w:noProof/>
         </w:rPr>
       </w:pPr>
-      <w:hyperlink w:anchor="_Toc48574749" w:history="1">
+      <w:hyperlink w:anchor="_Toc48747360" w:history="1">
         <w:r>
           <w:rPr>
             <w:rStyle w:val="a9"/>
@@ -1484,7 +1465,7 @@
           <w:rPr>
             <w:noProof/>
           </w:rPr>
-          <w:instrText xml:space="preserve"> PAGEREF _Toc48574749 \h </w:instrText>
+          <w:instrText xml:space="preserve"> PAGEREF _Toc48747360 \h </w:instrText>
         </w:r>
         <w:r>
           <w:rPr>
@@ -1518,12 +1499,11 @@
           <w:tab w:val="left" w:pos="1260"/>
           <w:tab w:val="right" w:leader="dot" w:pos="8296"/>
         </w:tabs>
-        <w:spacing w:line="360" w:lineRule="auto"/>
         <w:rPr>
           <w:noProof/>
         </w:rPr>
       </w:pPr>
-      <w:hyperlink w:anchor="_Toc48574750" w:history="1">
+      <w:hyperlink w:anchor="_Toc48747361" w:history="1">
         <w:r>
           <w:rPr>
             <w:rStyle w:val="a9"/>
@@ -1562,7 +1542,7 @@
           <w:rPr>
             <w:noProof/>
           </w:rPr>
-          <w:instrText xml:space="preserve"> PAGEREF _Toc48574750 \h </w:instrText>
+          <w:instrText xml:space="preserve"> PAGEREF _Toc48747361 \h </w:instrText>
         </w:r>
         <w:r>
           <w:rPr>
@@ -1595,19 +1575,18 @@
         <w:tabs>
           <w:tab w:val="right" w:leader="dot" w:pos="8296"/>
         </w:tabs>
-        <w:spacing w:line="360" w:lineRule="auto"/>
         <w:rPr>
           <w:noProof/>
         </w:rPr>
       </w:pPr>
-      <w:hyperlink w:anchor="_Toc48574751" w:history="1">
+      <w:hyperlink w:anchor="_Toc48747362" w:history="1">
         <w:r>
           <w:rPr>
             <w:rStyle w:val="a9"/>
             <w:rFonts w:ascii="Times New Roman" w:eastAsia="宋体" w:hAnsi="Times New Roman" w:cs="Times New Roman"/>
             <w:noProof/>
           </w:rPr>
-          <w:t xml:space="preserve">9.4 </w:t>
+          <w:t xml:space="preserve">9.3 </w:t>
         </w:r>
         <w:r>
           <w:rPr>
@@ -1623,7 +1602,15 @@
             <w:rFonts w:ascii="Times New Roman" w:eastAsia="宋体" w:hAnsi="Times New Roman" w:cs="Times New Roman"/>
             <w:noProof/>
           </w:rPr>
-          <w:t>——PageRank</w:t>
+          <w:t>—</w:t>
+        </w:r>
+        <w:r>
+          <w:rPr>
+            <w:rStyle w:val="a9"/>
+            <w:rFonts w:ascii="Times New Roman" w:eastAsia="宋体" w:hAnsi="Times New Roman" w:cs="Times New Roman"/>
+            <w:noProof/>
+          </w:rPr>
+          <w:t>—PageRank</w:t>
         </w:r>
         <w:r>
           <w:rPr>
@@ -1649,7 +1636,7 @@
           <w:rPr>
             <w:noProof/>
           </w:rPr>
-          <w:instrText xml:space="preserve"> PAGEREF _Toc48574751 \h </w:instrText>
+          <w:instrText xml:space="preserve"> PAGEREF _Toc48747362 \h </w:instrText>
         </w:r>
         <w:r>
           <w:rPr>
@@ -1682,19 +1669,18 @@
         <w:tabs>
           <w:tab w:val="right" w:leader="dot" w:pos="8296"/>
         </w:tabs>
-        <w:spacing w:line="360" w:lineRule="auto"/>
         <w:rPr>
           <w:noProof/>
         </w:rPr>
       </w:pPr>
-      <w:hyperlink w:anchor="_Toc48574752" w:history="1">
+      <w:hyperlink w:anchor="_Toc48747363" w:history="1">
         <w:r>
           <w:rPr>
             <w:rStyle w:val="a9"/>
             <w:rFonts w:ascii="Times New Roman" w:eastAsia="宋体" w:hAnsi="Times New Roman" w:cs="Times New Roman"/>
             <w:noProof/>
           </w:rPr>
-          <w:t>9.4.1 PageRank</w:t>
+          <w:t>9.3.1 PageRank</w:t>
         </w:r>
         <w:r>
           <w:rPr>
@@ -1720,7 +1706,7 @@
           <w:rPr>
             <w:noProof/>
           </w:rPr>
-          <w:instrText xml:space="preserve"> PAGEREF _Toc48574752 \h </w:instrText>
+          <w:instrText xml:space="preserve"> PAGEREF _Toc48747363 \h </w:instrText>
         </w:r>
         <w:r>
           <w:rPr>
@@ -1753,19 +1739,18 @@
         <w:tabs>
           <w:tab w:val="right" w:leader="dot" w:pos="8296"/>
         </w:tabs>
-        <w:spacing w:line="360" w:lineRule="auto"/>
         <w:rPr>
           <w:noProof/>
         </w:rPr>
       </w:pPr>
-      <w:hyperlink w:anchor="_Toc48574753" w:history="1">
+      <w:hyperlink w:anchor="_Toc48747364" w:history="1">
         <w:r>
           <w:rPr>
             <w:rStyle w:val="a9"/>
             <w:rFonts w:ascii="Times New Roman" w:eastAsia="宋体" w:hAnsi="Times New Roman" w:cs="Times New Roman"/>
             <w:noProof/>
           </w:rPr>
-          <w:t>9.4.2 PageRank</w:t>
+          <w:t>9.3.2 PageRank</w:t>
         </w:r>
         <w:r>
           <w:rPr>
@@ -1791,7 +1776,7 @@
           <w:rPr>
             <w:noProof/>
           </w:rPr>
-          <w:instrText xml:space="preserve"> PAGEREF _Toc48574753 \h </w:instrText>
+          <w:instrText xml:space="preserve"> PAGEREF _Toc48747364 \h </w:instrText>
         </w:r>
         <w:r>
           <w:rPr>
@@ -1824,19 +1809,18 @@
         <w:tabs>
           <w:tab w:val="right" w:leader="dot" w:pos="8296"/>
         </w:tabs>
-        <w:spacing w:line="360" w:lineRule="auto"/>
         <w:rPr>
           <w:noProof/>
         </w:rPr>
       </w:pPr>
-      <w:hyperlink w:anchor="_Toc48574754" w:history="1">
+      <w:hyperlink w:anchor="_Toc48747365" w:history="1">
         <w:r>
           <w:rPr>
             <w:rStyle w:val="a9"/>
             <w:rFonts w:ascii="Times New Roman" w:eastAsia="宋体" w:hAnsi="Times New Roman" w:cs="Times New Roman"/>
             <w:noProof/>
           </w:rPr>
-          <w:t>9.3 Pregel API</w:t>
+          <w:t>9.4 Pregel API</w:t>
         </w:r>
         <w:r>
           <w:rPr>
@@ -1854,7 +1838,7 @@
           <w:rPr>
             <w:noProof/>
           </w:rPr>
-          <w:instrText xml:space="preserve"> PAGEREF _Toc48574754 \h </w:instrText>
+          <w:instrText xml:space="preserve"> PAGEREF _Toc48747365 \h </w:instrText>
         </w:r>
         <w:r>
           <w:rPr>
@@ -1887,19 +1871,18 @@
         <w:tabs>
           <w:tab w:val="right" w:leader="dot" w:pos="8296"/>
         </w:tabs>
-        <w:spacing w:line="360" w:lineRule="auto"/>
         <w:rPr>
           <w:noProof/>
         </w:rPr>
       </w:pPr>
-      <w:hyperlink w:anchor="_Toc48574755" w:history="1">
+      <w:hyperlink w:anchor="_Toc48747366" w:history="1">
         <w:r>
           <w:rPr>
             <w:rStyle w:val="a9"/>
             <w:rFonts w:ascii="Times New Roman" w:eastAsia="宋体" w:hAnsi="Times New Roman" w:cs="Times New Roman"/>
             <w:noProof/>
           </w:rPr>
-          <w:t>9.3.1 Pregel</w:t>
+          <w:t>9.4.1 Pregel</w:t>
         </w:r>
         <w:r>
           <w:rPr>
@@ -1925,7 +1908,7 @@
           <w:rPr>
             <w:noProof/>
           </w:rPr>
-          <w:instrText xml:space="preserve"> PAGEREF _Toc48574755 \h </w:instrText>
+          <w:instrText xml:space="preserve"> PAGEREF _Toc48747366 \h </w:instrText>
         </w:r>
         <w:r>
           <w:rPr>
@@ -1958,19 +1941,18 @@
         <w:tabs>
           <w:tab w:val="right" w:leader="dot" w:pos="8296"/>
         </w:tabs>
-        <w:spacing w:line="360" w:lineRule="auto"/>
         <w:rPr>
           <w:noProof/>
         </w:rPr>
       </w:pPr>
-      <w:hyperlink w:anchor="_Toc48574756" w:history="1">
+      <w:hyperlink w:anchor="_Toc48747367" w:history="1">
         <w:r>
           <w:rPr>
             <w:rStyle w:val="a9"/>
             <w:rFonts w:ascii="Times New Roman" w:eastAsia="宋体" w:hAnsi="Times New Roman" w:cs="Times New Roman"/>
             <w:noProof/>
           </w:rPr>
-          <w:t>9.3.2 Spark GraphX</w:t>
+          <w:t>9.4.2 Spark GraphX</w:t>
         </w:r>
         <w:r>
           <w:rPr>
@@ -2028,7 +2010,7 @@
           <w:rPr>
             <w:noProof/>
           </w:rPr>
-          <w:instrText xml:space="preserve"> PAGEREF _Toc48574756 \h </w:instrText>
+          <w:instrText xml:space="preserve"> PAGEREF _Toc48747367 \h </w:instrText>
         </w:r>
         <w:r>
           <w:rPr>
@@ -2061,19 +2043,18 @@
         <w:tabs>
           <w:tab w:val="right" w:leader="dot" w:pos="8296"/>
         </w:tabs>
-        <w:spacing w:line="360" w:lineRule="auto"/>
         <w:rPr>
           <w:noProof/>
         </w:rPr>
       </w:pPr>
-      <w:hyperlink w:anchor="_Toc48574757" w:history="1">
+      <w:hyperlink w:anchor="_Toc48747368" w:history="1">
         <w:r>
           <w:rPr>
             <w:rStyle w:val="a9"/>
             <w:rFonts w:ascii="Times New Roman" w:eastAsia="宋体" w:hAnsi="Times New Roman" w:cs="Times New Roman"/>
             <w:noProof/>
           </w:rPr>
-          <w:t>9.3.3 Pregel API</w:t>
+          <w:t>9.4.3 Pregel API</w:t>
         </w:r>
         <w:r>
           <w:rPr>
@@ -2099,7 +2080,7 @@
           <w:rPr>
             <w:noProof/>
           </w:rPr>
-          <w:instrText xml:space="preserve"> PAGEREF _Toc48574757 \h </w:instrText>
+          <w:instrText xml:space="preserve"> PAGEREF _Toc48747368 \h </w:instrText>
         </w:r>
         <w:r>
           <w:rPr>
@@ -2132,19 +2113,18 @@
         <w:tabs>
           <w:tab w:val="right" w:leader="dot" w:pos="8296"/>
         </w:tabs>
-        <w:spacing w:line="360" w:lineRule="auto"/>
         <w:rPr>
           <w:noProof/>
         </w:rPr>
       </w:pPr>
-      <w:hyperlink w:anchor="_Toc48574758" w:history="1">
+      <w:hyperlink w:anchor="_Toc48747369" w:history="1">
         <w:r>
           <w:rPr>
             <w:rStyle w:val="a9"/>
             <w:rFonts w:ascii="Times New Roman" w:eastAsia="宋体" w:hAnsi="Times New Roman" w:cs="Times New Roman"/>
             <w:noProof/>
           </w:rPr>
-          <w:t>9.3.4 Pregel API</w:t>
+          <w:t>9.4.4 Pregel API</w:t>
         </w:r>
         <w:r>
           <w:rPr>
@@ -2186,7 +2166,7 @@
           <w:rPr>
             <w:noProof/>
           </w:rPr>
-          <w:instrText xml:space="preserve"> PAGEREF _Toc48574758 \h </w:instrText>
+          <w:instrText xml:space="preserve"> PAGEREF _Toc48747369 \h </w:instrText>
         </w:r>
         <w:r>
           <w:rPr>
@@ -2530,7 +2510,7 @@
           <w:szCs w:val="28"/>
         </w:rPr>
       </w:pPr>
-      <w:bookmarkStart w:id="0" w:name="_Toc48574731"/>
+      <w:bookmarkStart w:id="0" w:name="_Toc48747342"/>
       <w:r>
         <w:rPr>
           <w:rFonts w:ascii="Times New Roman" w:eastAsia="宋体" w:hAnsi="Times New Roman" w:cs="Times New Roman"/>
@@ -2554,7 +2534,7 @@
         <w:spacing w:line="360" w:lineRule="auto"/>
         <w:ind w:firstLine="420"/>
         <w:rPr>
-          <w:rFonts w:ascii="Times New Roman" w:eastAsia="宋体" w:hAnsi="Times New Roman" w:cs="Times New Roman" w:hint="eastAsia"/>
+          <w:rFonts w:ascii="Times New Roman" w:eastAsia="宋体" w:hAnsi="Times New Roman" w:cs="Times New Roman"/>
           <w:szCs w:val="21"/>
         </w:rPr>
       </w:pPr>
@@ -2583,7 +2563,7 @@
           <w:szCs w:val="24"/>
         </w:rPr>
       </w:pPr>
-      <w:bookmarkStart w:id="1" w:name="_Toc48574732"/>
+      <w:bookmarkStart w:id="1" w:name="_Toc48747343"/>
       <w:r>
         <w:rPr>
           <w:rFonts w:ascii="Times New Roman" w:eastAsia="宋体" w:hAnsi="Times New Roman" w:cs="Times New Roman"/>
@@ -2771,7 +2751,7 @@
         <w:spacing w:line="360" w:lineRule="auto"/>
         <w:ind w:firstLine="420"/>
         <w:rPr>
-          <w:rFonts w:ascii="Times New Roman" w:eastAsia="宋体" w:hAnsi="Times New Roman" w:cs="Times New Roman" w:hint="eastAsia"/>
+          <w:rFonts w:ascii="Times New Roman" w:eastAsia="宋体" w:hAnsi="Times New Roman" w:cs="Times New Roman"/>
           <w:szCs w:val="21"/>
         </w:rPr>
       </w:pPr>
@@ -2863,7 +2843,7 @@
           <w:szCs w:val="24"/>
         </w:rPr>
       </w:pPr>
-      <w:bookmarkStart w:id="2" w:name="_Toc48574733"/>
+      <w:bookmarkStart w:id="2" w:name="_Toc48747344"/>
       <w:r>
         <w:rPr>
           <w:rFonts w:ascii="Times New Roman" w:eastAsia="宋体" w:hAnsi="Times New Roman" w:cs="Times New Roman"/>
@@ -3113,7 +3093,7 @@
         <w:spacing w:line="360" w:lineRule="auto"/>
         <w:ind w:firstLine="420"/>
         <w:rPr>
-          <w:rFonts w:ascii="Times New Roman" w:eastAsia="宋体" w:hAnsi="Times New Roman" w:cs="Times New Roman" w:hint="eastAsia"/>
+          <w:rFonts w:ascii="Times New Roman" w:eastAsia="宋体" w:hAnsi="Times New Roman" w:cs="Times New Roman"/>
           <w:szCs w:val="21"/>
         </w:rPr>
       </w:pPr>
@@ -3177,7 +3157,7 @@
           <w:szCs w:val="24"/>
         </w:rPr>
       </w:pPr>
-      <w:bookmarkStart w:id="3" w:name="_Toc48574734"/>
+      <w:bookmarkStart w:id="3" w:name="_Toc48747345"/>
       <w:r>
         <w:rPr>
           <w:rFonts w:ascii="Times New Roman" w:eastAsia="宋体" w:hAnsi="Times New Roman" w:cs="Times New Roman"/>
@@ -3790,6 +3770,7 @@
       <w:r>
         <w:rPr>
           <w:rFonts w:ascii="Times New Roman" w:eastAsia="宋体" w:hAnsi="Times New Roman" w:cs="Times New Roman" w:hint="eastAsia"/>
+          <w:noProof/>
           <w:szCs w:val="21"/>
         </w:rPr>
         <w:drawing>
@@ -3847,7 +3828,7 @@
         <w:spacing w:line="360" w:lineRule="auto"/>
         <w:jc w:val="center"/>
         <w:rPr>
-          <w:rFonts w:ascii="Times New Roman" w:eastAsia="宋体" w:hAnsi="Times New Roman" w:cs="Times New Roman" w:hint="eastAsia"/>
+          <w:rFonts w:ascii="Times New Roman" w:eastAsia="宋体" w:hAnsi="Times New Roman" w:cs="Times New Roman"/>
           <w:szCs w:val="21"/>
         </w:rPr>
       </w:pPr>
@@ -3883,7 +3864,7 @@
           <w:szCs w:val="28"/>
         </w:rPr>
       </w:pPr>
-      <w:bookmarkStart w:id="4" w:name="_Toc48574735"/>
+      <w:bookmarkStart w:id="4" w:name="_Toc48747346"/>
       <w:r>
         <w:rPr>
           <w:rFonts w:ascii="Times New Roman" w:eastAsia="宋体" w:hAnsi="Times New Roman" w:cs="Times New Roman"/>
@@ -3905,7 +3886,7 @@
           <w:szCs w:val="24"/>
         </w:rPr>
       </w:pPr>
-      <w:bookmarkStart w:id="5" w:name="_Toc48574736"/>
+      <w:bookmarkStart w:id="5" w:name="_Toc48747347"/>
       <w:r>
         <w:rPr>
           <w:rFonts w:ascii="Times New Roman" w:eastAsia="宋体" w:hAnsi="Times New Roman" w:cs="Times New Roman"/>
@@ -3940,7 +3921,7 @@
           <w:szCs w:val="24"/>
         </w:rPr>
       </w:pPr>
-      <w:bookmarkStart w:id="6" w:name="_Toc48574737"/>
+      <w:bookmarkStart w:id="6" w:name="_Toc48747348"/>
       <w:r>
         <w:rPr>
           <w:rFonts w:ascii="Times New Roman" w:eastAsia="宋体" w:hAnsi="Times New Roman" w:cs="Times New Roman"/>
@@ -4621,7 +4602,7 @@
         <w:spacing w:line="360" w:lineRule="auto"/>
         <w:ind w:firstLine="420"/>
         <w:rPr>
-          <w:rFonts w:ascii="Times New Roman" w:eastAsia="宋体" w:hAnsi="Times New Roman" w:cs="Times New Roman" w:hint="eastAsia"/>
+          <w:rFonts w:ascii="Times New Roman" w:eastAsia="宋体" w:hAnsi="Times New Roman" w:cs="Times New Roman"/>
           <w:szCs w:val="21"/>
         </w:rPr>
       </w:pPr>
@@ -4867,7 +4848,7 @@
         <w:spacing w:line="360" w:lineRule="auto"/>
         <w:ind w:firstLine="420"/>
         <w:rPr>
-          <w:rFonts w:ascii="Times New Roman" w:eastAsia="宋体" w:hAnsi="Times New Roman" w:cs="Times New Roman" w:hint="eastAsia"/>
+          <w:rFonts w:ascii="Times New Roman" w:eastAsia="宋体" w:hAnsi="Times New Roman" w:cs="Times New Roman"/>
           <w:szCs w:val="21"/>
         </w:rPr>
       </w:pPr>
@@ -5094,7 +5075,7 @@
           <w:szCs w:val="24"/>
         </w:rPr>
       </w:pPr>
-      <w:bookmarkStart w:id="7" w:name="_Toc48574738"/>
+      <w:bookmarkStart w:id="7" w:name="_Toc48747349"/>
       <w:r>
         <w:rPr>
           <w:rFonts w:ascii="Times New Roman" w:eastAsia="宋体" w:hAnsi="Times New Roman" w:cs="Times New Roman"/>
@@ -5201,7 +5182,7 @@
         <w:spacing w:line="360" w:lineRule="auto"/>
         <w:ind w:left="420" w:firstLineChars="0" w:firstLine="0"/>
         <w:rPr>
-          <w:rFonts w:ascii="Times New Roman" w:eastAsia="宋体" w:hAnsi="Times New Roman" w:cs="Times New Roman" w:hint="eastAsia"/>
+          <w:rFonts w:ascii="Times New Roman" w:eastAsia="宋体" w:hAnsi="Times New Roman" w:cs="Times New Roman"/>
           <w:szCs w:val="21"/>
         </w:rPr>
       </w:pPr>
@@ -5255,7 +5236,7 @@
         <w:spacing w:line="360" w:lineRule="auto"/>
         <w:ind w:left="420" w:firstLineChars="0" w:firstLine="0"/>
         <w:rPr>
-          <w:rFonts w:ascii="Times New Roman" w:eastAsia="宋体" w:hAnsi="Times New Roman" w:cs="Times New Roman" w:hint="eastAsia"/>
+          <w:rFonts w:ascii="Times New Roman" w:eastAsia="宋体" w:hAnsi="Times New Roman" w:cs="Times New Roman"/>
           <w:szCs w:val="21"/>
         </w:rPr>
       </w:pPr>
@@ -5903,7 +5884,7 @@
           <w:szCs w:val="24"/>
         </w:rPr>
       </w:pPr>
-      <w:bookmarkStart w:id="8" w:name="_Toc48574739"/>
+      <w:bookmarkStart w:id="8" w:name="_Toc48747350"/>
       <w:r>
         <w:rPr>
           <w:rFonts w:ascii="Times New Roman" w:eastAsia="宋体" w:hAnsi="Times New Roman" w:cs="Times New Roman"/>
@@ -5986,7 +5967,7 @@
           <w:szCs w:val="24"/>
         </w:rPr>
       </w:pPr>
-      <w:bookmarkStart w:id="9" w:name="_Toc48574740"/>
+      <w:bookmarkStart w:id="9" w:name="_Toc48747351"/>
       <w:r>
         <w:rPr>
           <w:rFonts w:ascii="Times New Roman" w:eastAsia="宋体" w:hAnsi="Times New Roman" w:cs="Times New Roman"/>
@@ -7483,7 +7464,7 @@
         <w:spacing w:line="360" w:lineRule="auto"/>
         <w:jc w:val="center"/>
         <w:rPr>
-          <w:rFonts w:ascii="Times New Roman" w:eastAsia="宋体" w:hAnsi="Times New Roman" w:cs="Times New Roman" w:hint="eastAsia"/>
+          <w:rFonts w:ascii="Times New Roman" w:eastAsia="宋体" w:hAnsi="Times New Roman" w:cs="Times New Roman"/>
           <w:szCs w:val="21"/>
         </w:rPr>
       </w:pPr>
@@ -11848,7 +11829,7 @@
           <w:szCs w:val="24"/>
         </w:rPr>
       </w:pPr>
-      <w:bookmarkStart w:id="10" w:name="_Toc48574741"/>
+      <w:bookmarkStart w:id="10" w:name="_Toc48747352"/>
       <w:r>
         <w:rPr>
           <w:rFonts w:ascii="Times New Roman" w:eastAsia="宋体" w:hAnsi="Times New Roman" w:cs="Times New Roman"/>
@@ -14611,7 +14592,7 @@
           <w:szCs w:val="24"/>
         </w:rPr>
       </w:pPr>
-      <w:bookmarkStart w:id="11" w:name="_Toc48574742"/>
+      <w:bookmarkStart w:id="11" w:name="_Toc48747353"/>
       <w:r>
         <w:rPr>
           <w:rFonts w:ascii="Times New Roman" w:eastAsia="宋体" w:hAnsi="Times New Roman" w:cs="Times New Roman" w:hint="eastAsia"/>
@@ -14888,7 +14869,7 @@
         <w:spacing w:line="360" w:lineRule="auto"/>
         <w:jc w:val="center"/>
         <w:rPr>
-          <w:rFonts w:ascii="Times New Roman" w:eastAsia="宋体" w:hAnsi="Times New Roman" w:cs="Times New Roman" w:hint="eastAsia"/>
+          <w:rFonts w:ascii="Times New Roman" w:eastAsia="宋体" w:hAnsi="Times New Roman" w:cs="Times New Roman"/>
           <w:szCs w:val="21"/>
         </w:rPr>
       </w:pPr>
@@ -15579,7 +15560,7 @@
           <w:szCs w:val="24"/>
         </w:rPr>
       </w:pPr>
-      <w:bookmarkStart w:id="12" w:name="_Toc48574743"/>
+      <w:bookmarkStart w:id="12" w:name="_Toc48747354"/>
       <w:r>
         <w:rPr>
           <w:rFonts w:ascii="Times New Roman" w:eastAsia="宋体" w:hAnsi="Times New Roman" w:cs="Times New Roman" w:hint="eastAsia"/>
@@ -17807,7 +17788,7 @@
           <w:szCs w:val="24"/>
         </w:rPr>
       </w:pPr>
-      <w:bookmarkStart w:id="13" w:name="_Toc48574744"/>
+      <w:bookmarkStart w:id="13" w:name="_Toc48747355"/>
       <w:r>
         <w:rPr>
           <w:rFonts w:ascii="Times New Roman" w:eastAsia="宋体" w:hAnsi="Times New Roman" w:cs="Times New Roman"/>
@@ -17842,7 +17823,7 @@
           <w:szCs w:val="24"/>
         </w:rPr>
       </w:pPr>
-      <w:bookmarkStart w:id="14" w:name="_Toc48574745"/>
+      <w:bookmarkStart w:id="14" w:name="_Toc48747356"/>
       <w:r>
         <w:rPr>
           <w:rFonts w:ascii="Times New Roman" w:eastAsia="宋体" w:hAnsi="Times New Roman" w:cs="Times New Roman"/>
@@ -17858,7 +17839,7 @@
         <w:spacing w:line="360" w:lineRule="auto"/>
         <w:ind w:firstLine="420"/>
         <w:rPr>
-          <w:rFonts w:ascii="Times New Roman" w:eastAsia="宋体" w:hAnsi="Times New Roman" w:cs="Times New Roman" w:hint="eastAsia"/>
+          <w:rFonts w:ascii="Times New Roman" w:eastAsia="宋体" w:hAnsi="Times New Roman" w:cs="Times New Roman"/>
           <w:szCs w:val="21"/>
         </w:rPr>
       </w:pPr>
@@ -18702,7 +18683,7 @@
           <w:szCs w:val="24"/>
         </w:rPr>
       </w:pPr>
-      <w:bookmarkStart w:id="15" w:name="_Toc48574746"/>
+      <w:bookmarkStart w:id="15" w:name="_Toc48747357"/>
       <w:r>
         <w:rPr>
           <w:rFonts w:ascii="Times New Roman" w:eastAsia="宋体" w:hAnsi="Times New Roman" w:cs="Times New Roman"/>
@@ -19586,7 +19567,7 @@
         <w:spacing w:line="360" w:lineRule="auto"/>
         <w:ind w:firstLine="420"/>
         <w:rPr>
-          <w:rFonts w:ascii="Times New Roman" w:eastAsia="宋体" w:hAnsi="Times New Roman" w:cs="Times New Roman" w:hint="eastAsia"/>
+          <w:rFonts w:ascii="Times New Roman" w:eastAsia="宋体" w:hAnsi="Times New Roman" w:cs="Times New Roman"/>
           <w:szCs w:val="21"/>
         </w:rPr>
       </w:pPr>
@@ -21293,7 +21274,7 @@
           <w:szCs w:val="21"/>
         </w:rPr>
       </w:pPr>
-      <w:bookmarkStart w:id="16" w:name="_Toc48574747"/>
+      <w:bookmarkStart w:id="16" w:name="_Toc48747358"/>
       <w:r>
         <w:rPr>
           <w:rFonts w:ascii="Times New Roman" w:eastAsia="宋体" w:hAnsi="Times New Roman" w:cs="Times New Roman"/>
@@ -24170,7 +24151,7 @@
           <w:szCs w:val="24"/>
         </w:rPr>
       </w:pPr>
-      <w:bookmarkStart w:id="17" w:name="_Toc48574748"/>
+      <w:bookmarkStart w:id="17" w:name="_Toc48747359"/>
       <w:r>
         <w:rPr>
           <w:rFonts w:ascii="Times New Roman" w:eastAsia="宋体" w:hAnsi="Times New Roman" w:cs="Times New Roman"/>
@@ -25948,7 +25929,7 @@
           <w:szCs w:val="24"/>
         </w:rPr>
       </w:pPr>
-      <w:bookmarkStart w:id="18" w:name="_Toc48574749"/>
+      <w:bookmarkStart w:id="18" w:name="_Toc48747360"/>
       <w:r>
         <w:rPr>
           <w:rFonts w:ascii="Times New Roman" w:eastAsia="宋体" w:hAnsi="Times New Roman" w:cs="Times New Roman"/>
@@ -28586,7 +28567,7 @@
           <w:szCs w:val="24"/>
         </w:rPr>
       </w:pPr>
-      <w:bookmarkStart w:id="19" w:name="_Toc48574750"/>
+      <w:bookmarkStart w:id="19" w:name="_Toc48747361"/>
       <w:r>
         <w:rPr>
           <w:rFonts w:ascii="Times New Roman" w:eastAsia="宋体" w:hAnsi="Times New Roman" w:cs="Times New Roman"/>
@@ -28682,14 +28663,13 @@
           <w:szCs w:val="28"/>
         </w:rPr>
       </w:pPr>
-      <w:bookmarkStart w:id="20" w:name="_Toc48574751"/>
       <w:r>
         <w:rPr>
           <w:rFonts w:ascii="Times New Roman" w:eastAsia="宋体" w:hAnsi="Times New Roman" w:cs="Times New Roman"/>
           <w:sz w:val="28"/>
           <w:szCs w:val="28"/>
         </w:rPr>
-        <w:t xml:space="preserve">9.4 </w:t>
+        <w:t>9.3</w:t>
       </w:r>
       <w:r>
         <w:rPr>
@@ -28697,25 +28677,178 @@
           <w:sz w:val="28"/>
           <w:szCs w:val="28"/>
         </w:rPr>
-        <w:t>图算法</w:t>
-      </w:r>
-      <w:r>
+        <w:t xml:space="preserve"> </w:t>
+      </w:r>
+    </w:p>
+    <w:p>
+      <w:pPr>
+        <w:spacing w:line="360" w:lineRule="auto"/>
+        <w:outlineLvl w:val="1"/>
+        <w:rPr>
+          <w:rFonts w:ascii="Times New Roman" w:eastAsia="宋体" w:hAnsi="Times New Roman" w:cs="Times New Roman"/>
+          <w:sz w:val="24"/>
+          <w:szCs w:val="24"/>
+        </w:rPr>
+      </w:pPr>
+      <w:bookmarkStart w:id="20" w:name="_Hlk48747830"/>
+      <w:r>
+        <w:rPr>
+          <w:rFonts w:ascii="Times New Roman" w:eastAsia="宋体" w:hAnsi="Times New Roman" w:cs="Times New Roman"/>
+          <w:sz w:val="24"/>
+          <w:szCs w:val="24"/>
+        </w:rPr>
+        <w:t>9.</w:t>
+      </w:r>
+      <w:r>
+        <w:rPr>
+          <w:rFonts w:ascii="Times New Roman" w:eastAsia="宋体" w:hAnsi="Times New Roman" w:cs="Times New Roman"/>
+          <w:sz w:val="24"/>
+          <w:szCs w:val="24"/>
+        </w:rPr>
+        <w:t>3</w:t>
+      </w:r>
+      <w:r>
+        <w:rPr>
+          <w:rFonts w:ascii="Times New Roman" w:eastAsia="宋体" w:hAnsi="Times New Roman" w:cs="Times New Roman"/>
+          <w:sz w:val="24"/>
+          <w:szCs w:val="24"/>
+        </w:rPr>
+        <w:t>.1 PageRank</w:t>
+      </w:r>
+      <w:r>
+        <w:rPr>
+          <w:rFonts w:ascii="Times New Roman" w:eastAsia="宋体" w:hAnsi="Times New Roman" w:cs="Times New Roman"/>
+          <w:sz w:val="24"/>
+          <w:szCs w:val="24"/>
+        </w:rPr>
+        <w:t>原理介绍</w:t>
+      </w:r>
+    </w:p>
+    <w:p>
+      <w:pPr>
+        <w:spacing w:line="360" w:lineRule="auto"/>
+        <w:ind w:firstLine="420"/>
+        <w:rPr>
+          <w:rFonts w:ascii="Times New Roman" w:eastAsia="宋体" w:hAnsi="Times New Roman" w:cs="Times New Roman" w:hint="eastAsia"/>
+          <w:sz w:val="24"/>
+          <w:szCs w:val="24"/>
+        </w:rPr>
+      </w:pPr>
+    </w:p>
+    <w:bookmarkEnd w:id="20"/>
+    <w:p>
+      <w:pPr>
+        <w:spacing w:line="360" w:lineRule="auto"/>
+        <w:outlineLvl w:val="1"/>
+        <w:rPr>
+          <w:rFonts w:ascii="Times New Roman" w:eastAsia="宋体" w:hAnsi="Times New Roman" w:cs="Times New Roman"/>
+          <w:sz w:val="24"/>
+          <w:szCs w:val="24"/>
+        </w:rPr>
+      </w:pPr>
+      <w:r>
+        <w:rPr>
+          <w:rFonts w:ascii="Times New Roman" w:eastAsia="宋体" w:hAnsi="Times New Roman" w:cs="Times New Roman"/>
+          <w:sz w:val="24"/>
+          <w:szCs w:val="24"/>
+        </w:rPr>
+        <w:t>9.</w:t>
+      </w:r>
+      <w:r>
+        <w:rPr>
+          <w:rFonts w:ascii="Times New Roman" w:eastAsia="宋体" w:hAnsi="Times New Roman" w:cs="Times New Roman"/>
+          <w:sz w:val="24"/>
+          <w:szCs w:val="24"/>
+        </w:rPr>
+        <w:t>3</w:t>
+      </w:r>
+      <w:r>
+        <w:rPr>
+          <w:rFonts w:ascii="Times New Roman" w:eastAsia="宋体" w:hAnsi="Times New Roman" w:cs="Times New Roman"/>
+          <w:sz w:val="24"/>
+          <w:szCs w:val="24"/>
+        </w:rPr>
+        <w:t>.1 PageRank</w:t>
+      </w:r>
+      <w:r>
+        <w:rPr>
+          <w:rFonts w:ascii="Times New Roman" w:eastAsia="宋体" w:hAnsi="Times New Roman" w:cs="Times New Roman"/>
+          <w:sz w:val="24"/>
+          <w:szCs w:val="24"/>
+        </w:rPr>
+        <w:t>原理介绍</w:t>
+      </w:r>
+    </w:p>
+    <w:p>
+      <w:pPr>
+        <w:spacing w:line="360" w:lineRule="auto"/>
+        <w:rPr>
+          <w:rFonts w:ascii="Times New Roman" w:eastAsia="宋体" w:hAnsi="Times New Roman" w:cs="Times New Roman" w:hint="eastAsia"/>
+          <w:szCs w:val="21"/>
+        </w:rPr>
+      </w:pPr>
+    </w:p>
+    <w:p>
+      <w:pPr>
+        <w:spacing w:line="360" w:lineRule="auto"/>
+        <w:outlineLvl w:val="0"/>
         <w:rPr>
           <w:rFonts w:ascii="Times New Roman" w:eastAsia="宋体" w:hAnsi="Times New Roman" w:cs="Times New Roman"/>
           <w:sz w:val="28"/>
           <w:szCs w:val="28"/>
         </w:rPr>
-        <w:t>——PageRank</w:t>
-      </w:r>
+      </w:pPr>
+      <w:bookmarkStart w:id="21" w:name="_Toc48747362"/>
+      <w:bookmarkStart w:id="22" w:name="_Hlk48747419"/>
       <w:r>
         <w:rPr>
           <w:rFonts w:ascii="Times New Roman" w:eastAsia="宋体" w:hAnsi="Times New Roman" w:cs="Times New Roman"/>
           <w:sz w:val="28"/>
           <w:szCs w:val="28"/>
         </w:rPr>
+        <w:t>9.</w:t>
+      </w:r>
+      <w:r>
+        <w:rPr>
+          <w:rFonts w:ascii="Times New Roman" w:eastAsia="宋体" w:hAnsi="Times New Roman" w:cs="Times New Roman"/>
+          <w:sz w:val="28"/>
+          <w:szCs w:val="28"/>
+        </w:rPr>
+        <w:t>3</w:t>
+      </w:r>
+      <w:r>
+        <w:rPr>
+          <w:rFonts w:ascii="Times New Roman" w:eastAsia="宋体" w:hAnsi="Times New Roman" w:cs="Times New Roman"/>
+          <w:sz w:val="28"/>
+          <w:szCs w:val="28"/>
+        </w:rPr>
+        <w:t xml:space="preserve"> </w:t>
+      </w:r>
+      <w:r>
+        <w:rPr>
+          <w:rFonts w:ascii="Times New Roman" w:eastAsia="宋体" w:hAnsi="Times New Roman" w:cs="Times New Roman"/>
+          <w:sz w:val="28"/>
+          <w:szCs w:val="28"/>
+        </w:rPr>
+        <w:t>图算法</w:t>
+      </w:r>
+      <w:r>
+        <w:rPr>
+          <w:rFonts w:ascii="Times New Roman" w:eastAsia="宋体" w:hAnsi="Times New Roman" w:cs="Times New Roman"/>
+          <w:sz w:val="28"/>
+          <w:szCs w:val="28"/>
+        </w:rPr>
+        <w:t>——PageRank</w:t>
+      </w:r>
+      <w:r>
+        <w:rPr>
+          <w:rFonts w:ascii="Times New Roman" w:eastAsia="宋体" w:hAnsi="Times New Roman" w:cs="Times New Roman"/>
+          <w:sz w:val="28"/>
+          <w:szCs w:val="28"/>
+        </w:rPr>
         <w:t>算法实例</w:t>
       </w:r>
-      <w:bookmarkEnd w:id="20"/>
+      <w:bookmarkEnd w:id="21"/>
     </w:p>
     <w:p>
       <w:pPr>
@@ -28727,14 +28860,16 @@
           <w:szCs w:val="24"/>
         </w:rPr>
       </w:pPr>
-      <w:bookmarkStart w:id="21" w:name="_Toc48574752"/>
+      <w:bookmarkStart w:id="23" w:name="_Toc48747363"/>
+      <w:bookmarkStart w:id="24" w:name="_Hlk48747823"/>
+      <w:bookmarkEnd w:id="22"/>
       <w:r>
         <w:rPr>
           <w:rFonts w:ascii="Times New Roman" w:eastAsia="宋体" w:hAnsi="Times New Roman" w:cs="Times New Roman"/>
           <w:sz w:val="24"/>
           <w:szCs w:val="24"/>
         </w:rPr>
-        <w:t>9.4.1 PageRank</w:t>
+        <w:t>9.</w:t>
       </w:r>
       <w:r>
         <w:rPr>
@@ -28742,10 +28877,27 @@
           <w:sz w:val="24"/>
           <w:szCs w:val="24"/>
         </w:rPr>
+        <w:t>3</w:t>
+      </w:r>
+      <w:r>
+        <w:rPr>
+          <w:rFonts w:ascii="Times New Roman" w:eastAsia="宋体" w:hAnsi="Times New Roman" w:cs="Times New Roman"/>
+          <w:sz w:val="24"/>
+          <w:szCs w:val="24"/>
+        </w:rPr>
+        <w:t>.1 PageRank</w:t>
+      </w:r>
+      <w:r>
+        <w:rPr>
+          <w:rFonts w:ascii="Times New Roman" w:eastAsia="宋体" w:hAnsi="Times New Roman" w:cs="Times New Roman"/>
+          <w:sz w:val="24"/>
+          <w:szCs w:val="24"/>
+        </w:rPr>
         <w:t>原理介绍</w:t>
       </w:r>
-      <w:bookmarkEnd w:id="21"/>
-    </w:p>
+      <w:bookmarkEnd w:id="23"/>
+    </w:p>
+    <w:bookmarkEnd w:id="24"/>
     <w:p>
       <w:pPr>
         <w:spacing w:line="360" w:lineRule="auto"/>
@@ -28831,13 +28983,14 @@
         <w:spacing w:line="360" w:lineRule="auto"/>
         <w:jc w:val="center"/>
         <w:rPr>
-          <w:rFonts w:ascii="Times New Roman" w:eastAsia="宋体" w:hAnsi="Times New Roman" w:cs="Times New Roman" w:hint="eastAsia"/>
+          <w:rFonts w:ascii="Times New Roman" w:eastAsia="宋体" w:hAnsi="Times New Roman" w:cs="Times New Roman"/>
           <w:szCs w:val="21"/>
         </w:rPr>
       </w:pPr>
       <w:r>
         <w:rPr>
           <w:rFonts w:hint="eastAsia"/>
+          <w:noProof/>
         </w:rPr>
         <w:drawing>
           <wp:inline distT="0" distB="0" distL="0" distR="0" wp14:anchorId="4A16395B" wp14:editId="29ABA157">
@@ -29046,7 +29199,7 @@
         <w:spacing w:line="360" w:lineRule="auto"/>
         <w:ind w:firstLine="420"/>
         <w:rPr>
-          <w:rFonts w:ascii="Times New Roman" w:eastAsia="宋体" w:hAnsi="Times New Roman" w:cs="Times New Roman" w:hint="eastAsia"/>
+          <w:rFonts w:ascii="Times New Roman" w:eastAsia="宋体" w:hAnsi="Times New Roman" w:cs="Times New Roman"/>
           <w:iCs/>
           <w:szCs w:val="21"/>
         </w:rPr>
@@ -29054,8 +29207,8 @@
       <w:r>
         <w:rPr>
           <w:rFonts w:ascii="Times New Roman" w:eastAsia="宋体" w:hAnsi="Times New Roman" w:cs="Times New Roman"/>
-          <w:szCs w:val="21"/>
-          <w:lang w:val="en-US"/>
+          <w:noProof/>
+          <w:szCs w:val="21"/>
         </w:rPr>
         <mc:AlternateContent>
           <mc:Choice Requires="wps">
@@ -29280,7 +29433,7 @@
                                     </pic:cNvPicPr>
                                   </pic:nvPicPr>
                                   <pic:blipFill>
-                                    <a:blip r:embed="rId35">
+                                    <a:blip r:embed="rId36">
                                       <a:extLst>
                                         <a:ext uri="{28A0092B-C50C-407E-A947-70E740481C1C}">
                                           <a14:useLocalDpi xmlns:a14="http://schemas.microsoft.com/office/drawing/2010/main" val="0"/>
@@ -29620,14 +29773,14 @@
           <w:szCs w:val="24"/>
         </w:rPr>
       </w:pPr>
-      <w:bookmarkStart w:id="22" w:name="_Toc48574753"/>
+      <w:bookmarkStart w:id="25" w:name="_Toc48747364"/>
       <w:r>
         <w:rPr>
           <w:rFonts w:ascii="Times New Roman" w:eastAsia="宋体" w:hAnsi="Times New Roman" w:cs="Times New Roman"/>
           <w:sz w:val="24"/>
           <w:szCs w:val="24"/>
         </w:rPr>
-        <w:t>9.4.2 PageRank</w:t>
+        <w:t>9.</w:t>
       </w:r>
       <w:r>
         <w:rPr>
@@ -29635,9 +29788,25 @@
           <w:sz w:val="24"/>
           <w:szCs w:val="24"/>
         </w:rPr>
+        <w:t>3</w:t>
+      </w:r>
+      <w:r>
+        <w:rPr>
+          <w:rFonts w:ascii="Times New Roman" w:eastAsia="宋体" w:hAnsi="Times New Roman" w:cs="Times New Roman"/>
+          <w:sz w:val="24"/>
+          <w:szCs w:val="24"/>
+        </w:rPr>
+        <w:t>.2 PageRank</w:t>
+      </w:r>
+      <w:r>
+        <w:rPr>
+          <w:rFonts w:ascii="Times New Roman" w:eastAsia="宋体" w:hAnsi="Times New Roman" w:cs="Times New Roman"/>
+          <w:sz w:val="24"/>
+          <w:szCs w:val="24"/>
+        </w:rPr>
         <w:t>实例</w:t>
       </w:r>
-      <w:bookmarkEnd w:id="22"/>
+      <w:bookmarkEnd w:id="25"/>
     </w:p>
     <w:p>
       <w:pPr>
@@ -29819,6 +29988,7 @@
           <w:rFonts w:ascii="Times New Roman" w:eastAsia="宋体" w:hAnsi="Times New Roman" w:cs="Times New Roman" w:hint="eastAsia"/>
           <w:szCs w:val="21"/>
         </w:rPr>
+        <w:lastRenderedPageBreak/>
         <w:t>import org.apache.spark._</w:t>
       </w:r>
     </w:p>
@@ -29911,7 +30081,6 @@
           <w:rFonts w:ascii="Times New Roman" w:eastAsia="宋体" w:hAnsi="Times New Roman" w:cs="Times New Roman" w:hint="eastAsia"/>
           <w:szCs w:val="21"/>
         </w:rPr>
-        <w:lastRenderedPageBreak/>
         <w:t xml:space="preserve">    Logger.getLogger("org.apache.spark").setLevel(Level.WARN)</w:t>
       </w:r>
     </w:p>
@@ -30503,6 +30672,7 @@
           <w:rFonts w:ascii="Times New Roman" w:eastAsia="宋体" w:hAnsi="Times New Roman" w:cs="Times New Roman" w:hint="eastAsia"/>
           <w:szCs w:val="21"/>
         </w:rPr>
+        <w:lastRenderedPageBreak/>
         <w:t>如果没有创建</w:t>
       </w:r>
       <w:r>
@@ -30602,7 +30772,6 @@
           <w:rFonts w:ascii="Times New Roman" w:eastAsia="宋体" w:hAnsi="Times New Roman" w:cs="Times New Roman" w:hint="eastAsia"/>
           <w:szCs w:val="21"/>
         </w:rPr>
-        <w:lastRenderedPageBreak/>
         <w:t>scalaVersion := "2.11.12"</w:t>
       </w:r>
     </w:p>
@@ -31047,23 +31216,39 @@
           <w:szCs w:val="28"/>
         </w:rPr>
       </w:pPr>
-      <w:bookmarkStart w:id="23" w:name="_Toc48574754"/>
+      <w:bookmarkStart w:id="26" w:name="_Toc48747365"/>
       <w:r>
         <w:rPr>
           <w:rFonts w:ascii="Times New Roman" w:eastAsia="宋体" w:hAnsi="Times New Roman" w:cs="Times New Roman"/>
           <w:sz w:val="28"/>
           <w:szCs w:val="28"/>
         </w:rPr>
-        <w:t>9.3 Pregel API</w:t>
-      </w:r>
-      <w:bookmarkEnd w:id="23"/>
+        <w:t>9.</w:t>
+      </w:r>
+      <w:r>
+        <w:rPr>
+          <w:rFonts w:ascii="Times New Roman" w:eastAsia="宋体" w:hAnsi="Times New Roman" w:cs="Times New Roman"/>
+          <w:sz w:val="28"/>
+          <w:szCs w:val="28"/>
+        </w:rPr>
+        <w:t>4</w:t>
+      </w:r>
+      <w:r>
+        <w:rPr>
+          <w:rFonts w:ascii="Times New Roman" w:eastAsia="宋体" w:hAnsi="Times New Roman" w:cs="Times New Roman"/>
+          <w:sz w:val="28"/>
+          <w:szCs w:val="28"/>
+        </w:rPr>
+        <w:t xml:space="preserve"> Pregel API</w:t>
+      </w:r>
+      <w:bookmarkEnd w:id="26"/>
     </w:p>
     <w:p>
       <w:pPr>
         <w:spacing w:line="360" w:lineRule="auto"/>
         <w:ind w:firstLine="420"/>
         <w:rPr>
-          <w:rFonts w:ascii="Times New Roman" w:eastAsia="宋体" w:hAnsi="Times New Roman" w:cs="Times New Roman" w:hint="eastAsia"/>
+          <w:rFonts w:ascii="Times New Roman" w:eastAsia="宋体" w:hAnsi="Times New Roman" w:cs="Times New Roman"/>
           <w:color w:val="000000" w:themeColor="text1"/>
           <w:szCs w:val="21"/>
         </w:rPr>
@@ -31098,14 +31283,23 @@
           <w:color w:val="000000" w:themeColor="text1"/>
           <w:szCs w:val="21"/>
         </w:rPr>
-        <w:t>默认是不会保留在内存中的，当使用迭代计算时，也就是需要重复用到数据时，为了计算更快，我们必须手动进行缓存操作，也就是执行</w:t>
-      </w:r>
-      <w:r>
-        <w:rPr>
-          <w:rFonts w:ascii="Times New Roman" w:eastAsia="宋体" w:hAnsi="Times New Roman" w:cs="Times New Roman"/>
+        <w:t>默认是不会保留在内存中的，当使用迭代计算时，也就是需要重复用</w:t>
+      </w:r>
+      <w:r>
+        <w:rPr>
+          <w:rFonts w:ascii="Times New Roman" w:eastAsia="宋体" w:hAnsi="Times New Roman" w:cs="Times New Roman" w:hint="eastAsia"/>
           <w:color w:val="000000" w:themeColor="text1"/>
           <w:szCs w:val="21"/>
         </w:rPr>
+        <w:lastRenderedPageBreak/>
+        <w:t>到数据时，为了计算更快，我们必须手动进行缓存操作，也就是执行</w:t>
+      </w:r>
+      <w:r>
+        <w:rPr>
+          <w:rFonts w:ascii="Times New Roman" w:eastAsia="宋体" w:hAnsi="Times New Roman" w:cs="Times New Roman"/>
+          <w:color w:val="000000" w:themeColor="text1"/>
+          <w:szCs w:val="21"/>
+        </w:rPr>
         <w:t>Graph.cache()</w:t>
       </w:r>
       <w:r>
@@ -31293,16 +31487,7 @@
           <w:color w:val="000000" w:themeColor="text1"/>
           <w:szCs w:val="21"/>
         </w:rPr>
-        <w:t>模型实现的并</w:t>
-      </w:r>
-      <w:r>
-        <w:rPr>
-          <w:rFonts w:ascii="Times New Roman" w:eastAsia="宋体" w:hAnsi="Times New Roman" w:cs="Times New Roman"/>
-          <w:color w:val="000000" w:themeColor="text1"/>
-          <w:szCs w:val="21"/>
-        </w:rPr>
-        <w:lastRenderedPageBreak/>
-        <w:t>行图处理系统。对于不同顶点之间的信息交换，</w:t>
+        <w:t>模型实现的并行图处理系统。对于不同顶点之间的信息交换，</w:t>
       </w:r>
       <w:r>
         <w:rPr>
@@ -31379,14 +31564,14 @@
           <w:szCs w:val="24"/>
         </w:rPr>
       </w:pPr>
-      <w:bookmarkStart w:id="24" w:name="_Toc48574755"/>
+      <w:bookmarkStart w:id="27" w:name="_Toc48747366"/>
       <w:r>
         <w:rPr>
           <w:rFonts w:ascii="Times New Roman" w:eastAsia="宋体" w:hAnsi="Times New Roman" w:cs="Times New Roman"/>
           <w:sz w:val="24"/>
           <w:szCs w:val="24"/>
         </w:rPr>
-        <w:t>9.3.1 Pregel</w:t>
+        <w:t>9.</w:t>
       </w:r>
       <w:r>
         <w:rPr>
@@ -31394,9 +31579,25 @@
           <w:sz w:val="24"/>
           <w:szCs w:val="24"/>
         </w:rPr>
+        <w:t>4</w:t>
+      </w:r>
+      <w:r>
+        <w:rPr>
+          <w:rFonts w:ascii="Times New Roman" w:eastAsia="宋体" w:hAnsi="Times New Roman" w:cs="Times New Roman"/>
+          <w:sz w:val="24"/>
+          <w:szCs w:val="24"/>
+        </w:rPr>
+        <w:t>.1 Pregel</w:t>
+      </w:r>
+      <w:r>
+        <w:rPr>
+          <w:rFonts w:ascii="Times New Roman" w:eastAsia="宋体" w:hAnsi="Times New Roman" w:cs="Times New Roman"/>
+          <w:sz w:val="24"/>
+          <w:szCs w:val="24"/>
+        </w:rPr>
         <w:t>的计算过程</w:t>
       </w:r>
-      <w:bookmarkEnd w:id="24"/>
+      <w:bookmarkEnd w:id="27"/>
     </w:p>
     <w:p>
       <w:pPr>
@@ -31646,7 +31847,7 @@
         <w:spacing w:line="360" w:lineRule="auto"/>
         <w:jc w:val="center"/>
         <w:rPr>
-          <w:rFonts w:ascii="Times New Roman" w:eastAsia="宋体" w:hAnsi="Times New Roman" w:cs="Times New Roman" w:hint="eastAsia"/>
+          <w:rFonts w:ascii="Times New Roman" w:eastAsia="宋体" w:hAnsi="Times New Roman" w:cs="Times New Roman"/>
           <w:color w:val="000000" w:themeColor="text1"/>
           <w:szCs w:val="21"/>
         </w:rPr>
@@ -31654,6 +31855,7 @@
       <w:r>
         <w:rPr>
           <w:rFonts w:ascii="Times New Roman" w:eastAsia="宋体" w:hAnsi="Times New Roman" w:cs="Times New Roman" w:hint="eastAsia"/>
+          <w:noProof/>
           <w:color w:val="000000" w:themeColor="text1"/>
           <w:szCs w:val="21"/>
         </w:rPr>
@@ -31675,7 +31877,7 @@
                     </pic:cNvPicPr>
                   </pic:nvPicPr>
                   <pic:blipFill>
-                    <a:blip r:embed="rId36" cstate="print">
+                    <a:blip r:embed="rId37" cstate="print">
                       <a:extLst>
                         <a:ext uri="{28A0092B-C50C-407E-A947-70E740481C1C}">
                           <a14:useLocalDpi xmlns:a14="http://schemas.microsoft.com/office/drawing/2010/main" val="0"/>
@@ -31712,7 +31914,7 @@
         <w:spacing w:line="360" w:lineRule="auto"/>
         <w:jc w:val="center"/>
         <w:rPr>
-          <w:rFonts w:ascii="Times New Roman" w:eastAsia="宋体" w:hAnsi="Times New Roman" w:cs="Times New Roman" w:hint="eastAsia"/>
+          <w:rFonts w:ascii="Times New Roman" w:eastAsia="宋体" w:hAnsi="Times New Roman" w:cs="Times New Roman"/>
           <w:color w:val="000000" w:themeColor="text1"/>
           <w:szCs w:val="21"/>
         </w:rPr>
@@ -31779,7 +31981,7 @@
         <w:spacing w:line="360" w:lineRule="auto"/>
         <w:ind w:firstLine="420"/>
         <w:rPr>
-          <w:rFonts w:ascii="Times New Roman" w:eastAsia="宋体" w:hAnsi="Times New Roman" w:cs="Times New Roman" w:hint="eastAsia"/>
+          <w:rFonts w:ascii="Times New Roman" w:eastAsia="宋体" w:hAnsi="Times New Roman" w:cs="Times New Roman"/>
           <w:color w:val="000000" w:themeColor="text1"/>
           <w:szCs w:val="21"/>
         </w:rPr>
@@ -31787,10 +31989,11 @@
       <w:r>
         <w:rPr>
           <w:rFonts w:ascii="Times New Roman" w:eastAsia="宋体" w:hAnsi="Times New Roman" w:cs="Times New Roman"/>
+          <w:noProof/>
           <w:color w:val="000000" w:themeColor="text1"/>
           <w:szCs w:val="21"/>
-          <w:lang w:val="en-US"/>
-        </w:rPr>
+        </w:rPr>
+        <w:lastRenderedPageBreak/>
         <mc:AlternateContent>
           <mc:Choice Requires="wps">
             <w:drawing>
@@ -31876,7 +32079,7 @@
                                           </pic:cNvPicPr>
                                         </pic:nvPicPr>
                                         <pic:blipFill>
-                                          <a:blip r:embed="rId37">
+                                          <a:blip r:embed="rId38">
                                             <a:extLst>
                                               <a:ext uri="{28A0092B-C50C-407E-A947-70E740481C1C}">
                                                 <a14:useLocalDpi xmlns:a14="http://schemas.microsoft.com/office/drawing/2010/main" val="0"/>
@@ -32024,7 +32227,7 @@
                                     </pic:cNvPicPr>
                                   </pic:nvPicPr>
                                   <pic:blipFill>
-                                    <a:blip r:embed="rId37">
+                                    <a:blip r:embed="rId39">
                                       <a:extLst>
                                         <a:ext uri="{28A0092B-C50C-407E-A947-70E740481C1C}">
                                           <a14:useLocalDpi xmlns:a14="http://schemas.microsoft.com/office/drawing/2010/main" val="0"/>
@@ -32249,16 +32452,7 @@
           <w:color w:val="000000" w:themeColor="text1"/>
           <w:szCs w:val="21"/>
         </w:rPr>
-        <w:t>计算框架必须根据条件判断来决定是否将其</w:t>
-      </w:r>
-      <w:r>
-        <w:rPr>
-          <w:rFonts w:ascii="Times New Roman" w:eastAsia="宋体" w:hAnsi="Times New Roman" w:cs="Times New Roman" w:hint="eastAsia"/>
-          <w:color w:val="000000" w:themeColor="text1"/>
-          <w:szCs w:val="21"/>
-        </w:rPr>
-        <w:lastRenderedPageBreak/>
-        <w:t>显式“唤醒”进入“活跃”状态。当所有顶点都达到“非活跃”状态，并且没有消息在传送的时候，整个计算过程就宣告结束。这种计算过程可以用图</w:t>
+        <w:t>计算框架必须根据条件判断来决定是否将其显式“唤醒”进入“活跃”状态。当所有顶点都达到“非活跃”状态，并且没有消息在传送的时候，整个计算过程就宣告结束。这种计算过程可以用图</w:t>
       </w:r>
       <w:r>
         <w:rPr>
@@ -32311,14 +32505,14 @@
           <w:szCs w:val="24"/>
         </w:rPr>
       </w:pPr>
-      <w:bookmarkStart w:id="25" w:name="_Toc48574756"/>
+      <w:bookmarkStart w:id="28" w:name="_Toc48747367"/>
       <w:r>
         <w:rPr>
           <w:rFonts w:ascii="Times New Roman" w:eastAsia="宋体" w:hAnsi="Times New Roman" w:cs="Times New Roman"/>
           <w:sz w:val="24"/>
           <w:szCs w:val="24"/>
         </w:rPr>
-        <w:t>9.3.2 Spark GraphX</w:t>
+        <w:t>9.</w:t>
       </w:r>
       <w:r>
         <w:rPr>
@@ -32326,7 +32520,7 @@
           <w:sz w:val="24"/>
           <w:szCs w:val="24"/>
         </w:rPr>
-        <w:t>的</w:t>
+        <w:t>4</w:t>
       </w:r>
       <w:r>
         <w:rPr>
@@ -32334,7 +32528,7 @@
           <w:sz w:val="24"/>
           <w:szCs w:val="24"/>
         </w:rPr>
-        <w:t>Pregel</w:t>
+        <w:t>.2 Spark GraphX</w:t>
       </w:r>
       <w:r>
         <w:rPr>
@@ -32342,7 +32536,7 @@
           <w:sz w:val="24"/>
           <w:szCs w:val="24"/>
         </w:rPr>
-        <w:t>操作与标准</w:t>
+        <w:t>的</w:t>
       </w:r>
       <w:r>
         <w:rPr>
@@ -32358,16 +32552,32 @@
           <w:sz w:val="24"/>
           <w:szCs w:val="24"/>
         </w:rPr>
+        <w:t>操作与标准</w:t>
+      </w:r>
+      <w:r>
+        <w:rPr>
+          <w:rFonts w:ascii="Times New Roman" w:eastAsia="宋体" w:hAnsi="Times New Roman" w:cs="Times New Roman"/>
+          <w:sz w:val="24"/>
+          <w:szCs w:val="24"/>
+        </w:rPr>
+        <w:t>Pregel</w:t>
+      </w:r>
+      <w:r>
+        <w:rPr>
+          <w:rFonts w:ascii="Times New Roman" w:eastAsia="宋体" w:hAnsi="Times New Roman" w:cs="Times New Roman"/>
+          <w:sz w:val="24"/>
+          <w:szCs w:val="24"/>
+        </w:rPr>
         <w:t>的不同</w:t>
       </w:r>
-      <w:bookmarkEnd w:id="25"/>
+      <w:bookmarkEnd w:id="28"/>
     </w:p>
     <w:p>
       <w:pPr>
         <w:spacing w:line="360" w:lineRule="auto"/>
         <w:ind w:firstLine="420"/>
         <w:rPr>
-          <w:rFonts w:ascii="Times New Roman" w:eastAsia="宋体" w:hAnsi="Times New Roman" w:cs="Times New Roman" w:hint="eastAsia"/>
+          <w:rFonts w:ascii="Times New Roman" w:eastAsia="宋体" w:hAnsi="Times New Roman" w:cs="Times New Roman"/>
           <w:szCs w:val="21"/>
         </w:rPr>
       </w:pPr>
@@ -32576,14 +32786,14 @@
           <w:szCs w:val="24"/>
         </w:rPr>
       </w:pPr>
-      <w:bookmarkStart w:id="26" w:name="_Toc48574757"/>
+      <w:bookmarkStart w:id="29" w:name="_Toc48747368"/>
       <w:r>
         <w:rPr>
           <w:rFonts w:ascii="Times New Roman" w:eastAsia="宋体" w:hAnsi="Times New Roman" w:cs="Times New Roman"/>
           <w:sz w:val="24"/>
           <w:szCs w:val="24"/>
         </w:rPr>
-        <w:t>9.3.3 Pregel API</w:t>
+        <w:t>9.</w:t>
       </w:r>
       <w:r>
         <w:rPr>
@@ -32591,700 +32801,700 @@
           <w:sz w:val="24"/>
           <w:szCs w:val="24"/>
         </w:rPr>
-        <w:t>的实现草图</w:t>
-      </w:r>
-      <w:bookmarkEnd w:id="26"/>
-    </w:p>
-    <w:p>
-      <w:pPr>
-        <w:spacing w:line="360" w:lineRule="auto"/>
-        <w:ind w:firstLine="420"/>
-        <w:rPr>
-          <w:rFonts w:ascii="Times New Roman" w:eastAsia="宋体" w:hAnsi="Times New Roman" w:cs="Times New Roman"/>
-          <w:szCs w:val="21"/>
-        </w:rPr>
-      </w:pPr>
-      <w:r>
-        <w:rPr>
-          <w:rFonts w:ascii="Times New Roman" w:eastAsia="宋体" w:hAnsi="Times New Roman" w:cs="Times New Roman"/>
-          <w:szCs w:val="21"/>
-        </w:rPr>
-        <w:t>以下是</w:t>
-      </w:r>
-      <w:r>
-        <w:rPr>
-          <w:rFonts w:ascii="Times New Roman" w:eastAsia="宋体" w:hAnsi="Times New Roman" w:cs="Times New Roman"/>
-          <w:szCs w:val="21"/>
-        </w:rPr>
-        <w:t>Pregel</w:t>
-      </w:r>
-      <w:r>
-        <w:rPr>
-          <w:rFonts w:ascii="Times New Roman" w:eastAsia="宋体" w:hAnsi="Times New Roman" w:cs="Times New Roman"/>
-          <w:szCs w:val="21"/>
-        </w:rPr>
-        <w:t>接口的实现草图：</w:t>
-      </w:r>
-    </w:p>
-    <w:p>
-      <w:pPr>
-        <w:spacing w:line="360" w:lineRule="auto"/>
-        <w:ind w:firstLine="420"/>
-        <w:rPr>
-          <w:rFonts w:ascii="Times New Roman" w:eastAsia="宋体" w:hAnsi="Times New Roman" w:cs="Times New Roman"/>
-          <w:szCs w:val="21"/>
-        </w:rPr>
-      </w:pPr>
-      <w:r>
-        <w:rPr>
-          <w:rFonts w:ascii="Times New Roman" w:eastAsia="宋体" w:hAnsi="Times New Roman" w:cs="Times New Roman" w:hint="eastAsia"/>
-          <w:szCs w:val="21"/>
-        </w:rPr>
-        <w:t>class GraphOps[VD, ED] {</w:t>
-      </w:r>
-    </w:p>
-    <w:p>
-      <w:pPr>
-        <w:spacing w:line="360" w:lineRule="auto"/>
-        <w:ind w:firstLine="420"/>
-        <w:rPr>
-          <w:rFonts w:ascii="Times New Roman" w:eastAsia="宋体" w:hAnsi="Times New Roman" w:cs="Times New Roman"/>
-          <w:szCs w:val="21"/>
-        </w:rPr>
-      </w:pPr>
-      <w:r>
-        <w:rPr>
-          <w:rFonts w:ascii="Times New Roman" w:eastAsia="宋体" w:hAnsi="Times New Roman" w:cs="Times New Roman" w:hint="eastAsia"/>
-          <w:szCs w:val="21"/>
-        </w:rPr>
-        <w:t xml:space="preserve">  def pregel[A]</w:t>
-      </w:r>
-    </w:p>
-    <w:p>
-      <w:pPr>
-        <w:spacing w:line="360" w:lineRule="auto"/>
-        <w:ind w:left="420" w:firstLine="420"/>
-        <w:rPr>
-          <w:rFonts w:ascii="Times New Roman" w:eastAsia="宋体" w:hAnsi="Times New Roman" w:cs="Times New Roman"/>
-          <w:szCs w:val="21"/>
-        </w:rPr>
-      </w:pPr>
-      <w:r>
-        <w:rPr>
-          <w:rFonts w:ascii="Times New Roman" w:eastAsia="宋体" w:hAnsi="Times New Roman" w:cs="Times New Roman" w:hint="eastAsia"/>
-          <w:szCs w:val="21"/>
-        </w:rPr>
-        <w:t xml:space="preserve">// </w:t>
-      </w:r>
-      <w:r>
-        <w:rPr>
-          <w:rFonts w:ascii="Times New Roman" w:eastAsia="宋体" w:hAnsi="Times New Roman" w:cs="Times New Roman" w:hint="eastAsia"/>
-          <w:szCs w:val="21"/>
-        </w:rPr>
-        <w:t>第一个参数列表，主要包含配置参数</w:t>
-      </w:r>
-    </w:p>
-    <w:p>
-      <w:pPr>
-        <w:spacing w:line="360" w:lineRule="auto"/>
-        <w:ind w:firstLine="420"/>
-        <w:rPr>
-          <w:rFonts w:ascii="Times New Roman" w:eastAsia="宋体" w:hAnsi="Times New Roman" w:cs="Times New Roman"/>
-          <w:szCs w:val="21"/>
-        </w:rPr>
-      </w:pPr>
-      <w:r>
-        <w:rPr>
-          <w:rFonts w:ascii="Times New Roman" w:eastAsia="宋体" w:hAnsi="Times New Roman" w:cs="Times New Roman" w:hint="eastAsia"/>
-          <w:szCs w:val="21"/>
-        </w:rPr>
-        <w:t xml:space="preserve">      (initialMsg: A,</w:t>
-      </w:r>
-    </w:p>
-    <w:p>
-      <w:pPr>
-        <w:spacing w:line="360" w:lineRule="auto"/>
-        <w:ind w:firstLine="420"/>
-        <w:rPr>
-          <w:rFonts w:ascii="Times New Roman" w:eastAsia="宋体" w:hAnsi="Times New Roman" w:cs="Times New Roman"/>
-          <w:szCs w:val="21"/>
-        </w:rPr>
-      </w:pPr>
-      <w:r>
-        <w:rPr>
-          <w:rFonts w:ascii="Times New Roman" w:eastAsia="宋体" w:hAnsi="Times New Roman" w:cs="Times New Roman" w:hint="eastAsia"/>
-          <w:szCs w:val="21"/>
-        </w:rPr>
-        <w:t xml:space="preserve">       maxIter: Int = Int.MaxValue,</w:t>
-      </w:r>
-    </w:p>
-    <w:p>
-      <w:pPr>
-        <w:spacing w:line="360" w:lineRule="auto"/>
-        <w:ind w:firstLine="420"/>
-        <w:rPr>
-          <w:rFonts w:ascii="Times New Roman" w:eastAsia="宋体" w:hAnsi="Times New Roman" w:cs="Times New Roman"/>
-          <w:szCs w:val="21"/>
-        </w:rPr>
-      </w:pPr>
-      <w:r>
-        <w:rPr>
-          <w:rFonts w:ascii="Times New Roman" w:eastAsia="宋体" w:hAnsi="Times New Roman" w:cs="Times New Roman" w:hint="eastAsia"/>
-          <w:szCs w:val="21"/>
-        </w:rPr>
-        <w:t xml:space="preserve">       activeDir: EdgeDirection = EdgeDirection.Out)</w:t>
-      </w:r>
-      <w:r>
-        <w:rPr>
-          <w:rFonts w:ascii="Times New Roman" w:eastAsia="宋体" w:hAnsi="Times New Roman" w:cs="Times New Roman"/>
-          <w:szCs w:val="21"/>
-        </w:rPr>
-        <w:t xml:space="preserve"> </w:t>
-      </w:r>
-    </w:p>
-    <w:p>
-      <w:pPr>
-        <w:spacing w:line="360" w:lineRule="auto"/>
-        <w:ind w:left="420" w:firstLine="420"/>
-        <w:rPr>
-          <w:rFonts w:ascii="Times New Roman" w:eastAsia="宋体" w:hAnsi="Times New Roman" w:cs="Times New Roman"/>
-          <w:szCs w:val="21"/>
-        </w:rPr>
-      </w:pPr>
-      <w:r>
-        <w:rPr>
-          <w:rFonts w:ascii="Times New Roman" w:eastAsia="宋体" w:hAnsi="Times New Roman" w:cs="Times New Roman"/>
-          <w:szCs w:val="21"/>
-        </w:rPr>
-        <w:t xml:space="preserve">// </w:t>
-      </w:r>
-      <w:r>
-        <w:rPr>
-          <w:rFonts w:ascii="Times New Roman" w:eastAsia="宋体" w:hAnsi="Times New Roman" w:cs="Times New Roman"/>
-          <w:szCs w:val="21"/>
-        </w:rPr>
-        <w:t>第二个参数列表，主要包含消息的接受、计算以及组成函数</w:t>
-      </w:r>
-    </w:p>
-    <w:p>
-      <w:pPr>
-        <w:spacing w:line="360" w:lineRule="auto"/>
-        <w:ind w:firstLine="420"/>
-        <w:rPr>
-          <w:rFonts w:ascii="Times New Roman" w:eastAsia="宋体" w:hAnsi="Times New Roman" w:cs="Times New Roman"/>
-          <w:szCs w:val="21"/>
-        </w:rPr>
-      </w:pPr>
-      <w:r>
-        <w:rPr>
-          <w:rFonts w:ascii="Times New Roman" w:eastAsia="宋体" w:hAnsi="Times New Roman" w:cs="Times New Roman" w:hint="eastAsia"/>
-          <w:szCs w:val="21"/>
-        </w:rPr>
-        <w:t xml:space="preserve">      (vprog: (VertexId, VD, A) =&gt; VD,</w:t>
-      </w:r>
-    </w:p>
-    <w:p>
-      <w:pPr>
-        <w:spacing w:line="360" w:lineRule="auto"/>
-        <w:ind w:firstLine="420"/>
-        <w:rPr>
-          <w:rFonts w:ascii="Times New Roman" w:eastAsia="宋体" w:hAnsi="Times New Roman" w:cs="Times New Roman"/>
-          <w:szCs w:val="21"/>
-        </w:rPr>
-      </w:pPr>
-      <w:r>
-        <w:rPr>
-          <w:rFonts w:ascii="Times New Roman" w:eastAsia="宋体" w:hAnsi="Times New Roman" w:cs="Times New Roman" w:hint="eastAsia"/>
-          <w:szCs w:val="21"/>
-        </w:rPr>
-        <w:t xml:space="preserve">       sendMsg: EdgeTriplet[VD, ED] =&gt; Iterator[(VertexId, A)],</w:t>
-      </w:r>
-    </w:p>
-    <w:p>
-      <w:pPr>
-        <w:spacing w:line="360" w:lineRule="auto"/>
-        <w:ind w:firstLine="420"/>
-        <w:rPr>
-          <w:rFonts w:ascii="Times New Roman" w:eastAsia="宋体" w:hAnsi="Times New Roman" w:cs="Times New Roman"/>
-          <w:szCs w:val="21"/>
-        </w:rPr>
-      </w:pPr>
-      <w:r>
-        <w:rPr>
-          <w:rFonts w:ascii="Times New Roman" w:eastAsia="宋体" w:hAnsi="Times New Roman" w:cs="Times New Roman" w:hint="eastAsia"/>
-          <w:szCs w:val="21"/>
-        </w:rPr>
-        <w:t xml:space="preserve">       mergeMsg: (A, A) =&gt; A)</w:t>
-      </w:r>
-    </w:p>
-    <w:p>
-      <w:pPr>
-        <w:spacing w:line="360" w:lineRule="auto"/>
-        <w:ind w:firstLine="420"/>
-        <w:rPr>
-          <w:rFonts w:ascii="Times New Roman" w:eastAsia="宋体" w:hAnsi="Times New Roman" w:cs="Times New Roman"/>
-          <w:szCs w:val="21"/>
-        </w:rPr>
-      </w:pPr>
-      <w:r>
-        <w:rPr>
-          <w:rFonts w:ascii="Times New Roman" w:eastAsia="宋体" w:hAnsi="Times New Roman" w:cs="Times New Roman" w:hint="eastAsia"/>
-          <w:szCs w:val="21"/>
-        </w:rPr>
-        <w:t xml:space="preserve">    : Graph[VD, ED] = {</w:t>
-      </w:r>
-    </w:p>
-    <w:p>
-      <w:pPr>
-        <w:spacing w:line="360" w:lineRule="auto"/>
-        <w:ind w:firstLine="420"/>
-        <w:rPr>
-          <w:rFonts w:ascii="Times New Roman" w:eastAsia="宋体" w:hAnsi="Times New Roman" w:cs="Times New Roman"/>
-          <w:szCs w:val="21"/>
-        </w:rPr>
-      </w:pPr>
-      <w:r>
-        <w:rPr>
-          <w:rFonts w:ascii="Times New Roman" w:eastAsia="宋体" w:hAnsi="Times New Roman" w:cs="Times New Roman" w:hint="eastAsia"/>
-          <w:szCs w:val="21"/>
-        </w:rPr>
-        <w:t xml:space="preserve">    // </w:t>
-      </w:r>
-      <w:r>
-        <w:rPr>
-          <w:rFonts w:ascii="Times New Roman" w:eastAsia="宋体" w:hAnsi="Times New Roman" w:cs="Times New Roman"/>
-          <w:szCs w:val="21"/>
-        </w:rPr>
-        <w:t>从每个定点接受初始化消息</w:t>
-      </w:r>
-    </w:p>
-    <w:p>
-      <w:pPr>
-        <w:spacing w:line="360" w:lineRule="auto"/>
-        <w:ind w:firstLine="420"/>
-        <w:rPr>
-          <w:rFonts w:ascii="Times New Roman" w:eastAsia="宋体" w:hAnsi="Times New Roman" w:cs="Times New Roman"/>
-          <w:szCs w:val="21"/>
-        </w:rPr>
-      </w:pPr>
-      <w:r>
-        <w:rPr>
-          <w:rFonts w:ascii="Times New Roman" w:eastAsia="宋体" w:hAnsi="Times New Roman" w:cs="Times New Roman" w:hint="eastAsia"/>
-          <w:szCs w:val="21"/>
-        </w:rPr>
-        <w:t xml:space="preserve">    var g = mapVertices( (vid, vdata) =&gt; vprog(vid, vdata, initialMsg) ).cache()</w:t>
-      </w:r>
-    </w:p>
-    <w:p>
-      <w:pPr>
-        <w:spacing w:line="360" w:lineRule="auto"/>
-        <w:ind w:firstLine="420"/>
-        <w:rPr>
-          <w:rFonts w:ascii="Times New Roman" w:eastAsia="宋体" w:hAnsi="Times New Roman" w:cs="Times New Roman"/>
-          <w:szCs w:val="21"/>
-        </w:rPr>
-      </w:pPr>
-    </w:p>
-    <w:p>
-      <w:pPr>
-        <w:spacing w:line="360" w:lineRule="auto"/>
-        <w:ind w:firstLine="420"/>
-        <w:rPr>
-          <w:rFonts w:ascii="Times New Roman" w:eastAsia="宋体" w:hAnsi="Times New Roman" w:cs="Times New Roman"/>
-          <w:szCs w:val="21"/>
-        </w:rPr>
-      </w:pPr>
-      <w:r>
-        <w:rPr>
-          <w:rFonts w:ascii="Times New Roman" w:eastAsia="宋体" w:hAnsi="Times New Roman" w:cs="Times New Roman" w:hint="eastAsia"/>
-          <w:szCs w:val="21"/>
-        </w:rPr>
-        <w:t xml:space="preserve">    // </w:t>
-      </w:r>
-      <w:r>
-        <w:rPr>
-          <w:rFonts w:ascii="Times New Roman" w:eastAsia="宋体" w:hAnsi="Times New Roman" w:cs="Times New Roman"/>
-          <w:szCs w:val="21"/>
-        </w:rPr>
-        <w:t>计算消息</w:t>
-      </w:r>
-    </w:p>
-    <w:p>
-      <w:pPr>
-        <w:spacing w:line="360" w:lineRule="auto"/>
-        <w:ind w:firstLine="420"/>
-        <w:rPr>
-          <w:rFonts w:ascii="Times New Roman" w:eastAsia="宋体" w:hAnsi="Times New Roman" w:cs="Times New Roman"/>
-          <w:szCs w:val="21"/>
-        </w:rPr>
-      </w:pPr>
-      <w:r>
-        <w:rPr>
-          <w:rFonts w:ascii="Times New Roman" w:eastAsia="宋体" w:hAnsi="Times New Roman" w:cs="Times New Roman" w:hint="eastAsia"/>
-          <w:szCs w:val="21"/>
-        </w:rPr>
-        <w:t xml:space="preserve">    var messages = g.mapReduceTriplets(sendMsg, mergeMsg)</w:t>
-      </w:r>
-    </w:p>
-    <w:p>
-      <w:pPr>
-        <w:spacing w:line="360" w:lineRule="auto"/>
-        <w:ind w:firstLine="420"/>
-        <w:rPr>
-          <w:rFonts w:ascii="Times New Roman" w:eastAsia="宋体" w:hAnsi="Times New Roman" w:cs="Times New Roman"/>
-          <w:szCs w:val="21"/>
-        </w:rPr>
-      </w:pPr>
-      <w:r>
-        <w:rPr>
-          <w:rFonts w:ascii="Times New Roman" w:eastAsia="宋体" w:hAnsi="Times New Roman" w:cs="Times New Roman" w:hint="eastAsia"/>
-          <w:szCs w:val="21"/>
-        </w:rPr>
-        <w:t xml:space="preserve">    var activeMessages = messages.count()</w:t>
-      </w:r>
-    </w:p>
-    <w:p>
-      <w:pPr>
-        <w:spacing w:line="360" w:lineRule="auto"/>
-        <w:ind w:firstLine="420"/>
-        <w:rPr>
-          <w:rFonts w:ascii="Times New Roman" w:eastAsia="宋体" w:hAnsi="Times New Roman" w:cs="Times New Roman"/>
-          <w:szCs w:val="21"/>
-        </w:rPr>
-      </w:pPr>
-      <w:r>
-        <w:rPr>
-          <w:rFonts w:ascii="Times New Roman" w:eastAsia="宋体" w:hAnsi="Times New Roman" w:cs="Times New Roman" w:hint="eastAsia"/>
-          <w:szCs w:val="21"/>
-        </w:rPr>
-        <w:t xml:space="preserve">    // </w:t>
-      </w:r>
-      <w:r>
-        <w:rPr>
-          <w:rFonts w:ascii="Times New Roman" w:eastAsia="宋体" w:hAnsi="Times New Roman" w:cs="Times New Roman"/>
-          <w:szCs w:val="21"/>
-        </w:rPr>
-        <w:t>当没有消息传递或者达到最大迭代次数时退出循环，不再计算</w:t>
-      </w:r>
-    </w:p>
-    <w:p>
-      <w:pPr>
-        <w:spacing w:line="360" w:lineRule="auto"/>
-        <w:ind w:firstLine="420"/>
-        <w:rPr>
-          <w:rFonts w:ascii="Times New Roman" w:eastAsia="宋体" w:hAnsi="Times New Roman" w:cs="Times New Roman"/>
-          <w:szCs w:val="21"/>
-        </w:rPr>
-      </w:pPr>
-      <w:r>
-        <w:rPr>
-          <w:rFonts w:ascii="Times New Roman" w:eastAsia="宋体" w:hAnsi="Times New Roman" w:cs="Times New Roman" w:hint="eastAsia"/>
-          <w:szCs w:val="21"/>
-        </w:rPr>
-        <w:t xml:space="preserve">    var i = 0</w:t>
-      </w:r>
-    </w:p>
-    <w:p>
-      <w:pPr>
-        <w:spacing w:line="360" w:lineRule="auto"/>
-        <w:ind w:firstLine="420"/>
-        <w:rPr>
-          <w:rFonts w:ascii="Times New Roman" w:eastAsia="宋体" w:hAnsi="Times New Roman" w:cs="Times New Roman"/>
-          <w:szCs w:val="21"/>
-        </w:rPr>
-      </w:pPr>
-      <w:r>
-        <w:rPr>
-          <w:rFonts w:ascii="Times New Roman" w:eastAsia="宋体" w:hAnsi="Times New Roman" w:cs="Times New Roman" w:hint="eastAsia"/>
-          <w:szCs w:val="21"/>
-        </w:rPr>
-        <w:lastRenderedPageBreak/>
-        <w:t xml:space="preserve">    while (activeMessages &gt; 0 &amp;&amp; i &lt; maxIterations) {</w:t>
-      </w:r>
-    </w:p>
-    <w:p>
-      <w:pPr>
-        <w:spacing w:line="360" w:lineRule="auto"/>
-        <w:ind w:firstLine="420"/>
-        <w:rPr>
-          <w:rFonts w:ascii="Times New Roman" w:eastAsia="宋体" w:hAnsi="Times New Roman" w:cs="Times New Roman"/>
-          <w:szCs w:val="21"/>
-        </w:rPr>
-      </w:pPr>
-      <w:r>
-        <w:rPr>
-          <w:rFonts w:ascii="Times New Roman" w:eastAsia="宋体" w:hAnsi="Times New Roman" w:cs="Times New Roman" w:hint="eastAsia"/>
-          <w:szCs w:val="21"/>
-        </w:rPr>
-        <w:t xml:space="preserve">      // </w:t>
-      </w:r>
-      <w:r>
-        <w:rPr>
-          <w:rFonts w:ascii="Times New Roman" w:eastAsia="宋体" w:hAnsi="Times New Roman" w:cs="Times New Roman"/>
-          <w:szCs w:val="21"/>
-        </w:rPr>
-        <w:t>接受消息更新顶点</w:t>
-      </w:r>
-    </w:p>
-    <w:p>
-      <w:pPr>
-        <w:spacing w:line="360" w:lineRule="auto"/>
-        <w:ind w:firstLine="420"/>
-        <w:rPr>
-          <w:rFonts w:ascii="Times New Roman" w:eastAsia="宋体" w:hAnsi="Times New Roman" w:cs="Times New Roman"/>
-          <w:szCs w:val="21"/>
-        </w:rPr>
-      </w:pPr>
-      <w:r>
-        <w:rPr>
-          <w:rFonts w:ascii="Times New Roman" w:eastAsia="宋体" w:hAnsi="Times New Roman" w:cs="Times New Roman" w:hint="eastAsia"/>
-          <w:szCs w:val="21"/>
-        </w:rPr>
-        <w:t xml:space="preserve">      g = g.joinVertices(messages)(vprog).cache()</w:t>
-      </w:r>
-    </w:p>
-    <w:p>
-      <w:pPr>
-        <w:spacing w:line="360" w:lineRule="auto"/>
-        <w:ind w:firstLine="420"/>
-        <w:rPr>
-          <w:rFonts w:ascii="Times New Roman" w:eastAsia="宋体" w:hAnsi="Times New Roman" w:cs="Times New Roman"/>
-          <w:szCs w:val="21"/>
-        </w:rPr>
-      </w:pPr>
-      <w:r>
-        <w:rPr>
-          <w:rFonts w:ascii="Times New Roman" w:eastAsia="宋体" w:hAnsi="Times New Roman" w:cs="Times New Roman" w:hint="eastAsia"/>
-          <w:szCs w:val="21"/>
-        </w:rPr>
-        <w:t xml:space="preserve">      val oldMessages = messages</w:t>
-      </w:r>
-    </w:p>
-    <w:p>
-      <w:pPr>
-        <w:spacing w:line="360" w:lineRule="auto"/>
-        <w:ind w:firstLine="420"/>
-        <w:rPr>
-          <w:rFonts w:ascii="Times New Roman" w:eastAsia="宋体" w:hAnsi="Times New Roman" w:cs="Times New Roman"/>
-          <w:szCs w:val="21"/>
-        </w:rPr>
-      </w:pPr>
-      <w:r>
-        <w:rPr>
-          <w:rFonts w:ascii="Times New Roman" w:eastAsia="宋体" w:hAnsi="Times New Roman" w:cs="Times New Roman" w:hint="eastAsia"/>
-          <w:szCs w:val="21"/>
-        </w:rPr>
-        <w:t xml:space="preserve">      // </w:t>
-      </w:r>
-      <w:r>
-        <w:rPr>
-          <w:rFonts w:ascii="Times New Roman" w:eastAsia="宋体" w:hAnsi="Times New Roman" w:cs="Times New Roman"/>
-          <w:szCs w:val="21"/>
-        </w:rPr>
-        <w:t>发送新消息，跳过不接受消息的顶点，对顶点进行缓存为了下一次的使用，如果缓存满了可以将之前迭代轮次的取消缓存</w:t>
-      </w:r>
-    </w:p>
-    <w:p>
-      <w:pPr>
-        <w:spacing w:line="360" w:lineRule="auto"/>
-        <w:ind w:firstLine="420"/>
-        <w:rPr>
-          <w:rFonts w:ascii="Times New Roman" w:eastAsia="宋体" w:hAnsi="Times New Roman" w:cs="Times New Roman"/>
-          <w:szCs w:val="21"/>
-        </w:rPr>
-      </w:pPr>
-      <w:r>
-        <w:rPr>
-          <w:rFonts w:ascii="Times New Roman" w:eastAsia="宋体" w:hAnsi="Times New Roman" w:cs="Times New Roman" w:hint="eastAsia"/>
-          <w:szCs w:val="21"/>
-        </w:rPr>
-        <w:t xml:space="preserve">      messages = GraphXUtils.mapReduceTriplets(</w:t>
-      </w:r>
-    </w:p>
-    <w:p>
-      <w:pPr>
-        <w:spacing w:line="360" w:lineRule="auto"/>
-        <w:ind w:firstLine="420"/>
-        <w:rPr>
-          <w:rFonts w:ascii="Times New Roman" w:eastAsia="宋体" w:hAnsi="Times New Roman" w:cs="Times New Roman"/>
-          <w:szCs w:val="21"/>
-        </w:rPr>
-      </w:pPr>
-      <w:r>
-        <w:rPr>
-          <w:rFonts w:ascii="Times New Roman" w:eastAsia="宋体" w:hAnsi="Times New Roman" w:cs="Times New Roman" w:hint="eastAsia"/>
-          <w:szCs w:val="21"/>
-        </w:rPr>
-        <w:t xml:space="preserve">        g, sendMsg, mergeMsg, Some((oldMessages, activeDirection))).cache()</w:t>
-      </w:r>
-    </w:p>
-    <w:p>
-      <w:pPr>
-        <w:spacing w:line="360" w:lineRule="auto"/>
-        <w:ind w:firstLine="420"/>
-        <w:rPr>
-          <w:rFonts w:ascii="Times New Roman" w:eastAsia="宋体" w:hAnsi="Times New Roman" w:cs="Times New Roman"/>
-          <w:szCs w:val="21"/>
-        </w:rPr>
-      </w:pPr>
-      <w:r>
-        <w:rPr>
-          <w:rFonts w:ascii="Times New Roman" w:eastAsia="宋体" w:hAnsi="Times New Roman" w:cs="Times New Roman" w:hint="eastAsia"/>
-          <w:szCs w:val="21"/>
-        </w:rPr>
-        <w:t xml:space="preserve">      activeMessages = messages.count()</w:t>
-      </w:r>
-    </w:p>
-    <w:p>
-      <w:pPr>
-        <w:spacing w:line="360" w:lineRule="auto"/>
-        <w:ind w:firstLine="420"/>
-        <w:rPr>
-          <w:rFonts w:ascii="Times New Roman" w:eastAsia="宋体" w:hAnsi="Times New Roman" w:cs="Times New Roman"/>
-          <w:szCs w:val="21"/>
-        </w:rPr>
-      </w:pPr>
-      <w:r>
-        <w:rPr>
-          <w:rFonts w:ascii="Times New Roman" w:eastAsia="宋体" w:hAnsi="Times New Roman" w:cs="Times New Roman" w:hint="eastAsia"/>
-          <w:szCs w:val="21"/>
-        </w:rPr>
-        <w:t xml:space="preserve">      i += 1</w:t>
-      </w:r>
-    </w:p>
-    <w:p>
-      <w:pPr>
-        <w:spacing w:line="360" w:lineRule="auto"/>
-        <w:ind w:firstLine="420"/>
-        <w:rPr>
-          <w:rFonts w:ascii="Times New Roman" w:eastAsia="宋体" w:hAnsi="Times New Roman" w:cs="Times New Roman"/>
-          <w:szCs w:val="21"/>
-        </w:rPr>
-      </w:pPr>
-      <w:r>
-        <w:rPr>
-          <w:rFonts w:ascii="Times New Roman" w:eastAsia="宋体" w:hAnsi="Times New Roman" w:cs="Times New Roman" w:hint="eastAsia"/>
-          <w:szCs w:val="21"/>
-        </w:rPr>
-        <w:t xml:space="preserve">    }</w:t>
-      </w:r>
-    </w:p>
-    <w:p>
-      <w:pPr>
-        <w:spacing w:line="360" w:lineRule="auto"/>
-        <w:ind w:firstLine="420"/>
-        <w:rPr>
-          <w:rFonts w:ascii="Times New Roman" w:eastAsia="宋体" w:hAnsi="Times New Roman" w:cs="Times New Roman"/>
-          <w:szCs w:val="21"/>
-        </w:rPr>
-      </w:pPr>
-      <w:r>
-        <w:rPr>
-          <w:rFonts w:ascii="Times New Roman" w:eastAsia="宋体" w:hAnsi="Times New Roman" w:cs="Times New Roman" w:hint="eastAsia"/>
-          <w:szCs w:val="21"/>
-        </w:rPr>
-        <w:t xml:space="preserve">    g</w:t>
-      </w:r>
-    </w:p>
-    <w:p>
-      <w:pPr>
-        <w:spacing w:line="360" w:lineRule="auto"/>
-        <w:ind w:firstLine="420"/>
-        <w:rPr>
-          <w:rFonts w:ascii="Times New Roman" w:eastAsia="宋体" w:hAnsi="Times New Roman" w:cs="Times New Roman"/>
-          <w:szCs w:val="21"/>
-        </w:rPr>
-      </w:pPr>
-      <w:r>
-        <w:rPr>
-          <w:rFonts w:ascii="Times New Roman" w:eastAsia="宋体" w:hAnsi="Times New Roman" w:cs="Times New Roman" w:hint="eastAsia"/>
-          <w:szCs w:val="21"/>
-        </w:rPr>
-        <w:t xml:space="preserve">  }</w:t>
-      </w:r>
-    </w:p>
-    <w:p>
-      <w:pPr>
-        <w:spacing w:line="360" w:lineRule="auto"/>
-        <w:ind w:firstLine="420"/>
-        <w:rPr>
-          <w:rFonts w:ascii="Times New Roman" w:eastAsia="宋体" w:hAnsi="Times New Roman" w:cs="Times New Roman"/>
-          <w:szCs w:val="21"/>
-        </w:rPr>
-      </w:pPr>
-      <w:r>
-        <w:rPr>
-          <w:rFonts w:ascii="Times New Roman" w:eastAsia="宋体" w:hAnsi="Times New Roman" w:cs="Times New Roman" w:hint="eastAsia"/>
-          <w:szCs w:val="21"/>
-        </w:rPr>
-        <w:t>}</w:t>
-      </w:r>
-    </w:p>
-    <w:p>
-      <w:pPr>
-        <w:spacing w:line="360" w:lineRule="auto"/>
-        <w:ind w:firstLine="420"/>
-        <w:rPr>
-          <w:rFonts w:ascii="Times New Roman" w:eastAsia="宋体" w:hAnsi="Times New Roman" w:cs="Times New Roman"/>
-          <w:szCs w:val="21"/>
-        </w:rPr>
-      </w:pPr>
-      <w:r>
-        <w:rPr>
-          <w:rFonts w:ascii="Times New Roman" w:eastAsia="宋体" w:hAnsi="Times New Roman" w:cs="Times New Roman"/>
-          <w:szCs w:val="21"/>
-        </w:rPr>
-        <w:t>下面通过一个单源最短路径的实例来体会</w:t>
-      </w:r>
-      <w:r>
-        <w:rPr>
-          <w:rFonts w:ascii="Times New Roman" w:eastAsia="宋体" w:hAnsi="Times New Roman" w:cs="Times New Roman"/>
-          <w:szCs w:val="21"/>
-        </w:rPr>
-        <w:t>Pregel API</w:t>
-      </w:r>
-      <w:r>
-        <w:rPr>
-          <w:rFonts w:ascii="Times New Roman" w:eastAsia="宋体" w:hAnsi="Times New Roman" w:cs="Times New Roman"/>
-          <w:szCs w:val="21"/>
-        </w:rPr>
-        <w:t>的使用。</w:t>
-      </w:r>
-    </w:p>
-    <w:p>
-      <w:pPr>
-        <w:spacing w:line="360" w:lineRule="auto"/>
-        <w:outlineLvl w:val="1"/>
+        <w:t>4</w:t>
+      </w:r>
+      <w:r>
         <w:rPr>
           <w:rFonts w:ascii="Times New Roman" w:eastAsia="宋体" w:hAnsi="Times New Roman" w:cs="Times New Roman"/>
           <w:sz w:val="24"/>
           <w:szCs w:val="24"/>
         </w:rPr>
-      </w:pPr>
-      <w:bookmarkStart w:id="27" w:name="_Toc48574758"/>
+        <w:t>.3 Pregel API</w:t>
+      </w:r>
       <w:r>
         <w:rPr>
           <w:rFonts w:ascii="Times New Roman" w:eastAsia="宋体" w:hAnsi="Times New Roman" w:cs="Times New Roman"/>
           <w:sz w:val="24"/>
           <w:szCs w:val="24"/>
         </w:rPr>
-        <w:t>9.3.4 Pregel API</w:t>
-      </w:r>
-      <w:r>
+        <w:t>的实现草图</w:t>
+      </w:r>
+      <w:bookmarkEnd w:id="29"/>
+    </w:p>
+    <w:p>
+      <w:pPr>
+        <w:spacing w:line="360" w:lineRule="auto"/>
+        <w:ind w:firstLine="420"/>
+        <w:rPr>
+          <w:rFonts w:ascii="Times New Roman" w:eastAsia="宋体" w:hAnsi="Times New Roman" w:cs="Times New Roman"/>
+          <w:szCs w:val="21"/>
+        </w:rPr>
+      </w:pPr>
+      <w:r>
+        <w:rPr>
+          <w:rFonts w:ascii="Times New Roman" w:eastAsia="宋体" w:hAnsi="Times New Roman" w:cs="Times New Roman"/>
+          <w:szCs w:val="21"/>
+        </w:rPr>
+        <w:t>以下是</w:t>
+      </w:r>
+      <w:r>
+        <w:rPr>
+          <w:rFonts w:ascii="Times New Roman" w:eastAsia="宋体" w:hAnsi="Times New Roman" w:cs="Times New Roman"/>
+          <w:szCs w:val="21"/>
+        </w:rPr>
+        <w:t>Pregel</w:t>
+      </w:r>
+      <w:r>
+        <w:rPr>
+          <w:rFonts w:ascii="Times New Roman" w:eastAsia="宋体" w:hAnsi="Times New Roman" w:cs="Times New Roman"/>
+          <w:szCs w:val="21"/>
+        </w:rPr>
+        <w:t>接口的实现草图：</w:t>
+      </w:r>
+    </w:p>
+    <w:p>
+      <w:pPr>
+        <w:spacing w:line="360" w:lineRule="auto"/>
+        <w:ind w:firstLine="420"/>
+        <w:rPr>
+          <w:rFonts w:ascii="Times New Roman" w:eastAsia="宋体" w:hAnsi="Times New Roman" w:cs="Times New Roman"/>
+          <w:szCs w:val="21"/>
+        </w:rPr>
+      </w:pPr>
+      <w:r>
+        <w:rPr>
+          <w:rFonts w:ascii="Times New Roman" w:eastAsia="宋体" w:hAnsi="Times New Roman" w:cs="Times New Roman" w:hint="eastAsia"/>
+          <w:szCs w:val="21"/>
+        </w:rPr>
+        <w:t>class GraphOps[VD, ED] {</w:t>
+      </w:r>
+    </w:p>
+    <w:p>
+      <w:pPr>
+        <w:spacing w:line="360" w:lineRule="auto"/>
+        <w:ind w:firstLine="420"/>
+        <w:rPr>
+          <w:rFonts w:ascii="Times New Roman" w:eastAsia="宋体" w:hAnsi="Times New Roman" w:cs="Times New Roman"/>
+          <w:szCs w:val="21"/>
+        </w:rPr>
+      </w:pPr>
+      <w:r>
+        <w:rPr>
+          <w:rFonts w:ascii="Times New Roman" w:eastAsia="宋体" w:hAnsi="Times New Roman" w:cs="Times New Roman" w:hint="eastAsia"/>
+          <w:szCs w:val="21"/>
+        </w:rPr>
+        <w:t xml:space="preserve">  def pregel[A]</w:t>
+      </w:r>
+    </w:p>
+    <w:p>
+      <w:pPr>
+        <w:spacing w:line="360" w:lineRule="auto"/>
+        <w:ind w:left="420" w:firstLine="420"/>
+        <w:rPr>
+          <w:rFonts w:ascii="Times New Roman" w:eastAsia="宋体" w:hAnsi="Times New Roman" w:cs="Times New Roman"/>
+          <w:szCs w:val="21"/>
+        </w:rPr>
+      </w:pPr>
+      <w:r>
+        <w:rPr>
+          <w:rFonts w:ascii="Times New Roman" w:eastAsia="宋体" w:hAnsi="Times New Roman" w:cs="Times New Roman" w:hint="eastAsia"/>
+          <w:szCs w:val="21"/>
+        </w:rPr>
+        <w:t xml:space="preserve">// </w:t>
+      </w:r>
+      <w:r>
+        <w:rPr>
+          <w:rFonts w:ascii="Times New Roman" w:eastAsia="宋体" w:hAnsi="Times New Roman" w:cs="Times New Roman" w:hint="eastAsia"/>
+          <w:szCs w:val="21"/>
+        </w:rPr>
+        <w:t>第一个参数列表，主要包含配置参数</w:t>
+      </w:r>
+    </w:p>
+    <w:p>
+      <w:pPr>
+        <w:spacing w:line="360" w:lineRule="auto"/>
+        <w:ind w:firstLine="420"/>
+        <w:rPr>
+          <w:rFonts w:ascii="Times New Roman" w:eastAsia="宋体" w:hAnsi="Times New Roman" w:cs="Times New Roman"/>
+          <w:szCs w:val="21"/>
+        </w:rPr>
+      </w:pPr>
+      <w:r>
+        <w:rPr>
+          <w:rFonts w:ascii="Times New Roman" w:eastAsia="宋体" w:hAnsi="Times New Roman" w:cs="Times New Roman" w:hint="eastAsia"/>
+          <w:szCs w:val="21"/>
+        </w:rPr>
+        <w:t xml:space="preserve">      (initialMsg: A,</w:t>
+      </w:r>
+    </w:p>
+    <w:p>
+      <w:pPr>
+        <w:spacing w:line="360" w:lineRule="auto"/>
+        <w:ind w:firstLine="420"/>
+        <w:rPr>
+          <w:rFonts w:ascii="Times New Roman" w:eastAsia="宋体" w:hAnsi="Times New Roman" w:cs="Times New Roman"/>
+          <w:szCs w:val="21"/>
+        </w:rPr>
+      </w:pPr>
+      <w:r>
+        <w:rPr>
+          <w:rFonts w:ascii="Times New Roman" w:eastAsia="宋体" w:hAnsi="Times New Roman" w:cs="Times New Roman" w:hint="eastAsia"/>
+          <w:szCs w:val="21"/>
+        </w:rPr>
+        <w:t xml:space="preserve">       maxIter: Int = Int.MaxValue,</w:t>
+      </w:r>
+    </w:p>
+    <w:p>
+      <w:pPr>
+        <w:spacing w:line="360" w:lineRule="auto"/>
+        <w:ind w:firstLine="420"/>
+        <w:rPr>
+          <w:rFonts w:ascii="Times New Roman" w:eastAsia="宋体" w:hAnsi="Times New Roman" w:cs="Times New Roman"/>
+          <w:szCs w:val="21"/>
+        </w:rPr>
+      </w:pPr>
+      <w:r>
+        <w:rPr>
+          <w:rFonts w:ascii="Times New Roman" w:eastAsia="宋体" w:hAnsi="Times New Roman" w:cs="Times New Roman" w:hint="eastAsia"/>
+          <w:szCs w:val="21"/>
+        </w:rPr>
+        <w:t xml:space="preserve">       activeDir: EdgeDirection = EdgeDirection.Out)</w:t>
+      </w:r>
+      <w:r>
+        <w:rPr>
+          <w:rFonts w:ascii="Times New Roman" w:eastAsia="宋体" w:hAnsi="Times New Roman" w:cs="Times New Roman"/>
+          <w:szCs w:val="21"/>
+        </w:rPr>
+        <w:t xml:space="preserve"> </w:t>
+      </w:r>
+    </w:p>
+    <w:p>
+      <w:pPr>
+        <w:spacing w:line="360" w:lineRule="auto"/>
+        <w:ind w:left="420" w:firstLine="420"/>
+        <w:rPr>
+          <w:rFonts w:ascii="Times New Roman" w:eastAsia="宋体" w:hAnsi="Times New Roman" w:cs="Times New Roman"/>
+          <w:szCs w:val="21"/>
+        </w:rPr>
+      </w:pPr>
+      <w:r>
+        <w:rPr>
+          <w:rFonts w:ascii="Times New Roman" w:eastAsia="宋体" w:hAnsi="Times New Roman" w:cs="Times New Roman"/>
+          <w:szCs w:val="21"/>
+        </w:rPr>
+        <w:t xml:space="preserve">// </w:t>
+      </w:r>
+      <w:r>
+        <w:rPr>
+          <w:rFonts w:ascii="Times New Roman" w:eastAsia="宋体" w:hAnsi="Times New Roman" w:cs="Times New Roman"/>
+          <w:szCs w:val="21"/>
+        </w:rPr>
+        <w:t>第二个参数列表，主要包含消息的接受、计算以及组成函数</w:t>
+      </w:r>
+    </w:p>
+    <w:p>
+      <w:pPr>
+        <w:spacing w:line="360" w:lineRule="auto"/>
+        <w:ind w:firstLine="420"/>
+        <w:rPr>
+          <w:rFonts w:ascii="Times New Roman" w:eastAsia="宋体" w:hAnsi="Times New Roman" w:cs="Times New Roman"/>
+          <w:szCs w:val="21"/>
+        </w:rPr>
+      </w:pPr>
+      <w:r>
+        <w:rPr>
+          <w:rFonts w:ascii="Times New Roman" w:eastAsia="宋体" w:hAnsi="Times New Roman" w:cs="Times New Roman" w:hint="eastAsia"/>
+          <w:szCs w:val="21"/>
+        </w:rPr>
+        <w:t xml:space="preserve">      (vprog: (VertexId, VD, A) =&gt; VD,</w:t>
+      </w:r>
+    </w:p>
+    <w:p>
+      <w:pPr>
+        <w:spacing w:line="360" w:lineRule="auto"/>
+        <w:ind w:firstLine="420"/>
+        <w:rPr>
+          <w:rFonts w:ascii="Times New Roman" w:eastAsia="宋体" w:hAnsi="Times New Roman" w:cs="Times New Roman"/>
+          <w:szCs w:val="21"/>
+        </w:rPr>
+      </w:pPr>
+      <w:r>
+        <w:rPr>
+          <w:rFonts w:ascii="Times New Roman" w:eastAsia="宋体" w:hAnsi="Times New Roman" w:cs="Times New Roman" w:hint="eastAsia"/>
+          <w:szCs w:val="21"/>
+        </w:rPr>
+        <w:t xml:space="preserve">       sendMsg: EdgeTriplet[VD, ED] =&gt; Iterator[(VertexId, A)],</w:t>
+      </w:r>
+    </w:p>
+    <w:p>
+      <w:pPr>
+        <w:spacing w:line="360" w:lineRule="auto"/>
+        <w:ind w:firstLine="420"/>
+        <w:rPr>
+          <w:rFonts w:ascii="Times New Roman" w:eastAsia="宋体" w:hAnsi="Times New Roman" w:cs="Times New Roman"/>
+          <w:szCs w:val="21"/>
+        </w:rPr>
+      </w:pPr>
+      <w:r>
+        <w:rPr>
+          <w:rFonts w:ascii="Times New Roman" w:eastAsia="宋体" w:hAnsi="Times New Roman" w:cs="Times New Roman" w:hint="eastAsia"/>
+          <w:szCs w:val="21"/>
+        </w:rPr>
+        <w:t xml:space="preserve">       mergeMsg: (A, A) =&gt; A)</w:t>
+      </w:r>
+    </w:p>
+    <w:p>
+      <w:pPr>
+        <w:spacing w:line="360" w:lineRule="auto"/>
+        <w:ind w:firstLine="420"/>
+        <w:rPr>
+          <w:rFonts w:ascii="Times New Roman" w:eastAsia="宋体" w:hAnsi="Times New Roman" w:cs="Times New Roman"/>
+          <w:szCs w:val="21"/>
+        </w:rPr>
+      </w:pPr>
+      <w:r>
+        <w:rPr>
+          <w:rFonts w:ascii="Times New Roman" w:eastAsia="宋体" w:hAnsi="Times New Roman" w:cs="Times New Roman" w:hint="eastAsia"/>
+          <w:szCs w:val="21"/>
+        </w:rPr>
+        <w:lastRenderedPageBreak/>
+        <w:t xml:space="preserve">    : Graph[VD, ED] = {</w:t>
+      </w:r>
+    </w:p>
+    <w:p>
+      <w:pPr>
+        <w:spacing w:line="360" w:lineRule="auto"/>
+        <w:ind w:firstLine="420"/>
+        <w:rPr>
+          <w:rFonts w:ascii="Times New Roman" w:eastAsia="宋体" w:hAnsi="Times New Roman" w:cs="Times New Roman"/>
+          <w:szCs w:val="21"/>
+        </w:rPr>
+      </w:pPr>
+      <w:r>
+        <w:rPr>
+          <w:rFonts w:ascii="Times New Roman" w:eastAsia="宋体" w:hAnsi="Times New Roman" w:cs="Times New Roman" w:hint="eastAsia"/>
+          <w:szCs w:val="21"/>
+        </w:rPr>
+        <w:t xml:space="preserve">    // </w:t>
+      </w:r>
+      <w:r>
+        <w:rPr>
+          <w:rFonts w:ascii="Times New Roman" w:eastAsia="宋体" w:hAnsi="Times New Roman" w:cs="Times New Roman"/>
+          <w:szCs w:val="21"/>
+        </w:rPr>
+        <w:t>从每个定点接受初始化消息</w:t>
+      </w:r>
+    </w:p>
+    <w:p>
+      <w:pPr>
+        <w:spacing w:line="360" w:lineRule="auto"/>
+        <w:ind w:firstLine="420"/>
+        <w:rPr>
+          <w:rFonts w:ascii="Times New Roman" w:eastAsia="宋体" w:hAnsi="Times New Roman" w:cs="Times New Roman"/>
+          <w:szCs w:val="21"/>
+        </w:rPr>
+      </w:pPr>
+      <w:r>
+        <w:rPr>
+          <w:rFonts w:ascii="Times New Roman" w:eastAsia="宋体" w:hAnsi="Times New Roman" w:cs="Times New Roman" w:hint="eastAsia"/>
+          <w:szCs w:val="21"/>
+        </w:rPr>
+        <w:t xml:space="preserve">    var g = mapVertices( (vid, vdata) =&gt; vprog(vid, vdata, initialMsg) ).cache()</w:t>
+      </w:r>
+    </w:p>
+    <w:p>
+      <w:pPr>
+        <w:spacing w:line="360" w:lineRule="auto"/>
+        <w:ind w:firstLine="420"/>
+        <w:rPr>
+          <w:rFonts w:ascii="Times New Roman" w:eastAsia="宋体" w:hAnsi="Times New Roman" w:cs="Times New Roman"/>
+          <w:szCs w:val="21"/>
+        </w:rPr>
+      </w:pPr>
+    </w:p>
+    <w:p>
+      <w:pPr>
+        <w:spacing w:line="360" w:lineRule="auto"/>
+        <w:ind w:firstLine="420"/>
+        <w:rPr>
+          <w:rFonts w:ascii="Times New Roman" w:eastAsia="宋体" w:hAnsi="Times New Roman" w:cs="Times New Roman"/>
+          <w:szCs w:val="21"/>
+        </w:rPr>
+      </w:pPr>
+      <w:r>
+        <w:rPr>
+          <w:rFonts w:ascii="Times New Roman" w:eastAsia="宋体" w:hAnsi="Times New Roman" w:cs="Times New Roman" w:hint="eastAsia"/>
+          <w:szCs w:val="21"/>
+        </w:rPr>
+        <w:t xml:space="preserve">    // </w:t>
+      </w:r>
+      <w:r>
+        <w:rPr>
+          <w:rFonts w:ascii="Times New Roman" w:eastAsia="宋体" w:hAnsi="Times New Roman" w:cs="Times New Roman"/>
+          <w:szCs w:val="21"/>
+        </w:rPr>
+        <w:t>计算消息</w:t>
+      </w:r>
+    </w:p>
+    <w:p>
+      <w:pPr>
+        <w:spacing w:line="360" w:lineRule="auto"/>
+        <w:ind w:firstLine="420"/>
+        <w:rPr>
+          <w:rFonts w:ascii="Times New Roman" w:eastAsia="宋体" w:hAnsi="Times New Roman" w:cs="Times New Roman"/>
+          <w:szCs w:val="21"/>
+        </w:rPr>
+      </w:pPr>
+      <w:r>
+        <w:rPr>
+          <w:rFonts w:ascii="Times New Roman" w:eastAsia="宋体" w:hAnsi="Times New Roman" w:cs="Times New Roman" w:hint="eastAsia"/>
+          <w:szCs w:val="21"/>
+        </w:rPr>
+        <w:t xml:space="preserve">    var messages = g.mapReduceTriplets(sendMsg, mergeMsg)</w:t>
+      </w:r>
+    </w:p>
+    <w:p>
+      <w:pPr>
+        <w:spacing w:line="360" w:lineRule="auto"/>
+        <w:ind w:firstLine="420"/>
+        <w:rPr>
+          <w:rFonts w:ascii="Times New Roman" w:eastAsia="宋体" w:hAnsi="Times New Roman" w:cs="Times New Roman"/>
+          <w:szCs w:val="21"/>
+        </w:rPr>
+      </w:pPr>
+      <w:r>
+        <w:rPr>
+          <w:rFonts w:ascii="Times New Roman" w:eastAsia="宋体" w:hAnsi="Times New Roman" w:cs="Times New Roman" w:hint="eastAsia"/>
+          <w:szCs w:val="21"/>
+        </w:rPr>
+        <w:t xml:space="preserve">    var activeMessages = messages.count()</w:t>
+      </w:r>
+    </w:p>
+    <w:p>
+      <w:pPr>
+        <w:spacing w:line="360" w:lineRule="auto"/>
+        <w:ind w:firstLine="420"/>
+        <w:rPr>
+          <w:rFonts w:ascii="Times New Roman" w:eastAsia="宋体" w:hAnsi="Times New Roman" w:cs="Times New Roman"/>
+          <w:szCs w:val="21"/>
+        </w:rPr>
+      </w:pPr>
+      <w:r>
+        <w:rPr>
+          <w:rFonts w:ascii="Times New Roman" w:eastAsia="宋体" w:hAnsi="Times New Roman" w:cs="Times New Roman" w:hint="eastAsia"/>
+          <w:szCs w:val="21"/>
+        </w:rPr>
+        <w:t xml:space="preserve">    // </w:t>
+      </w:r>
+      <w:r>
+        <w:rPr>
+          <w:rFonts w:ascii="Times New Roman" w:eastAsia="宋体" w:hAnsi="Times New Roman" w:cs="Times New Roman"/>
+          <w:szCs w:val="21"/>
+        </w:rPr>
+        <w:t>当没有消息传递或者达到最大迭代次数时退出循环，不再计算</w:t>
+      </w:r>
+    </w:p>
+    <w:p>
+      <w:pPr>
+        <w:spacing w:line="360" w:lineRule="auto"/>
+        <w:ind w:firstLine="420"/>
+        <w:rPr>
+          <w:rFonts w:ascii="Times New Roman" w:eastAsia="宋体" w:hAnsi="Times New Roman" w:cs="Times New Roman"/>
+          <w:szCs w:val="21"/>
+        </w:rPr>
+      </w:pPr>
+      <w:r>
+        <w:rPr>
+          <w:rFonts w:ascii="Times New Roman" w:eastAsia="宋体" w:hAnsi="Times New Roman" w:cs="Times New Roman" w:hint="eastAsia"/>
+          <w:szCs w:val="21"/>
+        </w:rPr>
+        <w:t xml:space="preserve">    var i = 0</w:t>
+      </w:r>
+    </w:p>
+    <w:p>
+      <w:pPr>
+        <w:spacing w:line="360" w:lineRule="auto"/>
+        <w:ind w:firstLine="420"/>
+        <w:rPr>
+          <w:rFonts w:ascii="Times New Roman" w:eastAsia="宋体" w:hAnsi="Times New Roman" w:cs="Times New Roman"/>
+          <w:szCs w:val="21"/>
+        </w:rPr>
+      </w:pPr>
+      <w:r>
+        <w:rPr>
+          <w:rFonts w:ascii="Times New Roman" w:eastAsia="宋体" w:hAnsi="Times New Roman" w:cs="Times New Roman" w:hint="eastAsia"/>
+          <w:szCs w:val="21"/>
+        </w:rPr>
+        <w:t xml:space="preserve">    while (activeMessages &gt; 0 &amp;&amp; i &lt; maxIterations) {</w:t>
+      </w:r>
+    </w:p>
+    <w:p>
+      <w:pPr>
+        <w:spacing w:line="360" w:lineRule="auto"/>
+        <w:ind w:firstLine="420"/>
+        <w:rPr>
+          <w:rFonts w:ascii="Times New Roman" w:eastAsia="宋体" w:hAnsi="Times New Roman" w:cs="Times New Roman"/>
+          <w:szCs w:val="21"/>
+        </w:rPr>
+      </w:pPr>
+      <w:r>
+        <w:rPr>
+          <w:rFonts w:ascii="Times New Roman" w:eastAsia="宋体" w:hAnsi="Times New Roman" w:cs="Times New Roman" w:hint="eastAsia"/>
+          <w:szCs w:val="21"/>
+        </w:rPr>
+        <w:t xml:space="preserve">      // </w:t>
+      </w:r>
+      <w:r>
+        <w:rPr>
+          <w:rFonts w:ascii="Times New Roman" w:eastAsia="宋体" w:hAnsi="Times New Roman" w:cs="Times New Roman"/>
+          <w:szCs w:val="21"/>
+        </w:rPr>
+        <w:t>接受消息更新顶点</w:t>
+      </w:r>
+    </w:p>
+    <w:p>
+      <w:pPr>
+        <w:spacing w:line="360" w:lineRule="auto"/>
+        <w:ind w:firstLine="420"/>
+        <w:rPr>
+          <w:rFonts w:ascii="Times New Roman" w:eastAsia="宋体" w:hAnsi="Times New Roman" w:cs="Times New Roman"/>
+          <w:szCs w:val="21"/>
+        </w:rPr>
+      </w:pPr>
+      <w:r>
+        <w:rPr>
+          <w:rFonts w:ascii="Times New Roman" w:eastAsia="宋体" w:hAnsi="Times New Roman" w:cs="Times New Roman" w:hint="eastAsia"/>
+          <w:szCs w:val="21"/>
+        </w:rPr>
+        <w:t xml:space="preserve">      g = g.joinVertices(messages)(vprog).cache()</w:t>
+      </w:r>
+    </w:p>
+    <w:p>
+      <w:pPr>
+        <w:spacing w:line="360" w:lineRule="auto"/>
+        <w:ind w:firstLine="420"/>
+        <w:rPr>
+          <w:rFonts w:ascii="Times New Roman" w:eastAsia="宋体" w:hAnsi="Times New Roman" w:cs="Times New Roman"/>
+          <w:szCs w:val="21"/>
+        </w:rPr>
+      </w:pPr>
+      <w:r>
+        <w:rPr>
+          <w:rFonts w:ascii="Times New Roman" w:eastAsia="宋体" w:hAnsi="Times New Roman" w:cs="Times New Roman" w:hint="eastAsia"/>
+          <w:szCs w:val="21"/>
+        </w:rPr>
+        <w:t xml:space="preserve">      val oldMessages = messages</w:t>
+      </w:r>
+    </w:p>
+    <w:p>
+      <w:pPr>
+        <w:spacing w:line="360" w:lineRule="auto"/>
+        <w:ind w:firstLine="420"/>
+        <w:rPr>
+          <w:rFonts w:ascii="Times New Roman" w:eastAsia="宋体" w:hAnsi="Times New Roman" w:cs="Times New Roman"/>
+          <w:szCs w:val="21"/>
+        </w:rPr>
+      </w:pPr>
+      <w:r>
+        <w:rPr>
+          <w:rFonts w:ascii="Times New Roman" w:eastAsia="宋体" w:hAnsi="Times New Roman" w:cs="Times New Roman" w:hint="eastAsia"/>
+          <w:szCs w:val="21"/>
+        </w:rPr>
+        <w:t xml:space="preserve">      // </w:t>
+      </w:r>
+      <w:r>
+        <w:rPr>
+          <w:rFonts w:ascii="Times New Roman" w:eastAsia="宋体" w:hAnsi="Times New Roman" w:cs="Times New Roman"/>
+          <w:szCs w:val="21"/>
+        </w:rPr>
+        <w:t>发送新消息，跳过不接受消息的顶点，对顶点进行缓存为了下一次的使用，如果缓存满了可以将之前迭代轮次的取消缓存</w:t>
+      </w:r>
+    </w:p>
+    <w:p>
+      <w:pPr>
+        <w:spacing w:line="360" w:lineRule="auto"/>
+        <w:ind w:firstLine="420"/>
+        <w:rPr>
+          <w:rFonts w:ascii="Times New Roman" w:eastAsia="宋体" w:hAnsi="Times New Roman" w:cs="Times New Roman"/>
+          <w:szCs w:val="21"/>
+        </w:rPr>
+      </w:pPr>
+      <w:r>
+        <w:rPr>
+          <w:rFonts w:ascii="Times New Roman" w:eastAsia="宋体" w:hAnsi="Times New Roman" w:cs="Times New Roman" w:hint="eastAsia"/>
+          <w:szCs w:val="21"/>
+        </w:rPr>
+        <w:t xml:space="preserve">      messages = GraphXUtils.mapReduceTriplets(</w:t>
+      </w:r>
+    </w:p>
+    <w:p>
+      <w:pPr>
+        <w:spacing w:line="360" w:lineRule="auto"/>
+        <w:ind w:firstLine="420"/>
+        <w:rPr>
+          <w:rFonts w:ascii="Times New Roman" w:eastAsia="宋体" w:hAnsi="Times New Roman" w:cs="Times New Roman"/>
+          <w:szCs w:val="21"/>
+        </w:rPr>
+      </w:pPr>
+      <w:r>
+        <w:rPr>
+          <w:rFonts w:ascii="Times New Roman" w:eastAsia="宋体" w:hAnsi="Times New Roman" w:cs="Times New Roman" w:hint="eastAsia"/>
+          <w:szCs w:val="21"/>
+        </w:rPr>
+        <w:t xml:space="preserve">        g, sendMsg, mergeMsg, Some((oldMessages, activeDirection))).cache()</w:t>
+      </w:r>
+    </w:p>
+    <w:p>
+      <w:pPr>
+        <w:spacing w:line="360" w:lineRule="auto"/>
+        <w:ind w:firstLine="420"/>
+        <w:rPr>
+          <w:rFonts w:ascii="Times New Roman" w:eastAsia="宋体" w:hAnsi="Times New Roman" w:cs="Times New Roman"/>
+          <w:szCs w:val="21"/>
+        </w:rPr>
+      </w:pPr>
+      <w:r>
+        <w:rPr>
+          <w:rFonts w:ascii="Times New Roman" w:eastAsia="宋体" w:hAnsi="Times New Roman" w:cs="Times New Roman" w:hint="eastAsia"/>
+          <w:szCs w:val="21"/>
+        </w:rPr>
+        <w:t xml:space="preserve">      activeMessages = messages.count()</w:t>
+      </w:r>
+    </w:p>
+    <w:p>
+      <w:pPr>
+        <w:spacing w:line="360" w:lineRule="auto"/>
+        <w:ind w:firstLine="420"/>
+        <w:rPr>
+          <w:rFonts w:ascii="Times New Roman" w:eastAsia="宋体" w:hAnsi="Times New Roman" w:cs="Times New Roman"/>
+          <w:szCs w:val="21"/>
+        </w:rPr>
+      </w:pPr>
+      <w:r>
+        <w:rPr>
+          <w:rFonts w:ascii="Times New Roman" w:eastAsia="宋体" w:hAnsi="Times New Roman" w:cs="Times New Roman" w:hint="eastAsia"/>
+          <w:szCs w:val="21"/>
+        </w:rPr>
+        <w:t xml:space="preserve">      i += 1</w:t>
+      </w:r>
+    </w:p>
+    <w:p>
+      <w:pPr>
+        <w:spacing w:line="360" w:lineRule="auto"/>
+        <w:ind w:firstLine="420"/>
+        <w:rPr>
+          <w:rFonts w:ascii="Times New Roman" w:eastAsia="宋体" w:hAnsi="Times New Roman" w:cs="Times New Roman"/>
+          <w:szCs w:val="21"/>
+        </w:rPr>
+      </w:pPr>
+      <w:r>
+        <w:rPr>
+          <w:rFonts w:ascii="Times New Roman" w:eastAsia="宋体" w:hAnsi="Times New Roman" w:cs="Times New Roman" w:hint="eastAsia"/>
+          <w:szCs w:val="21"/>
+        </w:rPr>
+        <w:t xml:space="preserve">    }</w:t>
+      </w:r>
+    </w:p>
+    <w:p>
+      <w:pPr>
+        <w:spacing w:line="360" w:lineRule="auto"/>
+        <w:ind w:firstLine="420"/>
+        <w:rPr>
+          <w:rFonts w:ascii="Times New Roman" w:eastAsia="宋体" w:hAnsi="Times New Roman" w:cs="Times New Roman"/>
+          <w:szCs w:val="21"/>
+        </w:rPr>
+      </w:pPr>
+      <w:r>
+        <w:rPr>
+          <w:rFonts w:ascii="Times New Roman" w:eastAsia="宋体" w:hAnsi="Times New Roman" w:cs="Times New Roman" w:hint="eastAsia"/>
+          <w:szCs w:val="21"/>
+        </w:rPr>
+        <w:t xml:space="preserve">    g</w:t>
+      </w:r>
+    </w:p>
+    <w:p>
+      <w:pPr>
+        <w:spacing w:line="360" w:lineRule="auto"/>
+        <w:ind w:firstLine="420"/>
+        <w:rPr>
+          <w:rFonts w:ascii="Times New Roman" w:eastAsia="宋体" w:hAnsi="Times New Roman" w:cs="Times New Roman"/>
+          <w:szCs w:val="21"/>
+        </w:rPr>
+      </w:pPr>
+      <w:r>
+        <w:rPr>
+          <w:rFonts w:ascii="Times New Roman" w:eastAsia="宋体" w:hAnsi="Times New Roman" w:cs="Times New Roman" w:hint="eastAsia"/>
+          <w:szCs w:val="21"/>
+        </w:rPr>
+        <w:t xml:space="preserve">  }</w:t>
+      </w:r>
+    </w:p>
+    <w:p>
+      <w:pPr>
+        <w:spacing w:line="360" w:lineRule="auto"/>
+        <w:ind w:firstLine="420"/>
+        <w:rPr>
+          <w:rFonts w:ascii="Times New Roman" w:eastAsia="宋体" w:hAnsi="Times New Roman" w:cs="Times New Roman"/>
+          <w:szCs w:val="21"/>
+        </w:rPr>
+      </w:pPr>
+      <w:r>
+        <w:rPr>
+          <w:rFonts w:ascii="Times New Roman" w:eastAsia="宋体" w:hAnsi="Times New Roman" w:cs="Times New Roman" w:hint="eastAsia"/>
+          <w:szCs w:val="21"/>
+        </w:rPr>
+        <w:t>}</w:t>
+      </w:r>
+    </w:p>
+    <w:p>
+      <w:pPr>
+        <w:spacing w:line="360" w:lineRule="auto"/>
+        <w:ind w:firstLine="420"/>
+        <w:rPr>
+          <w:rFonts w:ascii="Times New Roman" w:eastAsia="宋体" w:hAnsi="Times New Roman" w:cs="Times New Roman"/>
+          <w:szCs w:val="21"/>
+        </w:rPr>
+      </w:pPr>
+      <w:r>
+        <w:rPr>
+          <w:rFonts w:ascii="Times New Roman" w:eastAsia="宋体" w:hAnsi="Times New Roman" w:cs="Times New Roman"/>
+          <w:szCs w:val="21"/>
+        </w:rPr>
+        <w:t>下面通过一个单源最短路径的实例来体会</w:t>
+      </w:r>
+      <w:r>
+        <w:rPr>
+          <w:rFonts w:ascii="Times New Roman" w:eastAsia="宋体" w:hAnsi="Times New Roman" w:cs="Times New Roman"/>
+          <w:szCs w:val="21"/>
+        </w:rPr>
+        <w:t>Pregel API</w:t>
+      </w:r>
+      <w:r>
+        <w:rPr>
+          <w:rFonts w:ascii="Times New Roman" w:eastAsia="宋体" w:hAnsi="Times New Roman" w:cs="Times New Roman"/>
+          <w:szCs w:val="21"/>
+        </w:rPr>
+        <w:t>的使用。</w:t>
+      </w:r>
+    </w:p>
+    <w:p>
+      <w:pPr>
+        <w:spacing w:line="360" w:lineRule="auto"/>
+        <w:outlineLvl w:val="1"/>
         <w:rPr>
           <w:rFonts w:ascii="Times New Roman" w:eastAsia="宋体" w:hAnsi="Times New Roman" w:cs="Times New Roman"/>
           <w:sz w:val="24"/>
           <w:szCs w:val="24"/>
         </w:rPr>
-        <w:t>实例</w:t>
-      </w:r>
+      </w:pPr>
+      <w:bookmarkStart w:id="30" w:name="_Toc48747369"/>
       <w:r>
         <w:rPr>
           <w:rFonts w:ascii="Times New Roman" w:eastAsia="宋体" w:hAnsi="Times New Roman" w:cs="Times New Roman"/>
           <w:sz w:val="24"/>
           <w:szCs w:val="24"/>
         </w:rPr>
-        <w:t>——</w:t>
+        <w:t>9.</w:t>
       </w:r>
       <w:r>
         <w:rPr>
@@ -33292,9 +33502,41 @@
           <w:sz w:val="24"/>
           <w:szCs w:val="24"/>
         </w:rPr>
+        <w:t>4</w:t>
+      </w:r>
+      <w:r>
+        <w:rPr>
+          <w:rFonts w:ascii="Times New Roman" w:eastAsia="宋体" w:hAnsi="Times New Roman" w:cs="Times New Roman"/>
+          <w:sz w:val="24"/>
+          <w:szCs w:val="24"/>
+        </w:rPr>
+        <w:t>.4 Pregel API</w:t>
+      </w:r>
+      <w:r>
+        <w:rPr>
+          <w:rFonts w:ascii="Times New Roman" w:eastAsia="宋体" w:hAnsi="Times New Roman" w:cs="Times New Roman"/>
+          <w:sz w:val="24"/>
+          <w:szCs w:val="24"/>
+        </w:rPr>
+        <w:t>实例</w:t>
+      </w:r>
+      <w:r>
+        <w:rPr>
+          <w:rFonts w:ascii="Times New Roman" w:eastAsia="宋体" w:hAnsi="Times New Roman" w:cs="Times New Roman"/>
+          <w:sz w:val="24"/>
+          <w:szCs w:val="24"/>
+        </w:rPr>
+        <w:t>——</w:t>
+      </w:r>
+      <w:r>
+        <w:rPr>
+          <w:rFonts w:ascii="Times New Roman" w:eastAsia="宋体" w:hAnsi="Times New Roman" w:cs="Times New Roman"/>
+          <w:sz w:val="24"/>
+          <w:szCs w:val="24"/>
+        </w:rPr>
         <w:t>单源最短路径</w:t>
       </w:r>
-      <w:bookmarkEnd w:id="27"/>
+      <w:bookmarkEnd w:id="30"/>
     </w:p>
     <w:p>
       <w:pPr>
@@ -33404,6 +33646,7 @@
           <w:rFonts w:ascii="Times New Roman" w:eastAsia="宋体" w:hAnsi="Times New Roman" w:cs="Times New Roman" w:hint="eastAsia"/>
           <w:szCs w:val="21"/>
         </w:rPr>
+        <w:lastRenderedPageBreak/>
         <w:t>$ cd /usr/local/spark/mycode/graphx/src/main/scala</w:t>
       </w:r>
     </w:p>
@@ -33575,8 +33818,460 @@
           <w:rFonts w:ascii="Times New Roman" w:eastAsia="宋体" w:hAnsi="Times New Roman" w:cs="Times New Roman" w:hint="eastAsia"/>
           <w:szCs w:val="21"/>
         </w:rPr>
+        <w:t>object SSSPExample {</w:t>
+      </w:r>
+    </w:p>
+    <w:p>
+      <w:pPr>
+        <w:spacing w:line="360" w:lineRule="auto"/>
+        <w:ind w:left="420"/>
+        <w:rPr>
+          <w:rFonts w:ascii="Times New Roman" w:eastAsia="宋体" w:hAnsi="Times New Roman" w:cs="Times New Roman"/>
+          <w:szCs w:val="21"/>
+        </w:rPr>
+      </w:pPr>
+      <w:r>
+        <w:rPr>
+          <w:rFonts w:ascii="Times New Roman" w:eastAsia="宋体" w:hAnsi="Times New Roman" w:cs="Times New Roman" w:hint="eastAsia"/>
+          <w:szCs w:val="21"/>
+        </w:rPr>
+        <w:t xml:space="preserve">  def main(args: Array[String]) {</w:t>
+      </w:r>
+    </w:p>
+    <w:p>
+      <w:pPr>
+        <w:spacing w:line="360" w:lineRule="auto"/>
+        <w:ind w:left="420"/>
+        <w:rPr>
+          <w:rFonts w:ascii="Times New Roman" w:eastAsia="宋体" w:hAnsi="Times New Roman" w:cs="Times New Roman"/>
+          <w:szCs w:val="21"/>
+        </w:rPr>
+      </w:pPr>
+      <w:r>
+        <w:rPr>
+          <w:rFonts w:ascii="Times New Roman" w:eastAsia="宋体" w:hAnsi="Times New Roman" w:cs="Times New Roman" w:hint="eastAsia"/>
+          <w:szCs w:val="21"/>
+        </w:rPr>
+        <w:t xml:space="preserve">    //</w:t>
+      </w:r>
+      <w:r>
+        <w:rPr>
+          <w:rFonts w:ascii="Times New Roman" w:eastAsia="宋体" w:hAnsi="Times New Roman" w:cs="Times New Roman" w:hint="eastAsia"/>
+          <w:szCs w:val="21"/>
+        </w:rPr>
+        <w:t>屏蔽日志</w:t>
+      </w:r>
+    </w:p>
+    <w:p>
+      <w:pPr>
+        <w:spacing w:line="360" w:lineRule="auto"/>
+        <w:ind w:left="420"/>
+        <w:rPr>
+          <w:rFonts w:ascii="Times New Roman" w:eastAsia="宋体" w:hAnsi="Times New Roman" w:cs="Times New Roman"/>
+          <w:szCs w:val="21"/>
+        </w:rPr>
+      </w:pPr>
+      <w:r>
+        <w:rPr>
+          <w:rFonts w:ascii="Times New Roman" w:eastAsia="宋体" w:hAnsi="Times New Roman" w:cs="Times New Roman" w:hint="eastAsia"/>
+          <w:szCs w:val="21"/>
+        </w:rPr>
+        <w:t xml:space="preserve">    Logger.getLogger("org.apache.spark").setLevel(Level.WARN)</w:t>
+      </w:r>
+    </w:p>
+    <w:p>
+      <w:pPr>
+        <w:spacing w:line="360" w:lineRule="auto"/>
+        <w:ind w:left="420"/>
+        <w:rPr>
+          <w:rFonts w:ascii="Times New Roman" w:eastAsia="宋体" w:hAnsi="Times New Roman" w:cs="Times New Roman"/>
+          <w:szCs w:val="21"/>
+        </w:rPr>
+      </w:pPr>
+      <w:r>
+        <w:rPr>
+          <w:rFonts w:ascii="Times New Roman" w:eastAsia="宋体" w:hAnsi="Times New Roman" w:cs="Times New Roman" w:hint="eastAsia"/>
+          <w:szCs w:val="21"/>
+        </w:rPr>
+        <w:t xml:space="preserve">    Logger.getLogger("org.eclipse.jetty.server").setLevel(Level.OFF)</w:t>
+      </w:r>
+    </w:p>
+    <w:p>
+      <w:pPr>
+        <w:spacing w:line="360" w:lineRule="auto"/>
+        <w:ind w:left="420"/>
+        <w:rPr>
+          <w:rFonts w:ascii="Times New Roman" w:eastAsia="宋体" w:hAnsi="Times New Roman" w:cs="Times New Roman"/>
+          <w:szCs w:val="21"/>
+        </w:rPr>
+      </w:pPr>
+      <w:r>
+        <w:rPr>
+          <w:rFonts w:ascii="Times New Roman" w:eastAsia="宋体" w:hAnsi="Times New Roman" w:cs="Times New Roman" w:hint="eastAsia"/>
+          <w:szCs w:val="21"/>
+        </w:rPr>
+        <w:t xml:space="preserve">    //</w:t>
+      </w:r>
+      <w:r>
+        <w:rPr>
+          <w:rFonts w:ascii="Times New Roman" w:eastAsia="宋体" w:hAnsi="Times New Roman" w:cs="Times New Roman" w:hint="eastAsia"/>
+          <w:szCs w:val="21"/>
+        </w:rPr>
+        <w:t>设置运行环境</w:t>
+      </w:r>
+    </w:p>
+    <w:p>
+      <w:pPr>
+        <w:spacing w:line="360" w:lineRule="auto"/>
+        <w:ind w:left="420"/>
+        <w:rPr>
+          <w:rFonts w:ascii="Times New Roman" w:eastAsia="宋体" w:hAnsi="Times New Roman" w:cs="Times New Roman"/>
+          <w:szCs w:val="21"/>
+        </w:rPr>
+      </w:pPr>
+      <w:r>
+        <w:rPr>
+          <w:rFonts w:ascii="Times New Roman" w:eastAsia="宋体" w:hAnsi="Times New Roman" w:cs="Times New Roman" w:hint="eastAsia"/>
+          <w:szCs w:val="21"/>
+        </w:rPr>
+        <w:t xml:space="preserve">    val conf = new SparkConf().setAppName("SSSPExample").setMaster("local")</w:t>
+      </w:r>
+    </w:p>
+    <w:p>
+      <w:pPr>
+        <w:spacing w:line="360" w:lineRule="auto"/>
+        <w:ind w:left="420"/>
+        <w:rPr>
+          <w:rFonts w:ascii="Times New Roman" w:eastAsia="宋体" w:hAnsi="Times New Roman" w:cs="Times New Roman"/>
+          <w:szCs w:val="21"/>
+        </w:rPr>
+      </w:pPr>
+      <w:r>
+        <w:rPr>
+          <w:rFonts w:ascii="Times New Roman" w:eastAsia="宋体" w:hAnsi="Times New Roman" w:cs="Times New Roman" w:hint="eastAsia"/>
+          <w:szCs w:val="21"/>
+        </w:rPr>
+        <w:t xml:space="preserve">    val sc = new SparkContext(conf)</w:t>
+      </w:r>
+    </w:p>
+    <w:p>
+      <w:pPr>
+        <w:spacing w:line="360" w:lineRule="auto"/>
+        <w:ind w:left="420"/>
+        <w:rPr>
+          <w:rFonts w:ascii="Times New Roman" w:eastAsia="宋体" w:hAnsi="Times New Roman" w:cs="Times New Roman"/>
+          <w:szCs w:val="21"/>
+        </w:rPr>
+      </w:pPr>
+      <w:r>
+        <w:rPr>
+          <w:rFonts w:ascii="Times New Roman" w:eastAsia="宋体" w:hAnsi="Times New Roman" w:cs="Times New Roman" w:hint="eastAsia"/>
+          <w:szCs w:val="21"/>
+        </w:rPr>
+        <w:t xml:space="preserve">    // </w:t>
+      </w:r>
+      <w:r>
+        <w:rPr>
+          <w:rFonts w:ascii="Times New Roman" w:eastAsia="宋体" w:hAnsi="Times New Roman" w:cs="Times New Roman" w:hint="eastAsia"/>
+          <w:szCs w:val="21"/>
+        </w:rPr>
+        <w:t>图中的边表示距离</w:t>
+      </w:r>
+      <w:r>
+        <w:rPr>
+          <w:rFonts w:ascii="Times New Roman" w:eastAsia="宋体" w:hAnsi="Times New Roman" w:cs="Times New Roman"/>
+          <w:szCs w:val="21"/>
+        </w:rPr>
+        <w:t>，随机生成一张图，设顶点个数为</w:t>
+      </w:r>
+      <w:r>
+        <w:rPr>
+          <w:rFonts w:ascii="Times New Roman" w:eastAsia="宋体" w:hAnsi="Times New Roman" w:cs="Times New Roman"/>
+          <w:szCs w:val="21"/>
+        </w:rPr>
+        <w:t>5</w:t>
+      </w:r>
+    </w:p>
+    <w:p>
+      <w:pPr>
+        <w:spacing w:line="360" w:lineRule="auto"/>
+        <w:ind w:left="420"/>
+        <w:rPr>
+          <w:rFonts w:ascii="Times New Roman" w:eastAsia="宋体" w:hAnsi="Times New Roman" w:cs="Times New Roman"/>
+          <w:szCs w:val="21"/>
+        </w:rPr>
+      </w:pPr>
+      <w:r>
+        <w:rPr>
+          <w:rFonts w:ascii="Times New Roman" w:eastAsia="宋体" w:hAnsi="Times New Roman" w:cs="Times New Roman" w:hint="eastAsia"/>
+          <w:szCs w:val="21"/>
+        </w:rPr>
+        <w:t xml:space="preserve">    val graph: Graph[Long, Double] = GraphGenerators.logNormalGraph(sc, numVertices = 5).mapEdges(e =&gt; e.attr.toDouble)</w:t>
+      </w:r>
+    </w:p>
+    <w:p>
+      <w:pPr>
+        <w:spacing w:line="360" w:lineRule="auto"/>
+        <w:ind w:left="420"/>
+        <w:rPr>
+          <w:rFonts w:ascii="Times New Roman" w:eastAsia="宋体" w:hAnsi="Times New Roman" w:cs="Times New Roman"/>
+          <w:szCs w:val="21"/>
+        </w:rPr>
+      </w:pPr>
+      <w:r>
+        <w:rPr>
+          <w:rFonts w:ascii="Times New Roman" w:eastAsia="宋体" w:hAnsi="Times New Roman" w:cs="Times New Roman" w:hint="eastAsia"/>
+          <w:szCs w:val="21"/>
+        </w:rPr>
+        <w:t xml:space="preserve">    // </w:t>
+      </w:r>
+      <w:r>
+        <w:rPr>
+          <w:rFonts w:ascii="Times New Roman" w:eastAsia="宋体" w:hAnsi="Times New Roman" w:cs="Times New Roman" w:hint="eastAsia"/>
+          <w:szCs w:val="21"/>
+        </w:rPr>
+        <w:t>设置源顶点是</w:t>
+      </w:r>
+      <w:r>
+        <w:rPr>
+          <w:rFonts w:ascii="Times New Roman" w:eastAsia="宋体" w:hAnsi="Times New Roman" w:cs="Times New Roman" w:hint="eastAsia"/>
+          <w:szCs w:val="21"/>
+        </w:rPr>
+        <w:t>id</w:t>
+      </w:r>
+      <w:r>
+        <w:rPr>
+          <w:rFonts w:ascii="Times New Roman" w:eastAsia="宋体" w:hAnsi="Times New Roman" w:cs="Times New Roman" w:hint="eastAsia"/>
+          <w:szCs w:val="21"/>
+        </w:rPr>
+        <w:t>为</w:t>
+      </w:r>
+      <w:r>
+        <w:rPr>
+          <w:rFonts w:ascii="Times New Roman" w:eastAsia="宋体" w:hAnsi="Times New Roman" w:cs="Times New Roman"/>
+          <w:szCs w:val="21"/>
+        </w:rPr>
+        <w:t>2</w:t>
+      </w:r>
+      <w:r>
+        <w:rPr>
+          <w:rFonts w:ascii="Times New Roman" w:eastAsia="宋体" w:hAnsi="Times New Roman" w:cs="Times New Roman" w:hint="eastAsia"/>
+          <w:szCs w:val="21"/>
+        </w:rPr>
+        <w:t>的点</w:t>
+      </w:r>
+    </w:p>
+    <w:p>
+      <w:pPr>
+        <w:spacing w:line="360" w:lineRule="auto"/>
+        <w:ind w:left="420"/>
+        <w:rPr>
+          <w:rFonts w:ascii="Times New Roman" w:eastAsia="宋体" w:hAnsi="Times New Roman" w:cs="Times New Roman"/>
+          <w:szCs w:val="21"/>
+        </w:rPr>
+      </w:pPr>
+      <w:r>
+        <w:rPr>
+          <w:rFonts w:ascii="Times New Roman" w:eastAsia="宋体" w:hAnsi="Times New Roman" w:cs="Times New Roman" w:hint="eastAsia"/>
+          <w:szCs w:val="21"/>
+        </w:rPr>
+        <w:t xml:space="preserve">    val sourceId: VertexId = 2</w:t>
+      </w:r>
+    </w:p>
+    <w:p>
+      <w:pPr>
+        <w:spacing w:line="360" w:lineRule="auto"/>
+        <w:ind w:left="420"/>
+        <w:rPr>
+          <w:rFonts w:ascii="Times New Roman" w:eastAsia="宋体" w:hAnsi="Times New Roman" w:cs="Times New Roman"/>
+          <w:szCs w:val="21"/>
+        </w:rPr>
+      </w:pPr>
+      <w:r>
+        <w:rPr>
+          <w:rFonts w:ascii="Times New Roman" w:eastAsia="宋体" w:hAnsi="Times New Roman" w:cs="Times New Roman" w:hint="eastAsia"/>
+          <w:szCs w:val="21"/>
+        </w:rPr>
+        <w:t xml:space="preserve">    // </w:t>
+      </w:r>
+      <w:r>
+        <w:rPr>
+          <w:rFonts w:ascii="Times New Roman" w:eastAsia="宋体" w:hAnsi="Times New Roman" w:cs="Times New Roman" w:hint="eastAsia"/>
+          <w:szCs w:val="21"/>
+        </w:rPr>
+        <w:t>初始化所有顶点的属性值为无穷，表示与源顶点的距离为无穷，而源顶点则为</w:t>
+      </w:r>
+      <w:r>
+        <w:rPr>
+          <w:rFonts w:ascii="Times New Roman" w:eastAsia="宋体" w:hAnsi="Times New Roman" w:cs="Times New Roman" w:hint="eastAsia"/>
+          <w:szCs w:val="21"/>
+        </w:rPr>
+        <w:t>0</w:t>
+      </w:r>
+    </w:p>
+    <w:p>
+      <w:pPr>
+        <w:spacing w:line="360" w:lineRule="auto"/>
+        <w:ind w:left="420"/>
+        <w:rPr>
+          <w:rFonts w:ascii="Times New Roman" w:eastAsia="宋体" w:hAnsi="Times New Roman" w:cs="Times New Roman"/>
+          <w:szCs w:val="21"/>
+        </w:rPr>
+      </w:pPr>
+      <w:r>
+        <w:rPr>
+          <w:rFonts w:ascii="Times New Roman" w:eastAsia="宋体" w:hAnsi="Times New Roman" w:cs="Times New Roman" w:hint="eastAsia"/>
+          <w:szCs w:val="21"/>
+        </w:rPr>
+        <w:t xml:space="preserve">    val initialGraph = graph.mapVertices((id, _) =&gt;</w:t>
+      </w:r>
+    </w:p>
+    <w:p>
+      <w:pPr>
+        <w:spacing w:line="360" w:lineRule="auto"/>
+        <w:ind w:left="420"/>
+        <w:rPr>
+          <w:rFonts w:ascii="Times New Roman" w:eastAsia="宋体" w:hAnsi="Times New Roman" w:cs="Times New Roman"/>
+          <w:szCs w:val="21"/>
+        </w:rPr>
+      </w:pPr>
+      <w:r>
+        <w:rPr>
+          <w:rFonts w:ascii="Times New Roman" w:eastAsia="宋体" w:hAnsi="Times New Roman" w:cs="Times New Roman" w:hint="eastAsia"/>
+          <w:szCs w:val="21"/>
+        </w:rPr>
+        <w:t xml:space="preserve">      if (id == sourceId) 0.0 else Double.PositiveInfinity)</w:t>
+      </w:r>
+    </w:p>
+    <w:p>
+      <w:pPr>
+        <w:spacing w:line="360" w:lineRule="auto"/>
+        <w:ind w:left="420"/>
+        <w:rPr>
+          <w:rFonts w:ascii="Times New Roman" w:eastAsia="宋体" w:hAnsi="Times New Roman" w:cs="Times New Roman"/>
+          <w:szCs w:val="21"/>
+        </w:rPr>
+      </w:pPr>
+      <w:r>
+        <w:rPr>
+          <w:rFonts w:ascii="Times New Roman" w:eastAsia="宋体" w:hAnsi="Times New Roman" w:cs="Times New Roman" w:hint="eastAsia"/>
+          <w:szCs w:val="21"/>
+        </w:rPr>
+        <w:t xml:space="preserve">    // </w:t>
+      </w:r>
+      <w:r>
+        <w:rPr>
+          <w:rFonts w:ascii="Times New Roman" w:eastAsia="宋体" w:hAnsi="Times New Roman" w:cs="Times New Roman" w:hint="eastAsia"/>
+          <w:szCs w:val="21"/>
+        </w:rPr>
+        <w:t>打印出原来图的信息</w:t>
+      </w:r>
+    </w:p>
+    <w:p>
+      <w:pPr>
+        <w:spacing w:line="360" w:lineRule="auto"/>
+        <w:ind w:left="420"/>
+        <w:rPr>
+          <w:rFonts w:ascii="Times New Roman" w:eastAsia="宋体" w:hAnsi="Times New Roman" w:cs="Times New Roman"/>
+          <w:szCs w:val="21"/>
+        </w:rPr>
+      </w:pPr>
+      <w:r>
+        <w:rPr>
+          <w:rFonts w:ascii="Times New Roman" w:eastAsia="宋体" w:hAnsi="Times New Roman" w:cs="Times New Roman" w:hint="eastAsia"/>
+          <w:szCs w:val="21"/>
+        </w:rPr>
+        <w:t xml:space="preserve">    println("</w:t>
+      </w:r>
+      <w:r>
+        <w:rPr>
+          <w:rFonts w:ascii="Times New Roman" w:eastAsia="宋体" w:hAnsi="Times New Roman" w:cs="Times New Roman" w:hint="eastAsia"/>
+          <w:szCs w:val="21"/>
+        </w:rPr>
+        <w:t>原来图的边信息</w:t>
+      </w:r>
+      <w:r>
+        <w:rPr>
+          <w:rFonts w:ascii="Times New Roman" w:eastAsia="宋体" w:hAnsi="Times New Roman" w:cs="Times New Roman" w:hint="eastAsia"/>
+          <w:szCs w:val="21"/>
+        </w:rPr>
+        <w:t>:")</w:t>
+      </w:r>
+    </w:p>
+    <w:p>
+      <w:pPr>
+        <w:spacing w:line="360" w:lineRule="auto"/>
+        <w:ind w:left="420"/>
+        <w:rPr>
+          <w:rFonts w:ascii="Times New Roman" w:eastAsia="宋体" w:hAnsi="Times New Roman" w:cs="Times New Roman"/>
+          <w:szCs w:val="21"/>
+        </w:rPr>
+      </w:pPr>
+      <w:r>
+        <w:rPr>
+          <w:rFonts w:ascii="Times New Roman" w:eastAsia="宋体" w:hAnsi="Times New Roman" w:cs="Times New Roman" w:hint="eastAsia"/>
+          <w:szCs w:val="21"/>
+        </w:rPr>
+        <w:t xml:space="preserve">    println(initialGraph.edges.collect.mkString("\n"))</w:t>
+      </w:r>
+    </w:p>
+    <w:p>
+      <w:pPr>
+        <w:spacing w:line="360" w:lineRule="auto"/>
+        <w:ind w:left="420"/>
+        <w:rPr>
+          <w:rFonts w:ascii="Times New Roman" w:eastAsia="宋体" w:hAnsi="Times New Roman" w:cs="Times New Roman"/>
+          <w:szCs w:val="21"/>
+        </w:rPr>
+      </w:pPr>
+      <w:r>
+        <w:rPr>
+          <w:rFonts w:ascii="Times New Roman" w:eastAsia="宋体" w:hAnsi="Times New Roman" w:cs="Times New Roman" w:hint="eastAsia"/>
+          <w:szCs w:val="21"/>
+        </w:rPr>
+        <w:t xml:space="preserve">    val sssp = initialGraph.pregel(Double.PositiveInfinity)(</w:t>
+      </w:r>
+    </w:p>
+    <w:p>
+      <w:pPr>
+        <w:spacing w:line="360" w:lineRule="auto"/>
+        <w:ind w:left="420"/>
+        <w:rPr>
+          <w:rFonts w:ascii="Times New Roman" w:eastAsia="宋体" w:hAnsi="Times New Roman" w:cs="Times New Roman"/>
+          <w:szCs w:val="21"/>
+        </w:rPr>
+      </w:pPr>
+      <w:r>
+        <w:rPr>
+          <w:rFonts w:ascii="Times New Roman" w:eastAsia="宋体" w:hAnsi="Times New Roman" w:cs="Times New Roman" w:hint="eastAsia"/>
+          <w:szCs w:val="21"/>
+        </w:rPr>
+        <w:t xml:space="preserve">      // </w:t>
+      </w:r>
+      <w:r>
+        <w:rPr>
+          <w:rFonts w:ascii="Times New Roman" w:eastAsia="宋体" w:hAnsi="Times New Roman" w:cs="Times New Roman" w:hint="eastAsia"/>
+          <w:szCs w:val="21"/>
+        </w:rPr>
+        <w:t>顶点程序</w:t>
+      </w:r>
+    </w:p>
+    <w:p>
+      <w:pPr>
+        <w:spacing w:line="360" w:lineRule="auto"/>
+        <w:ind w:left="420"/>
+        <w:rPr>
+          <w:rFonts w:ascii="Times New Roman" w:eastAsia="宋体" w:hAnsi="Times New Roman" w:cs="Times New Roman"/>
+          <w:szCs w:val="21"/>
+        </w:rPr>
+      </w:pPr>
+      <w:r>
+        <w:rPr>
+          <w:rFonts w:ascii="Times New Roman" w:eastAsia="宋体" w:hAnsi="Times New Roman" w:cs="Times New Roman" w:hint="eastAsia"/>
+          <w:szCs w:val="21"/>
+        </w:rPr>
         <w:lastRenderedPageBreak/>
-        <w:t>object SSSPExample {</w:t>
+        <w:t xml:space="preserve">      (id, dist, newDist) =&gt; math.min(dist, newDist),</w:t>
       </w:r>
     </w:p>
     <w:p>
@@ -33593,7 +34288,21 @@
           <w:rFonts w:ascii="Times New Roman" w:eastAsia="宋体" w:hAnsi="Times New Roman" w:cs="Times New Roman" w:hint="eastAsia"/>
           <w:szCs w:val="21"/>
         </w:rPr>
-        <w:t xml:space="preserve">  def main(args: Array[String]) {</w:t>
+        <w:t xml:space="preserve">      // </w:t>
+      </w:r>
+      <w:r>
+        <w:rPr>
+          <w:rFonts w:ascii="Times New Roman" w:eastAsia="宋体" w:hAnsi="Times New Roman" w:cs="Times New Roman" w:hint="eastAsia"/>
+          <w:szCs w:val="21"/>
+        </w:rPr>
+        <w:t>发送消息</w:t>
+      </w:r>
+      <w:r>
+        <w:rPr>
+          <w:rFonts w:ascii="Times New Roman" w:eastAsia="宋体" w:hAnsi="Times New Roman" w:cs="Times New Roman"/>
+          <w:szCs w:val="21"/>
+        </w:rPr>
+        <w:t>，若存在到目标顶点更短的路径，则发送这个较小值给目标顶点</w:t>
       </w:r>
     </w:p>
     <w:p>
@@ -33610,14 +34319,7 @@
           <w:rFonts w:ascii="Times New Roman" w:eastAsia="宋体" w:hAnsi="Times New Roman" w:cs="Times New Roman" w:hint="eastAsia"/>
           <w:szCs w:val="21"/>
         </w:rPr>
-        <w:t xml:space="preserve">    //</w:t>
-      </w:r>
-      <w:r>
-        <w:rPr>
-          <w:rFonts w:ascii="Times New Roman" w:eastAsia="宋体" w:hAnsi="Times New Roman" w:cs="Times New Roman" w:hint="eastAsia"/>
-          <w:szCs w:val="21"/>
-        </w:rPr>
-        <w:t>屏蔽日志</w:t>
+        <w:t xml:space="preserve">      triplet =&gt; {</w:t>
       </w:r>
     </w:p>
     <w:p>
@@ -33634,7 +34336,7 @@
           <w:rFonts w:ascii="Times New Roman" w:eastAsia="宋体" w:hAnsi="Times New Roman" w:cs="Times New Roman" w:hint="eastAsia"/>
           <w:szCs w:val="21"/>
         </w:rPr>
-        <w:t xml:space="preserve">    Logger.getLogger("org.apache.spark").setLevel(Level.WARN)</w:t>
+        <w:t xml:space="preserve">        if (triplet.srcAttr + triplet.attr &lt; triplet.dstAttr) {</w:t>
       </w:r>
     </w:p>
     <w:p>
@@ -33651,7 +34353,7 @@
           <w:rFonts w:ascii="Times New Roman" w:eastAsia="宋体" w:hAnsi="Times New Roman" w:cs="Times New Roman" w:hint="eastAsia"/>
           <w:szCs w:val="21"/>
         </w:rPr>
-        <w:t xml:space="preserve">    Logger.getLogger("org.eclipse.jetty.server").setLevel(Level.OFF)</w:t>
+        <w:t xml:space="preserve">          Iterator((triplet.dstId, triplet.srcAttr + triplet.attr))</w:t>
       </w:r>
     </w:p>
     <w:p>
@@ -33668,14 +34370,7 @@
           <w:rFonts w:ascii="Times New Roman" w:eastAsia="宋体" w:hAnsi="Times New Roman" w:cs="Times New Roman" w:hint="eastAsia"/>
           <w:szCs w:val="21"/>
         </w:rPr>
-        <w:t xml:space="preserve">    //</w:t>
-      </w:r>
-      <w:r>
-        <w:rPr>
-          <w:rFonts w:ascii="Times New Roman" w:eastAsia="宋体" w:hAnsi="Times New Roman" w:cs="Times New Roman" w:hint="eastAsia"/>
-          <w:szCs w:val="21"/>
-        </w:rPr>
-        <w:t>设置运行环境</w:t>
+        <w:t xml:space="preserve">        }</w:t>
       </w:r>
     </w:p>
     <w:p>
@@ -33692,7 +34387,7 @@
           <w:rFonts w:ascii="Times New Roman" w:eastAsia="宋体" w:hAnsi="Times New Roman" w:cs="Times New Roman" w:hint="eastAsia"/>
           <w:szCs w:val="21"/>
         </w:rPr>
-        <w:t xml:space="preserve">    val conf = new SparkConf().setAppName("SSSPExample").setMaster("local")</w:t>
+        <w:t xml:space="preserve">        else {</w:t>
       </w:r>
     </w:p>
     <w:p>
@@ -33709,7 +34404,7 @@
           <w:rFonts w:ascii="Times New Roman" w:eastAsia="宋体" w:hAnsi="Times New Roman" w:cs="Times New Roman" w:hint="eastAsia"/>
           <w:szCs w:val="21"/>
         </w:rPr>
-        <w:t xml:space="preserve">    val sc = new SparkContext(conf)</w:t>
+        <w:t xml:space="preserve">          Iterator.empty</w:t>
       </w:r>
     </w:p>
     <w:p>
@@ -33726,28 +34421,7 @@
           <w:rFonts w:ascii="Times New Roman" w:eastAsia="宋体" w:hAnsi="Times New Roman" w:cs="Times New Roman" w:hint="eastAsia"/>
           <w:szCs w:val="21"/>
         </w:rPr>
-        <w:t xml:space="preserve">    // </w:t>
-      </w:r>
-      <w:r>
-        <w:rPr>
-          <w:rFonts w:ascii="Times New Roman" w:eastAsia="宋体" w:hAnsi="Times New Roman" w:cs="Times New Roman" w:hint="eastAsia"/>
-          <w:szCs w:val="21"/>
-        </w:rPr>
-        <w:t>图中的边表示距离</w:t>
-      </w:r>
-      <w:r>
-        <w:rPr>
-          <w:rFonts w:ascii="Times New Roman" w:eastAsia="宋体" w:hAnsi="Times New Roman" w:cs="Times New Roman"/>
-          <w:szCs w:val="21"/>
-        </w:rPr>
-        <w:t>，随机生成一张图，设顶点个数为</w:t>
-      </w:r>
-      <w:r>
-        <w:rPr>
-          <w:rFonts w:ascii="Times New Roman" w:eastAsia="宋体" w:hAnsi="Times New Roman" w:cs="Times New Roman"/>
-          <w:szCs w:val="21"/>
-        </w:rPr>
-        <w:t>5</w:t>
+        <w:t xml:space="preserve">        }</w:t>
       </w:r>
     </w:p>
     <w:p>
@@ -33764,438 +34438,6 @@
           <w:rFonts w:ascii="Times New Roman" w:eastAsia="宋体" w:hAnsi="Times New Roman" w:cs="Times New Roman" w:hint="eastAsia"/>
           <w:szCs w:val="21"/>
         </w:rPr>
-        <w:t xml:space="preserve">    val graph: Graph[Long, Double] = GraphGenerators.logNormalGraph(sc, numVertices = 5).mapEdges(e =&gt; e.attr.toDouble)</w:t>
-      </w:r>
-    </w:p>
-    <w:p>
-      <w:pPr>
-        <w:spacing w:line="360" w:lineRule="auto"/>
-        <w:ind w:left="420"/>
-        <w:rPr>
-          <w:rFonts w:ascii="Times New Roman" w:eastAsia="宋体" w:hAnsi="Times New Roman" w:cs="Times New Roman"/>
-          <w:szCs w:val="21"/>
-        </w:rPr>
-      </w:pPr>
-      <w:r>
-        <w:rPr>
-          <w:rFonts w:ascii="Times New Roman" w:eastAsia="宋体" w:hAnsi="Times New Roman" w:cs="Times New Roman" w:hint="eastAsia"/>
-          <w:szCs w:val="21"/>
-        </w:rPr>
-        <w:t xml:space="preserve">    // </w:t>
-      </w:r>
-      <w:r>
-        <w:rPr>
-          <w:rFonts w:ascii="Times New Roman" w:eastAsia="宋体" w:hAnsi="Times New Roman" w:cs="Times New Roman" w:hint="eastAsia"/>
-          <w:szCs w:val="21"/>
-        </w:rPr>
-        <w:t>设置源顶点是</w:t>
-      </w:r>
-      <w:r>
-        <w:rPr>
-          <w:rFonts w:ascii="Times New Roman" w:eastAsia="宋体" w:hAnsi="Times New Roman" w:cs="Times New Roman" w:hint="eastAsia"/>
-          <w:szCs w:val="21"/>
-        </w:rPr>
-        <w:t>id</w:t>
-      </w:r>
-      <w:r>
-        <w:rPr>
-          <w:rFonts w:ascii="Times New Roman" w:eastAsia="宋体" w:hAnsi="Times New Roman" w:cs="Times New Roman" w:hint="eastAsia"/>
-          <w:szCs w:val="21"/>
-        </w:rPr>
-        <w:t>为</w:t>
-      </w:r>
-      <w:r>
-        <w:rPr>
-          <w:rFonts w:ascii="Times New Roman" w:eastAsia="宋体" w:hAnsi="Times New Roman" w:cs="Times New Roman"/>
-          <w:szCs w:val="21"/>
-        </w:rPr>
-        <w:t>2</w:t>
-      </w:r>
-      <w:r>
-        <w:rPr>
-          <w:rFonts w:ascii="Times New Roman" w:eastAsia="宋体" w:hAnsi="Times New Roman" w:cs="Times New Roman" w:hint="eastAsia"/>
-          <w:szCs w:val="21"/>
-        </w:rPr>
-        <w:t>的点</w:t>
-      </w:r>
-    </w:p>
-    <w:p>
-      <w:pPr>
-        <w:spacing w:line="360" w:lineRule="auto"/>
-        <w:ind w:left="420"/>
-        <w:rPr>
-          <w:rFonts w:ascii="Times New Roman" w:eastAsia="宋体" w:hAnsi="Times New Roman" w:cs="Times New Roman"/>
-          <w:szCs w:val="21"/>
-        </w:rPr>
-      </w:pPr>
-      <w:r>
-        <w:rPr>
-          <w:rFonts w:ascii="Times New Roman" w:eastAsia="宋体" w:hAnsi="Times New Roman" w:cs="Times New Roman" w:hint="eastAsia"/>
-          <w:szCs w:val="21"/>
-        </w:rPr>
-        <w:t xml:space="preserve">    val sourceId: VertexId = 2</w:t>
-      </w:r>
-    </w:p>
-    <w:p>
-      <w:pPr>
-        <w:spacing w:line="360" w:lineRule="auto"/>
-        <w:ind w:left="420"/>
-        <w:rPr>
-          <w:rFonts w:ascii="Times New Roman" w:eastAsia="宋体" w:hAnsi="Times New Roman" w:cs="Times New Roman"/>
-          <w:szCs w:val="21"/>
-        </w:rPr>
-      </w:pPr>
-      <w:r>
-        <w:rPr>
-          <w:rFonts w:ascii="Times New Roman" w:eastAsia="宋体" w:hAnsi="Times New Roman" w:cs="Times New Roman" w:hint="eastAsia"/>
-          <w:szCs w:val="21"/>
-        </w:rPr>
-        <w:t xml:space="preserve">    // </w:t>
-      </w:r>
-      <w:r>
-        <w:rPr>
-          <w:rFonts w:ascii="Times New Roman" w:eastAsia="宋体" w:hAnsi="Times New Roman" w:cs="Times New Roman" w:hint="eastAsia"/>
-          <w:szCs w:val="21"/>
-        </w:rPr>
-        <w:t>初始化所有顶点的属性值为无穷，表示与源顶点的距离为无穷，而源顶点则为</w:t>
-      </w:r>
-      <w:r>
-        <w:rPr>
-          <w:rFonts w:ascii="Times New Roman" w:eastAsia="宋体" w:hAnsi="Times New Roman" w:cs="Times New Roman" w:hint="eastAsia"/>
-          <w:szCs w:val="21"/>
-        </w:rPr>
-        <w:t>0</w:t>
-      </w:r>
-    </w:p>
-    <w:p>
-      <w:pPr>
-        <w:spacing w:line="360" w:lineRule="auto"/>
-        <w:ind w:left="420"/>
-        <w:rPr>
-          <w:rFonts w:ascii="Times New Roman" w:eastAsia="宋体" w:hAnsi="Times New Roman" w:cs="Times New Roman"/>
-          <w:szCs w:val="21"/>
-        </w:rPr>
-      </w:pPr>
-      <w:r>
-        <w:rPr>
-          <w:rFonts w:ascii="Times New Roman" w:eastAsia="宋体" w:hAnsi="Times New Roman" w:cs="Times New Roman" w:hint="eastAsia"/>
-          <w:szCs w:val="21"/>
-        </w:rPr>
-        <w:t xml:space="preserve">    val initialGraph = graph.mapVertices((id, _) =&gt;</w:t>
-      </w:r>
-    </w:p>
-    <w:p>
-      <w:pPr>
-        <w:spacing w:line="360" w:lineRule="auto"/>
-        <w:ind w:left="420"/>
-        <w:rPr>
-          <w:rFonts w:ascii="Times New Roman" w:eastAsia="宋体" w:hAnsi="Times New Roman" w:cs="Times New Roman"/>
-          <w:szCs w:val="21"/>
-        </w:rPr>
-      </w:pPr>
-      <w:r>
-        <w:rPr>
-          <w:rFonts w:ascii="Times New Roman" w:eastAsia="宋体" w:hAnsi="Times New Roman" w:cs="Times New Roman" w:hint="eastAsia"/>
-          <w:szCs w:val="21"/>
-        </w:rPr>
-        <w:t xml:space="preserve">      if (id == sourceId) 0.0 else Double.PositiveInfinity)</w:t>
-      </w:r>
-    </w:p>
-    <w:p>
-      <w:pPr>
-        <w:spacing w:line="360" w:lineRule="auto"/>
-        <w:ind w:left="420"/>
-        <w:rPr>
-          <w:rFonts w:ascii="Times New Roman" w:eastAsia="宋体" w:hAnsi="Times New Roman" w:cs="Times New Roman"/>
-          <w:szCs w:val="21"/>
-        </w:rPr>
-      </w:pPr>
-      <w:r>
-        <w:rPr>
-          <w:rFonts w:ascii="Times New Roman" w:eastAsia="宋体" w:hAnsi="Times New Roman" w:cs="Times New Roman" w:hint="eastAsia"/>
-          <w:szCs w:val="21"/>
-        </w:rPr>
-        <w:t xml:space="preserve">    // </w:t>
-      </w:r>
-      <w:r>
-        <w:rPr>
-          <w:rFonts w:ascii="Times New Roman" w:eastAsia="宋体" w:hAnsi="Times New Roman" w:cs="Times New Roman" w:hint="eastAsia"/>
-          <w:szCs w:val="21"/>
-        </w:rPr>
-        <w:t>打印出原来图的信息</w:t>
-      </w:r>
-    </w:p>
-    <w:p>
-      <w:pPr>
-        <w:spacing w:line="360" w:lineRule="auto"/>
-        <w:ind w:left="420"/>
-        <w:rPr>
-          <w:rFonts w:ascii="Times New Roman" w:eastAsia="宋体" w:hAnsi="Times New Roman" w:cs="Times New Roman"/>
-          <w:szCs w:val="21"/>
-        </w:rPr>
-      </w:pPr>
-      <w:r>
-        <w:rPr>
-          <w:rFonts w:ascii="Times New Roman" w:eastAsia="宋体" w:hAnsi="Times New Roman" w:cs="Times New Roman" w:hint="eastAsia"/>
-          <w:szCs w:val="21"/>
-        </w:rPr>
-        <w:t xml:space="preserve">    println("</w:t>
-      </w:r>
-      <w:r>
-        <w:rPr>
-          <w:rFonts w:ascii="Times New Roman" w:eastAsia="宋体" w:hAnsi="Times New Roman" w:cs="Times New Roman" w:hint="eastAsia"/>
-          <w:szCs w:val="21"/>
-        </w:rPr>
-        <w:t>原来图的边信息</w:t>
-      </w:r>
-      <w:r>
-        <w:rPr>
-          <w:rFonts w:ascii="Times New Roman" w:eastAsia="宋体" w:hAnsi="Times New Roman" w:cs="Times New Roman" w:hint="eastAsia"/>
-          <w:szCs w:val="21"/>
-        </w:rPr>
-        <w:t>:")</w:t>
-      </w:r>
-    </w:p>
-    <w:p>
-      <w:pPr>
-        <w:spacing w:line="360" w:lineRule="auto"/>
-        <w:ind w:left="420"/>
-        <w:rPr>
-          <w:rFonts w:ascii="Times New Roman" w:eastAsia="宋体" w:hAnsi="Times New Roman" w:cs="Times New Roman"/>
-          <w:szCs w:val="21"/>
-        </w:rPr>
-      </w:pPr>
-      <w:r>
-        <w:rPr>
-          <w:rFonts w:ascii="Times New Roman" w:eastAsia="宋体" w:hAnsi="Times New Roman" w:cs="Times New Roman" w:hint="eastAsia"/>
-          <w:szCs w:val="21"/>
-        </w:rPr>
-        <w:t xml:space="preserve">    println(initialGraph.edges.collect.mkString("\n"))</w:t>
-      </w:r>
-    </w:p>
-    <w:p>
-      <w:pPr>
-        <w:spacing w:line="360" w:lineRule="auto"/>
-        <w:ind w:left="420"/>
-        <w:rPr>
-          <w:rFonts w:ascii="Times New Roman" w:eastAsia="宋体" w:hAnsi="Times New Roman" w:cs="Times New Roman"/>
-          <w:szCs w:val="21"/>
-        </w:rPr>
-      </w:pPr>
-      <w:r>
-        <w:rPr>
-          <w:rFonts w:ascii="Times New Roman" w:eastAsia="宋体" w:hAnsi="Times New Roman" w:cs="Times New Roman" w:hint="eastAsia"/>
-          <w:szCs w:val="21"/>
-        </w:rPr>
-        <w:t xml:space="preserve">    val sssp = initialGraph.pregel(Double.PositiveInfinity)(</w:t>
-      </w:r>
-    </w:p>
-    <w:p>
-      <w:pPr>
-        <w:spacing w:line="360" w:lineRule="auto"/>
-        <w:ind w:left="420"/>
-        <w:rPr>
-          <w:rFonts w:ascii="Times New Roman" w:eastAsia="宋体" w:hAnsi="Times New Roman" w:cs="Times New Roman"/>
-          <w:szCs w:val="21"/>
-        </w:rPr>
-      </w:pPr>
-      <w:r>
-        <w:rPr>
-          <w:rFonts w:ascii="Times New Roman" w:eastAsia="宋体" w:hAnsi="Times New Roman" w:cs="Times New Roman" w:hint="eastAsia"/>
-          <w:szCs w:val="21"/>
-        </w:rPr>
-        <w:t xml:space="preserve">      // </w:t>
-      </w:r>
-      <w:r>
-        <w:rPr>
-          <w:rFonts w:ascii="Times New Roman" w:eastAsia="宋体" w:hAnsi="Times New Roman" w:cs="Times New Roman" w:hint="eastAsia"/>
-          <w:szCs w:val="21"/>
-        </w:rPr>
-        <w:t>顶点程序</w:t>
-      </w:r>
-    </w:p>
-    <w:p>
-      <w:pPr>
-        <w:spacing w:line="360" w:lineRule="auto"/>
-        <w:ind w:left="420"/>
-        <w:rPr>
-          <w:rFonts w:ascii="Times New Roman" w:eastAsia="宋体" w:hAnsi="Times New Roman" w:cs="Times New Roman"/>
-          <w:szCs w:val="21"/>
-        </w:rPr>
-      </w:pPr>
-      <w:r>
-        <w:rPr>
-          <w:rFonts w:ascii="Times New Roman" w:eastAsia="宋体" w:hAnsi="Times New Roman" w:cs="Times New Roman" w:hint="eastAsia"/>
-          <w:szCs w:val="21"/>
-        </w:rPr>
-        <w:t xml:space="preserve">      (id, dist, newDist) =&gt; math.min(dist, newDist),</w:t>
-      </w:r>
-    </w:p>
-    <w:p>
-      <w:pPr>
-        <w:spacing w:line="360" w:lineRule="auto"/>
-        <w:ind w:left="420"/>
-        <w:rPr>
-          <w:rFonts w:ascii="Times New Roman" w:eastAsia="宋体" w:hAnsi="Times New Roman" w:cs="Times New Roman"/>
-          <w:szCs w:val="21"/>
-        </w:rPr>
-      </w:pPr>
-      <w:r>
-        <w:rPr>
-          <w:rFonts w:ascii="Times New Roman" w:eastAsia="宋体" w:hAnsi="Times New Roman" w:cs="Times New Roman" w:hint="eastAsia"/>
-          <w:szCs w:val="21"/>
-        </w:rPr>
-        <w:t xml:space="preserve">      // </w:t>
-      </w:r>
-      <w:r>
-        <w:rPr>
-          <w:rFonts w:ascii="Times New Roman" w:eastAsia="宋体" w:hAnsi="Times New Roman" w:cs="Times New Roman" w:hint="eastAsia"/>
-          <w:szCs w:val="21"/>
-        </w:rPr>
-        <w:t>发送消息</w:t>
-      </w:r>
-      <w:r>
-        <w:rPr>
-          <w:rFonts w:ascii="Times New Roman" w:eastAsia="宋体" w:hAnsi="Times New Roman" w:cs="Times New Roman"/>
-          <w:szCs w:val="21"/>
-        </w:rPr>
-        <w:t>，若存在到目标顶点更短的路径，则发送这个较小值给目标顶点</w:t>
-      </w:r>
-    </w:p>
-    <w:p>
-      <w:pPr>
-        <w:spacing w:line="360" w:lineRule="auto"/>
-        <w:ind w:left="420"/>
-        <w:rPr>
-          <w:rFonts w:ascii="Times New Roman" w:eastAsia="宋体" w:hAnsi="Times New Roman" w:cs="Times New Roman"/>
-          <w:szCs w:val="21"/>
-        </w:rPr>
-      </w:pPr>
-      <w:r>
-        <w:rPr>
-          <w:rFonts w:ascii="Times New Roman" w:eastAsia="宋体" w:hAnsi="Times New Roman" w:cs="Times New Roman" w:hint="eastAsia"/>
-          <w:szCs w:val="21"/>
-        </w:rPr>
-        <w:t xml:space="preserve">      triplet =&gt; {</w:t>
-      </w:r>
-    </w:p>
-    <w:p>
-      <w:pPr>
-        <w:spacing w:line="360" w:lineRule="auto"/>
-        <w:ind w:left="420"/>
-        <w:rPr>
-          <w:rFonts w:ascii="Times New Roman" w:eastAsia="宋体" w:hAnsi="Times New Roman" w:cs="Times New Roman"/>
-          <w:szCs w:val="21"/>
-        </w:rPr>
-      </w:pPr>
-      <w:r>
-        <w:rPr>
-          <w:rFonts w:ascii="Times New Roman" w:eastAsia="宋体" w:hAnsi="Times New Roman" w:cs="Times New Roman" w:hint="eastAsia"/>
-          <w:szCs w:val="21"/>
-        </w:rPr>
-        <w:t xml:space="preserve">        if (triplet.srcAttr + triplet.attr &lt; triplet.dstAttr) {</w:t>
-      </w:r>
-    </w:p>
-    <w:p>
-      <w:pPr>
-        <w:spacing w:line="360" w:lineRule="auto"/>
-        <w:ind w:left="420"/>
-        <w:rPr>
-          <w:rFonts w:ascii="Times New Roman" w:eastAsia="宋体" w:hAnsi="Times New Roman" w:cs="Times New Roman"/>
-          <w:szCs w:val="21"/>
-        </w:rPr>
-      </w:pPr>
-      <w:r>
-        <w:rPr>
-          <w:rFonts w:ascii="Times New Roman" w:eastAsia="宋体" w:hAnsi="Times New Roman" w:cs="Times New Roman" w:hint="eastAsia"/>
-          <w:szCs w:val="21"/>
-        </w:rPr>
-        <w:t xml:space="preserve">          Iterator((triplet.dstId, triplet.srcAttr + triplet.attr))</w:t>
-      </w:r>
-    </w:p>
-    <w:p>
-      <w:pPr>
-        <w:spacing w:line="360" w:lineRule="auto"/>
-        <w:ind w:left="420"/>
-        <w:rPr>
-          <w:rFonts w:ascii="Times New Roman" w:eastAsia="宋体" w:hAnsi="Times New Roman" w:cs="Times New Roman"/>
-          <w:szCs w:val="21"/>
-        </w:rPr>
-      </w:pPr>
-      <w:r>
-        <w:rPr>
-          <w:rFonts w:ascii="Times New Roman" w:eastAsia="宋体" w:hAnsi="Times New Roman" w:cs="Times New Roman" w:hint="eastAsia"/>
-          <w:szCs w:val="21"/>
-        </w:rPr>
-        <w:t xml:space="preserve">        }</w:t>
-      </w:r>
-    </w:p>
-    <w:p>
-      <w:pPr>
-        <w:spacing w:line="360" w:lineRule="auto"/>
-        <w:ind w:left="420"/>
-        <w:rPr>
-          <w:rFonts w:ascii="Times New Roman" w:eastAsia="宋体" w:hAnsi="Times New Roman" w:cs="Times New Roman"/>
-          <w:szCs w:val="21"/>
-        </w:rPr>
-      </w:pPr>
-      <w:r>
-        <w:rPr>
-          <w:rFonts w:ascii="Times New Roman" w:eastAsia="宋体" w:hAnsi="Times New Roman" w:cs="Times New Roman" w:hint="eastAsia"/>
-          <w:szCs w:val="21"/>
-        </w:rPr>
-        <w:t xml:space="preserve">        else {</w:t>
-      </w:r>
-    </w:p>
-    <w:p>
-      <w:pPr>
-        <w:spacing w:line="360" w:lineRule="auto"/>
-        <w:ind w:left="420"/>
-        <w:rPr>
-          <w:rFonts w:ascii="Times New Roman" w:eastAsia="宋体" w:hAnsi="Times New Roman" w:cs="Times New Roman"/>
-          <w:szCs w:val="21"/>
-        </w:rPr>
-      </w:pPr>
-      <w:r>
-        <w:rPr>
-          <w:rFonts w:ascii="Times New Roman" w:eastAsia="宋体" w:hAnsi="Times New Roman" w:cs="Times New Roman" w:hint="eastAsia"/>
-          <w:szCs w:val="21"/>
-        </w:rPr>
-        <w:t xml:space="preserve">          Iterator.empty</w:t>
-      </w:r>
-    </w:p>
-    <w:p>
-      <w:pPr>
-        <w:spacing w:line="360" w:lineRule="auto"/>
-        <w:ind w:left="420"/>
-        <w:rPr>
-          <w:rFonts w:ascii="Times New Roman" w:eastAsia="宋体" w:hAnsi="Times New Roman" w:cs="Times New Roman"/>
-          <w:szCs w:val="21"/>
-        </w:rPr>
-      </w:pPr>
-      <w:r>
-        <w:rPr>
-          <w:rFonts w:ascii="Times New Roman" w:eastAsia="宋体" w:hAnsi="Times New Roman" w:cs="Times New Roman" w:hint="eastAsia"/>
-          <w:szCs w:val="21"/>
-        </w:rPr>
-        <w:t xml:space="preserve">        }</w:t>
-      </w:r>
-    </w:p>
-    <w:p>
-      <w:pPr>
-        <w:spacing w:line="360" w:lineRule="auto"/>
-        <w:ind w:left="420"/>
-        <w:rPr>
-          <w:rFonts w:ascii="Times New Roman" w:eastAsia="宋体" w:hAnsi="Times New Roman" w:cs="Times New Roman"/>
-          <w:szCs w:val="21"/>
-        </w:rPr>
-      </w:pPr>
-      <w:r>
-        <w:rPr>
-          <w:rFonts w:ascii="Times New Roman" w:eastAsia="宋体" w:hAnsi="Times New Roman" w:cs="Times New Roman" w:hint="eastAsia"/>
-          <w:szCs w:val="21"/>
-        </w:rPr>
-        <w:lastRenderedPageBreak/>
         <w:t xml:space="preserve">      },</w:t>
       </w:r>
     </w:p>
@@ -34676,6 +34918,7 @@
           <w:rFonts w:ascii="Times New Roman" w:eastAsia="宋体" w:hAnsi="Times New Roman" w:cs="Times New Roman"/>
           <w:szCs w:val="21"/>
         </w:rPr>
+        <w:lastRenderedPageBreak/>
         <w:t>显示</w:t>
       </w:r>
     </w:p>
@@ -34896,7 +35139,6 @@
           <w:rFonts w:ascii="Times New Roman" w:eastAsia="宋体" w:hAnsi="Times New Roman" w:cs="Times New Roman" w:hint="eastAsia"/>
           <w:szCs w:val="21"/>
         </w:rPr>
-        <w:lastRenderedPageBreak/>
         <w:t>Edge(0,0,1.0)</w:t>
       </w:r>
     </w:p>
@@ -37746,6 +37988,7 @@
   <w:style w:type="paragraph" w:default="1" w:styleId="a">
     <w:name w:val="Normal"/>
     <w:qFormat/>
+    <w:rsid w:val="002E5F9A"/>
     <w:pPr>
       <w:widowControl w:val="0"/>
       <w:jc w:val="both"/>
@@ -37804,6 +38047,7 @@
   <w:style w:type="character" w:default="1" w:styleId="a0">
     <w:name w:val="Default Paragraph Font"/>
     <w:uiPriority w:val="1"/>
+    <w:semiHidden/>
     <w:unhideWhenUsed/>
   </w:style>
   <w:style w:type="table" w:default="1" w:styleId="a1">
@@ -38248,10 +38492,6 @@
 </file>
 
 <file path=customXml/item1.xml><?xml version="1.0" encoding="utf-8"?>
-<b:Sources xmlns:b="http://schemas.openxmlformats.org/officeDocument/2006/bibliography" xmlns="http://schemas.openxmlformats.org/officeDocument/2006/bibliography" SelectedStyle="\APASixthEditionOfficeOnline.xsl" StyleName="APA" Version="6"/>
-</file>
-
-<file path=customXml/item2.xml><?xml version="1.0" encoding="utf-8"?>
 <s:customData xmlns="http://www.wps.cn/officeDocument/2013/wpsCustomData" xmlns:s="http://www.wps.cn/officeDocument/2013/wpsCustomData">
   <customSectProps>
     <customSectPr/>
@@ -38260,18 +38500,22 @@
 </s:customData>
 </file>
 
+<file path=customXml/item2.xml><?xml version="1.0" encoding="utf-8"?>
+<b:Sources xmlns:b="http://schemas.openxmlformats.org/officeDocument/2006/bibliography" xmlns="http://schemas.openxmlformats.org/officeDocument/2006/bibliography" SelectedStyle="\APASixthEditionOfficeOnline.xsl" StyleName="APA" Version="6"/>
+</file>
+
 <file path=customXml/itemProps1.xml><?xml version="1.0" encoding="utf-8"?>
+<ds:datastoreItem xmlns:ds="http://schemas.openxmlformats.org/officeDocument/2006/customXml" ds:itemID="{B1977F7D-205B-4081-913C-38D41E755F92}">
+  <ds:schemaRefs>
+    <ds:schemaRef ds:uri="http://www.wps.cn/officeDocument/2013/wpsCustomData"/>
+  </ds:schemaRefs>
+</ds:datastoreItem>
+</file>
+
+<file path=customXml/itemProps2.xml><?xml version="1.0" encoding="utf-8"?>
 <ds:datastoreItem xmlns:ds="http://schemas.openxmlformats.org/officeDocument/2006/customXml" ds:itemID="{0EF0B2C3-D43A-477C-8232-A81BEE42BFCE}">
   <ds:schemaRefs>
     <ds:schemaRef ds:uri="http://schemas.openxmlformats.org/officeDocument/2006/bibliography"/>
   </ds:schemaRefs>
 </ds:datastoreItem>
-</file>
-
-<file path=customXml/itemProps2.xml><?xml version="1.0" encoding="utf-8"?>
-<ds:datastoreItem xmlns:ds="http://schemas.openxmlformats.org/officeDocument/2006/customXml" ds:itemID="{B1977F7D-205B-4081-913C-38D41E755F92}">
-  <ds:schemaRefs>
-    <ds:schemaRef ds:uri="http://www.wps.cn/officeDocument/2013/wpsCustomData"/>
-  </ds:schemaRefs>
-</ds:datastoreItem>
 </file>
--- a/graphx教材.docx
+++ b/graphx教材.docx
@@ -4064,14 +4064,6 @@
       </w:tblGrid>
       <w:tr>
         <w:tblPrEx>
-          <w:tblBorders>
-            <w:top w:val="single" w:color="auto" w:sz="4" w:space="0"/>
-            <w:left w:val="single" w:color="auto" w:sz="4" w:space="0"/>
-            <w:bottom w:val="single" w:color="auto" w:sz="4" w:space="0"/>
-            <w:right w:val="single" w:color="auto" w:sz="4" w:space="0"/>
-            <w:insideH w:val="single" w:color="auto" w:sz="4" w:space="0"/>
-            <w:insideV w:val="single" w:color="auto" w:sz="4" w:space="0"/>
-          </w:tblBorders>
           <w:tblLayout w:type="fixed"/>
           <w:tblCellMar>
             <w:top w:w="0" w:type="dxa"/>
@@ -8719,14 +8711,6 @@
       </w:tr>
       <w:tr>
         <w:tblPrEx>
-          <w:tblBorders>
-            <w:top w:val="single" w:color="auto" w:sz="4" w:space="0"/>
-            <w:left w:val="single" w:color="auto" w:sz="4" w:space="0"/>
-            <w:bottom w:val="single" w:color="auto" w:sz="4" w:space="0"/>
-            <w:right w:val="single" w:color="auto" w:sz="4" w:space="0"/>
-            <w:insideH w:val="single" w:color="auto" w:sz="4" w:space="0"/>
-            <w:insideV w:val="single" w:color="auto" w:sz="4" w:space="0"/>
-          </w:tblBorders>
           <w:tblLayout w:type="fixed"/>
           <w:tblCellMar>
             <w:top w:w="0" w:type="dxa"/>
@@ -8785,14 +8769,6 @@
       </w:tr>
       <w:tr>
         <w:tblPrEx>
-          <w:tblBorders>
-            <w:top w:val="single" w:color="auto" w:sz="4" w:space="0"/>
-            <w:left w:val="single" w:color="auto" w:sz="4" w:space="0"/>
-            <w:bottom w:val="single" w:color="auto" w:sz="4" w:space="0"/>
-            <w:right w:val="single" w:color="auto" w:sz="4" w:space="0"/>
-            <w:insideH w:val="single" w:color="auto" w:sz="4" w:space="0"/>
-            <w:insideV w:val="single" w:color="auto" w:sz="4" w:space="0"/>
-          </w:tblBorders>
           <w:tblLayout w:type="fixed"/>
           <w:tblCellMar>
             <w:top w:w="0" w:type="dxa"/>
@@ -21351,15 +21327,7 @@
           <w:sz w:val="28"/>
           <w:szCs w:val="28"/>
         </w:rPr>
-        <w:t xml:space="preserve">9.3 </w:t>
-      </w:r>
-      <w:r>
-        <w:rPr>
-          <w:rFonts w:ascii="Times New Roman" w:hAnsi="Times New Roman" w:eastAsia="宋体" w:cs="Times New Roman"/>
-          <w:sz w:val="28"/>
-          <w:szCs w:val="28"/>
-        </w:rPr>
-        <w:t>具体实例——</w:t>
+        <w:t>9.3 具体实例——</w:t>
       </w:r>
       <w:r>
         <w:rPr>
@@ -21411,54 +21379,38 @@
           <w:sz w:val="24"/>
           <w:szCs w:val="24"/>
         </w:rPr>
-        <w:t>9.3.1</w:t>
-      </w:r>
-      <w:r>
-        <w:rPr>
-          <w:rFonts w:ascii="Times New Roman" w:hAnsi="Times New Roman" w:eastAsia="宋体" w:cs="Times New Roman"/>
+        <w:t>9.3.1 Dijstra算法原理介绍</w:t>
+      </w:r>
+    </w:p>
+    <w:p>
+      <w:pPr>
+        <w:spacing w:line="360" w:lineRule="auto"/>
+        <w:ind w:firstLine="420"/>
+        <w:rPr>
+          <w:rFonts w:hint="eastAsia" w:ascii="Times New Roman" w:hAnsi="Times New Roman" w:eastAsia="宋体" w:cs="Times New Roman"/>
           <w:sz w:val="24"/>
           <w:szCs w:val="24"/>
         </w:rPr>
-        <w:t xml:space="preserve"> Dijstra算法原理介绍</w:t>
-      </w:r>
-    </w:p>
-    <w:p>
-      <w:pPr>
-        <w:spacing w:line="360" w:lineRule="auto"/>
-        <w:ind w:firstLine="420"/>
-        <w:rPr>
-          <w:rFonts w:hint="eastAsia" w:ascii="Times New Roman" w:hAnsi="Times New Roman" w:eastAsia="宋体" w:cs="Times New Roman"/>
+      </w:pPr>
+    </w:p>
+    <w:bookmarkEnd w:id="20"/>
+    <w:p>
+      <w:pPr>
+        <w:spacing w:line="360" w:lineRule="auto"/>
+        <w:outlineLvl w:val="1"/>
+        <w:rPr>
+          <w:rFonts w:ascii="Times New Roman" w:hAnsi="Times New Roman" w:eastAsia="宋体" w:cs="Times New Roman"/>
           <w:sz w:val="24"/>
           <w:szCs w:val="24"/>
         </w:rPr>
       </w:pPr>
-    </w:p>
-    <w:bookmarkEnd w:id="20"/>
-    <w:p>
-      <w:pPr>
-        <w:spacing w:line="360" w:lineRule="auto"/>
-        <w:outlineLvl w:val="1"/>
+      <w:r>
         <w:rPr>
           <w:rFonts w:ascii="Times New Roman" w:hAnsi="Times New Roman" w:eastAsia="宋体" w:cs="Times New Roman"/>
           <w:sz w:val="24"/>
           <w:szCs w:val="24"/>
         </w:rPr>
-      </w:pPr>
-      <w:r>
-        <w:rPr>
-          <w:rFonts w:ascii="Times New Roman" w:hAnsi="Times New Roman" w:eastAsia="宋体" w:cs="Times New Roman"/>
-          <w:sz w:val="24"/>
-          <w:szCs w:val="24"/>
-        </w:rPr>
-        <w:t>9.3.</w:t>
-      </w:r>
-      <w:r>
-        <w:rPr>
-          <w:rFonts w:ascii="Times New Roman" w:hAnsi="Times New Roman" w:eastAsia="宋体" w:cs="Times New Roman"/>
-          <w:sz w:val="24"/>
-          <w:szCs w:val="24"/>
-        </w:rPr>
-        <w:t>2 Dijstra算法实例</w:t>
+        <w:t>9.3.2 Dijstra算法实例</w:t>
       </w:r>
     </w:p>
     <w:p>
@@ -21475,21 +21427,7 @@
           <w:rFonts w:ascii="Times New Roman" w:hAnsi="Times New Roman" w:eastAsia="宋体" w:cs="Times New Roman"/>
           <w:szCs w:val="21"/>
         </w:rPr>
-        <w:t>下面我们来看一下</w:t>
-      </w:r>
-      <w:r>
-        <w:rPr>
-          <w:rFonts w:ascii="Times New Roman" w:hAnsi="Times New Roman" w:eastAsia="宋体" w:cs="Times New Roman"/>
-          <w:szCs w:val="21"/>
-        </w:rPr>
-        <w:t>具体</w:t>
-      </w:r>
-      <w:r>
-        <w:rPr>
-          <w:rFonts w:ascii="Times New Roman" w:hAnsi="Times New Roman" w:eastAsia="宋体" w:cs="Times New Roman"/>
-          <w:szCs w:val="21"/>
-        </w:rPr>
-        <w:t>实例：</w:t>
+        <w:t>下面我们来看一下具体实例：</w:t>
       </w:r>
     </w:p>
     <w:p>
@@ -21587,7 +21525,7 @@
         <w:spacing w:line="360" w:lineRule="auto"/>
         <w:ind w:left="420"/>
         <w:rPr>
-          <w:rFonts w:ascii="Times New Roman" w:hAnsi="Times New Roman" w:eastAsia="宋体" w:cs="Times New Roman"/>
+          <w:rFonts w:hint="eastAsia" w:ascii="Times New Roman" w:hAnsi="Times New Roman" w:eastAsia="宋体" w:cs="Times New Roman"/>
           <w:szCs w:val="21"/>
         </w:rPr>
       </w:pPr>
@@ -21604,7 +21542,7 @@
         <w:spacing w:line="360" w:lineRule="auto"/>
         <w:ind w:left="420"/>
         <w:rPr>
-          <w:rFonts w:ascii="Times New Roman" w:hAnsi="Times New Roman" w:eastAsia="宋体" w:cs="Times New Roman"/>
+          <w:rFonts w:hint="eastAsia" w:ascii="Times New Roman" w:hAnsi="Times New Roman" w:eastAsia="宋体" w:cs="Times New Roman"/>
           <w:szCs w:val="21"/>
         </w:rPr>
       </w:pPr>
@@ -21621,16 +21559,16 @@
         <w:spacing w:line="360" w:lineRule="auto"/>
         <w:ind w:left="420"/>
         <w:rPr>
-          <w:rFonts w:ascii="Times New Roman" w:hAnsi="Times New Roman" w:eastAsia="宋体" w:cs="Times New Roman"/>
-          <w:szCs w:val="21"/>
-        </w:rPr>
-      </w:pPr>
-      <w:r>
-        <w:rPr>
-          <w:rFonts w:hint="eastAsia" w:ascii="Times New Roman" w:hAnsi="Times New Roman" w:eastAsia="宋体" w:cs="Times New Roman"/>
-          <w:szCs w:val="21"/>
-        </w:rPr>
-        <w:t>import org.apache.spark.graphx.GraphLoader</w:t>
+          <w:rFonts w:hint="eastAsia" w:ascii="Times New Roman" w:hAnsi="Times New Roman" w:eastAsia="宋体" w:cs="Times New Roman"/>
+          <w:szCs w:val="21"/>
+        </w:rPr>
+      </w:pPr>
+      <w:r>
+        <w:rPr>
+          <w:rFonts w:hint="eastAsia" w:ascii="Times New Roman" w:hAnsi="Times New Roman" w:eastAsia="宋体" w:cs="Times New Roman"/>
+          <w:szCs w:val="21"/>
+        </w:rPr>
+        <w:t>import org.apache.spark.graphx._</w:t>
       </w:r>
     </w:p>
     <w:p>
@@ -21638,16 +21576,16 @@
         <w:spacing w:line="360" w:lineRule="auto"/>
         <w:ind w:left="420"/>
         <w:rPr>
-          <w:rFonts w:ascii="Times New Roman" w:hAnsi="Times New Roman" w:eastAsia="宋体" w:cs="Times New Roman"/>
-          <w:szCs w:val="21"/>
-        </w:rPr>
-      </w:pPr>
-      <w:r>
-        <w:rPr>
-          <w:rFonts w:hint="eastAsia" w:ascii="Times New Roman" w:hAnsi="Times New Roman" w:eastAsia="宋体" w:cs="Times New Roman"/>
-          <w:szCs w:val="21"/>
-        </w:rPr>
-        <w:t>object PageRank {</w:t>
+          <w:rFonts w:hint="eastAsia" w:ascii="Times New Roman" w:hAnsi="Times New Roman" w:eastAsia="宋体" w:cs="Times New Roman"/>
+          <w:szCs w:val="21"/>
+        </w:rPr>
+      </w:pPr>
+      <w:r>
+        <w:rPr>
+          <w:rFonts w:hint="eastAsia" w:ascii="Times New Roman" w:hAnsi="Times New Roman" w:eastAsia="宋体" w:cs="Times New Roman"/>
+          <w:szCs w:val="21"/>
+        </w:rPr>
+        <w:t>import org.apache.spark.rdd.RDD</w:t>
       </w:r>
     </w:p>
     <w:p>
@@ -21655,7 +21593,41 @@
         <w:spacing w:line="360" w:lineRule="auto"/>
         <w:ind w:left="420"/>
         <w:rPr>
-          <w:rFonts w:ascii="Times New Roman" w:hAnsi="Times New Roman" w:eastAsia="宋体" w:cs="Times New Roman"/>
+          <w:rFonts w:hint="eastAsia" w:ascii="Times New Roman" w:hAnsi="Times New Roman" w:eastAsia="宋体" w:cs="Times New Roman"/>
+          <w:szCs w:val="21"/>
+        </w:rPr>
+      </w:pPr>
+      <w:r>
+        <w:rPr>
+          <w:rFonts w:hint="eastAsia" w:ascii="Times New Roman" w:hAnsi="Times New Roman" w:eastAsia="宋体" w:cs="Times New Roman"/>
+          <w:szCs w:val="21"/>
+        </w:rPr>
+        <w:t>import org.apache.spark.graphx.{Graph, VertexId}</w:t>
+      </w:r>
+    </w:p>
+    <w:p>
+      <w:pPr>
+        <w:spacing w:line="360" w:lineRule="auto"/>
+        <w:ind w:left="420"/>
+        <w:rPr>
+          <w:rFonts w:hint="eastAsia" w:ascii="Times New Roman" w:hAnsi="Times New Roman" w:eastAsia="宋体" w:cs="Times New Roman"/>
+          <w:szCs w:val="21"/>
+        </w:rPr>
+      </w:pPr>
+      <w:r>
+        <w:rPr>
+          <w:rFonts w:hint="eastAsia" w:ascii="Times New Roman" w:hAnsi="Times New Roman" w:eastAsia="宋体" w:cs="Times New Roman"/>
+          <w:szCs w:val="21"/>
+        </w:rPr>
+        <w:t>object Dijstra {</w:t>
+      </w:r>
+    </w:p>
+    <w:p>
+      <w:pPr>
+        <w:spacing w:line="360" w:lineRule="auto"/>
+        <w:ind w:left="420"/>
+        <w:rPr>
+          <w:rFonts w:hint="eastAsia" w:ascii="Times New Roman" w:hAnsi="Times New Roman" w:eastAsia="宋体" w:cs="Times New Roman"/>
           <w:szCs w:val="21"/>
         </w:rPr>
       </w:pPr>
@@ -21672,7 +21644,7 @@
         <w:spacing w:line="360" w:lineRule="auto"/>
         <w:ind w:left="420"/>
         <w:rPr>
-          <w:rFonts w:ascii="Times New Roman" w:hAnsi="Times New Roman" w:eastAsia="宋体" w:cs="Times New Roman"/>
+          <w:rFonts w:hint="eastAsia" w:ascii="Times New Roman" w:hAnsi="Times New Roman" w:eastAsia="宋体" w:cs="Times New Roman"/>
           <w:szCs w:val="21"/>
         </w:rPr>
       </w:pPr>
@@ -21689,7 +21661,7 @@
         <w:spacing w:line="360" w:lineRule="auto"/>
         <w:ind w:left="420"/>
         <w:rPr>
-          <w:rFonts w:ascii="Times New Roman" w:hAnsi="Times New Roman" w:eastAsia="宋体" w:cs="Times New Roman"/>
+          <w:rFonts w:hint="eastAsia" w:ascii="Times New Roman" w:hAnsi="Times New Roman" w:eastAsia="宋体" w:cs="Times New Roman"/>
           <w:szCs w:val="21"/>
         </w:rPr>
       </w:pPr>
@@ -21706,7 +21678,7 @@
         <w:spacing w:line="360" w:lineRule="auto"/>
         <w:ind w:left="420"/>
         <w:rPr>
-          <w:rFonts w:ascii="Times New Roman" w:hAnsi="Times New Roman" w:eastAsia="宋体" w:cs="Times New Roman"/>
+          <w:rFonts w:hint="eastAsia" w:ascii="Times New Roman" w:hAnsi="Times New Roman" w:eastAsia="宋体" w:cs="Times New Roman"/>
           <w:szCs w:val="21"/>
         </w:rPr>
       </w:pPr>
@@ -21723,7 +21695,7 @@
         <w:spacing w:line="360" w:lineRule="auto"/>
         <w:ind w:left="420"/>
         <w:rPr>
-          <w:rFonts w:ascii="Times New Roman" w:hAnsi="Times New Roman" w:eastAsia="宋体" w:cs="Times New Roman"/>
+          <w:rFonts w:hint="eastAsia" w:ascii="Times New Roman" w:hAnsi="Times New Roman" w:eastAsia="宋体" w:cs="Times New Roman"/>
           <w:szCs w:val="21"/>
         </w:rPr>
       </w:pPr>
@@ -21740,16 +21712,16 @@
         <w:spacing w:line="360" w:lineRule="auto"/>
         <w:ind w:left="420"/>
         <w:rPr>
-          <w:rFonts w:ascii="Times New Roman" w:hAnsi="Times New Roman" w:eastAsia="宋体" w:cs="Times New Roman"/>
-          <w:szCs w:val="21"/>
-        </w:rPr>
-      </w:pPr>
-      <w:r>
-        <w:rPr>
-          <w:rFonts w:hint="eastAsia" w:ascii="Times New Roman" w:hAnsi="Times New Roman" w:eastAsia="宋体" w:cs="Times New Roman"/>
-          <w:szCs w:val="21"/>
-        </w:rPr>
-        <w:t xml:space="preserve">    val conf = new SparkConf().setAppName("PageRank").setMaster("local")</w:t>
+          <w:rFonts w:hint="eastAsia" w:ascii="Times New Roman" w:hAnsi="Times New Roman" w:eastAsia="宋体" w:cs="Times New Roman"/>
+          <w:szCs w:val="21"/>
+        </w:rPr>
+      </w:pPr>
+      <w:r>
+        <w:rPr>
+          <w:rFonts w:hint="eastAsia" w:ascii="Times New Roman" w:hAnsi="Times New Roman" w:eastAsia="宋体" w:cs="Times New Roman"/>
+          <w:szCs w:val="21"/>
+        </w:rPr>
+        <w:t xml:space="preserve">    val conf = new SparkConf().setAppName("Dijstra").setMaster("local")</w:t>
       </w:r>
     </w:p>
     <w:p>
@@ -21757,7 +21729,7 @@
         <w:spacing w:line="360" w:lineRule="auto"/>
         <w:ind w:left="420"/>
         <w:rPr>
-          <w:rFonts w:ascii="Times New Roman" w:hAnsi="Times New Roman" w:eastAsia="宋体" w:cs="Times New Roman"/>
+          <w:rFonts w:hint="eastAsia" w:ascii="Times New Roman" w:hAnsi="Times New Roman" w:eastAsia="宋体" w:cs="Times New Roman"/>
           <w:szCs w:val="21"/>
         </w:rPr>
       </w:pPr>
@@ -21772,173 +21744,899 @@
     <w:p>
       <w:pPr>
         <w:spacing w:line="360" w:lineRule="auto"/>
-        <w:ind w:left="420" w:firstLine="420"/>
-        <w:rPr>
-          <w:rFonts w:hint="eastAsia" w:ascii="Times New Roman" w:hAnsi="Times New Roman" w:eastAsia="宋体" w:cs="Times New Roman"/>
-          <w:szCs w:val="21"/>
-        </w:rPr>
-      </w:pPr>
-      <w:r>
-        <w:rPr>
-          <w:rFonts w:hint="eastAsia" w:ascii="Times New Roman" w:hAnsi="Times New Roman" w:eastAsia="宋体" w:cs="Times New Roman"/>
-          <w:szCs w:val="21"/>
-        </w:rPr>
-        <w:t>// 图中的边表示距离，随机生成一张图，设顶点个数为5</w:t>
-      </w:r>
-    </w:p>
-    <w:p>
-      <w:pPr>
-        <w:spacing w:line="360" w:lineRule="auto"/>
-        <w:ind w:left="420" w:firstLine="420"/>
-        <w:rPr>
-          <w:rFonts w:hint="eastAsia" w:ascii="Times New Roman" w:hAnsi="Times New Roman" w:eastAsia="宋体" w:cs="Times New Roman"/>
-          <w:szCs w:val="21"/>
-        </w:rPr>
-      </w:pPr>
-      <w:r>
-        <w:rPr>
-          <w:rFonts w:hint="eastAsia" w:ascii="Times New Roman" w:hAnsi="Times New Roman" w:eastAsia="宋体" w:cs="Times New Roman"/>
-          <w:szCs w:val="21"/>
-        </w:rPr>
-        <w:t>val graph: Graph[Long, Double] = GraphGenerators.logNormalGraph(sc, numVertices = 5).mapEdges(e =&gt; e.attr.toDouble)</w:t>
-      </w:r>
-    </w:p>
-    <w:p>
-      <w:pPr>
-        <w:spacing w:line="360" w:lineRule="auto"/>
-        <w:ind w:left="420" w:firstLine="420"/>
-        <w:rPr>
-          <w:rFonts w:hint="eastAsia" w:ascii="Times New Roman" w:hAnsi="Times New Roman" w:eastAsia="宋体" w:cs="Times New Roman"/>
-          <w:szCs w:val="21"/>
-        </w:rPr>
-      </w:pPr>
-      <w:r>
-        <w:rPr>
-          <w:rFonts w:hint="eastAsia" w:ascii="Times New Roman" w:hAnsi="Times New Roman" w:eastAsia="宋体" w:cs="Times New Roman"/>
-          <w:szCs w:val="21"/>
-        </w:rPr>
-        <w:t>// 设置源顶点是id为2的点</w:t>
-      </w:r>
-    </w:p>
-    <w:p>
-      <w:pPr>
-        <w:spacing w:line="360" w:lineRule="auto"/>
-        <w:ind w:left="420" w:firstLine="420"/>
-        <w:rPr>
-          <w:rFonts w:hint="eastAsia" w:ascii="Times New Roman" w:hAnsi="Times New Roman" w:eastAsia="宋体" w:cs="Times New Roman"/>
-          <w:szCs w:val="21"/>
-        </w:rPr>
-      </w:pPr>
-      <w:r>
-        <w:rPr>
-          <w:rFonts w:hint="eastAsia" w:ascii="Times New Roman" w:hAnsi="Times New Roman" w:eastAsia="宋体" w:cs="Times New Roman"/>
-          <w:szCs w:val="21"/>
-        </w:rPr>
-        <w:t>val sourceId: VertexId = 2</w:t>
-      </w:r>
-    </w:p>
-    <w:p>
-      <w:pPr>
-        <w:spacing w:line="360" w:lineRule="auto"/>
-        <w:ind w:left="420" w:firstLine="420"/>
-        <w:rPr>
-          <w:rFonts w:hint="eastAsia" w:ascii="Times New Roman" w:hAnsi="Times New Roman" w:eastAsia="宋体" w:cs="Times New Roman"/>
-          <w:szCs w:val="21"/>
-        </w:rPr>
-      </w:pPr>
-      <w:r>
-        <w:rPr>
-          <w:rFonts w:hint="eastAsia" w:ascii="Times New Roman" w:hAnsi="Times New Roman" w:eastAsia="宋体" w:cs="Times New Roman"/>
-          <w:szCs w:val="21"/>
-        </w:rPr>
-        <w:t>// 初始化所有顶点的属性值为无穷，表示与源顶点的距离为无穷，而源顶点则为0</w:t>
-      </w:r>
-    </w:p>
-    <w:p>
-      <w:pPr>
-        <w:spacing w:line="360" w:lineRule="auto"/>
-        <w:ind w:left="420" w:firstLine="420"/>
-        <w:rPr>
-          <w:rFonts w:hint="eastAsia" w:ascii="Times New Roman" w:hAnsi="Times New Roman" w:eastAsia="宋体" w:cs="Times New Roman"/>
-          <w:szCs w:val="21"/>
-        </w:rPr>
-      </w:pPr>
-      <w:r>
-        <w:rPr>
-          <w:rFonts w:hint="eastAsia" w:ascii="Times New Roman" w:hAnsi="Times New Roman" w:eastAsia="宋体" w:cs="Times New Roman"/>
-          <w:szCs w:val="21"/>
-        </w:rPr>
-        <w:t>val initialGraph = graph.mapVertices((id, _) =&gt;</w:t>
-      </w:r>
-    </w:p>
-    <w:p>
-      <w:pPr>
-        <w:spacing w:line="360" w:lineRule="auto"/>
-        <w:ind w:left="420" w:firstLine="420"/>
-        <w:rPr>
-          <w:rFonts w:hint="eastAsia" w:ascii="Times New Roman" w:hAnsi="Times New Roman" w:eastAsia="宋体" w:cs="Times New Roman"/>
-          <w:szCs w:val="21"/>
-        </w:rPr>
-      </w:pPr>
-      <w:r>
-        <w:rPr>
-          <w:rFonts w:hint="eastAsia" w:ascii="Times New Roman" w:hAnsi="Times New Roman" w:eastAsia="宋体" w:cs="Times New Roman"/>
-          <w:szCs w:val="21"/>
-        </w:rPr>
-        <w:t xml:space="preserve">  if (id == sourceId) 0.0 else Double.PositiveInfinity)</w:t>
-      </w:r>
-    </w:p>
-    <w:p>
-      <w:pPr>
-        <w:spacing w:line="360" w:lineRule="auto"/>
-        <w:ind w:left="420" w:firstLine="420"/>
-        <w:rPr>
-          <w:rFonts w:hint="eastAsia" w:ascii="Times New Roman" w:hAnsi="Times New Roman" w:eastAsia="宋体" w:cs="Times New Roman"/>
-          <w:szCs w:val="21"/>
-        </w:rPr>
-      </w:pPr>
-      <w:r>
-        <w:rPr>
-          <w:rFonts w:hint="eastAsia" w:ascii="Times New Roman" w:hAnsi="Times New Roman" w:eastAsia="宋体" w:cs="Times New Roman"/>
-          <w:szCs w:val="21"/>
-        </w:rPr>
-        <w:t>println("原来图的边信息:")</w:t>
-      </w:r>
-    </w:p>
-    <w:p>
-      <w:pPr>
-        <w:spacing w:line="360" w:lineRule="auto"/>
-        <w:ind w:left="420" w:firstLine="420"/>
-        <w:rPr>
-          <w:rFonts w:ascii="Times New Roman" w:hAnsi="Times New Roman" w:eastAsia="宋体" w:cs="Times New Roman"/>
-          <w:szCs w:val="21"/>
-        </w:rPr>
-      </w:pPr>
-      <w:bookmarkStart w:id="31" w:name="_GoBack"/>
-      <w:bookmarkEnd w:id="31"/>
-      <w:r>
-        <w:rPr>
-          <w:rFonts w:hint="eastAsia" w:ascii="Times New Roman" w:hAnsi="Times New Roman" w:eastAsia="宋体" w:cs="Times New Roman"/>
-          <w:szCs w:val="21"/>
-        </w:rPr>
-        <w:t>println(initialGraph.edges.collect.mkString("\n"))</w:t>
-      </w:r>
-    </w:p>
-    <w:p>
-      <w:pPr>
-        <w:spacing w:line="360" w:lineRule="auto"/>
         <w:ind w:left="420"/>
         <w:rPr>
-          <w:rFonts w:ascii="Times New Roman" w:hAnsi="Times New Roman" w:eastAsia="宋体" w:cs="Times New Roman"/>
-          <w:szCs w:val="21"/>
-        </w:rPr>
-      </w:pPr>
-      <w:r>
-        <w:rPr>
-          <w:rFonts w:hint="eastAsia" w:ascii="Times New Roman" w:hAnsi="Times New Roman" w:eastAsia="宋体" w:cs="Times New Roman"/>
+          <w:rFonts w:hint="eastAsia" w:ascii="Times New Roman" w:hAnsi="Times New Roman" w:eastAsia="宋体" w:cs="Times New Roman"/>
+          <w:szCs w:val="21"/>
+        </w:rPr>
+      </w:pPr>
+      <w:r>
+        <w:rPr>
+          <w:rFonts w:hint="eastAsia" w:ascii="Times New Roman" w:hAnsi="Times New Roman" w:eastAsia="宋体" w:cs="Times New Roman"/>
+          <w:szCs w:val="21"/>
+        </w:rPr>
+        <w:t xml:space="preserve">    val inf = Double.PositiveInfinity</w:t>
+      </w:r>
+    </w:p>
+    <w:p>
+      <w:pPr>
+        <w:spacing w:line="360" w:lineRule="auto"/>
+        <w:ind w:left="420"/>
+        <w:rPr>
+          <w:rFonts w:hint="eastAsia" w:ascii="Times New Roman" w:hAnsi="Times New Roman" w:eastAsia="宋体" w:cs="Times New Roman"/>
+          <w:szCs w:val="21"/>
+        </w:rPr>
+      </w:pPr>
+      <w:r>
+        <w:rPr>
+          <w:rFonts w:hint="eastAsia" w:ascii="Times New Roman" w:hAnsi="Times New Roman" w:eastAsia="宋体" w:cs="Times New Roman"/>
+          <w:szCs w:val="21"/>
+        </w:rPr>
+        <w:t xml:space="preserve">    // 初始化图，每个顶点表示用户，边表示用户各自的距离以及可达情况</w:t>
+      </w:r>
+    </w:p>
+    <w:p>
+      <w:pPr>
+        <w:spacing w:line="360" w:lineRule="auto"/>
+        <w:ind w:left="420"/>
+        <w:rPr>
+          <w:rFonts w:hint="eastAsia" w:ascii="Times New Roman" w:hAnsi="Times New Roman" w:eastAsia="宋体" w:cs="Times New Roman"/>
+          <w:szCs w:val="21"/>
+        </w:rPr>
+      </w:pPr>
+      <w:r>
+        <w:rPr>
+          <w:rFonts w:hint="eastAsia" w:ascii="Times New Roman" w:hAnsi="Times New Roman" w:eastAsia="宋体" w:cs="Times New Roman"/>
+          <w:szCs w:val="21"/>
+        </w:rPr>
+        <w:t xml:space="preserve">    val users: RDD[(VertexId,String)] = </w:t>
+      </w:r>
+    </w:p>
+    <w:p>
+      <w:pPr>
+        <w:spacing w:line="360" w:lineRule="auto"/>
+        <w:ind w:left="420"/>
+        <w:rPr>
+          <w:rFonts w:hint="eastAsia" w:ascii="Times New Roman" w:hAnsi="Times New Roman" w:eastAsia="宋体" w:cs="Times New Roman"/>
+          <w:szCs w:val="21"/>
+        </w:rPr>
+      </w:pPr>
+      <w:r>
+        <w:rPr>
+          <w:rFonts w:hint="eastAsia" w:ascii="Times New Roman" w:hAnsi="Times New Roman" w:eastAsia="宋体" w:cs="Times New Roman"/>
+          <w:szCs w:val="21"/>
+        </w:rPr>
+        <w:tab/>
+      </w:r>
+      <w:r>
+        <w:rPr>
+          <w:rFonts w:hint="eastAsia" w:ascii="Times New Roman" w:hAnsi="Times New Roman" w:eastAsia="宋体" w:cs="Times New Roman"/>
+          <w:szCs w:val="21"/>
+        </w:rPr>
+        <w:t>sc.parallelize(Array((1L,"wyn"), (2L,"hh"),(3L,"zyy"),(4L,"pj")))</w:t>
+      </w:r>
+    </w:p>
+    <w:p>
+      <w:pPr>
+        <w:spacing w:line="360" w:lineRule="auto"/>
+        <w:ind w:left="420"/>
+        <w:rPr>
+          <w:rFonts w:hint="eastAsia" w:ascii="Times New Roman" w:hAnsi="Times New Roman" w:eastAsia="宋体" w:cs="Times New Roman"/>
+          <w:szCs w:val="21"/>
+        </w:rPr>
+      </w:pPr>
+      <w:r>
+        <w:rPr>
+          <w:rFonts w:hint="eastAsia" w:ascii="Times New Roman" w:hAnsi="Times New Roman" w:eastAsia="宋体" w:cs="Times New Roman"/>
+          <w:szCs w:val="21"/>
+        </w:rPr>
+        <w:t xml:space="preserve">    val distances: RDD[Edge[Double]] = </w:t>
+      </w:r>
+    </w:p>
+    <w:p>
+      <w:pPr>
+        <w:spacing w:line="360" w:lineRule="auto"/>
+        <w:ind w:left="420"/>
+        <w:rPr>
+          <w:rFonts w:hint="eastAsia" w:ascii="Times New Roman" w:hAnsi="Times New Roman" w:eastAsia="宋体" w:cs="Times New Roman"/>
+          <w:szCs w:val="21"/>
+        </w:rPr>
+      </w:pPr>
+      <w:r>
+        <w:rPr>
+          <w:rFonts w:hint="eastAsia" w:ascii="Times New Roman" w:hAnsi="Times New Roman" w:eastAsia="宋体" w:cs="Times New Roman"/>
+          <w:szCs w:val="21"/>
+        </w:rPr>
+        <w:tab/>
+      </w:r>
+      <w:r>
+        <w:rPr>
+          <w:rFonts w:hint="eastAsia" w:ascii="Times New Roman" w:hAnsi="Times New Roman" w:eastAsia="宋体" w:cs="Times New Roman"/>
+          <w:szCs w:val="21"/>
+        </w:rPr>
+        <w:t>sc.parallelize(Array(Edge(1L,2L,2.0), Edge(1L,3L,0.5), Edge(2L,3L,2.0), Edge(2L,4L,1.0), Edge(3L,1L,1.0), Edge(4L,1L,1.0), Edge(4L,3L,0.5)))</w:t>
+      </w:r>
+    </w:p>
+    <w:p>
+      <w:pPr>
+        <w:spacing w:line="360" w:lineRule="auto"/>
+        <w:ind w:left="420"/>
+        <w:rPr>
+          <w:rFonts w:hint="eastAsia" w:ascii="Times New Roman" w:hAnsi="Times New Roman" w:eastAsia="宋体" w:cs="Times New Roman"/>
+          <w:szCs w:val="21"/>
+        </w:rPr>
+      </w:pPr>
+      <w:r>
+        <w:rPr>
+          <w:rFonts w:hint="eastAsia" w:ascii="Times New Roman" w:hAnsi="Times New Roman" w:eastAsia="宋体" w:cs="Times New Roman"/>
+          <w:szCs w:val="21"/>
+        </w:rPr>
+        <w:t xml:space="preserve">    val defaultUser = "none"</w:t>
+      </w:r>
+    </w:p>
+    <w:p>
+      <w:pPr>
+        <w:spacing w:line="360" w:lineRule="auto"/>
+        <w:ind w:left="420"/>
+        <w:rPr>
+          <w:rFonts w:hint="eastAsia" w:ascii="Times New Roman" w:hAnsi="Times New Roman" w:eastAsia="宋体" w:cs="Times New Roman"/>
+          <w:szCs w:val="21"/>
+        </w:rPr>
+      </w:pPr>
+      <w:r>
+        <w:rPr>
+          <w:rFonts w:hint="eastAsia" w:ascii="Times New Roman" w:hAnsi="Times New Roman" w:eastAsia="宋体" w:cs="Times New Roman"/>
+          <w:szCs w:val="21"/>
+        </w:rPr>
+        <w:t xml:space="preserve">    var graph = Graph(users, distances, defaultUser)</w:t>
+      </w:r>
+    </w:p>
+    <w:p>
+      <w:pPr>
+        <w:spacing w:line="360" w:lineRule="auto"/>
+        <w:ind w:left="420"/>
+        <w:rPr>
+          <w:rFonts w:hint="eastAsia" w:ascii="Times New Roman" w:hAnsi="Times New Roman" w:eastAsia="宋体" w:cs="Times New Roman"/>
+          <w:szCs w:val="21"/>
+        </w:rPr>
+      </w:pPr>
+      <w:r>
+        <w:rPr>
+          <w:rFonts w:hint="eastAsia" w:ascii="Times New Roman" w:hAnsi="Times New Roman" w:eastAsia="宋体" w:cs="Times New Roman"/>
+          <w:szCs w:val="21"/>
+        </w:rPr>
+        <w:t xml:space="preserve">    // 设置源顶点是id为2的点，即用户hh负责通知其他用户</w:t>
+      </w:r>
+    </w:p>
+    <w:p>
+      <w:pPr>
+        <w:spacing w:line="360" w:lineRule="auto"/>
+        <w:ind w:left="420"/>
+        <w:rPr>
+          <w:rFonts w:hint="eastAsia" w:ascii="Times New Roman" w:hAnsi="Times New Roman" w:eastAsia="宋体" w:cs="Times New Roman"/>
+          <w:szCs w:val="21"/>
+        </w:rPr>
+      </w:pPr>
+      <w:r>
+        <w:rPr>
+          <w:rFonts w:hint="eastAsia" w:ascii="Times New Roman" w:hAnsi="Times New Roman" w:eastAsia="宋体" w:cs="Times New Roman"/>
+          <w:szCs w:val="21"/>
+        </w:rPr>
+        <w:t xml:space="preserve">    val sourceId: VertexId = 2</w:t>
+      </w:r>
+    </w:p>
+    <w:p>
+      <w:pPr>
+        <w:spacing w:line="360" w:lineRule="auto"/>
+        <w:ind w:left="420"/>
+        <w:rPr>
+          <w:rFonts w:hint="eastAsia" w:ascii="Times New Roman" w:hAnsi="Times New Roman" w:eastAsia="宋体" w:cs="Times New Roman"/>
+          <w:szCs w:val="21"/>
+        </w:rPr>
+      </w:pPr>
+      <w:r>
+        <w:rPr>
+          <w:rFonts w:hint="eastAsia" w:ascii="Times New Roman" w:hAnsi="Times New Roman" w:eastAsia="宋体" w:cs="Times New Roman"/>
+          <w:szCs w:val="21"/>
+        </w:rPr>
+        <w:t xml:space="preserve">    // 初始化所有顶点，顶点属性值格式为(dist,0/1)，其中dist表示源顶点到各顶点的距离，初始值为无穷，表示与源顶点的距离为无穷，而源顶点本身则为0;第二项0/1，为0表示顶点还未访问，为1表示顶点已访问</w:t>
+      </w:r>
+    </w:p>
+    <w:p>
+      <w:pPr>
+        <w:spacing w:line="360" w:lineRule="auto"/>
+        <w:ind w:left="420"/>
+        <w:rPr>
+          <w:rFonts w:hint="eastAsia" w:ascii="Times New Roman" w:hAnsi="Times New Roman" w:eastAsia="宋体" w:cs="Times New Roman"/>
+          <w:szCs w:val="21"/>
+        </w:rPr>
+      </w:pPr>
+      <w:r>
+        <w:rPr>
+          <w:rFonts w:hint="eastAsia" w:ascii="Times New Roman" w:hAnsi="Times New Roman" w:eastAsia="宋体" w:cs="Times New Roman"/>
+          <w:szCs w:val="21"/>
+        </w:rPr>
+        <w:t xml:space="preserve">    var initialGraph = graph.mapVertices((vid,attr) =&gt;</w:t>
+      </w:r>
+    </w:p>
+    <w:p>
+      <w:pPr>
+        <w:spacing w:line="360" w:lineRule="auto"/>
+        <w:ind w:left="420"/>
+        <w:rPr>
+          <w:rFonts w:hint="eastAsia" w:ascii="Times New Roman" w:hAnsi="Times New Roman" w:eastAsia="宋体" w:cs="Times New Roman"/>
+          <w:szCs w:val="21"/>
+        </w:rPr>
+      </w:pPr>
+      <w:r>
+        <w:rPr>
+          <w:rFonts w:hint="eastAsia" w:ascii="Times New Roman" w:hAnsi="Times New Roman" w:eastAsia="宋体" w:cs="Times New Roman"/>
+          <w:szCs w:val="21"/>
+        </w:rPr>
+        <w:t xml:space="preserve">      (if (vid == sourceId) 0.0 else inf, false))</w:t>
+      </w:r>
+    </w:p>
+    <w:p>
+      <w:pPr>
+        <w:spacing w:line="360" w:lineRule="auto"/>
+        <w:ind w:left="420"/>
+        <w:rPr>
+          <w:rFonts w:hint="eastAsia" w:ascii="Times New Roman" w:hAnsi="Times New Roman" w:eastAsia="宋体" w:cs="Times New Roman"/>
+          <w:szCs w:val="21"/>
+        </w:rPr>
+      </w:pPr>
+      <w:r>
+        <w:rPr>
+          <w:rFonts w:hint="eastAsia" w:ascii="Times New Roman" w:hAnsi="Times New Roman" w:eastAsia="宋体" w:cs="Times New Roman"/>
+          <w:szCs w:val="21"/>
+        </w:rPr>
+        <w:t xml:space="preserve">    println("原来图的顶点用户信息:")</w:t>
+      </w:r>
+    </w:p>
+    <w:p>
+      <w:pPr>
+        <w:spacing w:line="360" w:lineRule="auto"/>
+        <w:ind w:left="420"/>
+        <w:rPr>
+          <w:rFonts w:hint="eastAsia" w:ascii="Times New Roman" w:hAnsi="Times New Roman" w:eastAsia="宋体" w:cs="Times New Roman"/>
+          <w:szCs w:val="21"/>
+        </w:rPr>
+      </w:pPr>
+      <w:r>
+        <w:rPr>
+          <w:rFonts w:hint="eastAsia" w:ascii="Times New Roman" w:hAnsi="Times New Roman" w:eastAsia="宋体" w:cs="Times New Roman"/>
+          <w:szCs w:val="21"/>
+        </w:rPr>
+        <w:t xml:space="preserve">    println(initialGraph.vertices.collect.mkString("\n"))</w:t>
+      </w:r>
+    </w:p>
+    <w:p>
+      <w:pPr>
+        <w:spacing w:line="360" w:lineRule="auto"/>
+        <w:ind w:left="420"/>
+        <w:rPr>
+          <w:rFonts w:hint="eastAsia" w:ascii="Times New Roman" w:hAnsi="Times New Roman" w:eastAsia="宋体" w:cs="Times New Roman"/>
+          <w:szCs w:val="21"/>
+        </w:rPr>
+      </w:pPr>
+      <w:r>
+        <w:rPr>
+          <w:rFonts w:hint="eastAsia" w:ascii="Times New Roman" w:hAnsi="Times New Roman" w:eastAsia="宋体" w:cs="Times New Roman"/>
+          <w:szCs w:val="21"/>
+        </w:rPr>
+        <w:t xml:space="preserve">    println("原来图的边距离信息:")</w:t>
+      </w:r>
+    </w:p>
+    <w:p>
+      <w:pPr>
+        <w:spacing w:line="360" w:lineRule="auto"/>
+        <w:ind w:left="420"/>
+        <w:rPr>
+          <w:rFonts w:hint="eastAsia" w:ascii="Times New Roman" w:hAnsi="Times New Roman" w:eastAsia="宋体" w:cs="Times New Roman"/>
+          <w:szCs w:val="21"/>
+        </w:rPr>
+      </w:pPr>
+      <w:r>
+        <w:rPr>
+          <w:rFonts w:hint="eastAsia" w:ascii="Times New Roman" w:hAnsi="Times New Roman" w:eastAsia="宋体" w:cs="Times New Roman"/>
+          <w:szCs w:val="21"/>
+        </w:rPr>
+        <w:t xml:space="preserve">    println(initialGraph.edges.collect.mkString("\n"))</w:t>
+      </w:r>
+    </w:p>
+    <w:p>
+      <w:pPr>
+        <w:spacing w:line="360" w:lineRule="auto"/>
+        <w:ind w:left="420"/>
+        <w:rPr>
+          <w:rFonts w:hint="eastAsia" w:ascii="Times New Roman" w:hAnsi="Times New Roman" w:eastAsia="宋体" w:cs="Times New Roman"/>
+          <w:szCs w:val="21"/>
+        </w:rPr>
+      </w:pPr>
+      <w:r>
+        <w:rPr>
+          <w:rFonts w:hint="eastAsia" w:ascii="Times New Roman" w:hAnsi="Times New Roman" w:eastAsia="宋体" w:cs="Times New Roman"/>
+          <w:szCs w:val="21"/>
+        </w:rPr>
+        <w:t xml:space="preserve">    // 自定义一个求较小值的函数，用于选取当前拥有最短路径的顶点</w:t>
+      </w:r>
+    </w:p>
+    <w:p>
+      <w:pPr>
+        <w:spacing w:line="360" w:lineRule="auto"/>
+        <w:ind w:left="420"/>
+        <w:rPr>
+          <w:rFonts w:hint="eastAsia" w:ascii="Times New Roman" w:hAnsi="Times New Roman" w:eastAsia="宋体" w:cs="Times New Roman"/>
+          <w:szCs w:val="21"/>
+        </w:rPr>
+      </w:pPr>
+      <w:r>
+        <w:rPr>
+          <w:rFonts w:hint="eastAsia" w:ascii="Times New Roman" w:hAnsi="Times New Roman" w:eastAsia="宋体" w:cs="Times New Roman"/>
+          <w:szCs w:val="21"/>
+        </w:rPr>
+        <w:t xml:space="preserve">    def min(a: (VertexId,(Double,Boolean)), b: (VertexId,(Double,Boolean))): (VertexId,(Double,Boolean)) = {</w:t>
+      </w:r>
+    </w:p>
+    <w:p>
+      <w:pPr>
+        <w:spacing w:line="360" w:lineRule="auto"/>
+        <w:ind w:left="420"/>
+        <w:rPr>
+          <w:rFonts w:hint="eastAsia" w:ascii="Times New Roman" w:hAnsi="Times New Roman" w:eastAsia="宋体" w:cs="Times New Roman"/>
+          <w:szCs w:val="21"/>
+        </w:rPr>
+      </w:pPr>
+      <w:r>
+        <w:rPr>
+          <w:rFonts w:hint="eastAsia" w:ascii="Times New Roman" w:hAnsi="Times New Roman" w:eastAsia="宋体" w:cs="Times New Roman"/>
+          <w:szCs w:val="21"/>
+        </w:rPr>
+        <w:t xml:space="preserve">  </w:t>
+      </w:r>
+      <w:r>
+        <w:rPr>
+          <w:rFonts w:hint="eastAsia" w:ascii="Times New Roman" w:hAnsi="Times New Roman" w:eastAsia="宋体" w:cs="Times New Roman"/>
+          <w:szCs w:val="21"/>
+        </w:rPr>
+        <w:tab/>
+      </w:r>
+      <w:r>
+        <w:rPr>
+          <w:rFonts w:hint="eastAsia" w:ascii="Times New Roman" w:hAnsi="Times New Roman" w:eastAsia="宋体" w:cs="Times New Roman"/>
+          <w:szCs w:val="21"/>
+        </w:rPr>
+        <w:t>if (a._2._1 &lt; b._2._1) a else b</w:t>
+      </w:r>
+    </w:p>
+    <w:p>
+      <w:pPr>
+        <w:spacing w:line="360" w:lineRule="auto"/>
+        <w:ind w:left="420"/>
+        <w:rPr>
+          <w:rFonts w:hint="eastAsia" w:ascii="Times New Roman" w:hAnsi="Times New Roman" w:eastAsia="宋体" w:cs="Times New Roman"/>
+          <w:szCs w:val="21"/>
+        </w:rPr>
+      </w:pPr>
+      <w:r>
+        <w:rPr>
+          <w:rFonts w:hint="eastAsia" w:ascii="Times New Roman" w:hAnsi="Times New Roman" w:eastAsia="宋体" w:cs="Times New Roman"/>
+          <w:szCs w:val="21"/>
+        </w:rPr>
+        <w:t xml:space="preserve">    }</w:t>
+      </w:r>
+    </w:p>
+    <w:p>
+      <w:pPr>
+        <w:spacing w:line="360" w:lineRule="auto"/>
+        <w:ind w:left="420"/>
+        <w:rPr>
+          <w:rFonts w:hint="eastAsia" w:ascii="Times New Roman" w:hAnsi="Times New Roman" w:eastAsia="宋体" w:cs="Times New Roman"/>
+          <w:szCs w:val="21"/>
+        </w:rPr>
+      </w:pPr>
+      <w:r>
+        <w:rPr>
+          <w:rFonts w:hint="eastAsia" w:ascii="Times New Roman" w:hAnsi="Times New Roman" w:eastAsia="宋体" w:cs="Times New Roman"/>
+          <w:szCs w:val="21"/>
+        </w:rPr>
+        <w:t xml:space="preserve">    // 遍历图中所有顶点，将源顶点到达的最短路径的目的顶点作为当前顶点，且顶点已被访问</w:t>
+      </w:r>
+    </w:p>
+    <w:p>
+      <w:pPr>
+        <w:spacing w:line="360" w:lineRule="auto"/>
+        <w:ind w:left="420"/>
+        <w:rPr>
+          <w:rFonts w:hint="eastAsia" w:ascii="Times New Roman" w:hAnsi="Times New Roman" w:eastAsia="宋体" w:cs="Times New Roman"/>
+          <w:szCs w:val="21"/>
+        </w:rPr>
+      </w:pPr>
+      <w:r>
+        <w:rPr>
+          <w:rFonts w:hint="eastAsia" w:ascii="Times New Roman" w:hAnsi="Times New Roman" w:eastAsia="宋体" w:cs="Times New Roman"/>
+          <w:szCs w:val="21"/>
+        </w:rPr>
+        <w:t xml:space="preserve">    for (i &lt;- 1L to initialGraph.vertices.count){</w:t>
+      </w:r>
+    </w:p>
+    <w:p>
+      <w:pPr>
+        <w:spacing w:line="360" w:lineRule="auto"/>
+        <w:ind w:left="420"/>
+        <w:rPr>
+          <w:rFonts w:hint="eastAsia" w:ascii="Times New Roman" w:hAnsi="Times New Roman" w:eastAsia="宋体" w:cs="Times New Roman"/>
+          <w:szCs w:val="21"/>
+        </w:rPr>
+      </w:pPr>
+      <w:r>
+        <w:rPr>
+          <w:rFonts w:hint="eastAsia" w:ascii="Times New Roman" w:hAnsi="Times New Roman" w:eastAsia="宋体" w:cs="Times New Roman"/>
+          <w:szCs w:val="21"/>
+        </w:rPr>
+        <w:t xml:space="preserve">    // 在这里将未访问过的顶点过滤出来从中选出拥有最短路径的顶点</w:t>
+      </w:r>
+    </w:p>
+    <w:p>
+      <w:pPr>
+        <w:spacing w:line="360" w:lineRule="auto"/>
+        <w:ind w:left="420"/>
+        <w:rPr>
+          <w:rFonts w:hint="eastAsia" w:ascii="Times New Roman" w:hAnsi="Times New Roman" w:eastAsia="宋体" w:cs="Times New Roman"/>
+          <w:szCs w:val="21"/>
+        </w:rPr>
+      </w:pPr>
+      <w:r>
+        <w:rPr>
+          <w:rFonts w:hint="eastAsia" w:ascii="Times New Roman" w:hAnsi="Times New Roman" w:eastAsia="宋体" w:cs="Times New Roman"/>
+          <w:szCs w:val="21"/>
+        </w:rPr>
+        <w:tab/>
+      </w:r>
+      <w:r>
+        <w:rPr>
+          <w:rFonts w:hint="eastAsia" w:ascii="Times New Roman" w:hAnsi="Times New Roman" w:eastAsia="宋体" w:cs="Times New Roman"/>
+          <w:szCs w:val="21"/>
+        </w:rPr>
+        <w:t>val currentid = initialGraph.vertices.filter{ case (vid,attr) =&gt; !attr._2}.reduce(min)._1</w:t>
+      </w:r>
+    </w:p>
+    <w:p>
+      <w:pPr>
+        <w:spacing w:line="360" w:lineRule="auto"/>
+        <w:ind w:left="420"/>
+        <w:rPr>
+          <w:rFonts w:hint="eastAsia" w:ascii="Times New Roman" w:hAnsi="Times New Roman" w:eastAsia="宋体" w:cs="Times New Roman"/>
+          <w:szCs w:val="21"/>
+        </w:rPr>
+      </w:pPr>
+      <w:r>
+        <w:rPr>
+          <w:rFonts w:hint="eastAsia" w:ascii="Times New Roman" w:hAnsi="Times New Roman" w:eastAsia="宋体" w:cs="Times New Roman"/>
+          <w:szCs w:val="21"/>
+        </w:rPr>
+        <w:tab/>
+      </w:r>
+      <w:r>
+        <w:rPr>
+          <w:rFonts w:hint="eastAsia" w:ascii="Times New Roman" w:hAnsi="Times New Roman" w:eastAsia="宋体" w:cs="Times New Roman"/>
+          <w:szCs w:val="21"/>
+        </w:rPr>
+        <w:t>val newdist = initialGraph.aggregateMessages[Double](</w:t>
+      </w:r>
+    </w:p>
+    <w:p>
+      <w:pPr>
+        <w:spacing w:line="360" w:lineRule="auto"/>
+        <w:ind w:left="420"/>
+        <w:rPr>
+          <w:rFonts w:hint="eastAsia" w:ascii="Times New Roman" w:hAnsi="Times New Roman" w:eastAsia="宋体" w:cs="Times New Roman"/>
+          <w:szCs w:val="21"/>
+        </w:rPr>
+      </w:pPr>
+      <w:r>
+        <w:rPr>
+          <w:rFonts w:hint="eastAsia" w:ascii="Times New Roman" w:hAnsi="Times New Roman" w:eastAsia="宋体" w:cs="Times New Roman"/>
+          <w:szCs w:val="21"/>
+        </w:rPr>
+        <w:tab/>
+      </w:r>
+      <w:r>
+        <w:rPr>
+          <w:rFonts w:hint="default" w:ascii="Times New Roman" w:hAnsi="Times New Roman" w:eastAsia="宋体" w:cs="Times New Roman"/>
           <w:szCs w:val="21"/>
         </w:rPr>
         <w:t xml:space="preserve">    </w:t>
+      </w:r>
+      <w:r>
+        <w:rPr>
+          <w:rFonts w:hint="eastAsia" w:ascii="Times New Roman" w:hAnsi="Times New Roman" w:eastAsia="宋体" w:cs="Times New Roman"/>
+          <w:szCs w:val="21"/>
+        </w:rPr>
+        <w:t>// sendMsg: 向当前用户的相邻用户发送消息，内容为到相邻边的距离与最短路径值之和</w:t>
+      </w:r>
+    </w:p>
+    <w:p>
+      <w:pPr>
+        <w:spacing w:line="360" w:lineRule="auto"/>
+        <w:ind w:left="420"/>
+        <w:rPr>
+          <w:rFonts w:hint="eastAsia" w:ascii="Times New Roman" w:hAnsi="Times New Roman" w:eastAsia="宋体" w:cs="Times New Roman"/>
+          <w:szCs w:val="21"/>
+        </w:rPr>
+      </w:pPr>
+      <w:r>
+        <w:rPr>
+          <w:rFonts w:hint="eastAsia" w:ascii="Times New Roman" w:hAnsi="Times New Roman" w:eastAsia="宋体" w:cs="Times New Roman"/>
+          <w:szCs w:val="21"/>
+        </w:rPr>
+        <w:tab/>
+      </w:r>
+      <w:r>
+        <w:rPr>
+          <w:rFonts w:hint="eastAsia" w:ascii="Times New Roman" w:hAnsi="Times New Roman" w:eastAsia="宋体" w:cs="Times New Roman"/>
+          <w:szCs w:val="21"/>
+        </w:rPr>
+        <w:t xml:space="preserve">    triplet =&gt; {</w:t>
+      </w:r>
+    </w:p>
+    <w:p>
+      <w:pPr>
+        <w:spacing w:line="360" w:lineRule="auto"/>
+        <w:ind w:left="420"/>
+        <w:rPr>
+          <w:rFonts w:hint="eastAsia" w:ascii="Times New Roman" w:hAnsi="Times New Roman" w:eastAsia="宋体" w:cs="Times New Roman"/>
+          <w:szCs w:val="21"/>
+        </w:rPr>
+      </w:pPr>
+      <w:r>
+        <w:rPr>
+          <w:rFonts w:hint="eastAsia" w:ascii="Times New Roman" w:hAnsi="Times New Roman" w:eastAsia="宋体" w:cs="Times New Roman"/>
+          <w:szCs w:val="21"/>
+        </w:rPr>
+        <w:tab/>
+      </w:r>
+      <w:r>
+        <w:rPr>
+          <w:rFonts w:hint="eastAsia" w:ascii="Times New Roman" w:hAnsi="Times New Roman" w:eastAsia="宋体" w:cs="Times New Roman"/>
+          <w:szCs w:val="21"/>
+        </w:rPr>
+        <w:t xml:space="preserve">        if (triplet.srcId == currentid)</w:t>
+      </w:r>
+    </w:p>
+    <w:p>
+      <w:pPr>
+        <w:spacing w:line="360" w:lineRule="auto"/>
+        <w:ind w:left="420"/>
+        <w:rPr>
+          <w:rFonts w:hint="eastAsia" w:ascii="Times New Roman" w:hAnsi="Times New Roman" w:eastAsia="宋体" w:cs="Times New Roman"/>
+          <w:szCs w:val="21"/>
+        </w:rPr>
+      </w:pPr>
+      <w:r>
+        <w:rPr>
+          <w:rFonts w:hint="eastAsia" w:ascii="Times New Roman" w:hAnsi="Times New Roman" w:eastAsia="宋体" w:cs="Times New Roman"/>
+          <w:szCs w:val="21"/>
+        </w:rPr>
+        <w:tab/>
+      </w:r>
+      <w:r>
+        <w:rPr>
+          <w:rFonts w:hint="eastAsia" w:ascii="Times New Roman" w:hAnsi="Times New Roman" w:eastAsia="宋体" w:cs="Times New Roman"/>
+          <w:szCs w:val="21"/>
+        </w:rPr>
+        <w:tab/>
+      </w:r>
+      <w:r>
+        <w:rPr>
+          <w:rFonts w:hint="eastAsia" w:ascii="Times New Roman" w:hAnsi="Times New Roman" w:eastAsia="宋体" w:cs="Times New Roman"/>
+          <w:szCs w:val="21"/>
+        </w:rPr>
+        <w:t xml:space="preserve">    triplet.sendToDst(triplet.srcAttr._1 + triplet.attr)</w:t>
+      </w:r>
+    </w:p>
+    <w:p>
+      <w:pPr>
+        <w:spacing w:line="360" w:lineRule="auto"/>
+        <w:ind w:left="420"/>
+        <w:rPr>
+          <w:rFonts w:hint="eastAsia" w:ascii="Times New Roman" w:hAnsi="Times New Roman" w:eastAsia="宋体" w:cs="Times New Roman"/>
+          <w:szCs w:val="21"/>
+        </w:rPr>
+      </w:pPr>
+      <w:r>
+        <w:rPr>
+          <w:rFonts w:hint="eastAsia" w:ascii="Times New Roman" w:hAnsi="Times New Roman" w:eastAsia="宋体" w:cs="Times New Roman"/>
+          <w:szCs w:val="21"/>
+        </w:rPr>
+        <w:tab/>
+      </w:r>
+      <w:r>
+        <w:rPr>
+          <w:rFonts w:hint="eastAsia" w:ascii="Times New Roman" w:hAnsi="Times New Roman" w:eastAsia="宋体" w:cs="Times New Roman"/>
+          <w:szCs w:val="21"/>
+        </w:rPr>
+        <w:t xml:space="preserve">    },</w:t>
+      </w:r>
+    </w:p>
+    <w:p>
+      <w:pPr>
+        <w:spacing w:line="360" w:lineRule="auto"/>
+        <w:ind w:left="420"/>
+        <w:rPr>
+          <w:rFonts w:hint="eastAsia" w:ascii="Times New Roman" w:hAnsi="Times New Roman" w:eastAsia="宋体" w:cs="Times New Roman"/>
+          <w:szCs w:val="21"/>
+        </w:rPr>
+      </w:pPr>
+      <w:r>
+        <w:rPr>
+          <w:rFonts w:hint="eastAsia" w:ascii="Times New Roman" w:hAnsi="Times New Roman" w:eastAsia="宋体" w:cs="Times New Roman"/>
+          <w:szCs w:val="21"/>
+        </w:rPr>
+        <w:tab/>
+      </w:r>
+      <w:r>
+        <w:rPr>
+          <w:rFonts w:hint="eastAsia" w:ascii="Times New Roman" w:hAnsi="Times New Roman" w:eastAsia="宋体" w:cs="Times New Roman"/>
+          <w:szCs w:val="21"/>
+        </w:rPr>
+        <w:t xml:space="preserve">    // mergeMsg: 选择较小的值为源用户到该用户的最短路径值，实际上就是最短路径的更新</w:t>
+      </w:r>
+    </w:p>
+    <w:p>
+      <w:pPr>
+        <w:spacing w:line="360" w:lineRule="auto"/>
+        <w:ind w:left="420"/>
+        <w:rPr>
+          <w:rFonts w:hint="eastAsia" w:ascii="Times New Roman" w:hAnsi="Times New Roman" w:eastAsia="宋体" w:cs="Times New Roman"/>
+          <w:szCs w:val="21"/>
+        </w:rPr>
+      </w:pPr>
+      <w:r>
+        <w:rPr>
+          <w:rFonts w:hint="eastAsia" w:ascii="Times New Roman" w:hAnsi="Times New Roman" w:eastAsia="宋体" w:cs="Times New Roman"/>
+          <w:szCs w:val="21"/>
+        </w:rPr>
+        <w:tab/>
+      </w:r>
+      <w:r>
+        <w:rPr>
+          <w:rFonts w:hint="eastAsia" w:ascii="Times New Roman" w:hAnsi="Times New Roman" w:eastAsia="宋体" w:cs="Times New Roman"/>
+          <w:szCs w:val="21"/>
+        </w:rPr>
+        <w:t xml:space="preserve">    (a,b) =&gt; math.min(a,b))</w:t>
+      </w:r>
+    </w:p>
+    <w:p>
+      <w:pPr>
+        <w:spacing w:line="360" w:lineRule="auto"/>
+        <w:ind w:left="420"/>
+        <w:rPr>
+          <w:rFonts w:hint="eastAsia" w:ascii="Times New Roman" w:hAnsi="Times New Roman" w:eastAsia="宋体" w:cs="Times New Roman"/>
+          <w:szCs w:val="21"/>
+        </w:rPr>
+      </w:pPr>
+      <w:r>
+        <w:rPr>
+          <w:rFonts w:hint="eastAsia" w:ascii="Times New Roman" w:hAnsi="Times New Roman" w:eastAsia="宋体" w:cs="Times New Roman"/>
+          <w:szCs w:val="21"/>
+        </w:rPr>
+        <w:t xml:space="preserve">    // 一轮消息发送完后需要执行outerJoinVertices对原来的顶点进行更新，只会对上一轮接受到消息的顶点进行更新</w:t>
+      </w:r>
+    </w:p>
+    <w:p>
+      <w:pPr>
+        <w:spacing w:line="360" w:lineRule="auto"/>
+        <w:ind w:left="420"/>
+        <w:rPr>
+          <w:rFonts w:hint="eastAsia" w:ascii="Times New Roman" w:hAnsi="Times New Roman" w:eastAsia="宋体" w:cs="Times New Roman"/>
+          <w:szCs w:val="21"/>
+        </w:rPr>
+      </w:pPr>
+      <w:r>
+        <w:rPr>
+          <w:rFonts w:hint="eastAsia" w:ascii="Times New Roman" w:hAnsi="Times New Roman" w:eastAsia="宋体" w:cs="Times New Roman"/>
+          <w:szCs w:val="21"/>
+        </w:rPr>
+        <w:tab/>
+      </w:r>
+      <w:r>
+        <w:rPr>
+          <w:rFonts w:hint="eastAsia" w:ascii="Times New Roman" w:hAnsi="Times New Roman" w:eastAsia="宋体" w:cs="Times New Roman"/>
+          <w:szCs w:val="21"/>
+        </w:rPr>
+        <w:t>initialGraph = initialGraph.outerJoinVertices(newdist)((vid, attr, newdist) =&gt;</w:t>
+      </w:r>
+    </w:p>
+    <w:p>
+      <w:pPr>
+        <w:spacing w:line="360" w:lineRule="auto"/>
+        <w:ind w:left="420"/>
+        <w:rPr>
+          <w:rFonts w:hint="eastAsia" w:ascii="Times New Roman" w:hAnsi="Times New Roman" w:eastAsia="宋体" w:cs="Times New Roman"/>
+          <w:szCs w:val="21"/>
+        </w:rPr>
+      </w:pPr>
+      <w:r>
+        <w:rPr>
+          <w:rFonts w:hint="eastAsia" w:ascii="Times New Roman" w:hAnsi="Times New Roman" w:eastAsia="宋体" w:cs="Times New Roman"/>
+          <w:szCs w:val="21"/>
+        </w:rPr>
+        <w:tab/>
+      </w:r>
+      <w:r>
+        <w:rPr>
+          <w:rFonts w:hint="eastAsia" w:ascii="Times New Roman" w:hAnsi="Times New Roman" w:eastAsia="宋体" w:cs="Times New Roman"/>
+          <w:szCs w:val="21"/>
+        </w:rPr>
+        <w:tab/>
+      </w:r>
+      <w:r>
+        <w:rPr>
+          <w:rFonts w:hint="eastAsia" w:ascii="Times New Roman" w:hAnsi="Times New Roman" w:eastAsia="宋体" w:cs="Times New Roman"/>
+          <w:szCs w:val="21"/>
+        </w:rPr>
+        <w:t>(math.min(attr._1, newdist.getOrElse(inf)), attr._2 || vid == currentid))</w:t>
+      </w:r>
+    </w:p>
+    <w:p>
+      <w:pPr>
+        <w:spacing w:line="360" w:lineRule="auto"/>
+        <w:ind w:left="420"/>
+        <w:rPr>
+          <w:rFonts w:hint="eastAsia" w:ascii="Times New Roman" w:hAnsi="Times New Roman" w:eastAsia="宋体" w:cs="Times New Roman"/>
+          <w:szCs w:val="21"/>
+        </w:rPr>
+      </w:pPr>
+      <w:r>
+        <w:rPr>
+          <w:rFonts w:hint="eastAsia" w:ascii="Times New Roman" w:hAnsi="Times New Roman" w:eastAsia="宋体" w:cs="Times New Roman"/>
+          <w:szCs w:val="21"/>
+        </w:rPr>
+        <w:t xml:space="preserve">    }</w:t>
+      </w:r>
+    </w:p>
+    <w:p>
+      <w:pPr>
+        <w:spacing w:line="360" w:lineRule="auto"/>
+        <w:ind w:left="420"/>
+        <w:rPr>
+          <w:rFonts w:hint="eastAsia" w:ascii="Times New Roman" w:hAnsi="Times New Roman" w:eastAsia="宋体" w:cs="Times New Roman"/>
+          <w:szCs w:val="21"/>
+        </w:rPr>
+      </w:pPr>
+      <w:r>
+        <w:rPr>
+          <w:rFonts w:hint="eastAsia" w:ascii="Times New Roman" w:hAnsi="Times New Roman" w:eastAsia="宋体" w:cs="Times New Roman"/>
+          <w:szCs w:val="21"/>
+        </w:rPr>
+        <w:t xml:space="preserve">    // 最终显示出(id,(name,dist))的格式信息</w:t>
+      </w:r>
+    </w:p>
+    <w:p>
+      <w:pPr>
+        <w:spacing w:line="360" w:lineRule="auto"/>
+        <w:ind w:left="420"/>
+        <w:rPr>
+          <w:rFonts w:hint="eastAsia" w:ascii="Times New Roman" w:hAnsi="Times New Roman" w:eastAsia="宋体" w:cs="Times New Roman"/>
+          <w:szCs w:val="21"/>
+        </w:rPr>
+      </w:pPr>
+      <w:r>
+        <w:rPr>
+          <w:rFonts w:hint="eastAsia" w:ascii="Times New Roman" w:hAnsi="Times New Roman" w:eastAsia="宋体" w:cs="Times New Roman"/>
+          <w:szCs w:val="21"/>
+        </w:rPr>
+        <w:t xml:space="preserve">    val results = graph.vertices.join(initialGraph.vertices).map{</w:t>
+      </w:r>
+    </w:p>
+    <w:p>
+      <w:pPr>
+        <w:spacing w:line="360" w:lineRule="auto"/>
+        <w:ind w:left="420"/>
+        <w:rPr>
+          <w:rFonts w:hint="eastAsia" w:ascii="Times New Roman" w:hAnsi="Times New Roman" w:eastAsia="宋体" w:cs="Times New Roman"/>
+          <w:szCs w:val="21"/>
+        </w:rPr>
+      </w:pPr>
+      <w:r>
+        <w:rPr>
+          <w:rFonts w:hint="eastAsia" w:ascii="Times New Roman" w:hAnsi="Times New Roman" w:eastAsia="宋体" w:cs="Times New Roman"/>
+          <w:szCs w:val="21"/>
+        </w:rPr>
+        <w:tab/>
+      </w:r>
+      <w:r>
+        <w:rPr>
+          <w:rFonts w:hint="eastAsia" w:ascii="Times New Roman" w:hAnsi="Times New Roman" w:eastAsia="宋体" w:cs="Times New Roman"/>
+          <w:szCs w:val="21"/>
+        </w:rPr>
+        <w:t>case (vid, (username, attr)) =&gt; (vid, (username, attr._1))</w:t>
+      </w:r>
+    </w:p>
+    <w:p>
+      <w:pPr>
+        <w:spacing w:line="360" w:lineRule="auto"/>
+        <w:ind w:left="420"/>
+        <w:rPr>
+          <w:rFonts w:hint="eastAsia" w:ascii="Times New Roman" w:hAnsi="Times New Roman" w:eastAsia="宋体" w:cs="Times New Roman"/>
+          <w:szCs w:val="21"/>
+        </w:rPr>
+      </w:pPr>
+      <w:r>
+        <w:rPr>
+          <w:rFonts w:hint="eastAsia" w:ascii="Times New Roman" w:hAnsi="Times New Roman" w:eastAsia="宋体" w:cs="Times New Roman"/>
+          <w:szCs w:val="21"/>
+        </w:rPr>
+        <w:t xml:space="preserve">    }</w:t>
+      </w:r>
+    </w:p>
+    <w:p>
+      <w:pPr>
+        <w:spacing w:line="360" w:lineRule="auto"/>
+        <w:ind w:left="420"/>
+        <w:rPr>
+          <w:rFonts w:hint="eastAsia" w:ascii="Times New Roman" w:hAnsi="Times New Roman" w:eastAsia="宋体" w:cs="Times New Roman"/>
+          <w:szCs w:val="21"/>
+        </w:rPr>
+      </w:pPr>
+      <w:r>
+        <w:rPr>
+          <w:rFonts w:hint="eastAsia" w:ascii="Times New Roman" w:hAnsi="Times New Roman" w:eastAsia="宋体" w:cs="Times New Roman"/>
+          <w:szCs w:val="21"/>
+        </w:rPr>
+        <w:t xml:space="preserve">    // 打印最终信息</w:t>
+      </w:r>
+    </w:p>
+    <w:p>
+      <w:pPr>
+        <w:spacing w:line="360" w:lineRule="auto"/>
+        <w:ind w:left="420"/>
+        <w:rPr>
+          <w:rFonts w:hint="eastAsia" w:ascii="Times New Roman" w:hAnsi="Times New Roman" w:eastAsia="宋体" w:cs="Times New Roman"/>
+          <w:szCs w:val="21"/>
+        </w:rPr>
+      </w:pPr>
+      <w:r>
+        <w:rPr>
+          <w:rFonts w:hint="eastAsia" w:ascii="Times New Roman" w:hAnsi="Times New Roman" w:eastAsia="宋体" w:cs="Times New Roman"/>
+          <w:szCs w:val="21"/>
+        </w:rPr>
+        <w:t xml:space="preserve">    println("迭代后的顶点信息:")</w:t>
+      </w:r>
+    </w:p>
+    <w:p>
+      <w:pPr>
+        <w:spacing w:line="360" w:lineRule="auto"/>
+        <w:ind w:left="420"/>
+        <w:rPr>
+          <w:rFonts w:hint="eastAsia" w:ascii="Times New Roman" w:hAnsi="Times New Roman" w:eastAsia="宋体" w:cs="Times New Roman"/>
+          <w:szCs w:val="21"/>
+        </w:rPr>
+      </w:pPr>
+      <w:r>
+        <w:rPr>
+          <w:rFonts w:hint="eastAsia" w:ascii="Times New Roman" w:hAnsi="Times New Roman" w:eastAsia="宋体" w:cs="Times New Roman"/>
+          <w:szCs w:val="21"/>
+        </w:rPr>
+        <w:t xml:space="preserve">    println(results.collect.mkString("\n"))</w:t>
+      </w:r>
+    </w:p>
+    <w:p>
+      <w:pPr>
+        <w:spacing w:line="360" w:lineRule="auto"/>
+        <w:ind w:left="420"/>
+        <w:rPr>
+          <w:rFonts w:hint="eastAsia" w:ascii="Times New Roman" w:hAnsi="Times New Roman" w:eastAsia="宋体" w:cs="Times New Roman"/>
+          <w:szCs w:val="21"/>
+        </w:rPr>
+      </w:pPr>
+      <w:r>
+        <w:rPr>
+          <w:rFonts w:hint="eastAsia" w:ascii="Times New Roman" w:hAnsi="Times New Roman" w:eastAsia="宋体" w:cs="Times New Roman"/>
+          <w:szCs w:val="21"/>
+        </w:rPr>
+        <w:t xml:space="preserve">  }</w:t>
       </w:r>
     </w:p>
     <w:p>
@@ -22197,7 +22895,7 @@
           <w:rFonts w:hint="eastAsia" w:ascii="Times New Roman" w:hAnsi="Times New Roman" w:eastAsia="宋体" w:cs="Times New Roman"/>
           <w:szCs w:val="21"/>
         </w:rPr>
-        <w:t>[success] Total time: 4 s, completed 2020-8-6 15:11:00</w:t>
+        <w:t>[success] Total time: 6 s, completed 2020-8-20 11:16:21</w:t>
       </w:r>
     </w:p>
     <w:p>
@@ -22283,7 +22981,21 @@
           <w:rFonts w:hint="eastAsia" w:ascii="Times New Roman" w:hAnsi="Times New Roman" w:eastAsia="宋体" w:cs="Times New Roman"/>
           <w:szCs w:val="21"/>
         </w:rPr>
-        <w:t>--class "PageRank"</w:t>
+        <w:t>--class "</w:t>
+      </w:r>
+      <w:r>
+        <w:rPr>
+          <w:rFonts w:hint="default" w:ascii="Times New Roman" w:hAnsi="Times New Roman" w:eastAsia="宋体" w:cs="Times New Roman"/>
+          <w:szCs w:val="21"/>
+        </w:rPr>
+        <w:t>Dijstra</w:t>
+      </w:r>
+      <w:r>
+        <w:rPr>
+          <w:rFonts w:hint="eastAsia" w:ascii="Times New Roman" w:hAnsi="Times New Roman" w:eastAsia="宋体" w:cs="Times New Roman"/>
+          <w:szCs w:val="21"/>
+        </w:rPr>
+        <w:t>"</w:t>
       </w:r>
       <w:r>
         <w:rPr>
@@ -22339,16 +23051,16 @@
         <w:spacing w:line="360" w:lineRule="auto"/>
         <w:ind w:left="420"/>
         <w:rPr>
-          <w:rFonts w:ascii="Times New Roman" w:hAnsi="Times New Roman" w:eastAsia="宋体" w:cs="Times New Roman"/>
-          <w:szCs w:val="21"/>
-        </w:rPr>
-      </w:pPr>
-      <w:r>
-        <w:rPr>
-          <w:rFonts w:hint="eastAsia" w:ascii="Times New Roman" w:hAnsi="Times New Roman" w:eastAsia="宋体" w:cs="Times New Roman"/>
-          <w:szCs w:val="21"/>
-        </w:rPr>
-        <w:t>(justinbieber,0.15007622780470478)</w:t>
+          <w:rFonts w:hint="eastAsia" w:ascii="Times New Roman" w:hAnsi="Times New Roman" w:eastAsia="宋体" w:cs="Times New Roman"/>
+          <w:szCs w:val="21"/>
+        </w:rPr>
+      </w:pPr>
+      <w:r>
+        <w:rPr>
+          <w:rFonts w:hint="eastAsia" w:ascii="Times New Roman" w:hAnsi="Times New Roman" w:eastAsia="宋体" w:cs="Times New Roman"/>
+          <w:szCs w:val="21"/>
+        </w:rPr>
+        <w:t>原来图的顶点用户信息:</w:t>
       </w:r>
     </w:p>
     <w:p>
@@ -22356,16 +23068,16 @@
         <w:spacing w:line="360" w:lineRule="auto"/>
         <w:ind w:left="420"/>
         <w:rPr>
-          <w:rFonts w:ascii="Times New Roman" w:hAnsi="Times New Roman" w:eastAsia="宋体" w:cs="Times New Roman"/>
-          <w:szCs w:val="21"/>
-        </w:rPr>
-      </w:pPr>
-      <w:r>
-        <w:rPr>
-          <w:rFonts w:hint="eastAsia" w:ascii="Times New Roman" w:hAnsi="Times New Roman" w:eastAsia="宋体" w:cs="Times New Roman"/>
-          <w:szCs w:val="21"/>
-        </w:rPr>
-        <w:t>(BarackObama,1.4596227918476916)</w:t>
+          <w:rFonts w:hint="eastAsia" w:ascii="Times New Roman" w:hAnsi="Times New Roman" w:eastAsia="宋体" w:cs="Times New Roman"/>
+          <w:szCs w:val="21"/>
+        </w:rPr>
+      </w:pPr>
+      <w:r>
+        <w:rPr>
+          <w:rFonts w:hint="eastAsia" w:ascii="Times New Roman" w:hAnsi="Times New Roman" w:eastAsia="宋体" w:cs="Times New Roman"/>
+          <w:szCs w:val="21"/>
+        </w:rPr>
+        <w:t>(4,(Infinity,false))</w:t>
       </w:r>
     </w:p>
     <w:p>
@@ -22373,16 +23085,16 @@
         <w:spacing w:line="360" w:lineRule="auto"/>
         <w:ind w:left="420"/>
         <w:rPr>
-          <w:rFonts w:ascii="Times New Roman" w:hAnsi="Times New Roman" w:eastAsia="宋体" w:cs="Times New Roman"/>
-          <w:szCs w:val="21"/>
-        </w:rPr>
-      </w:pPr>
-      <w:r>
-        <w:rPr>
-          <w:rFonts w:hint="eastAsia" w:ascii="Times New Roman" w:hAnsi="Times New Roman" w:eastAsia="宋体" w:cs="Times New Roman"/>
-          <w:szCs w:val="21"/>
-        </w:rPr>
-        <w:t>(matei_zaharia,0.7017164142469724)</w:t>
+          <w:rFonts w:hint="eastAsia" w:ascii="Times New Roman" w:hAnsi="Times New Roman" w:eastAsia="宋体" w:cs="Times New Roman"/>
+          <w:szCs w:val="21"/>
+        </w:rPr>
+      </w:pPr>
+      <w:r>
+        <w:rPr>
+          <w:rFonts w:hint="eastAsia" w:ascii="Times New Roman" w:hAnsi="Times New Roman" w:eastAsia="宋体" w:cs="Times New Roman"/>
+          <w:szCs w:val="21"/>
+        </w:rPr>
+        <w:t>(1,(Infinity,false))</w:t>
       </w:r>
     </w:p>
     <w:p>
@@ -22390,16 +23102,16 @@
         <w:spacing w:line="360" w:lineRule="auto"/>
         <w:ind w:left="420"/>
         <w:rPr>
-          <w:rFonts w:ascii="Times New Roman" w:hAnsi="Times New Roman" w:eastAsia="宋体" w:cs="Times New Roman"/>
-          <w:szCs w:val="21"/>
-        </w:rPr>
-      </w:pPr>
-      <w:r>
-        <w:rPr>
-          <w:rFonts w:hint="eastAsia" w:ascii="Times New Roman" w:hAnsi="Times New Roman" w:eastAsia="宋体" w:cs="Times New Roman"/>
-          <w:szCs w:val="21"/>
-        </w:rPr>
-        <w:t>(jeresig,0.9998520559494657)</w:t>
+          <w:rFonts w:hint="eastAsia" w:ascii="Times New Roman" w:hAnsi="Times New Roman" w:eastAsia="宋体" w:cs="Times New Roman"/>
+          <w:szCs w:val="21"/>
+        </w:rPr>
+      </w:pPr>
+      <w:r>
+        <w:rPr>
+          <w:rFonts w:hint="eastAsia" w:ascii="Times New Roman" w:hAnsi="Times New Roman" w:eastAsia="宋体" w:cs="Times New Roman"/>
+          <w:szCs w:val="21"/>
+        </w:rPr>
+        <w:t>(3,(Infinity,false))</w:t>
       </w:r>
     </w:p>
     <w:p>
@@ -22407,16 +23119,16 @@
         <w:spacing w:line="360" w:lineRule="auto"/>
         <w:ind w:left="420"/>
         <w:rPr>
-          <w:rFonts w:ascii="Times New Roman" w:hAnsi="Times New Roman" w:eastAsia="宋体" w:cs="Times New Roman"/>
-          <w:szCs w:val="21"/>
-        </w:rPr>
-      </w:pPr>
-      <w:r>
-        <w:rPr>
-          <w:rFonts w:hint="eastAsia" w:ascii="Times New Roman" w:hAnsi="Times New Roman" w:eastAsia="宋体" w:cs="Times New Roman"/>
-          <w:szCs w:val="21"/>
-        </w:rPr>
-        <w:t>(odersky,1.2979769092759237)</w:t>
+          <w:rFonts w:hint="eastAsia" w:ascii="Times New Roman" w:hAnsi="Times New Roman" w:eastAsia="宋体" w:cs="Times New Roman"/>
+          <w:szCs w:val="21"/>
+        </w:rPr>
+      </w:pPr>
+      <w:r>
+        <w:rPr>
+          <w:rFonts w:hint="eastAsia" w:ascii="Times New Roman" w:hAnsi="Times New Roman" w:eastAsia="宋体" w:cs="Times New Roman"/>
+          <w:szCs w:val="21"/>
+        </w:rPr>
+        <w:t>(2,(0.0,false))</w:t>
       </w:r>
     </w:p>
     <w:p>
@@ -22424,16 +23136,16 @@
         <w:spacing w:line="360" w:lineRule="auto"/>
         <w:ind w:left="420"/>
         <w:rPr>
-          <w:rFonts w:ascii="Times New Roman" w:hAnsi="Times New Roman" w:eastAsia="宋体" w:cs="Times New Roman"/>
-          <w:szCs w:val="21"/>
-        </w:rPr>
-      </w:pPr>
-      <w:r>
-        <w:rPr>
-          <w:rFonts w:hint="eastAsia" w:ascii="Times New Roman" w:hAnsi="Times New Roman" w:eastAsia="宋体" w:cs="Times New Roman"/>
-          <w:szCs w:val="21"/>
-        </w:rPr>
-        <w:t>(ladygaga,1.3907556008752426)</w:t>
+          <w:rFonts w:hint="eastAsia" w:ascii="Times New Roman" w:hAnsi="Times New Roman" w:eastAsia="宋体" w:cs="Times New Roman"/>
+          <w:szCs w:val="21"/>
+        </w:rPr>
+      </w:pPr>
+      <w:r>
+        <w:rPr>
+          <w:rFonts w:hint="eastAsia" w:ascii="Times New Roman" w:hAnsi="Times New Roman" w:eastAsia="宋体" w:cs="Times New Roman"/>
+          <w:szCs w:val="21"/>
+        </w:rPr>
+        <w:t>原来图的边距离信息:</w:t>
       </w:r>
     </w:p>
     <w:p>
@@ -22441,16 +23153,227 @@
         <w:spacing w:line="360" w:lineRule="auto"/>
         <w:ind w:left="420"/>
         <w:rPr>
-          <w:rFonts w:ascii="Times New Roman" w:hAnsi="Times New Roman" w:eastAsia="宋体" w:cs="Times New Roman"/>
-          <w:szCs w:val="21"/>
-        </w:rPr>
-      </w:pPr>
-      <w:r>
-        <w:rPr>
-          <w:rFonts w:ascii="Times New Roman" w:hAnsi="Times New Roman" w:eastAsia="宋体" w:cs="Times New Roman"/>
-          <w:szCs w:val="21"/>
-        </w:rPr>
-        <w:t>PageRank实例运行成功。</w:t>
+          <w:rFonts w:hint="eastAsia" w:ascii="Times New Roman" w:hAnsi="Times New Roman" w:eastAsia="宋体" w:cs="Times New Roman"/>
+          <w:szCs w:val="21"/>
+        </w:rPr>
+      </w:pPr>
+      <w:r>
+        <w:rPr>
+          <w:rFonts w:hint="eastAsia" w:ascii="Times New Roman" w:hAnsi="Times New Roman" w:eastAsia="宋体" w:cs="Times New Roman"/>
+          <w:szCs w:val="21"/>
+        </w:rPr>
+        <w:t>Edge(1,2,2.0)</w:t>
+      </w:r>
+    </w:p>
+    <w:p>
+      <w:pPr>
+        <w:spacing w:line="360" w:lineRule="auto"/>
+        <w:ind w:left="420"/>
+        <w:rPr>
+          <w:rFonts w:hint="eastAsia" w:ascii="Times New Roman" w:hAnsi="Times New Roman" w:eastAsia="宋体" w:cs="Times New Roman"/>
+          <w:szCs w:val="21"/>
+        </w:rPr>
+      </w:pPr>
+      <w:r>
+        <w:rPr>
+          <w:rFonts w:hint="eastAsia" w:ascii="Times New Roman" w:hAnsi="Times New Roman" w:eastAsia="宋体" w:cs="Times New Roman"/>
+          <w:szCs w:val="21"/>
+        </w:rPr>
+        <w:t>Edge(1,3,0.5)</w:t>
+      </w:r>
+    </w:p>
+    <w:p>
+      <w:pPr>
+        <w:spacing w:line="360" w:lineRule="auto"/>
+        <w:ind w:left="420"/>
+        <w:rPr>
+          <w:rFonts w:hint="eastAsia" w:ascii="Times New Roman" w:hAnsi="Times New Roman" w:eastAsia="宋体" w:cs="Times New Roman"/>
+          <w:szCs w:val="21"/>
+        </w:rPr>
+      </w:pPr>
+      <w:r>
+        <w:rPr>
+          <w:rFonts w:hint="eastAsia" w:ascii="Times New Roman" w:hAnsi="Times New Roman" w:eastAsia="宋体" w:cs="Times New Roman"/>
+          <w:szCs w:val="21"/>
+        </w:rPr>
+        <w:t>Edge(2,3,2.0)</w:t>
+      </w:r>
+    </w:p>
+    <w:p>
+      <w:pPr>
+        <w:spacing w:line="360" w:lineRule="auto"/>
+        <w:ind w:left="420"/>
+        <w:rPr>
+          <w:rFonts w:hint="eastAsia" w:ascii="Times New Roman" w:hAnsi="Times New Roman" w:eastAsia="宋体" w:cs="Times New Roman"/>
+          <w:szCs w:val="21"/>
+        </w:rPr>
+      </w:pPr>
+      <w:r>
+        <w:rPr>
+          <w:rFonts w:hint="eastAsia" w:ascii="Times New Roman" w:hAnsi="Times New Roman" w:eastAsia="宋体" w:cs="Times New Roman"/>
+          <w:szCs w:val="21"/>
+        </w:rPr>
+        <w:t>Edge(2,4,1.0)</w:t>
+      </w:r>
+    </w:p>
+    <w:p>
+      <w:pPr>
+        <w:spacing w:line="360" w:lineRule="auto"/>
+        <w:ind w:left="420"/>
+        <w:rPr>
+          <w:rFonts w:hint="eastAsia" w:ascii="Times New Roman" w:hAnsi="Times New Roman" w:eastAsia="宋体" w:cs="Times New Roman"/>
+          <w:szCs w:val="21"/>
+        </w:rPr>
+      </w:pPr>
+      <w:r>
+        <w:rPr>
+          <w:rFonts w:hint="eastAsia" w:ascii="Times New Roman" w:hAnsi="Times New Roman" w:eastAsia="宋体" w:cs="Times New Roman"/>
+          <w:szCs w:val="21"/>
+        </w:rPr>
+        <w:t>Edge(3,1,1.0)</w:t>
+      </w:r>
+    </w:p>
+    <w:p>
+      <w:pPr>
+        <w:spacing w:line="360" w:lineRule="auto"/>
+        <w:ind w:left="420"/>
+        <w:rPr>
+          <w:rFonts w:hint="eastAsia" w:ascii="Times New Roman" w:hAnsi="Times New Roman" w:eastAsia="宋体" w:cs="Times New Roman"/>
+          <w:szCs w:val="21"/>
+        </w:rPr>
+      </w:pPr>
+      <w:r>
+        <w:rPr>
+          <w:rFonts w:hint="eastAsia" w:ascii="Times New Roman" w:hAnsi="Times New Roman" w:eastAsia="宋体" w:cs="Times New Roman"/>
+          <w:szCs w:val="21"/>
+        </w:rPr>
+        <w:t>Edge(4,1,1.0)</w:t>
+      </w:r>
+    </w:p>
+    <w:p>
+      <w:pPr>
+        <w:spacing w:line="360" w:lineRule="auto"/>
+        <w:ind w:left="420"/>
+        <w:rPr>
+          <w:rFonts w:hint="eastAsia" w:ascii="Times New Roman" w:hAnsi="Times New Roman" w:eastAsia="宋体" w:cs="Times New Roman"/>
+          <w:szCs w:val="21"/>
+        </w:rPr>
+      </w:pPr>
+      <w:r>
+        <w:rPr>
+          <w:rFonts w:hint="eastAsia" w:ascii="Times New Roman" w:hAnsi="Times New Roman" w:eastAsia="宋体" w:cs="Times New Roman"/>
+          <w:szCs w:val="21"/>
+        </w:rPr>
+        <w:t>Edge(4,3,0.5)</w:t>
+      </w:r>
+    </w:p>
+    <w:p>
+      <w:pPr>
+        <w:spacing w:line="360" w:lineRule="auto"/>
+        <w:ind w:left="420"/>
+        <w:rPr>
+          <w:rFonts w:hint="eastAsia" w:ascii="Times New Roman" w:hAnsi="Times New Roman" w:eastAsia="宋体" w:cs="Times New Roman"/>
+          <w:szCs w:val="21"/>
+        </w:rPr>
+      </w:pPr>
+      <w:r>
+        <w:rPr>
+          <w:rFonts w:hint="eastAsia" w:ascii="Times New Roman" w:hAnsi="Times New Roman" w:eastAsia="宋体" w:cs="Times New Roman"/>
+          <w:szCs w:val="21"/>
+        </w:rPr>
+        <w:t>迭代后的顶点信息:</w:t>
+      </w:r>
+    </w:p>
+    <w:p>
+      <w:pPr>
+        <w:spacing w:line="360" w:lineRule="auto"/>
+        <w:ind w:left="420"/>
+        <w:rPr>
+          <w:rFonts w:hint="eastAsia" w:ascii="Times New Roman" w:hAnsi="Times New Roman" w:eastAsia="宋体" w:cs="Times New Roman"/>
+          <w:szCs w:val="21"/>
+        </w:rPr>
+      </w:pPr>
+      <w:r>
+        <w:rPr>
+          <w:rFonts w:hint="eastAsia" w:ascii="Times New Roman" w:hAnsi="Times New Roman" w:eastAsia="宋体" w:cs="Times New Roman"/>
+          <w:szCs w:val="21"/>
+        </w:rPr>
+        <w:t>(4,(pj,1.0))</w:t>
+      </w:r>
+    </w:p>
+    <w:p>
+      <w:pPr>
+        <w:spacing w:line="360" w:lineRule="auto"/>
+        <w:ind w:left="420"/>
+        <w:rPr>
+          <w:rFonts w:hint="eastAsia" w:ascii="Times New Roman" w:hAnsi="Times New Roman" w:eastAsia="宋体" w:cs="Times New Roman"/>
+          <w:szCs w:val="21"/>
+        </w:rPr>
+      </w:pPr>
+      <w:r>
+        <w:rPr>
+          <w:rFonts w:hint="eastAsia" w:ascii="Times New Roman" w:hAnsi="Times New Roman" w:eastAsia="宋体" w:cs="Times New Roman"/>
+          <w:szCs w:val="21"/>
+        </w:rPr>
+        <w:t>(1,(wyn,2.0))</w:t>
+      </w:r>
+    </w:p>
+    <w:p>
+      <w:pPr>
+        <w:spacing w:line="360" w:lineRule="auto"/>
+        <w:ind w:left="420"/>
+        <w:rPr>
+          <w:rFonts w:hint="eastAsia" w:ascii="Times New Roman" w:hAnsi="Times New Roman" w:eastAsia="宋体" w:cs="Times New Roman"/>
+          <w:szCs w:val="21"/>
+        </w:rPr>
+      </w:pPr>
+      <w:r>
+        <w:rPr>
+          <w:rFonts w:hint="eastAsia" w:ascii="Times New Roman" w:hAnsi="Times New Roman" w:eastAsia="宋体" w:cs="Times New Roman"/>
+          <w:szCs w:val="21"/>
+        </w:rPr>
+        <w:t>(3,(zyy,1.5))</w:t>
+      </w:r>
+    </w:p>
+    <w:p>
+      <w:pPr>
+        <w:spacing w:line="360" w:lineRule="auto"/>
+        <w:ind w:left="420"/>
+        <w:rPr>
+          <w:rFonts w:ascii="Times New Roman" w:hAnsi="Times New Roman" w:eastAsia="宋体" w:cs="Times New Roman"/>
+          <w:szCs w:val="21"/>
+        </w:rPr>
+      </w:pPr>
+      <w:r>
+        <w:rPr>
+          <w:rFonts w:hint="eastAsia" w:ascii="Times New Roman" w:hAnsi="Times New Roman" w:eastAsia="宋体" w:cs="Times New Roman"/>
+          <w:szCs w:val="21"/>
+        </w:rPr>
+        <w:t>(2,(hh,0.0))</w:t>
+      </w:r>
+    </w:p>
+    <w:p>
+      <w:pPr>
+        <w:spacing w:line="360" w:lineRule="auto"/>
+        <w:ind w:left="420"/>
+        <w:rPr>
+          <w:rFonts w:ascii="Times New Roman" w:hAnsi="Times New Roman" w:eastAsia="宋体" w:cs="Times New Roman"/>
+          <w:szCs w:val="21"/>
+        </w:rPr>
+      </w:pPr>
+      <w:r>
+        <w:rPr>
+          <w:rFonts w:ascii="Times New Roman" w:hAnsi="Times New Roman" w:eastAsia="宋体" w:cs="Times New Roman"/>
+          <w:szCs w:val="21"/>
+        </w:rPr>
+        <w:t>Dijstra</w:t>
+      </w:r>
+      <w:r>
+        <w:rPr>
+          <w:rFonts w:ascii="Times New Roman" w:hAnsi="Times New Roman" w:eastAsia="宋体" w:cs="Times New Roman"/>
+          <w:szCs w:val="21"/>
+        </w:rPr>
+        <w:t>实例运行成功。</w:t>
       </w:r>
     </w:p>
     <w:p>
@@ -22504,23 +23427,7 @@
           <w:sz w:val="24"/>
           <w:szCs w:val="24"/>
         </w:rPr>
-        <w:t>9.3.1</w:t>
-      </w:r>
-      <w:r>
-        <w:rPr>
-          <w:rFonts w:ascii="Times New Roman" w:hAnsi="Times New Roman" w:eastAsia="宋体" w:cs="Times New Roman"/>
-          <w:sz w:val="24"/>
-          <w:szCs w:val="24"/>
-        </w:rPr>
-        <w:t xml:space="preserve"> </w:t>
-      </w:r>
-      <w:r>
-        <w:rPr>
-          <w:rFonts w:ascii="Times New Roman" w:hAnsi="Times New Roman" w:eastAsia="宋体" w:cs="Times New Roman"/>
-          <w:sz w:val="24"/>
-          <w:szCs w:val="24"/>
-        </w:rPr>
-        <w:t>PageRank原理介绍</w:t>
+        <w:t>9.3.1 PageRank原理介绍</w:t>
       </w:r>
       <w:bookmarkEnd w:id="23"/>
     </w:p>
@@ -23255,23 +24162,7 @@
           <w:sz w:val="24"/>
           <w:szCs w:val="24"/>
         </w:rPr>
-        <w:t>9.3.2</w:t>
-      </w:r>
-      <w:r>
-        <w:rPr>
-          <w:rFonts w:ascii="Times New Roman" w:hAnsi="Times New Roman" w:eastAsia="宋体" w:cs="Times New Roman"/>
-          <w:sz w:val="24"/>
-          <w:szCs w:val="24"/>
-        </w:rPr>
-        <w:t xml:space="preserve"> </w:t>
-      </w:r>
-      <w:r>
-        <w:rPr>
-          <w:rFonts w:ascii="Times New Roman" w:hAnsi="Times New Roman" w:eastAsia="宋体" w:cs="Times New Roman"/>
-          <w:sz w:val="24"/>
-          <w:szCs w:val="24"/>
-        </w:rPr>
-        <w:t>PageRank实例</w:t>
+        <w:t>9.3.2 PageRank实例</w:t>
       </w:r>
       <w:bookmarkEnd w:id="25"/>
     </w:p>
@@ -25715,16 +26606,6 @@
           <w:szCs w:val="21"/>
         </w:rPr>
       </w:pPr>
-    </w:p>
-    <w:p>
-      <w:pPr>
-        <w:spacing w:line="360" w:lineRule="auto"/>
-        <w:ind w:firstLine="420"/>
-        <w:rPr>
-          <w:rFonts w:ascii="Times New Roman" w:hAnsi="Times New Roman" w:eastAsia="宋体" w:cs="Times New Roman"/>
-          <w:szCs w:val="21"/>
-        </w:rPr>
-      </w:pPr>
       <w:r>
         <w:rPr>
           <w:rFonts w:hint="eastAsia" w:ascii="Times New Roman" w:hAnsi="Times New Roman" w:eastAsia="宋体" w:cs="Times New Roman"/>
@@ -25739,6 +26620,8 @@
         </w:rPr>
         <w:t>计算消息</w:t>
       </w:r>
+      <w:bookmarkStart w:id="31" w:name="_GoBack"/>
+      <w:bookmarkEnd w:id="31"/>
     </w:p>
     <w:p>
       <w:pPr>
@@ -26169,7 +27052,7 @@
         <w:spacing w:line="360" w:lineRule="auto"/>
         <w:ind w:left="420"/>
         <w:rPr>
-          <w:rFonts w:ascii="Times New Roman" w:hAnsi="Times New Roman" w:eastAsia="宋体" w:cs="Times New Roman"/>
+          <w:rFonts w:hint="eastAsia" w:ascii="Times New Roman" w:hAnsi="Times New Roman" w:eastAsia="宋体" w:cs="Times New Roman"/>
           <w:szCs w:val="21"/>
         </w:rPr>
       </w:pPr>
@@ -26186,7 +27069,7 @@
         <w:spacing w:line="360" w:lineRule="auto"/>
         <w:ind w:left="420"/>
         <w:rPr>
-          <w:rFonts w:ascii="Times New Roman" w:hAnsi="Times New Roman" w:eastAsia="宋体" w:cs="Times New Roman"/>
+          <w:rFonts w:hint="eastAsia" w:ascii="Times New Roman" w:hAnsi="Times New Roman" w:eastAsia="宋体" w:cs="Times New Roman"/>
           <w:szCs w:val="21"/>
         </w:rPr>
       </w:pPr>
@@ -26203,7 +27086,7 @@
         <w:spacing w:line="360" w:lineRule="auto"/>
         <w:ind w:left="420"/>
         <w:rPr>
-          <w:rFonts w:ascii="Times New Roman" w:hAnsi="Times New Roman" w:eastAsia="宋体" w:cs="Times New Roman"/>
+          <w:rFonts w:hint="eastAsia" w:ascii="Times New Roman" w:hAnsi="Times New Roman" w:eastAsia="宋体" w:cs="Times New Roman"/>
           <w:szCs w:val="21"/>
         </w:rPr>
       </w:pPr>
@@ -26220,7 +27103,7 @@
         <w:spacing w:line="360" w:lineRule="auto"/>
         <w:ind w:left="420"/>
         <w:rPr>
-          <w:rFonts w:ascii="Times New Roman" w:hAnsi="Times New Roman" w:eastAsia="宋体" w:cs="Times New Roman"/>
+          <w:rFonts w:hint="eastAsia" w:ascii="Times New Roman" w:hAnsi="Times New Roman" w:eastAsia="宋体" w:cs="Times New Roman"/>
           <w:szCs w:val="21"/>
         </w:rPr>
       </w:pPr>
@@ -26237,7 +27120,7 @@
         <w:spacing w:line="360" w:lineRule="auto"/>
         <w:ind w:left="420"/>
         <w:rPr>
-          <w:rFonts w:ascii="Times New Roman" w:hAnsi="Times New Roman" w:eastAsia="宋体" w:cs="Times New Roman"/>
+          <w:rFonts w:hint="eastAsia" w:ascii="Times New Roman" w:hAnsi="Times New Roman" w:eastAsia="宋体" w:cs="Times New Roman"/>
           <w:szCs w:val="21"/>
         </w:rPr>
       </w:pPr>
@@ -26254,7 +27137,7 @@
         <w:spacing w:line="360" w:lineRule="auto"/>
         <w:ind w:left="420"/>
         <w:rPr>
-          <w:rFonts w:ascii="Times New Roman" w:hAnsi="Times New Roman" w:eastAsia="宋体" w:cs="Times New Roman"/>
+          <w:rFonts w:hint="eastAsia" w:ascii="Times New Roman" w:hAnsi="Times New Roman" w:eastAsia="宋体" w:cs="Times New Roman"/>
           <w:szCs w:val="21"/>
         </w:rPr>
       </w:pPr>
@@ -26271,7 +27154,7 @@
         <w:spacing w:line="360" w:lineRule="auto"/>
         <w:ind w:left="420"/>
         <w:rPr>
-          <w:rFonts w:ascii="Times New Roman" w:hAnsi="Times New Roman" w:eastAsia="宋体" w:cs="Times New Roman"/>
+          <w:rFonts w:hint="eastAsia" w:ascii="Times New Roman" w:hAnsi="Times New Roman" w:eastAsia="宋体" w:cs="Times New Roman"/>
           <w:szCs w:val="21"/>
         </w:rPr>
       </w:pPr>
@@ -26288,7 +27171,7 @@
         <w:spacing w:line="360" w:lineRule="auto"/>
         <w:ind w:left="420"/>
         <w:rPr>
-          <w:rFonts w:ascii="Times New Roman" w:hAnsi="Times New Roman" w:eastAsia="宋体" w:cs="Times New Roman"/>
+          <w:rFonts w:hint="eastAsia" w:ascii="Times New Roman" w:hAnsi="Times New Roman" w:eastAsia="宋体" w:cs="Times New Roman"/>
           <w:szCs w:val="21"/>
         </w:rPr>
       </w:pPr>
@@ -26305,7 +27188,7 @@
         <w:spacing w:line="360" w:lineRule="auto"/>
         <w:ind w:left="420"/>
         <w:rPr>
-          <w:rFonts w:ascii="Times New Roman" w:hAnsi="Times New Roman" w:eastAsia="宋体" w:cs="Times New Roman"/>
+          <w:rFonts w:hint="eastAsia" w:ascii="Times New Roman" w:hAnsi="Times New Roman" w:eastAsia="宋体" w:cs="Times New Roman"/>
           <w:szCs w:val="21"/>
         </w:rPr>
       </w:pPr>
@@ -26322,7 +27205,7 @@
         <w:spacing w:line="360" w:lineRule="auto"/>
         <w:ind w:left="420"/>
         <w:rPr>
-          <w:rFonts w:ascii="Times New Roman" w:hAnsi="Times New Roman" w:eastAsia="宋体" w:cs="Times New Roman"/>
+          <w:rFonts w:hint="eastAsia" w:ascii="Times New Roman" w:hAnsi="Times New Roman" w:eastAsia="宋体" w:cs="Times New Roman"/>
           <w:szCs w:val="21"/>
         </w:rPr>
       </w:pPr>
@@ -26339,7 +27222,7 @@
         <w:spacing w:line="360" w:lineRule="auto"/>
         <w:ind w:left="420"/>
         <w:rPr>
-          <w:rFonts w:ascii="Times New Roman" w:hAnsi="Times New Roman" w:eastAsia="宋体" w:cs="Times New Roman"/>
+          <w:rFonts w:hint="eastAsia" w:ascii="Times New Roman" w:hAnsi="Times New Roman" w:eastAsia="宋体" w:cs="Times New Roman"/>
           <w:szCs w:val="21"/>
         </w:rPr>
       </w:pPr>
@@ -26356,7 +27239,7 @@
         <w:spacing w:line="360" w:lineRule="auto"/>
         <w:ind w:left="420"/>
         <w:rPr>
-          <w:rFonts w:ascii="Times New Roman" w:hAnsi="Times New Roman" w:eastAsia="宋体" w:cs="Times New Roman"/>
+          <w:rFonts w:hint="eastAsia" w:ascii="Times New Roman" w:hAnsi="Times New Roman" w:eastAsia="宋体" w:cs="Times New Roman"/>
           <w:szCs w:val="21"/>
         </w:rPr>
       </w:pPr>
@@ -26373,7 +27256,7 @@
         <w:spacing w:line="360" w:lineRule="auto"/>
         <w:ind w:left="420"/>
         <w:rPr>
-          <w:rFonts w:ascii="Times New Roman" w:hAnsi="Times New Roman" w:eastAsia="宋体" w:cs="Times New Roman"/>
+          <w:rFonts w:hint="eastAsia" w:ascii="Times New Roman" w:hAnsi="Times New Roman" w:eastAsia="宋体" w:cs="Times New Roman"/>
           <w:szCs w:val="21"/>
         </w:rPr>
       </w:pPr>
@@ -26390,7 +27273,7 @@
         <w:spacing w:line="360" w:lineRule="auto"/>
         <w:ind w:left="420"/>
         <w:rPr>
-          <w:rFonts w:ascii="Times New Roman" w:hAnsi="Times New Roman" w:eastAsia="宋体" w:cs="Times New Roman"/>
+          <w:rFonts w:hint="eastAsia" w:ascii="Times New Roman" w:hAnsi="Times New Roman" w:eastAsia="宋体" w:cs="Times New Roman"/>
           <w:szCs w:val="21"/>
         </w:rPr>
       </w:pPr>
@@ -26407,23 +27290,16 @@
         <w:spacing w:line="360" w:lineRule="auto"/>
         <w:ind w:left="420"/>
         <w:rPr>
-          <w:rFonts w:ascii="Times New Roman" w:hAnsi="Times New Roman" w:eastAsia="宋体" w:cs="Times New Roman"/>
-          <w:szCs w:val="21"/>
-        </w:rPr>
-      </w:pPr>
-      <w:r>
-        <w:rPr>
-          <w:rFonts w:hint="eastAsia" w:ascii="Times New Roman" w:hAnsi="Times New Roman" w:eastAsia="宋体" w:cs="Times New Roman"/>
-          <w:szCs w:val="21"/>
-        </w:rPr>
-        <w:t xml:space="preserve">    // 图中的边表示距离</w:t>
-      </w:r>
-      <w:r>
-        <w:rPr>
-          <w:rFonts w:ascii="Times New Roman" w:hAnsi="Times New Roman" w:eastAsia="宋体" w:cs="Times New Roman"/>
-          <w:szCs w:val="21"/>
-        </w:rPr>
-        <w:t>，随机生成一张图，设顶点个数为5</w:t>
+          <w:rFonts w:hint="eastAsia" w:ascii="Times New Roman" w:hAnsi="Times New Roman" w:eastAsia="宋体" w:cs="Times New Roman"/>
+          <w:szCs w:val="21"/>
+        </w:rPr>
+      </w:pPr>
+      <w:r>
+        <w:rPr>
+          <w:rFonts w:hint="eastAsia" w:ascii="Times New Roman" w:hAnsi="Times New Roman" w:eastAsia="宋体" w:cs="Times New Roman"/>
+          <w:szCs w:val="21"/>
+        </w:rPr>
+        <w:t xml:space="preserve">    val inf = Double.PositiveInfinity</w:t>
       </w:r>
     </w:p>
     <w:p>
@@ -26431,16 +27307,16 @@
         <w:spacing w:line="360" w:lineRule="auto"/>
         <w:ind w:left="420"/>
         <w:rPr>
-          <w:rFonts w:ascii="Times New Roman" w:hAnsi="Times New Roman" w:eastAsia="宋体" w:cs="Times New Roman"/>
-          <w:szCs w:val="21"/>
-        </w:rPr>
-      </w:pPr>
-      <w:r>
-        <w:rPr>
-          <w:rFonts w:hint="eastAsia" w:ascii="Times New Roman" w:hAnsi="Times New Roman" w:eastAsia="宋体" w:cs="Times New Roman"/>
-          <w:szCs w:val="21"/>
-        </w:rPr>
-        <w:t xml:space="preserve">    val graph: Graph[Long, Double] = GraphGenerators.logNormalGraph(sc, numVertices = 5).mapEdges(e =&gt; e.attr.toDouble)</w:t>
+          <w:rFonts w:hint="eastAsia" w:ascii="Times New Roman" w:hAnsi="Times New Roman" w:eastAsia="宋体" w:cs="Times New Roman"/>
+          <w:szCs w:val="21"/>
+        </w:rPr>
+      </w:pPr>
+      <w:r>
+        <w:rPr>
+          <w:rFonts w:hint="eastAsia" w:ascii="Times New Roman" w:hAnsi="Times New Roman" w:eastAsia="宋体" w:cs="Times New Roman"/>
+          <w:szCs w:val="21"/>
+        </w:rPr>
+        <w:t xml:space="preserve">    // 初始化图，每个顶点表示用户，边表示用户各自的距离以及可达情况</w:t>
       </w:r>
     </w:p>
     <w:p>
@@ -26448,30 +27324,16 @@
         <w:spacing w:line="360" w:lineRule="auto"/>
         <w:ind w:left="420"/>
         <w:rPr>
-          <w:rFonts w:ascii="Times New Roman" w:hAnsi="Times New Roman" w:eastAsia="宋体" w:cs="Times New Roman"/>
-          <w:szCs w:val="21"/>
-        </w:rPr>
-      </w:pPr>
-      <w:r>
-        <w:rPr>
-          <w:rFonts w:hint="eastAsia" w:ascii="Times New Roman" w:hAnsi="Times New Roman" w:eastAsia="宋体" w:cs="Times New Roman"/>
-          <w:szCs w:val="21"/>
-        </w:rPr>
-        <w:t xml:space="preserve">    // 设置源顶点是id为</w:t>
-      </w:r>
-      <w:r>
-        <w:rPr>
-          <w:rFonts w:ascii="Times New Roman" w:hAnsi="Times New Roman" w:eastAsia="宋体" w:cs="Times New Roman"/>
-          <w:szCs w:val="21"/>
-        </w:rPr>
-        <w:t>2</w:t>
-      </w:r>
-      <w:r>
-        <w:rPr>
-          <w:rFonts w:hint="eastAsia" w:ascii="Times New Roman" w:hAnsi="Times New Roman" w:eastAsia="宋体" w:cs="Times New Roman"/>
-          <w:szCs w:val="21"/>
-        </w:rPr>
-        <w:t>的点</w:t>
+          <w:rFonts w:hint="eastAsia" w:ascii="Times New Roman" w:hAnsi="Times New Roman" w:eastAsia="宋体" w:cs="Times New Roman"/>
+          <w:szCs w:val="21"/>
+        </w:rPr>
+      </w:pPr>
+      <w:r>
+        <w:rPr>
+          <w:rFonts w:hint="eastAsia" w:ascii="Times New Roman" w:hAnsi="Times New Roman" w:eastAsia="宋体" w:cs="Times New Roman"/>
+          <w:szCs w:val="21"/>
+        </w:rPr>
+        <w:t xml:space="preserve">    val users: RDD[(VertexId,String)] = </w:t>
       </w:r>
     </w:p>
     <w:p>
@@ -26479,16 +27341,23 @@
         <w:spacing w:line="360" w:lineRule="auto"/>
         <w:ind w:left="420"/>
         <w:rPr>
-          <w:rFonts w:ascii="Times New Roman" w:hAnsi="Times New Roman" w:eastAsia="宋体" w:cs="Times New Roman"/>
-          <w:szCs w:val="21"/>
-        </w:rPr>
-      </w:pPr>
-      <w:r>
-        <w:rPr>
-          <w:rFonts w:hint="eastAsia" w:ascii="Times New Roman" w:hAnsi="Times New Roman" w:eastAsia="宋体" w:cs="Times New Roman"/>
-          <w:szCs w:val="21"/>
-        </w:rPr>
-        <w:t xml:space="preserve">    val sourceId: VertexId = 2</w:t>
+          <w:rFonts w:hint="eastAsia" w:ascii="Times New Roman" w:hAnsi="Times New Roman" w:eastAsia="宋体" w:cs="Times New Roman"/>
+          <w:szCs w:val="21"/>
+        </w:rPr>
+      </w:pPr>
+      <w:r>
+        <w:rPr>
+          <w:rFonts w:hint="eastAsia" w:ascii="Times New Roman" w:hAnsi="Times New Roman" w:eastAsia="宋体" w:cs="Times New Roman"/>
+          <w:szCs w:val="21"/>
+        </w:rPr>
+        <w:tab/>
+      </w:r>
+      <w:r>
+        <w:rPr>
+          <w:rFonts w:hint="eastAsia" w:ascii="Times New Roman" w:hAnsi="Times New Roman" w:eastAsia="宋体" w:cs="Times New Roman"/>
+          <w:szCs w:val="21"/>
+        </w:rPr>
+        <w:t>sc.parallelize(Array((1L,"wyn"), (2L,"hh"),(3L,"zyy"),(4L,"pj")))</w:t>
       </w:r>
     </w:p>
     <w:p>
@@ -26496,7 +27365,116 @@
         <w:spacing w:line="360" w:lineRule="auto"/>
         <w:ind w:left="420"/>
         <w:rPr>
-          <w:rFonts w:ascii="Times New Roman" w:hAnsi="Times New Roman" w:eastAsia="宋体" w:cs="Times New Roman"/>
+          <w:rFonts w:hint="eastAsia" w:ascii="Times New Roman" w:hAnsi="Times New Roman" w:eastAsia="宋体" w:cs="Times New Roman"/>
+          <w:szCs w:val="21"/>
+        </w:rPr>
+      </w:pPr>
+      <w:r>
+        <w:rPr>
+          <w:rFonts w:hint="eastAsia" w:ascii="Times New Roman" w:hAnsi="Times New Roman" w:eastAsia="宋体" w:cs="Times New Roman"/>
+          <w:szCs w:val="21"/>
+        </w:rPr>
+        <w:t xml:space="preserve">    val distances: RDD[Edge[Double]] = </w:t>
+      </w:r>
+    </w:p>
+    <w:p>
+      <w:pPr>
+        <w:spacing w:line="360" w:lineRule="auto"/>
+        <w:ind w:left="420"/>
+        <w:rPr>
+          <w:rFonts w:hint="eastAsia" w:ascii="Times New Roman" w:hAnsi="Times New Roman" w:eastAsia="宋体" w:cs="Times New Roman"/>
+          <w:szCs w:val="21"/>
+        </w:rPr>
+      </w:pPr>
+      <w:r>
+        <w:rPr>
+          <w:rFonts w:hint="eastAsia" w:ascii="Times New Roman" w:hAnsi="Times New Roman" w:eastAsia="宋体" w:cs="Times New Roman"/>
+          <w:szCs w:val="21"/>
+        </w:rPr>
+        <w:tab/>
+      </w:r>
+      <w:r>
+        <w:rPr>
+          <w:rFonts w:hint="eastAsia" w:ascii="Times New Roman" w:hAnsi="Times New Roman" w:eastAsia="宋体" w:cs="Times New Roman"/>
+          <w:szCs w:val="21"/>
+        </w:rPr>
+        <w:t>sc.parallelize(Array(Edge(1L,2L,2.0), Edge(1L,3L,0.5), Edge(2L,3L,2.0), Edge(2L,4L,1.0), Edge(3L,1L,1.0), Edge(4L,1L,1.0), Edge(4L,3L,0.5)))</w:t>
+      </w:r>
+    </w:p>
+    <w:p>
+      <w:pPr>
+        <w:spacing w:line="360" w:lineRule="auto"/>
+        <w:ind w:left="420"/>
+        <w:rPr>
+          <w:rFonts w:hint="eastAsia" w:ascii="Times New Roman" w:hAnsi="Times New Roman" w:eastAsia="宋体" w:cs="Times New Roman"/>
+          <w:szCs w:val="21"/>
+        </w:rPr>
+      </w:pPr>
+      <w:r>
+        <w:rPr>
+          <w:rFonts w:hint="eastAsia" w:ascii="Times New Roman" w:hAnsi="Times New Roman" w:eastAsia="宋体" w:cs="Times New Roman"/>
+          <w:szCs w:val="21"/>
+        </w:rPr>
+        <w:t xml:space="preserve">    val defaultUser = "none"</w:t>
+      </w:r>
+    </w:p>
+    <w:p>
+      <w:pPr>
+        <w:spacing w:line="360" w:lineRule="auto"/>
+        <w:ind w:left="420"/>
+        <w:rPr>
+          <w:rFonts w:hint="eastAsia" w:ascii="Times New Roman" w:hAnsi="Times New Roman" w:eastAsia="宋体" w:cs="Times New Roman"/>
+          <w:szCs w:val="21"/>
+        </w:rPr>
+      </w:pPr>
+      <w:r>
+        <w:rPr>
+          <w:rFonts w:hint="eastAsia" w:ascii="Times New Roman" w:hAnsi="Times New Roman" w:eastAsia="宋体" w:cs="Times New Roman"/>
+          <w:szCs w:val="21"/>
+        </w:rPr>
+        <w:t xml:space="preserve">    var graph = Graph(users, distances, defaultUser)</w:t>
+      </w:r>
+    </w:p>
+    <w:p>
+      <w:pPr>
+        <w:spacing w:line="360" w:lineRule="auto"/>
+        <w:ind w:left="420"/>
+        <w:rPr>
+          <w:rFonts w:hint="eastAsia" w:ascii="Times New Roman" w:hAnsi="Times New Roman" w:eastAsia="宋体" w:cs="Times New Roman"/>
+          <w:szCs w:val="21"/>
+        </w:rPr>
+      </w:pPr>
+      <w:r>
+        <w:rPr>
+          <w:rFonts w:hint="eastAsia" w:ascii="Times New Roman" w:hAnsi="Times New Roman" w:eastAsia="宋体" w:cs="Times New Roman"/>
+          <w:szCs w:val="21"/>
+        </w:rPr>
+        <w:t xml:space="preserve">    // 设置源顶点是id为2的点</w:t>
+      </w:r>
+    </w:p>
+    <w:p>
+      <w:pPr>
+        <w:spacing w:line="360" w:lineRule="auto"/>
+        <w:ind w:left="420"/>
+        <w:rPr>
+          <w:rFonts w:hint="eastAsia" w:ascii="Times New Roman" w:hAnsi="Times New Roman" w:eastAsia="宋体" w:cs="Times New Roman"/>
+          <w:szCs w:val="21"/>
+        </w:rPr>
+      </w:pPr>
+      <w:r>
+        <w:rPr>
+          <w:rFonts w:hint="eastAsia" w:ascii="Times New Roman" w:hAnsi="Times New Roman" w:eastAsia="宋体" w:cs="Times New Roman"/>
+          <w:szCs w:val="21"/>
+        </w:rPr>
+        <w:t xml:space="preserve">    val sourceId: VertexId = 2 </w:t>
+      </w:r>
+    </w:p>
+    <w:p>
+      <w:pPr>
+        <w:spacing w:line="360" w:lineRule="auto"/>
+        <w:ind w:left="420"/>
+        <w:rPr>
+          <w:rFonts w:hint="eastAsia" w:ascii="Times New Roman" w:hAnsi="Times New Roman" w:eastAsia="宋体" w:cs="Times New Roman"/>
           <w:szCs w:val="21"/>
         </w:rPr>
       </w:pPr>
@@ -26513,16 +27491,16 @@
         <w:spacing w:line="360" w:lineRule="auto"/>
         <w:ind w:left="420"/>
         <w:rPr>
-          <w:rFonts w:ascii="Times New Roman" w:hAnsi="Times New Roman" w:eastAsia="宋体" w:cs="Times New Roman"/>
-          <w:szCs w:val="21"/>
-        </w:rPr>
-      </w:pPr>
-      <w:r>
-        <w:rPr>
-          <w:rFonts w:hint="eastAsia" w:ascii="Times New Roman" w:hAnsi="Times New Roman" w:eastAsia="宋体" w:cs="Times New Roman"/>
-          <w:szCs w:val="21"/>
-        </w:rPr>
-        <w:t xml:space="preserve">    val initialGraph = graph.mapVertices((id, _) =&gt;</w:t>
+          <w:rFonts w:hint="eastAsia" w:ascii="Times New Roman" w:hAnsi="Times New Roman" w:eastAsia="宋体" w:cs="Times New Roman"/>
+          <w:szCs w:val="21"/>
+        </w:rPr>
+      </w:pPr>
+      <w:r>
+        <w:rPr>
+          <w:rFonts w:hint="eastAsia" w:ascii="Times New Roman" w:hAnsi="Times New Roman" w:eastAsia="宋体" w:cs="Times New Roman"/>
+          <w:szCs w:val="21"/>
+        </w:rPr>
+        <w:t xml:space="preserve">    var initialGraph = graph.mapVertices((vid,attr) =&gt;</w:t>
       </w:r>
     </w:p>
     <w:p>
@@ -26530,16 +27508,16 @@
         <w:spacing w:line="360" w:lineRule="auto"/>
         <w:ind w:left="420"/>
         <w:rPr>
-          <w:rFonts w:ascii="Times New Roman" w:hAnsi="Times New Roman" w:eastAsia="宋体" w:cs="Times New Roman"/>
-          <w:szCs w:val="21"/>
-        </w:rPr>
-      </w:pPr>
-      <w:r>
-        <w:rPr>
-          <w:rFonts w:hint="eastAsia" w:ascii="Times New Roman" w:hAnsi="Times New Roman" w:eastAsia="宋体" w:cs="Times New Roman"/>
-          <w:szCs w:val="21"/>
-        </w:rPr>
-        <w:t xml:space="preserve">      if (id == sourceId) 0.0 else Double.PositiveInfinity)</w:t>
+          <w:rFonts w:hint="eastAsia" w:ascii="Times New Roman" w:hAnsi="Times New Roman" w:eastAsia="宋体" w:cs="Times New Roman"/>
+          <w:szCs w:val="21"/>
+        </w:rPr>
+      </w:pPr>
+      <w:r>
+        <w:rPr>
+          <w:rFonts w:hint="eastAsia" w:ascii="Times New Roman" w:hAnsi="Times New Roman" w:eastAsia="宋体" w:cs="Times New Roman"/>
+          <w:szCs w:val="21"/>
+        </w:rPr>
+        <w:t xml:space="preserve">      if (vid == sourceId) 0.0 else inf)</w:t>
       </w:r>
     </w:p>
     <w:p>
@@ -26547,7 +27525,7 @@
         <w:spacing w:line="360" w:lineRule="auto"/>
         <w:ind w:left="420"/>
         <w:rPr>
-          <w:rFonts w:ascii="Times New Roman" w:hAnsi="Times New Roman" w:eastAsia="宋体" w:cs="Times New Roman"/>
+          <w:rFonts w:hint="eastAsia" w:ascii="Times New Roman" w:hAnsi="Times New Roman" w:eastAsia="宋体" w:cs="Times New Roman"/>
           <w:szCs w:val="21"/>
         </w:rPr>
       </w:pPr>
@@ -26564,16 +27542,16 @@
         <w:spacing w:line="360" w:lineRule="auto"/>
         <w:ind w:left="420"/>
         <w:rPr>
-          <w:rFonts w:ascii="Times New Roman" w:hAnsi="Times New Roman" w:eastAsia="宋体" w:cs="Times New Roman"/>
-          <w:szCs w:val="21"/>
-        </w:rPr>
-      </w:pPr>
-      <w:r>
-        <w:rPr>
-          <w:rFonts w:hint="eastAsia" w:ascii="Times New Roman" w:hAnsi="Times New Roman" w:eastAsia="宋体" w:cs="Times New Roman"/>
-          <w:szCs w:val="21"/>
-        </w:rPr>
-        <w:t xml:space="preserve">    println("原来图的边信息:")</w:t>
+          <w:rFonts w:hint="eastAsia" w:ascii="Times New Roman" w:hAnsi="Times New Roman" w:eastAsia="宋体" w:cs="Times New Roman"/>
+          <w:szCs w:val="21"/>
+        </w:rPr>
+      </w:pPr>
+      <w:r>
+        <w:rPr>
+          <w:rFonts w:hint="eastAsia" w:ascii="Times New Roman" w:hAnsi="Times New Roman" w:eastAsia="宋体" w:cs="Times New Roman"/>
+          <w:szCs w:val="21"/>
+        </w:rPr>
+        <w:t xml:space="preserve">    println("原来图的顶点用户信息:")</w:t>
       </w:r>
     </w:p>
     <w:p>
@@ -26581,7 +27559,41 @@
         <w:spacing w:line="360" w:lineRule="auto"/>
         <w:ind w:left="420"/>
         <w:rPr>
-          <w:rFonts w:ascii="Times New Roman" w:hAnsi="Times New Roman" w:eastAsia="宋体" w:cs="Times New Roman"/>
+          <w:rFonts w:hint="eastAsia" w:ascii="Times New Roman" w:hAnsi="Times New Roman" w:eastAsia="宋体" w:cs="Times New Roman"/>
+          <w:szCs w:val="21"/>
+        </w:rPr>
+      </w:pPr>
+      <w:r>
+        <w:rPr>
+          <w:rFonts w:hint="eastAsia" w:ascii="Times New Roman" w:hAnsi="Times New Roman" w:eastAsia="宋体" w:cs="Times New Roman"/>
+          <w:szCs w:val="21"/>
+        </w:rPr>
+        <w:t xml:space="preserve">    println(initialGraph.vertices.collect.mkString("\n"))</w:t>
+      </w:r>
+    </w:p>
+    <w:p>
+      <w:pPr>
+        <w:spacing w:line="360" w:lineRule="auto"/>
+        <w:ind w:left="420"/>
+        <w:rPr>
+          <w:rFonts w:hint="eastAsia" w:ascii="Times New Roman" w:hAnsi="Times New Roman" w:eastAsia="宋体" w:cs="Times New Roman"/>
+          <w:szCs w:val="21"/>
+        </w:rPr>
+      </w:pPr>
+      <w:r>
+        <w:rPr>
+          <w:rFonts w:hint="eastAsia" w:ascii="Times New Roman" w:hAnsi="Times New Roman" w:eastAsia="宋体" w:cs="Times New Roman"/>
+          <w:szCs w:val="21"/>
+        </w:rPr>
+        <w:t xml:space="preserve">    println("原来图的边距离信息:")</w:t>
+      </w:r>
+    </w:p>
+    <w:p>
+      <w:pPr>
+        <w:spacing w:line="360" w:lineRule="auto"/>
+        <w:ind w:left="420"/>
+        <w:rPr>
+          <w:rFonts w:hint="eastAsia" w:ascii="Times New Roman" w:hAnsi="Times New Roman" w:eastAsia="宋体" w:cs="Times New Roman"/>
           <w:szCs w:val="21"/>
         </w:rPr>
       </w:pPr>
@@ -26598,16 +27610,16 @@
         <w:spacing w:line="360" w:lineRule="auto"/>
         <w:ind w:left="420"/>
         <w:rPr>
-          <w:rFonts w:ascii="Times New Roman" w:hAnsi="Times New Roman" w:eastAsia="宋体" w:cs="Times New Roman"/>
-          <w:szCs w:val="21"/>
-        </w:rPr>
-      </w:pPr>
-      <w:r>
-        <w:rPr>
-          <w:rFonts w:hint="eastAsia" w:ascii="Times New Roman" w:hAnsi="Times New Roman" w:eastAsia="宋体" w:cs="Times New Roman"/>
-          <w:szCs w:val="21"/>
-        </w:rPr>
-        <w:t xml:space="preserve">    val sssp = initialGraph.pregel(Double.PositiveInfinity)(</w:t>
+          <w:rFonts w:hint="eastAsia" w:ascii="Times New Roman" w:hAnsi="Times New Roman" w:eastAsia="宋体" w:cs="Times New Roman"/>
+          <w:szCs w:val="21"/>
+        </w:rPr>
+      </w:pPr>
+      <w:r>
+        <w:rPr>
+          <w:rFonts w:hint="eastAsia" w:ascii="Times New Roman" w:hAnsi="Times New Roman" w:eastAsia="宋体" w:cs="Times New Roman"/>
+          <w:szCs w:val="21"/>
+        </w:rPr>
+        <w:t xml:space="preserve">    // Pregel API</w:t>
       </w:r>
     </w:p>
     <w:p>
@@ -26615,7 +27627,24 @@
         <w:spacing w:line="360" w:lineRule="auto"/>
         <w:ind w:left="420"/>
         <w:rPr>
-          <w:rFonts w:ascii="Times New Roman" w:hAnsi="Times New Roman" w:eastAsia="宋体" w:cs="Times New Roman"/>
+          <w:rFonts w:hint="eastAsia" w:ascii="Times New Roman" w:hAnsi="Times New Roman" w:eastAsia="宋体" w:cs="Times New Roman"/>
+          <w:szCs w:val="21"/>
+        </w:rPr>
+      </w:pPr>
+      <w:r>
+        <w:rPr>
+          <w:rFonts w:hint="eastAsia" w:ascii="Times New Roman" w:hAnsi="Times New Roman" w:eastAsia="宋体" w:cs="Times New Roman"/>
+          <w:szCs w:val="21"/>
+        </w:rPr>
+        <w:t xml:space="preserve">    val sssp = initialGraph.pregel(inf)(</w:t>
+      </w:r>
+    </w:p>
+    <w:p>
+      <w:pPr>
+        <w:spacing w:line="360" w:lineRule="auto"/>
+        <w:ind w:left="420"/>
+        <w:rPr>
+          <w:rFonts w:hint="eastAsia" w:ascii="Times New Roman" w:hAnsi="Times New Roman" w:eastAsia="宋体" w:cs="Times New Roman"/>
           <w:szCs w:val="21"/>
         </w:rPr>
       </w:pPr>
@@ -26632,7 +27661,7 @@
         <w:spacing w:line="360" w:lineRule="auto"/>
         <w:ind w:left="420"/>
         <w:rPr>
-          <w:rFonts w:ascii="Times New Roman" w:hAnsi="Times New Roman" w:eastAsia="宋体" w:cs="Times New Roman"/>
+          <w:rFonts w:hint="eastAsia" w:ascii="Times New Roman" w:hAnsi="Times New Roman" w:eastAsia="宋体" w:cs="Times New Roman"/>
           <w:szCs w:val="21"/>
         </w:rPr>
       </w:pPr>
@@ -26649,7 +27678,7 @@
         <w:spacing w:line="360" w:lineRule="auto"/>
         <w:ind w:left="420"/>
         <w:rPr>
-          <w:rFonts w:ascii="Times New Roman" w:hAnsi="Times New Roman" w:eastAsia="宋体" w:cs="Times New Roman"/>
+          <w:rFonts w:hint="eastAsia" w:ascii="Times New Roman" w:hAnsi="Times New Roman" w:eastAsia="宋体" w:cs="Times New Roman"/>
           <w:szCs w:val="21"/>
         </w:rPr>
       </w:pPr>
@@ -26660,20 +27689,13 @@
         </w:rPr>
         <w:t xml:space="preserve">      // 发送消息</w:t>
       </w:r>
-      <w:r>
-        <w:rPr>
-          <w:rFonts w:ascii="Times New Roman" w:hAnsi="Times New Roman" w:eastAsia="宋体" w:cs="Times New Roman"/>
-          <w:szCs w:val="21"/>
-        </w:rPr>
-        <w:t>，若存在到目标顶点更短的路径，则发送这个较小值给目标顶点</w:t>
-      </w:r>
     </w:p>
     <w:p>
       <w:pPr>
         <w:spacing w:line="360" w:lineRule="auto"/>
         <w:ind w:left="420"/>
         <w:rPr>
-          <w:rFonts w:ascii="Times New Roman" w:hAnsi="Times New Roman" w:eastAsia="宋体" w:cs="Times New Roman"/>
+          <w:rFonts w:hint="eastAsia" w:ascii="Times New Roman" w:hAnsi="Times New Roman" w:eastAsia="宋体" w:cs="Times New Roman"/>
           <w:szCs w:val="21"/>
         </w:rPr>
       </w:pPr>
@@ -26690,7 +27712,7 @@
         <w:spacing w:line="360" w:lineRule="auto"/>
         <w:ind w:left="420"/>
         <w:rPr>
-          <w:rFonts w:ascii="Times New Roman" w:hAnsi="Times New Roman" w:eastAsia="宋体" w:cs="Times New Roman"/>
+          <w:rFonts w:hint="eastAsia" w:ascii="Times New Roman" w:hAnsi="Times New Roman" w:eastAsia="宋体" w:cs="Times New Roman"/>
           <w:szCs w:val="21"/>
         </w:rPr>
       </w:pPr>
@@ -26707,7 +27729,7 @@
         <w:spacing w:line="360" w:lineRule="auto"/>
         <w:ind w:left="420"/>
         <w:rPr>
-          <w:rFonts w:ascii="Times New Roman" w:hAnsi="Times New Roman" w:eastAsia="宋体" w:cs="Times New Roman"/>
+          <w:rFonts w:hint="eastAsia" w:ascii="Times New Roman" w:hAnsi="Times New Roman" w:eastAsia="宋体" w:cs="Times New Roman"/>
           <w:szCs w:val="21"/>
         </w:rPr>
       </w:pPr>
@@ -26724,7 +27746,58 @@
         <w:spacing w:line="360" w:lineRule="auto"/>
         <w:ind w:left="420"/>
         <w:rPr>
-          <w:rFonts w:ascii="Times New Roman" w:hAnsi="Times New Roman" w:eastAsia="宋体" w:cs="Times New Roman"/>
+          <w:rFonts w:hint="eastAsia" w:ascii="Times New Roman" w:hAnsi="Times New Roman" w:eastAsia="宋体" w:cs="Times New Roman"/>
+          <w:szCs w:val="21"/>
+        </w:rPr>
+      </w:pPr>
+      <w:r>
+        <w:rPr>
+          <w:rFonts w:hint="eastAsia" w:ascii="Times New Roman" w:hAnsi="Times New Roman" w:eastAsia="宋体" w:cs="Times New Roman"/>
+          <w:szCs w:val="21"/>
+        </w:rPr>
+        <w:t xml:space="preserve">        } </w:t>
+      </w:r>
+    </w:p>
+    <w:p>
+      <w:pPr>
+        <w:spacing w:line="360" w:lineRule="auto"/>
+        <w:ind w:left="420"/>
+        <w:rPr>
+          <w:rFonts w:hint="eastAsia" w:ascii="Times New Roman" w:hAnsi="Times New Roman" w:eastAsia="宋体" w:cs="Times New Roman"/>
+          <w:szCs w:val="21"/>
+        </w:rPr>
+      </w:pPr>
+      <w:r>
+        <w:rPr>
+          <w:rFonts w:hint="eastAsia" w:ascii="Times New Roman" w:hAnsi="Times New Roman" w:eastAsia="宋体" w:cs="Times New Roman"/>
+          <w:szCs w:val="21"/>
+        </w:rPr>
+        <w:t xml:space="preserve">        else {</w:t>
+      </w:r>
+    </w:p>
+    <w:p>
+      <w:pPr>
+        <w:spacing w:line="360" w:lineRule="auto"/>
+        <w:ind w:left="420"/>
+        <w:rPr>
+          <w:rFonts w:hint="eastAsia" w:ascii="Times New Roman" w:hAnsi="Times New Roman" w:eastAsia="宋体" w:cs="Times New Roman"/>
+          <w:szCs w:val="21"/>
+        </w:rPr>
+      </w:pPr>
+      <w:r>
+        <w:rPr>
+          <w:rFonts w:hint="eastAsia" w:ascii="Times New Roman" w:hAnsi="Times New Roman" w:eastAsia="宋体" w:cs="Times New Roman"/>
+          <w:szCs w:val="21"/>
+        </w:rPr>
+        <w:t xml:space="preserve">          Iterator.empty</w:t>
+      </w:r>
+    </w:p>
+    <w:p>
+      <w:pPr>
+        <w:spacing w:line="360" w:lineRule="auto"/>
+        <w:ind w:left="420"/>
+        <w:rPr>
+          <w:rFonts w:hint="eastAsia" w:ascii="Times New Roman" w:hAnsi="Times New Roman" w:eastAsia="宋体" w:cs="Times New Roman"/>
           <w:szCs w:val="21"/>
         </w:rPr>
       </w:pPr>
@@ -26741,16 +27814,16 @@
         <w:spacing w:line="360" w:lineRule="auto"/>
         <w:ind w:left="420"/>
         <w:rPr>
-          <w:rFonts w:ascii="Times New Roman" w:hAnsi="Times New Roman" w:eastAsia="宋体" w:cs="Times New Roman"/>
-          <w:szCs w:val="21"/>
-        </w:rPr>
-      </w:pPr>
-      <w:r>
-        <w:rPr>
-          <w:rFonts w:hint="eastAsia" w:ascii="Times New Roman" w:hAnsi="Times New Roman" w:eastAsia="宋体" w:cs="Times New Roman"/>
-          <w:szCs w:val="21"/>
-        </w:rPr>
-        <w:t xml:space="preserve">        else {</w:t>
+          <w:rFonts w:hint="eastAsia" w:ascii="Times New Roman" w:hAnsi="Times New Roman" w:eastAsia="宋体" w:cs="Times New Roman"/>
+          <w:szCs w:val="21"/>
+        </w:rPr>
+      </w:pPr>
+      <w:r>
+        <w:rPr>
+          <w:rFonts w:hint="eastAsia" w:ascii="Times New Roman" w:hAnsi="Times New Roman" w:eastAsia="宋体" w:cs="Times New Roman"/>
+          <w:szCs w:val="21"/>
+        </w:rPr>
+        <w:t xml:space="preserve">      },</w:t>
       </w:r>
     </w:p>
     <w:p>
@@ -26758,16 +27831,16 @@
         <w:spacing w:line="360" w:lineRule="auto"/>
         <w:ind w:left="420"/>
         <w:rPr>
-          <w:rFonts w:ascii="Times New Roman" w:hAnsi="Times New Roman" w:eastAsia="宋体" w:cs="Times New Roman"/>
-          <w:szCs w:val="21"/>
-        </w:rPr>
-      </w:pPr>
-      <w:r>
-        <w:rPr>
-          <w:rFonts w:hint="eastAsia" w:ascii="Times New Roman" w:hAnsi="Times New Roman" w:eastAsia="宋体" w:cs="Times New Roman"/>
-          <w:szCs w:val="21"/>
-        </w:rPr>
-        <w:t xml:space="preserve">          Iterator.empty</w:t>
+          <w:rFonts w:hint="eastAsia" w:ascii="Times New Roman" w:hAnsi="Times New Roman" w:eastAsia="宋体" w:cs="Times New Roman"/>
+          <w:szCs w:val="21"/>
+        </w:rPr>
+      </w:pPr>
+      <w:r>
+        <w:rPr>
+          <w:rFonts w:hint="eastAsia" w:ascii="Times New Roman" w:hAnsi="Times New Roman" w:eastAsia="宋体" w:cs="Times New Roman"/>
+          <w:szCs w:val="21"/>
+        </w:rPr>
+        <w:t xml:space="preserve">      // 组成消息</w:t>
       </w:r>
     </w:p>
     <w:p>
@@ -26775,16 +27848,16 @@
         <w:spacing w:line="360" w:lineRule="auto"/>
         <w:ind w:left="420"/>
         <w:rPr>
-          <w:rFonts w:ascii="Times New Roman" w:hAnsi="Times New Roman" w:eastAsia="宋体" w:cs="Times New Roman"/>
-          <w:szCs w:val="21"/>
-        </w:rPr>
-      </w:pPr>
-      <w:r>
-        <w:rPr>
-          <w:rFonts w:hint="eastAsia" w:ascii="Times New Roman" w:hAnsi="Times New Roman" w:eastAsia="宋体" w:cs="Times New Roman"/>
-          <w:szCs w:val="21"/>
-        </w:rPr>
-        <w:t xml:space="preserve">        }</w:t>
+          <w:rFonts w:hint="eastAsia" w:ascii="Times New Roman" w:hAnsi="Times New Roman" w:eastAsia="宋体" w:cs="Times New Roman"/>
+          <w:szCs w:val="21"/>
+        </w:rPr>
+      </w:pPr>
+      <w:r>
+        <w:rPr>
+          <w:rFonts w:hint="eastAsia" w:ascii="Times New Roman" w:hAnsi="Times New Roman" w:eastAsia="宋体" w:cs="Times New Roman"/>
+          <w:szCs w:val="21"/>
+        </w:rPr>
+        <w:t xml:space="preserve">      (a, b) =&gt; math.min(a, b)</w:t>
       </w:r>
     </w:p>
     <w:p>
@@ -26792,16 +27865,16 @@
         <w:spacing w:line="360" w:lineRule="auto"/>
         <w:ind w:left="420"/>
         <w:rPr>
-          <w:rFonts w:ascii="Times New Roman" w:hAnsi="Times New Roman" w:eastAsia="宋体" w:cs="Times New Roman"/>
-          <w:szCs w:val="21"/>
-        </w:rPr>
-      </w:pPr>
-      <w:r>
-        <w:rPr>
-          <w:rFonts w:hint="eastAsia" w:ascii="Times New Roman" w:hAnsi="Times New Roman" w:eastAsia="宋体" w:cs="Times New Roman"/>
-          <w:szCs w:val="21"/>
-        </w:rPr>
-        <w:t xml:space="preserve">      },</w:t>
+          <w:rFonts w:hint="eastAsia" w:ascii="Times New Roman" w:hAnsi="Times New Roman" w:eastAsia="宋体" w:cs="Times New Roman"/>
+          <w:szCs w:val="21"/>
+        </w:rPr>
+      </w:pPr>
+      <w:r>
+        <w:rPr>
+          <w:rFonts w:hint="eastAsia" w:ascii="Times New Roman" w:hAnsi="Times New Roman" w:eastAsia="宋体" w:cs="Times New Roman"/>
+          <w:szCs w:val="21"/>
+        </w:rPr>
+        <w:t xml:space="preserve">    )</w:t>
       </w:r>
     </w:p>
     <w:p>
@@ -26809,23 +27882,16 @@
         <w:spacing w:line="360" w:lineRule="auto"/>
         <w:ind w:left="420"/>
         <w:rPr>
-          <w:rFonts w:ascii="Times New Roman" w:hAnsi="Times New Roman" w:eastAsia="宋体" w:cs="Times New Roman"/>
-          <w:szCs w:val="21"/>
-        </w:rPr>
-      </w:pPr>
-      <w:r>
-        <w:rPr>
-          <w:rFonts w:hint="eastAsia" w:ascii="Times New Roman" w:hAnsi="Times New Roman" w:eastAsia="宋体" w:cs="Times New Roman"/>
-          <w:szCs w:val="21"/>
-        </w:rPr>
-        <w:t xml:space="preserve">      // 组成消息</w:t>
-      </w:r>
-      <w:r>
-        <w:rPr>
-          <w:rFonts w:ascii="Times New Roman" w:hAnsi="Times New Roman" w:eastAsia="宋体" w:cs="Times New Roman"/>
-          <w:szCs w:val="21"/>
-        </w:rPr>
-        <w:t>，保留收到消息中的最小值</w:t>
+          <w:rFonts w:hint="eastAsia" w:ascii="Times New Roman" w:hAnsi="Times New Roman" w:eastAsia="宋体" w:cs="Times New Roman"/>
+          <w:szCs w:val="21"/>
+        </w:rPr>
+      </w:pPr>
+      <w:r>
+        <w:rPr>
+          <w:rFonts w:hint="eastAsia" w:ascii="Times New Roman" w:hAnsi="Times New Roman" w:eastAsia="宋体" w:cs="Times New Roman"/>
+          <w:szCs w:val="21"/>
+        </w:rPr>
+        <w:t xml:space="preserve">    // 最终显示出(id,(name,dist))的格式信息</w:t>
       </w:r>
     </w:p>
     <w:p>
@@ -26833,16 +27899,16 @@
         <w:spacing w:line="360" w:lineRule="auto"/>
         <w:ind w:left="420"/>
         <w:rPr>
-          <w:rFonts w:ascii="Times New Roman" w:hAnsi="Times New Roman" w:eastAsia="宋体" w:cs="Times New Roman"/>
-          <w:szCs w:val="21"/>
-        </w:rPr>
-      </w:pPr>
-      <w:r>
-        <w:rPr>
-          <w:rFonts w:hint="eastAsia" w:ascii="Times New Roman" w:hAnsi="Times New Roman" w:eastAsia="宋体" w:cs="Times New Roman"/>
-          <w:szCs w:val="21"/>
-        </w:rPr>
-        <w:t xml:space="preserve">      (a, b) =&gt; math.min(a, b)</w:t>
+          <w:rFonts w:hint="eastAsia" w:ascii="Times New Roman" w:hAnsi="Times New Roman" w:eastAsia="宋体" w:cs="Times New Roman"/>
+          <w:szCs w:val="21"/>
+        </w:rPr>
+      </w:pPr>
+      <w:r>
+        <w:rPr>
+          <w:rFonts w:hint="eastAsia" w:ascii="Times New Roman" w:hAnsi="Times New Roman" w:eastAsia="宋体" w:cs="Times New Roman"/>
+          <w:szCs w:val="21"/>
+        </w:rPr>
+        <w:t xml:space="preserve">    val results = graph.vertices.join(initialGraph.vertices)</w:t>
       </w:r>
     </w:p>
     <w:p>
@@ -26850,16 +27916,16 @@
         <w:spacing w:line="360" w:lineRule="auto"/>
         <w:ind w:left="420"/>
         <w:rPr>
-          <w:rFonts w:ascii="Times New Roman" w:hAnsi="Times New Roman" w:eastAsia="宋体" w:cs="Times New Roman"/>
-          <w:szCs w:val="21"/>
-        </w:rPr>
-      </w:pPr>
-      <w:r>
-        <w:rPr>
-          <w:rFonts w:hint="eastAsia" w:ascii="Times New Roman" w:hAnsi="Times New Roman" w:eastAsia="宋体" w:cs="Times New Roman"/>
-          <w:szCs w:val="21"/>
-        </w:rPr>
-        <w:t xml:space="preserve">    )</w:t>
+          <w:rFonts w:hint="eastAsia" w:ascii="Times New Roman" w:hAnsi="Times New Roman" w:eastAsia="宋体" w:cs="Times New Roman"/>
+          <w:szCs w:val="21"/>
+        </w:rPr>
+      </w:pPr>
+      <w:r>
+        <w:rPr>
+          <w:rFonts w:hint="eastAsia" w:ascii="Times New Roman" w:hAnsi="Times New Roman" w:eastAsia="宋体" w:cs="Times New Roman"/>
+          <w:szCs w:val="21"/>
+        </w:rPr>
+        <w:t xml:space="preserve">    println("迭代后的顶点信息:")</w:t>
       </w:r>
     </w:p>
     <w:p>
@@ -26867,16 +27933,16 @@
         <w:spacing w:line="360" w:lineRule="auto"/>
         <w:ind w:left="420"/>
         <w:rPr>
-          <w:rFonts w:ascii="Times New Roman" w:hAnsi="Times New Roman" w:eastAsia="宋体" w:cs="Times New Roman"/>
-          <w:szCs w:val="21"/>
-        </w:rPr>
-      </w:pPr>
-      <w:r>
-        <w:rPr>
-          <w:rFonts w:hint="eastAsia" w:ascii="Times New Roman" w:hAnsi="Times New Roman" w:eastAsia="宋体" w:cs="Times New Roman"/>
-          <w:szCs w:val="21"/>
-        </w:rPr>
-        <w:t xml:space="preserve">    println("迭代后的顶点信息:")</w:t>
+          <w:rFonts w:hint="eastAsia" w:ascii="Times New Roman" w:hAnsi="Times New Roman" w:eastAsia="宋体" w:cs="Times New Roman"/>
+          <w:szCs w:val="21"/>
+        </w:rPr>
+      </w:pPr>
+      <w:r>
+        <w:rPr>
+          <w:rFonts w:hint="eastAsia" w:ascii="Times New Roman" w:hAnsi="Times New Roman" w:eastAsia="宋体" w:cs="Times New Roman"/>
+          <w:szCs w:val="21"/>
+        </w:rPr>
+        <w:t xml:space="preserve">    println(results.collect.mkString("\n"))</w:t>
       </w:r>
     </w:p>
     <w:p>
@@ -26884,24 +27950,7 @@
         <w:spacing w:line="360" w:lineRule="auto"/>
         <w:ind w:left="420"/>
         <w:rPr>
-          <w:rFonts w:ascii="Times New Roman" w:hAnsi="Times New Roman" w:eastAsia="宋体" w:cs="Times New Roman"/>
-          <w:szCs w:val="21"/>
-        </w:rPr>
-      </w:pPr>
-      <w:r>
-        <w:rPr>
-          <w:rFonts w:hint="eastAsia" w:ascii="Times New Roman" w:hAnsi="Times New Roman" w:eastAsia="宋体" w:cs="Times New Roman"/>
-          <w:szCs w:val="21"/>
-        </w:rPr>
-        <w:t xml:space="preserve">    println(sssp.vertices.collect.mkString("\n"))</w:t>
-      </w:r>
-    </w:p>
-    <w:p>
-      <w:pPr>
-        <w:spacing w:line="360" w:lineRule="auto"/>
-        <w:ind w:left="420"/>
-        <w:rPr>
-          <w:rFonts w:ascii="Times New Roman" w:hAnsi="Times New Roman" w:eastAsia="宋体" w:cs="Times New Roman"/>
+          <w:rFonts w:hint="eastAsia" w:ascii="Times New Roman" w:hAnsi="Times New Roman" w:eastAsia="宋体" w:cs="Times New Roman"/>
           <w:szCs w:val="21"/>
         </w:rPr>
       </w:pPr>
@@ -27328,16 +28377,16 @@
         <w:spacing w:line="360" w:lineRule="auto"/>
         <w:ind w:firstLine="420"/>
         <w:rPr>
-          <w:rFonts w:ascii="Times New Roman" w:hAnsi="Times New Roman" w:eastAsia="宋体" w:cs="Times New Roman"/>
-          <w:szCs w:val="21"/>
-        </w:rPr>
-      </w:pPr>
-      <w:r>
-        <w:rPr>
-          <w:rFonts w:hint="eastAsia" w:ascii="Times New Roman" w:hAnsi="Times New Roman" w:eastAsia="宋体" w:cs="Times New Roman"/>
-          <w:szCs w:val="21"/>
-        </w:rPr>
-        <w:t>原来图的边信息:</w:t>
+          <w:rFonts w:hint="eastAsia" w:ascii="Times New Roman" w:hAnsi="Times New Roman" w:eastAsia="宋体" w:cs="Times New Roman"/>
+          <w:szCs w:val="21"/>
+        </w:rPr>
+      </w:pPr>
+      <w:r>
+        <w:rPr>
+          <w:rFonts w:hint="eastAsia" w:ascii="Times New Roman" w:hAnsi="Times New Roman" w:eastAsia="宋体" w:cs="Times New Roman"/>
+          <w:szCs w:val="21"/>
+        </w:rPr>
+        <w:t>原来图的顶点用户信息:</w:t>
       </w:r>
     </w:p>
     <w:p>
@@ -27345,16 +28394,16 @@
         <w:spacing w:line="360" w:lineRule="auto"/>
         <w:ind w:firstLine="420"/>
         <w:rPr>
-          <w:rFonts w:ascii="Times New Roman" w:hAnsi="Times New Roman" w:eastAsia="宋体" w:cs="Times New Roman"/>
-          <w:szCs w:val="21"/>
-        </w:rPr>
-      </w:pPr>
-      <w:r>
-        <w:rPr>
-          <w:rFonts w:hint="eastAsia" w:ascii="Times New Roman" w:hAnsi="Times New Roman" w:eastAsia="宋体" w:cs="Times New Roman"/>
-          <w:szCs w:val="21"/>
-        </w:rPr>
-        <w:t>Edge(0,0,1.0)</w:t>
+          <w:rFonts w:hint="eastAsia" w:ascii="Times New Roman" w:hAnsi="Times New Roman" w:eastAsia="宋体" w:cs="Times New Roman"/>
+          <w:szCs w:val="21"/>
+        </w:rPr>
+      </w:pPr>
+      <w:r>
+        <w:rPr>
+          <w:rFonts w:hint="eastAsia" w:ascii="Times New Roman" w:hAnsi="Times New Roman" w:eastAsia="宋体" w:cs="Times New Roman"/>
+          <w:szCs w:val="21"/>
+        </w:rPr>
+        <w:t>(4,Infinity)</w:t>
       </w:r>
     </w:p>
     <w:p>
@@ -27362,16 +28411,16 @@
         <w:spacing w:line="360" w:lineRule="auto"/>
         <w:ind w:firstLine="420"/>
         <w:rPr>
-          <w:rFonts w:ascii="Times New Roman" w:hAnsi="Times New Roman" w:eastAsia="宋体" w:cs="Times New Roman"/>
-          <w:szCs w:val="21"/>
-        </w:rPr>
-      </w:pPr>
-      <w:r>
-        <w:rPr>
-          <w:rFonts w:hint="eastAsia" w:ascii="Times New Roman" w:hAnsi="Times New Roman" w:eastAsia="宋体" w:cs="Times New Roman"/>
-          <w:szCs w:val="21"/>
-        </w:rPr>
-        <w:t>Edge(0,1,1.0)</w:t>
+          <w:rFonts w:hint="eastAsia" w:ascii="Times New Roman" w:hAnsi="Times New Roman" w:eastAsia="宋体" w:cs="Times New Roman"/>
+          <w:szCs w:val="21"/>
+        </w:rPr>
+      </w:pPr>
+      <w:r>
+        <w:rPr>
+          <w:rFonts w:hint="eastAsia" w:ascii="Times New Roman" w:hAnsi="Times New Roman" w:eastAsia="宋体" w:cs="Times New Roman"/>
+          <w:szCs w:val="21"/>
+        </w:rPr>
+        <w:t>(1,Infinity)</w:t>
       </w:r>
     </w:p>
     <w:p>
@@ -27379,16 +28428,16 @@
         <w:spacing w:line="360" w:lineRule="auto"/>
         <w:ind w:firstLine="420"/>
         <w:rPr>
-          <w:rFonts w:ascii="Times New Roman" w:hAnsi="Times New Roman" w:eastAsia="宋体" w:cs="Times New Roman"/>
-          <w:szCs w:val="21"/>
-        </w:rPr>
-      </w:pPr>
-      <w:r>
-        <w:rPr>
-          <w:rFonts w:hint="eastAsia" w:ascii="Times New Roman" w:hAnsi="Times New Roman" w:eastAsia="宋体" w:cs="Times New Roman"/>
-          <w:szCs w:val="21"/>
-        </w:rPr>
-        <w:t>Edge(0,1,1.0)</w:t>
+          <w:rFonts w:hint="eastAsia" w:ascii="Times New Roman" w:hAnsi="Times New Roman" w:eastAsia="宋体" w:cs="Times New Roman"/>
+          <w:szCs w:val="21"/>
+        </w:rPr>
+      </w:pPr>
+      <w:r>
+        <w:rPr>
+          <w:rFonts w:hint="eastAsia" w:ascii="Times New Roman" w:hAnsi="Times New Roman" w:eastAsia="宋体" w:cs="Times New Roman"/>
+          <w:szCs w:val="21"/>
+        </w:rPr>
+        <w:t>(3,Infinity)</w:t>
       </w:r>
     </w:p>
     <w:p>
@@ -27396,16 +28445,16 @@
         <w:spacing w:line="360" w:lineRule="auto"/>
         <w:ind w:firstLine="420"/>
         <w:rPr>
-          <w:rFonts w:ascii="Times New Roman" w:hAnsi="Times New Roman" w:eastAsia="宋体" w:cs="Times New Roman"/>
-          <w:szCs w:val="21"/>
-        </w:rPr>
-      </w:pPr>
-      <w:r>
-        <w:rPr>
-          <w:rFonts w:hint="eastAsia" w:ascii="Times New Roman" w:hAnsi="Times New Roman" w:eastAsia="宋体" w:cs="Times New Roman"/>
-          <w:szCs w:val="21"/>
-        </w:rPr>
-        <w:t>Edge(0,2,1.0)</w:t>
+          <w:rFonts w:hint="eastAsia" w:ascii="Times New Roman" w:hAnsi="Times New Roman" w:eastAsia="宋体" w:cs="Times New Roman"/>
+          <w:szCs w:val="21"/>
+        </w:rPr>
+      </w:pPr>
+      <w:r>
+        <w:rPr>
+          <w:rFonts w:hint="eastAsia" w:ascii="Times New Roman" w:hAnsi="Times New Roman" w:eastAsia="宋体" w:cs="Times New Roman"/>
+          <w:szCs w:val="21"/>
+        </w:rPr>
+        <w:t>(2,0.0)</w:t>
       </w:r>
     </w:p>
     <w:p>
@@ -27413,16 +28462,16 @@
         <w:spacing w:line="360" w:lineRule="auto"/>
         <w:ind w:firstLine="420"/>
         <w:rPr>
-          <w:rFonts w:ascii="Times New Roman" w:hAnsi="Times New Roman" w:eastAsia="宋体" w:cs="Times New Roman"/>
-          <w:szCs w:val="21"/>
-        </w:rPr>
-      </w:pPr>
-      <w:r>
-        <w:rPr>
-          <w:rFonts w:hint="eastAsia" w:ascii="Times New Roman" w:hAnsi="Times New Roman" w:eastAsia="宋体" w:cs="Times New Roman"/>
-          <w:szCs w:val="21"/>
-        </w:rPr>
-        <w:t>Edge(1,0,1.0)</w:t>
+          <w:rFonts w:hint="eastAsia" w:ascii="Times New Roman" w:hAnsi="Times New Roman" w:eastAsia="宋体" w:cs="Times New Roman"/>
+          <w:szCs w:val="21"/>
+        </w:rPr>
+      </w:pPr>
+      <w:r>
+        <w:rPr>
+          <w:rFonts w:hint="eastAsia" w:ascii="Times New Roman" w:hAnsi="Times New Roman" w:eastAsia="宋体" w:cs="Times New Roman"/>
+          <w:szCs w:val="21"/>
+        </w:rPr>
+        <w:t>原来图的边距离信息:</w:t>
       </w:r>
     </w:p>
     <w:p>
@@ -27430,16 +28479,16 @@
         <w:spacing w:line="360" w:lineRule="auto"/>
         <w:ind w:firstLine="420"/>
         <w:rPr>
-          <w:rFonts w:ascii="Times New Roman" w:hAnsi="Times New Roman" w:eastAsia="宋体" w:cs="Times New Roman"/>
-          <w:szCs w:val="21"/>
-        </w:rPr>
-      </w:pPr>
-      <w:r>
-        <w:rPr>
-          <w:rFonts w:hint="eastAsia" w:ascii="Times New Roman" w:hAnsi="Times New Roman" w:eastAsia="宋体" w:cs="Times New Roman"/>
-          <w:szCs w:val="21"/>
-        </w:rPr>
-        <w:t>Edge(1,1,1.0)</w:t>
+          <w:rFonts w:hint="eastAsia" w:ascii="Times New Roman" w:hAnsi="Times New Roman" w:eastAsia="宋体" w:cs="Times New Roman"/>
+          <w:szCs w:val="21"/>
+        </w:rPr>
+      </w:pPr>
+      <w:r>
+        <w:rPr>
+          <w:rFonts w:hint="eastAsia" w:ascii="Times New Roman" w:hAnsi="Times New Roman" w:eastAsia="宋体" w:cs="Times New Roman"/>
+          <w:szCs w:val="21"/>
+        </w:rPr>
+        <w:t>Edge(1,2,2.0)</w:t>
       </w:r>
     </w:p>
     <w:p>
@@ -27447,16 +28496,16 @@
         <w:spacing w:line="360" w:lineRule="auto"/>
         <w:ind w:firstLine="420"/>
         <w:rPr>
-          <w:rFonts w:ascii="Times New Roman" w:hAnsi="Times New Roman" w:eastAsia="宋体" w:cs="Times New Roman"/>
-          <w:szCs w:val="21"/>
-        </w:rPr>
-      </w:pPr>
-      <w:r>
-        <w:rPr>
-          <w:rFonts w:hint="eastAsia" w:ascii="Times New Roman" w:hAnsi="Times New Roman" w:eastAsia="宋体" w:cs="Times New Roman"/>
-          <w:szCs w:val="21"/>
-        </w:rPr>
-        <w:t>Edge(1,3,1.0)</w:t>
+          <w:rFonts w:hint="eastAsia" w:ascii="Times New Roman" w:hAnsi="Times New Roman" w:eastAsia="宋体" w:cs="Times New Roman"/>
+          <w:szCs w:val="21"/>
+        </w:rPr>
+      </w:pPr>
+      <w:r>
+        <w:rPr>
+          <w:rFonts w:hint="eastAsia" w:ascii="Times New Roman" w:hAnsi="Times New Roman" w:eastAsia="宋体" w:cs="Times New Roman"/>
+          <w:szCs w:val="21"/>
+        </w:rPr>
+        <w:t>Edge(1,3,0.5)</w:t>
       </w:r>
     </w:p>
     <w:p>
@@ -27464,16 +28513,16 @@
         <w:spacing w:line="360" w:lineRule="auto"/>
         <w:ind w:firstLine="420"/>
         <w:rPr>
-          <w:rFonts w:ascii="Times New Roman" w:hAnsi="Times New Roman" w:eastAsia="宋体" w:cs="Times New Roman"/>
-          <w:szCs w:val="21"/>
-        </w:rPr>
-      </w:pPr>
-      <w:r>
-        <w:rPr>
-          <w:rFonts w:hint="eastAsia" w:ascii="Times New Roman" w:hAnsi="Times New Roman" w:eastAsia="宋体" w:cs="Times New Roman"/>
-          <w:szCs w:val="21"/>
-        </w:rPr>
-        <w:t>Edge(2,3,1.0)</w:t>
+          <w:rFonts w:hint="eastAsia" w:ascii="Times New Roman" w:hAnsi="Times New Roman" w:eastAsia="宋体" w:cs="Times New Roman"/>
+          <w:szCs w:val="21"/>
+        </w:rPr>
+      </w:pPr>
+      <w:r>
+        <w:rPr>
+          <w:rFonts w:hint="eastAsia" w:ascii="Times New Roman" w:hAnsi="Times New Roman" w:eastAsia="宋体" w:cs="Times New Roman"/>
+          <w:szCs w:val="21"/>
+        </w:rPr>
+        <w:t>Edge(2,3,2.0)</w:t>
       </w:r>
     </w:p>
     <w:p>
@@ -27481,16 +28530,16 @@
         <w:spacing w:line="360" w:lineRule="auto"/>
         <w:ind w:firstLine="420"/>
         <w:rPr>
-          <w:rFonts w:ascii="Times New Roman" w:hAnsi="Times New Roman" w:eastAsia="宋体" w:cs="Times New Roman"/>
-          <w:szCs w:val="21"/>
-        </w:rPr>
-      </w:pPr>
-      <w:r>
-        <w:rPr>
-          <w:rFonts w:hint="eastAsia" w:ascii="Times New Roman" w:hAnsi="Times New Roman" w:eastAsia="宋体" w:cs="Times New Roman"/>
-          <w:szCs w:val="21"/>
-        </w:rPr>
-        <w:t>Edge(3,2,1.0)</w:t>
+          <w:rFonts w:hint="eastAsia" w:ascii="Times New Roman" w:hAnsi="Times New Roman" w:eastAsia="宋体" w:cs="Times New Roman"/>
+          <w:szCs w:val="21"/>
+        </w:rPr>
+      </w:pPr>
+      <w:r>
+        <w:rPr>
+          <w:rFonts w:hint="eastAsia" w:ascii="Times New Roman" w:hAnsi="Times New Roman" w:eastAsia="宋体" w:cs="Times New Roman"/>
+          <w:szCs w:val="21"/>
+        </w:rPr>
+        <w:t>Edge(2,4,1.0)</w:t>
       </w:r>
     </w:p>
     <w:p>
@@ -27498,16 +28547,16 @@
         <w:spacing w:line="360" w:lineRule="auto"/>
         <w:ind w:firstLine="420"/>
         <w:rPr>
-          <w:rFonts w:ascii="Times New Roman" w:hAnsi="Times New Roman" w:eastAsia="宋体" w:cs="Times New Roman"/>
-          <w:szCs w:val="21"/>
-        </w:rPr>
-      </w:pPr>
-      <w:r>
-        <w:rPr>
-          <w:rFonts w:hint="eastAsia" w:ascii="Times New Roman" w:hAnsi="Times New Roman" w:eastAsia="宋体" w:cs="Times New Roman"/>
-          <w:szCs w:val="21"/>
-        </w:rPr>
-        <w:t>Edge(3,2,1.0)</w:t>
+          <w:rFonts w:hint="eastAsia" w:ascii="Times New Roman" w:hAnsi="Times New Roman" w:eastAsia="宋体" w:cs="Times New Roman"/>
+          <w:szCs w:val="21"/>
+        </w:rPr>
+      </w:pPr>
+      <w:r>
+        <w:rPr>
+          <w:rFonts w:hint="eastAsia" w:ascii="Times New Roman" w:hAnsi="Times New Roman" w:eastAsia="宋体" w:cs="Times New Roman"/>
+          <w:szCs w:val="21"/>
+        </w:rPr>
+        <w:t>Edge(3,1,1.0)</w:t>
       </w:r>
     </w:p>
     <w:p>
@@ -27515,16 +28564,16 @@
         <w:spacing w:line="360" w:lineRule="auto"/>
         <w:ind w:firstLine="420"/>
         <w:rPr>
-          <w:rFonts w:ascii="Times New Roman" w:hAnsi="Times New Roman" w:eastAsia="宋体" w:cs="Times New Roman"/>
-          <w:szCs w:val="21"/>
-        </w:rPr>
-      </w:pPr>
-      <w:r>
-        <w:rPr>
-          <w:rFonts w:hint="eastAsia" w:ascii="Times New Roman" w:hAnsi="Times New Roman" w:eastAsia="宋体" w:cs="Times New Roman"/>
-          <w:szCs w:val="21"/>
-        </w:rPr>
-        <w:t>Edge(3,4,1.0)</w:t>
+          <w:rFonts w:hint="eastAsia" w:ascii="Times New Roman" w:hAnsi="Times New Roman" w:eastAsia="宋体" w:cs="Times New Roman"/>
+          <w:szCs w:val="21"/>
+        </w:rPr>
+      </w:pPr>
+      <w:r>
+        <w:rPr>
+          <w:rFonts w:hint="eastAsia" w:ascii="Times New Roman" w:hAnsi="Times New Roman" w:eastAsia="宋体" w:cs="Times New Roman"/>
+          <w:szCs w:val="21"/>
+        </w:rPr>
+        <w:t>Edge(4,1,1.0)</w:t>
       </w:r>
     </w:p>
     <w:p>
@@ -27532,16 +28581,16 @@
         <w:spacing w:line="360" w:lineRule="auto"/>
         <w:ind w:firstLine="420"/>
         <w:rPr>
-          <w:rFonts w:ascii="Times New Roman" w:hAnsi="Times New Roman" w:eastAsia="宋体" w:cs="Times New Roman"/>
-          <w:szCs w:val="21"/>
-        </w:rPr>
-      </w:pPr>
-      <w:r>
-        <w:rPr>
-          <w:rFonts w:hint="eastAsia" w:ascii="Times New Roman" w:hAnsi="Times New Roman" w:eastAsia="宋体" w:cs="Times New Roman"/>
-          <w:szCs w:val="21"/>
-        </w:rPr>
-        <w:t>Edge(4,0,1.0)</w:t>
+          <w:rFonts w:hint="eastAsia" w:ascii="Times New Roman" w:hAnsi="Times New Roman" w:eastAsia="宋体" w:cs="Times New Roman"/>
+          <w:szCs w:val="21"/>
+        </w:rPr>
+      </w:pPr>
+      <w:r>
+        <w:rPr>
+          <w:rFonts w:hint="eastAsia" w:ascii="Times New Roman" w:hAnsi="Times New Roman" w:eastAsia="宋体" w:cs="Times New Roman"/>
+          <w:szCs w:val="21"/>
+        </w:rPr>
+        <w:t>Edge(4,3,0.5)</w:t>
       </w:r>
     </w:p>
     <w:p>
@@ -27549,16 +28598,16 @@
         <w:spacing w:line="360" w:lineRule="auto"/>
         <w:ind w:firstLine="420"/>
         <w:rPr>
-          <w:rFonts w:ascii="Times New Roman" w:hAnsi="Times New Roman" w:eastAsia="宋体" w:cs="Times New Roman"/>
-          <w:szCs w:val="21"/>
-        </w:rPr>
-      </w:pPr>
-      <w:r>
-        <w:rPr>
-          <w:rFonts w:hint="eastAsia" w:ascii="Times New Roman" w:hAnsi="Times New Roman" w:eastAsia="宋体" w:cs="Times New Roman"/>
-          <w:szCs w:val="21"/>
-        </w:rPr>
-        <w:t>Edge(4,0,1.0)</w:t>
+          <w:rFonts w:hint="eastAsia" w:ascii="Times New Roman" w:hAnsi="Times New Roman" w:eastAsia="宋体" w:cs="Times New Roman"/>
+          <w:szCs w:val="21"/>
+        </w:rPr>
+      </w:pPr>
+      <w:r>
+        <w:rPr>
+          <w:rFonts w:hint="eastAsia" w:ascii="Times New Roman" w:hAnsi="Times New Roman" w:eastAsia="宋体" w:cs="Times New Roman"/>
+          <w:szCs w:val="21"/>
+        </w:rPr>
+        <w:t>迭代后的顶点信息:</w:t>
       </w:r>
     </w:p>
     <w:p>
@@ -27566,16 +28615,16 @@
         <w:spacing w:line="360" w:lineRule="auto"/>
         <w:ind w:firstLine="420"/>
         <w:rPr>
-          <w:rFonts w:ascii="Times New Roman" w:hAnsi="Times New Roman" w:eastAsia="宋体" w:cs="Times New Roman"/>
-          <w:szCs w:val="21"/>
-        </w:rPr>
-      </w:pPr>
-      <w:r>
-        <w:rPr>
-          <w:rFonts w:hint="eastAsia" w:ascii="Times New Roman" w:hAnsi="Times New Roman" w:eastAsia="宋体" w:cs="Times New Roman"/>
-          <w:szCs w:val="21"/>
-        </w:rPr>
-        <w:t>Edge(4,2,1.0)</w:t>
+          <w:rFonts w:hint="eastAsia" w:ascii="Times New Roman" w:hAnsi="Times New Roman" w:eastAsia="宋体" w:cs="Times New Roman"/>
+          <w:szCs w:val="21"/>
+        </w:rPr>
+      </w:pPr>
+      <w:r>
+        <w:rPr>
+          <w:rFonts w:hint="eastAsia" w:ascii="Times New Roman" w:hAnsi="Times New Roman" w:eastAsia="宋体" w:cs="Times New Roman"/>
+          <w:szCs w:val="21"/>
+        </w:rPr>
+        <w:t>(4,(pj,Infinity))</w:t>
       </w:r>
     </w:p>
     <w:p>
@@ -27583,16 +28632,16 @@
         <w:spacing w:line="360" w:lineRule="auto"/>
         <w:ind w:firstLine="420"/>
         <w:rPr>
-          <w:rFonts w:ascii="Times New Roman" w:hAnsi="Times New Roman" w:eastAsia="宋体" w:cs="Times New Roman"/>
-          <w:szCs w:val="21"/>
-        </w:rPr>
-      </w:pPr>
-      <w:r>
-        <w:rPr>
-          <w:rFonts w:hint="eastAsia" w:ascii="Times New Roman" w:hAnsi="Times New Roman" w:eastAsia="宋体" w:cs="Times New Roman"/>
-          <w:szCs w:val="21"/>
-        </w:rPr>
-        <w:t>迭代后的顶点信息:</w:t>
+          <w:rFonts w:hint="eastAsia" w:ascii="Times New Roman" w:hAnsi="Times New Roman" w:eastAsia="宋体" w:cs="Times New Roman"/>
+          <w:szCs w:val="21"/>
+        </w:rPr>
+      </w:pPr>
+      <w:r>
+        <w:rPr>
+          <w:rFonts w:hint="eastAsia" w:ascii="Times New Roman" w:hAnsi="Times New Roman" w:eastAsia="宋体" w:cs="Times New Roman"/>
+          <w:szCs w:val="21"/>
+        </w:rPr>
+        <w:t>(1,(wyn,Infinity))</w:t>
       </w:r>
     </w:p>
     <w:p>
@@ -27600,16 +28649,16 @@
         <w:spacing w:line="360" w:lineRule="auto"/>
         <w:ind w:firstLine="420"/>
         <w:rPr>
-          <w:rFonts w:ascii="Times New Roman" w:hAnsi="Times New Roman" w:eastAsia="宋体" w:cs="Times New Roman"/>
-          <w:szCs w:val="21"/>
-        </w:rPr>
-      </w:pPr>
-      <w:r>
-        <w:rPr>
-          <w:rFonts w:hint="eastAsia" w:ascii="Times New Roman" w:hAnsi="Times New Roman" w:eastAsia="宋体" w:cs="Times New Roman"/>
-          <w:szCs w:val="21"/>
-        </w:rPr>
-        <w:t>(4,2.0)</w:t>
+          <w:rFonts w:hint="eastAsia" w:ascii="Times New Roman" w:hAnsi="Times New Roman" w:eastAsia="宋体" w:cs="Times New Roman"/>
+          <w:szCs w:val="21"/>
+        </w:rPr>
+      </w:pPr>
+      <w:r>
+        <w:rPr>
+          <w:rFonts w:hint="eastAsia" w:ascii="Times New Roman" w:hAnsi="Times New Roman" w:eastAsia="宋体" w:cs="Times New Roman"/>
+          <w:szCs w:val="21"/>
+        </w:rPr>
+        <w:t>(3,(zyy,Infinity))</w:t>
       </w:r>
     </w:p>
     <w:p>
@@ -27626,58 +28675,7 @@
           <w:rFonts w:hint="eastAsia" w:ascii="Times New Roman" w:hAnsi="Times New Roman" w:eastAsia="宋体" w:cs="Times New Roman"/>
           <w:szCs w:val="21"/>
         </w:rPr>
-        <w:t>(0,3.0)</w:t>
-      </w:r>
-    </w:p>
-    <w:p>
-      <w:pPr>
-        <w:spacing w:line="360" w:lineRule="auto"/>
-        <w:ind w:firstLine="420"/>
-        <w:rPr>
-          <w:rFonts w:ascii="Times New Roman" w:hAnsi="Times New Roman" w:eastAsia="宋体" w:cs="Times New Roman"/>
-          <w:szCs w:val="21"/>
-        </w:rPr>
-      </w:pPr>
-      <w:r>
-        <w:rPr>
-          <w:rFonts w:hint="eastAsia" w:ascii="Times New Roman" w:hAnsi="Times New Roman" w:eastAsia="宋体" w:cs="Times New Roman"/>
-          <w:szCs w:val="21"/>
-        </w:rPr>
-        <w:t>(1,4.0)</w:t>
-      </w:r>
-    </w:p>
-    <w:p>
-      <w:pPr>
-        <w:spacing w:line="360" w:lineRule="auto"/>
-        <w:ind w:firstLine="420"/>
-        <w:rPr>
-          <w:rFonts w:ascii="Times New Roman" w:hAnsi="Times New Roman" w:eastAsia="宋体" w:cs="Times New Roman"/>
-          <w:szCs w:val="21"/>
-        </w:rPr>
-      </w:pPr>
-      <w:r>
-        <w:rPr>
-          <w:rFonts w:hint="eastAsia" w:ascii="Times New Roman" w:hAnsi="Times New Roman" w:eastAsia="宋体" w:cs="Times New Roman"/>
-          <w:szCs w:val="21"/>
-        </w:rPr>
-        <w:t>(3,1.0)</w:t>
-      </w:r>
-    </w:p>
-    <w:p>
-      <w:pPr>
-        <w:spacing w:line="360" w:lineRule="auto"/>
-        <w:ind w:firstLine="420"/>
-        <w:rPr>
-          <w:rFonts w:ascii="Times New Roman" w:hAnsi="Times New Roman" w:eastAsia="宋体" w:cs="Times New Roman"/>
-          <w:szCs w:val="21"/>
-        </w:rPr>
-      </w:pPr>
-      <w:r>
-        <w:rPr>
-          <w:rFonts w:hint="eastAsia" w:ascii="Times New Roman" w:hAnsi="Times New Roman" w:eastAsia="宋体" w:cs="Times New Roman"/>
-          <w:szCs w:val="21"/>
-        </w:rPr>
-        <w:t>(2,0.0)</w:t>
+        <w:t>(2,(hh,0.0))</w:t>
       </w:r>
     </w:p>
     <w:p>
